--- a/CFT4CUnitSrc/src/report/ACOMP2016.docx
+++ b/CFT4CUnitSrc/src/report/ACOMP2016.docx
@@ -289,12 +289,7 @@
         <w:t>—</w:t>
       </w:r>
       <w:r>
-        <w:t xml:space="preserve">Automatic path coverage test data generation is an undecidable problem and genetic algorithm (GA) has been used to test data generation since 2000. This paper presents a method for optimizing GA efficiency by </w:t>
-      </w:r>
-      <w:bookmarkStart w:id="0" w:name="_GoBack"/>
-      <w:bookmarkEnd w:id="0"/>
-      <w:r>
-        <w:t>identifying the most critical path clusters in a test function. We do this by using the static program analysis to find all the paths having the path conditions with low probability in generating coverage data, then basing on these path conditions to adjust the procedure of generating new populations in GA. The proposed approach is also applied some test functions. Experimental results show that improved GA which can generate suitable test data have higher path coverage than the traditional GA</w:t>
+        <w:t>Automatic path coverage test data generation is an undecidable problem and genetic algorithm (GA) has been used to test data generation since 2000. This paper presents a method for optimizing GA efficiency by identifying the most critical path clusters in a test function. We do this by using the static program analysis to find all the paths having the path conditions with low probability in generating coverage data, then basing on these path conditions to adjust the procedure of generating new populations in GA. The proposed approach is also applied some test functions. Experimental results show that improved GA which can generate suitable test data have higher path coverage than the traditional GA</w:t>
       </w:r>
       <w:r>
         <w:t>.</w:t>
@@ -3663,734 +3658,365 @@
           <w:lang w:eastAsia="ja-JP"/>
         </w:rPr>
       </w:pPr>
+      <w:proofErr w:type="gramStart"/>
+      <w:r>
+        <w:rPr>
+          <w:rFonts w:ascii="Courier" w:eastAsiaTheme="minorEastAsia" w:hAnsi="Courier"/>
+          <w:sz w:val="16"/>
+          <w:szCs w:val="16"/>
+          <w:lang w:eastAsia="ja-JP"/>
+        </w:rPr>
+        <w:t>double</w:t>
+      </w:r>
+      <w:proofErr w:type="gramEnd"/>
+      <w:r>
+        <w:rPr>
+          <w:rFonts w:ascii="Courier" w:eastAsiaTheme="minorEastAsia" w:hAnsi="Courier"/>
+          <w:sz w:val="16"/>
+          <w:szCs w:val="16"/>
+          <w:lang w:eastAsia="ja-JP"/>
+        </w:rPr>
+        <w:t xml:space="preserve"> example(</w:t>
+      </w:r>
+      <w:proofErr w:type="spellStart"/>
+      <w:r>
+        <w:rPr>
+          <w:rFonts w:ascii="Courier" w:eastAsiaTheme="minorEastAsia" w:hAnsi="Courier"/>
+          <w:sz w:val="16"/>
+          <w:szCs w:val="16"/>
+          <w:lang w:eastAsia="ja-JP"/>
+        </w:rPr>
+        <w:t>int</w:t>
+      </w:r>
+      <w:proofErr w:type="spellEnd"/>
+      <w:r>
+        <w:rPr>
+          <w:rFonts w:ascii="Courier" w:eastAsiaTheme="minorEastAsia" w:hAnsi="Courier"/>
+          <w:sz w:val="16"/>
+          <w:szCs w:val="16"/>
+          <w:lang w:eastAsia="ja-JP"/>
+        </w:rPr>
+        <w:t xml:space="preserve"> x, </w:t>
+      </w:r>
+      <w:proofErr w:type="spellStart"/>
+      <w:r>
+        <w:rPr>
+          <w:rFonts w:ascii="Courier" w:eastAsiaTheme="minorEastAsia" w:hAnsi="Courier"/>
+          <w:sz w:val="16"/>
+          <w:szCs w:val="16"/>
+          <w:lang w:eastAsia="ja-JP"/>
+        </w:rPr>
+        <w:t>int</w:t>
+      </w:r>
+      <w:proofErr w:type="spellEnd"/>
+      <w:r>
+        <w:rPr>
+          <w:rFonts w:ascii="Courier" w:eastAsiaTheme="minorEastAsia" w:hAnsi="Courier"/>
+          <w:sz w:val="16"/>
+          <w:szCs w:val="16"/>
+          <w:lang w:eastAsia="ja-JP"/>
+        </w:rPr>
+        <w:t xml:space="preserve"> y, double z){</w:t>
+      </w:r>
+    </w:p>
+    <w:p>
+      <w:pPr>
+        <w:ind w:firstLine="284"/>
+        <w:jc w:val="both"/>
+        <w:rPr>
+          <w:rFonts w:ascii="Courier" w:eastAsiaTheme="minorEastAsia" w:hAnsi="Courier"/>
+          <w:sz w:val="16"/>
+          <w:szCs w:val="16"/>
+          <w:lang w:eastAsia="ja-JP"/>
+        </w:rPr>
+      </w:pPr>
       <w:proofErr w:type="spellStart"/>
       <w:proofErr w:type="gramStart"/>
       <w:r>
         <w:rPr>
-          <w:rFonts w:ascii="Courier" w:hAnsi="Courier"/>
-          <w:sz w:val="16"/>
-          <w:szCs w:val="16"/>
-        </w:rPr>
-        <w:t>int</w:t>
+          <w:rFonts w:ascii="Courier" w:eastAsiaTheme="minorEastAsia" w:hAnsi="Courier"/>
+          <w:sz w:val="16"/>
+          <w:szCs w:val="16"/>
+          <w:lang w:eastAsia="ja-JP"/>
+        </w:rPr>
+        <w:t>boolean</w:t>
       </w:r>
       <w:proofErr w:type="spellEnd"/>
       <w:proofErr w:type="gramEnd"/>
       <w:r>
         <w:rPr>
+          <w:rFonts w:ascii="Courier" w:eastAsiaTheme="minorEastAsia" w:hAnsi="Courier"/>
+          <w:sz w:val="16"/>
+          <w:szCs w:val="16"/>
+          <w:lang w:eastAsia="ja-JP"/>
+        </w:rPr>
+        <w:t xml:space="preserve"> flag = y &gt; 1000;</w:t>
+      </w:r>
+    </w:p>
+    <w:p>
+      <w:pPr>
+        <w:ind w:firstLine="284"/>
+        <w:jc w:val="both"/>
+        <w:rPr>
+          <w:rFonts w:ascii="Courier" w:eastAsiaTheme="minorEastAsia" w:hAnsi="Courier"/>
+          <w:sz w:val="16"/>
+          <w:szCs w:val="16"/>
+          <w:lang w:eastAsia="ja-JP"/>
+        </w:rPr>
+      </w:pPr>
+      <w:r>
+        <w:rPr>
+          <w:rFonts w:ascii="Courier" w:eastAsiaTheme="minorEastAsia" w:hAnsi="Courier"/>
+          <w:sz w:val="16"/>
+          <w:szCs w:val="16"/>
+          <w:lang w:eastAsia="ja-JP"/>
+        </w:rPr>
+        <w:t>// ...</w:t>
+      </w:r>
+    </w:p>
+    <w:p>
+      <w:pPr>
+        <w:ind w:firstLine="284"/>
+        <w:jc w:val="both"/>
+        <w:rPr>
+          <w:rFonts w:ascii="Courier" w:eastAsiaTheme="minorEastAsia" w:hAnsi="Courier"/>
+          <w:sz w:val="16"/>
+          <w:szCs w:val="16"/>
+          <w:lang w:eastAsia="ja-JP"/>
+        </w:rPr>
+      </w:pPr>
+      <w:proofErr w:type="gramStart"/>
+      <w:r>
+        <w:rPr>
+          <w:rFonts w:ascii="Courier" w:eastAsiaTheme="minorEastAsia" w:hAnsi="Courier"/>
+          <w:sz w:val="16"/>
+          <w:szCs w:val="16"/>
+          <w:lang w:eastAsia="ja-JP"/>
+        </w:rPr>
+        <w:t>if</w:t>
+      </w:r>
+      <w:proofErr w:type="gramEnd"/>
+      <w:r>
+        <w:rPr>
+          <w:rFonts w:ascii="Courier" w:eastAsiaTheme="minorEastAsia" w:hAnsi="Courier"/>
+          <w:sz w:val="16"/>
+          <w:szCs w:val="16"/>
+          <w:lang w:eastAsia="ja-JP"/>
+        </w:rPr>
+        <w:t xml:space="preserve"> (x + y == 1024)</w:t>
+      </w:r>
+    </w:p>
+    <w:p>
+      <w:pPr>
+        <w:ind w:firstLine="567"/>
+        <w:jc w:val="both"/>
+        <w:rPr>
+          <w:rFonts w:ascii="Courier" w:eastAsiaTheme="minorEastAsia" w:hAnsi="Courier"/>
+          <w:sz w:val="16"/>
+          <w:szCs w:val="16"/>
+          <w:lang w:eastAsia="ja-JP"/>
+        </w:rPr>
+      </w:pPr>
+      <w:proofErr w:type="gramStart"/>
+      <w:r>
+        <w:rPr>
+          <w:rFonts w:ascii="Courier" w:eastAsiaTheme="minorEastAsia" w:hAnsi="Courier"/>
+          <w:sz w:val="16"/>
+          <w:szCs w:val="16"/>
+          <w:lang w:eastAsia="ja-JP"/>
+        </w:rPr>
+        <w:t>if</w:t>
+      </w:r>
+      <w:proofErr w:type="gramEnd"/>
+      <w:r>
+        <w:rPr>
+          <w:rFonts w:ascii="Courier" w:eastAsiaTheme="minorEastAsia" w:hAnsi="Courier"/>
+          <w:sz w:val="16"/>
+          <w:szCs w:val="16"/>
+          <w:lang w:eastAsia="ja-JP"/>
+        </w:rPr>
+        <w:t xml:space="preserve"> (flag)</w:t>
+      </w:r>
+    </w:p>
+    <w:p>
+      <w:pPr>
+        <w:ind w:firstLine="851"/>
+        <w:jc w:val="both"/>
+        <w:rPr>
+          <w:rFonts w:ascii="Courier" w:eastAsiaTheme="minorEastAsia" w:hAnsi="Courier" w:hint="eastAsia"/>
+          <w:sz w:val="16"/>
+          <w:szCs w:val="16"/>
+          <w:lang w:eastAsia="ja-JP"/>
+        </w:rPr>
+      </w:pPr>
+      <w:proofErr w:type="gramStart"/>
+      <w:r>
+        <w:rPr>
+          <w:rFonts w:ascii="Courier" w:eastAsiaTheme="minorEastAsia" w:hAnsi="Courier" w:hint="eastAsia"/>
+          <w:sz w:val="16"/>
+          <w:szCs w:val="16"/>
+          <w:lang w:eastAsia="ja-JP"/>
+        </w:rPr>
+        <w:t>if</w:t>
+      </w:r>
+      <w:proofErr w:type="gramEnd"/>
+      <w:r>
+        <w:rPr>
+          <w:rFonts w:ascii="Courier" w:eastAsiaTheme="minorEastAsia" w:hAnsi="Courier" w:hint="eastAsia"/>
+          <w:sz w:val="16"/>
+          <w:szCs w:val="16"/>
+          <w:lang w:eastAsia="ja-JP"/>
+        </w:rPr>
+        <w:t xml:space="preserve"> (</w:t>
+      </w:r>
+      <w:proofErr w:type="spellStart"/>
+      <w:r>
+        <w:rPr>
+          <w:rFonts w:ascii="Courier" w:eastAsiaTheme="minorEastAsia" w:hAnsi="Courier" w:hint="eastAsia"/>
+          <w:sz w:val="16"/>
+          <w:szCs w:val="16"/>
+          <w:lang w:eastAsia="ja-JP"/>
+        </w:rPr>
+        <w:t>Math.cos</w:t>
+      </w:r>
+      <w:proofErr w:type="spellEnd"/>
+      <w:r>
+        <w:rPr>
+          <w:rFonts w:ascii="Courier" w:eastAsiaTheme="minorEastAsia" w:hAnsi="Courier" w:hint="eastAsia"/>
+          <w:sz w:val="16"/>
+          <w:szCs w:val="16"/>
+          <w:lang w:eastAsia="ja-JP"/>
+        </w:rPr>
+        <w:t>(z)</w:t>
+      </w:r>
+      <w:r>
+        <w:rPr>
+          <w:rFonts w:ascii="Courier" w:eastAsiaTheme="minorEastAsia" w:hAnsi="Courier" w:hint="eastAsia"/>
+          <w:sz w:val="16"/>
+          <w:szCs w:val="16"/>
+          <w:lang w:eastAsia="ja-JP"/>
+        </w:rPr>
+        <w:t xml:space="preserve">- </w:t>
+      </w:r>
+      <w:r>
+        <w:rPr>
+          <w:rFonts w:ascii="Courier" w:eastAsiaTheme="minorEastAsia" w:hAnsi="Courier" w:hint="eastAsia"/>
+          <w:sz w:val="16"/>
+          <w:szCs w:val="16"/>
+          <w:lang w:eastAsia="ja-JP"/>
+        </w:rPr>
+        <w:t xml:space="preserve">0.95 &lt; </w:t>
+      </w:r>
+      <w:proofErr w:type="spellStart"/>
+      <w:r>
+        <w:rPr>
+          <w:rFonts w:ascii="Courier" w:eastAsiaTheme="minorEastAsia" w:hAnsi="Courier" w:hint="eastAsia"/>
+          <w:sz w:val="16"/>
+          <w:szCs w:val="16"/>
+          <w:lang w:eastAsia="ja-JP"/>
+        </w:rPr>
+        <w:t>Math.exp</w:t>
+      </w:r>
+      <w:proofErr w:type="spellEnd"/>
+      <w:r>
+        <w:rPr>
+          <w:rFonts w:ascii="Courier" w:eastAsiaTheme="minorEastAsia" w:hAnsi="Courier" w:hint="eastAsia"/>
+          <w:sz w:val="16"/>
+          <w:szCs w:val="16"/>
+          <w:lang w:eastAsia="ja-JP"/>
+        </w:rPr>
+        <w:t>(z))</w:t>
+      </w:r>
+    </w:p>
+    <w:p>
+      <w:pPr>
+        <w:ind w:firstLine="1134"/>
+        <w:jc w:val="both"/>
+        <w:rPr>
+          <w:rFonts w:ascii="Courier" w:eastAsiaTheme="minorEastAsia" w:hAnsi="Courier"/>
+          <w:sz w:val="16"/>
+          <w:szCs w:val="16"/>
+          <w:lang w:eastAsia="ja-JP"/>
+        </w:rPr>
+      </w:pPr>
+      <w:r>
+        <w:rPr>
+          <w:rFonts w:ascii="Courier" w:eastAsiaTheme="minorEastAsia" w:hAnsi="Courier"/>
+          <w:sz w:val="16"/>
+          <w:szCs w:val="16"/>
+          <w:lang w:eastAsia="ja-JP"/>
+        </w:rPr>
+        <w:t>//</w:t>
+      </w:r>
+      <w:r>
+        <w:rPr>
+          <w:rFonts w:ascii="Courier" w:eastAsiaTheme="minorEastAsia" w:hAnsi="Courier" w:hint="eastAsia"/>
+          <w:sz w:val="16"/>
+          <w:szCs w:val="16"/>
+          <w:lang w:eastAsia="ja-JP"/>
+        </w:rPr>
+        <w:t xml:space="preserve"> </w:t>
+      </w:r>
+      <w:r>
+        <w:rPr>
+          <w:rFonts w:ascii="Courier" w:eastAsiaTheme="minorEastAsia" w:hAnsi="Courier"/>
+          <w:sz w:val="16"/>
+          <w:szCs w:val="16"/>
+          <w:lang w:eastAsia="ja-JP"/>
+        </w:rPr>
+        <w:t>target branch</w:t>
+      </w:r>
+    </w:p>
+    <w:p>
+      <w:pPr>
+        <w:ind w:firstLine="284"/>
+        <w:jc w:val="both"/>
+        <w:rPr>
+          <w:rFonts w:ascii="Courier" w:eastAsiaTheme="minorEastAsia" w:hAnsi="Courier"/>
+          <w:sz w:val="16"/>
+          <w:szCs w:val="16"/>
+          <w:lang w:eastAsia="ja-JP"/>
+        </w:rPr>
+      </w:pPr>
+      <w:r>
+        <w:rPr>
+          <w:rFonts w:ascii="Courier" w:eastAsiaTheme="minorEastAsia" w:hAnsi="Courier"/>
+          <w:sz w:val="16"/>
+          <w:szCs w:val="16"/>
+          <w:lang w:eastAsia="ja-JP"/>
+        </w:rPr>
+        <w:t>// ...</w:t>
+      </w:r>
+    </w:p>
+    <w:p>
+      <w:pPr>
+        <w:jc w:val="both"/>
+        <w:rPr>
+          <w:rFonts w:ascii="Courier" w:eastAsiaTheme="minorEastAsia" w:hAnsi="Courier" w:hint="eastAsia"/>
+          <w:sz w:val="16"/>
+          <w:szCs w:val="16"/>
+          <w:lang w:eastAsia="ja-JP"/>
+        </w:rPr>
+      </w:pPr>
+      <w:r>
+        <w:rPr>
+          <w:rFonts w:ascii="Courier" w:eastAsiaTheme="minorEastAsia" w:hAnsi="Courier"/>
+          <w:sz w:val="16"/>
+          <w:szCs w:val="16"/>
+          <w:lang w:eastAsia="ja-JP"/>
+        </w:rPr>
+        <w:t>}</w:t>
+      </w:r>
+    </w:p>
+    <w:p>
+      <w:pPr>
+        <w:jc w:val="both"/>
+        <w:rPr>
           <w:rFonts w:ascii="Courier" w:hAnsi="Courier"/>
           <w:sz w:val="16"/>
           <w:szCs w:val="16"/>
         </w:rPr>
-        <w:t xml:space="preserve"> </w:t>
-      </w:r>
-      <w:proofErr w:type="spellStart"/>
-      <w:r>
-        <w:rPr>
-          <w:rFonts w:ascii="Courier" w:hAnsi="Courier"/>
-          <w:sz w:val="16"/>
-          <w:szCs w:val="16"/>
-        </w:rPr>
-        <w:t>Tritype</w:t>
-      </w:r>
-      <w:proofErr w:type="spellEnd"/>
-      <w:r>
-        <w:rPr>
-          <w:rFonts w:ascii="Courier" w:hAnsi="Courier"/>
-          <w:sz w:val="16"/>
-          <w:szCs w:val="16"/>
-        </w:rPr>
-        <w:t>(</w:t>
-      </w:r>
-      <w:proofErr w:type="spellStart"/>
-      <w:r>
-        <w:rPr>
-          <w:rFonts w:ascii="Courier" w:hAnsi="Courier"/>
-          <w:sz w:val="16"/>
-          <w:szCs w:val="16"/>
-        </w:rPr>
-        <w:t>int</w:t>
-      </w:r>
-      <w:proofErr w:type="spellEnd"/>
-      <w:r>
-        <w:rPr>
-          <w:rFonts w:ascii="Courier" w:hAnsi="Courier"/>
-          <w:sz w:val="16"/>
-          <w:szCs w:val="16"/>
-        </w:rPr>
-        <w:t xml:space="preserve"> a, </w:t>
-      </w:r>
-      <w:proofErr w:type="spellStart"/>
-      <w:r>
-        <w:rPr>
-          <w:rFonts w:ascii="Courier" w:hAnsi="Courier"/>
-          <w:sz w:val="16"/>
-          <w:szCs w:val="16"/>
-        </w:rPr>
-        <w:t>int</w:t>
-      </w:r>
-      <w:proofErr w:type="spellEnd"/>
-      <w:r>
-        <w:rPr>
-          <w:rFonts w:ascii="Courier" w:hAnsi="Courier"/>
-          <w:sz w:val="16"/>
-          <w:szCs w:val="16"/>
-        </w:rPr>
-        <w:t xml:space="preserve"> b, </w:t>
-      </w:r>
-      <w:proofErr w:type="spellStart"/>
-      <w:r>
-        <w:rPr>
-          <w:rFonts w:ascii="Courier" w:hAnsi="Courier"/>
-          <w:sz w:val="16"/>
-          <w:szCs w:val="16"/>
-        </w:rPr>
-        <w:t>int</w:t>
-      </w:r>
-      <w:proofErr w:type="spellEnd"/>
-      <w:r>
-        <w:rPr>
-          <w:rFonts w:ascii="Courier" w:hAnsi="Courier"/>
-          <w:sz w:val="16"/>
-          <w:szCs w:val="16"/>
-        </w:rPr>
-        <w:t xml:space="preserve"> c)</w:t>
-      </w:r>
-    </w:p>
-    <w:p>
-      <w:pPr>
-        <w:jc w:val="both"/>
-        <w:rPr>
-          <w:rFonts w:ascii="Courier" w:hAnsi="Courier"/>
-          <w:sz w:val="16"/>
-          <w:szCs w:val="16"/>
-        </w:rPr>
-      </w:pPr>
-      <w:r>
-        <w:rPr>
-          <w:rFonts w:ascii="Courier" w:hAnsi="Courier"/>
-          <w:sz w:val="16"/>
-          <w:szCs w:val="16"/>
-        </w:rPr>
-        <w:t>{</w:t>
-      </w:r>
-    </w:p>
-    <w:p>
-      <w:pPr>
-        <w:jc w:val="both"/>
-        <w:rPr>
-          <w:rFonts w:ascii="Courier" w:hAnsi="Courier"/>
-          <w:sz w:val="16"/>
-          <w:szCs w:val="16"/>
-        </w:rPr>
-      </w:pPr>
-      <w:r>
-        <w:rPr>
-          <w:rFonts w:ascii="Courier" w:hAnsi="Courier"/>
-          <w:sz w:val="16"/>
-          <w:szCs w:val="16"/>
-        </w:rPr>
-        <w:t xml:space="preserve">  </w:t>
-      </w:r>
-      <w:proofErr w:type="spellStart"/>
-      <w:proofErr w:type="gramStart"/>
-      <w:r>
-        <w:rPr>
-          <w:rFonts w:ascii="Courier" w:hAnsi="Courier"/>
-          <w:sz w:val="16"/>
-          <w:szCs w:val="16"/>
-        </w:rPr>
-        <w:t>int</w:t>
-      </w:r>
-      <w:proofErr w:type="spellEnd"/>
-      <w:proofErr w:type="gramEnd"/>
-      <w:r>
-        <w:rPr>
-          <w:rFonts w:ascii="Courier" w:hAnsi="Courier"/>
-          <w:sz w:val="16"/>
-          <w:szCs w:val="16"/>
-        </w:rPr>
-        <w:t xml:space="preserve"> </w:t>
-      </w:r>
-      <w:proofErr w:type="spellStart"/>
-      <w:r>
-        <w:rPr>
-          <w:rFonts w:ascii="Courier" w:hAnsi="Courier"/>
-          <w:sz w:val="16"/>
-          <w:szCs w:val="16"/>
-        </w:rPr>
-        <w:t>trityp</w:t>
-      </w:r>
-      <w:proofErr w:type="spellEnd"/>
-      <w:r>
-        <w:rPr>
-          <w:rFonts w:ascii="Courier" w:hAnsi="Courier"/>
-          <w:sz w:val="16"/>
-          <w:szCs w:val="16"/>
-        </w:rPr>
-        <w:t xml:space="preserve"> = 0;</w:t>
-      </w:r>
-    </w:p>
-    <w:p>
-      <w:pPr>
-        <w:jc w:val="both"/>
-        <w:rPr>
-          <w:rFonts w:ascii="Courier" w:eastAsiaTheme="minorEastAsia" w:hAnsi="Courier"/>
-          <w:sz w:val="16"/>
-          <w:szCs w:val="16"/>
-          <w:lang w:eastAsia="ja-JP"/>
-        </w:rPr>
-      </w:pPr>
-      <w:r>
-        <w:rPr>
-          <w:rFonts w:ascii="Courier" w:hAnsi="Courier"/>
-          <w:sz w:val="16"/>
-          <w:szCs w:val="16"/>
-        </w:rPr>
-        <w:t xml:space="preserve">  </w:t>
-      </w:r>
-      <w:proofErr w:type="gramStart"/>
-      <w:r>
-        <w:rPr>
-          <w:rFonts w:ascii="Courier" w:hAnsi="Courier"/>
-          <w:sz w:val="16"/>
-          <w:szCs w:val="16"/>
-        </w:rPr>
-        <w:t>if</w:t>
-      </w:r>
-      <w:proofErr w:type="gramEnd"/>
-      <w:r>
-        <w:rPr>
-          <w:rFonts w:ascii="Courier" w:hAnsi="Courier"/>
-          <w:sz w:val="16"/>
-          <w:szCs w:val="16"/>
-        </w:rPr>
-        <w:t xml:space="preserve"> ((a + b &gt; c) &amp;&amp; (b + c &gt; a) &amp;&amp; (c + a &gt; b))</w:t>
-      </w:r>
-    </w:p>
-    <w:p>
-      <w:pPr>
-        <w:jc w:val="both"/>
-        <w:rPr>
-          <w:rFonts w:ascii="Courier" w:hAnsi="Courier"/>
-          <w:sz w:val="16"/>
-          <w:szCs w:val="16"/>
-        </w:rPr>
-      </w:pPr>
-      <w:r>
-        <w:rPr>
-          <w:rFonts w:ascii="Courier" w:eastAsiaTheme="minorEastAsia" w:hAnsi="Courier" w:hint="eastAsia"/>
-          <w:sz w:val="16"/>
-          <w:szCs w:val="16"/>
-          <w:lang w:eastAsia="ja-JP"/>
-        </w:rPr>
-        <w:t xml:space="preserve">  </w:t>
-      </w:r>
-      <w:r>
-        <w:rPr>
-          <w:rFonts w:ascii="Courier" w:hAnsi="Courier"/>
-          <w:sz w:val="16"/>
-          <w:szCs w:val="16"/>
-        </w:rPr>
-        <w:t>{</w:t>
-      </w:r>
-    </w:p>
-    <w:p>
-      <w:pPr>
-        <w:jc w:val="both"/>
-        <w:rPr>
-          <w:rFonts w:ascii="Courier" w:hAnsi="Courier"/>
-          <w:sz w:val="16"/>
-          <w:szCs w:val="16"/>
-        </w:rPr>
-      </w:pPr>
-      <w:r>
-        <w:rPr>
-          <w:rFonts w:ascii="Courier" w:hAnsi="Courier"/>
-          <w:sz w:val="16"/>
-          <w:szCs w:val="16"/>
-        </w:rPr>
-        <w:t xml:space="preserve">    </w:t>
-      </w:r>
-      <w:proofErr w:type="gramStart"/>
-      <w:r>
-        <w:rPr>
-          <w:rFonts w:ascii="Courier" w:hAnsi="Courier"/>
-          <w:sz w:val="16"/>
-          <w:szCs w:val="16"/>
-        </w:rPr>
-        <w:t>if</w:t>
-      </w:r>
-      <w:proofErr w:type="gramEnd"/>
-      <w:r>
-        <w:rPr>
-          <w:rFonts w:ascii="Courier" w:hAnsi="Courier"/>
-          <w:sz w:val="16"/>
-          <w:szCs w:val="16"/>
-        </w:rPr>
-        <w:t xml:space="preserve"> ((a != b) &amp;&amp; (b != c) &amp;&amp; (c != a))</w:t>
-      </w:r>
-    </w:p>
-    <w:p>
-      <w:pPr>
-        <w:jc w:val="both"/>
-        <w:rPr>
-          <w:rFonts w:ascii="Courier" w:hAnsi="Courier"/>
-          <w:sz w:val="16"/>
-          <w:szCs w:val="16"/>
-        </w:rPr>
-      </w:pPr>
-      <w:r>
-        <w:rPr>
-          <w:rFonts w:ascii="Courier" w:hAnsi="Courier"/>
-          <w:sz w:val="16"/>
-          <w:szCs w:val="16"/>
-        </w:rPr>
-        <w:t xml:space="preserve">      </w:t>
-      </w:r>
-      <w:proofErr w:type="spellStart"/>
-      <w:proofErr w:type="gramStart"/>
-      <w:r>
-        <w:rPr>
-          <w:rFonts w:ascii="Courier" w:hAnsi="Courier"/>
-          <w:sz w:val="16"/>
-          <w:szCs w:val="16"/>
-        </w:rPr>
-        <w:t>trityp</w:t>
-      </w:r>
-      <w:proofErr w:type="spellEnd"/>
-      <w:proofErr w:type="gramEnd"/>
-      <w:r>
-        <w:rPr>
-          <w:rFonts w:ascii="Courier" w:hAnsi="Courier"/>
-          <w:sz w:val="16"/>
-          <w:szCs w:val="16"/>
-        </w:rPr>
-        <w:t xml:space="preserve"> = 1;  </w:t>
-      </w:r>
-      <w:r>
-        <w:rPr>
-          <w:rFonts w:ascii="Courier" w:hAnsi="Courier"/>
-          <w:sz w:val="16"/>
-          <w:szCs w:val="16"/>
-        </w:rPr>
-        <w:tab/>
-        <w:t>// Scalene</w:t>
-      </w:r>
-    </w:p>
-    <w:p>
-      <w:pPr>
-        <w:jc w:val="both"/>
-        <w:rPr>
-          <w:rFonts w:ascii="Courier" w:hAnsi="Courier"/>
-          <w:sz w:val="16"/>
-          <w:szCs w:val="16"/>
-        </w:rPr>
-      </w:pPr>
-      <w:r>
-        <w:rPr>
-          <w:rFonts w:ascii="Courier" w:hAnsi="Courier"/>
-          <w:sz w:val="16"/>
-          <w:szCs w:val="16"/>
-        </w:rPr>
-        <w:t xml:space="preserve">    </w:t>
-      </w:r>
-      <w:proofErr w:type="gramStart"/>
-      <w:r>
-        <w:rPr>
-          <w:rFonts w:ascii="Courier" w:hAnsi="Courier"/>
-          <w:sz w:val="16"/>
-          <w:szCs w:val="16"/>
-        </w:rPr>
-        <w:t>else</w:t>
-      </w:r>
-      <w:proofErr w:type="gramEnd"/>
-    </w:p>
-    <w:p>
-      <w:pPr>
-        <w:jc w:val="both"/>
-        <w:rPr>
-          <w:rFonts w:ascii="Courier" w:hAnsi="Courier"/>
-          <w:sz w:val="16"/>
-          <w:szCs w:val="16"/>
-        </w:rPr>
-      </w:pPr>
-      <w:r>
-        <w:rPr>
-          <w:rFonts w:ascii="Courier" w:hAnsi="Courier"/>
-          <w:sz w:val="16"/>
-          <w:szCs w:val="16"/>
-        </w:rPr>
-        <w:t xml:space="preserve">    </w:t>
-      </w:r>
-      <w:r>
-        <w:rPr>
-          <w:rFonts w:ascii="Courier" w:hAnsi="Courier"/>
-          <w:sz w:val="16"/>
-          <w:szCs w:val="16"/>
-        </w:rPr>
-        <w:t xml:space="preserve">  </w:t>
-      </w:r>
-      <w:proofErr w:type="gramStart"/>
-      <w:r>
-        <w:rPr>
-          <w:rFonts w:ascii="Courier" w:hAnsi="Courier"/>
-          <w:sz w:val="16"/>
-          <w:szCs w:val="16"/>
-        </w:rPr>
-        <w:t>if</w:t>
-      </w:r>
-      <w:proofErr w:type="gramEnd"/>
-      <w:r>
-        <w:rPr>
-          <w:rFonts w:ascii="Courier" w:hAnsi="Courier"/>
-          <w:sz w:val="16"/>
-          <w:szCs w:val="16"/>
-        </w:rPr>
-        <w:t xml:space="preserve"> (((a == b) &amp;&amp; (b != c)) || ((b == c) &amp;&amp;</w:t>
-      </w:r>
-    </w:p>
-    <w:p>
-      <w:pPr>
-        <w:jc w:val="both"/>
-        <w:rPr>
-          <w:rFonts w:ascii="Courier" w:hAnsi="Courier"/>
-          <w:sz w:val="16"/>
-          <w:szCs w:val="16"/>
-        </w:rPr>
-      </w:pPr>
-      <w:r>
-        <w:rPr>
-          <w:rFonts w:ascii="Courier" w:hAnsi="Courier"/>
-          <w:sz w:val="16"/>
-          <w:szCs w:val="16"/>
-        </w:rPr>
-        <w:t xml:space="preserve">        </w:t>
-      </w:r>
-      <w:r>
-        <w:rPr>
-          <w:rFonts w:ascii="Courier" w:hAnsi="Courier"/>
-          <w:sz w:val="16"/>
-          <w:szCs w:val="16"/>
-        </w:rPr>
-        <w:t xml:space="preserve"> </w:t>
-      </w:r>
-      <w:r>
-        <w:rPr>
-          <w:rFonts w:ascii="Courier" w:hAnsi="Courier"/>
-          <w:sz w:val="16"/>
-          <w:szCs w:val="16"/>
-        </w:rPr>
-        <w:t xml:space="preserve">  </w:t>
-      </w:r>
-      <w:r>
-        <w:rPr>
-          <w:rFonts w:ascii="Courier" w:hAnsi="Courier"/>
-          <w:sz w:val="16"/>
-          <w:szCs w:val="16"/>
-        </w:rPr>
-        <w:t>(</w:t>
-      </w:r>
-      <w:proofErr w:type="gramStart"/>
-      <w:r>
-        <w:rPr>
-          <w:rFonts w:ascii="Courier" w:hAnsi="Courier"/>
-          <w:sz w:val="16"/>
-          <w:szCs w:val="16"/>
-        </w:rPr>
-        <w:t>c !</w:t>
-      </w:r>
-      <w:proofErr w:type="gramEnd"/>
-      <w:r>
-        <w:rPr>
-          <w:rFonts w:ascii="Courier" w:hAnsi="Courier"/>
-          <w:sz w:val="16"/>
-          <w:szCs w:val="16"/>
-        </w:rPr>
-        <w:t>= a)) |</w:t>
-      </w:r>
-      <w:proofErr w:type="gramStart"/>
-      <w:r>
-        <w:rPr>
-          <w:rFonts w:ascii="Courier" w:hAnsi="Courier"/>
-          <w:sz w:val="16"/>
-          <w:szCs w:val="16"/>
-        </w:rPr>
-        <w:t>|  (</w:t>
-      </w:r>
-      <w:proofErr w:type="gramEnd"/>
-      <w:r>
-        <w:rPr>
-          <w:rFonts w:ascii="Courier" w:hAnsi="Courier"/>
-          <w:sz w:val="16"/>
-          <w:szCs w:val="16"/>
-        </w:rPr>
-        <w:t>(c == a) &amp;&amp; (a != b)))</w:t>
-      </w:r>
-    </w:p>
-    <w:p>
-      <w:pPr>
-        <w:jc w:val="both"/>
-        <w:rPr>
-          <w:rFonts w:ascii="Courier" w:hAnsi="Courier"/>
-          <w:sz w:val="16"/>
-          <w:szCs w:val="16"/>
-        </w:rPr>
-      </w:pPr>
-      <w:r>
-        <w:rPr>
-          <w:rFonts w:ascii="Courier" w:hAnsi="Courier"/>
-          <w:sz w:val="16"/>
-          <w:szCs w:val="16"/>
-        </w:rPr>
-        <w:t xml:space="preserve">      </w:t>
-      </w:r>
-      <w:proofErr w:type="spellStart"/>
-      <w:proofErr w:type="gramStart"/>
-      <w:r>
-        <w:rPr>
-          <w:rFonts w:ascii="Courier" w:hAnsi="Courier"/>
-          <w:sz w:val="16"/>
-          <w:szCs w:val="16"/>
-        </w:rPr>
-        <w:t>trityp</w:t>
-      </w:r>
-      <w:proofErr w:type="spellEnd"/>
-      <w:proofErr w:type="gramEnd"/>
-      <w:r>
-        <w:rPr>
-          <w:rFonts w:ascii="Courier" w:hAnsi="Courier"/>
-          <w:sz w:val="16"/>
-          <w:szCs w:val="16"/>
-        </w:rPr>
-        <w:t xml:space="preserve"> = 2;  // Isosceles</w:t>
-      </w:r>
-    </w:p>
-    <w:p>
-      <w:pPr>
-        <w:jc w:val="both"/>
-        <w:rPr>
-          <w:rFonts w:ascii="Courier" w:hAnsi="Courier"/>
-          <w:sz w:val="16"/>
-          <w:szCs w:val="16"/>
-        </w:rPr>
-      </w:pPr>
-      <w:r>
-        <w:rPr>
-          <w:rFonts w:ascii="Courier" w:hAnsi="Courier"/>
-          <w:sz w:val="16"/>
-          <w:szCs w:val="16"/>
-        </w:rPr>
-        <w:t xml:space="preserve">    </w:t>
-      </w:r>
-      <w:proofErr w:type="gramStart"/>
-      <w:r>
-        <w:rPr>
-          <w:rFonts w:ascii="Courier" w:hAnsi="Courier"/>
-          <w:sz w:val="16"/>
-          <w:szCs w:val="16"/>
-        </w:rPr>
-        <w:t>else</w:t>
-      </w:r>
-      <w:proofErr w:type="gramEnd"/>
-    </w:p>
-    <w:p>
-      <w:pPr>
-        <w:jc w:val="both"/>
-        <w:rPr>
-          <w:rFonts w:ascii="Courier" w:hAnsi="Courier"/>
-          <w:sz w:val="16"/>
-          <w:szCs w:val="16"/>
-        </w:rPr>
-      </w:pPr>
-      <w:r>
-        <w:rPr>
-          <w:rFonts w:ascii="Courier" w:hAnsi="Courier"/>
-          <w:sz w:val="16"/>
-          <w:szCs w:val="16"/>
-        </w:rPr>
-        <w:t xml:space="preserve">      </w:t>
-      </w:r>
-      <w:proofErr w:type="spellStart"/>
-      <w:proofErr w:type="gramStart"/>
-      <w:r>
-        <w:rPr>
-          <w:rFonts w:ascii="Courier" w:hAnsi="Courier"/>
-          <w:sz w:val="16"/>
-          <w:szCs w:val="16"/>
-        </w:rPr>
-        <w:t>trityp</w:t>
-      </w:r>
-      <w:proofErr w:type="spellEnd"/>
-      <w:proofErr w:type="gramEnd"/>
-      <w:r>
-        <w:rPr>
-          <w:rFonts w:ascii="Courier" w:hAnsi="Courier"/>
-          <w:sz w:val="16"/>
-          <w:szCs w:val="16"/>
-        </w:rPr>
-        <w:t xml:space="preserve"> = 3;  // Equilateral</w:t>
-      </w:r>
-    </w:p>
-    <w:p>
-      <w:pPr>
-        <w:jc w:val="both"/>
-        <w:rPr>
-          <w:rFonts w:ascii="Courier" w:hAnsi="Courier"/>
-          <w:sz w:val="16"/>
-          <w:szCs w:val="16"/>
-        </w:rPr>
-      </w:pPr>
-      <w:r>
-        <w:rPr>
-          <w:rFonts w:ascii="Courier" w:hAnsi="Courier"/>
-          <w:sz w:val="16"/>
-          <w:szCs w:val="16"/>
-        </w:rPr>
-        <w:t xml:space="preserve">  }</w:t>
-      </w:r>
-      <w:r>
-        <w:rPr>
-          <w:rFonts w:ascii="Courier" w:hAnsi="Courier"/>
-          <w:sz w:val="16"/>
-          <w:szCs w:val="16"/>
-        </w:rPr>
-        <w:t xml:space="preserve"> </w:t>
-      </w:r>
-      <w:r>
-        <w:rPr>
-          <w:rFonts w:ascii="Courier" w:hAnsi="Courier"/>
-          <w:sz w:val="16"/>
-          <w:szCs w:val="16"/>
-        </w:rPr>
-        <w:t>else</w:t>
-      </w:r>
-    </w:p>
-    <w:p>
-      <w:pPr>
-        <w:jc w:val="both"/>
-        <w:rPr>
-          <w:rFonts w:ascii="Courier" w:hAnsi="Courier"/>
-          <w:sz w:val="16"/>
-          <w:szCs w:val="16"/>
-        </w:rPr>
-      </w:pPr>
-      <w:r>
-        <w:rPr>
-          <w:rFonts w:ascii="Courier" w:hAnsi="Courier"/>
-          <w:sz w:val="16"/>
-          <w:szCs w:val="16"/>
-        </w:rPr>
-        <w:t xml:space="preserve">    </w:t>
-      </w:r>
-      <w:proofErr w:type="spellStart"/>
-      <w:proofErr w:type="gramStart"/>
-      <w:r>
-        <w:rPr>
-          <w:rFonts w:ascii="Courier" w:hAnsi="Courier"/>
-          <w:sz w:val="16"/>
-          <w:szCs w:val="16"/>
-        </w:rPr>
-        <w:t>trityp</w:t>
-      </w:r>
-      <w:proofErr w:type="spellEnd"/>
-      <w:proofErr w:type="gramEnd"/>
-      <w:r>
-        <w:rPr>
-          <w:rFonts w:ascii="Courier" w:hAnsi="Courier"/>
-          <w:sz w:val="16"/>
-          <w:szCs w:val="16"/>
-        </w:rPr>
-        <w:t xml:space="preserve"> = -1; </w:t>
-      </w:r>
-      <w:r>
-        <w:rPr>
-          <w:rFonts w:ascii="Courier" w:hAnsi="Courier"/>
-          <w:sz w:val="16"/>
-          <w:szCs w:val="16"/>
-        </w:rPr>
-        <w:tab/>
-      </w:r>
-      <w:r>
-        <w:rPr>
-          <w:rFonts w:ascii="Courier" w:hAnsi="Courier"/>
-          <w:sz w:val="16"/>
-          <w:szCs w:val="16"/>
-        </w:rPr>
-        <w:tab/>
-        <w:t>// Not a triangle</w:t>
-      </w:r>
-    </w:p>
-    <w:p>
-      <w:pPr>
-        <w:jc w:val="both"/>
-        <w:rPr>
-          <w:rFonts w:ascii="Courier" w:hAnsi="Courier"/>
-          <w:sz w:val="16"/>
-          <w:szCs w:val="16"/>
-        </w:rPr>
-      </w:pPr>
-      <w:r>
-        <w:rPr>
-          <w:rFonts w:ascii="Courier" w:hAnsi="Courier"/>
-          <w:sz w:val="16"/>
-          <w:szCs w:val="16"/>
-        </w:rPr>
-        <w:t xml:space="preserve">  </w:t>
-      </w:r>
-      <w:proofErr w:type="gramStart"/>
-      <w:r>
-        <w:rPr>
-          <w:rFonts w:ascii="Courier" w:hAnsi="Courier"/>
-          <w:sz w:val="16"/>
-          <w:szCs w:val="16"/>
-        </w:rPr>
-        <w:t>return</w:t>
-      </w:r>
-      <w:proofErr w:type="gramEnd"/>
-      <w:r>
-        <w:rPr>
-          <w:rFonts w:ascii="Courier" w:hAnsi="Courier"/>
-          <w:sz w:val="16"/>
-          <w:szCs w:val="16"/>
-        </w:rPr>
-        <w:t xml:space="preserve"> </w:t>
-      </w:r>
-      <w:proofErr w:type="spellStart"/>
-      <w:r>
-        <w:rPr>
-          <w:rFonts w:ascii="Courier" w:hAnsi="Courier"/>
-          <w:sz w:val="16"/>
-          <w:szCs w:val="16"/>
-        </w:rPr>
-        <w:t>trityp</w:t>
-      </w:r>
-      <w:proofErr w:type="spellEnd"/>
-      <w:r>
-        <w:rPr>
-          <w:rFonts w:ascii="Courier" w:hAnsi="Courier"/>
-          <w:sz w:val="16"/>
-          <w:szCs w:val="16"/>
-        </w:rPr>
-        <w:t>;</w:t>
-      </w:r>
-    </w:p>
-    <w:p>
-      <w:pPr>
-        <w:jc w:val="both"/>
-        <w:rPr>
-          <w:rFonts w:ascii="Courier" w:hAnsi="Courier"/>
-          <w:sz w:val="16"/>
-          <w:szCs w:val="16"/>
-        </w:rPr>
-      </w:pPr>
-      <w:r>
-        <w:rPr>
-          <w:rFonts w:ascii="Courier" w:hAnsi="Courier"/>
-          <w:sz w:val="16"/>
-          <w:szCs w:val="16"/>
-        </w:rPr>
-        <w:t>}</w:t>
-      </w:r>
+      </w:pPr>
     </w:p>
     <w:p>
       <w:pPr>
@@ -5342,6 +4968,8 @@
                 <w:b/>
               </w:rPr>
             </w:pPr>
+            <w:bookmarkStart w:id="0" w:name="_GoBack"/>
+            <w:bookmarkEnd w:id="0"/>
             <w:r>
               <w:rPr>
                 <w:rFonts w:eastAsia="Times New Roman"/>
@@ -6833,7 +6461,7 @@
         <w:ind w:firstLine="284"/>
         <w:jc w:val="both"/>
         <w:rPr>
-          <w:rFonts w:eastAsiaTheme="minorEastAsia" w:hint="eastAsia"/>
+          <w:rFonts w:eastAsiaTheme="minorEastAsia"/>
           <w:color w:val="222222"/>
           <w:lang w:eastAsia="ja-JP"/>
         </w:rPr>
@@ -6852,7 +6480,7 @@
         <w:ind w:firstLine="284"/>
         <w:jc w:val="both"/>
         <w:rPr>
-          <w:rFonts w:eastAsiaTheme="minorEastAsia" w:hint="eastAsia"/>
+          <w:rFonts w:eastAsiaTheme="minorEastAsia"/>
           <w:color w:val="222222"/>
           <w:lang w:eastAsia="ja-JP"/>
         </w:rPr>
@@ -6865,7 +6493,7 @@
         <w:ind w:firstLine="284"/>
         <w:jc w:val="both"/>
         <w:rPr>
-          <w:rFonts w:eastAsiaTheme="minorEastAsia" w:hint="eastAsia"/>
+          <w:rFonts w:eastAsiaTheme="minorEastAsia"/>
           <w:color w:val="222222"/>
           <w:lang w:eastAsia="ja-JP"/>
         </w:rPr>
@@ -19910,7 +19538,7 @@
 </file>
 
 <file path=customXml/itemProps1.xml><?xml version="1.0" encoding="utf-8"?>
-<ds:datastoreItem xmlns:ds="http://schemas.openxmlformats.org/officeDocument/2006/customXml" ds:itemID="{7D9702A3-1201-46E6-AC4E-1231B55F8867}">
+<ds:datastoreItem xmlns:ds="http://schemas.openxmlformats.org/officeDocument/2006/customXml" ds:itemID="{D1950CDE-689A-426A-9E89-8B8EC902BE33}">
   <ds:schemaRefs>
     <ds:schemaRef ds:uri="http://schemas.openxmlformats.org/officeDocument/2006/bibliography"/>
   </ds:schemaRefs>

--- a/CFT4CUnitSrc/src/report/ACOMP2016.docx
+++ b/CFT4CUnitSrc/src/report/ACOMP2016.docx
@@ -1,6 +1,6 @@
 
 <file path=word/document.xml><?xml version="1.0" encoding="utf-8"?>
-<w:document xmlns:ve="http://schemas.openxmlformats.org/markup-compatibility/2006" xmlns:o="urn:schemas-microsoft-com:office:office" xmlns:r="http://schemas.openxmlformats.org/officeDocument/2006/relationships" xmlns:m="http://schemas.openxmlformats.org/officeDocument/2006/math" xmlns:v="urn:schemas-microsoft-com:vml" xmlns:wp="http://schemas.openxmlformats.org/drawingml/2006/wordprocessingDrawing" xmlns:w10="urn:schemas-microsoft-com:office:word" xmlns:w="http://schemas.openxmlformats.org/wordprocessingml/2006/main" xmlns:wne="http://schemas.microsoft.com/office/word/2006/wordml">
+<w:document xmlns:wpc="http://schemas.microsoft.com/office/word/2010/wordprocessingCanvas" xmlns:mc="http://schemas.openxmlformats.org/markup-compatibility/2006" xmlns:o="urn:schemas-microsoft-com:office:office" xmlns:r="http://schemas.openxmlformats.org/officeDocument/2006/relationships" xmlns:m="http://schemas.openxmlformats.org/officeDocument/2006/math" xmlns:v="urn:schemas-microsoft-com:vml" xmlns:wp14="http://schemas.microsoft.com/office/word/2010/wordprocessingDrawing" xmlns:wp="http://schemas.openxmlformats.org/drawingml/2006/wordprocessingDrawing" xmlns:w10="urn:schemas-microsoft-com:office:word" xmlns:w="http://schemas.openxmlformats.org/wordprocessingml/2006/main" xmlns:w14="http://schemas.microsoft.com/office/word/2010/wordml" xmlns:wpg="http://schemas.microsoft.com/office/word/2010/wordprocessingGroup" xmlns:wpi="http://schemas.microsoft.com/office/word/2010/wordprocessingInk" xmlns:wne="http://schemas.microsoft.com/office/word/2006/wordml" xmlns:wps="http://schemas.microsoft.com/office/word/2010/wordprocessingShape" mc:Ignorable="w14 wp14">
   <w:body>
     <w:p>
       <w:pPr>
@@ -299,7 +299,7 @@
       <w:pPr>
         <w:pStyle w:val="Keywords"/>
         <w:rPr>
-          <w:rFonts w:eastAsia="MS Mincho"/>
+          <w:rFonts w:eastAsia="ＭＳ 明朝"/>
           <w:lang w:eastAsia="ja-JP"/>
         </w:rPr>
       </w:pPr>
@@ -308,7 +308,7 @@
       </w:r>
       <w:r>
         <w:rPr>
-          <w:rFonts w:eastAsia="MS Mincho" w:hint="eastAsia"/>
+          <w:rFonts w:eastAsia="ＭＳ 明朝" w:hint="eastAsia"/>
           <w:lang w:eastAsia="ja-JP"/>
         </w:rPr>
         <w:t>generic algorithm</w:t>
@@ -321,14 +321,14 @@
       </w:r>
       <w:r>
         <w:rPr>
-          <w:rFonts w:eastAsia="MS Mincho" w:hint="eastAsia"/>
+          <w:rFonts w:eastAsia="ＭＳ 明朝" w:hint="eastAsia"/>
           <w:lang w:eastAsia="ja-JP"/>
         </w:rPr>
         <w:t xml:space="preserve">; </w:t>
       </w:r>
       <w:r>
         <w:rPr>
-          <w:rFonts w:eastAsia="MS Mincho"/>
+          <w:rFonts w:eastAsia="ＭＳ 明朝"/>
           <w:lang w:eastAsia="ja-JP"/>
         </w:rPr>
         <w:t>automatic test data generation</w:t>
@@ -483,7 +483,7 @@
       </w:pPr>
       <w:r>
         <w:rPr>
-          <w:rFonts w:eastAsia="MS Mincho" w:hint="eastAsia"/>
+          <w:rFonts w:eastAsia="ＭＳ 明朝" w:hint="eastAsia"/>
           <w:lang w:eastAsia="ja-JP"/>
         </w:rPr>
         <w:t>BACKGROUND</w:t>
@@ -583,21 +583,21 @@
       </w:pPr>
       <w:r>
         <w:rPr>
-          <w:rFonts w:eastAsia="MS Mincho" w:hint="eastAsia"/>
+          <w:rFonts w:eastAsia="ＭＳ 明朝" w:hint="eastAsia"/>
           <w:lang w:eastAsia="ja-JP"/>
         </w:rPr>
         <w:t xml:space="preserve">Path </w:t>
       </w:r>
       <w:r>
         <w:rPr>
-          <w:rFonts w:eastAsia="MS Mincho" w:hint="eastAsia"/>
+          <w:rFonts w:eastAsia="ＭＳ 明朝" w:hint="eastAsia"/>
           <w:lang w:eastAsia="ja-JP"/>
         </w:rPr>
         <w:t xml:space="preserve">coverage </w:t>
       </w:r>
       <w:r>
         <w:rPr>
-          <w:rFonts w:eastAsia="MS Mincho" w:hint="eastAsia"/>
+          <w:rFonts w:eastAsia="ＭＳ 明朝" w:hint="eastAsia"/>
           <w:lang w:eastAsia="ja-JP"/>
         </w:rPr>
         <w:t>testing</w:t>
@@ -607,7 +607,7 @@
       <w:pPr>
         <w:pStyle w:val="BodyText"/>
         <w:rPr>
-          <w:rFonts w:eastAsia="MS Mincho"/>
+          <w:rFonts w:eastAsia="ＭＳ 明朝"/>
           <w:lang w:eastAsia="ja-JP"/>
         </w:rPr>
       </w:pPr>
@@ -665,7 +665,7 @@
       </w:r>
       <w:r>
         <w:rPr>
-          <w:rFonts w:eastAsia="MS Mincho" w:hint="eastAsia"/>
+          <w:rFonts w:eastAsia="ＭＳ 明朝" w:hint="eastAsia"/>
           <w:i w:val="0"/>
           <w:lang w:eastAsia="ja-JP"/>
         </w:rPr>
@@ -679,7 +679,7 @@
       </w:r>
       <w:r>
         <w:rPr>
-          <w:rFonts w:eastAsia="MS Mincho" w:hint="eastAsia"/>
+          <w:rFonts w:eastAsia="ＭＳ 明朝" w:hint="eastAsia"/>
           <w:i w:val="0"/>
           <w:lang w:eastAsia="ja-JP"/>
         </w:rPr>
@@ -700,7 +700,7 @@
       </w:r>
       <w:r>
         <w:rPr>
-          <w:rFonts w:eastAsia="MS Mincho" w:hint="eastAsia"/>
+          <w:rFonts w:eastAsia="ＭＳ 明朝" w:hint="eastAsia"/>
           <w:lang w:eastAsia="ja-JP"/>
         </w:rPr>
         <w:t>:</w:t>
@@ -721,7 +721,7 @@
       </w:pPr>
       <w:r>
         <w:rPr>
-          <w:rFonts w:eastAsia="MS Mincho" w:hint="eastAsia"/>
+          <w:rFonts w:eastAsia="ＭＳ 明朝" w:hint="eastAsia"/>
           <w:lang w:eastAsia="ja-JP"/>
         </w:rPr>
         <w:t>Generic algorithm</w:t>
@@ -1129,7 +1129,7 @@
       </w:pPr>
       <w:r>
         <w:rPr>
-          <w:rFonts w:eastAsia="MS Mincho" w:hint="eastAsia"/>
+          <w:rFonts w:eastAsia="ＭＳ 明朝" w:hint="eastAsia"/>
           <w:lang w:eastAsia="ja-JP"/>
         </w:rPr>
         <w:t>RELATED WORK</w:t>
@@ -1247,7 +1247,7 @@
       <w:pPr>
         <w:pStyle w:val="BodyText"/>
         <w:rPr>
-          <w:rFonts w:eastAsia="MS Mincho"/>
+          <w:rFonts w:eastAsia="ＭＳ 明朝"/>
           <w:lang w:eastAsia="ja-JP"/>
         </w:rPr>
       </w:pPr>
@@ -1285,7 +1285,7 @@
       </w:pPr>
       <w:r>
         <w:rPr>
-          <w:rFonts w:eastAsia="MS Mincho" w:hint="eastAsia"/>
+          <w:rFonts w:eastAsia="ＭＳ 明朝" w:hint="eastAsia"/>
           <w:lang w:eastAsia="ja-JP"/>
         </w:rPr>
         <w:t>PROPOSED APPROACH</w:t>
@@ -1349,7 +1349,7 @@
         <w:ind w:firstLine="0"/>
         <w:jc w:val="left"/>
         <w:rPr>
-          <w:rFonts w:eastAsia="MS Mincho"/>
+          <w:rFonts w:eastAsia="ＭＳ 明朝"/>
           <w:lang w:eastAsia="ja-JP"/>
         </w:rPr>
       </w:pPr>
@@ -1374,7 +1374,7 @@
                     <pic:cNvPicPr/>
                   </pic:nvPicPr>
                   <pic:blipFill>
-                    <a:blip r:embed="rId6" cstate="print"/>
+                    <a:blip r:embed="rId7" cstate="print"/>
                     <a:stretch>
                       <a:fillRect/>
                     </a:stretch>
@@ -3098,9 +3098,12 @@
         </w:rPr>
         <w:t xml:space="preserve">1 </w:t>
       </w:r>
+      <w:r>
+        <w:t>http://</w:t>
+      </w:r>
       <w:proofErr w:type="spellStart"/>
       <w:r>
-        <w:t>http://www.drgarbage.com</w:t>
+        <w:t>www.drgarbage.com</w:t>
       </w:r>
       <w:proofErr w:type="spellEnd"/>
     </w:p>
@@ -3123,14 +3126,14 @@
         <w:rPr>
           <w:i w:val="0"/>
         </w:rPr>
-        <w:t xml:space="preserve">A selection scheme is applied to determine how individuals are chosen for mating based on their fitness. Fitness can be defined as a capability of an individual to survive and reproduce in an environment. Selection generates the new population from the old one, thus starting a new </w:t>
+        <w:t xml:space="preserve">A selection scheme is applied to determine how individuals are chosen for mating based on their fitness. Fitness can be defined as a capability of an individual to survive and reproduce in an environment. Selection generates </w:t>
       </w:r>
       <w:r>
         <w:rPr>
           <w:i w:val="0"/>
         </w:rPr>
         <w:lastRenderedPageBreak/>
-        <w:t>generation. Each chromosome is evaluated in present generation to determine its fitness value. This fitness value is used to select the better chromosomes from the population for the next generation.</w:t>
+        <w:t>the new population from the old one, thus starting a new generation. Each chromosome is evaluated in present generation to determine its fitness value. This fitness value is used to select the better chromosomes from the population for the next generation.</w:t>
       </w:r>
     </w:p>
     <w:p>
@@ -3448,21 +3451,21 @@
       </w:pPr>
       <w:r>
         <w:rPr>
-          <w:rFonts w:eastAsia="MS Mincho" w:hint="eastAsia"/>
+          <w:rFonts w:eastAsia="ＭＳ 明朝" w:hint="eastAsia"/>
           <w:lang w:eastAsia="ja-JP"/>
         </w:rPr>
         <w:t>E</w:t>
       </w:r>
       <w:r>
         <w:rPr>
-          <w:rFonts w:eastAsia="MS Mincho"/>
+          <w:rFonts w:eastAsia="ＭＳ 明朝"/>
           <w:lang w:eastAsia="ja-JP"/>
         </w:rPr>
         <w:t>XPERIMENTAL RESULT</w:t>
       </w:r>
       <w:r>
         <w:rPr>
-          <w:rFonts w:eastAsia="MS Mincho"/>
+          <w:rFonts w:eastAsia="ＭＳ 明朝"/>
           <w:lang w:eastAsia="ja-JP"/>
         </w:rPr>
         <w:t>S</w:t>
@@ -3544,7 +3547,7 @@
       </w:pPr>
       <w:r>
         <w:rPr>
-          <w:rFonts w:eastAsia="MS Mincho"/>
+          <w:rFonts w:eastAsia="ＭＳ 明朝"/>
           <w:lang w:eastAsia="ja-JP"/>
         </w:rPr>
         <w:t>A triangle classifier</w:t>
@@ -4043,10 +4046,10 @@
                     </pic:cNvPicPr>
                   </pic:nvPicPr>
                   <pic:blipFill>
-                    <a:blip r:embed="rId7" cstate="print">
+                    <a:blip r:embed="rId8" cstate="print">
                       <a:extLst>
                         <a:ext uri="{28A0092B-C50C-407E-A947-70E740481C1C}">
-                          <a14:useLocalDpi xmlns:a14="http://schemas.microsoft.com/office/drawing/2010/main" xmlns:wps="http://schemas.microsoft.com/office/word/2010/wordprocessingShape" xmlns:wpi="http://schemas.microsoft.com/office/word/2010/wordprocessingInk" xmlns:wpg="http://schemas.microsoft.com/office/word/2010/wordprocessingGroup" xmlns:w14="http://schemas.microsoft.com/office/word/2010/wordml" xmlns:w="http://schemas.openxmlformats.org/wordprocessingml/2006/main" xmlns:w10="urn:schemas-microsoft-com:office:word" xmlns:wp14="http://schemas.microsoft.com/office/word/2010/wordprocessingDrawing" xmlns:v="urn:schemas-microsoft-com:vml" xmlns:o="urn:schemas-microsoft-com:office:office" xmlns:mc="http://schemas.openxmlformats.org/markup-compatibility/2006" xmlns:wpc="http://schemas.microsoft.com/office/word/2010/wordprocessingCanvas" xmlns="" val="0"/>
+                          <a14:useLocalDpi xmlns:a14="http://schemas.microsoft.com/office/drawing/2010/main" val="0"/>
                         </a:ext>
                       </a:extLst>
                     </a:blip>
@@ -4540,7 +4543,7 @@
           <w:insideV w:val="single" w:sz="2" w:space="0" w:color="auto"/>
         </w:tblBorders>
         <w:tblLayout w:type="fixed"/>
-        <w:tblLook w:val="0000"/>
+        <w:tblLook w:val="0000" w:firstRow="0" w:lastRow="0" w:firstColumn="0" w:lastColumn="0" w:noHBand="0" w:noVBand="0"/>
       </w:tblPr>
       <w:tblGrid>
         <w:gridCol w:w="2340"/>
@@ -4941,7 +4944,7 @@
           <w:insideV w:val="single" w:sz="2" w:space="0" w:color="auto"/>
         </w:tblBorders>
         <w:tblLayout w:type="fixed"/>
-        <w:tblLook w:val="0000"/>
+        <w:tblLook w:val="0000" w:firstRow="0" w:lastRow="0" w:firstColumn="0" w:lastColumn="0" w:noHBand="0" w:noVBand="0"/>
       </w:tblPr>
       <w:tblGrid>
         <w:gridCol w:w="1973"/>
@@ -4965,8 +4968,6 @@
                 <w:b/>
               </w:rPr>
             </w:pPr>
-            <w:bookmarkStart w:id="0" w:name="_GoBack"/>
-            <w:bookmarkEnd w:id="0"/>
             <w:r>
               <w:rPr>
                 <w:rFonts w:eastAsia="Times New Roman"/>
@@ -6256,14 +6257,14 @@
       </w:pPr>
       <w:r>
         <w:rPr>
-          <w:rFonts w:eastAsia="MS Mincho" w:hint="eastAsia"/>
+          <w:rFonts w:eastAsia="ＭＳ 明朝" w:hint="eastAsia"/>
           <w:lang w:eastAsia="ja-JP"/>
         </w:rPr>
         <w:t>Experiment with o</w:t>
       </w:r>
       <w:r>
         <w:rPr>
-          <w:rFonts w:eastAsia="MS Mincho"/>
+          <w:rFonts w:eastAsia="ＭＳ 明朝"/>
           <w:lang w:eastAsia="ja-JP"/>
         </w:rPr>
         <w:t>ther test functions</w:t>
@@ -6522,7 +6523,7 @@
           <w:insideV w:val="single" w:sz="2" w:space="0" w:color="auto"/>
         </w:tblBorders>
         <w:tblLayout w:type="fixed"/>
-        <w:tblLook w:val="0000"/>
+        <w:tblLook w:val="0000" w:firstRow="0" w:lastRow="0" w:firstColumn="0" w:lastColumn="0" w:noHBand="0" w:noVBand="0"/>
       </w:tblPr>
       <w:tblGrid>
         <w:gridCol w:w="993"/>
@@ -11306,7 +11307,7 @@
           <w:insideV w:val="single" w:sz="2" w:space="0" w:color="auto"/>
         </w:tblBorders>
         <w:tblLayout w:type="fixed"/>
-        <w:tblLook w:val="0000"/>
+        <w:tblLook w:val="0000" w:firstRow="0" w:lastRow="0" w:firstColumn="0" w:lastColumn="0" w:noHBand="0" w:noVBand="0"/>
       </w:tblPr>
       <w:tblGrid>
         <w:gridCol w:w="990"/>
@@ -11914,7 +11915,7 @@
           <w:insideV w:val="single" w:sz="2" w:space="0" w:color="auto"/>
         </w:tblBorders>
         <w:tblLayout w:type="fixed"/>
-        <w:tblLook w:val="0000"/>
+        <w:tblLook w:val="0000" w:firstRow="0" w:lastRow="0" w:firstColumn="0" w:lastColumn="0" w:noHBand="0" w:noVBand="0"/>
       </w:tblPr>
       <w:tblGrid>
         <w:gridCol w:w="973"/>
@@ -12652,7 +12653,7 @@
           <w:insideV w:val="single" w:sz="2" w:space="0" w:color="auto"/>
         </w:tblBorders>
         <w:tblLayout w:type="fixed"/>
-        <w:tblLook w:val="0000"/>
+        <w:tblLook w:val="0000" w:firstRow="0" w:lastRow="0" w:firstColumn="0" w:lastColumn="0" w:noHBand="0" w:noVBand="0"/>
       </w:tblPr>
       <w:tblGrid>
         <w:gridCol w:w="993"/>
@@ -15792,7 +15793,7 @@
       </w:pPr>
       <w:r>
         <w:rPr>
-          <w:rFonts w:eastAsia="MS Mincho"/>
+          <w:rFonts w:eastAsia="ＭＳ 明朝"/>
           <w:lang w:eastAsia="ja-JP"/>
         </w:rPr>
         <w:t>CONCLUSION</w:t>
@@ -16104,7 +16105,12 @@
         <w:pStyle w:val="references"/>
       </w:pPr>
       <w:r>
-        <w:t>Srivastava P. R and Kim T, Application of Genetic Algorithm in Software Testing, International Journal of Software Engineering and Its Applications, 3(4), 87-96, 2009.</w:t>
+        <w:t>Srivastava P. R and Kim T, Application of Genetic Algorithm in Software Testing, International Journal of Software Engineering and Its Applications, 3(4), 8</w:t>
+      </w:r>
+      <w:bookmarkStart w:id="0" w:name="_GoBack"/>
+      <w:bookmarkEnd w:id="0"/>
+      <w:r>
+        <w:t>7-96, 2009.</w:t>
       </w:r>
     </w:p>
     <w:p>
@@ -16147,7 +16153,7 @@
 </file>
 
 <file path=word/numbering.xml><?xml version="1.0" encoding="utf-8"?>
-<w:numbering xmlns:ve="http://schemas.openxmlformats.org/markup-compatibility/2006" xmlns:o="urn:schemas-microsoft-com:office:office" xmlns:r="http://schemas.openxmlformats.org/officeDocument/2006/relationships" xmlns:m="http://schemas.openxmlformats.org/officeDocument/2006/math" xmlns:v="urn:schemas-microsoft-com:vml" xmlns:wp="http://schemas.openxmlformats.org/drawingml/2006/wordprocessingDrawing" xmlns:w10="urn:schemas-microsoft-com:office:word" xmlns:w="http://schemas.openxmlformats.org/wordprocessingml/2006/main" xmlns:wne="http://schemas.microsoft.com/office/word/2006/wordml">
+<w:numbering xmlns:wpc="http://schemas.microsoft.com/office/word/2010/wordprocessingCanvas" xmlns:mc="http://schemas.openxmlformats.org/markup-compatibility/2006" xmlns:o="urn:schemas-microsoft-com:office:office" xmlns:r="http://schemas.openxmlformats.org/officeDocument/2006/relationships" xmlns:m="http://schemas.openxmlformats.org/officeDocument/2006/math" xmlns:v="urn:schemas-microsoft-com:vml" xmlns:wp14="http://schemas.microsoft.com/office/word/2010/wordprocessingDrawing" xmlns:wp="http://schemas.openxmlformats.org/drawingml/2006/wordprocessingDrawing" xmlns:w10="urn:schemas-microsoft-com:office:word" xmlns:w="http://schemas.openxmlformats.org/wordprocessingml/2006/main" xmlns:w14="http://schemas.microsoft.com/office/word/2010/wordml" xmlns:wpg="http://schemas.microsoft.com/office/word/2010/wordprocessingGroup" xmlns:wpi="http://schemas.microsoft.com/office/word/2010/wordprocessingInk" xmlns:wne="http://schemas.microsoft.com/office/word/2006/wordml" xmlns:wps="http://schemas.microsoft.com/office/word/2010/wordprocessingShape" mc:Ignorable="w14 wp14">
   <w:abstractNum w:abstractNumId="0">
     <w:nsid w:val="FFFFFF1D"/>
     <w:multiLevelType w:val="multilevel"/>
@@ -17027,7 +17033,7 @@
       <w:lvlJc w:val="center"/>
       <w:pPr>
         <w:tabs>
-          <w:tab w:val="num" w:pos="576"/>
+          <w:tab w:val="num" w:pos="2345"/>
         </w:tabs>
         <w:ind w:firstLine="216"/>
       </w:pPr>
@@ -18039,7 +18045,7 @@
 </file>
 
 <file path=word/styles.xml><?xml version="1.0" encoding="utf-8"?>
-<w:styles xmlns:r="http://schemas.openxmlformats.org/officeDocument/2006/relationships" xmlns:w="http://schemas.openxmlformats.org/wordprocessingml/2006/main">
+<w:styles xmlns:mc="http://schemas.openxmlformats.org/markup-compatibility/2006" xmlns:r="http://schemas.openxmlformats.org/officeDocument/2006/relationships" xmlns:w="http://schemas.openxmlformats.org/wordprocessingml/2006/main" xmlns:w14="http://schemas.microsoft.com/office/word/2010/wordml" mc:Ignorable="w14">
   <w:docDefaults>
     <w:rPrDefault>
       <w:rPr>
@@ -18201,7 +18207,9 @@
         <w:numId w:val="4"/>
       </w:numPr>
       <w:tabs>
+        <w:tab w:val="clear" w:pos="2345"/>
         <w:tab w:val="left" w:pos="216"/>
+        <w:tab w:val="num" w:pos="576"/>
       </w:tabs>
       <w:spacing w:before="160" w:after="80"/>
       <w:ind w:firstLine="0"/>
@@ -18316,7 +18324,6 @@
     <w:uiPriority w:val="99"/>
     <w:semiHidden/>
     <w:unhideWhenUsed/>
-    <w:qFormat/>
     <w:tblPr>
       <w:tblInd w:w="0" w:type="dxa"/>
       <w:tblCellMar>
@@ -18472,7 +18479,7 @@
       <w:jc w:val="center"/>
     </w:pPr>
     <w:rPr>
-      <w:rFonts w:eastAsia="MS Mincho"/>
+      <w:rFonts w:eastAsia="ＭＳ 明朝"/>
       <w:noProof/>
       <w:sz w:val="28"/>
       <w:szCs w:val="28"/>
@@ -18487,7 +18494,7 @@
       <w:jc w:val="center"/>
     </w:pPr>
     <w:rPr>
-      <w:rFonts w:eastAsia="MS Mincho"/>
+      <w:rFonts w:eastAsia="ＭＳ 明朝"/>
       <w:noProof/>
       <w:sz w:val="48"/>
       <w:szCs w:val="48"/>
@@ -18505,7 +18512,7 @@
       <w:jc w:val="both"/>
     </w:pPr>
     <w:rPr>
-      <w:rFonts w:eastAsia="MS Mincho"/>
+      <w:rFonts w:eastAsia="ＭＳ 明朝"/>
       <w:noProof/>
       <w:sz w:val="16"/>
       <w:szCs w:val="16"/>
@@ -19536,7 +19543,7 @@
 </file>
 
 <file path=customXml/itemProps1.xml><?xml version="1.0" encoding="utf-8"?>
-<ds:datastoreItem xmlns:ds="http://schemas.openxmlformats.org/officeDocument/2006/customXml" ds:itemID="{E9ACD294-CA46-4522-8D90-A22801D5A562}">
+<ds:datastoreItem xmlns:ds="http://schemas.openxmlformats.org/officeDocument/2006/customXml" ds:itemID="{E9A863B3-7003-4621-9504-234A7503AEAA}">
   <ds:schemaRefs>
     <ds:schemaRef ds:uri="http://schemas.openxmlformats.org/officeDocument/2006/bibliography"/>
   </ds:schemaRefs>

--- a/CFT4CUnitSrc/src/report/ACOMP2016.docx
+++ b/CFT4CUnitSrc/src/report/ACOMP2016.docx
@@ -289,7 +289,12 @@
         <w:t>—</w:t>
       </w:r>
       <w:r>
-        <w:t>Automatic path coverage test data generation is an undecidable problem and genetic algorithm (GA) has been used to test data generation since 2000. This paper presents a method for optimizing GA efficiency by identifying the most critical path clusters in a test function. We do this by using the static program analysis to find all the paths having the path conditions with low probability in generating coverage data, then basing on these path conditions to adjust the procedure of generating new populations in GA. The proposed approach is also applied some test functions. Experimental results show that improved GA which can generate suitable test data have higher path coverage than the traditional GA</w:t>
+        <w:t xml:space="preserve">Automatic path coverage test data generation is an undecidable problem and genetic algorithm (GA) has been used to test data generation since 2000. This paper presents a method for optimizing GA efficiency by </w:t>
+      </w:r>
+      <w:bookmarkStart w:id="0" w:name="_GoBack"/>
+      <w:bookmarkEnd w:id="0"/>
+      <w:r>
+        <w:t>identifying the most critical path clusters in a test function. We do this by using the static program analysis to find all the paths having the path conditions with low probability in generating coverage data, then basing on these path conditions to adjust the procedure of generating new populations in GA. The proposed approach is also applied some test functions. Experimental results show that improved GA which can generate suitable test data have higher path coverage than the traditional GA</w:t>
       </w:r>
       <w:r>
         <w:t>.</w:t>
@@ -1359,7 +1364,7 @@
           <w:lang w:eastAsia="ja-JP"/>
         </w:rPr>
         <w:drawing>
-          <wp:inline distT="0" distB="0" distL="0" distR="0">
+          <wp:inline distT="0" distB="0" distL="0" distR="0" wp14:anchorId="6C0F37E8" wp14:editId="1EE0B8BE">
             <wp:extent cx="3196742" cy="2560320"/>
             <wp:effectExtent l="0" t="0" r="3810" b="0"/>
             <wp:docPr id="1" name="Picture 1"/>
@@ -3658,365 +3663,734 @@
           <w:lang w:eastAsia="ja-JP"/>
         </w:rPr>
       </w:pPr>
-      <w:proofErr w:type="gramStart"/>
-      <w:r>
-        <w:rPr>
-          <w:rFonts w:ascii="Courier" w:eastAsiaTheme="minorEastAsia" w:hAnsi="Courier"/>
-          <w:sz w:val="16"/>
-          <w:szCs w:val="16"/>
-          <w:lang w:eastAsia="ja-JP"/>
-        </w:rPr>
-        <w:t>double</w:t>
-      </w:r>
-      <w:proofErr w:type="gramEnd"/>
-      <w:r>
-        <w:rPr>
-          <w:rFonts w:ascii="Courier" w:eastAsiaTheme="minorEastAsia" w:hAnsi="Courier"/>
-          <w:sz w:val="16"/>
-          <w:szCs w:val="16"/>
-          <w:lang w:eastAsia="ja-JP"/>
-        </w:rPr>
-        <w:t xml:space="preserve"> example(</w:t>
-      </w:r>
-      <w:proofErr w:type="spellStart"/>
-      <w:r>
-        <w:rPr>
-          <w:rFonts w:ascii="Courier" w:eastAsiaTheme="minorEastAsia" w:hAnsi="Courier"/>
-          <w:sz w:val="16"/>
-          <w:szCs w:val="16"/>
-          <w:lang w:eastAsia="ja-JP"/>
-        </w:rPr>
-        <w:t>int</w:t>
-      </w:r>
-      <w:proofErr w:type="spellEnd"/>
-      <w:r>
-        <w:rPr>
-          <w:rFonts w:ascii="Courier" w:eastAsiaTheme="minorEastAsia" w:hAnsi="Courier"/>
-          <w:sz w:val="16"/>
-          <w:szCs w:val="16"/>
-          <w:lang w:eastAsia="ja-JP"/>
-        </w:rPr>
-        <w:t xml:space="preserve"> x, </w:t>
-      </w:r>
-      <w:proofErr w:type="spellStart"/>
-      <w:r>
-        <w:rPr>
-          <w:rFonts w:ascii="Courier" w:eastAsiaTheme="minorEastAsia" w:hAnsi="Courier"/>
-          <w:sz w:val="16"/>
-          <w:szCs w:val="16"/>
-          <w:lang w:eastAsia="ja-JP"/>
-        </w:rPr>
-        <w:t>int</w:t>
-      </w:r>
-      <w:proofErr w:type="spellEnd"/>
-      <w:r>
-        <w:rPr>
-          <w:rFonts w:ascii="Courier" w:eastAsiaTheme="minorEastAsia" w:hAnsi="Courier"/>
-          <w:sz w:val="16"/>
-          <w:szCs w:val="16"/>
-          <w:lang w:eastAsia="ja-JP"/>
-        </w:rPr>
-        <w:t xml:space="preserve"> y, double z){</w:t>
-      </w:r>
-    </w:p>
-    <w:p>
-      <w:pPr>
-        <w:ind w:firstLine="284"/>
-        <w:jc w:val="both"/>
-        <w:rPr>
-          <w:rFonts w:ascii="Courier" w:eastAsiaTheme="minorEastAsia" w:hAnsi="Courier"/>
-          <w:sz w:val="16"/>
-          <w:szCs w:val="16"/>
-          <w:lang w:eastAsia="ja-JP"/>
-        </w:rPr>
-      </w:pPr>
       <w:proofErr w:type="spellStart"/>
       <w:proofErr w:type="gramStart"/>
       <w:r>
         <w:rPr>
-          <w:rFonts w:ascii="Courier" w:eastAsiaTheme="minorEastAsia" w:hAnsi="Courier"/>
-          <w:sz w:val="16"/>
-          <w:szCs w:val="16"/>
-          <w:lang w:eastAsia="ja-JP"/>
-        </w:rPr>
-        <w:t>boolean</w:t>
+          <w:rFonts w:ascii="Courier" w:hAnsi="Courier"/>
+          <w:sz w:val="16"/>
+          <w:szCs w:val="16"/>
+        </w:rPr>
+        <w:t>int</w:t>
       </w:r>
       <w:proofErr w:type="spellEnd"/>
       <w:proofErr w:type="gramEnd"/>
       <w:r>
         <w:rPr>
+          <w:rFonts w:ascii="Courier" w:hAnsi="Courier"/>
+          <w:sz w:val="16"/>
+          <w:szCs w:val="16"/>
+        </w:rPr>
+        <w:t xml:space="preserve"> </w:t>
+      </w:r>
+      <w:proofErr w:type="spellStart"/>
+      <w:r>
+        <w:rPr>
+          <w:rFonts w:ascii="Courier" w:hAnsi="Courier"/>
+          <w:sz w:val="16"/>
+          <w:szCs w:val="16"/>
+        </w:rPr>
+        <w:t>Tritype</w:t>
+      </w:r>
+      <w:proofErr w:type="spellEnd"/>
+      <w:r>
+        <w:rPr>
+          <w:rFonts w:ascii="Courier" w:hAnsi="Courier"/>
+          <w:sz w:val="16"/>
+          <w:szCs w:val="16"/>
+        </w:rPr>
+        <w:t>(</w:t>
+      </w:r>
+      <w:proofErr w:type="spellStart"/>
+      <w:r>
+        <w:rPr>
+          <w:rFonts w:ascii="Courier" w:hAnsi="Courier"/>
+          <w:sz w:val="16"/>
+          <w:szCs w:val="16"/>
+        </w:rPr>
+        <w:t>int</w:t>
+      </w:r>
+      <w:proofErr w:type="spellEnd"/>
+      <w:r>
+        <w:rPr>
+          <w:rFonts w:ascii="Courier" w:hAnsi="Courier"/>
+          <w:sz w:val="16"/>
+          <w:szCs w:val="16"/>
+        </w:rPr>
+        <w:t xml:space="preserve"> a, </w:t>
+      </w:r>
+      <w:proofErr w:type="spellStart"/>
+      <w:r>
+        <w:rPr>
+          <w:rFonts w:ascii="Courier" w:hAnsi="Courier"/>
+          <w:sz w:val="16"/>
+          <w:szCs w:val="16"/>
+        </w:rPr>
+        <w:t>int</w:t>
+      </w:r>
+      <w:proofErr w:type="spellEnd"/>
+      <w:r>
+        <w:rPr>
+          <w:rFonts w:ascii="Courier" w:hAnsi="Courier"/>
+          <w:sz w:val="16"/>
+          <w:szCs w:val="16"/>
+        </w:rPr>
+        <w:t xml:space="preserve"> b, </w:t>
+      </w:r>
+      <w:proofErr w:type="spellStart"/>
+      <w:r>
+        <w:rPr>
+          <w:rFonts w:ascii="Courier" w:hAnsi="Courier"/>
+          <w:sz w:val="16"/>
+          <w:szCs w:val="16"/>
+        </w:rPr>
+        <w:t>int</w:t>
+      </w:r>
+      <w:proofErr w:type="spellEnd"/>
+      <w:r>
+        <w:rPr>
+          <w:rFonts w:ascii="Courier" w:hAnsi="Courier"/>
+          <w:sz w:val="16"/>
+          <w:szCs w:val="16"/>
+        </w:rPr>
+        <w:t xml:space="preserve"> c)</w:t>
+      </w:r>
+    </w:p>
+    <w:p>
+      <w:pPr>
+        <w:jc w:val="both"/>
+        <w:rPr>
+          <w:rFonts w:ascii="Courier" w:hAnsi="Courier"/>
+          <w:sz w:val="16"/>
+          <w:szCs w:val="16"/>
+        </w:rPr>
+      </w:pPr>
+      <w:r>
+        <w:rPr>
+          <w:rFonts w:ascii="Courier" w:hAnsi="Courier"/>
+          <w:sz w:val="16"/>
+          <w:szCs w:val="16"/>
+        </w:rPr>
+        <w:t>{</w:t>
+      </w:r>
+    </w:p>
+    <w:p>
+      <w:pPr>
+        <w:jc w:val="both"/>
+        <w:rPr>
+          <w:rFonts w:ascii="Courier" w:hAnsi="Courier"/>
+          <w:sz w:val="16"/>
+          <w:szCs w:val="16"/>
+        </w:rPr>
+      </w:pPr>
+      <w:r>
+        <w:rPr>
+          <w:rFonts w:ascii="Courier" w:hAnsi="Courier"/>
+          <w:sz w:val="16"/>
+          <w:szCs w:val="16"/>
+        </w:rPr>
+        <w:t xml:space="preserve">  </w:t>
+      </w:r>
+      <w:proofErr w:type="spellStart"/>
+      <w:proofErr w:type="gramStart"/>
+      <w:r>
+        <w:rPr>
+          <w:rFonts w:ascii="Courier" w:hAnsi="Courier"/>
+          <w:sz w:val="16"/>
+          <w:szCs w:val="16"/>
+        </w:rPr>
+        <w:t>int</w:t>
+      </w:r>
+      <w:proofErr w:type="spellEnd"/>
+      <w:proofErr w:type="gramEnd"/>
+      <w:r>
+        <w:rPr>
+          <w:rFonts w:ascii="Courier" w:hAnsi="Courier"/>
+          <w:sz w:val="16"/>
+          <w:szCs w:val="16"/>
+        </w:rPr>
+        <w:t xml:space="preserve"> </w:t>
+      </w:r>
+      <w:proofErr w:type="spellStart"/>
+      <w:r>
+        <w:rPr>
+          <w:rFonts w:ascii="Courier" w:hAnsi="Courier"/>
+          <w:sz w:val="16"/>
+          <w:szCs w:val="16"/>
+        </w:rPr>
+        <w:t>trityp</w:t>
+      </w:r>
+      <w:proofErr w:type="spellEnd"/>
+      <w:r>
+        <w:rPr>
+          <w:rFonts w:ascii="Courier" w:hAnsi="Courier"/>
+          <w:sz w:val="16"/>
+          <w:szCs w:val="16"/>
+        </w:rPr>
+        <w:t xml:space="preserve"> = 0;</w:t>
+      </w:r>
+    </w:p>
+    <w:p>
+      <w:pPr>
+        <w:jc w:val="both"/>
+        <w:rPr>
           <w:rFonts w:ascii="Courier" w:eastAsiaTheme="minorEastAsia" w:hAnsi="Courier"/>
           <w:sz w:val="16"/>
           <w:szCs w:val="16"/>
           <w:lang w:eastAsia="ja-JP"/>
         </w:rPr>
-        <w:t xml:space="preserve"> flag = y &gt; 1000;</w:t>
-      </w:r>
-    </w:p>
-    <w:p>
-      <w:pPr>
-        <w:ind w:firstLine="284"/>
+      </w:pPr>
+      <w:r>
+        <w:rPr>
+          <w:rFonts w:ascii="Courier" w:hAnsi="Courier"/>
+          <w:sz w:val="16"/>
+          <w:szCs w:val="16"/>
+        </w:rPr>
+        <w:t xml:space="preserve">  </w:t>
+      </w:r>
+      <w:proofErr w:type="gramStart"/>
+      <w:r>
+        <w:rPr>
+          <w:rFonts w:ascii="Courier" w:hAnsi="Courier"/>
+          <w:sz w:val="16"/>
+          <w:szCs w:val="16"/>
+        </w:rPr>
+        <w:t>if</w:t>
+      </w:r>
+      <w:proofErr w:type="gramEnd"/>
+      <w:r>
+        <w:rPr>
+          <w:rFonts w:ascii="Courier" w:hAnsi="Courier"/>
+          <w:sz w:val="16"/>
+          <w:szCs w:val="16"/>
+        </w:rPr>
+        <w:t xml:space="preserve"> ((a + b &gt; c) &amp;&amp; (b + c &gt; a) &amp;&amp; (c + a &gt; b))</w:t>
+      </w:r>
+    </w:p>
+    <w:p>
+      <w:pPr>
         <w:jc w:val="both"/>
         <w:rPr>
-          <w:rFonts w:ascii="Courier" w:eastAsiaTheme="minorEastAsia" w:hAnsi="Courier"/>
-          <w:sz w:val="16"/>
-          <w:szCs w:val="16"/>
-          <w:lang w:eastAsia="ja-JP"/>
-        </w:rPr>
-      </w:pPr>
-      <w:r>
-        <w:rPr>
-          <w:rFonts w:ascii="Courier" w:eastAsiaTheme="minorEastAsia" w:hAnsi="Courier"/>
-          <w:sz w:val="16"/>
-          <w:szCs w:val="16"/>
-          <w:lang w:eastAsia="ja-JP"/>
-        </w:rPr>
-        <w:t>// ...</w:t>
-      </w:r>
-    </w:p>
-    <w:p>
-      <w:pPr>
-        <w:ind w:firstLine="284"/>
+          <w:rFonts w:ascii="Courier" w:hAnsi="Courier"/>
+          <w:sz w:val="16"/>
+          <w:szCs w:val="16"/>
+        </w:rPr>
+      </w:pPr>
+      <w:r>
+        <w:rPr>
+          <w:rFonts w:ascii="Courier" w:eastAsiaTheme="minorEastAsia" w:hAnsi="Courier" w:hint="eastAsia"/>
+          <w:sz w:val="16"/>
+          <w:szCs w:val="16"/>
+          <w:lang w:eastAsia="ja-JP"/>
+        </w:rPr>
+        <w:t xml:space="preserve">  </w:t>
+      </w:r>
+      <w:r>
+        <w:rPr>
+          <w:rFonts w:ascii="Courier" w:hAnsi="Courier"/>
+          <w:sz w:val="16"/>
+          <w:szCs w:val="16"/>
+        </w:rPr>
+        <w:t>{</w:t>
+      </w:r>
+    </w:p>
+    <w:p>
+      <w:pPr>
         <w:jc w:val="both"/>
         <w:rPr>
-          <w:rFonts w:ascii="Courier" w:eastAsiaTheme="minorEastAsia" w:hAnsi="Courier"/>
-          <w:sz w:val="16"/>
-          <w:szCs w:val="16"/>
-          <w:lang w:eastAsia="ja-JP"/>
-        </w:rPr>
-      </w:pPr>
+          <w:rFonts w:ascii="Courier" w:hAnsi="Courier"/>
+          <w:sz w:val="16"/>
+          <w:szCs w:val="16"/>
+        </w:rPr>
+      </w:pPr>
+      <w:r>
+        <w:rPr>
+          <w:rFonts w:ascii="Courier" w:hAnsi="Courier"/>
+          <w:sz w:val="16"/>
+          <w:szCs w:val="16"/>
+        </w:rPr>
+        <w:t xml:space="preserve">    </w:t>
+      </w:r>
       <w:proofErr w:type="gramStart"/>
       <w:r>
         <w:rPr>
-          <w:rFonts w:ascii="Courier" w:eastAsiaTheme="minorEastAsia" w:hAnsi="Courier"/>
-          <w:sz w:val="16"/>
-          <w:szCs w:val="16"/>
-          <w:lang w:eastAsia="ja-JP"/>
+          <w:rFonts w:ascii="Courier" w:hAnsi="Courier"/>
+          <w:sz w:val="16"/>
+          <w:szCs w:val="16"/>
         </w:rPr>
         <w:t>if</w:t>
       </w:r>
       <w:proofErr w:type="gramEnd"/>
       <w:r>
         <w:rPr>
-          <w:rFonts w:ascii="Courier" w:eastAsiaTheme="minorEastAsia" w:hAnsi="Courier"/>
-          <w:sz w:val="16"/>
-          <w:szCs w:val="16"/>
-          <w:lang w:eastAsia="ja-JP"/>
-        </w:rPr>
-        <w:t xml:space="preserve"> (x + y == 1024)</w:t>
-      </w:r>
-    </w:p>
-    <w:p>
-      <w:pPr>
-        <w:ind w:firstLine="567"/>
+          <w:rFonts w:ascii="Courier" w:hAnsi="Courier"/>
+          <w:sz w:val="16"/>
+          <w:szCs w:val="16"/>
+        </w:rPr>
+        <w:t xml:space="preserve"> ((a != b) &amp;&amp; (b != c) &amp;&amp; (c != a))</w:t>
+      </w:r>
+    </w:p>
+    <w:p>
+      <w:pPr>
         <w:jc w:val="both"/>
         <w:rPr>
-          <w:rFonts w:ascii="Courier" w:eastAsiaTheme="minorEastAsia" w:hAnsi="Courier"/>
-          <w:sz w:val="16"/>
-          <w:szCs w:val="16"/>
-          <w:lang w:eastAsia="ja-JP"/>
-        </w:rPr>
-      </w:pPr>
+          <w:rFonts w:ascii="Courier" w:hAnsi="Courier"/>
+          <w:sz w:val="16"/>
+          <w:szCs w:val="16"/>
+        </w:rPr>
+      </w:pPr>
+      <w:r>
+        <w:rPr>
+          <w:rFonts w:ascii="Courier" w:hAnsi="Courier"/>
+          <w:sz w:val="16"/>
+          <w:szCs w:val="16"/>
+        </w:rPr>
+        <w:t xml:space="preserve">      </w:t>
+      </w:r>
+      <w:proofErr w:type="spellStart"/>
       <w:proofErr w:type="gramStart"/>
       <w:r>
         <w:rPr>
-          <w:rFonts w:ascii="Courier" w:eastAsiaTheme="minorEastAsia" w:hAnsi="Courier"/>
-          <w:sz w:val="16"/>
-          <w:szCs w:val="16"/>
-          <w:lang w:eastAsia="ja-JP"/>
+          <w:rFonts w:ascii="Courier" w:hAnsi="Courier"/>
+          <w:sz w:val="16"/>
+          <w:szCs w:val="16"/>
+        </w:rPr>
+        <w:t>trityp</w:t>
+      </w:r>
+      <w:proofErr w:type="spellEnd"/>
+      <w:proofErr w:type="gramEnd"/>
+      <w:r>
+        <w:rPr>
+          <w:rFonts w:ascii="Courier" w:hAnsi="Courier"/>
+          <w:sz w:val="16"/>
+          <w:szCs w:val="16"/>
+        </w:rPr>
+        <w:t xml:space="preserve"> = 1;  </w:t>
+      </w:r>
+      <w:r>
+        <w:rPr>
+          <w:rFonts w:ascii="Courier" w:hAnsi="Courier"/>
+          <w:sz w:val="16"/>
+          <w:szCs w:val="16"/>
+        </w:rPr>
+        <w:tab/>
+        <w:t>// Scalene</w:t>
+      </w:r>
+    </w:p>
+    <w:p>
+      <w:pPr>
+        <w:jc w:val="both"/>
+        <w:rPr>
+          <w:rFonts w:ascii="Courier" w:hAnsi="Courier"/>
+          <w:sz w:val="16"/>
+          <w:szCs w:val="16"/>
+        </w:rPr>
+      </w:pPr>
+      <w:r>
+        <w:rPr>
+          <w:rFonts w:ascii="Courier" w:hAnsi="Courier"/>
+          <w:sz w:val="16"/>
+          <w:szCs w:val="16"/>
+        </w:rPr>
+        <w:t xml:space="preserve">    </w:t>
+      </w:r>
+      <w:proofErr w:type="gramStart"/>
+      <w:r>
+        <w:rPr>
+          <w:rFonts w:ascii="Courier" w:hAnsi="Courier"/>
+          <w:sz w:val="16"/>
+          <w:szCs w:val="16"/>
+        </w:rPr>
+        <w:t>else</w:t>
+      </w:r>
+      <w:proofErr w:type="gramEnd"/>
+    </w:p>
+    <w:p>
+      <w:pPr>
+        <w:jc w:val="both"/>
+        <w:rPr>
+          <w:rFonts w:ascii="Courier" w:hAnsi="Courier"/>
+          <w:sz w:val="16"/>
+          <w:szCs w:val="16"/>
+        </w:rPr>
+      </w:pPr>
+      <w:r>
+        <w:rPr>
+          <w:rFonts w:ascii="Courier" w:hAnsi="Courier"/>
+          <w:sz w:val="16"/>
+          <w:szCs w:val="16"/>
+        </w:rPr>
+        <w:t xml:space="preserve">    </w:t>
+      </w:r>
+      <w:r>
+        <w:rPr>
+          <w:rFonts w:ascii="Courier" w:hAnsi="Courier"/>
+          <w:sz w:val="16"/>
+          <w:szCs w:val="16"/>
+        </w:rPr>
+        <w:t xml:space="preserve">  </w:t>
+      </w:r>
+      <w:proofErr w:type="gramStart"/>
+      <w:r>
+        <w:rPr>
+          <w:rFonts w:ascii="Courier" w:hAnsi="Courier"/>
+          <w:sz w:val="16"/>
+          <w:szCs w:val="16"/>
         </w:rPr>
         <w:t>if</w:t>
       </w:r>
       <w:proofErr w:type="gramEnd"/>
       <w:r>
         <w:rPr>
-          <w:rFonts w:ascii="Courier" w:eastAsiaTheme="minorEastAsia" w:hAnsi="Courier"/>
-          <w:sz w:val="16"/>
-          <w:szCs w:val="16"/>
-          <w:lang w:eastAsia="ja-JP"/>
-        </w:rPr>
-        <w:t xml:space="preserve"> (flag)</w:t>
-      </w:r>
-    </w:p>
-    <w:p>
-      <w:pPr>
-        <w:ind w:firstLine="851"/>
+          <w:rFonts w:ascii="Courier" w:hAnsi="Courier"/>
+          <w:sz w:val="16"/>
+          <w:szCs w:val="16"/>
+        </w:rPr>
+        <w:t xml:space="preserve"> (((a == b) &amp;&amp; (b != c)) || ((b == c) &amp;&amp;</w:t>
+      </w:r>
+    </w:p>
+    <w:p>
+      <w:pPr>
         <w:jc w:val="both"/>
         <w:rPr>
-          <w:rFonts w:ascii="Courier" w:eastAsiaTheme="minorEastAsia" w:hAnsi="Courier"/>
-          <w:sz w:val="16"/>
-          <w:szCs w:val="16"/>
-          <w:lang w:eastAsia="ja-JP"/>
-        </w:rPr>
-      </w:pPr>
+          <w:rFonts w:ascii="Courier" w:hAnsi="Courier"/>
+          <w:sz w:val="16"/>
+          <w:szCs w:val="16"/>
+        </w:rPr>
+      </w:pPr>
+      <w:r>
+        <w:rPr>
+          <w:rFonts w:ascii="Courier" w:hAnsi="Courier"/>
+          <w:sz w:val="16"/>
+          <w:szCs w:val="16"/>
+        </w:rPr>
+        <w:t xml:space="preserve">        </w:t>
+      </w:r>
+      <w:r>
+        <w:rPr>
+          <w:rFonts w:ascii="Courier" w:hAnsi="Courier"/>
+          <w:sz w:val="16"/>
+          <w:szCs w:val="16"/>
+        </w:rPr>
+        <w:t xml:space="preserve"> </w:t>
+      </w:r>
+      <w:r>
+        <w:rPr>
+          <w:rFonts w:ascii="Courier" w:hAnsi="Courier"/>
+          <w:sz w:val="16"/>
+          <w:szCs w:val="16"/>
+        </w:rPr>
+        <w:t xml:space="preserve">  </w:t>
+      </w:r>
+      <w:r>
+        <w:rPr>
+          <w:rFonts w:ascii="Courier" w:hAnsi="Courier"/>
+          <w:sz w:val="16"/>
+          <w:szCs w:val="16"/>
+        </w:rPr>
+        <w:t>(</w:t>
+      </w:r>
       <w:proofErr w:type="gramStart"/>
       <w:r>
         <w:rPr>
-          <w:rFonts w:ascii="Courier" w:eastAsiaTheme="minorEastAsia" w:hAnsi="Courier" w:hint="eastAsia"/>
-          <w:sz w:val="16"/>
-          <w:szCs w:val="16"/>
-          <w:lang w:eastAsia="ja-JP"/>
-        </w:rPr>
-        <w:t>if</w:t>
+          <w:rFonts w:ascii="Courier" w:hAnsi="Courier"/>
+          <w:sz w:val="16"/>
+          <w:szCs w:val="16"/>
+        </w:rPr>
+        <w:t>c !</w:t>
       </w:r>
       <w:proofErr w:type="gramEnd"/>
       <w:r>
         <w:rPr>
-          <w:rFonts w:ascii="Courier" w:eastAsiaTheme="minorEastAsia" w:hAnsi="Courier" w:hint="eastAsia"/>
-          <w:sz w:val="16"/>
-          <w:szCs w:val="16"/>
-          <w:lang w:eastAsia="ja-JP"/>
-        </w:rPr>
-        <w:t xml:space="preserve"> (</w:t>
+          <w:rFonts w:ascii="Courier" w:hAnsi="Courier"/>
+          <w:sz w:val="16"/>
+          <w:szCs w:val="16"/>
+        </w:rPr>
+        <w:t>= a)) |</w:t>
+      </w:r>
+      <w:proofErr w:type="gramStart"/>
+      <w:r>
+        <w:rPr>
+          <w:rFonts w:ascii="Courier" w:hAnsi="Courier"/>
+          <w:sz w:val="16"/>
+          <w:szCs w:val="16"/>
+        </w:rPr>
+        <w:t>|  (</w:t>
+      </w:r>
+      <w:proofErr w:type="gramEnd"/>
+      <w:r>
+        <w:rPr>
+          <w:rFonts w:ascii="Courier" w:hAnsi="Courier"/>
+          <w:sz w:val="16"/>
+          <w:szCs w:val="16"/>
+        </w:rPr>
+        <w:t>(c == a) &amp;&amp; (a != b)))</w:t>
+      </w:r>
+    </w:p>
+    <w:p>
+      <w:pPr>
+        <w:jc w:val="both"/>
+        <w:rPr>
+          <w:rFonts w:ascii="Courier" w:hAnsi="Courier"/>
+          <w:sz w:val="16"/>
+          <w:szCs w:val="16"/>
+        </w:rPr>
+      </w:pPr>
+      <w:r>
+        <w:rPr>
+          <w:rFonts w:ascii="Courier" w:hAnsi="Courier"/>
+          <w:sz w:val="16"/>
+          <w:szCs w:val="16"/>
+        </w:rPr>
+        <w:t xml:space="preserve">      </w:t>
       </w:r>
       <w:proofErr w:type="spellStart"/>
-      <w:r>
-        <w:rPr>
-          <w:rFonts w:ascii="Courier" w:eastAsiaTheme="minorEastAsia" w:hAnsi="Courier" w:hint="eastAsia"/>
-          <w:sz w:val="16"/>
-          <w:szCs w:val="16"/>
-          <w:lang w:eastAsia="ja-JP"/>
-        </w:rPr>
-        <w:t>Math.cos</w:t>
+      <w:proofErr w:type="gramStart"/>
+      <w:r>
+        <w:rPr>
+          <w:rFonts w:ascii="Courier" w:hAnsi="Courier"/>
+          <w:sz w:val="16"/>
+          <w:szCs w:val="16"/>
+        </w:rPr>
+        <w:t>trityp</w:t>
       </w:r>
       <w:proofErr w:type="spellEnd"/>
-      <w:r>
-        <w:rPr>
-          <w:rFonts w:ascii="Courier" w:eastAsiaTheme="minorEastAsia" w:hAnsi="Courier" w:hint="eastAsia"/>
-          <w:sz w:val="16"/>
-          <w:szCs w:val="16"/>
-          <w:lang w:eastAsia="ja-JP"/>
-        </w:rPr>
-        <w:t>(z)</w:t>
-      </w:r>
-      <w:r>
-        <w:rPr>
-          <w:rFonts w:ascii="Courier" w:eastAsiaTheme="minorEastAsia" w:hAnsi="Courier" w:hint="eastAsia"/>
-          <w:sz w:val="16"/>
-          <w:szCs w:val="16"/>
-          <w:lang w:eastAsia="ja-JP"/>
-        </w:rPr>
-        <w:t xml:space="preserve">- </w:t>
-      </w:r>
-      <w:r>
-        <w:rPr>
-          <w:rFonts w:ascii="Courier" w:eastAsiaTheme="minorEastAsia" w:hAnsi="Courier" w:hint="eastAsia"/>
-          <w:sz w:val="16"/>
-          <w:szCs w:val="16"/>
-          <w:lang w:eastAsia="ja-JP"/>
-        </w:rPr>
-        <w:t xml:space="preserve">0.95 &lt; </w:t>
+      <w:proofErr w:type="gramEnd"/>
+      <w:r>
+        <w:rPr>
+          <w:rFonts w:ascii="Courier" w:hAnsi="Courier"/>
+          <w:sz w:val="16"/>
+          <w:szCs w:val="16"/>
+        </w:rPr>
+        <w:t xml:space="preserve"> = 2;  // Isosceles</w:t>
+      </w:r>
+    </w:p>
+    <w:p>
+      <w:pPr>
+        <w:jc w:val="both"/>
+        <w:rPr>
+          <w:rFonts w:ascii="Courier" w:hAnsi="Courier"/>
+          <w:sz w:val="16"/>
+          <w:szCs w:val="16"/>
+        </w:rPr>
+      </w:pPr>
+      <w:r>
+        <w:rPr>
+          <w:rFonts w:ascii="Courier" w:hAnsi="Courier"/>
+          <w:sz w:val="16"/>
+          <w:szCs w:val="16"/>
+        </w:rPr>
+        <w:t xml:space="preserve">    </w:t>
+      </w:r>
+      <w:proofErr w:type="gramStart"/>
+      <w:r>
+        <w:rPr>
+          <w:rFonts w:ascii="Courier" w:hAnsi="Courier"/>
+          <w:sz w:val="16"/>
+          <w:szCs w:val="16"/>
+        </w:rPr>
+        <w:t>else</w:t>
+      </w:r>
+      <w:proofErr w:type="gramEnd"/>
+    </w:p>
+    <w:p>
+      <w:pPr>
+        <w:jc w:val="both"/>
+        <w:rPr>
+          <w:rFonts w:ascii="Courier" w:hAnsi="Courier"/>
+          <w:sz w:val="16"/>
+          <w:szCs w:val="16"/>
+        </w:rPr>
+      </w:pPr>
+      <w:r>
+        <w:rPr>
+          <w:rFonts w:ascii="Courier" w:hAnsi="Courier"/>
+          <w:sz w:val="16"/>
+          <w:szCs w:val="16"/>
+        </w:rPr>
+        <w:t xml:space="preserve">      </w:t>
       </w:r>
       <w:proofErr w:type="spellStart"/>
-      <w:r>
-        <w:rPr>
-          <w:rFonts w:ascii="Courier" w:eastAsiaTheme="minorEastAsia" w:hAnsi="Courier" w:hint="eastAsia"/>
-          <w:sz w:val="16"/>
-          <w:szCs w:val="16"/>
-          <w:lang w:eastAsia="ja-JP"/>
-        </w:rPr>
-        <w:t>Math.exp</w:t>
+      <w:proofErr w:type="gramStart"/>
+      <w:r>
+        <w:rPr>
+          <w:rFonts w:ascii="Courier" w:hAnsi="Courier"/>
+          <w:sz w:val="16"/>
+          <w:szCs w:val="16"/>
+        </w:rPr>
+        <w:t>trityp</w:t>
       </w:r>
       <w:proofErr w:type="spellEnd"/>
-      <w:r>
-        <w:rPr>
-          <w:rFonts w:ascii="Courier" w:eastAsiaTheme="minorEastAsia" w:hAnsi="Courier" w:hint="eastAsia"/>
-          <w:sz w:val="16"/>
-          <w:szCs w:val="16"/>
-          <w:lang w:eastAsia="ja-JP"/>
-        </w:rPr>
-        <w:t>(z))</w:t>
-      </w:r>
-    </w:p>
-    <w:p>
-      <w:pPr>
-        <w:ind w:firstLine="1134"/>
+      <w:proofErr w:type="gramEnd"/>
+      <w:r>
+        <w:rPr>
+          <w:rFonts w:ascii="Courier" w:hAnsi="Courier"/>
+          <w:sz w:val="16"/>
+          <w:szCs w:val="16"/>
+        </w:rPr>
+        <w:t xml:space="preserve"> = 3;  // Equilateral</w:t>
+      </w:r>
+    </w:p>
+    <w:p>
+      <w:pPr>
         <w:jc w:val="both"/>
         <w:rPr>
-          <w:rFonts w:ascii="Courier" w:eastAsiaTheme="minorEastAsia" w:hAnsi="Courier"/>
-          <w:sz w:val="16"/>
-          <w:szCs w:val="16"/>
-          <w:lang w:eastAsia="ja-JP"/>
-        </w:rPr>
-      </w:pPr>
-      <w:r>
-        <w:rPr>
-          <w:rFonts w:ascii="Courier" w:eastAsiaTheme="minorEastAsia" w:hAnsi="Courier"/>
-          <w:sz w:val="16"/>
-          <w:szCs w:val="16"/>
-          <w:lang w:eastAsia="ja-JP"/>
-        </w:rPr>
-        <w:t>//</w:t>
-      </w:r>
-      <w:r>
-        <w:rPr>
-          <w:rFonts w:ascii="Courier" w:eastAsiaTheme="minorEastAsia" w:hAnsi="Courier" w:hint="eastAsia"/>
-          <w:sz w:val="16"/>
-          <w:szCs w:val="16"/>
-          <w:lang w:eastAsia="ja-JP"/>
+          <w:rFonts w:ascii="Courier" w:hAnsi="Courier"/>
+          <w:sz w:val="16"/>
+          <w:szCs w:val="16"/>
+        </w:rPr>
+      </w:pPr>
+      <w:r>
+        <w:rPr>
+          <w:rFonts w:ascii="Courier" w:hAnsi="Courier"/>
+          <w:sz w:val="16"/>
+          <w:szCs w:val="16"/>
+        </w:rPr>
+        <w:t xml:space="preserve">  }</w:t>
+      </w:r>
+      <w:r>
+        <w:rPr>
+          <w:rFonts w:ascii="Courier" w:hAnsi="Courier"/>
+          <w:sz w:val="16"/>
+          <w:szCs w:val="16"/>
         </w:rPr>
         <w:t xml:space="preserve"> </w:t>
       </w:r>
       <w:r>
         <w:rPr>
-          <w:rFonts w:ascii="Courier" w:eastAsiaTheme="minorEastAsia" w:hAnsi="Courier"/>
-          <w:sz w:val="16"/>
-          <w:szCs w:val="16"/>
-          <w:lang w:eastAsia="ja-JP"/>
-        </w:rPr>
-        <w:t>target branch</w:t>
-      </w:r>
-    </w:p>
-    <w:p>
-      <w:pPr>
-        <w:ind w:firstLine="284"/>
+          <w:rFonts w:ascii="Courier" w:hAnsi="Courier"/>
+          <w:sz w:val="16"/>
+          <w:szCs w:val="16"/>
+        </w:rPr>
+        <w:t>else</w:t>
+      </w:r>
+    </w:p>
+    <w:p>
+      <w:pPr>
         <w:jc w:val="both"/>
         <w:rPr>
-          <w:rFonts w:ascii="Courier" w:eastAsiaTheme="minorEastAsia" w:hAnsi="Courier"/>
-          <w:sz w:val="16"/>
-          <w:szCs w:val="16"/>
-          <w:lang w:eastAsia="ja-JP"/>
-        </w:rPr>
-      </w:pPr>
-      <w:r>
-        <w:rPr>
-          <w:rFonts w:ascii="Courier" w:eastAsiaTheme="minorEastAsia" w:hAnsi="Courier"/>
-          <w:sz w:val="16"/>
-          <w:szCs w:val="16"/>
-          <w:lang w:eastAsia="ja-JP"/>
-        </w:rPr>
-        <w:t>// ...</w:t>
+          <w:rFonts w:ascii="Courier" w:hAnsi="Courier"/>
+          <w:sz w:val="16"/>
+          <w:szCs w:val="16"/>
+        </w:rPr>
+      </w:pPr>
+      <w:r>
+        <w:rPr>
+          <w:rFonts w:ascii="Courier" w:hAnsi="Courier"/>
+          <w:sz w:val="16"/>
+          <w:szCs w:val="16"/>
+        </w:rPr>
+        <w:t xml:space="preserve">    </w:t>
+      </w:r>
+      <w:proofErr w:type="spellStart"/>
+      <w:proofErr w:type="gramStart"/>
+      <w:r>
+        <w:rPr>
+          <w:rFonts w:ascii="Courier" w:hAnsi="Courier"/>
+          <w:sz w:val="16"/>
+          <w:szCs w:val="16"/>
+        </w:rPr>
+        <w:t>trityp</w:t>
+      </w:r>
+      <w:proofErr w:type="spellEnd"/>
+      <w:proofErr w:type="gramEnd"/>
+      <w:r>
+        <w:rPr>
+          <w:rFonts w:ascii="Courier" w:hAnsi="Courier"/>
+          <w:sz w:val="16"/>
+          <w:szCs w:val="16"/>
+        </w:rPr>
+        <w:t xml:space="preserve"> = -1; </w:t>
+      </w:r>
+      <w:r>
+        <w:rPr>
+          <w:rFonts w:ascii="Courier" w:hAnsi="Courier"/>
+          <w:sz w:val="16"/>
+          <w:szCs w:val="16"/>
+        </w:rPr>
+        <w:tab/>
+      </w:r>
+      <w:r>
+        <w:rPr>
+          <w:rFonts w:ascii="Courier" w:hAnsi="Courier"/>
+          <w:sz w:val="16"/>
+          <w:szCs w:val="16"/>
+        </w:rPr>
+        <w:tab/>
+        <w:t>// Not a triangle</w:t>
       </w:r>
     </w:p>
     <w:p>
       <w:pPr>
         <w:jc w:val="both"/>
         <w:rPr>
-          <w:rFonts w:ascii="Courier" w:eastAsiaTheme="minorEastAsia" w:hAnsi="Courier"/>
-          <w:sz w:val="16"/>
-          <w:szCs w:val="16"/>
-          <w:lang w:eastAsia="ja-JP"/>
-        </w:rPr>
-      </w:pPr>
-      <w:r>
-        <w:rPr>
-          <w:rFonts w:ascii="Courier" w:eastAsiaTheme="minorEastAsia" w:hAnsi="Courier"/>
-          <w:sz w:val="16"/>
-          <w:szCs w:val="16"/>
-          <w:lang w:eastAsia="ja-JP"/>
+          <w:rFonts w:ascii="Courier" w:hAnsi="Courier"/>
+          <w:sz w:val="16"/>
+          <w:szCs w:val="16"/>
+        </w:rPr>
+      </w:pPr>
+      <w:r>
+        <w:rPr>
+          <w:rFonts w:ascii="Courier" w:hAnsi="Courier"/>
+          <w:sz w:val="16"/>
+          <w:szCs w:val="16"/>
+        </w:rPr>
+        <w:t xml:space="preserve">  </w:t>
+      </w:r>
+      <w:proofErr w:type="gramStart"/>
+      <w:r>
+        <w:rPr>
+          <w:rFonts w:ascii="Courier" w:hAnsi="Courier"/>
+          <w:sz w:val="16"/>
+          <w:szCs w:val="16"/>
+        </w:rPr>
+        <w:t>return</w:t>
+      </w:r>
+      <w:proofErr w:type="gramEnd"/>
+      <w:r>
+        <w:rPr>
+          <w:rFonts w:ascii="Courier" w:hAnsi="Courier"/>
+          <w:sz w:val="16"/>
+          <w:szCs w:val="16"/>
+        </w:rPr>
+        <w:t xml:space="preserve"> </w:t>
+      </w:r>
+      <w:proofErr w:type="spellStart"/>
+      <w:r>
+        <w:rPr>
+          <w:rFonts w:ascii="Courier" w:hAnsi="Courier"/>
+          <w:sz w:val="16"/>
+          <w:szCs w:val="16"/>
+        </w:rPr>
+        <w:t>trityp</w:t>
+      </w:r>
+      <w:proofErr w:type="spellEnd"/>
+      <w:r>
+        <w:rPr>
+          <w:rFonts w:ascii="Courier" w:hAnsi="Courier"/>
+          <w:sz w:val="16"/>
+          <w:szCs w:val="16"/>
+        </w:rPr>
+        <w:t>;</w:t>
+      </w:r>
+    </w:p>
+    <w:p>
+      <w:pPr>
+        <w:jc w:val="both"/>
+        <w:rPr>
+          <w:rFonts w:ascii="Courier" w:hAnsi="Courier"/>
+          <w:sz w:val="16"/>
+          <w:szCs w:val="16"/>
+        </w:rPr>
+      </w:pPr>
+      <w:r>
+        <w:rPr>
+          <w:rFonts w:ascii="Courier" w:hAnsi="Courier"/>
+          <w:sz w:val="16"/>
+          <w:szCs w:val="16"/>
         </w:rPr>
         <w:t>}</w:t>
       </w:r>
-    </w:p>
-    <w:p>
-      <w:pPr>
-        <w:jc w:val="both"/>
-        <w:rPr>
-          <w:rFonts w:ascii="Courier" w:hAnsi="Courier"/>
-          <w:sz w:val="16"/>
-          <w:szCs w:val="16"/>
-        </w:rPr>
-      </w:pPr>
     </w:p>
     <w:p>
       <w:pPr>
@@ -4029,7 +4403,7 @@
         </w:rPr>
         <w:lastRenderedPageBreak/>
         <w:drawing>
-          <wp:inline distT="0" distB="0" distL="0" distR="0">
+          <wp:inline distT="0" distB="0" distL="0" distR="0" wp14:anchorId="2E1C156F" wp14:editId="066F16F3">
             <wp:extent cx="3189605" cy="2267585"/>
             <wp:effectExtent l="0" t="0" r="0" b="0"/>
             <wp:docPr id="3" name="Picture 1"/>
@@ -6459,7 +6833,7 @@
         <w:ind w:firstLine="284"/>
         <w:jc w:val="both"/>
         <w:rPr>
-          <w:rFonts w:eastAsiaTheme="minorEastAsia"/>
+          <w:rFonts w:eastAsiaTheme="minorEastAsia" w:hint="eastAsia"/>
           <w:color w:val="222222"/>
           <w:lang w:eastAsia="ja-JP"/>
         </w:rPr>
@@ -6478,7 +6852,7 @@
         <w:ind w:firstLine="284"/>
         <w:jc w:val="both"/>
         <w:rPr>
-          <w:rFonts w:eastAsiaTheme="minorEastAsia"/>
+          <w:rFonts w:eastAsiaTheme="minorEastAsia" w:hint="eastAsia"/>
           <w:color w:val="222222"/>
           <w:lang w:eastAsia="ja-JP"/>
         </w:rPr>
@@ -6491,7 +6865,7 @@
         <w:ind w:firstLine="284"/>
         <w:jc w:val="both"/>
         <w:rPr>
-          <w:rFonts w:eastAsiaTheme="minorEastAsia"/>
+          <w:rFonts w:eastAsiaTheme="minorEastAsia" w:hint="eastAsia"/>
           <w:color w:val="222222"/>
           <w:lang w:eastAsia="ja-JP"/>
         </w:rPr>
@@ -16105,12 +16479,7 @@
         <w:pStyle w:val="references"/>
       </w:pPr>
       <w:r>
-        <w:t>Srivastava P. R and Kim T, Application of Genetic Algorithm in Software Testing, International Journal of Software Engineering and Its Applications, 3(4), 8</w:t>
-      </w:r>
-      <w:bookmarkStart w:id="0" w:name="_GoBack"/>
-      <w:bookmarkEnd w:id="0"/>
-      <w:r>
-        <w:t>7-96, 2009.</w:t>
+        <w:t>Srivastava P. R and Kim T, Application of Genetic Algorithm in Software Testing, International Journal of Software Engineering and Its Applications, 3(4), 87-96, 2009.</w:t>
       </w:r>
     </w:p>
     <w:p>
@@ -17033,7 +17402,7 @@
       <w:lvlJc w:val="center"/>
       <w:pPr>
         <w:tabs>
-          <w:tab w:val="num" w:pos="2345"/>
+          <w:tab w:val="num" w:pos="576"/>
         </w:tabs>
         <w:ind w:firstLine="216"/>
       </w:pPr>
@@ -18207,9 +18576,7 @@
         <w:numId w:val="4"/>
       </w:numPr>
       <w:tabs>
-        <w:tab w:val="clear" w:pos="2345"/>
         <w:tab w:val="left" w:pos="216"/>
-        <w:tab w:val="num" w:pos="576"/>
       </w:tabs>
       <w:spacing w:before="160" w:after="80"/>
       <w:ind w:firstLine="0"/>
@@ -19543,7 +19910,7 @@
 </file>
 
 <file path=customXml/itemProps1.xml><?xml version="1.0" encoding="utf-8"?>
-<ds:datastoreItem xmlns:ds="http://schemas.openxmlformats.org/officeDocument/2006/customXml" ds:itemID="{E9A863B3-7003-4621-9504-234A7503AEAA}">
+<ds:datastoreItem xmlns:ds="http://schemas.openxmlformats.org/officeDocument/2006/customXml" ds:itemID="{7D9702A3-1201-46E6-AC4E-1231B55F8867}">
   <ds:schemaRefs>
     <ds:schemaRef ds:uri="http://schemas.openxmlformats.org/officeDocument/2006/bibliography"/>
   </ds:schemaRefs>

--- a/CFT4CUnitSrc/src/report/ACOMP2016.docx
+++ b/CFT4CUnitSrc/src/report/ACOMP2016.docx
@@ -289,12 +289,7 @@
         <w:t>—</w:t>
       </w:r>
       <w:r>
-        <w:t xml:space="preserve">Automatic path coverage test data generation is an undecidable problem and genetic algorithm (GA) has been used to test data generation since 2000. This paper presents a method for optimizing GA efficiency by </w:t>
-      </w:r>
-      <w:bookmarkStart w:id="0" w:name="_GoBack"/>
-      <w:bookmarkEnd w:id="0"/>
-      <w:r>
-        <w:t>identifying the most critical path clusters in a test function. We do this by using the static program analysis to find all the paths having the path conditions with low probability in generating coverage data, then basing on these path conditions to adjust the procedure of generating new populations in GA. The proposed approach is also applied some test functions. Experimental results show that improved GA which can generate suitable test data have higher path coverage than the traditional GA</w:t>
+        <w:t>Automatic path coverage test data generation is an undecidable problem and genetic algorithm (GA) has been used to test data generation since 2000. This paper presents a method for optimizing GA efficiency by identifying the most critical path clusters in a test function. We do this by using the static program analysis to find all the paths having the path conditions with low probability in generating coverage data, then basing on these path conditions to adjust the procedure of generating new populations in GA. The proposed approach is also applied some test functions. Experimental results show that improved GA which can generate suitable test data have higher path coverage than the traditional GA</w:t>
       </w:r>
       <w:r>
         <w:t>.</w:t>
@@ -316,7 +311,14 @@
           <w:rFonts w:eastAsia="ＭＳ 明朝" w:hint="eastAsia"/>
           <w:lang w:eastAsia="ja-JP"/>
         </w:rPr>
-        <w:t>generic algorithm</w:t>
+        <w:t>genetic</w:t>
+      </w:r>
+      <w:r>
+        <w:rPr>
+          <w:rFonts w:eastAsia="ＭＳ 明朝" w:hint="eastAsia"/>
+          <w:lang w:eastAsia="ja-JP"/>
+        </w:rPr>
+        <w:t xml:space="preserve"> algorithm</w:t>
       </w:r>
       <w:r>
         <w:t xml:space="preserve">; </w:t>
@@ -729,7 +731,14 @@
           <w:rFonts w:eastAsia="ＭＳ 明朝" w:hint="eastAsia"/>
           <w:lang w:eastAsia="ja-JP"/>
         </w:rPr>
-        <w:t>Generic algorithm</w:t>
+        <w:t>Genet</w:t>
+      </w:r>
+      <w:r>
+        <w:rPr>
+          <w:rFonts w:eastAsia="ＭＳ 明朝" w:hint="eastAsia"/>
+          <w:lang w:eastAsia="ja-JP"/>
+        </w:rPr>
+        <w:t>ic algorithm</w:t>
       </w:r>
     </w:p>
     <w:p>
@@ -777,7 +786,17 @@
         <w:pStyle w:val="BodyText"/>
       </w:pPr>
       <w:r>
-        <w:t>Each individual in the environment (represented by a chromosome) receives a measure of its fitness in the environment. Reproduction selects individuals with high fitness values in the population, and through crossover and mutation of such individuals, a new population is derived in which individuals may be even better fitted to their environment. The process of crossover involves two chromosomes swapping chunks of data (genetic information) and is analogous to the process of sexual reproduction. Mutation introduces slight changes into a small proportion of the population and is representative of an evolutionary step. The structure of a simple GA is given below.</w:t>
+        <w:t xml:space="preserve">Each individual in the environment (represented by a chromosome) receives a measure of its fitness in the environment. Reproduction selects individuals with high fitness values in the population, and through crossover and mutation of such individuals, a new population is derived in which individuals may be even better fitted to their environment. The process of crossover involves two chromosomes swapping chunks of data (genetic information) and is analogous to the process of sexual reproduction. Mutation introduces slight changes into a small proportion of the population and is representative of an evolutionary step. The structure of a </w:t>
+      </w:r>
+      <w:r>
+        <w:rPr>
+          <w:rFonts w:eastAsiaTheme="minorEastAsia" w:hint="eastAsia"/>
+          <w:lang w:eastAsia="ja-JP"/>
+        </w:rPr>
+        <w:t>traditional</w:t>
+      </w:r>
+      <w:r>
+        <w:t xml:space="preserve"> GA is given below.</w:t>
       </w:r>
     </w:p>
     <w:p>
@@ -794,11 +813,20 @@
       </w:pPr>
       <w:r>
         <w:rPr>
+          <w:rFonts w:ascii="Courier" w:eastAsiaTheme="minorEastAsia" w:hAnsi="Courier" w:hint="eastAsia"/>
+          <w:sz w:val="16"/>
+          <w:szCs w:val="16"/>
+          <w:lang w:eastAsia="ja-JP"/>
+        </w:rPr>
+        <w:t>Traditional</w:t>
+      </w:r>
+      <w:r>
+        <w:rPr>
           <w:rFonts w:ascii="Courier" w:hAnsi="Courier"/>
           <w:sz w:val="16"/>
           <w:szCs w:val="16"/>
         </w:rPr>
-        <w:t>Simple Genetic Algorithm ()</w:t>
+        <w:t xml:space="preserve"> Genetic Algorithm ()</w:t>
       </w:r>
     </w:p>
     <w:p>
@@ -1241,11 +1269,27 @@
       </w:r>
       <w:proofErr w:type="spellEnd"/>
       <w:r>
-        <w:t xml:space="preserve"> [24] developed a multi-population genetic algorithm for path testing. This work has been improving GA-based path testing as described in Section 2.2. The work reported that the proposed approach outperformed a simple genetic algorithm based approach, using the triangle classifier as the test function. Similar to our approach, this paper also targets finding the test data to cover path conditions of the most difficult path to be covered in test </w:t>
+        <w:t xml:space="preserve"> [24] developed a multi-population genetic algorithm for path testing. This work has been improving GA-based path testing as described in Section 2.2. The work reported that the proposed approach outperformed a </w:t>
+      </w:r>
+      <w:r>
+        <w:rPr>
+          <w:rFonts w:eastAsiaTheme="minorEastAsia" w:hint="eastAsia"/>
+          <w:lang w:eastAsia="ja-JP"/>
+        </w:rPr>
+        <w:t>traditional GA</w:t>
+      </w:r>
+      <w:r>
+        <w:t xml:space="preserve"> based approach, using the triangle classifier as the test function. Similar to our approach, this paper also targets finding the test data to cover path conditions of the most difficult path to be covered in test </w:t>
       </w:r>
       <w:r>
         <w:lastRenderedPageBreak/>
-        <w:t>function. As it approached the parallel processing, test data generating time is better than traditional GA, however the number of test data generation is still high (requires 21,073 test data by average).</w:t>
+        <w:t>function. As it approached the parallel processing, test data generating time is better than traditional GA, however the number of test data genera</w:t>
+      </w:r>
+      <w:r>
+        <w:t>tion is still high (requires 21</w:t>
+      </w:r>
+      <w:r>
+        <w:t>073 test data by average).</w:t>
       </w:r>
     </w:p>
     <w:p>
@@ -1511,7 +1555,17 @@
         <w:t>r</w:t>
       </w:r>
       <w:r>
-        <w:t>form static program analysis</w:t>
+        <w:t>form static</w:t>
+      </w:r>
+      <w:r>
+        <w:rPr>
+          <w:rFonts w:eastAsiaTheme="minorEastAsia" w:hint="eastAsia"/>
+          <w:lang w:eastAsia="ja-JP"/>
+        </w:rPr>
+        <w:t xml:space="preserve"> program</w:t>
+      </w:r>
+      <w:r>
+        <w:t xml:space="preserve"> analysis</w:t>
       </w:r>
     </w:p>
     <w:p>
@@ -1552,21 +1606,26 @@
         </w:rPr>
         <w:t xml:space="preserve">given test </w:t>
       </w:r>
-      <w:proofErr w:type="gramStart"/>
       <w:r>
         <w:rPr>
           <w:rFonts w:eastAsiaTheme="minorEastAsia"/>
           <w:lang w:eastAsia="ja-JP"/>
         </w:rPr>
-        <w:t>function,</w:t>
-      </w:r>
-      <w:proofErr w:type="gramEnd"/>
+        <w:t xml:space="preserve">function, </w:t>
+      </w:r>
+      <w:r>
+        <w:rPr>
+          <w:rFonts w:eastAsiaTheme="minorEastAsia" w:hint="eastAsia"/>
+          <w:lang w:eastAsia="ja-JP"/>
+        </w:rPr>
+        <w:t xml:space="preserve">we </w:t>
+      </w:r>
       <w:r>
         <w:rPr>
           <w:rFonts w:eastAsiaTheme="minorEastAsia"/>
           <w:lang w:eastAsia="ja-JP"/>
         </w:rPr>
-        <w:t xml:space="preserve"> identify the </w:t>
+        <w:t xml:space="preserve">identify the </w:t>
       </w:r>
       <w:r>
         <w:rPr>
@@ -6833,7 +6892,7 @@
         <w:ind w:firstLine="284"/>
         <w:jc w:val="both"/>
         <w:rPr>
-          <w:rFonts w:eastAsiaTheme="minorEastAsia" w:hint="eastAsia"/>
+          <w:rFonts w:eastAsiaTheme="minorEastAsia"/>
           <w:color w:val="222222"/>
           <w:lang w:eastAsia="ja-JP"/>
         </w:rPr>
@@ -6852,7 +6911,7 @@
         <w:ind w:firstLine="284"/>
         <w:jc w:val="both"/>
         <w:rPr>
-          <w:rFonts w:eastAsiaTheme="minorEastAsia" w:hint="eastAsia"/>
+          <w:rFonts w:eastAsiaTheme="minorEastAsia"/>
           <w:color w:val="222222"/>
           <w:lang w:eastAsia="ja-JP"/>
         </w:rPr>
@@ -6865,7 +6924,7 @@
         <w:ind w:firstLine="284"/>
         <w:jc w:val="both"/>
         <w:rPr>
-          <w:rFonts w:eastAsiaTheme="minorEastAsia" w:hint="eastAsia"/>
+          <w:rFonts w:eastAsiaTheme="minorEastAsia"/>
           <w:color w:val="222222"/>
           <w:lang w:eastAsia="ja-JP"/>
         </w:rPr>
@@ -16422,7 +16481,15 @@
       </w:pPr>
       <w:r>
         <w:lastRenderedPageBreak/>
-        <w:t>Jin-Cherng Lin and Pu-Lin Yeh, Using genetic algorithms for test case generation in path testing, In Proceedings of the 9th Asian Test Symposium 2000 (ATS '00), 241-246, December 2000.</w:t>
+        <w:t xml:space="preserve">Jin-Cherng Lin and Pu-Lin Yeh, </w:t>
+      </w:r>
+      <w:bookmarkStart w:id="0" w:name="_GoBack"/>
+      <w:r>
+        <w:t>Using genetic algorithms for test case generation in path testing</w:t>
+      </w:r>
+      <w:bookmarkEnd w:id="0"/>
+      <w:r>
+        <w:t>, In Proceedings of the 9th Asian Test Symposium 2000 (ATS '00), 241-246, December 2000.</w:t>
       </w:r>
     </w:p>
     <w:p>
@@ -19910,7 +19977,7 @@
 </file>
 
 <file path=customXml/itemProps1.xml><?xml version="1.0" encoding="utf-8"?>
-<ds:datastoreItem xmlns:ds="http://schemas.openxmlformats.org/officeDocument/2006/customXml" ds:itemID="{7D9702A3-1201-46E6-AC4E-1231B55F8867}">
+<ds:datastoreItem xmlns:ds="http://schemas.openxmlformats.org/officeDocument/2006/customXml" ds:itemID="{E5913AC7-AF95-43B1-8DE3-394FF5219806}">
   <ds:schemaRefs>
     <ds:schemaRef ds:uri="http://schemas.openxmlformats.org/officeDocument/2006/bibliography"/>
   </ds:schemaRefs>

--- a/CFT4CUnitSrc/src/report/ACOMP2016.docx
+++ b/CFT4CUnitSrc/src/report/ACOMP2016.docx
@@ -1,6 +1,6 @@
 
 <file path=word/document.xml><?xml version="1.0" encoding="utf-8"?>
-<w:document xmlns:wpc="http://schemas.microsoft.com/office/word/2010/wordprocessingCanvas" xmlns:mc="http://schemas.openxmlformats.org/markup-compatibility/2006" xmlns:o="urn:schemas-microsoft-com:office:office" xmlns:r="http://schemas.openxmlformats.org/officeDocument/2006/relationships" xmlns:m="http://schemas.openxmlformats.org/officeDocument/2006/math" xmlns:v="urn:schemas-microsoft-com:vml" xmlns:wp14="http://schemas.microsoft.com/office/word/2010/wordprocessingDrawing" xmlns:wp="http://schemas.openxmlformats.org/drawingml/2006/wordprocessingDrawing" xmlns:w10="urn:schemas-microsoft-com:office:word" xmlns:w="http://schemas.openxmlformats.org/wordprocessingml/2006/main" xmlns:w14="http://schemas.microsoft.com/office/word/2010/wordml" xmlns:wpg="http://schemas.microsoft.com/office/word/2010/wordprocessingGroup" xmlns:wpi="http://schemas.microsoft.com/office/word/2010/wordprocessingInk" xmlns:wne="http://schemas.microsoft.com/office/word/2006/wordml" xmlns:wps="http://schemas.microsoft.com/office/word/2010/wordprocessingShape" mc:Ignorable="w14 wp14">
+<w:document xmlns:ve="http://schemas.openxmlformats.org/markup-compatibility/2006" xmlns:o="urn:schemas-microsoft-com:office:office" xmlns:r="http://schemas.openxmlformats.org/officeDocument/2006/relationships" xmlns:m="http://schemas.openxmlformats.org/officeDocument/2006/math" xmlns:v="urn:schemas-microsoft-com:vml" xmlns:wp="http://schemas.openxmlformats.org/drawingml/2006/wordprocessingDrawing" xmlns:w10="urn:schemas-microsoft-com:office:word" xmlns:w="http://schemas.openxmlformats.org/wordprocessingml/2006/main" xmlns:wne="http://schemas.microsoft.com/office/word/2006/wordml">
   <w:body>
     <w:p>
       <w:pPr>
@@ -106,13 +106,8 @@
       <w:pPr>
         <w:pStyle w:val="Affiliation"/>
       </w:pPr>
-      <w:proofErr w:type="gramStart"/>
-      <w:r>
-        <w:t>line</w:t>
-      </w:r>
-      <w:proofErr w:type="gramEnd"/>
-      <w:r>
-        <w:t xml:space="preserve"> 1 (of </w:t>
+      <w:r>
+        <w:t xml:space="preserve">line 1 (of </w:t>
       </w:r>
       <w:r>
         <w:rPr>
@@ -129,39 +124,24 @@
       <w:pPr>
         <w:pStyle w:val="Affiliation"/>
       </w:pPr>
-      <w:proofErr w:type="gramStart"/>
-      <w:r>
-        <w:t>line</w:t>
-      </w:r>
-      <w:proofErr w:type="gramEnd"/>
-      <w:r>
-        <w:t xml:space="preserve"> 2: name of organization, acronyms acceptable</w:t>
+      <w:r>
+        <w:t>line 2: name of organization, acronyms acceptable</w:t>
       </w:r>
     </w:p>
     <w:p>
       <w:pPr>
         <w:pStyle w:val="Affiliation"/>
       </w:pPr>
-      <w:proofErr w:type="gramStart"/>
-      <w:r>
-        <w:t>line</w:t>
-      </w:r>
-      <w:proofErr w:type="gramEnd"/>
-      <w:r>
-        <w:t xml:space="preserve"> 3: City, Country</w:t>
+      <w:r>
+        <w:t>line 3: City, Country</w:t>
       </w:r>
     </w:p>
     <w:p>
       <w:pPr>
         <w:pStyle w:val="Affiliation"/>
       </w:pPr>
-      <w:proofErr w:type="gramStart"/>
-      <w:r>
-        <w:t>line</w:t>
-      </w:r>
-      <w:proofErr w:type="gramEnd"/>
-      <w:r>
-        <w:t xml:space="preserve"> 4: e-mail address if desire</w:t>
+      <w:r>
+        <w:t>line 4: e-mail address if desire</w:t>
       </w:r>
     </w:p>
     <w:p>
@@ -184,13 +164,8 @@
       <w:pPr>
         <w:pStyle w:val="Affiliation"/>
       </w:pPr>
-      <w:proofErr w:type="gramStart"/>
-      <w:r>
-        <w:t>line</w:t>
-      </w:r>
-      <w:proofErr w:type="gramEnd"/>
-      <w:r>
-        <w:t xml:space="preserve"> 1 (of </w:t>
+      <w:r>
+        <w:t xml:space="preserve">line 1 (of </w:t>
       </w:r>
       <w:r>
         <w:rPr>
@@ -207,26 +182,16 @@
       <w:pPr>
         <w:pStyle w:val="Affiliation"/>
       </w:pPr>
-      <w:proofErr w:type="gramStart"/>
-      <w:r>
-        <w:t>line</w:t>
-      </w:r>
-      <w:proofErr w:type="gramEnd"/>
-      <w:r>
-        <w:t xml:space="preserve"> 2: name of organization, acronyms acceptable</w:t>
+      <w:r>
+        <w:t>line 2: name of organization, acronyms acceptable</w:t>
       </w:r>
     </w:p>
     <w:p>
       <w:pPr>
         <w:pStyle w:val="Affiliation"/>
       </w:pPr>
-      <w:proofErr w:type="gramStart"/>
-      <w:r>
-        <w:t>line</w:t>
-      </w:r>
-      <w:proofErr w:type="gramEnd"/>
-      <w:r>
-        <w:t xml:space="preserve"> 3: City, Country</w:t>
+      <w:r>
+        <w:t>line 3: City, Country</w:t>
       </w:r>
     </w:p>
     <w:p>
@@ -243,13 +208,8 @@
           <w:docGrid w:linePitch="360"/>
         </w:sectPr>
       </w:pPr>
-      <w:proofErr w:type="gramStart"/>
-      <w:r>
-        <w:t>line</w:t>
-      </w:r>
-      <w:proofErr w:type="gramEnd"/>
-      <w:r>
-        <w:t xml:space="preserve"> 4: e-mail address if desired</w:t>
+      <w:r>
+        <w:t>line 4: e-mail address if desired</w:t>
       </w:r>
     </w:p>
     <w:p>
@@ -299,7 +259,7 @@
       <w:pPr>
         <w:pStyle w:val="Keywords"/>
         <w:rPr>
-          <w:rFonts w:eastAsia="ＭＳ 明朝"/>
+          <w:rFonts w:eastAsia="MS Mincho"/>
           <w:lang w:eastAsia="ja-JP"/>
         </w:rPr>
       </w:pPr>
@@ -308,14 +268,14 @@
       </w:r>
       <w:r>
         <w:rPr>
-          <w:rFonts w:eastAsia="ＭＳ 明朝" w:hint="eastAsia"/>
+          <w:rFonts w:eastAsia="MS Mincho" w:hint="eastAsia"/>
           <w:lang w:eastAsia="ja-JP"/>
         </w:rPr>
         <w:t>genetic</w:t>
       </w:r>
       <w:r>
         <w:rPr>
-          <w:rFonts w:eastAsia="ＭＳ 明朝" w:hint="eastAsia"/>
+          <w:rFonts w:eastAsia="MS Mincho" w:hint="eastAsia"/>
           <w:lang w:eastAsia="ja-JP"/>
         </w:rPr>
         <w:t xml:space="preserve"> algorithm</w:t>
@@ -328,14 +288,14 @@
       </w:r>
       <w:r>
         <w:rPr>
-          <w:rFonts w:eastAsia="ＭＳ 明朝" w:hint="eastAsia"/>
+          <w:rFonts w:eastAsia="MS Mincho" w:hint="eastAsia"/>
           <w:lang w:eastAsia="ja-JP"/>
         </w:rPr>
         <w:t xml:space="preserve">; </w:t>
       </w:r>
       <w:r>
         <w:rPr>
-          <w:rFonts w:eastAsia="ＭＳ 明朝"/>
+          <w:rFonts w:eastAsia="MS Mincho"/>
           <w:lang w:eastAsia="ja-JP"/>
         </w:rPr>
         <w:t>automatic test data generation</w:t>
@@ -401,15 +361,7 @@
         <w:pStyle w:val="BodyText"/>
       </w:pPr>
       <w:r>
-        <w:t xml:space="preserve">As a robust search method in complex spaces, genetic algorithm (GA) was applied to test data generation in 1992 [12] and evolutionary approach has been a burgeoning interest since then. Related works [8, 15, </w:t>
-      </w:r>
-      <w:proofErr w:type="gramStart"/>
-      <w:r>
-        <w:t>16</w:t>
-      </w:r>
-      <w:proofErr w:type="gramEnd"/>
-      <w:r>
-        <w:t xml:space="preserve">] indicate that GA-based test data generation outperforms other dynamic approaches e.g. random testing and local search. </w:t>
+        <w:t xml:space="preserve">As a robust search method in complex spaces, genetic algorithm (GA) was applied to test data generation in 1992 [12] and evolutionary approach has been a burgeoning interest since then. Related works [8, 15, 16] indicate that GA-based test data generation outperforms other dynamic approaches e.g. random testing and local search. </w:t>
       </w:r>
     </w:p>
     <w:p>
@@ -490,7 +442,7 @@
       </w:pPr>
       <w:r>
         <w:rPr>
-          <w:rFonts w:eastAsia="ＭＳ 明朝" w:hint="eastAsia"/>
+          <w:rFonts w:eastAsia="MS Mincho" w:hint="eastAsia"/>
           <w:lang w:eastAsia="ja-JP"/>
         </w:rPr>
         <w:t>BACKGROUND</w:t>
@@ -590,21 +542,21 @@
       </w:pPr>
       <w:r>
         <w:rPr>
-          <w:rFonts w:eastAsia="ＭＳ 明朝" w:hint="eastAsia"/>
+          <w:rFonts w:eastAsia="MS Mincho" w:hint="eastAsia"/>
           <w:lang w:eastAsia="ja-JP"/>
         </w:rPr>
         <w:t xml:space="preserve">Path </w:t>
       </w:r>
       <w:r>
         <w:rPr>
-          <w:rFonts w:eastAsia="ＭＳ 明朝" w:hint="eastAsia"/>
+          <w:rFonts w:eastAsia="MS Mincho" w:hint="eastAsia"/>
           <w:lang w:eastAsia="ja-JP"/>
         </w:rPr>
         <w:t xml:space="preserve">coverage </w:t>
       </w:r>
       <w:r>
         <w:rPr>
-          <w:rFonts w:eastAsia="ＭＳ 明朝" w:hint="eastAsia"/>
+          <w:rFonts w:eastAsia="MS Mincho" w:hint="eastAsia"/>
           <w:lang w:eastAsia="ja-JP"/>
         </w:rPr>
         <w:t>testing</w:t>
@@ -614,7 +566,7 @@
       <w:pPr>
         <w:pStyle w:val="BodyText"/>
         <w:rPr>
-          <w:rFonts w:eastAsia="ＭＳ 明朝"/>
+          <w:rFonts w:eastAsia="MS Mincho"/>
           <w:lang w:eastAsia="ja-JP"/>
         </w:rPr>
       </w:pPr>
@@ -672,7 +624,7 @@
       </w:r>
       <w:r>
         <w:rPr>
-          <w:rFonts w:eastAsia="ＭＳ 明朝" w:hint="eastAsia"/>
+          <w:rFonts w:eastAsia="MS Mincho" w:hint="eastAsia"/>
           <w:i w:val="0"/>
           <w:lang w:eastAsia="ja-JP"/>
         </w:rPr>
@@ -686,7 +638,7 @@
       </w:r>
       <w:r>
         <w:rPr>
-          <w:rFonts w:eastAsia="ＭＳ 明朝" w:hint="eastAsia"/>
+          <w:rFonts w:eastAsia="MS Mincho" w:hint="eastAsia"/>
           <w:i w:val="0"/>
           <w:lang w:eastAsia="ja-JP"/>
         </w:rPr>
@@ -707,7 +659,7 @@
       </w:r>
       <w:r>
         <w:rPr>
-          <w:rFonts w:eastAsia="ＭＳ 明朝" w:hint="eastAsia"/>
+          <w:rFonts w:eastAsia="MS Mincho" w:hint="eastAsia"/>
           <w:lang w:eastAsia="ja-JP"/>
         </w:rPr>
         <w:t>:</w:t>
@@ -728,14 +680,14 @@
       </w:pPr>
       <w:r>
         <w:rPr>
-          <w:rFonts w:eastAsia="ＭＳ 明朝" w:hint="eastAsia"/>
+          <w:rFonts w:eastAsia="MS Mincho" w:hint="eastAsia"/>
           <w:lang w:eastAsia="ja-JP"/>
         </w:rPr>
         <w:t>Genet</w:t>
       </w:r>
       <w:r>
         <w:rPr>
-          <w:rFonts w:eastAsia="ＭＳ 明朝" w:hint="eastAsia"/>
+          <w:rFonts w:eastAsia="MS Mincho" w:hint="eastAsia"/>
           <w:lang w:eastAsia="ja-JP"/>
         </w:rPr>
         <w:t>ic algorithm</w:t>
@@ -860,23 +812,13 @@
           <w:szCs w:val="16"/>
         </w:rPr>
       </w:pPr>
-      <w:proofErr w:type="gramStart"/>
       <w:r>
         <w:rPr>
           <w:rFonts w:ascii="Courier" w:hAnsi="Courier"/>
           <w:sz w:val="16"/>
           <w:szCs w:val="16"/>
         </w:rPr>
-        <w:t>initialize</w:t>
-      </w:r>
-      <w:proofErr w:type="gramEnd"/>
-      <w:r>
-        <w:rPr>
-          <w:rFonts w:ascii="Courier" w:hAnsi="Courier"/>
-          <w:sz w:val="16"/>
-          <w:szCs w:val="16"/>
-        </w:rPr>
-        <w:t xml:space="preserve"> population;</w:t>
+        <w:t>initialize population;</w:t>
       </w:r>
     </w:p>
     <w:p>
@@ -890,23 +832,13 @@
           <w:szCs w:val="16"/>
         </w:rPr>
       </w:pPr>
-      <w:proofErr w:type="gramStart"/>
       <w:r>
         <w:rPr>
           <w:rFonts w:ascii="Courier" w:hAnsi="Courier"/>
           <w:sz w:val="16"/>
           <w:szCs w:val="16"/>
         </w:rPr>
-        <w:t>evaluate</w:t>
-      </w:r>
-      <w:proofErr w:type="gramEnd"/>
-      <w:r>
-        <w:rPr>
-          <w:rFonts w:ascii="Courier" w:hAnsi="Courier"/>
-          <w:sz w:val="16"/>
-          <w:szCs w:val="16"/>
-        </w:rPr>
-        <w:t xml:space="preserve"> population;</w:t>
+        <w:t>evaluate population;</w:t>
       </w:r>
     </w:p>
     <w:p>
@@ -921,23 +853,13 @@
           <w:lang w:eastAsia="ja-JP"/>
         </w:rPr>
       </w:pPr>
-      <w:proofErr w:type="gramStart"/>
       <w:r>
         <w:rPr>
           <w:rFonts w:ascii="Courier" w:hAnsi="Courier"/>
           <w:sz w:val="16"/>
           <w:szCs w:val="16"/>
         </w:rPr>
-        <w:t>while</w:t>
-      </w:r>
-      <w:proofErr w:type="gramEnd"/>
-      <w:r>
-        <w:rPr>
-          <w:rFonts w:ascii="Courier" w:hAnsi="Courier"/>
-          <w:sz w:val="16"/>
-          <w:szCs w:val="16"/>
-        </w:rPr>
-        <w:t xml:space="preserve"> </w:t>
+        <w:t xml:space="preserve">while </w:t>
       </w:r>
       <w:r>
         <w:rPr>
@@ -1009,25 +931,7 @@
           <w:sz w:val="16"/>
           <w:szCs w:val="16"/>
         </w:rPr>
-        <w:t xml:space="preserve">  </w:t>
-      </w:r>
-      <w:proofErr w:type="gramStart"/>
-      <w:r>
-        <w:rPr>
-          <w:rFonts w:ascii="Courier" w:hAnsi="Courier"/>
-          <w:sz w:val="16"/>
-          <w:szCs w:val="16"/>
-        </w:rPr>
-        <w:t>select</w:t>
-      </w:r>
-      <w:proofErr w:type="gramEnd"/>
-      <w:r>
-        <w:rPr>
-          <w:rFonts w:ascii="Courier" w:hAnsi="Courier"/>
-          <w:sz w:val="16"/>
-          <w:szCs w:val="16"/>
-        </w:rPr>
-        <w:t xml:space="preserve"> solutions for next population;</w:t>
+        <w:t xml:space="preserve">  select solutions for next population;</w:t>
       </w:r>
     </w:p>
     <w:p>
@@ -1047,25 +951,7 @@
           <w:sz w:val="16"/>
           <w:szCs w:val="16"/>
         </w:rPr>
-        <w:t xml:space="preserve">  </w:t>
-      </w:r>
-      <w:proofErr w:type="gramStart"/>
-      <w:r>
-        <w:rPr>
-          <w:rFonts w:ascii="Courier" w:hAnsi="Courier"/>
-          <w:sz w:val="16"/>
-          <w:szCs w:val="16"/>
-        </w:rPr>
-        <w:t>perform</w:t>
-      </w:r>
-      <w:proofErr w:type="gramEnd"/>
-      <w:r>
-        <w:rPr>
-          <w:rFonts w:ascii="Courier" w:hAnsi="Courier"/>
-          <w:sz w:val="16"/>
-          <w:szCs w:val="16"/>
-        </w:rPr>
-        <w:t xml:space="preserve"> crossover and mutation;</w:t>
+        <w:t xml:space="preserve">  perform crossover and mutation;</w:t>
       </w:r>
     </w:p>
     <w:p>
@@ -1085,25 +971,7 @@
           <w:sz w:val="16"/>
           <w:szCs w:val="16"/>
         </w:rPr>
-        <w:t xml:space="preserve">  </w:t>
-      </w:r>
-      <w:proofErr w:type="gramStart"/>
-      <w:r>
-        <w:rPr>
-          <w:rFonts w:ascii="Courier" w:hAnsi="Courier"/>
-          <w:sz w:val="16"/>
-          <w:szCs w:val="16"/>
-        </w:rPr>
-        <w:t>evaluate</w:t>
-      </w:r>
-      <w:proofErr w:type="gramEnd"/>
-      <w:r>
-        <w:rPr>
-          <w:rFonts w:ascii="Courier" w:hAnsi="Courier"/>
-          <w:sz w:val="16"/>
-          <w:szCs w:val="16"/>
-        </w:rPr>
-        <w:t xml:space="preserve"> population;</w:t>
+        <w:t xml:space="preserve">  evaluate population;</w:t>
       </w:r>
     </w:p>
     <w:p>
@@ -1162,7 +1030,7 @@
       </w:pPr>
       <w:r>
         <w:rPr>
-          <w:rFonts w:eastAsia="ＭＳ 明朝" w:hint="eastAsia"/>
+          <w:rFonts w:eastAsia="MS Mincho" w:hint="eastAsia"/>
           <w:lang w:eastAsia="ja-JP"/>
         </w:rPr>
         <w:t>RELATED WORK</w:t>
@@ -1173,15 +1041,7 @@
         <w:pStyle w:val="BodyText"/>
       </w:pPr>
       <w:r>
-        <w:t xml:space="preserve">The path coverage literature using GA started with Lin and </w:t>
-      </w:r>
-      <w:proofErr w:type="spellStart"/>
-      <w:r>
-        <w:t>Yeh</w:t>
-      </w:r>
-      <w:proofErr w:type="spellEnd"/>
-      <w:r>
-        <w:t xml:space="preserve"> [18] in 2000. They extended Jones et al.'s work [19] from branch coverage to path coverage. The ordinary (weighted) Hamming distance was extended to handle different ordering of target paths that have the same branches. The fitness function is called SIMILARITY, which computes similar items with respect to their ordering within two different paths between actual executed path and the target path. Only one program was used to test the approach, i.e. simple triangle classifier. They reported that the approach outperformed random search. However, in this method, evaluation function must be called many many times in order to generate the test data for the most difficult path to be covered.</w:t>
+        <w:t>The path coverage literature using GA started with Lin and Yeh [18] in 2000. They extended Jones et al.'s work [19] from branch coverage to path coverage. The ordinary (weighted) Hamming distance was extended to handle different ordering of target paths that have the same branches. The fitness function is called SIMILARITY, which computes similar items with respect to their ordering within two different paths between actual executed path and the target path. Only one program was used to test the approach, i.e. simple triangle classifier. They reported that the approach outperformed random search. However, in this method, evaluation function must be called many many times in order to generate the test data for the most difficult path to be covered.</w:t>
       </w:r>
     </w:p>
     <w:p>
@@ -1197,23 +1057,7 @@
         <w:pStyle w:val="BodyText"/>
       </w:pPr>
       <w:r>
-        <w:t xml:space="preserve">In 2003, </w:t>
-      </w:r>
-      <w:proofErr w:type="spellStart"/>
-      <w:r>
-        <w:t>Hermadi</w:t>
-      </w:r>
-      <w:proofErr w:type="spellEnd"/>
-      <w:r>
-        <w:t xml:space="preserve"> and Ahmed [21] presented evolutionary test data generation for path testing using multiple paths. Prior to this work, almost all of the evolutionary test data generators only sought to cover a single target path at a time. The fitness function used the number of matching branches and branch predicate values using </w:t>
-      </w:r>
-      <w:proofErr w:type="spellStart"/>
-      <w:r>
-        <w:t>Korel's</w:t>
-      </w:r>
-      <w:proofErr w:type="spellEnd"/>
-      <w:r>
-        <w:t xml:space="preserve"> fitness function [9]. It also considered path traversal techniques, </w:t>
+        <w:t xml:space="preserve">In 2003, Hermadi and Ahmed [21] presented evolutionary test data generation for path testing using multiple paths. Prior to this work, almost all of the evolutionary test data generators only sought to cover a single target path at a time. The fitness function used the number of matching branches and branch predicate values using Korel's fitness function [9]. It also considered path traversal techniques, </w:t>
       </w:r>
       <w:r>
         <w:t>neighborhood</w:t>
@@ -1227,15 +1071,7 @@
         <w:pStyle w:val="BodyText"/>
       </w:pPr>
       <w:r>
-        <w:t xml:space="preserve">In 2008, Ahmed and </w:t>
-      </w:r>
-      <w:proofErr w:type="spellStart"/>
-      <w:r>
-        <w:t>Hermadi</w:t>
-      </w:r>
-      <w:proofErr w:type="spellEnd"/>
-      <w:r>
-        <w:t xml:space="preserve"> [23] extended </w:t>
+        <w:t xml:space="preserve">In 2008, Ahmed and Hermadi [23] extended </w:t>
       </w:r>
       <w:r>
         <w:t xml:space="preserve">their </w:t>
@@ -1261,15 +1097,7 @@
         <w:pStyle w:val="BodyText"/>
       </w:pPr>
       <w:r>
-        <w:t xml:space="preserve">In the same year, Chen and </w:t>
-      </w:r>
-      <w:proofErr w:type="spellStart"/>
-      <w:r>
-        <w:t>Zhong</w:t>
-      </w:r>
-      <w:proofErr w:type="spellEnd"/>
-      <w:r>
-        <w:t xml:space="preserve"> [24] developed a multi-population genetic algorithm for path testing. This work has been improving GA-based path testing as described in Section 2.2. The work reported that the proposed approach outperformed a </w:t>
+        <w:t xml:space="preserve">In the same year, Chen and Zhong [24] developed a multi-population genetic algorithm for path testing. This work has been improving GA-based path testing as described in Section 2.2. The work reported that the proposed approach outperformed a </w:t>
       </w:r>
       <w:r>
         <w:rPr>
@@ -1296,36 +1124,12 @@
       <w:pPr>
         <w:pStyle w:val="BodyText"/>
         <w:rPr>
-          <w:rFonts w:eastAsia="ＭＳ 明朝"/>
-          <w:lang w:eastAsia="ja-JP"/>
-        </w:rPr>
-      </w:pPr>
-      <w:r>
-        <w:t xml:space="preserve">In [25], Srivastava </w:t>
-      </w:r>
-      <w:proofErr w:type="spellStart"/>
-      <w:r>
-        <w:t>P.R</w:t>
-      </w:r>
-      <w:proofErr w:type="spellEnd"/>
-      <w:r>
-        <w:t xml:space="preserve"> and Kim T have presented a method for optimizing software testing efficiency by identifying the most critical path clusters in a program. The software under test is converted into a </w:t>
-      </w:r>
-      <w:proofErr w:type="spellStart"/>
-      <w:r>
-        <w:t>CFG</w:t>
-      </w:r>
-      <w:proofErr w:type="spellEnd"/>
-      <w:r>
-        <w:t xml:space="preserve">. Weights are assigned to the edges of the </w:t>
-      </w:r>
-      <w:proofErr w:type="spellStart"/>
-      <w:r>
-        <w:t>CFG</w:t>
-      </w:r>
-      <w:proofErr w:type="spellEnd"/>
-      <w:r>
-        <w:t xml:space="preserve"> by applying 80-20 rule. 80 percentage of weight of incoming credit is given to loops and branches and the remaining 20 percentage of incoming credit is given to the edges in sequential path. The summation of weights along the edges comprising a path determines criticality of path. Higher the summation more critical is path and therefore must be tested before other paths. In this way by identifying most critical paths that must be tested first, testing efficiency is increased.</w:t>
+          <w:rFonts w:eastAsia="MS Mincho"/>
+          <w:lang w:eastAsia="ja-JP"/>
+        </w:rPr>
+      </w:pPr>
+      <w:r>
+        <w:t>In [25], Srivastava P.R and Kim T have presented a method for optimizing software testing efficiency by identifying the most critical path clusters in a program. The software under test is converted into a CFG. Weights are assigned to the edges of the CFG by applying 80-20 rule. 80 percentage of weight of incoming credit is given to loops and branches and the remaining 20 percentage of incoming credit is given to the edges in sequential path. The summation of weights along the edges comprising a path determines criticality of path. Higher the summation more critical is path and therefore must be tested before other paths. In this way by identifying most critical paths that must be tested first, testing efficiency is increased.</w:t>
       </w:r>
     </w:p>
     <w:p>
@@ -1334,7 +1138,7 @@
       </w:pPr>
       <w:r>
         <w:rPr>
-          <w:rFonts w:eastAsia="ＭＳ 明朝" w:hint="eastAsia"/>
+          <w:rFonts w:eastAsia="MS Mincho" w:hint="eastAsia"/>
           <w:lang w:eastAsia="ja-JP"/>
         </w:rPr>
         <w:t>PROPOSED APPROACH</w:t>
@@ -1398,7 +1202,7 @@
         <w:ind w:firstLine="0"/>
         <w:jc w:val="left"/>
         <w:rPr>
-          <w:rFonts w:eastAsia="ＭＳ 明朝"/>
+          <w:rFonts w:eastAsia="MS Mincho"/>
           <w:lang w:eastAsia="ja-JP"/>
         </w:rPr>
       </w:pPr>
@@ -1408,7 +1212,7 @@
           <w:lang w:eastAsia="ja-JP"/>
         </w:rPr>
         <w:drawing>
-          <wp:inline distT="0" distB="0" distL="0" distR="0" wp14:anchorId="6C0F37E8" wp14:editId="1EE0B8BE">
+          <wp:inline distT="0" distB="0" distL="0" distR="0">
             <wp:extent cx="3196742" cy="2560320"/>
             <wp:effectExtent l="0" t="0" r="3810" b="0"/>
             <wp:docPr id="1" name="Picture 1"/>
@@ -1423,7 +1227,7 @@
                     <pic:cNvPicPr/>
                   </pic:nvPicPr>
                   <pic:blipFill>
-                    <a:blip r:embed="rId7" cstate="print"/>
+                    <a:blip r:embed="rId6" cstate="print"/>
                     <a:stretch>
                       <a:fillRect/>
                     </a:stretch>
@@ -1452,23 +1256,13 @@
           <w:szCs w:val="16"/>
         </w:rPr>
       </w:pPr>
-      <w:proofErr w:type="gramStart"/>
       <w:r>
         <w:rPr>
           <w:b/>
           <w:sz w:val="16"/>
           <w:szCs w:val="16"/>
         </w:rPr>
-        <w:t>Fig.</w:t>
-      </w:r>
-      <w:proofErr w:type="gramEnd"/>
-      <w:r>
-        <w:rPr>
-          <w:b/>
-          <w:sz w:val="16"/>
-          <w:szCs w:val="16"/>
-        </w:rPr>
-        <w:t xml:space="preserve"> </w:t>
+        <w:t xml:space="preserve">Fig. </w:t>
       </w:r>
       <w:r>
         <w:rPr>
@@ -2497,23 +2291,13 @@
           <w:lang w:eastAsia="ja-JP"/>
         </w:rPr>
       </w:pPr>
-      <w:proofErr w:type="gramStart"/>
       <w:r>
         <w:rPr>
           <w:rFonts w:ascii="Courier" w:hAnsi="Courier"/>
           <w:sz w:val="16"/>
           <w:szCs w:val="16"/>
         </w:rPr>
-        <w:t>if</w:t>
-      </w:r>
-      <w:proofErr w:type="gramEnd"/>
-      <w:r>
-        <w:rPr>
-          <w:rFonts w:ascii="Courier" w:hAnsi="Courier"/>
-          <w:sz w:val="16"/>
-          <w:szCs w:val="16"/>
-        </w:rPr>
-        <w:t xml:space="preserve"> (executed path</w:t>
+        <w:t>if (executed path</w:t>
       </w:r>
       <w:r>
         <w:rPr>
@@ -2614,8 +2398,6 @@
           <w:szCs w:val="16"/>
         </w:rPr>
       </w:pPr>
-      <w:proofErr w:type="spellStart"/>
-      <w:proofErr w:type="gramStart"/>
       <w:r>
         <w:rPr>
           <w:rFonts w:ascii="Courier" w:hAnsi="Courier"/>
@@ -2623,19 +2405,18 @@
           <w:sz w:val="16"/>
           <w:szCs w:val="16"/>
         </w:rPr>
-        <w:t>eval</w:t>
-      </w:r>
-      <w:proofErr w:type="spellEnd"/>
+        <w:t>eval(x</w:t>
+      </w:r>
       <w:r>
         <w:rPr>
           <w:rFonts w:ascii="Courier" w:hAnsi="Courier"/>
           <w:iCs/>
           <w:sz w:val="16"/>
           <w:szCs w:val="16"/>
-        </w:rPr>
-        <w:t>(</w:t>
-      </w:r>
-      <w:proofErr w:type="gramEnd"/>
+          <w:vertAlign w:val="subscript"/>
+        </w:rPr>
+        <w:t>i</w:t>
+      </w:r>
       <w:r>
         <w:rPr>
           <w:rFonts w:ascii="Courier" w:hAnsi="Courier"/>
@@ -2643,17 +2424,190 @@
           <w:sz w:val="16"/>
           <w:szCs w:val="16"/>
         </w:rPr>
-        <w:t>x</w:t>
-      </w:r>
+        <w:t>) = 0;</w:t>
+      </w:r>
+    </w:p>
+    <w:p>
+      <w:pPr>
+        <w:ind w:firstLine="270"/>
+        <w:jc w:val="both"/>
+        <w:rPr>
+          <w:rFonts w:ascii="Courier" w:hAnsi="Courier"/>
+          <w:sz w:val="16"/>
+          <w:szCs w:val="16"/>
+        </w:rPr>
+      </w:pPr>
       <w:r>
         <w:rPr>
           <w:rFonts w:ascii="Courier" w:hAnsi="Courier"/>
           <w:iCs/>
           <w:sz w:val="16"/>
           <w:szCs w:val="16"/>
-          <w:vertAlign w:val="subscript"/>
-        </w:rPr>
-        <w:t>i</w:t>
+        </w:rPr>
+        <w:t xml:space="preserve">remove </w:t>
+      </w:r>
+      <w:r>
+        <w:rPr>
+          <w:rFonts w:ascii="Courier" w:hAnsi="Courier"/>
+          <w:sz w:val="16"/>
+          <w:szCs w:val="16"/>
+        </w:rPr>
+        <w:t>this</w:t>
+      </w:r>
+      <w:r>
+        <w:rPr>
+          <w:rFonts w:ascii="Courier" w:hAnsi="Courier"/>
+          <w:sz w:val="16"/>
+          <w:szCs w:val="16"/>
+        </w:rPr>
+        <w:t xml:space="preserve"> path from the </w:t>
+      </w:r>
+      <w:r>
+        <w:rPr>
+          <w:rFonts w:ascii="Courier" w:hAnsi="Courier" w:cs="Courier New"/>
+          <w:sz w:val="16"/>
+          <w:szCs w:val="16"/>
+        </w:rPr>
+        <w:t>target paths;</w:t>
+      </w:r>
+    </w:p>
+    <w:p>
+      <w:pPr>
+        <w:jc w:val="both"/>
+        <w:rPr>
+          <w:rFonts w:ascii="Courier" w:eastAsiaTheme="minorEastAsia" w:hAnsi="Courier"/>
+          <w:sz w:val="16"/>
+          <w:szCs w:val="16"/>
+          <w:lang w:eastAsia="ja-JP"/>
+        </w:rPr>
+      </w:pPr>
+      <w:r>
+        <w:rPr>
+          <w:rFonts w:ascii="Courier" w:hAnsi="Courier"/>
+          <w:sz w:val="16"/>
+          <w:szCs w:val="16"/>
+        </w:rPr>
+        <w:t>}</w:t>
+      </w:r>
+    </w:p>
+    <w:p>
+      <w:pPr>
+        <w:jc w:val="both"/>
+        <w:rPr>
+          <w:rFonts w:ascii="Courier" w:eastAsiaTheme="minorEastAsia" w:hAnsi="Courier"/>
+          <w:sz w:val="16"/>
+          <w:szCs w:val="16"/>
+          <w:lang w:eastAsia="ja-JP"/>
+        </w:rPr>
+      </w:pPr>
+      <w:r>
+        <w:rPr>
+          <w:rFonts w:ascii="Courier" w:eastAsiaTheme="minorEastAsia" w:hAnsi="Courier" w:hint="eastAsia"/>
+          <w:sz w:val="16"/>
+          <w:szCs w:val="16"/>
+          <w:lang w:eastAsia="ja-JP"/>
+        </w:rPr>
+        <w:t>e</w:t>
+      </w:r>
+      <w:r>
+        <w:rPr>
+          <w:rFonts w:ascii="Courier" w:hAnsi="Courier"/>
+          <w:sz w:val="16"/>
+          <w:szCs w:val="16"/>
+        </w:rPr>
+        <w:t>lse</w:t>
+      </w:r>
+    </w:p>
+    <w:p>
+      <w:pPr>
+        <w:jc w:val="both"/>
+        <w:rPr>
+          <w:rFonts w:ascii="Courier" w:eastAsiaTheme="minorEastAsia" w:hAnsi="Courier"/>
+          <w:iCs/>
+          <w:sz w:val="16"/>
+          <w:szCs w:val="16"/>
+          <w:lang w:eastAsia="ja-JP"/>
+        </w:rPr>
+      </w:pPr>
+      <w:r>
+        <w:rPr>
+          <w:rFonts w:ascii="Courier" w:hAnsi="Courier"/>
+          <w:sz w:val="16"/>
+          <w:szCs w:val="16"/>
+        </w:rPr>
+        <w:t>{</w:t>
+      </w:r>
+      <w:r>
+        <w:rPr>
+          <w:rFonts w:ascii="Courier" w:eastAsiaTheme="minorEastAsia" w:hAnsi="Courier" w:hint="eastAsia"/>
+          <w:iCs/>
+          <w:sz w:val="16"/>
+          <w:szCs w:val="16"/>
+          <w:lang w:eastAsia="ja-JP"/>
+        </w:rPr>
+        <w:t xml:space="preserve">  </w:t>
+      </w:r>
+      <w:r>
+        <w:rPr>
+          <w:rFonts w:ascii="Courier" w:eastAsiaTheme="minorEastAsia" w:hAnsi="Courier" w:hint="eastAsia"/>
+          <w:iCs/>
+          <w:sz w:val="16"/>
+          <w:szCs w:val="16"/>
+          <w:lang w:eastAsia="ja-JP"/>
+        </w:rPr>
+        <w:t xml:space="preserve"> </w:t>
+      </w:r>
+      <w:r>
+        <w:rPr>
+          <w:rFonts w:ascii="Courier" w:eastAsiaTheme="minorEastAsia" w:hAnsi="Courier" w:hint="eastAsia"/>
+          <w:iCs/>
+          <w:sz w:val="16"/>
+          <w:szCs w:val="16"/>
+          <w:lang w:eastAsia="ja-JP"/>
+        </w:rPr>
+        <w:t xml:space="preserve"> </w:t>
+      </w:r>
+      <w:r>
+        <w:rPr>
+          <w:rFonts w:ascii="Courier" w:eastAsiaTheme="minorEastAsia" w:hAnsi="Courier" w:hint="eastAsia"/>
+          <w:iCs/>
+          <w:sz w:val="16"/>
+          <w:szCs w:val="16"/>
+          <w:lang w:eastAsia="ja-JP"/>
+        </w:rPr>
+        <w:t xml:space="preserve"> </w:t>
+      </w:r>
+      <w:r>
+        <w:rPr>
+          <w:rFonts w:ascii="Courier" w:eastAsiaTheme="minorEastAsia" w:hAnsi="Courier" w:hint="eastAsia"/>
+          <w:iCs/>
+          <w:sz w:val="16"/>
+          <w:szCs w:val="16"/>
+          <w:lang w:eastAsia="ja-JP"/>
+        </w:rPr>
+        <w:t xml:space="preserve">　</w:t>
+      </w:r>
+    </w:p>
+    <w:p>
+      <w:pPr>
+        <w:jc w:val="both"/>
+        <w:rPr>
+          <w:rFonts w:ascii="Courier" w:eastAsiaTheme="minorEastAsia" w:hAnsi="Courier"/>
+          <w:iCs/>
+          <w:sz w:val="16"/>
+          <w:szCs w:val="16"/>
+          <w:lang w:eastAsia="ja-JP"/>
+        </w:rPr>
+      </w:pPr>
+      <w:r>
+        <w:rPr>
+          <w:rFonts w:ascii="Courier" w:eastAsiaTheme="minorEastAsia" w:hAnsi="Courier" w:hint="eastAsia"/>
+          <w:iCs/>
+          <w:sz w:val="16"/>
+          <w:szCs w:val="16"/>
+          <w:lang w:eastAsia="ja-JP"/>
+        </w:rPr>
+        <w:t xml:space="preserve">   </w:t>
       </w:r>
       <w:r>
         <w:rPr>
@@ -2662,234 +2616,7 @@
           <w:sz w:val="16"/>
           <w:szCs w:val="16"/>
         </w:rPr>
-        <w:t>) = 0;</w:t>
-      </w:r>
-    </w:p>
-    <w:p>
-      <w:pPr>
-        <w:ind w:firstLine="270"/>
-        <w:jc w:val="both"/>
-        <w:rPr>
-          <w:rFonts w:ascii="Courier" w:hAnsi="Courier"/>
-          <w:sz w:val="16"/>
-          <w:szCs w:val="16"/>
-        </w:rPr>
-      </w:pPr>
-      <w:proofErr w:type="gramStart"/>
-      <w:r>
-        <w:rPr>
-          <w:rFonts w:ascii="Courier" w:hAnsi="Courier"/>
-          <w:iCs/>
-          <w:sz w:val="16"/>
-          <w:szCs w:val="16"/>
-        </w:rPr>
-        <w:t>remove</w:t>
-      </w:r>
-      <w:proofErr w:type="gramEnd"/>
-      <w:r>
-        <w:rPr>
-          <w:rFonts w:ascii="Courier" w:hAnsi="Courier"/>
-          <w:iCs/>
-          <w:sz w:val="16"/>
-          <w:szCs w:val="16"/>
-        </w:rPr>
-        <w:t xml:space="preserve"> </w:t>
-      </w:r>
-      <w:r>
-        <w:rPr>
-          <w:rFonts w:ascii="Courier" w:hAnsi="Courier"/>
-          <w:sz w:val="16"/>
-          <w:szCs w:val="16"/>
-        </w:rPr>
-        <w:t>this</w:t>
-      </w:r>
-      <w:r>
-        <w:rPr>
-          <w:rFonts w:ascii="Courier" w:hAnsi="Courier"/>
-          <w:sz w:val="16"/>
-          <w:szCs w:val="16"/>
-        </w:rPr>
-        <w:t xml:space="preserve"> path from the </w:t>
-      </w:r>
-      <w:r>
-        <w:rPr>
-          <w:rFonts w:ascii="Courier" w:hAnsi="Courier" w:cs="Courier New"/>
-          <w:sz w:val="16"/>
-          <w:szCs w:val="16"/>
-        </w:rPr>
-        <w:t>target paths;</w:t>
-      </w:r>
-    </w:p>
-    <w:p>
-      <w:pPr>
-        <w:jc w:val="both"/>
-        <w:rPr>
-          <w:rFonts w:ascii="Courier" w:eastAsiaTheme="minorEastAsia" w:hAnsi="Courier"/>
-          <w:sz w:val="16"/>
-          <w:szCs w:val="16"/>
-          <w:lang w:eastAsia="ja-JP"/>
-        </w:rPr>
-      </w:pPr>
-      <w:r>
-        <w:rPr>
-          <w:rFonts w:ascii="Courier" w:hAnsi="Courier"/>
-          <w:sz w:val="16"/>
-          <w:szCs w:val="16"/>
-        </w:rPr>
-        <w:t>}</w:t>
-      </w:r>
-    </w:p>
-    <w:p>
-      <w:pPr>
-        <w:jc w:val="both"/>
-        <w:rPr>
-          <w:rFonts w:ascii="Courier" w:eastAsiaTheme="minorEastAsia" w:hAnsi="Courier"/>
-          <w:sz w:val="16"/>
-          <w:szCs w:val="16"/>
-          <w:lang w:eastAsia="ja-JP"/>
-        </w:rPr>
-      </w:pPr>
-      <w:proofErr w:type="gramStart"/>
-      <w:r>
-        <w:rPr>
-          <w:rFonts w:ascii="Courier" w:eastAsiaTheme="minorEastAsia" w:hAnsi="Courier" w:hint="eastAsia"/>
-          <w:sz w:val="16"/>
-          <w:szCs w:val="16"/>
-          <w:lang w:eastAsia="ja-JP"/>
-        </w:rPr>
-        <w:t>e</w:t>
-      </w:r>
-      <w:r>
-        <w:rPr>
-          <w:rFonts w:ascii="Courier" w:hAnsi="Courier"/>
-          <w:sz w:val="16"/>
-          <w:szCs w:val="16"/>
-        </w:rPr>
-        <w:t>lse</w:t>
-      </w:r>
-      <w:proofErr w:type="gramEnd"/>
-    </w:p>
-    <w:p>
-      <w:pPr>
-        <w:jc w:val="both"/>
-        <w:rPr>
-          <w:rFonts w:ascii="Courier" w:eastAsiaTheme="minorEastAsia" w:hAnsi="Courier"/>
-          <w:iCs/>
-          <w:sz w:val="16"/>
-          <w:szCs w:val="16"/>
-          <w:lang w:eastAsia="ja-JP"/>
-        </w:rPr>
-      </w:pPr>
-      <w:r>
-        <w:rPr>
-          <w:rFonts w:ascii="Courier" w:hAnsi="Courier"/>
-          <w:sz w:val="16"/>
-          <w:szCs w:val="16"/>
-        </w:rPr>
-        <w:t>{</w:t>
-      </w:r>
-      <w:r>
-        <w:rPr>
-          <w:rFonts w:ascii="Courier" w:eastAsiaTheme="minorEastAsia" w:hAnsi="Courier" w:hint="eastAsia"/>
-          <w:iCs/>
-          <w:sz w:val="16"/>
-          <w:szCs w:val="16"/>
-          <w:lang w:eastAsia="ja-JP"/>
-        </w:rPr>
-        <w:t xml:space="preserve">  </w:t>
-      </w:r>
-      <w:r>
-        <w:rPr>
-          <w:rFonts w:ascii="Courier" w:eastAsiaTheme="minorEastAsia" w:hAnsi="Courier" w:hint="eastAsia"/>
-          <w:iCs/>
-          <w:sz w:val="16"/>
-          <w:szCs w:val="16"/>
-          <w:lang w:eastAsia="ja-JP"/>
-        </w:rPr>
-        <w:t xml:space="preserve"> </w:t>
-      </w:r>
-      <w:r>
-        <w:rPr>
-          <w:rFonts w:ascii="Courier" w:eastAsiaTheme="minorEastAsia" w:hAnsi="Courier" w:hint="eastAsia"/>
-          <w:iCs/>
-          <w:sz w:val="16"/>
-          <w:szCs w:val="16"/>
-          <w:lang w:eastAsia="ja-JP"/>
-        </w:rPr>
-        <w:t xml:space="preserve"> </w:t>
-      </w:r>
-      <w:r>
-        <w:rPr>
-          <w:rFonts w:ascii="Courier" w:eastAsiaTheme="minorEastAsia" w:hAnsi="Courier" w:hint="eastAsia"/>
-          <w:iCs/>
-          <w:sz w:val="16"/>
-          <w:szCs w:val="16"/>
-          <w:lang w:eastAsia="ja-JP"/>
-        </w:rPr>
-        <w:t xml:space="preserve"> </w:t>
-      </w:r>
-      <w:r>
-        <w:rPr>
-          <w:rFonts w:ascii="Courier" w:eastAsiaTheme="minorEastAsia" w:hAnsi="Courier" w:hint="eastAsia"/>
-          <w:iCs/>
-          <w:sz w:val="16"/>
-          <w:szCs w:val="16"/>
-          <w:lang w:eastAsia="ja-JP"/>
-        </w:rPr>
-        <w:t xml:space="preserve">　</w:t>
-      </w:r>
-    </w:p>
-    <w:p>
-      <w:pPr>
-        <w:jc w:val="both"/>
-        <w:rPr>
-          <w:rFonts w:ascii="Courier" w:eastAsiaTheme="minorEastAsia" w:hAnsi="Courier"/>
-          <w:iCs/>
-          <w:sz w:val="16"/>
-          <w:szCs w:val="16"/>
-          <w:lang w:eastAsia="ja-JP"/>
-        </w:rPr>
-      </w:pPr>
-      <w:r>
-        <w:rPr>
-          <w:rFonts w:ascii="Courier" w:eastAsiaTheme="minorEastAsia" w:hAnsi="Courier" w:hint="eastAsia"/>
-          <w:iCs/>
-          <w:sz w:val="16"/>
-          <w:szCs w:val="16"/>
-          <w:lang w:eastAsia="ja-JP"/>
-        </w:rPr>
-        <w:t xml:space="preserve">   </w:t>
-      </w:r>
-      <w:proofErr w:type="spellStart"/>
-      <w:proofErr w:type="gramStart"/>
-      <w:r>
-        <w:rPr>
-          <w:rFonts w:ascii="Courier" w:hAnsi="Courier"/>
-          <w:iCs/>
-          <w:sz w:val="16"/>
-          <w:szCs w:val="16"/>
-        </w:rPr>
-        <w:t>eval</w:t>
-      </w:r>
-      <w:proofErr w:type="spellEnd"/>
-      <w:r>
-        <w:rPr>
-          <w:rFonts w:ascii="Courier" w:hAnsi="Courier"/>
-          <w:iCs/>
-          <w:sz w:val="16"/>
-          <w:szCs w:val="16"/>
-        </w:rPr>
-        <w:t>(</w:t>
-      </w:r>
-      <w:proofErr w:type="gramEnd"/>
-      <w:r>
-        <w:rPr>
-          <w:rFonts w:ascii="Courier" w:hAnsi="Courier"/>
-          <w:iCs/>
-          <w:sz w:val="16"/>
-          <w:szCs w:val="16"/>
-        </w:rPr>
-        <w:t>x</w:t>
+        <w:t>eval(x</w:t>
       </w:r>
       <w:r>
         <w:rPr>
@@ -3023,7 +2750,6 @@
           <w:lang w:eastAsia="ja-JP"/>
         </w:rPr>
       </w:pPr>
-      <w:proofErr w:type="gramStart"/>
       <w:r>
         <w:rPr>
           <w:rFonts w:ascii="Courier" w:hAnsi="Courier"/>
@@ -3031,9 +2757,18 @@
           <w:sz w:val="16"/>
           <w:szCs w:val="16"/>
         </w:rPr>
-        <w:t>distance(</w:t>
-      </w:r>
-      <w:proofErr w:type="gramEnd"/>
+        <w:t>distance(path</w:t>
+      </w:r>
+      <w:r>
+        <w:rPr>
+          <w:rFonts w:ascii="Courier" w:eastAsiaTheme="minorEastAsia" w:hAnsi="Courier" w:hint="eastAsia"/>
+          <w:bCs/>
+          <w:sz w:val="16"/>
+          <w:szCs w:val="16"/>
+          <w:lang w:eastAsia="ja-JP"/>
+        </w:rPr>
+        <w:t xml:space="preserve"> </w:t>
+      </w:r>
       <w:r>
         <w:rPr>
           <w:rFonts w:ascii="Courier" w:hAnsi="Courier"/>
@@ -3041,29 +2776,8 @@
           <w:sz w:val="16"/>
           <w:szCs w:val="16"/>
         </w:rPr>
-        <w:t>path</w:t>
-      </w:r>
-      <w:r>
-        <w:rPr>
-          <w:rFonts w:ascii="Courier" w:eastAsiaTheme="minorEastAsia" w:hAnsi="Courier" w:hint="eastAsia"/>
-          <w:bCs/>
-          <w:sz w:val="16"/>
-          <w:szCs w:val="16"/>
-          <w:lang w:eastAsia="ja-JP"/>
-        </w:rPr>
-        <w:t xml:space="preserve"> </w:t>
-      </w:r>
-      <w:proofErr w:type="spellStart"/>
-      <w:r>
-        <w:rPr>
-          <w:rFonts w:ascii="Courier" w:hAnsi="Courier"/>
-          <w:bCs/>
-          <w:sz w:val="16"/>
-          <w:szCs w:val="16"/>
-        </w:rPr>
         <w:t>i,path</w:t>
       </w:r>
-      <w:proofErr w:type="spellEnd"/>
       <w:r>
         <w:rPr>
           <w:rFonts w:ascii="Courier" w:eastAsiaTheme="minorEastAsia" w:hAnsi="Courier" w:hint="eastAsia"/>
@@ -3163,13 +2877,8 @@
         <w:t xml:space="preserve">1 </w:t>
       </w:r>
       <w:r>
-        <w:t>http://</w:t>
-      </w:r>
-      <w:proofErr w:type="spellStart"/>
-      <w:r>
-        <w:t>www.drgarbage.com</w:t>
-      </w:r>
-      <w:proofErr w:type="spellEnd"/>
+        <w:t>http://www.drgarbage.com</w:t>
+      </w:r>
     </w:p>
     <w:p>
       <w:pPr>
@@ -3190,14 +2899,14 @@
         <w:rPr>
           <w:i w:val="0"/>
         </w:rPr>
-        <w:t xml:space="preserve">A selection scheme is applied to determine how individuals are chosen for mating based on their fitness. Fitness can be defined as a capability of an individual to survive and reproduce in an environment. Selection generates </w:t>
+        <w:t xml:space="preserve">A selection scheme is applied to determine how individuals are chosen for mating based on their fitness. Fitness can be defined as a capability of an individual to survive and reproduce in an environment. Selection generates the new population from the old one, thus starting a new </w:t>
       </w:r>
       <w:r>
         <w:rPr>
           <w:i w:val="0"/>
         </w:rPr>
         <w:lastRenderedPageBreak/>
-        <w:t>the new population from the old one, thus starting a new generation. Each chromosome is evaluated in present generation to determine its fitness value. This fitness value is used to select the better chromosomes from the population for the next generation.</w:t>
+        <w:t>generation. Each chromosome is evaluated in present generation to determine its fitness value. This fitness value is used to select the better chromosomes from the population for the next generation.</w:t>
       </w:r>
     </w:p>
     <w:p>
@@ -3515,21 +3224,21 @@
       </w:pPr>
       <w:r>
         <w:rPr>
-          <w:rFonts w:eastAsia="ＭＳ 明朝" w:hint="eastAsia"/>
+          <w:rFonts w:eastAsia="MS Mincho" w:hint="eastAsia"/>
           <w:lang w:eastAsia="ja-JP"/>
         </w:rPr>
         <w:t>E</w:t>
       </w:r>
       <w:r>
         <w:rPr>
-          <w:rFonts w:eastAsia="ＭＳ 明朝"/>
+          <w:rFonts w:eastAsia="MS Mincho"/>
           <w:lang w:eastAsia="ja-JP"/>
         </w:rPr>
         <w:t>XPERIMENTAL RESULT</w:t>
       </w:r>
       <w:r>
         <w:rPr>
-          <w:rFonts w:eastAsia="ＭＳ 明朝"/>
+          <w:rFonts w:eastAsia="MS Mincho"/>
           <w:lang w:eastAsia="ja-JP"/>
         </w:rPr>
         <w:t>S</w:t>
@@ -3611,7 +3320,7 @@
       </w:pPr>
       <w:r>
         <w:rPr>
-          <w:rFonts w:eastAsia="ＭＳ 明朝"/>
+          <w:rFonts w:eastAsia="MS Mincho"/>
           <w:lang w:eastAsia="ja-JP"/>
         </w:rPr>
         <w:t>A triangle classifier</w:t>
@@ -3676,13 +3385,8 @@
         <w:t>Con</w:t>
       </w:r>
       <w:r>
-        <w:t xml:space="preserve">sider the test function </w:t>
-      </w:r>
-      <w:proofErr w:type="spellStart"/>
-      <w:r>
-        <w:t>Tritype</w:t>
-      </w:r>
-      <w:proofErr w:type="spellEnd"/>
+        <w:t>sider the test function Tritype</w:t>
+      </w:r>
       <w:r>
         <w:rPr>
           <w:rFonts w:eastAsiaTheme="minorEastAsia" w:hint="eastAsia"/>
@@ -3690,11 +3394,9 @@
         </w:rPr>
         <w:t xml:space="preserve"> </w:t>
       </w:r>
-      <w:proofErr w:type="spellStart"/>
       <w:r>
         <w:t>tA2008</w:t>
       </w:r>
-      <w:proofErr w:type="spellEnd"/>
       <w:r>
         <w:rPr>
           <w:rFonts w:eastAsiaTheme="minorEastAsia" w:hint="eastAsia"/>
@@ -3722,309 +3424,147 @@
           <w:lang w:eastAsia="ja-JP"/>
         </w:rPr>
       </w:pPr>
-      <w:proofErr w:type="spellStart"/>
-      <w:proofErr w:type="gramStart"/>
       <w:r>
         <w:rPr>
           <w:rFonts w:ascii="Courier" w:hAnsi="Courier"/>
           <w:sz w:val="16"/>
           <w:szCs w:val="16"/>
         </w:rPr>
-        <w:t>int</w:t>
-      </w:r>
-      <w:proofErr w:type="spellEnd"/>
-      <w:proofErr w:type="gramEnd"/>
-      <w:r>
+        <w:t>int Tritype(int a, int b, int c)</w:t>
+      </w:r>
+    </w:p>
+    <w:p>
+      <w:pPr>
+        <w:jc w:val="both"/>
         <w:rPr>
           <w:rFonts w:ascii="Courier" w:hAnsi="Courier"/>
           <w:sz w:val="16"/>
           <w:szCs w:val="16"/>
         </w:rPr>
+      </w:pPr>
+      <w:r>
+        <w:rPr>
+          <w:rFonts w:ascii="Courier" w:hAnsi="Courier"/>
+          <w:sz w:val="16"/>
+          <w:szCs w:val="16"/>
+        </w:rPr>
+        <w:t>{</w:t>
+      </w:r>
+    </w:p>
+    <w:p>
+      <w:pPr>
+        <w:jc w:val="both"/>
+        <w:rPr>
+          <w:rFonts w:ascii="Courier" w:hAnsi="Courier"/>
+          <w:sz w:val="16"/>
+          <w:szCs w:val="16"/>
+        </w:rPr>
+      </w:pPr>
+      <w:r>
+        <w:rPr>
+          <w:rFonts w:ascii="Courier" w:hAnsi="Courier"/>
+          <w:sz w:val="16"/>
+          <w:szCs w:val="16"/>
+        </w:rPr>
+        <w:t xml:space="preserve">  int</w:t>
+      </w:r>
+      <w:r>
+        <w:rPr>
+          <w:rFonts w:ascii="Courier" w:hAnsi="Courier"/>
+          <w:sz w:val="16"/>
+          <w:szCs w:val="16"/>
+        </w:rPr>
         <w:t xml:space="preserve"> </w:t>
       </w:r>
-      <w:proofErr w:type="spellStart"/>
       <w:r>
         <w:rPr>
           <w:rFonts w:ascii="Courier" w:hAnsi="Courier"/>
           <w:sz w:val="16"/>
           <w:szCs w:val="16"/>
         </w:rPr>
-        <w:t>Tritype</w:t>
-      </w:r>
-      <w:proofErr w:type="spellEnd"/>
+        <w:t>trityp = 0;</w:t>
+      </w:r>
+    </w:p>
+    <w:p>
+      <w:pPr>
+        <w:jc w:val="both"/>
+        <w:rPr>
+          <w:rFonts w:ascii="Courier" w:eastAsiaTheme="minorEastAsia" w:hAnsi="Courier"/>
+          <w:sz w:val="16"/>
+          <w:szCs w:val="16"/>
+          <w:lang w:eastAsia="ja-JP"/>
+        </w:rPr>
+      </w:pPr>
       <w:r>
         <w:rPr>
           <w:rFonts w:ascii="Courier" w:hAnsi="Courier"/>
           <w:sz w:val="16"/>
           <w:szCs w:val="16"/>
         </w:rPr>
-        <w:t>(</w:t>
-      </w:r>
-      <w:proofErr w:type="spellStart"/>
-      <w:r>
+        <w:t xml:space="preserve">  if ((a + b &gt; c) &amp;&amp; (b + c &gt; a) &amp;&amp; (c + a &gt; b))</w:t>
+      </w:r>
+    </w:p>
+    <w:p>
+      <w:pPr>
+        <w:jc w:val="both"/>
         <w:rPr>
           <w:rFonts w:ascii="Courier" w:hAnsi="Courier"/>
           <w:sz w:val="16"/>
           <w:szCs w:val="16"/>
         </w:rPr>
-        <w:t>int</w:t>
-      </w:r>
-      <w:proofErr w:type="spellEnd"/>
+      </w:pPr>
+      <w:r>
+        <w:rPr>
+          <w:rFonts w:ascii="Courier" w:eastAsiaTheme="minorEastAsia" w:hAnsi="Courier" w:hint="eastAsia"/>
+          <w:sz w:val="16"/>
+          <w:szCs w:val="16"/>
+          <w:lang w:eastAsia="ja-JP"/>
+        </w:rPr>
+        <w:t xml:space="preserve">  </w:t>
+      </w:r>
       <w:r>
         <w:rPr>
           <w:rFonts w:ascii="Courier" w:hAnsi="Courier"/>
           <w:sz w:val="16"/>
           <w:szCs w:val="16"/>
         </w:rPr>
-        <w:t xml:space="preserve"> a, </w:t>
-      </w:r>
-      <w:proofErr w:type="spellStart"/>
-      <w:r>
+        <w:t>{</w:t>
+      </w:r>
+    </w:p>
+    <w:p>
+      <w:pPr>
+        <w:jc w:val="both"/>
         <w:rPr>
           <w:rFonts w:ascii="Courier" w:hAnsi="Courier"/>
           <w:sz w:val="16"/>
           <w:szCs w:val="16"/>
         </w:rPr>
-        <w:t>int</w:t>
-      </w:r>
-      <w:proofErr w:type="spellEnd"/>
+      </w:pPr>
       <w:r>
         <w:rPr>
           <w:rFonts w:ascii="Courier" w:hAnsi="Courier"/>
           <w:sz w:val="16"/>
           <w:szCs w:val="16"/>
         </w:rPr>
-        <w:t xml:space="preserve"> b, </w:t>
-      </w:r>
-      <w:proofErr w:type="spellStart"/>
-      <w:r>
+        <w:t xml:space="preserve">    if ((a != b) &amp;&amp; (b != c) &amp;&amp; (c != a))</w:t>
+      </w:r>
+    </w:p>
+    <w:p>
+      <w:pPr>
+        <w:jc w:val="both"/>
         <w:rPr>
           <w:rFonts w:ascii="Courier" w:hAnsi="Courier"/>
           <w:sz w:val="16"/>
           <w:szCs w:val="16"/>
         </w:rPr>
-        <w:t>int</w:t>
-      </w:r>
-      <w:proofErr w:type="spellEnd"/>
+      </w:pPr>
       <w:r>
         <w:rPr>
           <w:rFonts w:ascii="Courier" w:hAnsi="Courier"/>
           <w:sz w:val="16"/>
           <w:szCs w:val="16"/>
         </w:rPr>
-        <w:t xml:space="preserve"> c)</w:t>
-      </w:r>
-    </w:p>
-    <w:p>
-      <w:pPr>
-        <w:jc w:val="both"/>
-        <w:rPr>
-          <w:rFonts w:ascii="Courier" w:hAnsi="Courier"/>
-          <w:sz w:val="16"/>
-          <w:szCs w:val="16"/>
-        </w:rPr>
-      </w:pPr>
-      <w:r>
-        <w:rPr>
-          <w:rFonts w:ascii="Courier" w:hAnsi="Courier"/>
-          <w:sz w:val="16"/>
-          <w:szCs w:val="16"/>
-        </w:rPr>
-        <w:t>{</w:t>
-      </w:r>
-    </w:p>
-    <w:p>
-      <w:pPr>
-        <w:jc w:val="both"/>
-        <w:rPr>
-          <w:rFonts w:ascii="Courier" w:hAnsi="Courier"/>
-          <w:sz w:val="16"/>
-          <w:szCs w:val="16"/>
-        </w:rPr>
-      </w:pPr>
-      <w:r>
-        <w:rPr>
-          <w:rFonts w:ascii="Courier" w:hAnsi="Courier"/>
-          <w:sz w:val="16"/>
-          <w:szCs w:val="16"/>
-        </w:rPr>
-        <w:t xml:space="preserve">  </w:t>
-      </w:r>
-      <w:proofErr w:type="spellStart"/>
-      <w:proofErr w:type="gramStart"/>
-      <w:r>
-        <w:rPr>
-          <w:rFonts w:ascii="Courier" w:hAnsi="Courier"/>
-          <w:sz w:val="16"/>
-          <w:szCs w:val="16"/>
-        </w:rPr>
-        <w:t>int</w:t>
-      </w:r>
-      <w:proofErr w:type="spellEnd"/>
-      <w:proofErr w:type="gramEnd"/>
-      <w:r>
-        <w:rPr>
-          <w:rFonts w:ascii="Courier" w:hAnsi="Courier"/>
-          <w:sz w:val="16"/>
-          <w:szCs w:val="16"/>
-        </w:rPr>
-        <w:t xml:space="preserve"> </w:t>
-      </w:r>
-      <w:proofErr w:type="spellStart"/>
-      <w:r>
-        <w:rPr>
-          <w:rFonts w:ascii="Courier" w:hAnsi="Courier"/>
-          <w:sz w:val="16"/>
-          <w:szCs w:val="16"/>
-        </w:rPr>
-        <w:t>trityp</w:t>
-      </w:r>
-      <w:proofErr w:type="spellEnd"/>
-      <w:r>
-        <w:rPr>
-          <w:rFonts w:ascii="Courier" w:hAnsi="Courier"/>
-          <w:sz w:val="16"/>
-          <w:szCs w:val="16"/>
-        </w:rPr>
-        <w:t xml:space="preserve"> = 0;</w:t>
-      </w:r>
-    </w:p>
-    <w:p>
-      <w:pPr>
-        <w:jc w:val="both"/>
-        <w:rPr>
-          <w:rFonts w:ascii="Courier" w:eastAsiaTheme="minorEastAsia" w:hAnsi="Courier"/>
-          <w:sz w:val="16"/>
-          <w:szCs w:val="16"/>
-          <w:lang w:eastAsia="ja-JP"/>
-        </w:rPr>
-      </w:pPr>
-      <w:r>
-        <w:rPr>
-          <w:rFonts w:ascii="Courier" w:hAnsi="Courier"/>
-          <w:sz w:val="16"/>
-          <w:szCs w:val="16"/>
-        </w:rPr>
-        <w:t xml:space="preserve">  </w:t>
-      </w:r>
-      <w:proofErr w:type="gramStart"/>
-      <w:r>
-        <w:rPr>
-          <w:rFonts w:ascii="Courier" w:hAnsi="Courier"/>
-          <w:sz w:val="16"/>
-          <w:szCs w:val="16"/>
-        </w:rPr>
-        <w:t>if</w:t>
-      </w:r>
-      <w:proofErr w:type="gramEnd"/>
-      <w:r>
-        <w:rPr>
-          <w:rFonts w:ascii="Courier" w:hAnsi="Courier"/>
-          <w:sz w:val="16"/>
-          <w:szCs w:val="16"/>
-        </w:rPr>
-        <w:t xml:space="preserve"> ((a + b &gt; c) &amp;&amp; (b + c &gt; a) &amp;&amp; (c + a &gt; b))</w:t>
-      </w:r>
-    </w:p>
-    <w:p>
-      <w:pPr>
-        <w:jc w:val="both"/>
-        <w:rPr>
-          <w:rFonts w:ascii="Courier" w:hAnsi="Courier"/>
-          <w:sz w:val="16"/>
-          <w:szCs w:val="16"/>
-        </w:rPr>
-      </w:pPr>
-      <w:r>
-        <w:rPr>
-          <w:rFonts w:ascii="Courier" w:eastAsiaTheme="minorEastAsia" w:hAnsi="Courier" w:hint="eastAsia"/>
-          <w:sz w:val="16"/>
-          <w:szCs w:val="16"/>
-          <w:lang w:eastAsia="ja-JP"/>
-        </w:rPr>
-        <w:t xml:space="preserve">  </w:t>
-      </w:r>
-      <w:r>
-        <w:rPr>
-          <w:rFonts w:ascii="Courier" w:hAnsi="Courier"/>
-          <w:sz w:val="16"/>
-          <w:szCs w:val="16"/>
-        </w:rPr>
-        <w:t>{</w:t>
-      </w:r>
-    </w:p>
-    <w:p>
-      <w:pPr>
-        <w:jc w:val="both"/>
-        <w:rPr>
-          <w:rFonts w:ascii="Courier" w:hAnsi="Courier"/>
-          <w:sz w:val="16"/>
-          <w:szCs w:val="16"/>
-        </w:rPr>
-      </w:pPr>
-      <w:r>
-        <w:rPr>
-          <w:rFonts w:ascii="Courier" w:hAnsi="Courier"/>
-          <w:sz w:val="16"/>
-          <w:szCs w:val="16"/>
-        </w:rPr>
-        <w:t xml:space="preserve">    </w:t>
-      </w:r>
-      <w:proofErr w:type="gramStart"/>
-      <w:r>
-        <w:rPr>
-          <w:rFonts w:ascii="Courier" w:hAnsi="Courier"/>
-          <w:sz w:val="16"/>
-          <w:szCs w:val="16"/>
-        </w:rPr>
-        <w:t>if</w:t>
-      </w:r>
-      <w:proofErr w:type="gramEnd"/>
-      <w:r>
-        <w:rPr>
-          <w:rFonts w:ascii="Courier" w:hAnsi="Courier"/>
-          <w:sz w:val="16"/>
-          <w:szCs w:val="16"/>
-        </w:rPr>
-        <w:t xml:space="preserve"> ((a != b) &amp;&amp; (b != c) &amp;&amp; (c != a))</w:t>
-      </w:r>
-    </w:p>
-    <w:p>
-      <w:pPr>
-        <w:jc w:val="both"/>
-        <w:rPr>
-          <w:rFonts w:ascii="Courier" w:hAnsi="Courier"/>
-          <w:sz w:val="16"/>
-          <w:szCs w:val="16"/>
-        </w:rPr>
-      </w:pPr>
-      <w:r>
-        <w:rPr>
-          <w:rFonts w:ascii="Courier" w:hAnsi="Courier"/>
-          <w:sz w:val="16"/>
-          <w:szCs w:val="16"/>
-        </w:rPr>
-        <w:t xml:space="preserve">      </w:t>
-      </w:r>
-      <w:proofErr w:type="spellStart"/>
-      <w:proofErr w:type="gramStart"/>
-      <w:r>
-        <w:rPr>
-          <w:rFonts w:ascii="Courier" w:hAnsi="Courier"/>
-          <w:sz w:val="16"/>
-          <w:szCs w:val="16"/>
-        </w:rPr>
-        <w:t>trityp</w:t>
-      </w:r>
-      <w:proofErr w:type="spellEnd"/>
-      <w:proofErr w:type="gramEnd"/>
-      <w:r>
-        <w:rPr>
-          <w:rFonts w:ascii="Courier" w:hAnsi="Courier"/>
-          <w:sz w:val="16"/>
-          <w:szCs w:val="16"/>
-        </w:rPr>
-        <w:t xml:space="preserve"> = 1;  </w:t>
+        <w:t xml:space="preserve">      trityp = 1;  </w:t>
       </w:r>
       <w:r>
         <w:rPr>
@@ -4051,18 +3591,172 @@
           <w:sz w:val="16"/>
           <w:szCs w:val="16"/>
         </w:rPr>
+        <w:t xml:space="preserve">    else</w:t>
+      </w:r>
+    </w:p>
+    <w:p>
+      <w:pPr>
+        <w:jc w:val="both"/>
+        <w:rPr>
+          <w:rFonts w:ascii="Courier" w:hAnsi="Courier"/>
+          <w:sz w:val="16"/>
+          <w:szCs w:val="16"/>
+        </w:rPr>
+      </w:pPr>
+      <w:r>
+        <w:rPr>
+          <w:rFonts w:ascii="Courier" w:hAnsi="Courier"/>
+          <w:sz w:val="16"/>
+          <w:szCs w:val="16"/>
+        </w:rPr>
         <w:t xml:space="preserve">    </w:t>
       </w:r>
-      <w:proofErr w:type="gramStart"/>
       <w:r>
         <w:rPr>
           <w:rFonts w:ascii="Courier" w:hAnsi="Courier"/>
           <w:sz w:val="16"/>
           <w:szCs w:val="16"/>
         </w:rPr>
+        <w:t xml:space="preserve">  </w:t>
+      </w:r>
+      <w:r>
+        <w:rPr>
+          <w:rFonts w:ascii="Courier" w:hAnsi="Courier"/>
+          <w:sz w:val="16"/>
+          <w:szCs w:val="16"/>
+        </w:rPr>
+        <w:t>if (((a == b) &amp;&amp; (b != c)) || ((b == c) &amp;&amp;</w:t>
+      </w:r>
+    </w:p>
+    <w:p>
+      <w:pPr>
+        <w:jc w:val="both"/>
+        <w:rPr>
+          <w:rFonts w:ascii="Courier" w:hAnsi="Courier"/>
+          <w:sz w:val="16"/>
+          <w:szCs w:val="16"/>
+        </w:rPr>
+      </w:pPr>
+      <w:r>
+        <w:rPr>
+          <w:rFonts w:ascii="Courier" w:hAnsi="Courier"/>
+          <w:sz w:val="16"/>
+          <w:szCs w:val="16"/>
+        </w:rPr>
+        <w:t xml:space="preserve">        </w:t>
+      </w:r>
+      <w:r>
+        <w:rPr>
+          <w:rFonts w:ascii="Courier" w:hAnsi="Courier"/>
+          <w:sz w:val="16"/>
+          <w:szCs w:val="16"/>
+        </w:rPr>
+        <w:t xml:space="preserve"> </w:t>
+      </w:r>
+      <w:r>
+        <w:rPr>
+          <w:rFonts w:ascii="Courier" w:hAnsi="Courier"/>
+          <w:sz w:val="16"/>
+          <w:szCs w:val="16"/>
+        </w:rPr>
+        <w:t xml:space="preserve">  </w:t>
+      </w:r>
+      <w:r>
+        <w:rPr>
+          <w:rFonts w:ascii="Courier" w:hAnsi="Courier"/>
+          <w:sz w:val="16"/>
+          <w:szCs w:val="16"/>
+        </w:rPr>
+        <w:t>(c != a)) ||  ((c == a) &amp;&amp; (a != b)))</w:t>
+      </w:r>
+    </w:p>
+    <w:p>
+      <w:pPr>
+        <w:jc w:val="both"/>
+        <w:rPr>
+          <w:rFonts w:ascii="Courier" w:hAnsi="Courier"/>
+          <w:sz w:val="16"/>
+          <w:szCs w:val="16"/>
+        </w:rPr>
+      </w:pPr>
+      <w:r>
+        <w:rPr>
+          <w:rFonts w:ascii="Courier" w:hAnsi="Courier"/>
+          <w:sz w:val="16"/>
+          <w:szCs w:val="16"/>
+        </w:rPr>
+        <w:t xml:space="preserve">      trityp = 2;  // Isosceles</w:t>
+      </w:r>
+    </w:p>
+    <w:p>
+      <w:pPr>
+        <w:jc w:val="both"/>
+        <w:rPr>
+          <w:rFonts w:ascii="Courier" w:hAnsi="Courier"/>
+          <w:sz w:val="16"/>
+          <w:szCs w:val="16"/>
+        </w:rPr>
+      </w:pPr>
+      <w:r>
+        <w:rPr>
+          <w:rFonts w:ascii="Courier" w:hAnsi="Courier"/>
+          <w:sz w:val="16"/>
+          <w:szCs w:val="16"/>
+        </w:rPr>
+        <w:t xml:space="preserve">    else</w:t>
+      </w:r>
+    </w:p>
+    <w:p>
+      <w:pPr>
+        <w:jc w:val="both"/>
+        <w:rPr>
+          <w:rFonts w:ascii="Courier" w:hAnsi="Courier"/>
+          <w:sz w:val="16"/>
+          <w:szCs w:val="16"/>
+        </w:rPr>
+      </w:pPr>
+      <w:r>
+        <w:rPr>
+          <w:rFonts w:ascii="Courier" w:hAnsi="Courier"/>
+          <w:sz w:val="16"/>
+          <w:szCs w:val="16"/>
+        </w:rPr>
+        <w:t xml:space="preserve">      trityp = 3;  // Equilateral</w:t>
+      </w:r>
+    </w:p>
+    <w:p>
+      <w:pPr>
+        <w:jc w:val="both"/>
+        <w:rPr>
+          <w:rFonts w:ascii="Courier" w:hAnsi="Courier"/>
+          <w:sz w:val="16"/>
+          <w:szCs w:val="16"/>
+        </w:rPr>
+      </w:pPr>
+      <w:r>
+        <w:rPr>
+          <w:rFonts w:ascii="Courier" w:hAnsi="Courier"/>
+          <w:sz w:val="16"/>
+          <w:szCs w:val="16"/>
+        </w:rPr>
+        <w:t xml:space="preserve">  }</w:t>
+      </w:r>
+      <w:r>
+        <w:rPr>
+          <w:rFonts w:ascii="Courier" w:hAnsi="Courier"/>
+          <w:sz w:val="16"/>
+          <w:szCs w:val="16"/>
+        </w:rPr>
+        <w:t xml:space="preserve"> </w:t>
+      </w:r>
+      <w:r>
+        <w:rPr>
+          <w:rFonts w:ascii="Courier" w:hAnsi="Courier"/>
+          <w:sz w:val="16"/>
+          <w:szCs w:val="16"/>
+        </w:rPr>
         <w:t>else</w:t>
       </w:r>
-      <w:proofErr w:type="gramEnd"/>
     </w:p>
     <w:p>
       <w:pPr>
@@ -4079,287 +3773,7 @@
           <w:sz w:val="16"/>
           <w:szCs w:val="16"/>
         </w:rPr>
-        <w:t xml:space="preserve">    </w:t>
-      </w:r>
-      <w:r>
-        <w:rPr>
-          <w:rFonts w:ascii="Courier" w:hAnsi="Courier"/>
-          <w:sz w:val="16"/>
-          <w:szCs w:val="16"/>
-        </w:rPr>
-        <w:t xml:space="preserve">  </w:t>
-      </w:r>
-      <w:proofErr w:type="gramStart"/>
-      <w:r>
-        <w:rPr>
-          <w:rFonts w:ascii="Courier" w:hAnsi="Courier"/>
-          <w:sz w:val="16"/>
-          <w:szCs w:val="16"/>
-        </w:rPr>
-        <w:t>if</w:t>
-      </w:r>
-      <w:proofErr w:type="gramEnd"/>
-      <w:r>
-        <w:rPr>
-          <w:rFonts w:ascii="Courier" w:hAnsi="Courier"/>
-          <w:sz w:val="16"/>
-          <w:szCs w:val="16"/>
-        </w:rPr>
-        <w:t xml:space="preserve"> (((a == b) &amp;&amp; (b != c)) || ((b == c) &amp;&amp;</w:t>
-      </w:r>
-    </w:p>
-    <w:p>
-      <w:pPr>
-        <w:jc w:val="both"/>
-        <w:rPr>
-          <w:rFonts w:ascii="Courier" w:hAnsi="Courier"/>
-          <w:sz w:val="16"/>
-          <w:szCs w:val="16"/>
-        </w:rPr>
-      </w:pPr>
-      <w:r>
-        <w:rPr>
-          <w:rFonts w:ascii="Courier" w:hAnsi="Courier"/>
-          <w:sz w:val="16"/>
-          <w:szCs w:val="16"/>
-        </w:rPr>
-        <w:t xml:space="preserve">        </w:t>
-      </w:r>
-      <w:r>
-        <w:rPr>
-          <w:rFonts w:ascii="Courier" w:hAnsi="Courier"/>
-          <w:sz w:val="16"/>
-          <w:szCs w:val="16"/>
-        </w:rPr>
-        <w:t xml:space="preserve"> </w:t>
-      </w:r>
-      <w:r>
-        <w:rPr>
-          <w:rFonts w:ascii="Courier" w:hAnsi="Courier"/>
-          <w:sz w:val="16"/>
-          <w:szCs w:val="16"/>
-        </w:rPr>
-        <w:t xml:space="preserve">  </w:t>
-      </w:r>
-      <w:r>
-        <w:rPr>
-          <w:rFonts w:ascii="Courier" w:hAnsi="Courier"/>
-          <w:sz w:val="16"/>
-          <w:szCs w:val="16"/>
-        </w:rPr>
-        <w:t>(</w:t>
-      </w:r>
-      <w:proofErr w:type="gramStart"/>
-      <w:r>
-        <w:rPr>
-          <w:rFonts w:ascii="Courier" w:hAnsi="Courier"/>
-          <w:sz w:val="16"/>
-          <w:szCs w:val="16"/>
-        </w:rPr>
-        <w:t>c !</w:t>
-      </w:r>
-      <w:proofErr w:type="gramEnd"/>
-      <w:r>
-        <w:rPr>
-          <w:rFonts w:ascii="Courier" w:hAnsi="Courier"/>
-          <w:sz w:val="16"/>
-          <w:szCs w:val="16"/>
-        </w:rPr>
-        <w:t>= a)) |</w:t>
-      </w:r>
-      <w:proofErr w:type="gramStart"/>
-      <w:r>
-        <w:rPr>
-          <w:rFonts w:ascii="Courier" w:hAnsi="Courier"/>
-          <w:sz w:val="16"/>
-          <w:szCs w:val="16"/>
-        </w:rPr>
-        <w:t>|  (</w:t>
-      </w:r>
-      <w:proofErr w:type="gramEnd"/>
-      <w:r>
-        <w:rPr>
-          <w:rFonts w:ascii="Courier" w:hAnsi="Courier"/>
-          <w:sz w:val="16"/>
-          <w:szCs w:val="16"/>
-        </w:rPr>
-        <w:t>(c == a) &amp;&amp; (a != b)))</w:t>
-      </w:r>
-    </w:p>
-    <w:p>
-      <w:pPr>
-        <w:jc w:val="both"/>
-        <w:rPr>
-          <w:rFonts w:ascii="Courier" w:hAnsi="Courier"/>
-          <w:sz w:val="16"/>
-          <w:szCs w:val="16"/>
-        </w:rPr>
-      </w:pPr>
-      <w:r>
-        <w:rPr>
-          <w:rFonts w:ascii="Courier" w:hAnsi="Courier"/>
-          <w:sz w:val="16"/>
-          <w:szCs w:val="16"/>
-        </w:rPr>
-        <w:t xml:space="preserve">      </w:t>
-      </w:r>
-      <w:proofErr w:type="spellStart"/>
-      <w:proofErr w:type="gramStart"/>
-      <w:r>
-        <w:rPr>
-          <w:rFonts w:ascii="Courier" w:hAnsi="Courier"/>
-          <w:sz w:val="16"/>
-          <w:szCs w:val="16"/>
-        </w:rPr>
-        <w:t>trityp</w:t>
-      </w:r>
-      <w:proofErr w:type="spellEnd"/>
-      <w:proofErr w:type="gramEnd"/>
-      <w:r>
-        <w:rPr>
-          <w:rFonts w:ascii="Courier" w:hAnsi="Courier"/>
-          <w:sz w:val="16"/>
-          <w:szCs w:val="16"/>
-        </w:rPr>
-        <w:t xml:space="preserve"> = 2;  // Isosceles</w:t>
-      </w:r>
-    </w:p>
-    <w:p>
-      <w:pPr>
-        <w:jc w:val="both"/>
-        <w:rPr>
-          <w:rFonts w:ascii="Courier" w:hAnsi="Courier"/>
-          <w:sz w:val="16"/>
-          <w:szCs w:val="16"/>
-        </w:rPr>
-      </w:pPr>
-      <w:r>
-        <w:rPr>
-          <w:rFonts w:ascii="Courier" w:hAnsi="Courier"/>
-          <w:sz w:val="16"/>
-          <w:szCs w:val="16"/>
-        </w:rPr>
-        <w:t xml:space="preserve">    </w:t>
-      </w:r>
-      <w:proofErr w:type="gramStart"/>
-      <w:r>
-        <w:rPr>
-          <w:rFonts w:ascii="Courier" w:hAnsi="Courier"/>
-          <w:sz w:val="16"/>
-          <w:szCs w:val="16"/>
-        </w:rPr>
-        <w:t>else</w:t>
-      </w:r>
-      <w:proofErr w:type="gramEnd"/>
-    </w:p>
-    <w:p>
-      <w:pPr>
-        <w:jc w:val="both"/>
-        <w:rPr>
-          <w:rFonts w:ascii="Courier" w:hAnsi="Courier"/>
-          <w:sz w:val="16"/>
-          <w:szCs w:val="16"/>
-        </w:rPr>
-      </w:pPr>
-      <w:r>
-        <w:rPr>
-          <w:rFonts w:ascii="Courier" w:hAnsi="Courier"/>
-          <w:sz w:val="16"/>
-          <w:szCs w:val="16"/>
-        </w:rPr>
-        <w:t xml:space="preserve">      </w:t>
-      </w:r>
-      <w:proofErr w:type="spellStart"/>
-      <w:proofErr w:type="gramStart"/>
-      <w:r>
-        <w:rPr>
-          <w:rFonts w:ascii="Courier" w:hAnsi="Courier"/>
-          <w:sz w:val="16"/>
-          <w:szCs w:val="16"/>
-        </w:rPr>
-        <w:t>trityp</w:t>
-      </w:r>
-      <w:proofErr w:type="spellEnd"/>
-      <w:proofErr w:type="gramEnd"/>
-      <w:r>
-        <w:rPr>
-          <w:rFonts w:ascii="Courier" w:hAnsi="Courier"/>
-          <w:sz w:val="16"/>
-          <w:szCs w:val="16"/>
-        </w:rPr>
-        <w:t xml:space="preserve"> = 3;  // Equilateral</w:t>
-      </w:r>
-    </w:p>
-    <w:p>
-      <w:pPr>
-        <w:jc w:val="both"/>
-        <w:rPr>
-          <w:rFonts w:ascii="Courier" w:hAnsi="Courier"/>
-          <w:sz w:val="16"/>
-          <w:szCs w:val="16"/>
-        </w:rPr>
-      </w:pPr>
-      <w:r>
-        <w:rPr>
-          <w:rFonts w:ascii="Courier" w:hAnsi="Courier"/>
-          <w:sz w:val="16"/>
-          <w:szCs w:val="16"/>
-        </w:rPr>
-        <w:t xml:space="preserve">  }</w:t>
-      </w:r>
-      <w:r>
-        <w:rPr>
-          <w:rFonts w:ascii="Courier" w:hAnsi="Courier"/>
-          <w:sz w:val="16"/>
-          <w:szCs w:val="16"/>
-        </w:rPr>
-        <w:t xml:space="preserve"> </w:t>
-      </w:r>
-      <w:r>
-        <w:rPr>
-          <w:rFonts w:ascii="Courier" w:hAnsi="Courier"/>
-          <w:sz w:val="16"/>
-          <w:szCs w:val="16"/>
-        </w:rPr>
-        <w:t>else</w:t>
-      </w:r>
-    </w:p>
-    <w:p>
-      <w:pPr>
-        <w:jc w:val="both"/>
-        <w:rPr>
-          <w:rFonts w:ascii="Courier" w:hAnsi="Courier"/>
-          <w:sz w:val="16"/>
-          <w:szCs w:val="16"/>
-        </w:rPr>
-      </w:pPr>
-      <w:r>
-        <w:rPr>
-          <w:rFonts w:ascii="Courier" w:hAnsi="Courier"/>
-          <w:sz w:val="16"/>
-          <w:szCs w:val="16"/>
-        </w:rPr>
-        <w:t xml:space="preserve">    </w:t>
-      </w:r>
-      <w:proofErr w:type="spellStart"/>
-      <w:proofErr w:type="gramStart"/>
-      <w:r>
-        <w:rPr>
-          <w:rFonts w:ascii="Courier" w:hAnsi="Courier"/>
-          <w:sz w:val="16"/>
-          <w:szCs w:val="16"/>
-        </w:rPr>
-        <w:t>trityp</w:t>
-      </w:r>
-      <w:proofErr w:type="spellEnd"/>
-      <w:proofErr w:type="gramEnd"/>
-      <w:r>
-        <w:rPr>
-          <w:rFonts w:ascii="Courier" w:hAnsi="Courier"/>
-          <w:sz w:val="16"/>
-          <w:szCs w:val="16"/>
-        </w:rPr>
-        <w:t xml:space="preserve"> = -1; </w:t>
+        <w:t xml:space="preserve">    trityp = -1; </w:t>
       </w:r>
       <w:r>
         <w:rPr>
@@ -4394,43 +3808,7 @@
           <w:sz w:val="16"/>
           <w:szCs w:val="16"/>
         </w:rPr>
-        <w:t xml:space="preserve">  </w:t>
-      </w:r>
-      <w:proofErr w:type="gramStart"/>
-      <w:r>
-        <w:rPr>
-          <w:rFonts w:ascii="Courier" w:hAnsi="Courier"/>
-          <w:sz w:val="16"/>
-          <w:szCs w:val="16"/>
-        </w:rPr>
-        <w:t>return</w:t>
-      </w:r>
-      <w:proofErr w:type="gramEnd"/>
-      <w:r>
-        <w:rPr>
-          <w:rFonts w:ascii="Courier" w:hAnsi="Courier"/>
-          <w:sz w:val="16"/>
-          <w:szCs w:val="16"/>
-        </w:rPr>
-        <w:t xml:space="preserve"> </w:t>
-      </w:r>
-      <w:proofErr w:type="spellStart"/>
-      <w:r>
-        <w:rPr>
-          <w:rFonts w:ascii="Courier" w:hAnsi="Courier"/>
-          <w:sz w:val="16"/>
-          <w:szCs w:val="16"/>
-        </w:rPr>
-        <w:t>trityp</w:t>
-      </w:r>
-      <w:proofErr w:type="spellEnd"/>
-      <w:r>
-        <w:rPr>
-          <w:rFonts w:ascii="Courier" w:hAnsi="Courier"/>
-          <w:sz w:val="16"/>
-          <w:szCs w:val="16"/>
-        </w:rPr>
-        <w:t>;</w:t>
+        <w:t xml:space="preserve">  return trityp;</w:t>
       </w:r>
     </w:p>
     <w:p>
@@ -4462,7 +3840,7 @@
         </w:rPr>
         <w:lastRenderedPageBreak/>
         <w:drawing>
-          <wp:inline distT="0" distB="0" distL="0" distR="0" wp14:anchorId="2E1C156F" wp14:editId="066F16F3">
+          <wp:inline distT="0" distB="0" distL="0" distR="0">
             <wp:extent cx="3189605" cy="2267585"/>
             <wp:effectExtent l="0" t="0" r="0" b="0"/>
             <wp:docPr id="3" name="Picture 1"/>
@@ -4479,10 +3857,10 @@
                     </pic:cNvPicPr>
                   </pic:nvPicPr>
                   <pic:blipFill>
-                    <a:blip r:embed="rId8" cstate="print">
+                    <a:blip r:embed="rId7" cstate="print">
                       <a:extLst>
                         <a:ext uri="{28A0092B-C50C-407E-A947-70E740481C1C}">
-                          <a14:useLocalDpi xmlns:a14="http://schemas.microsoft.com/office/drawing/2010/main" val="0"/>
+                          <a14:useLocalDpi xmlns:a14="http://schemas.microsoft.com/office/drawing/2010/main" xmlns:wps="http://schemas.microsoft.com/office/word/2010/wordprocessingShape" xmlns:wpi="http://schemas.microsoft.com/office/word/2010/wordprocessingInk" xmlns:wpg="http://schemas.microsoft.com/office/word/2010/wordprocessingGroup" xmlns:w14="http://schemas.microsoft.com/office/word/2010/wordml" xmlns:w="http://schemas.openxmlformats.org/wordprocessingml/2006/main" xmlns:w10="urn:schemas-microsoft-com:office:word" xmlns:wp14="http://schemas.microsoft.com/office/word/2010/wordprocessingDrawing" xmlns:v="urn:schemas-microsoft-com:vml" xmlns:o="urn:schemas-microsoft-com:office:office" xmlns:mc="http://schemas.openxmlformats.org/markup-compatibility/2006" xmlns:wpc="http://schemas.microsoft.com/office/word/2010/wordprocessingCanvas" xmlns="" val="0"/>
                         </a:ext>
                       </a:extLst>
                     </a:blip>
@@ -4519,7 +3897,6 @@
           <w:szCs w:val="16"/>
         </w:rPr>
       </w:pPr>
-      <w:proofErr w:type="gramStart"/>
       <w:r>
         <w:rPr>
           <w:b/>
@@ -4528,45 +3905,12 @@
         </w:rPr>
         <w:t>Fig. 2.</w:t>
       </w:r>
-      <w:proofErr w:type="gramEnd"/>
-      <w:r>
-        <w:rPr>
-          <w:sz w:val="16"/>
-          <w:szCs w:val="16"/>
-        </w:rPr>
-        <w:t xml:space="preserve"> The </w:t>
-      </w:r>
-      <w:proofErr w:type="spellStart"/>
-      <w:r>
-        <w:rPr>
-          <w:sz w:val="16"/>
-          <w:szCs w:val="16"/>
-        </w:rPr>
-        <w:t>CFG</w:t>
-      </w:r>
-      <w:proofErr w:type="spellEnd"/>
-      <w:r>
-        <w:rPr>
-          <w:sz w:val="16"/>
-          <w:szCs w:val="16"/>
-        </w:rPr>
-        <w:t xml:space="preserve"> of above </w:t>
-      </w:r>
-      <w:proofErr w:type="spellStart"/>
-      <w:r>
-        <w:rPr>
-          <w:sz w:val="16"/>
-          <w:szCs w:val="16"/>
-        </w:rPr>
-        <w:t>Tritype</w:t>
-      </w:r>
-      <w:proofErr w:type="spellEnd"/>
-      <w:r>
-        <w:rPr>
-          <w:sz w:val="16"/>
-          <w:szCs w:val="16"/>
-        </w:rPr>
-        <w:t xml:space="preserve"> function</w:t>
+      <w:r>
+        <w:rPr>
+          <w:sz w:val="16"/>
+          <w:szCs w:val="16"/>
+        </w:rPr>
+        <w:t xml:space="preserve"> The CFG of above Tritype function</w:t>
       </w:r>
     </w:p>
     <w:p>
@@ -4579,21 +3923,7 @@
         <w:rPr>
           <w:color w:val="222222"/>
         </w:rPr>
-        <w:t xml:space="preserve">This </w:t>
-      </w:r>
-      <w:proofErr w:type="spellStart"/>
-      <w:r>
-        <w:rPr>
-          <w:color w:val="222222"/>
-        </w:rPr>
-        <w:t>CFG</w:t>
-      </w:r>
-      <w:proofErr w:type="spellEnd"/>
-      <w:r>
-        <w:rPr>
-          <w:color w:val="222222"/>
-        </w:rPr>
-        <w:t xml:space="preserve"> consists of 4 paths as below:</w:t>
+        <w:t>This CFG consists of 4 paths as below:</w:t>
       </w:r>
     </w:p>
     <w:p>
@@ -4610,29 +3940,7 @@
           <w:color w:val="222222"/>
         </w:rPr>
         <w:tab/>
-        <w:t>{[</w:t>
-      </w:r>
-      <w:proofErr w:type="spellStart"/>
-      <w:r>
-        <w:rPr>
-          <w:color w:val="222222"/>
-        </w:rPr>
-        <w:t>1</w:t>
-      </w:r>
-      <w:proofErr w:type="gramStart"/>
-      <w:r>
-        <w:rPr>
-          <w:color w:val="222222"/>
-        </w:rPr>
-        <w:t>,F</w:t>
-      </w:r>
-      <w:proofErr w:type="spellEnd"/>
-      <w:proofErr w:type="gramEnd"/>
-      <w:r>
-        <w:rPr>
-          <w:color w:val="222222"/>
-        </w:rPr>
-        <w:t>]} // path 1 (Not Triangle)</w:t>
+        <w:t>{[1,F]} // path 1 (Not Triangle)</w:t>
       </w:r>
     </w:p>
     <w:p>
@@ -4649,57 +3957,7 @@
           <w:color w:val="222222"/>
         </w:rPr>
         <w:tab/>
-        <w:t>{[</w:t>
-      </w:r>
-      <w:proofErr w:type="spellStart"/>
-      <w:r>
-        <w:rPr>
-          <w:color w:val="222222"/>
-        </w:rPr>
-        <w:t>1</w:t>
-      </w:r>
-      <w:proofErr w:type="gramStart"/>
-      <w:r>
-        <w:rPr>
-          <w:color w:val="222222"/>
-        </w:rPr>
-        <w:t>,T</w:t>
-      </w:r>
-      <w:proofErr w:type="spellEnd"/>
-      <w:proofErr w:type="gramEnd"/>
-      <w:r>
-        <w:rPr>
-          <w:color w:val="222222"/>
-        </w:rPr>
-        <w:t>], [</w:t>
-      </w:r>
-      <w:proofErr w:type="spellStart"/>
-      <w:r>
-        <w:rPr>
-          <w:color w:val="222222"/>
-        </w:rPr>
-        <w:t>2,F</w:t>
-      </w:r>
-      <w:proofErr w:type="spellEnd"/>
-      <w:r>
-        <w:rPr>
-          <w:color w:val="222222"/>
-        </w:rPr>
-        <w:t>], [</w:t>
-      </w:r>
-      <w:proofErr w:type="spellStart"/>
-      <w:r>
-        <w:rPr>
-          <w:color w:val="222222"/>
-        </w:rPr>
-        <w:t>3,F</w:t>
-      </w:r>
-      <w:proofErr w:type="spellEnd"/>
-      <w:r>
-        <w:rPr>
-          <w:color w:val="222222"/>
-        </w:rPr>
-        <w:t>]} // path 2 (Equilateral)</w:t>
+        <w:t>{[1,T], [2,F], [3,F]} // path 2 (Equilateral)</w:t>
       </w:r>
     </w:p>
     <w:p>
@@ -4716,57 +3974,7 @@
           <w:color w:val="222222"/>
         </w:rPr>
         <w:tab/>
-        <w:t>{[</w:t>
-      </w:r>
-      <w:proofErr w:type="spellStart"/>
-      <w:r>
-        <w:rPr>
-          <w:color w:val="222222"/>
-        </w:rPr>
-        <w:t>1</w:t>
-      </w:r>
-      <w:proofErr w:type="gramStart"/>
-      <w:r>
-        <w:rPr>
-          <w:color w:val="222222"/>
-        </w:rPr>
-        <w:t>,T</w:t>
-      </w:r>
-      <w:proofErr w:type="spellEnd"/>
-      <w:proofErr w:type="gramEnd"/>
-      <w:r>
-        <w:rPr>
-          <w:color w:val="222222"/>
-        </w:rPr>
-        <w:t>], [</w:t>
-      </w:r>
-      <w:proofErr w:type="spellStart"/>
-      <w:r>
-        <w:rPr>
-          <w:color w:val="222222"/>
-        </w:rPr>
-        <w:t>2,F</w:t>
-      </w:r>
-      <w:proofErr w:type="spellEnd"/>
-      <w:r>
-        <w:rPr>
-          <w:color w:val="222222"/>
-        </w:rPr>
-        <w:t>], [</w:t>
-      </w:r>
-      <w:proofErr w:type="spellStart"/>
-      <w:r>
-        <w:rPr>
-          <w:color w:val="222222"/>
-        </w:rPr>
-        <w:t>3,T</w:t>
-      </w:r>
-      <w:proofErr w:type="spellEnd"/>
-      <w:r>
-        <w:rPr>
-          <w:color w:val="222222"/>
-        </w:rPr>
-        <w:t>]} // path 3 (Isosceles)</w:t>
+        <w:t>{[1,T], [2,F], [3,T]} // path 3 (Isosceles)</w:t>
       </w:r>
     </w:p>
     <w:p>
@@ -4783,57 +3991,7 @@
           <w:color w:val="222222"/>
         </w:rPr>
         <w:tab/>
-        <w:t>{[</w:t>
-      </w:r>
-      <w:proofErr w:type="spellStart"/>
-      <w:r>
-        <w:rPr>
-          <w:color w:val="222222"/>
-        </w:rPr>
-        <w:t>1</w:t>
-      </w:r>
-      <w:proofErr w:type="gramStart"/>
-      <w:r>
-        <w:rPr>
-          <w:color w:val="222222"/>
-        </w:rPr>
-        <w:t>,T</w:t>
-      </w:r>
-      <w:proofErr w:type="spellEnd"/>
-      <w:proofErr w:type="gramEnd"/>
-      <w:r>
-        <w:rPr>
-          <w:color w:val="222222"/>
-        </w:rPr>
-        <w:t>], [</w:t>
-      </w:r>
-      <w:proofErr w:type="spellStart"/>
-      <w:r>
-        <w:rPr>
-          <w:color w:val="222222"/>
-        </w:rPr>
-        <w:t>2,T</w:t>
-      </w:r>
-      <w:proofErr w:type="spellEnd"/>
-      <w:r>
-        <w:rPr>
-          <w:color w:val="222222"/>
-        </w:rPr>
-        <w:t>]} // path 4 (</w:t>
-      </w:r>
-      <w:proofErr w:type="spellStart"/>
-      <w:r>
-        <w:rPr>
-          <w:color w:val="222222"/>
-        </w:rPr>
-        <w:t>Scalence</w:t>
-      </w:r>
-      <w:proofErr w:type="spellEnd"/>
-      <w:r>
-        <w:rPr>
-          <w:color w:val="222222"/>
-        </w:rPr>
-        <w:t>)</w:t>
+        <w:t>{[1,T], [2,T]} // path 4 (Scalence)</w:t>
       </w:r>
     </w:p>
     <w:p>
@@ -4976,7 +4134,7 @@
           <w:insideV w:val="single" w:sz="2" w:space="0" w:color="auto"/>
         </w:tblBorders>
         <w:tblLayout w:type="fixed"/>
-        <w:tblLook w:val="0000" w:firstRow="0" w:lastRow="0" w:firstColumn="0" w:lastColumn="0" w:noHBand="0" w:noVBand="0"/>
+        <w:tblLook w:val="0000"/>
       </w:tblPr>
       <w:tblGrid>
         <w:gridCol w:w="2340"/>
@@ -5257,23 +4415,7 @@
           <w:rFonts w:ascii="Times" w:hAnsi="Times"/>
           <w:color w:val="222222"/>
         </w:rPr>
-        <w:t xml:space="preserve">enerate data for </w:t>
-      </w:r>
-      <w:proofErr w:type="spellStart"/>
-      <w:r>
-        <w:rPr>
-          <w:rFonts w:ascii="Times" w:hAnsi="Times"/>
-          <w:color w:val="222222"/>
-        </w:rPr>
-        <w:t>Tritype</w:t>
-      </w:r>
-      <w:proofErr w:type="spellEnd"/>
-      <w:r>
-        <w:rPr>
-          <w:rFonts w:ascii="Times" w:hAnsi="Times"/>
-          <w:color w:val="222222"/>
-        </w:rPr>
-        <w:t xml:space="preserve"> function</w:t>
+        <w:t>enerate data for Tritype function</w:t>
       </w:r>
       <w:r>
         <w:rPr>
@@ -5377,7 +4519,7 @@
           <w:insideV w:val="single" w:sz="2" w:space="0" w:color="auto"/>
         </w:tblBorders>
         <w:tblLayout w:type="fixed"/>
-        <w:tblLook w:val="0000" w:firstRow="0" w:lastRow="0" w:firstColumn="0" w:lastColumn="0" w:noHBand="0" w:noVBand="0"/>
+        <w:tblLook w:val="0000"/>
       </w:tblPr>
       <w:tblGrid>
         <w:gridCol w:w="1973"/>
@@ -5756,40 +4898,31 @@
         <w:rPr>
           <w:color w:val="222222"/>
         </w:rPr>
-        <w:t xml:space="preserve">Then perform GA to automatically generate test cases. With the above </w:t>
-      </w:r>
-      <w:proofErr w:type="spellStart"/>
+        <w:t xml:space="preserve">Then perform GA to automatically generate test cases. With the above Tritype function, as input parameter was a set of three numbers (a, b, c) each generated test case will be </w:t>
+      </w:r>
       <w:r>
         <w:rPr>
           <w:color w:val="222222"/>
         </w:rPr>
-        <w:t>Tritype</w:t>
-      </w:r>
-      <w:proofErr w:type="spellEnd"/>
+        <w:t>performed</w:t>
+      </w:r>
       <w:r>
         <w:rPr>
           <w:color w:val="222222"/>
         </w:rPr>
-        <w:t xml:space="preserve"> function, as input parameter was a set of three numbers (a, b, c) each generated test case will be </w:t>
+        <w:t xml:space="preserve"> by a chromosome, which is </w:t>
       </w:r>
       <w:r>
         <w:rPr>
           <w:color w:val="222222"/>
         </w:rPr>
-        <w:t>performed</w:t>
+        <w:t xml:space="preserve">presented as </w:t>
       </w:r>
       <w:r>
         <w:rPr>
           <w:color w:val="222222"/>
         </w:rPr>
-        <w:t xml:space="preserve"> by a chromosome, which is a vector x = (</w:t>
-      </w:r>
-      <w:proofErr w:type="spellStart"/>
-      <w:r>
-        <w:rPr>
-          <w:color w:val="222222"/>
-        </w:rPr>
-        <w:t>x</w:t>
+        <w:t>a vector x = (x</w:t>
       </w:r>
       <w:r>
         <w:rPr>
@@ -5798,19 +4931,11 @@
         </w:rPr>
         <w:t>1</w:t>
       </w:r>
-      <w:proofErr w:type="spellEnd"/>
       <w:r>
         <w:rPr>
           <w:color w:val="222222"/>
         </w:rPr>
-        <w:t xml:space="preserve">, </w:t>
-      </w:r>
-      <w:proofErr w:type="spellStart"/>
-      <w:r>
-        <w:rPr>
-          <w:color w:val="222222"/>
-        </w:rPr>
-        <w:t>x</w:t>
+        <w:t>, x</w:t>
       </w:r>
       <w:r>
         <w:rPr>
@@ -5819,19 +4944,11 @@
         </w:rPr>
         <w:t>2</w:t>
       </w:r>
-      <w:proofErr w:type="spellEnd"/>
       <w:r>
         <w:rPr>
           <w:color w:val="222222"/>
         </w:rPr>
-        <w:t xml:space="preserve">, </w:t>
-      </w:r>
-      <w:proofErr w:type="spellStart"/>
-      <w:r>
-        <w:rPr>
-          <w:color w:val="222222"/>
-        </w:rPr>
-        <w:t>x</w:t>
+        <w:t>, x</w:t>
       </w:r>
       <w:r>
         <w:rPr>
@@ -5840,7 +4957,6 @@
         </w:rPr>
         <w:t>3</w:t>
       </w:r>
-      <w:proofErr w:type="spellEnd"/>
       <w:r>
         <w:rPr>
           <w:color w:val="222222"/>
@@ -5891,7 +5007,19 @@
         <w:rPr>
           <w:bCs/>
         </w:rPr>
-        <w:t xml:space="preserve"> between each path in given test function. Using above proposed formula, for example, we have some distance as below:</w:t>
+        <w:t xml:space="preserve"> between each path in given test function. Using above proposed formula</w:t>
+      </w:r>
+      <w:r>
+        <w:rPr>
+          <w:bCs/>
+        </w:rPr>
+        <w:t xml:space="preserve"> in section IV</w:t>
+      </w:r>
+      <w:r>
+        <w:rPr>
+          <w:bCs/>
+        </w:rPr>
+        <w:t>, for example, we have some distance as below:</w:t>
       </w:r>
     </w:p>
     <w:p>
@@ -5904,19 +5032,11 @@
           <w:bCs/>
         </w:rPr>
       </w:pPr>
-      <w:proofErr w:type="gramStart"/>
       <w:r>
         <w:rPr>
           <w:bCs/>
         </w:rPr>
-        <w:t>distance(</w:t>
-      </w:r>
-      <w:proofErr w:type="gramEnd"/>
-      <w:r>
-        <w:rPr>
-          <w:bCs/>
-        </w:rPr>
-        <w:t>path 1, path 2) = 3</w:t>
+        <w:t>distance(path 1, path 2) = 3</w:t>
       </w:r>
     </w:p>
     <w:p>
@@ -5929,19 +5049,11 @@
           <w:bCs/>
         </w:rPr>
       </w:pPr>
-      <w:proofErr w:type="gramStart"/>
       <w:r>
         <w:rPr>
           <w:bCs/>
         </w:rPr>
-        <w:t>distance(</w:t>
-      </w:r>
-      <w:proofErr w:type="gramEnd"/>
-      <w:r>
-        <w:rPr>
-          <w:bCs/>
-        </w:rPr>
-        <w:t>path 2, path 3) = 0.3333</w:t>
+        <w:t>distance(path 2, path 3) = 0.3333</w:t>
       </w:r>
     </w:p>
     <w:p>
@@ -5973,83 +5085,45 @@
           <w:lang w:eastAsia="ja-JP"/>
         </w:rPr>
       </w:pPr>
-      <w:proofErr w:type="gramStart"/>
       <w:r>
         <w:rPr>
           <w:rFonts w:ascii="Courier" w:hAnsi="Courier"/>
           <w:sz w:val="16"/>
           <w:szCs w:val="16"/>
         </w:rPr>
-        <w:t>for</w:t>
-      </w:r>
-      <w:proofErr w:type="gramEnd"/>
+        <w:t xml:space="preserve">for </w:t>
+      </w:r>
+      <w:r>
+        <w:rPr>
+          <w:rFonts w:ascii="Courier" w:hAnsi="Courier" w:hint="eastAsia"/>
+          <w:sz w:val="16"/>
+          <w:szCs w:val="16"/>
+        </w:rPr>
+        <w:t xml:space="preserve">i </w:t>
+      </w:r>
       <w:r>
         <w:rPr>
           <w:rFonts w:ascii="Courier" w:hAnsi="Courier"/>
           <w:sz w:val="16"/>
           <w:szCs w:val="16"/>
         </w:rPr>
+        <w:t>=</w:t>
+      </w:r>
+      <w:r>
+        <w:rPr>
+          <w:rFonts w:ascii="Courier" w:hAnsi="Courier" w:hint="eastAsia"/>
+          <w:sz w:val="16"/>
+          <w:szCs w:val="16"/>
+        </w:rPr>
         <w:t xml:space="preserve"> </w:t>
       </w:r>
-      <w:proofErr w:type="spellStart"/>
-      <w:r>
-        <w:rPr>
-          <w:rFonts w:ascii="Courier" w:hAnsi="Courier" w:hint="eastAsia"/>
-          <w:sz w:val="16"/>
-          <w:szCs w:val="16"/>
-        </w:rPr>
-        <w:t>i</w:t>
-      </w:r>
-      <w:proofErr w:type="spellEnd"/>
-      <w:r>
-        <w:rPr>
-          <w:rFonts w:ascii="Courier" w:hAnsi="Courier" w:hint="eastAsia"/>
-          <w:sz w:val="16"/>
-          <w:szCs w:val="16"/>
-        </w:rPr>
-        <w:t xml:space="preserve"> </w:t>
-      </w:r>
       <w:r>
         <w:rPr>
           <w:rFonts w:ascii="Courier" w:hAnsi="Courier"/>
           <w:sz w:val="16"/>
           <w:szCs w:val="16"/>
         </w:rPr>
-        <w:t>=</w:t>
-      </w:r>
-      <w:r>
-        <w:rPr>
-          <w:rFonts w:ascii="Courier" w:hAnsi="Courier" w:hint="eastAsia"/>
-          <w:sz w:val="16"/>
-          <w:szCs w:val="16"/>
-        </w:rPr>
-        <w:t xml:space="preserve"> </w:t>
-      </w:r>
-      <w:r>
-        <w:rPr>
-          <w:rFonts w:ascii="Courier" w:hAnsi="Courier"/>
-          <w:sz w:val="16"/>
-          <w:szCs w:val="16"/>
-        </w:rPr>
-        <w:t xml:space="preserve">1 to </w:t>
-      </w:r>
-      <w:proofErr w:type="spellStart"/>
-      <w:r>
-        <w:rPr>
-          <w:rFonts w:ascii="Courier" w:hAnsi="Courier"/>
-          <w:sz w:val="16"/>
-          <w:szCs w:val="16"/>
-        </w:rPr>
-        <w:t>popsize</w:t>
-      </w:r>
-      <w:proofErr w:type="spellEnd"/>
-      <w:r>
-        <w:rPr>
-          <w:rFonts w:ascii="Courier" w:hAnsi="Courier"/>
-          <w:sz w:val="16"/>
-          <w:szCs w:val="16"/>
-        </w:rPr>
-        <w:t xml:space="preserve"> do </w:t>
+        <w:t xml:space="preserve">1 to popsize do </w:t>
       </w:r>
     </w:p>
     <w:p>
@@ -6081,244 +5155,80 @@
           <w:szCs w:val="16"/>
         </w:rPr>
       </w:pPr>
-      <w:proofErr w:type="gramStart"/>
       <w:r>
         <w:rPr>
           <w:rFonts w:ascii="Courier" w:hAnsi="Courier"/>
           <w:sz w:val="16"/>
           <w:szCs w:val="16"/>
         </w:rPr>
-        <w:t>if</w:t>
-      </w:r>
-      <w:proofErr w:type="gramEnd"/>
+        <w:t>if ((abs(chromosome[i].x1</w:t>
+      </w:r>
       <w:r>
         <w:rPr>
           <w:rFonts w:ascii="Courier" w:hAnsi="Courier"/>
           <w:sz w:val="16"/>
           <w:szCs w:val="16"/>
         </w:rPr>
-        <w:t xml:space="preserve"> ((abs(chromosome[</w:t>
-      </w:r>
-      <w:proofErr w:type="spellStart"/>
+        <w:t xml:space="preserve"> - </w:t>
+      </w:r>
       <w:r>
         <w:rPr>
           <w:rFonts w:ascii="Courier" w:hAnsi="Courier"/>
           <w:sz w:val="16"/>
           <w:szCs w:val="16"/>
         </w:rPr>
-        <w:t>i</w:t>
-      </w:r>
-      <w:proofErr w:type="spellEnd"/>
+        <w:t xml:space="preserve">chromosome[i].x2) &lt;= </w:t>
+      </w:r>
+      <w:r>
+        <w:rPr>
+          <w:rFonts w:ascii="Courier" w:eastAsiaTheme="minorEastAsia" w:hAnsi="Courier" w:hint="eastAsia"/>
+          <w:sz w:val="16"/>
+          <w:szCs w:val="16"/>
+          <w:lang w:eastAsia="ja-JP"/>
+        </w:rPr>
+        <w:t xml:space="preserve">       </w:t>
+      </w:r>
+      <w:r>
+        <w:rPr>
+          <w:rFonts w:ascii="Courier" w:hAnsi="Courier" w:cs="Courier New"/>
+          <w:sz w:val="16"/>
+          <w:szCs w:val="16"/>
+        </w:rPr>
+        <w:t>epsilon</w:t>
+      </w:r>
       <w:r>
         <w:rPr>
           <w:rFonts w:ascii="Courier" w:hAnsi="Courier"/>
           <w:sz w:val="16"/>
           <w:szCs w:val="16"/>
         </w:rPr>
-        <w:t>].</w:t>
-      </w:r>
-      <w:proofErr w:type="spellStart"/>
+        <w:t>) &amp;&amp;</w:t>
+      </w:r>
+    </w:p>
+    <w:p>
+      <w:pPr>
+        <w:rPr>
+          <w:rFonts w:ascii="Courier" w:eastAsiaTheme="minorEastAsia" w:hAnsi="Courier" w:cs="Courier New"/>
+          <w:sz w:val="16"/>
+          <w:szCs w:val="16"/>
+          <w:lang w:eastAsia="ja-JP"/>
+        </w:rPr>
+      </w:pPr>
+      <w:r>
+        <w:rPr>
+          <w:rFonts w:ascii="Courier" w:hAnsi="Courier" w:hint="eastAsia"/>
+          <w:sz w:val="16"/>
+          <w:szCs w:val="16"/>
+        </w:rPr>
+        <w:t xml:space="preserve">      </w:t>
+      </w:r>
       <w:r>
         <w:rPr>
           <w:rFonts w:ascii="Courier" w:hAnsi="Courier"/>
           <w:sz w:val="16"/>
           <w:szCs w:val="16"/>
         </w:rPr>
-        <w:t>x1</w:t>
-      </w:r>
-      <w:proofErr w:type="spellEnd"/>
-      <w:r>
-        <w:rPr>
-          <w:rFonts w:ascii="Courier" w:hAnsi="Courier"/>
-          <w:sz w:val="16"/>
-          <w:szCs w:val="16"/>
-        </w:rPr>
-        <w:t xml:space="preserve"> - </w:t>
-      </w:r>
-      <w:r>
-        <w:rPr>
-          <w:rFonts w:ascii="Courier" w:hAnsi="Courier"/>
-          <w:sz w:val="16"/>
-          <w:szCs w:val="16"/>
-        </w:rPr>
-        <w:t>chromosome[</w:t>
-      </w:r>
-      <w:proofErr w:type="spellStart"/>
-      <w:r>
-        <w:rPr>
-          <w:rFonts w:ascii="Courier" w:hAnsi="Courier"/>
-          <w:sz w:val="16"/>
-          <w:szCs w:val="16"/>
-        </w:rPr>
-        <w:t>i</w:t>
-      </w:r>
-      <w:proofErr w:type="spellEnd"/>
-      <w:r>
-        <w:rPr>
-          <w:rFonts w:ascii="Courier" w:hAnsi="Courier"/>
-          <w:sz w:val="16"/>
-          <w:szCs w:val="16"/>
-        </w:rPr>
-        <w:t>].</w:t>
-      </w:r>
-      <w:proofErr w:type="spellStart"/>
-      <w:r>
-        <w:rPr>
-          <w:rFonts w:ascii="Courier" w:hAnsi="Courier"/>
-          <w:sz w:val="16"/>
-          <w:szCs w:val="16"/>
-        </w:rPr>
-        <w:t>x2</w:t>
-      </w:r>
-      <w:proofErr w:type="spellEnd"/>
-      <w:r>
-        <w:rPr>
-          <w:rFonts w:ascii="Courier" w:hAnsi="Courier"/>
-          <w:sz w:val="16"/>
-          <w:szCs w:val="16"/>
-        </w:rPr>
-        <w:t xml:space="preserve">) &lt;= </w:t>
-      </w:r>
-      <w:r>
-        <w:rPr>
-          <w:rFonts w:ascii="Courier" w:eastAsiaTheme="minorEastAsia" w:hAnsi="Courier" w:hint="eastAsia"/>
-          <w:sz w:val="16"/>
-          <w:szCs w:val="16"/>
-          <w:lang w:eastAsia="ja-JP"/>
-        </w:rPr>
-        <w:t xml:space="preserve">       </w:t>
-      </w:r>
-      <w:r>
-        <w:rPr>
-          <w:rFonts w:ascii="Courier" w:hAnsi="Courier" w:cs="Courier New"/>
-          <w:sz w:val="16"/>
-          <w:szCs w:val="16"/>
-        </w:rPr>
-        <w:t>epsilon</w:t>
-      </w:r>
-      <w:r>
-        <w:rPr>
-          <w:rFonts w:ascii="Courier" w:hAnsi="Courier"/>
-          <w:sz w:val="16"/>
-          <w:szCs w:val="16"/>
-        </w:rPr>
-        <w:t>) &amp;&amp;</w:t>
-      </w:r>
-    </w:p>
-    <w:p>
-      <w:pPr>
-        <w:rPr>
-          <w:rFonts w:ascii="Courier" w:eastAsiaTheme="minorEastAsia" w:hAnsi="Courier" w:cs="Courier New"/>
-          <w:sz w:val="16"/>
-          <w:szCs w:val="16"/>
-          <w:lang w:eastAsia="ja-JP"/>
-        </w:rPr>
-      </w:pPr>
-      <w:r>
-        <w:rPr>
-          <w:rFonts w:ascii="Courier" w:hAnsi="Courier" w:hint="eastAsia"/>
-          <w:sz w:val="16"/>
-          <w:szCs w:val="16"/>
-        </w:rPr>
-        <w:t xml:space="preserve">      </w:t>
-      </w:r>
-      <w:r>
-        <w:rPr>
-          <w:rFonts w:ascii="Courier" w:hAnsi="Courier"/>
-          <w:sz w:val="16"/>
-          <w:szCs w:val="16"/>
-        </w:rPr>
-        <w:t>(</w:t>
-      </w:r>
-      <w:proofErr w:type="gramStart"/>
-      <w:r>
-        <w:rPr>
-          <w:rFonts w:ascii="Courier" w:hAnsi="Courier"/>
-          <w:sz w:val="16"/>
-          <w:szCs w:val="16"/>
-        </w:rPr>
-        <w:t>abs(</w:t>
-      </w:r>
-      <w:proofErr w:type="gramEnd"/>
-      <w:r>
-        <w:rPr>
-          <w:rFonts w:ascii="Courier" w:hAnsi="Courier"/>
-          <w:sz w:val="16"/>
-          <w:szCs w:val="16"/>
-        </w:rPr>
-        <w:t>chromosome[</w:t>
-      </w:r>
-      <w:proofErr w:type="spellStart"/>
-      <w:r>
-        <w:rPr>
-          <w:rFonts w:ascii="Courier" w:hAnsi="Courier"/>
-          <w:sz w:val="16"/>
-          <w:szCs w:val="16"/>
-        </w:rPr>
-        <w:t>i</w:t>
-      </w:r>
-      <w:proofErr w:type="spellEnd"/>
-      <w:r>
-        <w:rPr>
-          <w:rFonts w:ascii="Courier" w:hAnsi="Courier"/>
-          <w:sz w:val="16"/>
-          <w:szCs w:val="16"/>
-        </w:rPr>
-        <w:t>].</w:t>
-      </w:r>
-      <w:proofErr w:type="spellStart"/>
-      <w:r>
-        <w:rPr>
-          <w:rFonts w:ascii="Courier" w:hAnsi="Courier"/>
-          <w:sz w:val="16"/>
-          <w:szCs w:val="16"/>
-        </w:rPr>
-        <w:t>x1</w:t>
-      </w:r>
-      <w:proofErr w:type="spellEnd"/>
-      <w:r>
-        <w:rPr>
-          <w:rFonts w:ascii="Courier" w:hAnsi="Courier"/>
-          <w:sz w:val="16"/>
-          <w:szCs w:val="16"/>
-        </w:rPr>
-        <w:t xml:space="preserve"> - chromosome[</w:t>
-      </w:r>
-      <w:proofErr w:type="spellStart"/>
-      <w:r>
-        <w:rPr>
-          <w:rFonts w:ascii="Courier" w:hAnsi="Courier"/>
-          <w:sz w:val="16"/>
-          <w:szCs w:val="16"/>
-        </w:rPr>
-        <w:t>i</w:t>
-      </w:r>
-      <w:proofErr w:type="spellEnd"/>
-      <w:r>
-        <w:rPr>
-          <w:rFonts w:ascii="Courier" w:hAnsi="Courier"/>
-          <w:sz w:val="16"/>
-          <w:szCs w:val="16"/>
-        </w:rPr>
-        <w:t>].</w:t>
-      </w:r>
-      <w:proofErr w:type="spellStart"/>
-      <w:r>
-        <w:rPr>
-          <w:rFonts w:ascii="Courier" w:hAnsi="Courier"/>
-          <w:sz w:val="16"/>
-          <w:szCs w:val="16"/>
-        </w:rPr>
-        <w:t>x3</w:t>
-      </w:r>
-      <w:proofErr w:type="spellEnd"/>
-      <w:r>
-        <w:rPr>
-          <w:rFonts w:ascii="Courier" w:hAnsi="Courier"/>
-          <w:sz w:val="16"/>
-          <w:szCs w:val="16"/>
-        </w:rPr>
-        <w:t xml:space="preserve">) &lt;= </w:t>
+        <w:t xml:space="preserve">(abs(chromosome[i].x1 - chromosome[i].x3) &lt;= </w:t>
       </w:r>
       <w:r>
         <w:rPr>
@@ -6423,186 +5333,38 @@
         </w:rPr>
         <w:t xml:space="preserve"> </w:t>
       </w:r>
-      <w:proofErr w:type="gramStart"/>
       <w:r>
         <w:rPr>
           <w:rFonts w:ascii="Courier" w:hAnsi="Courier"/>
           <w:sz w:val="16"/>
           <w:szCs w:val="16"/>
         </w:rPr>
-        <w:t>chromosome[</w:t>
-      </w:r>
-      <w:proofErr w:type="spellStart"/>
-      <w:proofErr w:type="gramEnd"/>
-      <w:r>
+        <w:t>chromosome[i].x2 = chromosome[i].x1;</w:t>
+      </w:r>
+    </w:p>
+    <w:p>
+      <w:pPr>
         <w:rPr>
           <w:rFonts w:ascii="Courier" w:hAnsi="Courier"/>
           <w:sz w:val="16"/>
           <w:szCs w:val="16"/>
         </w:rPr>
-        <w:t>i</w:t>
-      </w:r>
-      <w:proofErr w:type="spellEnd"/>
+      </w:pPr>
+      <w:r>
+        <w:rPr>
+          <w:rFonts w:ascii="Courier" w:hAnsi="Courier" w:hint="eastAsia"/>
+          <w:sz w:val="16"/>
+          <w:szCs w:val="16"/>
+        </w:rPr>
+        <w:t xml:space="preserve">  </w:t>
+      </w:r>
       <w:r>
         <w:rPr>
           <w:rFonts w:ascii="Courier" w:hAnsi="Courier"/>
           <w:sz w:val="16"/>
           <w:szCs w:val="16"/>
         </w:rPr>
-        <w:t>].</w:t>
-      </w:r>
-      <w:proofErr w:type="spellStart"/>
-      <w:r>
-        <w:rPr>
-          <w:rFonts w:ascii="Courier" w:hAnsi="Courier"/>
-          <w:sz w:val="16"/>
-          <w:szCs w:val="16"/>
-        </w:rPr>
-        <w:t>x2</w:t>
-      </w:r>
-      <w:proofErr w:type="spellEnd"/>
-      <w:r>
-        <w:rPr>
-          <w:rFonts w:ascii="Courier" w:hAnsi="Courier"/>
-          <w:sz w:val="16"/>
-          <w:szCs w:val="16"/>
-        </w:rPr>
-        <w:t xml:space="preserve"> = chromosome[</w:t>
-      </w:r>
-      <w:proofErr w:type="spellStart"/>
-      <w:r>
-        <w:rPr>
-          <w:rFonts w:ascii="Courier" w:hAnsi="Courier"/>
-          <w:sz w:val="16"/>
-          <w:szCs w:val="16"/>
-        </w:rPr>
-        <w:t>i</w:t>
-      </w:r>
-      <w:proofErr w:type="spellEnd"/>
-      <w:r>
-        <w:rPr>
-          <w:rFonts w:ascii="Courier" w:hAnsi="Courier"/>
-          <w:sz w:val="16"/>
-          <w:szCs w:val="16"/>
-        </w:rPr>
-        <w:t>].</w:t>
-      </w:r>
-      <w:proofErr w:type="spellStart"/>
-      <w:r>
-        <w:rPr>
-          <w:rFonts w:ascii="Courier" w:hAnsi="Courier"/>
-          <w:sz w:val="16"/>
-          <w:szCs w:val="16"/>
-        </w:rPr>
-        <w:t>x1</w:t>
-      </w:r>
-      <w:proofErr w:type="spellEnd"/>
-      <w:r>
-        <w:rPr>
-          <w:rFonts w:ascii="Courier" w:hAnsi="Courier"/>
-          <w:sz w:val="16"/>
-          <w:szCs w:val="16"/>
-        </w:rPr>
-        <w:t>;</w:t>
-      </w:r>
-    </w:p>
-    <w:p>
-      <w:pPr>
-        <w:rPr>
-          <w:rFonts w:ascii="Courier" w:hAnsi="Courier"/>
-          <w:sz w:val="16"/>
-          <w:szCs w:val="16"/>
-        </w:rPr>
-      </w:pPr>
-      <w:r>
-        <w:rPr>
-          <w:rFonts w:ascii="Courier" w:hAnsi="Courier" w:hint="eastAsia"/>
-          <w:sz w:val="16"/>
-          <w:szCs w:val="16"/>
-        </w:rPr>
-        <w:t xml:space="preserve">  </w:t>
-      </w:r>
-      <w:proofErr w:type="gramStart"/>
-      <w:r>
-        <w:rPr>
-          <w:rFonts w:ascii="Courier" w:hAnsi="Courier"/>
-          <w:sz w:val="16"/>
-          <w:szCs w:val="16"/>
-        </w:rPr>
-        <w:t>chromosome[</w:t>
-      </w:r>
-      <w:proofErr w:type="spellStart"/>
-      <w:proofErr w:type="gramEnd"/>
-      <w:r>
-        <w:rPr>
-          <w:rFonts w:ascii="Courier" w:hAnsi="Courier"/>
-          <w:sz w:val="16"/>
-          <w:szCs w:val="16"/>
-        </w:rPr>
-        <w:t>i</w:t>
-      </w:r>
-      <w:proofErr w:type="spellEnd"/>
-      <w:r>
-        <w:rPr>
-          <w:rFonts w:ascii="Courier" w:hAnsi="Courier"/>
-          <w:sz w:val="16"/>
-          <w:szCs w:val="16"/>
-        </w:rPr>
-        <w:t>].</w:t>
-      </w:r>
-      <w:proofErr w:type="spellStart"/>
-      <w:r>
-        <w:rPr>
-          <w:rFonts w:ascii="Courier" w:hAnsi="Courier"/>
-          <w:sz w:val="16"/>
-          <w:szCs w:val="16"/>
-        </w:rPr>
-        <w:t>x3</w:t>
-      </w:r>
-      <w:proofErr w:type="spellEnd"/>
-      <w:r>
-        <w:rPr>
-          <w:rFonts w:ascii="Courier" w:hAnsi="Courier"/>
-          <w:sz w:val="16"/>
-          <w:szCs w:val="16"/>
-        </w:rPr>
-        <w:t xml:space="preserve"> = chromosome[</w:t>
-      </w:r>
-      <w:proofErr w:type="spellStart"/>
-      <w:r>
-        <w:rPr>
-          <w:rFonts w:ascii="Courier" w:hAnsi="Courier"/>
-          <w:sz w:val="16"/>
-          <w:szCs w:val="16"/>
-        </w:rPr>
-        <w:t>i</w:t>
-      </w:r>
-      <w:proofErr w:type="spellEnd"/>
-      <w:r>
-        <w:rPr>
-          <w:rFonts w:ascii="Courier" w:hAnsi="Courier"/>
-          <w:sz w:val="16"/>
-          <w:szCs w:val="16"/>
-        </w:rPr>
-        <w:t>].</w:t>
-      </w:r>
-      <w:proofErr w:type="spellStart"/>
-      <w:r>
-        <w:rPr>
-          <w:rFonts w:ascii="Courier" w:hAnsi="Courier"/>
-          <w:sz w:val="16"/>
-          <w:szCs w:val="16"/>
-        </w:rPr>
-        <w:t>x1</w:t>
-      </w:r>
-      <w:proofErr w:type="spellEnd"/>
-      <w:r>
-        <w:rPr>
-          <w:rFonts w:ascii="Courier" w:hAnsi="Courier"/>
-          <w:sz w:val="16"/>
-          <w:szCs w:val="16"/>
-        </w:rPr>
-        <w:t>;</w:t>
+        <w:t>chromosome[i].x3 = chromosome[i].x1;</w:t>
       </w:r>
     </w:p>
     <w:p>
@@ -6667,13 +5429,31 @@
         <w:rPr>
           <w:color w:val="222222"/>
         </w:rPr>
-        <w:t xml:space="preserve">With these adjustments, the returned results after executing GA </w:t>
+        <w:t xml:space="preserve">With these adjustments, </w:t>
       </w:r>
       <w:r>
         <w:rPr>
           <w:color w:val="222222"/>
         </w:rPr>
-        <w:t>are as TABLE V</w:t>
+        <w:t xml:space="preserve">after executing improved GA we will get </w:t>
+      </w:r>
+      <w:r>
+        <w:rPr>
+          <w:color w:val="222222"/>
+        </w:rPr>
+        <w:t xml:space="preserve">the </w:t>
+      </w:r>
+      <w:r>
+        <w:rPr>
+          <w:color w:val="222222"/>
+        </w:rPr>
+        <w:t xml:space="preserve">test path coverage </w:t>
+      </w:r>
+      <w:r>
+        <w:rPr>
+          <w:color w:val="222222"/>
+        </w:rPr>
+        <w:t>as TABLE V</w:t>
       </w:r>
       <w:r>
         <w:rPr>
@@ -6690,14 +5470,14 @@
       </w:pPr>
       <w:r>
         <w:rPr>
-          <w:rFonts w:eastAsia="ＭＳ 明朝" w:hint="eastAsia"/>
+          <w:rFonts w:eastAsia="MS Mincho" w:hint="eastAsia"/>
           <w:lang w:eastAsia="ja-JP"/>
         </w:rPr>
         <w:t>Experiment with o</w:t>
       </w:r>
       <w:r>
         <w:rPr>
-          <w:rFonts w:eastAsia="ＭＳ 明朝"/>
+          <w:rFonts w:eastAsia="MS Mincho"/>
           <w:lang w:eastAsia="ja-JP"/>
         </w:rPr>
         <w:t>ther test functions</w:t>
@@ -6717,35 +5497,7 @@
         <w:rPr>
           <w:color w:val="222222"/>
         </w:rPr>
-        <w:t xml:space="preserve">In addition to the test function </w:t>
-      </w:r>
-      <w:proofErr w:type="spellStart"/>
-      <w:r>
-        <w:rPr>
-          <w:color w:val="222222"/>
-        </w:rPr>
-        <w:t>Tritype</w:t>
-      </w:r>
-      <w:proofErr w:type="spellEnd"/>
-      <w:r>
-        <w:rPr>
-          <w:color w:val="222222"/>
-        </w:rPr>
-        <w:t xml:space="preserve"> </w:t>
-      </w:r>
-      <w:proofErr w:type="spellStart"/>
-      <w:r>
-        <w:rPr>
-          <w:color w:val="222222"/>
-        </w:rPr>
-        <w:t>tA2008</w:t>
-      </w:r>
-      <w:proofErr w:type="spellEnd"/>
-      <w:r>
-        <w:rPr>
-          <w:color w:val="222222"/>
-        </w:rPr>
-        <w:t xml:space="preserve"> mentioned above, in this paper, we also executed the experiments for the following test functions:</w:t>
+        <w:t>In addition to the test function Tritype tA2008 mentioned above, in this paper, we also executed the experiments for the following test functions:</w:t>
       </w:r>
     </w:p>
     <w:p>
@@ -6761,33 +5513,11 @@
           <w:color w:val="222222"/>
         </w:rPr>
       </w:pPr>
-      <w:proofErr w:type="spellStart"/>
       <w:r>
         <w:rPr>
           <w:color w:val="222222"/>
         </w:rPr>
-        <w:t>Tritype</w:t>
-      </w:r>
-      <w:proofErr w:type="spellEnd"/>
-      <w:r>
-        <w:rPr>
-          <w:color w:val="222222"/>
-        </w:rPr>
-        <w:t xml:space="preserve"> function </w:t>
-      </w:r>
-      <w:proofErr w:type="spellStart"/>
-      <w:r>
-        <w:rPr>
-          <w:color w:val="222222"/>
-        </w:rPr>
-        <w:t>ttB2002</w:t>
-      </w:r>
-      <w:proofErr w:type="spellEnd"/>
-      <w:r>
-        <w:rPr>
-          <w:color w:val="222222"/>
-        </w:rPr>
-        <w:t xml:space="preserve"> [22] accepts three numbers representing sides of a triangle, classifies its type, and computes its area.</w:t>
+        <w:t>Tritype function ttB2002 [22] accepts three numbers representing sides of a triangle, classifies its type, and computes its area.</w:t>
       </w:r>
     </w:p>
     <w:p>
@@ -6807,35 +5537,7 @@
         <w:rPr>
           <w:color w:val="222222"/>
         </w:rPr>
-        <w:t xml:space="preserve">Triangle function </w:t>
-      </w:r>
-      <w:proofErr w:type="spellStart"/>
-      <w:r>
-        <w:rPr>
-          <w:color w:val="222222"/>
-        </w:rPr>
-        <w:t>tM2004</w:t>
-      </w:r>
-      <w:proofErr w:type="spellEnd"/>
-      <w:r>
-        <w:rPr>
-          <w:color w:val="222222"/>
-        </w:rPr>
-        <w:t xml:space="preserve"> [22] classifies three numbers representing triangle side lengths into five type triangles: scalene, isosceles, right, </w:t>
-      </w:r>
-      <w:proofErr w:type="spellStart"/>
-      <w:r>
-        <w:rPr>
-          <w:color w:val="222222"/>
-        </w:rPr>
-        <w:t>iso</w:t>
-      </w:r>
-      <w:proofErr w:type="spellEnd"/>
-      <w:r>
-        <w:rPr>
-          <w:color w:val="222222"/>
-        </w:rPr>
-        <w:t>-right, or equilateral.</w:t>
+        <w:t>Triangle function tM2004 [22] classifies three numbers representing triangle side lengths into five type triangles: scalene, isosceles, right, iso-right, or equilateral.</w:t>
       </w:r>
     </w:p>
     <w:p>
@@ -6851,7 +5553,6 @@
           <w:color w:val="222222"/>
         </w:rPr>
       </w:pPr>
-      <w:proofErr w:type="spellStart"/>
       <w:r>
         <w:rPr>
           <w:rFonts w:eastAsia="Times New Roman"/>
@@ -6859,7 +5560,6 @@
         </w:rPr>
         <w:t>QuadEq2</w:t>
       </w:r>
-      <w:proofErr w:type="spellEnd"/>
       <w:r>
         <w:rPr>
           <w:color w:val="000000"/>
@@ -6901,7 +5601,67 @@
         <w:rPr>
           <w:color w:val="222222"/>
         </w:rPr>
-        <w:t>The static analysis results of each test function from the respective target paths file and path conditions are as followed:</w:t>
+        <w:t>Now p</w:t>
+      </w:r>
+      <w:r>
+        <w:rPr>
+          <w:color w:val="222222"/>
+        </w:rPr>
+        <w:t xml:space="preserve">erform </w:t>
+      </w:r>
+      <w:r>
+        <w:rPr>
+          <w:color w:val="222222"/>
+        </w:rPr>
+        <w:t xml:space="preserve">step 1 of </w:t>
+      </w:r>
+      <w:r>
+        <w:rPr>
+          <w:color w:val="222222"/>
+        </w:rPr>
+        <w:t xml:space="preserve">static </w:t>
+      </w:r>
+      <w:r>
+        <w:rPr>
+          <w:color w:val="222222"/>
+        </w:rPr>
+        <w:t xml:space="preserve">program </w:t>
+      </w:r>
+      <w:r>
+        <w:rPr>
+          <w:color w:val="222222"/>
+        </w:rPr>
+        <w:t xml:space="preserve">analysis </w:t>
+      </w:r>
+      <w:r>
+        <w:rPr>
+          <w:color w:val="222222"/>
+        </w:rPr>
+        <w:t xml:space="preserve">for 4 test functions, we </w:t>
+      </w:r>
+      <w:r>
+        <w:rPr>
+          <w:color w:val="222222"/>
+        </w:rPr>
+        <w:t xml:space="preserve">will </w:t>
+      </w:r>
+      <w:r>
+        <w:rPr>
+          <w:color w:val="222222"/>
+        </w:rPr>
+        <w:t xml:space="preserve">get target paths and path conditions </w:t>
+      </w:r>
+      <w:r>
+        <w:rPr>
+          <w:color w:val="222222"/>
+        </w:rPr>
+        <w:t>as TABLE III</w:t>
+      </w:r>
+      <w:r>
+        <w:rPr>
+          <w:color w:val="222222"/>
+        </w:rPr>
+        <w:t>:</w:t>
       </w:r>
     </w:p>
     <w:p>
@@ -6932,6 +5692,19 @@
     </w:p>
     <w:p>
       <w:pPr>
+        <w:shd w:val="clear" w:color="auto" w:fill="FFFFFF"/>
+        <w:spacing w:before="120" w:after="120"/>
+        <w:ind w:firstLine="284"/>
+        <w:jc w:val="both"/>
+        <w:rPr>
+          <w:rFonts w:eastAsiaTheme="minorEastAsia"/>
+          <w:color w:val="222222"/>
+          <w:lang w:eastAsia="ja-JP"/>
+        </w:rPr>
+      </w:pPr>
+    </w:p>
+    <w:p>
+      <w:pPr>
         <w:pStyle w:val="tablehead"/>
       </w:pPr>
       <w:r>
@@ -6940,7 +5713,14 @@
           <w:lang w:eastAsia="ja-JP"/>
         </w:rPr>
         <w:lastRenderedPageBreak/>
-        <w:t>Path Conditions Of Other Test Functions</w:t>
+        <w:t>Path Conditions Of executed</w:t>
+      </w:r>
+      <w:r>
+        <w:rPr>
+          <w:rFonts w:eastAsiaTheme="minorEastAsia" w:hint="eastAsia"/>
+          <w:lang w:eastAsia="ja-JP"/>
+        </w:rPr>
+        <w:t xml:space="preserve"> Test Functions</w:t>
       </w:r>
     </w:p>
     <w:tbl>
@@ -6956,7 +5736,7 @@
           <w:insideV w:val="single" w:sz="2" w:space="0" w:color="auto"/>
         </w:tblBorders>
         <w:tblLayout w:type="fixed"/>
-        <w:tblLook w:val="0000" w:firstRow="0" w:lastRow="0" w:firstColumn="0" w:lastColumn="0" w:noHBand="0" w:noVBand="0"/>
+        <w:tblLook w:val="0000"/>
       </w:tblPr>
       <w:tblGrid>
         <w:gridCol w:w="993"/>
@@ -7032,7 +5812,6 @@
                 <w:szCs w:val="18"/>
               </w:rPr>
             </w:pPr>
-            <w:proofErr w:type="spellStart"/>
             <w:r>
               <w:rPr>
                 <w:rFonts w:eastAsia="Times New Roman"/>
@@ -7043,7 +5822,6 @@
               </w:rPr>
               <w:t>PathID</w:t>
             </w:r>
-            <w:proofErr w:type="spellEnd"/>
           </w:p>
         </w:tc>
         <w:tc>
@@ -7119,7 +5897,6 @@
                 <w:szCs w:val="18"/>
               </w:rPr>
             </w:pPr>
-            <w:proofErr w:type="spellStart"/>
             <w:r>
               <w:rPr>
                 <w:rFonts w:eastAsia="Times New Roman"/>
@@ -7129,7 +5906,6 @@
               </w:rPr>
               <w:t>ttB2002</w:t>
             </w:r>
-            <w:proofErr w:type="spellEnd"/>
           </w:p>
           <w:p>
             <w:pPr>
@@ -7149,27 +5925,7 @@
                 <w:sz w:val="18"/>
                 <w:szCs w:val="18"/>
               </w:rPr>
-              <w:t>(</w:t>
-            </w:r>
-            <w:proofErr w:type="spellStart"/>
-            <w:r>
-              <w:rPr>
-                <w:rFonts w:eastAsia="Times New Roman"/>
-                <w:color w:val="000000"/>
-                <w:sz w:val="18"/>
-                <w:szCs w:val="18"/>
-              </w:rPr>
-              <w:t>Tritype</w:t>
-            </w:r>
-            <w:proofErr w:type="spellEnd"/>
-            <w:r>
-              <w:rPr>
-                <w:rFonts w:eastAsia="Times New Roman"/>
-                <w:color w:val="000000"/>
-                <w:sz w:val="18"/>
-                <w:szCs w:val="18"/>
-              </w:rPr>
-              <w:t xml:space="preserve">) </w:t>
+              <w:t xml:space="preserve">(Tritype) </w:t>
             </w:r>
           </w:p>
           <w:p>
@@ -7241,107 +5997,7 @@
                 <w:sz w:val="18"/>
                 <w:szCs w:val="18"/>
               </w:rPr>
-              <w:t>[</w:t>
-            </w:r>
-            <w:proofErr w:type="spellStart"/>
-            <w:r>
-              <w:rPr>
-                <w:rFonts w:eastAsia="Times New Roman"/>
-                <w:color w:val="000000"/>
-                <w:sz w:val="18"/>
-                <w:szCs w:val="18"/>
-              </w:rPr>
-              <w:t>1,F</w:t>
-            </w:r>
-            <w:proofErr w:type="spellEnd"/>
-            <w:r>
-              <w:rPr>
-                <w:rFonts w:eastAsia="Times New Roman"/>
-                <w:color w:val="000000"/>
-                <w:sz w:val="18"/>
-                <w:szCs w:val="18"/>
-              </w:rPr>
-              <w:t>],[</w:t>
-            </w:r>
-            <w:proofErr w:type="spellStart"/>
-            <w:r>
-              <w:rPr>
-                <w:rFonts w:eastAsia="Times New Roman"/>
-                <w:color w:val="000000"/>
-                <w:sz w:val="18"/>
-                <w:szCs w:val="18"/>
-              </w:rPr>
-              <w:t>2,F</w:t>
-            </w:r>
-            <w:proofErr w:type="spellEnd"/>
-            <w:r>
-              <w:rPr>
-                <w:rFonts w:eastAsia="Times New Roman"/>
-                <w:color w:val="000000"/>
-                <w:sz w:val="18"/>
-                <w:szCs w:val="18"/>
-              </w:rPr>
-              <w:t>],[</w:t>
-            </w:r>
-            <w:proofErr w:type="spellStart"/>
-            <w:r>
-              <w:rPr>
-                <w:rFonts w:eastAsia="Times New Roman"/>
-                <w:color w:val="000000"/>
-                <w:sz w:val="18"/>
-                <w:szCs w:val="18"/>
-              </w:rPr>
-              <w:t>3,F</w:t>
-            </w:r>
-            <w:proofErr w:type="spellEnd"/>
-            <w:r>
-              <w:rPr>
-                <w:rFonts w:eastAsia="Times New Roman"/>
-                <w:color w:val="000000"/>
-                <w:sz w:val="18"/>
-                <w:szCs w:val="18"/>
-              </w:rPr>
-              <w:t>],[</w:t>
-            </w:r>
-            <w:proofErr w:type="spellStart"/>
-            <w:r>
-              <w:rPr>
-                <w:rFonts w:eastAsia="Times New Roman"/>
-                <w:color w:val="000000"/>
-                <w:sz w:val="18"/>
-                <w:szCs w:val="18"/>
-              </w:rPr>
-              <w:t>4,F</w:t>
-            </w:r>
-            <w:proofErr w:type="spellEnd"/>
-            <w:r>
-              <w:rPr>
-                <w:rFonts w:eastAsia="Times New Roman"/>
-                <w:color w:val="000000"/>
-                <w:sz w:val="18"/>
-                <w:szCs w:val="18"/>
-              </w:rPr>
-              <w:t>],[</w:t>
-            </w:r>
-            <w:proofErr w:type="spellStart"/>
-            <w:r>
-              <w:rPr>
-                <w:rFonts w:eastAsia="Times New Roman"/>
-                <w:color w:val="000000"/>
-                <w:sz w:val="18"/>
-                <w:szCs w:val="18"/>
-              </w:rPr>
-              <w:t>5,F</w:t>
-            </w:r>
-            <w:proofErr w:type="spellEnd"/>
-            <w:r>
-              <w:rPr>
-                <w:rFonts w:eastAsia="Times New Roman"/>
-                <w:color w:val="000000"/>
-                <w:sz w:val="18"/>
-                <w:szCs w:val="18"/>
-              </w:rPr>
-              <w:t>]</w:t>
+              <w:t>[1,F],[2,F],[3,F],[4,F],[5,F]</w:t>
             </w:r>
           </w:p>
         </w:tc>
@@ -7458,107 +6114,7 @@
                 <w:sz w:val="18"/>
                 <w:szCs w:val="18"/>
               </w:rPr>
-              <w:t>[</w:t>
-            </w:r>
-            <w:proofErr w:type="spellStart"/>
-            <w:r>
-              <w:rPr>
-                <w:rFonts w:eastAsia="Times New Roman"/>
-                <w:color w:val="000000"/>
-                <w:sz w:val="18"/>
-                <w:szCs w:val="18"/>
-              </w:rPr>
-              <w:t>1,F</w:t>
-            </w:r>
-            <w:proofErr w:type="spellEnd"/>
-            <w:r>
-              <w:rPr>
-                <w:rFonts w:eastAsia="Times New Roman"/>
-                <w:color w:val="000000"/>
-                <w:sz w:val="18"/>
-                <w:szCs w:val="18"/>
-              </w:rPr>
-              <w:t>],[</w:t>
-            </w:r>
-            <w:proofErr w:type="spellStart"/>
-            <w:r>
-              <w:rPr>
-                <w:rFonts w:eastAsia="Times New Roman"/>
-                <w:color w:val="000000"/>
-                <w:sz w:val="18"/>
-                <w:szCs w:val="18"/>
-              </w:rPr>
-              <w:t>2,F</w:t>
-            </w:r>
-            <w:proofErr w:type="spellEnd"/>
-            <w:r>
-              <w:rPr>
-                <w:rFonts w:eastAsia="Times New Roman"/>
-                <w:color w:val="000000"/>
-                <w:sz w:val="18"/>
-                <w:szCs w:val="18"/>
-              </w:rPr>
-              <w:t>],[</w:t>
-            </w:r>
-            <w:proofErr w:type="spellStart"/>
-            <w:r>
-              <w:rPr>
-                <w:rFonts w:eastAsia="Times New Roman"/>
-                <w:color w:val="000000"/>
-                <w:sz w:val="18"/>
-                <w:szCs w:val="18"/>
-              </w:rPr>
-              <w:t>3,F</w:t>
-            </w:r>
-            <w:proofErr w:type="spellEnd"/>
-            <w:r>
-              <w:rPr>
-                <w:rFonts w:eastAsia="Times New Roman"/>
-                <w:color w:val="000000"/>
-                <w:sz w:val="18"/>
-                <w:szCs w:val="18"/>
-              </w:rPr>
-              <w:t>],[</w:t>
-            </w:r>
-            <w:proofErr w:type="spellStart"/>
-            <w:r>
-              <w:rPr>
-                <w:rFonts w:eastAsia="Times New Roman"/>
-                <w:color w:val="000000"/>
-                <w:sz w:val="18"/>
-                <w:szCs w:val="18"/>
-              </w:rPr>
-              <w:t>4,F</w:t>
-            </w:r>
-            <w:proofErr w:type="spellEnd"/>
-            <w:r>
-              <w:rPr>
-                <w:rFonts w:eastAsia="Times New Roman"/>
-                <w:color w:val="000000"/>
-                <w:sz w:val="18"/>
-                <w:szCs w:val="18"/>
-              </w:rPr>
-              <w:t>],[</w:t>
-            </w:r>
-            <w:proofErr w:type="spellStart"/>
-            <w:r>
-              <w:rPr>
-                <w:rFonts w:eastAsia="Times New Roman"/>
-                <w:color w:val="000000"/>
-                <w:sz w:val="18"/>
-                <w:szCs w:val="18"/>
-              </w:rPr>
-              <w:t>5,T</w:t>
-            </w:r>
-            <w:proofErr w:type="spellEnd"/>
-            <w:r>
-              <w:rPr>
-                <w:rFonts w:eastAsia="Times New Roman"/>
-                <w:color w:val="000000"/>
-                <w:sz w:val="18"/>
-                <w:szCs w:val="18"/>
-              </w:rPr>
-              <w:t>]</w:t>
+              <w:t>[1,F],[2,F],[3,F],[4,F],[5,T]</w:t>
             </w:r>
           </w:p>
         </w:tc>
@@ -7674,87 +6230,7 @@
                 <w:sz w:val="18"/>
                 <w:szCs w:val="18"/>
               </w:rPr>
-              <w:t>[</w:t>
-            </w:r>
-            <w:proofErr w:type="spellStart"/>
-            <w:r>
-              <w:rPr>
-                <w:rFonts w:eastAsia="Times New Roman"/>
-                <w:color w:val="000000"/>
-                <w:sz w:val="18"/>
-                <w:szCs w:val="18"/>
-              </w:rPr>
-              <w:t>1,F</w:t>
-            </w:r>
-            <w:proofErr w:type="spellEnd"/>
-            <w:r>
-              <w:rPr>
-                <w:rFonts w:eastAsia="Times New Roman"/>
-                <w:color w:val="000000"/>
-                <w:sz w:val="18"/>
-                <w:szCs w:val="18"/>
-              </w:rPr>
-              <w:t>],[</w:t>
-            </w:r>
-            <w:proofErr w:type="spellStart"/>
-            <w:r>
-              <w:rPr>
-                <w:rFonts w:eastAsia="Times New Roman"/>
-                <w:color w:val="000000"/>
-                <w:sz w:val="18"/>
-                <w:szCs w:val="18"/>
-              </w:rPr>
-              <w:t>2,F</w:t>
-            </w:r>
-            <w:proofErr w:type="spellEnd"/>
-            <w:r>
-              <w:rPr>
-                <w:rFonts w:eastAsia="Times New Roman"/>
-                <w:color w:val="000000"/>
-                <w:sz w:val="18"/>
-                <w:szCs w:val="18"/>
-              </w:rPr>
-              <w:t>],[</w:t>
-            </w:r>
-            <w:proofErr w:type="spellStart"/>
-            <w:r>
-              <w:rPr>
-                <w:rFonts w:eastAsia="Times New Roman"/>
-                <w:color w:val="000000"/>
-                <w:sz w:val="18"/>
-                <w:szCs w:val="18"/>
-              </w:rPr>
-              <w:t>3,F</w:t>
-            </w:r>
-            <w:proofErr w:type="spellEnd"/>
-            <w:r>
-              <w:rPr>
-                <w:rFonts w:eastAsia="Times New Roman"/>
-                <w:color w:val="000000"/>
-                <w:sz w:val="18"/>
-                <w:szCs w:val="18"/>
-              </w:rPr>
-              <w:t>],[</w:t>
-            </w:r>
-            <w:proofErr w:type="spellStart"/>
-            <w:r>
-              <w:rPr>
-                <w:rFonts w:eastAsia="Times New Roman"/>
-                <w:color w:val="000000"/>
-                <w:sz w:val="18"/>
-                <w:szCs w:val="18"/>
-              </w:rPr>
-              <w:t>4,T</w:t>
-            </w:r>
-            <w:proofErr w:type="spellEnd"/>
-            <w:r>
-              <w:rPr>
-                <w:rFonts w:eastAsia="Times New Roman"/>
-                <w:color w:val="000000"/>
-                <w:sz w:val="18"/>
-                <w:szCs w:val="18"/>
-              </w:rPr>
-              <w:t>]</w:t>
+              <w:t>[1,F],[2,F],[3,F],[4,T]</w:t>
             </w:r>
           </w:p>
         </w:tc>
@@ -7887,107 +6363,7 @@
                 <w:sz w:val="18"/>
                 <w:szCs w:val="18"/>
               </w:rPr>
-              <w:t>[</w:t>
-            </w:r>
-            <w:proofErr w:type="spellStart"/>
-            <w:r>
-              <w:rPr>
-                <w:rFonts w:eastAsia="Times New Roman"/>
-                <w:color w:val="000000"/>
-                <w:sz w:val="18"/>
-                <w:szCs w:val="18"/>
-              </w:rPr>
-              <w:t>1,F</w:t>
-            </w:r>
-            <w:proofErr w:type="spellEnd"/>
-            <w:r>
-              <w:rPr>
-                <w:rFonts w:eastAsia="Times New Roman"/>
-                <w:color w:val="000000"/>
-                <w:sz w:val="18"/>
-                <w:szCs w:val="18"/>
-              </w:rPr>
-              <w:t>],[</w:t>
-            </w:r>
-            <w:proofErr w:type="spellStart"/>
-            <w:r>
-              <w:rPr>
-                <w:rFonts w:eastAsia="Times New Roman"/>
-                <w:color w:val="000000"/>
-                <w:sz w:val="18"/>
-                <w:szCs w:val="18"/>
-              </w:rPr>
-              <w:t>2,F</w:t>
-            </w:r>
-            <w:proofErr w:type="spellEnd"/>
-            <w:r>
-              <w:rPr>
-                <w:rFonts w:eastAsia="Times New Roman"/>
-                <w:color w:val="000000"/>
-                <w:sz w:val="18"/>
-                <w:szCs w:val="18"/>
-              </w:rPr>
-              <w:t>],[</w:t>
-            </w:r>
-            <w:proofErr w:type="spellStart"/>
-            <w:r>
-              <w:rPr>
-                <w:rFonts w:eastAsia="Times New Roman"/>
-                <w:color w:val="000000"/>
-                <w:sz w:val="18"/>
-                <w:szCs w:val="18"/>
-              </w:rPr>
-              <w:t>3,T</w:t>
-            </w:r>
-            <w:proofErr w:type="spellEnd"/>
-            <w:r>
-              <w:rPr>
-                <w:rFonts w:eastAsia="Times New Roman"/>
-                <w:color w:val="000000"/>
-                <w:sz w:val="18"/>
-                <w:szCs w:val="18"/>
-              </w:rPr>
-              <w:t>],[</w:t>
-            </w:r>
-            <w:proofErr w:type="spellStart"/>
-            <w:r>
-              <w:rPr>
-                <w:rFonts w:eastAsia="Times New Roman"/>
-                <w:color w:val="000000"/>
-                <w:sz w:val="18"/>
-                <w:szCs w:val="18"/>
-              </w:rPr>
-              <w:t>6,F</w:t>
-            </w:r>
-            <w:proofErr w:type="spellEnd"/>
-            <w:r>
-              <w:rPr>
-                <w:rFonts w:eastAsia="Times New Roman"/>
-                <w:color w:val="000000"/>
-                <w:sz w:val="18"/>
-                <w:szCs w:val="18"/>
-              </w:rPr>
-              <w:t>],[</w:t>
-            </w:r>
-            <w:proofErr w:type="spellStart"/>
-            <w:r>
-              <w:rPr>
-                <w:rFonts w:eastAsia="Times New Roman"/>
-                <w:color w:val="000000"/>
-                <w:sz w:val="18"/>
-                <w:szCs w:val="18"/>
-              </w:rPr>
-              <w:t>7,F</w:t>
-            </w:r>
-            <w:proofErr w:type="spellEnd"/>
-            <w:r>
-              <w:rPr>
-                <w:rFonts w:eastAsia="Times New Roman"/>
-                <w:color w:val="000000"/>
-                <w:sz w:val="18"/>
-                <w:szCs w:val="18"/>
-              </w:rPr>
-              <w:t>]</w:t>
+              <w:t>[1,F],[2,F],[3,T],[6,F],[7,F]</w:t>
             </w:r>
           </w:p>
         </w:tc>
@@ -8086,107 +6462,7 @@
                 <w:sz w:val="18"/>
                 <w:szCs w:val="18"/>
               </w:rPr>
-              <w:t>[</w:t>
-            </w:r>
-            <w:proofErr w:type="spellStart"/>
-            <w:r>
-              <w:rPr>
-                <w:rFonts w:eastAsia="Times New Roman"/>
-                <w:color w:val="000000"/>
-                <w:sz w:val="18"/>
-                <w:szCs w:val="18"/>
-              </w:rPr>
-              <w:t>1,F</w:t>
-            </w:r>
-            <w:proofErr w:type="spellEnd"/>
-            <w:r>
-              <w:rPr>
-                <w:rFonts w:eastAsia="Times New Roman"/>
-                <w:color w:val="000000"/>
-                <w:sz w:val="18"/>
-                <w:szCs w:val="18"/>
-              </w:rPr>
-              <w:t>],[</w:t>
-            </w:r>
-            <w:proofErr w:type="spellStart"/>
-            <w:r>
-              <w:rPr>
-                <w:rFonts w:eastAsia="Times New Roman"/>
-                <w:color w:val="000000"/>
-                <w:sz w:val="18"/>
-                <w:szCs w:val="18"/>
-              </w:rPr>
-              <w:t>2,F</w:t>
-            </w:r>
-            <w:proofErr w:type="spellEnd"/>
-            <w:r>
-              <w:rPr>
-                <w:rFonts w:eastAsia="Times New Roman"/>
-                <w:color w:val="000000"/>
-                <w:sz w:val="18"/>
-                <w:szCs w:val="18"/>
-              </w:rPr>
-              <w:t>],[</w:t>
-            </w:r>
-            <w:proofErr w:type="spellStart"/>
-            <w:r>
-              <w:rPr>
-                <w:rFonts w:eastAsia="Times New Roman"/>
-                <w:color w:val="000000"/>
-                <w:sz w:val="18"/>
-                <w:szCs w:val="18"/>
-              </w:rPr>
-              <w:t>3,T</w:t>
-            </w:r>
-            <w:proofErr w:type="spellEnd"/>
-            <w:r>
-              <w:rPr>
-                <w:rFonts w:eastAsia="Times New Roman"/>
-                <w:color w:val="000000"/>
-                <w:sz w:val="18"/>
-                <w:szCs w:val="18"/>
-              </w:rPr>
-              <w:t>],[</w:t>
-            </w:r>
-            <w:proofErr w:type="spellStart"/>
-            <w:r>
-              <w:rPr>
-                <w:rFonts w:eastAsia="Times New Roman"/>
-                <w:color w:val="000000"/>
-                <w:sz w:val="18"/>
-                <w:szCs w:val="18"/>
-              </w:rPr>
-              <w:t>6,F</w:t>
-            </w:r>
-            <w:proofErr w:type="spellEnd"/>
-            <w:r>
-              <w:rPr>
-                <w:rFonts w:eastAsia="Times New Roman"/>
-                <w:color w:val="000000"/>
-                <w:sz w:val="18"/>
-                <w:szCs w:val="18"/>
-              </w:rPr>
-              <w:t>],[</w:t>
-            </w:r>
-            <w:proofErr w:type="spellStart"/>
-            <w:r>
-              <w:rPr>
-                <w:rFonts w:eastAsia="Times New Roman"/>
-                <w:color w:val="000000"/>
-                <w:sz w:val="18"/>
-                <w:szCs w:val="18"/>
-              </w:rPr>
-              <w:t>7,T</w:t>
-            </w:r>
-            <w:proofErr w:type="spellEnd"/>
-            <w:r>
-              <w:rPr>
-                <w:rFonts w:eastAsia="Times New Roman"/>
-                <w:color w:val="000000"/>
-                <w:sz w:val="18"/>
-                <w:szCs w:val="18"/>
-              </w:rPr>
-              <w:t>]</w:t>
+              <w:t>[1,F],[2,F],[3,T],[6,F],[7,T]</w:t>
             </w:r>
           </w:p>
         </w:tc>
@@ -8285,87 +6561,7 @@
                 <w:sz w:val="18"/>
                 <w:szCs w:val="18"/>
               </w:rPr>
-              <w:t>[</w:t>
-            </w:r>
-            <w:proofErr w:type="spellStart"/>
-            <w:r>
-              <w:rPr>
-                <w:rFonts w:eastAsia="Times New Roman"/>
-                <w:color w:val="000000"/>
-                <w:sz w:val="18"/>
-                <w:szCs w:val="18"/>
-              </w:rPr>
-              <w:t>1,F</w:t>
-            </w:r>
-            <w:proofErr w:type="spellEnd"/>
-            <w:r>
-              <w:rPr>
-                <w:rFonts w:eastAsia="Times New Roman"/>
-                <w:color w:val="000000"/>
-                <w:sz w:val="18"/>
-                <w:szCs w:val="18"/>
-              </w:rPr>
-              <w:t>],[</w:t>
-            </w:r>
-            <w:proofErr w:type="spellStart"/>
-            <w:r>
-              <w:rPr>
-                <w:rFonts w:eastAsia="Times New Roman"/>
-                <w:color w:val="000000"/>
-                <w:sz w:val="18"/>
-                <w:szCs w:val="18"/>
-              </w:rPr>
-              <w:t>2,F</w:t>
-            </w:r>
-            <w:proofErr w:type="spellEnd"/>
-            <w:r>
-              <w:rPr>
-                <w:rFonts w:eastAsia="Times New Roman"/>
-                <w:color w:val="000000"/>
-                <w:sz w:val="18"/>
-                <w:szCs w:val="18"/>
-              </w:rPr>
-              <w:t>],[</w:t>
-            </w:r>
-            <w:proofErr w:type="spellStart"/>
-            <w:r>
-              <w:rPr>
-                <w:rFonts w:eastAsia="Times New Roman"/>
-                <w:color w:val="000000"/>
-                <w:sz w:val="18"/>
-                <w:szCs w:val="18"/>
-              </w:rPr>
-              <w:t>3,T</w:t>
-            </w:r>
-            <w:proofErr w:type="spellEnd"/>
-            <w:r>
-              <w:rPr>
-                <w:rFonts w:eastAsia="Times New Roman"/>
-                <w:color w:val="000000"/>
-                <w:sz w:val="18"/>
-                <w:szCs w:val="18"/>
-              </w:rPr>
-              <w:t>],[</w:t>
-            </w:r>
-            <w:proofErr w:type="spellStart"/>
-            <w:r>
-              <w:rPr>
-                <w:rFonts w:eastAsia="Times New Roman"/>
-                <w:color w:val="000000"/>
-                <w:sz w:val="18"/>
-                <w:szCs w:val="18"/>
-              </w:rPr>
-              <w:t>6,T</w:t>
-            </w:r>
-            <w:proofErr w:type="spellEnd"/>
-            <w:r>
-              <w:rPr>
-                <w:rFonts w:eastAsia="Times New Roman"/>
-                <w:color w:val="000000"/>
-                <w:sz w:val="18"/>
-                <w:szCs w:val="18"/>
-              </w:rPr>
-              <w:t>]</w:t>
+              <w:t>[1,F],[2,F],[3,T],[6,T]</w:t>
             </w:r>
           </w:p>
         </w:tc>
@@ -8407,27 +6603,7 @@
                 <w:sz w:val="18"/>
                 <w:szCs w:val="18"/>
               </w:rPr>
-              <w:t>b*</w:t>
-            </w:r>
-            <w:proofErr w:type="spellStart"/>
-            <w:r>
-              <w:rPr>
-                <w:rFonts w:eastAsia="Times New Roman"/>
-                <w:color w:val="000000"/>
-                <w:sz w:val="18"/>
-                <w:szCs w:val="18"/>
-              </w:rPr>
-              <w:t>b+c</w:t>
-            </w:r>
-            <w:proofErr w:type="spellEnd"/>
-            <w:r>
-              <w:rPr>
-                <w:rFonts w:eastAsia="Times New Roman"/>
-                <w:color w:val="000000"/>
-                <w:sz w:val="18"/>
-                <w:szCs w:val="18"/>
-              </w:rPr>
-              <w:t>*c</w:t>
+              <w:t>b*b+c*c</w:t>
             </w:r>
           </w:p>
         </w:tc>
@@ -8501,47 +6677,7 @@
                 <w:sz w:val="18"/>
                 <w:szCs w:val="18"/>
               </w:rPr>
-              <w:t>[</w:t>
-            </w:r>
-            <w:proofErr w:type="spellStart"/>
-            <w:r>
-              <w:rPr>
-                <w:rFonts w:eastAsia="Times New Roman"/>
-                <w:color w:val="000000"/>
-                <w:sz w:val="18"/>
-                <w:szCs w:val="18"/>
-              </w:rPr>
-              <w:t>1,F</w:t>
-            </w:r>
-            <w:proofErr w:type="spellEnd"/>
-            <w:r>
-              <w:rPr>
-                <w:rFonts w:eastAsia="Times New Roman"/>
-                <w:color w:val="000000"/>
-                <w:sz w:val="18"/>
-                <w:szCs w:val="18"/>
-              </w:rPr>
-              <w:t>],[</w:t>
-            </w:r>
-            <w:proofErr w:type="spellStart"/>
-            <w:r>
-              <w:rPr>
-                <w:rFonts w:eastAsia="Times New Roman"/>
-                <w:color w:val="000000"/>
-                <w:sz w:val="18"/>
-                <w:szCs w:val="18"/>
-              </w:rPr>
-              <w:t>2,T</w:t>
-            </w:r>
-            <w:proofErr w:type="spellEnd"/>
-            <w:r>
-              <w:rPr>
-                <w:rFonts w:eastAsia="Times New Roman"/>
-                <w:color w:val="000000"/>
-                <w:sz w:val="18"/>
-                <w:szCs w:val="18"/>
-              </w:rPr>
-              <w:t>]</w:t>
+              <w:t>[1,F],[2,T]</w:t>
             </w:r>
           </w:p>
         </w:tc>
@@ -8640,27 +6776,7 @@
                 <w:sz w:val="18"/>
                 <w:szCs w:val="18"/>
               </w:rPr>
-              <w:t>[</w:t>
-            </w:r>
-            <w:proofErr w:type="spellStart"/>
-            <w:r>
-              <w:rPr>
-                <w:rFonts w:eastAsia="Times New Roman"/>
-                <w:color w:val="000000"/>
-                <w:sz w:val="18"/>
-                <w:szCs w:val="18"/>
-              </w:rPr>
-              <w:t>1,T</w:t>
-            </w:r>
-            <w:proofErr w:type="spellEnd"/>
-            <w:r>
-              <w:rPr>
-                <w:rFonts w:eastAsia="Times New Roman"/>
-                <w:color w:val="000000"/>
-                <w:sz w:val="18"/>
-                <w:szCs w:val="18"/>
-              </w:rPr>
-              <w:t>]</w:t>
+              <w:t>[1,T]</w:t>
             </w:r>
           </w:p>
         </w:tc>
@@ -8710,7 +6826,6 @@
                 <w:szCs w:val="18"/>
               </w:rPr>
             </w:pPr>
-            <w:proofErr w:type="spellStart"/>
             <w:r>
               <w:rPr>
                 <w:rFonts w:eastAsia="Times New Roman"/>
@@ -8720,7 +6835,6 @@
               </w:rPr>
               <w:t>tM2004</w:t>
             </w:r>
-            <w:proofErr w:type="spellEnd"/>
           </w:p>
           <w:p>
             <w:pPr>
@@ -8812,67 +6926,7 @@
                 <w:sz w:val="18"/>
                 <w:szCs w:val="18"/>
               </w:rPr>
-              <w:t>[</w:t>
-            </w:r>
-            <w:proofErr w:type="spellStart"/>
-            <w:r>
-              <w:rPr>
-                <w:rFonts w:eastAsia="Times New Roman"/>
-                <w:color w:val="000000"/>
-                <w:sz w:val="18"/>
-                <w:szCs w:val="18"/>
-              </w:rPr>
-              <w:t>1,F</w:t>
-            </w:r>
-            <w:proofErr w:type="spellEnd"/>
-            <w:r>
-              <w:rPr>
-                <w:rFonts w:eastAsia="Times New Roman"/>
-                <w:color w:val="000000"/>
-                <w:sz w:val="18"/>
-                <w:szCs w:val="18"/>
-              </w:rPr>
-              <w:t>],[</w:t>
-            </w:r>
-            <w:proofErr w:type="spellStart"/>
-            <w:r>
-              <w:rPr>
-                <w:rFonts w:eastAsia="Times New Roman"/>
-                <w:color w:val="000000"/>
-                <w:sz w:val="18"/>
-                <w:szCs w:val="18"/>
-              </w:rPr>
-              <w:t>2,F</w:t>
-            </w:r>
-            <w:proofErr w:type="spellEnd"/>
-            <w:r>
-              <w:rPr>
-                <w:rFonts w:eastAsia="Times New Roman"/>
-                <w:color w:val="000000"/>
-                <w:sz w:val="18"/>
-                <w:szCs w:val="18"/>
-              </w:rPr>
-              <w:t>],[</w:t>
-            </w:r>
-            <w:proofErr w:type="spellStart"/>
-            <w:r>
-              <w:rPr>
-                <w:rFonts w:eastAsia="Times New Roman"/>
-                <w:color w:val="000000"/>
-                <w:sz w:val="18"/>
-                <w:szCs w:val="18"/>
-              </w:rPr>
-              <w:t>3,F</w:t>
-            </w:r>
-            <w:proofErr w:type="spellEnd"/>
-            <w:r>
-              <w:rPr>
-                <w:rFonts w:eastAsia="Times New Roman"/>
-                <w:color w:val="000000"/>
-                <w:sz w:val="18"/>
-                <w:szCs w:val="18"/>
-              </w:rPr>
-              <w:t>]</w:t>
+              <w:t>[1,F],[2,F],[3,F]</w:t>
             </w:r>
           </w:p>
         </w:tc>
@@ -8972,67 +7026,7 @@
                 <w:sz w:val="18"/>
                 <w:szCs w:val="18"/>
               </w:rPr>
-              <w:t>[</w:t>
-            </w:r>
-            <w:proofErr w:type="spellStart"/>
-            <w:r>
-              <w:rPr>
-                <w:rFonts w:eastAsia="Times New Roman"/>
-                <w:color w:val="000000"/>
-                <w:sz w:val="18"/>
-                <w:szCs w:val="18"/>
-              </w:rPr>
-              <w:t>1,F</w:t>
-            </w:r>
-            <w:proofErr w:type="spellEnd"/>
-            <w:r>
-              <w:rPr>
-                <w:rFonts w:eastAsia="Times New Roman"/>
-                <w:color w:val="000000"/>
-                <w:sz w:val="18"/>
-                <w:szCs w:val="18"/>
-              </w:rPr>
-              <w:t>],[</w:t>
-            </w:r>
-            <w:proofErr w:type="spellStart"/>
-            <w:r>
-              <w:rPr>
-                <w:rFonts w:eastAsia="Times New Roman"/>
-                <w:color w:val="000000"/>
-                <w:sz w:val="18"/>
-                <w:szCs w:val="18"/>
-              </w:rPr>
-              <w:t>2,F</w:t>
-            </w:r>
-            <w:proofErr w:type="spellEnd"/>
-            <w:r>
-              <w:rPr>
-                <w:rFonts w:eastAsia="Times New Roman"/>
-                <w:color w:val="000000"/>
-                <w:sz w:val="18"/>
-                <w:szCs w:val="18"/>
-              </w:rPr>
-              <w:t>],[</w:t>
-            </w:r>
-            <w:proofErr w:type="spellStart"/>
-            <w:r>
-              <w:rPr>
-                <w:rFonts w:eastAsia="Times New Roman"/>
-                <w:color w:val="000000"/>
-                <w:sz w:val="18"/>
-                <w:szCs w:val="18"/>
-              </w:rPr>
-              <w:t>3,T</w:t>
-            </w:r>
-            <w:proofErr w:type="spellEnd"/>
-            <w:r>
-              <w:rPr>
-                <w:rFonts w:eastAsia="Times New Roman"/>
-                <w:color w:val="000000"/>
-                <w:sz w:val="18"/>
-                <w:szCs w:val="18"/>
-              </w:rPr>
-              <w:t>]</w:t>
+              <w:t>[1,F],[2,F],[3,T]</w:t>
             </w:r>
           </w:p>
         </w:tc>
@@ -9074,27 +7068,7 @@
                 <w:sz w:val="18"/>
                 <w:szCs w:val="18"/>
               </w:rPr>
-              <w:t>b*</w:t>
-            </w:r>
-            <w:proofErr w:type="spellStart"/>
-            <w:r>
-              <w:rPr>
-                <w:rFonts w:eastAsia="Times New Roman"/>
-                <w:color w:val="000000"/>
-                <w:sz w:val="18"/>
-                <w:szCs w:val="18"/>
-              </w:rPr>
-              <w:t>b+c</w:t>
-            </w:r>
-            <w:proofErr w:type="spellEnd"/>
-            <w:r>
-              <w:rPr>
-                <w:rFonts w:eastAsia="Times New Roman"/>
-                <w:color w:val="000000"/>
-                <w:sz w:val="18"/>
-                <w:szCs w:val="18"/>
-              </w:rPr>
-              <w:t>*c</w:t>
+              <w:t>b*b+c*c</w:t>
             </w:r>
           </w:p>
         </w:tc>
@@ -9168,67 +7142,7 @@
                 <w:sz w:val="18"/>
                 <w:szCs w:val="18"/>
               </w:rPr>
-              <w:t>[</w:t>
-            </w:r>
-            <w:proofErr w:type="spellStart"/>
-            <w:r>
-              <w:rPr>
-                <w:rFonts w:eastAsia="Times New Roman"/>
-                <w:color w:val="000000"/>
-                <w:sz w:val="18"/>
-                <w:szCs w:val="18"/>
-              </w:rPr>
-              <w:t>1,F</w:t>
-            </w:r>
-            <w:proofErr w:type="spellEnd"/>
-            <w:r>
-              <w:rPr>
-                <w:rFonts w:eastAsia="Times New Roman"/>
-                <w:color w:val="000000"/>
-                <w:sz w:val="18"/>
-                <w:szCs w:val="18"/>
-              </w:rPr>
-              <w:t>],[</w:t>
-            </w:r>
-            <w:proofErr w:type="spellStart"/>
-            <w:r>
-              <w:rPr>
-                <w:rFonts w:eastAsia="Times New Roman"/>
-                <w:color w:val="000000"/>
-                <w:sz w:val="18"/>
-                <w:szCs w:val="18"/>
-              </w:rPr>
-              <w:t>2,T</w:t>
-            </w:r>
-            <w:proofErr w:type="spellEnd"/>
-            <w:r>
-              <w:rPr>
-                <w:rFonts w:eastAsia="Times New Roman"/>
-                <w:color w:val="000000"/>
-                <w:sz w:val="18"/>
-                <w:szCs w:val="18"/>
-              </w:rPr>
-              <w:t>],[</w:t>
-            </w:r>
-            <w:proofErr w:type="spellStart"/>
-            <w:r>
-              <w:rPr>
-                <w:rFonts w:eastAsia="Times New Roman"/>
-                <w:color w:val="000000"/>
-                <w:sz w:val="18"/>
-                <w:szCs w:val="18"/>
-              </w:rPr>
-              <w:t>3,F</w:t>
-            </w:r>
-            <w:proofErr w:type="spellEnd"/>
-            <w:r>
-              <w:rPr>
-                <w:rFonts w:eastAsia="Times New Roman"/>
-                <w:color w:val="000000"/>
-                <w:sz w:val="18"/>
-                <w:szCs w:val="18"/>
-              </w:rPr>
-              <w:t>]</w:t>
+              <w:t>[1,F],[2,T],[3,F]</w:t>
             </w:r>
           </w:p>
         </w:tc>
@@ -9327,67 +7241,7 @@
                 <w:sz w:val="18"/>
                 <w:szCs w:val="18"/>
               </w:rPr>
-              <w:t>[</w:t>
-            </w:r>
-            <w:proofErr w:type="spellStart"/>
-            <w:r>
-              <w:rPr>
-                <w:rFonts w:eastAsia="Times New Roman"/>
-                <w:color w:val="000000"/>
-                <w:sz w:val="18"/>
-                <w:szCs w:val="18"/>
-              </w:rPr>
-              <w:t>1,F</w:t>
-            </w:r>
-            <w:proofErr w:type="spellEnd"/>
-            <w:r>
-              <w:rPr>
-                <w:rFonts w:eastAsia="Times New Roman"/>
-                <w:color w:val="000000"/>
-                <w:sz w:val="18"/>
-                <w:szCs w:val="18"/>
-              </w:rPr>
-              <w:t>],[</w:t>
-            </w:r>
-            <w:proofErr w:type="spellStart"/>
-            <w:r>
-              <w:rPr>
-                <w:rFonts w:eastAsia="Times New Roman"/>
-                <w:color w:val="000000"/>
-                <w:sz w:val="18"/>
-                <w:szCs w:val="18"/>
-              </w:rPr>
-              <w:t>2,T</w:t>
-            </w:r>
-            <w:proofErr w:type="spellEnd"/>
-            <w:r>
-              <w:rPr>
-                <w:rFonts w:eastAsia="Times New Roman"/>
-                <w:color w:val="000000"/>
-                <w:sz w:val="18"/>
-                <w:szCs w:val="18"/>
-              </w:rPr>
-              <w:t>],[</w:t>
-            </w:r>
-            <w:proofErr w:type="spellStart"/>
-            <w:r>
-              <w:rPr>
-                <w:rFonts w:eastAsia="Times New Roman"/>
-                <w:color w:val="000000"/>
-                <w:sz w:val="18"/>
-                <w:szCs w:val="18"/>
-              </w:rPr>
-              <w:t>3,T</w:t>
-            </w:r>
-            <w:proofErr w:type="spellEnd"/>
-            <w:r>
-              <w:rPr>
-                <w:rFonts w:eastAsia="Times New Roman"/>
-                <w:color w:val="000000"/>
-                <w:sz w:val="18"/>
-                <w:szCs w:val="18"/>
-              </w:rPr>
-              <w:t>]</w:t>
+              <w:t>[1,F],[2,T],[3,T]</w:t>
             </w:r>
           </w:p>
         </w:tc>
@@ -9430,27 +7284,7 @@
                 <w:sz w:val="18"/>
                 <w:szCs w:val="18"/>
               </w:rPr>
-              <w:t>b*</w:t>
-            </w:r>
-            <w:proofErr w:type="spellStart"/>
-            <w:r>
-              <w:rPr>
-                <w:rFonts w:eastAsia="Times New Roman"/>
-                <w:color w:val="000000"/>
-                <w:sz w:val="18"/>
-                <w:szCs w:val="18"/>
-              </w:rPr>
-              <w:t>b+c</w:t>
-            </w:r>
-            <w:proofErr w:type="spellEnd"/>
-            <w:r>
-              <w:rPr>
-                <w:rFonts w:eastAsia="Times New Roman"/>
-                <w:color w:val="000000"/>
-                <w:sz w:val="18"/>
-                <w:szCs w:val="18"/>
-              </w:rPr>
-              <w:t>*c&amp;&amp;</w:t>
+              <w:t>b*b+c*c&amp;&amp;</w:t>
             </w:r>
             <w:r>
               <w:rPr>
@@ -9550,67 +7384,7 @@
                 <w:sz w:val="18"/>
                 <w:szCs w:val="18"/>
               </w:rPr>
-              <w:t>[</w:t>
-            </w:r>
-            <w:proofErr w:type="spellStart"/>
-            <w:r>
-              <w:rPr>
-                <w:rFonts w:eastAsia="Times New Roman"/>
-                <w:color w:val="000000"/>
-                <w:sz w:val="18"/>
-                <w:szCs w:val="18"/>
-              </w:rPr>
-              <w:t>1,T</w:t>
-            </w:r>
-            <w:proofErr w:type="spellEnd"/>
-            <w:r>
-              <w:rPr>
-                <w:rFonts w:eastAsia="Times New Roman"/>
-                <w:color w:val="000000"/>
-                <w:sz w:val="18"/>
-                <w:szCs w:val="18"/>
-              </w:rPr>
-              <w:t>],[</w:t>
-            </w:r>
-            <w:proofErr w:type="spellStart"/>
-            <w:r>
-              <w:rPr>
-                <w:rFonts w:eastAsia="Times New Roman"/>
-                <w:color w:val="000000"/>
-                <w:sz w:val="18"/>
-                <w:szCs w:val="18"/>
-              </w:rPr>
-              <w:t>2,F</w:t>
-            </w:r>
-            <w:proofErr w:type="spellEnd"/>
-            <w:r>
-              <w:rPr>
-                <w:rFonts w:eastAsia="Times New Roman"/>
-                <w:color w:val="000000"/>
-                <w:sz w:val="18"/>
-                <w:szCs w:val="18"/>
-              </w:rPr>
-              <w:t>],[</w:t>
-            </w:r>
-            <w:proofErr w:type="spellStart"/>
-            <w:r>
-              <w:rPr>
-                <w:rFonts w:eastAsia="Times New Roman"/>
-                <w:color w:val="000000"/>
-                <w:sz w:val="18"/>
-                <w:szCs w:val="18"/>
-              </w:rPr>
-              <w:t>3,F</w:t>
-            </w:r>
-            <w:proofErr w:type="spellEnd"/>
-            <w:r>
-              <w:rPr>
-                <w:rFonts w:eastAsia="Times New Roman"/>
-                <w:color w:val="000000"/>
-                <w:sz w:val="18"/>
-                <w:szCs w:val="18"/>
-              </w:rPr>
-              <w:t>]</w:t>
+              <w:t>[1,T],[2,F],[3,F]</w:t>
             </w:r>
           </w:p>
         </w:tc>
@@ -9726,67 +7500,7 @@
                 <w:sz w:val="18"/>
                 <w:szCs w:val="18"/>
               </w:rPr>
-              <w:t>[</w:t>
-            </w:r>
-            <w:proofErr w:type="spellStart"/>
-            <w:r>
-              <w:rPr>
-                <w:rFonts w:eastAsia="Times New Roman"/>
-                <w:color w:val="000000"/>
-                <w:sz w:val="18"/>
-                <w:szCs w:val="18"/>
-              </w:rPr>
-              <w:t>1,T</w:t>
-            </w:r>
-            <w:proofErr w:type="spellEnd"/>
-            <w:r>
-              <w:rPr>
-                <w:rFonts w:eastAsia="Times New Roman"/>
-                <w:color w:val="000000"/>
-                <w:sz w:val="18"/>
-                <w:szCs w:val="18"/>
-              </w:rPr>
-              <w:t>],[</w:t>
-            </w:r>
-            <w:proofErr w:type="spellStart"/>
-            <w:r>
-              <w:rPr>
-                <w:rFonts w:eastAsia="Times New Roman"/>
-                <w:color w:val="000000"/>
-                <w:sz w:val="18"/>
-                <w:szCs w:val="18"/>
-              </w:rPr>
-              <w:t>2,F</w:t>
-            </w:r>
-            <w:proofErr w:type="spellEnd"/>
-            <w:r>
-              <w:rPr>
-                <w:rFonts w:eastAsia="Times New Roman"/>
-                <w:color w:val="000000"/>
-                <w:sz w:val="18"/>
-                <w:szCs w:val="18"/>
-              </w:rPr>
-              <w:t>],[</w:t>
-            </w:r>
-            <w:proofErr w:type="spellStart"/>
-            <w:r>
-              <w:rPr>
-                <w:rFonts w:eastAsia="Times New Roman"/>
-                <w:color w:val="000000"/>
-                <w:sz w:val="18"/>
-                <w:szCs w:val="18"/>
-              </w:rPr>
-              <w:t>3,T</w:t>
-            </w:r>
-            <w:proofErr w:type="spellEnd"/>
-            <w:r>
-              <w:rPr>
-                <w:rFonts w:eastAsia="Times New Roman"/>
-                <w:color w:val="000000"/>
-                <w:sz w:val="18"/>
-                <w:szCs w:val="18"/>
-              </w:rPr>
-              <w:t>]</w:t>
+              <w:t>[1,T],[2,F],[3,T]</w:t>
             </w:r>
           </w:p>
         </w:tc>
@@ -9887,67 +7601,7 @@
                 <w:sz w:val="18"/>
                 <w:szCs w:val="18"/>
               </w:rPr>
-              <w:t>[</w:t>
-            </w:r>
-            <w:proofErr w:type="spellStart"/>
-            <w:r>
-              <w:rPr>
-                <w:rFonts w:eastAsia="Times New Roman"/>
-                <w:color w:val="000000"/>
-                <w:sz w:val="18"/>
-                <w:szCs w:val="18"/>
-              </w:rPr>
-              <w:t>1,T</w:t>
-            </w:r>
-            <w:proofErr w:type="spellEnd"/>
-            <w:r>
-              <w:rPr>
-                <w:rFonts w:eastAsia="Times New Roman"/>
-                <w:color w:val="000000"/>
-                <w:sz w:val="18"/>
-                <w:szCs w:val="18"/>
-              </w:rPr>
-              <w:t>],[</w:t>
-            </w:r>
-            <w:proofErr w:type="spellStart"/>
-            <w:r>
-              <w:rPr>
-                <w:rFonts w:eastAsia="Times New Roman"/>
-                <w:color w:val="000000"/>
-                <w:sz w:val="18"/>
-                <w:szCs w:val="18"/>
-              </w:rPr>
-              <w:t>2,T</w:t>
-            </w:r>
-            <w:proofErr w:type="spellEnd"/>
-            <w:r>
-              <w:rPr>
-                <w:rFonts w:eastAsia="Times New Roman"/>
-                <w:color w:val="000000"/>
-                <w:sz w:val="18"/>
-                <w:szCs w:val="18"/>
-              </w:rPr>
-              <w:t>],[</w:t>
-            </w:r>
-            <w:proofErr w:type="spellStart"/>
-            <w:r>
-              <w:rPr>
-                <w:rFonts w:eastAsia="Times New Roman"/>
-                <w:color w:val="000000"/>
-                <w:sz w:val="18"/>
-                <w:szCs w:val="18"/>
-              </w:rPr>
-              <w:t>3,F</w:t>
-            </w:r>
-            <w:proofErr w:type="spellEnd"/>
-            <w:r>
-              <w:rPr>
-                <w:rFonts w:eastAsia="Times New Roman"/>
-                <w:color w:val="000000"/>
-                <w:sz w:val="18"/>
-                <w:szCs w:val="18"/>
-              </w:rPr>
-              <w:t>]</w:t>
+              <w:t>[1,T],[2,T],[3,F]</w:t>
             </w:r>
           </w:p>
         </w:tc>
@@ -10080,67 +7734,7 @@
                 <w:sz w:val="18"/>
                 <w:szCs w:val="18"/>
               </w:rPr>
-              <w:t>[</w:t>
-            </w:r>
-            <w:proofErr w:type="spellStart"/>
-            <w:r>
-              <w:rPr>
-                <w:rFonts w:eastAsia="Times New Roman"/>
-                <w:color w:val="000000"/>
-                <w:sz w:val="18"/>
-                <w:szCs w:val="18"/>
-              </w:rPr>
-              <w:t>1,T</w:t>
-            </w:r>
-            <w:proofErr w:type="spellEnd"/>
-            <w:r>
-              <w:rPr>
-                <w:rFonts w:eastAsia="Times New Roman"/>
-                <w:color w:val="000000"/>
-                <w:sz w:val="18"/>
-                <w:szCs w:val="18"/>
-              </w:rPr>
-              <w:t>],[</w:t>
-            </w:r>
-            <w:proofErr w:type="spellStart"/>
-            <w:r>
-              <w:rPr>
-                <w:rFonts w:eastAsia="Times New Roman"/>
-                <w:color w:val="000000"/>
-                <w:sz w:val="18"/>
-                <w:szCs w:val="18"/>
-              </w:rPr>
-              <w:t>2,T</w:t>
-            </w:r>
-            <w:proofErr w:type="spellEnd"/>
-            <w:r>
-              <w:rPr>
-                <w:rFonts w:eastAsia="Times New Roman"/>
-                <w:color w:val="000000"/>
-                <w:sz w:val="18"/>
-                <w:szCs w:val="18"/>
-              </w:rPr>
-              <w:t>],[</w:t>
-            </w:r>
-            <w:proofErr w:type="spellStart"/>
-            <w:r>
-              <w:rPr>
-                <w:rFonts w:eastAsia="Times New Roman"/>
-                <w:color w:val="000000"/>
-                <w:sz w:val="18"/>
-                <w:szCs w:val="18"/>
-              </w:rPr>
-              <w:t>3,T</w:t>
-            </w:r>
-            <w:proofErr w:type="spellEnd"/>
-            <w:r>
-              <w:rPr>
-                <w:rFonts w:eastAsia="Times New Roman"/>
-                <w:color w:val="000000"/>
-                <w:sz w:val="18"/>
-                <w:szCs w:val="18"/>
-              </w:rPr>
-              <w:t>]</w:t>
+              <w:t>[1,T],[2,T],[3,T]</w:t>
             </w:r>
           </w:p>
         </w:tc>
@@ -10190,7 +7784,6 @@
                 <w:szCs w:val="18"/>
               </w:rPr>
             </w:pPr>
-            <w:proofErr w:type="spellStart"/>
             <w:r>
               <w:rPr>
                 <w:rFonts w:eastAsia="Times New Roman"/>
@@ -10200,7 +7793,6 @@
               </w:rPr>
               <w:t>tA2008</w:t>
             </w:r>
-            <w:proofErr w:type="spellEnd"/>
           </w:p>
           <w:p>
             <w:pPr>
@@ -10267,27 +7859,7 @@
                 <w:sz w:val="18"/>
                 <w:szCs w:val="18"/>
               </w:rPr>
-              <w:t>[</w:t>
-            </w:r>
-            <w:proofErr w:type="spellStart"/>
-            <w:r>
-              <w:rPr>
-                <w:rFonts w:eastAsia="Times New Roman"/>
-                <w:color w:val="000000"/>
-                <w:sz w:val="18"/>
-                <w:szCs w:val="18"/>
-              </w:rPr>
-              <w:t>1,F</w:t>
-            </w:r>
-            <w:proofErr w:type="spellEnd"/>
-            <w:r>
-              <w:rPr>
-                <w:rFonts w:eastAsia="Times New Roman"/>
-                <w:color w:val="000000"/>
-                <w:sz w:val="18"/>
-                <w:szCs w:val="18"/>
-              </w:rPr>
-              <w:t>]</w:t>
+              <w:t>[1,F]</w:t>
             </w:r>
           </w:p>
         </w:tc>
@@ -10374,67 +7946,7 @@
                 <w:sz w:val="18"/>
                 <w:szCs w:val="18"/>
               </w:rPr>
-              <w:t>[</w:t>
-            </w:r>
-            <w:proofErr w:type="spellStart"/>
-            <w:r>
-              <w:rPr>
-                <w:rFonts w:eastAsia="Times New Roman"/>
-                <w:color w:val="000000"/>
-                <w:sz w:val="18"/>
-                <w:szCs w:val="18"/>
-              </w:rPr>
-              <w:t>1,T</w:t>
-            </w:r>
-            <w:proofErr w:type="spellEnd"/>
-            <w:r>
-              <w:rPr>
-                <w:rFonts w:eastAsia="Times New Roman"/>
-                <w:color w:val="000000"/>
-                <w:sz w:val="18"/>
-                <w:szCs w:val="18"/>
-              </w:rPr>
-              <w:t>],[</w:t>
-            </w:r>
-            <w:proofErr w:type="spellStart"/>
-            <w:r>
-              <w:rPr>
-                <w:rFonts w:eastAsia="Times New Roman"/>
-                <w:color w:val="000000"/>
-                <w:sz w:val="18"/>
-                <w:szCs w:val="18"/>
-              </w:rPr>
-              <w:t>2,F</w:t>
-            </w:r>
-            <w:proofErr w:type="spellEnd"/>
-            <w:r>
-              <w:rPr>
-                <w:rFonts w:eastAsia="Times New Roman"/>
-                <w:color w:val="000000"/>
-                <w:sz w:val="18"/>
-                <w:szCs w:val="18"/>
-              </w:rPr>
-              <w:t>],[</w:t>
-            </w:r>
-            <w:proofErr w:type="spellStart"/>
-            <w:r>
-              <w:rPr>
-                <w:rFonts w:eastAsia="Times New Roman"/>
-                <w:color w:val="000000"/>
-                <w:sz w:val="18"/>
-                <w:szCs w:val="18"/>
-              </w:rPr>
-              <w:t>3,F</w:t>
-            </w:r>
-            <w:proofErr w:type="spellEnd"/>
-            <w:r>
-              <w:rPr>
-                <w:rFonts w:eastAsia="Times New Roman"/>
-                <w:color w:val="000000"/>
-                <w:sz w:val="18"/>
-                <w:szCs w:val="18"/>
-              </w:rPr>
-              <w:t>]</w:t>
+              <w:t>[1,T],[2,F],[3,F]</w:t>
             </w:r>
           </w:p>
         </w:tc>
@@ -10563,67 +8075,7 @@
                 <w:sz w:val="18"/>
                 <w:szCs w:val="18"/>
               </w:rPr>
-              <w:t>[</w:t>
-            </w:r>
-            <w:proofErr w:type="spellStart"/>
-            <w:r>
-              <w:rPr>
-                <w:rFonts w:eastAsia="Times New Roman"/>
-                <w:color w:val="000000"/>
-                <w:sz w:val="18"/>
-                <w:szCs w:val="18"/>
-              </w:rPr>
-              <w:t>1,T</w:t>
-            </w:r>
-            <w:proofErr w:type="spellEnd"/>
-            <w:r>
-              <w:rPr>
-                <w:rFonts w:eastAsia="Times New Roman"/>
-                <w:color w:val="000000"/>
-                <w:sz w:val="18"/>
-                <w:szCs w:val="18"/>
-              </w:rPr>
-              <w:t>],[</w:t>
-            </w:r>
-            <w:proofErr w:type="spellStart"/>
-            <w:r>
-              <w:rPr>
-                <w:rFonts w:eastAsia="Times New Roman"/>
-                <w:color w:val="000000"/>
-                <w:sz w:val="18"/>
-                <w:szCs w:val="18"/>
-              </w:rPr>
-              <w:t>2,F</w:t>
-            </w:r>
-            <w:proofErr w:type="spellEnd"/>
-            <w:r>
-              <w:rPr>
-                <w:rFonts w:eastAsia="Times New Roman"/>
-                <w:color w:val="000000"/>
-                <w:sz w:val="18"/>
-                <w:szCs w:val="18"/>
-              </w:rPr>
-              <w:t>],[</w:t>
-            </w:r>
-            <w:proofErr w:type="spellStart"/>
-            <w:r>
-              <w:rPr>
-                <w:rFonts w:eastAsia="Times New Roman"/>
-                <w:color w:val="000000"/>
-                <w:sz w:val="18"/>
-                <w:szCs w:val="18"/>
-              </w:rPr>
-              <w:t>3,T</w:t>
-            </w:r>
-            <w:proofErr w:type="spellEnd"/>
-            <w:r>
-              <w:rPr>
-                <w:rFonts w:eastAsia="Times New Roman"/>
-                <w:color w:val="000000"/>
-                <w:sz w:val="18"/>
-                <w:szCs w:val="18"/>
-              </w:rPr>
-              <w:t>]</w:t>
+              <w:t>[1,T],[2,F],[3,T]</w:t>
             </w:r>
           </w:p>
         </w:tc>
@@ -10735,47 +8187,7 @@
                 <w:sz w:val="18"/>
                 <w:szCs w:val="18"/>
               </w:rPr>
-              <w:t>[</w:t>
-            </w:r>
-            <w:proofErr w:type="spellStart"/>
-            <w:r>
-              <w:rPr>
-                <w:rFonts w:eastAsia="Times New Roman"/>
-                <w:color w:val="000000"/>
-                <w:sz w:val="18"/>
-                <w:szCs w:val="18"/>
-              </w:rPr>
-              <w:t>1,T</w:t>
-            </w:r>
-            <w:proofErr w:type="spellEnd"/>
-            <w:r>
-              <w:rPr>
-                <w:rFonts w:eastAsia="Times New Roman"/>
-                <w:color w:val="000000"/>
-                <w:sz w:val="18"/>
-                <w:szCs w:val="18"/>
-              </w:rPr>
-              <w:t>],[</w:t>
-            </w:r>
-            <w:proofErr w:type="spellStart"/>
-            <w:r>
-              <w:rPr>
-                <w:rFonts w:eastAsia="Times New Roman"/>
-                <w:color w:val="000000"/>
-                <w:sz w:val="18"/>
-                <w:szCs w:val="18"/>
-              </w:rPr>
-              <w:t>2,T</w:t>
-            </w:r>
-            <w:proofErr w:type="spellEnd"/>
-            <w:r>
-              <w:rPr>
-                <w:rFonts w:eastAsia="Times New Roman"/>
-                <w:color w:val="000000"/>
-                <w:sz w:val="18"/>
-                <w:szCs w:val="18"/>
-              </w:rPr>
-              <w:t>]</w:t>
+              <w:t>[1,T],[2,T]</w:t>
             </w:r>
           </w:p>
         </w:tc>
@@ -10815,7 +8227,6 @@
                 <w:szCs w:val="18"/>
               </w:rPr>
             </w:pPr>
-            <w:proofErr w:type="spellStart"/>
             <w:r>
               <w:rPr>
                 <w:rFonts w:eastAsia="Times New Roman"/>
@@ -10825,7 +8236,6 @@
               </w:rPr>
               <w:t>QuadEq2</w:t>
             </w:r>
-            <w:proofErr w:type="spellEnd"/>
           </w:p>
         </w:tc>
         <w:tc>
@@ -10872,67 +8282,7 @@
                 <w:sz w:val="18"/>
                 <w:szCs w:val="18"/>
               </w:rPr>
-              <w:t>[</w:t>
-            </w:r>
-            <w:proofErr w:type="spellStart"/>
-            <w:r>
-              <w:rPr>
-                <w:rFonts w:eastAsia="Times New Roman"/>
-                <w:color w:val="000000"/>
-                <w:sz w:val="18"/>
-                <w:szCs w:val="18"/>
-              </w:rPr>
-              <w:t>1,F</w:t>
-            </w:r>
-            <w:proofErr w:type="spellEnd"/>
-            <w:r>
-              <w:rPr>
-                <w:rFonts w:eastAsia="Times New Roman"/>
-                <w:color w:val="000000"/>
-                <w:sz w:val="18"/>
-                <w:szCs w:val="18"/>
-              </w:rPr>
-              <w:t>],[</w:t>
-            </w:r>
-            <w:proofErr w:type="spellStart"/>
-            <w:r>
-              <w:rPr>
-                <w:rFonts w:eastAsia="Times New Roman"/>
-                <w:color w:val="000000"/>
-                <w:sz w:val="18"/>
-                <w:szCs w:val="18"/>
-              </w:rPr>
-              <w:t>2,F</w:t>
-            </w:r>
-            <w:proofErr w:type="spellEnd"/>
-            <w:r>
-              <w:rPr>
-                <w:rFonts w:eastAsia="Times New Roman"/>
-                <w:color w:val="000000"/>
-                <w:sz w:val="18"/>
-                <w:szCs w:val="18"/>
-              </w:rPr>
-              <w:t>],[</w:t>
-            </w:r>
-            <w:proofErr w:type="spellStart"/>
-            <w:r>
-              <w:rPr>
-                <w:rFonts w:eastAsia="Times New Roman"/>
-                <w:color w:val="000000"/>
-                <w:sz w:val="18"/>
-                <w:szCs w:val="18"/>
-              </w:rPr>
-              <w:t>3,F</w:t>
-            </w:r>
-            <w:proofErr w:type="spellEnd"/>
-            <w:r>
-              <w:rPr>
-                <w:rFonts w:eastAsia="Times New Roman"/>
-                <w:color w:val="000000"/>
-                <w:sz w:val="18"/>
-                <w:szCs w:val="18"/>
-              </w:rPr>
-              <w:t>]</w:t>
+              <w:t>[1,F],[2,F],[3,F]</w:t>
             </w:r>
           </w:p>
         </w:tc>
@@ -11020,67 +8370,7 @@
                 <w:sz w:val="18"/>
                 <w:szCs w:val="18"/>
               </w:rPr>
-              <w:t>[</w:t>
-            </w:r>
-            <w:proofErr w:type="spellStart"/>
-            <w:r>
-              <w:rPr>
-                <w:rFonts w:eastAsia="Times New Roman"/>
-                <w:color w:val="000000"/>
-                <w:sz w:val="18"/>
-                <w:szCs w:val="18"/>
-              </w:rPr>
-              <w:t>1,F</w:t>
-            </w:r>
-            <w:proofErr w:type="spellEnd"/>
-            <w:r>
-              <w:rPr>
-                <w:rFonts w:eastAsia="Times New Roman"/>
-                <w:color w:val="000000"/>
-                <w:sz w:val="18"/>
-                <w:szCs w:val="18"/>
-              </w:rPr>
-              <w:t>],[</w:t>
-            </w:r>
-            <w:proofErr w:type="spellStart"/>
-            <w:r>
-              <w:rPr>
-                <w:rFonts w:eastAsia="Times New Roman"/>
-                <w:color w:val="000000"/>
-                <w:sz w:val="18"/>
-                <w:szCs w:val="18"/>
-              </w:rPr>
-              <w:t>2,F</w:t>
-            </w:r>
-            <w:proofErr w:type="spellEnd"/>
-            <w:r>
-              <w:rPr>
-                <w:rFonts w:eastAsia="Times New Roman"/>
-                <w:color w:val="000000"/>
-                <w:sz w:val="18"/>
-                <w:szCs w:val="18"/>
-              </w:rPr>
-              <w:t>],[</w:t>
-            </w:r>
-            <w:proofErr w:type="spellStart"/>
-            <w:r>
-              <w:rPr>
-                <w:rFonts w:eastAsia="Times New Roman"/>
-                <w:color w:val="000000"/>
-                <w:sz w:val="18"/>
-                <w:szCs w:val="18"/>
-              </w:rPr>
-              <w:t>3,T</w:t>
-            </w:r>
-            <w:proofErr w:type="spellEnd"/>
-            <w:r>
-              <w:rPr>
-                <w:rFonts w:eastAsia="Times New Roman"/>
-                <w:color w:val="000000"/>
-                <w:sz w:val="18"/>
-                <w:szCs w:val="18"/>
-              </w:rPr>
-              <w:t>]</w:t>
+              <w:t>[1,F],[2,F],[3,T]</w:t>
             </w:r>
           </w:p>
         </w:tc>
@@ -11194,47 +8484,7 @@
                 <w:sz w:val="18"/>
                 <w:szCs w:val="18"/>
               </w:rPr>
-              <w:t>[</w:t>
-            </w:r>
-            <w:proofErr w:type="spellStart"/>
-            <w:r>
-              <w:rPr>
-                <w:rFonts w:eastAsia="Times New Roman"/>
-                <w:color w:val="000000"/>
-                <w:sz w:val="18"/>
-                <w:szCs w:val="18"/>
-              </w:rPr>
-              <w:t>1,F</w:t>
-            </w:r>
-            <w:proofErr w:type="spellEnd"/>
-            <w:r>
-              <w:rPr>
-                <w:rFonts w:eastAsia="Times New Roman"/>
-                <w:color w:val="000000"/>
-                <w:sz w:val="18"/>
-                <w:szCs w:val="18"/>
-              </w:rPr>
-              <w:t>],[</w:t>
-            </w:r>
-            <w:proofErr w:type="spellStart"/>
-            <w:r>
-              <w:rPr>
-                <w:rFonts w:eastAsia="Times New Roman"/>
-                <w:color w:val="000000"/>
-                <w:sz w:val="18"/>
-                <w:szCs w:val="18"/>
-              </w:rPr>
-              <w:t>2,T</w:t>
-            </w:r>
-            <w:proofErr w:type="spellEnd"/>
-            <w:r>
-              <w:rPr>
-                <w:rFonts w:eastAsia="Times New Roman"/>
-                <w:color w:val="000000"/>
-                <w:sz w:val="18"/>
-                <w:szCs w:val="18"/>
-              </w:rPr>
-              <w:t>]</w:t>
+              <w:t>[1,F],[2,T]</w:t>
             </w:r>
           </w:p>
         </w:tc>
@@ -11322,47 +8572,7 @@
                 <w:sz w:val="18"/>
                 <w:szCs w:val="18"/>
               </w:rPr>
-              <w:t>[</w:t>
-            </w:r>
-            <w:proofErr w:type="spellStart"/>
-            <w:r>
-              <w:rPr>
-                <w:rFonts w:eastAsia="Times New Roman"/>
-                <w:color w:val="000000"/>
-                <w:sz w:val="18"/>
-                <w:szCs w:val="18"/>
-              </w:rPr>
-              <w:t>1,T</w:t>
-            </w:r>
-            <w:proofErr w:type="spellEnd"/>
-            <w:r>
-              <w:rPr>
-                <w:rFonts w:eastAsia="Times New Roman"/>
-                <w:color w:val="000000"/>
-                <w:sz w:val="18"/>
-                <w:szCs w:val="18"/>
-              </w:rPr>
-              <w:t>],[</w:t>
-            </w:r>
-            <w:proofErr w:type="spellStart"/>
-            <w:r>
-              <w:rPr>
-                <w:rFonts w:eastAsia="Times New Roman"/>
-                <w:color w:val="000000"/>
-                <w:sz w:val="18"/>
-                <w:szCs w:val="18"/>
-              </w:rPr>
-              <w:t>4,F</w:t>
-            </w:r>
-            <w:proofErr w:type="spellEnd"/>
-            <w:r>
-              <w:rPr>
-                <w:rFonts w:eastAsia="Times New Roman"/>
-                <w:color w:val="000000"/>
-                <w:sz w:val="18"/>
-                <w:szCs w:val="18"/>
-              </w:rPr>
-              <w:t>]</w:t>
+              <w:t>[1,T],[4,F]</w:t>
             </w:r>
           </w:p>
         </w:tc>
@@ -11474,47 +8684,7 @@
                 <w:sz w:val="18"/>
                 <w:szCs w:val="18"/>
               </w:rPr>
-              <w:t>[</w:t>
-            </w:r>
-            <w:proofErr w:type="spellStart"/>
-            <w:r>
-              <w:rPr>
-                <w:rFonts w:eastAsia="Times New Roman"/>
-                <w:color w:val="000000"/>
-                <w:sz w:val="18"/>
-                <w:szCs w:val="18"/>
-              </w:rPr>
-              <w:t>1,T</w:t>
-            </w:r>
-            <w:proofErr w:type="spellEnd"/>
-            <w:r>
-              <w:rPr>
-                <w:rFonts w:eastAsia="Times New Roman"/>
-                <w:color w:val="000000"/>
-                <w:sz w:val="18"/>
-                <w:szCs w:val="18"/>
-              </w:rPr>
-              <w:t>],[</w:t>
-            </w:r>
-            <w:proofErr w:type="spellStart"/>
-            <w:r>
-              <w:rPr>
-                <w:rFonts w:eastAsia="Times New Roman"/>
-                <w:color w:val="000000"/>
-                <w:sz w:val="18"/>
-                <w:szCs w:val="18"/>
-              </w:rPr>
-              <w:t>4,T</w:t>
-            </w:r>
-            <w:proofErr w:type="spellEnd"/>
-            <w:r>
-              <w:rPr>
-                <w:rFonts w:eastAsia="Times New Roman"/>
-                <w:color w:val="000000"/>
-                <w:sz w:val="18"/>
-                <w:szCs w:val="18"/>
-              </w:rPr>
-              <w:t>]</w:t>
+              <w:t>[1,T],[4,T]</w:t>
             </w:r>
           </w:p>
         </w:tc>
@@ -11590,6 +8760,12 @@
           <w:color w:val="222222"/>
         </w:rPr>
       </w:pPr>
+      <w:r>
+        <w:rPr>
+          <w:color w:val="222222"/>
+        </w:rPr>
+        <w:t xml:space="preserve">Then we perform both of traditional GA and improved GA for each of 4 test functions. </w:t>
+      </w:r>
       <w:r>
         <w:rPr>
           <w:color w:val="222222"/>
@@ -11712,7 +8888,25 @@
         <w:rPr>
           <w:color w:val="222222"/>
         </w:rPr>
-        <w:t>Each test function still requires other parameters below:</w:t>
+        <w:t>Also e</w:t>
+      </w:r>
+      <w:r>
+        <w:rPr>
+          <w:color w:val="222222"/>
+        </w:rPr>
+        <w:t xml:space="preserve">ach test function still requires other parameters </w:t>
+      </w:r>
+      <w:r>
+        <w:rPr>
+          <w:color w:val="222222"/>
+        </w:rPr>
+        <w:t xml:space="preserve">as </w:t>
+      </w:r>
+      <w:r>
+        <w:rPr>
+          <w:color w:val="222222"/>
+        </w:rPr>
+        <w:t>below:</w:t>
       </w:r>
     </w:p>
     <w:p>
@@ -11740,7 +8934,7 @@
           <w:insideV w:val="single" w:sz="2" w:space="0" w:color="auto"/>
         </w:tblBorders>
         <w:tblLayout w:type="fixed"/>
-        <w:tblLook w:val="0000" w:firstRow="0" w:lastRow="0" w:firstColumn="0" w:lastColumn="0" w:noHBand="0" w:noVBand="0"/>
+        <w:tblLook w:val="0000"/>
       </w:tblPr>
       <w:tblGrid>
         <w:gridCol w:w="990"/>
@@ -11860,7 +9054,6 @@
                 <w:color w:val="000000"/>
               </w:rPr>
             </w:pPr>
-            <w:proofErr w:type="spellStart"/>
             <w:r>
               <w:rPr>
                 <w:rFonts w:eastAsia="Times New Roman"/>
@@ -11869,7 +9062,6 @@
               </w:rPr>
               <w:t>Popsize</w:t>
             </w:r>
-            <w:proofErr w:type="spellEnd"/>
           </w:p>
         </w:tc>
       </w:tr>
@@ -11890,7 +9082,6 @@
                 <w:color w:val="000000"/>
               </w:rPr>
             </w:pPr>
-            <w:proofErr w:type="spellStart"/>
             <w:r>
               <w:rPr>
                 <w:rFonts w:eastAsia="Times New Roman"/>
@@ -11898,7 +9089,6 @@
               </w:rPr>
               <w:t>ttB2002</w:t>
             </w:r>
-            <w:proofErr w:type="spellEnd"/>
           </w:p>
         </w:tc>
         <w:tc>
@@ -12003,7 +9193,6 @@
                 <w:color w:val="000000"/>
               </w:rPr>
             </w:pPr>
-            <w:proofErr w:type="spellStart"/>
             <w:r>
               <w:rPr>
                 <w:rFonts w:eastAsia="Times New Roman"/>
@@ -12011,7 +9200,6 @@
               </w:rPr>
               <w:t>tM2004</w:t>
             </w:r>
-            <w:proofErr w:type="spellEnd"/>
           </w:p>
         </w:tc>
         <w:tc>
@@ -12116,7 +9304,6 @@
                 <w:color w:val="000000"/>
               </w:rPr>
             </w:pPr>
-            <w:proofErr w:type="spellStart"/>
             <w:r>
               <w:rPr>
                 <w:rFonts w:eastAsia="Times New Roman"/>
@@ -12124,7 +9311,6 @@
               </w:rPr>
               <w:t>tA2008</w:t>
             </w:r>
-            <w:proofErr w:type="spellEnd"/>
           </w:p>
         </w:tc>
         <w:tc>
@@ -12229,7 +9415,6 @@
                 <w:color w:val="000000"/>
               </w:rPr>
             </w:pPr>
-            <w:proofErr w:type="spellStart"/>
             <w:r>
               <w:rPr>
                 <w:rFonts w:eastAsia="Times New Roman"/>
@@ -12237,7 +9422,6 @@
               </w:rPr>
               <w:t>QuadEq2</w:t>
             </w:r>
-            <w:proofErr w:type="spellEnd"/>
           </w:p>
         </w:tc>
         <w:tc>
@@ -12348,7 +9532,7 @@
           <w:insideV w:val="single" w:sz="2" w:space="0" w:color="auto"/>
         </w:tblBorders>
         <w:tblLayout w:type="fixed"/>
-        <w:tblLook w:val="0000" w:firstRow="0" w:lastRow="0" w:firstColumn="0" w:lastColumn="0" w:noHBand="0" w:noVBand="0"/>
+        <w:tblLook w:val="0000"/>
       </w:tblPr>
       <w:tblGrid>
         <w:gridCol w:w="973"/>
@@ -12452,7 +9636,6 @@
               </w:rPr>
               <w:t xml:space="preserve">Max </w:t>
             </w:r>
-            <w:proofErr w:type="spellStart"/>
             <w:r>
               <w:rPr>
                 <w:rFonts w:eastAsiaTheme="minorEastAsia" w:hint="eastAsia"/>
@@ -12468,36 +9651,23 @@
                 <w:b/>
                 <w:color w:val="000000"/>
               </w:rPr>
-              <w:t>val</w:t>
-            </w:r>
-            <w:proofErr w:type="spellEnd"/>
-            <w:r>
-              <w:rPr>
-                <w:rFonts w:eastAsia="Times New Roman"/>
+              <w:t xml:space="preserve">val. </w:t>
+            </w:r>
+            <w:r>
+              <w:rPr>
                 <w:b/>
                 <w:color w:val="000000"/>
               </w:rPr>
-              <w:t xml:space="preserve">. </w:t>
-            </w:r>
-            <w:proofErr w:type="spellStart"/>
-            <w:proofErr w:type="gramStart"/>
-            <w:r>
-              <w:rPr>
+              <w:t>f</w:t>
+            </w:r>
+            <w:r>
+              <w:rPr>
+                <w:rFonts w:eastAsia="Times New Roman"/>
                 <w:b/>
                 <w:color w:val="000000"/>
               </w:rPr>
-              <w:t>f</w:t>
-            </w:r>
-            <w:r>
-              <w:rPr>
-                <w:rFonts w:eastAsia="Times New Roman"/>
-                <w:b/>
-                <w:color w:val="000000"/>
-              </w:rPr>
               <w:t>unc</w:t>
             </w:r>
-            <w:proofErr w:type="spellEnd"/>
-            <w:proofErr w:type="gramEnd"/>
             <w:r>
               <w:rPr>
                 <w:b/>
@@ -12533,7 +9703,6 @@
                 <w:color w:val="000000"/>
               </w:rPr>
             </w:pPr>
-            <w:proofErr w:type="spellStart"/>
             <w:r>
               <w:rPr>
                 <w:rFonts w:eastAsia="Times New Roman"/>
@@ -12541,7 +9710,6 @@
               </w:rPr>
               <w:t>ttB2002</w:t>
             </w:r>
-            <w:proofErr w:type="spellEnd"/>
           </w:p>
         </w:tc>
         <w:tc>
@@ -12632,7 +9800,6 @@
                 <w:color w:val="000000"/>
               </w:rPr>
             </w:pPr>
-            <w:proofErr w:type="spellStart"/>
             <w:r>
               <w:rPr>
                 <w:rFonts w:eastAsia="Times New Roman"/>
@@ -12640,7 +9807,6 @@
               </w:rPr>
               <w:t>tM2004</w:t>
             </w:r>
-            <w:proofErr w:type="spellEnd"/>
           </w:p>
         </w:tc>
         <w:tc>
@@ -12724,7 +9890,6 @@
                 <w:color w:val="000000"/>
               </w:rPr>
             </w:pPr>
-            <w:proofErr w:type="spellStart"/>
             <w:r>
               <w:rPr>
                 <w:rFonts w:eastAsia="Times New Roman"/>
@@ -12732,7 +9897,6 @@
               </w:rPr>
               <w:t>tA2008</w:t>
             </w:r>
-            <w:proofErr w:type="spellEnd"/>
           </w:p>
         </w:tc>
         <w:tc>
@@ -12816,7 +9980,6 @@
                 <w:color w:val="000000"/>
               </w:rPr>
             </w:pPr>
-            <w:proofErr w:type="spellStart"/>
             <w:r>
               <w:rPr>
                 <w:rFonts w:eastAsia="Times New Roman"/>
@@ -12824,7 +9987,6 @@
               </w:rPr>
               <w:t>QuadEq2</w:t>
             </w:r>
-            <w:proofErr w:type="spellEnd"/>
           </w:p>
         </w:tc>
         <w:tc>
@@ -12943,6 +10105,7 @@
         <w:jc w:val="both"/>
       </w:pPr>
       <w:r>
+        <w:lastRenderedPageBreak/>
         <w:t>Max gen: maximum population generation for each time to run GA</w:t>
       </w:r>
     </w:p>
@@ -12957,14 +10120,8 @@
         <w:autoSpaceDN w:val="0"/>
         <w:jc w:val="both"/>
       </w:pPr>
-      <w:proofErr w:type="spellStart"/>
-      <w:r>
-        <w:lastRenderedPageBreak/>
-        <w:t>Popsize</w:t>
-      </w:r>
-      <w:proofErr w:type="spellEnd"/>
-      <w:r>
-        <w:t xml:space="preserve">: number of </w:t>
+      <w:r>
+        <w:t xml:space="preserve">Popsize: number of </w:t>
       </w:r>
       <w:r>
         <w:rPr>
@@ -13024,7 +10181,6 @@
       <w:r>
         <w:t xml:space="preserve">Max </w:t>
       </w:r>
-      <w:proofErr w:type="spellStart"/>
       <w:r>
         <w:rPr>
           <w:rFonts w:eastAsiaTheme="minorEastAsia" w:hint="eastAsia"/>
@@ -13033,21 +10189,7 @@
         <w:t>e</w:t>
       </w:r>
       <w:r>
-        <w:t>val</w:t>
-      </w:r>
-      <w:proofErr w:type="spellEnd"/>
-      <w:r>
-        <w:t xml:space="preserve">. </w:t>
-      </w:r>
-      <w:proofErr w:type="spellStart"/>
-      <w:proofErr w:type="gramStart"/>
-      <w:r>
-        <w:t>func</w:t>
-      </w:r>
-      <w:proofErr w:type="spellEnd"/>
-      <w:proofErr w:type="gramEnd"/>
-      <w:r>
-        <w:t>. call: maximum number of evaluation function calls</w:t>
+        <w:t>val. func. call: maximum number of evaluation function calls</w:t>
       </w:r>
     </w:p>
     <w:p>
@@ -13086,7 +10228,7 @@
           <w:insideV w:val="single" w:sz="2" w:space="0" w:color="auto"/>
         </w:tblBorders>
         <w:tblLayout w:type="fixed"/>
-        <w:tblLook w:val="0000" w:firstRow="0" w:lastRow="0" w:firstColumn="0" w:lastColumn="0" w:noHBand="0" w:noVBand="0"/>
+        <w:tblLook w:val="0000"/>
       </w:tblPr>
       <w:tblGrid>
         <w:gridCol w:w="993"/>
@@ -13446,7 +10588,6 @@
                 <w:szCs w:val="18"/>
               </w:rPr>
             </w:pPr>
-            <w:proofErr w:type="spellStart"/>
             <w:r>
               <w:rPr>
                 <w:rFonts w:eastAsia="Times New Roman"/>
@@ -13456,7 +10597,6 @@
               </w:rPr>
               <w:t>ttB2002</w:t>
             </w:r>
-            <w:proofErr w:type="spellEnd"/>
           </w:p>
           <w:p>
             <w:pPr>
@@ -13476,27 +10616,7 @@
                 <w:sz w:val="18"/>
                 <w:szCs w:val="18"/>
               </w:rPr>
-              <w:t>(</w:t>
-            </w:r>
-            <w:proofErr w:type="spellStart"/>
-            <w:r>
-              <w:rPr>
-                <w:rFonts w:eastAsia="Times New Roman"/>
-                <w:color w:val="000000"/>
-                <w:sz w:val="18"/>
-                <w:szCs w:val="18"/>
-              </w:rPr>
-              <w:t>Tritype</w:t>
-            </w:r>
-            <w:proofErr w:type="spellEnd"/>
-            <w:r>
-              <w:rPr>
-                <w:rFonts w:eastAsia="Times New Roman"/>
-                <w:color w:val="000000"/>
-                <w:sz w:val="18"/>
-                <w:szCs w:val="18"/>
-              </w:rPr>
-              <w:t xml:space="preserve">) </w:t>
+              <w:t xml:space="preserve">(Tritype) </w:t>
             </w:r>
           </w:p>
           <w:p>
@@ -14403,7 +11523,6 @@
                 <w:szCs w:val="18"/>
               </w:rPr>
             </w:pPr>
-            <w:proofErr w:type="spellStart"/>
             <w:r>
               <w:rPr>
                 <w:rFonts w:eastAsia="Times New Roman"/>
@@ -14413,7 +11532,6 @@
               </w:rPr>
               <w:t>tM2004</w:t>
             </w:r>
-            <w:proofErr w:type="spellEnd"/>
           </w:p>
           <w:p>
             <w:pPr>
@@ -15143,7 +12261,6 @@
                 <w:szCs w:val="18"/>
               </w:rPr>
             </w:pPr>
-            <w:proofErr w:type="spellStart"/>
             <w:r>
               <w:rPr>
                 <w:rFonts w:eastAsia="Times New Roman"/>
@@ -15153,7 +12270,6 @@
               </w:rPr>
               <w:t>tA2008</w:t>
             </w:r>
-            <w:proofErr w:type="spellEnd"/>
           </w:p>
           <w:p>
             <w:pPr>
@@ -15614,7 +12730,6 @@
                 <w:szCs w:val="18"/>
               </w:rPr>
             </w:pPr>
-            <w:proofErr w:type="spellStart"/>
             <w:r>
               <w:rPr>
                 <w:rFonts w:eastAsia="Times New Roman"/>
@@ -15624,7 +12739,6 @@
               </w:rPr>
               <w:t>QuadEq2</w:t>
             </w:r>
-            <w:proofErr w:type="spellEnd"/>
           </w:p>
         </w:tc>
         <w:tc>
@@ -16226,7 +13340,7 @@
       </w:pPr>
       <w:r>
         <w:rPr>
-          <w:rFonts w:eastAsia="ＭＳ 明朝"/>
+          <w:rFonts w:eastAsia="MS Mincho"/>
           <w:lang w:eastAsia="ja-JP"/>
         </w:rPr>
         <w:t>CONCLUSION</w:t>
@@ -16255,6 +13369,7 @@
         <w:jc w:val="both"/>
       </w:pPr>
       <w:r>
+        <w:lastRenderedPageBreak/>
         <w:t>Our approaching method is to combine the static analysis in order to find path conditions of diffic</w:t>
       </w:r>
       <w:r>
@@ -16274,11 +13389,7 @@
         <w:t>and then</w:t>
       </w:r>
       <w:r>
-        <w:t xml:space="preserve"> adjust the procedure of generating </w:t>
-      </w:r>
-      <w:r>
-        <w:lastRenderedPageBreak/>
-        <w:t>the new population in GA in order to generate test cases which can cover these paths.</w:t>
+        <w:t xml:space="preserve"> adjust the procedure of generating the new population in GA in order to generate test cases which can cover these paths.</w:t>
       </w:r>
     </w:p>
     <w:p>
@@ -16472,6 +13583,7 @@
         <w:pStyle w:val="references"/>
       </w:pPr>
       <w:r>
+        <w:lastRenderedPageBreak/>
         <w:t>J. H. Holland, Adaptation in Nature and Artificial Systems, Addison-Wesley, Reading, MA, 1975.</w:t>
       </w:r>
     </w:p>
@@ -16480,7 +13592,6 @@
         <w:pStyle w:val="references"/>
       </w:pPr>
       <w:r>
-        <w:lastRenderedPageBreak/>
         <w:t xml:space="preserve">Jin-Cherng Lin and Pu-Lin Yeh, </w:t>
       </w:r>
       <w:bookmarkStart w:id="0" w:name="_GoBack"/>
@@ -16589,7 +13700,7 @@
 </file>
 
 <file path=word/numbering.xml><?xml version="1.0" encoding="utf-8"?>
-<w:numbering xmlns:wpc="http://schemas.microsoft.com/office/word/2010/wordprocessingCanvas" xmlns:mc="http://schemas.openxmlformats.org/markup-compatibility/2006" xmlns:o="urn:schemas-microsoft-com:office:office" xmlns:r="http://schemas.openxmlformats.org/officeDocument/2006/relationships" xmlns:m="http://schemas.openxmlformats.org/officeDocument/2006/math" xmlns:v="urn:schemas-microsoft-com:vml" xmlns:wp14="http://schemas.microsoft.com/office/word/2010/wordprocessingDrawing" xmlns:wp="http://schemas.openxmlformats.org/drawingml/2006/wordprocessingDrawing" xmlns:w10="urn:schemas-microsoft-com:office:word" xmlns:w="http://schemas.openxmlformats.org/wordprocessingml/2006/main" xmlns:w14="http://schemas.microsoft.com/office/word/2010/wordml" xmlns:wpg="http://schemas.microsoft.com/office/word/2010/wordprocessingGroup" xmlns:wpi="http://schemas.microsoft.com/office/word/2010/wordprocessingInk" xmlns:wne="http://schemas.microsoft.com/office/word/2006/wordml" xmlns:wps="http://schemas.microsoft.com/office/word/2010/wordprocessingShape" mc:Ignorable="w14 wp14">
+<w:numbering xmlns:ve="http://schemas.openxmlformats.org/markup-compatibility/2006" xmlns:o="urn:schemas-microsoft-com:office:office" xmlns:r="http://schemas.openxmlformats.org/officeDocument/2006/relationships" xmlns:m="http://schemas.openxmlformats.org/officeDocument/2006/math" xmlns:v="urn:schemas-microsoft-com:vml" xmlns:wp="http://schemas.openxmlformats.org/drawingml/2006/wordprocessingDrawing" xmlns:w10="urn:schemas-microsoft-com:office:word" xmlns:w="http://schemas.openxmlformats.org/wordprocessingml/2006/main" xmlns:wne="http://schemas.microsoft.com/office/word/2006/wordml">
   <w:abstractNum w:abstractNumId="0">
     <w:nsid w:val="FFFFFF1D"/>
     <w:multiLevelType w:val="multilevel"/>
@@ -18481,7 +15592,7 @@
 </file>
 
 <file path=word/styles.xml><?xml version="1.0" encoding="utf-8"?>
-<w:styles xmlns:mc="http://schemas.openxmlformats.org/markup-compatibility/2006" xmlns:r="http://schemas.openxmlformats.org/officeDocument/2006/relationships" xmlns:w="http://schemas.openxmlformats.org/wordprocessingml/2006/main" xmlns:w14="http://schemas.microsoft.com/office/word/2010/wordml" mc:Ignorable="w14">
+<w:styles xmlns:r="http://schemas.openxmlformats.org/officeDocument/2006/relationships" xmlns:w="http://schemas.openxmlformats.org/wordprocessingml/2006/main">
   <w:docDefaults>
     <w:rPrDefault>
       <w:rPr>
@@ -18758,6 +15869,7 @@
     <w:uiPriority w:val="99"/>
     <w:semiHidden/>
     <w:unhideWhenUsed/>
+    <w:qFormat/>
     <w:tblPr>
       <w:tblInd w:w="0" w:type="dxa"/>
       <w:tblCellMar>
@@ -18913,7 +16025,7 @@
       <w:jc w:val="center"/>
     </w:pPr>
     <w:rPr>
-      <w:rFonts w:eastAsia="ＭＳ 明朝"/>
+      <w:rFonts w:eastAsia="MS Mincho"/>
       <w:noProof/>
       <w:sz w:val="28"/>
       <w:szCs w:val="28"/>
@@ -18928,7 +16040,7 @@
       <w:jc w:val="center"/>
     </w:pPr>
     <w:rPr>
-      <w:rFonts w:eastAsia="ＭＳ 明朝"/>
+      <w:rFonts w:eastAsia="MS Mincho"/>
       <w:noProof/>
       <w:sz w:val="48"/>
       <w:szCs w:val="48"/>
@@ -18946,7 +16058,7 @@
       <w:jc w:val="both"/>
     </w:pPr>
     <w:rPr>
-      <w:rFonts w:eastAsia="ＭＳ 明朝"/>
+      <w:rFonts w:eastAsia="MS Mincho"/>
       <w:noProof/>
       <w:sz w:val="16"/>
       <w:szCs w:val="16"/>
@@ -19977,7 +17089,7 @@
 </file>
 
 <file path=customXml/itemProps1.xml><?xml version="1.0" encoding="utf-8"?>
-<ds:datastoreItem xmlns:ds="http://schemas.openxmlformats.org/officeDocument/2006/customXml" ds:itemID="{E5913AC7-AF95-43B1-8DE3-394FF5219806}">
+<ds:datastoreItem xmlns:ds="http://schemas.openxmlformats.org/officeDocument/2006/customXml" ds:itemID="{7DDA43AC-5C7A-4CDB-8EF1-27A5656E64CB}">
   <ds:schemaRefs>
     <ds:schemaRef ds:uri="http://schemas.openxmlformats.org/officeDocument/2006/bibliography"/>
   </ds:schemaRefs>

--- a/CFT4CUnitSrc/src/report/ACOMP2016.docx
+++ b/CFT4CUnitSrc/src/report/ACOMP2016.docx
@@ -106,8 +106,13 @@
       <w:pPr>
         <w:pStyle w:val="Affiliation"/>
       </w:pPr>
-      <w:r>
-        <w:t xml:space="preserve">line 1 (of </w:t>
+      <w:proofErr w:type="gramStart"/>
+      <w:r>
+        <w:t>line</w:t>
+      </w:r>
+      <w:proofErr w:type="gramEnd"/>
+      <w:r>
+        <w:t xml:space="preserve"> 1 (of </w:t>
       </w:r>
       <w:r>
         <w:rPr>
@@ -124,24 +129,39 @@
       <w:pPr>
         <w:pStyle w:val="Affiliation"/>
       </w:pPr>
-      <w:r>
-        <w:t>line 2: name of organization, acronyms acceptable</w:t>
+      <w:proofErr w:type="gramStart"/>
+      <w:r>
+        <w:t>line</w:t>
+      </w:r>
+      <w:proofErr w:type="gramEnd"/>
+      <w:r>
+        <w:t xml:space="preserve"> 2: name of organization, acronyms acceptable</w:t>
       </w:r>
     </w:p>
     <w:p>
       <w:pPr>
         <w:pStyle w:val="Affiliation"/>
       </w:pPr>
-      <w:r>
-        <w:t>line 3: City, Country</w:t>
+      <w:proofErr w:type="gramStart"/>
+      <w:r>
+        <w:t>line</w:t>
+      </w:r>
+      <w:proofErr w:type="gramEnd"/>
+      <w:r>
+        <w:t xml:space="preserve"> 3: City, Country</w:t>
       </w:r>
     </w:p>
     <w:p>
       <w:pPr>
         <w:pStyle w:val="Affiliation"/>
       </w:pPr>
-      <w:r>
-        <w:t>line 4: e-mail address if desire</w:t>
+      <w:proofErr w:type="gramStart"/>
+      <w:r>
+        <w:t>line</w:t>
+      </w:r>
+      <w:proofErr w:type="gramEnd"/>
+      <w:r>
+        <w:t xml:space="preserve"> 4: e-mail address if desire</w:t>
       </w:r>
     </w:p>
     <w:p>
@@ -164,8 +184,13 @@
       <w:pPr>
         <w:pStyle w:val="Affiliation"/>
       </w:pPr>
-      <w:r>
-        <w:t xml:space="preserve">line 1 (of </w:t>
+      <w:proofErr w:type="gramStart"/>
+      <w:r>
+        <w:t>line</w:t>
+      </w:r>
+      <w:proofErr w:type="gramEnd"/>
+      <w:r>
+        <w:t xml:space="preserve"> 1 (of </w:t>
       </w:r>
       <w:r>
         <w:rPr>
@@ -182,16 +207,26 @@
       <w:pPr>
         <w:pStyle w:val="Affiliation"/>
       </w:pPr>
-      <w:r>
-        <w:t>line 2: name of organization, acronyms acceptable</w:t>
+      <w:proofErr w:type="gramStart"/>
+      <w:r>
+        <w:t>line</w:t>
+      </w:r>
+      <w:proofErr w:type="gramEnd"/>
+      <w:r>
+        <w:t xml:space="preserve"> 2: name of organization, acronyms acceptable</w:t>
       </w:r>
     </w:p>
     <w:p>
       <w:pPr>
         <w:pStyle w:val="Affiliation"/>
       </w:pPr>
-      <w:r>
-        <w:t>line 3: City, Country</w:t>
+      <w:proofErr w:type="gramStart"/>
+      <w:r>
+        <w:t>line</w:t>
+      </w:r>
+      <w:proofErr w:type="gramEnd"/>
+      <w:r>
+        <w:t xml:space="preserve"> 3: City, Country</w:t>
       </w:r>
     </w:p>
     <w:p>
@@ -208,8 +243,13 @@
           <w:docGrid w:linePitch="360"/>
         </w:sectPr>
       </w:pPr>
-      <w:r>
-        <w:t>line 4: e-mail address if desired</w:t>
+      <w:proofErr w:type="gramStart"/>
+      <w:r>
+        <w:t>line</w:t>
+      </w:r>
+      <w:proofErr w:type="gramEnd"/>
+      <w:r>
+        <w:t xml:space="preserve"> 4: e-mail address if desired</w:t>
       </w:r>
     </w:p>
     <w:p>
@@ -249,7 +289,15 @@
         <w:t>—</w:t>
       </w:r>
       <w:r>
-        <w:t>Automatic path coverage test data generation is an undecidable problem and genetic algorithm (GA) has been used to test data generation since 2000. This paper presents a method for optimizing GA efficiency by identifying the most critical path clusters in a test function. We do this by using the static program analysis to find all the paths having the path conditions with low probability in generating coverage data, then basing on these path conditions to adjust the procedure of generating new populations in GA. The proposed approach is also applied some test functions. Experimental results show that improved GA which can generate suitable test data have higher path coverage than the traditional GA</w:t>
+        <w:t xml:space="preserve">Automatic path coverage test data generation is an </w:t>
+      </w:r>
+      <w:proofErr w:type="spellStart"/>
+      <w:r>
+        <w:t>undecidable</w:t>
+      </w:r>
+      <w:proofErr w:type="spellEnd"/>
+      <w:r>
+        <w:t xml:space="preserve"> problem and genetic algorithm (GA) has been used to test data generation since 2000. This paper presents a method for optimizing GA efficiency by identifying the most critical path clusters in a test function. We do this by using the static program analysis to find all the paths having the path conditions with low probability in generating coverage data, then basing on these path conditions to adjust the procedure of generating new populations in GA. The proposed approach is also applied some test functions. Experimental results show that improved GA which can generate suitable test data have higher path coverage than the traditional GA</w:t>
       </w:r>
       <w:r>
         <w:t>.</w:t>
@@ -336,7 +384,15 @@
         <w:pStyle w:val="BodyText"/>
       </w:pPr>
       <w:r>
-        <w:t>Although path coverage test data generation is an undecidable problem [4], researchers still attempt to develop various methods and have made some progress. These methods can be classified into two types: static methods and dynamic methods.</w:t>
+        <w:t xml:space="preserve">Although path coverage test data generation is an </w:t>
+      </w:r>
+      <w:proofErr w:type="spellStart"/>
+      <w:r>
+        <w:t>undecidable</w:t>
+      </w:r>
+      <w:proofErr w:type="spellEnd"/>
+      <w:r>
+        <w:t xml:space="preserve"> problem [4], researchers still attempt to develop various methods and have made some progress. These methods can be classified into two types: static methods and dynamic methods.</w:t>
       </w:r>
     </w:p>
     <w:p>
@@ -361,7 +417,15 @@
         <w:pStyle w:val="BodyText"/>
       </w:pPr>
       <w:r>
-        <w:t xml:space="preserve">As a robust search method in complex spaces, genetic algorithm (GA) was applied to test data generation in 1992 [12] and evolutionary approach has been a burgeoning interest since then. Related works [8, 15, 16] indicate that GA-based test data generation outperforms other dynamic approaches e.g. random testing and local search. </w:t>
+        <w:t xml:space="preserve">As a robust search method in complex spaces, genetic algorithm (GA) was applied to test data generation in 1992 [12] and evolutionary approach has been a burgeoning interest since then. Related works [8, 15, </w:t>
+      </w:r>
+      <w:proofErr w:type="gramStart"/>
+      <w:r>
+        <w:t>16</w:t>
+      </w:r>
+      <w:proofErr w:type="gramEnd"/>
+      <w:r>
+        <w:t xml:space="preserve">] indicate that GA-based test data generation outperforms other dynamic approaches e.g. random testing and local search. </w:t>
       </w:r>
     </w:p>
     <w:p>
@@ -812,13 +876,23 @@
           <w:szCs w:val="16"/>
         </w:rPr>
       </w:pPr>
+      <w:proofErr w:type="gramStart"/>
       <w:r>
         <w:rPr>
           <w:rFonts w:ascii="Courier" w:hAnsi="Courier"/>
           <w:sz w:val="16"/>
           <w:szCs w:val="16"/>
         </w:rPr>
-        <w:t>initialize population;</w:t>
+        <w:t>initialize</w:t>
+      </w:r>
+      <w:proofErr w:type="gramEnd"/>
+      <w:r>
+        <w:rPr>
+          <w:rFonts w:ascii="Courier" w:hAnsi="Courier"/>
+          <w:sz w:val="16"/>
+          <w:szCs w:val="16"/>
+        </w:rPr>
+        <w:t xml:space="preserve"> population;</w:t>
       </w:r>
     </w:p>
     <w:p>
@@ -832,13 +906,23 @@
           <w:szCs w:val="16"/>
         </w:rPr>
       </w:pPr>
+      <w:proofErr w:type="gramStart"/>
       <w:r>
         <w:rPr>
           <w:rFonts w:ascii="Courier" w:hAnsi="Courier"/>
           <w:sz w:val="16"/>
           <w:szCs w:val="16"/>
         </w:rPr>
-        <w:t>evaluate population;</w:t>
+        <w:t>evaluate</w:t>
+      </w:r>
+      <w:proofErr w:type="gramEnd"/>
+      <w:r>
+        <w:rPr>
+          <w:rFonts w:ascii="Courier" w:hAnsi="Courier"/>
+          <w:sz w:val="16"/>
+          <w:szCs w:val="16"/>
+        </w:rPr>
+        <w:t xml:space="preserve"> population;</w:t>
       </w:r>
     </w:p>
     <w:p>
@@ -853,13 +937,23 @@
           <w:lang w:eastAsia="ja-JP"/>
         </w:rPr>
       </w:pPr>
+      <w:proofErr w:type="gramStart"/>
       <w:r>
         <w:rPr>
           <w:rFonts w:ascii="Courier" w:hAnsi="Courier"/>
           <w:sz w:val="16"/>
           <w:szCs w:val="16"/>
         </w:rPr>
-        <w:t xml:space="preserve">while </w:t>
+        <w:t>while</w:t>
+      </w:r>
+      <w:proofErr w:type="gramEnd"/>
+      <w:r>
+        <w:rPr>
+          <w:rFonts w:ascii="Courier" w:hAnsi="Courier"/>
+          <w:sz w:val="16"/>
+          <w:szCs w:val="16"/>
+        </w:rPr>
+        <w:t xml:space="preserve"> </w:t>
       </w:r>
       <w:r>
         <w:rPr>
@@ -931,7 +1025,25 @@
           <w:sz w:val="16"/>
           <w:szCs w:val="16"/>
         </w:rPr>
-        <w:t xml:space="preserve">  select solutions for next population;</w:t>
+        <w:t xml:space="preserve">  </w:t>
+      </w:r>
+      <w:proofErr w:type="gramStart"/>
+      <w:r>
+        <w:rPr>
+          <w:rFonts w:ascii="Courier" w:hAnsi="Courier"/>
+          <w:sz w:val="16"/>
+          <w:szCs w:val="16"/>
+        </w:rPr>
+        <w:t>select</w:t>
+      </w:r>
+      <w:proofErr w:type="gramEnd"/>
+      <w:r>
+        <w:rPr>
+          <w:rFonts w:ascii="Courier" w:hAnsi="Courier"/>
+          <w:sz w:val="16"/>
+          <w:szCs w:val="16"/>
+        </w:rPr>
+        <w:t xml:space="preserve"> solutions for next population;</w:t>
       </w:r>
     </w:p>
     <w:p>
@@ -951,7 +1063,25 @@
           <w:sz w:val="16"/>
           <w:szCs w:val="16"/>
         </w:rPr>
-        <w:t xml:space="preserve">  perform crossover and mutation;</w:t>
+        <w:t xml:space="preserve">  </w:t>
+      </w:r>
+      <w:proofErr w:type="gramStart"/>
+      <w:r>
+        <w:rPr>
+          <w:rFonts w:ascii="Courier" w:hAnsi="Courier"/>
+          <w:sz w:val="16"/>
+          <w:szCs w:val="16"/>
+        </w:rPr>
+        <w:t>perform</w:t>
+      </w:r>
+      <w:proofErr w:type="gramEnd"/>
+      <w:r>
+        <w:rPr>
+          <w:rFonts w:ascii="Courier" w:hAnsi="Courier"/>
+          <w:sz w:val="16"/>
+          <w:szCs w:val="16"/>
+        </w:rPr>
+        <w:t xml:space="preserve"> crossover and mutation;</w:t>
       </w:r>
     </w:p>
     <w:p>
@@ -971,7 +1101,25 @@
           <w:sz w:val="16"/>
           <w:szCs w:val="16"/>
         </w:rPr>
-        <w:t xml:space="preserve">  evaluate population;</w:t>
+        <w:t xml:space="preserve">  </w:t>
+      </w:r>
+      <w:proofErr w:type="gramStart"/>
+      <w:r>
+        <w:rPr>
+          <w:rFonts w:ascii="Courier" w:hAnsi="Courier"/>
+          <w:sz w:val="16"/>
+          <w:szCs w:val="16"/>
+        </w:rPr>
+        <w:t>evaluate</w:t>
+      </w:r>
+      <w:proofErr w:type="gramEnd"/>
+      <w:r>
+        <w:rPr>
+          <w:rFonts w:ascii="Courier" w:hAnsi="Courier"/>
+          <w:sz w:val="16"/>
+          <w:szCs w:val="16"/>
+        </w:rPr>
+        <w:t xml:space="preserve"> population;</w:t>
       </w:r>
     </w:p>
     <w:p>
@@ -1041,15 +1189,28 @@
         <w:pStyle w:val="BodyText"/>
       </w:pPr>
       <w:r>
-        <w:t>The path coverage literature using GA started with Lin and Yeh [18] in 2000. They extended Jones et al.'s work [19] from branch coverage to path coverage. The ordinary (weighted) Hamming distance was extended to handle different ordering of target paths that have the same branches. The fitness function is called SIMILARITY, which computes similar items with respect to their ordering within two different paths between actual executed path and the target path. Only one program was used to test the approach, i.e. simple triangle classifier. They reported that the approach outperformed random search. However, in this method, evaluation function must be called many many times in order to generate the test data for the most difficult path to be covered.</w:t>
+        <w:t xml:space="preserve">The path coverage literature using GA started with Lin and </w:t>
+      </w:r>
+      <w:proofErr w:type="spellStart"/>
+      <w:r>
+        <w:t>Yeh</w:t>
+      </w:r>
+      <w:proofErr w:type="spellEnd"/>
+      <w:r>
+        <w:t xml:space="preserve"> [18] in 2000. They extended Jones et al.'s work [19] from branch coverage to path coverage. The ordinary (weighted) Hamming distance was extended to handle different ordering of target paths that have the same branches. The fitness function is called SIMILARITY, which computes similar items with respect to their ordering within two different paths between actual executed path and the target path. Only one program was used to test the approach, i.e. simple triangle classifier. They reported that the approach outperformed random search. However, in this method, evaluation function must be called many many times in order to generate the test data for the most difficult path to be covered.</w:t>
       </w:r>
     </w:p>
     <w:p>
       <w:pPr>
         <w:pStyle w:val="BodyText"/>
       </w:pPr>
-      <w:r>
-        <w:t>Bueno et al. [20] proposed an approach that utilizes control and data flow dynamic information to achieve path coverage testing using GA. In addition, the work also tackled the detection of infeasible paths by monitoring the progress of evolutionary search. The fitness function was formulated by number of coincidence branches and the normalized branch predicate value at which the actual executed path starts to deviate from the target path. Six small test programs were used to validate the approach, with 10 repetitions each to minimize random variations. Two execution modes were used, i.e. one with initialized population and the other with a random initial population. The experiment results were promising.</w:t>
+      <w:proofErr w:type="spellStart"/>
+      <w:r>
+        <w:t>Bueno</w:t>
+      </w:r>
+      <w:proofErr w:type="spellEnd"/>
+      <w:r>
+        <w:t xml:space="preserve"> et al. [20] proposed an approach that utilizes control and data flow dynamic information to achieve path coverage testing using GA. In addition, the work also tackled the detection of infeasible paths by monitoring the progress of evolutionary search. The fitness function was formulated by number of coincidence branches and the normalized branch predicate value at which the actual executed path starts to deviate from the target path. Six small test programs were used to validate the approach, with 10 repetitions each to minimize random variations. Two execution modes were used, i.e. one with initialized population and the other with a random initial population. The experiment results were promising.</w:t>
       </w:r>
     </w:p>
     <w:p>
@@ -1057,7 +1218,23 @@
         <w:pStyle w:val="BodyText"/>
       </w:pPr>
       <w:r>
-        <w:t xml:space="preserve">In 2003, Hermadi and Ahmed [21] presented evolutionary test data generation for path testing using multiple paths. Prior to this work, almost all of the evolutionary test data generators only sought to cover a single target path at a time. The fitness function used the number of matching branches and branch predicate values using Korel's fitness function [9]. It also considered path traversal techniques, </w:t>
+        <w:t xml:space="preserve">In 2003, </w:t>
+      </w:r>
+      <w:proofErr w:type="spellStart"/>
+      <w:r>
+        <w:t>Hermadi</w:t>
+      </w:r>
+      <w:proofErr w:type="spellEnd"/>
+      <w:r>
+        <w:t xml:space="preserve"> and Ahmed [21] presented evolutionary test data generation for path testing using multiple paths. Prior to this work, almost all of the evolutionary test data generators only sought to cover a single target path at a time. The fitness function used the number of matching branches and branch predicate values using </w:t>
+      </w:r>
+      <w:proofErr w:type="spellStart"/>
+      <w:r>
+        <w:t>Korel's</w:t>
+      </w:r>
+      <w:proofErr w:type="spellEnd"/>
+      <w:r>
+        <w:t xml:space="preserve"> fitness function [9]. It also considered path traversal techniques, </w:t>
       </w:r>
       <w:r>
         <w:t>neighborhood</w:t>
@@ -1071,7 +1248,15 @@
         <w:pStyle w:val="BodyText"/>
       </w:pPr>
       <w:r>
-        <w:t xml:space="preserve">In 2008, Ahmed and Hermadi [23] extended </w:t>
+        <w:t xml:space="preserve">In 2008, Ahmed and </w:t>
+      </w:r>
+      <w:proofErr w:type="spellStart"/>
+      <w:r>
+        <w:t>Hermadi</w:t>
+      </w:r>
+      <w:proofErr w:type="spellEnd"/>
+      <w:r>
+        <w:t xml:space="preserve"> [23] extended </w:t>
       </w:r>
       <w:r>
         <w:t xml:space="preserve">their </w:t>
@@ -1097,7 +1282,15 @@
         <w:pStyle w:val="BodyText"/>
       </w:pPr>
       <w:r>
-        <w:t xml:space="preserve">In the same year, Chen and Zhong [24] developed a multi-population genetic algorithm for path testing. This work has been improving GA-based path testing as described in Section 2.2. The work reported that the proposed approach outperformed a </w:t>
+        <w:t xml:space="preserve">In the same year, Chen and </w:t>
+      </w:r>
+      <w:proofErr w:type="spellStart"/>
+      <w:r>
+        <w:t>Zhong</w:t>
+      </w:r>
+      <w:proofErr w:type="spellEnd"/>
+      <w:r>
+        <w:t xml:space="preserve"> [24] developed a multi-population genetic algorithm for path testing. This work has been improving GA-based path testing as described in Section 2.2. The work reported that the proposed approach outperformed a </w:t>
       </w:r>
       <w:r>
         <w:rPr>
@@ -1129,7 +1322,39 @@
         </w:rPr>
       </w:pPr>
       <w:r>
-        <w:t>In [25], Srivastava P.R and Kim T have presented a method for optimizing software testing efficiency by identifying the most critical path clusters in a program. The software under test is converted into a CFG. Weights are assigned to the edges of the CFG by applying 80-20 rule. 80 percentage of weight of incoming credit is given to loops and branches and the remaining 20 percentage of incoming credit is given to the edges in sequential path. The summation of weights along the edges comprising a path determines criticality of path. Higher the summation more critical is path and therefore must be tested before other paths. In this way by identifying most critical paths that must be tested first, testing efficiency is increased.</w:t>
+        <w:t xml:space="preserve">In [25], </w:t>
+      </w:r>
+      <w:proofErr w:type="spellStart"/>
+      <w:r>
+        <w:t>Srivastava</w:t>
+      </w:r>
+      <w:proofErr w:type="spellEnd"/>
+      <w:r>
+        <w:t xml:space="preserve"> </w:t>
+      </w:r>
+      <w:proofErr w:type="spellStart"/>
+      <w:r>
+        <w:t>P.R</w:t>
+      </w:r>
+      <w:proofErr w:type="spellEnd"/>
+      <w:r>
+        <w:t xml:space="preserve"> and Kim T have presented a method for optimizing software testing efficiency by identifying the most critical path clusters in a program. The software under test is converted into a </w:t>
+      </w:r>
+      <w:proofErr w:type="spellStart"/>
+      <w:r>
+        <w:t>CFG</w:t>
+      </w:r>
+      <w:proofErr w:type="spellEnd"/>
+      <w:r>
+        <w:t xml:space="preserve">. Weights are assigned to the edges of the </w:t>
+      </w:r>
+      <w:proofErr w:type="spellStart"/>
+      <w:r>
+        <w:t>CFG</w:t>
+      </w:r>
+      <w:proofErr w:type="spellEnd"/>
+      <w:r>
+        <w:t xml:space="preserve"> by applying 80-20 rule. 80 percentage of weight of incoming credit is given to loops and branches and the remaining 20 percentage of incoming credit is given to the edges in sequential path. The summation of weights along the edges comprising a path determines criticality of path. Higher the summation more critical is path and therefore must be tested before other paths. In this way by identifying most critical paths that must be tested first, testing efficiency is increased.</w:t>
       </w:r>
     </w:p>
     <w:p>
@@ -1256,13 +1481,23 @@
           <w:szCs w:val="16"/>
         </w:rPr>
       </w:pPr>
+      <w:proofErr w:type="gramStart"/>
       <w:r>
         <w:rPr>
           <w:b/>
           <w:sz w:val="16"/>
           <w:szCs w:val="16"/>
         </w:rPr>
-        <w:t xml:space="preserve">Fig. </w:t>
+        <w:t>Fig.</w:t>
+      </w:r>
+      <w:proofErr w:type="gramEnd"/>
+      <w:r>
+        <w:rPr>
+          <w:b/>
+          <w:sz w:val="16"/>
+          <w:szCs w:val="16"/>
+        </w:rPr>
+        <w:t xml:space="preserve"> </w:t>
       </w:r>
       <w:r>
         <w:rPr>
@@ -2291,13 +2526,23 @@
           <w:lang w:eastAsia="ja-JP"/>
         </w:rPr>
       </w:pPr>
+      <w:proofErr w:type="gramStart"/>
       <w:r>
         <w:rPr>
           <w:rFonts w:ascii="Courier" w:hAnsi="Courier"/>
           <w:sz w:val="16"/>
           <w:szCs w:val="16"/>
         </w:rPr>
-        <w:t>if (executed path</w:t>
+        <w:t>if</w:t>
+      </w:r>
+      <w:proofErr w:type="gramEnd"/>
+      <w:r>
+        <w:rPr>
+          <w:rFonts w:ascii="Courier" w:hAnsi="Courier"/>
+          <w:sz w:val="16"/>
+          <w:szCs w:val="16"/>
+        </w:rPr>
+        <w:t xml:space="preserve"> (executed path</w:t>
       </w:r>
       <w:r>
         <w:rPr>
@@ -2398,6 +2643,8 @@
           <w:szCs w:val="16"/>
         </w:rPr>
       </w:pPr>
+      <w:proofErr w:type="spellStart"/>
+      <w:proofErr w:type="gramStart"/>
       <w:r>
         <w:rPr>
           <w:rFonts w:ascii="Courier" w:hAnsi="Courier"/>
@@ -2405,18 +2652,19 @@
           <w:sz w:val="16"/>
           <w:szCs w:val="16"/>
         </w:rPr>
-        <w:t>eval(x</w:t>
-      </w:r>
+        <w:t>eval</w:t>
+      </w:r>
+      <w:proofErr w:type="spellEnd"/>
       <w:r>
         <w:rPr>
           <w:rFonts w:ascii="Courier" w:hAnsi="Courier"/>
           <w:iCs/>
           <w:sz w:val="16"/>
           <w:szCs w:val="16"/>
-          <w:vertAlign w:val="subscript"/>
-        </w:rPr>
-        <w:t>i</w:t>
-      </w:r>
+        </w:rPr>
+        <w:t>(</w:t>
+      </w:r>
+      <w:proofErr w:type="gramEnd"/>
       <w:r>
         <w:rPr>
           <w:rFonts w:ascii="Courier" w:hAnsi="Courier"/>
@@ -2424,6 +2672,25 @@
           <w:sz w:val="16"/>
           <w:szCs w:val="16"/>
         </w:rPr>
+        <w:t>x</w:t>
+      </w:r>
+      <w:r>
+        <w:rPr>
+          <w:rFonts w:ascii="Courier" w:hAnsi="Courier"/>
+          <w:iCs/>
+          <w:sz w:val="16"/>
+          <w:szCs w:val="16"/>
+          <w:vertAlign w:val="subscript"/>
+        </w:rPr>
+        <w:t>i</w:t>
+      </w:r>
+      <w:r>
+        <w:rPr>
+          <w:rFonts w:ascii="Courier" w:hAnsi="Courier"/>
+          <w:iCs/>
+          <w:sz w:val="16"/>
+          <w:szCs w:val="16"/>
+        </w:rPr>
         <w:t>) = 0;</w:t>
       </w:r>
     </w:p>
@@ -2437,6 +2704,7 @@
           <w:szCs w:val="16"/>
         </w:rPr>
       </w:pPr>
+      <w:proofErr w:type="gramStart"/>
       <w:r>
         <w:rPr>
           <w:rFonts w:ascii="Courier" w:hAnsi="Courier"/>
@@ -2444,11 +2712,21 @@
           <w:sz w:val="16"/>
           <w:szCs w:val="16"/>
         </w:rPr>
-        <w:t xml:space="preserve">remove </w:t>
-      </w:r>
+        <w:t>remove</w:t>
+      </w:r>
+      <w:proofErr w:type="gramEnd"/>
       <w:r>
         <w:rPr>
           <w:rFonts w:ascii="Courier" w:hAnsi="Courier"/>
+          <w:iCs/>
+          <w:sz w:val="16"/>
+          <w:szCs w:val="16"/>
+        </w:rPr>
+        <w:t xml:space="preserve"> </w:t>
+      </w:r>
+      <w:r>
+        <w:rPr>
+          <w:rFonts w:ascii="Courier" w:hAnsi="Courier"/>
           <w:sz w:val="16"/>
           <w:szCs w:val="16"/>
         </w:rPr>
@@ -2500,6 +2778,7 @@
           <w:lang w:eastAsia="ja-JP"/>
         </w:rPr>
       </w:pPr>
+      <w:proofErr w:type="gramStart"/>
       <w:r>
         <w:rPr>
           <w:rFonts w:ascii="Courier" w:eastAsiaTheme="minorEastAsia" w:hAnsi="Courier" w:hint="eastAsia"/>
@@ -2517,6 +2796,7 @@
         </w:rPr>
         <w:t>lse</w:t>
       </w:r>
+      <w:proofErr w:type="gramEnd"/>
     </w:p>
     <w:p>
       <w:pPr>
@@ -2609,6 +2889,8 @@
         </w:rPr>
         <w:t xml:space="preserve">   </w:t>
       </w:r>
+      <w:proofErr w:type="spellStart"/>
+      <w:proofErr w:type="gramStart"/>
       <w:r>
         <w:rPr>
           <w:rFonts w:ascii="Courier" w:hAnsi="Courier"/>
@@ -2616,7 +2898,27 @@
           <w:sz w:val="16"/>
           <w:szCs w:val="16"/>
         </w:rPr>
-        <w:t>eval(x</w:t>
+        <w:t>eval</w:t>
+      </w:r>
+      <w:proofErr w:type="spellEnd"/>
+      <w:r>
+        <w:rPr>
+          <w:rFonts w:ascii="Courier" w:hAnsi="Courier"/>
+          <w:iCs/>
+          <w:sz w:val="16"/>
+          <w:szCs w:val="16"/>
+        </w:rPr>
+        <w:t>(</w:t>
+      </w:r>
+      <w:proofErr w:type="gramEnd"/>
+      <w:r>
+        <w:rPr>
+          <w:rFonts w:ascii="Courier" w:hAnsi="Courier"/>
+          <w:iCs/>
+          <w:sz w:val="16"/>
+          <w:szCs w:val="16"/>
+        </w:rPr>
+        <w:t>x</w:t>
       </w:r>
       <w:r>
         <w:rPr>
@@ -2750,6 +3052,7 @@
           <w:lang w:eastAsia="ja-JP"/>
         </w:rPr>
       </w:pPr>
+      <w:proofErr w:type="gramStart"/>
       <w:r>
         <w:rPr>
           <w:rFonts w:ascii="Courier" w:hAnsi="Courier"/>
@@ -2757,7 +3060,17 @@
           <w:sz w:val="16"/>
           <w:szCs w:val="16"/>
         </w:rPr>
-        <w:t>distance(path</w:t>
+        <w:t>distance(</w:t>
+      </w:r>
+      <w:proofErr w:type="gramEnd"/>
+      <w:r>
+        <w:rPr>
+          <w:rFonts w:ascii="Courier" w:hAnsi="Courier"/>
+          <w:bCs/>
+          <w:sz w:val="16"/>
+          <w:szCs w:val="16"/>
+        </w:rPr>
+        <w:t>path</w:t>
       </w:r>
       <w:r>
         <w:rPr>
@@ -2769,6 +3082,7 @@
         </w:rPr>
         <w:t xml:space="preserve"> </w:t>
       </w:r>
+      <w:proofErr w:type="spellStart"/>
       <w:r>
         <w:rPr>
           <w:rFonts w:ascii="Courier" w:hAnsi="Courier"/>
@@ -2778,6 +3092,7 @@
         </w:rPr>
         <w:t>i,path</w:t>
       </w:r>
+      <w:proofErr w:type="spellEnd"/>
       <w:r>
         <w:rPr>
           <w:rFonts w:ascii="Courier" w:eastAsiaTheme="minorEastAsia" w:hAnsi="Courier" w:hint="eastAsia"/>
@@ -2876,9 +3191,11 @@
         </w:rPr>
         <w:t xml:space="preserve">1 </w:t>
       </w:r>
+      <w:proofErr w:type="spellStart"/>
       <w:r>
         <w:t>http://www.drgarbage.com</w:t>
       </w:r>
+      <w:proofErr w:type="spellEnd"/>
     </w:p>
     <w:p>
       <w:pPr>
@@ -3283,11 +3600,19 @@
       </w:r>
       <w:r>
         <w:rPr>
+          <w:rFonts w:eastAsiaTheme="minorEastAsia"/>
+          <w:i w:val="0"/>
+          <w:lang w:eastAsia="ja-JP"/>
+        </w:rPr>
+        <w:t>4</w:t>
+      </w:r>
+      <w:r>
+        <w:rPr>
           <w:rFonts w:eastAsiaTheme="minorEastAsia" w:hint="eastAsia"/>
           <w:i w:val="0"/>
           <w:lang w:eastAsia="ja-JP"/>
         </w:rPr>
-        <w:t xml:space="preserve">a </w:t>
+        <w:t xml:space="preserve"> </w:t>
       </w:r>
       <w:r>
         <w:rPr>
@@ -3299,11 +3624,19 @@
       </w:r>
       <w:r>
         <w:rPr>
+          <w:rFonts w:eastAsiaTheme="minorEastAsia"/>
+          <w:i w:val="0"/>
+          <w:lang w:eastAsia="ja-JP"/>
+        </w:rPr>
+        <w:t>te</w:t>
+      </w:r>
+      <w:r>
+        <w:rPr>
           <w:rFonts w:eastAsiaTheme="minorEastAsia" w:hint="eastAsia"/>
           <w:i w:val="0"/>
           <w:lang w:eastAsia="ja-JP"/>
         </w:rPr>
-        <w:t>sample</w:t>
+        <w:t>s</w:t>
       </w:r>
       <w:r>
         <w:rPr>
@@ -3311,7 +3644,15 @@
           <w:i w:val="0"/>
           <w:lang w:eastAsia="ja-JP"/>
         </w:rPr>
-        <w:t>, and experiment with different test functions to demonstrate the improvement of our methods.</w:t>
+        <w:t>t functions,</w:t>
+      </w:r>
+      <w:r>
+        <w:rPr>
+          <w:rFonts w:eastAsiaTheme="minorEastAsia"/>
+          <w:i w:val="0"/>
+          <w:lang w:eastAsia="ja-JP"/>
+        </w:rPr>
+        <w:t xml:space="preserve"> and experiment with different test functions to demonstrate the improvement of our methods.</w:t>
       </w:r>
     </w:p>
     <w:p>
@@ -3385,8 +3726,13 @@
         <w:t>Con</w:t>
       </w:r>
       <w:r>
-        <w:t>sider the test function Tritype</w:t>
-      </w:r>
+        <w:t xml:space="preserve">sider the test function </w:t>
+      </w:r>
+      <w:proofErr w:type="spellStart"/>
+      <w:r>
+        <w:t>Tritype</w:t>
+      </w:r>
+      <w:proofErr w:type="spellEnd"/>
       <w:r>
         <w:rPr>
           <w:rFonts w:eastAsiaTheme="minorEastAsia" w:hint="eastAsia"/>
@@ -3394,9 +3740,11 @@
         </w:rPr>
         <w:t xml:space="preserve"> </w:t>
       </w:r>
+      <w:proofErr w:type="spellStart"/>
       <w:r>
         <w:t>tA2008</w:t>
       </w:r>
+      <w:proofErr w:type="spellEnd"/>
       <w:r>
         <w:rPr>
           <w:rFonts w:eastAsiaTheme="minorEastAsia" w:hint="eastAsia"/>
@@ -3424,13 +3772,97 @@
           <w:lang w:eastAsia="ja-JP"/>
         </w:rPr>
       </w:pPr>
+      <w:proofErr w:type="spellStart"/>
+      <w:proofErr w:type="gramStart"/>
       <w:r>
         <w:rPr>
           <w:rFonts w:ascii="Courier" w:hAnsi="Courier"/>
           <w:sz w:val="16"/>
           <w:szCs w:val="16"/>
         </w:rPr>
-        <w:t>int Tritype(int a, int b, int c)</w:t>
+        <w:t>int</w:t>
+      </w:r>
+      <w:proofErr w:type="spellEnd"/>
+      <w:proofErr w:type="gramEnd"/>
+      <w:r>
+        <w:rPr>
+          <w:rFonts w:ascii="Courier" w:hAnsi="Courier"/>
+          <w:sz w:val="16"/>
+          <w:szCs w:val="16"/>
+        </w:rPr>
+        <w:t xml:space="preserve"> </w:t>
+      </w:r>
+      <w:proofErr w:type="spellStart"/>
+      <w:r>
+        <w:rPr>
+          <w:rFonts w:ascii="Courier" w:hAnsi="Courier"/>
+          <w:sz w:val="16"/>
+          <w:szCs w:val="16"/>
+        </w:rPr>
+        <w:t>Tritype</w:t>
+      </w:r>
+      <w:proofErr w:type="spellEnd"/>
+      <w:r>
+        <w:rPr>
+          <w:rFonts w:ascii="Courier" w:hAnsi="Courier"/>
+          <w:sz w:val="16"/>
+          <w:szCs w:val="16"/>
+        </w:rPr>
+        <w:t>(</w:t>
+      </w:r>
+      <w:proofErr w:type="spellStart"/>
+      <w:r>
+        <w:rPr>
+          <w:rFonts w:ascii="Courier" w:hAnsi="Courier"/>
+          <w:sz w:val="16"/>
+          <w:szCs w:val="16"/>
+        </w:rPr>
+        <w:t>int</w:t>
+      </w:r>
+      <w:proofErr w:type="spellEnd"/>
+      <w:r>
+        <w:rPr>
+          <w:rFonts w:ascii="Courier" w:hAnsi="Courier"/>
+          <w:sz w:val="16"/>
+          <w:szCs w:val="16"/>
+        </w:rPr>
+        <w:t xml:space="preserve"> a, </w:t>
+      </w:r>
+      <w:proofErr w:type="spellStart"/>
+      <w:r>
+        <w:rPr>
+          <w:rFonts w:ascii="Courier" w:hAnsi="Courier"/>
+          <w:sz w:val="16"/>
+          <w:szCs w:val="16"/>
+        </w:rPr>
+        <w:t>int</w:t>
+      </w:r>
+      <w:proofErr w:type="spellEnd"/>
+      <w:r>
+        <w:rPr>
+          <w:rFonts w:ascii="Courier" w:hAnsi="Courier"/>
+          <w:sz w:val="16"/>
+          <w:szCs w:val="16"/>
+        </w:rPr>
+        <w:t xml:space="preserve"> b, </w:t>
+      </w:r>
+      <w:proofErr w:type="spellStart"/>
+      <w:r>
+        <w:rPr>
+          <w:rFonts w:ascii="Courier" w:hAnsi="Courier"/>
+          <w:sz w:val="16"/>
+          <w:szCs w:val="16"/>
+        </w:rPr>
+        <w:t>int</w:t>
+      </w:r>
+      <w:proofErr w:type="spellEnd"/>
+      <w:r>
+        <w:rPr>
+          <w:rFonts w:ascii="Courier" w:hAnsi="Courier"/>
+          <w:sz w:val="16"/>
+          <w:szCs w:val="16"/>
+        </w:rPr>
+        <w:t xml:space="preserve"> c)</w:t>
       </w:r>
     </w:p>
     <w:p>
@@ -3466,23 +3898,45 @@
           <w:sz w:val="16"/>
           <w:szCs w:val="16"/>
         </w:rPr>
-        <w:t xml:space="preserve">  int</w:t>
-      </w:r>
+        <w:t xml:space="preserve">  </w:t>
+      </w:r>
+      <w:proofErr w:type="spellStart"/>
+      <w:proofErr w:type="gramStart"/>
       <w:r>
         <w:rPr>
           <w:rFonts w:ascii="Courier" w:hAnsi="Courier"/>
           <w:sz w:val="16"/>
           <w:szCs w:val="16"/>
         </w:rPr>
+        <w:t>int</w:t>
+      </w:r>
+      <w:proofErr w:type="spellEnd"/>
+      <w:proofErr w:type="gramEnd"/>
+      <w:r>
+        <w:rPr>
+          <w:rFonts w:ascii="Courier" w:hAnsi="Courier"/>
+          <w:sz w:val="16"/>
+          <w:szCs w:val="16"/>
+        </w:rPr>
         <w:t xml:space="preserve"> </w:t>
       </w:r>
+      <w:proofErr w:type="spellStart"/>
       <w:r>
         <w:rPr>
           <w:rFonts w:ascii="Courier" w:hAnsi="Courier"/>
           <w:sz w:val="16"/>
           <w:szCs w:val="16"/>
         </w:rPr>
-        <w:t>trityp = 0;</w:t>
+        <w:t>trityp</w:t>
+      </w:r>
+      <w:proofErr w:type="spellEnd"/>
+      <w:r>
+        <w:rPr>
+          <w:rFonts w:ascii="Courier" w:hAnsi="Courier"/>
+          <w:sz w:val="16"/>
+          <w:szCs w:val="16"/>
+        </w:rPr>
+        <w:t xml:space="preserve"> = 0;</w:t>
       </w:r>
     </w:p>
     <w:p>
@@ -3501,7 +3955,25 @@
           <w:sz w:val="16"/>
           <w:szCs w:val="16"/>
         </w:rPr>
-        <w:t xml:space="preserve">  if ((a + b &gt; c) &amp;&amp; (b + c &gt; a) &amp;&amp; (c + a &gt; b))</w:t>
+        <w:t xml:space="preserve">  </w:t>
+      </w:r>
+      <w:proofErr w:type="gramStart"/>
+      <w:r>
+        <w:rPr>
+          <w:rFonts w:ascii="Courier" w:hAnsi="Courier"/>
+          <w:sz w:val="16"/>
+          <w:szCs w:val="16"/>
+        </w:rPr>
+        <w:t>if</w:t>
+      </w:r>
+      <w:proofErr w:type="gramEnd"/>
+      <w:r>
+        <w:rPr>
+          <w:rFonts w:ascii="Courier" w:hAnsi="Courier"/>
+          <w:sz w:val="16"/>
+          <w:szCs w:val="16"/>
+        </w:rPr>
+        <w:t xml:space="preserve"> ((a + b &gt; c) &amp;&amp; (b + c &gt; a) &amp;&amp; (c + a &gt; b))</w:t>
       </w:r>
     </w:p>
     <w:p>
@@ -3546,7 +4018,25 @@
           <w:sz w:val="16"/>
           <w:szCs w:val="16"/>
         </w:rPr>
-        <w:t xml:space="preserve">    if ((a != b) &amp;&amp; (b != c) &amp;&amp; (c != a))</w:t>
+        <w:t xml:space="preserve">    </w:t>
+      </w:r>
+      <w:proofErr w:type="gramStart"/>
+      <w:r>
+        <w:rPr>
+          <w:rFonts w:ascii="Courier" w:hAnsi="Courier"/>
+          <w:sz w:val="16"/>
+          <w:szCs w:val="16"/>
+        </w:rPr>
+        <w:t>if</w:t>
+      </w:r>
+      <w:proofErr w:type="gramEnd"/>
+      <w:r>
+        <w:rPr>
+          <w:rFonts w:ascii="Courier" w:hAnsi="Courier"/>
+          <w:sz w:val="16"/>
+          <w:szCs w:val="16"/>
+        </w:rPr>
+        <w:t xml:space="preserve"> ((a != b) &amp;&amp; (b != c) &amp;&amp; (c != a))</w:t>
       </w:r>
     </w:p>
     <w:p>
@@ -3564,7 +4054,27 @@
           <w:sz w:val="16"/>
           <w:szCs w:val="16"/>
         </w:rPr>
-        <w:t xml:space="preserve">      trityp = 1;  </w:t>
+        <w:t xml:space="preserve">      </w:t>
+      </w:r>
+      <w:proofErr w:type="spellStart"/>
+      <w:proofErr w:type="gramStart"/>
+      <w:r>
+        <w:rPr>
+          <w:rFonts w:ascii="Courier" w:hAnsi="Courier"/>
+          <w:sz w:val="16"/>
+          <w:szCs w:val="16"/>
+        </w:rPr>
+        <w:t>trityp</w:t>
+      </w:r>
+      <w:proofErr w:type="spellEnd"/>
+      <w:proofErr w:type="gramEnd"/>
+      <w:r>
+        <w:rPr>
+          <w:rFonts w:ascii="Courier" w:hAnsi="Courier"/>
+          <w:sz w:val="16"/>
+          <w:szCs w:val="16"/>
+        </w:rPr>
+        <w:t xml:space="preserve"> = 1;  </w:t>
       </w:r>
       <w:r>
         <w:rPr>
@@ -3591,8 +4101,18 @@
           <w:sz w:val="16"/>
           <w:szCs w:val="16"/>
         </w:rPr>
-        <w:t xml:space="preserve">    else</w:t>
-      </w:r>
+        <w:t xml:space="preserve">    </w:t>
+      </w:r>
+      <w:proofErr w:type="gramStart"/>
+      <w:r>
+        <w:rPr>
+          <w:rFonts w:ascii="Courier" w:hAnsi="Courier"/>
+          <w:sz w:val="16"/>
+          <w:szCs w:val="16"/>
+        </w:rPr>
+        <w:t>else</w:t>
+      </w:r>
+      <w:proofErr w:type="gramEnd"/>
     </w:p>
     <w:p>
       <w:pPr>
@@ -3619,13 +4139,23 @@
         </w:rPr>
         <w:t xml:space="preserve">  </w:t>
       </w:r>
+      <w:proofErr w:type="gramStart"/>
       <w:r>
         <w:rPr>
           <w:rFonts w:ascii="Courier" w:hAnsi="Courier"/>
           <w:sz w:val="16"/>
           <w:szCs w:val="16"/>
         </w:rPr>
-        <w:t>if (((a == b) &amp;&amp; (b != c)) || ((b == c) &amp;&amp;</w:t>
+        <w:t>if</w:t>
+      </w:r>
+      <w:proofErr w:type="gramEnd"/>
+      <w:r>
+        <w:rPr>
+          <w:rFonts w:ascii="Courier" w:hAnsi="Courier"/>
+          <w:sz w:val="16"/>
+          <w:szCs w:val="16"/>
+        </w:rPr>
+        <w:t xml:space="preserve"> (((a == b) &amp;&amp; (b != c)) || ((b == c) &amp;&amp;</w:t>
       </w:r>
     </w:p>
     <w:p>
@@ -3667,7 +4197,43 @@
           <w:sz w:val="16"/>
           <w:szCs w:val="16"/>
         </w:rPr>
-        <w:t>(c != a)) ||  ((c == a) &amp;&amp; (a != b)))</w:t>
+        <w:t>(</w:t>
+      </w:r>
+      <w:proofErr w:type="gramStart"/>
+      <w:r>
+        <w:rPr>
+          <w:rFonts w:ascii="Courier" w:hAnsi="Courier"/>
+          <w:sz w:val="16"/>
+          <w:szCs w:val="16"/>
+        </w:rPr>
+        <w:t>c !</w:t>
+      </w:r>
+      <w:proofErr w:type="gramEnd"/>
+      <w:r>
+        <w:rPr>
+          <w:rFonts w:ascii="Courier" w:hAnsi="Courier"/>
+          <w:sz w:val="16"/>
+          <w:szCs w:val="16"/>
+        </w:rPr>
+        <w:t>= a)) |</w:t>
+      </w:r>
+      <w:proofErr w:type="gramStart"/>
+      <w:r>
+        <w:rPr>
+          <w:rFonts w:ascii="Courier" w:hAnsi="Courier"/>
+          <w:sz w:val="16"/>
+          <w:szCs w:val="16"/>
+        </w:rPr>
+        <w:t>|  (</w:t>
+      </w:r>
+      <w:proofErr w:type="gramEnd"/>
+      <w:r>
+        <w:rPr>
+          <w:rFonts w:ascii="Courier" w:hAnsi="Courier"/>
+          <w:sz w:val="16"/>
+          <w:szCs w:val="16"/>
+        </w:rPr>
+        <w:t>(c == a) &amp;&amp; (a != b)))</w:t>
       </w:r>
     </w:p>
     <w:p>
@@ -3685,7 +4251,27 @@
           <w:sz w:val="16"/>
           <w:szCs w:val="16"/>
         </w:rPr>
-        <w:t xml:space="preserve">      trityp = 2;  // Isosceles</w:t>
+        <w:t xml:space="preserve">      </w:t>
+      </w:r>
+      <w:proofErr w:type="spellStart"/>
+      <w:proofErr w:type="gramStart"/>
+      <w:r>
+        <w:rPr>
+          <w:rFonts w:ascii="Courier" w:hAnsi="Courier"/>
+          <w:sz w:val="16"/>
+          <w:szCs w:val="16"/>
+        </w:rPr>
+        <w:t>trityp</w:t>
+      </w:r>
+      <w:proofErr w:type="spellEnd"/>
+      <w:proofErr w:type="gramEnd"/>
+      <w:r>
+        <w:rPr>
+          <w:rFonts w:ascii="Courier" w:hAnsi="Courier"/>
+          <w:sz w:val="16"/>
+          <w:szCs w:val="16"/>
+        </w:rPr>
+        <w:t xml:space="preserve"> = 2;  // Isosceles</w:t>
       </w:r>
     </w:p>
     <w:p>
@@ -3703,8 +4289,18 @@
           <w:sz w:val="16"/>
           <w:szCs w:val="16"/>
         </w:rPr>
-        <w:t xml:space="preserve">    else</w:t>
-      </w:r>
+        <w:t xml:space="preserve">    </w:t>
+      </w:r>
+      <w:proofErr w:type="gramStart"/>
+      <w:r>
+        <w:rPr>
+          <w:rFonts w:ascii="Courier" w:hAnsi="Courier"/>
+          <w:sz w:val="16"/>
+          <w:szCs w:val="16"/>
+        </w:rPr>
+        <w:t>else</w:t>
+      </w:r>
+      <w:proofErr w:type="gramEnd"/>
     </w:p>
     <w:p>
       <w:pPr>
@@ -3721,7 +4317,27 @@
           <w:sz w:val="16"/>
           <w:szCs w:val="16"/>
         </w:rPr>
-        <w:t xml:space="preserve">      trityp = 3;  // Equilateral</w:t>
+        <w:t xml:space="preserve">      </w:t>
+      </w:r>
+      <w:proofErr w:type="spellStart"/>
+      <w:proofErr w:type="gramStart"/>
+      <w:r>
+        <w:rPr>
+          <w:rFonts w:ascii="Courier" w:hAnsi="Courier"/>
+          <w:sz w:val="16"/>
+          <w:szCs w:val="16"/>
+        </w:rPr>
+        <w:t>trityp</w:t>
+      </w:r>
+      <w:proofErr w:type="spellEnd"/>
+      <w:proofErr w:type="gramEnd"/>
+      <w:r>
+        <w:rPr>
+          <w:rFonts w:ascii="Courier" w:hAnsi="Courier"/>
+          <w:sz w:val="16"/>
+          <w:szCs w:val="16"/>
+        </w:rPr>
+        <w:t xml:space="preserve"> = 3;  // Equilateral</w:t>
       </w:r>
     </w:p>
     <w:p>
@@ -3773,7 +4389,27 @@
           <w:sz w:val="16"/>
           <w:szCs w:val="16"/>
         </w:rPr>
-        <w:t xml:space="preserve">    trityp = -1; </w:t>
+        <w:t xml:space="preserve">    </w:t>
+      </w:r>
+      <w:proofErr w:type="spellStart"/>
+      <w:proofErr w:type="gramStart"/>
+      <w:r>
+        <w:rPr>
+          <w:rFonts w:ascii="Courier" w:hAnsi="Courier"/>
+          <w:sz w:val="16"/>
+          <w:szCs w:val="16"/>
+        </w:rPr>
+        <w:t>trityp</w:t>
+      </w:r>
+      <w:proofErr w:type="spellEnd"/>
+      <w:proofErr w:type="gramEnd"/>
+      <w:r>
+        <w:rPr>
+          <w:rFonts w:ascii="Courier" w:hAnsi="Courier"/>
+          <w:sz w:val="16"/>
+          <w:szCs w:val="16"/>
+        </w:rPr>
+        <w:t xml:space="preserve"> = -1; </w:t>
       </w:r>
       <w:r>
         <w:rPr>
@@ -3808,7 +4444,43 @@
           <w:sz w:val="16"/>
           <w:szCs w:val="16"/>
         </w:rPr>
-        <w:t xml:space="preserve">  return trityp;</w:t>
+        <w:t xml:space="preserve">  </w:t>
+      </w:r>
+      <w:proofErr w:type="gramStart"/>
+      <w:r>
+        <w:rPr>
+          <w:rFonts w:ascii="Courier" w:hAnsi="Courier"/>
+          <w:sz w:val="16"/>
+          <w:szCs w:val="16"/>
+        </w:rPr>
+        <w:t>return</w:t>
+      </w:r>
+      <w:proofErr w:type="gramEnd"/>
+      <w:r>
+        <w:rPr>
+          <w:rFonts w:ascii="Courier" w:hAnsi="Courier"/>
+          <w:sz w:val="16"/>
+          <w:szCs w:val="16"/>
+        </w:rPr>
+        <w:t xml:space="preserve"> </w:t>
+      </w:r>
+      <w:proofErr w:type="spellStart"/>
+      <w:r>
+        <w:rPr>
+          <w:rFonts w:ascii="Courier" w:hAnsi="Courier"/>
+          <w:sz w:val="16"/>
+          <w:szCs w:val="16"/>
+        </w:rPr>
+        <w:t>trityp</w:t>
+      </w:r>
+      <w:proofErr w:type="spellEnd"/>
+      <w:r>
+        <w:rPr>
+          <w:rFonts w:ascii="Courier" w:hAnsi="Courier"/>
+          <w:sz w:val="16"/>
+          <w:szCs w:val="16"/>
+        </w:rPr>
+        <w:t>;</w:t>
       </w:r>
     </w:p>
     <w:p>
@@ -3897,6 +4569,7 @@
           <w:szCs w:val="16"/>
         </w:rPr>
       </w:pPr>
+      <w:proofErr w:type="gramStart"/>
       <w:r>
         <w:rPr>
           <w:b/>
@@ -3905,12 +4578,45 @@
         </w:rPr>
         <w:t>Fig. 2.</w:t>
       </w:r>
-      <w:r>
-        <w:rPr>
-          <w:sz w:val="16"/>
-          <w:szCs w:val="16"/>
-        </w:rPr>
-        <w:t xml:space="preserve"> The CFG of above Tritype function</w:t>
+      <w:proofErr w:type="gramEnd"/>
+      <w:r>
+        <w:rPr>
+          <w:sz w:val="16"/>
+          <w:szCs w:val="16"/>
+        </w:rPr>
+        <w:t xml:space="preserve"> The </w:t>
+      </w:r>
+      <w:proofErr w:type="spellStart"/>
+      <w:r>
+        <w:rPr>
+          <w:sz w:val="16"/>
+          <w:szCs w:val="16"/>
+        </w:rPr>
+        <w:t>CFG</w:t>
+      </w:r>
+      <w:proofErr w:type="spellEnd"/>
+      <w:r>
+        <w:rPr>
+          <w:sz w:val="16"/>
+          <w:szCs w:val="16"/>
+        </w:rPr>
+        <w:t xml:space="preserve"> of above </w:t>
+      </w:r>
+      <w:proofErr w:type="spellStart"/>
+      <w:r>
+        <w:rPr>
+          <w:sz w:val="16"/>
+          <w:szCs w:val="16"/>
+        </w:rPr>
+        <w:t>Tritype</w:t>
+      </w:r>
+      <w:proofErr w:type="spellEnd"/>
+      <w:r>
+        <w:rPr>
+          <w:sz w:val="16"/>
+          <w:szCs w:val="16"/>
+        </w:rPr>
+        <w:t xml:space="preserve"> function</w:t>
       </w:r>
     </w:p>
     <w:p>
@@ -3923,7 +4629,21 @@
         <w:rPr>
           <w:color w:val="222222"/>
         </w:rPr>
-        <w:t>This CFG consists of 4 paths as below:</w:t>
+        <w:t xml:space="preserve">This </w:t>
+      </w:r>
+      <w:proofErr w:type="spellStart"/>
+      <w:r>
+        <w:rPr>
+          <w:color w:val="222222"/>
+        </w:rPr>
+        <w:t>CFG</w:t>
+      </w:r>
+      <w:proofErr w:type="spellEnd"/>
+      <w:r>
+        <w:rPr>
+          <w:color w:val="222222"/>
+        </w:rPr>
+        <w:t xml:space="preserve"> consists of 4 paths as below:</w:t>
       </w:r>
     </w:p>
     <w:p>
@@ -3940,7 +4660,29 @@
           <w:color w:val="222222"/>
         </w:rPr>
         <w:tab/>
-        <w:t>{[1,F]} // path 1 (Not Triangle)</w:t>
+        <w:t>{[</w:t>
+      </w:r>
+      <w:proofErr w:type="spellStart"/>
+      <w:r>
+        <w:rPr>
+          <w:color w:val="222222"/>
+        </w:rPr>
+        <w:t>1</w:t>
+      </w:r>
+      <w:proofErr w:type="gramStart"/>
+      <w:r>
+        <w:rPr>
+          <w:color w:val="222222"/>
+        </w:rPr>
+        <w:t>,F</w:t>
+      </w:r>
+      <w:proofErr w:type="spellEnd"/>
+      <w:proofErr w:type="gramEnd"/>
+      <w:r>
+        <w:rPr>
+          <w:color w:val="222222"/>
+        </w:rPr>
+        <w:t>]} // path 1 (Not Triangle)</w:t>
       </w:r>
     </w:p>
     <w:p>
@@ -3957,7 +4699,57 @@
           <w:color w:val="222222"/>
         </w:rPr>
         <w:tab/>
-        <w:t>{[1,T], [2,F], [3,F]} // path 2 (Equilateral)</w:t>
+        <w:t>{[</w:t>
+      </w:r>
+      <w:proofErr w:type="spellStart"/>
+      <w:r>
+        <w:rPr>
+          <w:color w:val="222222"/>
+        </w:rPr>
+        <w:t>1</w:t>
+      </w:r>
+      <w:proofErr w:type="gramStart"/>
+      <w:r>
+        <w:rPr>
+          <w:color w:val="222222"/>
+        </w:rPr>
+        <w:t>,T</w:t>
+      </w:r>
+      <w:proofErr w:type="spellEnd"/>
+      <w:proofErr w:type="gramEnd"/>
+      <w:r>
+        <w:rPr>
+          <w:color w:val="222222"/>
+        </w:rPr>
+        <w:t>], [</w:t>
+      </w:r>
+      <w:proofErr w:type="spellStart"/>
+      <w:r>
+        <w:rPr>
+          <w:color w:val="222222"/>
+        </w:rPr>
+        <w:t>2,F</w:t>
+      </w:r>
+      <w:proofErr w:type="spellEnd"/>
+      <w:r>
+        <w:rPr>
+          <w:color w:val="222222"/>
+        </w:rPr>
+        <w:t>], [</w:t>
+      </w:r>
+      <w:proofErr w:type="spellStart"/>
+      <w:r>
+        <w:rPr>
+          <w:color w:val="222222"/>
+        </w:rPr>
+        <w:t>3,F</w:t>
+      </w:r>
+      <w:proofErr w:type="spellEnd"/>
+      <w:r>
+        <w:rPr>
+          <w:color w:val="222222"/>
+        </w:rPr>
+        <w:t>]} // path 2 (Equilateral)</w:t>
       </w:r>
     </w:p>
     <w:p>
@@ -3974,7 +4766,57 @@
           <w:color w:val="222222"/>
         </w:rPr>
         <w:tab/>
-        <w:t>{[1,T], [2,F], [3,T]} // path 3 (Isosceles)</w:t>
+        <w:t>{[</w:t>
+      </w:r>
+      <w:proofErr w:type="spellStart"/>
+      <w:r>
+        <w:rPr>
+          <w:color w:val="222222"/>
+        </w:rPr>
+        <w:t>1</w:t>
+      </w:r>
+      <w:proofErr w:type="gramStart"/>
+      <w:r>
+        <w:rPr>
+          <w:color w:val="222222"/>
+        </w:rPr>
+        <w:t>,T</w:t>
+      </w:r>
+      <w:proofErr w:type="spellEnd"/>
+      <w:proofErr w:type="gramEnd"/>
+      <w:r>
+        <w:rPr>
+          <w:color w:val="222222"/>
+        </w:rPr>
+        <w:t>], [</w:t>
+      </w:r>
+      <w:proofErr w:type="spellStart"/>
+      <w:r>
+        <w:rPr>
+          <w:color w:val="222222"/>
+        </w:rPr>
+        <w:t>2,F</w:t>
+      </w:r>
+      <w:proofErr w:type="spellEnd"/>
+      <w:r>
+        <w:rPr>
+          <w:color w:val="222222"/>
+        </w:rPr>
+        <w:t>], [</w:t>
+      </w:r>
+      <w:proofErr w:type="spellStart"/>
+      <w:r>
+        <w:rPr>
+          <w:color w:val="222222"/>
+        </w:rPr>
+        <w:t>3,T</w:t>
+      </w:r>
+      <w:proofErr w:type="spellEnd"/>
+      <w:r>
+        <w:rPr>
+          <w:color w:val="222222"/>
+        </w:rPr>
+        <w:t>]} // path 3 (Isosceles)</w:t>
       </w:r>
     </w:p>
     <w:p>
@@ -3991,7 +4833,57 @@
           <w:color w:val="222222"/>
         </w:rPr>
         <w:tab/>
-        <w:t>{[1,T], [2,T]} // path 4 (Scalence)</w:t>
+        <w:t>{[</w:t>
+      </w:r>
+      <w:proofErr w:type="spellStart"/>
+      <w:r>
+        <w:rPr>
+          <w:color w:val="222222"/>
+        </w:rPr>
+        <w:t>1</w:t>
+      </w:r>
+      <w:proofErr w:type="gramStart"/>
+      <w:r>
+        <w:rPr>
+          <w:color w:val="222222"/>
+        </w:rPr>
+        <w:t>,T</w:t>
+      </w:r>
+      <w:proofErr w:type="spellEnd"/>
+      <w:proofErr w:type="gramEnd"/>
+      <w:r>
+        <w:rPr>
+          <w:color w:val="222222"/>
+        </w:rPr>
+        <w:t>], [</w:t>
+      </w:r>
+      <w:proofErr w:type="spellStart"/>
+      <w:r>
+        <w:rPr>
+          <w:color w:val="222222"/>
+        </w:rPr>
+        <w:t>2,T</w:t>
+      </w:r>
+      <w:proofErr w:type="spellEnd"/>
+      <w:r>
+        <w:rPr>
+          <w:color w:val="222222"/>
+        </w:rPr>
+        <w:t>]} // path 4 (</w:t>
+      </w:r>
+      <w:proofErr w:type="spellStart"/>
+      <w:r>
+        <w:rPr>
+          <w:color w:val="222222"/>
+        </w:rPr>
+        <w:t>Scalence</w:t>
+      </w:r>
+      <w:proofErr w:type="spellEnd"/>
+      <w:r>
+        <w:rPr>
+          <w:color w:val="222222"/>
+        </w:rPr>
+        <w:t>)</w:t>
       </w:r>
     </w:p>
     <w:p>
@@ -4415,7 +5307,23 @@
           <w:rFonts w:ascii="Times" w:hAnsi="Times"/>
           <w:color w:val="222222"/>
         </w:rPr>
-        <w:t>enerate data for Tritype function</w:t>
+        <w:t xml:space="preserve">enerate data for </w:t>
+      </w:r>
+      <w:proofErr w:type="spellStart"/>
+      <w:r>
+        <w:rPr>
+          <w:rFonts w:ascii="Times" w:hAnsi="Times"/>
+          <w:color w:val="222222"/>
+        </w:rPr>
+        <w:t>Tritype</w:t>
+      </w:r>
+      <w:proofErr w:type="spellEnd"/>
+      <w:r>
+        <w:rPr>
+          <w:rFonts w:ascii="Times" w:hAnsi="Times"/>
+          <w:color w:val="222222"/>
+        </w:rPr>
+        <w:t xml:space="preserve"> function</w:t>
       </w:r>
       <w:r>
         <w:rPr>
@@ -4898,12 +5806,26 @@
         <w:rPr>
           <w:color w:val="222222"/>
         </w:rPr>
-        <w:t xml:space="preserve">Then perform GA to automatically generate test cases. With the above Tritype function, as input parameter was a set of three numbers (a, b, c) each generated test case will be </w:t>
-      </w:r>
+        <w:t xml:space="preserve">Then perform GA to automatically generate test cases. With the above </w:t>
+      </w:r>
+      <w:proofErr w:type="spellStart"/>
       <w:r>
         <w:rPr>
           <w:color w:val="222222"/>
         </w:rPr>
+        <w:t>Tritype</w:t>
+      </w:r>
+      <w:proofErr w:type="spellEnd"/>
+      <w:r>
+        <w:rPr>
+          <w:color w:val="222222"/>
+        </w:rPr>
+        <w:t xml:space="preserve"> function, as input parameter was a set of three numbers (a, b, c) each generated test case will be </w:t>
+      </w:r>
+      <w:r>
+        <w:rPr>
+          <w:color w:val="222222"/>
+        </w:rPr>
         <w:t>performed</w:t>
       </w:r>
       <w:r>
@@ -4922,7 +5844,14 @@
         <w:rPr>
           <w:color w:val="222222"/>
         </w:rPr>
-        <w:t>a vector x = (x</w:t>
+        <w:t>a vector x = (</w:t>
+      </w:r>
+      <w:proofErr w:type="spellStart"/>
+      <w:r>
+        <w:rPr>
+          <w:color w:val="222222"/>
+        </w:rPr>
+        <w:t>x</w:t>
       </w:r>
       <w:r>
         <w:rPr>
@@ -4931,11 +5860,19 @@
         </w:rPr>
         <w:t>1</w:t>
       </w:r>
+      <w:proofErr w:type="spellEnd"/>
       <w:r>
         <w:rPr>
           <w:color w:val="222222"/>
         </w:rPr>
-        <w:t>, x</w:t>
+        <w:t xml:space="preserve">, </w:t>
+      </w:r>
+      <w:proofErr w:type="spellStart"/>
+      <w:r>
+        <w:rPr>
+          <w:color w:val="222222"/>
+        </w:rPr>
+        <w:t>x</w:t>
       </w:r>
       <w:r>
         <w:rPr>
@@ -4944,11 +5881,19 @@
         </w:rPr>
         <w:t>2</w:t>
       </w:r>
+      <w:proofErr w:type="spellEnd"/>
       <w:r>
         <w:rPr>
           <w:color w:val="222222"/>
         </w:rPr>
-        <w:t>, x</w:t>
+        <w:t xml:space="preserve">, </w:t>
+      </w:r>
+      <w:proofErr w:type="spellStart"/>
+      <w:r>
+        <w:rPr>
+          <w:color w:val="222222"/>
+        </w:rPr>
+        <w:t>x</w:t>
       </w:r>
       <w:r>
         <w:rPr>
@@ -4957,6 +5902,7 @@
         </w:rPr>
         <w:t>3</w:t>
       </w:r>
+      <w:proofErr w:type="spellEnd"/>
       <w:r>
         <w:rPr>
           <w:color w:val="222222"/>
@@ -5032,11 +5978,19 @@
           <w:bCs/>
         </w:rPr>
       </w:pPr>
+      <w:proofErr w:type="gramStart"/>
       <w:r>
         <w:rPr>
           <w:bCs/>
         </w:rPr>
-        <w:t>distance(path 1, path 2) = 3</w:t>
+        <w:t>distance(</w:t>
+      </w:r>
+      <w:proofErr w:type="gramEnd"/>
+      <w:r>
+        <w:rPr>
+          <w:bCs/>
+        </w:rPr>
+        <w:t>path 1, path 2) = 3</w:t>
       </w:r>
     </w:p>
     <w:p>
@@ -5049,11 +6003,19 @@
           <w:bCs/>
         </w:rPr>
       </w:pPr>
+      <w:proofErr w:type="gramStart"/>
       <w:r>
         <w:rPr>
           <w:bCs/>
         </w:rPr>
-        <w:t>distance(path 2, path 3) = 0.3333</w:t>
+        <w:t>distance(</w:t>
+      </w:r>
+      <w:proofErr w:type="gramEnd"/>
+      <w:r>
+        <w:rPr>
+          <w:bCs/>
+        </w:rPr>
+        <w:t>path 2, path 3) = 0.3333</w:t>
       </w:r>
     </w:p>
     <w:p>
@@ -5085,21 +6047,41 @@
           <w:lang w:eastAsia="ja-JP"/>
         </w:rPr>
       </w:pPr>
+      <w:proofErr w:type="gramStart"/>
       <w:r>
         <w:rPr>
           <w:rFonts w:ascii="Courier" w:hAnsi="Courier"/>
           <w:sz w:val="16"/>
           <w:szCs w:val="16"/>
         </w:rPr>
-        <w:t xml:space="preserve">for </w:t>
-      </w:r>
+        <w:t>for</w:t>
+      </w:r>
+      <w:proofErr w:type="gramEnd"/>
+      <w:r>
+        <w:rPr>
+          <w:rFonts w:ascii="Courier" w:hAnsi="Courier"/>
+          <w:sz w:val="16"/>
+          <w:szCs w:val="16"/>
+        </w:rPr>
+        <w:t xml:space="preserve"> </w:t>
+      </w:r>
+      <w:proofErr w:type="spellStart"/>
       <w:r>
         <w:rPr>
           <w:rFonts w:ascii="Courier" w:hAnsi="Courier" w:hint="eastAsia"/>
           <w:sz w:val="16"/>
           <w:szCs w:val="16"/>
         </w:rPr>
-        <w:t xml:space="preserve">i </w:t>
+        <w:t>i</w:t>
+      </w:r>
+      <w:proofErr w:type="spellEnd"/>
+      <w:r>
+        <w:rPr>
+          <w:rFonts w:ascii="Courier" w:hAnsi="Courier" w:hint="eastAsia"/>
+          <w:sz w:val="16"/>
+          <w:szCs w:val="16"/>
+        </w:rPr>
+        <w:t xml:space="preserve"> </w:t>
       </w:r>
       <w:r>
         <w:rPr>
@@ -5123,7 +6105,25 @@
           <w:sz w:val="16"/>
           <w:szCs w:val="16"/>
         </w:rPr>
-        <w:t xml:space="preserve">1 to popsize do </w:t>
+        <w:t xml:space="preserve">1 to </w:t>
+      </w:r>
+      <w:proofErr w:type="spellStart"/>
+      <w:r>
+        <w:rPr>
+          <w:rFonts w:ascii="Courier" w:hAnsi="Courier"/>
+          <w:sz w:val="16"/>
+          <w:szCs w:val="16"/>
+        </w:rPr>
+        <w:t>popsize</w:t>
+      </w:r>
+      <w:proofErr w:type="spellEnd"/>
+      <w:r>
+        <w:rPr>
+          <w:rFonts w:ascii="Courier" w:hAnsi="Courier"/>
+          <w:sz w:val="16"/>
+          <w:szCs w:val="16"/>
+        </w:rPr>
+        <w:t xml:space="preserve"> do </w:t>
       </w:r>
     </w:p>
     <w:p>
@@ -5155,20 +6155,58 @@
           <w:szCs w:val="16"/>
         </w:rPr>
       </w:pPr>
+      <w:proofErr w:type="gramStart"/>
       <w:r>
         <w:rPr>
           <w:rFonts w:ascii="Courier" w:hAnsi="Courier"/>
           <w:sz w:val="16"/>
           <w:szCs w:val="16"/>
         </w:rPr>
-        <w:t>if ((abs(chromosome[i].x1</w:t>
-      </w:r>
+        <w:t>if</w:t>
+      </w:r>
+      <w:proofErr w:type="gramEnd"/>
       <w:r>
         <w:rPr>
           <w:rFonts w:ascii="Courier" w:hAnsi="Courier"/>
           <w:sz w:val="16"/>
           <w:szCs w:val="16"/>
         </w:rPr>
+        <w:t xml:space="preserve"> ((abs(chromosome[</w:t>
+      </w:r>
+      <w:proofErr w:type="spellStart"/>
+      <w:r>
+        <w:rPr>
+          <w:rFonts w:ascii="Courier" w:hAnsi="Courier"/>
+          <w:sz w:val="16"/>
+          <w:szCs w:val="16"/>
+        </w:rPr>
+        <w:t>i</w:t>
+      </w:r>
+      <w:proofErr w:type="spellEnd"/>
+      <w:r>
+        <w:rPr>
+          <w:rFonts w:ascii="Courier" w:hAnsi="Courier"/>
+          <w:sz w:val="16"/>
+          <w:szCs w:val="16"/>
+        </w:rPr>
+        <w:t>].</w:t>
+      </w:r>
+      <w:proofErr w:type="spellStart"/>
+      <w:r>
+        <w:rPr>
+          <w:rFonts w:ascii="Courier" w:hAnsi="Courier"/>
+          <w:sz w:val="16"/>
+          <w:szCs w:val="16"/>
+        </w:rPr>
+        <w:t>x1</w:t>
+      </w:r>
+      <w:proofErr w:type="spellEnd"/>
+      <w:r>
+        <w:rPr>
+          <w:rFonts w:ascii="Courier" w:hAnsi="Courier"/>
+          <w:sz w:val="16"/>
+          <w:szCs w:val="16"/>
+        </w:rPr>
         <w:t xml:space="preserve"> - </w:t>
       </w:r>
       <w:r>
@@ -5177,7 +6215,43 @@
           <w:sz w:val="16"/>
           <w:szCs w:val="16"/>
         </w:rPr>
-        <w:t xml:space="preserve">chromosome[i].x2) &lt;= </w:t>
+        <w:t>chromosome[</w:t>
+      </w:r>
+      <w:proofErr w:type="spellStart"/>
+      <w:r>
+        <w:rPr>
+          <w:rFonts w:ascii="Courier" w:hAnsi="Courier"/>
+          <w:sz w:val="16"/>
+          <w:szCs w:val="16"/>
+        </w:rPr>
+        <w:t>i</w:t>
+      </w:r>
+      <w:proofErr w:type="spellEnd"/>
+      <w:r>
+        <w:rPr>
+          <w:rFonts w:ascii="Courier" w:hAnsi="Courier"/>
+          <w:sz w:val="16"/>
+          <w:szCs w:val="16"/>
+        </w:rPr>
+        <w:t>].</w:t>
+      </w:r>
+      <w:proofErr w:type="spellStart"/>
+      <w:r>
+        <w:rPr>
+          <w:rFonts w:ascii="Courier" w:hAnsi="Courier"/>
+          <w:sz w:val="16"/>
+          <w:szCs w:val="16"/>
+        </w:rPr>
+        <w:t>x2</w:t>
+      </w:r>
+      <w:proofErr w:type="spellEnd"/>
+      <w:r>
+        <w:rPr>
+          <w:rFonts w:ascii="Courier" w:hAnsi="Courier"/>
+          <w:sz w:val="16"/>
+          <w:szCs w:val="16"/>
+        </w:rPr>
+        <w:t xml:space="preserve">) &lt;= </w:t>
       </w:r>
       <w:r>
         <w:rPr>
@@ -5228,7 +6302,97 @@
           <w:sz w:val="16"/>
           <w:szCs w:val="16"/>
         </w:rPr>
-        <w:t xml:space="preserve">(abs(chromosome[i].x1 - chromosome[i].x3) &lt;= </w:t>
+        <w:t>(</w:t>
+      </w:r>
+      <w:proofErr w:type="gramStart"/>
+      <w:r>
+        <w:rPr>
+          <w:rFonts w:ascii="Courier" w:hAnsi="Courier"/>
+          <w:sz w:val="16"/>
+          <w:szCs w:val="16"/>
+        </w:rPr>
+        <w:t>abs(</w:t>
+      </w:r>
+      <w:proofErr w:type="gramEnd"/>
+      <w:r>
+        <w:rPr>
+          <w:rFonts w:ascii="Courier" w:hAnsi="Courier"/>
+          <w:sz w:val="16"/>
+          <w:szCs w:val="16"/>
+        </w:rPr>
+        <w:t>chromosome[</w:t>
+      </w:r>
+      <w:proofErr w:type="spellStart"/>
+      <w:r>
+        <w:rPr>
+          <w:rFonts w:ascii="Courier" w:hAnsi="Courier"/>
+          <w:sz w:val="16"/>
+          <w:szCs w:val="16"/>
+        </w:rPr>
+        <w:t>i</w:t>
+      </w:r>
+      <w:proofErr w:type="spellEnd"/>
+      <w:r>
+        <w:rPr>
+          <w:rFonts w:ascii="Courier" w:hAnsi="Courier"/>
+          <w:sz w:val="16"/>
+          <w:szCs w:val="16"/>
+        </w:rPr>
+        <w:t>].</w:t>
+      </w:r>
+      <w:proofErr w:type="spellStart"/>
+      <w:r>
+        <w:rPr>
+          <w:rFonts w:ascii="Courier" w:hAnsi="Courier"/>
+          <w:sz w:val="16"/>
+          <w:szCs w:val="16"/>
+        </w:rPr>
+        <w:t>x1</w:t>
+      </w:r>
+      <w:proofErr w:type="spellEnd"/>
+      <w:r>
+        <w:rPr>
+          <w:rFonts w:ascii="Courier" w:hAnsi="Courier"/>
+          <w:sz w:val="16"/>
+          <w:szCs w:val="16"/>
+        </w:rPr>
+        <w:t xml:space="preserve"> - chromosome[</w:t>
+      </w:r>
+      <w:proofErr w:type="spellStart"/>
+      <w:r>
+        <w:rPr>
+          <w:rFonts w:ascii="Courier" w:hAnsi="Courier"/>
+          <w:sz w:val="16"/>
+          <w:szCs w:val="16"/>
+        </w:rPr>
+        <w:t>i</w:t>
+      </w:r>
+      <w:proofErr w:type="spellEnd"/>
+      <w:r>
+        <w:rPr>
+          <w:rFonts w:ascii="Courier" w:hAnsi="Courier"/>
+          <w:sz w:val="16"/>
+          <w:szCs w:val="16"/>
+        </w:rPr>
+        <w:t>].</w:t>
+      </w:r>
+      <w:proofErr w:type="spellStart"/>
+      <w:r>
+        <w:rPr>
+          <w:rFonts w:ascii="Courier" w:hAnsi="Courier"/>
+          <w:sz w:val="16"/>
+          <w:szCs w:val="16"/>
+        </w:rPr>
+        <w:t>x3</w:t>
+      </w:r>
+      <w:proofErr w:type="spellEnd"/>
+      <w:r>
+        <w:rPr>
+          <w:rFonts w:ascii="Courier" w:hAnsi="Courier"/>
+          <w:sz w:val="16"/>
+          <w:szCs w:val="16"/>
+        </w:rPr>
+        <w:t xml:space="preserve">) &lt;= </w:t>
       </w:r>
       <w:r>
         <w:rPr>
@@ -5333,22 +6497,96 @@
         </w:rPr>
         <w:t xml:space="preserve"> </w:t>
       </w:r>
+      <w:proofErr w:type="gramStart"/>
       <w:r>
         <w:rPr>
           <w:rFonts w:ascii="Courier" w:hAnsi="Courier"/>
           <w:sz w:val="16"/>
           <w:szCs w:val="16"/>
         </w:rPr>
-        <w:t>chromosome[i].x2 = chromosome[i].x1;</w:t>
-      </w:r>
-    </w:p>
-    <w:p>
-      <w:pPr>
+        <w:t>chromosome[</w:t>
+      </w:r>
+      <w:proofErr w:type="spellStart"/>
+      <w:proofErr w:type="gramEnd"/>
+      <w:r>
         <w:rPr>
           <w:rFonts w:ascii="Courier" w:hAnsi="Courier"/>
           <w:sz w:val="16"/>
           <w:szCs w:val="16"/>
         </w:rPr>
+        <w:t>i</w:t>
+      </w:r>
+      <w:proofErr w:type="spellEnd"/>
+      <w:r>
+        <w:rPr>
+          <w:rFonts w:ascii="Courier" w:hAnsi="Courier"/>
+          <w:sz w:val="16"/>
+          <w:szCs w:val="16"/>
+        </w:rPr>
+        <w:t>].</w:t>
+      </w:r>
+      <w:proofErr w:type="spellStart"/>
+      <w:r>
+        <w:rPr>
+          <w:rFonts w:ascii="Courier" w:hAnsi="Courier"/>
+          <w:sz w:val="16"/>
+          <w:szCs w:val="16"/>
+        </w:rPr>
+        <w:t>x2</w:t>
+      </w:r>
+      <w:proofErr w:type="spellEnd"/>
+      <w:r>
+        <w:rPr>
+          <w:rFonts w:ascii="Courier" w:hAnsi="Courier"/>
+          <w:sz w:val="16"/>
+          <w:szCs w:val="16"/>
+        </w:rPr>
+        <w:t xml:space="preserve"> = chromosome[</w:t>
+      </w:r>
+      <w:proofErr w:type="spellStart"/>
+      <w:r>
+        <w:rPr>
+          <w:rFonts w:ascii="Courier" w:hAnsi="Courier"/>
+          <w:sz w:val="16"/>
+          <w:szCs w:val="16"/>
+        </w:rPr>
+        <w:t>i</w:t>
+      </w:r>
+      <w:proofErr w:type="spellEnd"/>
+      <w:r>
+        <w:rPr>
+          <w:rFonts w:ascii="Courier" w:hAnsi="Courier"/>
+          <w:sz w:val="16"/>
+          <w:szCs w:val="16"/>
+        </w:rPr>
+        <w:t>].</w:t>
+      </w:r>
+      <w:proofErr w:type="spellStart"/>
+      <w:r>
+        <w:rPr>
+          <w:rFonts w:ascii="Courier" w:hAnsi="Courier"/>
+          <w:sz w:val="16"/>
+          <w:szCs w:val="16"/>
+        </w:rPr>
+        <w:t>x1</w:t>
+      </w:r>
+      <w:proofErr w:type="spellEnd"/>
+      <w:r>
+        <w:rPr>
+          <w:rFonts w:ascii="Courier" w:hAnsi="Courier"/>
+          <w:sz w:val="16"/>
+          <w:szCs w:val="16"/>
+        </w:rPr>
+        <w:t>;</w:t>
+      </w:r>
+    </w:p>
+    <w:p>
+      <w:pPr>
+        <w:rPr>
+          <w:rFonts w:ascii="Courier" w:hAnsi="Courier"/>
+          <w:sz w:val="16"/>
+          <w:szCs w:val="16"/>
+        </w:rPr>
       </w:pPr>
       <w:r>
         <w:rPr>
@@ -5358,13 +6596,87 @@
         </w:rPr>
         <w:t xml:space="preserve">  </w:t>
       </w:r>
+      <w:proofErr w:type="gramStart"/>
       <w:r>
         <w:rPr>
           <w:rFonts w:ascii="Courier" w:hAnsi="Courier"/>
           <w:sz w:val="16"/>
           <w:szCs w:val="16"/>
         </w:rPr>
-        <w:t>chromosome[i].x3 = chromosome[i].x1;</w:t>
+        <w:t>chromosome[</w:t>
+      </w:r>
+      <w:proofErr w:type="spellStart"/>
+      <w:proofErr w:type="gramEnd"/>
+      <w:r>
+        <w:rPr>
+          <w:rFonts w:ascii="Courier" w:hAnsi="Courier"/>
+          <w:sz w:val="16"/>
+          <w:szCs w:val="16"/>
+        </w:rPr>
+        <w:t>i</w:t>
+      </w:r>
+      <w:proofErr w:type="spellEnd"/>
+      <w:r>
+        <w:rPr>
+          <w:rFonts w:ascii="Courier" w:hAnsi="Courier"/>
+          <w:sz w:val="16"/>
+          <w:szCs w:val="16"/>
+        </w:rPr>
+        <w:t>].</w:t>
+      </w:r>
+      <w:proofErr w:type="spellStart"/>
+      <w:r>
+        <w:rPr>
+          <w:rFonts w:ascii="Courier" w:hAnsi="Courier"/>
+          <w:sz w:val="16"/>
+          <w:szCs w:val="16"/>
+        </w:rPr>
+        <w:t>x3</w:t>
+      </w:r>
+      <w:proofErr w:type="spellEnd"/>
+      <w:r>
+        <w:rPr>
+          <w:rFonts w:ascii="Courier" w:hAnsi="Courier"/>
+          <w:sz w:val="16"/>
+          <w:szCs w:val="16"/>
+        </w:rPr>
+        <w:t xml:space="preserve"> = chromosome[</w:t>
+      </w:r>
+      <w:proofErr w:type="spellStart"/>
+      <w:r>
+        <w:rPr>
+          <w:rFonts w:ascii="Courier" w:hAnsi="Courier"/>
+          <w:sz w:val="16"/>
+          <w:szCs w:val="16"/>
+        </w:rPr>
+        <w:t>i</w:t>
+      </w:r>
+      <w:proofErr w:type="spellEnd"/>
+      <w:r>
+        <w:rPr>
+          <w:rFonts w:ascii="Courier" w:hAnsi="Courier"/>
+          <w:sz w:val="16"/>
+          <w:szCs w:val="16"/>
+        </w:rPr>
+        <w:t>].</w:t>
+      </w:r>
+      <w:proofErr w:type="spellStart"/>
+      <w:r>
+        <w:rPr>
+          <w:rFonts w:ascii="Courier" w:hAnsi="Courier"/>
+          <w:sz w:val="16"/>
+          <w:szCs w:val="16"/>
+        </w:rPr>
+        <w:t>x1</w:t>
+      </w:r>
+      <w:proofErr w:type="spellEnd"/>
+      <w:r>
+        <w:rPr>
+          <w:rFonts w:ascii="Courier" w:hAnsi="Courier"/>
+          <w:sz w:val="16"/>
+          <w:szCs w:val="16"/>
+        </w:rPr>
+        <w:t>;</w:t>
       </w:r>
     </w:p>
     <w:p>
@@ -5497,7 +6809,35 @@
         <w:rPr>
           <w:color w:val="222222"/>
         </w:rPr>
-        <w:t>In addition to the test function Tritype tA2008 mentioned above, in this paper, we also executed the experiments for the following test functions:</w:t>
+        <w:t xml:space="preserve">In addition to the test function </w:t>
+      </w:r>
+      <w:proofErr w:type="spellStart"/>
+      <w:r>
+        <w:rPr>
+          <w:color w:val="222222"/>
+        </w:rPr>
+        <w:t>Tritype</w:t>
+      </w:r>
+      <w:proofErr w:type="spellEnd"/>
+      <w:r>
+        <w:rPr>
+          <w:color w:val="222222"/>
+        </w:rPr>
+        <w:t xml:space="preserve"> </w:t>
+      </w:r>
+      <w:proofErr w:type="spellStart"/>
+      <w:r>
+        <w:rPr>
+          <w:color w:val="222222"/>
+        </w:rPr>
+        <w:t>tA2008</w:t>
+      </w:r>
+      <w:proofErr w:type="spellEnd"/>
+      <w:r>
+        <w:rPr>
+          <w:color w:val="222222"/>
+        </w:rPr>
+        <w:t xml:space="preserve"> mentioned above, in this paper, we also executed the experiments for the following test functions:</w:t>
       </w:r>
     </w:p>
     <w:p>
@@ -5513,11 +6853,33 @@
           <w:color w:val="222222"/>
         </w:rPr>
       </w:pPr>
+      <w:proofErr w:type="spellStart"/>
       <w:r>
         <w:rPr>
           <w:color w:val="222222"/>
         </w:rPr>
-        <w:t>Tritype function ttB2002 [22] accepts three numbers representing sides of a triangle, classifies its type, and computes its area.</w:t>
+        <w:t>Tritype</w:t>
+      </w:r>
+      <w:proofErr w:type="spellEnd"/>
+      <w:r>
+        <w:rPr>
+          <w:color w:val="222222"/>
+        </w:rPr>
+        <w:t xml:space="preserve"> function </w:t>
+      </w:r>
+      <w:proofErr w:type="spellStart"/>
+      <w:r>
+        <w:rPr>
+          <w:color w:val="222222"/>
+        </w:rPr>
+        <w:t>ttB2002</w:t>
+      </w:r>
+      <w:proofErr w:type="spellEnd"/>
+      <w:r>
+        <w:rPr>
+          <w:color w:val="222222"/>
+        </w:rPr>
+        <w:t xml:space="preserve"> [22] accepts three numbers representing sides of a triangle, classifies its type, and computes its area.</w:t>
       </w:r>
     </w:p>
     <w:p>
@@ -5537,7 +6899,35 @@
         <w:rPr>
           <w:color w:val="222222"/>
         </w:rPr>
-        <w:t>Triangle function tM2004 [22] classifies three numbers representing triangle side lengths into five type triangles: scalene, isosceles, right, iso-right, or equilateral.</w:t>
+        <w:t xml:space="preserve">Triangle function </w:t>
+      </w:r>
+      <w:proofErr w:type="spellStart"/>
+      <w:r>
+        <w:rPr>
+          <w:color w:val="222222"/>
+        </w:rPr>
+        <w:t>tM2004</w:t>
+      </w:r>
+      <w:proofErr w:type="spellEnd"/>
+      <w:r>
+        <w:rPr>
+          <w:color w:val="222222"/>
+        </w:rPr>
+        <w:t xml:space="preserve"> [22] classifies three numbers representing triangle side lengths into five type triangles: scalene, isosceles, right, </w:t>
+      </w:r>
+      <w:proofErr w:type="spellStart"/>
+      <w:r>
+        <w:rPr>
+          <w:color w:val="222222"/>
+        </w:rPr>
+        <w:t>iso</w:t>
+      </w:r>
+      <w:proofErr w:type="spellEnd"/>
+      <w:r>
+        <w:rPr>
+          <w:color w:val="222222"/>
+        </w:rPr>
+        <w:t>-right, or equilateral.</w:t>
       </w:r>
     </w:p>
     <w:p>
@@ -5553,6 +6943,7 @@
           <w:color w:val="222222"/>
         </w:rPr>
       </w:pPr>
+      <w:proofErr w:type="spellStart"/>
       <w:r>
         <w:rPr>
           <w:rFonts w:eastAsia="Times New Roman"/>
@@ -5560,6 +6951,7 @@
         </w:rPr>
         <w:t>QuadEq2</w:t>
       </w:r>
+      <w:proofErr w:type="spellEnd"/>
       <w:r>
         <w:rPr>
           <w:color w:val="000000"/>
@@ -5812,6 +7204,7 @@
                 <w:szCs w:val="18"/>
               </w:rPr>
             </w:pPr>
+            <w:proofErr w:type="spellStart"/>
             <w:r>
               <w:rPr>
                 <w:rFonts w:eastAsia="Times New Roman"/>
@@ -5822,6 +7215,7 @@
               </w:rPr>
               <w:t>PathID</w:t>
             </w:r>
+            <w:proofErr w:type="spellEnd"/>
           </w:p>
         </w:tc>
         <w:tc>
@@ -5897,6 +7291,7 @@
                 <w:szCs w:val="18"/>
               </w:rPr>
             </w:pPr>
+            <w:proofErr w:type="spellStart"/>
             <w:r>
               <w:rPr>
                 <w:rFonts w:eastAsia="Times New Roman"/>
@@ -5906,6 +7301,7 @@
               </w:rPr>
               <w:t>ttB2002</w:t>
             </w:r>
+            <w:proofErr w:type="spellEnd"/>
           </w:p>
           <w:p>
             <w:pPr>
@@ -5925,7 +7321,27 @@
                 <w:sz w:val="18"/>
                 <w:szCs w:val="18"/>
               </w:rPr>
-              <w:t xml:space="preserve">(Tritype) </w:t>
+              <w:t>(</w:t>
+            </w:r>
+            <w:proofErr w:type="spellStart"/>
+            <w:r>
+              <w:rPr>
+                <w:rFonts w:eastAsia="Times New Roman"/>
+                <w:color w:val="000000"/>
+                <w:sz w:val="18"/>
+                <w:szCs w:val="18"/>
+              </w:rPr>
+              <w:t>Tritype</w:t>
+            </w:r>
+            <w:proofErr w:type="spellEnd"/>
+            <w:r>
+              <w:rPr>
+                <w:rFonts w:eastAsia="Times New Roman"/>
+                <w:color w:val="000000"/>
+                <w:sz w:val="18"/>
+                <w:szCs w:val="18"/>
+              </w:rPr>
+              <w:t xml:space="preserve">) </w:t>
             </w:r>
           </w:p>
           <w:p>
@@ -5997,7 +7413,107 @@
                 <w:sz w:val="18"/>
                 <w:szCs w:val="18"/>
               </w:rPr>
-              <w:t>[1,F],[2,F],[3,F],[4,F],[5,F]</w:t>
+              <w:t>[</w:t>
+            </w:r>
+            <w:proofErr w:type="spellStart"/>
+            <w:r>
+              <w:rPr>
+                <w:rFonts w:eastAsia="Times New Roman"/>
+                <w:color w:val="000000"/>
+                <w:sz w:val="18"/>
+                <w:szCs w:val="18"/>
+              </w:rPr>
+              <w:t>1,F</w:t>
+            </w:r>
+            <w:proofErr w:type="spellEnd"/>
+            <w:r>
+              <w:rPr>
+                <w:rFonts w:eastAsia="Times New Roman"/>
+                <w:color w:val="000000"/>
+                <w:sz w:val="18"/>
+                <w:szCs w:val="18"/>
+              </w:rPr>
+              <w:t>],[</w:t>
+            </w:r>
+            <w:proofErr w:type="spellStart"/>
+            <w:r>
+              <w:rPr>
+                <w:rFonts w:eastAsia="Times New Roman"/>
+                <w:color w:val="000000"/>
+                <w:sz w:val="18"/>
+                <w:szCs w:val="18"/>
+              </w:rPr>
+              <w:t>2,F</w:t>
+            </w:r>
+            <w:proofErr w:type="spellEnd"/>
+            <w:r>
+              <w:rPr>
+                <w:rFonts w:eastAsia="Times New Roman"/>
+                <w:color w:val="000000"/>
+                <w:sz w:val="18"/>
+                <w:szCs w:val="18"/>
+              </w:rPr>
+              <w:t>],[</w:t>
+            </w:r>
+            <w:proofErr w:type="spellStart"/>
+            <w:r>
+              <w:rPr>
+                <w:rFonts w:eastAsia="Times New Roman"/>
+                <w:color w:val="000000"/>
+                <w:sz w:val="18"/>
+                <w:szCs w:val="18"/>
+              </w:rPr>
+              <w:t>3,F</w:t>
+            </w:r>
+            <w:proofErr w:type="spellEnd"/>
+            <w:r>
+              <w:rPr>
+                <w:rFonts w:eastAsia="Times New Roman"/>
+                <w:color w:val="000000"/>
+                <w:sz w:val="18"/>
+                <w:szCs w:val="18"/>
+              </w:rPr>
+              <w:t>],[</w:t>
+            </w:r>
+            <w:proofErr w:type="spellStart"/>
+            <w:r>
+              <w:rPr>
+                <w:rFonts w:eastAsia="Times New Roman"/>
+                <w:color w:val="000000"/>
+                <w:sz w:val="18"/>
+                <w:szCs w:val="18"/>
+              </w:rPr>
+              <w:t>4,F</w:t>
+            </w:r>
+            <w:proofErr w:type="spellEnd"/>
+            <w:r>
+              <w:rPr>
+                <w:rFonts w:eastAsia="Times New Roman"/>
+                <w:color w:val="000000"/>
+                <w:sz w:val="18"/>
+                <w:szCs w:val="18"/>
+              </w:rPr>
+              <w:t>],[</w:t>
+            </w:r>
+            <w:proofErr w:type="spellStart"/>
+            <w:r>
+              <w:rPr>
+                <w:rFonts w:eastAsia="Times New Roman"/>
+                <w:color w:val="000000"/>
+                <w:sz w:val="18"/>
+                <w:szCs w:val="18"/>
+              </w:rPr>
+              <w:t>5,F</w:t>
+            </w:r>
+            <w:proofErr w:type="spellEnd"/>
+            <w:r>
+              <w:rPr>
+                <w:rFonts w:eastAsia="Times New Roman"/>
+                <w:color w:val="000000"/>
+                <w:sz w:val="18"/>
+                <w:szCs w:val="18"/>
+              </w:rPr>
+              <w:t>]</w:t>
             </w:r>
           </w:p>
         </w:tc>
@@ -6114,7 +7630,107 @@
                 <w:sz w:val="18"/>
                 <w:szCs w:val="18"/>
               </w:rPr>
-              <w:t>[1,F],[2,F],[3,F],[4,F],[5,T]</w:t>
+              <w:t>[</w:t>
+            </w:r>
+            <w:proofErr w:type="spellStart"/>
+            <w:r>
+              <w:rPr>
+                <w:rFonts w:eastAsia="Times New Roman"/>
+                <w:color w:val="000000"/>
+                <w:sz w:val="18"/>
+                <w:szCs w:val="18"/>
+              </w:rPr>
+              <w:t>1,F</w:t>
+            </w:r>
+            <w:proofErr w:type="spellEnd"/>
+            <w:r>
+              <w:rPr>
+                <w:rFonts w:eastAsia="Times New Roman"/>
+                <w:color w:val="000000"/>
+                <w:sz w:val="18"/>
+                <w:szCs w:val="18"/>
+              </w:rPr>
+              <w:t>],[</w:t>
+            </w:r>
+            <w:proofErr w:type="spellStart"/>
+            <w:r>
+              <w:rPr>
+                <w:rFonts w:eastAsia="Times New Roman"/>
+                <w:color w:val="000000"/>
+                <w:sz w:val="18"/>
+                <w:szCs w:val="18"/>
+              </w:rPr>
+              <w:t>2,F</w:t>
+            </w:r>
+            <w:proofErr w:type="spellEnd"/>
+            <w:r>
+              <w:rPr>
+                <w:rFonts w:eastAsia="Times New Roman"/>
+                <w:color w:val="000000"/>
+                <w:sz w:val="18"/>
+                <w:szCs w:val="18"/>
+              </w:rPr>
+              <w:t>],[</w:t>
+            </w:r>
+            <w:proofErr w:type="spellStart"/>
+            <w:r>
+              <w:rPr>
+                <w:rFonts w:eastAsia="Times New Roman"/>
+                <w:color w:val="000000"/>
+                <w:sz w:val="18"/>
+                <w:szCs w:val="18"/>
+              </w:rPr>
+              <w:t>3,F</w:t>
+            </w:r>
+            <w:proofErr w:type="spellEnd"/>
+            <w:r>
+              <w:rPr>
+                <w:rFonts w:eastAsia="Times New Roman"/>
+                <w:color w:val="000000"/>
+                <w:sz w:val="18"/>
+                <w:szCs w:val="18"/>
+              </w:rPr>
+              <w:t>],[</w:t>
+            </w:r>
+            <w:proofErr w:type="spellStart"/>
+            <w:r>
+              <w:rPr>
+                <w:rFonts w:eastAsia="Times New Roman"/>
+                <w:color w:val="000000"/>
+                <w:sz w:val="18"/>
+                <w:szCs w:val="18"/>
+              </w:rPr>
+              <w:t>4,F</w:t>
+            </w:r>
+            <w:proofErr w:type="spellEnd"/>
+            <w:r>
+              <w:rPr>
+                <w:rFonts w:eastAsia="Times New Roman"/>
+                <w:color w:val="000000"/>
+                <w:sz w:val="18"/>
+                <w:szCs w:val="18"/>
+              </w:rPr>
+              <w:t>],[</w:t>
+            </w:r>
+            <w:proofErr w:type="spellStart"/>
+            <w:r>
+              <w:rPr>
+                <w:rFonts w:eastAsia="Times New Roman"/>
+                <w:color w:val="000000"/>
+                <w:sz w:val="18"/>
+                <w:szCs w:val="18"/>
+              </w:rPr>
+              <w:t>5,T</w:t>
+            </w:r>
+            <w:proofErr w:type="spellEnd"/>
+            <w:r>
+              <w:rPr>
+                <w:rFonts w:eastAsia="Times New Roman"/>
+                <w:color w:val="000000"/>
+                <w:sz w:val="18"/>
+                <w:szCs w:val="18"/>
+              </w:rPr>
+              <w:t>]</w:t>
             </w:r>
           </w:p>
         </w:tc>
@@ -6230,7 +7846,87 @@
                 <w:sz w:val="18"/>
                 <w:szCs w:val="18"/>
               </w:rPr>
-              <w:t>[1,F],[2,F],[3,F],[4,T]</w:t>
+              <w:t>[</w:t>
+            </w:r>
+            <w:proofErr w:type="spellStart"/>
+            <w:r>
+              <w:rPr>
+                <w:rFonts w:eastAsia="Times New Roman"/>
+                <w:color w:val="000000"/>
+                <w:sz w:val="18"/>
+                <w:szCs w:val="18"/>
+              </w:rPr>
+              <w:t>1,F</w:t>
+            </w:r>
+            <w:proofErr w:type="spellEnd"/>
+            <w:r>
+              <w:rPr>
+                <w:rFonts w:eastAsia="Times New Roman"/>
+                <w:color w:val="000000"/>
+                <w:sz w:val="18"/>
+                <w:szCs w:val="18"/>
+              </w:rPr>
+              <w:t>],[</w:t>
+            </w:r>
+            <w:proofErr w:type="spellStart"/>
+            <w:r>
+              <w:rPr>
+                <w:rFonts w:eastAsia="Times New Roman"/>
+                <w:color w:val="000000"/>
+                <w:sz w:val="18"/>
+                <w:szCs w:val="18"/>
+              </w:rPr>
+              <w:t>2,F</w:t>
+            </w:r>
+            <w:proofErr w:type="spellEnd"/>
+            <w:r>
+              <w:rPr>
+                <w:rFonts w:eastAsia="Times New Roman"/>
+                <w:color w:val="000000"/>
+                <w:sz w:val="18"/>
+                <w:szCs w:val="18"/>
+              </w:rPr>
+              <w:t>],[</w:t>
+            </w:r>
+            <w:proofErr w:type="spellStart"/>
+            <w:r>
+              <w:rPr>
+                <w:rFonts w:eastAsia="Times New Roman"/>
+                <w:color w:val="000000"/>
+                <w:sz w:val="18"/>
+                <w:szCs w:val="18"/>
+              </w:rPr>
+              <w:t>3,F</w:t>
+            </w:r>
+            <w:proofErr w:type="spellEnd"/>
+            <w:r>
+              <w:rPr>
+                <w:rFonts w:eastAsia="Times New Roman"/>
+                <w:color w:val="000000"/>
+                <w:sz w:val="18"/>
+                <w:szCs w:val="18"/>
+              </w:rPr>
+              <w:t>],[</w:t>
+            </w:r>
+            <w:proofErr w:type="spellStart"/>
+            <w:r>
+              <w:rPr>
+                <w:rFonts w:eastAsia="Times New Roman"/>
+                <w:color w:val="000000"/>
+                <w:sz w:val="18"/>
+                <w:szCs w:val="18"/>
+              </w:rPr>
+              <w:t>4,T</w:t>
+            </w:r>
+            <w:proofErr w:type="spellEnd"/>
+            <w:r>
+              <w:rPr>
+                <w:rFonts w:eastAsia="Times New Roman"/>
+                <w:color w:val="000000"/>
+                <w:sz w:val="18"/>
+                <w:szCs w:val="18"/>
+              </w:rPr>
+              <w:t>]</w:t>
             </w:r>
           </w:p>
         </w:tc>
@@ -6363,7 +8059,107 @@
                 <w:sz w:val="18"/>
                 <w:szCs w:val="18"/>
               </w:rPr>
-              <w:t>[1,F],[2,F],[3,T],[6,F],[7,F]</w:t>
+              <w:t>[</w:t>
+            </w:r>
+            <w:proofErr w:type="spellStart"/>
+            <w:r>
+              <w:rPr>
+                <w:rFonts w:eastAsia="Times New Roman"/>
+                <w:color w:val="000000"/>
+                <w:sz w:val="18"/>
+                <w:szCs w:val="18"/>
+              </w:rPr>
+              <w:t>1,F</w:t>
+            </w:r>
+            <w:proofErr w:type="spellEnd"/>
+            <w:r>
+              <w:rPr>
+                <w:rFonts w:eastAsia="Times New Roman"/>
+                <w:color w:val="000000"/>
+                <w:sz w:val="18"/>
+                <w:szCs w:val="18"/>
+              </w:rPr>
+              <w:t>],[</w:t>
+            </w:r>
+            <w:proofErr w:type="spellStart"/>
+            <w:r>
+              <w:rPr>
+                <w:rFonts w:eastAsia="Times New Roman"/>
+                <w:color w:val="000000"/>
+                <w:sz w:val="18"/>
+                <w:szCs w:val="18"/>
+              </w:rPr>
+              <w:t>2,F</w:t>
+            </w:r>
+            <w:proofErr w:type="spellEnd"/>
+            <w:r>
+              <w:rPr>
+                <w:rFonts w:eastAsia="Times New Roman"/>
+                <w:color w:val="000000"/>
+                <w:sz w:val="18"/>
+                <w:szCs w:val="18"/>
+              </w:rPr>
+              <w:t>],[</w:t>
+            </w:r>
+            <w:proofErr w:type="spellStart"/>
+            <w:r>
+              <w:rPr>
+                <w:rFonts w:eastAsia="Times New Roman"/>
+                <w:color w:val="000000"/>
+                <w:sz w:val="18"/>
+                <w:szCs w:val="18"/>
+              </w:rPr>
+              <w:t>3,T</w:t>
+            </w:r>
+            <w:proofErr w:type="spellEnd"/>
+            <w:r>
+              <w:rPr>
+                <w:rFonts w:eastAsia="Times New Roman"/>
+                <w:color w:val="000000"/>
+                <w:sz w:val="18"/>
+                <w:szCs w:val="18"/>
+              </w:rPr>
+              <w:t>],[</w:t>
+            </w:r>
+            <w:proofErr w:type="spellStart"/>
+            <w:r>
+              <w:rPr>
+                <w:rFonts w:eastAsia="Times New Roman"/>
+                <w:color w:val="000000"/>
+                <w:sz w:val="18"/>
+                <w:szCs w:val="18"/>
+              </w:rPr>
+              <w:t>6,F</w:t>
+            </w:r>
+            <w:proofErr w:type="spellEnd"/>
+            <w:r>
+              <w:rPr>
+                <w:rFonts w:eastAsia="Times New Roman"/>
+                <w:color w:val="000000"/>
+                <w:sz w:val="18"/>
+                <w:szCs w:val="18"/>
+              </w:rPr>
+              <w:t>],[</w:t>
+            </w:r>
+            <w:proofErr w:type="spellStart"/>
+            <w:r>
+              <w:rPr>
+                <w:rFonts w:eastAsia="Times New Roman"/>
+                <w:color w:val="000000"/>
+                <w:sz w:val="18"/>
+                <w:szCs w:val="18"/>
+              </w:rPr>
+              <w:t>7,F</w:t>
+            </w:r>
+            <w:proofErr w:type="spellEnd"/>
+            <w:r>
+              <w:rPr>
+                <w:rFonts w:eastAsia="Times New Roman"/>
+                <w:color w:val="000000"/>
+                <w:sz w:val="18"/>
+                <w:szCs w:val="18"/>
+              </w:rPr>
+              <w:t>]</w:t>
             </w:r>
           </w:p>
         </w:tc>
@@ -6462,7 +8258,107 @@
                 <w:sz w:val="18"/>
                 <w:szCs w:val="18"/>
               </w:rPr>
-              <w:t>[1,F],[2,F],[3,T],[6,F],[7,T]</w:t>
+              <w:t>[</w:t>
+            </w:r>
+            <w:proofErr w:type="spellStart"/>
+            <w:r>
+              <w:rPr>
+                <w:rFonts w:eastAsia="Times New Roman"/>
+                <w:color w:val="000000"/>
+                <w:sz w:val="18"/>
+                <w:szCs w:val="18"/>
+              </w:rPr>
+              <w:t>1,F</w:t>
+            </w:r>
+            <w:proofErr w:type="spellEnd"/>
+            <w:r>
+              <w:rPr>
+                <w:rFonts w:eastAsia="Times New Roman"/>
+                <w:color w:val="000000"/>
+                <w:sz w:val="18"/>
+                <w:szCs w:val="18"/>
+              </w:rPr>
+              <w:t>],[</w:t>
+            </w:r>
+            <w:proofErr w:type="spellStart"/>
+            <w:r>
+              <w:rPr>
+                <w:rFonts w:eastAsia="Times New Roman"/>
+                <w:color w:val="000000"/>
+                <w:sz w:val="18"/>
+                <w:szCs w:val="18"/>
+              </w:rPr>
+              <w:t>2,F</w:t>
+            </w:r>
+            <w:proofErr w:type="spellEnd"/>
+            <w:r>
+              <w:rPr>
+                <w:rFonts w:eastAsia="Times New Roman"/>
+                <w:color w:val="000000"/>
+                <w:sz w:val="18"/>
+                <w:szCs w:val="18"/>
+              </w:rPr>
+              <w:t>],[</w:t>
+            </w:r>
+            <w:proofErr w:type="spellStart"/>
+            <w:r>
+              <w:rPr>
+                <w:rFonts w:eastAsia="Times New Roman"/>
+                <w:color w:val="000000"/>
+                <w:sz w:val="18"/>
+                <w:szCs w:val="18"/>
+              </w:rPr>
+              <w:t>3,T</w:t>
+            </w:r>
+            <w:proofErr w:type="spellEnd"/>
+            <w:r>
+              <w:rPr>
+                <w:rFonts w:eastAsia="Times New Roman"/>
+                <w:color w:val="000000"/>
+                <w:sz w:val="18"/>
+                <w:szCs w:val="18"/>
+              </w:rPr>
+              <w:t>],[</w:t>
+            </w:r>
+            <w:proofErr w:type="spellStart"/>
+            <w:r>
+              <w:rPr>
+                <w:rFonts w:eastAsia="Times New Roman"/>
+                <w:color w:val="000000"/>
+                <w:sz w:val="18"/>
+                <w:szCs w:val="18"/>
+              </w:rPr>
+              <w:t>6,F</w:t>
+            </w:r>
+            <w:proofErr w:type="spellEnd"/>
+            <w:r>
+              <w:rPr>
+                <w:rFonts w:eastAsia="Times New Roman"/>
+                <w:color w:val="000000"/>
+                <w:sz w:val="18"/>
+                <w:szCs w:val="18"/>
+              </w:rPr>
+              <w:t>],[</w:t>
+            </w:r>
+            <w:proofErr w:type="spellStart"/>
+            <w:r>
+              <w:rPr>
+                <w:rFonts w:eastAsia="Times New Roman"/>
+                <w:color w:val="000000"/>
+                <w:sz w:val="18"/>
+                <w:szCs w:val="18"/>
+              </w:rPr>
+              <w:t>7,T</w:t>
+            </w:r>
+            <w:proofErr w:type="spellEnd"/>
+            <w:r>
+              <w:rPr>
+                <w:rFonts w:eastAsia="Times New Roman"/>
+                <w:color w:val="000000"/>
+                <w:sz w:val="18"/>
+                <w:szCs w:val="18"/>
+              </w:rPr>
+              <w:t>]</w:t>
             </w:r>
           </w:p>
         </w:tc>
@@ -6561,7 +8457,87 @@
                 <w:sz w:val="18"/>
                 <w:szCs w:val="18"/>
               </w:rPr>
-              <w:t>[1,F],[2,F],[3,T],[6,T]</w:t>
+              <w:t>[</w:t>
+            </w:r>
+            <w:proofErr w:type="spellStart"/>
+            <w:r>
+              <w:rPr>
+                <w:rFonts w:eastAsia="Times New Roman"/>
+                <w:color w:val="000000"/>
+                <w:sz w:val="18"/>
+                <w:szCs w:val="18"/>
+              </w:rPr>
+              <w:t>1,F</w:t>
+            </w:r>
+            <w:proofErr w:type="spellEnd"/>
+            <w:r>
+              <w:rPr>
+                <w:rFonts w:eastAsia="Times New Roman"/>
+                <w:color w:val="000000"/>
+                <w:sz w:val="18"/>
+                <w:szCs w:val="18"/>
+              </w:rPr>
+              <w:t>],[</w:t>
+            </w:r>
+            <w:proofErr w:type="spellStart"/>
+            <w:r>
+              <w:rPr>
+                <w:rFonts w:eastAsia="Times New Roman"/>
+                <w:color w:val="000000"/>
+                <w:sz w:val="18"/>
+                <w:szCs w:val="18"/>
+              </w:rPr>
+              <w:t>2,F</w:t>
+            </w:r>
+            <w:proofErr w:type="spellEnd"/>
+            <w:r>
+              <w:rPr>
+                <w:rFonts w:eastAsia="Times New Roman"/>
+                <w:color w:val="000000"/>
+                <w:sz w:val="18"/>
+                <w:szCs w:val="18"/>
+              </w:rPr>
+              <w:t>],[</w:t>
+            </w:r>
+            <w:proofErr w:type="spellStart"/>
+            <w:r>
+              <w:rPr>
+                <w:rFonts w:eastAsia="Times New Roman"/>
+                <w:color w:val="000000"/>
+                <w:sz w:val="18"/>
+                <w:szCs w:val="18"/>
+              </w:rPr>
+              <w:t>3,T</w:t>
+            </w:r>
+            <w:proofErr w:type="spellEnd"/>
+            <w:r>
+              <w:rPr>
+                <w:rFonts w:eastAsia="Times New Roman"/>
+                <w:color w:val="000000"/>
+                <w:sz w:val="18"/>
+                <w:szCs w:val="18"/>
+              </w:rPr>
+              <w:t>],[</w:t>
+            </w:r>
+            <w:proofErr w:type="spellStart"/>
+            <w:r>
+              <w:rPr>
+                <w:rFonts w:eastAsia="Times New Roman"/>
+                <w:color w:val="000000"/>
+                <w:sz w:val="18"/>
+                <w:szCs w:val="18"/>
+              </w:rPr>
+              <w:t>6,T</w:t>
+            </w:r>
+            <w:proofErr w:type="spellEnd"/>
+            <w:r>
+              <w:rPr>
+                <w:rFonts w:eastAsia="Times New Roman"/>
+                <w:color w:val="000000"/>
+                <w:sz w:val="18"/>
+                <w:szCs w:val="18"/>
+              </w:rPr>
+              <w:t>]</w:t>
             </w:r>
           </w:p>
         </w:tc>
@@ -6603,7 +8579,27 @@
                 <w:sz w:val="18"/>
                 <w:szCs w:val="18"/>
               </w:rPr>
-              <w:t>b*b+c*c</w:t>
+              <w:t>b*</w:t>
+            </w:r>
+            <w:proofErr w:type="spellStart"/>
+            <w:r>
+              <w:rPr>
+                <w:rFonts w:eastAsia="Times New Roman"/>
+                <w:color w:val="000000"/>
+                <w:sz w:val="18"/>
+                <w:szCs w:val="18"/>
+              </w:rPr>
+              <w:t>b+c</w:t>
+            </w:r>
+            <w:proofErr w:type="spellEnd"/>
+            <w:r>
+              <w:rPr>
+                <w:rFonts w:eastAsia="Times New Roman"/>
+                <w:color w:val="000000"/>
+                <w:sz w:val="18"/>
+                <w:szCs w:val="18"/>
+              </w:rPr>
+              <w:t>*c</w:t>
             </w:r>
           </w:p>
         </w:tc>
@@ -6677,7 +8673,47 @@
                 <w:sz w:val="18"/>
                 <w:szCs w:val="18"/>
               </w:rPr>
-              <w:t>[1,F],[2,T]</w:t>
+              <w:t>[</w:t>
+            </w:r>
+            <w:proofErr w:type="spellStart"/>
+            <w:r>
+              <w:rPr>
+                <w:rFonts w:eastAsia="Times New Roman"/>
+                <w:color w:val="000000"/>
+                <w:sz w:val="18"/>
+                <w:szCs w:val="18"/>
+              </w:rPr>
+              <w:t>1,F</w:t>
+            </w:r>
+            <w:proofErr w:type="spellEnd"/>
+            <w:r>
+              <w:rPr>
+                <w:rFonts w:eastAsia="Times New Roman"/>
+                <w:color w:val="000000"/>
+                <w:sz w:val="18"/>
+                <w:szCs w:val="18"/>
+              </w:rPr>
+              <w:t>],[</w:t>
+            </w:r>
+            <w:proofErr w:type="spellStart"/>
+            <w:r>
+              <w:rPr>
+                <w:rFonts w:eastAsia="Times New Roman"/>
+                <w:color w:val="000000"/>
+                <w:sz w:val="18"/>
+                <w:szCs w:val="18"/>
+              </w:rPr>
+              <w:t>2,T</w:t>
+            </w:r>
+            <w:proofErr w:type="spellEnd"/>
+            <w:r>
+              <w:rPr>
+                <w:rFonts w:eastAsia="Times New Roman"/>
+                <w:color w:val="000000"/>
+                <w:sz w:val="18"/>
+                <w:szCs w:val="18"/>
+              </w:rPr>
+              <w:t>]</w:t>
             </w:r>
           </w:p>
         </w:tc>
@@ -6776,7 +8812,27 @@
                 <w:sz w:val="18"/>
                 <w:szCs w:val="18"/>
               </w:rPr>
-              <w:t>[1,T]</w:t>
+              <w:t>[</w:t>
+            </w:r>
+            <w:proofErr w:type="spellStart"/>
+            <w:r>
+              <w:rPr>
+                <w:rFonts w:eastAsia="Times New Roman"/>
+                <w:color w:val="000000"/>
+                <w:sz w:val="18"/>
+                <w:szCs w:val="18"/>
+              </w:rPr>
+              <w:t>1,T</w:t>
+            </w:r>
+            <w:proofErr w:type="spellEnd"/>
+            <w:r>
+              <w:rPr>
+                <w:rFonts w:eastAsia="Times New Roman"/>
+                <w:color w:val="000000"/>
+                <w:sz w:val="18"/>
+                <w:szCs w:val="18"/>
+              </w:rPr>
+              <w:t>]</w:t>
             </w:r>
           </w:p>
         </w:tc>
@@ -6826,6 +8882,7 @@
                 <w:szCs w:val="18"/>
               </w:rPr>
             </w:pPr>
+            <w:proofErr w:type="spellStart"/>
             <w:r>
               <w:rPr>
                 <w:rFonts w:eastAsia="Times New Roman"/>
@@ -6835,6 +8892,7 @@
               </w:rPr>
               <w:t>tM2004</w:t>
             </w:r>
+            <w:proofErr w:type="spellEnd"/>
           </w:p>
           <w:p>
             <w:pPr>
@@ -6926,7 +8984,67 @@
                 <w:sz w:val="18"/>
                 <w:szCs w:val="18"/>
               </w:rPr>
-              <w:t>[1,F],[2,F],[3,F]</w:t>
+              <w:t>[</w:t>
+            </w:r>
+            <w:proofErr w:type="spellStart"/>
+            <w:r>
+              <w:rPr>
+                <w:rFonts w:eastAsia="Times New Roman"/>
+                <w:color w:val="000000"/>
+                <w:sz w:val="18"/>
+                <w:szCs w:val="18"/>
+              </w:rPr>
+              <w:t>1,F</w:t>
+            </w:r>
+            <w:proofErr w:type="spellEnd"/>
+            <w:r>
+              <w:rPr>
+                <w:rFonts w:eastAsia="Times New Roman"/>
+                <w:color w:val="000000"/>
+                <w:sz w:val="18"/>
+                <w:szCs w:val="18"/>
+              </w:rPr>
+              <w:t>],[</w:t>
+            </w:r>
+            <w:proofErr w:type="spellStart"/>
+            <w:r>
+              <w:rPr>
+                <w:rFonts w:eastAsia="Times New Roman"/>
+                <w:color w:val="000000"/>
+                <w:sz w:val="18"/>
+                <w:szCs w:val="18"/>
+              </w:rPr>
+              <w:t>2,F</w:t>
+            </w:r>
+            <w:proofErr w:type="spellEnd"/>
+            <w:r>
+              <w:rPr>
+                <w:rFonts w:eastAsia="Times New Roman"/>
+                <w:color w:val="000000"/>
+                <w:sz w:val="18"/>
+                <w:szCs w:val="18"/>
+              </w:rPr>
+              <w:t>],[</w:t>
+            </w:r>
+            <w:proofErr w:type="spellStart"/>
+            <w:r>
+              <w:rPr>
+                <w:rFonts w:eastAsia="Times New Roman"/>
+                <w:color w:val="000000"/>
+                <w:sz w:val="18"/>
+                <w:szCs w:val="18"/>
+              </w:rPr>
+              <w:t>3,F</w:t>
+            </w:r>
+            <w:proofErr w:type="spellEnd"/>
+            <w:r>
+              <w:rPr>
+                <w:rFonts w:eastAsia="Times New Roman"/>
+                <w:color w:val="000000"/>
+                <w:sz w:val="18"/>
+                <w:szCs w:val="18"/>
+              </w:rPr>
+              <w:t>]</w:t>
             </w:r>
           </w:p>
         </w:tc>
@@ -7026,7 +9144,67 @@
                 <w:sz w:val="18"/>
                 <w:szCs w:val="18"/>
               </w:rPr>
-              <w:t>[1,F],[2,F],[3,T]</w:t>
+              <w:t>[</w:t>
+            </w:r>
+            <w:proofErr w:type="spellStart"/>
+            <w:r>
+              <w:rPr>
+                <w:rFonts w:eastAsia="Times New Roman"/>
+                <w:color w:val="000000"/>
+                <w:sz w:val="18"/>
+                <w:szCs w:val="18"/>
+              </w:rPr>
+              <w:t>1,F</w:t>
+            </w:r>
+            <w:proofErr w:type="spellEnd"/>
+            <w:r>
+              <w:rPr>
+                <w:rFonts w:eastAsia="Times New Roman"/>
+                <w:color w:val="000000"/>
+                <w:sz w:val="18"/>
+                <w:szCs w:val="18"/>
+              </w:rPr>
+              <w:t>],[</w:t>
+            </w:r>
+            <w:proofErr w:type="spellStart"/>
+            <w:r>
+              <w:rPr>
+                <w:rFonts w:eastAsia="Times New Roman"/>
+                <w:color w:val="000000"/>
+                <w:sz w:val="18"/>
+                <w:szCs w:val="18"/>
+              </w:rPr>
+              <w:t>2,F</w:t>
+            </w:r>
+            <w:proofErr w:type="spellEnd"/>
+            <w:r>
+              <w:rPr>
+                <w:rFonts w:eastAsia="Times New Roman"/>
+                <w:color w:val="000000"/>
+                <w:sz w:val="18"/>
+                <w:szCs w:val="18"/>
+              </w:rPr>
+              <w:t>],[</w:t>
+            </w:r>
+            <w:proofErr w:type="spellStart"/>
+            <w:r>
+              <w:rPr>
+                <w:rFonts w:eastAsia="Times New Roman"/>
+                <w:color w:val="000000"/>
+                <w:sz w:val="18"/>
+                <w:szCs w:val="18"/>
+              </w:rPr>
+              <w:t>3,T</w:t>
+            </w:r>
+            <w:proofErr w:type="spellEnd"/>
+            <w:r>
+              <w:rPr>
+                <w:rFonts w:eastAsia="Times New Roman"/>
+                <w:color w:val="000000"/>
+                <w:sz w:val="18"/>
+                <w:szCs w:val="18"/>
+              </w:rPr>
+              <w:t>]</w:t>
             </w:r>
           </w:p>
         </w:tc>
@@ -7068,7 +9246,27 @@
                 <w:sz w:val="18"/>
                 <w:szCs w:val="18"/>
               </w:rPr>
-              <w:t>b*b+c*c</w:t>
+              <w:t>b*</w:t>
+            </w:r>
+            <w:proofErr w:type="spellStart"/>
+            <w:r>
+              <w:rPr>
+                <w:rFonts w:eastAsia="Times New Roman"/>
+                <w:color w:val="000000"/>
+                <w:sz w:val="18"/>
+                <w:szCs w:val="18"/>
+              </w:rPr>
+              <w:t>b+c</w:t>
+            </w:r>
+            <w:proofErr w:type="spellEnd"/>
+            <w:r>
+              <w:rPr>
+                <w:rFonts w:eastAsia="Times New Roman"/>
+                <w:color w:val="000000"/>
+                <w:sz w:val="18"/>
+                <w:szCs w:val="18"/>
+              </w:rPr>
+              <w:t>*c</w:t>
             </w:r>
           </w:p>
         </w:tc>
@@ -7142,7 +9340,67 @@
                 <w:sz w:val="18"/>
                 <w:szCs w:val="18"/>
               </w:rPr>
-              <w:t>[1,F],[2,T],[3,F]</w:t>
+              <w:t>[</w:t>
+            </w:r>
+            <w:proofErr w:type="spellStart"/>
+            <w:r>
+              <w:rPr>
+                <w:rFonts w:eastAsia="Times New Roman"/>
+                <w:color w:val="000000"/>
+                <w:sz w:val="18"/>
+                <w:szCs w:val="18"/>
+              </w:rPr>
+              <w:t>1,F</w:t>
+            </w:r>
+            <w:proofErr w:type="spellEnd"/>
+            <w:r>
+              <w:rPr>
+                <w:rFonts w:eastAsia="Times New Roman"/>
+                <w:color w:val="000000"/>
+                <w:sz w:val="18"/>
+                <w:szCs w:val="18"/>
+              </w:rPr>
+              <w:t>],[</w:t>
+            </w:r>
+            <w:proofErr w:type="spellStart"/>
+            <w:r>
+              <w:rPr>
+                <w:rFonts w:eastAsia="Times New Roman"/>
+                <w:color w:val="000000"/>
+                <w:sz w:val="18"/>
+                <w:szCs w:val="18"/>
+              </w:rPr>
+              <w:t>2,T</w:t>
+            </w:r>
+            <w:proofErr w:type="spellEnd"/>
+            <w:r>
+              <w:rPr>
+                <w:rFonts w:eastAsia="Times New Roman"/>
+                <w:color w:val="000000"/>
+                <w:sz w:val="18"/>
+                <w:szCs w:val="18"/>
+              </w:rPr>
+              <w:t>],[</w:t>
+            </w:r>
+            <w:proofErr w:type="spellStart"/>
+            <w:r>
+              <w:rPr>
+                <w:rFonts w:eastAsia="Times New Roman"/>
+                <w:color w:val="000000"/>
+                <w:sz w:val="18"/>
+                <w:szCs w:val="18"/>
+              </w:rPr>
+              <w:t>3,F</w:t>
+            </w:r>
+            <w:proofErr w:type="spellEnd"/>
+            <w:r>
+              <w:rPr>
+                <w:rFonts w:eastAsia="Times New Roman"/>
+                <w:color w:val="000000"/>
+                <w:sz w:val="18"/>
+                <w:szCs w:val="18"/>
+              </w:rPr>
+              <w:t>]</w:t>
             </w:r>
           </w:p>
         </w:tc>
@@ -7241,7 +9499,67 @@
                 <w:sz w:val="18"/>
                 <w:szCs w:val="18"/>
               </w:rPr>
-              <w:t>[1,F],[2,T],[3,T]</w:t>
+              <w:t>[</w:t>
+            </w:r>
+            <w:proofErr w:type="spellStart"/>
+            <w:r>
+              <w:rPr>
+                <w:rFonts w:eastAsia="Times New Roman"/>
+                <w:color w:val="000000"/>
+                <w:sz w:val="18"/>
+                <w:szCs w:val="18"/>
+              </w:rPr>
+              <w:t>1,F</w:t>
+            </w:r>
+            <w:proofErr w:type="spellEnd"/>
+            <w:r>
+              <w:rPr>
+                <w:rFonts w:eastAsia="Times New Roman"/>
+                <w:color w:val="000000"/>
+                <w:sz w:val="18"/>
+                <w:szCs w:val="18"/>
+              </w:rPr>
+              <w:t>],[</w:t>
+            </w:r>
+            <w:proofErr w:type="spellStart"/>
+            <w:r>
+              <w:rPr>
+                <w:rFonts w:eastAsia="Times New Roman"/>
+                <w:color w:val="000000"/>
+                <w:sz w:val="18"/>
+                <w:szCs w:val="18"/>
+              </w:rPr>
+              <w:t>2,T</w:t>
+            </w:r>
+            <w:proofErr w:type="spellEnd"/>
+            <w:r>
+              <w:rPr>
+                <w:rFonts w:eastAsia="Times New Roman"/>
+                <w:color w:val="000000"/>
+                <w:sz w:val="18"/>
+                <w:szCs w:val="18"/>
+              </w:rPr>
+              <w:t>],[</w:t>
+            </w:r>
+            <w:proofErr w:type="spellStart"/>
+            <w:r>
+              <w:rPr>
+                <w:rFonts w:eastAsia="Times New Roman"/>
+                <w:color w:val="000000"/>
+                <w:sz w:val="18"/>
+                <w:szCs w:val="18"/>
+              </w:rPr>
+              <w:t>3,T</w:t>
+            </w:r>
+            <w:proofErr w:type="spellEnd"/>
+            <w:r>
+              <w:rPr>
+                <w:rFonts w:eastAsia="Times New Roman"/>
+                <w:color w:val="000000"/>
+                <w:sz w:val="18"/>
+                <w:szCs w:val="18"/>
+              </w:rPr>
+              <w:t>]</w:t>
             </w:r>
           </w:p>
         </w:tc>
@@ -7284,7 +9602,27 @@
                 <w:sz w:val="18"/>
                 <w:szCs w:val="18"/>
               </w:rPr>
-              <w:t>b*b+c*c&amp;&amp;</w:t>
+              <w:t>b*</w:t>
+            </w:r>
+            <w:proofErr w:type="spellStart"/>
+            <w:r>
+              <w:rPr>
+                <w:rFonts w:eastAsia="Times New Roman"/>
+                <w:color w:val="000000"/>
+                <w:sz w:val="18"/>
+                <w:szCs w:val="18"/>
+              </w:rPr>
+              <w:t>b+c</w:t>
+            </w:r>
+            <w:proofErr w:type="spellEnd"/>
+            <w:r>
+              <w:rPr>
+                <w:rFonts w:eastAsia="Times New Roman"/>
+                <w:color w:val="000000"/>
+                <w:sz w:val="18"/>
+                <w:szCs w:val="18"/>
+              </w:rPr>
+              <w:t>*c&amp;&amp;</w:t>
             </w:r>
             <w:r>
               <w:rPr>
@@ -7384,7 +9722,67 @@
                 <w:sz w:val="18"/>
                 <w:szCs w:val="18"/>
               </w:rPr>
-              <w:t>[1,T],[2,F],[3,F]</w:t>
+              <w:t>[</w:t>
+            </w:r>
+            <w:proofErr w:type="spellStart"/>
+            <w:r>
+              <w:rPr>
+                <w:rFonts w:eastAsia="Times New Roman"/>
+                <w:color w:val="000000"/>
+                <w:sz w:val="18"/>
+                <w:szCs w:val="18"/>
+              </w:rPr>
+              <w:t>1,T</w:t>
+            </w:r>
+            <w:proofErr w:type="spellEnd"/>
+            <w:r>
+              <w:rPr>
+                <w:rFonts w:eastAsia="Times New Roman"/>
+                <w:color w:val="000000"/>
+                <w:sz w:val="18"/>
+                <w:szCs w:val="18"/>
+              </w:rPr>
+              <w:t>],[</w:t>
+            </w:r>
+            <w:proofErr w:type="spellStart"/>
+            <w:r>
+              <w:rPr>
+                <w:rFonts w:eastAsia="Times New Roman"/>
+                <w:color w:val="000000"/>
+                <w:sz w:val="18"/>
+                <w:szCs w:val="18"/>
+              </w:rPr>
+              <w:t>2,F</w:t>
+            </w:r>
+            <w:proofErr w:type="spellEnd"/>
+            <w:r>
+              <w:rPr>
+                <w:rFonts w:eastAsia="Times New Roman"/>
+                <w:color w:val="000000"/>
+                <w:sz w:val="18"/>
+                <w:szCs w:val="18"/>
+              </w:rPr>
+              <w:t>],[</w:t>
+            </w:r>
+            <w:proofErr w:type="spellStart"/>
+            <w:r>
+              <w:rPr>
+                <w:rFonts w:eastAsia="Times New Roman"/>
+                <w:color w:val="000000"/>
+                <w:sz w:val="18"/>
+                <w:szCs w:val="18"/>
+              </w:rPr>
+              <w:t>3,F</w:t>
+            </w:r>
+            <w:proofErr w:type="spellEnd"/>
+            <w:r>
+              <w:rPr>
+                <w:rFonts w:eastAsia="Times New Roman"/>
+                <w:color w:val="000000"/>
+                <w:sz w:val="18"/>
+                <w:szCs w:val="18"/>
+              </w:rPr>
+              <w:t>]</w:t>
             </w:r>
           </w:p>
         </w:tc>
@@ -7500,7 +9898,67 @@
                 <w:sz w:val="18"/>
                 <w:szCs w:val="18"/>
               </w:rPr>
-              <w:t>[1,T],[2,F],[3,T]</w:t>
+              <w:t>[</w:t>
+            </w:r>
+            <w:proofErr w:type="spellStart"/>
+            <w:r>
+              <w:rPr>
+                <w:rFonts w:eastAsia="Times New Roman"/>
+                <w:color w:val="000000"/>
+                <w:sz w:val="18"/>
+                <w:szCs w:val="18"/>
+              </w:rPr>
+              <w:t>1,T</w:t>
+            </w:r>
+            <w:proofErr w:type="spellEnd"/>
+            <w:r>
+              <w:rPr>
+                <w:rFonts w:eastAsia="Times New Roman"/>
+                <w:color w:val="000000"/>
+                <w:sz w:val="18"/>
+                <w:szCs w:val="18"/>
+              </w:rPr>
+              <w:t>],[</w:t>
+            </w:r>
+            <w:proofErr w:type="spellStart"/>
+            <w:r>
+              <w:rPr>
+                <w:rFonts w:eastAsia="Times New Roman"/>
+                <w:color w:val="000000"/>
+                <w:sz w:val="18"/>
+                <w:szCs w:val="18"/>
+              </w:rPr>
+              <w:t>2,F</w:t>
+            </w:r>
+            <w:proofErr w:type="spellEnd"/>
+            <w:r>
+              <w:rPr>
+                <w:rFonts w:eastAsia="Times New Roman"/>
+                <w:color w:val="000000"/>
+                <w:sz w:val="18"/>
+                <w:szCs w:val="18"/>
+              </w:rPr>
+              <w:t>],[</w:t>
+            </w:r>
+            <w:proofErr w:type="spellStart"/>
+            <w:r>
+              <w:rPr>
+                <w:rFonts w:eastAsia="Times New Roman"/>
+                <w:color w:val="000000"/>
+                <w:sz w:val="18"/>
+                <w:szCs w:val="18"/>
+              </w:rPr>
+              <w:t>3,T</w:t>
+            </w:r>
+            <w:proofErr w:type="spellEnd"/>
+            <w:r>
+              <w:rPr>
+                <w:rFonts w:eastAsia="Times New Roman"/>
+                <w:color w:val="000000"/>
+                <w:sz w:val="18"/>
+                <w:szCs w:val="18"/>
+              </w:rPr>
+              <w:t>]</w:t>
             </w:r>
           </w:p>
         </w:tc>
@@ -7601,7 +10059,67 @@
                 <w:sz w:val="18"/>
                 <w:szCs w:val="18"/>
               </w:rPr>
-              <w:t>[1,T],[2,T],[3,F]</w:t>
+              <w:t>[</w:t>
+            </w:r>
+            <w:proofErr w:type="spellStart"/>
+            <w:r>
+              <w:rPr>
+                <w:rFonts w:eastAsia="Times New Roman"/>
+                <w:color w:val="000000"/>
+                <w:sz w:val="18"/>
+                <w:szCs w:val="18"/>
+              </w:rPr>
+              <w:t>1,T</w:t>
+            </w:r>
+            <w:proofErr w:type="spellEnd"/>
+            <w:r>
+              <w:rPr>
+                <w:rFonts w:eastAsia="Times New Roman"/>
+                <w:color w:val="000000"/>
+                <w:sz w:val="18"/>
+                <w:szCs w:val="18"/>
+              </w:rPr>
+              <w:t>],[</w:t>
+            </w:r>
+            <w:proofErr w:type="spellStart"/>
+            <w:r>
+              <w:rPr>
+                <w:rFonts w:eastAsia="Times New Roman"/>
+                <w:color w:val="000000"/>
+                <w:sz w:val="18"/>
+                <w:szCs w:val="18"/>
+              </w:rPr>
+              <w:t>2,T</w:t>
+            </w:r>
+            <w:proofErr w:type="spellEnd"/>
+            <w:r>
+              <w:rPr>
+                <w:rFonts w:eastAsia="Times New Roman"/>
+                <w:color w:val="000000"/>
+                <w:sz w:val="18"/>
+                <w:szCs w:val="18"/>
+              </w:rPr>
+              <w:t>],[</w:t>
+            </w:r>
+            <w:proofErr w:type="spellStart"/>
+            <w:r>
+              <w:rPr>
+                <w:rFonts w:eastAsia="Times New Roman"/>
+                <w:color w:val="000000"/>
+                <w:sz w:val="18"/>
+                <w:szCs w:val="18"/>
+              </w:rPr>
+              <w:t>3,F</w:t>
+            </w:r>
+            <w:proofErr w:type="spellEnd"/>
+            <w:r>
+              <w:rPr>
+                <w:rFonts w:eastAsia="Times New Roman"/>
+                <w:color w:val="000000"/>
+                <w:sz w:val="18"/>
+                <w:szCs w:val="18"/>
+              </w:rPr>
+              <w:t>]</w:t>
             </w:r>
           </w:p>
         </w:tc>
@@ -7734,7 +10252,67 @@
                 <w:sz w:val="18"/>
                 <w:szCs w:val="18"/>
               </w:rPr>
-              <w:t>[1,T],[2,T],[3,T]</w:t>
+              <w:t>[</w:t>
+            </w:r>
+            <w:proofErr w:type="spellStart"/>
+            <w:r>
+              <w:rPr>
+                <w:rFonts w:eastAsia="Times New Roman"/>
+                <w:color w:val="000000"/>
+                <w:sz w:val="18"/>
+                <w:szCs w:val="18"/>
+              </w:rPr>
+              <w:t>1,T</w:t>
+            </w:r>
+            <w:proofErr w:type="spellEnd"/>
+            <w:r>
+              <w:rPr>
+                <w:rFonts w:eastAsia="Times New Roman"/>
+                <w:color w:val="000000"/>
+                <w:sz w:val="18"/>
+                <w:szCs w:val="18"/>
+              </w:rPr>
+              <w:t>],[</w:t>
+            </w:r>
+            <w:proofErr w:type="spellStart"/>
+            <w:r>
+              <w:rPr>
+                <w:rFonts w:eastAsia="Times New Roman"/>
+                <w:color w:val="000000"/>
+                <w:sz w:val="18"/>
+                <w:szCs w:val="18"/>
+              </w:rPr>
+              <w:t>2,T</w:t>
+            </w:r>
+            <w:proofErr w:type="spellEnd"/>
+            <w:r>
+              <w:rPr>
+                <w:rFonts w:eastAsia="Times New Roman"/>
+                <w:color w:val="000000"/>
+                <w:sz w:val="18"/>
+                <w:szCs w:val="18"/>
+              </w:rPr>
+              <w:t>],[</w:t>
+            </w:r>
+            <w:proofErr w:type="spellStart"/>
+            <w:r>
+              <w:rPr>
+                <w:rFonts w:eastAsia="Times New Roman"/>
+                <w:color w:val="000000"/>
+                <w:sz w:val="18"/>
+                <w:szCs w:val="18"/>
+              </w:rPr>
+              <w:t>3,T</w:t>
+            </w:r>
+            <w:proofErr w:type="spellEnd"/>
+            <w:r>
+              <w:rPr>
+                <w:rFonts w:eastAsia="Times New Roman"/>
+                <w:color w:val="000000"/>
+                <w:sz w:val="18"/>
+                <w:szCs w:val="18"/>
+              </w:rPr>
+              <w:t>]</w:t>
             </w:r>
           </w:p>
         </w:tc>
@@ -7784,6 +10362,7 @@
                 <w:szCs w:val="18"/>
               </w:rPr>
             </w:pPr>
+            <w:proofErr w:type="spellStart"/>
             <w:r>
               <w:rPr>
                 <w:rFonts w:eastAsia="Times New Roman"/>
@@ -7793,6 +10372,7 @@
               </w:rPr>
               <w:t>tA2008</w:t>
             </w:r>
+            <w:proofErr w:type="spellEnd"/>
           </w:p>
           <w:p>
             <w:pPr>
@@ -7859,7 +10439,27 @@
                 <w:sz w:val="18"/>
                 <w:szCs w:val="18"/>
               </w:rPr>
-              <w:t>[1,F]</w:t>
+              <w:t>[</w:t>
+            </w:r>
+            <w:proofErr w:type="spellStart"/>
+            <w:r>
+              <w:rPr>
+                <w:rFonts w:eastAsia="Times New Roman"/>
+                <w:color w:val="000000"/>
+                <w:sz w:val="18"/>
+                <w:szCs w:val="18"/>
+              </w:rPr>
+              <w:t>1,F</w:t>
+            </w:r>
+            <w:proofErr w:type="spellEnd"/>
+            <w:r>
+              <w:rPr>
+                <w:rFonts w:eastAsia="Times New Roman"/>
+                <w:color w:val="000000"/>
+                <w:sz w:val="18"/>
+                <w:szCs w:val="18"/>
+              </w:rPr>
+              <w:t>]</w:t>
             </w:r>
           </w:p>
         </w:tc>
@@ -7946,7 +10546,67 @@
                 <w:sz w:val="18"/>
                 <w:szCs w:val="18"/>
               </w:rPr>
-              <w:t>[1,T],[2,F],[3,F]</w:t>
+              <w:t>[</w:t>
+            </w:r>
+            <w:proofErr w:type="spellStart"/>
+            <w:r>
+              <w:rPr>
+                <w:rFonts w:eastAsia="Times New Roman"/>
+                <w:color w:val="000000"/>
+                <w:sz w:val="18"/>
+                <w:szCs w:val="18"/>
+              </w:rPr>
+              <w:t>1,T</w:t>
+            </w:r>
+            <w:proofErr w:type="spellEnd"/>
+            <w:r>
+              <w:rPr>
+                <w:rFonts w:eastAsia="Times New Roman"/>
+                <w:color w:val="000000"/>
+                <w:sz w:val="18"/>
+                <w:szCs w:val="18"/>
+              </w:rPr>
+              <w:t>],[</w:t>
+            </w:r>
+            <w:proofErr w:type="spellStart"/>
+            <w:r>
+              <w:rPr>
+                <w:rFonts w:eastAsia="Times New Roman"/>
+                <w:color w:val="000000"/>
+                <w:sz w:val="18"/>
+                <w:szCs w:val="18"/>
+              </w:rPr>
+              <w:t>2,F</w:t>
+            </w:r>
+            <w:proofErr w:type="spellEnd"/>
+            <w:r>
+              <w:rPr>
+                <w:rFonts w:eastAsia="Times New Roman"/>
+                <w:color w:val="000000"/>
+                <w:sz w:val="18"/>
+                <w:szCs w:val="18"/>
+              </w:rPr>
+              <w:t>],[</w:t>
+            </w:r>
+            <w:proofErr w:type="spellStart"/>
+            <w:r>
+              <w:rPr>
+                <w:rFonts w:eastAsia="Times New Roman"/>
+                <w:color w:val="000000"/>
+                <w:sz w:val="18"/>
+                <w:szCs w:val="18"/>
+              </w:rPr>
+              <w:t>3,F</w:t>
+            </w:r>
+            <w:proofErr w:type="spellEnd"/>
+            <w:r>
+              <w:rPr>
+                <w:rFonts w:eastAsia="Times New Roman"/>
+                <w:color w:val="000000"/>
+                <w:sz w:val="18"/>
+                <w:szCs w:val="18"/>
+              </w:rPr>
+              <w:t>]</w:t>
             </w:r>
           </w:p>
         </w:tc>
@@ -8075,7 +10735,67 @@
                 <w:sz w:val="18"/>
                 <w:szCs w:val="18"/>
               </w:rPr>
-              <w:t>[1,T],[2,F],[3,T]</w:t>
+              <w:t>[</w:t>
+            </w:r>
+            <w:proofErr w:type="spellStart"/>
+            <w:r>
+              <w:rPr>
+                <w:rFonts w:eastAsia="Times New Roman"/>
+                <w:color w:val="000000"/>
+                <w:sz w:val="18"/>
+                <w:szCs w:val="18"/>
+              </w:rPr>
+              <w:t>1,T</w:t>
+            </w:r>
+            <w:proofErr w:type="spellEnd"/>
+            <w:r>
+              <w:rPr>
+                <w:rFonts w:eastAsia="Times New Roman"/>
+                <w:color w:val="000000"/>
+                <w:sz w:val="18"/>
+                <w:szCs w:val="18"/>
+              </w:rPr>
+              <w:t>],[</w:t>
+            </w:r>
+            <w:proofErr w:type="spellStart"/>
+            <w:r>
+              <w:rPr>
+                <w:rFonts w:eastAsia="Times New Roman"/>
+                <w:color w:val="000000"/>
+                <w:sz w:val="18"/>
+                <w:szCs w:val="18"/>
+              </w:rPr>
+              <w:t>2,F</w:t>
+            </w:r>
+            <w:proofErr w:type="spellEnd"/>
+            <w:r>
+              <w:rPr>
+                <w:rFonts w:eastAsia="Times New Roman"/>
+                <w:color w:val="000000"/>
+                <w:sz w:val="18"/>
+                <w:szCs w:val="18"/>
+              </w:rPr>
+              <w:t>],[</w:t>
+            </w:r>
+            <w:proofErr w:type="spellStart"/>
+            <w:r>
+              <w:rPr>
+                <w:rFonts w:eastAsia="Times New Roman"/>
+                <w:color w:val="000000"/>
+                <w:sz w:val="18"/>
+                <w:szCs w:val="18"/>
+              </w:rPr>
+              <w:t>3,T</w:t>
+            </w:r>
+            <w:proofErr w:type="spellEnd"/>
+            <w:r>
+              <w:rPr>
+                <w:rFonts w:eastAsia="Times New Roman"/>
+                <w:color w:val="000000"/>
+                <w:sz w:val="18"/>
+                <w:szCs w:val="18"/>
+              </w:rPr>
+              <w:t>]</w:t>
             </w:r>
           </w:p>
         </w:tc>
@@ -8187,7 +10907,47 @@
                 <w:sz w:val="18"/>
                 <w:szCs w:val="18"/>
               </w:rPr>
-              <w:t>[1,T],[2,T]</w:t>
+              <w:t>[</w:t>
+            </w:r>
+            <w:proofErr w:type="spellStart"/>
+            <w:r>
+              <w:rPr>
+                <w:rFonts w:eastAsia="Times New Roman"/>
+                <w:color w:val="000000"/>
+                <w:sz w:val="18"/>
+                <w:szCs w:val="18"/>
+              </w:rPr>
+              <w:t>1,T</w:t>
+            </w:r>
+            <w:proofErr w:type="spellEnd"/>
+            <w:r>
+              <w:rPr>
+                <w:rFonts w:eastAsia="Times New Roman"/>
+                <w:color w:val="000000"/>
+                <w:sz w:val="18"/>
+                <w:szCs w:val="18"/>
+              </w:rPr>
+              <w:t>],[</w:t>
+            </w:r>
+            <w:proofErr w:type="spellStart"/>
+            <w:r>
+              <w:rPr>
+                <w:rFonts w:eastAsia="Times New Roman"/>
+                <w:color w:val="000000"/>
+                <w:sz w:val="18"/>
+                <w:szCs w:val="18"/>
+              </w:rPr>
+              <w:t>2,T</w:t>
+            </w:r>
+            <w:proofErr w:type="spellEnd"/>
+            <w:r>
+              <w:rPr>
+                <w:rFonts w:eastAsia="Times New Roman"/>
+                <w:color w:val="000000"/>
+                <w:sz w:val="18"/>
+                <w:szCs w:val="18"/>
+              </w:rPr>
+              <w:t>]</w:t>
             </w:r>
           </w:p>
         </w:tc>
@@ -8227,6 +10987,7 @@
                 <w:szCs w:val="18"/>
               </w:rPr>
             </w:pPr>
+            <w:proofErr w:type="spellStart"/>
             <w:r>
               <w:rPr>
                 <w:rFonts w:eastAsia="Times New Roman"/>
@@ -8236,6 +10997,7 @@
               </w:rPr>
               <w:t>QuadEq2</w:t>
             </w:r>
+            <w:proofErr w:type="spellEnd"/>
           </w:p>
         </w:tc>
         <w:tc>
@@ -8282,7 +11044,67 @@
                 <w:sz w:val="18"/>
                 <w:szCs w:val="18"/>
               </w:rPr>
-              <w:t>[1,F],[2,F],[3,F]</w:t>
+              <w:t>[</w:t>
+            </w:r>
+            <w:proofErr w:type="spellStart"/>
+            <w:r>
+              <w:rPr>
+                <w:rFonts w:eastAsia="Times New Roman"/>
+                <w:color w:val="000000"/>
+                <w:sz w:val="18"/>
+                <w:szCs w:val="18"/>
+              </w:rPr>
+              <w:t>1,F</w:t>
+            </w:r>
+            <w:proofErr w:type="spellEnd"/>
+            <w:r>
+              <w:rPr>
+                <w:rFonts w:eastAsia="Times New Roman"/>
+                <w:color w:val="000000"/>
+                <w:sz w:val="18"/>
+                <w:szCs w:val="18"/>
+              </w:rPr>
+              <w:t>],[</w:t>
+            </w:r>
+            <w:proofErr w:type="spellStart"/>
+            <w:r>
+              <w:rPr>
+                <w:rFonts w:eastAsia="Times New Roman"/>
+                <w:color w:val="000000"/>
+                <w:sz w:val="18"/>
+                <w:szCs w:val="18"/>
+              </w:rPr>
+              <w:t>2,F</w:t>
+            </w:r>
+            <w:proofErr w:type="spellEnd"/>
+            <w:r>
+              <w:rPr>
+                <w:rFonts w:eastAsia="Times New Roman"/>
+                <w:color w:val="000000"/>
+                <w:sz w:val="18"/>
+                <w:szCs w:val="18"/>
+              </w:rPr>
+              <w:t>],[</w:t>
+            </w:r>
+            <w:proofErr w:type="spellStart"/>
+            <w:r>
+              <w:rPr>
+                <w:rFonts w:eastAsia="Times New Roman"/>
+                <w:color w:val="000000"/>
+                <w:sz w:val="18"/>
+                <w:szCs w:val="18"/>
+              </w:rPr>
+              <w:t>3,F</w:t>
+            </w:r>
+            <w:proofErr w:type="spellEnd"/>
+            <w:r>
+              <w:rPr>
+                <w:rFonts w:eastAsia="Times New Roman"/>
+                <w:color w:val="000000"/>
+                <w:sz w:val="18"/>
+                <w:szCs w:val="18"/>
+              </w:rPr>
+              <w:t>]</w:t>
             </w:r>
           </w:p>
         </w:tc>
@@ -8370,7 +11192,67 @@
                 <w:sz w:val="18"/>
                 <w:szCs w:val="18"/>
               </w:rPr>
-              <w:t>[1,F],[2,F],[3,T]</w:t>
+              <w:t>[</w:t>
+            </w:r>
+            <w:proofErr w:type="spellStart"/>
+            <w:r>
+              <w:rPr>
+                <w:rFonts w:eastAsia="Times New Roman"/>
+                <w:color w:val="000000"/>
+                <w:sz w:val="18"/>
+                <w:szCs w:val="18"/>
+              </w:rPr>
+              <w:t>1,F</w:t>
+            </w:r>
+            <w:proofErr w:type="spellEnd"/>
+            <w:r>
+              <w:rPr>
+                <w:rFonts w:eastAsia="Times New Roman"/>
+                <w:color w:val="000000"/>
+                <w:sz w:val="18"/>
+                <w:szCs w:val="18"/>
+              </w:rPr>
+              <w:t>],[</w:t>
+            </w:r>
+            <w:proofErr w:type="spellStart"/>
+            <w:r>
+              <w:rPr>
+                <w:rFonts w:eastAsia="Times New Roman"/>
+                <w:color w:val="000000"/>
+                <w:sz w:val="18"/>
+                <w:szCs w:val="18"/>
+              </w:rPr>
+              <w:t>2,F</w:t>
+            </w:r>
+            <w:proofErr w:type="spellEnd"/>
+            <w:r>
+              <w:rPr>
+                <w:rFonts w:eastAsia="Times New Roman"/>
+                <w:color w:val="000000"/>
+                <w:sz w:val="18"/>
+                <w:szCs w:val="18"/>
+              </w:rPr>
+              <w:t>],[</w:t>
+            </w:r>
+            <w:proofErr w:type="spellStart"/>
+            <w:r>
+              <w:rPr>
+                <w:rFonts w:eastAsia="Times New Roman"/>
+                <w:color w:val="000000"/>
+                <w:sz w:val="18"/>
+                <w:szCs w:val="18"/>
+              </w:rPr>
+              <w:t>3,T</w:t>
+            </w:r>
+            <w:proofErr w:type="spellEnd"/>
+            <w:r>
+              <w:rPr>
+                <w:rFonts w:eastAsia="Times New Roman"/>
+                <w:color w:val="000000"/>
+                <w:sz w:val="18"/>
+                <w:szCs w:val="18"/>
+              </w:rPr>
+              <w:t>]</w:t>
             </w:r>
           </w:p>
         </w:tc>
@@ -8484,7 +11366,47 @@
                 <w:sz w:val="18"/>
                 <w:szCs w:val="18"/>
               </w:rPr>
-              <w:t>[1,F],[2,T]</w:t>
+              <w:t>[</w:t>
+            </w:r>
+            <w:proofErr w:type="spellStart"/>
+            <w:r>
+              <w:rPr>
+                <w:rFonts w:eastAsia="Times New Roman"/>
+                <w:color w:val="000000"/>
+                <w:sz w:val="18"/>
+                <w:szCs w:val="18"/>
+              </w:rPr>
+              <w:t>1,F</w:t>
+            </w:r>
+            <w:proofErr w:type="spellEnd"/>
+            <w:r>
+              <w:rPr>
+                <w:rFonts w:eastAsia="Times New Roman"/>
+                <w:color w:val="000000"/>
+                <w:sz w:val="18"/>
+                <w:szCs w:val="18"/>
+              </w:rPr>
+              <w:t>],[</w:t>
+            </w:r>
+            <w:proofErr w:type="spellStart"/>
+            <w:r>
+              <w:rPr>
+                <w:rFonts w:eastAsia="Times New Roman"/>
+                <w:color w:val="000000"/>
+                <w:sz w:val="18"/>
+                <w:szCs w:val="18"/>
+              </w:rPr>
+              <w:t>2,T</w:t>
+            </w:r>
+            <w:proofErr w:type="spellEnd"/>
+            <w:r>
+              <w:rPr>
+                <w:rFonts w:eastAsia="Times New Roman"/>
+                <w:color w:val="000000"/>
+                <w:sz w:val="18"/>
+                <w:szCs w:val="18"/>
+              </w:rPr>
+              <w:t>]</w:t>
             </w:r>
           </w:p>
         </w:tc>
@@ -8572,7 +11494,47 @@
                 <w:sz w:val="18"/>
                 <w:szCs w:val="18"/>
               </w:rPr>
-              <w:t>[1,T],[4,F]</w:t>
+              <w:t>[</w:t>
+            </w:r>
+            <w:proofErr w:type="spellStart"/>
+            <w:r>
+              <w:rPr>
+                <w:rFonts w:eastAsia="Times New Roman"/>
+                <w:color w:val="000000"/>
+                <w:sz w:val="18"/>
+                <w:szCs w:val="18"/>
+              </w:rPr>
+              <w:t>1,T</w:t>
+            </w:r>
+            <w:proofErr w:type="spellEnd"/>
+            <w:r>
+              <w:rPr>
+                <w:rFonts w:eastAsia="Times New Roman"/>
+                <w:color w:val="000000"/>
+                <w:sz w:val="18"/>
+                <w:szCs w:val="18"/>
+              </w:rPr>
+              <w:t>],[</w:t>
+            </w:r>
+            <w:proofErr w:type="spellStart"/>
+            <w:r>
+              <w:rPr>
+                <w:rFonts w:eastAsia="Times New Roman"/>
+                <w:color w:val="000000"/>
+                <w:sz w:val="18"/>
+                <w:szCs w:val="18"/>
+              </w:rPr>
+              <w:t>4,F</w:t>
+            </w:r>
+            <w:proofErr w:type="spellEnd"/>
+            <w:r>
+              <w:rPr>
+                <w:rFonts w:eastAsia="Times New Roman"/>
+                <w:color w:val="000000"/>
+                <w:sz w:val="18"/>
+                <w:szCs w:val="18"/>
+              </w:rPr>
+              <w:t>]</w:t>
             </w:r>
           </w:p>
         </w:tc>
@@ -8684,7 +11646,47 @@
                 <w:sz w:val="18"/>
                 <w:szCs w:val="18"/>
               </w:rPr>
-              <w:t>[1,T],[4,T]</w:t>
+              <w:t>[</w:t>
+            </w:r>
+            <w:proofErr w:type="spellStart"/>
+            <w:r>
+              <w:rPr>
+                <w:rFonts w:eastAsia="Times New Roman"/>
+                <w:color w:val="000000"/>
+                <w:sz w:val="18"/>
+                <w:szCs w:val="18"/>
+              </w:rPr>
+              <w:t>1,T</w:t>
+            </w:r>
+            <w:proofErr w:type="spellEnd"/>
+            <w:r>
+              <w:rPr>
+                <w:rFonts w:eastAsia="Times New Roman"/>
+                <w:color w:val="000000"/>
+                <w:sz w:val="18"/>
+                <w:szCs w:val="18"/>
+              </w:rPr>
+              <w:t>],[</w:t>
+            </w:r>
+            <w:proofErr w:type="spellStart"/>
+            <w:r>
+              <w:rPr>
+                <w:rFonts w:eastAsia="Times New Roman"/>
+                <w:color w:val="000000"/>
+                <w:sz w:val="18"/>
+                <w:szCs w:val="18"/>
+              </w:rPr>
+              <w:t>4,T</w:t>
+            </w:r>
+            <w:proofErr w:type="spellEnd"/>
+            <w:r>
+              <w:rPr>
+                <w:rFonts w:eastAsia="Times New Roman"/>
+                <w:color w:val="000000"/>
+                <w:sz w:val="18"/>
+                <w:szCs w:val="18"/>
+              </w:rPr>
+              <w:t>]</w:t>
             </w:r>
           </w:p>
         </w:tc>
@@ -9054,6 +12056,7 @@
                 <w:color w:val="000000"/>
               </w:rPr>
             </w:pPr>
+            <w:proofErr w:type="spellStart"/>
             <w:r>
               <w:rPr>
                 <w:rFonts w:eastAsia="Times New Roman"/>
@@ -9062,6 +12065,7 @@
               </w:rPr>
               <w:t>Popsize</w:t>
             </w:r>
+            <w:proofErr w:type="spellEnd"/>
           </w:p>
         </w:tc>
       </w:tr>
@@ -9082,6 +12086,7 @@
                 <w:color w:val="000000"/>
               </w:rPr>
             </w:pPr>
+            <w:proofErr w:type="spellStart"/>
             <w:r>
               <w:rPr>
                 <w:rFonts w:eastAsia="Times New Roman"/>
@@ -9089,6 +12094,7 @@
               </w:rPr>
               <w:t>ttB2002</w:t>
             </w:r>
+            <w:proofErr w:type="spellEnd"/>
           </w:p>
         </w:tc>
         <w:tc>
@@ -9193,6 +12199,7 @@
                 <w:color w:val="000000"/>
               </w:rPr>
             </w:pPr>
+            <w:proofErr w:type="spellStart"/>
             <w:r>
               <w:rPr>
                 <w:rFonts w:eastAsia="Times New Roman"/>
@@ -9200,6 +12207,7 @@
               </w:rPr>
               <w:t>tM2004</w:t>
             </w:r>
+            <w:proofErr w:type="spellEnd"/>
           </w:p>
         </w:tc>
         <w:tc>
@@ -9304,6 +12312,7 @@
                 <w:color w:val="000000"/>
               </w:rPr>
             </w:pPr>
+            <w:proofErr w:type="spellStart"/>
             <w:r>
               <w:rPr>
                 <w:rFonts w:eastAsia="Times New Roman"/>
@@ -9311,6 +12320,7 @@
               </w:rPr>
               <w:t>tA2008</w:t>
             </w:r>
+            <w:proofErr w:type="spellEnd"/>
           </w:p>
         </w:tc>
         <w:tc>
@@ -9415,6 +12425,7 @@
                 <w:color w:val="000000"/>
               </w:rPr>
             </w:pPr>
+            <w:proofErr w:type="spellStart"/>
             <w:r>
               <w:rPr>
                 <w:rFonts w:eastAsia="Times New Roman"/>
@@ -9422,6 +12433,7 @@
               </w:rPr>
               <w:t>QuadEq2</w:t>
             </w:r>
+            <w:proofErr w:type="spellEnd"/>
           </w:p>
         </w:tc>
         <w:tc>
@@ -9636,6 +12648,7 @@
               </w:rPr>
               <w:t xml:space="preserve">Max </w:t>
             </w:r>
+            <w:proofErr w:type="spellStart"/>
             <w:r>
               <w:rPr>
                 <w:rFonts w:eastAsiaTheme="minorEastAsia" w:hint="eastAsia"/>
@@ -9651,13 +12664,24 @@
                 <w:b/>
                 <w:color w:val="000000"/>
               </w:rPr>
-              <w:t xml:space="preserve">val. </w:t>
-            </w:r>
-            <w:r>
-              <w:rPr>
+              <w:t>val</w:t>
+            </w:r>
+            <w:proofErr w:type="spellEnd"/>
+            <w:r>
+              <w:rPr>
+                <w:rFonts w:eastAsia="Times New Roman"/>
                 <w:b/>
                 <w:color w:val="000000"/>
               </w:rPr>
+              <w:t xml:space="preserve">. </w:t>
+            </w:r>
+            <w:proofErr w:type="spellStart"/>
+            <w:proofErr w:type="gramStart"/>
+            <w:r>
+              <w:rPr>
+                <w:b/>
+                <w:color w:val="000000"/>
+              </w:rPr>
               <w:t>f</w:t>
             </w:r>
             <w:r>
@@ -9668,6 +12692,8 @@
               </w:rPr>
               <w:t>unc</w:t>
             </w:r>
+            <w:proofErr w:type="spellEnd"/>
+            <w:proofErr w:type="gramEnd"/>
             <w:r>
               <w:rPr>
                 <w:b/>
@@ -9703,6 +12729,7 @@
                 <w:color w:val="000000"/>
               </w:rPr>
             </w:pPr>
+            <w:proofErr w:type="spellStart"/>
             <w:r>
               <w:rPr>
                 <w:rFonts w:eastAsia="Times New Roman"/>
@@ -9710,6 +12737,7 @@
               </w:rPr>
               <w:t>ttB2002</w:t>
             </w:r>
+            <w:proofErr w:type="spellEnd"/>
           </w:p>
         </w:tc>
         <w:tc>
@@ -9800,6 +12828,7 @@
                 <w:color w:val="000000"/>
               </w:rPr>
             </w:pPr>
+            <w:proofErr w:type="spellStart"/>
             <w:r>
               <w:rPr>
                 <w:rFonts w:eastAsia="Times New Roman"/>
@@ -9807,6 +12836,7 @@
               </w:rPr>
               <w:t>tM2004</w:t>
             </w:r>
+            <w:proofErr w:type="spellEnd"/>
           </w:p>
         </w:tc>
         <w:tc>
@@ -9890,6 +12920,7 @@
                 <w:color w:val="000000"/>
               </w:rPr>
             </w:pPr>
+            <w:proofErr w:type="spellStart"/>
             <w:r>
               <w:rPr>
                 <w:rFonts w:eastAsia="Times New Roman"/>
@@ -9897,6 +12928,7 @@
               </w:rPr>
               <w:t>tA2008</w:t>
             </w:r>
+            <w:proofErr w:type="spellEnd"/>
           </w:p>
         </w:tc>
         <w:tc>
@@ -9980,6 +13012,7 @@
                 <w:color w:val="000000"/>
               </w:rPr>
             </w:pPr>
+            <w:proofErr w:type="spellStart"/>
             <w:r>
               <w:rPr>
                 <w:rFonts w:eastAsia="Times New Roman"/>
@@ -9987,6 +13020,7 @@
               </w:rPr>
               <w:t>QuadEq2</w:t>
             </w:r>
+            <w:proofErr w:type="spellEnd"/>
           </w:p>
         </w:tc>
         <w:tc>
@@ -10120,8 +13154,13 @@
         <w:autoSpaceDN w:val="0"/>
         <w:jc w:val="both"/>
       </w:pPr>
-      <w:r>
-        <w:t xml:space="preserve">Popsize: number of </w:t>
+      <w:proofErr w:type="spellStart"/>
+      <w:r>
+        <w:t>Popsize</w:t>
+      </w:r>
+      <w:proofErr w:type="spellEnd"/>
+      <w:r>
+        <w:t xml:space="preserve">: number of </w:t>
       </w:r>
       <w:r>
         <w:rPr>
@@ -10181,6 +13220,7 @@
       <w:r>
         <w:t xml:space="preserve">Max </w:t>
       </w:r>
+      <w:proofErr w:type="spellStart"/>
       <w:r>
         <w:rPr>
           <w:rFonts w:eastAsiaTheme="minorEastAsia" w:hint="eastAsia"/>
@@ -10189,7 +13229,21 @@
         <w:t>e</w:t>
       </w:r>
       <w:r>
-        <w:t>val. func. call: maximum number of evaluation function calls</w:t>
+        <w:t>val</w:t>
+      </w:r>
+      <w:proofErr w:type="spellEnd"/>
+      <w:r>
+        <w:t xml:space="preserve">. </w:t>
+      </w:r>
+      <w:proofErr w:type="spellStart"/>
+      <w:proofErr w:type="gramStart"/>
+      <w:r>
+        <w:t>func</w:t>
+      </w:r>
+      <w:proofErr w:type="spellEnd"/>
+      <w:proofErr w:type="gramEnd"/>
+      <w:r>
+        <w:t>. call: maximum number of evaluation function calls</w:t>
       </w:r>
     </w:p>
     <w:p>
@@ -10588,6 +13642,7 @@
                 <w:szCs w:val="18"/>
               </w:rPr>
             </w:pPr>
+            <w:proofErr w:type="spellStart"/>
             <w:r>
               <w:rPr>
                 <w:rFonts w:eastAsia="Times New Roman"/>
@@ -10597,6 +13652,7 @@
               </w:rPr>
               <w:t>ttB2002</w:t>
             </w:r>
+            <w:proofErr w:type="spellEnd"/>
           </w:p>
           <w:p>
             <w:pPr>
@@ -10616,7 +13672,27 @@
                 <w:sz w:val="18"/>
                 <w:szCs w:val="18"/>
               </w:rPr>
-              <w:t xml:space="preserve">(Tritype) </w:t>
+              <w:t>(</w:t>
+            </w:r>
+            <w:proofErr w:type="spellStart"/>
+            <w:r>
+              <w:rPr>
+                <w:rFonts w:eastAsia="Times New Roman"/>
+                <w:color w:val="000000"/>
+                <w:sz w:val="18"/>
+                <w:szCs w:val="18"/>
+              </w:rPr>
+              <w:t>Tritype</w:t>
+            </w:r>
+            <w:proofErr w:type="spellEnd"/>
+            <w:r>
+              <w:rPr>
+                <w:rFonts w:eastAsia="Times New Roman"/>
+                <w:color w:val="000000"/>
+                <w:sz w:val="18"/>
+                <w:szCs w:val="18"/>
+              </w:rPr>
+              <w:t xml:space="preserve">) </w:t>
             </w:r>
           </w:p>
           <w:p>
@@ -11523,6 +14599,7 @@
                 <w:szCs w:val="18"/>
               </w:rPr>
             </w:pPr>
+            <w:proofErr w:type="spellStart"/>
             <w:r>
               <w:rPr>
                 <w:rFonts w:eastAsia="Times New Roman"/>
@@ -11532,6 +14609,7 @@
               </w:rPr>
               <w:t>tM2004</w:t>
             </w:r>
+            <w:proofErr w:type="spellEnd"/>
           </w:p>
           <w:p>
             <w:pPr>
@@ -12261,6 +15339,7 @@
                 <w:szCs w:val="18"/>
               </w:rPr>
             </w:pPr>
+            <w:proofErr w:type="spellStart"/>
             <w:r>
               <w:rPr>
                 <w:rFonts w:eastAsia="Times New Roman"/>
@@ -12270,6 +15349,7 @@
               </w:rPr>
               <w:t>tA2008</w:t>
             </w:r>
+            <w:proofErr w:type="spellEnd"/>
           </w:p>
           <w:p>
             <w:pPr>
@@ -12730,6 +15810,7 @@
                 <w:szCs w:val="18"/>
               </w:rPr>
             </w:pPr>
+            <w:proofErr w:type="spellStart"/>
             <w:r>
               <w:rPr>
                 <w:rFonts w:eastAsia="Times New Roman"/>
@@ -12739,6 +15820,7 @@
               </w:rPr>
               <w:t>QuadEq2</w:t>
             </w:r>
+            <w:proofErr w:type="spellEnd"/>
           </w:p>
         </w:tc>
         <w:tc>
@@ -17089,7 +20171,7 @@
 </file>
 
 <file path=customXml/itemProps1.xml><?xml version="1.0" encoding="utf-8"?>
-<ds:datastoreItem xmlns:ds="http://schemas.openxmlformats.org/officeDocument/2006/customXml" ds:itemID="{7DDA43AC-5C7A-4CDB-8EF1-27A5656E64CB}">
+<ds:datastoreItem xmlns:ds="http://schemas.openxmlformats.org/officeDocument/2006/customXml" ds:itemID="{CE83B252-1B4C-49D1-B163-E48ED05FD0D7}">
   <ds:schemaRefs>
     <ds:schemaRef ds:uri="http://schemas.openxmlformats.org/officeDocument/2006/bibliography"/>
   </ds:schemaRefs>

--- a/CFT4CUnitSrc/src/report/ACOMP2016.docx
+++ b/CFT4CUnitSrc/src/report/ACOMP2016.docx
@@ -1,6 +1,6 @@
 
 <file path=word/document.xml><?xml version="1.0" encoding="utf-8"?>
-<w:document xmlns:ve="http://schemas.openxmlformats.org/markup-compatibility/2006" xmlns:o="urn:schemas-microsoft-com:office:office" xmlns:r="http://schemas.openxmlformats.org/officeDocument/2006/relationships" xmlns:m="http://schemas.openxmlformats.org/officeDocument/2006/math" xmlns:v="urn:schemas-microsoft-com:vml" xmlns:wp="http://schemas.openxmlformats.org/drawingml/2006/wordprocessingDrawing" xmlns:w10="urn:schemas-microsoft-com:office:word" xmlns:w="http://schemas.openxmlformats.org/wordprocessingml/2006/main" xmlns:wne="http://schemas.microsoft.com/office/word/2006/wordml">
+<w:document xmlns:wpc="http://schemas.microsoft.com/office/word/2010/wordprocessingCanvas" xmlns:mc="http://schemas.openxmlformats.org/markup-compatibility/2006" xmlns:o="urn:schemas-microsoft-com:office:office" xmlns:r="http://schemas.openxmlformats.org/officeDocument/2006/relationships" xmlns:m="http://schemas.openxmlformats.org/officeDocument/2006/math" xmlns:v="urn:schemas-microsoft-com:vml" xmlns:wp14="http://schemas.microsoft.com/office/word/2010/wordprocessingDrawing" xmlns:wp="http://schemas.openxmlformats.org/drawingml/2006/wordprocessingDrawing" xmlns:w10="urn:schemas-microsoft-com:office:word" xmlns:w="http://schemas.openxmlformats.org/wordprocessingml/2006/main" xmlns:w14="http://schemas.microsoft.com/office/word/2010/wordml" xmlns:wpg="http://schemas.microsoft.com/office/word/2010/wordprocessingGroup" xmlns:wpi="http://schemas.microsoft.com/office/word/2010/wordprocessingInk" xmlns:wne="http://schemas.microsoft.com/office/word/2006/wordml" xmlns:wps="http://schemas.microsoft.com/office/word/2010/wordprocessingShape" mc:Ignorable="w14 wp14">
   <w:body>
     <w:p>
       <w:pPr>
@@ -289,15 +289,7 @@
         <w:t>—</w:t>
       </w:r>
       <w:r>
-        <w:t xml:space="preserve">Automatic path coverage test data generation is an </w:t>
-      </w:r>
-      <w:proofErr w:type="spellStart"/>
-      <w:r>
-        <w:t>undecidable</w:t>
-      </w:r>
-      <w:proofErr w:type="spellEnd"/>
-      <w:r>
-        <w:t xml:space="preserve"> problem and genetic algorithm (GA) has been used to test data generation since 2000. This paper presents a method for optimizing GA efficiency by identifying the most critical path clusters in a test function. We do this by using the static program analysis to find all the paths having the path conditions with low probability in generating coverage data, then basing on these path conditions to adjust the procedure of generating new populations in GA. The proposed approach is also applied some test functions. Experimental results show that improved GA which can generate suitable test data have higher path coverage than the traditional GA</w:t>
+        <w:t>Automatic path coverage test data generation is an undecidable problem and genetic algorithm (GA) has been used to test data generation since 2000. This paper presents a method for optimizing GA efficiency by identifying the most critical path clusters in a test function. We do this by using the static program analysis to find all the paths having the path conditions with low probability in generating coverage data, then basing on these path conditions to adjust the procedure of generating new populations in GA. The proposed approach is also applied some test functions. Experimental results show that improved GA which can generate suitable test data have higher path coverage than the traditional GA</w:t>
       </w:r>
       <w:r>
         <w:t>.</w:t>
@@ -307,7 +299,7 @@
       <w:pPr>
         <w:pStyle w:val="Keywords"/>
         <w:rPr>
-          <w:rFonts w:eastAsia="MS Mincho"/>
+          <w:rFonts w:eastAsia="ＭＳ 明朝"/>
           <w:lang w:eastAsia="ja-JP"/>
         </w:rPr>
       </w:pPr>
@@ -316,14 +308,14 @@
       </w:r>
       <w:r>
         <w:rPr>
-          <w:rFonts w:eastAsia="MS Mincho" w:hint="eastAsia"/>
+          <w:rFonts w:eastAsia="ＭＳ 明朝" w:hint="eastAsia"/>
           <w:lang w:eastAsia="ja-JP"/>
         </w:rPr>
         <w:t>genetic</w:t>
       </w:r>
       <w:r>
         <w:rPr>
-          <w:rFonts w:eastAsia="MS Mincho" w:hint="eastAsia"/>
+          <w:rFonts w:eastAsia="ＭＳ 明朝" w:hint="eastAsia"/>
           <w:lang w:eastAsia="ja-JP"/>
         </w:rPr>
         <w:t xml:space="preserve"> algorithm</w:t>
@@ -336,14 +328,14 @@
       </w:r>
       <w:r>
         <w:rPr>
-          <w:rFonts w:eastAsia="MS Mincho" w:hint="eastAsia"/>
+          <w:rFonts w:eastAsia="ＭＳ 明朝" w:hint="eastAsia"/>
           <w:lang w:eastAsia="ja-JP"/>
         </w:rPr>
         <w:t xml:space="preserve">; </w:t>
       </w:r>
       <w:r>
         <w:rPr>
-          <w:rFonts w:eastAsia="MS Mincho"/>
+          <w:rFonts w:eastAsia="ＭＳ 明朝"/>
           <w:lang w:eastAsia="ja-JP"/>
         </w:rPr>
         <w:t>automatic test data generation</w:t>
@@ -384,15 +376,7 @@
         <w:pStyle w:val="BodyText"/>
       </w:pPr>
       <w:r>
-        <w:t xml:space="preserve">Although path coverage test data generation is an </w:t>
-      </w:r>
-      <w:proofErr w:type="spellStart"/>
-      <w:r>
-        <w:t>undecidable</w:t>
-      </w:r>
-      <w:proofErr w:type="spellEnd"/>
-      <w:r>
-        <w:t xml:space="preserve"> problem [4], researchers still attempt to develop various methods and have made some progress. These methods can be classified into two types: static methods and dynamic methods.</w:t>
+        <w:t>Although path coverage test data generation is an undecidable problem [4], researchers still attempt to develop various methods and have made some progress. These methods can be classified into two types: static methods and dynamic methods.</w:t>
       </w:r>
     </w:p>
     <w:p>
@@ -461,17 +445,66 @@
         <w:pStyle w:val="BodyText"/>
       </w:pPr>
       <w:r>
-        <w:t xml:space="preserve">This paper is organized as follows: Section 2 </w:t>
+        <w:t>This paper is</w:t>
+      </w:r>
+      <w:r>
+        <w:t xml:space="preserve"> organized as follows: Section </w:t>
       </w:r>
       <w:r>
         <w:rPr>
           <w:rFonts w:eastAsiaTheme="minorEastAsia" w:hint="eastAsia"/>
           <w:lang w:eastAsia="ja-JP"/>
         </w:rPr>
+        <w:t>II</w:t>
+      </w:r>
+      <w:r>
+        <w:t xml:space="preserve"> </w:t>
+      </w:r>
+      <w:r>
+        <w:rPr>
+          <w:rFonts w:eastAsiaTheme="minorEastAsia" w:hint="eastAsia"/>
+          <w:lang w:eastAsia="ja-JP"/>
+        </w:rPr>
         <w:t xml:space="preserve">gives </w:t>
       </w:r>
       <w:r>
-        <w:t xml:space="preserve">some theoretical background to understanding this research. Section 3 summarizes some related works, and Section 4 presents the proposed approach in detail.  </w:t>
+        <w:t>some theoretical background to understand</w:t>
+      </w:r>
+      <w:r>
+        <w:t xml:space="preserve">ing this research. Section </w:t>
+      </w:r>
+      <w:r>
+        <w:rPr>
+          <w:rFonts w:eastAsiaTheme="minorEastAsia" w:hint="eastAsia"/>
+          <w:lang w:eastAsia="ja-JP"/>
+        </w:rPr>
+        <w:t>III</w:t>
+      </w:r>
+      <w:r>
+        <w:t xml:space="preserve"> summarizes s</w:t>
+      </w:r>
+      <w:r>
+        <w:t xml:space="preserve">ome related works, and Section </w:t>
+      </w:r>
+      <w:r>
+        <w:rPr>
+          <w:rFonts w:eastAsiaTheme="minorEastAsia" w:hint="eastAsia"/>
+          <w:lang w:eastAsia="ja-JP"/>
+        </w:rPr>
+        <w:t>IV</w:t>
+      </w:r>
+      <w:r>
+        <w:t xml:space="preserve"> presents th</w:t>
+      </w:r>
+      <w:r>
+        <w:t>e proposed approach in detail.</w:t>
+      </w:r>
+      <w:r>
+        <w:rPr>
+          <w:rFonts w:eastAsiaTheme="minorEastAsia" w:hint="eastAsia"/>
+          <w:lang w:eastAsia="ja-JP"/>
+        </w:rPr>
+        <w:t xml:space="preserve"> </w:t>
       </w:r>
       <w:r>
         <w:t xml:space="preserve">Section </w:t>
@@ -481,7 +514,7 @@
           <w:rFonts w:eastAsiaTheme="minorEastAsia" w:hint="eastAsia"/>
           <w:lang w:eastAsia="ja-JP"/>
         </w:rPr>
-        <w:t>5</w:t>
+        <w:t>V</w:t>
       </w:r>
       <w:r>
         <w:t xml:space="preserve"> shows the experimental re</w:t>
@@ -494,7 +527,7 @@
           <w:rFonts w:eastAsiaTheme="minorEastAsia" w:hint="eastAsia"/>
           <w:lang w:eastAsia="ja-JP"/>
         </w:rPr>
-        <w:t>6</w:t>
+        <w:t>VI</w:t>
       </w:r>
       <w:r>
         <w:t xml:space="preserve"> concludes the paper.</w:t>
@@ -506,7 +539,7 @@
       </w:pPr>
       <w:r>
         <w:rPr>
-          <w:rFonts w:eastAsia="MS Mincho" w:hint="eastAsia"/>
+          <w:rFonts w:eastAsia="ＭＳ 明朝" w:hint="eastAsia"/>
           <w:lang w:eastAsia="ja-JP"/>
         </w:rPr>
         <w:t>BACKGROUND</w:t>
@@ -606,21 +639,21 @@
       </w:pPr>
       <w:r>
         <w:rPr>
-          <w:rFonts w:eastAsia="MS Mincho" w:hint="eastAsia"/>
+          <w:rFonts w:eastAsia="ＭＳ 明朝" w:hint="eastAsia"/>
           <w:lang w:eastAsia="ja-JP"/>
         </w:rPr>
         <w:t xml:space="preserve">Path </w:t>
       </w:r>
       <w:r>
         <w:rPr>
-          <w:rFonts w:eastAsia="MS Mincho" w:hint="eastAsia"/>
+          <w:rFonts w:eastAsia="ＭＳ 明朝" w:hint="eastAsia"/>
           <w:lang w:eastAsia="ja-JP"/>
         </w:rPr>
         <w:t xml:space="preserve">coverage </w:t>
       </w:r>
       <w:r>
         <w:rPr>
-          <w:rFonts w:eastAsia="MS Mincho" w:hint="eastAsia"/>
+          <w:rFonts w:eastAsia="ＭＳ 明朝" w:hint="eastAsia"/>
           <w:lang w:eastAsia="ja-JP"/>
         </w:rPr>
         <w:t>testing</w:t>
@@ -630,7 +663,7 @@
       <w:pPr>
         <w:pStyle w:val="BodyText"/>
         <w:rPr>
-          <w:rFonts w:eastAsia="MS Mincho"/>
+          <w:rFonts w:eastAsia="ＭＳ 明朝"/>
           <w:lang w:eastAsia="ja-JP"/>
         </w:rPr>
       </w:pPr>
@@ -645,7 +678,11 @@
         <w:t xml:space="preserve">coverage </w:t>
       </w:r>
       <w:r>
-        <w:t xml:space="preserve">testing is to search for a collection of test cases (inputs to a program) that between them lead to the traversal of all logical paths through the program. In general, path </w:t>
+        <w:t xml:space="preserve">testing is to search for a collection of test cases (inputs to a program) that between them lead to the traversal of all logical paths through the program. In </w:t>
+      </w:r>
+      <w:r>
+        <w:lastRenderedPageBreak/>
+        <w:t xml:space="preserve">general, path </w:t>
       </w:r>
       <w:r>
         <w:rPr>
@@ -655,11 +692,7 @@
         <w:t xml:space="preserve">coverage </w:t>
       </w:r>
       <w:r>
-        <w:t xml:space="preserve">testing process consists of two major </w:t>
-      </w:r>
-      <w:r>
-        <w:lastRenderedPageBreak/>
-        <w:t>steps: target paths generation and test data generation. Both of them will be mentioned in our proposal of this paper.</w:t>
+        <w:t>testing process consists of two major steps: target paths generation and test data generation. Both of them will be mentioned in our proposal of this paper.</w:t>
       </w:r>
     </w:p>
     <w:p>
@@ -688,7 +721,7 @@
       </w:r>
       <w:r>
         <w:rPr>
-          <w:rFonts w:eastAsia="MS Mincho" w:hint="eastAsia"/>
+          <w:rFonts w:eastAsia="ＭＳ 明朝" w:hint="eastAsia"/>
           <w:i w:val="0"/>
           <w:lang w:eastAsia="ja-JP"/>
         </w:rPr>
@@ -702,7 +735,7 @@
       </w:r>
       <w:r>
         <w:rPr>
-          <w:rFonts w:eastAsia="MS Mincho" w:hint="eastAsia"/>
+          <w:rFonts w:eastAsia="ＭＳ 明朝" w:hint="eastAsia"/>
           <w:i w:val="0"/>
           <w:lang w:eastAsia="ja-JP"/>
         </w:rPr>
@@ -723,7 +756,7 @@
       </w:r>
       <w:r>
         <w:rPr>
-          <w:rFonts w:eastAsia="MS Mincho" w:hint="eastAsia"/>
+          <w:rFonts w:eastAsia="ＭＳ 明朝" w:hint="eastAsia"/>
           <w:lang w:eastAsia="ja-JP"/>
         </w:rPr>
         <w:t>:</w:t>
@@ -744,14 +777,14 @@
       </w:pPr>
       <w:r>
         <w:rPr>
-          <w:rFonts w:eastAsia="MS Mincho" w:hint="eastAsia"/>
+          <w:rFonts w:eastAsia="ＭＳ 明朝" w:hint="eastAsia"/>
           <w:lang w:eastAsia="ja-JP"/>
         </w:rPr>
         <w:t>Genet</w:t>
       </w:r>
       <w:r>
         <w:rPr>
-          <w:rFonts w:eastAsia="MS Mincho" w:hint="eastAsia"/>
+          <w:rFonts w:eastAsia="ＭＳ 明朝" w:hint="eastAsia"/>
           <w:lang w:eastAsia="ja-JP"/>
         </w:rPr>
         <w:t>ic algorithm</w:t>
@@ -1139,6 +1172,7 @@
           <w:sz w:val="16"/>
           <w:szCs w:val="16"/>
         </w:rPr>
+        <w:lastRenderedPageBreak/>
         <w:t>}</w:t>
       </w:r>
     </w:p>
@@ -1168,8 +1202,305 @@
         <w:ind w:firstLine="289"/>
       </w:pPr>
       <w:r>
+        <w:t>The algorithm will iterate until the population has evolved to form a solution to the problem, or until a maximum number of iterations have taken place (suggesting that a solution is not going to be found given the resources available).</w:t>
+      </w:r>
+    </w:p>
+    <w:p>
+      <w:pPr>
+        <w:pStyle w:val="Heading1"/>
+      </w:pPr>
+      <w:r>
+        <w:rPr>
+          <w:rFonts w:eastAsia="ＭＳ 明朝" w:hint="eastAsia"/>
+          <w:lang w:eastAsia="ja-JP"/>
+        </w:rPr>
+        <w:t>RELATED WORK</w:t>
+      </w:r>
+    </w:p>
+    <w:p>
+      <w:pPr>
+        <w:pStyle w:val="BodyText"/>
+        <w:rPr>
+          <w:rFonts w:eastAsiaTheme="minorEastAsia" w:hint="eastAsia"/>
+          <w:lang w:eastAsia="ja-JP"/>
+        </w:rPr>
+      </w:pPr>
+      <w:r>
+        <w:t xml:space="preserve">The path coverage literature using GA started with Lin and </w:t>
+      </w:r>
+      <w:proofErr w:type="spellStart"/>
+      <w:r>
+        <w:t>Yeh</w:t>
+      </w:r>
+      <w:proofErr w:type="spellEnd"/>
+      <w:r>
+        <w:t xml:space="preserve"> [18] in 2000. They extended Jones et al.'s work [19] from branch coverage to path coverage. The ordinary (weighted) Hamming distance was extended to handle different ordering of target paths that have the same branches. The fitness function is called SIMILARITY, which computes similar items with respect to their ordering within two different paths between actual executed path and the target path. Only one program was used to test the approach, i.e. simple triangle classifier. They reported that the approach outperformed random search. However, in this method, </w:t>
+      </w:r>
+      <w:r>
+        <w:rPr>
+          <w:rFonts w:eastAsiaTheme="minorEastAsia" w:hint="eastAsia"/>
+          <w:lang w:eastAsia="ja-JP"/>
+        </w:rPr>
+        <w:t xml:space="preserve">test data generation procedure </w:t>
+      </w:r>
+      <w:r>
+        <w:t>must be called many many times in order to generate the test data for the most difficult path to be covered.</w:t>
+      </w:r>
+      <w:r>
+        <w:rPr>
+          <w:rFonts w:eastAsiaTheme="minorEastAsia" w:hint="eastAsia"/>
+          <w:lang w:eastAsia="ja-JP"/>
+        </w:rPr>
+        <w:t xml:space="preserve"> </w:t>
+      </w:r>
+      <w:r>
+        <w:rPr>
+          <w:rFonts w:eastAsiaTheme="minorEastAsia" w:hint="eastAsia"/>
+          <w:lang w:eastAsia="ja-JP"/>
+        </w:rPr>
+        <w:t>This paper showed that m</w:t>
+      </w:r>
+      <w:r>
+        <w:rPr>
+          <w:rFonts w:eastAsiaTheme="minorEastAsia" w:hint="eastAsia"/>
+          <w:lang w:eastAsia="ja-JP"/>
+        </w:rPr>
+        <w:t xml:space="preserve">ore than </w:t>
+      </w:r>
+      <w:r>
+        <w:rPr>
+          <w:rFonts w:eastAsiaTheme="minorEastAsia" w:hint="eastAsia"/>
+          <w:lang w:eastAsia="ja-JP"/>
+        </w:rPr>
+        <w:t xml:space="preserve">10000 test data generation </w:t>
+      </w:r>
+      <w:r>
+        <w:rPr>
+          <w:rFonts w:eastAsiaTheme="minorEastAsia" w:hint="eastAsia"/>
+          <w:lang w:eastAsia="ja-JP"/>
+        </w:rPr>
+        <w:t>require</w:t>
+      </w:r>
+      <w:r>
+        <w:rPr>
+          <w:rFonts w:eastAsiaTheme="minorEastAsia" w:hint="eastAsia"/>
+          <w:lang w:eastAsia="ja-JP"/>
+        </w:rPr>
+        <w:t xml:space="preserve"> </w:t>
+      </w:r>
+      <w:bookmarkStart w:id="0" w:name="_GoBack"/>
+      <w:bookmarkEnd w:id="0"/>
+      <w:r>
+        <w:rPr>
+          <w:rFonts w:eastAsiaTheme="minorEastAsia"/>
+          <w:lang w:eastAsia="ja-JP"/>
+        </w:rPr>
+        <w:t>covering</w:t>
+      </w:r>
+      <w:r>
+        <w:rPr>
+          <w:rFonts w:eastAsiaTheme="minorEastAsia" w:hint="eastAsia"/>
+          <w:lang w:eastAsia="ja-JP"/>
+        </w:rPr>
+        <w:t xml:space="preserve"> all execution</w:t>
+      </w:r>
+      <w:r>
+        <w:rPr>
+          <w:rFonts w:eastAsiaTheme="minorEastAsia" w:hint="eastAsia"/>
+          <w:lang w:eastAsia="ja-JP"/>
+        </w:rPr>
+        <w:t xml:space="preserve"> path</w:t>
+      </w:r>
+      <w:r>
+        <w:rPr>
+          <w:rFonts w:eastAsiaTheme="minorEastAsia" w:hint="eastAsia"/>
+          <w:lang w:eastAsia="ja-JP"/>
+        </w:rPr>
+        <w:t>s</w:t>
+      </w:r>
+      <w:r>
+        <w:rPr>
+          <w:rFonts w:eastAsiaTheme="minorEastAsia" w:hint="eastAsia"/>
+          <w:lang w:eastAsia="ja-JP"/>
+        </w:rPr>
+        <w:t xml:space="preserve"> of </w:t>
+      </w:r>
+      <w:r>
+        <w:t>simple triangle classifier</w:t>
+      </w:r>
+      <w:r>
+        <w:rPr>
+          <w:rFonts w:eastAsiaTheme="minorEastAsia" w:hint="eastAsia"/>
+          <w:lang w:eastAsia="ja-JP"/>
+        </w:rPr>
+        <w:t xml:space="preserve"> function.</w:t>
+      </w:r>
+    </w:p>
+    <w:p>
+      <w:pPr>
+        <w:pStyle w:val="BodyText"/>
+      </w:pPr>
+      <w:r>
+        <w:t>Bueno et al. [20] proposed an approach that utilizes control and data flow dynamic information to achieve path coverage testing using GA. In addition, the work also tackled the detection of infeasible paths by monitoring the progress of evolutionary search. The fitness function was formulated by number of coincidence branches and the normalized branch predicate value at which the actual executed path starts to deviate from the target path. Six small test programs were used to validate the approach, with 10 repetitions each to minimize random variations. Two execution modes were used, i.e. one with initialized population and the other with a random initial population. The experiment results were promising.</w:t>
+      </w:r>
+    </w:p>
+    <w:p>
+      <w:pPr>
+        <w:pStyle w:val="BodyText"/>
+      </w:pPr>
+      <w:r>
+        <w:t xml:space="preserve">In 2003, </w:t>
+      </w:r>
+      <w:proofErr w:type="spellStart"/>
+      <w:r>
+        <w:t>Hermadi</w:t>
+      </w:r>
+      <w:proofErr w:type="spellEnd"/>
+      <w:r>
+        <w:t xml:space="preserve"> and Ahmed [21] presented evolutionary test data generation for path testing using multiple paths. Prior to this work, almost all of the evolutionary test data generators only sought to cover a single target path at a time. The fitness function used the number of matching branches and branch predicate values using </w:t>
+      </w:r>
+      <w:proofErr w:type="spellStart"/>
+      <w:r>
+        <w:t>Korel's</w:t>
+      </w:r>
+      <w:proofErr w:type="spellEnd"/>
+      <w:r>
+        <w:t xml:space="preserve"> fitness function [9]. It also considered path traversal techniques, </w:t>
+      </w:r>
+      <w:r>
+        <w:t>neighborhood</w:t>
+      </w:r>
+      <w:r>
+        <w:t xml:space="preserve"> influence, weighting, and normalization. Three small programs were used to validate the approach: minimum-maximum finder, triangle classifier, and a combination of both of them. Results were more effective and efficient by tackling multiple paths at a time.</w:t>
+      </w:r>
+    </w:p>
+    <w:p>
+      <w:pPr>
+        <w:pStyle w:val="BodyText"/>
+      </w:pPr>
+      <w:r>
+        <w:t xml:space="preserve">In 2008, Ahmed and </w:t>
+      </w:r>
+      <w:proofErr w:type="spellStart"/>
+      <w:r>
+        <w:t>Hermadi</w:t>
+      </w:r>
+      <w:proofErr w:type="spellEnd"/>
+      <w:r>
+        <w:t xml:space="preserve"> [23] extended </w:t>
+      </w:r>
+      <w:r>
+        <w:t xml:space="preserve">their </w:t>
+      </w:r>
+      <w:r>
+        <w:t xml:space="preserve">work of 2003 [21]. The extensions were adding a rewarding scheme and using a more efficient test data generator. A total of 32 fitness function variations were tested empirically and </w:t>
+      </w:r>
+      <w:r>
+        <w:t>analyzed</w:t>
+      </w:r>
+      <w:r>
+        <w:t xml:space="preserve"> to determine which </w:t>
+      </w:r>
+      <w:r>
+        <w:t>the best was</w:t>
+      </w:r>
+      <w:r>
+        <w:t>. There were 7 test programs used in the experiments. The results demonstrated that the approach was better compared to other existing work.</w:t>
+      </w:r>
+    </w:p>
+    <w:p>
+      <w:pPr>
+        <w:pStyle w:val="BodyText"/>
+      </w:pPr>
+      <w:r>
+        <w:t xml:space="preserve">In the same year, Chen and </w:t>
+      </w:r>
+      <w:proofErr w:type="spellStart"/>
+      <w:r>
+        <w:t>Zhong</w:t>
+      </w:r>
+      <w:proofErr w:type="spellEnd"/>
+      <w:r>
+        <w:t xml:space="preserve"> [24] developed a multi-population genetic algorithm for path testing. This work has been improving GA-based path tes</w:t>
+      </w:r>
+      <w:r>
+        <w:t>ting as des</w:t>
+      </w:r>
+      <w:r>
+        <w:t xml:space="preserve">cribed in </w:t>
+      </w:r>
+      <w:r>
+        <w:rPr>
+          <w:rFonts w:eastAsiaTheme="minorEastAsia" w:hint="eastAsia"/>
+          <w:lang w:eastAsia="ja-JP"/>
+        </w:rPr>
+        <w:t>s</w:t>
+      </w:r>
+      <w:r>
+        <w:t xml:space="preserve">ection </w:t>
+      </w:r>
+      <w:r>
+        <w:rPr>
+          <w:rFonts w:eastAsiaTheme="minorEastAsia" w:hint="eastAsia"/>
+          <w:lang w:eastAsia="ja-JP"/>
+        </w:rPr>
         <w:lastRenderedPageBreak/>
-        <w:t>The algorithm will iterate until the population has evolved to form a solution to the problem, or until a maximum number of iterations have taken place (suggesting that a solution is not going to be found given the resources available).</w:t>
+        <w:t>II-2</w:t>
+      </w:r>
+      <w:r>
+        <w:t xml:space="preserve">. The work reported that the proposed approach outperformed a </w:t>
+      </w:r>
+      <w:r>
+        <w:rPr>
+          <w:rFonts w:eastAsiaTheme="minorEastAsia" w:hint="eastAsia"/>
+          <w:lang w:eastAsia="ja-JP"/>
+        </w:rPr>
+        <w:t>traditional GA</w:t>
+      </w:r>
+      <w:r>
+        <w:t xml:space="preserve"> based approach, using the triangle classifier as the test function. Similar to our approach, this paper also targets finding the test data to cover path conditions of the most difficult path to be covered in test function. As it approached the parallel processing, test data generating time is better than traditional GA, however the number of test data genera</w:t>
+      </w:r>
+      <w:r>
+        <w:t>tion is still high (requires 21</w:t>
+      </w:r>
+      <w:r>
+        <w:t>073 test data by average).</w:t>
+      </w:r>
+    </w:p>
+    <w:p>
+      <w:pPr>
+        <w:pStyle w:val="BodyText"/>
+        <w:rPr>
+          <w:rFonts w:eastAsia="ＭＳ 明朝"/>
+          <w:lang w:eastAsia="ja-JP"/>
+        </w:rPr>
+      </w:pPr>
+      <w:r>
+        <w:t xml:space="preserve">In [25], Srivastava </w:t>
+      </w:r>
+      <w:proofErr w:type="spellStart"/>
+      <w:r>
+        <w:t>P.R</w:t>
+      </w:r>
+      <w:proofErr w:type="spellEnd"/>
+      <w:r>
+        <w:t xml:space="preserve"> and Kim T have presented a method for optimizing software testing efficiency by identifying the most critical path clusters in a program. The software under test is converted into a </w:t>
+      </w:r>
+      <w:proofErr w:type="spellStart"/>
+      <w:r>
+        <w:t>CFG</w:t>
+      </w:r>
+      <w:proofErr w:type="spellEnd"/>
+      <w:r>
+        <w:t xml:space="preserve">. Weights are assigned to the edges of the </w:t>
+      </w:r>
+      <w:proofErr w:type="spellStart"/>
+      <w:r>
+        <w:t>CFG</w:t>
+      </w:r>
+      <w:proofErr w:type="spellEnd"/>
+      <w:r>
+        <w:t xml:space="preserve"> by applying 80-20 rule. 80 percentage of weight of incoming credit is given to loops and branches and the remaining 20 percentage of incoming credit is given to the edges in sequential path. The summation of weights along the edges comprising a path determines criticality of path. Higher the summation more critical is path and therefore must be tested before other paths. In this way by identifying most critical paths that must be tested first, testing efficiency is increased.</w:t>
       </w:r>
     </w:p>
     <w:p>
@@ -1178,192 +1509,7 @@
       </w:pPr>
       <w:r>
         <w:rPr>
-          <w:rFonts w:eastAsia="MS Mincho" w:hint="eastAsia"/>
-          <w:lang w:eastAsia="ja-JP"/>
-        </w:rPr>
-        <w:t>RELATED WORK</w:t>
-      </w:r>
-    </w:p>
-    <w:p>
-      <w:pPr>
-        <w:pStyle w:val="BodyText"/>
-      </w:pPr>
-      <w:r>
-        <w:t xml:space="preserve">The path coverage literature using GA started with Lin and </w:t>
-      </w:r>
-      <w:proofErr w:type="spellStart"/>
-      <w:r>
-        <w:t>Yeh</w:t>
-      </w:r>
-      <w:proofErr w:type="spellEnd"/>
-      <w:r>
-        <w:t xml:space="preserve"> [18] in 2000. They extended Jones et al.'s work [19] from branch coverage to path coverage. The ordinary (weighted) Hamming distance was extended to handle different ordering of target paths that have the same branches. The fitness function is called SIMILARITY, which computes similar items with respect to their ordering within two different paths between actual executed path and the target path. Only one program was used to test the approach, i.e. simple triangle classifier. They reported that the approach outperformed random search. However, in this method, evaluation function must be called many many times in order to generate the test data for the most difficult path to be covered.</w:t>
-      </w:r>
-    </w:p>
-    <w:p>
-      <w:pPr>
-        <w:pStyle w:val="BodyText"/>
-      </w:pPr>
-      <w:proofErr w:type="spellStart"/>
-      <w:r>
-        <w:t>Bueno</w:t>
-      </w:r>
-      <w:proofErr w:type="spellEnd"/>
-      <w:r>
-        <w:t xml:space="preserve"> et al. [20] proposed an approach that utilizes control and data flow dynamic information to achieve path coverage testing using GA. In addition, the work also tackled the detection of infeasible paths by monitoring the progress of evolutionary search. The fitness function was formulated by number of coincidence branches and the normalized branch predicate value at which the actual executed path starts to deviate from the target path. Six small test programs were used to validate the approach, with 10 repetitions each to minimize random variations. Two execution modes were used, i.e. one with initialized population and the other with a random initial population. The experiment results were promising.</w:t>
-      </w:r>
-    </w:p>
-    <w:p>
-      <w:pPr>
-        <w:pStyle w:val="BodyText"/>
-      </w:pPr>
-      <w:r>
-        <w:t xml:space="preserve">In 2003, </w:t>
-      </w:r>
-      <w:proofErr w:type="spellStart"/>
-      <w:r>
-        <w:t>Hermadi</w:t>
-      </w:r>
-      <w:proofErr w:type="spellEnd"/>
-      <w:r>
-        <w:t xml:space="preserve"> and Ahmed [21] presented evolutionary test data generation for path testing using multiple paths. Prior to this work, almost all of the evolutionary test data generators only sought to cover a single target path at a time. The fitness function used the number of matching branches and branch predicate values using </w:t>
-      </w:r>
-      <w:proofErr w:type="spellStart"/>
-      <w:r>
-        <w:t>Korel's</w:t>
-      </w:r>
-      <w:proofErr w:type="spellEnd"/>
-      <w:r>
-        <w:t xml:space="preserve"> fitness function [9]. It also considered path traversal techniques, </w:t>
-      </w:r>
-      <w:r>
-        <w:t>neighborhood</w:t>
-      </w:r>
-      <w:r>
-        <w:t xml:space="preserve"> influence, weighting, and normalization. Three small programs were used to validate the approach: minimum-maximum finder, triangle classifier, and a combination of both of them. Results were more effective and efficient by tackling multiple paths at a time.</w:t>
-      </w:r>
-    </w:p>
-    <w:p>
-      <w:pPr>
-        <w:pStyle w:val="BodyText"/>
-      </w:pPr>
-      <w:r>
-        <w:t xml:space="preserve">In 2008, Ahmed and </w:t>
-      </w:r>
-      <w:proofErr w:type="spellStart"/>
-      <w:r>
-        <w:t>Hermadi</w:t>
-      </w:r>
-      <w:proofErr w:type="spellEnd"/>
-      <w:r>
-        <w:t xml:space="preserve"> [23] extended </w:t>
-      </w:r>
-      <w:r>
-        <w:t xml:space="preserve">their </w:t>
-      </w:r>
-      <w:r>
-        <w:t xml:space="preserve">work of 2003 [21]. The extensions were adding a rewarding scheme and using a more efficient test data generator. A total of 32 fitness function variations were tested empirically and </w:t>
-      </w:r>
-      <w:r>
-        <w:t>analyzed</w:t>
-      </w:r>
-      <w:r>
-        <w:t xml:space="preserve"> to determine which </w:t>
-      </w:r>
-      <w:r>
-        <w:t>the best was</w:t>
-      </w:r>
-      <w:r>
-        <w:t>. There were 7 test programs used in the experiments. The results demonstrated that the approach was better compared to other existing work.</w:t>
-      </w:r>
-    </w:p>
-    <w:p>
-      <w:pPr>
-        <w:pStyle w:val="BodyText"/>
-      </w:pPr>
-      <w:r>
-        <w:t xml:space="preserve">In the same year, Chen and </w:t>
-      </w:r>
-      <w:proofErr w:type="spellStart"/>
-      <w:r>
-        <w:t>Zhong</w:t>
-      </w:r>
-      <w:proofErr w:type="spellEnd"/>
-      <w:r>
-        <w:t xml:space="preserve"> [24] developed a multi-population genetic algorithm for path testing. This work has been improving GA-based path testing as described in Section 2.2. The work reported that the proposed approach outperformed a </w:t>
-      </w:r>
-      <w:r>
-        <w:rPr>
-          <w:rFonts w:eastAsiaTheme="minorEastAsia" w:hint="eastAsia"/>
-          <w:lang w:eastAsia="ja-JP"/>
-        </w:rPr>
-        <w:t>traditional GA</w:t>
-      </w:r>
-      <w:r>
-        <w:t xml:space="preserve"> based approach, using the triangle classifier as the test function. Similar to our approach, this paper also targets finding the test data to cover path conditions of the most difficult path to be covered in test </w:t>
-      </w:r>
-      <w:r>
-        <w:lastRenderedPageBreak/>
-        <w:t>function. As it approached the parallel processing, test data generating time is better than traditional GA, however the number of test data genera</w:t>
-      </w:r>
-      <w:r>
-        <w:t>tion is still high (requires 21</w:t>
-      </w:r>
-      <w:r>
-        <w:t>073 test data by average).</w:t>
-      </w:r>
-    </w:p>
-    <w:p>
-      <w:pPr>
-        <w:pStyle w:val="BodyText"/>
-        <w:rPr>
-          <w:rFonts w:eastAsia="MS Mincho"/>
-          <w:lang w:eastAsia="ja-JP"/>
-        </w:rPr>
-      </w:pPr>
-      <w:r>
-        <w:t xml:space="preserve">In [25], </w:t>
-      </w:r>
-      <w:proofErr w:type="spellStart"/>
-      <w:r>
-        <w:t>Srivastava</w:t>
-      </w:r>
-      <w:proofErr w:type="spellEnd"/>
-      <w:r>
-        <w:t xml:space="preserve"> </w:t>
-      </w:r>
-      <w:proofErr w:type="spellStart"/>
-      <w:r>
-        <w:t>P.R</w:t>
-      </w:r>
-      <w:proofErr w:type="spellEnd"/>
-      <w:r>
-        <w:t xml:space="preserve"> and Kim T have presented a method for optimizing software testing efficiency by identifying the most critical path clusters in a program. The software under test is converted into a </w:t>
-      </w:r>
-      <w:proofErr w:type="spellStart"/>
-      <w:r>
-        <w:t>CFG</w:t>
-      </w:r>
-      <w:proofErr w:type="spellEnd"/>
-      <w:r>
-        <w:t xml:space="preserve">. Weights are assigned to the edges of the </w:t>
-      </w:r>
-      <w:proofErr w:type="spellStart"/>
-      <w:r>
-        <w:t>CFG</w:t>
-      </w:r>
-      <w:proofErr w:type="spellEnd"/>
-      <w:r>
-        <w:t xml:space="preserve"> by applying 80-20 rule. 80 percentage of weight of incoming credit is given to loops and branches and the remaining 20 percentage of incoming credit is given to the edges in sequential path. The summation of weights along the edges comprising a path determines criticality of path. Higher the summation more critical is path and therefore must be tested before other paths. In this way by identifying most critical paths that must be tested first, testing efficiency is increased.</w:t>
-      </w:r>
-    </w:p>
-    <w:p>
-      <w:pPr>
-        <w:pStyle w:val="Heading1"/>
-      </w:pPr>
-      <w:r>
-        <w:rPr>
-          <w:rFonts w:eastAsia="MS Mincho" w:hint="eastAsia"/>
+          <w:rFonts w:eastAsia="ＭＳ 明朝" w:hint="eastAsia"/>
           <w:lang w:eastAsia="ja-JP"/>
         </w:rPr>
         <w:t>PROPOSED APPROACH</w:t>
@@ -1427,7 +1573,7 @@
         <w:ind w:firstLine="0"/>
         <w:jc w:val="left"/>
         <w:rPr>
-          <w:rFonts w:eastAsia="MS Mincho"/>
+          <w:rFonts w:eastAsia="ＭＳ 明朝"/>
           <w:lang w:eastAsia="ja-JP"/>
         </w:rPr>
       </w:pPr>
@@ -1452,7 +1598,7 @@
                     <pic:cNvPicPr/>
                   </pic:nvPicPr>
                   <pic:blipFill>
-                    <a:blip r:embed="rId6" cstate="print"/>
+                    <a:blip r:embed="rId7" cstate="print"/>
                     <a:stretch>
                       <a:fillRect/>
                     </a:stretch>
@@ -1781,6 +1927,7 @@
           <w:rFonts w:hint="eastAsia"/>
           <w:lang w:eastAsia="ja-JP"/>
         </w:rPr>
+        <w:lastRenderedPageBreak/>
         <w:t>C</w:t>
       </w:r>
       <w:r>
@@ -2033,16 +2180,7 @@
           <w:i w:val="0"/>
           <w:lang w:eastAsia="ja-JP"/>
         </w:rPr>
-        <w:t xml:space="preserve">to this decision is checked whether it </w:t>
-      </w:r>
-      <w:r>
-        <w:rPr>
-          <w:rFonts w:hint="eastAsia"/>
-          <w:i w:val="0"/>
-          <w:lang w:eastAsia="ja-JP"/>
-        </w:rPr>
-        <w:lastRenderedPageBreak/>
-        <w:t>is feasible</w:t>
+        <w:t>to this decision is checked whether it is feasible</w:t>
       </w:r>
       <w:r>
         <w:rPr>
@@ -3031,11 +3169,23 @@
         <w:ind w:firstLine="272"/>
         <w:jc w:val="both"/>
         <w:rPr>
+          <w:rFonts w:eastAsiaTheme="minorEastAsia" w:hint="eastAsia"/>
+          <w:lang w:eastAsia="ja-JP"/>
+        </w:rPr>
+      </w:pPr>
+    </w:p>
+    <w:p>
+      <w:pPr>
+        <w:spacing w:after="120"/>
+        <w:ind w:firstLine="272"/>
+        <w:jc w:val="both"/>
+        <w:rPr>
           <w:rFonts w:eastAsiaTheme="minorEastAsia"/>
           <w:lang w:eastAsia="ja-JP"/>
         </w:rPr>
       </w:pPr>
       <w:r>
+        <w:lastRenderedPageBreak/>
         <w:t>The distance between 2 different paths of given test function is defined as below:</w:t>
       </w:r>
     </w:p>
@@ -3191,9 +3341,12 @@
         </w:rPr>
         <w:t xml:space="preserve">1 </w:t>
       </w:r>
+      <w:r>
+        <w:t>http://</w:t>
+      </w:r>
       <w:proofErr w:type="spellStart"/>
       <w:r>
-        <w:t>http://www.drgarbage.com</w:t>
+        <w:t>www.drgarbage.com</w:t>
       </w:r>
       <w:proofErr w:type="spellEnd"/>
     </w:p>
@@ -3216,14 +3369,7 @@
         <w:rPr>
           <w:i w:val="0"/>
         </w:rPr>
-        <w:t xml:space="preserve">A selection scheme is applied to determine how individuals are chosen for mating based on their fitness. Fitness can be defined as a capability of an individual to survive and reproduce in an environment. Selection generates the new population from the old one, thus starting a new </w:t>
-      </w:r>
-      <w:r>
-        <w:rPr>
-          <w:i w:val="0"/>
-        </w:rPr>
-        <w:lastRenderedPageBreak/>
-        <w:t>generation. Each chromosome is evaluated in present generation to determine its fitness value. This fitness value is used to select the better chromosomes from the population for the next generation.</w:t>
+        <w:t>A selection scheme is applied to determine how individuals are chosen for mating based on their fitness. Fitness can be defined as a capability of an individual to survive and reproduce in an environment. Selection generates the new population from the old one, thus starting a new generation. Each chromosome is evaluated in present generation to determine its fitness value. This fitness value is used to select the better chromosomes from the population for the next generation.</w:t>
       </w:r>
     </w:p>
     <w:p>
@@ -3541,21 +3687,21 @@
       </w:pPr>
       <w:r>
         <w:rPr>
-          <w:rFonts w:eastAsia="MS Mincho" w:hint="eastAsia"/>
+          <w:rFonts w:eastAsia="ＭＳ 明朝" w:hint="eastAsia"/>
           <w:lang w:eastAsia="ja-JP"/>
         </w:rPr>
         <w:t>E</w:t>
       </w:r>
       <w:r>
         <w:rPr>
-          <w:rFonts w:eastAsia="MS Mincho"/>
+          <w:rFonts w:eastAsia="ＭＳ 明朝"/>
           <w:lang w:eastAsia="ja-JP"/>
         </w:rPr>
         <w:t>XPERIMENTAL RESULT</w:t>
       </w:r>
       <w:r>
         <w:rPr>
-          <w:rFonts w:eastAsia="MS Mincho"/>
+          <w:rFonts w:eastAsia="ＭＳ 明朝"/>
           <w:lang w:eastAsia="ja-JP"/>
         </w:rPr>
         <w:t>S</w:t>
@@ -3661,10 +3807,24 @@
       </w:pPr>
       <w:r>
         <w:rPr>
-          <w:rFonts w:eastAsia="MS Mincho"/>
-          <w:lang w:eastAsia="ja-JP"/>
-        </w:rPr>
-        <w:t>A triangle classifier</w:t>
+          <w:rFonts w:eastAsia="ＭＳ 明朝" w:hint="eastAsia"/>
+          <w:lang w:eastAsia="ja-JP"/>
+        </w:rPr>
+        <w:t>Apply proposed approach to</w:t>
+      </w:r>
+      <w:r>
+        <w:rPr>
+          <w:rFonts w:eastAsia="ＭＳ 明朝"/>
+          <w:lang w:eastAsia="ja-JP"/>
+        </w:rPr>
+        <w:t xml:space="preserve"> triangle classifier</w:t>
+      </w:r>
+      <w:r>
+        <w:rPr>
+          <w:rFonts w:eastAsia="ＭＳ 明朝" w:hint="eastAsia"/>
+          <w:lang w:eastAsia="ja-JP"/>
+        </w:rPr>
+        <w:t xml:space="preserve"> function</w:t>
       </w:r>
     </w:p>
     <w:p>
@@ -4289,6 +4449,7 @@
           <w:sz w:val="16"/>
           <w:szCs w:val="16"/>
         </w:rPr>
+        <w:lastRenderedPageBreak/>
         <w:t xml:space="preserve">    </w:t>
       </w:r>
       <w:proofErr w:type="gramStart"/>
@@ -4510,7 +4671,6 @@
           <w:noProof/>
           <w:lang w:eastAsia="ja-JP"/>
         </w:rPr>
-        <w:lastRenderedPageBreak/>
         <w:drawing>
           <wp:inline distT="0" distB="0" distL="0" distR="0">
             <wp:extent cx="3189605" cy="2267585"/>
@@ -4529,10 +4689,10 @@
                     </pic:cNvPicPr>
                   </pic:nvPicPr>
                   <pic:blipFill>
-                    <a:blip r:embed="rId7" cstate="print">
+                    <a:blip r:embed="rId8" cstate="print">
                       <a:extLst>
                         <a:ext uri="{28A0092B-C50C-407E-A947-70E740481C1C}">
-                          <a14:useLocalDpi xmlns:a14="http://schemas.microsoft.com/office/drawing/2010/main" xmlns:wps="http://schemas.microsoft.com/office/word/2010/wordprocessingShape" xmlns:wpi="http://schemas.microsoft.com/office/word/2010/wordprocessingInk" xmlns:wpg="http://schemas.microsoft.com/office/word/2010/wordprocessingGroup" xmlns:w14="http://schemas.microsoft.com/office/word/2010/wordml" xmlns:w="http://schemas.openxmlformats.org/wordprocessingml/2006/main" xmlns:w10="urn:schemas-microsoft-com:office:word" xmlns:wp14="http://schemas.microsoft.com/office/word/2010/wordprocessingDrawing" xmlns:v="urn:schemas-microsoft-com:vml" xmlns:o="urn:schemas-microsoft-com:office:office" xmlns:mc="http://schemas.openxmlformats.org/markup-compatibility/2006" xmlns:wpc="http://schemas.microsoft.com/office/word/2010/wordprocessingCanvas" xmlns="" val="0"/>
+                          <a14:useLocalDpi xmlns:a14="http://schemas.microsoft.com/office/drawing/2010/main" val="0"/>
                         </a:ext>
                       </a:extLst>
                     </a:blip>
@@ -4600,7 +4760,7 @@
           <w:sz w:val="16"/>
           <w:szCs w:val="16"/>
         </w:rPr>
-        <w:t xml:space="preserve"> of above </w:t>
+        <w:t xml:space="preserve"> of </w:t>
       </w:r>
       <w:proofErr w:type="spellStart"/>
       <w:r>
@@ -4624,7 +4784,172 @@
         <w:spacing w:before="120" w:after="120"/>
         <w:ind w:firstLine="272"/>
         <w:jc w:val="both"/>
-      </w:pPr>
+        <w:rPr>
+          <w:rFonts w:eastAsiaTheme="minorEastAsia"/>
+          <w:color w:val="222222"/>
+          <w:lang w:eastAsia="ja-JP"/>
+        </w:rPr>
+      </w:pPr>
+      <w:r>
+        <w:rPr>
+          <w:rFonts w:eastAsiaTheme="minorEastAsia" w:hint="eastAsia"/>
+          <w:color w:val="222222"/>
+          <w:lang w:eastAsia="ja-JP"/>
+        </w:rPr>
+        <w:t xml:space="preserve">This paper </w:t>
+      </w:r>
+      <w:r>
+        <w:rPr>
+          <w:rFonts w:eastAsiaTheme="minorEastAsia" w:hint="eastAsia"/>
+          <w:color w:val="222222"/>
+          <w:lang w:eastAsia="ja-JP"/>
+        </w:rPr>
+        <w:t>uses numbers {</w:t>
+      </w:r>
+      <w:r>
+        <w:rPr>
+          <w:rFonts w:eastAsiaTheme="minorEastAsia" w:hint="eastAsia"/>
+          <w:color w:val="222222"/>
+          <w:lang w:eastAsia="ja-JP"/>
+        </w:rPr>
+        <w:t>1, 2, 3</w:t>
+      </w:r>
+      <w:r>
+        <w:rPr>
+          <w:rFonts w:eastAsiaTheme="minorEastAsia" w:hint="eastAsia"/>
+          <w:color w:val="222222"/>
+          <w:lang w:eastAsia="ja-JP"/>
+        </w:rPr>
+        <w:t xml:space="preserve">} to represent </w:t>
+      </w:r>
+      <w:r>
+        <w:rPr>
+          <w:rFonts w:eastAsiaTheme="minorEastAsia" w:hint="eastAsia"/>
+          <w:color w:val="222222"/>
+          <w:lang w:eastAsia="ja-JP"/>
+        </w:rPr>
+        <w:t xml:space="preserve">branch </w:t>
+      </w:r>
+      <w:r>
+        <w:rPr>
+          <w:rFonts w:eastAsiaTheme="minorEastAsia" w:hint="eastAsia"/>
+          <w:color w:val="222222"/>
+          <w:lang w:eastAsia="ja-JP"/>
+        </w:rPr>
+        <w:t xml:space="preserve">node </w:t>
+      </w:r>
+      <w:proofErr w:type="spellStart"/>
+      <w:r>
+        <w:rPr>
+          <w:rFonts w:eastAsiaTheme="minorEastAsia" w:hint="eastAsia"/>
+          <w:color w:val="222222"/>
+          <w:lang w:eastAsia="ja-JP"/>
+        </w:rPr>
+        <w:t>B1</w:t>
+      </w:r>
+      <w:proofErr w:type="spellEnd"/>
+      <w:r>
+        <w:rPr>
+          <w:rFonts w:eastAsiaTheme="minorEastAsia" w:hint="eastAsia"/>
+          <w:color w:val="222222"/>
+          <w:lang w:eastAsia="ja-JP"/>
+        </w:rPr>
+        <w:t xml:space="preserve">, </w:t>
+      </w:r>
+      <w:proofErr w:type="spellStart"/>
+      <w:r>
+        <w:rPr>
+          <w:rFonts w:eastAsiaTheme="minorEastAsia" w:hint="eastAsia"/>
+          <w:color w:val="222222"/>
+          <w:lang w:eastAsia="ja-JP"/>
+        </w:rPr>
+        <w:t>B2</w:t>
+      </w:r>
+      <w:proofErr w:type="spellEnd"/>
+      <w:r>
+        <w:rPr>
+          <w:rFonts w:eastAsiaTheme="minorEastAsia" w:hint="eastAsia"/>
+          <w:color w:val="222222"/>
+          <w:lang w:eastAsia="ja-JP"/>
+        </w:rPr>
+        <w:t xml:space="preserve">, </w:t>
+      </w:r>
+      <w:proofErr w:type="spellStart"/>
+      <w:r>
+        <w:rPr>
+          <w:rFonts w:eastAsiaTheme="minorEastAsia" w:hint="eastAsia"/>
+          <w:color w:val="222222"/>
+          <w:lang w:eastAsia="ja-JP"/>
+        </w:rPr>
+        <w:t>B3</w:t>
+      </w:r>
+      <w:proofErr w:type="spellEnd"/>
+      <w:r>
+        <w:rPr>
+          <w:rFonts w:eastAsiaTheme="minorEastAsia" w:hint="eastAsia"/>
+          <w:color w:val="222222"/>
+          <w:lang w:eastAsia="ja-JP"/>
+        </w:rPr>
+        <w:t xml:space="preserve"> of</w:t>
+      </w:r>
+      <w:r>
+        <w:rPr>
+          <w:rFonts w:eastAsiaTheme="minorEastAsia" w:hint="eastAsia"/>
+          <w:color w:val="222222"/>
+          <w:lang w:eastAsia="ja-JP"/>
+        </w:rPr>
+        <w:t xml:space="preserve"> </w:t>
+      </w:r>
+      <w:proofErr w:type="spellStart"/>
+      <w:r>
+        <w:rPr>
+          <w:rFonts w:eastAsiaTheme="minorEastAsia" w:hint="eastAsia"/>
+          <w:color w:val="222222"/>
+          <w:lang w:eastAsia="ja-JP"/>
+        </w:rPr>
+        <w:t>CFG</w:t>
+      </w:r>
+      <w:proofErr w:type="spellEnd"/>
+      <w:r>
+        <w:rPr>
+          <w:rFonts w:eastAsiaTheme="minorEastAsia" w:hint="eastAsia"/>
+          <w:color w:val="222222"/>
+          <w:lang w:eastAsia="ja-JP"/>
+        </w:rPr>
+        <w:t>, and use</w:t>
+      </w:r>
+      <w:r>
+        <w:rPr>
+          <w:rFonts w:eastAsiaTheme="minorEastAsia" w:hint="eastAsia"/>
+          <w:color w:val="222222"/>
+          <w:lang w:eastAsia="ja-JP"/>
+        </w:rPr>
+        <w:t>s</w:t>
+      </w:r>
+      <w:r>
+        <w:rPr>
+          <w:rFonts w:eastAsiaTheme="minorEastAsia" w:hint="eastAsia"/>
+          <w:color w:val="222222"/>
+          <w:lang w:eastAsia="ja-JP"/>
+        </w:rPr>
+        <w:t xml:space="preserve"> {T, F} </w:t>
+      </w:r>
+      <w:r>
+        <w:rPr>
+          <w:rFonts w:eastAsiaTheme="minorEastAsia" w:hint="eastAsia"/>
+          <w:color w:val="222222"/>
+          <w:lang w:eastAsia="ja-JP"/>
+        </w:rPr>
+        <w:t>to represent each branch predicate.</w:t>
+      </w:r>
+      <w:r>
+        <w:rPr>
+          <w:rFonts w:eastAsiaTheme="minorEastAsia" w:hint="eastAsia"/>
+          <w:color w:val="222222"/>
+          <w:lang w:eastAsia="ja-JP"/>
+        </w:rPr>
+        <w:t xml:space="preserve"> </w:t>
+      </w:r>
       <w:r>
         <w:rPr>
           <w:color w:val="222222"/>
@@ -4825,7 +5150,9 @@
         <w:ind w:firstLine="272"/>
         <w:jc w:val="both"/>
         <w:rPr>
+          <w:rFonts w:eastAsiaTheme="minorEastAsia" w:hint="eastAsia"/>
           <w:color w:val="222222"/>
+          <w:lang w:eastAsia="ja-JP"/>
         </w:rPr>
       </w:pPr>
       <w:r>
@@ -5026,7 +5353,7 @@
           <w:insideV w:val="single" w:sz="2" w:space="0" w:color="auto"/>
         </w:tblBorders>
         <w:tblLayout w:type="fixed"/>
-        <w:tblLook w:val="0000"/>
+        <w:tblLook w:val="0000" w:firstRow="0" w:lastRow="0" w:firstColumn="0" w:lastColumn="0" w:noHBand="0" w:noVBand="0"/>
       </w:tblPr>
       <w:tblGrid>
         <w:gridCol w:w="2340"/>
@@ -5427,7 +5754,7 @@
           <w:insideV w:val="single" w:sz="2" w:space="0" w:color="auto"/>
         </w:tblBorders>
         <w:tblLayout w:type="fixed"/>
-        <w:tblLook w:val="0000"/>
+        <w:tblLook w:val="0000" w:firstRow="0" w:lastRow="0" w:firstColumn="0" w:lastColumn="0" w:noHBand="0" w:noVBand="0"/>
       </w:tblPr>
       <w:tblGrid>
         <w:gridCol w:w="1973"/>
@@ -6782,14 +7109,14 @@
       </w:pPr>
       <w:r>
         <w:rPr>
-          <w:rFonts w:eastAsia="MS Mincho" w:hint="eastAsia"/>
+          <w:rFonts w:eastAsia="ＭＳ 明朝" w:hint="eastAsia"/>
           <w:lang w:eastAsia="ja-JP"/>
         </w:rPr>
         <w:t>Experiment with o</w:t>
       </w:r>
       <w:r>
         <w:rPr>
-          <w:rFonts w:eastAsia="MS Mincho"/>
+          <w:rFonts w:eastAsia="ＭＳ 明朝"/>
           <w:lang w:eastAsia="ja-JP"/>
         </w:rPr>
         <w:t>ther test functions</w:t>
@@ -7073,20 +7400,6 @@
       <w:pPr>
         <w:shd w:val="clear" w:color="auto" w:fill="FFFFFF"/>
         <w:spacing w:before="120" w:after="120"/>
-        <w:ind w:firstLine="284"/>
-        <w:jc w:val="both"/>
-        <w:rPr>
-          <w:rFonts w:eastAsiaTheme="minorEastAsia"/>
-          <w:color w:val="222222"/>
-          <w:lang w:eastAsia="ja-JP"/>
-        </w:rPr>
-      </w:pPr>
-    </w:p>
-    <w:p>
-      <w:pPr>
-        <w:shd w:val="clear" w:color="auto" w:fill="FFFFFF"/>
-        <w:spacing w:before="120" w:after="120"/>
-        <w:ind w:firstLine="284"/>
         <w:jc w:val="both"/>
         <w:rPr>
           <w:rFonts w:eastAsiaTheme="minorEastAsia"/>
@@ -7128,7 +7441,7 @@
           <w:insideV w:val="single" w:sz="2" w:space="0" w:color="auto"/>
         </w:tblBorders>
         <w:tblLayout w:type="fixed"/>
-        <w:tblLook w:val="0000"/>
+        <w:tblLook w:val="0000" w:firstRow="0" w:lastRow="0" w:firstColumn="0" w:lastColumn="0" w:noHBand="0" w:noVBand="0"/>
       </w:tblPr>
       <w:tblGrid>
         <w:gridCol w:w="993"/>
@@ -7307,22 +7620,13 @@
             <w:pPr>
               <w:jc w:val="left"/>
               <w:rPr>
-                <w:rFonts w:eastAsiaTheme="minorEastAsia"/>
+                <w:rFonts w:eastAsiaTheme="minorEastAsia" w:hint="eastAsia"/>
                 <w:color w:val="000000"/>
                 <w:sz w:val="18"/>
                 <w:szCs w:val="18"/>
                 <w:lang w:eastAsia="ja-JP"/>
               </w:rPr>
             </w:pPr>
-            <w:r>
-              <w:rPr>
-                <w:rFonts w:eastAsia="Times New Roman"/>
-                <w:color w:val="000000"/>
-                <w:sz w:val="18"/>
-                <w:szCs w:val="18"/>
-              </w:rPr>
-              <w:t>(</w:t>
-            </w:r>
             <w:proofErr w:type="spellStart"/>
             <w:r>
               <w:rPr>
@@ -7334,15 +7638,6 @@
               <w:t>Tritype</w:t>
             </w:r>
             <w:proofErr w:type="spellEnd"/>
-            <w:r>
-              <w:rPr>
-                <w:rFonts w:eastAsia="Times New Roman"/>
-                <w:color w:val="000000"/>
-                <w:sz w:val="18"/>
-                <w:szCs w:val="18"/>
-              </w:rPr>
-              <w:t xml:space="preserve">) </w:t>
-            </w:r>
           </w:p>
           <w:p>
             <w:pPr>
@@ -10356,10 +10651,11 @@
             <w:pPr>
               <w:jc w:val="left"/>
               <w:rPr>
-                <w:rFonts w:eastAsia="Times New Roman"/>
-                <w:color w:val="000000"/>
-                <w:sz w:val="18"/>
-                <w:szCs w:val="18"/>
+                <w:rFonts w:eastAsiaTheme="minorEastAsia" w:hint="eastAsia"/>
+                <w:color w:val="000000"/>
+                <w:sz w:val="18"/>
+                <w:szCs w:val="18"/>
+                <w:lang w:eastAsia="ja-JP"/>
               </w:rPr>
             </w:pPr>
             <w:proofErr w:type="spellStart"/>
@@ -10371,6 +10667,30 @@
                 <w:szCs w:val="18"/>
               </w:rPr>
               <w:t>tA2008</w:t>
+            </w:r>
+            <w:proofErr w:type="spellEnd"/>
+          </w:p>
+          <w:p>
+            <w:pPr>
+              <w:jc w:val="left"/>
+              <w:rPr>
+                <w:rFonts w:eastAsiaTheme="minorEastAsia" w:hint="eastAsia"/>
+                <w:color w:val="000000"/>
+                <w:sz w:val="18"/>
+                <w:szCs w:val="18"/>
+                <w:lang w:eastAsia="ja-JP"/>
+              </w:rPr>
+            </w:pPr>
+            <w:proofErr w:type="spellStart"/>
+            <w:r>
+              <w:rPr>
+                <w:rFonts w:eastAsiaTheme="minorEastAsia" w:hint="eastAsia"/>
+                <w:color w:val="000000"/>
+                <w:sz w:val="18"/>
+                <w:szCs w:val="18"/>
+                <w:lang w:eastAsia="ja-JP"/>
+              </w:rPr>
+              <w:t>Tritype</w:t>
             </w:r>
             <w:proofErr w:type="spellEnd"/>
           </w:p>
@@ -11766,7 +12086,21 @@
         <w:rPr>
           <w:color w:val="222222"/>
         </w:rPr>
-        <w:t xml:space="preserve">Then we perform both of traditional GA and improved GA for each of 4 test functions. </w:t>
+        <w:t xml:space="preserve">Then perform both of traditional GA and improved GA for </w:t>
+      </w:r>
+      <w:r>
+        <w:rPr>
+          <w:rFonts w:eastAsiaTheme="minorEastAsia" w:hint="eastAsia"/>
+          <w:color w:val="222222"/>
+          <w:lang w:eastAsia="ja-JP"/>
+        </w:rPr>
+        <w:t xml:space="preserve">all </w:t>
+      </w:r>
+      <w:r>
+        <w:rPr>
+          <w:color w:val="222222"/>
+        </w:rPr>
+        <w:t xml:space="preserve">of 4 test functions. </w:t>
       </w:r>
       <w:r>
         <w:rPr>
@@ -11896,7 +12230,21 @@
         <w:rPr>
           <w:color w:val="222222"/>
         </w:rPr>
-        <w:t xml:space="preserve">ach test function still requires other parameters </w:t>
+        <w:t xml:space="preserve">ach test function still requires </w:t>
+      </w:r>
+      <w:r>
+        <w:rPr>
+          <w:rFonts w:eastAsiaTheme="minorEastAsia" w:hint="eastAsia"/>
+          <w:color w:val="222222"/>
+          <w:lang w:eastAsia="ja-JP"/>
+        </w:rPr>
+        <w:t>different</w:t>
+      </w:r>
+      <w:r>
+        <w:rPr>
+          <w:color w:val="222222"/>
+        </w:rPr>
+        <w:t xml:space="preserve"> parameters </w:t>
       </w:r>
       <w:r>
         <w:rPr>
@@ -11936,7 +12284,7 @@
           <w:insideV w:val="single" w:sz="2" w:space="0" w:color="auto"/>
         </w:tblBorders>
         <w:tblLayout w:type="fixed"/>
-        <w:tblLook w:val="0000"/>
+        <w:tblLook w:val="0000" w:firstRow="0" w:lastRow="0" w:firstColumn="0" w:lastColumn="0" w:noHBand="0" w:noVBand="0"/>
       </w:tblPr>
       <w:tblGrid>
         <w:gridCol w:w="990"/>
@@ -12544,7 +12892,7 @@
           <w:insideV w:val="single" w:sz="2" w:space="0" w:color="auto"/>
         </w:tblBorders>
         <w:tblLayout w:type="fixed"/>
-        <w:tblLook w:val="0000"/>
+        <w:tblLook w:val="0000" w:firstRow="0" w:lastRow="0" w:firstColumn="0" w:lastColumn="0" w:noHBand="0" w:noVBand="0"/>
       </w:tblPr>
       <w:tblGrid>
         <w:gridCol w:w="973"/>
@@ -13282,7 +13630,7 @@
           <w:insideV w:val="single" w:sz="2" w:space="0" w:color="auto"/>
         </w:tblBorders>
         <w:tblLayout w:type="fixed"/>
-        <w:tblLook w:val="0000"/>
+        <w:tblLook w:val="0000" w:firstRow="0" w:lastRow="0" w:firstColumn="0" w:lastColumn="0" w:noHBand="0" w:noVBand="0"/>
       </w:tblPr>
       <w:tblGrid>
         <w:gridCol w:w="993"/>
@@ -16422,7 +16770,7 @@
       </w:pPr>
       <w:r>
         <w:rPr>
-          <w:rFonts w:eastAsia="MS Mincho"/>
+          <w:rFonts w:eastAsia="ＭＳ 明朝"/>
           <w:lang w:eastAsia="ja-JP"/>
         </w:rPr>
         <w:t>CONCLUSION</w:t>
@@ -16674,15 +17022,7 @@
         <w:pStyle w:val="references"/>
       </w:pPr>
       <w:r>
-        <w:t xml:space="preserve">Jin-Cherng Lin and Pu-Lin Yeh, </w:t>
-      </w:r>
-      <w:bookmarkStart w:id="0" w:name="_GoBack"/>
-      <w:r>
-        <w:t>Using genetic algorithms for test case generation in path testing</w:t>
-      </w:r>
-      <w:bookmarkEnd w:id="0"/>
-      <w:r>
-        <w:t>, In Proceedings of the 9th Asian Test Symposium 2000 (ATS '00), 241-246, December 2000.</w:t>
+        <w:t>Jin-Cherng Lin and Pu-Lin Yeh, Using genetic algorithms for test case generation in path testing, In Proceedings of the 9th Asian Test Symposium 2000 (ATS '00), 241-246, December 2000.</w:t>
       </w:r>
     </w:p>
     <w:p>
@@ -16737,6 +17077,9 @@
     <w:p>
       <w:pPr>
         <w:pStyle w:val="references"/>
+        <w:rPr>
+          <w:rFonts w:hint="eastAsia"/>
+        </w:rPr>
       </w:pPr>
       <w:r>
         <w:t>Srivastava P. R and Kim T, Application of Genetic Algorithm in Software Testing, International Journal of Software Engineering and Its Applications, 3(4), 87-96, 2009.</w:t>
@@ -16745,13 +17088,6 @@
     <w:p>
       <w:pPr>
         <w:pStyle w:val="references"/>
-        <w:numPr>
-          <w:ilvl w:val="0"/>
-          <w:numId w:val="0"/>
-        </w:numPr>
-        <w:rPr>
-          <w:lang w:eastAsia="ja-JP"/>
-        </w:rPr>
         <w:sectPr>
           <w:type w:val="continuous"/>
           <w:pgSz w:w="12240" w:h="15840" w:code="1"/>
@@ -16782,7 +17118,7 @@
 </file>
 
 <file path=word/numbering.xml><?xml version="1.0" encoding="utf-8"?>
-<w:numbering xmlns:ve="http://schemas.openxmlformats.org/markup-compatibility/2006" xmlns:o="urn:schemas-microsoft-com:office:office" xmlns:r="http://schemas.openxmlformats.org/officeDocument/2006/relationships" xmlns:m="http://schemas.openxmlformats.org/officeDocument/2006/math" xmlns:v="urn:schemas-microsoft-com:vml" xmlns:wp="http://schemas.openxmlformats.org/drawingml/2006/wordprocessingDrawing" xmlns:w10="urn:schemas-microsoft-com:office:word" xmlns:w="http://schemas.openxmlformats.org/wordprocessingml/2006/main" xmlns:wne="http://schemas.microsoft.com/office/word/2006/wordml">
+<w:numbering xmlns:wpc="http://schemas.microsoft.com/office/word/2010/wordprocessingCanvas" xmlns:mc="http://schemas.openxmlformats.org/markup-compatibility/2006" xmlns:o="urn:schemas-microsoft-com:office:office" xmlns:r="http://schemas.openxmlformats.org/officeDocument/2006/relationships" xmlns:m="http://schemas.openxmlformats.org/officeDocument/2006/math" xmlns:v="urn:schemas-microsoft-com:vml" xmlns:wp14="http://schemas.microsoft.com/office/word/2010/wordprocessingDrawing" xmlns:wp="http://schemas.openxmlformats.org/drawingml/2006/wordprocessingDrawing" xmlns:w10="urn:schemas-microsoft-com:office:word" xmlns:w="http://schemas.openxmlformats.org/wordprocessingml/2006/main" xmlns:w14="http://schemas.microsoft.com/office/word/2010/wordml" xmlns:wpg="http://schemas.microsoft.com/office/word/2010/wordprocessingGroup" xmlns:wpi="http://schemas.microsoft.com/office/word/2010/wordprocessingInk" xmlns:wne="http://schemas.microsoft.com/office/word/2006/wordml" xmlns:wps="http://schemas.microsoft.com/office/word/2010/wordprocessingShape" mc:Ignorable="w14 wp14">
   <w:abstractNum w:abstractNumId="0">
     <w:nsid w:val="FFFFFF1D"/>
     <w:multiLevelType w:val="multilevel"/>
@@ -18674,7 +19010,7 @@
 </file>
 
 <file path=word/styles.xml><?xml version="1.0" encoding="utf-8"?>
-<w:styles xmlns:r="http://schemas.openxmlformats.org/officeDocument/2006/relationships" xmlns:w="http://schemas.openxmlformats.org/wordprocessingml/2006/main">
+<w:styles xmlns:mc="http://schemas.openxmlformats.org/markup-compatibility/2006" xmlns:r="http://schemas.openxmlformats.org/officeDocument/2006/relationships" xmlns:w="http://schemas.openxmlformats.org/wordprocessingml/2006/main" xmlns:w14="http://schemas.microsoft.com/office/word/2010/wordml" mc:Ignorable="w14">
   <w:docDefaults>
     <w:rPrDefault>
       <w:rPr>
@@ -18951,7 +19287,6 @@
     <w:uiPriority w:val="99"/>
     <w:semiHidden/>
     <w:unhideWhenUsed/>
-    <w:qFormat/>
     <w:tblPr>
       <w:tblInd w:w="0" w:type="dxa"/>
       <w:tblCellMar>
@@ -19107,7 +19442,7 @@
       <w:jc w:val="center"/>
     </w:pPr>
     <w:rPr>
-      <w:rFonts w:eastAsia="MS Mincho"/>
+      <w:rFonts w:eastAsia="ＭＳ 明朝"/>
       <w:noProof/>
       <w:sz w:val="28"/>
       <w:szCs w:val="28"/>
@@ -19122,7 +19457,7 @@
       <w:jc w:val="center"/>
     </w:pPr>
     <w:rPr>
-      <w:rFonts w:eastAsia="MS Mincho"/>
+      <w:rFonts w:eastAsia="ＭＳ 明朝"/>
       <w:noProof/>
       <w:sz w:val="48"/>
       <w:szCs w:val="48"/>
@@ -19140,7 +19475,7 @@
       <w:jc w:val="both"/>
     </w:pPr>
     <w:rPr>
-      <w:rFonts w:eastAsia="MS Mincho"/>
+      <w:rFonts w:eastAsia="ＭＳ 明朝"/>
       <w:noProof/>
       <w:sz w:val="16"/>
       <w:szCs w:val="16"/>
@@ -20171,7 +20506,7 @@
 </file>
 
 <file path=customXml/itemProps1.xml><?xml version="1.0" encoding="utf-8"?>
-<ds:datastoreItem xmlns:ds="http://schemas.openxmlformats.org/officeDocument/2006/customXml" ds:itemID="{CE83B252-1B4C-49D1-B163-E48ED05FD0D7}">
+<ds:datastoreItem xmlns:ds="http://schemas.openxmlformats.org/officeDocument/2006/customXml" ds:itemID="{7BC2C036-3184-4638-BADF-2E28775367A8}">
   <ds:schemaRefs>
     <ds:schemaRef ds:uri="http://schemas.openxmlformats.org/officeDocument/2006/bibliography"/>
   </ds:schemaRefs>

--- a/CFT4CUnitSrc/src/report/ACOMP2016.docx
+++ b/CFT4CUnitSrc/src/report/ACOMP2016.docx
@@ -1288,8 +1288,6 @@
         </w:rPr>
         <w:t xml:space="preserve"> </w:t>
       </w:r>
-      <w:bookmarkStart w:id="0" w:name="_GoBack"/>
-      <w:bookmarkEnd w:id="0"/>
       <w:r>
         <w:rPr>
           <w:rFonts w:eastAsiaTheme="minorEastAsia"/>
@@ -13591,7 +13589,14 @@
       <w:proofErr w:type="spellEnd"/>
       <w:proofErr w:type="gramEnd"/>
       <w:r>
-        <w:t>. call: maximum number of evaluation function calls</w:t>
+        <w:t xml:space="preserve">. call: maximum number of </w:t>
+      </w:r>
+      <w:r>
+        <w:rPr>
+          <w:rFonts w:eastAsiaTheme="minorEastAsia" w:hint="eastAsia"/>
+          <w:lang w:eastAsia="ja-JP"/>
+        </w:rPr>
+        <w:t>test data generation counts</w:t>
       </w:r>
     </w:p>
     <w:p>
@@ -13795,18 +13800,7 @@
                 <w:szCs w:val="18"/>
                 <w:lang w:eastAsia="ja-JP"/>
               </w:rPr>
-              <w:t>Evaluation function call</w:t>
-            </w:r>
-            <w:r>
-              <w:rPr>
-                <w:rFonts w:eastAsiaTheme="minorEastAsia" w:hint="eastAsia"/>
-                <w:b/>
-                <w:color w:val="000000"/>
-                <w:sz w:val="18"/>
-                <w:szCs w:val="18"/>
-                <w:lang w:eastAsia="ja-JP"/>
-              </w:rPr>
-              <w:t>s</w:t>
+              <w:t>Test data generation counts</w:t>
             </w:r>
           </w:p>
         </w:tc>
@@ -16732,7 +16726,63 @@
         <w:rPr>
           <w:color w:val="222222"/>
         </w:rPr>
-        <w:t xml:space="preserve">From this result table, it can be seen that even if the maximum times of evaluation function was performed, there are still paths which traditional GA </w:t>
+        <w:t>From th</w:t>
+      </w:r>
+      <w:r>
+        <w:rPr>
+          <w:rFonts w:eastAsiaTheme="minorEastAsia" w:hint="eastAsia"/>
+          <w:color w:val="222222"/>
+          <w:lang w:eastAsia="ja-JP"/>
+        </w:rPr>
+        <w:t>e</w:t>
+      </w:r>
+      <w:r>
+        <w:rPr>
+          <w:color w:val="222222"/>
+        </w:rPr>
+        <w:t xml:space="preserve"> result</w:t>
+      </w:r>
+      <w:r>
+        <w:rPr>
+          <w:rFonts w:eastAsiaTheme="minorEastAsia" w:hint="eastAsia"/>
+          <w:color w:val="222222"/>
+          <w:lang w:eastAsia="ja-JP"/>
+        </w:rPr>
+        <w:t>s</w:t>
+      </w:r>
+      <w:r>
+        <w:rPr>
+          <w:color w:val="222222"/>
+        </w:rPr>
+        <w:t xml:space="preserve"> </w:t>
+      </w:r>
+      <w:r>
+        <w:rPr>
+          <w:rFonts w:eastAsiaTheme="minorEastAsia" w:hint="eastAsia"/>
+          <w:color w:val="222222"/>
+          <w:lang w:eastAsia="ja-JP"/>
+        </w:rPr>
+        <w:t>in TABLE V</w:t>
+      </w:r>
+      <w:r>
+        <w:rPr>
+          <w:color w:val="222222"/>
+        </w:rPr>
+        <w:t xml:space="preserve">, it can be seen that even if the maximum times of </w:t>
+      </w:r>
+      <w:r>
+        <w:rPr>
+          <w:rFonts w:eastAsiaTheme="minorEastAsia" w:hint="eastAsia"/>
+          <w:color w:val="222222"/>
+          <w:lang w:eastAsia="ja-JP"/>
+        </w:rPr>
+        <w:t xml:space="preserve">test data generation </w:t>
+      </w:r>
+      <w:r>
+        <w:rPr>
+          <w:color w:val="222222"/>
+        </w:rPr>
+        <w:t xml:space="preserve">was performed, there are still paths which traditional GA </w:t>
       </w:r>
       <w:r>
         <w:rPr>
@@ -16761,7 +16811,23 @@
         <w:rPr>
           <w:color w:val="222222"/>
         </w:rPr>
-        <w:t>Comparing to [18, 24], the number of times to perform evaluation function in order to generate test case which can cover path 2 (Equilateral) is lower (3198 times, comparing to 10000 times [18] or 21073 times [24]), proving that our proposed GA is more effective.</w:t>
+        <w:t xml:space="preserve">Comparing to [18, 24], the number of times to perform </w:t>
+      </w:r>
+      <w:r>
+        <w:rPr>
+          <w:rFonts w:eastAsiaTheme="minorEastAsia" w:hint="eastAsia"/>
+          <w:color w:val="222222"/>
+          <w:lang w:eastAsia="ja-JP"/>
+        </w:rPr>
+        <w:t xml:space="preserve">test data generation </w:t>
+      </w:r>
+      <w:bookmarkStart w:id="0" w:name="_GoBack"/>
+      <w:bookmarkEnd w:id="0"/>
+      <w:r>
+        <w:rPr>
+          <w:color w:val="222222"/>
+        </w:rPr>
+        <w:t>in order to generate test case which can cover path 2 (Equilateral) is lower (3198 times, comparing to 10000 times [18] or 21073 times [24]), proving that our proposed GA is more effective.</w:t>
       </w:r>
     </w:p>
     <w:p>
@@ -20506,7 +20572,7 @@
 </file>
 
 <file path=customXml/itemProps1.xml><?xml version="1.0" encoding="utf-8"?>
-<ds:datastoreItem xmlns:ds="http://schemas.openxmlformats.org/officeDocument/2006/customXml" ds:itemID="{7BC2C036-3184-4638-BADF-2E28775367A8}">
+<ds:datastoreItem xmlns:ds="http://schemas.openxmlformats.org/officeDocument/2006/customXml" ds:itemID="{3531D68C-DDF6-4AC3-8E75-EFA98A899F3F}">
   <ds:schemaRefs>
     <ds:schemaRef ds:uri="http://schemas.openxmlformats.org/officeDocument/2006/bibliography"/>
   </ds:schemaRefs>

--- a/CFT4CUnitSrc/src/report/ACOMP2016.docx
+++ b/CFT4CUnitSrc/src/report/ACOMP2016.docx
@@ -106,13 +106,8 @@
       <w:pPr>
         <w:pStyle w:val="Affiliation"/>
       </w:pPr>
-      <w:proofErr w:type="gramStart"/>
-      <w:r>
-        <w:t>line</w:t>
-      </w:r>
-      <w:proofErr w:type="gramEnd"/>
-      <w:r>
-        <w:t xml:space="preserve"> 1 (of </w:t>
+      <w:r>
+        <w:t xml:space="preserve">line 1 (of </w:t>
       </w:r>
       <w:r>
         <w:rPr>
@@ -129,39 +124,24 @@
       <w:pPr>
         <w:pStyle w:val="Affiliation"/>
       </w:pPr>
-      <w:proofErr w:type="gramStart"/>
-      <w:r>
-        <w:t>line</w:t>
-      </w:r>
-      <w:proofErr w:type="gramEnd"/>
-      <w:r>
-        <w:t xml:space="preserve"> 2: name of organization, acronyms acceptable</w:t>
+      <w:r>
+        <w:t>line 2: name of organization, acronyms acceptable</w:t>
       </w:r>
     </w:p>
     <w:p>
       <w:pPr>
         <w:pStyle w:val="Affiliation"/>
       </w:pPr>
-      <w:proofErr w:type="gramStart"/>
-      <w:r>
-        <w:t>line</w:t>
-      </w:r>
-      <w:proofErr w:type="gramEnd"/>
-      <w:r>
-        <w:t xml:space="preserve"> 3: City, Country</w:t>
+      <w:r>
+        <w:t>line 3: City, Country</w:t>
       </w:r>
     </w:p>
     <w:p>
       <w:pPr>
         <w:pStyle w:val="Affiliation"/>
       </w:pPr>
-      <w:proofErr w:type="gramStart"/>
-      <w:r>
-        <w:t>line</w:t>
-      </w:r>
-      <w:proofErr w:type="gramEnd"/>
-      <w:r>
-        <w:t xml:space="preserve"> 4: e-mail address if desire</w:t>
+      <w:r>
+        <w:t>line 4: e-mail address if desire</w:t>
       </w:r>
     </w:p>
     <w:p>
@@ -184,13 +164,8 @@
       <w:pPr>
         <w:pStyle w:val="Affiliation"/>
       </w:pPr>
-      <w:proofErr w:type="gramStart"/>
-      <w:r>
-        <w:t>line</w:t>
-      </w:r>
-      <w:proofErr w:type="gramEnd"/>
-      <w:r>
-        <w:t xml:space="preserve"> 1 (of </w:t>
+      <w:r>
+        <w:t xml:space="preserve">line 1 (of </w:t>
       </w:r>
       <w:r>
         <w:rPr>
@@ -207,26 +182,16 @@
       <w:pPr>
         <w:pStyle w:val="Affiliation"/>
       </w:pPr>
-      <w:proofErr w:type="gramStart"/>
-      <w:r>
-        <w:t>line</w:t>
-      </w:r>
-      <w:proofErr w:type="gramEnd"/>
-      <w:r>
-        <w:t xml:space="preserve"> 2: name of organization, acronyms acceptable</w:t>
+      <w:r>
+        <w:t>line 2: name of organization, acronyms acceptable</w:t>
       </w:r>
     </w:p>
     <w:p>
       <w:pPr>
         <w:pStyle w:val="Affiliation"/>
       </w:pPr>
-      <w:proofErr w:type="gramStart"/>
-      <w:r>
-        <w:t>line</w:t>
-      </w:r>
-      <w:proofErr w:type="gramEnd"/>
-      <w:r>
-        <w:t xml:space="preserve"> 3: City, Country</w:t>
+      <w:r>
+        <w:t>line 3: City, Country</w:t>
       </w:r>
     </w:p>
     <w:p>
@@ -243,13 +208,8 @@
           <w:docGrid w:linePitch="360"/>
         </w:sectPr>
       </w:pPr>
-      <w:proofErr w:type="gramStart"/>
-      <w:r>
-        <w:t>line</w:t>
-      </w:r>
-      <w:proofErr w:type="gramEnd"/>
-      <w:r>
-        <w:t xml:space="preserve"> 4: e-mail address if desired</w:t>
+      <w:r>
+        <w:t>line 4: e-mail address if desired</w:t>
       </w:r>
     </w:p>
     <w:p>
@@ -401,15 +361,7 @@
         <w:pStyle w:val="BodyText"/>
       </w:pPr>
       <w:r>
-        <w:t xml:space="preserve">As a robust search method in complex spaces, genetic algorithm (GA) was applied to test data generation in 1992 [12] and evolutionary approach has been a burgeoning interest since then. Related works [8, 15, </w:t>
-      </w:r>
-      <w:proofErr w:type="gramStart"/>
-      <w:r>
-        <w:t>16</w:t>
-      </w:r>
-      <w:proofErr w:type="gramEnd"/>
-      <w:r>
-        <w:t xml:space="preserve">] indicate that GA-based test data generation outperforms other dynamic approaches e.g. random testing and local search. </w:t>
+        <w:t xml:space="preserve">As a robust search method in complex spaces, genetic algorithm (GA) was applied to test data generation in 1992 [12] and evolutionary approach has been a burgeoning interest since then. Related works [8, 15, 16] indicate that GA-based test data generation outperforms other dynamic approaches e.g. random testing and local search. </w:t>
       </w:r>
     </w:p>
     <w:p>
@@ -909,23 +861,33 @@
           <w:szCs w:val="16"/>
         </w:rPr>
       </w:pPr>
-      <w:proofErr w:type="gramStart"/>
       <w:r>
         <w:rPr>
           <w:rFonts w:ascii="Courier" w:hAnsi="Courier"/>
           <w:sz w:val="16"/>
           <w:szCs w:val="16"/>
         </w:rPr>
-        <w:t>initialize</w:t>
-      </w:r>
-      <w:proofErr w:type="gramEnd"/>
-      <w:r>
+        <w:t>initialize population;</w:t>
+      </w:r>
+    </w:p>
+    <w:p>
+      <w:pPr>
+        <w:pStyle w:val="BodyText"/>
+        <w:spacing w:after="0"/>
+        <w:ind w:firstLine="289"/>
         <w:rPr>
           <w:rFonts w:ascii="Courier" w:hAnsi="Courier"/>
           <w:sz w:val="16"/>
           <w:szCs w:val="16"/>
         </w:rPr>
-        <w:t xml:space="preserve"> population;</w:t>
+      </w:pPr>
+      <w:r>
+        <w:rPr>
+          <w:rFonts w:ascii="Courier" w:hAnsi="Courier"/>
+          <w:sz w:val="16"/>
+          <w:szCs w:val="16"/>
+        </w:rPr>
+        <w:t>evaluate population;</w:t>
       </w:r>
     </w:p>
     <w:p>
@@ -934,28 +896,51 @@
         <w:spacing w:after="0"/>
         <w:ind w:firstLine="289"/>
         <w:rPr>
+          <w:rFonts w:ascii="Courier" w:eastAsiaTheme="minorEastAsia" w:hAnsi="Courier"/>
+          <w:sz w:val="16"/>
+          <w:szCs w:val="16"/>
+          <w:lang w:eastAsia="ja-JP"/>
+        </w:rPr>
+      </w:pPr>
+      <w:r>
+        <w:rPr>
           <w:rFonts w:ascii="Courier" w:hAnsi="Courier"/>
           <w:sz w:val="16"/>
           <w:szCs w:val="16"/>
         </w:rPr>
-      </w:pPr>
-      <w:proofErr w:type="gramStart"/>
+        <w:t xml:space="preserve">while </w:t>
+      </w:r>
       <w:r>
         <w:rPr>
           <w:rFonts w:ascii="Courier" w:hAnsi="Courier"/>
           <w:sz w:val="16"/>
           <w:szCs w:val="16"/>
         </w:rPr>
-        <w:t>evaluate</w:t>
-      </w:r>
-      <w:proofErr w:type="gramEnd"/>
+        <w:t>(</w:t>
+      </w:r>
       <w:r>
         <w:rPr>
           <w:rFonts w:ascii="Courier" w:hAnsi="Courier"/>
           <w:sz w:val="16"/>
           <w:szCs w:val="16"/>
         </w:rPr>
-        <w:t xml:space="preserve"> population;</w:t>
+        <w:t>stopping criteria not reached</w:t>
+      </w:r>
+      <w:r>
+        <w:rPr>
+          <w:rFonts w:ascii="Courier" w:hAnsi="Courier"/>
+          <w:sz w:val="16"/>
+          <w:szCs w:val="16"/>
+        </w:rPr>
+        <w:t>)</w:t>
+      </w:r>
+      <w:r>
+        <w:rPr>
+          <w:rFonts w:ascii="Courier" w:hAnsi="Courier"/>
+          <w:sz w:val="16"/>
+          <w:szCs w:val="16"/>
+        </w:rPr>
+        <w:t xml:space="preserve">  </w:t>
       </w:r>
     </w:p>
     <w:p>
@@ -964,61 +949,58 @@
         <w:spacing w:after="0"/>
         <w:ind w:firstLine="289"/>
         <w:rPr>
-          <w:rFonts w:ascii="Courier" w:eastAsiaTheme="minorEastAsia" w:hAnsi="Courier"/>
-          <w:sz w:val="16"/>
-          <w:szCs w:val="16"/>
-          <w:lang w:eastAsia="ja-JP"/>
-        </w:rPr>
-      </w:pPr>
-      <w:proofErr w:type="gramStart"/>
-      <w:r>
-        <w:rPr>
           <w:rFonts w:ascii="Courier" w:hAnsi="Courier"/>
           <w:sz w:val="16"/>
           <w:szCs w:val="16"/>
         </w:rPr>
-        <w:t>while</w:t>
-      </w:r>
-      <w:proofErr w:type="gramEnd"/>
+      </w:pPr>
       <w:r>
         <w:rPr>
           <w:rFonts w:ascii="Courier" w:hAnsi="Courier"/>
           <w:sz w:val="16"/>
           <w:szCs w:val="16"/>
         </w:rPr>
-        <w:t xml:space="preserve"> </w:t>
-      </w:r>
-      <w:r>
+        <w:t>{</w:t>
+      </w:r>
+    </w:p>
+    <w:p>
+      <w:pPr>
+        <w:pStyle w:val="BodyText"/>
+        <w:spacing w:after="0"/>
+        <w:ind w:firstLine="289"/>
         <w:rPr>
           <w:rFonts w:ascii="Courier" w:hAnsi="Courier"/>
           <w:sz w:val="16"/>
           <w:szCs w:val="16"/>
         </w:rPr>
-        <w:t>(</w:t>
-      </w:r>
+      </w:pPr>
       <w:r>
         <w:rPr>
           <w:rFonts w:ascii="Courier" w:hAnsi="Courier"/>
           <w:sz w:val="16"/>
           <w:szCs w:val="16"/>
         </w:rPr>
-        <w:t>stopping criteria not reached</w:t>
-      </w:r>
-      <w:r>
+        <w:t xml:space="preserve">  select solutions for next population;</w:t>
+      </w:r>
+    </w:p>
+    <w:p>
+      <w:pPr>
+        <w:pStyle w:val="BodyText"/>
+        <w:spacing w:after="0"/>
+        <w:ind w:firstLine="289"/>
         <w:rPr>
           <w:rFonts w:ascii="Courier" w:hAnsi="Courier"/>
           <w:sz w:val="16"/>
           <w:szCs w:val="16"/>
         </w:rPr>
-        <w:t>)</w:t>
-      </w:r>
+      </w:pPr>
       <w:r>
         <w:rPr>
           <w:rFonts w:ascii="Courier" w:hAnsi="Courier"/>
           <w:sz w:val="16"/>
           <w:szCs w:val="16"/>
         </w:rPr>
-        <w:t xml:space="preserve">  </w:t>
+        <w:t xml:space="preserve">  perform crossover and mutation;</w:t>
       </w:r>
     </w:p>
     <w:p>
@@ -1038,7 +1020,7 @@
           <w:sz w:val="16"/>
           <w:szCs w:val="16"/>
         </w:rPr>
-        <w:t>{</w:t>
+        <w:t xml:space="preserve">  evaluate population;</w:t>
       </w:r>
     </w:p>
     <w:p>
@@ -1058,140 +1040,26 @@
           <w:sz w:val="16"/>
           <w:szCs w:val="16"/>
         </w:rPr>
-        <w:t xml:space="preserve">  </w:t>
-      </w:r>
-      <w:proofErr w:type="gramStart"/>
+        <w:lastRenderedPageBreak/>
+        <w:t>}</w:t>
+      </w:r>
+    </w:p>
+    <w:p>
+      <w:pPr>
+        <w:pStyle w:val="BodyText"/>
+        <w:spacing w:after="0"/>
+        <w:ind w:firstLine="0"/>
+        <w:rPr>
+          <w:sz w:val="16"/>
+          <w:szCs w:val="16"/>
+        </w:rPr>
+      </w:pPr>
       <w:r>
         <w:rPr>
           <w:rFonts w:ascii="Courier" w:hAnsi="Courier"/>
           <w:sz w:val="16"/>
           <w:szCs w:val="16"/>
         </w:rPr>
-        <w:t>select</w:t>
-      </w:r>
-      <w:proofErr w:type="gramEnd"/>
-      <w:r>
-        <w:rPr>
-          <w:rFonts w:ascii="Courier" w:hAnsi="Courier"/>
-          <w:sz w:val="16"/>
-          <w:szCs w:val="16"/>
-        </w:rPr>
-        <w:t xml:space="preserve"> solutions for next population;</w:t>
-      </w:r>
-    </w:p>
-    <w:p>
-      <w:pPr>
-        <w:pStyle w:val="BodyText"/>
-        <w:spacing w:after="0"/>
-        <w:ind w:firstLine="289"/>
-        <w:rPr>
-          <w:rFonts w:ascii="Courier" w:hAnsi="Courier"/>
-          <w:sz w:val="16"/>
-          <w:szCs w:val="16"/>
-        </w:rPr>
-      </w:pPr>
-      <w:r>
-        <w:rPr>
-          <w:rFonts w:ascii="Courier" w:hAnsi="Courier"/>
-          <w:sz w:val="16"/>
-          <w:szCs w:val="16"/>
-        </w:rPr>
-        <w:t xml:space="preserve">  </w:t>
-      </w:r>
-      <w:proofErr w:type="gramStart"/>
-      <w:r>
-        <w:rPr>
-          <w:rFonts w:ascii="Courier" w:hAnsi="Courier"/>
-          <w:sz w:val="16"/>
-          <w:szCs w:val="16"/>
-        </w:rPr>
-        <w:t>perform</w:t>
-      </w:r>
-      <w:proofErr w:type="gramEnd"/>
-      <w:r>
-        <w:rPr>
-          <w:rFonts w:ascii="Courier" w:hAnsi="Courier"/>
-          <w:sz w:val="16"/>
-          <w:szCs w:val="16"/>
-        </w:rPr>
-        <w:t xml:space="preserve"> crossover and mutation;</w:t>
-      </w:r>
-    </w:p>
-    <w:p>
-      <w:pPr>
-        <w:pStyle w:val="BodyText"/>
-        <w:spacing w:after="0"/>
-        <w:ind w:firstLine="289"/>
-        <w:rPr>
-          <w:rFonts w:ascii="Courier" w:hAnsi="Courier"/>
-          <w:sz w:val="16"/>
-          <w:szCs w:val="16"/>
-        </w:rPr>
-      </w:pPr>
-      <w:r>
-        <w:rPr>
-          <w:rFonts w:ascii="Courier" w:hAnsi="Courier"/>
-          <w:sz w:val="16"/>
-          <w:szCs w:val="16"/>
-        </w:rPr>
-        <w:t xml:space="preserve">  </w:t>
-      </w:r>
-      <w:proofErr w:type="gramStart"/>
-      <w:r>
-        <w:rPr>
-          <w:rFonts w:ascii="Courier" w:hAnsi="Courier"/>
-          <w:sz w:val="16"/>
-          <w:szCs w:val="16"/>
-        </w:rPr>
-        <w:t>evaluate</w:t>
-      </w:r>
-      <w:proofErr w:type="gramEnd"/>
-      <w:r>
-        <w:rPr>
-          <w:rFonts w:ascii="Courier" w:hAnsi="Courier"/>
-          <w:sz w:val="16"/>
-          <w:szCs w:val="16"/>
-        </w:rPr>
-        <w:t xml:space="preserve"> population;</w:t>
-      </w:r>
-    </w:p>
-    <w:p>
-      <w:pPr>
-        <w:pStyle w:val="BodyText"/>
-        <w:spacing w:after="0"/>
-        <w:ind w:firstLine="289"/>
-        <w:rPr>
-          <w:rFonts w:ascii="Courier" w:hAnsi="Courier"/>
-          <w:sz w:val="16"/>
-          <w:szCs w:val="16"/>
-        </w:rPr>
-      </w:pPr>
-      <w:r>
-        <w:rPr>
-          <w:rFonts w:ascii="Courier" w:hAnsi="Courier"/>
-          <w:sz w:val="16"/>
-          <w:szCs w:val="16"/>
-        </w:rPr>
-        <w:lastRenderedPageBreak/>
-        <w:t>}</w:t>
-      </w:r>
-    </w:p>
-    <w:p>
-      <w:pPr>
-        <w:pStyle w:val="BodyText"/>
-        <w:spacing w:after="0"/>
-        <w:ind w:firstLine="0"/>
-        <w:rPr>
-          <w:sz w:val="16"/>
-          <w:szCs w:val="16"/>
-        </w:rPr>
-      </w:pPr>
-      <w:r>
-        <w:rPr>
-          <w:rFonts w:ascii="Courier" w:hAnsi="Courier"/>
-          <w:sz w:val="16"/>
-          <w:szCs w:val="16"/>
-        </w:rPr>
         <w:t>}</w:t>
       </w:r>
     </w:p>
@@ -1226,15 +1094,7 @@
         </w:rPr>
       </w:pPr>
       <w:r>
-        <w:t xml:space="preserve">The path coverage literature using GA started with Lin and </w:t>
-      </w:r>
-      <w:proofErr w:type="spellStart"/>
-      <w:r>
-        <w:t>Yeh</w:t>
-      </w:r>
-      <w:proofErr w:type="spellEnd"/>
-      <w:r>
-        <w:t xml:space="preserve"> [18] in 2000. They extended Jones et al.'s work [19] from branch coverage to path coverage. The ordinary (weighted) Hamming distance was extended to handle different ordering of target paths that have the same branches. The fitness function is called SIMILARITY, which computes similar items with respect to their ordering within two different paths between actual executed path and the target path. Only one program was used to test the approach, i.e. simple triangle classifier. They reported that the approach outperformed random search. However, in this method, </w:t>
+        <w:t xml:space="preserve">The path coverage literature using GA started with Lin and Yeh [18] in 2000. They extended Jones et al.'s work [19] from branch coverage to path coverage. The ordinary (weighted) Hamming distance was extended to handle different ordering of target paths that have the same branches. The fitness function is called SIMILARITY, which computes similar items with respect to their ordering within two different paths between actual executed path and the target path. Only one program was used to test the approach, i.e. simple triangle classifier. They reported that the approach outperformed random search. However, in this method, </w:t>
       </w:r>
       <w:r>
         <w:rPr>
@@ -1347,23 +1207,7 @@
         <w:pStyle w:val="BodyText"/>
       </w:pPr>
       <w:r>
-        <w:t xml:space="preserve">In 2003, </w:t>
-      </w:r>
-      <w:proofErr w:type="spellStart"/>
-      <w:r>
-        <w:t>Hermadi</w:t>
-      </w:r>
-      <w:proofErr w:type="spellEnd"/>
-      <w:r>
-        <w:t xml:space="preserve"> and Ahmed [21] presented evolutionary test data generation for path testing using multiple paths. Prior to this work, almost all of the evolutionary test data generators only sought to cover a single target path at a time. The fitness function used the number of matching branches and branch predicate values using </w:t>
-      </w:r>
-      <w:proofErr w:type="spellStart"/>
-      <w:r>
-        <w:t>Korel's</w:t>
-      </w:r>
-      <w:proofErr w:type="spellEnd"/>
-      <w:r>
-        <w:t xml:space="preserve"> fitness function [9]. It also considered path traversal techniques, </w:t>
+        <w:t xml:space="preserve">In 2003, Hermadi and Ahmed [21] presented evolutionary test data generation for path testing using multiple paths. Prior to this work, almost all of the evolutionary test data generators only sought to cover a single target path at a time. The fitness function used the number of matching branches and branch predicate values using Korel's fitness function [9]. It also considered path traversal techniques, </w:t>
       </w:r>
       <w:r>
         <w:t>neighborhood</w:t>
@@ -1377,15 +1221,7 @@
         <w:pStyle w:val="BodyText"/>
       </w:pPr>
       <w:r>
-        <w:t xml:space="preserve">In 2008, Ahmed and </w:t>
-      </w:r>
-      <w:proofErr w:type="spellStart"/>
-      <w:r>
-        <w:t>Hermadi</w:t>
-      </w:r>
-      <w:proofErr w:type="spellEnd"/>
-      <w:r>
-        <w:t xml:space="preserve"> [23] extended </w:t>
+        <w:t xml:space="preserve">In 2008, Ahmed and Hermadi [23] extended </w:t>
       </w:r>
       <w:r>
         <w:t xml:space="preserve">their </w:t>
@@ -1411,15 +1247,7 @@
         <w:pStyle w:val="BodyText"/>
       </w:pPr>
       <w:r>
-        <w:t xml:space="preserve">In the same year, Chen and </w:t>
-      </w:r>
-      <w:proofErr w:type="spellStart"/>
-      <w:r>
-        <w:t>Zhong</w:t>
-      </w:r>
-      <w:proofErr w:type="spellEnd"/>
-      <w:r>
-        <w:t xml:space="preserve"> [24] developed a multi-population genetic algorithm for path testing. This work has been improving GA-based path tes</w:t>
+        <w:t>In the same year, Chen and Zhong [24] developed a multi-population genetic algorithm for path testing. This work has been improving GA-based path tes</w:t>
       </w:r>
       <w:r>
         <w:t>ting as des</w:t>
@@ -1474,31 +1302,7 @@
         </w:rPr>
       </w:pPr>
       <w:r>
-        <w:t xml:space="preserve">In [25], Srivastava </w:t>
-      </w:r>
-      <w:proofErr w:type="spellStart"/>
-      <w:r>
-        <w:t>P.R</w:t>
-      </w:r>
-      <w:proofErr w:type="spellEnd"/>
-      <w:r>
-        <w:t xml:space="preserve"> and Kim T have presented a method for optimizing software testing efficiency by identifying the most critical path clusters in a program. The software under test is converted into a </w:t>
-      </w:r>
-      <w:proofErr w:type="spellStart"/>
-      <w:r>
-        <w:t>CFG</w:t>
-      </w:r>
-      <w:proofErr w:type="spellEnd"/>
-      <w:r>
-        <w:t xml:space="preserve">. Weights are assigned to the edges of the </w:t>
-      </w:r>
-      <w:proofErr w:type="spellStart"/>
-      <w:r>
-        <w:t>CFG</w:t>
-      </w:r>
-      <w:proofErr w:type="spellEnd"/>
-      <w:r>
-        <w:t xml:space="preserve"> by applying 80-20 rule. 80 percentage of weight of incoming credit is given to loops and branches and the remaining 20 percentage of incoming credit is given to the edges in sequential path. The summation of weights along the edges comprising a path determines criticality of path. Higher the summation more critical is path and therefore must be tested before other paths. In this way by identifying most critical paths that must be tested first, testing efficiency is increased.</w:t>
+        <w:t>In [25], Srivastava P.R and Kim T have presented a method for optimizing software testing efficiency by identifying the most critical path clusters in a program. The software under test is converted into a CFG. Weights are assigned to the edges of the CFG by applying 80-20 rule. 80 percentage of weight of incoming credit is given to loops and branches and the remaining 20 percentage of incoming credit is given to the edges in sequential path. The summation of weights along the edges comprising a path determines criticality of path. Higher the summation more critical is path and therefore must be tested before other paths. In this way by identifying most critical paths that must be tested first, testing efficiency is increased.</w:t>
       </w:r>
     </w:p>
     <w:p>
@@ -1625,23 +1429,13 @@
           <w:szCs w:val="16"/>
         </w:rPr>
       </w:pPr>
-      <w:proofErr w:type="gramStart"/>
       <w:r>
         <w:rPr>
           <w:b/>
           <w:sz w:val="16"/>
           <w:szCs w:val="16"/>
         </w:rPr>
-        <w:t>Fig.</w:t>
-      </w:r>
-      <w:proofErr w:type="gramEnd"/>
-      <w:r>
-        <w:rPr>
-          <w:b/>
-          <w:sz w:val="16"/>
-          <w:szCs w:val="16"/>
-        </w:rPr>
-        <w:t xml:space="preserve"> </w:t>
+        <w:t xml:space="preserve">Fig. </w:t>
       </w:r>
       <w:r>
         <w:rPr>
@@ -2662,23 +2456,13 @@
           <w:lang w:eastAsia="ja-JP"/>
         </w:rPr>
       </w:pPr>
-      <w:proofErr w:type="gramStart"/>
       <w:r>
         <w:rPr>
           <w:rFonts w:ascii="Courier" w:hAnsi="Courier"/>
           <w:sz w:val="16"/>
           <w:szCs w:val="16"/>
         </w:rPr>
-        <w:t>if</w:t>
-      </w:r>
-      <w:proofErr w:type="gramEnd"/>
-      <w:r>
-        <w:rPr>
-          <w:rFonts w:ascii="Courier" w:hAnsi="Courier"/>
-          <w:sz w:val="16"/>
-          <w:szCs w:val="16"/>
-        </w:rPr>
-        <w:t xml:space="preserve"> (executed path</w:t>
+        <w:t>if (executed path</w:t>
       </w:r>
       <w:r>
         <w:rPr>
@@ -2779,8 +2563,6 @@
           <w:szCs w:val="16"/>
         </w:rPr>
       </w:pPr>
-      <w:proofErr w:type="spellStart"/>
-      <w:proofErr w:type="gramStart"/>
       <w:r>
         <w:rPr>
           <w:rFonts w:ascii="Courier" w:hAnsi="Courier"/>
@@ -2788,27 +2570,7 @@
           <w:sz w:val="16"/>
           <w:szCs w:val="16"/>
         </w:rPr>
-        <w:t>eval</w:t>
-      </w:r>
-      <w:proofErr w:type="spellEnd"/>
-      <w:r>
-        <w:rPr>
-          <w:rFonts w:ascii="Courier" w:hAnsi="Courier"/>
-          <w:iCs/>
-          <w:sz w:val="16"/>
-          <w:szCs w:val="16"/>
-        </w:rPr>
-        <w:t>(</w:t>
-      </w:r>
-      <w:proofErr w:type="gramEnd"/>
-      <w:r>
-        <w:rPr>
-          <w:rFonts w:ascii="Courier" w:hAnsi="Courier"/>
-          <w:iCs/>
-          <w:sz w:val="16"/>
-          <w:szCs w:val="16"/>
-        </w:rPr>
-        <w:t>x</w:t>
+        <w:t>eval(x</w:t>
       </w:r>
       <w:r>
         <w:rPr>
@@ -2840,7 +2602,6 @@
           <w:szCs w:val="16"/>
         </w:rPr>
       </w:pPr>
-      <w:proofErr w:type="gramStart"/>
       <w:r>
         <w:rPr>
           <w:rFonts w:ascii="Courier" w:hAnsi="Courier"/>
@@ -2848,9 +2609,171 @@
           <w:sz w:val="16"/>
           <w:szCs w:val="16"/>
         </w:rPr>
-        <w:t>remove</w:t>
-      </w:r>
-      <w:proofErr w:type="gramEnd"/>
+        <w:t xml:space="preserve">remove </w:t>
+      </w:r>
+      <w:r>
+        <w:rPr>
+          <w:rFonts w:ascii="Courier" w:hAnsi="Courier"/>
+          <w:sz w:val="16"/>
+          <w:szCs w:val="16"/>
+        </w:rPr>
+        <w:t>this</w:t>
+      </w:r>
+      <w:r>
+        <w:rPr>
+          <w:rFonts w:ascii="Courier" w:hAnsi="Courier"/>
+          <w:sz w:val="16"/>
+          <w:szCs w:val="16"/>
+        </w:rPr>
+        <w:t xml:space="preserve"> path from the </w:t>
+      </w:r>
+      <w:r>
+        <w:rPr>
+          <w:rFonts w:ascii="Courier" w:hAnsi="Courier" w:cs="Courier New"/>
+          <w:sz w:val="16"/>
+          <w:szCs w:val="16"/>
+        </w:rPr>
+        <w:t>target paths;</w:t>
+      </w:r>
+    </w:p>
+    <w:p>
+      <w:pPr>
+        <w:jc w:val="both"/>
+        <w:rPr>
+          <w:rFonts w:ascii="Courier" w:eastAsiaTheme="minorEastAsia" w:hAnsi="Courier"/>
+          <w:sz w:val="16"/>
+          <w:szCs w:val="16"/>
+          <w:lang w:eastAsia="ja-JP"/>
+        </w:rPr>
+      </w:pPr>
+      <w:r>
+        <w:rPr>
+          <w:rFonts w:ascii="Courier" w:hAnsi="Courier"/>
+          <w:sz w:val="16"/>
+          <w:szCs w:val="16"/>
+        </w:rPr>
+        <w:t>}</w:t>
+      </w:r>
+    </w:p>
+    <w:p>
+      <w:pPr>
+        <w:jc w:val="both"/>
+        <w:rPr>
+          <w:rFonts w:ascii="Courier" w:eastAsiaTheme="minorEastAsia" w:hAnsi="Courier"/>
+          <w:sz w:val="16"/>
+          <w:szCs w:val="16"/>
+          <w:lang w:eastAsia="ja-JP"/>
+        </w:rPr>
+      </w:pPr>
+      <w:r>
+        <w:rPr>
+          <w:rFonts w:ascii="Courier" w:eastAsiaTheme="minorEastAsia" w:hAnsi="Courier" w:hint="eastAsia"/>
+          <w:sz w:val="16"/>
+          <w:szCs w:val="16"/>
+          <w:lang w:eastAsia="ja-JP"/>
+        </w:rPr>
+        <w:t>e</w:t>
+      </w:r>
+      <w:r>
+        <w:rPr>
+          <w:rFonts w:ascii="Courier" w:hAnsi="Courier"/>
+          <w:sz w:val="16"/>
+          <w:szCs w:val="16"/>
+        </w:rPr>
+        <w:t>lse</w:t>
+      </w:r>
+    </w:p>
+    <w:p>
+      <w:pPr>
+        <w:jc w:val="both"/>
+        <w:rPr>
+          <w:rFonts w:ascii="Courier" w:eastAsiaTheme="minorEastAsia" w:hAnsi="Courier"/>
+          <w:iCs/>
+          <w:sz w:val="16"/>
+          <w:szCs w:val="16"/>
+          <w:lang w:eastAsia="ja-JP"/>
+        </w:rPr>
+      </w:pPr>
+      <w:r>
+        <w:rPr>
+          <w:rFonts w:ascii="Courier" w:hAnsi="Courier"/>
+          <w:sz w:val="16"/>
+          <w:szCs w:val="16"/>
+        </w:rPr>
+        <w:t>{</w:t>
+      </w:r>
+      <w:r>
+        <w:rPr>
+          <w:rFonts w:ascii="Courier" w:eastAsiaTheme="minorEastAsia" w:hAnsi="Courier" w:hint="eastAsia"/>
+          <w:iCs/>
+          <w:sz w:val="16"/>
+          <w:szCs w:val="16"/>
+          <w:lang w:eastAsia="ja-JP"/>
+        </w:rPr>
+        <w:t xml:space="preserve">  </w:t>
+      </w:r>
+      <w:r>
+        <w:rPr>
+          <w:rFonts w:ascii="Courier" w:eastAsiaTheme="minorEastAsia" w:hAnsi="Courier" w:hint="eastAsia"/>
+          <w:iCs/>
+          <w:sz w:val="16"/>
+          <w:szCs w:val="16"/>
+          <w:lang w:eastAsia="ja-JP"/>
+        </w:rPr>
+        <w:t xml:space="preserve"> </w:t>
+      </w:r>
+      <w:r>
+        <w:rPr>
+          <w:rFonts w:ascii="Courier" w:eastAsiaTheme="minorEastAsia" w:hAnsi="Courier" w:hint="eastAsia"/>
+          <w:iCs/>
+          <w:sz w:val="16"/>
+          <w:szCs w:val="16"/>
+          <w:lang w:eastAsia="ja-JP"/>
+        </w:rPr>
+        <w:t xml:space="preserve"> </w:t>
+      </w:r>
+      <w:r>
+        <w:rPr>
+          <w:rFonts w:ascii="Courier" w:eastAsiaTheme="minorEastAsia" w:hAnsi="Courier" w:hint="eastAsia"/>
+          <w:iCs/>
+          <w:sz w:val="16"/>
+          <w:szCs w:val="16"/>
+          <w:lang w:eastAsia="ja-JP"/>
+        </w:rPr>
+        <w:t xml:space="preserve"> </w:t>
+      </w:r>
+      <w:r>
+        <w:rPr>
+          <w:rFonts w:ascii="Courier" w:eastAsiaTheme="minorEastAsia" w:hAnsi="Courier" w:hint="eastAsia"/>
+          <w:iCs/>
+          <w:sz w:val="16"/>
+          <w:szCs w:val="16"/>
+          <w:lang w:eastAsia="ja-JP"/>
+        </w:rPr>
+        <w:t xml:space="preserve">　</w:t>
+      </w:r>
+    </w:p>
+    <w:p>
+      <w:pPr>
+        <w:jc w:val="both"/>
+        <w:rPr>
+          <w:rFonts w:ascii="Courier" w:eastAsiaTheme="minorEastAsia" w:hAnsi="Courier"/>
+          <w:iCs/>
+          <w:sz w:val="16"/>
+          <w:szCs w:val="16"/>
+          <w:lang w:eastAsia="ja-JP"/>
+        </w:rPr>
+      </w:pPr>
+      <w:r>
+        <w:rPr>
+          <w:rFonts w:ascii="Courier" w:eastAsiaTheme="minorEastAsia" w:hAnsi="Courier" w:hint="eastAsia"/>
+          <w:iCs/>
+          <w:sz w:val="16"/>
+          <w:szCs w:val="16"/>
+          <w:lang w:eastAsia="ja-JP"/>
+        </w:rPr>
+        <w:t xml:space="preserve">   </w:t>
+      </w:r>
       <w:r>
         <w:rPr>
           <w:rFonts w:ascii="Courier" w:hAnsi="Courier"/>
@@ -2858,203 +2781,7 @@
           <w:sz w:val="16"/>
           <w:szCs w:val="16"/>
         </w:rPr>
-        <w:t xml:space="preserve"> </w:t>
-      </w:r>
-      <w:r>
-        <w:rPr>
-          <w:rFonts w:ascii="Courier" w:hAnsi="Courier"/>
-          <w:sz w:val="16"/>
-          <w:szCs w:val="16"/>
-        </w:rPr>
-        <w:t>this</w:t>
-      </w:r>
-      <w:r>
-        <w:rPr>
-          <w:rFonts w:ascii="Courier" w:hAnsi="Courier"/>
-          <w:sz w:val="16"/>
-          <w:szCs w:val="16"/>
-        </w:rPr>
-        <w:t xml:space="preserve"> path from the </w:t>
-      </w:r>
-      <w:r>
-        <w:rPr>
-          <w:rFonts w:ascii="Courier" w:hAnsi="Courier" w:cs="Courier New"/>
-          <w:sz w:val="16"/>
-          <w:szCs w:val="16"/>
-        </w:rPr>
-        <w:t>target paths;</w:t>
-      </w:r>
-    </w:p>
-    <w:p>
-      <w:pPr>
-        <w:jc w:val="both"/>
-        <w:rPr>
-          <w:rFonts w:ascii="Courier" w:eastAsiaTheme="minorEastAsia" w:hAnsi="Courier"/>
-          <w:sz w:val="16"/>
-          <w:szCs w:val="16"/>
-          <w:lang w:eastAsia="ja-JP"/>
-        </w:rPr>
-      </w:pPr>
-      <w:r>
-        <w:rPr>
-          <w:rFonts w:ascii="Courier" w:hAnsi="Courier"/>
-          <w:sz w:val="16"/>
-          <w:szCs w:val="16"/>
-        </w:rPr>
-        <w:t>}</w:t>
-      </w:r>
-    </w:p>
-    <w:p>
-      <w:pPr>
-        <w:jc w:val="both"/>
-        <w:rPr>
-          <w:rFonts w:ascii="Courier" w:eastAsiaTheme="minorEastAsia" w:hAnsi="Courier"/>
-          <w:sz w:val="16"/>
-          <w:szCs w:val="16"/>
-          <w:lang w:eastAsia="ja-JP"/>
-        </w:rPr>
-      </w:pPr>
-      <w:proofErr w:type="gramStart"/>
-      <w:r>
-        <w:rPr>
-          <w:rFonts w:ascii="Courier" w:eastAsiaTheme="minorEastAsia" w:hAnsi="Courier" w:hint="eastAsia"/>
-          <w:sz w:val="16"/>
-          <w:szCs w:val="16"/>
-          <w:lang w:eastAsia="ja-JP"/>
-        </w:rPr>
-        <w:t>e</w:t>
-      </w:r>
-      <w:r>
-        <w:rPr>
-          <w:rFonts w:ascii="Courier" w:hAnsi="Courier"/>
-          <w:sz w:val="16"/>
-          <w:szCs w:val="16"/>
-        </w:rPr>
-        <w:t>lse</w:t>
-      </w:r>
-      <w:proofErr w:type="gramEnd"/>
-    </w:p>
-    <w:p>
-      <w:pPr>
-        <w:jc w:val="both"/>
-        <w:rPr>
-          <w:rFonts w:ascii="Courier" w:eastAsiaTheme="minorEastAsia" w:hAnsi="Courier"/>
-          <w:iCs/>
-          <w:sz w:val="16"/>
-          <w:szCs w:val="16"/>
-          <w:lang w:eastAsia="ja-JP"/>
-        </w:rPr>
-      </w:pPr>
-      <w:r>
-        <w:rPr>
-          <w:rFonts w:ascii="Courier" w:hAnsi="Courier"/>
-          <w:sz w:val="16"/>
-          <w:szCs w:val="16"/>
-        </w:rPr>
-        <w:t>{</w:t>
-      </w:r>
-      <w:r>
-        <w:rPr>
-          <w:rFonts w:ascii="Courier" w:eastAsiaTheme="minorEastAsia" w:hAnsi="Courier" w:hint="eastAsia"/>
-          <w:iCs/>
-          <w:sz w:val="16"/>
-          <w:szCs w:val="16"/>
-          <w:lang w:eastAsia="ja-JP"/>
-        </w:rPr>
-        <w:t xml:space="preserve">  </w:t>
-      </w:r>
-      <w:r>
-        <w:rPr>
-          <w:rFonts w:ascii="Courier" w:eastAsiaTheme="minorEastAsia" w:hAnsi="Courier" w:hint="eastAsia"/>
-          <w:iCs/>
-          <w:sz w:val="16"/>
-          <w:szCs w:val="16"/>
-          <w:lang w:eastAsia="ja-JP"/>
-        </w:rPr>
-        <w:t xml:space="preserve"> </w:t>
-      </w:r>
-      <w:r>
-        <w:rPr>
-          <w:rFonts w:ascii="Courier" w:eastAsiaTheme="minorEastAsia" w:hAnsi="Courier" w:hint="eastAsia"/>
-          <w:iCs/>
-          <w:sz w:val="16"/>
-          <w:szCs w:val="16"/>
-          <w:lang w:eastAsia="ja-JP"/>
-        </w:rPr>
-        <w:t xml:space="preserve"> </w:t>
-      </w:r>
-      <w:r>
-        <w:rPr>
-          <w:rFonts w:ascii="Courier" w:eastAsiaTheme="minorEastAsia" w:hAnsi="Courier" w:hint="eastAsia"/>
-          <w:iCs/>
-          <w:sz w:val="16"/>
-          <w:szCs w:val="16"/>
-          <w:lang w:eastAsia="ja-JP"/>
-        </w:rPr>
-        <w:t xml:space="preserve"> </w:t>
-      </w:r>
-      <w:r>
-        <w:rPr>
-          <w:rFonts w:ascii="Courier" w:eastAsiaTheme="minorEastAsia" w:hAnsi="Courier" w:hint="eastAsia"/>
-          <w:iCs/>
-          <w:sz w:val="16"/>
-          <w:szCs w:val="16"/>
-          <w:lang w:eastAsia="ja-JP"/>
-        </w:rPr>
-        <w:t xml:space="preserve">　</w:t>
-      </w:r>
-    </w:p>
-    <w:p>
-      <w:pPr>
-        <w:jc w:val="both"/>
-        <w:rPr>
-          <w:rFonts w:ascii="Courier" w:eastAsiaTheme="minorEastAsia" w:hAnsi="Courier"/>
-          <w:iCs/>
-          <w:sz w:val="16"/>
-          <w:szCs w:val="16"/>
-          <w:lang w:eastAsia="ja-JP"/>
-        </w:rPr>
-      </w:pPr>
-      <w:r>
-        <w:rPr>
-          <w:rFonts w:ascii="Courier" w:eastAsiaTheme="minorEastAsia" w:hAnsi="Courier" w:hint="eastAsia"/>
-          <w:iCs/>
-          <w:sz w:val="16"/>
-          <w:szCs w:val="16"/>
-          <w:lang w:eastAsia="ja-JP"/>
-        </w:rPr>
-        <w:t xml:space="preserve">   </w:t>
-      </w:r>
-      <w:proofErr w:type="spellStart"/>
-      <w:proofErr w:type="gramStart"/>
-      <w:r>
-        <w:rPr>
-          <w:rFonts w:ascii="Courier" w:hAnsi="Courier"/>
-          <w:iCs/>
-          <w:sz w:val="16"/>
-          <w:szCs w:val="16"/>
-        </w:rPr>
-        <w:t>eval</w:t>
-      </w:r>
-      <w:proofErr w:type="spellEnd"/>
-      <w:r>
-        <w:rPr>
-          <w:rFonts w:ascii="Courier" w:hAnsi="Courier"/>
-          <w:iCs/>
-          <w:sz w:val="16"/>
-          <w:szCs w:val="16"/>
-        </w:rPr>
-        <w:t>(</w:t>
-      </w:r>
-      <w:proofErr w:type="gramEnd"/>
-      <w:r>
-        <w:rPr>
-          <w:rFonts w:ascii="Courier" w:hAnsi="Courier"/>
-          <w:iCs/>
-          <w:sz w:val="16"/>
-          <w:szCs w:val="16"/>
-        </w:rPr>
-        <w:t>x</w:t>
+        <w:t>eval(x</w:t>
       </w:r>
       <w:r>
         <w:rPr>
@@ -3200,7 +2927,6 @@
           <w:lang w:eastAsia="ja-JP"/>
         </w:rPr>
       </w:pPr>
-      <w:proofErr w:type="gramStart"/>
       <w:r>
         <w:rPr>
           <w:rFonts w:ascii="Courier" w:hAnsi="Courier"/>
@@ -3208,9 +2934,18 @@
           <w:sz w:val="16"/>
           <w:szCs w:val="16"/>
         </w:rPr>
-        <w:t>distance(</w:t>
-      </w:r>
-      <w:proofErr w:type="gramEnd"/>
+        <w:t>distance(path</w:t>
+      </w:r>
+      <w:r>
+        <w:rPr>
+          <w:rFonts w:ascii="Courier" w:eastAsiaTheme="minorEastAsia" w:hAnsi="Courier" w:hint="eastAsia"/>
+          <w:bCs/>
+          <w:sz w:val="16"/>
+          <w:szCs w:val="16"/>
+          <w:lang w:eastAsia="ja-JP"/>
+        </w:rPr>
+        <w:t xml:space="preserve"> </w:t>
+      </w:r>
       <w:r>
         <w:rPr>
           <w:rFonts w:ascii="Courier" w:hAnsi="Courier"/>
@@ -3218,29 +2953,8 @@
           <w:sz w:val="16"/>
           <w:szCs w:val="16"/>
         </w:rPr>
-        <w:t>path</w:t>
-      </w:r>
-      <w:r>
-        <w:rPr>
-          <w:rFonts w:ascii="Courier" w:eastAsiaTheme="minorEastAsia" w:hAnsi="Courier" w:hint="eastAsia"/>
-          <w:bCs/>
-          <w:sz w:val="16"/>
-          <w:szCs w:val="16"/>
-          <w:lang w:eastAsia="ja-JP"/>
-        </w:rPr>
-        <w:t xml:space="preserve"> </w:t>
-      </w:r>
-      <w:proofErr w:type="spellStart"/>
-      <w:r>
-        <w:rPr>
-          <w:rFonts w:ascii="Courier" w:hAnsi="Courier"/>
-          <w:bCs/>
-          <w:sz w:val="16"/>
-          <w:szCs w:val="16"/>
-        </w:rPr>
         <w:t>i,path</w:t>
       </w:r>
-      <w:proofErr w:type="spellEnd"/>
       <w:r>
         <w:rPr>
           <w:rFonts w:ascii="Courier" w:eastAsiaTheme="minorEastAsia" w:hAnsi="Courier" w:hint="eastAsia"/>
@@ -3340,13 +3054,8 @@
         <w:t xml:space="preserve">1 </w:t>
       </w:r>
       <w:r>
-        <w:t>http://</w:t>
-      </w:r>
-      <w:proofErr w:type="spellStart"/>
-      <w:r>
-        <w:t>www.drgarbage.com</w:t>
-      </w:r>
-      <w:proofErr w:type="spellEnd"/>
+        <w:t>http://www.drgarbage.com</w:t>
+      </w:r>
     </w:p>
     <w:p>
       <w:pPr>
@@ -3884,13 +3593,8 @@
         <w:t>Con</w:t>
       </w:r>
       <w:r>
-        <w:t xml:space="preserve">sider the test function </w:t>
-      </w:r>
-      <w:proofErr w:type="spellStart"/>
-      <w:r>
-        <w:t>Tritype</w:t>
-      </w:r>
-      <w:proofErr w:type="spellEnd"/>
+        <w:t>sider the test function Tritype</w:t>
+      </w:r>
       <w:r>
         <w:rPr>
           <w:rFonts w:eastAsiaTheme="minorEastAsia" w:hint="eastAsia"/>
@@ -3898,11 +3602,9 @@
         </w:rPr>
         <w:t xml:space="preserve"> </w:t>
       </w:r>
-      <w:proofErr w:type="spellStart"/>
       <w:r>
         <w:t>tA2008</w:t>
       </w:r>
-      <w:proofErr w:type="spellEnd"/>
       <w:r>
         <w:rPr>
           <w:rFonts w:eastAsiaTheme="minorEastAsia" w:hint="eastAsia"/>
@@ -3930,97 +3632,111 @@
           <w:lang w:eastAsia="ja-JP"/>
         </w:rPr>
       </w:pPr>
-      <w:proofErr w:type="spellStart"/>
-      <w:proofErr w:type="gramStart"/>
       <w:r>
         <w:rPr>
           <w:rFonts w:ascii="Courier" w:hAnsi="Courier"/>
           <w:sz w:val="16"/>
           <w:szCs w:val="16"/>
         </w:rPr>
-        <w:t>int</w:t>
-      </w:r>
-      <w:proofErr w:type="spellEnd"/>
-      <w:proofErr w:type="gramEnd"/>
-      <w:r>
+        <w:t>int Tritype(int a, int b, int c)</w:t>
+      </w:r>
+    </w:p>
+    <w:p>
+      <w:pPr>
+        <w:jc w:val="both"/>
         <w:rPr>
           <w:rFonts w:ascii="Courier" w:hAnsi="Courier"/>
           <w:sz w:val="16"/>
           <w:szCs w:val="16"/>
         </w:rPr>
-        <w:t xml:space="preserve"> </w:t>
-      </w:r>
-      <w:proofErr w:type="spellStart"/>
+      </w:pPr>
       <w:r>
         <w:rPr>
           <w:rFonts w:ascii="Courier" w:hAnsi="Courier"/>
           <w:sz w:val="16"/>
           <w:szCs w:val="16"/>
         </w:rPr>
-        <w:t>Tritype</w:t>
-      </w:r>
-      <w:proofErr w:type="spellEnd"/>
-      <w:r>
+        <w:t>{</w:t>
+      </w:r>
+    </w:p>
+    <w:p>
+      <w:pPr>
+        <w:jc w:val="both"/>
         <w:rPr>
           <w:rFonts w:ascii="Courier" w:hAnsi="Courier"/>
           <w:sz w:val="16"/>
           <w:szCs w:val="16"/>
         </w:rPr>
-        <w:t>(</w:t>
-      </w:r>
-      <w:proofErr w:type="spellStart"/>
+      </w:pPr>
       <w:r>
         <w:rPr>
           <w:rFonts w:ascii="Courier" w:hAnsi="Courier"/>
           <w:sz w:val="16"/>
           <w:szCs w:val="16"/>
         </w:rPr>
-        <w:t>int</w:t>
-      </w:r>
-      <w:proofErr w:type="spellEnd"/>
+        <w:t xml:space="preserve">  int</w:t>
+      </w:r>
       <w:r>
         <w:rPr>
           <w:rFonts w:ascii="Courier" w:hAnsi="Courier"/>
           <w:sz w:val="16"/>
           <w:szCs w:val="16"/>
         </w:rPr>
-        <w:t xml:space="preserve"> a, </w:t>
-      </w:r>
-      <w:proofErr w:type="spellStart"/>
+        <w:t xml:space="preserve"> </w:t>
+      </w:r>
       <w:r>
         <w:rPr>
           <w:rFonts w:ascii="Courier" w:hAnsi="Courier"/>
           <w:sz w:val="16"/>
           <w:szCs w:val="16"/>
         </w:rPr>
-        <w:t>int</w:t>
-      </w:r>
-      <w:proofErr w:type="spellEnd"/>
+        <w:t>trityp = 0;</w:t>
+      </w:r>
+    </w:p>
+    <w:p>
+      <w:pPr>
+        <w:jc w:val="both"/>
+        <w:rPr>
+          <w:rFonts w:ascii="Courier" w:eastAsiaTheme="minorEastAsia" w:hAnsi="Courier"/>
+          <w:sz w:val="16"/>
+          <w:szCs w:val="16"/>
+          <w:lang w:eastAsia="ja-JP"/>
+        </w:rPr>
+      </w:pPr>
       <w:r>
         <w:rPr>
           <w:rFonts w:ascii="Courier" w:hAnsi="Courier"/>
           <w:sz w:val="16"/>
           <w:szCs w:val="16"/>
         </w:rPr>
-        <w:t xml:space="preserve"> b, </w:t>
-      </w:r>
-      <w:proofErr w:type="spellStart"/>
-      <w:r>
+        <w:t xml:space="preserve">  if ((a + b &gt; c) &amp;&amp; (b + c &gt; a) &amp;&amp; (c + a &gt; b))</w:t>
+      </w:r>
+    </w:p>
+    <w:p>
+      <w:pPr>
+        <w:jc w:val="both"/>
         <w:rPr>
           <w:rFonts w:ascii="Courier" w:hAnsi="Courier"/>
           <w:sz w:val="16"/>
           <w:szCs w:val="16"/>
         </w:rPr>
-        <w:t>int</w:t>
-      </w:r>
-      <w:proofErr w:type="spellEnd"/>
+      </w:pPr>
+      <w:r>
+        <w:rPr>
+          <w:rFonts w:ascii="Courier" w:eastAsiaTheme="minorEastAsia" w:hAnsi="Courier" w:hint="eastAsia"/>
+          <w:sz w:val="16"/>
+          <w:szCs w:val="16"/>
+          <w:lang w:eastAsia="ja-JP"/>
+        </w:rPr>
+        <w:t xml:space="preserve">  </w:t>
+      </w:r>
       <w:r>
         <w:rPr>
           <w:rFonts w:ascii="Courier" w:hAnsi="Courier"/>
           <w:sz w:val="16"/>
           <w:szCs w:val="16"/>
         </w:rPr>
-        <w:t xml:space="preserve"> c)</w:t>
+        <w:t>{</w:t>
       </w:r>
     </w:p>
     <w:p>
@@ -4038,7 +3754,7 @@
           <w:sz w:val="16"/>
           <w:szCs w:val="16"/>
         </w:rPr>
-        <w:t>{</w:t>
+        <w:t xml:space="preserve">    if ((a != b) &amp;&amp; (b != c) &amp;&amp; (c != a))</w:t>
       </w:r>
     </w:p>
     <w:p>
@@ -4056,56 +3772,44 @@
           <w:sz w:val="16"/>
           <w:szCs w:val="16"/>
         </w:rPr>
-        <w:t xml:space="preserve">  </w:t>
-      </w:r>
-      <w:proofErr w:type="spellStart"/>
-      <w:proofErr w:type="gramStart"/>
+        <w:t xml:space="preserve">      trityp = 1;  </w:t>
+      </w:r>
       <w:r>
         <w:rPr>
           <w:rFonts w:ascii="Courier" w:hAnsi="Courier"/>
           <w:sz w:val="16"/>
           <w:szCs w:val="16"/>
         </w:rPr>
-        <w:t>int</w:t>
-      </w:r>
-      <w:proofErr w:type="spellEnd"/>
-      <w:proofErr w:type="gramEnd"/>
-      <w:r>
+        <w:tab/>
+        <w:t>// Scalene</w:t>
+      </w:r>
+    </w:p>
+    <w:p>
+      <w:pPr>
+        <w:jc w:val="both"/>
         <w:rPr>
           <w:rFonts w:ascii="Courier" w:hAnsi="Courier"/>
           <w:sz w:val="16"/>
           <w:szCs w:val="16"/>
         </w:rPr>
-        <w:t xml:space="preserve"> </w:t>
-      </w:r>
-      <w:proofErr w:type="spellStart"/>
+      </w:pPr>
       <w:r>
         <w:rPr>
           <w:rFonts w:ascii="Courier" w:hAnsi="Courier"/>
           <w:sz w:val="16"/>
           <w:szCs w:val="16"/>
         </w:rPr>
-        <w:t>trityp</w:t>
-      </w:r>
-      <w:proofErr w:type="spellEnd"/>
-      <w:r>
+        <w:t xml:space="preserve">    else</w:t>
+      </w:r>
+    </w:p>
+    <w:p>
+      <w:pPr>
+        <w:jc w:val="both"/>
         <w:rPr>
           <w:rFonts w:ascii="Courier" w:hAnsi="Courier"/>
           <w:sz w:val="16"/>
           <w:szCs w:val="16"/>
         </w:rPr>
-        <w:t xml:space="preserve"> = 0;</w:t>
-      </w:r>
-    </w:p>
-    <w:p>
-      <w:pPr>
-        <w:jc w:val="both"/>
-        <w:rPr>
-          <w:rFonts w:ascii="Courier" w:eastAsiaTheme="minorEastAsia" w:hAnsi="Courier"/>
-          <w:sz w:val="16"/>
-          <w:szCs w:val="16"/>
-          <w:lang w:eastAsia="ja-JP"/>
-        </w:rPr>
       </w:pPr>
       <w:r>
         <w:rPr>
@@ -4113,25 +3817,23 @@
           <w:sz w:val="16"/>
           <w:szCs w:val="16"/>
         </w:rPr>
-        <w:t xml:space="preserve">  </w:t>
-      </w:r>
-      <w:proofErr w:type="gramStart"/>
+        <w:t xml:space="preserve">    </w:t>
+      </w:r>
       <w:r>
         <w:rPr>
           <w:rFonts w:ascii="Courier" w:hAnsi="Courier"/>
           <w:sz w:val="16"/>
           <w:szCs w:val="16"/>
         </w:rPr>
-        <w:t>if</w:t>
-      </w:r>
-      <w:proofErr w:type="gramEnd"/>
+        <w:t xml:space="preserve">  </w:t>
+      </w:r>
       <w:r>
         <w:rPr>
           <w:rFonts w:ascii="Courier" w:hAnsi="Courier"/>
           <w:sz w:val="16"/>
           <w:szCs w:val="16"/>
         </w:rPr>
-        <w:t xml:space="preserve"> ((a + b &gt; c) &amp;&amp; (b + c &gt; a) &amp;&amp; (c + a &gt; b))</w:t>
+        <w:t>if (((a == b) &amp;&amp; (b != c)) || ((b == c) &amp;&amp;</w:t>
       </w:r>
     </w:p>
     <w:p>
@@ -4145,6 +3847,145 @@
       </w:pPr>
       <w:r>
         <w:rPr>
+          <w:rFonts w:ascii="Courier" w:hAnsi="Courier"/>
+          <w:sz w:val="16"/>
+          <w:szCs w:val="16"/>
+        </w:rPr>
+        <w:t xml:space="preserve">        </w:t>
+      </w:r>
+      <w:r>
+        <w:rPr>
+          <w:rFonts w:ascii="Courier" w:hAnsi="Courier"/>
+          <w:sz w:val="16"/>
+          <w:szCs w:val="16"/>
+        </w:rPr>
+        <w:t xml:space="preserve"> </w:t>
+      </w:r>
+      <w:r>
+        <w:rPr>
+          <w:rFonts w:ascii="Courier" w:hAnsi="Courier"/>
+          <w:sz w:val="16"/>
+          <w:szCs w:val="16"/>
+        </w:rPr>
+        <w:t xml:space="preserve">  </w:t>
+      </w:r>
+      <w:r>
+        <w:rPr>
+          <w:rFonts w:ascii="Courier" w:hAnsi="Courier"/>
+          <w:sz w:val="16"/>
+          <w:szCs w:val="16"/>
+        </w:rPr>
+        <w:t>(c != a)) ||  ((c == a) &amp;&amp; (a != b)))</w:t>
+      </w:r>
+    </w:p>
+    <w:p>
+      <w:pPr>
+        <w:jc w:val="both"/>
+        <w:rPr>
+          <w:rFonts w:ascii="Courier" w:hAnsi="Courier"/>
+          <w:sz w:val="16"/>
+          <w:szCs w:val="16"/>
+        </w:rPr>
+      </w:pPr>
+      <w:r>
+        <w:rPr>
+          <w:rFonts w:ascii="Courier" w:hAnsi="Courier"/>
+          <w:sz w:val="16"/>
+          <w:szCs w:val="16"/>
+        </w:rPr>
+        <w:t xml:space="preserve">      trityp = 2;  // Isosceles</w:t>
+      </w:r>
+    </w:p>
+    <w:p>
+      <w:pPr>
+        <w:jc w:val="both"/>
+        <w:rPr>
+          <w:rFonts w:ascii="Courier" w:hAnsi="Courier"/>
+          <w:sz w:val="16"/>
+          <w:szCs w:val="16"/>
+        </w:rPr>
+      </w:pPr>
+      <w:r>
+        <w:rPr>
+          <w:rFonts w:ascii="Courier" w:hAnsi="Courier"/>
+          <w:sz w:val="16"/>
+          <w:szCs w:val="16"/>
+        </w:rPr>
+        <w:lastRenderedPageBreak/>
+        <w:t xml:space="preserve">    else</w:t>
+      </w:r>
+    </w:p>
+    <w:p>
+      <w:pPr>
+        <w:jc w:val="both"/>
+        <w:rPr>
+          <w:rFonts w:ascii="Courier" w:hAnsi="Courier"/>
+          <w:sz w:val="16"/>
+          <w:szCs w:val="16"/>
+        </w:rPr>
+      </w:pPr>
+      <w:r>
+        <w:rPr>
+          <w:rFonts w:ascii="Courier" w:hAnsi="Courier"/>
+          <w:sz w:val="16"/>
+          <w:szCs w:val="16"/>
+        </w:rPr>
+        <w:t xml:space="preserve">      trityp = 3;  // Equilateral</w:t>
+      </w:r>
+    </w:p>
+    <w:p>
+      <w:pPr>
+        <w:jc w:val="both"/>
+        <w:rPr>
+          <w:rFonts w:ascii="Courier" w:hAnsi="Courier"/>
+          <w:sz w:val="16"/>
+          <w:szCs w:val="16"/>
+        </w:rPr>
+      </w:pPr>
+      <w:r>
+        <w:rPr>
+          <w:rFonts w:ascii="Courier" w:hAnsi="Courier"/>
+          <w:sz w:val="16"/>
+          <w:szCs w:val="16"/>
+        </w:rPr>
+        <w:t xml:space="preserve">  }</w:t>
+      </w:r>
+      <w:r>
+        <w:rPr>
+          <w:rFonts w:ascii="Courier" w:hAnsi="Courier"/>
+          <w:sz w:val="16"/>
+          <w:szCs w:val="16"/>
+        </w:rPr>
+        <w:t xml:space="preserve"> </w:t>
+      </w:r>
+      <w:r>
+        <w:rPr>
+          <w:rFonts w:ascii="Courier" w:hAnsi="Courier"/>
+          <w:sz w:val="16"/>
+          <w:szCs w:val="16"/>
+        </w:rPr>
+        <w:t>else</w:t>
+      </w:r>
+    </w:p>
+    <w:p>
+      <w:pPr>
+        <w:jc w:val="both"/>
+        <w:rPr>
+          <w:rFonts w:ascii="Courier" w:hAnsi="Courier"/>
+          <w:sz w:val="16"/>
+          <w:szCs w:val="16"/>
+        </w:rPr>
+      </w:pPr>
+      <w:r>
+        <w:rPr>
+          <w:rFonts w:ascii="Courier" w:hAnsi="Courier"/>
+          <w:sz w:val="16"/>
+          <w:szCs w:val="16"/>
+        </w:rPr>
+        <w:t xml:space="preserve">    trityp = -1; </w:t>
+      </w:r>
+      <w:r>
+        <w:rPr>
           <w:rFonts w:ascii="Courier" w:eastAsiaTheme="minorEastAsia" w:hAnsi="Courier" w:hint="eastAsia"/>
           <w:sz w:val="16"/>
           <w:szCs w:val="16"/>
@@ -4152,13 +3993,15 @@
         </w:rPr>
         <w:t xml:space="preserve">  </w:t>
       </w:r>
+      <w:bookmarkStart w:id="0" w:name="_GoBack"/>
+      <w:bookmarkEnd w:id="0"/>
       <w:r>
         <w:rPr>
           <w:rFonts w:ascii="Courier" w:hAnsi="Courier"/>
           <w:sz w:val="16"/>
           <w:szCs w:val="16"/>
         </w:rPr>
-        <w:t>{</w:t>
+        <w:t>// Not a triangle</w:t>
       </w:r>
     </w:p>
     <w:p>
@@ -4176,470 +4019,7 @@
           <w:sz w:val="16"/>
           <w:szCs w:val="16"/>
         </w:rPr>
-        <w:t xml:space="preserve">    </w:t>
-      </w:r>
-      <w:proofErr w:type="gramStart"/>
-      <w:r>
-        <w:rPr>
-          <w:rFonts w:ascii="Courier" w:hAnsi="Courier"/>
-          <w:sz w:val="16"/>
-          <w:szCs w:val="16"/>
-        </w:rPr>
-        <w:t>if</w:t>
-      </w:r>
-      <w:proofErr w:type="gramEnd"/>
-      <w:r>
-        <w:rPr>
-          <w:rFonts w:ascii="Courier" w:hAnsi="Courier"/>
-          <w:sz w:val="16"/>
-          <w:szCs w:val="16"/>
-        </w:rPr>
-        <w:t xml:space="preserve"> ((a != b) &amp;&amp; (b != c) &amp;&amp; (c != a))</w:t>
-      </w:r>
-    </w:p>
-    <w:p>
-      <w:pPr>
-        <w:jc w:val="both"/>
-        <w:rPr>
-          <w:rFonts w:ascii="Courier" w:hAnsi="Courier"/>
-          <w:sz w:val="16"/>
-          <w:szCs w:val="16"/>
-        </w:rPr>
-      </w:pPr>
-      <w:r>
-        <w:rPr>
-          <w:rFonts w:ascii="Courier" w:hAnsi="Courier"/>
-          <w:sz w:val="16"/>
-          <w:szCs w:val="16"/>
-        </w:rPr>
-        <w:t xml:space="preserve">      </w:t>
-      </w:r>
-      <w:proofErr w:type="spellStart"/>
-      <w:proofErr w:type="gramStart"/>
-      <w:r>
-        <w:rPr>
-          <w:rFonts w:ascii="Courier" w:hAnsi="Courier"/>
-          <w:sz w:val="16"/>
-          <w:szCs w:val="16"/>
-        </w:rPr>
-        <w:t>trityp</w:t>
-      </w:r>
-      <w:proofErr w:type="spellEnd"/>
-      <w:proofErr w:type="gramEnd"/>
-      <w:r>
-        <w:rPr>
-          <w:rFonts w:ascii="Courier" w:hAnsi="Courier"/>
-          <w:sz w:val="16"/>
-          <w:szCs w:val="16"/>
-        </w:rPr>
-        <w:t xml:space="preserve"> = 1;  </w:t>
-      </w:r>
-      <w:r>
-        <w:rPr>
-          <w:rFonts w:ascii="Courier" w:hAnsi="Courier"/>
-          <w:sz w:val="16"/>
-          <w:szCs w:val="16"/>
-        </w:rPr>
-        <w:tab/>
-        <w:t>// Scalene</w:t>
-      </w:r>
-    </w:p>
-    <w:p>
-      <w:pPr>
-        <w:jc w:val="both"/>
-        <w:rPr>
-          <w:rFonts w:ascii="Courier" w:hAnsi="Courier"/>
-          <w:sz w:val="16"/>
-          <w:szCs w:val="16"/>
-        </w:rPr>
-      </w:pPr>
-      <w:r>
-        <w:rPr>
-          <w:rFonts w:ascii="Courier" w:hAnsi="Courier"/>
-          <w:sz w:val="16"/>
-          <w:szCs w:val="16"/>
-        </w:rPr>
-        <w:t xml:space="preserve">    </w:t>
-      </w:r>
-      <w:proofErr w:type="gramStart"/>
-      <w:r>
-        <w:rPr>
-          <w:rFonts w:ascii="Courier" w:hAnsi="Courier"/>
-          <w:sz w:val="16"/>
-          <w:szCs w:val="16"/>
-        </w:rPr>
-        <w:t>else</w:t>
-      </w:r>
-      <w:proofErr w:type="gramEnd"/>
-    </w:p>
-    <w:p>
-      <w:pPr>
-        <w:jc w:val="both"/>
-        <w:rPr>
-          <w:rFonts w:ascii="Courier" w:hAnsi="Courier"/>
-          <w:sz w:val="16"/>
-          <w:szCs w:val="16"/>
-        </w:rPr>
-      </w:pPr>
-      <w:r>
-        <w:rPr>
-          <w:rFonts w:ascii="Courier" w:hAnsi="Courier"/>
-          <w:sz w:val="16"/>
-          <w:szCs w:val="16"/>
-        </w:rPr>
-        <w:t xml:space="preserve">    </w:t>
-      </w:r>
-      <w:r>
-        <w:rPr>
-          <w:rFonts w:ascii="Courier" w:hAnsi="Courier"/>
-          <w:sz w:val="16"/>
-          <w:szCs w:val="16"/>
-        </w:rPr>
-        <w:t xml:space="preserve">  </w:t>
-      </w:r>
-      <w:proofErr w:type="gramStart"/>
-      <w:r>
-        <w:rPr>
-          <w:rFonts w:ascii="Courier" w:hAnsi="Courier"/>
-          <w:sz w:val="16"/>
-          <w:szCs w:val="16"/>
-        </w:rPr>
-        <w:t>if</w:t>
-      </w:r>
-      <w:proofErr w:type="gramEnd"/>
-      <w:r>
-        <w:rPr>
-          <w:rFonts w:ascii="Courier" w:hAnsi="Courier"/>
-          <w:sz w:val="16"/>
-          <w:szCs w:val="16"/>
-        </w:rPr>
-        <w:t xml:space="preserve"> (((a == b) &amp;&amp; (b != c)) || ((b == c) &amp;&amp;</w:t>
-      </w:r>
-    </w:p>
-    <w:p>
-      <w:pPr>
-        <w:jc w:val="both"/>
-        <w:rPr>
-          <w:rFonts w:ascii="Courier" w:hAnsi="Courier"/>
-          <w:sz w:val="16"/>
-          <w:szCs w:val="16"/>
-        </w:rPr>
-      </w:pPr>
-      <w:r>
-        <w:rPr>
-          <w:rFonts w:ascii="Courier" w:hAnsi="Courier"/>
-          <w:sz w:val="16"/>
-          <w:szCs w:val="16"/>
-        </w:rPr>
-        <w:t xml:space="preserve">        </w:t>
-      </w:r>
-      <w:r>
-        <w:rPr>
-          <w:rFonts w:ascii="Courier" w:hAnsi="Courier"/>
-          <w:sz w:val="16"/>
-          <w:szCs w:val="16"/>
-        </w:rPr>
-        <w:t xml:space="preserve"> </w:t>
-      </w:r>
-      <w:r>
-        <w:rPr>
-          <w:rFonts w:ascii="Courier" w:hAnsi="Courier"/>
-          <w:sz w:val="16"/>
-          <w:szCs w:val="16"/>
-        </w:rPr>
-        <w:t xml:space="preserve">  </w:t>
-      </w:r>
-      <w:r>
-        <w:rPr>
-          <w:rFonts w:ascii="Courier" w:hAnsi="Courier"/>
-          <w:sz w:val="16"/>
-          <w:szCs w:val="16"/>
-        </w:rPr>
-        <w:t>(</w:t>
-      </w:r>
-      <w:proofErr w:type="gramStart"/>
-      <w:r>
-        <w:rPr>
-          <w:rFonts w:ascii="Courier" w:hAnsi="Courier"/>
-          <w:sz w:val="16"/>
-          <w:szCs w:val="16"/>
-        </w:rPr>
-        <w:t>c !</w:t>
-      </w:r>
-      <w:proofErr w:type="gramEnd"/>
-      <w:r>
-        <w:rPr>
-          <w:rFonts w:ascii="Courier" w:hAnsi="Courier"/>
-          <w:sz w:val="16"/>
-          <w:szCs w:val="16"/>
-        </w:rPr>
-        <w:t>= a)) |</w:t>
-      </w:r>
-      <w:proofErr w:type="gramStart"/>
-      <w:r>
-        <w:rPr>
-          <w:rFonts w:ascii="Courier" w:hAnsi="Courier"/>
-          <w:sz w:val="16"/>
-          <w:szCs w:val="16"/>
-        </w:rPr>
-        <w:t>|  (</w:t>
-      </w:r>
-      <w:proofErr w:type="gramEnd"/>
-      <w:r>
-        <w:rPr>
-          <w:rFonts w:ascii="Courier" w:hAnsi="Courier"/>
-          <w:sz w:val="16"/>
-          <w:szCs w:val="16"/>
-        </w:rPr>
-        <w:t>(c == a) &amp;&amp; (a != b)))</w:t>
-      </w:r>
-    </w:p>
-    <w:p>
-      <w:pPr>
-        <w:jc w:val="both"/>
-        <w:rPr>
-          <w:rFonts w:ascii="Courier" w:hAnsi="Courier"/>
-          <w:sz w:val="16"/>
-          <w:szCs w:val="16"/>
-        </w:rPr>
-      </w:pPr>
-      <w:r>
-        <w:rPr>
-          <w:rFonts w:ascii="Courier" w:hAnsi="Courier"/>
-          <w:sz w:val="16"/>
-          <w:szCs w:val="16"/>
-        </w:rPr>
-        <w:t xml:space="preserve">      </w:t>
-      </w:r>
-      <w:proofErr w:type="spellStart"/>
-      <w:proofErr w:type="gramStart"/>
-      <w:r>
-        <w:rPr>
-          <w:rFonts w:ascii="Courier" w:hAnsi="Courier"/>
-          <w:sz w:val="16"/>
-          <w:szCs w:val="16"/>
-        </w:rPr>
-        <w:t>trityp</w:t>
-      </w:r>
-      <w:proofErr w:type="spellEnd"/>
-      <w:proofErr w:type="gramEnd"/>
-      <w:r>
-        <w:rPr>
-          <w:rFonts w:ascii="Courier" w:hAnsi="Courier"/>
-          <w:sz w:val="16"/>
-          <w:szCs w:val="16"/>
-        </w:rPr>
-        <w:t xml:space="preserve"> = 2;  // Isosceles</w:t>
-      </w:r>
-    </w:p>
-    <w:p>
-      <w:pPr>
-        <w:jc w:val="both"/>
-        <w:rPr>
-          <w:rFonts w:ascii="Courier" w:hAnsi="Courier"/>
-          <w:sz w:val="16"/>
-          <w:szCs w:val="16"/>
-        </w:rPr>
-      </w:pPr>
-      <w:r>
-        <w:rPr>
-          <w:rFonts w:ascii="Courier" w:hAnsi="Courier"/>
-          <w:sz w:val="16"/>
-          <w:szCs w:val="16"/>
-        </w:rPr>
-        <w:lastRenderedPageBreak/>
-        <w:t xml:space="preserve">    </w:t>
-      </w:r>
-      <w:proofErr w:type="gramStart"/>
-      <w:r>
-        <w:rPr>
-          <w:rFonts w:ascii="Courier" w:hAnsi="Courier"/>
-          <w:sz w:val="16"/>
-          <w:szCs w:val="16"/>
-        </w:rPr>
-        <w:t>else</w:t>
-      </w:r>
-      <w:proofErr w:type="gramEnd"/>
-    </w:p>
-    <w:p>
-      <w:pPr>
-        <w:jc w:val="both"/>
-        <w:rPr>
-          <w:rFonts w:ascii="Courier" w:hAnsi="Courier"/>
-          <w:sz w:val="16"/>
-          <w:szCs w:val="16"/>
-        </w:rPr>
-      </w:pPr>
-      <w:r>
-        <w:rPr>
-          <w:rFonts w:ascii="Courier" w:hAnsi="Courier"/>
-          <w:sz w:val="16"/>
-          <w:szCs w:val="16"/>
-        </w:rPr>
-        <w:t xml:space="preserve">      </w:t>
-      </w:r>
-      <w:proofErr w:type="spellStart"/>
-      <w:proofErr w:type="gramStart"/>
-      <w:r>
-        <w:rPr>
-          <w:rFonts w:ascii="Courier" w:hAnsi="Courier"/>
-          <w:sz w:val="16"/>
-          <w:szCs w:val="16"/>
-        </w:rPr>
-        <w:t>trityp</w:t>
-      </w:r>
-      <w:proofErr w:type="spellEnd"/>
-      <w:proofErr w:type="gramEnd"/>
-      <w:r>
-        <w:rPr>
-          <w:rFonts w:ascii="Courier" w:hAnsi="Courier"/>
-          <w:sz w:val="16"/>
-          <w:szCs w:val="16"/>
-        </w:rPr>
-        <w:t xml:space="preserve"> = 3;  // Equilateral</w:t>
-      </w:r>
-    </w:p>
-    <w:p>
-      <w:pPr>
-        <w:jc w:val="both"/>
-        <w:rPr>
-          <w:rFonts w:ascii="Courier" w:hAnsi="Courier"/>
-          <w:sz w:val="16"/>
-          <w:szCs w:val="16"/>
-        </w:rPr>
-      </w:pPr>
-      <w:r>
-        <w:rPr>
-          <w:rFonts w:ascii="Courier" w:hAnsi="Courier"/>
-          <w:sz w:val="16"/>
-          <w:szCs w:val="16"/>
-        </w:rPr>
-        <w:t xml:space="preserve">  }</w:t>
-      </w:r>
-      <w:r>
-        <w:rPr>
-          <w:rFonts w:ascii="Courier" w:hAnsi="Courier"/>
-          <w:sz w:val="16"/>
-          <w:szCs w:val="16"/>
-        </w:rPr>
-        <w:t xml:space="preserve"> </w:t>
-      </w:r>
-      <w:r>
-        <w:rPr>
-          <w:rFonts w:ascii="Courier" w:hAnsi="Courier"/>
-          <w:sz w:val="16"/>
-          <w:szCs w:val="16"/>
-        </w:rPr>
-        <w:t>else</w:t>
-      </w:r>
-    </w:p>
-    <w:p>
-      <w:pPr>
-        <w:jc w:val="both"/>
-        <w:rPr>
-          <w:rFonts w:ascii="Courier" w:hAnsi="Courier"/>
-          <w:sz w:val="16"/>
-          <w:szCs w:val="16"/>
-        </w:rPr>
-      </w:pPr>
-      <w:r>
-        <w:rPr>
-          <w:rFonts w:ascii="Courier" w:hAnsi="Courier"/>
-          <w:sz w:val="16"/>
-          <w:szCs w:val="16"/>
-        </w:rPr>
-        <w:t xml:space="preserve">    </w:t>
-      </w:r>
-      <w:proofErr w:type="spellStart"/>
-      <w:proofErr w:type="gramStart"/>
-      <w:r>
-        <w:rPr>
-          <w:rFonts w:ascii="Courier" w:hAnsi="Courier"/>
-          <w:sz w:val="16"/>
-          <w:szCs w:val="16"/>
-        </w:rPr>
-        <w:t>trityp</w:t>
-      </w:r>
-      <w:proofErr w:type="spellEnd"/>
-      <w:proofErr w:type="gramEnd"/>
-      <w:r>
-        <w:rPr>
-          <w:rFonts w:ascii="Courier" w:hAnsi="Courier"/>
-          <w:sz w:val="16"/>
-          <w:szCs w:val="16"/>
-        </w:rPr>
-        <w:t xml:space="preserve"> = -1; </w:t>
-      </w:r>
-      <w:r>
-        <w:rPr>
-          <w:rFonts w:ascii="Courier" w:hAnsi="Courier"/>
-          <w:sz w:val="16"/>
-          <w:szCs w:val="16"/>
-        </w:rPr>
-        <w:tab/>
-      </w:r>
-      <w:r>
-        <w:rPr>
-          <w:rFonts w:ascii="Courier" w:hAnsi="Courier"/>
-          <w:sz w:val="16"/>
-          <w:szCs w:val="16"/>
-        </w:rPr>
-        <w:tab/>
-        <w:t>// Not a triangle</w:t>
-      </w:r>
-    </w:p>
-    <w:p>
-      <w:pPr>
-        <w:jc w:val="both"/>
-        <w:rPr>
-          <w:rFonts w:ascii="Courier" w:hAnsi="Courier"/>
-          <w:sz w:val="16"/>
-          <w:szCs w:val="16"/>
-        </w:rPr>
-      </w:pPr>
-      <w:r>
-        <w:rPr>
-          <w:rFonts w:ascii="Courier" w:hAnsi="Courier"/>
-          <w:sz w:val="16"/>
-          <w:szCs w:val="16"/>
-        </w:rPr>
-        <w:t xml:space="preserve">  </w:t>
-      </w:r>
-      <w:proofErr w:type="gramStart"/>
-      <w:r>
-        <w:rPr>
-          <w:rFonts w:ascii="Courier" w:hAnsi="Courier"/>
-          <w:sz w:val="16"/>
-          <w:szCs w:val="16"/>
-        </w:rPr>
-        <w:t>return</w:t>
-      </w:r>
-      <w:proofErr w:type="gramEnd"/>
-      <w:r>
-        <w:rPr>
-          <w:rFonts w:ascii="Courier" w:hAnsi="Courier"/>
-          <w:sz w:val="16"/>
-          <w:szCs w:val="16"/>
-        </w:rPr>
-        <w:t xml:space="preserve"> </w:t>
-      </w:r>
-      <w:proofErr w:type="spellStart"/>
-      <w:r>
-        <w:rPr>
-          <w:rFonts w:ascii="Courier" w:hAnsi="Courier"/>
-          <w:sz w:val="16"/>
-          <w:szCs w:val="16"/>
-        </w:rPr>
-        <w:t>trityp</w:t>
-      </w:r>
-      <w:proofErr w:type="spellEnd"/>
-      <w:r>
-        <w:rPr>
-          <w:rFonts w:ascii="Courier" w:hAnsi="Courier"/>
-          <w:sz w:val="16"/>
-          <w:szCs w:val="16"/>
-        </w:rPr>
-        <w:t>;</w:t>
+        <w:t xml:space="preserve">  return trityp;</w:t>
       </w:r>
     </w:p>
     <w:p>
@@ -4727,7 +4107,6 @@
           <w:szCs w:val="16"/>
         </w:rPr>
       </w:pPr>
-      <w:proofErr w:type="gramStart"/>
       <w:r>
         <w:rPr>
           <w:b/>
@@ -4736,45 +4115,12 @@
         </w:rPr>
         <w:t>Fig. 2.</w:t>
       </w:r>
-      <w:proofErr w:type="gramEnd"/>
       <w:r>
         <w:rPr>
           <w:sz w:val="16"/>
           <w:szCs w:val="16"/>
         </w:rPr>
-        <w:t xml:space="preserve"> The </w:t>
-      </w:r>
-      <w:proofErr w:type="spellStart"/>
-      <w:r>
-        <w:rPr>
-          <w:sz w:val="16"/>
-          <w:szCs w:val="16"/>
-        </w:rPr>
-        <w:t>CFG</w:t>
-      </w:r>
-      <w:proofErr w:type="spellEnd"/>
-      <w:r>
-        <w:rPr>
-          <w:sz w:val="16"/>
-          <w:szCs w:val="16"/>
-        </w:rPr>
-        <w:t xml:space="preserve"> of </w:t>
-      </w:r>
-      <w:proofErr w:type="spellStart"/>
-      <w:r>
-        <w:rPr>
-          <w:sz w:val="16"/>
-          <w:szCs w:val="16"/>
-        </w:rPr>
-        <w:t>Tritype</w:t>
-      </w:r>
-      <w:proofErr w:type="spellEnd"/>
-      <w:r>
-        <w:rPr>
-          <w:sz w:val="16"/>
-          <w:szCs w:val="16"/>
-        </w:rPr>
-        <w:t xml:space="preserve"> function</w:t>
+        <w:t xml:space="preserve"> The CFG of Tritype function</w:t>
       </w:r>
     </w:p>
     <w:p>
@@ -4836,59 +4182,53 @@
         </w:rPr>
         <w:t xml:space="preserve">node </w:t>
       </w:r>
-      <w:proofErr w:type="spellStart"/>
       <w:r>
         <w:rPr>
           <w:rFonts w:eastAsiaTheme="minorEastAsia" w:hint="eastAsia"/>
           <w:color w:val="222222"/>
           <w:lang w:eastAsia="ja-JP"/>
         </w:rPr>
-        <w:t>B1</w:t>
-      </w:r>
-      <w:proofErr w:type="spellEnd"/>
+        <w:t>B1, B2, B3 of</w:t>
+      </w:r>
       <w:r>
         <w:rPr>
           <w:rFonts w:eastAsiaTheme="minorEastAsia" w:hint="eastAsia"/>
           <w:color w:val="222222"/>
           <w:lang w:eastAsia="ja-JP"/>
         </w:rPr>
-        <w:t xml:space="preserve">, </w:t>
-      </w:r>
-      <w:proofErr w:type="spellStart"/>
+        <w:t xml:space="preserve"> CFG</w:t>
+      </w:r>
       <w:r>
         <w:rPr>
           <w:rFonts w:eastAsiaTheme="minorEastAsia" w:hint="eastAsia"/>
           <w:color w:val="222222"/>
           <w:lang w:eastAsia="ja-JP"/>
         </w:rPr>
-        <w:t>B2</w:t>
-      </w:r>
-      <w:proofErr w:type="spellEnd"/>
+        <w:t>, and use</w:t>
+      </w:r>
       <w:r>
         <w:rPr>
           <w:rFonts w:eastAsiaTheme="minorEastAsia" w:hint="eastAsia"/>
           <w:color w:val="222222"/>
           <w:lang w:eastAsia="ja-JP"/>
         </w:rPr>
-        <w:t xml:space="preserve">, </w:t>
-      </w:r>
-      <w:proofErr w:type="spellStart"/>
+        <w:t>s</w:t>
+      </w:r>
       <w:r>
         <w:rPr>
           <w:rFonts w:eastAsiaTheme="minorEastAsia" w:hint="eastAsia"/>
           <w:color w:val="222222"/>
           <w:lang w:eastAsia="ja-JP"/>
         </w:rPr>
-        <w:t>B3</w:t>
-      </w:r>
-      <w:proofErr w:type="spellEnd"/>
+        <w:t xml:space="preserve"> {T, F} </w:t>
+      </w:r>
       <w:r>
         <w:rPr>
           <w:rFonts w:eastAsiaTheme="minorEastAsia" w:hint="eastAsia"/>
           <w:color w:val="222222"/>
           <w:lang w:eastAsia="ja-JP"/>
         </w:rPr>
-        <w:t xml:space="preserve"> of</w:t>
+        <w:t>to represent each branch predicate.</w:t>
       </w:r>
       <w:r>
         <w:rPr>
@@ -4898,75 +4238,11 @@
         </w:rPr>
         <w:t xml:space="preserve"> </w:t>
       </w:r>
-      <w:proofErr w:type="spellStart"/>
-      <w:r>
-        <w:rPr>
-          <w:rFonts w:eastAsiaTheme="minorEastAsia" w:hint="eastAsia"/>
+      <w:r>
+        <w:rPr>
           <w:color w:val="222222"/>
-          <w:lang w:eastAsia="ja-JP"/>
-        </w:rPr>
-        <w:t>CFG</w:t>
-      </w:r>
-      <w:proofErr w:type="spellEnd"/>
-      <w:r>
-        <w:rPr>
-          <w:rFonts w:eastAsiaTheme="minorEastAsia" w:hint="eastAsia"/>
-          <w:color w:val="222222"/>
-          <w:lang w:eastAsia="ja-JP"/>
-        </w:rPr>
-        <w:t>, and use</w:t>
-      </w:r>
-      <w:r>
-        <w:rPr>
-          <w:rFonts w:eastAsiaTheme="minorEastAsia" w:hint="eastAsia"/>
-          <w:color w:val="222222"/>
-          <w:lang w:eastAsia="ja-JP"/>
-        </w:rPr>
-        <w:t>s</w:t>
-      </w:r>
-      <w:r>
-        <w:rPr>
-          <w:rFonts w:eastAsiaTheme="minorEastAsia" w:hint="eastAsia"/>
-          <w:color w:val="222222"/>
-          <w:lang w:eastAsia="ja-JP"/>
-        </w:rPr>
-        <w:t xml:space="preserve"> {T, F} </w:t>
-      </w:r>
-      <w:r>
-        <w:rPr>
-          <w:rFonts w:eastAsiaTheme="minorEastAsia" w:hint="eastAsia"/>
-          <w:color w:val="222222"/>
-          <w:lang w:eastAsia="ja-JP"/>
-        </w:rPr>
-        <w:t>to represent each branch predicate.</w:t>
-      </w:r>
-      <w:r>
-        <w:rPr>
-          <w:rFonts w:eastAsiaTheme="minorEastAsia" w:hint="eastAsia"/>
-          <w:color w:val="222222"/>
-          <w:lang w:eastAsia="ja-JP"/>
-        </w:rPr>
-        <w:t xml:space="preserve"> </w:t>
-      </w:r>
-      <w:r>
-        <w:rPr>
-          <w:color w:val="222222"/>
-        </w:rPr>
-        <w:t xml:space="preserve">This </w:t>
-      </w:r>
-      <w:proofErr w:type="spellStart"/>
-      <w:r>
-        <w:rPr>
-          <w:color w:val="222222"/>
-        </w:rPr>
-        <w:t>CFG</w:t>
-      </w:r>
-      <w:proofErr w:type="spellEnd"/>
-      <w:r>
-        <w:rPr>
-          <w:color w:val="222222"/>
-        </w:rPr>
-        <w:t xml:space="preserve"> consists of 4 paths as below:</w:t>
+        </w:rPr>
+        <w:t>This CFG consists of 4 paths as below:</w:t>
       </w:r>
     </w:p>
     <w:p>
@@ -4983,29 +4259,7 @@
           <w:color w:val="222222"/>
         </w:rPr>
         <w:tab/>
-        <w:t>{[</w:t>
-      </w:r>
-      <w:proofErr w:type="spellStart"/>
-      <w:r>
-        <w:rPr>
-          <w:color w:val="222222"/>
-        </w:rPr>
-        <w:t>1</w:t>
-      </w:r>
-      <w:proofErr w:type="gramStart"/>
-      <w:r>
-        <w:rPr>
-          <w:color w:val="222222"/>
-        </w:rPr>
-        <w:t>,F</w:t>
-      </w:r>
-      <w:proofErr w:type="spellEnd"/>
-      <w:proofErr w:type="gramEnd"/>
-      <w:r>
-        <w:rPr>
-          <w:color w:val="222222"/>
-        </w:rPr>
-        <w:t>]} // path 1 (Not Triangle)</w:t>
+        <w:t>{[1,F]} // path 1 (Not Triangle)</w:t>
       </w:r>
     </w:p>
     <w:p>
@@ -5022,57 +4276,7 @@
           <w:color w:val="222222"/>
         </w:rPr>
         <w:tab/>
-        <w:t>{[</w:t>
-      </w:r>
-      <w:proofErr w:type="spellStart"/>
-      <w:r>
-        <w:rPr>
-          <w:color w:val="222222"/>
-        </w:rPr>
-        <w:t>1</w:t>
-      </w:r>
-      <w:proofErr w:type="gramStart"/>
-      <w:r>
-        <w:rPr>
-          <w:color w:val="222222"/>
-        </w:rPr>
-        <w:t>,T</w:t>
-      </w:r>
-      <w:proofErr w:type="spellEnd"/>
-      <w:proofErr w:type="gramEnd"/>
-      <w:r>
-        <w:rPr>
-          <w:color w:val="222222"/>
-        </w:rPr>
-        <w:t>], [</w:t>
-      </w:r>
-      <w:proofErr w:type="spellStart"/>
-      <w:r>
-        <w:rPr>
-          <w:color w:val="222222"/>
-        </w:rPr>
-        <w:t>2,F</w:t>
-      </w:r>
-      <w:proofErr w:type="spellEnd"/>
-      <w:r>
-        <w:rPr>
-          <w:color w:val="222222"/>
-        </w:rPr>
-        <w:t>], [</w:t>
-      </w:r>
-      <w:proofErr w:type="spellStart"/>
-      <w:r>
-        <w:rPr>
-          <w:color w:val="222222"/>
-        </w:rPr>
-        <w:t>3,F</w:t>
-      </w:r>
-      <w:proofErr w:type="spellEnd"/>
-      <w:r>
-        <w:rPr>
-          <w:color w:val="222222"/>
-        </w:rPr>
-        <w:t>]} // path 2 (Equilateral)</w:t>
+        <w:t>{[1,T], [2,F], [3,F]} // path 2 (Equilateral)</w:t>
       </w:r>
     </w:p>
     <w:p>
@@ -5089,57 +4293,7 @@
           <w:color w:val="222222"/>
         </w:rPr>
         <w:tab/>
-        <w:t>{[</w:t>
-      </w:r>
-      <w:proofErr w:type="spellStart"/>
-      <w:r>
-        <w:rPr>
-          <w:color w:val="222222"/>
-        </w:rPr>
-        <w:t>1</w:t>
-      </w:r>
-      <w:proofErr w:type="gramStart"/>
-      <w:r>
-        <w:rPr>
-          <w:color w:val="222222"/>
-        </w:rPr>
-        <w:t>,T</w:t>
-      </w:r>
-      <w:proofErr w:type="spellEnd"/>
-      <w:proofErr w:type="gramEnd"/>
-      <w:r>
-        <w:rPr>
-          <w:color w:val="222222"/>
-        </w:rPr>
-        <w:t>], [</w:t>
-      </w:r>
-      <w:proofErr w:type="spellStart"/>
-      <w:r>
-        <w:rPr>
-          <w:color w:val="222222"/>
-        </w:rPr>
-        <w:t>2,F</w:t>
-      </w:r>
-      <w:proofErr w:type="spellEnd"/>
-      <w:r>
-        <w:rPr>
-          <w:color w:val="222222"/>
-        </w:rPr>
-        <w:t>], [</w:t>
-      </w:r>
-      <w:proofErr w:type="spellStart"/>
-      <w:r>
-        <w:rPr>
-          <w:color w:val="222222"/>
-        </w:rPr>
-        <w:t>3,T</w:t>
-      </w:r>
-      <w:proofErr w:type="spellEnd"/>
-      <w:r>
-        <w:rPr>
-          <w:color w:val="222222"/>
-        </w:rPr>
-        <w:t>]} // path 3 (Isosceles)</w:t>
+        <w:t>{[1,T], [2,F], [3,T]} // path 3 (Isosceles)</w:t>
       </w:r>
     </w:p>
     <w:p>
@@ -5158,57 +4312,7 @@
           <w:color w:val="222222"/>
         </w:rPr>
         <w:tab/>
-        <w:t>{[</w:t>
-      </w:r>
-      <w:proofErr w:type="spellStart"/>
-      <w:r>
-        <w:rPr>
-          <w:color w:val="222222"/>
-        </w:rPr>
-        <w:t>1</w:t>
-      </w:r>
-      <w:proofErr w:type="gramStart"/>
-      <w:r>
-        <w:rPr>
-          <w:color w:val="222222"/>
-        </w:rPr>
-        <w:t>,T</w:t>
-      </w:r>
-      <w:proofErr w:type="spellEnd"/>
-      <w:proofErr w:type="gramEnd"/>
-      <w:r>
-        <w:rPr>
-          <w:color w:val="222222"/>
-        </w:rPr>
-        <w:t>], [</w:t>
-      </w:r>
-      <w:proofErr w:type="spellStart"/>
-      <w:r>
-        <w:rPr>
-          <w:color w:val="222222"/>
-        </w:rPr>
-        <w:t>2,T</w:t>
-      </w:r>
-      <w:proofErr w:type="spellEnd"/>
-      <w:r>
-        <w:rPr>
-          <w:color w:val="222222"/>
-        </w:rPr>
-        <w:t>]} // path 4 (</w:t>
-      </w:r>
-      <w:proofErr w:type="spellStart"/>
-      <w:r>
-        <w:rPr>
-          <w:color w:val="222222"/>
-        </w:rPr>
-        <w:t>Scalence</w:t>
-      </w:r>
-      <w:proofErr w:type="spellEnd"/>
-      <w:r>
-        <w:rPr>
-          <w:color w:val="222222"/>
-        </w:rPr>
-        <w:t>)</w:t>
+        <w:t>{[1,T], [2,T]} // path 4 (Scalence)</w:t>
       </w:r>
     </w:p>
     <w:p>
@@ -5632,23 +4736,7 @@
           <w:rFonts w:ascii="Times" w:hAnsi="Times"/>
           <w:color w:val="222222"/>
         </w:rPr>
-        <w:t xml:space="preserve">enerate data for </w:t>
-      </w:r>
-      <w:proofErr w:type="spellStart"/>
-      <w:r>
-        <w:rPr>
-          <w:rFonts w:ascii="Times" w:hAnsi="Times"/>
-          <w:color w:val="222222"/>
-        </w:rPr>
-        <w:t>Tritype</w:t>
-      </w:r>
-      <w:proofErr w:type="spellEnd"/>
-      <w:r>
-        <w:rPr>
-          <w:rFonts w:ascii="Times" w:hAnsi="Times"/>
-          <w:color w:val="222222"/>
-        </w:rPr>
-        <w:t xml:space="preserve"> function</w:t>
+        <w:t>enerate data for Tritype function</w:t>
       </w:r>
       <w:r>
         <w:rPr>
@@ -6131,52 +5219,31 @@
         <w:rPr>
           <w:color w:val="222222"/>
         </w:rPr>
-        <w:t xml:space="preserve">Then perform GA to automatically generate test cases. With the above </w:t>
-      </w:r>
-      <w:proofErr w:type="spellStart"/>
+        <w:t xml:space="preserve">Then perform GA to automatically generate test cases. With the above Tritype function, as input parameter was a set of three numbers (a, b, c) each generated test case will be </w:t>
+      </w:r>
       <w:r>
         <w:rPr>
           <w:color w:val="222222"/>
         </w:rPr>
-        <w:t>Tritype</w:t>
-      </w:r>
-      <w:proofErr w:type="spellEnd"/>
+        <w:t>performed</w:t>
+      </w:r>
       <w:r>
         <w:rPr>
           <w:color w:val="222222"/>
         </w:rPr>
-        <w:t xml:space="preserve"> function, as input parameter was a set of three numbers (a, b, c) each generated test case will be </w:t>
+        <w:t xml:space="preserve"> by a chromosome, which is </w:t>
       </w:r>
       <w:r>
         <w:rPr>
           <w:color w:val="222222"/>
         </w:rPr>
-        <w:t>performed</w:t>
+        <w:t xml:space="preserve">presented as </w:t>
       </w:r>
       <w:r>
         <w:rPr>
           <w:color w:val="222222"/>
         </w:rPr>
-        <w:t xml:space="preserve"> by a chromosome, which is </w:t>
-      </w:r>
-      <w:r>
-        <w:rPr>
-          <w:color w:val="222222"/>
-        </w:rPr>
-        <w:t xml:space="preserve">presented as </w:t>
-      </w:r>
-      <w:r>
-        <w:rPr>
-          <w:color w:val="222222"/>
-        </w:rPr>
-        <w:t>a vector x = (</w:t>
-      </w:r>
-      <w:proofErr w:type="spellStart"/>
-      <w:r>
-        <w:rPr>
-          <w:color w:val="222222"/>
-        </w:rPr>
-        <w:t>x</w:t>
+        <w:t>a vector x = (x</w:t>
       </w:r>
       <w:r>
         <w:rPr>
@@ -6185,19 +5252,11 @@
         </w:rPr>
         <w:t>1</w:t>
       </w:r>
-      <w:proofErr w:type="spellEnd"/>
       <w:r>
         <w:rPr>
           <w:color w:val="222222"/>
         </w:rPr>
-        <w:t xml:space="preserve">, </w:t>
-      </w:r>
-      <w:proofErr w:type="spellStart"/>
-      <w:r>
-        <w:rPr>
-          <w:color w:val="222222"/>
-        </w:rPr>
-        <w:t>x</w:t>
+        <w:t>, x</w:t>
       </w:r>
       <w:r>
         <w:rPr>
@@ -6206,19 +5265,11 @@
         </w:rPr>
         <w:t>2</w:t>
       </w:r>
-      <w:proofErr w:type="spellEnd"/>
       <w:r>
         <w:rPr>
           <w:color w:val="222222"/>
         </w:rPr>
-        <w:t xml:space="preserve">, </w:t>
-      </w:r>
-      <w:proofErr w:type="spellStart"/>
-      <w:r>
-        <w:rPr>
-          <w:color w:val="222222"/>
-        </w:rPr>
-        <w:t>x</w:t>
+        <w:t>, x</w:t>
       </w:r>
       <w:r>
         <w:rPr>
@@ -6227,7 +5278,6 @@
         </w:rPr>
         <w:t>3</w:t>
       </w:r>
-      <w:proofErr w:type="spellEnd"/>
       <w:r>
         <w:rPr>
           <w:color w:val="222222"/>
@@ -6288,6 +5338,14 @@
       </w:r>
       <w:r>
         <w:rPr>
+          <w:rFonts w:eastAsiaTheme="minorEastAsia" w:hint="eastAsia"/>
+          <w:bCs/>
+          <w:lang w:eastAsia="ja-JP"/>
+        </w:rPr>
+        <w:t>-B-3</w:t>
+      </w:r>
+      <w:r>
+        <w:rPr>
           <w:bCs/>
         </w:rPr>
         <w:t>, for example, we have some distance as below:</w:t>
@@ -6303,19 +5361,11 @@
           <w:bCs/>
         </w:rPr>
       </w:pPr>
-      <w:proofErr w:type="gramStart"/>
       <w:r>
         <w:rPr>
           <w:bCs/>
         </w:rPr>
-        <w:t>distance(</w:t>
-      </w:r>
-      <w:proofErr w:type="gramEnd"/>
-      <w:r>
-        <w:rPr>
-          <w:bCs/>
-        </w:rPr>
-        <w:t>path 1, path 2) = 3</w:t>
+        <w:t>distance(path 1, path 2) = 3</w:t>
       </w:r>
     </w:p>
     <w:p>
@@ -6328,19 +5378,11 @@
           <w:bCs/>
         </w:rPr>
       </w:pPr>
-      <w:proofErr w:type="gramStart"/>
       <w:r>
         <w:rPr>
           <w:bCs/>
         </w:rPr>
-        <w:t>distance(</w:t>
-      </w:r>
-      <w:proofErr w:type="gramEnd"/>
-      <w:r>
-        <w:rPr>
-          <w:bCs/>
-        </w:rPr>
-        <w:t>path 2, path 3) = 0.3333</w:t>
+        <w:t>distance(path 2, path 3) = 0.3333</w:t>
       </w:r>
     </w:p>
     <w:p>
@@ -6372,41 +5414,142 @@
           <w:lang w:eastAsia="ja-JP"/>
         </w:rPr>
       </w:pPr>
-      <w:proofErr w:type="gramStart"/>
       <w:r>
         <w:rPr>
           <w:rFonts w:ascii="Courier" w:hAnsi="Courier"/>
           <w:sz w:val="16"/>
           <w:szCs w:val="16"/>
         </w:rPr>
-        <w:t>for</w:t>
-      </w:r>
-      <w:proofErr w:type="gramEnd"/>
+        <w:t xml:space="preserve">for </w:t>
+      </w:r>
+      <w:r>
+        <w:rPr>
+          <w:rFonts w:ascii="Courier" w:hAnsi="Courier" w:hint="eastAsia"/>
+          <w:sz w:val="16"/>
+          <w:szCs w:val="16"/>
+        </w:rPr>
+        <w:t xml:space="preserve">i </w:t>
+      </w:r>
       <w:r>
         <w:rPr>
           <w:rFonts w:ascii="Courier" w:hAnsi="Courier"/>
           <w:sz w:val="16"/>
           <w:szCs w:val="16"/>
         </w:rPr>
-        <w:t xml:space="preserve"> </w:t>
-      </w:r>
-      <w:proofErr w:type="spellStart"/>
+        <w:t>=</w:t>
+      </w:r>
       <w:r>
         <w:rPr>
           <w:rFonts w:ascii="Courier" w:hAnsi="Courier" w:hint="eastAsia"/>
           <w:sz w:val="16"/>
           <w:szCs w:val="16"/>
         </w:rPr>
-        <w:t>i</w:t>
-      </w:r>
-      <w:proofErr w:type="spellEnd"/>
+        <w:t xml:space="preserve"> </w:t>
+      </w:r>
+      <w:r>
+        <w:rPr>
+          <w:rFonts w:ascii="Courier" w:hAnsi="Courier"/>
+          <w:sz w:val="16"/>
+          <w:szCs w:val="16"/>
+        </w:rPr>
+        <w:t xml:space="preserve">1 to popsize do </w:t>
+      </w:r>
+    </w:p>
+    <w:p>
+      <w:pPr>
+        <w:autoSpaceDE w:val="0"/>
+        <w:autoSpaceDN w:val="0"/>
+        <w:jc w:val="both"/>
+        <w:rPr>
+          <w:rFonts w:ascii="Courier" w:hAnsi="Courier"/>
+          <w:sz w:val="16"/>
+          <w:szCs w:val="16"/>
+        </w:rPr>
+      </w:pPr>
+      <w:r>
+        <w:rPr>
+          <w:rFonts w:ascii="Courier" w:hAnsi="Courier" w:cs="Courier New"/>
+          <w:sz w:val="16"/>
+          <w:szCs w:val="16"/>
+        </w:rPr>
+        <w:t>{</w:t>
+      </w:r>
+    </w:p>
+    <w:p>
+      <w:pPr>
+        <w:ind w:left="105"/>
+        <w:rPr>
+          <w:rFonts w:ascii="Courier" w:hAnsi="Courier"/>
+          <w:sz w:val="16"/>
+          <w:szCs w:val="16"/>
+        </w:rPr>
+      </w:pPr>
+      <w:r>
+        <w:rPr>
+          <w:rFonts w:ascii="Courier" w:hAnsi="Courier"/>
+          <w:sz w:val="16"/>
+          <w:szCs w:val="16"/>
+        </w:rPr>
+        <w:t>if ((abs(chromosome[i].x1</w:t>
+      </w:r>
+      <w:r>
+        <w:rPr>
+          <w:rFonts w:ascii="Courier" w:hAnsi="Courier"/>
+          <w:sz w:val="16"/>
+          <w:szCs w:val="16"/>
+        </w:rPr>
+        <w:t xml:space="preserve"> - </w:t>
+      </w:r>
+      <w:r>
+        <w:rPr>
+          <w:rFonts w:ascii="Courier" w:hAnsi="Courier"/>
+          <w:sz w:val="16"/>
+          <w:szCs w:val="16"/>
+        </w:rPr>
+        <w:t xml:space="preserve">chromosome[i].x2) &lt;= </w:t>
+      </w:r>
+      <w:r>
+        <w:rPr>
+          <w:rFonts w:ascii="Courier" w:eastAsiaTheme="minorEastAsia" w:hAnsi="Courier" w:hint="eastAsia"/>
+          <w:sz w:val="16"/>
+          <w:szCs w:val="16"/>
+          <w:lang w:eastAsia="ja-JP"/>
+        </w:rPr>
+        <w:t xml:space="preserve">       </w:t>
+      </w:r>
+      <w:r>
+        <w:rPr>
+          <w:rFonts w:ascii="Courier" w:hAnsi="Courier" w:cs="Courier New"/>
+          <w:sz w:val="16"/>
+          <w:szCs w:val="16"/>
+        </w:rPr>
+        <w:t>epsilon</w:t>
+      </w:r>
+      <w:r>
+        <w:rPr>
+          <w:rFonts w:ascii="Courier" w:hAnsi="Courier"/>
+          <w:sz w:val="16"/>
+          <w:szCs w:val="16"/>
+        </w:rPr>
+        <w:t>) &amp;&amp;</w:t>
+      </w:r>
+    </w:p>
+    <w:p>
+      <w:pPr>
+        <w:rPr>
+          <w:rFonts w:ascii="Courier" w:eastAsiaTheme="minorEastAsia" w:hAnsi="Courier" w:cs="Courier New"/>
+          <w:sz w:val="16"/>
+          <w:szCs w:val="16"/>
+          <w:lang w:eastAsia="ja-JP"/>
+        </w:rPr>
+      </w:pPr>
       <w:r>
         <w:rPr>
           <w:rFonts w:ascii="Courier" w:hAnsi="Courier" w:hint="eastAsia"/>
           <w:sz w:val="16"/>
           <w:szCs w:val="16"/>
         </w:rPr>
-        <w:t xml:space="preserve"> </w:t>
+        <w:t xml:space="preserve">      </w:t>
       </w:r>
       <w:r>
         <w:rPr>
@@ -6414,310 +5557,7 @@
           <w:sz w:val="16"/>
           <w:szCs w:val="16"/>
         </w:rPr>
-        <w:t>=</w:t>
-      </w:r>
-      <w:r>
-        <w:rPr>
-          <w:rFonts w:ascii="Courier" w:hAnsi="Courier" w:hint="eastAsia"/>
-          <w:sz w:val="16"/>
-          <w:szCs w:val="16"/>
-        </w:rPr>
-        <w:t xml:space="preserve"> </w:t>
-      </w:r>
-      <w:r>
-        <w:rPr>
-          <w:rFonts w:ascii="Courier" w:hAnsi="Courier"/>
-          <w:sz w:val="16"/>
-          <w:szCs w:val="16"/>
-        </w:rPr>
-        <w:t xml:space="preserve">1 to </w:t>
-      </w:r>
-      <w:proofErr w:type="spellStart"/>
-      <w:r>
-        <w:rPr>
-          <w:rFonts w:ascii="Courier" w:hAnsi="Courier"/>
-          <w:sz w:val="16"/>
-          <w:szCs w:val="16"/>
-        </w:rPr>
-        <w:t>popsize</w:t>
-      </w:r>
-      <w:proofErr w:type="spellEnd"/>
-      <w:r>
-        <w:rPr>
-          <w:rFonts w:ascii="Courier" w:hAnsi="Courier"/>
-          <w:sz w:val="16"/>
-          <w:szCs w:val="16"/>
-        </w:rPr>
-        <w:t xml:space="preserve"> do </w:t>
-      </w:r>
-    </w:p>
-    <w:p>
-      <w:pPr>
-        <w:autoSpaceDE w:val="0"/>
-        <w:autoSpaceDN w:val="0"/>
-        <w:jc w:val="both"/>
-        <w:rPr>
-          <w:rFonts w:ascii="Courier" w:hAnsi="Courier"/>
-          <w:sz w:val="16"/>
-          <w:szCs w:val="16"/>
-        </w:rPr>
-      </w:pPr>
-      <w:r>
-        <w:rPr>
-          <w:rFonts w:ascii="Courier" w:hAnsi="Courier" w:cs="Courier New"/>
-          <w:sz w:val="16"/>
-          <w:szCs w:val="16"/>
-        </w:rPr>
-        <w:t>{</w:t>
-      </w:r>
-    </w:p>
-    <w:p>
-      <w:pPr>
-        <w:ind w:left="105"/>
-        <w:rPr>
-          <w:rFonts w:ascii="Courier" w:hAnsi="Courier"/>
-          <w:sz w:val="16"/>
-          <w:szCs w:val="16"/>
-        </w:rPr>
-      </w:pPr>
-      <w:proofErr w:type="gramStart"/>
-      <w:r>
-        <w:rPr>
-          <w:rFonts w:ascii="Courier" w:hAnsi="Courier"/>
-          <w:sz w:val="16"/>
-          <w:szCs w:val="16"/>
-        </w:rPr>
-        <w:t>if</w:t>
-      </w:r>
-      <w:proofErr w:type="gramEnd"/>
-      <w:r>
-        <w:rPr>
-          <w:rFonts w:ascii="Courier" w:hAnsi="Courier"/>
-          <w:sz w:val="16"/>
-          <w:szCs w:val="16"/>
-        </w:rPr>
-        <w:t xml:space="preserve"> ((abs(chromosome[</w:t>
-      </w:r>
-      <w:proofErr w:type="spellStart"/>
-      <w:r>
-        <w:rPr>
-          <w:rFonts w:ascii="Courier" w:hAnsi="Courier"/>
-          <w:sz w:val="16"/>
-          <w:szCs w:val="16"/>
-        </w:rPr>
-        <w:t>i</w:t>
-      </w:r>
-      <w:proofErr w:type="spellEnd"/>
-      <w:r>
-        <w:rPr>
-          <w:rFonts w:ascii="Courier" w:hAnsi="Courier"/>
-          <w:sz w:val="16"/>
-          <w:szCs w:val="16"/>
-        </w:rPr>
-        <w:t>].</w:t>
-      </w:r>
-      <w:proofErr w:type="spellStart"/>
-      <w:r>
-        <w:rPr>
-          <w:rFonts w:ascii="Courier" w:hAnsi="Courier"/>
-          <w:sz w:val="16"/>
-          <w:szCs w:val="16"/>
-        </w:rPr>
-        <w:t>x1</w:t>
-      </w:r>
-      <w:proofErr w:type="spellEnd"/>
-      <w:r>
-        <w:rPr>
-          <w:rFonts w:ascii="Courier" w:hAnsi="Courier"/>
-          <w:sz w:val="16"/>
-          <w:szCs w:val="16"/>
-        </w:rPr>
-        <w:t xml:space="preserve"> - </w:t>
-      </w:r>
-      <w:r>
-        <w:rPr>
-          <w:rFonts w:ascii="Courier" w:hAnsi="Courier"/>
-          <w:sz w:val="16"/>
-          <w:szCs w:val="16"/>
-        </w:rPr>
-        <w:t>chromosome[</w:t>
-      </w:r>
-      <w:proofErr w:type="spellStart"/>
-      <w:r>
-        <w:rPr>
-          <w:rFonts w:ascii="Courier" w:hAnsi="Courier"/>
-          <w:sz w:val="16"/>
-          <w:szCs w:val="16"/>
-        </w:rPr>
-        <w:t>i</w:t>
-      </w:r>
-      <w:proofErr w:type="spellEnd"/>
-      <w:r>
-        <w:rPr>
-          <w:rFonts w:ascii="Courier" w:hAnsi="Courier"/>
-          <w:sz w:val="16"/>
-          <w:szCs w:val="16"/>
-        </w:rPr>
-        <w:t>].</w:t>
-      </w:r>
-      <w:proofErr w:type="spellStart"/>
-      <w:r>
-        <w:rPr>
-          <w:rFonts w:ascii="Courier" w:hAnsi="Courier"/>
-          <w:sz w:val="16"/>
-          <w:szCs w:val="16"/>
-        </w:rPr>
-        <w:t>x2</w:t>
-      </w:r>
-      <w:proofErr w:type="spellEnd"/>
-      <w:r>
-        <w:rPr>
-          <w:rFonts w:ascii="Courier" w:hAnsi="Courier"/>
-          <w:sz w:val="16"/>
-          <w:szCs w:val="16"/>
-        </w:rPr>
-        <w:t xml:space="preserve">) &lt;= </w:t>
-      </w:r>
-      <w:r>
-        <w:rPr>
-          <w:rFonts w:ascii="Courier" w:eastAsiaTheme="minorEastAsia" w:hAnsi="Courier" w:hint="eastAsia"/>
-          <w:sz w:val="16"/>
-          <w:szCs w:val="16"/>
-          <w:lang w:eastAsia="ja-JP"/>
-        </w:rPr>
-        <w:t xml:space="preserve">       </w:t>
-      </w:r>
-      <w:r>
-        <w:rPr>
-          <w:rFonts w:ascii="Courier" w:hAnsi="Courier" w:cs="Courier New"/>
-          <w:sz w:val="16"/>
-          <w:szCs w:val="16"/>
-        </w:rPr>
-        <w:t>epsilon</w:t>
-      </w:r>
-      <w:r>
-        <w:rPr>
-          <w:rFonts w:ascii="Courier" w:hAnsi="Courier"/>
-          <w:sz w:val="16"/>
-          <w:szCs w:val="16"/>
-        </w:rPr>
-        <w:t>) &amp;&amp;</w:t>
-      </w:r>
-    </w:p>
-    <w:p>
-      <w:pPr>
-        <w:rPr>
-          <w:rFonts w:ascii="Courier" w:eastAsiaTheme="minorEastAsia" w:hAnsi="Courier" w:cs="Courier New"/>
-          <w:sz w:val="16"/>
-          <w:szCs w:val="16"/>
-          <w:lang w:eastAsia="ja-JP"/>
-        </w:rPr>
-      </w:pPr>
-      <w:r>
-        <w:rPr>
-          <w:rFonts w:ascii="Courier" w:hAnsi="Courier" w:hint="eastAsia"/>
-          <w:sz w:val="16"/>
-          <w:szCs w:val="16"/>
-        </w:rPr>
-        <w:t xml:space="preserve">      </w:t>
-      </w:r>
-      <w:r>
-        <w:rPr>
-          <w:rFonts w:ascii="Courier" w:hAnsi="Courier"/>
-          <w:sz w:val="16"/>
-          <w:szCs w:val="16"/>
-        </w:rPr>
-        <w:t>(</w:t>
-      </w:r>
-      <w:proofErr w:type="gramStart"/>
-      <w:r>
-        <w:rPr>
-          <w:rFonts w:ascii="Courier" w:hAnsi="Courier"/>
-          <w:sz w:val="16"/>
-          <w:szCs w:val="16"/>
-        </w:rPr>
-        <w:t>abs(</w:t>
-      </w:r>
-      <w:proofErr w:type="gramEnd"/>
-      <w:r>
-        <w:rPr>
-          <w:rFonts w:ascii="Courier" w:hAnsi="Courier"/>
-          <w:sz w:val="16"/>
-          <w:szCs w:val="16"/>
-        </w:rPr>
-        <w:t>chromosome[</w:t>
-      </w:r>
-      <w:proofErr w:type="spellStart"/>
-      <w:r>
-        <w:rPr>
-          <w:rFonts w:ascii="Courier" w:hAnsi="Courier"/>
-          <w:sz w:val="16"/>
-          <w:szCs w:val="16"/>
-        </w:rPr>
-        <w:t>i</w:t>
-      </w:r>
-      <w:proofErr w:type="spellEnd"/>
-      <w:r>
-        <w:rPr>
-          <w:rFonts w:ascii="Courier" w:hAnsi="Courier"/>
-          <w:sz w:val="16"/>
-          <w:szCs w:val="16"/>
-        </w:rPr>
-        <w:t>].</w:t>
-      </w:r>
-      <w:proofErr w:type="spellStart"/>
-      <w:r>
-        <w:rPr>
-          <w:rFonts w:ascii="Courier" w:hAnsi="Courier"/>
-          <w:sz w:val="16"/>
-          <w:szCs w:val="16"/>
-        </w:rPr>
-        <w:t>x1</w:t>
-      </w:r>
-      <w:proofErr w:type="spellEnd"/>
-      <w:r>
-        <w:rPr>
-          <w:rFonts w:ascii="Courier" w:hAnsi="Courier"/>
-          <w:sz w:val="16"/>
-          <w:szCs w:val="16"/>
-        </w:rPr>
-        <w:t xml:space="preserve"> - chromosome[</w:t>
-      </w:r>
-      <w:proofErr w:type="spellStart"/>
-      <w:r>
-        <w:rPr>
-          <w:rFonts w:ascii="Courier" w:hAnsi="Courier"/>
-          <w:sz w:val="16"/>
-          <w:szCs w:val="16"/>
-        </w:rPr>
-        <w:t>i</w:t>
-      </w:r>
-      <w:proofErr w:type="spellEnd"/>
-      <w:r>
-        <w:rPr>
-          <w:rFonts w:ascii="Courier" w:hAnsi="Courier"/>
-          <w:sz w:val="16"/>
-          <w:szCs w:val="16"/>
-        </w:rPr>
-        <w:t>].</w:t>
-      </w:r>
-      <w:proofErr w:type="spellStart"/>
-      <w:r>
-        <w:rPr>
-          <w:rFonts w:ascii="Courier" w:hAnsi="Courier"/>
-          <w:sz w:val="16"/>
-          <w:szCs w:val="16"/>
-        </w:rPr>
-        <w:t>x3</w:t>
-      </w:r>
-      <w:proofErr w:type="spellEnd"/>
-      <w:r>
-        <w:rPr>
-          <w:rFonts w:ascii="Courier" w:hAnsi="Courier"/>
-          <w:sz w:val="16"/>
-          <w:szCs w:val="16"/>
-        </w:rPr>
-        <w:t xml:space="preserve">) &lt;= </w:t>
+        <w:t xml:space="preserve">(abs(chromosome[i].x1 - chromosome[i].x3) &lt;= </w:t>
       </w:r>
       <w:r>
         <w:rPr>
@@ -6822,186 +5662,38 @@
         </w:rPr>
         <w:t xml:space="preserve"> </w:t>
       </w:r>
-      <w:proofErr w:type="gramStart"/>
       <w:r>
         <w:rPr>
           <w:rFonts w:ascii="Courier" w:hAnsi="Courier"/>
           <w:sz w:val="16"/>
           <w:szCs w:val="16"/>
         </w:rPr>
-        <w:t>chromosome[</w:t>
-      </w:r>
-      <w:proofErr w:type="spellStart"/>
-      <w:proofErr w:type="gramEnd"/>
-      <w:r>
+        <w:t>chromosome[i].x2 = chromosome[i].x1;</w:t>
+      </w:r>
+    </w:p>
+    <w:p>
+      <w:pPr>
         <w:rPr>
           <w:rFonts w:ascii="Courier" w:hAnsi="Courier"/>
           <w:sz w:val="16"/>
           <w:szCs w:val="16"/>
         </w:rPr>
-        <w:t>i</w:t>
-      </w:r>
-      <w:proofErr w:type="spellEnd"/>
+      </w:pPr>
+      <w:r>
+        <w:rPr>
+          <w:rFonts w:ascii="Courier" w:hAnsi="Courier" w:hint="eastAsia"/>
+          <w:sz w:val="16"/>
+          <w:szCs w:val="16"/>
+        </w:rPr>
+        <w:t xml:space="preserve">  </w:t>
+      </w:r>
       <w:r>
         <w:rPr>
           <w:rFonts w:ascii="Courier" w:hAnsi="Courier"/>
           <w:sz w:val="16"/>
           <w:szCs w:val="16"/>
         </w:rPr>
-        <w:t>].</w:t>
-      </w:r>
-      <w:proofErr w:type="spellStart"/>
-      <w:r>
-        <w:rPr>
-          <w:rFonts w:ascii="Courier" w:hAnsi="Courier"/>
-          <w:sz w:val="16"/>
-          <w:szCs w:val="16"/>
-        </w:rPr>
-        <w:t>x2</w:t>
-      </w:r>
-      <w:proofErr w:type="spellEnd"/>
-      <w:r>
-        <w:rPr>
-          <w:rFonts w:ascii="Courier" w:hAnsi="Courier"/>
-          <w:sz w:val="16"/>
-          <w:szCs w:val="16"/>
-        </w:rPr>
-        <w:t xml:space="preserve"> = chromosome[</w:t>
-      </w:r>
-      <w:proofErr w:type="spellStart"/>
-      <w:r>
-        <w:rPr>
-          <w:rFonts w:ascii="Courier" w:hAnsi="Courier"/>
-          <w:sz w:val="16"/>
-          <w:szCs w:val="16"/>
-        </w:rPr>
-        <w:t>i</w:t>
-      </w:r>
-      <w:proofErr w:type="spellEnd"/>
-      <w:r>
-        <w:rPr>
-          <w:rFonts w:ascii="Courier" w:hAnsi="Courier"/>
-          <w:sz w:val="16"/>
-          <w:szCs w:val="16"/>
-        </w:rPr>
-        <w:t>].</w:t>
-      </w:r>
-      <w:proofErr w:type="spellStart"/>
-      <w:r>
-        <w:rPr>
-          <w:rFonts w:ascii="Courier" w:hAnsi="Courier"/>
-          <w:sz w:val="16"/>
-          <w:szCs w:val="16"/>
-        </w:rPr>
-        <w:t>x1</w:t>
-      </w:r>
-      <w:proofErr w:type="spellEnd"/>
-      <w:r>
-        <w:rPr>
-          <w:rFonts w:ascii="Courier" w:hAnsi="Courier"/>
-          <w:sz w:val="16"/>
-          <w:szCs w:val="16"/>
-        </w:rPr>
-        <w:t>;</w:t>
-      </w:r>
-    </w:p>
-    <w:p>
-      <w:pPr>
-        <w:rPr>
-          <w:rFonts w:ascii="Courier" w:hAnsi="Courier"/>
-          <w:sz w:val="16"/>
-          <w:szCs w:val="16"/>
-        </w:rPr>
-      </w:pPr>
-      <w:r>
-        <w:rPr>
-          <w:rFonts w:ascii="Courier" w:hAnsi="Courier" w:hint="eastAsia"/>
-          <w:sz w:val="16"/>
-          <w:szCs w:val="16"/>
-        </w:rPr>
-        <w:t xml:space="preserve">  </w:t>
-      </w:r>
-      <w:proofErr w:type="gramStart"/>
-      <w:r>
-        <w:rPr>
-          <w:rFonts w:ascii="Courier" w:hAnsi="Courier"/>
-          <w:sz w:val="16"/>
-          <w:szCs w:val="16"/>
-        </w:rPr>
-        <w:t>chromosome[</w:t>
-      </w:r>
-      <w:proofErr w:type="spellStart"/>
-      <w:proofErr w:type="gramEnd"/>
-      <w:r>
-        <w:rPr>
-          <w:rFonts w:ascii="Courier" w:hAnsi="Courier"/>
-          <w:sz w:val="16"/>
-          <w:szCs w:val="16"/>
-        </w:rPr>
-        <w:t>i</w:t>
-      </w:r>
-      <w:proofErr w:type="spellEnd"/>
-      <w:r>
-        <w:rPr>
-          <w:rFonts w:ascii="Courier" w:hAnsi="Courier"/>
-          <w:sz w:val="16"/>
-          <w:szCs w:val="16"/>
-        </w:rPr>
-        <w:t>].</w:t>
-      </w:r>
-      <w:proofErr w:type="spellStart"/>
-      <w:r>
-        <w:rPr>
-          <w:rFonts w:ascii="Courier" w:hAnsi="Courier"/>
-          <w:sz w:val="16"/>
-          <w:szCs w:val="16"/>
-        </w:rPr>
-        <w:t>x3</w:t>
-      </w:r>
-      <w:proofErr w:type="spellEnd"/>
-      <w:r>
-        <w:rPr>
-          <w:rFonts w:ascii="Courier" w:hAnsi="Courier"/>
-          <w:sz w:val="16"/>
-          <w:szCs w:val="16"/>
-        </w:rPr>
-        <w:t xml:space="preserve"> = chromosome[</w:t>
-      </w:r>
-      <w:proofErr w:type="spellStart"/>
-      <w:r>
-        <w:rPr>
-          <w:rFonts w:ascii="Courier" w:hAnsi="Courier"/>
-          <w:sz w:val="16"/>
-          <w:szCs w:val="16"/>
-        </w:rPr>
-        <w:t>i</w:t>
-      </w:r>
-      <w:proofErr w:type="spellEnd"/>
-      <w:r>
-        <w:rPr>
-          <w:rFonts w:ascii="Courier" w:hAnsi="Courier"/>
-          <w:sz w:val="16"/>
-          <w:szCs w:val="16"/>
-        </w:rPr>
-        <w:t>].</w:t>
-      </w:r>
-      <w:proofErr w:type="spellStart"/>
-      <w:r>
-        <w:rPr>
-          <w:rFonts w:ascii="Courier" w:hAnsi="Courier"/>
-          <w:sz w:val="16"/>
-          <w:szCs w:val="16"/>
-        </w:rPr>
-        <w:t>x1</w:t>
-      </w:r>
-      <w:proofErr w:type="spellEnd"/>
-      <w:r>
-        <w:rPr>
-          <w:rFonts w:ascii="Courier" w:hAnsi="Courier"/>
-          <w:sz w:val="16"/>
-          <w:szCs w:val="16"/>
-        </w:rPr>
-        <w:t>;</w:t>
+        <w:t>chromosome[i].x3 = chromosome[i].x1;</w:t>
       </w:r>
     </w:p>
     <w:p>
@@ -7134,35 +5826,7 @@
         <w:rPr>
           <w:color w:val="222222"/>
         </w:rPr>
-        <w:t xml:space="preserve">In addition to the test function </w:t>
-      </w:r>
-      <w:proofErr w:type="spellStart"/>
-      <w:r>
-        <w:rPr>
-          <w:color w:val="222222"/>
-        </w:rPr>
-        <w:t>Tritype</w:t>
-      </w:r>
-      <w:proofErr w:type="spellEnd"/>
-      <w:r>
-        <w:rPr>
-          <w:color w:val="222222"/>
-        </w:rPr>
-        <w:t xml:space="preserve"> </w:t>
-      </w:r>
-      <w:proofErr w:type="spellStart"/>
-      <w:r>
-        <w:rPr>
-          <w:color w:val="222222"/>
-        </w:rPr>
-        <w:t>tA2008</w:t>
-      </w:r>
-      <w:proofErr w:type="spellEnd"/>
-      <w:r>
-        <w:rPr>
-          <w:color w:val="222222"/>
-        </w:rPr>
-        <w:t xml:space="preserve"> mentioned above, in this paper, we also executed the experiments for the following test functions:</w:t>
+        <w:t>In addition to the test function Tritype tA2008 mentioned above, in this paper, we also executed the experiments for the following test functions:</w:t>
       </w:r>
     </w:p>
     <w:p>
@@ -7178,33 +5842,11 @@
           <w:color w:val="222222"/>
         </w:rPr>
       </w:pPr>
-      <w:proofErr w:type="spellStart"/>
       <w:r>
         <w:rPr>
           <w:color w:val="222222"/>
         </w:rPr>
-        <w:t>Tritype</w:t>
-      </w:r>
-      <w:proofErr w:type="spellEnd"/>
-      <w:r>
-        <w:rPr>
-          <w:color w:val="222222"/>
-        </w:rPr>
-        <w:t xml:space="preserve"> function </w:t>
-      </w:r>
-      <w:proofErr w:type="spellStart"/>
-      <w:r>
-        <w:rPr>
-          <w:color w:val="222222"/>
-        </w:rPr>
-        <w:t>ttB2002</w:t>
-      </w:r>
-      <w:proofErr w:type="spellEnd"/>
-      <w:r>
-        <w:rPr>
-          <w:color w:val="222222"/>
-        </w:rPr>
-        <w:t xml:space="preserve"> [22] accepts three numbers representing sides of a triangle, classifies its type, and computes its area.</w:t>
+        <w:t>Tritype function ttB2002 [22] accepts three numbers representing sides of a triangle, classifies its type, and computes its area.</w:t>
       </w:r>
     </w:p>
     <w:p>
@@ -7224,35 +5866,7 @@
         <w:rPr>
           <w:color w:val="222222"/>
         </w:rPr>
-        <w:t xml:space="preserve">Triangle function </w:t>
-      </w:r>
-      <w:proofErr w:type="spellStart"/>
-      <w:r>
-        <w:rPr>
-          <w:color w:val="222222"/>
-        </w:rPr>
-        <w:t>tM2004</w:t>
-      </w:r>
-      <w:proofErr w:type="spellEnd"/>
-      <w:r>
-        <w:rPr>
-          <w:color w:val="222222"/>
-        </w:rPr>
-        <w:t xml:space="preserve"> [22] classifies three numbers representing triangle side lengths into five type triangles: scalene, isosceles, right, </w:t>
-      </w:r>
-      <w:proofErr w:type="spellStart"/>
-      <w:r>
-        <w:rPr>
-          <w:color w:val="222222"/>
-        </w:rPr>
-        <w:t>iso</w:t>
-      </w:r>
-      <w:proofErr w:type="spellEnd"/>
-      <w:r>
-        <w:rPr>
-          <w:color w:val="222222"/>
-        </w:rPr>
-        <w:t>-right, or equilateral.</w:t>
+        <w:t>Triangle function tM2004 [22] classifies three numbers representing triangle side lengths into five type triangles: scalene, isosceles, right, iso-right, or equilateral.</w:t>
       </w:r>
     </w:p>
     <w:p>
@@ -7268,7 +5882,6 @@
           <w:color w:val="222222"/>
         </w:rPr>
       </w:pPr>
-      <w:proofErr w:type="spellStart"/>
       <w:r>
         <w:rPr>
           <w:rFonts w:eastAsia="Times New Roman"/>
@@ -7276,7 +5889,6 @@
         </w:rPr>
         <w:t>QuadEq2</w:t>
       </w:r>
-      <w:proofErr w:type="spellEnd"/>
       <w:r>
         <w:rPr>
           <w:color w:val="000000"/>
@@ -7416,14 +6028,14 @@
           <w:lang w:eastAsia="ja-JP"/>
         </w:rPr>
         <w:lastRenderedPageBreak/>
-        <w:t>Path Conditions Of executed</w:t>
+        <w:t xml:space="preserve">Path Conditions Of </w:t>
       </w:r>
       <w:r>
         <w:rPr>
           <w:rFonts w:eastAsiaTheme="minorEastAsia" w:hint="eastAsia"/>
           <w:lang w:eastAsia="ja-JP"/>
         </w:rPr>
-        <w:t xml:space="preserve"> Test Functions</w:t>
+        <w:t>Test Functions</w:t>
       </w:r>
     </w:p>
     <w:tbl>
@@ -7515,7 +6127,6 @@
                 <w:szCs w:val="18"/>
               </w:rPr>
             </w:pPr>
-            <w:proofErr w:type="spellStart"/>
             <w:r>
               <w:rPr>
                 <w:rFonts w:eastAsia="Times New Roman"/>
@@ -7526,7 +6137,6 @@
               </w:rPr>
               <w:t>PathID</w:t>
             </w:r>
-            <w:proofErr w:type="spellEnd"/>
           </w:p>
         </w:tc>
         <w:tc>
@@ -7602,7 +6212,6 @@
                 <w:szCs w:val="18"/>
               </w:rPr>
             </w:pPr>
-            <w:proofErr w:type="spellStart"/>
             <w:r>
               <w:rPr>
                 <w:rFonts w:eastAsia="Times New Roman"/>
@@ -7612,7 +6221,6 @@
               </w:rPr>
               <w:t>ttB2002</w:t>
             </w:r>
-            <w:proofErr w:type="spellEnd"/>
           </w:p>
           <w:p>
             <w:pPr>
@@ -7625,7 +6233,6 @@
                 <w:lang w:eastAsia="ja-JP"/>
               </w:rPr>
             </w:pPr>
-            <w:proofErr w:type="spellStart"/>
             <w:r>
               <w:rPr>
                 <w:rFonts w:eastAsia="Times New Roman"/>
@@ -7635,7 +6242,6 @@
               </w:rPr>
               <w:t>Tritype</w:t>
             </w:r>
-            <w:proofErr w:type="spellEnd"/>
           </w:p>
           <w:p>
             <w:pPr>
@@ -7706,107 +6312,7 @@
                 <w:sz w:val="18"/>
                 <w:szCs w:val="18"/>
               </w:rPr>
-              <w:t>[</w:t>
-            </w:r>
-            <w:proofErr w:type="spellStart"/>
-            <w:r>
-              <w:rPr>
-                <w:rFonts w:eastAsia="Times New Roman"/>
-                <w:color w:val="000000"/>
-                <w:sz w:val="18"/>
-                <w:szCs w:val="18"/>
-              </w:rPr>
-              <w:t>1,F</w:t>
-            </w:r>
-            <w:proofErr w:type="spellEnd"/>
-            <w:r>
-              <w:rPr>
-                <w:rFonts w:eastAsia="Times New Roman"/>
-                <w:color w:val="000000"/>
-                <w:sz w:val="18"/>
-                <w:szCs w:val="18"/>
-              </w:rPr>
-              <w:t>],[</w:t>
-            </w:r>
-            <w:proofErr w:type="spellStart"/>
-            <w:r>
-              <w:rPr>
-                <w:rFonts w:eastAsia="Times New Roman"/>
-                <w:color w:val="000000"/>
-                <w:sz w:val="18"/>
-                <w:szCs w:val="18"/>
-              </w:rPr>
-              <w:t>2,F</w:t>
-            </w:r>
-            <w:proofErr w:type="spellEnd"/>
-            <w:r>
-              <w:rPr>
-                <w:rFonts w:eastAsia="Times New Roman"/>
-                <w:color w:val="000000"/>
-                <w:sz w:val="18"/>
-                <w:szCs w:val="18"/>
-              </w:rPr>
-              <w:t>],[</w:t>
-            </w:r>
-            <w:proofErr w:type="spellStart"/>
-            <w:r>
-              <w:rPr>
-                <w:rFonts w:eastAsia="Times New Roman"/>
-                <w:color w:val="000000"/>
-                <w:sz w:val="18"/>
-                <w:szCs w:val="18"/>
-              </w:rPr>
-              <w:t>3,F</w:t>
-            </w:r>
-            <w:proofErr w:type="spellEnd"/>
-            <w:r>
-              <w:rPr>
-                <w:rFonts w:eastAsia="Times New Roman"/>
-                <w:color w:val="000000"/>
-                <w:sz w:val="18"/>
-                <w:szCs w:val="18"/>
-              </w:rPr>
-              <w:t>],[</w:t>
-            </w:r>
-            <w:proofErr w:type="spellStart"/>
-            <w:r>
-              <w:rPr>
-                <w:rFonts w:eastAsia="Times New Roman"/>
-                <w:color w:val="000000"/>
-                <w:sz w:val="18"/>
-                <w:szCs w:val="18"/>
-              </w:rPr>
-              <w:t>4,F</w:t>
-            </w:r>
-            <w:proofErr w:type="spellEnd"/>
-            <w:r>
-              <w:rPr>
-                <w:rFonts w:eastAsia="Times New Roman"/>
-                <w:color w:val="000000"/>
-                <w:sz w:val="18"/>
-                <w:szCs w:val="18"/>
-              </w:rPr>
-              <w:t>],[</w:t>
-            </w:r>
-            <w:proofErr w:type="spellStart"/>
-            <w:r>
-              <w:rPr>
-                <w:rFonts w:eastAsia="Times New Roman"/>
-                <w:color w:val="000000"/>
-                <w:sz w:val="18"/>
-                <w:szCs w:val="18"/>
-              </w:rPr>
-              <w:t>5,F</w:t>
-            </w:r>
-            <w:proofErr w:type="spellEnd"/>
-            <w:r>
-              <w:rPr>
-                <w:rFonts w:eastAsia="Times New Roman"/>
-                <w:color w:val="000000"/>
-                <w:sz w:val="18"/>
-                <w:szCs w:val="18"/>
-              </w:rPr>
-              <w:t>]</w:t>
+              <w:t>[1,F],[2,F],[3,F],[4,F],[5,F]</w:t>
             </w:r>
           </w:p>
         </w:tc>
@@ -7923,107 +6429,7 @@
                 <w:sz w:val="18"/>
                 <w:szCs w:val="18"/>
               </w:rPr>
-              <w:t>[</w:t>
-            </w:r>
-            <w:proofErr w:type="spellStart"/>
-            <w:r>
-              <w:rPr>
-                <w:rFonts w:eastAsia="Times New Roman"/>
-                <w:color w:val="000000"/>
-                <w:sz w:val="18"/>
-                <w:szCs w:val="18"/>
-              </w:rPr>
-              <w:t>1,F</w:t>
-            </w:r>
-            <w:proofErr w:type="spellEnd"/>
-            <w:r>
-              <w:rPr>
-                <w:rFonts w:eastAsia="Times New Roman"/>
-                <w:color w:val="000000"/>
-                <w:sz w:val="18"/>
-                <w:szCs w:val="18"/>
-              </w:rPr>
-              <w:t>],[</w:t>
-            </w:r>
-            <w:proofErr w:type="spellStart"/>
-            <w:r>
-              <w:rPr>
-                <w:rFonts w:eastAsia="Times New Roman"/>
-                <w:color w:val="000000"/>
-                <w:sz w:val="18"/>
-                <w:szCs w:val="18"/>
-              </w:rPr>
-              <w:t>2,F</w:t>
-            </w:r>
-            <w:proofErr w:type="spellEnd"/>
-            <w:r>
-              <w:rPr>
-                <w:rFonts w:eastAsia="Times New Roman"/>
-                <w:color w:val="000000"/>
-                <w:sz w:val="18"/>
-                <w:szCs w:val="18"/>
-              </w:rPr>
-              <w:t>],[</w:t>
-            </w:r>
-            <w:proofErr w:type="spellStart"/>
-            <w:r>
-              <w:rPr>
-                <w:rFonts w:eastAsia="Times New Roman"/>
-                <w:color w:val="000000"/>
-                <w:sz w:val="18"/>
-                <w:szCs w:val="18"/>
-              </w:rPr>
-              <w:t>3,F</w:t>
-            </w:r>
-            <w:proofErr w:type="spellEnd"/>
-            <w:r>
-              <w:rPr>
-                <w:rFonts w:eastAsia="Times New Roman"/>
-                <w:color w:val="000000"/>
-                <w:sz w:val="18"/>
-                <w:szCs w:val="18"/>
-              </w:rPr>
-              <w:t>],[</w:t>
-            </w:r>
-            <w:proofErr w:type="spellStart"/>
-            <w:r>
-              <w:rPr>
-                <w:rFonts w:eastAsia="Times New Roman"/>
-                <w:color w:val="000000"/>
-                <w:sz w:val="18"/>
-                <w:szCs w:val="18"/>
-              </w:rPr>
-              <w:t>4,F</w:t>
-            </w:r>
-            <w:proofErr w:type="spellEnd"/>
-            <w:r>
-              <w:rPr>
-                <w:rFonts w:eastAsia="Times New Roman"/>
-                <w:color w:val="000000"/>
-                <w:sz w:val="18"/>
-                <w:szCs w:val="18"/>
-              </w:rPr>
-              <w:t>],[</w:t>
-            </w:r>
-            <w:proofErr w:type="spellStart"/>
-            <w:r>
-              <w:rPr>
-                <w:rFonts w:eastAsia="Times New Roman"/>
-                <w:color w:val="000000"/>
-                <w:sz w:val="18"/>
-                <w:szCs w:val="18"/>
-              </w:rPr>
-              <w:t>5,T</w:t>
-            </w:r>
-            <w:proofErr w:type="spellEnd"/>
-            <w:r>
-              <w:rPr>
-                <w:rFonts w:eastAsia="Times New Roman"/>
-                <w:color w:val="000000"/>
-                <w:sz w:val="18"/>
-                <w:szCs w:val="18"/>
-              </w:rPr>
-              <w:t>]</w:t>
+              <w:t>[1,F],[2,F],[3,F],[4,F],[5,T]</w:t>
             </w:r>
           </w:p>
         </w:tc>
@@ -8139,87 +6545,7 @@
                 <w:sz w:val="18"/>
                 <w:szCs w:val="18"/>
               </w:rPr>
-              <w:t>[</w:t>
-            </w:r>
-            <w:proofErr w:type="spellStart"/>
-            <w:r>
-              <w:rPr>
-                <w:rFonts w:eastAsia="Times New Roman"/>
-                <w:color w:val="000000"/>
-                <w:sz w:val="18"/>
-                <w:szCs w:val="18"/>
-              </w:rPr>
-              <w:t>1,F</w:t>
-            </w:r>
-            <w:proofErr w:type="spellEnd"/>
-            <w:r>
-              <w:rPr>
-                <w:rFonts w:eastAsia="Times New Roman"/>
-                <w:color w:val="000000"/>
-                <w:sz w:val="18"/>
-                <w:szCs w:val="18"/>
-              </w:rPr>
-              <w:t>],[</w:t>
-            </w:r>
-            <w:proofErr w:type="spellStart"/>
-            <w:r>
-              <w:rPr>
-                <w:rFonts w:eastAsia="Times New Roman"/>
-                <w:color w:val="000000"/>
-                <w:sz w:val="18"/>
-                <w:szCs w:val="18"/>
-              </w:rPr>
-              <w:t>2,F</w:t>
-            </w:r>
-            <w:proofErr w:type="spellEnd"/>
-            <w:r>
-              <w:rPr>
-                <w:rFonts w:eastAsia="Times New Roman"/>
-                <w:color w:val="000000"/>
-                <w:sz w:val="18"/>
-                <w:szCs w:val="18"/>
-              </w:rPr>
-              <w:t>],[</w:t>
-            </w:r>
-            <w:proofErr w:type="spellStart"/>
-            <w:r>
-              <w:rPr>
-                <w:rFonts w:eastAsia="Times New Roman"/>
-                <w:color w:val="000000"/>
-                <w:sz w:val="18"/>
-                <w:szCs w:val="18"/>
-              </w:rPr>
-              <w:t>3,F</w:t>
-            </w:r>
-            <w:proofErr w:type="spellEnd"/>
-            <w:r>
-              <w:rPr>
-                <w:rFonts w:eastAsia="Times New Roman"/>
-                <w:color w:val="000000"/>
-                <w:sz w:val="18"/>
-                <w:szCs w:val="18"/>
-              </w:rPr>
-              <w:t>],[</w:t>
-            </w:r>
-            <w:proofErr w:type="spellStart"/>
-            <w:r>
-              <w:rPr>
-                <w:rFonts w:eastAsia="Times New Roman"/>
-                <w:color w:val="000000"/>
-                <w:sz w:val="18"/>
-                <w:szCs w:val="18"/>
-              </w:rPr>
-              <w:t>4,T</w:t>
-            </w:r>
-            <w:proofErr w:type="spellEnd"/>
-            <w:r>
-              <w:rPr>
-                <w:rFonts w:eastAsia="Times New Roman"/>
-                <w:color w:val="000000"/>
-                <w:sz w:val="18"/>
-                <w:szCs w:val="18"/>
-              </w:rPr>
-              <w:t>]</w:t>
+              <w:t>[1,F],[2,F],[3,F],[4,T]</w:t>
             </w:r>
           </w:p>
         </w:tc>
@@ -8352,107 +6678,7 @@
                 <w:sz w:val="18"/>
                 <w:szCs w:val="18"/>
               </w:rPr>
-              <w:t>[</w:t>
-            </w:r>
-            <w:proofErr w:type="spellStart"/>
-            <w:r>
-              <w:rPr>
-                <w:rFonts w:eastAsia="Times New Roman"/>
-                <w:color w:val="000000"/>
-                <w:sz w:val="18"/>
-                <w:szCs w:val="18"/>
-              </w:rPr>
-              <w:t>1,F</w:t>
-            </w:r>
-            <w:proofErr w:type="spellEnd"/>
-            <w:r>
-              <w:rPr>
-                <w:rFonts w:eastAsia="Times New Roman"/>
-                <w:color w:val="000000"/>
-                <w:sz w:val="18"/>
-                <w:szCs w:val="18"/>
-              </w:rPr>
-              <w:t>],[</w:t>
-            </w:r>
-            <w:proofErr w:type="spellStart"/>
-            <w:r>
-              <w:rPr>
-                <w:rFonts w:eastAsia="Times New Roman"/>
-                <w:color w:val="000000"/>
-                <w:sz w:val="18"/>
-                <w:szCs w:val="18"/>
-              </w:rPr>
-              <w:t>2,F</w:t>
-            </w:r>
-            <w:proofErr w:type="spellEnd"/>
-            <w:r>
-              <w:rPr>
-                <w:rFonts w:eastAsia="Times New Roman"/>
-                <w:color w:val="000000"/>
-                <w:sz w:val="18"/>
-                <w:szCs w:val="18"/>
-              </w:rPr>
-              <w:t>],[</w:t>
-            </w:r>
-            <w:proofErr w:type="spellStart"/>
-            <w:r>
-              <w:rPr>
-                <w:rFonts w:eastAsia="Times New Roman"/>
-                <w:color w:val="000000"/>
-                <w:sz w:val="18"/>
-                <w:szCs w:val="18"/>
-              </w:rPr>
-              <w:t>3,T</w:t>
-            </w:r>
-            <w:proofErr w:type="spellEnd"/>
-            <w:r>
-              <w:rPr>
-                <w:rFonts w:eastAsia="Times New Roman"/>
-                <w:color w:val="000000"/>
-                <w:sz w:val="18"/>
-                <w:szCs w:val="18"/>
-              </w:rPr>
-              <w:t>],[</w:t>
-            </w:r>
-            <w:proofErr w:type="spellStart"/>
-            <w:r>
-              <w:rPr>
-                <w:rFonts w:eastAsia="Times New Roman"/>
-                <w:color w:val="000000"/>
-                <w:sz w:val="18"/>
-                <w:szCs w:val="18"/>
-              </w:rPr>
-              <w:t>6,F</w:t>
-            </w:r>
-            <w:proofErr w:type="spellEnd"/>
-            <w:r>
-              <w:rPr>
-                <w:rFonts w:eastAsia="Times New Roman"/>
-                <w:color w:val="000000"/>
-                <w:sz w:val="18"/>
-                <w:szCs w:val="18"/>
-              </w:rPr>
-              <w:t>],[</w:t>
-            </w:r>
-            <w:proofErr w:type="spellStart"/>
-            <w:r>
-              <w:rPr>
-                <w:rFonts w:eastAsia="Times New Roman"/>
-                <w:color w:val="000000"/>
-                <w:sz w:val="18"/>
-                <w:szCs w:val="18"/>
-              </w:rPr>
-              <w:t>7,F</w:t>
-            </w:r>
-            <w:proofErr w:type="spellEnd"/>
-            <w:r>
-              <w:rPr>
-                <w:rFonts w:eastAsia="Times New Roman"/>
-                <w:color w:val="000000"/>
-                <w:sz w:val="18"/>
-                <w:szCs w:val="18"/>
-              </w:rPr>
-              <w:t>]</w:t>
+              <w:t>[1,F],[2,F],[3,T],[6,F],[7,F]</w:t>
             </w:r>
           </w:p>
         </w:tc>
@@ -8551,107 +6777,7 @@
                 <w:sz w:val="18"/>
                 <w:szCs w:val="18"/>
               </w:rPr>
-              <w:t>[</w:t>
-            </w:r>
-            <w:proofErr w:type="spellStart"/>
-            <w:r>
-              <w:rPr>
-                <w:rFonts w:eastAsia="Times New Roman"/>
-                <w:color w:val="000000"/>
-                <w:sz w:val="18"/>
-                <w:szCs w:val="18"/>
-              </w:rPr>
-              <w:t>1,F</w:t>
-            </w:r>
-            <w:proofErr w:type="spellEnd"/>
-            <w:r>
-              <w:rPr>
-                <w:rFonts w:eastAsia="Times New Roman"/>
-                <w:color w:val="000000"/>
-                <w:sz w:val="18"/>
-                <w:szCs w:val="18"/>
-              </w:rPr>
-              <w:t>],[</w:t>
-            </w:r>
-            <w:proofErr w:type="spellStart"/>
-            <w:r>
-              <w:rPr>
-                <w:rFonts w:eastAsia="Times New Roman"/>
-                <w:color w:val="000000"/>
-                <w:sz w:val="18"/>
-                <w:szCs w:val="18"/>
-              </w:rPr>
-              <w:t>2,F</w:t>
-            </w:r>
-            <w:proofErr w:type="spellEnd"/>
-            <w:r>
-              <w:rPr>
-                <w:rFonts w:eastAsia="Times New Roman"/>
-                <w:color w:val="000000"/>
-                <w:sz w:val="18"/>
-                <w:szCs w:val="18"/>
-              </w:rPr>
-              <w:t>],[</w:t>
-            </w:r>
-            <w:proofErr w:type="spellStart"/>
-            <w:r>
-              <w:rPr>
-                <w:rFonts w:eastAsia="Times New Roman"/>
-                <w:color w:val="000000"/>
-                <w:sz w:val="18"/>
-                <w:szCs w:val="18"/>
-              </w:rPr>
-              <w:t>3,T</w:t>
-            </w:r>
-            <w:proofErr w:type="spellEnd"/>
-            <w:r>
-              <w:rPr>
-                <w:rFonts w:eastAsia="Times New Roman"/>
-                <w:color w:val="000000"/>
-                <w:sz w:val="18"/>
-                <w:szCs w:val="18"/>
-              </w:rPr>
-              <w:t>],[</w:t>
-            </w:r>
-            <w:proofErr w:type="spellStart"/>
-            <w:r>
-              <w:rPr>
-                <w:rFonts w:eastAsia="Times New Roman"/>
-                <w:color w:val="000000"/>
-                <w:sz w:val="18"/>
-                <w:szCs w:val="18"/>
-              </w:rPr>
-              <w:t>6,F</w:t>
-            </w:r>
-            <w:proofErr w:type="spellEnd"/>
-            <w:r>
-              <w:rPr>
-                <w:rFonts w:eastAsia="Times New Roman"/>
-                <w:color w:val="000000"/>
-                <w:sz w:val="18"/>
-                <w:szCs w:val="18"/>
-              </w:rPr>
-              <w:t>],[</w:t>
-            </w:r>
-            <w:proofErr w:type="spellStart"/>
-            <w:r>
-              <w:rPr>
-                <w:rFonts w:eastAsia="Times New Roman"/>
-                <w:color w:val="000000"/>
-                <w:sz w:val="18"/>
-                <w:szCs w:val="18"/>
-              </w:rPr>
-              <w:t>7,T</w:t>
-            </w:r>
-            <w:proofErr w:type="spellEnd"/>
-            <w:r>
-              <w:rPr>
-                <w:rFonts w:eastAsia="Times New Roman"/>
-                <w:color w:val="000000"/>
-                <w:sz w:val="18"/>
-                <w:szCs w:val="18"/>
-              </w:rPr>
-              <w:t>]</w:t>
+              <w:t>[1,F],[2,F],[3,T],[6,F],[7,T]</w:t>
             </w:r>
           </w:p>
         </w:tc>
@@ -8750,87 +6876,7 @@
                 <w:sz w:val="18"/>
                 <w:szCs w:val="18"/>
               </w:rPr>
-              <w:t>[</w:t>
-            </w:r>
-            <w:proofErr w:type="spellStart"/>
-            <w:r>
-              <w:rPr>
-                <w:rFonts w:eastAsia="Times New Roman"/>
-                <w:color w:val="000000"/>
-                <w:sz w:val="18"/>
-                <w:szCs w:val="18"/>
-              </w:rPr>
-              <w:t>1,F</w:t>
-            </w:r>
-            <w:proofErr w:type="spellEnd"/>
-            <w:r>
-              <w:rPr>
-                <w:rFonts w:eastAsia="Times New Roman"/>
-                <w:color w:val="000000"/>
-                <w:sz w:val="18"/>
-                <w:szCs w:val="18"/>
-              </w:rPr>
-              <w:t>],[</w:t>
-            </w:r>
-            <w:proofErr w:type="spellStart"/>
-            <w:r>
-              <w:rPr>
-                <w:rFonts w:eastAsia="Times New Roman"/>
-                <w:color w:val="000000"/>
-                <w:sz w:val="18"/>
-                <w:szCs w:val="18"/>
-              </w:rPr>
-              <w:t>2,F</w:t>
-            </w:r>
-            <w:proofErr w:type="spellEnd"/>
-            <w:r>
-              <w:rPr>
-                <w:rFonts w:eastAsia="Times New Roman"/>
-                <w:color w:val="000000"/>
-                <w:sz w:val="18"/>
-                <w:szCs w:val="18"/>
-              </w:rPr>
-              <w:t>],[</w:t>
-            </w:r>
-            <w:proofErr w:type="spellStart"/>
-            <w:r>
-              <w:rPr>
-                <w:rFonts w:eastAsia="Times New Roman"/>
-                <w:color w:val="000000"/>
-                <w:sz w:val="18"/>
-                <w:szCs w:val="18"/>
-              </w:rPr>
-              <w:t>3,T</w:t>
-            </w:r>
-            <w:proofErr w:type="spellEnd"/>
-            <w:r>
-              <w:rPr>
-                <w:rFonts w:eastAsia="Times New Roman"/>
-                <w:color w:val="000000"/>
-                <w:sz w:val="18"/>
-                <w:szCs w:val="18"/>
-              </w:rPr>
-              <w:t>],[</w:t>
-            </w:r>
-            <w:proofErr w:type="spellStart"/>
-            <w:r>
-              <w:rPr>
-                <w:rFonts w:eastAsia="Times New Roman"/>
-                <w:color w:val="000000"/>
-                <w:sz w:val="18"/>
-                <w:szCs w:val="18"/>
-              </w:rPr>
-              <w:t>6,T</w:t>
-            </w:r>
-            <w:proofErr w:type="spellEnd"/>
-            <w:r>
-              <w:rPr>
-                <w:rFonts w:eastAsia="Times New Roman"/>
-                <w:color w:val="000000"/>
-                <w:sz w:val="18"/>
-                <w:szCs w:val="18"/>
-              </w:rPr>
-              <w:t>]</w:t>
+              <w:t>[1,F],[2,F],[3,T],[6,T]</w:t>
             </w:r>
           </w:p>
         </w:tc>
@@ -8872,27 +6918,7 @@
                 <w:sz w:val="18"/>
                 <w:szCs w:val="18"/>
               </w:rPr>
-              <w:t>b*</w:t>
-            </w:r>
-            <w:proofErr w:type="spellStart"/>
-            <w:r>
-              <w:rPr>
-                <w:rFonts w:eastAsia="Times New Roman"/>
-                <w:color w:val="000000"/>
-                <w:sz w:val="18"/>
-                <w:szCs w:val="18"/>
-              </w:rPr>
-              <w:t>b+c</w:t>
-            </w:r>
-            <w:proofErr w:type="spellEnd"/>
-            <w:r>
-              <w:rPr>
-                <w:rFonts w:eastAsia="Times New Roman"/>
-                <w:color w:val="000000"/>
-                <w:sz w:val="18"/>
-                <w:szCs w:val="18"/>
-              </w:rPr>
-              <w:t>*c</w:t>
+              <w:t>b*b+c*c</w:t>
             </w:r>
           </w:p>
         </w:tc>
@@ -8966,47 +6992,7 @@
                 <w:sz w:val="18"/>
                 <w:szCs w:val="18"/>
               </w:rPr>
-              <w:t>[</w:t>
-            </w:r>
-            <w:proofErr w:type="spellStart"/>
-            <w:r>
-              <w:rPr>
-                <w:rFonts w:eastAsia="Times New Roman"/>
-                <w:color w:val="000000"/>
-                <w:sz w:val="18"/>
-                <w:szCs w:val="18"/>
-              </w:rPr>
-              <w:t>1,F</w:t>
-            </w:r>
-            <w:proofErr w:type="spellEnd"/>
-            <w:r>
-              <w:rPr>
-                <w:rFonts w:eastAsia="Times New Roman"/>
-                <w:color w:val="000000"/>
-                <w:sz w:val="18"/>
-                <w:szCs w:val="18"/>
-              </w:rPr>
-              <w:t>],[</w:t>
-            </w:r>
-            <w:proofErr w:type="spellStart"/>
-            <w:r>
-              <w:rPr>
-                <w:rFonts w:eastAsia="Times New Roman"/>
-                <w:color w:val="000000"/>
-                <w:sz w:val="18"/>
-                <w:szCs w:val="18"/>
-              </w:rPr>
-              <w:t>2,T</w:t>
-            </w:r>
-            <w:proofErr w:type="spellEnd"/>
-            <w:r>
-              <w:rPr>
-                <w:rFonts w:eastAsia="Times New Roman"/>
-                <w:color w:val="000000"/>
-                <w:sz w:val="18"/>
-                <w:szCs w:val="18"/>
-              </w:rPr>
-              <w:t>]</w:t>
+              <w:t>[1,F],[2,T]</w:t>
             </w:r>
           </w:p>
         </w:tc>
@@ -9105,27 +7091,7 @@
                 <w:sz w:val="18"/>
                 <w:szCs w:val="18"/>
               </w:rPr>
-              <w:t>[</w:t>
-            </w:r>
-            <w:proofErr w:type="spellStart"/>
-            <w:r>
-              <w:rPr>
-                <w:rFonts w:eastAsia="Times New Roman"/>
-                <w:color w:val="000000"/>
-                <w:sz w:val="18"/>
-                <w:szCs w:val="18"/>
-              </w:rPr>
-              <w:t>1,T</w:t>
-            </w:r>
-            <w:proofErr w:type="spellEnd"/>
-            <w:r>
-              <w:rPr>
-                <w:rFonts w:eastAsia="Times New Roman"/>
-                <w:color w:val="000000"/>
-                <w:sz w:val="18"/>
-                <w:szCs w:val="18"/>
-              </w:rPr>
-              <w:t>]</w:t>
+              <w:t>[1,T]</w:t>
             </w:r>
           </w:p>
         </w:tc>
@@ -9175,7 +7141,6 @@
                 <w:szCs w:val="18"/>
               </w:rPr>
             </w:pPr>
-            <w:proofErr w:type="spellStart"/>
             <w:r>
               <w:rPr>
                 <w:rFonts w:eastAsia="Times New Roman"/>
@@ -9185,7 +7150,6 @@
               </w:rPr>
               <w:t>tM2004</w:t>
             </w:r>
-            <w:proofErr w:type="spellEnd"/>
           </w:p>
           <w:p>
             <w:pPr>
@@ -9277,67 +7241,7 @@
                 <w:sz w:val="18"/>
                 <w:szCs w:val="18"/>
               </w:rPr>
-              <w:t>[</w:t>
-            </w:r>
-            <w:proofErr w:type="spellStart"/>
-            <w:r>
-              <w:rPr>
-                <w:rFonts w:eastAsia="Times New Roman"/>
-                <w:color w:val="000000"/>
-                <w:sz w:val="18"/>
-                <w:szCs w:val="18"/>
-              </w:rPr>
-              <w:t>1,F</w:t>
-            </w:r>
-            <w:proofErr w:type="spellEnd"/>
-            <w:r>
-              <w:rPr>
-                <w:rFonts w:eastAsia="Times New Roman"/>
-                <w:color w:val="000000"/>
-                <w:sz w:val="18"/>
-                <w:szCs w:val="18"/>
-              </w:rPr>
-              <w:t>],[</w:t>
-            </w:r>
-            <w:proofErr w:type="spellStart"/>
-            <w:r>
-              <w:rPr>
-                <w:rFonts w:eastAsia="Times New Roman"/>
-                <w:color w:val="000000"/>
-                <w:sz w:val="18"/>
-                <w:szCs w:val="18"/>
-              </w:rPr>
-              <w:t>2,F</w:t>
-            </w:r>
-            <w:proofErr w:type="spellEnd"/>
-            <w:r>
-              <w:rPr>
-                <w:rFonts w:eastAsia="Times New Roman"/>
-                <w:color w:val="000000"/>
-                <w:sz w:val="18"/>
-                <w:szCs w:val="18"/>
-              </w:rPr>
-              <w:t>],[</w:t>
-            </w:r>
-            <w:proofErr w:type="spellStart"/>
-            <w:r>
-              <w:rPr>
-                <w:rFonts w:eastAsia="Times New Roman"/>
-                <w:color w:val="000000"/>
-                <w:sz w:val="18"/>
-                <w:szCs w:val="18"/>
-              </w:rPr>
-              <w:t>3,F</w:t>
-            </w:r>
-            <w:proofErr w:type="spellEnd"/>
-            <w:r>
-              <w:rPr>
-                <w:rFonts w:eastAsia="Times New Roman"/>
-                <w:color w:val="000000"/>
-                <w:sz w:val="18"/>
-                <w:szCs w:val="18"/>
-              </w:rPr>
-              <w:t>]</w:t>
+              <w:t>[1,F],[2,F],[3,F]</w:t>
             </w:r>
           </w:p>
         </w:tc>
@@ -9437,67 +7341,7 @@
                 <w:sz w:val="18"/>
                 <w:szCs w:val="18"/>
               </w:rPr>
-              <w:t>[</w:t>
-            </w:r>
-            <w:proofErr w:type="spellStart"/>
-            <w:r>
-              <w:rPr>
-                <w:rFonts w:eastAsia="Times New Roman"/>
-                <w:color w:val="000000"/>
-                <w:sz w:val="18"/>
-                <w:szCs w:val="18"/>
-              </w:rPr>
-              <w:t>1,F</w:t>
-            </w:r>
-            <w:proofErr w:type="spellEnd"/>
-            <w:r>
-              <w:rPr>
-                <w:rFonts w:eastAsia="Times New Roman"/>
-                <w:color w:val="000000"/>
-                <w:sz w:val="18"/>
-                <w:szCs w:val="18"/>
-              </w:rPr>
-              <w:t>],[</w:t>
-            </w:r>
-            <w:proofErr w:type="spellStart"/>
-            <w:r>
-              <w:rPr>
-                <w:rFonts w:eastAsia="Times New Roman"/>
-                <w:color w:val="000000"/>
-                <w:sz w:val="18"/>
-                <w:szCs w:val="18"/>
-              </w:rPr>
-              <w:t>2,F</w:t>
-            </w:r>
-            <w:proofErr w:type="spellEnd"/>
-            <w:r>
-              <w:rPr>
-                <w:rFonts w:eastAsia="Times New Roman"/>
-                <w:color w:val="000000"/>
-                <w:sz w:val="18"/>
-                <w:szCs w:val="18"/>
-              </w:rPr>
-              <w:t>],[</w:t>
-            </w:r>
-            <w:proofErr w:type="spellStart"/>
-            <w:r>
-              <w:rPr>
-                <w:rFonts w:eastAsia="Times New Roman"/>
-                <w:color w:val="000000"/>
-                <w:sz w:val="18"/>
-                <w:szCs w:val="18"/>
-              </w:rPr>
-              <w:t>3,T</w:t>
-            </w:r>
-            <w:proofErr w:type="spellEnd"/>
-            <w:r>
-              <w:rPr>
-                <w:rFonts w:eastAsia="Times New Roman"/>
-                <w:color w:val="000000"/>
-                <w:sz w:val="18"/>
-                <w:szCs w:val="18"/>
-              </w:rPr>
-              <w:t>]</w:t>
+              <w:t>[1,F],[2,F],[3,T]</w:t>
             </w:r>
           </w:p>
         </w:tc>
@@ -9539,27 +7383,7 @@
                 <w:sz w:val="18"/>
                 <w:szCs w:val="18"/>
               </w:rPr>
-              <w:t>b*</w:t>
-            </w:r>
-            <w:proofErr w:type="spellStart"/>
-            <w:r>
-              <w:rPr>
-                <w:rFonts w:eastAsia="Times New Roman"/>
-                <w:color w:val="000000"/>
-                <w:sz w:val="18"/>
-                <w:szCs w:val="18"/>
-              </w:rPr>
-              <w:t>b+c</w:t>
-            </w:r>
-            <w:proofErr w:type="spellEnd"/>
-            <w:r>
-              <w:rPr>
-                <w:rFonts w:eastAsia="Times New Roman"/>
-                <w:color w:val="000000"/>
-                <w:sz w:val="18"/>
-                <w:szCs w:val="18"/>
-              </w:rPr>
-              <w:t>*c</w:t>
+              <w:t>b*b+c*c</w:t>
             </w:r>
           </w:p>
         </w:tc>
@@ -9633,67 +7457,7 @@
                 <w:sz w:val="18"/>
                 <w:szCs w:val="18"/>
               </w:rPr>
-              <w:t>[</w:t>
-            </w:r>
-            <w:proofErr w:type="spellStart"/>
-            <w:r>
-              <w:rPr>
-                <w:rFonts w:eastAsia="Times New Roman"/>
-                <w:color w:val="000000"/>
-                <w:sz w:val="18"/>
-                <w:szCs w:val="18"/>
-              </w:rPr>
-              <w:t>1,F</w:t>
-            </w:r>
-            <w:proofErr w:type="spellEnd"/>
-            <w:r>
-              <w:rPr>
-                <w:rFonts w:eastAsia="Times New Roman"/>
-                <w:color w:val="000000"/>
-                <w:sz w:val="18"/>
-                <w:szCs w:val="18"/>
-              </w:rPr>
-              <w:t>],[</w:t>
-            </w:r>
-            <w:proofErr w:type="spellStart"/>
-            <w:r>
-              <w:rPr>
-                <w:rFonts w:eastAsia="Times New Roman"/>
-                <w:color w:val="000000"/>
-                <w:sz w:val="18"/>
-                <w:szCs w:val="18"/>
-              </w:rPr>
-              <w:t>2,T</w:t>
-            </w:r>
-            <w:proofErr w:type="spellEnd"/>
-            <w:r>
-              <w:rPr>
-                <w:rFonts w:eastAsia="Times New Roman"/>
-                <w:color w:val="000000"/>
-                <w:sz w:val="18"/>
-                <w:szCs w:val="18"/>
-              </w:rPr>
-              <w:t>],[</w:t>
-            </w:r>
-            <w:proofErr w:type="spellStart"/>
-            <w:r>
-              <w:rPr>
-                <w:rFonts w:eastAsia="Times New Roman"/>
-                <w:color w:val="000000"/>
-                <w:sz w:val="18"/>
-                <w:szCs w:val="18"/>
-              </w:rPr>
-              <w:t>3,F</w:t>
-            </w:r>
-            <w:proofErr w:type="spellEnd"/>
-            <w:r>
-              <w:rPr>
-                <w:rFonts w:eastAsia="Times New Roman"/>
-                <w:color w:val="000000"/>
-                <w:sz w:val="18"/>
-                <w:szCs w:val="18"/>
-              </w:rPr>
-              <w:t>]</w:t>
+              <w:t>[1,F],[2,T],[3,F]</w:t>
             </w:r>
           </w:p>
         </w:tc>
@@ -9792,67 +7556,7 @@
                 <w:sz w:val="18"/>
                 <w:szCs w:val="18"/>
               </w:rPr>
-              <w:t>[</w:t>
-            </w:r>
-            <w:proofErr w:type="spellStart"/>
-            <w:r>
-              <w:rPr>
-                <w:rFonts w:eastAsia="Times New Roman"/>
-                <w:color w:val="000000"/>
-                <w:sz w:val="18"/>
-                <w:szCs w:val="18"/>
-              </w:rPr>
-              <w:t>1,F</w:t>
-            </w:r>
-            <w:proofErr w:type="spellEnd"/>
-            <w:r>
-              <w:rPr>
-                <w:rFonts w:eastAsia="Times New Roman"/>
-                <w:color w:val="000000"/>
-                <w:sz w:val="18"/>
-                <w:szCs w:val="18"/>
-              </w:rPr>
-              <w:t>],[</w:t>
-            </w:r>
-            <w:proofErr w:type="spellStart"/>
-            <w:r>
-              <w:rPr>
-                <w:rFonts w:eastAsia="Times New Roman"/>
-                <w:color w:val="000000"/>
-                <w:sz w:val="18"/>
-                <w:szCs w:val="18"/>
-              </w:rPr>
-              <w:t>2,T</w:t>
-            </w:r>
-            <w:proofErr w:type="spellEnd"/>
-            <w:r>
-              <w:rPr>
-                <w:rFonts w:eastAsia="Times New Roman"/>
-                <w:color w:val="000000"/>
-                <w:sz w:val="18"/>
-                <w:szCs w:val="18"/>
-              </w:rPr>
-              <w:t>],[</w:t>
-            </w:r>
-            <w:proofErr w:type="spellStart"/>
-            <w:r>
-              <w:rPr>
-                <w:rFonts w:eastAsia="Times New Roman"/>
-                <w:color w:val="000000"/>
-                <w:sz w:val="18"/>
-                <w:szCs w:val="18"/>
-              </w:rPr>
-              <w:t>3,T</w:t>
-            </w:r>
-            <w:proofErr w:type="spellEnd"/>
-            <w:r>
-              <w:rPr>
-                <w:rFonts w:eastAsia="Times New Roman"/>
-                <w:color w:val="000000"/>
-                <w:sz w:val="18"/>
-                <w:szCs w:val="18"/>
-              </w:rPr>
-              <w:t>]</w:t>
+              <w:t>[1,F],[2,T],[3,T]</w:t>
             </w:r>
           </w:p>
         </w:tc>
@@ -9895,27 +7599,7 @@
                 <w:sz w:val="18"/>
                 <w:szCs w:val="18"/>
               </w:rPr>
-              <w:t>b*</w:t>
-            </w:r>
-            <w:proofErr w:type="spellStart"/>
-            <w:r>
-              <w:rPr>
-                <w:rFonts w:eastAsia="Times New Roman"/>
-                <w:color w:val="000000"/>
-                <w:sz w:val="18"/>
-                <w:szCs w:val="18"/>
-              </w:rPr>
-              <w:t>b+c</w:t>
-            </w:r>
-            <w:proofErr w:type="spellEnd"/>
-            <w:r>
-              <w:rPr>
-                <w:rFonts w:eastAsia="Times New Roman"/>
-                <w:color w:val="000000"/>
-                <w:sz w:val="18"/>
-                <w:szCs w:val="18"/>
-              </w:rPr>
-              <w:t>*c&amp;&amp;</w:t>
+              <w:t>b*b+c*c&amp;&amp;</w:t>
             </w:r>
             <w:r>
               <w:rPr>
@@ -10015,67 +7699,7 @@
                 <w:sz w:val="18"/>
                 <w:szCs w:val="18"/>
               </w:rPr>
-              <w:t>[</w:t>
-            </w:r>
-            <w:proofErr w:type="spellStart"/>
-            <w:r>
-              <w:rPr>
-                <w:rFonts w:eastAsia="Times New Roman"/>
-                <w:color w:val="000000"/>
-                <w:sz w:val="18"/>
-                <w:szCs w:val="18"/>
-              </w:rPr>
-              <w:t>1,T</w:t>
-            </w:r>
-            <w:proofErr w:type="spellEnd"/>
-            <w:r>
-              <w:rPr>
-                <w:rFonts w:eastAsia="Times New Roman"/>
-                <w:color w:val="000000"/>
-                <w:sz w:val="18"/>
-                <w:szCs w:val="18"/>
-              </w:rPr>
-              <w:t>],[</w:t>
-            </w:r>
-            <w:proofErr w:type="spellStart"/>
-            <w:r>
-              <w:rPr>
-                <w:rFonts w:eastAsia="Times New Roman"/>
-                <w:color w:val="000000"/>
-                <w:sz w:val="18"/>
-                <w:szCs w:val="18"/>
-              </w:rPr>
-              <w:t>2,F</w:t>
-            </w:r>
-            <w:proofErr w:type="spellEnd"/>
-            <w:r>
-              <w:rPr>
-                <w:rFonts w:eastAsia="Times New Roman"/>
-                <w:color w:val="000000"/>
-                <w:sz w:val="18"/>
-                <w:szCs w:val="18"/>
-              </w:rPr>
-              <w:t>],[</w:t>
-            </w:r>
-            <w:proofErr w:type="spellStart"/>
-            <w:r>
-              <w:rPr>
-                <w:rFonts w:eastAsia="Times New Roman"/>
-                <w:color w:val="000000"/>
-                <w:sz w:val="18"/>
-                <w:szCs w:val="18"/>
-              </w:rPr>
-              <w:t>3,F</w:t>
-            </w:r>
-            <w:proofErr w:type="spellEnd"/>
-            <w:r>
-              <w:rPr>
-                <w:rFonts w:eastAsia="Times New Roman"/>
-                <w:color w:val="000000"/>
-                <w:sz w:val="18"/>
-                <w:szCs w:val="18"/>
-              </w:rPr>
-              <w:t>]</w:t>
+              <w:t>[1,T],[2,F],[3,F]</w:t>
             </w:r>
           </w:p>
         </w:tc>
@@ -10191,67 +7815,7 @@
                 <w:sz w:val="18"/>
                 <w:szCs w:val="18"/>
               </w:rPr>
-              <w:t>[</w:t>
-            </w:r>
-            <w:proofErr w:type="spellStart"/>
-            <w:r>
-              <w:rPr>
-                <w:rFonts w:eastAsia="Times New Roman"/>
-                <w:color w:val="000000"/>
-                <w:sz w:val="18"/>
-                <w:szCs w:val="18"/>
-              </w:rPr>
-              <w:t>1,T</w:t>
-            </w:r>
-            <w:proofErr w:type="spellEnd"/>
-            <w:r>
-              <w:rPr>
-                <w:rFonts w:eastAsia="Times New Roman"/>
-                <w:color w:val="000000"/>
-                <w:sz w:val="18"/>
-                <w:szCs w:val="18"/>
-              </w:rPr>
-              <w:t>],[</w:t>
-            </w:r>
-            <w:proofErr w:type="spellStart"/>
-            <w:r>
-              <w:rPr>
-                <w:rFonts w:eastAsia="Times New Roman"/>
-                <w:color w:val="000000"/>
-                <w:sz w:val="18"/>
-                <w:szCs w:val="18"/>
-              </w:rPr>
-              <w:t>2,F</w:t>
-            </w:r>
-            <w:proofErr w:type="spellEnd"/>
-            <w:r>
-              <w:rPr>
-                <w:rFonts w:eastAsia="Times New Roman"/>
-                <w:color w:val="000000"/>
-                <w:sz w:val="18"/>
-                <w:szCs w:val="18"/>
-              </w:rPr>
-              <w:t>],[</w:t>
-            </w:r>
-            <w:proofErr w:type="spellStart"/>
-            <w:r>
-              <w:rPr>
-                <w:rFonts w:eastAsia="Times New Roman"/>
-                <w:color w:val="000000"/>
-                <w:sz w:val="18"/>
-                <w:szCs w:val="18"/>
-              </w:rPr>
-              <w:t>3,T</w:t>
-            </w:r>
-            <w:proofErr w:type="spellEnd"/>
-            <w:r>
-              <w:rPr>
-                <w:rFonts w:eastAsia="Times New Roman"/>
-                <w:color w:val="000000"/>
-                <w:sz w:val="18"/>
-                <w:szCs w:val="18"/>
-              </w:rPr>
-              <w:t>]</w:t>
+              <w:t>[1,T],[2,F],[3,T]</w:t>
             </w:r>
           </w:p>
         </w:tc>
@@ -10352,67 +7916,7 @@
                 <w:sz w:val="18"/>
                 <w:szCs w:val="18"/>
               </w:rPr>
-              <w:t>[</w:t>
-            </w:r>
-            <w:proofErr w:type="spellStart"/>
-            <w:r>
-              <w:rPr>
-                <w:rFonts w:eastAsia="Times New Roman"/>
-                <w:color w:val="000000"/>
-                <w:sz w:val="18"/>
-                <w:szCs w:val="18"/>
-              </w:rPr>
-              <w:t>1,T</w:t>
-            </w:r>
-            <w:proofErr w:type="spellEnd"/>
-            <w:r>
-              <w:rPr>
-                <w:rFonts w:eastAsia="Times New Roman"/>
-                <w:color w:val="000000"/>
-                <w:sz w:val="18"/>
-                <w:szCs w:val="18"/>
-              </w:rPr>
-              <w:t>],[</w:t>
-            </w:r>
-            <w:proofErr w:type="spellStart"/>
-            <w:r>
-              <w:rPr>
-                <w:rFonts w:eastAsia="Times New Roman"/>
-                <w:color w:val="000000"/>
-                <w:sz w:val="18"/>
-                <w:szCs w:val="18"/>
-              </w:rPr>
-              <w:t>2,T</w:t>
-            </w:r>
-            <w:proofErr w:type="spellEnd"/>
-            <w:r>
-              <w:rPr>
-                <w:rFonts w:eastAsia="Times New Roman"/>
-                <w:color w:val="000000"/>
-                <w:sz w:val="18"/>
-                <w:szCs w:val="18"/>
-              </w:rPr>
-              <w:t>],[</w:t>
-            </w:r>
-            <w:proofErr w:type="spellStart"/>
-            <w:r>
-              <w:rPr>
-                <w:rFonts w:eastAsia="Times New Roman"/>
-                <w:color w:val="000000"/>
-                <w:sz w:val="18"/>
-                <w:szCs w:val="18"/>
-              </w:rPr>
-              <w:t>3,F</w:t>
-            </w:r>
-            <w:proofErr w:type="spellEnd"/>
-            <w:r>
-              <w:rPr>
-                <w:rFonts w:eastAsia="Times New Roman"/>
-                <w:color w:val="000000"/>
-                <w:sz w:val="18"/>
-                <w:szCs w:val="18"/>
-              </w:rPr>
-              <w:t>]</w:t>
+              <w:t>[1,T],[2,T],[3,F]</w:t>
             </w:r>
           </w:p>
         </w:tc>
@@ -10545,67 +8049,7 @@
                 <w:sz w:val="18"/>
                 <w:szCs w:val="18"/>
               </w:rPr>
-              <w:t>[</w:t>
-            </w:r>
-            <w:proofErr w:type="spellStart"/>
-            <w:r>
-              <w:rPr>
-                <w:rFonts w:eastAsia="Times New Roman"/>
-                <w:color w:val="000000"/>
-                <w:sz w:val="18"/>
-                <w:szCs w:val="18"/>
-              </w:rPr>
-              <w:t>1,T</w:t>
-            </w:r>
-            <w:proofErr w:type="spellEnd"/>
-            <w:r>
-              <w:rPr>
-                <w:rFonts w:eastAsia="Times New Roman"/>
-                <w:color w:val="000000"/>
-                <w:sz w:val="18"/>
-                <w:szCs w:val="18"/>
-              </w:rPr>
-              <w:t>],[</w:t>
-            </w:r>
-            <w:proofErr w:type="spellStart"/>
-            <w:r>
-              <w:rPr>
-                <w:rFonts w:eastAsia="Times New Roman"/>
-                <w:color w:val="000000"/>
-                <w:sz w:val="18"/>
-                <w:szCs w:val="18"/>
-              </w:rPr>
-              <w:t>2,T</w:t>
-            </w:r>
-            <w:proofErr w:type="spellEnd"/>
-            <w:r>
-              <w:rPr>
-                <w:rFonts w:eastAsia="Times New Roman"/>
-                <w:color w:val="000000"/>
-                <w:sz w:val="18"/>
-                <w:szCs w:val="18"/>
-              </w:rPr>
-              <w:t>],[</w:t>
-            </w:r>
-            <w:proofErr w:type="spellStart"/>
-            <w:r>
-              <w:rPr>
-                <w:rFonts w:eastAsia="Times New Roman"/>
-                <w:color w:val="000000"/>
-                <w:sz w:val="18"/>
-                <w:szCs w:val="18"/>
-              </w:rPr>
-              <w:t>3,T</w:t>
-            </w:r>
-            <w:proofErr w:type="spellEnd"/>
-            <w:r>
-              <w:rPr>
-                <w:rFonts w:eastAsia="Times New Roman"/>
-                <w:color w:val="000000"/>
-                <w:sz w:val="18"/>
-                <w:szCs w:val="18"/>
-              </w:rPr>
-              <w:t>]</w:t>
+              <w:t>[1,T],[2,T],[3,T]</w:t>
             </w:r>
           </w:p>
         </w:tc>
@@ -10656,7 +8100,6 @@
                 <w:lang w:eastAsia="ja-JP"/>
               </w:rPr>
             </w:pPr>
-            <w:proofErr w:type="spellStart"/>
             <w:r>
               <w:rPr>
                 <w:rFonts w:eastAsia="Times New Roman"/>
@@ -10666,7 +8109,6 @@
               </w:rPr>
               <w:t>tA2008</w:t>
             </w:r>
-            <w:proofErr w:type="spellEnd"/>
           </w:p>
           <w:p>
             <w:pPr>
@@ -10679,7 +8121,6 @@
                 <w:lang w:eastAsia="ja-JP"/>
               </w:rPr>
             </w:pPr>
-            <w:proofErr w:type="spellStart"/>
             <w:r>
               <w:rPr>
                 <w:rFonts w:eastAsiaTheme="minorEastAsia" w:hint="eastAsia"/>
@@ -10690,7 +8131,6 @@
               </w:rPr>
               <w:t>Tritype</w:t>
             </w:r>
-            <w:proofErr w:type="spellEnd"/>
           </w:p>
           <w:p>
             <w:pPr>
@@ -10757,27 +8197,7 @@
                 <w:sz w:val="18"/>
                 <w:szCs w:val="18"/>
               </w:rPr>
-              <w:t>[</w:t>
-            </w:r>
-            <w:proofErr w:type="spellStart"/>
-            <w:r>
-              <w:rPr>
-                <w:rFonts w:eastAsia="Times New Roman"/>
-                <w:color w:val="000000"/>
-                <w:sz w:val="18"/>
-                <w:szCs w:val="18"/>
-              </w:rPr>
-              <w:t>1,F</w:t>
-            </w:r>
-            <w:proofErr w:type="spellEnd"/>
-            <w:r>
-              <w:rPr>
-                <w:rFonts w:eastAsia="Times New Roman"/>
-                <w:color w:val="000000"/>
-                <w:sz w:val="18"/>
-                <w:szCs w:val="18"/>
-              </w:rPr>
-              <w:t>]</w:t>
+              <w:t>[1,F]</w:t>
             </w:r>
           </w:p>
         </w:tc>
@@ -10864,67 +8284,7 @@
                 <w:sz w:val="18"/>
                 <w:szCs w:val="18"/>
               </w:rPr>
-              <w:t>[</w:t>
-            </w:r>
-            <w:proofErr w:type="spellStart"/>
-            <w:r>
-              <w:rPr>
-                <w:rFonts w:eastAsia="Times New Roman"/>
-                <w:color w:val="000000"/>
-                <w:sz w:val="18"/>
-                <w:szCs w:val="18"/>
-              </w:rPr>
-              <w:t>1,T</w:t>
-            </w:r>
-            <w:proofErr w:type="spellEnd"/>
-            <w:r>
-              <w:rPr>
-                <w:rFonts w:eastAsia="Times New Roman"/>
-                <w:color w:val="000000"/>
-                <w:sz w:val="18"/>
-                <w:szCs w:val="18"/>
-              </w:rPr>
-              <w:t>],[</w:t>
-            </w:r>
-            <w:proofErr w:type="spellStart"/>
-            <w:r>
-              <w:rPr>
-                <w:rFonts w:eastAsia="Times New Roman"/>
-                <w:color w:val="000000"/>
-                <w:sz w:val="18"/>
-                <w:szCs w:val="18"/>
-              </w:rPr>
-              <w:t>2,F</w:t>
-            </w:r>
-            <w:proofErr w:type="spellEnd"/>
-            <w:r>
-              <w:rPr>
-                <w:rFonts w:eastAsia="Times New Roman"/>
-                <w:color w:val="000000"/>
-                <w:sz w:val="18"/>
-                <w:szCs w:val="18"/>
-              </w:rPr>
-              <w:t>],[</w:t>
-            </w:r>
-            <w:proofErr w:type="spellStart"/>
-            <w:r>
-              <w:rPr>
-                <w:rFonts w:eastAsia="Times New Roman"/>
-                <w:color w:val="000000"/>
-                <w:sz w:val="18"/>
-                <w:szCs w:val="18"/>
-              </w:rPr>
-              <w:t>3,F</w:t>
-            </w:r>
-            <w:proofErr w:type="spellEnd"/>
-            <w:r>
-              <w:rPr>
-                <w:rFonts w:eastAsia="Times New Roman"/>
-                <w:color w:val="000000"/>
-                <w:sz w:val="18"/>
-                <w:szCs w:val="18"/>
-              </w:rPr>
-              <w:t>]</w:t>
+              <w:t>[1,T],[2,F],[3,F]</w:t>
             </w:r>
           </w:p>
         </w:tc>
@@ -11053,67 +8413,7 @@
                 <w:sz w:val="18"/>
                 <w:szCs w:val="18"/>
               </w:rPr>
-              <w:t>[</w:t>
-            </w:r>
-            <w:proofErr w:type="spellStart"/>
-            <w:r>
-              <w:rPr>
-                <w:rFonts w:eastAsia="Times New Roman"/>
-                <w:color w:val="000000"/>
-                <w:sz w:val="18"/>
-                <w:szCs w:val="18"/>
-              </w:rPr>
-              <w:t>1,T</w:t>
-            </w:r>
-            <w:proofErr w:type="spellEnd"/>
-            <w:r>
-              <w:rPr>
-                <w:rFonts w:eastAsia="Times New Roman"/>
-                <w:color w:val="000000"/>
-                <w:sz w:val="18"/>
-                <w:szCs w:val="18"/>
-              </w:rPr>
-              <w:t>],[</w:t>
-            </w:r>
-            <w:proofErr w:type="spellStart"/>
-            <w:r>
-              <w:rPr>
-                <w:rFonts w:eastAsia="Times New Roman"/>
-                <w:color w:val="000000"/>
-                <w:sz w:val="18"/>
-                <w:szCs w:val="18"/>
-              </w:rPr>
-              <w:t>2,F</w:t>
-            </w:r>
-            <w:proofErr w:type="spellEnd"/>
-            <w:r>
-              <w:rPr>
-                <w:rFonts w:eastAsia="Times New Roman"/>
-                <w:color w:val="000000"/>
-                <w:sz w:val="18"/>
-                <w:szCs w:val="18"/>
-              </w:rPr>
-              <w:t>],[</w:t>
-            </w:r>
-            <w:proofErr w:type="spellStart"/>
-            <w:r>
-              <w:rPr>
-                <w:rFonts w:eastAsia="Times New Roman"/>
-                <w:color w:val="000000"/>
-                <w:sz w:val="18"/>
-                <w:szCs w:val="18"/>
-              </w:rPr>
-              <w:t>3,T</w:t>
-            </w:r>
-            <w:proofErr w:type="spellEnd"/>
-            <w:r>
-              <w:rPr>
-                <w:rFonts w:eastAsia="Times New Roman"/>
-                <w:color w:val="000000"/>
-                <w:sz w:val="18"/>
-                <w:szCs w:val="18"/>
-              </w:rPr>
-              <w:t>]</w:t>
+              <w:t>[1,T],[2,F],[3,T]</w:t>
             </w:r>
           </w:p>
         </w:tc>
@@ -11225,47 +8525,7 @@
                 <w:sz w:val="18"/>
                 <w:szCs w:val="18"/>
               </w:rPr>
-              <w:t>[</w:t>
-            </w:r>
-            <w:proofErr w:type="spellStart"/>
-            <w:r>
-              <w:rPr>
-                <w:rFonts w:eastAsia="Times New Roman"/>
-                <w:color w:val="000000"/>
-                <w:sz w:val="18"/>
-                <w:szCs w:val="18"/>
-              </w:rPr>
-              <w:t>1,T</w:t>
-            </w:r>
-            <w:proofErr w:type="spellEnd"/>
-            <w:r>
-              <w:rPr>
-                <w:rFonts w:eastAsia="Times New Roman"/>
-                <w:color w:val="000000"/>
-                <w:sz w:val="18"/>
-                <w:szCs w:val="18"/>
-              </w:rPr>
-              <w:t>],[</w:t>
-            </w:r>
-            <w:proofErr w:type="spellStart"/>
-            <w:r>
-              <w:rPr>
-                <w:rFonts w:eastAsia="Times New Roman"/>
-                <w:color w:val="000000"/>
-                <w:sz w:val="18"/>
-                <w:szCs w:val="18"/>
-              </w:rPr>
-              <w:t>2,T</w:t>
-            </w:r>
-            <w:proofErr w:type="spellEnd"/>
-            <w:r>
-              <w:rPr>
-                <w:rFonts w:eastAsia="Times New Roman"/>
-                <w:color w:val="000000"/>
-                <w:sz w:val="18"/>
-                <w:szCs w:val="18"/>
-              </w:rPr>
-              <w:t>]</w:t>
+              <w:t>[1,T],[2,T]</w:t>
             </w:r>
           </w:p>
         </w:tc>
@@ -11305,7 +8565,6 @@
                 <w:szCs w:val="18"/>
               </w:rPr>
             </w:pPr>
-            <w:proofErr w:type="spellStart"/>
             <w:r>
               <w:rPr>
                 <w:rFonts w:eastAsia="Times New Roman"/>
@@ -11315,7 +8574,6 @@
               </w:rPr>
               <w:t>QuadEq2</w:t>
             </w:r>
-            <w:proofErr w:type="spellEnd"/>
           </w:p>
         </w:tc>
         <w:tc>
@@ -11362,67 +8620,7 @@
                 <w:sz w:val="18"/>
                 <w:szCs w:val="18"/>
               </w:rPr>
-              <w:t>[</w:t>
-            </w:r>
-            <w:proofErr w:type="spellStart"/>
-            <w:r>
-              <w:rPr>
-                <w:rFonts w:eastAsia="Times New Roman"/>
-                <w:color w:val="000000"/>
-                <w:sz w:val="18"/>
-                <w:szCs w:val="18"/>
-              </w:rPr>
-              <w:t>1,F</w:t>
-            </w:r>
-            <w:proofErr w:type="spellEnd"/>
-            <w:r>
-              <w:rPr>
-                <w:rFonts w:eastAsia="Times New Roman"/>
-                <w:color w:val="000000"/>
-                <w:sz w:val="18"/>
-                <w:szCs w:val="18"/>
-              </w:rPr>
-              <w:t>],[</w:t>
-            </w:r>
-            <w:proofErr w:type="spellStart"/>
-            <w:r>
-              <w:rPr>
-                <w:rFonts w:eastAsia="Times New Roman"/>
-                <w:color w:val="000000"/>
-                <w:sz w:val="18"/>
-                <w:szCs w:val="18"/>
-              </w:rPr>
-              <w:t>2,F</w:t>
-            </w:r>
-            <w:proofErr w:type="spellEnd"/>
-            <w:r>
-              <w:rPr>
-                <w:rFonts w:eastAsia="Times New Roman"/>
-                <w:color w:val="000000"/>
-                <w:sz w:val="18"/>
-                <w:szCs w:val="18"/>
-              </w:rPr>
-              <w:t>],[</w:t>
-            </w:r>
-            <w:proofErr w:type="spellStart"/>
-            <w:r>
-              <w:rPr>
-                <w:rFonts w:eastAsia="Times New Roman"/>
-                <w:color w:val="000000"/>
-                <w:sz w:val="18"/>
-                <w:szCs w:val="18"/>
-              </w:rPr>
-              <w:t>3,F</w:t>
-            </w:r>
-            <w:proofErr w:type="spellEnd"/>
-            <w:r>
-              <w:rPr>
-                <w:rFonts w:eastAsia="Times New Roman"/>
-                <w:color w:val="000000"/>
-                <w:sz w:val="18"/>
-                <w:szCs w:val="18"/>
-              </w:rPr>
-              <w:t>]</w:t>
+              <w:t>[1,F],[2,F],[3,F]</w:t>
             </w:r>
           </w:p>
         </w:tc>
@@ -11510,67 +8708,7 @@
                 <w:sz w:val="18"/>
                 <w:szCs w:val="18"/>
               </w:rPr>
-              <w:t>[</w:t>
-            </w:r>
-            <w:proofErr w:type="spellStart"/>
-            <w:r>
-              <w:rPr>
-                <w:rFonts w:eastAsia="Times New Roman"/>
-                <w:color w:val="000000"/>
-                <w:sz w:val="18"/>
-                <w:szCs w:val="18"/>
-              </w:rPr>
-              <w:t>1,F</w:t>
-            </w:r>
-            <w:proofErr w:type="spellEnd"/>
-            <w:r>
-              <w:rPr>
-                <w:rFonts w:eastAsia="Times New Roman"/>
-                <w:color w:val="000000"/>
-                <w:sz w:val="18"/>
-                <w:szCs w:val="18"/>
-              </w:rPr>
-              <w:t>],[</w:t>
-            </w:r>
-            <w:proofErr w:type="spellStart"/>
-            <w:r>
-              <w:rPr>
-                <w:rFonts w:eastAsia="Times New Roman"/>
-                <w:color w:val="000000"/>
-                <w:sz w:val="18"/>
-                <w:szCs w:val="18"/>
-              </w:rPr>
-              <w:t>2,F</w:t>
-            </w:r>
-            <w:proofErr w:type="spellEnd"/>
-            <w:r>
-              <w:rPr>
-                <w:rFonts w:eastAsia="Times New Roman"/>
-                <w:color w:val="000000"/>
-                <w:sz w:val="18"/>
-                <w:szCs w:val="18"/>
-              </w:rPr>
-              <w:t>],[</w:t>
-            </w:r>
-            <w:proofErr w:type="spellStart"/>
-            <w:r>
-              <w:rPr>
-                <w:rFonts w:eastAsia="Times New Roman"/>
-                <w:color w:val="000000"/>
-                <w:sz w:val="18"/>
-                <w:szCs w:val="18"/>
-              </w:rPr>
-              <w:t>3,T</w:t>
-            </w:r>
-            <w:proofErr w:type="spellEnd"/>
-            <w:r>
-              <w:rPr>
-                <w:rFonts w:eastAsia="Times New Roman"/>
-                <w:color w:val="000000"/>
-                <w:sz w:val="18"/>
-                <w:szCs w:val="18"/>
-              </w:rPr>
-              <w:t>]</w:t>
+              <w:t>[1,F],[2,F],[3,T]</w:t>
             </w:r>
           </w:p>
         </w:tc>
@@ -11684,47 +8822,7 @@
                 <w:sz w:val="18"/>
                 <w:szCs w:val="18"/>
               </w:rPr>
-              <w:t>[</w:t>
-            </w:r>
-            <w:proofErr w:type="spellStart"/>
-            <w:r>
-              <w:rPr>
-                <w:rFonts w:eastAsia="Times New Roman"/>
-                <w:color w:val="000000"/>
-                <w:sz w:val="18"/>
-                <w:szCs w:val="18"/>
-              </w:rPr>
-              <w:t>1,F</w:t>
-            </w:r>
-            <w:proofErr w:type="spellEnd"/>
-            <w:r>
-              <w:rPr>
-                <w:rFonts w:eastAsia="Times New Roman"/>
-                <w:color w:val="000000"/>
-                <w:sz w:val="18"/>
-                <w:szCs w:val="18"/>
-              </w:rPr>
-              <w:t>],[</w:t>
-            </w:r>
-            <w:proofErr w:type="spellStart"/>
-            <w:r>
-              <w:rPr>
-                <w:rFonts w:eastAsia="Times New Roman"/>
-                <w:color w:val="000000"/>
-                <w:sz w:val="18"/>
-                <w:szCs w:val="18"/>
-              </w:rPr>
-              <w:t>2,T</w:t>
-            </w:r>
-            <w:proofErr w:type="spellEnd"/>
-            <w:r>
-              <w:rPr>
-                <w:rFonts w:eastAsia="Times New Roman"/>
-                <w:color w:val="000000"/>
-                <w:sz w:val="18"/>
-                <w:szCs w:val="18"/>
-              </w:rPr>
-              <w:t>]</w:t>
+              <w:t>[1,F],[2,T]</w:t>
             </w:r>
           </w:p>
         </w:tc>
@@ -11812,47 +8910,7 @@
                 <w:sz w:val="18"/>
                 <w:szCs w:val="18"/>
               </w:rPr>
-              <w:t>[</w:t>
-            </w:r>
-            <w:proofErr w:type="spellStart"/>
-            <w:r>
-              <w:rPr>
-                <w:rFonts w:eastAsia="Times New Roman"/>
-                <w:color w:val="000000"/>
-                <w:sz w:val="18"/>
-                <w:szCs w:val="18"/>
-              </w:rPr>
-              <w:t>1,T</w:t>
-            </w:r>
-            <w:proofErr w:type="spellEnd"/>
-            <w:r>
-              <w:rPr>
-                <w:rFonts w:eastAsia="Times New Roman"/>
-                <w:color w:val="000000"/>
-                <w:sz w:val="18"/>
-                <w:szCs w:val="18"/>
-              </w:rPr>
-              <w:t>],[</w:t>
-            </w:r>
-            <w:proofErr w:type="spellStart"/>
-            <w:r>
-              <w:rPr>
-                <w:rFonts w:eastAsia="Times New Roman"/>
-                <w:color w:val="000000"/>
-                <w:sz w:val="18"/>
-                <w:szCs w:val="18"/>
-              </w:rPr>
-              <w:t>4,F</w:t>
-            </w:r>
-            <w:proofErr w:type="spellEnd"/>
-            <w:r>
-              <w:rPr>
-                <w:rFonts w:eastAsia="Times New Roman"/>
-                <w:color w:val="000000"/>
-                <w:sz w:val="18"/>
-                <w:szCs w:val="18"/>
-              </w:rPr>
-              <w:t>]</w:t>
+              <w:t>[1,T],[4,F]</w:t>
             </w:r>
           </w:p>
         </w:tc>
@@ -11964,47 +9022,7 @@
                 <w:sz w:val="18"/>
                 <w:szCs w:val="18"/>
               </w:rPr>
-              <w:t>[</w:t>
-            </w:r>
-            <w:proofErr w:type="spellStart"/>
-            <w:r>
-              <w:rPr>
-                <w:rFonts w:eastAsia="Times New Roman"/>
-                <w:color w:val="000000"/>
-                <w:sz w:val="18"/>
-                <w:szCs w:val="18"/>
-              </w:rPr>
-              <w:t>1,T</w:t>
-            </w:r>
-            <w:proofErr w:type="spellEnd"/>
-            <w:r>
-              <w:rPr>
-                <w:rFonts w:eastAsia="Times New Roman"/>
-                <w:color w:val="000000"/>
-                <w:sz w:val="18"/>
-                <w:szCs w:val="18"/>
-              </w:rPr>
-              <w:t>],[</w:t>
-            </w:r>
-            <w:proofErr w:type="spellStart"/>
-            <w:r>
-              <w:rPr>
-                <w:rFonts w:eastAsia="Times New Roman"/>
-                <w:color w:val="000000"/>
-                <w:sz w:val="18"/>
-                <w:szCs w:val="18"/>
-              </w:rPr>
-              <w:t>4,T</w:t>
-            </w:r>
-            <w:proofErr w:type="spellEnd"/>
-            <w:r>
-              <w:rPr>
-                <w:rFonts w:eastAsia="Times New Roman"/>
-                <w:color w:val="000000"/>
-                <w:sz w:val="18"/>
-                <w:szCs w:val="18"/>
-              </w:rPr>
-              <w:t>]</w:t>
+              <w:t>[1,T],[4,T]</w:t>
             </w:r>
           </w:p>
         </w:tc>
@@ -12402,7 +9420,6 @@
                 <w:color w:val="000000"/>
               </w:rPr>
             </w:pPr>
-            <w:proofErr w:type="spellStart"/>
             <w:r>
               <w:rPr>
                 <w:rFonts w:eastAsia="Times New Roman"/>
@@ -12411,7 +9428,6 @@
               </w:rPr>
               <w:t>Popsize</w:t>
             </w:r>
-            <w:proofErr w:type="spellEnd"/>
           </w:p>
         </w:tc>
       </w:tr>
@@ -12432,7 +9448,6 @@
                 <w:color w:val="000000"/>
               </w:rPr>
             </w:pPr>
-            <w:proofErr w:type="spellStart"/>
             <w:r>
               <w:rPr>
                 <w:rFonts w:eastAsia="Times New Roman"/>
@@ -12440,7 +9455,6 @@
               </w:rPr>
               <w:t>ttB2002</w:t>
             </w:r>
-            <w:proofErr w:type="spellEnd"/>
           </w:p>
         </w:tc>
         <w:tc>
@@ -12545,7 +9559,6 @@
                 <w:color w:val="000000"/>
               </w:rPr>
             </w:pPr>
-            <w:proofErr w:type="spellStart"/>
             <w:r>
               <w:rPr>
                 <w:rFonts w:eastAsia="Times New Roman"/>
@@ -12553,7 +9566,6 @@
               </w:rPr>
               <w:t>tM2004</w:t>
             </w:r>
-            <w:proofErr w:type="spellEnd"/>
           </w:p>
         </w:tc>
         <w:tc>
@@ -12658,7 +9670,6 @@
                 <w:color w:val="000000"/>
               </w:rPr>
             </w:pPr>
-            <w:proofErr w:type="spellStart"/>
             <w:r>
               <w:rPr>
                 <w:rFonts w:eastAsia="Times New Roman"/>
@@ -12666,7 +9677,6 @@
               </w:rPr>
               <w:t>tA2008</w:t>
             </w:r>
-            <w:proofErr w:type="spellEnd"/>
           </w:p>
         </w:tc>
         <w:tc>
@@ -12771,7 +9781,6 @@
                 <w:color w:val="000000"/>
               </w:rPr>
             </w:pPr>
-            <w:proofErr w:type="spellStart"/>
             <w:r>
               <w:rPr>
                 <w:rFonts w:eastAsia="Times New Roman"/>
@@ -12779,7 +9788,6 @@
               </w:rPr>
               <w:t>QuadEq2</w:t>
             </w:r>
-            <w:proofErr w:type="spellEnd"/>
           </w:p>
         </w:tc>
         <w:tc>
@@ -12994,7 +10002,6 @@
               </w:rPr>
               <w:t xml:space="preserve">Max </w:t>
             </w:r>
-            <w:proofErr w:type="spellStart"/>
             <w:r>
               <w:rPr>
                 <w:rFonts w:eastAsiaTheme="minorEastAsia" w:hint="eastAsia"/>
@@ -13010,36 +10017,23 @@
                 <w:b/>
                 <w:color w:val="000000"/>
               </w:rPr>
-              <w:t>val</w:t>
-            </w:r>
-            <w:proofErr w:type="spellEnd"/>
-            <w:r>
-              <w:rPr>
-                <w:rFonts w:eastAsia="Times New Roman"/>
+              <w:t xml:space="preserve">val. </w:t>
+            </w:r>
+            <w:r>
+              <w:rPr>
                 <w:b/>
                 <w:color w:val="000000"/>
               </w:rPr>
-              <w:t xml:space="preserve">. </w:t>
-            </w:r>
-            <w:proofErr w:type="spellStart"/>
-            <w:proofErr w:type="gramStart"/>
-            <w:r>
-              <w:rPr>
+              <w:t>f</w:t>
+            </w:r>
+            <w:r>
+              <w:rPr>
+                <w:rFonts w:eastAsia="Times New Roman"/>
                 <w:b/>
                 <w:color w:val="000000"/>
               </w:rPr>
-              <w:t>f</w:t>
-            </w:r>
-            <w:r>
-              <w:rPr>
-                <w:rFonts w:eastAsia="Times New Roman"/>
-                <w:b/>
-                <w:color w:val="000000"/>
-              </w:rPr>
               <w:t>unc</w:t>
             </w:r>
-            <w:proofErr w:type="spellEnd"/>
-            <w:proofErr w:type="gramEnd"/>
             <w:r>
               <w:rPr>
                 <w:b/>
@@ -13075,7 +10069,6 @@
                 <w:color w:val="000000"/>
               </w:rPr>
             </w:pPr>
-            <w:proofErr w:type="spellStart"/>
             <w:r>
               <w:rPr>
                 <w:rFonts w:eastAsia="Times New Roman"/>
@@ -13083,7 +10076,6 @@
               </w:rPr>
               <w:t>ttB2002</w:t>
             </w:r>
-            <w:proofErr w:type="spellEnd"/>
           </w:p>
         </w:tc>
         <w:tc>
@@ -13174,7 +10166,6 @@
                 <w:color w:val="000000"/>
               </w:rPr>
             </w:pPr>
-            <w:proofErr w:type="spellStart"/>
             <w:r>
               <w:rPr>
                 <w:rFonts w:eastAsia="Times New Roman"/>
@@ -13182,7 +10173,6 @@
               </w:rPr>
               <w:t>tM2004</w:t>
             </w:r>
-            <w:proofErr w:type="spellEnd"/>
           </w:p>
         </w:tc>
         <w:tc>
@@ -13266,7 +10256,6 @@
                 <w:color w:val="000000"/>
               </w:rPr>
             </w:pPr>
-            <w:proofErr w:type="spellStart"/>
             <w:r>
               <w:rPr>
                 <w:rFonts w:eastAsia="Times New Roman"/>
@@ -13274,7 +10263,6 @@
               </w:rPr>
               <w:t>tA2008</w:t>
             </w:r>
-            <w:proofErr w:type="spellEnd"/>
           </w:p>
         </w:tc>
         <w:tc>
@@ -13358,7 +10346,6 @@
                 <w:color w:val="000000"/>
               </w:rPr>
             </w:pPr>
-            <w:proofErr w:type="spellStart"/>
             <w:r>
               <w:rPr>
                 <w:rFonts w:eastAsia="Times New Roman"/>
@@ -13366,7 +10353,6 @@
               </w:rPr>
               <w:t>QuadEq2</w:t>
             </w:r>
-            <w:proofErr w:type="spellEnd"/>
           </w:p>
         </w:tc>
         <w:tc>
@@ -13500,13 +10486,8 @@
         <w:autoSpaceDN w:val="0"/>
         <w:jc w:val="both"/>
       </w:pPr>
-      <w:proofErr w:type="spellStart"/>
-      <w:r>
-        <w:t>Popsize</w:t>
-      </w:r>
-      <w:proofErr w:type="spellEnd"/>
-      <w:r>
-        <w:t xml:space="preserve">: number of </w:t>
+      <w:r>
+        <w:t xml:space="preserve">Popsize: number of </w:t>
       </w:r>
       <w:r>
         <w:rPr>
@@ -13566,7 +10547,6 @@
       <w:r>
         <w:t xml:space="preserve">Max </w:t>
       </w:r>
-      <w:proofErr w:type="spellStart"/>
       <w:r>
         <w:rPr>
           <w:rFonts w:eastAsiaTheme="minorEastAsia" w:hint="eastAsia"/>
@@ -13575,21 +10555,7 @@
         <w:t>e</w:t>
       </w:r>
       <w:r>
-        <w:t>val</w:t>
-      </w:r>
-      <w:proofErr w:type="spellEnd"/>
-      <w:r>
-        <w:t xml:space="preserve">. </w:t>
-      </w:r>
-      <w:proofErr w:type="spellStart"/>
-      <w:proofErr w:type="gramStart"/>
-      <w:r>
-        <w:t>func</w:t>
-      </w:r>
-      <w:proofErr w:type="spellEnd"/>
-      <w:proofErr w:type="gramEnd"/>
-      <w:r>
-        <w:t xml:space="preserve">. call: maximum number of </w:t>
+        <w:t xml:space="preserve">val. func. call: maximum number of </w:t>
       </w:r>
       <w:r>
         <w:rPr>
@@ -13984,7 +10950,6 @@
                 <w:szCs w:val="18"/>
               </w:rPr>
             </w:pPr>
-            <w:proofErr w:type="spellStart"/>
             <w:r>
               <w:rPr>
                 <w:rFonts w:eastAsia="Times New Roman"/>
@@ -13994,7 +10959,6 @@
               </w:rPr>
               <w:t>ttB2002</w:t>
             </w:r>
-            <w:proofErr w:type="spellEnd"/>
           </w:p>
           <w:p>
             <w:pPr>
@@ -14014,27 +10978,7 @@
                 <w:sz w:val="18"/>
                 <w:szCs w:val="18"/>
               </w:rPr>
-              <w:t>(</w:t>
-            </w:r>
-            <w:proofErr w:type="spellStart"/>
-            <w:r>
-              <w:rPr>
-                <w:rFonts w:eastAsia="Times New Roman"/>
-                <w:color w:val="000000"/>
-                <w:sz w:val="18"/>
-                <w:szCs w:val="18"/>
-              </w:rPr>
-              <w:t>Tritype</w:t>
-            </w:r>
-            <w:proofErr w:type="spellEnd"/>
-            <w:r>
-              <w:rPr>
-                <w:rFonts w:eastAsia="Times New Roman"/>
-                <w:color w:val="000000"/>
-                <w:sz w:val="18"/>
-                <w:szCs w:val="18"/>
-              </w:rPr>
-              <w:t xml:space="preserve">) </w:t>
+              <w:t xml:space="preserve">(Tritype) </w:t>
             </w:r>
           </w:p>
           <w:p>
@@ -14941,7 +11885,6 @@
                 <w:szCs w:val="18"/>
               </w:rPr>
             </w:pPr>
-            <w:proofErr w:type="spellStart"/>
             <w:r>
               <w:rPr>
                 <w:rFonts w:eastAsia="Times New Roman"/>
@@ -14951,13 +11894,12 @@
               </w:rPr>
               <w:t>tM2004</w:t>
             </w:r>
-            <w:proofErr w:type="spellEnd"/>
           </w:p>
           <w:p>
             <w:pPr>
               <w:jc w:val="left"/>
               <w:rPr>
-                <w:rFonts w:eastAsiaTheme="minorEastAsia"/>
+                <w:rFonts w:eastAsiaTheme="minorEastAsia" w:hint="eastAsia"/>
                 <w:color w:val="000000"/>
                 <w:sz w:val="18"/>
                 <w:szCs w:val="18"/>
@@ -14966,12 +11908,32 @@
             </w:pPr>
             <w:r>
               <w:rPr>
+                <w:rFonts w:eastAsiaTheme="minorEastAsia" w:hint="eastAsia"/>
+                <w:color w:val="000000"/>
+                <w:sz w:val="18"/>
+                <w:szCs w:val="18"/>
+                <w:lang w:eastAsia="ja-JP"/>
+              </w:rPr>
+              <w:t>(</w:t>
+            </w:r>
+            <w:r>
+              <w:rPr>
                 <w:rFonts w:eastAsia="Times New Roman"/>
                 <w:color w:val="000000"/>
                 <w:sz w:val="18"/>
                 <w:szCs w:val="18"/>
               </w:rPr>
               <w:t>Triangle</w:t>
+            </w:r>
+            <w:r>
+              <w:rPr>
+                <w:rFonts w:eastAsiaTheme="minorEastAsia" w:hint="eastAsia"/>
+                <w:color w:val="000000"/>
+                <w:sz w:val="18"/>
+                <w:szCs w:val="18"/>
+                <w:lang w:eastAsia="ja-JP"/>
+              </w:rPr>
+              <w:t>)</w:t>
             </w:r>
           </w:p>
           <w:p>
@@ -15675,13 +12637,13 @@
             <w:pPr>
               <w:jc w:val="left"/>
               <w:rPr>
-                <w:rFonts w:eastAsia="Times New Roman"/>
-                <w:color w:val="000000"/>
-                <w:sz w:val="18"/>
-                <w:szCs w:val="18"/>
-              </w:rPr>
-            </w:pPr>
-            <w:proofErr w:type="spellStart"/>
+                <w:rFonts w:eastAsiaTheme="minorEastAsia" w:hint="eastAsia"/>
+                <w:color w:val="000000"/>
+                <w:sz w:val="18"/>
+                <w:szCs w:val="18"/>
+                <w:lang w:eastAsia="ja-JP"/>
+              </w:rPr>
+            </w:pPr>
             <w:r>
               <w:rPr>
                 <w:rFonts w:eastAsia="Times New Roman"/>
@@ -15691,7 +12653,27 @@
               </w:rPr>
               <w:t>tA2008</w:t>
             </w:r>
-            <w:proofErr w:type="spellEnd"/>
+          </w:p>
+          <w:p>
+            <w:pPr>
+              <w:jc w:val="left"/>
+              <w:rPr>
+                <w:rFonts w:eastAsiaTheme="minorEastAsia" w:hint="eastAsia"/>
+                <w:color w:val="000000"/>
+                <w:sz w:val="18"/>
+                <w:szCs w:val="18"/>
+                <w:lang w:eastAsia="ja-JP"/>
+              </w:rPr>
+            </w:pPr>
+            <w:r>
+              <w:rPr>
+                <w:rFonts w:eastAsia="Times New Roman"/>
+                <w:color w:val="000000"/>
+                <w:sz w:val="18"/>
+                <w:szCs w:val="18"/>
+              </w:rPr>
+              <w:t xml:space="preserve">(Tritype) </w:t>
+            </w:r>
           </w:p>
           <w:p>
             <w:pPr>
@@ -16152,7 +13134,6 @@
                 <w:szCs w:val="18"/>
               </w:rPr>
             </w:pPr>
-            <w:proofErr w:type="spellStart"/>
             <w:r>
               <w:rPr>
                 <w:rFonts w:eastAsia="Times New Roman"/>
@@ -16162,7 +13143,6 @@
               </w:rPr>
               <w:t>QuadEq2</w:t>
             </w:r>
-            <w:proofErr w:type="spellEnd"/>
           </w:p>
         </w:tc>
         <w:tc>
@@ -16804,30 +13784,733 @@
         <w:ind w:firstLine="284"/>
         <w:jc w:val="both"/>
         <w:rPr>
-          <w:color w:val="222222"/>
-        </w:rPr>
-      </w:pPr>
-      <w:r>
-        <w:rPr>
-          <w:color w:val="222222"/>
-        </w:rPr>
-        <w:t xml:space="preserve">Comparing to [18, 24], the number of times to perform </w:t>
-      </w:r>
-      <w:r>
-        <w:rPr>
           <w:rFonts w:eastAsiaTheme="minorEastAsia" w:hint="eastAsia"/>
           <w:color w:val="222222"/>
           <w:lang w:eastAsia="ja-JP"/>
         </w:rPr>
+      </w:pPr>
+      <w:r>
+        <w:rPr>
+          <w:rFonts w:eastAsiaTheme="minorEastAsia" w:hint="eastAsia"/>
+          <w:color w:val="222222"/>
+          <w:lang w:eastAsia="ja-JP"/>
+        </w:rPr>
+        <w:t>In addition, f</w:t>
+      </w:r>
+      <w:r>
+        <w:rPr>
+          <w:rFonts w:eastAsiaTheme="minorEastAsia" w:hint="eastAsia"/>
+          <w:color w:val="222222"/>
+          <w:lang w:eastAsia="ja-JP"/>
+        </w:rPr>
+        <w:t xml:space="preserve">or </w:t>
+      </w:r>
+      <w:r>
+        <w:rPr>
+          <w:rFonts w:eastAsiaTheme="minorEastAsia"/>
+          <w:color w:val="222222"/>
+          <w:lang w:eastAsia="ja-JP"/>
+        </w:rPr>
+        <w:t>test</w:t>
+      </w:r>
+      <w:r>
+        <w:rPr>
+          <w:rFonts w:eastAsiaTheme="minorEastAsia" w:hint="eastAsia"/>
+          <w:color w:val="222222"/>
+          <w:lang w:eastAsia="ja-JP"/>
+        </w:rPr>
+        <w:t xml:space="preserve"> function </w:t>
+      </w:r>
+      <w:r>
+        <w:rPr>
+          <w:rFonts w:eastAsiaTheme="minorEastAsia" w:hint="eastAsia"/>
+          <w:color w:val="222222"/>
+          <w:lang w:eastAsia="ja-JP"/>
+        </w:rPr>
+        <w:t xml:space="preserve">Tritype which is mentioned in section V-A, </w:t>
+      </w:r>
+      <w:r>
+        <w:rPr>
+          <w:rFonts w:eastAsiaTheme="minorEastAsia" w:hint="eastAsia"/>
+          <w:color w:val="222222"/>
+          <w:lang w:eastAsia="ja-JP"/>
+        </w:rPr>
+        <w:t xml:space="preserve">below TABLE VI </w:t>
+      </w:r>
+      <w:r>
+        <w:rPr>
+          <w:rFonts w:eastAsiaTheme="minorEastAsia" w:hint="eastAsia"/>
+          <w:color w:val="222222"/>
+          <w:lang w:eastAsia="ja-JP"/>
+        </w:rPr>
+        <w:t>c</w:t>
+      </w:r>
+      <w:r>
+        <w:rPr>
+          <w:color w:val="222222"/>
+        </w:rPr>
+        <w:t>ompa</w:t>
+      </w:r>
+      <w:r>
+        <w:rPr>
+          <w:rFonts w:eastAsiaTheme="minorEastAsia" w:hint="eastAsia"/>
+          <w:color w:val="222222"/>
+          <w:lang w:eastAsia="ja-JP"/>
+        </w:rPr>
+        <w:t xml:space="preserve">re </w:t>
+      </w:r>
+      <w:r>
+        <w:rPr>
+          <w:color w:val="222222"/>
+        </w:rPr>
+        <w:t>our</w:t>
+      </w:r>
+      <w:r>
+        <w:rPr>
+          <w:rFonts w:eastAsiaTheme="minorEastAsia" w:hint="eastAsia"/>
+          <w:color w:val="222222"/>
+          <w:lang w:eastAsia="ja-JP"/>
+        </w:rPr>
+        <w:t xml:space="preserve"> proposed </w:t>
+      </w:r>
+      <w:r>
+        <w:rPr>
+          <w:rFonts w:eastAsiaTheme="minorEastAsia"/>
+          <w:color w:val="222222"/>
+          <w:lang w:eastAsia="ja-JP"/>
+        </w:rPr>
+        <w:t xml:space="preserve">approach </w:t>
+      </w:r>
+      <w:r>
+        <w:rPr>
+          <w:color w:val="222222"/>
+        </w:rPr>
+        <w:t>to</w:t>
+      </w:r>
+      <w:r>
+        <w:rPr>
+          <w:color w:val="222222"/>
+        </w:rPr>
+        <w:t xml:space="preserve"> </w:t>
+      </w:r>
+      <w:r>
+        <w:rPr>
+          <w:rFonts w:eastAsiaTheme="minorEastAsia" w:hint="eastAsia"/>
+          <w:color w:val="222222"/>
+          <w:lang w:eastAsia="ja-JP"/>
+        </w:rPr>
+        <w:t xml:space="preserve">paper </w:t>
+      </w:r>
+      <w:r>
+        <w:rPr>
+          <w:color w:val="222222"/>
+        </w:rPr>
+        <w:t>[18, 24]</w:t>
+      </w:r>
+      <w:r>
+        <w:rPr>
+          <w:rFonts w:eastAsiaTheme="minorEastAsia" w:hint="eastAsia"/>
+          <w:color w:val="222222"/>
+          <w:lang w:eastAsia="ja-JP"/>
+        </w:rPr>
+        <w:t xml:space="preserve"> </w:t>
+      </w:r>
+      <w:r>
+        <w:rPr>
+          <w:rFonts w:eastAsiaTheme="minorEastAsia" w:hint="eastAsia"/>
+          <w:color w:val="222222"/>
+          <w:lang w:eastAsia="ja-JP"/>
+        </w:rPr>
+        <w:t xml:space="preserve">in </w:t>
+      </w:r>
+      <w:r>
+        <w:rPr>
+          <w:rFonts w:eastAsiaTheme="minorEastAsia" w:hint="eastAsia"/>
+          <w:color w:val="222222"/>
+          <w:lang w:eastAsia="ja-JP"/>
+        </w:rPr>
+        <w:t xml:space="preserve">criterion of </w:t>
+      </w:r>
+      <w:r>
+        <w:rPr>
+          <w:rFonts w:eastAsiaTheme="minorEastAsia" w:hint="eastAsia"/>
+          <w:color w:val="222222"/>
+          <w:lang w:eastAsia="ja-JP"/>
+        </w:rPr>
+        <w:t>test data generation</w:t>
+      </w:r>
+      <w:r>
+        <w:rPr>
+          <w:rFonts w:eastAsiaTheme="minorEastAsia" w:hint="eastAsia"/>
+          <w:color w:val="222222"/>
+          <w:lang w:eastAsia="ja-JP"/>
+        </w:rPr>
+        <w:t xml:space="preserve"> count</w:t>
+      </w:r>
+      <w:r>
+        <w:rPr>
+          <w:rFonts w:eastAsiaTheme="minorEastAsia" w:hint="eastAsia"/>
+          <w:color w:val="222222"/>
+          <w:lang w:eastAsia="ja-JP"/>
+        </w:rPr>
+        <w:t xml:space="preserve"> </w:t>
+      </w:r>
+      <w:r>
+        <w:rPr>
+          <w:rFonts w:eastAsiaTheme="minorEastAsia" w:hint="eastAsia"/>
+          <w:color w:val="222222"/>
+          <w:lang w:eastAsia="ja-JP"/>
+        </w:rPr>
+        <w:t>which can</w:t>
+      </w:r>
+      <w:r>
+        <w:rPr>
+          <w:rFonts w:eastAsiaTheme="minorEastAsia" w:hint="eastAsia"/>
+          <w:color w:val="222222"/>
+          <w:lang w:eastAsia="ja-JP"/>
+        </w:rPr>
+        <w:t xml:space="preserve"> cover all execution paths</w:t>
+      </w:r>
+      <w:r>
+        <w:rPr>
+          <w:rFonts w:eastAsiaTheme="minorEastAsia" w:hint="eastAsia"/>
+          <w:color w:val="222222"/>
+          <w:lang w:eastAsia="ja-JP"/>
+        </w:rPr>
+        <w:t>.</w:t>
+      </w:r>
+    </w:p>
+    <w:p>
+      <w:pPr>
+        <w:pStyle w:val="tablehead"/>
+      </w:pPr>
+      <w:r>
+        <w:rPr>
+          <w:rFonts w:eastAsiaTheme="minorEastAsia" w:hint="eastAsia"/>
+          <w:lang w:eastAsia="ja-JP"/>
+        </w:rPr>
+        <w:t>Comparing Improved Ga</w:t>
+      </w:r>
+      <w:r>
+        <w:rPr>
+          <w:rFonts w:eastAsiaTheme="minorEastAsia" w:hint="eastAsia"/>
+          <w:lang w:eastAsia="ja-JP"/>
+        </w:rPr>
+        <w:t xml:space="preserve"> to PAPER [18, 24]</w:t>
+      </w:r>
+    </w:p>
+    <w:tbl>
+      <w:tblPr>
+        <w:tblW w:w="5333" w:type="dxa"/>
+        <w:jc w:val="center"/>
+        <w:tblInd w:w="-211" w:type="dxa"/>
+        <w:tblBorders>
+          <w:top w:val="single" w:sz="2" w:space="0" w:color="auto"/>
+          <w:left w:val="single" w:sz="2" w:space="0" w:color="auto"/>
+          <w:bottom w:val="single" w:sz="2" w:space="0" w:color="auto"/>
+          <w:right w:val="single" w:sz="2" w:space="0" w:color="auto"/>
+          <w:insideH w:val="single" w:sz="2" w:space="0" w:color="auto"/>
+          <w:insideV w:val="single" w:sz="2" w:space="0" w:color="auto"/>
+        </w:tblBorders>
+        <w:tblLayout w:type="fixed"/>
+        <w:tblLook w:val="0000" w:firstRow="0" w:lastRow="0" w:firstColumn="0" w:lastColumn="0" w:noHBand="0" w:noVBand="0"/>
+      </w:tblPr>
+      <w:tblGrid>
+        <w:gridCol w:w="993"/>
+        <w:gridCol w:w="1116"/>
+        <w:gridCol w:w="992"/>
+        <w:gridCol w:w="851"/>
+        <w:gridCol w:w="1381"/>
+      </w:tblGrid>
+      <w:tr>
+        <w:trPr>
+          <w:trHeight w:val="20"/>
+          <w:tblHeader/>
+          <w:jc w:val="center"/>
+        </w:trPr>
+        <w:tc>
+          <w:tcPr>
+            <w:tcW w:w="993" w:type="dxa"/>
+            <w:vMerge w:val="restart"/>
+            <w:vAlign w:val="center"/>
+          </w:tcPr>
+          <w:p>
+            <w:pPr>
+              <w:rPr>
+                <w:rFonts w:eastAsiaTheme="minorEastAsia"/>
+                <w:b/>
+                <w:color w:val="000000"/>
+                <w:sz w:val="18"/>
+                <w:szCs w:val="18"/>
+                <w:lang w:eastAsia="ja-JP"/>
+              </w:rPr>
+            </w:pPr>
+            <w:r>
+              <w:rPr>
+                <w:rFonts w:eastAsia="Times New Roman"/>
+                <w:b/>
+                <w:color w:val="000000"/>
+                <w:sz w:val="18"/>
+                <w:szCs w:val="18"/>
+              </w:rPr>
+              <w:t>Test</w:t>
+            </w:r>
+          </w:p>
+          <w:p>
+            <w:pPr>
+              <w:rPr>
+                <w:rFonts w:eastAsia="Times New Roman"/>
+                <w:b/>
+                <w:color w:val="000000"/>
+                <w:sz w:val="18"/>
+                <w:szCs w:val="18"/>
+              </w:rPr>
+            </w:pPr>
+            <w:r>
+              <w:rPr>
+                <w:rFonts w:eastAsia="Times New Roman"/>
+                <w:b/>
+                <w:color w:val="000000"/>
+                <w:sz w:val="18"/>
+                <w:szCs w:val="18"/>
+              </w:rPr>
+              <w:t>function</w:t>
+            </w:r>
+          </w:p>
+        </w:tc>
+        <w:tc>
+          <w:tcPr>
+            <w:tcW w:w="1116" w:type="dxa"/>
+            <w:vMerge w:val="restart"/>
+            <w:vAlign w:val="center"/>
+          </w:tcPr>
+          <w:p>
+            <w:pPr>
+              <w:rPr>
+                <w:rFonts w:eastAsiaTheme="minorEastAsia"/>
+                <w:b/>
+                <w:color w:val="000000"/>
+                <w:sz w:val="18"/>
+                <w:szCs w:val="18"/>
+                <w:lang w:eastAsia="ja-JP"/>
+              </w:rPr>
+            </w:pPr>
+            <w:r>
+              <w:rPr>
+                <w:rFonts w:eastAsiaTheme="minorEastAsia" w:hint="eastAsia"/>
+                <w:b/>
+                <w:color w:val="000000"/>
+                <w:sz w:val="18"/>
+                <w:szCs w:val="18"/>
+                <w:lang w:eastAsia="ja-JP"/>
+              </w:rPr>
+              <w:t>Execution</w:t>
+            </w:r>
+            <w:r>
+              <w:rPr>
+                <w:rFonts w:eastAsiaTheme="minorEastAsia"/>
+                <w:b/>
+                <w:color w:val="000000"/>
+                <w:sz w:val="18"/>
+                <w:szCs w:val="18"/>
+                <w:lang w:eastAsia="ja-JP"/>
+              </w:rPr>
+              <w:t xml:space="preserve"> paths</w:t>
+            </w:r>
+          </w:p>
+        </w:tc>
+        <w:tc>
+          <w:tcPr>
+            <w:tcW w:w="3224" w:type="dxa"/>
+            <w:gridSpan w:val="3"/>
+            <w:vAlign w:val="center"/>
+          </w:tcPr>
+          <w:p>
+            <w:pPr>
+              <w:rPr>
+                <w:rFonts w:eastAsiaTheme="minorEastAsia"/>
+                <w:b/>
+                <w:color w:val="000000"/>
+                <w:sz w:val="18"/>
+                <w:szCs w:val="18"/>
+                <w:lang w:eastAsia="ja-JP"/>
+              </w:rPr>
+            </w:pPr>
+            <w:r>
+              <w:rPr>
+                <w:rFonts w:eastAsiaTheme="minorEastAsia" w:hint="eastAsia"/>
+                <w:b/>
+                <w:color w:val="000000"/>
+                <w:sz w:val="18"/>
+                <w:szCs w:val="18"/>
+                <w:lang w:eastAsia="ja-JP"/>
+              </w:rPr>
+              <w:t>Test data generation counts</w:t>
+            </w:r>
+          </w:p>
+        </w:tc>
+      </w:tr>
+      <w:tr>
+        <w:trPr>
+          <w:trHeight w:val="20"/>
+          <w:tblHeader/>
+          <w:jc w:val="center"/>
+        </w:trPr>
+        <w:tc>
+          <w:tcPr>
+            <w:tcW w:w="993" w:type="dxa"/>
+            <w:vMerge/>
+            <w:vAlign w:val="center"/>
+          </w:tcPr>
+          <w:p>
+            <w:pPr>
+              <w:rPr>
+                <w:rFonts w:eastAsia="Times New Roman"/>
+                <w:b/>
+                <w:color w:val="000000"/>
+                <w:sz w:val="18"/>
+                <w:szCs w:val="18"/>
+              </w:rPr>
+            </w:pPr>
+          </w:p>
+        </w:tc>
+        <w:tc>
+          <w:tcPr>
+            <w:tcW w:w="1116" w:type="dxa"/>
+            <w:vMerge/>
+            <w:vAlign w:val="center"/>
+          </w:tcPr>
+          <w:p>
+            <w:pPr>
+              <w:rPr>
+                <w:b/>
+                <w:sz w:val="18"/>
+                <w:szCs w:val="18"/>
+              </w:rPr>
+            </w:pPr>
+          </w:p>
+        </w:tc>
+        <w:tc>
+          <w:tcPr>
+            <w:tcW w:w="992" w:type="dxa"/>
+            <w:vAlign w:val="center"/>
+          </w:tcPr>
+          <w:p>
+            <w:pPr>
+              <w:rPr>
+                <w:b/>
+                <w:sz w:val="18"/>
+                <w:szCs w:val="18"/>
+              </w:rPr>
+            </w:pPr>
+            <w:r>
+              <w:rPr>
+                <w:rFonts w:eastAsiaTheme="minorEastAsia" w:hint="eastAsia"/>
+                <w:b/>
+                <w:color w:val="000000"/>
+                <w:lang w:eastAsia="ja-JP"/>
+              </w:rPr>
+              <w:t>[18]</w:t>
+            </w:r>
+          </w:p>
+        </w:tc>
+        <w:tc>
+          <w:tcPr>
+            <w:tcW w:w="851" w:type="dxa"/>
+            <w:vAlign w:val="center"/>
+          </w:tcPr>
+          <w:p>
+            <w:pPr>
+              <w:rPr>
+                <w:rFonts w:eastAsiaTheme="minorEastAsia"/>
+                <w:b/>
+                <w:color w:val="000000"/>
+                <w:sz w:val="18"/>
+                <w:szCs w:val="18"/>
+                <w:lang w:eastAsia="ja-JP"/>
+              </w:rPr>
+            </w:pPr>
+            <w:r>
+              <w:rPr>
+                <w:rFonts w:eastAsiaTheme="minorEastAsia" w:hint="eastAsia"/>
+                <w:b/>
+                <w:color w:val="000000"/>
+                <w:sz w:val="18"/>
+                <w:szCs w:val="18"/>
+                <w:lang w:eastAsia="ja-JP"/>
+              </w:rPr>
+              <w:t>[24]</w:t>
+            </w:r>
+          </w:p>
+        </w:tc>
+        <w:tc>
+          <w:tcPr>
+            <w:tcW w:w="1381" w:type="dxa"/>
+            <w:vAlign w:val="center"/>
+          </w:tcPr>
+          <w:p>
+            <w:pPr>
+              <w:rPr>
+                <w:rFonts w:eastAsiaTheme="minorEastAsia"/>
+                <w:b/>
+                <w:color w:val="000000"/>
+                <w:sz w:val="18"/>
+                <w:szCs w:val="18"/>
+                <w:lang w:eastAsia="ja-JP"/>
+              </w:rPr>
+            </w:pPr>
+            <w:r>
+              <w:rPr>
+                <w:rFonts w:eastAsiaTheme="minorEastAsia"/>
+                <w:b/>
+                <w:color w:val="000000"/>
+                <w:sz w:val="18"/>
+                <w:szCs w:val="18"/>
+                <w:lang w:eastAsia="ja-JP"/>
+              </w:rPr>
+              <w:t>Imp</w:t>
+            </w:r>
+            <w:r>
+              <w:rPr>
+                <w:rFonts w:eastAsiaTheme="minorEastAsia" w:hint="eastAsia"/>
+                <w:b/>
+                <w:color w:val="000000"/>
+                <w:sz w:val="18"/>
+                <w:szCs w:val="18"/>
+                <w:lang w:eastAsia="ja-JP"/>
+              </w:rPr>
+              <w:t>roved</w:t>
+            </w:r>
+            <w:r>
+              <w:rPr>
+                <w:rFonts w:eastAsiaTheme="minorEastAsia"/>
+                <w:b/>
+                <w:color w:val="000000"/>
+                <w:sz w:val="18"/>
+                <w:szCs w:val="18"/>
+                <w:lang w:eastAsia="ja-JP"/>
+              </w:rPr>
+              <w:t xml:space="preserve"> GA</w:t>
+            </w:r>
+          </w:p>
+        </w:tc>
+      </w:tr>
+      <w:tr>
+        <w:trPr>
+          <w:trHeight w:val="20"/>
+          <w:jc w:val="center"/>
+        </w:trPr>
+        <w:tc>
+          <w:tcPr>
+            <w:tcW w:w="993" w:type="dxa"/>
+            <w:vAlign w:val="center"/>
+          </w:tcPr>
+          <w:p>
+            <w:pPr>
+              <w:rPr>
+                <w:rFonts w:eastAsiaTheme="minorEastAsia" w:hint="eastAsia"/>
+                <w:color w:val="000000"/>
+                <w:sz w:val="18"/>
+                <w:szCs w:val="18"/>
+                <w:lang w:eastAsia="ja-JP"/>
+              </w:rPr>
+            </w:pPr>
+            <w:r>
+              <w:rPr>
+                <w:rFonts w:eastAsia="Times New Roman"/>
+                <w:color w:val="000000"/>
+                <w:sz w:val="18"/>
+                <w:szCs w:val="18"/>
+              </w:rPr>
+              <w:t>Tritype</w:t>
+            </w:r>
+          </w:p>
+        </w:tc>
+        <w:tc>
+          <w:tcPr>
+            <w:tcW w:w="1116" w:type="dxa"/>
+            <w:vAlign w:val="center"/>
+          </w:tcPr>
+          <w:p>
+            <w:pPr>
+              <w:jc w:val="right"/>
+              <w:rPr>
+                <w:rFonts w:eastAsiaTheme="minorEastAsia"/>
+                <w:color w:val="000000"/>
+                <w:sz w:val="18"/>
+                <w:szCs w:val="18"/>
+                <w:lang w:eastAsia="ja-JP"/>
+              </w:rPr>
+            </w:pPr>
+            <w:r>
+              <w:rPr>
+                <w:rFonts w:eastAsiaTheme="minorEastAsia" w:hint="eastAsia"/>
+                <w:color w:val="000000"/>
+                <w:sz w:val="18"/>
+                <w:szCs w:val="18"/>
+                <w:lang w:eastAsia="ja-JP"/>
+              </w:rPr>
+              <w:t>4</w:t>
+            </w:r>
+          </w:p>
+        </w:tc>
+        <w:tc>
+          <w:tcPr>
+            <w:tcW w:w="992" w:type="dxa"/>
+            <w:vAlign w:val="center"/>
+          </w:tcPr>
+          <w:p>
+            <w:pPr>
+              <w:jc w:val="right"/>
+              <w:rPr>
+                <w:rFonts w:eastAsiaTheme="minorEastAsia" w:hint="eastAsia"/>
+                <w:color w:val="000000"/>
+                <w:sz w:val="18"/>
+                <w:szCs w:val="18"/>
+                <w:lang w:eastAsia="ja-JP"/>
+              </w:rPr>
+            </w:pPr>
+            <w:r>
+              <w:rPr>
+                <w:rFonts w:eastAsiaTheme="minorEastAsia" w:hint="eastAsia"/>
+                <w:color w:val="000000"/>
+                <w:sz w:val="18"/>
+                <w:szCs w:val="18"/>
+                <w:lang w:eastAsia="ja-JP"/>
+              </w:rPr>
+              <w:t>10000</w:t>
+            </w:r>
+          </w:p>
+        </w:tc>
+        <w:tc>
+          <w:tcPr>
+            <w:tcW w:w="851" w:type="dxa"/>
+            <w:vAlign w:val="center"/>
+          </w:tcPr>
+          <w:p>
+            <w:pPr>
+              <w:jc w:val="right"/>
+              <w:rPr>
+                <w:rFonts w:ascii="Times" w:eastAsiaTheme="minorEastAsia" w:hAnsi="Times" w:hint="eastAsia"/>
+                <w:color w:val="000000"/>
+                <w:lang w:eastAsia="ja-JP"/>
+              </w:rPr>
+            </w:pPr>
+            <w:r>
+              <w:rPr>
+                <w:rFonts w:ascii="Times" w:eastAsiaTheme="minorEastAsia" w:hAnsi="Times" w:hint="eastAsia"/>
+                <w:color w:val="000000"/>
+                <w:lang w:eastAsia="ja-JP"/>
+              </w:rPr>
+              <w:t>21073</w:t>
+            </w:r>
+          </w:p>
+        </w:tc>
+        <w:tc>
+          <w:tcPr>
+            <w:tcW w:w="1381" w:type="dxa"/>
+            <w:vAlign w:val="center"/>
+          </w:tcPr>
+          <w:p>
+            <w:pPr>
+              <w:jc w:val="right"/>
+              <w:rPr>
+                <w:rFonts w:ascii="Times" w:eastAsiaTheme="minorEastAsia" w:hAnsi="Times" w:hint="eastAsia"/>
+                <w:color w:val="000000"/>
+                <w:lang w:eastAsia="ja-JP"/>
+              </w:rPr>
+            </w:pPr>
+            <w:r>
+              <w:rPr>
+                <w:rFonts w:ascii="Times" w:eastAsiaTheme="minorEastAsia" w:hAnsi="Times" w:hint="eastAsia"/>
+                <w:color w:val="000000"/>
+                <w:lang w:eastAsia="ja-JP"/>
+              </w:rPr>
+              <w:t>3198</w:t>
+            </w:r>
+          </w:p>
+        </w:tc>
+      </w:tr>
+    </w:tbl>
+    <w:p>
+      <w:pPr>
+        <w:shd w:val="clear" w:color="auto" w:fill="FFFFFF"/>
+        <w:spacing w:before="120" w:after="120"/>
+        <w:ind w:firstLine="284"/>
+        <w:jc w:val="both"/>
+        <w:rPr>
+          <w:color w:val="222222"/>
+        </w:rPr>
+      </w:pPr>
+      <w:r>
+        <w:rPr>
+          <w:rFonts w:eastAsiaTheme="minorEastAsia" w:hint="eastAsia"/>
+          <w:color w:val="222222"/>
+          <w:lang w:eastAsia="ja-JP"/>
+        </w:rPr>
+        <w:t xml:space="preserve">With </w:t>
+      </w:r>
+      <w:r>
+        <w:rPr>
+          <w:rFonts w:eastAsiaTheme="minorEastAsia" w:hint="eastAsia"/>
+          <w:color w:val="222222"/>
+          <w:lang w:eastAsia="ja-JP"/>
+        </w:rPr>
+        <w:t>our proposed approach, t</w:t>
+      </w:r>
+      <w:r>
+        <w:rPr>
+          <w:color w:val="222222"/>
+        </w:rPr>
+        <w:t xml:space="preserve">he number of times to perform </w:t>
+      </w:r>
+      <w:r>
+        <w:rPr>
+          <w:rFonts w:eastAsiaTheme="minorEastAsia" w:hint="eastAsia"/>
+          <w:color w:val="222222"/>
+          <w:lang w:eastAsia="ja-JP"/>
+        </w:rPr>
         <w:t xml:space="preserve">test data generation </w:t>
       </w:r>
-      <w:bookmarkStart w:id="0" w:name="_GoBack"/>
-      <w:bookmarkEnd w:id="0"/>
       <w:r>
         <w:rPr>
           <w:color w:val="222222"/>
         </w:rPr>
-        <w:t>in order to generate test case which can cover path 2 (Equilateral) is lower (3198 times, comparing to 10000 times [18] or 21073 times [24]), proving that our proposed GA is more effective.</w:t>
+        <w:t xml:space="preserve">in order to generate test case which can cover </w:t>
+      </w:r>
+      <w:r>
+        <w:rPr>
+          <w:rFonts w:eastAsiaTheme="minorEastAsia" w:hint="eastAsia"/>
+          <w:color w:val="222222"/>
+          <w:lang w:eastAsia="ja-JP"/>
+        </w:rPr>
+        <w:t xml:space="preserve">all test </w:t>
+      </w:r>
+      <w:r>
+        <w:rPr>
+          <w:color w:val="222222"/>
+        </w:rPr>
+        <w:t>path</w:t>
+      </w:r>
+      <w:r>
+        <w:rPr>
+          <w:rFonts w:eastAsiaTheme="minorEastAsia" w:hint="eastAsia"/>
+          <w:color w:val="222222"/>
+          <w:lang w:eastAsia="ja-JP"/>
+        </w:rPr>
+        <w:t>s</w:t>
+      </w:r>
+      <w:r>
+        <w:rPr>
+          <w:color w:val="222222"/>
+        </w:rPr>
+        <w:t xml:space="preserve"> </w:t>
+      </w:r>
+      <w:r>
+        <w:rPr>
+          <w:color w:val="222222"/>
+        </w:rPr>
+        <w:t>is lower (3198 times, comparing to 10000 times [18] or 21073 times [24]), proving that our proposed GA is more effective.</w:t>
       </w:r>
     </w:p>
     <w:p>
@@ -16839,6 +14522,7 @@
           <w:rFonts w:eastAsia="ＭＳ 明朝"/>
           <w:lang w:eastAsia="ja-JP"/>
         </w:rPr>
+        <w:lastRenderedPageBreak/>
         <w:t>CONCLUSION</w:t>
       </w:r>
     </w:p>
@@ -16865,7 +14549,6 @@
         <w:jc w:val="both"/>
       </w:pPr>
       <w:r>
-        <w:lastRenderedPageBreak/>
         <w:t>Our approaching method is to combine the static analysis in order to find path conditions of diffic</w:t>
       </w:r>
       <w:r>
@@ -17055,7 +14738,11 @@
         <w:pStyle w:val="references"/>
       </w:pPr>
       <w:r>
-        <w:t>J. Wegener, B. Kerstin, and P. Hartmut, Automatic Test Data Generation For Structural Testing Of Embedded Software Systems By Evolutionary Testing, in Proceedings of the Genetic and Evolutionary Computation Conference: Morgan Kaufmann Publishers Inc., 2002.</w:t>
+        <w:t xml:space="preserve">J. Wegener, B. Kerstin, and P. Hartmut, Automatic Test Data Generation For Structural Testing Of Embedded Software Systems By </w:t>
+      </w:r>
+      <w:r>
+        <w:lastRenderedPageBreak/>
+        <w:t>Evolutionary Testing, in Proceedings of the Genetic and Evolutionary Computation Conference: Morgan Kaufmann Publishers Inc., 2002.</w:t>
       </w:r>
     </w:p>
     <w:p>
@@ -17079,8 +14766,35 @@
         <w:pStyle w:val="references"/>
       </w:pPr>
       <w:r>
+        <w:t>J. H. Holland, Adaptation in Nature and Artificial Systems, Addison-Wesley, Reading, MA, 1975.</w:t>
+      </w:r>
+    </w:p>
+    <w:p>
+      <w:pPr>
+        <w:pStyle w:val="references"/>
+      </w:pPr>
+      <w:r>
+        <w:t>Jin-Cherng Lin and Pu-Lin Yeh, Using genetic algorithms for test case generation in path testing, In Proceedings of the 9th Asian Test Symposium 2000 (ATS '00), 241-246, December 2000.</w:t>
+      </w:r>
+    </w:p>
+    <w:p>
+      <w:pPr>
+        <w:pStyle w:val="references"/>
+      </w:pPr>
+      <w:r>
+        <w:t>Bryan F. Jones, Harmen-Hinrich Sthamer, and D.E. Eyres. Automatic structural testing using genetic algorithms, Software Engineering, 11(5):299-306, September 1996.</w:t>
+      </w:r>
+    </w:p>
+    <w:p>
+      <w:pPr>
+        <w:pStyle w:val="references"/>
+      </w:pPr>
+      <w:r>
+        <w:t xml:space="preserve">Paulo Marcos Siqueira Bueno and Mario Jino, Automatic test datageneration for program paths using genetic algorithms, International </w:t>
+      </w:r>
+      <w:r>
         <w:lastRenderedPageBreak/>
-        <w:t>J. H. Holland, Adaptation in Nature and Artificial Systems, Addison-Wesley, Reading, MA, 1975.</w:t>
+        <w:t>Journal of Software Engineering &amp; Knowledge Engineering (IJSEKE), 12(6):691-709, 2002.</w:t>
       </w:r>
     </w:p>
     <w:p>
@@ -17088,7 +14802,7 @@
         <w:pStyle w:val="references"/>
       </w:pPr>
       <w:r>
-        <w:t>Jin-Cherng Lin and Pu-Lin Yeh, Using genetic algorithms for test case generation in path testing, In Proceedings of the 9th Asian Test Symposium 2000 (ATS '00), 241-246, December 2000.</w:t>
+        <w:t>Irman Hermadi and Moataz A. Ahmed, Genetic Algorithm based test data generator, In Proceedings of the 2003 Congress on Evolutionary Computation (CEC), volume 1, pages 85-91, December 2003.</w:t>
       </w:r>
     </w:p>
     <w:p>
@@ -17096,31 +14810,6 @@
         <w:pStyle w:val="references"/>
       </w:pPr>
       <w:r>
-        <w:t>Bryan F. Jones, Harmen-Hinrich Sthamer, and D.E. Eyres. Automatic structural testing using genetic algorithms, Software Engineering, 11(5):299-306, September 1996.</w:t>
-      </w:r>
-    </w:p>
-    <w:p>
-      <w:pPr>
-        <w:pStyle w:val="references"/>
-      </w:pPr>
-      <w:r>
-        <w:t>Paulo Marcos Siqueira Bueno and Mario Jino, Automatic test datageneration for program paths using genetic algorithms, International Journal of Software Engineering &amp; Knowledge Engineering (IJSEKE), 12(6):691-709, 2002.</w:t>
-      </w:r>
-    </w:p>
-    <w:p>
-      <w:pPr>
-        <w:pStyle w:val="references"/>
-      </w:pPr>
-      <w:r>
-        <w:t>Irman Hermadi and Moataz A. Ahmed, Genetic Algorithm based test data generator, In Proceedings of the 2003 Congress on Evolutionary Computation (CEC), volume 1, pages 85-91, December 2003.</w:t>
-      </w:r>
-    </w:p>
-    <w:p>
-      <w:pPr>
-        <w:pStyle w:val="references"/>
-      </w:pPr>
-      <w:r>
-        <w:lastRenderedPageBreak/>
         <w:t>I. Hermadi, C. Lokan, R. Sarker, Dynamic stopping criteria for search-based test data generation for path testing, Information and Software Technology, 56 (4):395-407, April 2014.</w:t>
       </w:r>
     </w:p>
@@ -20572,7 +18261,7 @@
 </file>
 
 <file path=customXml/itemProps1.xml><?xml version="1.0" encoding="utf-8"?>
-<ds:datastoreItem xmlns:ds="http://schemas.openxmlformats.org/officeDocument/2006/customXml" ds:itemID="{3531D68C-DDF6-4AC3-8E75-EFA98A899F3F}">
+<ds:datastoreItem xmlns:ds="http://schemas.openxmlformats.org/officeDocument/2006/customXml" ds:itemID="{2C3714DD-47C9-4A67-AAF6-2B79E9D51072}">
   <ds:schemaRefs>
     <ds:schemaRef ds:uri="http://schemas.openxmlformats.org/officeDocument/2006/bibliography"/>
   </ds:schemaRefs>

--- a/CFT4CUnitSrc/src/report/ACOMP2016.docx
+++ b/CFT4CUnitSrc/src/report/ACOMP2016.docx
@@ -249,7 +249,13 @@
         <w:t>—</w:t>
       </w:r>
       <w:r>
-        <w:t>Automatic path coverage test data generation is an undecidable problem and genetic algorithm (GA) has been used to test data generation since 2000. This paper presents a method for optimizing GA efficiency by identifying the most critical path clusters in a test function. We do this by using the static program analysis to find all the paths having the path conditions with low probability in generating coverage data, then basing on these path conditions to adjust the procedure of generating new populations in GA. The proposed approach is also applied some test functions. Experimental results show that improved GA which can generate suitable test data have higher path coverage than the traditional GA</w:t>
+        <w:t xml:space="preserve">Automatic path coverage test data generation is an undecidable problem and genetic algorithm (GA) has been used to test data generation since 2000. This paper presents a method for optimizing GA efficiency by identifying the most critical path clusters in a test function. We do this by using the static program analysis to find all the paths having the path conditions with low probability in generating coverage data, then basing on these path conditions to adjust the procedure of generating new populations in GA. The proposed approach is also applied some test functions. Experimental results show that improved GA which can generate suitable test data </w:t>
+      </w:r>
+      <w:r>
+        <w:t>has</w:t>
+      </w:r>
+      <w:r>
+        <w:t xml:space="preserve"> higher path coverage than the traditional GA</w:t>
       </w:r>
       <w:r>
         <w:t>.</w:t>
@@ -1089,7 +1095,7 @@
       <w:pPr>
         <w:pStyle w:val="BodyText"/>
         <w:rPr>
-          <w:rFonts w:eastAsiaTheme="minorEastAsia" w:hint="eastAsia"/>
+          <w:rFonts w:eastAsiaTheme="minorEastAsia"/>
           <w:lang w:eastAsia="ja-JP"/>
         </w:rPr>
       </w:pPr>
@@ -2194,20 +2200,50 @@
       </w:pPr>
       <w:r>
         <w:rPr>
+          <w:rFonts w:eastAsiaTheme="minorEastAsia" w:hint="eastAsia"/>
+          <w:lang w:eastAsia="ja-JP"/>
+        </w:rPr>
+        <w:t>For</w:t>
+      </w:r>
+      <w:bookmarkStart w:id="0" w:name="_GoBack"/>
+      <w:bookmarkEnd w:id="0"/>
+      <w:r>
+        <w:rPr>
+          <w:rFonts w:eastAsiaTheme="minorEastAsia" w:hint="eastAsia"/>
+          <w:lang w:eastAsia="ja-JP"/>
+        </w:rPr>
+        <w:t xml:space="preserve"> automatically </w:t>
+      </w:r>
+      <w:r>
+        <w:rPr>
+          <w:rFonts w:eastAsiaTheme="minorEastAsia" w:hint="eastAsia"/>
+          <w:lang w:eastAsia="ja-JP"/>
+        </w:rPr>
+        <w:t xml:space="preserve">test </w:t>
+      </w:r>
+      <w:r>
+        <w:rPr>
           <w:rFonts w:eastAsiaTheme="minorEastAsia"/>
           <w:lang w:eastAsia="ja-JP"/>
         </w:rPr>
-        <w:t>T</w:t>
+        <w:t>data</w:t>
       </w:r>
       <w:r>
         <w:rPr>
           <w:rFonts w:eastAsiaTheme="minorEastAsia" w:hint="eastAsia"/>
           <w:lang w:eastAsia="ja-JP"/>
         </w:rPr>
-        <w:t xml:space="preserve">o automatically </w:t>
-      </w:r>
-      <w:r>
-        <w:t>generate test cases</w:t>
+        <w:t xml:space="preserve"> </w:t>
+      </w:r>
+      <w:r>
+        <w:t>generat</w:t>
+      </w:r>
+      <w:r>
+        <w:rPr>
+          <w:rFonts w:eastAsiaTheme="minorEastAsia" w:hint="eastAsia"/>
+          <w:lang w:eastAsia="ja-JP"/>
+        </w:rPr>
+        <w:t>ion</w:t>
       </w:r>
       <w:r>
         <w:rPr>
@@ -2894,7 +2930,7 @@
         <w:ind w:firstLine="272"/>
         <w:jc w:val="both"/>
         <w:rPr>
-          <w:rFonts w:eastAsiaTheme="minorEastAsia" w:hint="eastAsia"/>
+          <w:rFonts w:eastAsiaTheme="minorEastAsia"/>
           <w:lang w:eastAsia="ja-JP"/>
         </w:rPr>
       </w:pPr>
@@ -3993,8 +4029,6 @@
         </w:rPr>
         <w:t xml:space="preserve">  </w:t>
       </w:r>
-      <w:bookmarkStart w:id="0" w:name="_GoBack"/>
-      <w:bookmarkEnd w:id="0"/>
       <w:r>
         <w:rPr>
           <w:rFonts w:ascii="Courier" w:hAnsi="Courier"/>
@@ -4302,7 +4336,7 @@
         <w:ind w:firstLine="272"/>
         <w:jc w:val="both"/>
         <w:rPr>
-          <w:rFonts w:eastAsiaTheme="minorEastAsia" w:hint="eastAsia"/>
+          <w:rFonts w:eastAsiaTheme="minorEastAsia"/>
           <w:color w:val="222222"/>
           <w:lang w:eastAsia="ja-JP"/>
         </w:rPr>
@@ -6226,7 +6260,7 @@
             <w:pPr>
               <w:jc w:val="left"/>
               <w:rPr>
-                <w:rFonts w:eastAsiaTheme="minorEastAsia" w:hint="eastAsia"/>
+                <w:rFonts w:eastAsiaTheme="minorEastAsia"/>
                 <w:color w:val="000000"/>
                 <w:sz w:val="18"/>
                 <w:szCs w:val="18"/>
@@ -8093,7 +8127,7 @@
             <w:pPr>
               <w:jc w:val="left"/>
               <w:rPr>
-                <w:rFonts w:eastAsiaTheme="minorEastAsia" w:hint="eastAsia"/>
+                <w:rFonts w:eastAsiaTheme="minorEastAsia"/>
                 <w:color w:val="000000"/>
                 <w:sz w:val="18"/>
                 <w:szCs w:val="18"/>
@@ -8114,7 +8148,7 @@
             <w:pPr>
               <w:jc w:val="left"/>
               <w:rPr>
-                <w:rFonts w:eastAsiaTheme="minorEastAsia" w:hint="eastAsia"/>
+                <w:rFonts w:eastAsiaTheme="minorEastAsia"/>
                 <w:color w:val="000000"/>
                 <w:sz w:val="18"/>
                 <w:szCs w:val="18"/>
@@ -11899,7 +11933,7 @@
             <w:pPr>
               <w:jc w:val="left"/>
               <w:rPr>
-                <w:rFonts w:eastAsiaTheme="minorEastAsia" w:hint="eastAsia"/>
+                <w:rFonts w:eastAsiaTheme="minorEastAsia"/>
                 <w:color w:val="000000"/>
                 <w:sz w:val="18"/>
                 <w:szCs w:val="18"/>
@@ -12637,7 +12671,7 @@
             <w:pPr>
               <w:jc w:val="left"/>
               <w:rPr>
-                <w:rFonts w:eastAsiaTheme="minorEastAsia" w:hint="eastAsia"/>
+                <w:rFonts w:eastAsiaTheme="minorEastAsia"/>
                 <w:color w:val="000000"/>
                 <w:sz w:val="18"/>
                 <w:szCs w:val="18"/>
@@ -12658,7 +12692,7 @@
             <w:pPr>
               <w:jc w:val="left"/>
               <w:rPr>
-                <w:rFonts w:eastAsiaTheme="minorEastAsia" w:hint="eastAsia"/>
+                <w:rFonts w:eastAsiaTheme="minorEastAsia"/>
                 <w:color w:val="000000"/>
                 <w:sz w:val="18"/>
                 <w:szCs w:val="18"/>
@@ -13784,18 +13818,34 @@
         <w:ind w:firstLine="284"/>
         <w:jc w:val="both"/>
         <w:rPr>
+          <w:rFonts w:eastAsiaTheme="minorEastAsia"/>
+          <w:color w:val="222222"/>
+          <w:lang w:eastAsia="ja-JP"/>
+        </w:rPr>
+      </w:pPr>
+      <w:r>
+        <w:rPr>
           <w:rFonts w:eastAsiaTheme="minorEastAsia" w:hint="eastAsia"/>
           <w:color w:val="222222"/>
           <w:lang w:eastAsia="ja-JP"/>
         </w:rPr>
-      </w:pPr>
+        <w:t>In addition, f</w:t>
+      </w:r>
       <w:r>
         <w:rPr>
           <w:rFonts w:eastAsiaTheme="minorEastAsia" w:hint="eastAsia"/>
           <w:color w:val="222222"/>
           <w:lang w:eastAsia="ja-JP"/>
         </w:rPr>
-        <w:t>In addition, f</w:t>
+        <w:t xml:space="preserve">or </w:t>
+      </w:r>
+      <w:r>
+        <w:rPr>
+          <w:rFonts w:eastAsiaTheme="minorEastAsia"/>
+          <w:color w:val="222222"/>
+          <w:lang w:eastAsia="ja-JP"/>
+        </w:rPr>
+        <w:t>test</w:t>
       </w:r>
       <w:r>
         <w:rPr>
@@ -13803,7 +13853,59 @@
           <w:color w:val="222222"/>
           <w:lang w:eastAsia="ja-JP"/>
         </w:rPr>
-        <w:t xml:space="preserve">or </w:t>
+        <w:t xml:space="preserve"> function </w:t>
+      </w:r>
+      <w:r>
+        <w:rPr>
+          <w:rFonts w:eastAsiaTheme="minorEastAsia" w:hint="eastAsia"/>
+          <w:color w:val="222222"/>
+          <w:lang w:eastAsia="ja-JP"/>
+        </w:rPr>
+        <w:t xml:space="preserve">Tritype which is mentioned in section V-A, </w:t>
+      </w:r>
+      <w:r>
+        <w:rPr>
+          <w:rFonts w:eastAsiaTheme="minorEastAsia" w:hint="eastAsia"/>
+          <w:color w:val="222222"/>
+          <w:lang w:eastAsia="ja-JP"/>
+        </w:rPr>
+        <w:t xml:space="preserve">below TABLE VI </w:t>
+      </w:r>
+      <w:r>
+        <w:rPr>
+          <w:rFonts w:eastAsiaTheme="minorEastAsia" w:hint="eastAsia"/>
+          <w:color w:val="222222"/>
+          <w:lang w:eastAsia="ja-JP"/>
+        </w:rPr>
+        <w:t>c</w:t>
+      </w:r>
+      <w:r>
+        <w:rPr>
+          <w:color w:val="222222"/>
+        </w:rPr>
+        <w:t>ompa</w:t>
+      </w:r>
+      <w:r>
+        <w:rPr>
+          <w:rFonts w:eastAsiaTheme="minorEastAsia" w:hint="eastAsia"/>
+          <w:color w:val="222222"/>
+          <w:lang w:eastAsia="ja-JP"/>
+        </w:rPr>
+        <w:t xml:space="preserve">re </w:t>
+      </w:r>
+      <w:r>
+        <w:rPr>
+          <w:color w:val="222222"/>
+        </w:rPr>
+        <w:t>our</w:t>
+      </w:r>
+      <w:r>
+        <w:rPr>
+          <w:rFonts w:eastAsiaTheme="minorEastAsia" w:hint="eastAsia"/>
+          <w:color w:val="222222"/>
+          <w:lang w:eastAsia="ja-JP"/>
+        </w:rPr>
+        <w:t xml:space="preserve"> proposed </w:t>
       </w:r>
       <w:r>
         <w:rPr>
@@ -13811,7 +13913,19 @@
           <w:color w:val="222222"/>
           <w:lang w:eastAsia="ja-JP"/>
         </w:rPr>
-        <w:t>test</w:t>
+        <w:t xml:space="preserve">approach </w:t>
+      </w:r>
+      <w:r>
+        <w:rPr>
+          <w:color w:val="222222"/>
+        </w:rPr>
+        <w:t>to</w:t>
+      </w:r>
+      <w:r>
+        <w:rPr>
+          <w:color w:val="222222"/>
+        </w:rPr>
+        <w:t xml:space="preserve"> </w:t>
       </w:r>
       <w:r>
         <w:rPr>
@@ -13819,7 +13933,13 @@
           <w:color w:val="222222"/>
           <w:lang w:eastAsia="ja-JP"/>
         </w:rPr>
-        <w:t xml:space="preserve"> function </w:t>
+        <w:t xml:space="preserve">paper </w:t>
+      </w:r>
+      <w:r>
+        <w:rPr>
+          <w:color w:val="222222"/>
+        </w:rPr>
+        <w:t>[18, 24]</w:t>
       </w:r>
       <w:r>
         <w:rPr>
@@ -13827,7 +13947,7 @@
           <w:color w:val="222222"/>
           <w:lang w:eastAsia="ja-JP"/>
         </w:rPr>
-        <w:t xml:space="preserve">Tritype which is mentioned in section V-A, </w:t>
+        <w:t xml:space="preserve"> </w:t>
       </w:r>
       <w:r>
         <w:rPr>
@@ -13835,7 +13955,7 @@
           <w:color w:val="222222"/>
           <w:lang w:eastAsia="ja-JP"/>
         </w:rPr>
-        <w:t xml:space="preserve">below TABLE VI </w:t>
+        <w:t xml:space="preserve">in </w:t>
       </w:r>
       <w:r>
         <w:rPr>
@@ -13843,13 +13963,7 @@
           <w:color w:val="222222"/>
           <w:lang w:eastAsia="ja-JP"/>
         </w:rPr>
-        <w:t>c</w:t>
-      </w:r>
-      <w:r>
-        <w:rPr>
-          <w:color w:val="222222"/>
-        </w:rPr>
-        <w:t>ompa</w:t>
+        <w:t xml:space="preserve">criterion of </w:t>
       </w:r>
       <w:r>
         <w:rPr>
@@ -13857,95 +13971,7 @@
           <w:color w:val="222222"/>
           <w:lang w:eastAsia="ja-JP"/>
         </w:rPr>
-        <w:t xml:space="preserve">re </w:t>
-      </w:r>
-      <w:r>
-        <w:rPr>
-          <w:color w:val="222222"/>
-        </w:rPr>
-        <w:t>our</w:t>
-      </w:r>
-      <w:r>
-        <w:rPr>
-          <w:rFonts w:eastAsiaTheme="minorEastAsia" w:hint="eastAsia"/>
-          <w:color w:val="222222"/>
-          <w:lang w:eastAsia="ja-JP"/>
-        </w:rPr>
-        <w:t xml:space="preserve"> proposed </w:t>
-      </w:r>
-      <w:r>
-        <w:rPr>
-          <w:rFonts w:eastAsiaTheme="minorEastAsia"/>
-          <w:color w:val="222222"/>
-          <w:lang w:eastAsia="ja-JP"/>
-        </w:rPr>
-        <w:t xml:space="preserve">approach </w:t>
-      </w:r>
-      <w:r>
-        <w:rPr>
-          <w:color w:val="222222"/>
-        </w:rPr>
-        <w:t>to</w:t>
-      </w:r>
-      <w:r>
-        <w:rPr>
-          <w:color w:val="222222"/>
-        </w:rPr>
-        <w:t xml:space="preserve"> </w:t>
-      </w:r>
-      <w:r>
-        <w:rPr>
-          <w:rFonts w:eastAsiaTheme="minorEastAsia" w:hint="eastAsia"/>
-          <w:color w:val="222222"/>
-          <w:lang w:eastAsia="ja-JP"/>
-        </w:rPr>
-        <w:t xml:space="preserve">paper </w:t>
-      </w:r>
-      <w:r>
-        <w:rPr>
-          <w:color w:val="222222"/>
-        </w:rPr>
-        <w:t>[18, 24]</w:t>
-      </w:r>
-      <w:r>
-        <w:rPr>
-          <w:rFonts w:eastAsiaTheme="minorEastAsia" w:hint="eastAsia"/>
-          <w:color w:val="222222"/>
-          <w:lang w:eastAsia="ja-JP"/>
-        </w:rPr>
-        <w:t xml:space="preserve"> </w:t>
-      </w:r>
-      <w:r>
-        <w:rPr>
-          <w:rFonts w:eastAsiaTheme="minorEastAsia" w:hint="eastAsia"/>
-          <w:color w:val="222222"/>
-          <w:lang w:eastAsia="ja-JP"/>
-        </w:rPr>
-        <w:t xml:space="preserve">in </w:t>
-      </w:r>
-      <w:r>
-        <w:rPr>
-          <w:rFonts w:eastAsiaTheme="minorEastAsia" w:hint="eastAsia"/>
-          <w:color w:val="222222"/>
-          <w:lang w:eastAsia="ja-JP"/>
-        </w:rPr>
-        <w:t xml:space="preserve">criterion of </w:t>
-      </w:r>
-      <w:r>
-        <w:rPr>
-          <w:rFonts w:eastAsiaTheme="minorEastAsia" w:hint="eastAsia"/>
-          <w:color w:val="222222"/>
-          <w:lang w:eastAsia="ja-JP"/>
-        </w:rPr>
-        <w:t>test data generation</w:t>
-      </w:r>
-      <w:r>
-        <w:rPr>
-          <w:rFonts w:eastAsiaTheme="minorEastAsia" w:hint="eastAsia"/>
-          <w:color w:val="222222"/>
-          <w:lang w:eastAsia="ja-JP"/>
-        </w:rPr>
-        <w:t xml:space="preserve"> count</w:t>
+        <w:t>test data generation count</w:t>
       </w:r>
       <w:r>
         <w:rPr>
@@ -14308,7 +14334,7 @@
           <w:p>
             <w:pPr>
               <w:rPr>
-                <w:rFonts w:eastAsiaTheme="minorEastAsia" w:hint="eastAsia"/>
+                <w:rFonts w:eastAsiaTheme="minorEastAsia"/>
                 <w:color w:val="000000"/>
                 <w:sz w:val="18"/>
                 <w:szCs w:val="18"/>
@@ -14363,7 +14389,7 @@
             <w:pPr>
               <w:jc w:val="right"/>
               <w:rPr>
-                <w:rFonts w:eastAsiaTheme="minorEastAsia" w:hint="eastAsia"/>
+                <w:rFonts w:eastAsiaTheme="minorEastAsia"/>
                 <w:color w:val="000000"/>
                 <w:sz w:val="18"/>
                 <w:szCs w:val="18"/>
@@ -14391,7 +14417,7 @@
             <w:pPr>
               <w:jc w:val="right"/>
               <w:rPr>
-                <w:rFonts w:ascii="Times" w:eastAsiaTheme="minorEastAsia" w:hAnsi="Times" w:hint="eastAsia"/>
+                <w:rFonts w:ascii="Times" w:eastAsiaTheme="minorEastAsia" w:hAnsi="Times"/>
                 <w:color w:val="000000"/>
                 <w:lang w:eastAsia="ja-JP"/>
               </w:rPr>
@@ -14415,7 +14441,7 @@
             <w:pPr>
               <w:jc w:val="right"/>
               <w:rPr>
-                <w:rFonts w:ascii="Times" w:eastAsiaTheme="minorEastAsia" w:hAnsi="Times" w:hint="eastAsia"/>
+                <w:rFonts w:ascii="Times" w:eastAsiaTheme="minorEastAsia" w:hAnsi="Times"/>
                 <w:color w:val="000000"/>
                 <w:lang w:eastAsia="ja-JP"/>
               </w:rPr>
@@ -14832,9 +14858,6 @@
     <w:p>
       <w:pPr>
         <w:pStyle w:val="references"/>
-        <w:rPr>
-          <w:rFonts w:hint="eastAsia"/>
-        </w:rPr>
       </w:pPr>
       <w:r>
         <w:t>Srivastava P. R and Kim T, Application of Genetic Algorithm in Software Testing, International Journal of Software Engineering and Its Applications, 3(4), 87-96, 2009.</w:t>
@@ -18261,7 +18284,7 @@
 </file>
 
 <file path=customXml/itemProps1.xml><?xml version="1.0" encoding="utf-8"?>
-<ds:datastoreItem xmlns:ds="http://schemas.openxmlformats.org/officeDocument/2006/customXml" ds:itemID="{2C3714DD-47C9-4A67-AAF6-2B79E9D51072}">
+<ds:datastoreItem xmlns:ds="http://schemas.openxmlformats.org/officeDocument/2006/customXml" ds:itemID="{8BD1CEFB-0D49-43EA-8443-487F4B923924}">
   <ds:schemaRefs>
     <ds:schemaRef ds:uri="http://schemas.openxmlformats.org/officeDocument/2006/bibliography"/>
   </ds:schemaRefs>

--- a/CFT4CUnitSrc/src/report/ACOMP2016.docx
+++ b/CFT4CUnitSrc/src/report/ACOMP2016.docx
@@ -5,61 +5,94 @@
     <w:p>
       <w:pPr>
         <w:pStyle w:val="papertitle"/>
-      </w:pPr>
-      <w:r>
+        <w:rPr>
+          <w:sz w:val="28"/>
+          <w:szCs w:val="28"/>
+        </w:rPr>
+      </w:pPr>
+      <w:r>
+        <w:rPr>
+          <w:sz w:val="28"/>
+          <w:szCs w:val="28"/>
+        </w:rPr>
         <w:t>A</w:t>
       </w:r>
       <w:r>
+        <w:rPr>
+          <w:sz w:val="28"/>
+          <w:szCs w:val="28"/>
+        </w:rPr>
         <w:t xml:space="preserve"> </w:t>
       </w:r>
       <w:r>
         <w:rPr>
           <w:rFonts w:hint="eastAsia"/>
+          <w:sz w:val="28"/>
+          <w:szCs w:val="28"/>
           <w:lang w:eastAsia="ja-JP"/>
         </w:rPr>
         <w:t>Technique for Generating Test Data using</w:t>
       </w:r>
       <w:r>
+        <w:rPr>
+          <w:sz w:val="28"/>
+          <w:szCs w:val="28"/>
+        </w:rPr>
         <w:t xml:space="preserve"> </w:t>
       </w:r>
-    </w:p>
-    <w:p>
-      <w:pPr>
-        <w:pStyle w:val="papertitle"/>
-      </w:pPr>
       <w:r>
         <w:rPr>
           <w:rFonts w:hint="eastAsia"/>
+          <w:sz w:val="28"/>
+          <w:szCs w:val="28"/>
           <w:lang w:eastAsia="ja-JP"/>
         </w:rPr>
         <w:t>G</w:t>
       </w:r>
       <w:r>
+        <w:rPr>
+          <w:sz w:val="28"/>
+          <w:szCs w:val="28"/>
+        </w:rPr>
         <w:t>ene</w:t>
       </w:r>
       <w:r>
         <w:rPr>
           <w:rFonts w:hint="eastAsia"/>
+          <w:sz w:val="28"/>
+          <w:szCs w:val="28"/>
           <w:lang w:eastAsia="ja-JP"/>
         </w:rPr>
         <w:t>t</w:t>
       </w:r>
       <w:r>
+        <w:rPr>
+          <w:sz w:val="28"/>
+          <w:szCs w:val="28"/>
+        </w:rPr>
         <w:t xml:space="preserve">ic </w:t>
       </w:r>
       <w:r>
         <w:rPr>
           <w:rFonts w:hint="eastAsia"/>
+          <w:sz w:val="28"/>
+          <w:szCs w:val="28"/>
           <w:lang w:eastAsia="ja-JP"/>
         </w:rPr>
         <w:t>A</w:t>
       </w:r>
       <w:r>
+        <w:rPr>
+          <w:sz w:val="28"/>
+          <w:szCs w:val="28"/>
+        </w:rPr>
         <w:t>lgorithm</w:t>
       </w:r>
       <w:r>
         <w:rPr>
           <w:rFonts w:hint="eastAsia"/>
+          <w:sz w:val="28"/>
+          <w:szCs w:val="28"/>
           <w:lang w:eastAsia="ja-JP"/>
         </w:rPr>
         <w:t>s</w:t>
@@ -106,8 +139,13 @@
       <w:pPr>
         <w:pStyle w:val="Affiliation"/>
       </w:pPr>
-      <w:r>
-        <w:t xml:space="preserve">line 1 (of </w:t>
+      <w:proofErr w:type="gramStart"/>
+      <w:r>
+        <w:t>line</w:t>
+      </w:r>
+      <w:proofErr w:type="gramEnd"/>
+      <w:r>
+        <w:t xml:space="preserve"> 1 (of </w:t>
       </w:r>
       <w:r>
         <w:rPr>
@@ -124,24 +162,39 @@
       <w:pPr>
         <w:pStyle w:val="Affiliation"/>
       </w:pPr>
-      <w:r>
-        <w:t>line 2: name of organization, acronyms acceptable</w:t>
+      <w:proofErr w:type="gramStart"/>
+      <w:r>
+        <w:t>line</w:t>
+      </w:r>
+      <w:proofErr w:type="gramEnd"/>
+      <w:r>
+        <w:t xml:space="preserve"> 2: name of organization, acronyms acceptable</w:t>
       </w:r>
     </w:p>
     <w:p>
       <w:pPr>
         <w:pStyle w:val="Affiliation"/>
       </w:pPr>
-      <w:r>
-        <w:t>line 3: City, Country</w:t>
+      <w:proofErr w:type="gramStart"/>
+      <w:r>
+        <w:t>line</w:t>
+      </w:r>
+      <w:proofErr w:type="gramEnd"/>
+      <w:r>
+        <w:t xml:space="preserve"> 3: City, Country</w:t>
       </w:r>
     </w:p>
     <w:p>
       <w:pPr>
         <w:pStyle w:val="Affiliation"/>
       </w:pPr>
-      <w:r>
-        <w:t>line 4: e-mail address if desire</w:t>
+      <w:proofErr w:type="gramStart"/>
+      <w:r>
+        <w:t>line</w:t>
+      </w:r>
+      <w:proofErr w:type="gramEnd"/>
+      <w:r>
+        <w:t xml:space="preserve"> 4: e-mail address if desire</w:t>
       </w:r>
     </w:p>
     <w:p>
@@ -164,8 +217,13 @@
       <w:pPr>
         <w:pStyle w:val="Affiliation"/>
       </w:pPr>
-      <w:r>
-        <w:t xml:space="preserve">line 1 (of </w:t>
+      <w:proofErr w:type="gramStart"/>
+      <w:r>
+        <w:t>line</w:t>
+      </w:r>
+      <w:proofErr w:type="gramEnd"/>
+      <w:r>
+        <w:t xml:space="preserve"> 1 (of </w:t>
       </w:r>
       <w:r>
         <w:rPr>
@@ -182,16 +240,26 @@
       <w:pPr>
         <w:pStyle w:val="Affiliation"/>
       </w:pPr>
-      <w:r>
-        <w:t>line 2: name of organization, acronyms acceptable</w:t>
+      <w:proofErr w:type="gramStart"/>
+      <w:r>
+        <w:t>line</w:t>
+      </w:r>
+      <w:proofErr w:type="gramEnd"/>
+      <w:r>
+        <w:t xml:space="preserve"> 2: name of organization, acronyms acceptable</w:t>
       </w:r>
     </w:p>
     <w:p>
       <w:pPr>
         <w:pStyle w:val="Affiliation"/>
       </w:pPr>
-      <w:r>
-        <w:t>line 3: City, Country</w:t>
+      <w:proofErr w:type="gramStart"/>
+      <w:r>
+        <w:t>line</w:t>
+      </w:r>
+      <w:proofErr w:type="gramEnd"/>
+      <w:r>
+        <w:t xml:space="preserve"> 3: City, Country</w:t>
       </w:r>
     </w:p>
     <w:p>
@@ -208,8 +276,13 @@
           <w:docGrid w:linePitch="360"/>
         </w:sectPr>
       </w:pPr>
-      <w:r>
-        <w:t>line 4: e-mail address if desired</w:t>
+      <w:proofErr w:type="gramStart"/>
+      <w:r>
+        <w:t>line</w:t>
+      </w:r>
+      <w:proofErr w:type="gramEnd"/>
+      <w:r>
+        <w:t xml:space="preserve"> 4: e-mail address if desired</w:t>
       </w:r>
     </w:p>
     <w:p>
@@ -310,6 +383,7 @@
     <w:p>
       <w:pPr>
         <w:pStyle w:val="Heading1"/>
+        <w:ind w:firstLine="215"/>
       </w:pPr>
       <w:r>
         <w:t>Introduction</w:t>
@@ -318,6 +392,8 @@
     <w:p>
       <w:pPr>
         <w:pStyle w:val="BodyText"/>
+        <w:spacing w:after="0"/>
+        <w:ind w:firstLine="289"/>
       </w:pPr>
       <w:r>
         <w:t>Software quality becomes more important than ever and software testing is the most significant measure for it. However, software testing is very laborious and costly due to the fact that it is mostly made by manual [1]. In general, software testing accounts for approximately 50 percent of the elapsed time and more than 50 percent of the total cost in software development [2]. Thus, automated software testing is a promising way to cut down time and cost.</w:t>
@@ -326,6 +402,8 @@
     <w:p>
       <w:pPr>
         <w:pStyle w:val="BodyText"/>
+        <w:spacing w:after="0"/>
+        <w:ind w:firstLine="289"/>
       </w:pPr>
       <w:r>
         <w:t xml:space="preserve">Automatic structural test data generation is a crucial problem in software testing automation and its implementation </w:t>
@@ -340,6 +418,8 @@
     <w:p>
       <w:pPr>
         <w:pStyle w:val="BodyText"/>
+        <w:spacing w:after="0"/>
+        <w:ind w:firstLine="289"/>
       </w:pPr>
       <w:r>
         <w:t>Although path coverage test data generation is an undecidable problem [4], researchers still attempt to develop various methods and have made some progress. These methods can be classified into two types: static methods and dynamic methods.</w:t>
@@ -348,6 +428,8 @@
     <w:p>
       <w:pPr>
         <w:pStyle w:val="BodyText"/>
+        <w:spacing w:after="0"/>
+        <w:ind w:firstLine="289"/>
       </w:pPr>
       <w:r>
         <w:t>Static methods include symbolic execution [5] and domain reduction [6, 7] etc. These methods suffer from a number of problems when it handles indefinite loops, array, procedure calls and pointer references [8].</w:t>
@@ -356,23 +438,37 @@
     <w:p>
       <w:pPr>
         <w:pStyle w:val="BodyText"/>
-      </w:pPr>
-      <w:r>
-        <w:lastRenderedPageBreak/>
+        <w:spacing w:after="0"/>
+        <w:ind w:firstLine="289"/>
+      </w:pPr>
+      <w:r>
         <w:t>Dynamic methods include random testing, local search approach [9], goal-oriented approach [10], chaining approach [11] and evolutionary approach [8, 12-14]. Since values of input variables are determined when programs execute, dynamic test data generation can avoid those problems with that static methods are confronted.</w:t>
       </w:r>
     </w:p>
     <w:p>
       <w:pPr>
         <w:pStyle w:val="BodyText"/>
-      </w:pPr>
-      <w:r>
-        <w:t xml:space="preserve">As a robust search method in complex spaces, genetic algorithm (GA) was applied to test data generation in 1992 [12] and evolutionary approach has been a burgeoning interest since then. Related works [8, 15, 16] indicate that GA-based test data generation outperforms other dynamic approaches e.g. random testing and local search. </w:t>
+        <w:spacing w:after="0"/>
+        <w:ind w:firstLine="289"/>
+      </w:pPr>
+      <w:r>
+        <w:lastRenderedPageBreak/>
+        <w:t xml:space="preserve">As a robust search method in complex spaces, genetic algorithm (GA) was applied to test data generation in 1992 [12] and evolutionary approach has been a burgeoning interest since then. Related works [8, 15, </w:t>
+      </w:r>
+      <w:proofErr w:type="gramStart"/>
+      <w:r>
+        <w:t>16</w:t>
+      </w:r>
+      <w:proofErr w:type="gramEnd"/>
+      <w:r>
+        <w:t xml:space="preserve">] indicate that GA-based test data generation outperforms other dynamic approaches e.g. random testing and local search. </w:t>
       </w:r>
     </w:p>
     <w:p>
       <w:pPr>
         <w:pStyle w:val="BodyText"/>
+        <w:spacing w:after="0"/>
+        <w:ind w:firstLine="289"/>
       </w:pPr>
       <w:r>
         <w:t xml:space="preserve">As far as we know, even though GA-based test data generation already proved its efficiency in generating test data for dynamic approaches, it still has to face difficulties when applying to path coverage, which are for the test function having test path with low probability in generating coverable test data, traditional GA </w:t>
@@ -387,9 +483,19 @@
     <w:p>
       <w:pPr>
         <w:pStyle w:val="BodyText"/>
-      </w:pPr>
-      <w:r>
-        <w:t>This paper gives the proposal to improve traditional GA in generating test data which can cover all the paths in a test function. It combines static program analysis with GA. The static program analysis step is applied to find out paths of the test function which are difficult to be covered. After that, basing on the path con</w:t>
+        <w:spacing w:after="0"/>
+        <w:ind w:firstLine="289"/>
+      </w:pPr>
+      <w:r>
+        <w:t xml:space="preserve">This paper gives the proposal to improve traditional GA in generating test data which can cover all the paths in a test </w:t>
+      </w:r>
+      <w:proofErr w:type="gramStart"/>
+      <w:r>
+        <w:t>function</w:t>
+      </w:r>
+      <w:proofErr w:type="gramEnd"/>
+      <w:r>
+        <w:t>. It combines static program analysis with GA. The static program analysis step is applied to find out paths of the test function which are difficult to be covered. After that, basing on the path con</w:t>
       </w:r>
       <w:r>
         <w:t>dition of these difficult paths</w:t>
@@ -401,6 +507,8 @@
     <w:p>
       <w:pPr>
         <w:pStyle w:val="BodyText"/>
+        <w:spacing w:after="0"/>
+        <w:ind w:firstLine="289"/>
       </w:pPr>
       <w:r>
         <w:t>This paper is</w:t>
@@ -494,6 +602,7 @@
     <w:p>
       <w:pPr>
         <w:pStyle w:val="Heading1"/>
+        <w:ind w:firstLine="215"/>
       </w:pPr>
       <w:r>
         <w:rPr>
@@ -505,49 +614,34 @@
     </w:p>
     <w:p>
       <w:pPr>
-        <w:pStyle w:val="Heading2"/>
-        <w:numPr>
-          <w:ilvl w:val="0"/>
-          <w:numId w:val="0"/>
-        </w:numPr>
-        <w:ind w:firstLine="288"/>
+        <w:spacing w:line="228" w:lineRule="auto"/>
+        <w:ind w:firstLine="289"/>
         <w:jc w:val="both"/>
         <w:rPr>
           <w:rFonts w:eastAsiaTheme="minorEastAsia"/>
-          <w:i w:val="0"/>
-          <w:lang w:eastAsia="ja-JP"/>
-        </w:rPr>
-      </w:pPr>
-      <w:r>
-        <w:rPr>
-          <w:i w:val="0"/>
-        </w:rPr>
+          <w:i/>
+          <w:lang w:eastAsia="ja-JP"/>
+        </w:rPr>
+      </w:pPr>
+      <w:r>
         <w:t xml:space="preserve">This section describes </w:t>
       </w:r>
       <w:r>
-        <w:rPr>
-          <w:i w:val="0"/>
-        </w:rPr>
         <w:t xml:space="preserve">to the </w:t>
       </w:r>
       <w:r>
         <w:rPr>
           <w:rFonts w:eastAsiaTheme="minorEastAsia" w:hint="eastAsia"/>
-          <w:i w:val="0"/>
           <w:lang w:eastAsia="ja-JP"/>
         </w:rPr>
         <w:t>two</w:t>
       </w:r>
       <w:r>
-        <w:rPr>
-          <w:i w:val="0"/>
-        </w:rPr>
         <w:t xml:space="preserve"> content is the theoretical background for the proposal of this paper, </w:t>
       </w:r>
       <w:r>
         <w:rPr>
           <w:rFonts w:eastAsiaTheme="minorEastAsia" w:hint="eastAsia"/>
-          <w:i w:val="0"/>
           <w:lang w:eastAsia="ja-JP"/>
         </w:rPr>
         <w:t xml:space="preserve">path </w:t>
@@ -555,7 +649,6 @@
       <w:r>
         <w:rPr>
           <w:rFonts w:eastAsiaTheme="minorEastAsia" w:hint="eastAsia"/>
-          <w:i w:val="0"/>
           <w:lang w:eastAsia="ja-JP"/>
         </w:rPr>
         <w:t xml:space="preserve">coverage </w:t>
@@ -563,7 +656,6 @@
       <w:r>
         <w:rPr>
           <w:rFonts w:eastAsiaTheme="minorEastAsia" w:hint="eastAsia"/>
-          <w:i w:val="0"/>
           <w:lang w:eastAsia="ja-JP"/>
         </w:rPr>
         <w:t xml:space="preserve">testing </w:t>
@@ -571,21 +663,16 @@
       <w:r>
         <w:rPr>
           <w:rFonts w:eastAsiaTheme="minorEastAsia" w:hint="eastAsia"/>
-          <w:i w:val="0"/>
           <w:lang w:eastAsia="ja-JP"/>
         </w:rPr>
         <w:t xml:space="preserve">and </w:t>
       </w:r>
       <w:r>
-        <w:rPr>
-          <w:i w:val="0"/>
-        </w:rPr>
         <w:t>genetic algorithm</w:t>
       </w:r>
       <w:r>
         <w:rPr>
           <w:rFonts w:eastAsiaTheme="minorEastAsia" w:hint="eastAsia"/>
-          <w:i w:val="0"/>
           <w:lang w:eastAsia="ja-JP"/>
         </w:rPr>
         <w:t>.</w:t>
@@ -594,6 +681,7 @@
     <w:p>
       <w:pPr>
         <w:pStyle w:val="Heading2"/>
+        <w:ind w:left="289" w:hanging="289"/>
       </w:pPr>
       <w:r>
         <w:rPr>
@@ -636,11 +724,7 @@
         <w:t xml:space="preserve">coverage </w:t>
       </w:r>
       <w:r>
-        <w:t xml:space="preserve">testing is to search for a collection of test cases (inputs to a program) that between them lead to the traversal of all logical paths through the program. In </w:t>
-      </w:r>
-      <w:r>
-        <w:lastRenderedPageBreak/>
-        <w:t xml:space="preserve">general, path </w:t>
+        <w:t xml:space="preserve">testing is to search for a collection of test cases (inputs to a program) that between them lead to the traversal of all logical paths through the program. In general, path </w:t>
       </w:r>
       <w:r>
         <w:rPr>
@@ -657,7 +741,7 @@
       <w:pPr>
         <w:pStyle w:val="Heading3"/>
         <w:spacing w:before="120" w:after="120"/>
-        <w:ind w:firstLine="289"/>
+        <w:ind w:firstLine="181"/>
         <w:rPr>
           <w:i w:val="0"/>
         </w:rPr>
@@ -689,7 +773,14 @@
         <w:rPr>
           <w:i w:val="0"/>
         </w:rPr>
-        <w:t>From the CFG, the different logical paths through the program need to be enumerated. A logical path is a particular flow of execution through the program, which is determined by the decisions made at each decision point between the program’s entry point and its exit point</w:t>
+        <w:t xml:space="preserve">From the CFG, the different logical paths through the program need to be enumerated. A logical path is a particular flow of execution through the program, which is determined </w:t>
+      </w:r>
+      <w:r>
+        <w:rPr>
+          <w:i w:val="0"/>
+        </w:rPr>
+        <w:lastRenderedPageBreak/>
+        <w:t>by the decisions made at each decision point between the program’s entry point and its exit point</w:t>
       </w:r>
       <w:r>
         <w:rPr>
@@ -704,14 +795,16 @@
       <w:pPr>
         <w:pStyle w:val="Heading3"/>
         <w:spacing w:before="120" w:after="120"/>
-        <w:ind w:firstLine="289"/>
+        <w:ind w:firstLine="198"/>
         <w:rPr>
           <w:i w:val="0"/>
         </w:rPr>
       </w:pPr>
+      <w:bookmarkStart w:id="0" w:name="_GoBack"/>
       <w:r>
         <w:t>Test data generation</w:t>
       </w:r>
+      <w:bookmarkEnd w:id="0"/>
       <w:r>
         <w:rPr>
           <w:rFonts w:eastAsia="ＭＳ 明朝" w:hint="eastAsia"/>
@@ -867,13 +960,23 @@
           <w:szCs w:val="16"/>
         </w:rPr>
       </w:pPr>
+      <w:proofErr w:type="gramStart"/>
       <w:r>
         <w:rPr>
           <w:rFonts w:ascii="Courier" w:hAnsi="Courier"/>
           <w:sz w:val="16"/>
           <w:szCs w:val="16"/>
         </w:rPr>
-        <w:t>initialize population;</w:t>
+        <w:t>initialize</w:t>
+      </w:r>
+      <w:proofErr w:type="gramEnd"/>
+      <w:r>
+        <w:rPr>
+          <w:rFonts w:ascii="Courier" w:hAnsi="Courier"/>
+          <w:sz w:val="16"/>
+          <w:szCs w:val="16"/>
+        </w:rPr>
+        <w:t xml:space="preserve"> population;</w:t>
       </w:r>
     </w:p>
     <w:p>
@@ -887,13 +990,23 @@
           <w:szCs w:val="16"/>
         </w:rPr>
       </w:pPr>
+      <w:proofErr w:type="gramStart"/>
       <w:r>
         <w:rPr>
           <w:rFonts w:ascii="Courier" w:hAnsi="Courier"/>
           <w:sz w:val="16"/>
           <w:szCs w:val="16"/>
         </w:rPr>
-        <w:t>evaluate population;</w:t>
+        <w:t>evaluate</w:t>
+      </w:r>
+      <w:proofErr w:type="gramEnd"/>
+      <w:r>
+        <w:rPr>
+          <w:rFonts w:ascii="Courier" w:hAnsi="Courier"/>
+          <w:sz w:val="16"/>
+          <w:szCs w:val="16"/>
+        </w:rPr>
+        <w:t xml:space="preserve"> population;</w:t>
       </w:r>
     </w:p>
     <w:p>
@@ -908,13 +1021,23 @@
           <w:lang w:eastAsia="ja-JP"/>
         </w:rPr>
       </w:pPr>
+      <w:proofErr w:type="gramStart"/>
       <w:r>
         <w:rPr>
           <w:rFonts w:ascii="Courier" w:hAnsi="Courier"/>
           <w:sz w:val="16"/>
           <w:szCs w:val="16"/>
         </w:rPr>
-        <w:t xml:space="preserve">while </w:t>
+        <w:t>while</w:t>
+      </w:r>
+      <w:proofErr w:type="gramEnd"/>
+      <w:r>
+        <w:rPr>
+          <w:rFonts w:ascii="Courier" w:hAnsi="Courier"/>
+          <w:sz w:val="16"/>
+          <w:szCs w:val="16"/>
+        </w:rPr>
+        <w:t xml:space="preserve"> </w:t>
       </w:r>
       <w:r>
         <w:rPr>
@@ -986,7 +1109,25 @@
           <w:sz w:val="16"/>
           <w:szCs w:val="16"/>
         </w:rPr>
-        <w:t xml:space="preserve">  select solutions for next population;</w:t>
+        <w:t xml:space="preserve">  </w:t>
+      </w:r>
+      <w:proofErr w:type="gramStart"/>
+      <w:r>
+        <w:rPr>
+          <w:rFonts w:ascii="Courier" w:hAnsi="Courier"/>
+          <w:sz w:val="16"/>
+          <w:szCs w:val="16"/>
+        </w:rPr>
+        <w:t>select</w:t>
+      </w:r>
+      <w:proofErr w:type="gramEnd"/>
+      <w:r>
+        <w:rPr>
+          <w:rFonts w:ascii="Courier" w:hAnsi="Courier"/>
+          <w:sz w:val="16"/>
+          <w:szCs w:val="16"/>
+        </w:rPr>
+        <w:t xml:space="preserve"> solutions for next population;</w:t>
       </w:r>
     </w:p>
     <w:p>
@@ -1006,7 +1147,25 @@
           <w:sz w:val="16"/>
           <w:szCs w:val="16"/>
         </w:rPr>
-        <w:t xml:space="preserve">  perform crossover and mutation;</w:t>
+        <w:t xml:space="preserve">  </w:t>
+      </w:r>
+      <w:proofErr w:type="gramStart"/>
+      <w:r>
+        <w:rPr>
+          <w:rFonts w:ascii="Courier" w:hAnsi="Courier"/>
+          <w:sz w:val="16"/>
+          <w:szCs w:val="16"/>
+        </w:rPr>
+        <w:t>perform</w:t>
+      </w:r>
+      <w:proofErr w:type="gramEnd"/>
+      <w:r>
+        <w:rPr>
+          <w:rFonts w:ascii="Courier" w:hAnsi="Courier"/>
+          <w:sz w:val="16"/>
+          <w:szCs w:val="16"/>
+        </w:rPr>
+        <w:t xml:space="preserve"> crossover and mutation;</w:t>
       </w:r>
     </w:p>
     <w:p>
@@ -1026,7 +1185,25 @@
           <w:sz w:val="16"/>
           <w:szCs w:val="16"/>
         </w:rPr>
-        <w:t xml:space="preserve">  evaluate population;</w:t>
+        <w:t xml:space="preserve">  </w:t>
+      </w:r>
+      <w:proofErr w:type="gramStart"/>
+      <w:r>
+        <w:rPr>
+          <w:rFonts w:ascii="Courier" w:hAnsi="Courier"/>
+          <w:sz w:val="16"/>
+          <w:szCs w:val="16"/>
+        </w:rPr>
+        <w:t>evaluate</w:t>
+      </w:r>
+      <w:proofErr w:type="gramEnd"/>
+      <w:r>
+        <w:rPr>
+          <w:rFonts w:ascii="Courier" w:hAnsi="Courier"/>
+          <w:sz w:val="16"/>
+          <w:szCs w:val="16"/>
+        </w:rPr>
+        <w:t xml:space="preserve"> population;</w:t>
       </w:r>
     </w:p>
     <w:p>
@@ -1046,7 +1223,6 @@
           <w:sz w:val="16"/>
           <w:szCs w:val="16"/>
         </w:rPr>
-        <w:lastRenderedPageBreak/>
         <w:t>}</w:t>
       </w:r>
     </w:p>
@@ -1082,6 +1258,7 @@
     <w:p>
       <w:pPr>
         <w:pStyle w:val="Heading1"/>
+        <w:ind w:firstLine="215"/>
       </w:pPr>
       <w:r>
         <w:rPr>
@@ -1100,7 +1277,19 @@
         </w:rPr>
       </w:pPr>
       <w:r>
-        <w:t xml:space="preserve">The path coverage literature using GA started with Lin and Yeh [18] in 2000. They extended Jones et al.'s work [19] from branch coverage to path coverage. The ordinary (weighted) Hamming distance was extended to handle different ordering of target paths that have the same branches. The fitness function is called SIMILARITY, which computes similar items with respect to their ordering within two different paths between actual executed path and the target path. Only one program was used to test the approach, i.e. simple triangle classifier. They reported that the approach outperformed random search. However, in this method, </w:t>
+        <w:t xml:space="preserve">The path coverage literature using GA started with Lin and </w:t>
+      </w:r>
+      <w:proofErr w:type="spellStart"/>
+      <w:r>
+        <w:t>Yeh</w:t>
+      </w:r>
+      <w:proofErr w:type="spellEnd"/>
+      <w:r>
+        <w:t xml:space="preserve"> [18] in 2000. They extended Jones et al.'s work [19] from branch coverage to path coverage. The ordinary (weighted) Hamming distance was extended to handle different ordering </w:t>
+      </w:r>
+      <w:r>
+        <w:lastRenderedPageBreak/>
+        <w:t xml:space="preserve">of target paths that have the same branches. The fitness function is called SIMILARITY, which computes similar items with respect to their ordering within two different paths between actual executed path and the target path. Only one program was used to test the approach, i.e. simple triangle classifier. They reported that the approach outperformed random search. However, in this method, </w:t>
       </w:r>
       <w:r>
         <w:rPr>
@@ -1213,7 +1402,23 @@
         <w:pStyle w:val="BodyText"/>
       </w:pPr>
       <w:r>
-        <w:t xml:space="preserve">In 2003, Hermadi and Ahmed [21] presented evolutionary test data generation for path testing using multiple paths. Prior to this work, almost all of the evolutionary test data generators only sought to cover a single target path at a time. The fitness function used the number of matching branches and branch predicate values using Korel's fitness function [9]. It also considered path traversal techniques, </w:t>
+        <w:t xml:space="preserve">In 2003, </w:t>
+      </w:r>
+      <w:proofErr w:type="spellStart"/>
+      <w:r>
+        <w:t>Hermadi</w:t>
+      </w:r>
+      <w:proofErr w:type="spellEnd"/>
+      <w:r>
+        <w:t xml:space="preserve"> and Ahmed [21] presented evolutionary test data generation for path testing using multiple paths. Prior to this work, almost all of the evolutionary test data generators only sought to cover a single target path at a time. The fitness function used the number of matching branches and branch predicate values using </w:t>
+      </w:r>
+      <w:proofErr w:type="spellStart"/>
+      <w:r>
+        <w:t>Korel's</w:t>
+      </w:r>
+      <w:proofErr w:type="spellEnd"/>
+      <w:r>
+        <w:t xml:space="preserve"> fitness function [9]. It also considered path traversal techniques, </w:t>
       </w:r>
       <w:r>
         <w:t>neighborhood</w:t>
@@ -1227,7 +1432,15 @@
         <w:pStyle w:val="BodyText"/>
       </w:pPr>
       <w:r>
-        <w:t xml:space="preserve">In 2008, Ahmed and Hermadi [23] extended </w:t>
+        <w:t xml:space="preserve">In 2008, Ahmed and </w:t>
+      </w:r>
+      <w:proofErr w:type="spellStart"/>
+      <w:r>
+        <w:t>Hermadi</w:t>
+      </w:r>
+      <w:proofErr w:type="spellEnd"/>
+      <w:r>
+        <w:t xml:space="preserve"> [23] extended </w:t>
       </w:r>
       <w:r>
         <w:t xml:space="preserve">their </w:t>
@@ -1253,7 +1466,15 @@
         <w:pStyle w:val="BodyText"/>
       </w:pPr>
       <w:r>
-        <w:t>In the same year, Chen and Zhong [24] developed a multi-population genetic algorithm for path testing. This work has been improving GA-based path tes</w:t>
+        <w:t xml:space="preserve">In the same year, Chen and </w:t>
+      </w:r>
+      <w:proofErr w:type="spellStart"/>
+      <w:r>
+        <w:t>Zhong</w:t>
+      </w:r>
+      <w:proofErr w:type="spellEnd"/>
+      <w:r>
+        <w:t xml:space="preserve"> [24] developed a multi-population genetic algorithm for path testing. This work has been improving GA-based path tes</w:t>
       </w:r>
       <w:r>
         <w:t>ting as des</w:t>
@@ -1276,7 +1497,6 @@
           <w:rFonts w:eastAsiaTheme="minorEastAsia" w:hint="eastAsia"/>
           <w:lang w:eastAsia="ja-JP"/>
         </w:rPr>
-        <w:lastRenderedPageBreak/>
         <w:t>II-2</w:t>
       </w:r>
       <w:r>
@@ -1308,12 +1528,41 @@
         </w:rPr>
       </w:pPr>
       <w:r>
-        <w:t>In [25], Srivastava P.R and Kim T have presented a method for optimizing software testing efficiency by identifying the most critical path clusters in a program. The software under test is converted into a CFG. Weights are assigned to the edges of the CFG by applying 80-20 rule. 80 percentage of weight of incoming credit is given to loops and branches and the remaining 20 percentage of incoming credit is given to the edges in sequential path. The summation of weights along the edges comprising a path determines criticality of path. Higher the summation more critical is path and therefore must be tested before other paths. In this way by identifying most critical paths that must be tested first, testing efficiency is increased.</w:t>
+        <w:t xml:space="preserve">In [25], Srivastava </w:t>
+      </w:r>
+      <w:proofErr w:type="spellStart"/>
+      <w:r>
+        <w:t>P.R</w:t>
+      </w:r>
+      <w:proofErr w:type="spellEnd"/>
+      <w:r>
+        <w:t xml:space="preserve"> and Kim T have presented a method for optimizing software testing efficiency by identifying the most critical path clusters in a program. The software under </w:t>
+      </w:r>
+      <w:r>
+        <w:lastRenderedPageBreak/>
+        <w:t xml:space="preserve">test is converted into a </w:t>
+      </w:r>
+      <w:proofErr w:type="spellStart"/>
+      <w:r>
+        <w:t>CFG</w:t>
+      </w:r>
+      <w:proofErr w:type="spellEnd"/>
+      <w:r>
+        <w:t xml:space="preserve">. Weights are assigned to the edges of the </w:t>
+      </w:r>
+      <w:proofErr w:type="spellStart"/>
+      <w:r>
+        <w:t>CFG</w:t>
+      </w:r>
+      <w:proofErr w:type="spellEnd"/>
+      <w:r>
+        <w:t xml:space="preserve"> by applying 80-20 rule. 80 percentage of weight of incoming credit is given to loops and branches and the remaining 20 percentage of incoming credit is given to the edges in sequential path. The summation of weights along the edges comprising a path determines criticality of path. Higher the summation more critical is path and therefore must be tested before other paths. In this way by identifying most critical paths that must be tested first, testing efficiency is increased.</w:t>
       </w:r>
     </w:p>
     <w:p>
       <w:pPr>
         <w:pStyle w:val="Heading1"/>
+        <w:ind w:firstLine="215"/>
       </w:pPr>
       <w:r>
         <w:rPr>
@@ -1435,13 +1684,23 @@
           <w:szCs w:val="16"/>
         </w:rPr>
       </w:pPr>
+      <w:proofErr w:type="gramStart"/>
       <w:r>
         <w:rPr>
           <w:b/>
           <w:sz w:val="16"/>
           <w:szCs w:val="16"/>
         </w:rPr>
-        <w:t xml:space="preserve">Fig. </w:t>
+        <w:t>Fig.</w:t>
+      </w:r>
+      <w:proofErr w:type="gramEnd"/>
+      <w:r>
+        <w:rPr>
+          <w:b/>
+          <w:sz w:val="16"/>
+          <w:szCs w:val="16"/>
+        </w:rPr>
+        <w:t xml:space="preserve"> </w:t>
       </w:r>
       <w:r>
         <w:rPr>
@@ -1725,7 +1984,6 @@
           <w:rFonts w:hint="eastAsia"/>
           <w:lang w:eastAsia="ja-JP"/>
         </w:rPr>
-        <w:lastRenderedPageBreak/>
         <w:t>C</w:t>
       </w:r>
       <w:r>
@@ -2098,7 +2356,16 @@
           <w:i w:val="0"/>
           <w:lang w:eastAsia="ja-JP"/>
         </w:rPr>
-        <w:t>All feasbile paths which were obtained from this traversal will stored in target paths.</w:t>
+        <w:t xml:space="preserve">All feasbile paths </w:t>
+      </w:r>
+      <w:r>
+        <w:rPr>
+          <w:rFonts w:eastAsiaTheme="minorEastAsia" w:hint="eastAsia"/>
+          <w:i w:val="0"/>
+          <w:lang w:eastAsia="ja-JP"/>
+        </w:rPr>
+        <w:lastRenderedPageBreak/>
+        <w:t>which were obtained from this traversal will stored in target paths.</w:t>
       </w:r>
     </w:p>
     <w:p>
@@ -2205,8 +2472,6 @@
         </w:rPr>
         <w:t>For</w:t>
       </w:r>
-      <w:bookmarkStart w:id="0" w:name="_GoBack"/>
-      <w:bookmarkEnd w:id="0"/>
       <w:r>
         <w:rPr>
           <w:rFonts w:eastAsiaTheme="minorEastAsia" w:hint="eastAsia"/>
@@ -2492,13 +2757,23 @@
           <w:lang w:eastAsia="ja-JP"/>
         </w:rPr>
       </w:pPr>
+      <w:proofErr w:type="gramStart"/>
       <w:r>
         <w:rPr>
           <w:rFonts w:ascii="Courier" w:hAnsi="Courier"/>
           <w:sz w:val="16"/>
           <w:szCs w:val="16"/>
         </w:rPr>
-        <w:t>if (executed path</w:t>
+        <w:t>if</w:t>
+      </w:r>
+      <w:proofErr w:type="gramEnd"/>
+      <w:r>
+        <w:rPr>
+          <w:rFonts w:ascii="Courier" w:hAnsi="Courier"/>
+          <w:sz w:val="16"/>
+          <w:szCs w:val="16"/>
+        </w:rPr>
+        <w:t xml:space="preserve"> (executed path</w:t>
       </w:r>
       <w:r>
         <w:rPr>
@@ -2599,6 +2874,8 @@
           <w:szCs w:val="16"/>
         </w:rPr>
       </w:pPr>
+      <w:proofErr w:type="spellStart"/>
+      <w:proofErr w:type="gramStart"/>
       <w:r>
         <w:rPr>
           <w:rFonts w:ascii="Courier" w:hAnsi="Courier"/>
@@ -2606,18 +2883,19 @@
           <w:sz w:val="16"/>
           <w:szCs w:val="16"/>
         </w:rPr>
-        <w:t>eval(x</w:t>
-      </w:r>
+        <w:t>eval</w:t>
+      </w:r>
+      <w:proofErr w:type="spellEnd"/>
       <w:r>
         <w:rPr>
           <w:rFonts w:ascii="Courier" w:hAnsi="Courier"/>
           <w:iCs/>
           <w:sz w:val="16"/>
           <w:szCs w:val="16"/>
-          <w:vertAlign w:val="subscript"/>
-        </w:rPr>
-        <w:t>i</w:t>
-      </w:r>
+        </w:rPr>
+        <w:t>(</w:t>
+      </w:r>
+      <w:proofErr w:type="gramEnd"/>
       <w:r>
         <w:rPr>
           <w:rFonts w:ascii="Courier" w:hAnsi="Courier"/>
@@ -2625,6 +2903,25 @@
           <w:sz w:val="16"/>
           <w:szCs w:val="16"/>
         </w:rPr>
+        <w:t>x</w:t>
+      </w:r>
+      <w:r>
+        <w:rPr>
+          <w:rFonts w:ascii="Courier" w:hAnsi="Courier"/>
+          <w:iCs/>
+          <w:sz w:val="16"/>
+          <w:szCs w:val="16"/>
+          <w:vertAlign w:val="subscript"/>
+        </w:rPr>
+        <w:t>i</w:t>
+      </w:r>
+      <w:r>
+        <w:rPr>
+          <w:rFonts w:ascii="Courier" w:hAnsi="Courier"/>
+          <w:iCs/>
+          <w:sz w:val="16"/>
+          <w:szCs w:val="16"/>
+        </w:rPr>
         <w:t>) = 0;</w:t>
       </w:r>
     </w:p>
@@ -2638,6 +2935,7 @@
           <w:szCs w:val="16"/>
         </w:rPr>
       </w:pPr>
+      <w:proofErr w:type="gramStart"/>
       <w:r>
         <w:rPr>
           <w:rFonts w:ascii="Courier" w:hAnsi="Courier"/>
@@ -2645,7 +2943,17 @@
           <w:sz w:val="16"/>
           <w:szCs w:val="16"/>
         </w:rPr>
-        <w:t xml:space="preserve">remove </w:t>
+        <w:t>remove</w:t>
+      </w:r>
+      <w:proofErr w:type="gramEnd"/>
+      <w:r>
+        <w:rPr>
+          <w:rFonts w:ascii="Courier" w:hAnsi="Courier"/>
+          <w:iCs/>
+          <w:sz w:val="16"/>
+          <w:szCs w:val="16"/>
+        </w:rPr>
+        <w:t xml:space="preserve"> </w:t>
       </w:r>
       <w:r>
         <w:rPr>
@@ -2701,6 +3009,7 @@
           <w:lang w:eastAsia="ja-JP"/>
         </w:rPr>
       </w:pPr>
+      <w:proofErr w:type="gramStart"/>
       <w:r>
         <w:rPr>
           <w:rFonts w:ascii="Courier" w:eastAsiaTheme="minorEastAsia" w:hAnsi="Courier" w:hint="eastAsia"/>
@@ -2718,6 +3027,7 @@
         </w:rPr>
         <w:t>lse</w:t>
       </w:r>
+      <w:proofErr w:type="gramEnd"/>
     </w:p>
     <w:p>
       <w:pPr>
@@ -2810,6 +3120,8 @@
         </w:rPr>
         <w:t xml:space="preserve">   </w:t>
       </w:r>
+      <w:proofErr w:type="spellStart"/>
+      <w:proofErr w:type="gramStart"/>
       <w:r>
         <w:rPr>
           <w:rFonts w:ascii="Courier" w:hAnsi="Courier"/>
@@ -2817,7 +3129,27 @@
           <w:sz w:val="16"/>
           <w:szCs w:val="16"/>
         </w:rPr>
-        <w:t>eval(x</w:t>
+        <w:t>eval</w:t>
+      </w:r>
+      <w:proofErr w:type="spellEnd"/>
+      <w:r>
+        <w:rPr>
+          <w:rFonts w:ascii="Courier" w:hAnsi="Courier"/>
+          <w:iCs/>
+          <w:sz w:val="16"/>
+          <w:szCs w:val="16"/>
+        </w:rPr>
+        <w:t>(</w:t>
+      </w:r>
+      <w:proofErr w:type="gramEnd"/>
+      <w:r>
+        <w:rPr>
+          <w:rFonts w:ascii="Courier" w:hAnsi="Courier"/>
+          <w:iCs/>
+          <w:sz w:val="16"/>
+          <w:szCs w:val="16"/>
+        </w:rPr>
+        <w:t>x</w:t>
       </w:r>
       <w:r>
         <w:rPr>
@@ -2946,7 +3278,6 @@
         </w:rPr>
       </w:pPr>
       <w:r>
-        <w:lastRenderedPageBreak/>
         <w:t>The distance between 2 different paths of given test function is defined as below:</w:t>
       </w:r>
     </w:p>
@@ -2963,6 +3294,7 @@
           <w:lang w:eastAsia="ja-JP"/>
         </w:rPr>
       </w:pPr>
+      <w:proofErr w:type="gramStart"/>
       <w:r>
         <w:rPr>
           <w:rFonts w:ascii="Courier" w:hAnsi="Courier"/>
@@ -2970,7 +3302,17 @@
           <w:sz w:val="16"/>
           <w:szCs w:val="16"/>
         </w:rPr>
-        <w:t>distance(path</w:t>
+        <w:t>distance(</w:t>
+      </w:r>
+      <w:proofErr w:type="gramEnd"/>
+      <w:r>
+        <w:rPr>
+          <w:rFonts w:ascii="Courier" w:hAnsi="Courier"/>
+          <w:bCs/>
+          <w:sz w:val="16"/>
+          <w:szCs w:val="16"/>
+        </w:rPr>
+        <w:t>path</w:t>
       </w:r>
       <w:r>
         <w:rPr>
@@ -2982,6 +3324,7 @@
         </w:rPr>
         <w:t xml:space="preserve"> </w:t>
       </w:r>
+      <w:proofErr w:type="spellStart"/>
       <w:r>
         <w:rPr>
           <w:rFonts w:ascii="Courier" w:hAnsi="Courier"/>
@@ -2991,6 +3334,7 @@
         </w:rPr>
         <w:t>i,path</w:t>
       </w:r>
+      <w:proofErr w:type="spellEnd"/>
       <w:r>
         <w:rPr>
           <w:rFonts w:ascii="Courier" w:eastAsiaTheme="minorEastAsia" w:hAnsi="Courier" w:hint="eastAsia"/>
@@ -3090,8 +3434,13 @@
         <w:t xml:space="preserve">1 </w:t>
       </w:r>
       <w:r>
-        <w:t>http://www.drgarbage.com</w:t>
-      </w:r>
+        <w:t>http://</w:t>
+      </w:r>
+      <w:proofErr w:type="spellStart"/>
+      <w:r>
+        <w:t>www.drgarbage.com</w:t>
+      </w:r>
+      <w:proofErr w:type="spellEnd"/>
     </w:p>
     <w:p>
       <w:pPr>
@@ -3125,6 +3474,7 @@
         </w:rPr>
       </w:pPr>
       <w:r>
+        <w:lastRenderedPageBreak/>
         <w:t xml:space="preserve">Crossover: </w:t>
       </w:r>
       <w:r>
@@ -3427,6 +3777,7 @@
     <w:p>
       <w:pPr>
         <w:pStyle w:val="Heading1"/>
+        <w:ind w:firstLine="215"/>
       </w:pPr>
       <w:r>
         <w:rPr>
@@ -3629,8 +3980,13 @@
         <w:t>Con</w:t>
       </w:r>
       <w:r>
-        <w:t>sider the test function Tritype</w:t>
-      </w:r>
+        <w:t xml:space="preserve">sider the test function </w:t>
+      </w:r>
+      <w:proofErr w:type="spellStart"/>
+      <w:r>
+        <w:t>Tritype</w:t>
+      </w:r>
+      <w:proofErr w:type="spellEnd"/>
       <w:r>
         <w:rPr>
           <w:rFonts w:eastAsiaTheme="minorEastAsia" w:hint="eastAsia"/>
@@ -3638,9 +3994,11 @@
         </w:rPr>
         <w:t xml:space="preserve"> </w:t>
       </w:r>
+      <w:proofErr w:type="spellStart"/>
       <w:r>
         <w:t>tA2008</w:t>
       </w:r>
+      <w:proofErr w:type="spellEnd"/>
       <w:r>
         <w:rPr>
           <w:rFonts w:eastAsiaTheme="minorEastAsia" w:hint="eastAsia"/>
@@ -3668,13 +4026,97 @@
           <w:lang w:eastAsia="ja-JP"/>
         </w:rPr>
       </w:pPr>
+      <w:proofErr w:type="spellStart"/>
+      <w:proofErr w:type="gramStart"/>
       <w:r>
         <w:rPr>
           <w:rFonts w:ascii="Courier" w:hAnsi="Courier"/>
           <w:sz w:val="16"/>
           <w:szCs w:val="16"/>
         </w:rPr>
-        <w:t>int Tritype(int a, int b, int c)</w:t>
+        <w:t>int</w:t>
+      </w:r>
+      <w:proofErr w:type="spellEnd"/>
+      <w:proofErr w:type="gramEnd"/>
+      <w:r>
+        <w:rPr>
+          <w:rFonts w:ascii="Courier" w:hAnsi="Courier"/>
+          <w:sz w:val="16"/>
+          <w:szCs w:val="16"/>
+        </w:rPr>
+        <w:t xml:space="preserve"> </w:t>
+      </w:r>
+      <w:proofErr w:type="spellStart"/>
+      <w:r>
+        <w:rPr>
+          <w:rFonts w:ascii="Courier" w:hAnsi="Courier"/>
+          <w:sz w:val="16"/>
+          <w:szCs w:val="16"/>
+        </w:rPr>
+        <w:t>Tritype</w:t>
+      </w:r>
+      <w:proofErr w:type="spellEnd"/>
+      <w:r>
+        <w:rPr>
+          <w:rFonts w:ascii="Courier" w:hAnsi="Courier"/>
+          <w:sz w:val="16"/>
+          <w:szCs w:val="16"/>
+        </w:rPr>
+        <w:t>(</w:t>
+      </w:r>
+      <w:proofErr w:type="spellStart"/>
+      <w:r>
+        <w:rPr>
+          <w:rFonts w:ascii="Courier" w:hAnsi="Courier"/>
+          <w:sz w:val="16"/>
+          <w:szCs w:val="16"/>
+        </w:rPr>
+        <w:t>int</w:t>
+      </w:r>
+      <w:proofErr w:type="spellEnd"/>
+      <w:r>
+        <w:rPr>
+          <w:rFonts w:ascii="Courier" w:hAnsi="Courier"/>
+          <w:sz w:val="16"/>
+          <w:szCs w:val="16"/>
+        </w:rPr>
+        <w:t xml:space="preserve"> a, </w:t>
+      </w:r>
+      <w:proofErr w:type="spellStart"/>
+      <w:r>
+        <w:rPr>
+          <w:rFonts w:ascii="Courier" w:hAnsi="Courier"/>
+          <w:sz w:val="16"/>
+          <w:szCs w:val="16"/>
+        </w:rPr>
+        <w:t>int</w:t>
+      </w:r>
+      <w:proofErr w:type="spellEnd"/>
+      <w:r>
+        <w:rPr>
+          <w:rFonts w:ascii="Courier" w:hAnsi="Courier"/>
+          <w:sz w:val="16"/>
+          <w:szCs w:val="16"/>
+        </w:rPr>
+        <w:t xml:space="preserve"> b, </w:t>
+      </w:r>
+      <w:proofErr w:type="spellStart"/>
+      <w:r>
+        <w:rPr>
+          <w:rFonts w:ascii="Courier" w:hAnsi="Courier"/>
+          <w:sz w:val="16"/>
+          <w:szCs w:val="16"/>
+        </w:rPr>
+        <w:t>int</w:t>
+      </w:r>
+      <w:proofErr w:type="spellEnd"/>
+      <w:r>
+        <w:rPr>
+          <w:rFonts w:ascii="Courier" w:hAnsi="Courier"/>
+          <w:sz w:val="16"/>
+          <w:szCs w:val="16"/>
+        </w:rPr>
+        <w:t xml:space="preserve"> c)</w:t>
       </w:r>
     </w:p>
     <w:p>
@@ -3710,23 +4152,45 @@
           <w:sz w:val="16"/>
           <w:szCs w:val="16"/>
         </w:rPr>
-        <w:t xml:space="preserve">  int</w:t>
-      </w:r>
+        <w:t xml:space="preserve">  </w:t>
+      </w:r>
+      <w:proofErr w:type="spellStart"/>
+      <w:proofErr w:type="gramStart"/>
       <w:r>
         <w:rPr>
           <w:rFonts w:ascii="Courier" w:hAnsi="Courier"/>
           <w:sz w:val="16"/>
           <w:szCs w:val="16"/>
         </w:rPr>
+        <w:t>int</w:t>
+      </w:r>
+      <w:proofErr w:type="spellEnd"/>
+      <w:proofErr w:type="gramEnd"/>
+      <w:r>
+        <w:rPr>
+          <w:rFonts w:ascii="Courier" w:hAnsi="Courier"/>
+          <w:sz w:val="16"/>
+          <w:szCs w:val="16"/>
+        </w:rPr>
         <w:t xml:space="preserve"> </w:t>
       </w:r>
+      <w:proofErr w:type="spellStart"/>
       <w:r>
         <w:rPr>
           <w:rFonts w:ascii="Courier" w:hAnsi="Courier"/>
           <w:sz w:val="16"/>
           <w:szCs w:val="16"/>
         </w:rPr>
-        <w:t>trityp = 0;</w:t>
+        <w:t>trityp</w:t>
+      </w:r>
+      <w:proofErr w:type="spellEnd"/>
+      <w:r>
+        <w:rPr>
+          <w:rFonts w:ascii="Courier" w:hAnsi="Courier"/>
+          <w:sz w:val="16"/>
+          <w:szCs w:val="16"/>
+        </w:rPr>
+        <w:t xml:space="preserve"> = 0;</w:t>
       </w:r>
     </w:p>
     <w:p>
@@ -3745,7 +4209,25 @@
           <w:sz w:val="16"/>
           <w:szCs w:val="16"/>
         </w:rPr>
-        <w:t xml:space="preserve">  if ((a + b &gt; c) &amp;&amp; (b + c &gt; a) &amp;&amp; (c + a &gt; b))</w:t>
+        <w:t xml:space="preserve">  </w:t>
+      </w:r>
+      <w:proofErr w:type="gramStart"/>
+      <w:r>
+        <w:rPr>
+          <w:rFonts w:ascii="Courier" w:hAnsi="Courier"/>
+          <w:sz w:val="16"/>
+          <w:szCs w:val="16"/>
+        </w:rPr>
+        <w:t>if</w:t>
+      </w:r>
+      <w:proofErr w:type="gramEnd"/>
+      <w:r>
+        <w:rPr>
+          <w:rFonts w:ascii="Courier" w:hAnsi="Courier"/>
+          <w:sz w:val="16"/>
+          <w:szCs w:val="16"/>
+        </w:rPr>
+        <w:t xml:space="preserve"> ((a + b &gt; c) &amp;&amp; (b + c &gt; a) &amp;&amp; (c + a &gt; b))</w:t>
       </w:r>
     </w:p>
     <w:p>
@@ -3790,7 +4272,25 @@
           <w:sz w:val="16"/>
           <w:szCs w:val="16"/>
         </w:rPr>
-        <w:t xml:space="preserve">    if ((a != b) &amp;&amp; (b != c) &amp;&amp; (c != a))</w:t>
+        <w:t xml:space="preserve">    </w:t>
+      </w:r>
+      <w:proofErr w:type="gramStart"/>
+      <w:r>
+        <w:rPr>
+          <w:rFonts w:ascii="Courier" w:hAnsi="Courier"/>
+          <w:sz w:val="16"/>
+          <w:szCs w:val="16"/>
+        </w:rPr>
+        <w:t>if</w:t>
+      </w:r>
+      <w:proofErr w:type="gramEnd"/>
+      <w:r>
+        <w:rPr>
+          <w:rFonts w:ascii="Courier" w:hAnsi="Courier"/>
+          <w:sz w:val="16"/>
+          <w:szCs w:val="16"/>
+        </w:rPr>
+        <w:t xml:space="preserve"> ((a != b) &amp;&amp; (b != c) &amp;&amp; (c != a))</w:t>
       </w:r>
     </w:p>
     <w:p>
@@ -3808,7 +4308,27 @@
           <w:sz w:val="16"/>
           <w:szCs w:val="16"/>
         </w:rPr>
-        <w:t xml:space="preserve">      trityp = 1;  </w:t>
+        <w:t xml:space="preserve">      </w:t>
+      </w:r>
+      <w:proofErr w:type="spellStart"/>
+      <w:proofErr w:type="gramStart"/>
+      <w:r>
+        <w:rPr>
+          <w:rFonts w:ascii="Courier" w:hAnsi="Courier"/>
+          <w:sz w:val="16"/>
+          <w:szCs w:val="16"/>
+        </w:rPr>
+        <w:t>trityp</w:t>
+      </w:r>
+      <w:proofErr w:type="spellEnd"/>
+      <w:proofErr w:type="gramEnd"/>
+      <w:r>
+        <w:rPr>
+          <w:rFonts w:ascii="Courier" w:hAnsi="Courier"/>
+          <w:sz w:val="16"/>
+          <w:szCs w:val="16"/>
+        </w:rPr>
+        <w:t xml:space="preserve"> = 1;  </w:t>
       </w:r>
       <w:r>
         <w:rPr>
@@ -3835,8 +4355,18 @@
           <w:sz w:val="16"/>
           <w:szCs w:val="16"/>
         </w:rPr>
-        <w:t xml:space="preserve">    else</w:t>
-      </w:r>
+        <w:t xml:space="preserve">    </w:t>
+      </w:r>
+      <w:proofErr w:type="gramStart"/>
+      <w:r>
+        <w:rPr>
+          <w:rFonts w:ascii="Courier" w:hAnsi="Courier"/>
+          <w:sz w:val="16"/>
+          <w:szCs w:val="16"/>
+        </w:rPr>
+        <w:t>else</w:t>
+      </w:r>
+      <w:proofErr w:type="gramEnd"/>
     </w:p>
     <w:p>
       <w:pPr>
@@ -3863,13 +4393,23 @@
         </w:rPr>
         <w:t xml:space="preserve">  </w:t>
       </w:r>
+      <w:proofErr w:type="gramStart"/>
       <w:r>
         <w:rPr>
           <w:rFonts w:ascii="Courier" w:hAnsi="Courier"/>
           <w:sz w:val="16"/>
           <w:szCs w:val="16"/>
         </w:rPr>
-        <w:t>if (((a == b) &amp;&amp; (b != c)) || ((b == c) &amp;&amp;</w:t>
+        <w:t>if</w:t>
+      </w:r>
+      <w:proofErr w:type="gramEnd"/>
+      <w:r>
+        <w:rPr>
+          <w:rFonts w:ascii="Courier" w:hAnsi="Courier"/>
+          <w:sz w:val="16"/>
+          <w:szCs w:val="16"/>
+        </w:rPr>
+        <w:t xml:space="preserve"> (((a == b) &amp;&amp; (b != c)) || ((b == c) &amp;&amp;</w:t>
       </w:r>
     </w:p>
     <w:p>
@@ -3911,7 +4451,43 @@
           <w:sz w:val="16"/>
           <w:szCs w:val="16"/>
         </w:rPr>
-        <w:t>(c != a)) ||  ((c == a) &amp;&amp; (a != b)))</w:t>
+        <w:t>(</w:t>
+      </w:r>
+      <w:proofErr w:type="gramStart"/>
+      <w:r>
+        <w:rPr>
+          <w:rFonts w:ascii="Courier" w:hAnsi="Courier"/>
+          <w:sz w:val="16"/>
+          <w:szCs w:val="16"/>
+        </w:rPr>
+        <w:t>c !</w:t>
+      </w:r>
+      <w:proofErr w:type="gramEnd"/>
+      <w:r>
+        <w:rPr>
+          <w:rFonts w:ascii="Courier" w:hAnsi="Courier"/>
+          <w:sz w:val="16"/>
+          <w:szCs w:val="16"/>
+        </w:rPr>
+        <w:t>= a)) |</w:t>
+      </w:r>
+      <w:proofErr w:type="gramStart"/>
+      <w:r>
+        <w:rPr>
+          <w:rFonts w:ascii="Courier" w:hAnsi="Courier"/>
+          <w:sz w:val="16"/>
+          <w:szCs w:val="16"/>
+        </w:rPr>
+        <w:t>|  (</w:t>
+      </w:r>
+      <w:proofErr w:type="gramEnd"/>
+      <w:r>
+        <w:rPr>
+          <w:rFonts w:ascii="Courier" w:hAnsi="Courier"/>
+          <w:sz w:val="16"/>
+          <w:szCs w:val="16"/>
+        </w:rPr>
+        <w:t>(c == a) &amp;&amp; (a != b)))</w:t>
       </w:r>
     </w:p>
     <w:p>
@@ -3929,7 +4505,27 @@
           <w:sz w:val="16"/>
           <w:szCs w:val="16"/>
         </w:rPr>
-        <w:t xml:space="preserve">      trityp = 2;  // Isosceles</w:t>
+        <w:t xml:space="preserve">      </w:t>
+      </w:r>
+      <w:proofErr w:type="spellStart"/>
+      <w:proofErr w:type="gramStart"/>
+      <w:r>
+        <w:rPr>
+          <w:rFonts w:ascii="Courier" w:hAnsi="Courier"/>
+          <w:sz w:val="16"/>
+          <w:szCs w:val="16"/>
+        </w:rPr>
+        <w:t>trityp</w:t>
+      </w:r>
+      <w:proofErr w:type="spellEnd"/>
+      <w:proofErr w:type="gramEnd"/>
+      <w:r>
+        <w:rPr>
+          <w:rFonts w:ascii="Courier" w:hAnsi="Courier"/>
+          <w:sz w:val="16"/>
+          <w:szCs w:val="16"/>
+        </w:rPr>
+        <w:t xml:space="preserve"> = 2;  // Isosceles</w:t>
       </w:r>
     </w:p>
     <w:p>
@@ -3947,9 +4543,18 @@
           <w:sz w:val="16"/>
           <w:szCs w:val="16"/>
         </w:rPr>
-        <w:lastRenderedPageBreak/>
-        <w:t xml:space="preserve">    else</w:t>
-      </w:r>
+        <w:t xml:space="preserve">    </w:t>
+      </w:r>
+      <w:proofErr w:type="gramStart"/>
+      <w:r>
+        <w:rPr>
+          <w:rFonts w:ascii="Courier" w:hAnsi="Courier"/>
+          <w:sz w:val="16"/>
+          <w:szCs w:val="16"/>
+        </w:rPr>
+        <w:t>else</w:t>
+      </w:r>
+      <w:proofErr w:type="gramEnd"/>
     </w:p>
     <w:p>
       <w:pPr>
@@ -3966,7 +4571,27 @@
           <w:sz w:val="16"/>
           <w:szCs w:val="16"/>
         </w:rPr>
-        <w:t xml:space="preserve">      trityp = 3;  // Equilateral</w:t>
+        <w:t xml:space="preserve">      </w:t>
+      </w:r>
+      <w:proofErr w:type="spellStart"/>
+      <w:proofErr w:type="gramStart"/>
+      <w:r>
+        <w:rPr>
+          <w:rFonts w:ascii="Courier" w:hAnsi="Courier"/>
+          <w:sz w:val="16"/>
+          <w:szCs w:val="16"/>
+        </w:rPr>
+        <w:t>trityp</w:t>
+      </w:r>
+      <w:proofErr w:type="spellEnd"/>
+      <w:proofErr w:type="gramEnd"/>
+      <w:r>
+        <w:rPr>
+          <w:rFonts w:ascii="Courier" w:hAnsi="Courier"/>
+          <w:sz w:val="16"/>
+          <w:szCs w:val="16"/>
+        </w:rPr>
+        <w:t xml:space="preserve"> = 3;  // Equilateral</w:t>
       </w:r>
     </w:p>
     <w:p>
@@ -4018,7 +4643,27 @@
           <w:sz w:val="16"/>
           <w:szCs w:val="16"/>
         </w:rPr>
-        <w:t xml:space="preserve">    trityp = -1; </w:t>
+        <w:t xml:space="preserve">    </w:t>
+      </w:r>
+      <w:proofErr w:type="spellStart"/>
+      <w:proofErr w:type="gramStart"/>
+      <w:r>
+        <w:rPr>
+          <w:rFonts w:ascii="Courier" w:hAnsi="Courier"/>
+          <w:sz w:val="16"/>
+          <w:szCs w:val="16"/>
+        </w:rPr>
+        <w:t>trityp</w:t>
+      </w:r>
+      <w:proofErr w:type="spellEnd"/>
+      <w:proofErr w:type="gramEnd"/>
+      <w:r>
+        <w:rPr>
+          <w:rFonts w:ascii="Courier" w:hAnsi="Courier"/>
+          <w:sz w:val="16"/>
+          <w:szCs w:val="16"/>
+        </w:rPr>
+        <w:t xml:space="preserve"> = -1; </w:t>
       </w:r>
       <w:r>
         <w:rPr>
@@ -4053,7 +4698,43 @@
           <w:sz w:val="16"/>
           <w:szCs w:val="16"/>
         </w:rPr>
-        <w:t xml:space="preserve">  return trityp;</w:t>
+        <w:t xml:space="preserve">  </w:t>
+      </w:r>
+      <w:proofErr w:type="gramStart"/>
+      <w:r>
+        <w:rPr>
+          <w:rFonts w:ascii="Courier" w:hAnsi="Courier"/>
+          <w:sz w:val="16"/>
+          <w:szCs w:val="16"/>
+        </w:rPr>
+        <w:t>return</w:t>
+      </w:r>
+      <w:proofErr w:type="gramEnd"/>
+      <w:r>
+        <w:rPr>
+          <w:rFonts w:ascii="Courier" w:hAnsi="Courier"/>
+          <w:sz w:val="16"/>
+          <w:szCs w:val="16"/>
+        </w:rPr>
+        <w:t xml:space="preserve"> </w:t>
+      </w:r>
+      <w:proofErr w:type="spellStart"/>
+      <w:r>
+        <w:rPr>
+          <w:rFonts w:ascii="Courier" w:hAnsi="Courier"/>
+          <w:sz w:val="16"/>
+          <w:szCs w:val="16"/>
+        </w:rPr>
+        <w:t>trityp</w:t>
+      </w:r>
+      <w:proofErr w:type="spellEnd"/>
+      <w:r>
+        <w:rPr>
+          <w:rFonts w:ascii="Courier" w:hAnsi="Courier"/>
+          <w:sz w:val="16"/>
+          <w:szCs w:val="16"/>
+        </w:rPr>
+        <w:t>;</w:t>
       </w:r>
     </w:p>
     <w:p>
@@ -4083,6 +4764,7 @@
           <w:noProof/>
           <w:lang w:eastAsia="ja-JP"/>
         </w:rPr>
+        <w:lastRenderedPageBreak/>
         <w:drawing>
           <wp:inline distT="0" distB="0" distL="0" distR="0">
             <wp:extent cx="3189605" cy="2267585"/>
@@ -4141,6 +4823,7 @@
           <w:szCs w:val="16"/>
         </w:rPr>
       </w:pPr>
+      <w:proofErr w:type="gramStart"/>
       <w:r>
         <w:rPr>
           <w:b/>
@@ -4149,12 +4832,45 @@
         </w:rPr>
         <w:t>Fig. 2.</w:t>
       </w:r>
-      <w:r>
-        <w:rPr>
-          <w:sz w:val="16"/>
-          <w:szCs w:val="16"/>
-        </w:rPr>
-        <w:t xml:space="preserve"> The CFG of Tritype function</w:t>
+      <w:proofErr w:type="gramEnd"/>
+      <w:r>
+        <w:rPr>
+          <w:sz w:val="16"/>
+          <w:szCs w:val="16"/>
+        </w:rPr>
+        <w:t xml:space="preserve"> The </w:t>
+      </w:r>
+      <w:proofErr w:type="spellStart"/>
+      <w:r>
+        <w:rPr>
+          <w:sz w:val="16"/>
+          <w:szCs w:val="16"/>
+        </w:rPr>
+        <w:t>CFG</w:t>
+      </w:r>
+      <w:proofErr w:type="spellEnd"/>
+      <w:r>
+        <w:rPr>
+          <w:sz w:val="16"/>
+          <w:szCs w:val="16"/>
+        </w:rPr>
+        <w:t xml:space="preserve"> of </w:t>
+      </w:r>
+      <w:proofErr w:type="spellStart"/>
+      <w:r>
+        <w:rPr>
+          <w:sz w:val="16"/>
+          <w:szCs w:val="16"/>
+        </w:rPr>
+        <w:t>Tritype</w:t>
+      </w:r>
+      <w:proofErr w:type="spellEnd"/>
+      <w:r>
+        <w:rPr>
+          <w:sz w:val="16"/>
+          <w:szCs w:val="16"/>
+        </w:rPr>
+        <w:t xml:space="preserve"> function</w:t>
       </w:r>
     </w:p>
     <w:p>
@@ -4216,53 +4932,59 @@
         </w:rPr>
         <w:t xml:space="preserve">node </w:t>
       </w:r>
+      <w:proofErr w:type="spellStart"/>
       <w:r>
         <w:rPr>
           <w:rFonts w:eastAsiaTheme="minorEastAsia" w:hint="eastAsia"/>
           <w:color w:val="222222"/>
           <w:lang w:eastAsia="ja-JP"/>
         </w:rPr>
-        <w:t>B1, B2, B3 of</w:t>
-      </w:r>
+        <w:t>B1</w:t>
+      </w:r>
+      <w:proofErr w:type="spellEnd"/>
       <w:r>
         <w:rPr>
           <w:rFonts w:eastAsiaTheme="minorEastAsia" w:hint="eastAsia"/>
           <w:color w:val="222222"/>
           <w:lang w:eastAsia="ja-JP"/>
         </w:rPr>
-        <w:t xml:space="preserve"> CFG</w:t>
-      </w:r>
+        <w:t xml:space="preserve">, </w:t>
+      </w:r>
+      <w:proofErr w:type="spellStart"/>
       <w:r>
         <w:rPr>
           <w:rFonts w:eastAsiaTheme="minorEastAsia" w:hint="eastAsia"/>
           <w:color w:val="222222"/>
           <w:lang w:eastAsia="ja-JP"/>
         </w:rPr>
-        <w:t>, and use</w:t>
-      </w:r>
+        <w:t>B2</w:t>
+      </w:r>
+      <w:proofErr w:type="spellEnd"/>
       <w:r>
         <w:rPr>
           <w:rFonts w:eastAsiaTheme="minorEastAsia" w:hint="eastAsia"/>
           <w:color w:val="222222"/>
           <w:lang w:eastAsia="ja-JP"/>
         </w:rPr>
-        <w:t>s</w:t>
-      </w:r>
+        <w:t xml:space="preserve">, </w:t>
+      </w:r>
+      <w:proofErr w:type="spellStart"/>
       <w:r>
         <w:rPr>
           <w:rFonts w:eastAsiaTheme="minorEastAsia" w:hint="eastAsia"/>
           <w:color w:val="222222"/>
           <w:lang w:eastAsia="ja-JP"/>
         </w:rPr>
-        <w:t xml:space="preserve"> {T, F} </w:t>
-      </w:r>
+        <w:t>B3</w:t>
+      </w:r>
+      <w:proofErr w:type="spellEnd"/>
       <w:r>
         <w:rPr>
           <w:rFonts w:eastAsiaTheme="minorEastAsia" w:hint="eastAsia"/>
           <w:color w:val="222222"/>
           <w:lang w:eastAsia="ja-JP"/>
         </w:rPr>
-        <w:t>to represent each branch predicate.</w:t>
+        <w:t xml:space="preserve"> of</w:t>
       </w:r>
       <w:r>
         <w:rPr>
@@ -4272,11 +4994,75 @@
         </w:rPr>
         <w:t xml:space="preserve"> </w:t>
       </w:r>
-      <w:r>
-        <w:rPr>
+      <w:proofErr w:type="spellStart"/>
+      <w:r>
+        <w:rPr>
+          <w:rFonts w:eastAsiaTheme="minorEastAsia" w:hint="eastAsia"/>
           <w:color w:val="222222"/>
-        </w:rPr>
-        <w:t>This CFG consists of 4 paths as below:</w:t>
+          <w:lang w:eastAsia="ja-JP"/>
+        </w:rPr>
+        <w:t>CFG</w:t>
+      </w:r>
+      <w:proofErr w:type="spellEnd"/>
+      <w:r>
+        <w:rPr>
+          <w:rFonts w:eastAsiaTheme="minorEastAsia" w:hint="eastAsia"/>
+          <w:color w:val="222222"/>
+          <w:lang w:eastAsia="ja-JP"/>
+        </w:rPr>
+        <w:t>, and use</w:t>
+      </w:r>
+      <w:r>
+        <w:rPr>
+          <w:rFonts w:eastAsiaTheme="minorEastAsia" w:hint="eastAsia"/>
+          <w:color w:val="222222"/>
+          <w:lang w:eastAsia="ja-JP"/>
+        </w:rPr>
+        <w:t>s</w:t>
+      </w:r>
+      <w:r>
+        <w:rPr>
+          <w:rFonts w:eastAsiaTheme="minorEastAsia" w:hint="eastAsia"/>
+          <w:color w:val="222222"/>
+          <w:lang w:eastAsia="ja-JP"/>
+        </w:rPr>
+        <w:t xml:space="preserve"> {T, F} </w:t>
+      </w:r>
+      <w:r>
+        <w:rPr>
+          <w:rFonts w:eastAsiaTheme="minorEastAsia" w:hint="eastAsia"/>
+          <w:color w:val="222222"/>
+          <w:lang w:eastAsia="ja-JP"/>
+        </w:rPr>
+        <w:t>to represent each branch predicate.</w:t>
+      </w:r>
+      <w:r>
+        <w:rPr>
+          <w:rFonts w:eastAsiaTheme="minorEastAsia" w:hint="eastAsia"/>
+          <w:color w:val="222222"/>
+          <w:lang w:eastAsia="ja-JP"/>
+        </w:rPr>
+        <w:t xml:space="preserve"> </w:t>
+      </w:r>
+      <w:r>
+        <w:rPr>
+          <w:color w:val="222222"/>
+        </w:rPr>
+        <w:t xml:space="preserve">This </w:t>
+      </w:r>
+      <w:proofErr w:type="spellStart"/>
+      <w:r>
+        <w:rPr>
+          <w:color w:val="222222"/>
+        </w:rPr>
+        <w:t>CFG</w:t>
+      </w:r>
+      <w:proofErr w:type="spellEnd"/>
+      <w:r>
+        <w:rPr>
+          <w:color w:val="222222"/>
+        </w:rPr>
+        <w:t xml:space="preserve"> consists of 4 paths as below:</w:t>
       </w:r>
     </w:p>
     <w:p>
@@ -4293,7 +5079,29 @@
           <w:color w:val="222222"/>
         </w:rPr>
         <w:tab/>
-        <w:t>{[1,F]} // path 1 (Not Triangle)</w:t>
+        <w:t>{[</w:t>
+      </w:r>
+      <w:proofErr w:type="spellStart"/>
+      <w:r>
+        <w:rPr>
+          <w:color w:val="222222"/>
+        </w:rPr>
+        <w:t>1</w:t>
+      </w:r>
+      <w:proofErr w:type="gramStart"/>
+      <w:r>
+        <w:rPr>
+          <w:color w:val="222222"/>
+        </w:rPr>
+        <w:t>,F</w:t>
+      </w:r>
+      <w:proofErr w:type="spellEnd"/>
+      <w:proofErr w:type="gramEnd"/>
+      <w:r>
+        <w:rPr>
+          <w:color w:val="222222"/>
+        </w:rPr>
+        <w:t>]} // path 1 (Not Triangle)</w:t>
       </w:r>
     </w:p>
     <w:p>
@@ -4310,7 +5118,57 @@
           <w:color w:val="222222"/>
         </w:rPr>
         <w:tab/>
-        <w:t>{[1,T], [2,F], [3,F]} // path 2 (Equilateral)</w:t>
+        <w:t>{[</w:t>
+      </w:r>
+      <w:proofErr w:type="spellStart"/>
+      <w:r>
+        <w:rPr>
+          <w:color w:val="222222"/>
+        </w:rPr>
+        <w:t>1</w:t>
+      </w:r>
+      <w:proofErr w:type="gramStart"/>
+      <w:r>
+        <w:rPr>
+          <w:color w:val="222222"/>
+        </w:rPr>
+        <w:t>,T</w:t>
+      </w:r>
+      <w:proofErr w:type="spellEnd"/>
+      <w:proofErr w:type="gramEnd"/>
+      <w:r>
+        <w:rPr>
+          <w:color w:val="222222"/>
+        </w:rPr>
+        <w:t>], [</w:t>
+      </w:r>
+      <w:proofErr w:type="spellStart"/>
+      <w:r>
+        <w:rPr>
+          <w:color w:val="222222"/>
+        </w:rPr>
+        <w:t>2,F</w:t>
+      </w:r>
+      <w:proofErr w:type="spellEnd"/>
+      <w:r>
+        <w:rPr>
+          <w:color w:val="222222"/>
+        </w:rPr>
+        <w:t>], [</w:t>
+      </w:r>
+      <w:proofErr w:type="spellStart"/>
+      <w:r>
+        <w:rPr>
+          <w:color w:val="222222"/>
+        </w:rPr>
+        <w:t>3,F</w:t>
+      </w:r>
+      <w:proofErr w:type="spellEnd"/>
+      <w:r>
+        <w:rPr>
+          <w:color w:val="222222"/>
+        </w:rPr>
+        <w:t>]} // path 2 (Equilateral)</w:t>
       </w:r>
     </w:p>
     <w:p>
@@ -4327,7 +5185,57 @@
           <w:color w:val="222222"/>
         </w:rPr>
         <w:tab/>
-        <w:t>{[1,T], [2,F], [3,T]} // path 3 (Isosceles)</w:t>
+        <w:t>{[</w:t>
+      </w:r>
+      <w:proofErr w:type="spellStart"/>
+      <w:r>
+        <w:rPr>
+          <w:color w:val="222222"/>
+        </w:rPr>
+        <w:t>1</w:t>
+      </w:r>
+      <w:proofErr w:type="gramStart"/>
+      <w:r>
+        <w:rPr>
+          <w:color w:val="222222"/>
+        </w:rPr>
+        <w:t>,T</w:t>
+      </w:r>
+      <w:proofErr w:type="spellEnd"/>
+      <w:proofErr w:type="gramEnd"/>
+      <w:r>
+        <w:rPr>
+          <w:color w:val="222222"/>
+        </w:rPr>
+        <w:t>], [</w:t>
+      </w:r>
+      <w:proofErr w:type="spellStart"/>
+      <w:r>
+        <w:rPr>
+          <w:color w:val="222222"/>
+        </w:rPr>
+        <w:t>2,F</w:t>
+      </w:r>
+      <w:proofErr w:type="spellEnd"/>
+      <w:r>
+        <w:rPr>
+          <w:color w:val="222222"/>
+        </w:rPr>
+        <w:t>], [</w:t>
+      </w:r>
+      <w:proofErr w:type="spellStart"/>
+      <w:r>
+        <w:rPr>
+          <w:color w:val="222222"/>
+        </w:rPr>
+        <w:t>3,T</w:t>
+      </w:r>
+      <w:proofErr w:type="spellEnd"/>
+      <w:r>
+        <w:rPr>
+          <w:color w:val="222222"/>
+        </w:rPr>
+        <w:t>]} // path 3 (Isosceles)</w:t>
       </w:r>
     </w:p>
     <w:p>
@@ -4346,7 +5254,57 @@
           <w:color w:val="222222"/>
         </w:rPr>
         <w:tab/>
-        <w:t>{[1,T], [2,T]} // path 4 (Scalence)</w:t>
+        <w:t>{[</w:t>
+      </w:r>
+      <w:proofErr w:type="spellStart"/>
+      <w:r>
+        <w:rPr>
+          <w:color w:val="222222"/>
+        </w:rPr>
+        <w:t>1</w:t>
+      </w:r>
+      <w:proofErr w:type="gramStart"/>
+      <w:r>
+        <w:rPr>
+          <w:color w:val="222222"/>
+        </w:rPr>
+        <w:t>,T</w:t>
+      </w:r>
+      <w:proofErr w:type="spellEnd"/>
+      <w:proofErr w:type="gramEnd"/>
+      <w:r>
+        <w:rPr>
+          <w:color w:val="222222"/>
+        </w:rPr>
+        <w:t>], [</w:t>
+      </w:r>
+      <w:proofErr w:type="spellStart"/>
+      <w:r>
+        <w:rPr>
+          <w:color w:val="222222"/>
+        </w:rPr>
+        <w:t>2,T</w:t>
+      </w:r>
+      <w:proofErr w:type="spellEnd"/>
+      <w:r>
+        <w:rPr>
+          <w:color w:val="222222"/>
+        </w:rPr>
+        <w:t>]} // path 4 (</w:t>
+      </w:r>
+      <w:proofErr w:type="spellStart"/>
+      <w:r>
+        <w:rPr>
+          <w:color w:val="222222"/>
+        </w:rPr>
+        <w:t>Scalence</w:t>
+      </w:r>
+      <w:proofErr w:type="spellEnd"/>
+      <w:r>
+        <w:rPr>
+          <w:color w:val="222222"/>
+        </w:rPr>
+        <w:t>)</w:t>
       </w:r>
     </w:p>
     <w:p>
@@ -4401,19 +5359,47 @@
         <w:rPr>
           <w:color w:val="222222"/>
         </w:rPr>
-        <w:t xml:space="preserve"> having equal sides which are (1, 1, 1), (2, 2, 2)</w:t>
-      </w:r>
+        <w:t xml:space="preserve"> having equal sides which are (1, 1, </w:t>
+      </w:r>
+      <w:proofErr w:type="gramStart"/>
       <w:r>
         <w:rPr>
           <w:color w:val="222222"/>
         </w:rPr>
-        <w:t>… (</w:t>
-      </w:r>
+        <w:t>1</w:t>
+      </w:r>
+      <w:proofErr w:type="gramEnd"/>
       <w:r>
         <w:rPr>
           <w:color w:val="222222"/>
         </w:rPr>
-        <w:t>1000, 1000, 1000). Therefore, the probability that one test data can cover path 2 (Equilateral) is 1000/1000</w:t>
+        <w:t>), (2, 2, 2)</w:t>
+      </w:r>
+      <w:r>
+        <w:rPr>
+          <w:color w:val="222222"/>
+        </w:rPr>
+        <w:t xml:space="preserve">… </w:t>
+      </w:r>
+      <w:proofErr w:type="gramStart"/>
+      <w:r>
+        <w:rPr>
+          <w:color w:val="222222"/>
+        </w:rPr>
+        <w:t>(</w:t>
+      </w:r>
+      <w:r>
+        <w:rPr>
+          <w:color w:val="222222"/>
+        </w:rPr>
+        <w:t>1000, 1000, 1000).</w:t>
+      </w:r>
+      <w:proofErr w:type="gramEnd"/>
+      <w:r>
+        <w:rPr>
+          <w:color w:val="222222"/>
+        </w:rPr>
+        <w:t xml:space="preserve"> Therefore, the probability that one test data can cover path 2 (Equilateral) is 1000/1000</w:t>
       </w:r>
       <w:r>
         <w:rPr>
@@ -4770,7 +5756,23 @@
           <w:rFonts w:ascii="Times" w:hAnsi="Times"/>
           <w:color w:val="222222"/>
         </w:rPr>
-        <w:t>enerate data for Tritype function</w:t>
+        <w:t xml:space="preserve">enerate data for </w:t>
+      </w:r>
+      <w:proofErr w:type="spellStart"/>
+      <w:r>
+        <w:rPr>
+          <w:rFonts w:ascii="Times" w:hAnsi="Times"/>
+          <w:color w:val="222222"/>
+        </w:rPr>
+        <w:t>Tritype</w:t>
+      </w:r>
+      <w:proofErr w:type="spellEnd"/>
+      <w:r>
+        <w:rPr>
+          <w:rFonts w:ascii="Times" w:hAnsi="Times"/>
+          <w:color w:val="222222"/>
+        </w:rPr>
+        <w:t xml:space="preserve"> function</w:t>
       </w:r>
       <w:r>
         <w:rPr>
@@ -5253,12 +6255,26 @@
         <w:rPr>
           <w:color w:val="222222"/>
         </w:rPr>
-        <w:t xml:space="preserve">Then perform GA to automatically generate test cases. With the above Tritype function, as input parameter was a set of three numbers (a, b, c) each generated test case will be </w:t>
-      </w:r>
+        <w:t xml:space="preserve">Then perform GA to automatically generate test cases. With the above </w:t>
+      </w:r>
+      <w:proofErr w:type="spellStart"/>
       <w:r>
         <w:rPr>
           <w:color w:val="222222"/>
         </w:rPr>
+        <w:t>Tritype</w:t>
+      </w:r>
+      <w:proofErr w:type="spellEnd"/>
+      <w:r>
+        <w:rPr>
+          <w:color w:val="222222"/>
+        </w:rPr>
+        <w:t xml:space="preserve"> function, as input parameter was a set of three numbers (a, b, c) each generated test case will be </w:t>
+      </w:r>
+      <w:r>
+        <w:rPr>
+          <w:color w:val="222222"/>
+        </w:rPr>
         <w:t>performed</w:t>
       </w:r>
       <w:r>
@@ -5277,7 +6293,14 @@
         <w:rPr>
           <w:color w:val="222222"/>
         </w:rPr>
-        <w:t>a vector x = (x</w:t>
+        <w:t>a vector x = (</w:t>
+      </w:r>
+      <w:proofErr w:type="spellStart"/>
+      <w:r>
+        <w:rPr>
+          <w:color w:val="222222"/>
+        </w:rPr>
+        <w:t>x</w:t>
       </w:r>
       <w:r>
         <w:rPr>
@@ -5286,11 +6309,19 @@
         </w:rPr>
         <w:t>1</w:t>
       </w:r>
+      <w:proofErr w:type="spellEnd"/>
       <w:r>
         <w:rPr>
           <w:color w:val="222222"/>
         </w:rPr>
-        <w:t>, x</w:t>
+        <w:t xml:space="preserve">, </w:t>
+      </w:r>
+      <w:proofErr w:type="spellStart"/>
+      <w:r>
+        <w:rPr>
+          <w:color w:val="222222"/>
+        </w:rPr>
+        <w:t>x</w:t>
       </w:r>
       <w:r>
         <w:rPr>
@@ -5299,11 +6330,19 @@
         </w:rPr>
         <w:t>2</w:t>
       </w:r>
+      <w:proofErr w:type="spellEnd"/>
       <w:r>
         <w:rPr>
           <w:color w:val="222222"/>
         </w:rPr>
-        <w:t>, x</w:t>
+        <w:t xml:space="preserve">, </w:t>
+      </w:r>
+      <w:proofErr w:type="spellStart"/>
+      <w:r>
+        <w:rPr>
+          <w:color w:val="222222"/>
+        </w:rPr>
+        <w:t>x</w:t>
       </w:r>
       <w:r>
         <w:rPr>
@@ -5312,6 +6351,7 @@
         </w:rPr>
         <w:t>3</w:t>
       </w:r>
+      <w:proofErr w:type="spellEnd"/>
       <w:r>
         <w:rPr>
           <w:color w:val="222222"/>
@@ -5395,11 +6435,19 @@
           <w:bCs/>
         </w:rPr>
       </w:pPr>
+      <w:proofErr w:type="gramStart"/>
       <w:r>
         <w:rPr>
           <w:bCs/>
         </w:rPr>
-        <w:t>distance(path 1, path 2) = 3</w:t>
+        <w:t>distance(</w:t>
+      </w:r>
+      <w:proofErr w:type="gramEnd"/>
+      <w:r>
+        <w:rPr>
+          <w:bCs/>
+        </w:rPr>
+        <w:t>path 1, path 2) = 3</w:t>
       </w:r>
     </w:p>
     <w:p>
@@ -5412,11 +6460,19 @@
           <w:bCs/>
         </w:rPr>
       </w:pPr>
+      <w:proofErr w:type="gramStart"/>
       <w:r>
         <w:rPr>
           <w:bCs/>
         </w:rPr>
-        <w:t>distance(path 2, path 3) = 0.3333</w:t>
+        <w:t>distance(</w:t>
+      </w:r>
+      <w:proofErr w:type="gramEnd"/>
+      <w:r>
+        <w:rPr>
+          <w:bCs/>
+        </w:rPr>
+        <w:t>path 2, path 3) = 0.3333</w:t>
       </w:r>
     </w:p>
     <w:p>
@@ -5448,21 +6504,41 @@
           <w:lang w:eastAsia="ja-JP"/>
         </w:rPr>
       </w:pPr>
+      <w:proofErr w:type="gramStart"/>
       <w:r>
         <w:rPr>
           <w:rFonts w:ascii="Courier" w:hAnsi="Courier"/>
           <w:sz w:val="16"/>
           <w:szCs w:val="16"/>
         </w:rPr>
-        <w:t xml:space="preserve">for </w:t>
-      </w:r>
+        <w:t>for</w:t>
+      </w:r>
+      <w:proofErr w:type="gramEnd"/>
+      <w:r>
+        <w:rPr>
+          <w:rFonts w:ascii="Courier" w:hAnsi="Courier"/>
+          <w:sz w:val="16"/>
+          <w:szCs w:val="16"/>
+        </w:rPr>
+        <w:t xml:space="preserve"> </w:t>
+      </w:r>
+      <w:proofErr w:type="spellStart"/>
       <w:r>
         <w:rPr>
           <w:rFonts w:ascii="Courier" w:hAnsi="Courier" w:hint="eastAsia"/>
           <w:sz w:val="16"/>
           <w:szCs w:val="16"/>
         </w:rPr>
-        <w:t xml:space="preserve">i </w:t>
+        <w:t>i</w:t>
+      </w:r>
+      <w:proofErr w:type="spellEnd"/>
+      <w:r>
+        <w:rPr>
+          <w:rFonts w:ascii="Courier" w:hAnsi="Courier" w:hint="eastAsia"/>
+          <w:sz w:val="16"/>
+          <w:szCs w:val="16"/>
+        </w:rPr>
+        <w:t xml:space="preserve"> </w:t>
       </w:r>
       <w:r>
         <w:rPr>
@@ -5486,7 +6562,25 @@
           <w:sz w:val="16"/>
           <w:szCs w:val="16"/>
         </w:rPr>
-        <w:t xml:space="preserve">1 to popsize do </w:t>
+        <w:t xml:space="preserve">1 to </w:t>
+      </w:r>
+      <w:proofErr w:type="spellStart"/>
+      <w:r>
+        <w:rPr>
+          <w:rFonts w:ascii="Courier" w:hAnsi="Courier"/>
+          <w:sz w:val="16"/>
+          <w:szCs w:val="16"/>
+        </w:rPr>
+        <w:t>popsize</w:t>
+      </w:r>
+      <w:proofErr w:type="spellEnd"/>
+      <w:r>
+        <w:rPr>
+          <w:rFonts w:ascii="Courier" w:hAnsi="Courier"/>
+          <w:sz w:val="16"/>
+          <w:szCs w:val="16"/>
+        </w:rPr>
+        <w:t xml:space="preserve"> do </w:t>
       </w:r>
     </w:p>
     <w:p>
@@ -5518,20 +6612,58 @@
           <w:szCs w:val="16"/>
         </w:rPr>
       </w:pPr>
+      <w:proofErr w:type="gramStart"/>
       <w:r>
         <w:rPr>
           <w:rFonts w:ascii="Courier" w:hAnsi="Courier"/>
           <w:sz w:val="16"/>
           <w:szCs w:val="16"/>
         </w:rPr>
-        <w:t>if ((abs(chromosome[i].x1</w:t>
-      </w:r>
+        <w:t>if</w:t>
+      </w:r>
+      <w:proofErr w:type="gramEnd"/>
       <w:r>
         <w:rPr>
           <w:rFonts w:ascii="Courier" w:hAnsi="Courier"/>
           <w:sz w:val="16"/>
           <w:szCs w:val="16"/>
         </w:rPr>
+        <w:t xml:space="preserve"> ((abs(chromosome[</w:t>
+      </w:r>
+      <w:proofErr w:type="spellStart"/>
+      <w:r>
+        <w:rPr>
+          <w:rFonts w:ascii="Courier" w:hAnsi="Courier"/>
+          <w:sz w:val="16"/>
+          <w:szCs w:val="16"/>
+        </w:rPr>
+        <w:t>i</w:t>
+      </w:r>
+      <w:proofErr w:type="spellEnd"/>
+      <w:r>
+        <w:rPr>
+          <w:rFonts w:ascii="Courier" w:hAnsi="Courier"/>
+          <w:sz w:val="16"/>
+          <w:szCs w:val="16"/>
+        </w:rPr>
+        <w:t>].</w:t>
+      </w:r>
+      <w:proofErr w:type="spellStart"/>
+      <w:r>
+        <w:rPr>
+          <w:rFonts w:ascii="Courier" w:hAnsi="Courier"/>
+          <w:sz w:val="16"/>
+          <w:szCs w:val="16"/>
+        </w:rPr>
+        <w:t>x1</w:t>
+      </w:r>
+      <w:proofErr w:type="spellEnd"/>
+      <w:r>
+        <w:rPr>
+          <w:rFonts w:ascii="Courier" w:hAnsi="Courier"/>
+          <w:sz w:val="16"/>
+          <w:szCs w:val="16"/>
+        </w:rPr>
         <w:t xml:space="preserve"> - </w:t>
       </w:r>
       <w:r>
@@ -5540,7 +6672,43 @@
           <w:sz w:val="16"/>
           <w:szCs w:val="16"/>
         </w:rPr>
-        <w:t xml:space="preserve">chromosome[i].x2) &lt;= </w:t>
+        <w:t>chromosome[</w:t>
+      </w:r>
+      <w:proofErr w:type="spellStart"/>
+      <w:r>
+        <w:rPr>
+          <w:rFonts w:ascii="Courier" w:hAnsi="Courier"/>
+          <w:sz w:val="16"/>
+          <w:szCs w:val="16"/>
+        </w:rPr>
+        <w:t>i</w:t>
+      </w:r>
+      <w:proofErr w:type="spellEnd"/>
+      <w:r>
+        <w:rPr>
+          <w:rFonts w:ascii="Courier" w:hAnsi="Courier"/>
+          <w:sz w:val="16"/>
+          <w:szCs w:val="16"/>
+        </w:rPr>
+        <w:t>].</w:t>
+      </w:r>
+      <w:proofErr w:type="spellStart"/>
+      <w:r>
+        <w:rPr>
+          <w:rFonts w:ascii="Courier" w:hAnsi="Courier"/>
+          <w:sz w:val="16"/>
+          <w:szCs w:val="16"/>
+        </w:rPr>
+        <w:t>x2</w:t>
+      </w:r>
+      <w:proofErr w:type="spellEnd"/>
+      <w:r>
+        <w:rPr>
+          <w:rFonts w:ascii="Courier" w:hAnsi="Courier"/>
+          <w:sz w:val="16"/>
+          <w:szCs w:val="16"/>
+        </w:rPr>
+        <w:t xml:space="preserve">) &lt;= </w:t>
       </w:r>
       <w:r>
         <w:rPr>
@@ -5591,7 +6759,97 @@
           <w:sz w:val="16"/>
           <w:szCs w:val="16"/>
         </w:rPr>
-        <w:t xml:space="preserve">(abs(chromosome[i].x1 - chromosome[i].x3) &lt;= </w:t>
+        <w:t>(</w:t>
+      </w:r>
+      <w:proofErr w:type="gramStart"/>
+      <w:r>
+        <w:rPr>
+          <w:rFonts w:ascii="Courier" w:hAnsi="Courier"/>
+          <w:sz w:val="16"/>
+          <w:szCs w:val="16"/>
+        </w:rPr>
+        <w:t>abs(</w:t>
+      </w:r>
+      <w:proofErr w:type="gramEnd"/>
+      <w:r>
+        <w:rPr>
+          <w:rFonts w:ascii="Courier" w:hAnsi="Courier"/>
+          <w:sz w:val="16"/>
+          <w:szCs w:val="16"/>
+        </w:rPr>
+        <w:t>chromosome[</w:t>
+      </w:r>
+      <w:proofErr w:type="spellStart"/>
+      <w:r>
+        <w:rPr>
+          <w:rFonts w:ascii="Courier" w:hAnsi="Courier"/>
+          <w:sz w:val="16"/>
+          <w:szCs w:val="16"/>
+        </w:rPr>
+        <w:t>i</w:t>
+      </w:r>
+      <w:proofErr w:type="spellEnd"/>
+      <w:r>
+        <w:rPr>
+          <w:rFonts w:ascii="Courier" w:hAnsi="Courier"/>
+          <w:sz w:val="16"/>
+          <w:szCs w:val="16"/>
+        </w:rPr>
+        <w:t>].</w:t>
+      </w:r>
+      <w:proofErr w:type="spellStart"/>
+      <w:r>
+        <w:rPr>
+          <w:rFonts w:ascii="Courier" w:hAnsi="Courier"/>
+          <w:sz w:val="16"/>
+          <w:szCs w:val="16"/>
+        </w:rPr>
+        <w:t>x1</w:t>
+      </w:r>
+      <w:proofErr w:type="spellEnd"/>
+      <w:r>
+        <w:rPr>
+          <w:rFonts w:ascii="Courier" w:hAnsi="Courier"/>
+          <w:sz w:val="16"/>
+          <w:szCs w:val="16"/>
+        </w:rPr>
+        <w:t xml:space="preserve"> - chromosome[</w:t>
+      </w:r>
+      <w:proofErr w:type="spellStart"/>
+      <w:r>
+        <w:rPr>
+          <w:rFonts w:ascii="Courier" w:hAnsi="Courier"/>
+          <w:sz w:val="16"/>
+          <w:szCs w:val="16"/>
+        </w:rPr>
+        <w:t>i</w:t>
+      </w:r>
+      <w:proofErr w:type="spellEnd"/>
+      <w:r>
+        <w:rPr>
+          <w:rFonts w:ascii="Courier" w:hAnsi="Courier"/>
+          <w:sz w:val="16"/>
+          <w:szCs w:val="16"/>
+        </w:rPr>
+        <w:t>].</w:t>
+      </w:r>
+      <w:proofErr w:type="spellStart"/>
+      <w:r>
+        <w:rPr>
+          <w:rFonts w:ascii="Courier" w:hAnsi="Courier"/>
+          <w:sz w:val="16"/>
+          <w:szCs w:val="16"/>
+        </w:rPr>
+        <w:t>x3</w:t>
+      </w:r>
+      <w:proofErr w:type="spellEnd"/>
+      <w:r>
+        <w:rPr>
+          <w:rFonts w:ascii="Courier" w:hAnsi="Courier"/>
+          <w:sz w:val="16"/>
+          <w:szCs w:val="16"/>
+        </w:rPr>
+        <w:t xml:space="preserve">) &lt;= </w:t>
       </w:r>
       <w:r>
         <w:rPr>
@@ -5696,13 +6954,87 @@
         </w:rPr>
         <w:t xml:space="preserve"> </w:t>
       </w:r>
+      <w:proofErr w:type="gramStart"/>
       <w:r>
         <w:rPr>
           <w:rFonts w:ascii="Courier" w:hAnsi="Courier"/>
           <w:sz w:val="16"/>
           <w:szCs w:val="16"/>
         </w:rPr>
-        <w:t>chromosome[i].x2 = chromosome[i].x1;</w:t>
+        <w:t>chromosome[</w:t>
+      </w:r>
+      <w:proofErr w:type="spellStart"/>
+      <w:proofErr w:type="gramEnd"/>
+      <w:r>
+        <w:rPr>
+          <w:rFonts w:ascii="Courier" w:hAnsi="Courier"/>
+          <w:sz w:val="16"/>
+          <w:szCs w:val="16"/>
+        </w:rPr>
+        <w:t>i</w:t>
+      </w:r>
+      <w:proofErr w:type="spellEnd"/>
+      <w:r>
+        <w:rPr>
+          <w:rFonts w:ascii="Courier" w:hAnsi="Courier"/>
+          <w:sz w:val="16"/>
+          <w:szCs w:val="16"/>
+        </w:rPr>
+        <w:t>].</w:t>
+      </w:r>
+      <w:proofErr w:type="spellStart"/>
+      <w:r>
+        <w:rPr>
+          <w:rFonts w:ascii="Courier" w:hAnsi="Courier"/>
+          <w:sz w:val="16"/>
+          <w:szCs w:val="16"/>
+        </w:rPr>
+        <w:t>x2</w:t>
+      </w:r>
+      <w:proofErr w:type="spellEnd"/>
+      <w:r>
+        <w:rPr>
+          <w:rFonts w:ascii="Courier" w:hAnsi="Courier"/>
+          <w:sz w:val="16"/>
+          <w:szCs w:val="16"/>
+        </w:rPr>
+        <w:t xml:space="preserve"> = chromosome[</w:t>
+      </w:r>
+      <w:proofErr w:type="spellStart"/>
+      <w:r>
+        <w:rPr>
+          <w:rFonts w:ascii="Courier" w:hAnsi="Courier"/>
+          <w:sz w:val="16"/>
+          <w:szCs w:val="16"/>
+        </w:rPr>
+        <w:t>i</w:t>
+      </w:r>
+      <w:proofErr w:type="spellEnd"/>
+      <w:r>
+        <w:rPr>
+          <w:rFonts w:ascii="Courier" w:hAnsi="Courier"/>
+          <w:sz w:val="16"/>
+          <w:szCs w:val="16"/>
+        </w:rPr>
+        <w:t>].</w:t>
+      </w:r>
+      <w:proofErr w:type="spellStart"/>
+      <w:r>
+        <w:rPr>
+          <w:rFonts w:ascii="Courier" w:hAnsi="Courier"/>
+          <w:sz w:val="16"/>
+          <w:szCs w:val="16"/>
+        </w:rPr>
+        <w:t>x1</w:t>
+      </w:r>
+      <w:proofErr w:type="spellEnd"/>
+      <w:r>
+        <w:rPr>
+          <w:rFonts w:ascii="Courier" w:hAnsi="Courier"/>
+          <w:sz w:val="16"/>
+          <w:szCs w:val="16"/>
+        </w:rPr>
+        <w:t>;</w:t>
       </w:r>
     </w:p>
     <w:p>
@@ -5721,13 +7053,87 @@
         </w:rPr>
         <w:t xml:space="preserve">  </w:t>
       </w:r>
+      <w:proofErr w:type="gramStart"/>
       <w:r>
         <w:rPr>
           <w:rFonts w:ascii="Courier" w:hAnsi="Courier"/>
           <w:sz w:val="16"/>
           <w:szCs w:val="16"/>
         </w:rPr>
-        <w:t>chromosome[i].x3 = chromosome[i].x1;</w:t>
+        <w:t>chromosome[</w:t>
+      </w:r>
+      <w:proofErr w:type="spellStart"/>
+      <w:proofErr w:type="gramEnd"/>
+      <w:r>
+        <w:rPr>
+          <w:rFonts w:ascii="Courier" w:hAnsi="Courier"/>
+          <w:sz w:val="16"/>
+          <w:szCs w:val="16"/>
+        </w:rPr>
+        <w:t>i</w:t>
+      </w:r>
+      <w:proofErr w:type="spellEnd"/>
+      <w:r>
+        <w:rPr>
+          <w:rFonts w:ascii="Courier" w:hAnsi="Courier"/>
+          <w:sz w:val="16"/>
+          <w:szCs w:val="16"/>
+        </w:rPr>
+        <w:t>].</w:t>
+      </w:r>
+      <w:proofErr w:type="spellStart"/>
+      <w:r>
+        <w:rPr>
+          <w:rFonts w:ascii="Courier" w:hAnsi="Courier"/>
+          <w:sz w:val="16"/>
+          <w:szCs w:val="16"/>
+        </w:rPr>
+        <w:t>x3</w:t>
+      </w:r>
+      <w:proofErr w:type="spellEnd"/>
+      <w:r>
+        <w:rPr>
+          <w:rFonts w:ascii="Courier" w:hAnsi="Courier"/>
+          <w:sz w:val="16"/>
+          <w:szCs w:val="16"/>
+        </w:rPr>
+        <w:t xml:space="preserve"> = chromosome[</w:t>
+      </w:r>
+      <w:proofErr w:type="spellStart"/>
+      <w:r>
+        <w:rPr>
+          <w:rFonts w:ascii="Courier" w:hAnsi="Courier"/>
+          <w:sz w:val="16"/>
+          <w:szCs w:val="16"/>
+        </w:rPr>
+        <w:t>i</w:t>
+      </w:r>
+      <w:proofErr w:type="spellEnd"/>
+      <w:r>
+        <w:rPr>
+          <w:rFonts w:ascii="Courier" w:hAnsi="Courier"/>
+          <w:sz w:val="16"/>
+          <w:szCs w:val="16"/>
+        </w:rPr>
+        <w:t>].</w:t>
+      </w:r>
+      <w:proofErr w:type="spellStart"/>
+      <w:r>
+        <w:rPr>
+          <w:rFonts w:ascii="Courier" w:hAnsi="Courier"/>
+          <w:sz w:val="16"/>
+          <w:szCs w:val="16"/>
+        </w:rPr>
+        <w:t>x1</w:t>
+      </w:r>
+      <w:proofErr w:type="spellEnd"/>
+      <w:r>
+        <w:rPr>
+          <w:rFonts w:ascii="Courier" w:hAnsi="Courier"/>
+          <w:sz w:val="16"/>
+          <w:szCs w:val="16"/>
+        </w:rPr>
+        <w:t>;</w:t>
       </w:r>
     </w:p>
     <w:p>
@@ -5860,7 +7266,35 @@
         <w:rPr>
           <w:color w:val="222222"/>
         </w:rPr>
-        <w:t>In addition to the test function Tritype tA2008 mentioned above, in this paper, we also executed the experiments for the following test functions:</w:t>
+        <w:t xml:space="preserve">In addition to the test function </w:t>
+      </w:r>
+      <w:proofErr w:type="spellStart"/>
+      <w:r>
+        <w:rPr>
+          <w:color w:val="222222"/>
+        </w:rPr>
+        <w:t>Tritype</w:t>
+      </w:r>
+      <w:proofErr w:type="spellEnd"/>
+      <w:r>
+        <w:rPr>
+          <w:color w:val="222222"/>
+        </w:rPr>
+        <w:t xml:space="preserve"> </w:t>
+      </w:r>
+      <w:proofErr w:type="spellStart"/>
+      <w:r>
+        <w:rPr>
+          <w:color w:val="222222"/>
+        </w:rPr>
+        <w:t>tA2008</w:t>
+      </w:r>
+      <w:proofErr w:type="spellEnd"/>
+      <w:r>
+        <w:rPr>
+          <w:color w:val="222222"/>
+        </w:rPr>
+        <w:t xml:space="preserve"> mentioned above, in this paper, we also executed the experiments for the following test functions:</w:t>
       </w:r>
     </w:p>
     <w:p>
@@ -5876,11 +7310,33 @@
           <w:color w:val="222222"/>
         </w:rPr>
       </w:pPr>
+      <w:proofErr w:type="spellStart"/>
       <w:r>
         <w:rPr>
           <w:color w:val="222222"/>
         </w:rPr>
-        <w:t>Tritype function ttB2002 [22] accepts three numbers representing sides of a triangle, classifies its type, and computes its area.</w:t>
+        <w:t>Tritype</w:t>
+      </w:r>
+      <w:proofErr w:type="spellEnd"/>
+      <w:r>
+        <w:rPr>
+          <w:color w:val="222222"/>
+        </w:rPr>
+        <w:t xml:space="preserve"> function </w:t>
+      </w:r>
+      <w:proofErr w:type="spellStart"/>
+      <w:r>
+        <w:rPr>
+          <w:color w:val="222222"/>
+        </w:rPr>
+        <w:t>ttB2002</w:t>
+      </w:r>
+      <w:proofErr w:type="spellEnd"/>
+      <w:r>
+        <w:rPr>
+          <w:color w:val="222222"/>
+        </w:rPr>
+        <w:t xml:space="preserve"> [22] accepts three numbers representing sides of a triangle, classifies its type, and computes its area.</w:t>
       </w:r>
     </w:p>
     <w:p>
@@ -5900,7 +7356,35 @@
         <w:rPr>
           <w:color w:val="222222"/>
         </w:rPr>
-        <w:t>Triangle function tM2004 [22] classifies three numbers representing triangle side lengths into five type triangles: scalene, isosceles, right, iso-right, or equilateral.</w:t>
+        <w:t xml:space="preserve">Triangle function </w:t>
+      </w:r>
+      <w:proofErr w:type="spellStart"/>
+      <w:r>
+        <w:rPr>
+          <w:color w:val="222222"/>
+        </w:rPr>
+        <w:t>tM2004</w:t>
+      </w:r>
+      <w:proofErr w:type="spellEnd"/>
+      <w:r>
+        <w:rPr>
+          <w:color w:val="222222"/>
+        </w:rPr>
+        <w:t xml:space="preserve"> [22] classifies three numbers representing triangle side lengths into five type triangles: scalene, isosceles, right, </w:t>
+      </w:r>
+      <w:proofErr w:type="spellStart"/>
+      <w:r>
+        <w:rPr>
+          <w:color w:val="222222"/>
+        </w:rPr>
+        <w:t>iso</w:t>
+      </w:r>
+      <w:proofErr w:type="spellEnd"/>
+      <w:r>
+        <w:rPr>
+          <w:color w:val="222222"/>
+        </w:rPr>
+        <w:t>-right, or equilateral.</w:t>
       </w:r>
     </w:p>
     <w:p>
@@ -5916,6 +7400,7 @@
           <w:color w:val="222222"/>
         </w:rPr>
       </w:pPr>
+      <w:proofErr w:type="spellStart"/>
       <w:r>
         <w:rPr>
           <w:rFonts w:eastAsia="Times New Roman"/>
@@ -5923,6 +7408,7 @@
         </w:rPr>
         <w:t>QuadEq2</w:t>
       </w:r>
+      <w:proofErr w:type="spellEnd"/>
       <w:r>
         <w:rPr>
           <w:color w:val="000000"/>
@@ -6161,6 +7647,7 @@
                 <w:szCs w:val="18"/>
               </w:rPr>
             </w:pPr>
+            <w:proofErr w:type="spellStart"/>
             <w:r>
               <w:rPr>
                 <w:rFonts w:eastAsia="Times New Roman"/>
@@ -6171,6 +7658,7 @@
               </w:rPr>
               <w:t>PathID</w:t>
             </w:r>
+            <w:proofErr w:type="spellEnd"/>
           </w:p>
         </w:tc>
         <w:tc>
@@ -6246,6 +7734,7 @@
                 <w:szCs w:val="18"/>
               </w:rPr>
             </w:pPr>
+            <w:proofErr w:type="spellStart"/>
             <w:r>
               <w:rPr>
                 <w:rFonts w:eastAsia="Times New Roman"/>
@@ -6255,6 +7744,7 @@
               </w:rPr>
               <w:t>ttB2002</w:t>
             </w:r>
+            <w:proofErr w:type="spellEnd"/>
           </w:p>
           <w:p>
             <w:pPr>
@@ -6267,6 +7757,7 @@
                 <w:lang w:eastAsia="ja-JP"/>
               </w:rPr>
             </w:pPr>
+            <w:proofErr w:type="spellStart"/>
             <w:r>
               <w:rPr>
                 <w:rFonts w:eastAsia="Times New Roman"/>
@@ -6276,6 +7767,7 @@
               </w:rPr>
               <w:t>Tritype</w:t>
             </w:r>
+            <w:proofErr w:type="spellEnd"/>
           </w:p>
           <w:p>
             <w:pPr>
@@ -6346,7 +7838,107 @@
                 <w:sz w:val="18"/>
                 <w:szCs w:val="18"/>
               </w:rPr>
-              <w:t>[1,F],[2,F],[3,F],[4,F],[5,F]</w:t>
+              <w:t>[</w:t>
+            </w:r>
+            <w:proofErr w:type="spellStart"/>
+            <w:r>
+              <w:rPr>
+                <w:rFonts w:eastAsia="Times New Roman"/>
+                <w:color w:val="000000"/>
+                <w:sz w:val="18"/>
+                <w:szCs w:val="18"/>
+              </w:rPr>
+              <w:t>1,F</w:t>
+            </w:r>
+            <w:proofErr w:type="spellEnd"/>
+            <w:r>
+              <w:rPr>
+                <w:rFonts w:eastAsia="Times New Roman"/>
+                <w:color w:val="000000"/>
+                <w:sz w:val="18"/>
+                <w:szCs w:val="18"/>
+              </w:rPr>
+              <w:t>],[</w:t>
+            </w:r>
+            <w:proofErr w:type="spellStart"/>
+            <w:r>
+              <w:rPr>
+                <w:rFonts w:eastAsia="Times New Roman"/>
+                <w:color w:val="000000"/>
+                <w:sz w:val="18"/>
+                <w:szCs w:val="18"/>
+              </w:rPr>
+              <w:t>2,F</w:t>
+            </w:r>
+            <w:proofErr w:type="spellEnd"/>
+            <w:r>
+              <w:rPr>
+                <w:rFonts w:eastAsia="Times New Roman"/>
+                <w:color w:val="000000"/>
+                <w:sz w:val="18"/>
+                <w:szCs w:val="18"/>
+              </w:rPr>
+              <w:t>],[</w:t>
+            </w:r>
+            <w:proofErr w:type="spellStart"/>
+            <w:r>
+              <w:rPr>
+                <w:rFonts w:eastAsia="Times New Roman"/>
+                <w:color w:val="000000"/>
+                <w:sz w:val="18"/>
+                <w:szCs w:val="18"/>
+              </w:rPr>
+              <w:t>3,F</w:t>
+            </w:r>
+            <w:proofErr w:type="spellEnd"/>
+            <w:r>
+              <w:rPr>
+                <w:rFonts w:eastAsia="Times New Roman"/>
+                <w:color w:val="000000"/>
+                <w:sz w:val="18"/>
+                <w:szCs w:val="18"/>
+              </w:rPr>
+              <w:t>],[</w:t>
+            </w:r>
+            <w:proofErr w:type="spellStart"/>
+            <w:r>
+              <w:rPr>
+                <w:rFonts w:eastAsia="Times New Roman"/>
+                <w:color w:val="000000"/>
+                <w:sz w:val="18"/>
+                <w:szCs w:val="18"/>
+              </w:rPr>
+              <w:t>4,F</w:t>
+            </w:r>
+            <w:proofErr w:type="spellEnd"/>
+            <w:r>
+              <w:rPr>
+                <w:rFonts w:eastAsia="Times New Roman"/>
+                <w:color w:val="000000"/>
+                <w:sz w:val="18"/>
+                <w:szCs w:val="18"/>
+              </w:rPr>
+              <w:t>],[</w:t>
+            </w:r>
+            <w:proofErr w:type="spellStart"/>
+            <w:r>
+              <w:rPr>
+                <w:rFonts w:eastAsia="Times New Roman"/>
+                <w:color w:val="000000"/>
+                <w:sz w:val="18"/>
+                <w:szCs w:val="18"/>
+              </w:rPr>
+              <w:t>5,F</w:t>
+            </w:r>
+            <w:proofErr w:type="spellEnd"/>
+            <w:r>
+              <w:rPr>
+                <w:rFonts w:eastAsia="Times New Roman"/>
+                <w:color w:val="000000"/>
+                <w:sz w:val="18"/>
+                <w:szCs w:val="18"/>
+              </w:rPr>
+              <w:t>]</w:t>
             </w:r>
           </w:p>
         </w:tc>
@@ -6463,7 +8055,107 @@
                 <w:sz w:val="18"/>
                 <w:szCs w:val="18"/>
               </w:rPr>
-              <w:t>[1,F],[2,F],[3,F],[4,F],[5,T]</w:t>
+              <w:t>[</w:t>
+            </w:r>
+            <w:proofErr w:type="spellStart"/>
+            <w:r>
+              <w:rPr>
+                <w:rFonts w:eastAsia="Times New Roman"/>
+                <w:color w:val="000000"/>
+                <w:sz w:val="18"/>
+                <w:szCs w:val="18"/>
+              </w:rPr>
+              <w:t>1,F</w:t>
+            </w:r>
+            <w:proofErr w:type="spellEnd"/>
+            <w:r>
+              <w:rPr>
+                <w:rFonts w:eastAsia="Times New Roman"/>
+                <w:color w:val="000000"/>
+                <w:sz w:val="18"/>
+                <w:szCs w:val="18"/>
+              </w:rPr>
+              <w:t>],[</w:t>
+            </w:r>
+            <w:proofErr w:type="spellStart"/>
+            <w:r>
+              <w:rPr>
+                <w:rFonts w:eastAsia="Times New Roman"/>
+                <w:color w:val="000000"/>
+                <w:sz w:val="18"/>
+                <w:szCs w:val="18"/>
+              </w:rPr>
+              <w:t>2,F</w:t>
+            </w:r>
+            <w:proofErr w:type="spellEnd"/>
+            <w:r>
+              <w:rPr>
+                <w:rFonts w:eastAsia="Times New Roman"/>
+                <w:color w:val="000000"/>
+                <w:sz w:val="18"/>
+                <w:szCs w:val="18"/>
+              </w:rPr>
+              <w:t>],[</w:t>
+            </w:r>
+            <w:proofErr w:type="spellStart"/>
+            <w:r>
+              <w:rPr>
+                <w:rFonts w:eastAsia="Times New Roman"/>
+                <w:color w:val="000000"/>
+                <w:sz w:val="18"/>
+                <w:szCs w:val="18"/>
+              </w:rPr>
+              <w:t>3,F</w:t>
+            </w:r>
+            <w:proofErr w:type="spellEnd"/>
+            <w:r>
+              <w:rPr>
+                <w:rFonts w:eastAsia="Times New Roman"/>
+                <w:color w:val="000000"/>
+                <w:sz w:val="18"/>
+                <w:szCs w:val="18"/>
+              </w:rPr>
+              <w:t>],[</w:t>
+            </w:r>
+            <w:proofErr w:type="spellStart"/>
+            <w:r>
+              <w:rPr>
+                <w:rFonts w:eastAsia="Times New Roman"/>
+                <w:color w:val="000000"/>
+                <w:sz w:val="18"/>
+                <w:szCs w:val="18"/>
+              </w:rPr>
+              <w:t>4,F</w:t>
+            </w:r>
+            <w:proofErr w:type="spellEnd"/>
+            <w:r>
+              <w:rPr>
+                <w:rFonts w:eastAsia="Times New Roman"/>
+                <w:color w:val="000000"/>
+                <w:sz w:val="18"/>
+                <w:szCs w:val="18"/>
+              </w:rPr>
+              <w:t>],[</w:t>
+            </w:r>
+            <w:proofErr w:type="spellStart"/>
+            <w:r>
+              <w:rPr>
+                <w:rFonts w:eastAsia="Times New Roman"/>
+                <w:color w:val="000000"/>
+                <w:sz w:val="18"/>
+                <w:szCs w:val="18"/>
+              </w:rPr>
+              <w:t>5,T</w:t>
+            </w:r>
+            <w:proofErr w:type="spellEnd"/>
+            <w:r>
+              <w:rPr>
+                <w:rFonts w:eastAsia="Times New Roman"/>
+                <w:color w:val="000000"/>
+                <w:sz w:val="18"/>
+                <w:szCs w:val="18"/>
+              </w:rPr>
+              <w:t>]</w:t>
             </w:r>
           </w:p>
         </w:tc>
@@ -6579,7 +8271,87 @@
                 <w:sz w:val="18"/>
                 <w:szCs w:val="18"/>
               </w:rPr>
-              <w:t>[1,F],[2,F],[3,F],[4,T]</w:t>
+              <w:t>[</w:t>
+            </w:r>
+            <w:proofErr w:type="spellStart"/>
+            <w:r>
+              <w:rPr>
+                <w:rFonts w:eastAsia="Times New Roman"/>
+                <w:color w:val="000000"/>
+                <w:sz w:val="18"/>
+                <w:szCs w:val="18"/>
+              </w:rPr>
+              <w:t>1,F</w:t>
+            </w:r>
+            <w:proofErr w:type="spellEnd"/>
+            <w:r>
+              <w:rPr>
+                <w:rFonts w:eastAsia="Times New Roman"/>
+                <w:color w:val="000000"/>
+                <w:sz w:val="18"/>
+                <w:szCs w:val="18"/>
+              </w:rPr>
+              <w:t>],[</w:t>
+            </w:r>
+            <w:proofErr w:type="spellStart"/>
+            <w:r>
+              <w:rPr>
+                <w:rFonts w:eastAsia="Times New Roman"/>
+                <w:color w:val="000000"/>
+                <w:sz w:val="18"/>
+                <w:szCs w:val="18"/>
+              </w:rPr>
+              <w:t>2,F</w:t>
+            </w:r>
+            <w:proofErr w:type="spellEnd"/>
+            <w:r>
+              <w:rPr>
+                <w:rFonts w:eastAsia="Times New Roman"/>
+                <w:color w:val="000000"/>
+                <w:sz w:val="18"/>
+                <w:szCs w:val="18"/>
+              </w:rPr>
+              <w:t>],[</w:t>
+            </w:r>
+            <w:proofErr w:type="spellStart"/>
+            <w:r>
+              <w:rPr>
+                <w:rFonts w:eastAsia="Times New Roman"/>
+                <w:color w:val="000000"/>
+                <w:sz w:val="18"/>
+                <w:szCs w:val="18"/>
+              </w:rPr>
+              <w:t>3,F</w:t>
+            </w:r>
+            <w:proofErr w:type="spellEnd"/>
+            <w:r>
+              <w:rPr>
+                <w:rFonts w:eastAsia="Times New Roman"/>
+                <w:color w:val="000000"/>
+                <w:sz w:val="18"/>
+                <w:szCs w:val="18"/>
+              </w:rPr>
+              <w:t>],[</w:t>
+            </w:r>
+            <w:proofErr w:type="spellStart"/>
+            <w:r>
+              <w:rPr>
+                <w:rFonts w:eastAsia="Times New Roman"/>
+                <w:color w:val="000000"/>
+                <w:sz w:val="18"/>
+                <w:szCs w:val="18"/>
+              </w:rPr>
+              <w:t>4,T</w:t>
+            </w:r>
+            <w:proofErr w:type="spellEnd"/>
+            <w:r>
+              <w:rPr>
+                <w:rFonts w:eastAsia="Times New Roman"/>
+                <w:color w:val="000000"/>
+                <w:sz w:val="18"/>
+                <w:szCs w:val="18"/>
+              </w:rPr>
+              <w:t>]</w:t>
             </w:r>
           </w:p>
         </w:tc>
@@ -6712,7 +8484,107 @@
                 <w:sz w:val="18"/>
                 <w:szCs w:val="18"/>
               </w:rPr>
-              <w:t>[1,F],[2,F],[3,T],[6,F],[7,F]</w:t>
+              <w:t>[</w:t>
+            </w:r>
+            <w:proofErr w:type="spellStart"/>
+            <w:r>
+              <w:rPr>
+                <w:rFonts w:eastAsia="Times New Roman"/>
+                <w:color w:val="000000"/>
+                <w:sz w:val="18"/>
+                <w:szCs w:val="18"/>
+              </w:rPr>
+              <w:t>1,F</w:t>
+            </w:r>
+            <w:proofErr w:type="spellEnd"/>
+            <w:r>
+              <w:rPr>
+                <w:rFonts w:eastAsia="Times New Roman"/>
+                <w:color w:val="000000"/>
+                <w:sz w:val="18"/>
+                <w:szCs w:val="18"/>
+              </w:rPr>
+              <w:t>],[</w:t>
+            </w:r>
+            <w:proofErr w:type="spellStart"/>
+            <w:r>
+              <w:rPr>
+                <w:rFonts w:eastAsia="Times New Roman"/>
+                <w:color w:val="000000"/>
+                <w:sz w:val="18"/>
+                <w:szCs w:val="18"/>
+              </w:rPr>
+              <w:t>2,F</w:t>
+            </w:r>
+            <w:proofErr w:type="spellEnd"/>
+            <w:r>
+              <w:rPr>
+                <w:rFonts w:eastAsia="Times New Roman"/>
+                <w:color w:val="000000"/>
+                <w:sz w:val="18"/>
+                <w:szCs w:val="18"/>
+              </w:rPr>
+              <w:t>],[</w:t>
+            </w:r>
+            <w:proofErr w:type="spellStart"/>
+            <w:r>
+              <w:rPr>
+                <w:rFonts w:eastAsia="Times New Roman"/>
+                <w:color w:val="000000"/>
+                <w:sz w:val="18"/>
+                <w:szCs w:val="18"/>
+              </w:rPr>
+              <w:t>3,T</w:t>
+            </w:r>
+            <w:proofErr w:type="spellEnd"/>
+            <w:r>
+              <w:rPr>
+                <w:rFonts w:eastAsia="Times New Roman"/>
+                <w:color w:val="000000"/>
+                <w:sz w:val="18"/>
+                <w:szCs w:val="18"/>
+              </w:rPr>
+              <w:t>],[</w:t>
+            </w:r>
+            <w:proofErr w:type="spellStart"/>
+            <w:r>
+              <w:rPr>
+                <w:rFonts w:eastAsia="Times New Roman"/>
+                <w:color w:val="000000"/>
+                <w:sz w:val="18"/>
+                <w:szCs w:val="18"/>
+              </w:rPr>
+              <w:t>6,F</w:t>
+            </w:r>
+            <w:proofErr w:type="spellEnd"/>
+            <w:r>
+              <w:rPr>
+                <w:rFonts w:eastAsia="Times New Roman"/>
+                <w:color w:val="000000"/>
+                <w:sz w:val="18"/>
+                <w:szCs w:val="18"/>
+              </w:rPr>
+              <w:t>],[</w:t>
+            </w:r>
+            <w:proofErr w:type="spellStart"/>
+            <w:r>
+              <w:rPr>
+                <w:rFonts w:eastAsia="Times New Roman"/>
+                <w:color w:val="000000"/>
+                <w:sz w:val="18"/>
+                <w:szCs w:val="18"/>
+              </w:rPr>
+              <w:t>7,F</w:t>
+            </w:r>
+            <w:proofErr w:type="spellEnd"/>
+            <w:r>
+              <w:rPr>
+                <w:rFonts w:eastAsia="Times New Roman"/>
+                <w:color w:val="000000"/>
+                <w:sz w:val="18"/>
+                <w:szCs w:val="18"/>
+              </w:rPr>
+              <w:t>]</w:t>
             </w:r>
           </w:p>
         </w:tc>
@@ -6811,7 +8683,107 @@
                 <w:sz w:val="18"/>
                 <w:szCs w:val="18"/>
               </w:rPr>
-              <w:t>[1,F],[2,F],[3,T],[6,F],[7,T]</w:t>
+              <w:t>[</w:t>
+            </w:r>
+            <w:proofErr w:type="spellStart"/>
+            <w:r>
+              <w:rPr>
+                <w:rFonts w:eastAsia="Times New Roman"/>
+                <w:color w:val="000000"/>
+                <w:sz w:val="18"/>
+                <w:szCs w:val="18"/>
+              </w:rPr>
+              <w:t>1,F</w:t>
+            </w:r>
+            <w:proofErr w:type="spellEnd"/>
+            <w:r>
+              <w:rPr>
+                <w:rFonts w:eastAsia="Times New Roman"/>
+                <w:color w:val="000000"/>
+                <w:sz w:val="18"/>
+                <w:szCs w:val="18"/>
+              </w:rPr>
+              <w:t>],[</w:t>
+            </w:r>
+            <w:proofErr w:type="spellStart"/>
+            <w:r>
+              <w:rPr>
+                <w:rFonts w:eastAsia="Times New Roman"/>
+                <w:color w:val="000000"/>
+                <w:sz w:val="18"/>
+                <w:szCs w:val="18"/>
+              </w:rPr>
+              <w:t>2,F</w:t>
+            </w:r>
+            <w:proofErr w:type="spellEnd"/>
+            <w:r>
+              <w:rPr>
+                <w:rFonts w:eastAsia="Times New Roman"/>
+                <w:color w:val="000000"/>
+                <w:sz w:val="18"/>
+                <w:szCs w:val="18"/>
+              </w:rPr>
+              <w:t>],[</w:t>
+            </w:r>
+            <w:proofErr w:type="spellStart"/>
+            <w:r>
+              <w:rPr>
+                <w:rFonts w:eastAsia="Times New Roman"/>
+                <w:color w:val="000000"/>
+                <w:sz w:val="18"/>
+                <w:szCs w:val="18"/>
+              </w:rPr>
+              <w:t>3,T</w:t>
+            </w:r>
+            <w:proofErr w:type="spellEnd"/>
+            <w:r>
+              <w:rPr>
+                <w:rFonts w:eastAsia="Times New Roman"/>
+                <w:color w:val="000000"/>
+                <w:sz w:val="18"/>
+                <w:szCs w:val="18"/>
+              </w:rPr>
+              <w:t>],[</w:t>
+            </w:r>
+            <w:proofErr w:type="spellStart"/>
+            <w:r>
+              <w:rPr>
+                <w:rFonts w:eastAsia="Times New Roman"/>
+                <w:color w:val="000000"/>
+                <w:sz w:val="18"/>
+                <w:szCs w:val="18"/>
+              </w:rPr>
+              <w:t>6,F</w:t>
+            </w:r>
+            <w:proofErr w:type="spellEnd"/>
+            <w:r>
+              <w:rPr>
+                <w:rFonts w:eastAsia="Times New Roman"/>
+                <w:color w:val="000000"/>
+                <w:sz w:val="18"/>
+                <w:szCs w:val="18"/>
+              </w:rPr>
+              <w:t>],[</w:t>
+            </w:r>
+            <w:proofErr w:type="spellStart"/>
+            <w:r>
+              <w:rPr>
+                <w:rFonts w:eastAsia="Times New Roman"/>
+                <w:color w:val="000000"/>
+                <w:sz w:val="18"/>
+                <w:szCs w:val="18"/>
+              </w:rPr>
+              <w:t>7,T</w:t>
+            </w:r>
+            <w:proofErr w:type="spellEnd"/>
+            <w:r>
+              <w:rPr>
+                <w:rFonts w:eastAsia="Times New Roman"/>
+                <w:color w:val="000000"/>
+                <w:sz w:val="18"/>
+                <w:szCs w:val="18"/>
+              </w:rPr>
+              <w:t>]</w:t>
             </w:r>
           </w:p>
         </w:tc>
@@ -6910,7 +8882,87 @@
                 <w:sz w:val="18"/>
                 <w:szCs w:val="18"/>
               </w:rPr>
-              <w:t>[1,F],[2,F],[3,T],[6,T]</w:t>
+              <w:t>[</w:t>
+            </w:r>
+            <w:proofErr w:type="spellStart"/>
+            <w:r>
+              <w:rPr>
+                <w:rFonts w:eastAsia="Times New Roman"/>
+                <w:color w:val="000000"/>
+                <w:sz w:val="18"/>
+                <w:szCs w:val="18"/>
+              </w:rPr>
+              <w:t>1,F</w:t>
+            </w:r>
+            <w:proofErr w:type="spellEnd"/>
+            <w:r>
+              <w:rPr>
+                <w:rFonts w:eastAsia="Times New Roman"/>
+                <w:color w:val="000000"/>
+                <w:sz w:val="18"/>
+                <w:szCs w:val="18"/>
+              </w:rPr>
+              <w:t>],[</w:t>
+            </w:r>
+            <w:proofErr w:type="spellStart"/>
+            <w:r>
+              <w:rPr>
+                <w:rFonts w:eastAsia="Times New Roman"/>
+                <w:color w:val="000000"/>
+                <w:sz w:val="18"/>
+                <w:szCs w:val="18"/>
+              </w:rPr>
+              <w:t>2,F</w:t>
+            </w:r>
+            <w:proofErr w:type="spellEnd"/>
+            <w:r>
+              <w:rPr>
+                <w:rFonts w:eastAsia="Times New Roman"/>
+                <w:color w:val="000000"/>
+                <w:sz w:val="18"/>
+                <w:szCs w:val="18"/>
+              </w:rPr>
+              <w:t>],[</w:t>
+            </w:r>
+            <w:proofErr w:type="spellStart"/>
+            <w:r>
+              <w:rPr>
+                <w:rFonts w:eastAsia="Times New Roman"/>
+                <w:color w:val="000000"/>
+                <w:sz w:val="18"/>
+                <w:szCs w:val="18"/>
+              </w:rPr>
+              <w:t>3,T</w:t>
+            </w:r>
+            <w:proofErr w:type="spellEnd"/>
+            <w:r>
+              <w:rPr>
+                <w:rFonts w:eastAsia="Times New Roman"/>
+                <w:color w:val="000000"/>
+                <w:sz w:val="18"/>
+                <w:szCs w:val="18"/>
+              </w:rPr>
+              <w:t>],[</w:t>
+            </w:r>
+            <w:proofErr w:type="spellStart"/>
+            <w:r>
+              <w:rPr>
+                <w:rFonts w:eastAsia="Times New Roman"/>
+                <w:color w:val="000000"/>
+                <w:sz w:val="18"/>
+                <w:szCs w:val="18"/>
+              </w:rPr>
+              <w:t>6,T</w:t>
+            </w:r>
+            <w:proofErr w:type="spellEnd"/>
+            <w:r>
+              <w:rPr>
+                <w:rFonts w:eastAsia="Times New Roman"/>
+                <w:color w:val="000000"/>
+                <w:sz w:val="18"/>
+                <w:szCs w:val="18"/>
+              </w:rPr>
+              <w:t>]</w:t>
             </w:r>
           </w:p>
         </w:tc>
@@ -6952,7 +9004,27 @@
                 <w:sz w:val="18"/>
                 <w:szCs w:val="18"/>
               </w:rPr>
-              <w:t>b*b+c*c</w:t>
+              <w:t>b*</w:t>
+            </w:r>
+            <w:proofErr w:type="spellStart"/>
+            <w:r>
+              <w:rPr>
+                <w:rFonts w:eastAsia="Times New Roman"/>
+                <w:color w:val="000000"/>
+                <w:sz w:val="18"/>
+                <w:szCs w:val="18"/>
+              </w:rPr>
+              <w:t>b+c</w:t>
+            </w:r>
+            <w:proofErr w:type="spellEnd"/>
+            <w:r>
+              <w:rPr>
+                <w:rFonts w:eastAsia="Times New Roman"/>
+                <w:color w:val="000000"/>
+                <w:sz w:val="18"/>
+                <w:szCs w:val="18"/>
+              </w:rPr>
+              <w:t>*c</w:t>
             </w:r>
           </w:p>
         </w:tc>
@@ -7026,7 +9098,47 @@
                 <w:sz w:val="18"/>
                 <w:szCs w:val="18"/>
               </w:rPr>
-              <w:t>[1,F],[2,T]</w:t>
+              <w:t>[</w:t>
+            </w:r>
+            <w:proofErr w:type="spellStart"/>
+            <w:r>
+              <w:rPr>
+                <w:rFonts w:eastAsia="Times New Roman"/>
+                <w:color w:val="000000"/>
+                <w:sz w:val="18"/>
+                <w:szCs w:val="18"/>
+              </w:rPr>
+              <w:t>1,F</w:t>
+            </w:r>
+            <w:proofErr w:type="spellEnd"/>
+            <w:r>
+              <w:rPr>
+                <w:rFonts w:eastAsia="Times New Roman"/>
+                <w:color w:val="000000"/>
+                <w:sz w:val="18"/>
+                <w:szCs w:val="18"/>
+              </w:rPr>
+              <w:t>],[</w:t>
+            </w:r>
+            <w:proofErr w:type="spellStart"/>
+            <w:r>
+              <w:rPr>
+                <w:rFonts w:eastAsia="Times New Roman"/>
+                <w:color w:val="000000"/>
+                <w:sz w:val="18"/>
+                <w:szCs w:val="18"/>
+              </w:rPr>
+              <w:t>2,T</w:t>
+            </w:r>
+            <w:proofErr w:type="spellEnd"/>
+            <w:r>
+              <w:rPr>
+                <w:rFonts w:eastAsia="Times New Roman"/>
+                <w:color w:val="000000"/>
+                <w:sz w:val="18"/>
+                <w:szCs w:val="18"/>
+              </w:rPr>
+              <w:t>]</w:t>
             </w:r>
           </w:p>
         </w:tc>
@@ -7125,7 +9237,27 @@
                 <w:sz w:val="18"/>
                 <w:szCs w:val="18"/>
               </w:rPr>
-              <w:t>[1,T]</w:t>
+              <w:t>[</w:t>
+            </w:r>
+            <w:proofErr w:type="spellStart"/>
+            <w:r>
+              <w:rPr>
+                <w:rFonts w:eastAsia="Times New Roman"/>
+                <w:color w:val="000000"/>
+                <w:sz w:val="18"/>
+                <w:szCs w:val="18"/>
+              </w:rPr>
+              <w:t>1,T</w:t>
+            </w:r>
+            <w:proofErr w:type="spellEnd"/>
+            <w:r>
+              <w:rPr>
+                <w:rFonts w:eastAsia="Times New Roman"/>
+                <w:color w:val="000000"/>
+                <w:sz w:val="18"/>
+                <w:szCs w:val="18"/>
+              </w:rPr>
+              <w:t>]</w:t>
             </w:r>
           </w:p>
         </w:tc>
@@ -7175,6 +9307,7 @@
                 <w:szCs w:val="18"/>
               </w:rPr>
             </w:pPr>
+            <w:proofErr w:type="spellStart"/>
             <w:r>
               <w:rPr>
                 <w:rFonts w:eastAsia="Times New Roman"/>
@@ -7184,6 +9317,7 @@
               </w:rPr>
               <w:t>tM2004</w:t>
             </w:r>
+            <w:proofErr w:type="spellEnd"/>
           </w:p>
           <w:p>
             <w:pPr>
@@ -7275,7 +9409,67 @@
                 <w:sz w:val="18"/>
                 <w:szCs w:val="18"/>
               </w:rPr>
-              <w:t>[1,F],[2,F],[3,F]</w:t>
+              <w:t>[</w:t>
+            </w:r>
+            <w:proofErr w:type="spellStart"/>
+            <w:r>
+              <w:rPr>
+                <w:rFonts w:eastAsia="Times New Roman"/>
+                <w:color w:val="000000"/>
+                <w:sz w:val="18"/>
+                <w:szCs w:val="18"/>
+              </w:rPr>
+              <w:t>1,F</w:t>
+            </w:r>
+            <w:proofErr w:type="spellEnd"/>
+            <w:r>
+              <w:rPr>
+                <w:rFonts w:eastAsia="Times New Roman"/>
+                <w:color w:val="000000"/>
+                <w:sz w:val="18"/>
+                <w:szCs w:val="18"/>
+              </w:rPr>
+              <w:t>],[</w:t>
+            </w:r>
+            <w:proofErr w:type="spellStart"/>
+            <w:r>
+              <w:rPr>
+                <w:rFonts w:eastAsia="Times New Roman"/>
+                <w:color w:val="000000"/>
+                <w:sz w:val="18"/>
+                <w:szCs w:val="18"/>
+              </w:rPr>
+              <w:t>2,F</w:t>
+            </w:r>
+            <w:proofErr w:type="spellEnd"/>
+            <w:r>
+              <w:rPr>
+                <w:rFonts w:eastAsia="Times New Roman"/>
+                <w:color w:val="000000"/>
+                <w:sz w:val="18"/>
+                <w:szCs w:val="18"/>
+              </w:rPr>
+              <w:t>],[</w:t>
+            </w:r>
+            <w:proofErr w:type="spellStart"/>
+            <w:r>
+              <w:rPr>
+                <w:rFonts w:eastAsia="Times New Roman"/>
+                <w:color w:val="000000"/>
+                <w:sz w:val="18"/>
+                <w:szCs w:val="18"/>
+              </w:rPr>
+              <w:t>3,F</w:t>
+            </w:r>
+            <w:proofErr w:type="spellEnd"/>
+            <w:r>
+              <w:rPr>
+                <w:rFonts w:eastAsia="Times New Roman"/>
+                <w:color w:val="000000"/>
+                <w:sz w:val="18"/>
+                <w:szCs w:val="18"/>
+              </w:rPr>
+              <w:t>]</w:t>
             </w:r>
           </w:p>
         </w:tc>
@@ -7375,7 +9569,67 @@
                 <w:sz w:val="18"/>
                 <w:szCs w:val="18"/>
               </w:rPr>
-              <w:t>[1,F],[2,F],[3,T]</w:t>
+              <w:t>[</w:t>
+            </w:r>
+            <w:proofErr w:type="spellStart"/>
+            <w:r>
+              <w:rPr>
+                <w:rFonts w:eastAsia="Times New Roman"/>
+                <w:color w:val="000000"/>
+                <w:sz w:val="18"/>
+                <w:szCs w:val="18"/>
+              </w:rPr>
+              <w:t>1,F</w:t>
+            </w:r>
+            <w:proofErr w:type="spellEnd"/>
+            <w:r>
+              <w:rPr>
+                <w:rFonts w:eastAsia="Times New Roman"/>
+                <w:color w:val="000000"/>
+                <w:sz w:val="18"/>
+                <w:szCs w:val="18"/>
+              </w:rPr>
+              <w:t>],[</w:t>
+            </w:r>
+            <w:proofErr w:type="spellStart"/>
+            <w:r>
+              <w:rPr>
+                <w:rFonts w:eastAsia="Times New Roman"/>
+                <w:color w:val="000000"/>
+                <w:sz w:val="18"/>
+                <w:szCs w:val="18"/>
+              </w:rPr>
+              <w:t>2,F</w:t>
+            </w:r>
+            <w:proofErr w:type="spellEnd"/>
+            <w:r>
+              <w:rPr>
+                <w:rFonts w:eastAsia="Times New Roman"/>
+                <w:color w:val="000000"/>
+                <w:sz w:val="18"/>
+                <w:szCs w:val="18"/>
+              </w:rPr>
+              <w:t>],[</w:t>
+            </w:r>
+            <w:proofErr w:type="spellStart"/>
+            <w:r>
+              <w:rPr>
+                <w:rFonts w:eastAsia="Times New Roman"/>
+                <w:color w:val="000000"/>
+                <w:sz w:val="18"/>
+                <w:szCs w:val="18"/>
+              </w:rPr>
+              <w:t>3,T</w:t>
+            </w:r>
+            <w:proofErr w:type="spellEnd"/>
+            <w:r>
+              <w:rPr>
+                <w:rFonts w:eastAsia="Times New Roman"/>
+                <w:color w:val="000000"/>
+                <w:sz w:val="18"/>
+                <w:szCs w:val="18"/>
+              </w:rPr>
+              <w:t>]</w:t>
             </w:r>
           </w:p>
         </w:tc>
@@ -7417,7 +9671,27 @@
                 <w:sz w:val="18"/>
                 <w:szCs w:val="18"/>
               </w:rPr>
-              <w:t>b*b+c*c</w:t>
+              <w:t>b*</w:t>
+            </w:r>
+            <w:proofErr w:type="spellStart"/>
+            <w:r>
+              <w:rPr>
+                <w:rFonts w:eastAsia="Times New Roman"/>
+                <w:color w:val="000000"/>
+                <w:sz w:val="18"/>
+                <w:szCs w:val="18"/>
+              </w:rPr>
+              <w:t>b+c</w:t>
+            </w:r>
+            <w:proofErr w:type="spellEnd"/>
+            <w:r>
+              <w:rPr>
+                <w:rFonts w:eastAsia="Times New Roman"/>
+                <w:color w:val="000000"/>
+                <w:sz w:val="18"/>
+                <w:szCs w:val="18"/>
+              </w:rPr>
+              <w:t>*c</w:t>
             </w:r>
           </w:p>
         </w:tc>
@@ -7491,7 +9765,67 @@
                 <w:sz w:val="18"/>
                 <w:szCs w:val="18"/>
               </w:rPr>
-              <w:t>[1,F],[2,T],[3,F]</w:t>
+              <w:t>[</w:t>
+            </w:r>
+            <w:proofErr w:type="spellStart"/>
+            <w:r>
+              <w:rPr>
+                <w:rFonts w:eastAsia="Times New Roman"/>
+                <w:color w:val="000000"/>
+                <w:sz w:val="18"/>
+                <w:szCs w:val="18"/>
+              </w:rPr>
+              <w:t>1,F</w:t>
+            </w:r>
+            <w:proofErr w:type="spellEnd"/>
+            <w:r>
+              <w:rPr>
+                <w:rFonts w:eastAsia="Times New Roman"/>
+                <w:color w:val="000000"/>
+                <w:sz w:val="18"/>
+                <w:szCs w:val="18"/>
+              </w:rPr>
+              <w:t>],[</w:t>
+            </w:r>
+            <w:proofErr w:type="spellStart"/>
+            <w:r>
+              <w:rPr>
+                <w:rFonts w:eastAsia="Times New Roman"/>
+                <w:color w:val="000000"/>
+                <w:sz w:val="18"/>
+                <w:szCs w:val="18"/>
+              </w:rPr>
+              <w:t>2,T</w:t>
+            </w:r>
+            <w:proofErr w:type="spellEnd"/>
+            <w:r>
+              <w:rPr>
+                <w:rFonts w:eastAsia="Times New Roman"/>
+                <w:color w:val="000000"/>
+                <w:sz w:val="18"/>
+                <w:szCs w:val="18"/>
+              </w:rPr>
+              <w:t>],[</w:t>
+            </w:r>
+            <w:proofErr w:type="spellStart"/>
+            <w:r>
+              <w:rPr>
+                <w:rFonts w:eastAsia="Times New Roman"/>
+                <w:color w:val="000000"/>
+                <w:sz w:val="18"/>
+                <w:szCs w:val="18"/>
+              </w:rPr>
+              <w:t>3,F</w:t>
+            </w:r>
+            <w:proofErr w:type="spellEnd"/>
+            <w:r>
+              <w:rPr>
+                <w:rFonts w:eastAsia="Times New Roman"/>
+                <w:color w:val="000000"/>
+                <w:sz w:val="18"/>
+                <w:szCs w:val="18"/>
+              </w:rPr>
+              <w:t>]</w:t>
             </w:r>
           </w:p>
         </w:tc>
@@ -7590,7 +9924,67 @@
                 <w:sz w:val="18"/>
                 <w:szCs w:val="18"/>
               </w:rPr>
-              <w:t>[1,F],[2,T],[3,T]</w:t>
+              <w:t>[</w:t>
+            </w:r>
+            <w:proofErr w:type="spellStart"/>
+            <w:r>
+              <w:rPr>
+                <w:rFonts w:eastAsia="Times New Roman"/>
+                <w:color w:val="000000"/>
+                <w:sz w:val="18"/>
+                <w:szCs w:val="18"/>
+              </w:rPr>
+              <w:t>1,F</w:t>
+            </w:r>
+            <w:proofErr w:type="spellEnd"/>
+            <w:r>
+              <w:rPr>
+                <w:rFonts w:eastAsia="Times New Roman"/>
+                <w:color w:val="000000"/>
+                <w:sz w:val="18"/>
+                <w:szCs w:val="18"/>
+              </w:rPr>
+              <w:t>],[</w:t>
+            </w:r>
+            <w:proofErr w:type="spellStart"/>
+            <w:r>
+              <w:rPr>
+                <w:rFonts w:eastAsia="Times New Roman"/>
+                <w:color w:val="000000"/>
+                <w:sz w:val="18"/>
+                <w:szCs w:val="18"/>
+              </w:rPr>
+              <w:t>2,T</w:t>
+            </w:r>
+            <w:proofErr w:type="spellEnd"/>
+            <w:r>
+              <w:rPr>
+                <w:rFonts w:eastAsia="Times New Roman"/>
+                <w:color w:val="000000"/>
+                <w:sz w:val="18"/>
+                <w:szCs w:val="18"/>
+              </w:rPr>
+              <w:t>],[</w:t>
+            </w:r>
+            <w:proofErr w:type="spellStart"/>
+            <w:r>
+              <w:rPr>
+                <w:rFonts w:eastAsia="Times New Roman"/>
+                <w:color w:val="000000"/>
+                <w:sz w:val="18"/>
+                <w:szCs w:val="18"/>
+              </w:rPr>
+              <w:t>3,T</w:t>
+            </w:r>
+            <w:proofErr w:type="spellEnd"/>
+            <w:r>
+              <w:rPr>
+                <w:rFonts w:eastAsia="Times New Roman"/>
+                <w:color w:val="000000"/>
+                <w:sz w:val="18"/>
+                <w:szCs w:val="18"/>
+              </w:rPr>
+              <w:t>]</w:t>
             </w:r>
           </w:p>
         </w:tc>
@@ -7633,7 +10027,27 @@
                 <w:sz w:val="18"/>
                 <w:szCs w:val="18"/>
               </w:rPr>
-              <w:t>b*b+c*c&amp;&amp;</w:t>
+              <w:t>b*</w:t>
+            </w:r>
+            <w:proofErr w:type="spellStart"/>
+            <w:r>
+              <w:rPr>
+                <w:rFonts w:eastAsia="Times New Roman"/>
+                <w:color w:val="000000"/>
+                <w:sz w:val="18"/>
+                <w:szCs w:val="18"/>
+              </w:rPr>
+              <w:t>b+c</w:t>
+            </w:r>
+            <w:proofErr w:type="spellEnd"/>
+            <w:r>
+              <w:rPr>
+                <w:rFonts w:eastAsia="Times New Roman"/>
+                <w:color w:val="000000"/>
+                <w:sz w:val="18"/>
+                <w:szCs w:val="18"/>
+              </w:rPr>
+              <w:t>*c&amp;&amp;</w:t>
             </w:r>
             <w:r>
               <w:rPr>
@@ -7733,7 +10147,67 @@
                 <w:sz w:val="18"/>
                 <w:szCs w:val="18"/>
               </w:rPr>
-              <w:t>[1,T],[2,F],[3,F]</w:t>
+              <w:t>[</w:t>
+            </w:r>
+            <w:proofErr w:type="spellStart"/>
+            <w:r>
+              <w:rPr>
+                <w:rFonts w:eastAsia="Times New Roman"/>
+                <w:color w:val="000000"/>
+                <w:sz w:val="18"/>
+                <w:szCs w:val="18"/>
+              </w:rPr>
+              <w:t>1,T</w:t>
+            </w:r>
+            <w:proofErr w:type="spellEnd"/>
+            <w:r>
+              <w:rPr>
+                <w:rFonts w:eastAsia="Times New Roman"/>
+                <w:color w:val="000000"/>
+                <w:sz w:val="18"/>
+                <w:szCs w:val="18"/>
+              </w:rPr>
+              <w:t>],[</w:t>
+            </w:r>
+            <w:proofErr w:type="spellStart"/>
+            <w:r>
+              <w:rPr>
+                <w:rFonts w:eastAsia="Times New Roman"/>
+                <w:color w:val="000000"/>
+                <w:sz w:val="18"/>
+                <w:szCs w:val="18"/>
+              </w:rPr>
+              <w:t>2,F</w:t>
+            </w:r>
+            <w:proofErr w:type="spellEnd"/>
+            <w:r>
+              <w:rPr>
+                <w:rFonts w:eastAsia="Times New Roman"/>
+                <w:color w:val="000000"/>
+                <w:sz w:val="18"/>
+                <w:szCs w:val="18"/>
+              </w:rPr>
+              <w:t>],[</w:t>
+            </w:r>
+            <w:proofErr w:type="spellStart"/>
+            <w:r>
+              <w:rPr>
+                <w:rFonts w:eastAsia="Times New Roman"/>
+                <w:color w:val="000000"/>
+                <w:sz w:val="18"/>
+                <w:szCs w:val="18"/>
+              </w:rPr>
+              <w:t>3,F</w:t>
+            </w:r>
+            <w:proofErr w:type="spellEnd"/>
+            <w:r>
+              <w:rPr>
+                <w:rFonts w:eastAsia="Times New Roman"/>
+                <w:color w:val="000000"/>
+                <w:sz w:val="18"/>
+                <w:szCs w:val="18"/>
+              </w:rPr>
+              <w:t>]</w:t>
             </w:r>
           </w:p>
         </w:tc>
@@ -7849,7 +10323,67 @@
                 <w:sz w:val="18"/>
                 <w:szCs w:val="18"/>
               </w:rPr>
-              <w:t>[1,T],[2,F],[3,T]</w:t>
+              <w:t>[</w:t>
+            </w:r>
+            <w:proofErr w:type="spellStart"/>
+            <w:r>
+              <w:rPr>
+                <w:rFonts w:eastAsia="Times New Roman"/>
+                <w:color w:val="000000"/>
+                <w:sz w:val="18"/>
+                <w:szCs w:val="18"/>
+              </w:rPr>
+              <w:t>1,T</w:t>
+            </w:r>
+            <w:proofErr w:type="spellEnd"/>
+            <w:r>
+              <w:rPr>
+                <w:rFonts w:eastAsia="Times New Roman"/>
+                <w:color w:val="000000"/>
+                <w:sz w:val="18"/>
+                <w:szCs w:val="18"/>
+              </w:rPr>
+              <w:t>],[</w:t>
+            </w:r>
+            <w:proofErr w:type="spellStart"/>
+            <w:r>
+              <w:rPr>
+                <w:rFonts w:eastAsia="Times New Roman"/>
+                <w:color w:val="000000"/>
+                <w:sz w:val="18"/>
+                <w:szCs w:val="18"/>
+              </w:rPr>
+              <w:t>2,F</w:t>
+            </w:r>
+            <w:proofErr w:type="spellEnd"/>
+            <w:r>
+              <w:rPr>
+                <w:rFonts w:eastAsia="Times New Roman"/>
+                <w:color w:val="000000"/>
+                <w:sz w:val="18"/>
+                <w:szCs w:val="18"/>
+              </w:rPr>
+              <w:t>],[</w:t>
+            </w:r>
+            <w:proofErr w:type="spellStart"/>
+            <w:r>
+              <w:rPr>
+                <w:rFonts w:eastAsia="Times New Roman"/>
+                <w:color w:val="000000"/>
+                <w:sz w:val="18"/>
+                <w:szCs w:val="18"/>
+              </w:rPr>
+              <w:t>3,T</w:t>
+            </w:r>
+            <w:proofErr w:type="spellEnd"/>
+            <w:r>
+              <w:rPr>
+                <w:rFonts w:eastAsia="Times New Roman"/>
+                <w:color w:val="000000"/>
+                <w:sz w:val="18"/>
+                <w:szCs w:val="18"/>
+              </w:rPr>
+              <w:t>]</w:t>
             </w:r>
           </w:p>
         </w:tc>
@@ -7950,7 +10484,67 @@
                 <w:sz w:val="18"/>
                 <w:szCs w:val="18"/>
               </w:rPr>
-              <w:t>[1,T],[2,T],[3,F]</w:t>
+              <w:t>[</w:t>
+            </w:r>
+            <w:proofErr w:type="spellStart"/>
+            <w:r>
+              <w:rPr>
+                <w:rFonts w:eastAsia="Times New Roman"/>
+                <w:color w:val="000000"/>
+                <w:sz w:val="18"/>
+                <w:szCs w:val="18"/>
+              </w:rPr>
+              <w:t>1,T</w:t>
+            </w:r>
+            <w:proofErr w:type="spellEnd"/>
+            <w:r>
+              <w:rPr>
+                <w:rFonts w:eastAsia="Times New Roman"/>
+                <w:color w:val="000000"/>
+                <w:sz w:val="18"/>
+                <w:szCs w:val="18"/>
+              </w:rPr>
+              <w:t>],[</w:t>
+            </w:r>
+            <w:proofErr w:type="spellStart"/>
+            <w:r>
+              <w:rPr>
+                <w:rFonts w:eastAsia="Times New Roman"/>
+                <w:color w:val="000000"/>
+                <w:sz w:val="18"/>
+                <w:szCs w:val="18"/>
+              </w:rPr>
+              <w:t>2,T</w:t>
+            </w:r>
+            <w:proofErr w:type="spellEnd"/>
+            <w:r>
+              <w:rPr>
+                <w:rFonts w:eastAsia="Times New Roman"/>
+                <w:color w:val="000000"/>
+                <w:sz w:val="18"/>
+                <w:szCs w:val="18"/>
+              </w:rPr>
+              <w:t>],[</w:t>
+            </w:r>
+            <w:proofErr w:type="spellStart"/>
+            <w:r>
+              <w:rPr>
+                <w:rFonts w:eastAsia="Times New Roman"/>
+                <w:color w:val="000000"/>
+                <w:sz w:val="18"/>
+                <w:szCs w:val="18"/>
+              </w:rPr>
+              <w:t>3,F</w:t>
+            </w:r>
+            <w:proofErr w:type="spellEnd"/>
+            <w:r>
+              <w:rPr>
+                <w:rFonts w:eastAsia="Times New Roman"/>
+                <w:color w:val="000000"/>
+                <w:sz w:val="18"/>
+                <w:szCs w:val="18"/>
+              </w:rPr>
+              <w:t>]</w:t>
             </w:r>
           </w:p>
         </w:tc>
@@ -8083,7 +10677,67 @@
                 <w:sz w:val="18"/>
                 <w:szCs w:val="18"/>
               </w:rPr>
-              <w:t>[1,T],[2,T],[3,T]</w:t>
+              <w:t>[</w:t>
+            </w:r>
+            <w:proofErr w:type="spellStart"/>
+            <w:r>
+              <w:rPr>
+                <w:rFonts w:eastAsia="Times New Roman"/>
+                <w:color w:val="000000"/>
+                <w:sz w:val="18"/>
+                <w:szCs w:val="18"/>
+              </w:rPr>
+              <w:t>1,T</w:t>
+            </w:r>
+            <w:proofErr w:type="spellEnd"/>
+            <w:r>
+              <w:rPr>
+                <w:rFonts w:eastAsia="Times New Roman"/>
+                <w:color w:val="000000"/>
+                <w:sz w:val="18"/>
+                <w:szCs w:val="18"/>
+              </w:rPr>
+              <w:t>],[</w:t>
+            </w:r>
+            <w:proofErr w:type="spellStart"/>
+            <w:r>
+              <w:rPr>
+                <w:rFonts w:eastAsia="Times New Roman"/>
+                <w:color w:val="000000"/>
+                <w:sz w:val="18"/>
+                <w:szCs w:val="18"/>
+              </w:rPr>
+              <w:t>2,T</w:t>
+            </w:r>
+            <w:proofErr w:type="spellEnd"/>
+            <w:r>
+              <w:rPr>
+                <w:rFonts w:eastAsia="Times New Roman"/>
+                <w:color w:val="000000"/>
+                <w:sz w:val="18"/>
+                <w:szCs w:val="18"/>
+              </w:rPr>
+              <w:t>],[</w:t>
+            </w:r>
+            <w:proofErr w:type="spellStart"/>
+            <w:r>
+              <w:rPr>
+                <w:rFonts w:eastAsia="Times New Roman"/>
+                <w:color w:val="000000"/>
+                <w:sz w:val="18"/>
+                <w:szCs w:val="18"/>
+              </w:rPr>
+              <w:t>3,T</w:t>
+            </w:r>
+            <w:proofErr w:type="spellEnd"/>
+            <w:r>
+              <w:rPr>
+                <w:rFonts w:eastAsia="Times New Roman"/>
+                <w:color w:val="000000"/>
+                <w:sz w:val="18"/>
+                <w:szCs w:val="18"/>
+              </w:rPr>
+              <w:t>]</w:t>
             </w:r>
           </w:p>
         </w:tc>
@@ -8134,6 +10788,7 @@
                 <w:lang w:eastAsia="ja-JP"/>
               </w:rPr>
             </w:pPr>
+            <w:proofErr w:type="spellStart"/>
             <w:r>
               <w:rPr>
                 <w:rFonts w:eastAsia="Times New Roman"/>
@@ -8143,6 +10798,7 @@
               </w:rPr>
               <w:t>tA2008</w:t>
             </w:r>
+            <w:proofErr w:type="spellEnd"/>
           </w:p>
           <w:p>
             <w:pPr>
@@ -8155,6 +10811,7 @@
                 <w:lang w:eastAsia="ja-JP"/>
               </w:rPr>
             </w:pPr>
+            <w:proofErr w:type="spellStart"/>
             <w:r>
               <w:rPr>
                 <w:rFonts w:eastAsiaTheme="minorEastAsia" w:hint="eastAsia"/>
@@ -8165,6 +10822,7 @@
               </w:rPr>
               <w:t>Tritype</w:t>
             </w:r>
+            <w:proofErr w:type="spellEnd"/>
           </w:p>
           <w:p>
             <w:pPr>
@@ -8231,7 +10889,27 @@
                 <w:sz w:val="18"/>
                 <w:szCs w:val="18"/>
               </w:rPr>
-              <w:t>[1,F]</w:t>
+              <w:t>[</w:t>
+            </w:r>
+            <w:proofErr w:type="spellStart"/>
+            <w:r>
+              <w:rPr>
+                <w:rFonts w:eastAsia="Times New Roman"/>
+                <w:color w:val="000000"/>
+                <w:sz w:val="18"/>
+                <w:szCs w:val="18"/>
+              </w:rPr>
+              <w:t>1,F</w:t>
+            </w:r>
+            <w:proofErr w:type="spellEnd"/>
+            <w:r>
+              <w:rPr>
+                <w:rFonts w:eastAsia="Times New Roman"/>
+                <w:color w:val="000000"/>
+                <w:sz w:val="18"/>
+                <w:szCs w:val="18"/>
+              </w:rPr>
+              <w:t>]</w:t>
             </w:r>
           </w:p>
         </w:tc>
@@ -8318,7 +10996,67 @@
                 <w:sz w:val="18"/>
                 <w:szCs w:val="18"/>
               </w:rPr>
-              <w:t>[1,T],[2,F],[3,F]</w:t>
+              <w:t>[</w:t>
+            </w:r>
+            <w:proofErr w:type="spellStart"/>
+            <w:r>
+              <w:rPr>
+                <w:rFonts w:eastAsia="Times New Roman"/>
+                <w:color w:val="000000"/>
+                <w:sz w:val="18"/>
+                <w:szCs w:val="18"/>
+              </w:rPr>
+              <w:t>1,T</w:t>
+            </w:r>
+            <w:proofErr w:type="spellEnd"/>
+            <w:r>
+              <w:rPr>
+                <w:rFonts w:eastAsia="Times New Roman"/>
+                <w:color w:val="000000"/>
+                <w:sz w:val="18"/>
+                <w:szCs w:val="18"/>
+              </w:rPr>
+              <w:t>],[</w:t>
+            </w:r>
+            <w:proofErr w:type="spellStart"/>
+            <w:r>
+              <w:rPr>
+                <w:rFonts w:eastAsia="Times New Roman"/>
+                <w:color w:val="000000"/>
+                <w:sz w:val="18"/>
+                <w:szCs w:val="18"/>
+              </w:rPr>
+              <w:t>2,F</w:t>
+            </w:r>
+            <w:proofErr w:type="spellEnd"/>
+            <w:r>
+              <w:rPr>
+                <w:rFonts w:eastAsia="Times New Roman"/>
+                <w:color w:val="000000"/>
+                <w:sz w:val="18"/>
+                <w:szCs w:val="18"/>
+              </w:rPr>
+              <w:t>],[</w:t>
+            </w:r>
+            <w:proofErr w:type="spellStart"/>
+            <w:r>
+              <w:rPr>
+                <w:rFonts w:eastAsia="Times New Roman"/>
+                <w:color w:val="000000"/>
+                <w:sz w:val="18"/>
+                <w:szCs w:val="18"/>
+              </w:rPr>
+              <w:t>3,F</w:t>
+            </w:r>
+            <w:proofErr w:type="spellEnd"/>
+            <w:r>
+              <w:rPr>
+                <w:rFonts w:eastAsia="Times New Roman"/>
+                <w:color w:val="000000"/>
+                <w:sz w:val="18"/>
+                <w:szCs w:val="18"/>
+              </w:rPr>
+              <w:t>]</w:t>
             </w:r>
           </w:p>
         </w:tc>
@@ -8447,7 +11185,67 @@
                 <w:sz w:val="18"/>
                 <w:szCs w:val="18"/>
               </w:rPr>
-              <w:t>[1,T],[2,F],[3,T]</w:t>
+              <w:t>[</w:t>
+            </w:r>
+            <w:proofErr w:type="spellStart"/>
+            <w:r>
+              <w:rPr>
+                <w:rFonts w:eastAsia="Times New Roman"/>
+                <w:color w:val="000000"/>
+                <w:sz w:val="18"/>
+                <w:szCs w:val="18"/>
+              </w:rPr>
+              <w:t>1,T</w:t>
+            </w:r>
+            <w:proofErr w:type="spellEnd"/>
+            <w:r>
+              <w:rPr>
+                <w:rFonts w:eastAsia="Times New Roman"/>
+                <w:color w:val="000000"/>
+                <w:sz w:val="18"/>
+                <w:szCs w:val="18"/>
+              </w:rPr>
+              <w:t>],[</w:t>
+            </w:r>
+            <w:proofErr w:type="spellStart"/>
+            <w:r>
+              <w:rPr>
+                <w:rFonts w:eastAsia="Times New Roman"/>
+                <w:color w:val="000000"/>
+                <w:sz w:val="18"/>
+                <w:szCs w:val="18"/>
+              </w:rPr>
+              <w:t>2,F</w:t>
+            </w:r>
+            <w:proofErr w:type="spellEnd"/>
+            <w:r>
+              <w:rPr>
+                <w:rFonts w:eastAsia="Times New Roman"/>
+                <w:color w:val="000000"/>
+                <w:sz w:val="18"/>
+                <w:szCs w:val="18"/>
+              </w:rPr>
+              <w:t>],[</w:t>
+            </w:r>
+            <w:proofErr w:type="spellStart"/>
+            <w:r>
+              <w:rPr>
+                <w:rFonts w:eastAsia="Times New Roman"/>
+                <w:color w:val="000000"/>
+                <w:sz w:val="18"/>
+                <w:szCs w:val="18"/>
+              </w:rPr>
+              <w:t>3,T</w:t>
+            </w:r>
+            <w:proofErr w:type="spellEnd"/>
+            <w:r>
+              <w:rPr>
+                <w:rFonts w:eastAsia="Times New Roman"/>
+                <w:color w:val="000000"/>
+                <w:sz w:val="18"/>
+                <w:szCs w:val="18"/>
+              </w:rPr>
+              <w:t>]</w:t>
             </w:r>
           </w:p>
         </w:tc>
@@ -8559,7 +11357,47 @@
                 <w:sz w:val="18"/>
                 <w:szCs w:val="18"/>
               </w:rPr>
-              <w:t>[1,T],[2,T]</w:t>
+              <w:t>[</w:t>
+            </w:r>
+            <w:proofErr w:type="spellStart"/>
+            <w:r>
+              <w:rPr>
+                <w:rFonts w:eastAsia="Times New Roman"/>
+                <w:color w:val="000000"/>
+                <w:sz w:val="18"/>
+                <w:szCs w:val="18"/>
+              </w:rPr>
+              <w:t>1,T</w:t>
+            </w:r>
+            <w:proofErr w:type="spellEnd"/>
+            <w:r>
+              <w:rPr>
+                <w:rFonts w:eastAsia="Times New Roman"/>
+                <w:color w:val="000000"/>
+                <w:sz w:val="18"/>
+                <w:szCs w:val="18"/>
+              </w:rPr>
+              <w:t>],[</w:t>
+            </w:r>
+            <w:proofErr w:type="spellStart"/>
+            <w:r>
+              <w:rPr>
+                <w:rFonts w:eastAsia="Times New Roman"/>
+                <w:color w:val="000000"/>
+                <w:sz w:val="18"/>
+                <w:szCs w:val="18"/>
+              </w:rPr>
+              <w:t>2,T</w:t>
+            </w:r>
+            <w:proofErr w:type="spellEnd"/>
+            <w:r>
+              <w:rPr>
+                <w:rFonts w:eastAsia="Times New Roman"/>
+                <w:color w:val="000000"/>
+                <w:sz w:val="18"/>
+                <w:szCs w:val="18"/>
+              </w:rPr>
+              <w:t>]</w:t>
             </w:r>
           </w:p>
         </w:tc>
@@ -8599,6 +11437,7 @@
                 <w:szCs w:val="18"/>
               </w:rPr>
             </w:pPr>
+            <w:proofErr w:type="spellStart"/>
             <w:r>
               <w:rPr>
                 <w:rFonts w:eastAsia="Times New Roman"/>
@@ -8608,6 +11447,7 @@
               </w:rPr>
               <w:t>QuadEq2</w:t>
             </w:r>
+            <w:proofErr w:type="spellEnd"/>
           </w:p>
         </w:tc>
         <w:tc>
@@ -8654,7 +11494,67 @@
                 <w:sz w:val="18"/>
                 <w:szCs w:val="18"/>
               </w:rPr>
-              <w:t>[1,F],[2,F],[3,F]</w:t>
+              <w:t>[</w:t>
+            </w:r>
+            <w:proofErr w:type="spellStart"/>
+            <w:r>
+              <w:rPr>
+                <w:rFonts w:eastAsia="Times New Roman"/>
+                <w:color w:val="000000"/>
+                <w:sz w:val="18"/>
+                <w:szCs w:val="18"/>
+              </w:rPr>
+              <w:t>1,F</w:t>
+            </w:r>
+            <w:proofErr w:type="spellEnd"/>
+            <w:r>
+              <w:rPr>
+                <w:rFonts w:eastAsia="Times New Roman"/>
+                <w:color w:val="000000"/>
+                <w:sz w:val="18"/>
+                <w:szCs w:val="18"/>
+              </w:rPr>
+              <w:t>],[</w:t>
+            </w:r>
+            <w:proofErr w:type="spellStart"/>
+            <w:r>
+              <w:rPr>
+                <w:rFonts w:eastAsia="Times New Roman"/>
+                <w:color w:val="000000"/>
+                <w:sz w:val="18"/>
+                <w:szCs w:val="18"/>
+              </w:rPr>
+              <w:t>2,F</w:t>
+            </w:r>
+            <w:proofErr w:type="spellEnd"/>
+            <w:r>
+              <w:rPr>
+                <w:rFonts w:eastAsia="Times New Roman"/>
+                <w:color w:val="000000"/>
+                <w:sz w:val="18"/>
+                <w:szCs w:val="18"/>
+              </w:rPr>
+              <w:t>],[</w:t>
+            </w:r>
+            <w:proofErr w:type="spellStart"/>
+            <w:r>
+              <w:rPr>
+                <w:rFonts w:eastAsia="Times New Roman"/>
+                <w:color w:val="000000"/>
+                <w:sz w:val="18"/>
+                <w:szCs w:val="18"/>
+              </w:rPr>
+              <w:t>3,F</w:t>
+            </w:r>
+            <w:proofErr w:type="spellEnd"/>
+            <w:r>
+              <w:rPr>
+                <w:rFonts w:eastAsia="Times New Roman"/>
+                <w:color w:val="000000"/>
+                <w:sz w:val="18"/>
+                <w:szCs w:val="18"/>
+              </w:rPr>
+              <w:t>]</w:t>
             </w:r>
           </w:p>
         </w:tc>
@@ -8742,7 +11642,67 @@
                 <w:sz w:val="18"/>
                 <w:szCs w:val="18"/>
               </w:rPr>
-              <w:t>[1,F],[2,F],[3,T]</w:t>
+              <w:t>[</w:t>
+            </w:r>
+            <w:proofErr w:type="spellStart"/>
+            <w:r>
+              <w:rPr>
+                <w:rFonts w:eastAsia="Times New Roman"/>
+                <w:color w:val="000000"/>
+                <w:sz w:val="18"/>
+                <w:szCs w:val="18"/>
+              </w:rPr>
+              <w:t>1,F</w:t>
+            </w:r>
+            <w:proofErr w:type="spellEnd"/>
+            <w:r>
+              <w:rPr>
+                <w:rFonts w:eastAsia="Times New Roman"/>
+                <w:color w:val="000000"/>
+                <w:sz w:val="18"/>
+                <w:szCs w:val="18"/>
+              </w:rPr>
+              <w:t>],[</w:t>
+            </w:r>
+            <w:proofErr w:type="spellStart"/>
+            <w:r>
+              <w:rPr>
+                <w:rFonts w:eastAsia="Times New Roman"/>
+                <w:color w:val="000000"/>
+                <w:sz w:val="18"/>
+                <w:szCs w:val="18"/>
+              </w:rPr>
+              <w:t>2,F</w:t>
+            </w:r>
+            <w:proofErr w:type="spellEnd"/>
+            <w:r>
+              <w:rPr>
+                <w:rFonts w:eastAsia="Times New Roman"/>
+                <w:color w:val="000000"/>
+                <w:sz w:val="18"/>
+                <w:szCs w:val="18"/>
+              </w:rPr>
+              <w:t>],[</w:t>
+            </w:r>
+            <w:proofErr w:type="spellStart"/>
+            <w:r>
+              <w:rPr>
+                <w:rFonts w:eastAsia="Times New Roman"/>
+                <w:color w:val="000000"/>
+                <w:sz w:val="18"/>
+                <w:szCs w:val="18"/>
+              </w:rPr>
+              <w:t>3,T</w:t>
+            </w:r>
+            <w:proofErr w:type="spellEnd"/>
+            <w:r>
+              <w:rPr>
+                <w:rFonts w:eastAsia="Times New Roman"/>
+                <w:color w:val="000000"/>
+                <w:sz w:val="18"/>
+                <w:szCs w:val="18"/>
+              </w:rPr>
+              <w:t>]</w:t>
             </w:r>
           </w:p>
         </w:tc>
@@ -8856,7 +11816,47 @@
                 <w:sz w:val="18"/>
                 <w:szCs w:val="18"/>
               </w:rPr>
-              <w:t>[1,F],[2,T]</w:t>
+              <w:t>[</w:t>
+            </w:r>
+            <w:proofErr w:type="spellStart"/>
+            <w:r>
+              <w:rPr>
+                <w:rFonts w:eastAsia="Times New Roman"/>
+                <w:color w:val="000000"/>
+                <w:sz w:val="18"/>
+                <w:szCs w:val="18"/>
+              </w:rPr>
+              <w:t>1,F</w:t>
+            </w:r>
+            <w:proofErr w:type="spellEnd"/>
+            <w:r>
+              <w:rPr>
+                <w:rFonts w:eastAsia="Times New Roman"/>
+                <w:color w:val="000000"/>
+                <w:sz w:val="18"/>
+                <w:szCs w:val="18"/>
+              </w:rPr>
+              <w:t>],[</w:t>
+            </w:r>
+            <w:proofErr w:type="spellStart"/>
+            <w:r>
+              <w:rPr>
+                <w:rFonts w:eastAsia="Times New Roman"/>
+                <w:color w:val="000000"/>
+                <w:sz w:val="18"/>
+                <w:szCs w:val="18"/>
+              </w:rPr>
+              <w:t>2,T</w:t>
+            </w:r>
+            <w:proofErr w:type="spellEnd"/>
+            <w:r>
+              <w:rPr>
+                <w:rFonts w:eastAsia="Times New Roman"/>
+                <w:color w:val="000000"/>
+                <w:sz w:val="18"/>
+                <w:szCs w:val="18"/>
+              </w:rPr>
+              <w:t>]</w:t>
             </w:r>
           </w:p>
         </w:tc>
@@ -8944,7 +11944,47 @@
                 <w:sz w:val="18"/>
                 <w:szCs w:val="18"/>
               </w:rPr>
-              <w:t>[1,T],[4,F]</w:t>
+              <w:t>[</w:t>
+            </w:r>
+            <w:proofErr w:type="spellStart"/>
+            <w:r>
+              <w:rPr>
+                <w:rFonts w:eastAsia="Times New Roman"/>
+                <w:color w:val="000000"/>
+                <w:sz w:val="18"/>
+                <w:szCs w:val="18"/>
+              </w:rPr>
+              <w:t>1,T</w:t>
+            </w:r>
+            <w:proofErr w:type="spellEnd"/>
+            <w:r>
+              <w:rPr>
+                <w:rFonts w:eastAsia="Times New Roman"/>
+                <w:color w:val="000000"/>
+                <w:sz w:val="18"/>
+                <w:szCs w:val="18"/>
+              </w:rPr>
+              <w:t>],[</w:t>
+            </w:r>
+            <w:proofErr w:type="spellStart"/>
+            <w:r>
+              <w:rPr>
+                <w:rFonts w:eastAsia="Times New Roman"/>
+                <w:color w:val="000000"/>
+                <w:sz w:val="18"/>
+                <w:szCs w:val="18"/>
+              </w:rPr>
+              <w:t>4,F</w:t>
+            </w:r>
+            <w:proofErr w:type="spellEnd"/>
+            <w:r>
+              <w:rPr>
+                <w:rFonts w:eastAsia="Times New Roman"/>
+                <w:color w:val="000000"/>
+                <w:sz w:val="18"/>
+                <w:szCs w:val="18"/>
+              </w:rPr>
+              <w:t>]</w:t>
             </w:r>
           </w:p>
         </w:tc>
@@ -9056,7 +12096,47 @@
                 <w:sz w:val="18"/>
                 <w:szCs w:val="18"/>
               </w:rPr>
-              <w:t>[1,T],[4,T]</w:t>
+              <w:t>[</w:t>
+            </w:r>
+            <w:proofErr w:type="spellStart"/>
+            <w:r>
+              <w:rPr>
+                <w:rFonts w:eastAsia="Times New Roman"/>
+                <w:color w:val="000000"/>
+                <w:sz w:val="18"/>
+                <w:szCs w:val="18"/>
+              </w:rPr>
+              <w:t>1,T</w:t>
+            </w:r>
+            <w:proofErr w:type="spellEnd"/>
+            <w:r>
+              <w:rPr>
+                <w:rFonts w:eastAsia="Times New Roman"/>
+                <w:color w:val="000000"/>
+                <w:sz w:val="18"/>
+                <w:szCs w:val="18"/>
+              </w:rPr>
+              <w:t>],[</w:t>
+            </w:r>
+            <w:proofErr w:type="spellStart"/>
+            <w:r>
+              <w:rPr>
+                <w:rFonts w:eastAsia="Times New Roman"/>
+                <w:color w:val="000000"/>
+                <w:sz w:val="18"/>
+                <w:szCs w:val="18"/>
+              </w:rPr>
+              <w:t>4,T</w:t>
+            </w:r>
+            <w:proofErr w:type="spellEnd"/>
+            <w:r>
+              <w:rPr>
+                <w:rFonts w:eastAsia="Times New Roman"/>
+                <w:color w:val="000000"/>
+                <w:sz w:val="18"/>
+                <w:szCs w:val="18"/>
+              </w:rPr>
+              <w:t>]</w:t>
             </w:r>
           </w:p>
         </w:tc>
@@ -9454,6 +12534,7 @@
                 <w:color w:val="000000"/>
               </w:rPr>
             </w:pPr>
+            <w:proofErr w:type="spellStart"/>
             <w:r>
               <w:rPr>
                 <w:rFonts w:eastAsia="Times New Roman"/>
@@ -9462,6 +12543,7 @@
               </w:rPr>
               <w:t>Popsize</w:t>
             </w:r>
+            <w:proofErr w:type="spellEnd"/>
           </w:p>
         </w:tc>
       </w:tr>
@@ -9482,6 +12564,7 @@
                 <w:color w:val="000000"/>
               </w:rPr>
             </w:pPr>
+            <w:proofErr w:type="spellStart"/>
             <w:r>
               <w:rPr>
                 <w:rFonts w:eastAsia="Times New Roman"/>
@@ -9489,6 +12572,7 @@
               </w:rPr>
               <w:t>ttB2002</w:t>
             </w:r>
+            <w:proofErr w:type="spellEnd"/>
           </w:p>
         </w:tc>
         <w:tc>
@@ -9593,6 +12677,7 @@
                 <w:color w:val="000000"/>
               </w:rPr>
             </w:pPr>
+            <w:proofErr w:type="spellStart"/>
             <w:r>
               <w:rPr>
                 <w:rFonts w:eastAsia="Times New Roman"/>
@@ -9600,6 +12685,7 @@
               </w:rPr>
               <w:t>tM2004</w:t>
             </w:r>
+            <w:proofErr w:type="spellEnd"/>
           </w:p>
         </w:tc>
         <w:tc>
@@ -9704,6 +12790,7 @@
                 <w:color w:val="000000"/>
               </w:rPr>
             </w:pPr>
+            <w:proofErr w:type="spellStart"/>
             <w:r>
               <w:rPr>
                 <w:rFonts w:eastAsia="Times New Roman"/>
@@ -9711,6 +12798,7 @@
               </w:rPr>
               <w:t>tA2008</w:t>
             </w:r>
+            <w:proofErr w:type="spellEnd"/>
           </w:p>
         </w:tc>
         <w:tc>
@@ -9815,6 +12903,7 @@
                 <w:color w:val="000000"/>
               </w:rPr>
             </w:pPr>
+            <w:proofErr w:type="spellStart"/>
             <w:r>
               <w:rPr>
                 <w:rFonts w:eastAsia="Times New Roman"/>
@@ -9822,6 +12911,7 @@
               </w:rPr>
               <w:t>QuadEq2</w:t>
             </w:r>
+            <w:proofErr w:type="spellEnd"/>
           </w:p>
         </w:tc>
         <w:tc>
@@ -10036,6 +13126,7 @@
               </w:rPr>
               <w:t xml:space="preserve">Max </w:t>
             </w:r>
+            <w:proofErr w:type="spellStart"/>
             <w:r>
               <w:rPr>
                 <w:rFonts w:eastAsiaTheme="minorEastAsia" w:hint="eastAsia"/>
@@ -10051,13 +13142,24 @@
                 <w:b/>
                 <w:color w:val="000000"/>
               </w:rPr>
-              <w:t xml:space="preserve">val. </w:t>
-            </w:r>
-            <w:r>
-              <w:rPr>
+              <w:t>val</w:t>
+            </w:r>
+            <w:proofErr w:type="spellEnd"/>
+            <w:r>
+              <w:rPr>
+                <w:rFonts w:eastAsia="Times New Roman"/>
                 <w:b/>
                 <w:color w:val="000000"/>
               </w:rPr>
+              <w:t xml:space="preserve">. </w:t>
+            </w:r>
+            <w:proofErr w:type="spellStart"/>
+            <w:proofErr w:type="gramStart"/>
+            <w:r>
+              <w:rPr>
+                <w:b/>
+                <w:color w:val="000000"/>
+              </w:rPr>
               <w:t>f</w:t>
             </w:r>
             <w:r>
@@ -10068,6 +13170,8 @@
               </w:rPr>
               <w:t>unc</w:t>
             </w:r>
+            <w:proofErr w:type="spellEnd"/>
+            <w:proofErr w:type="gramEnd"/>
             <w:r>
               <w:rPr>
                 <w:b/>
@@ -10103,6 +13207,7 @@
                 <w:color w:val="000000"/>
               </w:rPr>
             </w:pPr>
+            <w:proofErr w:type="spellStart"/>
             <w:r>
               <w:rPr>
                 <w:rFonts w:eastAsia="Times New Roman"/>
@@ -10110,6 +13215,7 @@
               </w:rPr>
               <w:t>ttB2002</w:t>
             </w:r>
+            <w:proofErr w:type="spellEnd"/>
           </w:p>
         </w:tc>
         <w:tc>
@@ -10200,6 +13306,7 @@
                 <w:color w:val="000000"/>
               </w:rPr>
             </w:pPr>
+            <w:proofErr w:type="spellStart"/>
             <w:r>
               <w:rPr>
                 <w:rFonts w:eastAsia="Times New Roman"/>
@@ -10207,6 +13314,7 @@
               </w:rPr>
               <w:t>tM2004</w:t>
             </w:r>
+            <w:proofErr w:type="spellEnd"/>
           </w:p>
         </w:tc>
         <w:tc>
@@ -10290,6 +13398,7 @@
                 <w:color w:val="000000"/>
               </w:rPr>
             </w:pPr>
+            <w:proofErr w:type="spellStart"/>
             <w:r>
               <w:rPr>
                 <w:rFonts w:eastAsia="Times New Roman"/>
@@ -10297,6 +13406,7 @@
               </w:rPr>
               <w:t>tA2008</w:t>
             </w:r>
+            <w:proofErr w:type="spellEnd"/>
           </w:p>
         </w:tc>
         <w:tc>
@@ -10380,6 +13490,7 @@
                 <w:color w:val="000000"/>
               </w:rPr>
             </w:pPr>
+            <w:proofErr w:type="spellStart"/>
             <w:r>
               <w:rPr>
                 <w:rFonts w:eastAsia="Times New Roman"/>
@@ -10387,6 +13498,7 @@
               </w:rPr>
               <w:t>QuadEq2</w:t>
             </w:r>
+            <w:proofErr w:type="spellEnd"/>
           </w:p>
         </w:tc>
         <w:tc>
@@ -10520,8 +13632,13 @@
         <w:autoSpaceDN w:val="0"/>
         <w:jc w:val="both"/>
       </w:pPr>
-      <w:r>
-        <w:t xml:space="preserve">Popsize: number of </w:t>
+      <w:proofErr w:type="spellStart"/>
+      <w:r>
+        <w:t>Popsize</w:t>
+      </w:r>
+      <w:proofErr w:type="spellEnd"/>
+      <w:r>
+        <w:t xml:space="preserve">: number of </w:t>
       </w:r>
       <w:r>
         <w:rPr>
@@ -10581,6 +13698,7 @@
       <w:r>
         <w:t xml:space="preserve">Max </w:t>
       </w:r>
+      <w:proofErr w:type="spellStart"/>
       <w:r>
         <w:rPr>
           <w:rFonts w:eastAsiaTheme="minorEastAsia" w:hint="eastAsia"/>
@@ -10589,7 +13707,21 @@
         <w:t>e</w:t>
       </w:r>
       <w:r>
-        <w:t xml:space="preserve">val. func. call: maximum number of </w:t>
+        <w:t>val</w:t>
+      </w:r>
+      <w:proofErr w:type="spellEnd"/>
+      <w:r>
+        <w:t xml:space="preserve">. </w:t>
+      </w:r>
+      <w:proofErr w:type="spellStart"/>
+      <w:proofErr w:type="gramStart"/>
+      <w:r>
+        <w:t>func</w:t>
+      </w:r>
+      <w:proofErr w:type="spellEnd"/>
+      <w:proofErr w:type="gramEnd"/>
+      <w:r>
+        <w:t xml:space="preserve">. call: maximum number of </w:t>
       </w:r>
       <w:r>
         <w:rPr>
@@ -10984,6 +14116,7 @@
                 <w:szCs w:val="18"/>
               </w:rPr>
             </w:pPr>
+            <w:proofErr w:type="spellStart"/>
             <w:r>
               <w:rPr>
                 <w:rFonts w:eastAsia="Times New Roman"/>
@@ -10993,6 +14126,7 @@
               </w:rPr>
               <w:t>ttB2002</w:t>
             </w:r>
+            <w:proofErr w:type="spellEnd"/>
           </w:p>
           <w:p>
             <w:pPr>
@@ -11012,7 +14146,27 @@
                 <w:sz w:val="18"/>
                 <w:szCs w:val="18"/>
               </w:rPr>
-              <w:t xml:space="preserve">(Tritype) </w:t>
+              <w:t>(</w:t>
+            </w:r>
+            <w:proofErr w:type="spellStart"/>
+            <w:r>
+              <w:rPr>
+                <w:rFonts w:eastAsia="Times New Roman"/>
+                <w:color w:val="000000"/>
+                <w:sz w:val="18"/>
+                <w:szCs w:val="18"/>
+              </w:rPr>
+              <w:t>Tritype</w:t>
+            </w:r>
+            <w:proofErr w:type="spellEnd"/>
+            <w:r>
+              <w:rPr>
+                <w:rFonts w:eastAsia="Times New Roman"/>
+                <w:color w:val="000000"/>
+                <w:sz w:val="18"/>
+                <w:szCs w:val="18"/>
+              </w:rPr>
+              <w:t xml:space="preserve">) </w:t>
             </w:r>
           </w:p>
           <w:p>
@@ -11919,6 +15073,7 @@
                 <w:szCs w:val="18"/>
               </w:rPr>
             </w:pPr>
+            <w:proofErr w:type="spellStart"/>
             <w:r>
               <w:rPr>
                 <w:rFonts w:eastAsia="Times New Roman"/>
@@ -11928,6 +15083,7 @@
               </w:rPr>
               <w:t>tM2004</w:t>
             </w:r>
+            <w:proofErr w:type="spellEnd"/>
           </w:p>
           <w:p>
             <w:pPr>
@@ -12678,6 +15834,7 @@
                 <w:lang w:eastAsia="ja-JP"/>
               </w:rPr>
             </w:pPr>
+            <w:proofErr w:type="spellStart"/>
             <w:r>
               <w:rPr>
                 <w:rFonts w:eastAsia="Times New Roman"/>
@@ -12687,6 +15844,7 @@
               </w:rPr>
               <w:t>tA2008</w:t>
             </w:r>
+            <w:proofErr w:type="spellEnd"/>
           </w:p>
           <w:p>
             <w:pPr>
@@ -12706,7 +15864,27 @@
                 <w:sz w:val="18"/>
                 <w:szCs w:val="18"/>
               </w:rPr>
-              <w:t xml:space="preserve">(Tritype) </w:t>
+              <w:t>(</w:t>
+            </w:r>
+            <w:proofErr w:type="spellStart"/>
+            <w:r>
+              <w:rPr>
+                <w:rFonts w:eastAsia="Times New Roman"/>
+                <w:color w:val="000000"/>
+                <w:sz w:val="18"/>
+                <w:szCs w:val="18"/>
+              </w:rPr>
+              <w:t>Tritype</w:t>
+            </w:r>
+            <w:proofErr w:type="spellEnd"/>
+            <w:r>
+              <w:rPr>
+                <w:rFonts w:eastAsia="Times New Roman"/>
+                <w:color w:val="000000"/>
+                <w:sz w:val="18"/>
+                <w:szCs w:val="18"/>
+              </w:rPr>
+              <w:t xml:space="preserve">) </w:t>
             </w:r>
           </w:p>
           <w:p>
@@ -13168,6 +16346,7 @@
                 <w:szCs w:val="18"/>
               </w:rPr>
             </w:pPr>
+            <w:proofErr w:type="spellStart"/>
             <w:r>
               <w:rPr>
                 <w:rFonts w:eastAsia="Times New Roman"/>
@@ -13177,6 +16356,7 @@
               </w:rPr>
               <w:t>QuadEq2</w:t>
             </w:r>
+            <w:proofErr w:type="spellEnd"/>
           </w:p>
         </w:tc>
         <w:tc>
@@ -13855,13 +17035,23 @@
         </w:rPr>
         <w:t xml:space="preserve"> function </w:t>
       </w:r>
+      <w:proofErr w:type="spellStart"/>
       <w:r>
         <w:rPr>
           <w:rFonts w:eastAsiaTheme="minorEastAsia" w:hint="eastAsia"/>
           <w:color w:val="222222"/>
           <w:lang w:eastAsia="ja-JP"/>
         </w:rPr>
-        <w:t xml:space="preserve">Tritype which is mentioned in section V-A, </w:t>
+        <w:t>Tritype</w:t>
+      </w:r>
+      <w:proofErr w:type="spellEnd"/>
+      <w:r>
+        <w:rPr>
+          <w:rFonts w:eastAsiaTheme="minorEastAsia" w:hint="eastAsia"/>
+          <w:color w:val="222222"/>
+          <w:lang w:eastAsia="ja-JP"/>
+        </w:rPr>
+        <w:t xml:space="preserve"> which is mentioned in section V-A, </w:t>
       </w:r>
       <w:r>
         <w:rPr>
@@ -14341,6 +17531,7 @@
                 <w:lang w:eastAsia="ja-JP"/>
               </w:rPr>
             </w:pPr>
+            <w:proofErr w:type="spellStart"/>
             <w:r>
               <w:rPr>
                 <w:rFonts w:eastAsia="Times New Roman"/>
@@ -14350,6 +17541,7 @@
               </w:rPr>
               <w:t>Tritype</w:t>
             </w:r>
+            <w:proofErr w:type="spellEnd"/>
           </w:p>
         </w:tc>
         <w:tc>
@@ -14542,6 +17734,7 @@
     <w:p>
       <w:pPr>
         <w:pStyle w:val="Heading1"/>
+        <w:ind w:firstLine="215"/>
       </w:pPr>
       <w:r>
         <w:rPr>
@@ -18284,7 +21477,7 @@
 </file>
 
 <file path=customXml/itemProps1.xml><?xml version="1.0" encoding="utf-8"?>
-<ds:datastoreItem xmlns:ds="http://schemas.openxmlformats.org/officeDocument/2006/customXml" ds:itemID="{8BD1CEFB-0D49-43EA-8443-487F4B923924}">
+<ds:datastoreItem xmlns:ds="http://schemas.openxmlformats.org/officeDocument/2006/customXml" ds:itemID="{F3894B1C-2193-495C-B42F-C696BA69B632}">
   <ds:schemaRefs>
     <ds:schemaRef ds:uri="http://schemas.openxmlformats.org/officeDocument/2006/bibliography"/>
   </ds:schemaRefs>

--- a/CFT4CUnitSrc/src/report/ACOMP2016.docx
+++ b/CFT4CUnitSrc/src/report/ACOMP2016.docx
@@ -487,15 +487,7 @@
         <w:ind w:firstLine="289"/>
       </w:pPr>
       <w:r>
-        <w:t xml:space="preserve">This paper gives the proposal to improve traditional GA in generating test data which can cover all the paths in a test </w:t>
-      </w:r>
-      <w:proofErr w:type="gramStart"/>
-      <w:r>
-        <w:t>function</w:t>
-      </w:r>
-      <w:proofErr w:type="gramEnd"/>
-      <w:r>
-        <w:t>. It combines static program analysis with GA. The static program analysis step is applied to find out paths of the test function which are difficult to be covered. After that, basing on the path con</w:t>
+        <w:t>This paper gives the proposal to improve traditional GA in generating test data which can cover all the paths in a test function. It combines static program analysis with GA. The static program analysis step is applied to find out paths of the test function which are difficult to be covered. After that, basing on the path con</w:t>
       </w:r>
       <w:r>
         <w:t>dition of these difficult paths</w:t>
@@ -740,7 +732,6 @@
     <w:p>
       <w:pPr>
         <w:pStyle w:val="Heading3"/>
-        <w:spacing w:before="120" w:after="120"/>
         <w:ind w:firstLine="181"/>
         <w:rPr>
           <w:i w:val="0"/>
@@ -794,17 +785,14 @@
     <w:p>
       <w:pPr>
         <w:pStyle w:val="Heading3"/>
-        <w:spacing w:before="120" w:after="120"/>
-        <w:ind w:firstLine="198"/>
+        <w:ind w:firstLine="181"/>
         <w:rPr>
           <w:i w:val="0"/>
         </w:rPr>
       </w:pPr>
-      <w:bookmarkStart w:id="0" w:name="_GoBack"/>
       <w:r>
         <w:t>Test data generation</w:t>
       </w:r>
-      <w:bookmarkEnd w:id="0"/>
       <w:r>
         <w:rPr>
           <w:rFonts w:eastAsia="ＭＳ 明朝" w:hint="eastAsia"/>
@@ -825,6 +813,7 @@
     <w:p>
       <w:pPr>
         <w:pStyle w:val="Heading2"/>
+        <w:ind w:left="289" w:hanging="289"/>
       </w:pPr>
       <w:r>
         <w:rPr>
@@ -844,6 +833,8 @@
     <w:p>
       <w:pPr>
         <w:pStyle w:val="BodyText"/>
+        <w:spacing w:after="0"/>
+        <w:ind w:firstLine="289"/>
       </w:pPr>
       <w:r>
         <w:t xml:space="preserve">The basic concepts of genetic algorithm (GA) were developed by Holland [17]. GA </w:t>
@@ -870,6 +861,8 @@
     <w:p>
       <w:pPr>
         <w:pStyle w:val="BodyText"/>
+        <w:spacing w:after="0"/>
+        <w:ind w:firstLine="289"/>
       </w:pPr>
       <w:r>
         <w:t xml:space="preserve">The principle behind GA is that they create and maintain a population of individuals represented by chromosomes (essentially a character string analogous to the chromosomes appearing in DNA). These chromosomes are typically encoded solutions to a problem. The chromosomes then undergo a process of evolution according to rules of selection, </w:t>
@@ -884,6 +877,8 @@
     <w:p>
       <w:pPr>
         <w:pStyle w:val="BodyText"/>
+        <w:spacing w:after="0"/>
+        <w:ind w:firstLine="289"/>
       </w:pPr>
       <w:r>
         <w:t xml:space="preserve">Each individual in the environment (represented by a chromosome) receives a measure of its fitness in the environment. Reproduction selects individuals with high fitness values in the population, and through crossover and mutation of such individuals, a new population is derived in which individuals may be even better fitted to their environment. The process of crossover involves two chromosomes swapping chunks of data (genetic information) and is analogous to the process of sexual reproduction. Mutation introduces slight changes into a small proportion of the population and is representative of an evolutionary step. The structure of a </w:t>
@@ -897,6 +892,36 @@
       </w:r>
       <w:r>
         <w:t xml:space="preserve"> GA is given below.</w:t>
+      </w:r>
+    </w:p>
+    <w:p>
+      <w:pPr>
+        <w:pStyle w:val="BodyText"/>
+        <w:spacing w:before="120" w:after="0"/>
+        <w:ind w:firstLine="0"/>
+        <w:rPr>
+          <w:rFonts w:ascii="Courier" w:eastAsiaTheme="minorEastAsia" w:hAnsi="Courier"/>
+          <w:sz w:val="16"/>
+          <w:szCs w:val="16"/>
+          <w:lang w:eastAsia="ja-JP"/>
+        </w:rPr>
+      </w:pPr>
+      <w:r>
+        <w:rPr>
+          <w:rFonts w:ascii="Courier" w:eastAsiaTheme="minorEastAsia" w:hAnsi="Courier" w:hint="eastAsia"/>
+          <w:sz w:val="16"/>
+          <w:szCs w:val="16"/>
+          <w:lang w:eastAsia="ja-JP"/>
+        </w:rPr>
+        <w:t>Traditional</w:t>
+      </w:r>
+      <w:r>
+        <w:rPr>
+          <w:rFonts w:ascii="Courier" w:hAnsi="Courier"/>
+          <w:sz w:val="16"/>
+          <w:szCs w:val="16"/>
+        </w:rPr>
+        <w:t xml:space="preserve"> Genetic Algorithm ()</w:t>
       </w:r>
     </w:p>
     <w:p>
@@ -905,28 +930,295 @@
         <w:spacing w:after="0"/>
         <w:ind w:firstLine="0"/>
         <w:rPr>
+          <w:rFonts w:ascii="Courier" w:hAnsi="Courier"/>
+          <w:sz w:val="16"/>
+          <w:szCs w:val="16"/>
+        </w:rPr>
+      </w:pPr>
+      <w:r>
+        <w:rPr>
+          <w:rFonts w:ascii="Courier" w:hAnsi="Courier"/>
+          <w:sz w:val="16"/>
+          <w:szCs w:val="16"/>
+        </w:rPr>
+        <w:t>{</w:t>
+      </w:r>
+    </w:p>
+    <w:p>
+      <w:pPr>
+        <w:pStyle w:val="BodyText"/>
+        <w:spacing w:after="0"/>
+        <w:ind w:firstLine="289"/>
+        <w:rPr>
+          <w:rFonts w:ascii="Courier" w:hAnsi="Courier"/>
+          <w:sz w:val="16"/>
+          <w:szCs w:val="16"/>
+        </w:rPr>
+      </w:pPr>
+      <w:proofErr w:type="gramStart"/>
+      <w:r>
+        <w:rPr>
+          <w:rFonts w:ascii="Courier" w:hAnsi="Courier"/>
+          <w:sz w:val="16"/>
+          <w:szCs w:val="16"/>
+        </w:rPr>
+        <w:t>initialize</w:t>
+      </w:r>
+      <w:proofErr w:type="gramEnd"/>
+      <w:r>
+        <w:rPr>
+          <w:rFonts w:ascii="Courier" w:hAnsi="Courier"/>
+          <w:sz w:val="16"/>
+          <w:szCs w:val="16"/>
+        </w:rPr>
+        <w:t xml:space="preserve"> population;</w:t>
+      </w:r>
+    </w:p>
+    <w:p>
+      <w:pPr>
+        <w:pStyle w:val="BodyText"/>
+        <w:spacing w:after="0"/>
+        <w:ind w:firstLine="289"/>
+        <w:rPr>
+          <w:rFonts w:ascii="Courier" w:hAnsi="Courier"/>
+          <w:sz w:val="16"/>
+          <w:szCs w:val="16"/>
+        </w:rPr>
+      </w:pPr>
+      <w:proofErr w:type="gramStart"/>
+      <w:r>
+        <w:rPr>
+          <w:rFonts w:ascii="Courier" w:hAnsi="Courier"/>
+          <w:sz w:val="16"/>
+          <w:szCs w:val="16"/>
+        </w:rPr>
+        <w:t>evaluate</w:t>
+      </w:r>
+      <w:proofErr w:type="gramEnd"/>
+      <w:r>
+        <w:rPr>
+          <w:rFonts w:ascii="Courier" w:hAnsi="Courier"/>
+          <w:sz w:val="16"/>
+          <w:szCs w:val="16"/>
+        </w:rPr>
+        <w:t xml:space="preserve"> population;</w:t>
+      </w:r>
+    </w:p>
+    <w:p>
+      <w:pPr>
+        <w:pStyle w:val="BodyText"/>
+        <w:spacing w:after="0"/>
+        <w:ind w:firstLine="289"/>
+        <w:rPr>
           <w:rFonts w:ascii="Courier" w:eastAsiaTheme="minorEastAsia" w:hAnsi="Courier"/>
           <w:sz w:val="16"/>
           <w:szCs w:val="16"/>
           <w:lang w:eastAsia="ja-JP"/>
         </w:rPr>
       </w:pPr>
-      <w:r>
-        <w:rPr>
-          <w:rFonts w:ascii="Courier" w:eastAsiaTheme="minorEastAsia" w:hAnsi="Courier" w:hint="eastAsia"/>
-          <w:sz w:val="16"/>
-          <w:szCs w:val="16"/>
-          <w:lang w:eastAsia="ja-JP"/>
-        </w:rPr>
-        <w:t>Traditional</w:t>
-      </w:r>
+      <w:proofErr w:type="gramStart"/>
       <w:r>
         <w:rPr>
           <w:rFonts w:ascii="Courier" w:hAnsi="Courier"/>
           <w:sz w:val="16"/>
           <w:szCs w:val="16"/>
         </w:rPr>
-        <w:t xml:space="preserve"> Genetic Algorithm ()</w:t>
+        <w:t>while</w:t>
+      </w:r>
+      <w:proofErr w:type="gramEnd"/>
+      <w:r>
+        <w:rPr>
+          <w:rFonts w:ascii="Courier" w:hAnsi="Courier"/>
+          <w:sz w:val="16"/>
+          <w:szCs w:val="16"/>
+        </w:rPr>
+        <w:t xml:space="preserve"> </w:t>
+      </w:r>
+      <w:r>
+        <w:rPr>
+          <w:rFonts w:ascii="Courier" w:hAnsi="Courier"/>
+          <w:sz w:val="16"/>
+          <w:szCs w:val="16"/>
+        </w:rPr>
+        <w:t>(</w:t>
+      </w:r>
+      <w:r>
+        <w:rPr>
+          <w:rFonts w:ascii="Courier" w:hAnsi="Courier"/>
+          <w:sz w:val="16"/>
+          <w:szCs w:val="16"/>
+        </w:rPr>
+        <w:t>stopping criteria not reached</w:t>
+      </w:r>
+      <w:r>
+        <w:rPr>
+          <w:rFonts w:ascii="Courier" w:hAnsi="Courier"/>
+          <w:sz w:val="16"/>
+          <w:szCs w:val="16"/>
+        </w:rPr>
+        <w:t>)</w:t>
+      </w:r>
+      <w:r>
+        <w:rPr>
+          <w:rFonts w:ascii="Courier" w:hAnsi="Courier"/>
+          <w:sz w:val="16"/>
+          <w:szCs w:val="16"/>
+        </w:rPr>
+        <w:t xml:space="preserve">  </w:t>
+      </w:r>
+    </w:p>
+    <w:p>
+      <w:pPr>
+        <w:pStyle w:val="BodyText"/>
+        <w:spacing w:after="0"/>
+        <w:ind w:firstLine="289"/>
+        <w:rPr>
+          <w:rFonts w:ascii="Courier" w:hAnsi="Courier"/>
+          <w:sz w:val="16"/>
+          <w:szCs w:val="16"/>
+        </w:rPr>
+      </w:pPr>
+      <w:r>
+        <w:rPr>
+          <w:rFonts w:ascii="Courier" w:hAnsi="Courier"/>
+          <w:sz w:val="16"/>
+          <w:szCs w:val="16"/>
+        </w:rPr>
+        <w:t>{</w:t>
+      </w:r>
+    </w:p>
+    <w:p>
+      <w:pPr>
+        <w:pStyle w:val="BodyText"/>
+        <w:spacing w:after="0"/>
+        <w:ind w:firstLine="289"/>
+        <w:rPr>
+          <w:rFonts w:ascii="Courier" w:hAnsi="Courier"/>
+          <w:sz w:val="16"/>
+          <w:szCs w:val="16"/>
+        </w:rPr>
+      </w:pPr>
+      <w:r>
+        <w:rPr>
+          <w:rFonts w:ascii="Courier" w:hAnsi="Courier"/>
+          <w:sz w:val="16"/>
+          <w:szCs w:val="16"/>
+        </w:rPr>
+        <w:t xml:space="preserve">  </w:t>
+      </w:r>
+      <w:proofErr w:type="gramStart"/>
+      <w:r>
+        <w:rPr>
+          <w:rFonts w:ascii="Courier" w:hAnsi="Courier"/>
+          <w:sz w:val="16"/>
+          <w:szCs w:val="16"/>
+        </w:rPr>
+        <w:t>select</w:t>
+      </w:r>
+      <w:proofErr w:type="gramEnd"/>
+      <w:r>
+        <w:rPr>
+          <w:rFonts w:ascii="Courier" w:hAnsi="Courier"/>
+          <w:sz w:val="16"/>
+          <w:szCs w:val="16"/>
+        </w:rPr>
+        <w:t xml:space="preserve"> solutions for next population;</w:t>
+      </w:r>
+    </w:p>
+    <w:p>
+      <w:pPr>
+        <w:pStyle w:val="BodyText"/>
+        <w:spacing w:after="0"/>
+        <w:ind w:firstLine="289"/>
+        <w:rPr>
+          <w:rFonts w:ascii="Courier" w:hAnsi="Courier"/>
+          <w:sz w:val="16"/>
+          <w:szCs w:val="16"/>
+        </w:rPr>
+      </w:pPr>
+      <w:r>
+        <w:rPr>
+          <w:rFonts w:ascii="Courier" w:hAnsi="Courier"/>
+          <w:sz w:val="16"/>
+          <w:szCs w:val="16"/>
+        </w:rPr>
+        <w:t xml:space="preserve">  </w:t>
+      </w:r>
+      <w:proofErr w:type="gramStart"/>
+      <w:r>
+        <w:rPr>
+          <w:rFonts w:ascii="Courier" w:hAnsi="Courier"/>
+          <w:sz w:val="16"/>
+          <w:szCs w:val="16"/>
+        </w:rPr>
+        <w:t>perform</w:t>
+      </w:r>
+      <w:proofErr w:type="gramEnd"/>
+      <w:r>
+        <w:rPr>
+          <w:rFonts w:ascii="Courier" w:hAnsi="Courier"/>
+          <w:sz w:val="16"/>
+          <w:szCs w:val="16"/>
+        </w:rPr>
+        <w:t xml:space="preserve"> crossover and mutation;</w:t>
+      </w:r>
+    </w:p>
+    <w:p>
+      <w:pPr>
+        <w:pStyle w:val="BodyText"/>
+        <w:spacing w:after="0"/>
+        <w:ind w:firstLine="289"/>
+        <w:rPr>
+          <w:rFonts w:ascii="Courier" w:hAnsi="Courier"/>
+          <w:sz w:val="16"/>
+          <w:szCs w:val="16"/>
+        </w:rPr>
+      </w:pPr>
+      <w:r>
+        <w:rPr>
+          <w:rFonts w:ascii="Courier" w:hAnsi="Courier"/>
+          <w:sz w:val="16"/>
+          <w:szCs w:val="16"/>
+        </w:rPr>
+        <w:t xml:space="preserve">  </w:t>
+      </w:r>
+      <w:proofErr w:type="gramStart"/>
+      <w:r>
+        <w:rPr>
+          <w:rFonts w:ascii="Courier" w:hAnsi="Courier"/>
+          <w:sz w:val="16"/>
+          <w:szCs w:val="16"/>
+        </w:rPr>
+        <w:t>evaluate</w:t>
+      </w:r>
+      <w:proofErr w:type="gramEnd"/>
+      <w:r>
+        <w:rPr>
+          <w:rFonts w:ascii="Courier" w:hAnsi="Courier"/>
+          <w:sz w:val="16"/>
+          <w:szCs w:val="16"/>
+        </w:rPr>
+        <w:t xml:space="preserve"> population;</w:t>
+      </w:r>
+    </w:p>
+    <w:p>
+      <w:pPr>
+        <w:pStyle w:val="BodyText"/>
+        <w:spacing w:after="0"/>
+        <w:ind w:firstLine="289"/>
+        <w:rPr>
+          <w:rFonts w:ascii="Courier" w:hAnsi="Courier"/>
+          <w:sz w:val="16"/>
+          <w:szCs w:val="16"/>
+        </w:rPr>
+      </w:pPr>
+      <w:r>
+        <w:rPr>
+          <w:rFonts w:ascii="Courier" w:hAnsi="Courier"/>
+          <w:sz w:val="16"/>
+          <w:szCs w:val="16"/>
+        </w:rPr>
+        <w:t>}</w:t>
       </w:r>
     </w:p>
     <w:p>
@@ -935,18 +1227,40 @@
         <w:spacing w:after="0"/>
         <w:ind w:firstLine="0"/>
         <w:rPr>
+          <w:sz w:val="16"/>
+          <w:szCs w:val="16"/>
+        </w:rPr>
+      </w:pPr>
+      <w:r>
+        <w:rPr>
           <w:rFonts w:ascii="Courier" w:hAnsi="Courier"/>
           <w:sz w:val="16"/>
           <w:szCs w:val="16"/>
         </w:rPr>
-      </w:pPr>
-      <w:r>
-        <w:rPr>
-          <w:rFonts w:ascii="Courier" w:hAnsi="Courier"/>
-          <w:sz w:val="16"/>
-          <w:szCs w:val="16"/>
-        </w:rPr>
-        <w:t>{</w:t>
+        <w:t>}</w:t>
+      </w:r>
+    </w:p>
+    <w:p>
+      <w:pPr>
+        <w:pStyle w:val="BodyText"/>
+        <w:spacing w:before="120"/>
+        <w:ind w:firstLine="289"/>
+      </w:pPr>
+      <w:r>
+        <w:t>The algorithm will iterate until the population has evolved to form a solution to the problem, or until a maximum number of iterations have taken place (suggesting that a solution is not going to be found given the resources available).</w:t>
+      </w:r>
+    </w:p>
+    <w:p>
+      <w:pPr>
+        <w:pStyle w:val="Heading1"/>
+        <w:ind w:firstLine="215"/>
+      </w:pPr>
+      <w:r>
+        <w:rPr>
+          <w:rFonts w:eastAsia="ＭＳ 明朝" w:hint="eastAsia"/>
+          <w:lang w:eastAsia="ja-JP"/>
+        </w:rPr>
+        <w:t>RELATED WORK</w:t>
       </w:r>
     </w:p>
     <w:p>
@@ -955,28 +1269,121 @@
         <w:spacing w:after="0"/>
         <w:ind w:firstLine="289"/>
         <w:rPr>
-          <w:rFonts w:ascii="Courier" w:hAnsi="Courier"/>
-          <w:sz w:val="16"/>
-          <w:szCs w:val="16"/>
-        </w:rPr>
-      </w:pPr>
-      <w:proofErr w:type="gramStart"/>
-      <w:r>
-        <w:rPr>
-          <w:rFonts w:ascii="Courier" w:hAnsi="Courier"/>
-          <w:sz w:val="16"/>
-          <w:szCs w:val="16"/>
-        </w:rPr>
-        <w:t>initialize</w:t>
-      </w:r>
-      <w:proofErr w:type="gramEnd"/>
-      <w:r>
-        <w:rPr>
-          <w:rFonts w:ascii="Courier" w:hAnsi="Courier"/>
-          <w:sz w:val="16"/>
-          <w:szCs w:val="16"/>
-        </w:rPr>
-        <w:t xml:space="preserve"> population;</w:t>
+          <w:rFonts w:eastAsiaTheme="minorEastAsia"/>
+          <w:lang w:eastAsia="ja-JP"/>
+        </w:rPr>
+      </w:pPr>
+      <w:r>
+        <w:t xml:space="preserve">The path coverage literature using GA started with Lin and </w:t>
+      </w:r>
+      <w:proofErr w:type="spellStart"/>
+      <w:r>
+        <w:t>Yeh</w:t>
+      </w:r>
+      <w:proofErr w:type="spellEnd"/>
+      <w:r>
+        <w:t xml:space="preserve"> [18] in 2000. They extended Jones et al.'s work [19] from branch coverage to path coverage. The ordinary (weighted) Hamming distance was extended to handle different ordering of target paths that have the same branches. The fitness function is called SIMILARITY, which computes similar items </w:t>
+      </w:r>
+      <w:r>
+        <w:lastRenderedPageBreak/>
+        <w:t xml:space="preserve">with respect to their ordering within two different paths between actual executed path and the target path. Only one program was used to test the approach, i.e. simple triangle classifier. They reported that the approach outperformed random search. However, in this method, </w:t>
+      </w:r>
+      <w:r>
+        <w:rPr>
+          <w:rFonts w:eastAsiaTheme="minorEastAsia" w:hint="eastAsia"/>
+          <w:lang w:eastAsia="ja-JP"/>
+        </w:rPr>
+        <w:t xml:space="preserve">test data generation procedure </w:t>
+      </w:r>
+      <w:r>
+        <w:t>must be called many many times in order to generate the test data for the most difficult path to be covered.</w:t>
+      </w:r>
+      <w:r>
+        <w:rPr>
+          <w:rFonts w:eastAsiaTheme="minorEastAsia" w:hint="eastAsia"/>
+          <w:lang w:eastAsia="ja-JP"/>
+        </w:rPr>
+        <w:t xml:space="preserve"> </w:t>
+      </w:r>
+      <w:r>
+        <w:rPr>
+          <w:rFonts w:eastAsiaTheme="minorEastAsia" w:hint="eastAsia"/>
+          <w:lang w:eastAsia="ja-JP"/>
+        </w:rPr>
+        <w:t>This paper showed that m</w:t>
+      </w:r>
+      <w:r>
+        <w:rPr>
+          <w:rFonts w:eastAsiaTheme="minorEastAsia" w:hint="eastAsia"/>
+          <w:lang w:eastAsia="ja-JP"/>
+        </w:rPr>
+        <w:t xml:space="preserve">ore than </w:t>
+      </w:r>
+      <w:r>
+        <w:rPr>
+          <w:rFonts w:eastAsiaTheme="minorEastAsia" w:hint="eastAsia"/>
+          <w:lang w:eastAsia="ja-JP"/>
+        </w:rPr>
+        <w:t xml:space="preserve">10000 test data generation </w:t>
+      </w:r>
+      <w:r>
+        <w:rPr>
+          <w:rFonts w:eastAsiaTheme="minorEastAsia" w:hint="eastAsia"/>
+          <w:lang w:eastAsia="ja-JP"/>
+        </w:rPr>
+        <w:t>require</w:t>
+      </w:r>
+      <w:r>
+        <w:rPr>
+          <w:rFonts w:eastAsiaTheme="minorEastAsia" w:hint="eastAsia"/>
+          <w:lang w:eastAsia="ja-JP"/>
+        </w:rPr>
+        <w:t xml:space="preserve"> </w:t>
+      </w:r>
+      <w:r>
+        <w:rPr>
+          <w:rFonts w:eastAsiaTheme="minorEastAsia"/>
+          <w:lang w:eastAsia="ja-JP"/>
+        </w:rPr>
+        <w:t>covering</w:t>
+      </w:r>
+      <w:r>
+        <w:rPr>
+          <w:rFonts w:eastAsiaTheme="minorEastAsia" w:hint="eastAsia"/>
+          <w:lang w:eastAsia="ja-JP"/>
+        </w:rPr>
+        <w:t xml:space="preserve"> all execution</w:t>
+      </w:r>
+      <w:r>
+        <w:rPr>
+          <w:rFonts w:eastAsiaTheme="minorEastAsia" w:hint="eastAsia"/>
+          <w:lang w:eastAsia="ja-JP"/>
+        </w:rPr>
+        <w:t xml:space="preserve"> path</w:t>
+      </w:r>
+      <w:r>
+        <w:rPr>
+          <w:rFonts w:eastAsiaTheme="minorEastAsia" w:hint="eastAsia"/>
+          <w:lang w:eastAsia="ja-JP"/>
+        </w:rPr>
+        <w:t>s</w:t>
+      </w:r>
+      <w:r>
+        <w:rPr>
+          <w:rFonts w:eastAsiaTheme="minorEastAsia" w:hint="eastAsia"/>
+          <w:lang w:eastAsia="ja-JP"/>
+        </w:rPr>
+        <w:t xml:space="preserve"> of </w:t>
+      </w:r>
+      <w:r>
+        <w:t>simple triangle classifier</w:t>
+      </w:r>
+      <w:r>
+        <w:rPr>
+          <w:rFonts w:eastAsiaTheme="minorEastAsia" w:hint="eastAsia"/>
+          <w:lang w:eastAsia="ja-JP"/>
+        </w:rPr>
+        <w:t xml:space="preserve"> function.</w:t>
       </w:r>
     </w:p>
     <w:p>
@@ -984,29 +1391,9 @@
         <w:pStyle w:val="BodyText"/>
         <w:spacing w:after="0"/>
         <w:ind w:firstLine="289"/>
-        <w:rPr>
-          <w:rFonts w:ascii="Courier" w:hAnsi="Courier"/>
-          <w:sz w:val="16"/>
-          <w:szCs w:val="16"/>
-        </w:rPr>
-      </w:pPr>
-      <w:proofErr w:type="gramStart"/>
-      <w:r>
-        <w:rPr>
-          <w:rFonts w:ascii="Courier" w:hAnsi="Courier"/>
-          <w:sz w:val="16"/>
-          <w:szCs w:val="16"/>
-        </w:rPr>
-        <w:t>evaluate</w:t>
-      </w:r>
-      <w:proofErr w:type="gramEnd"/>
-      <w:r>
-        <w:rPr>
-          <w:rFonts w:ascii="Courier" w:hAnsi="Courier"/>
-          <w:sz w:val="16"/>
-          <w:szCs w:val="16"/>
-        </w:rPr>
-        <w:t xml:space="preserve"> population;</w:t>
+      </w:pPr>
+      <w:r>
+        <w:t>Bueno et al. [20] proposed an approach that utilizes control and data flow dynamic information to achieve path coverage testing using GA. In addition, the work also tackled the detection of infeasible paths by monitoring the progress of evolutionary search. The fitness function was formulated by number of coincidence branches and the normalized branch predicate value at which the actual executed path starts to deviate from the target path. Six small test programs were used to validate the approach, with 10 repetitions each to minimize random variations. Two execution modes were used, i.e. one with initialized population and the other with a random initial population. The experiment results were promising.</w:t>
       </w:r>
     </w:p>
     <w:p>
@@ -1014,62 +1401,31 @@
         <w:pStyle w:val="BodyText"/>
         <w:spacing w:after="0"/>
         <w:ind w:firstLine="289"/>
-        <w:rPr>
-          <w:rFonts w:ascii="Courier" w:eastAsiaTheme="minorEastAsia" w:hAnsi="Courier"/>
-          <w:sz w:val="16"/>
-          <w:szCs w:val="16"/>
-          <w:lang w:eastAsia="ja-JP"/>
-        </w:rPr>
-      </w:pPr>
-      <w:proofErr w:type="gramStart"/>
-      <w:r>
-        <w:rPr>
-          <w:rFonts w:ascii="Courier" w:hAnsi="Courier"/>
-          <w:sz w:val="16"/>
-          <w:szCs w:val="16"/>
-        </w:rPr>
-        <w:t>while</w:t>
-      </w:r>
-      <w:proofErr w:type="gramEnd"/>
-      <w:r>
-        <w:rPr>
-          <w:rFonts w:ascii="Courier" w:hAnsi="Courier"/>
-          <w:sz w:val="16"/>
-          <w:szCs w:val="16"/>
-        </w:rPr>
-        <w:t xml:space="preserve"> </w:t>
-      </w:r>
-      <w:r>
-        <w:rPr>
-          <w:rFonts w:ascii="Courier" w:hAnsi="Courier"/>
-          <w:sz w:val="16"/>
-          <w:szCs w:val="16"/>
-        </w:rPr>
-        <w:t>(</w:t>
-      </w:r>
-      <w:r>
-        <w:rPr>
-          <w:rFonts w:ascii="Courier" w:hAnsi="Courier"/>
-          <w:sz w:val="16"/>
-          <w:szCs w:val="16"/>
-        </w:rPr>
-        <w:t>stopping criteria not reached</w:t>
-      </w:r>
-      <w:r>
-        <w:rPr>
-          <w:rFonts w:ascii="Courier" w:hAnsi="Courier"/>
-          <w:sz w:val="16"/>
-          <w:szCs w:val="16"/>
-        </w:rPr>
-        <w:t>)</w:t>
-      </w:r>
-      <w:r>
-        <w:rPr>
-          <w:rFonts w:ascii="Courier" w:hAnsi="Courier"/>
-          <w:sz w:val="16"/>
-          <w:szCs w:val="16"/>
-        </w:rPr>
-        <w:t xml:space="preserve">  </w:t>
+      </w:pPr>
+      <w:r>
+        <w:t xml:space="preserve">In 2003, </w:t>
+      </w:r>
+      <w:proofErr w:type="spellStart"/>
+      <w:r>
+        <w:t>Hermadi</w:t>
+      </w:r>
+      <w:proofErr w:type="spellEnd"/>
+      <w:r>
+        <w:t xml:space="preserve"> and Ahmed [21] presented evolutionary test data generation for path testing using multiple paths. Prior to this work, almost all of the evolutionary test data generators only sought to cover a single target path at a time. The fitness function used the number of matching branches and branch predicate values using </w:t>
+      </w:r>
+      <w:proofErr w:type="spellStart"/>
+      <w:r>
+        <w:t>Korel's</w:t>
+      </w:r>
+      <w:proofErr w:type="spellEnd"/>
+      <w:r>
+        <w:t xml:space="preserve"> fitness function [9]. It also considered path traversal techniques, </w:t>
+      </w:r>
+      <w:r>
+        <w:t>neighborhood</w:t>
+      </w:r>
+      <w:r>
+        <w:t xml:space="preserve"> influence, weighting, and normalization. Three small programs were used to validate the approach: minimum-maximum finder, triangle classifier, and a combination of both of them. Results were more effective and efficient by tackling multiple paths at a time.</w:t>
       </w:r>
     </w:p>
     <w:p>
@@ -1077,19 +1433,35 @@
         <w:pStyle w:val="BodyText"/>
         <w:spacing w:after="0"/>
         <w:ind w:firstLine="289"/>
-        <w:rPr>
-          <w:rFonts w:ascii="Courier" w:hAnsi="Courier"/>
-          <w:sz w:val="16"/>
-          <w:szCs w:val="16"/>
-        </w:rPr>
-      </w:pPr>
-      <w:r>
-        <w:rPr>
-          <w:rFonts w:ascii="Courier" w:hAnsi="Courier"/>
-          <w:sz w:val="16"/>
-          <w:szCs w:val="16"/>
-        </w:rPr>
-        <w:t>{</w:t>
+      </w:pPr>
+      <w:r>
+        <w:t xml:space="preserve">In 2008, Ahmed and </w:t>
+      </w:r>
+      <w:proofErr w:type="spellStart"/>
+      <w:r>
+        <w:t>Hermadi</w:t>
+      </w:r>
+      <w:proofErr w:type="spellEnd"/>
+      <w:r>
+        <w:t xml:space="preserve"> [23] extended </w:t>
+      </w:r>
+      <w:r>
+        <w:t xml:space="preserve">their </w:t>
+      </w:r>
+      <w:r>
+        <w:t xml:space="preserve">work of 2003 [21]. The extensions were adding a rewarding scheme and using a more efficient test data generator. A total of 32 fitness function variations were tested empirically and </w:t>
+      </w:r>
+      <w:r>
+        <w:t>analyzed</w:t>
+      </w:r>
+      <w:r>
+        <w:t xml:space="preserve"> to determine which </w:t>
+      </w:r>
+      <w:r>
+        <w:t>the best was</w:t>
+      </w:r>
+      <w:r>
+        <w:t>. There were 7 test programs used in the experiments. The results demonstrated that the approach was better compared to other existing work.</w:t>
       </w:r>
     </w:p>
     <w:p>
@@ -1097,37 +1469,59 @@
         <w:pStyle w:val="BodyText"/>
         <w:spacing w:after="0"/>
         <w:ind w:firstLine="289"/>
-        <w:rPr>
-          <w:rFonts w:ascii="Courier" w:hAnsi="Courier"/>
-          <w:sz w:val="16"/>
-          <w:szCs w:val="16"/>
-        </w:rPr>
-      </w:pPr>
-      <w:r>
-        <w:rPr>
-          <w:rFonts w:ascii="Courier" w:hAnsi="Courier"/>
-          <w:sz w:val="16"/>
-          <w:szCs w:val="16"/>
-        </w:rPr>
-        <w:t xml:space="preserve">  </w:t>
-      </w:r>
-      <w:proofErr w:type="gramStart"/>
-      <w:r>
-        <w:rPr>
-          <w:rFonts w:ascii="Courier" w:hAnsi="Courier"/>
-          <w:sz w:val="16"/>
-          <w:szCs w:val="16"/>
-        </w:rPr>
-        <w:t>select</w:t>
-      </w:r>
-      <w:proofErr w:type="gramEnd"/>
-      <w:r>
-        <w:rPr>
-          <w:rFonts w:ascii="Courier" w:hAnsi="Courier"/>
-          <w:sz w:val="16"/>
-          <w:szCs w:val="16"/>
-        </w:rPr>
-        <w:t xml:space="preserve"> solutions for next population;</w:t>
+      </w:pPr>
+      <w:r>
+        <w:t xml:space="preserve">In the same year, Chen and </w:t>
+      </w:r>
+      <w:proofErr w:type="spellStart"/>
+      <w:r>
+        <w:t>Zhong</w:t>
+      </w:r>
+      <w:proofErr w:type="spellEnd"/>
+      <w:r>
+        <w:t xml:space="preserve"> [24] developed a multi-population genetic algorithm for path testing. This work has been improving GA-based path tes</w:t>
+      </w:r>
+      <w:r>
+        <w:t>ting as des</w:t>
+      </w:r>
+      <w:r>
+        <w:t xml:space="preserve">cribed in </w:t>
+      </w:r>
+      <w:r>
+        <w:rPr>
+          <w:rFonts w:eastAsiaTheme="minorEastAsia" w:hint="eastAsia"/>
+          <w:lang w:eastAsia="ja-JP"/>
+        </w:rPr>
+        <w:t>s</w:t>
+      </w:r>
+      <w:r>
+        <w:t xml:space="preserve">ection </w:t>
+      </w:r>
+      <w:r>
+        <w:rPr>
+          <w:rFonts w:eastAsiaTheme="minorEastAsia" w:hint="eastAsia"/>
+          <w:lang w:eastAsia="ja-JP"/>
+        </w:rPr>
+        <w:t>II-2</w:t>
+      </w:r>
+      <w:r>
+        <w:t xml:space="preserve">. The work reported that the proposed approach outperformed a </w:t>
+      </w:r>
+      <w:r>
+        <w:rPr>
+          <w:rFonts w:eastAsiaTheme="minorEastAsia" w:hint="eastAsia"/>
+          <w:lang w:eastAsia="ja-JP"/>
+        </w:rPr>
+        <w:t>traditional GA</w:t>
+      </w:r>
+      <w:r>
+        <w:t xml:space="preserve"> based approach, using the triangle classifier as the test function. Similar to our approach, this paper also targets finding the test data to cover path conditions of the most difficult path to be covered in test function. As it approached the parallel processing, test data generating time is better than traditional GA, however the number of test data genera</w:t>
+      </w:r>
+      <w:r>
+        <w:t>tion is still high (requires 21</w:t>
+      </w:r>
+      <w:r>
+        <w:t>073 test data by average).</w:t>
       </w:r>
     </w:p>
     <w:p>
@@ -1136,427 +1530,40 @@
         <w:spacing w:after="0"/>
         <w:ind w:firstLine="289"/>
         <w:rPr>
-          <w:rFonts w:ascii="Courier" w:hAnsi="Courier"/>
-          <w:sz w:val="16"/>
-          <w:szCs w:val="16"/>
-        </w:rPr>
-      </w:pPr>
-      <w:r>
-        <w:rPr>
-          <w:rFonts w:ascii="Courier" w:hAnsi="Courier"/>
-          <w:sz w:val="16"/>
-          <w:szCs w:val="16"/>
-        </w:rPr>
-        <w:t xml:space="preserve">  </w:t>
-      </w:r>
-      <w:proofErr w:type="gramStart"/>
-      <w:r>
-        <w:rPr>
-          <w:rFonts w:ascii="Courier" w:hAnsi="Courier"/>
-          <w:sz w:val="16"/>
-          <w:szCs w:val="16"/>
-        </w:rPr>
-        <w:t>perform</w:t>
-      </w:r>
-      <w:proofErr w:type="gramEnd"/>
-      <w:r>
-        <w:rPr>
-          <w:rFonts w:ascii="Courier" w:hAnsi="Courier"/>
-          <w:sz w:val="16"/>
-          <w:szCs w:val="16"/>
-        </w:rPr>
-        <w:t xml:space="preserve"> crossover and mutation;</w:t>
-      </w:r>
-    </w:p>
-    <w:p>
-      <w:pPr>
-        <w:pStyle w:val="BodyText"/>
-        <w:spacing w:after="0"/>
-        <w:ind w:firstLine="289"/>
-        <w:rPr>
-          <w:rFonts w:ascii="Courier" w:hAnsi="Courier"/>
-          <w:sz w:val="16"/>
-          <w:szCs w:val="16"/>
-        </w:rPr>
-      </w:pPr>
-      <w:r>
-        <w:rPr>
-          <w:rFonts w:ascii="Courier" w:hAnsi="Courier"/>
-          <w:sz w:val="16"/>
-          <w:szCs w:val="16"/>
-        </w:rPr>
-        <w:t xml:space="preserve">  </w:t>
-      </w:r>
-      <w:proofErr w:type="gramStart"/>
-      <w:r>
-        <w:rPr>
-          <w:rFonts w:ascii="Courier" w:hAnsi="Courier"/>
-          <w:sz w:val="16"/>
-          <w:szCs w:val="16"/>
-        </w:rPr>
-        <w:t>evaluate</w:t>
-      </w:r>
-      <w:proofErr w:type="gramEnd"/>
-      <w:r>
-        <w:rPr>
-          <w:rFonts w:ascii="Courier" w:hAnsi="Courier"/>
-          <w:sz w:val="16"/>
-          <w:szCs w:val="16"/>
-        </w:rPr>
-        <w:t xml:space="preserve"> population;</w:t>
-      </w:r>
-    </w:p>
-    <w:p>
-      <w:pPr>
-        <w:pStyle w:val="BodyText"/>
-        <w:spacing w:after="0"/>
-        <w:ind w:firstLine="289"/>
-        <w:rPr>
-          <w:rFonts w:ascii="Courier" w:hAnsi="Courier"/>
-          <w:sz w:val="16"/>
-          <w:szCs w:val="16"/>
-        </w:rPr>
-      </w:pPr>
-      <w:r>
-        <w:rPr>
-          <w:rFonts w:ascii="Courier" w:hAnsi="Courier"/>
-          <w:sz w:val="16"/>
-          <w:szCs w:val="16"/>
-        </w:rPr>
-        <w:t>}</w:t>
-      </w:r>
-    </w:p>
-    <w:p>
-      <w:pPr>
-        <w:pStyle w:val="BodyText"/>
-        <w:spacing w:after="0"/>
-        <w:ind w:firstLine="0"/>
-        <w:rPr>
-          <w:sz w:val="16"/>
-          <w:szCs w:val="16"/>
-        </w:rPr>
-      </w:pPr>
-      <w:r>
-        <w:rPr>
-          <w:rFonts w:ascii="Courier" w:hAnsi="Courier"/>
-          <w:sz w:val="16"/>
-          <w:szCs w:val="16"/>
-        </w:rPr>
-        <w:t>}</w:t>
-      </w:r>
-    </w:p>
-    <w:p>
-      <w:pPr>
-        <w:pStyle w:val="BodyText"/>
-        <w:spacing w:before="120"/>
-        <w:ind w:firstLine="289"/>
-      </w:pPr>
-      <w:r>
-        <w:t>The algorithm will iterate until the population has evolved to form a solution to the problem, or until a maximum number of iterations have taken place (suggesting that a solution is not going to be found given the resources available).</w:t>
-      </w:r>
-    </w:p>
-    <w:p>
-      <w:pPr>
-        <w:pStyle w:val="Heading1"/>
-        <w:ind w:firstLine="215"/>
-      </w:pPr>
-      <w:r>
-        <w:rPr>
-          <w:rFonts w:eastAsia="ＭＳ 明朝" w:hint="eastAsia"/>
-          <w:lang w:eastAsia="ja-JP"/>
-        </w:rPr>
-        <w:t>RELATED WORK</w:t>
-      </w:r>
-    </w:p>
-    <w:p>
-      <w:pPr>
-        <w:pStyle w:val="BodyText"/>
-        <w:rPr>
-          <w:rFonts w:eastAsiaTheme="minorEastAsia"/>
-          <w:lang w:eastAsia="ja-JP"/>
-        </w:rPr>
-      </w:pPr>
-      <w:r>
-        <w:t xml:space="preserve">The path coverage literature using GA started with Lin and </w:t>
+          <w:rFonts w:eastAsia="ＭＳ 明朝"/>
+          <w:lang w:eastAsia="ja-JP"/>
+        </w:rPr>
+      </w:pPr>
+      <w:r>
+        <w:t xml:space="preserve">In [25], Srivastava </w:t>
       </w:r>
       <w:proofErr w:type="spellStart"/>
       <w:r>
-        <w:t>Yeh</w:t>
+        <w:t>P.R</w:t>
       </w:r>
       <w:proofErr w:type="spellEnd"/>
       <w:r>
-        <w:t xml:space="preserve"> [18] in 2000. They extended Jones et al.'s work [19] from branch coverage to path coverage. The ordinary (weighted) Hamming distance was extended to handle different ordering </w:t>
+        <w:t xml:space="preserve"> and Kim T have presented a method for optimizing software testing efficiency by identifying the most critical path clusters in a program. The software under test is converted into a </w:t>
+      </w:r>
+      <w:proofErr w:type="spellStart"/>
+      <w:r>
+        <w:t>CFG</w:t>
+      </w:r>
+      <w:proofErr w:type="spellEnd"/>
+      <w:r>
+        <w:t xml:space="preserve">. Weights are assigned to the edges of the </w:t>
+      </w:r>
+      <w:proofErr w:type="spellStart"/>
+      <w:r>
+        <w:t>CFG</w:t>
+      </w:r>
+      <w:proofErr w:type="spellEnd"/>
+      <w:r>
+        <w:t xml:space="preserve"> by applying 80-20 rule. 80 percentage of weight of incoming credit is given to loops and branches and the remaining 20 percentage of incoming credit is given to the </w:t>
       </w:r>
       <w:r>
         <w:lastRenderedPageBreak/>
-        <w:t xml:space="preserve">of target paths that have the same branches. The fitness function is called SIMILARITY, which computes similar items with respect to their ordering within two different paths between actual executed path and the target path. Only one program was used to test the approach, i.e. simple triangle classifier. They reported that the approach outperformed random search. However, in this method, </w:t>
-      </w:r>
-      <w:r>
-        <w:rPr>
-          <w:rFonts w:eastAsiaTheme="minorEastAsia" w:hint="eastAsia"/>
-          <w:lang w:eastAsia="ja-JP"/>
-        </w:rPr>
-        <w:t xml:space="preserve">test data generation procedure </w:t>
-      </w:r>
-      <w:r>
-        <w:t>must be called many many times in order to generate the test data for the most difficult path to be covered.</w:t>
-      </w:r>
-      <w:r>
-        <w:rPr>
-          <w:rFonts w:eastAsiaTheme="minorEastAsia" w:hint="eastAsia"/>
-          <w:lang w:eastAsia="ja-JP"/>
-        </w:rPr>
-        <w:t xml:space="preserve"> </w:t>
-      </w:r>
-      <w:r>
-        <w:rPr>
-          <w:rFonts w:eastAsiaTheme="minorEastAsia" w:hint="eastAsia"/>
-          <w:lang w:eastAsia="ja-JP"/>
-        </w:rPr>
-        <w:t>This paper showed that m</w:t>
-      </w:r>
-      <w:r>
-        <w:rPr>
-          <w:rFonts w:eastAsiaTheme="minorEastAsia" w:hint="eastAsia"/>
-          <w:lang w:eastAsia="ja-JP"/>
-        </w:rPr>
-        <w:t xml:space="preserve">ore than </w:t>
-      </w:r>
-      <w:r>
-        <w:rPr>
-          <w:rFonts w:eastAsiaTheme="minorEastAsia" w:hint="eastAsia"/>
-          <w:lang w:eastAsia="ja-JP"/>
-        </w:rPr>
-        <w:t xml:space="preserve">10000 test data generation </w:t>
-      </w:r>
-      <w:r>
-        <w:rPr>
-          <w:rFonts w:eastAsiaTheme="minorEastAsia" w:hint="eastAsia"/>
-          <w:lang w:eastAsia="ja-JP"/>
-        </w:rPr>
-        <w:t>require</w:t>
-      </w:r>
-      <w:r>
-        <w:rPr>
-          <w:rFonts w:eastAsiaTheme="minorEastAsia" w:hint="eastAsia"/>
-          <w:lang w:eastAsia="ja-JP"/>
-        </w:rPr>
-        <w:t xml:space="preserve"> </w:t>
-      </w:r>
-      <w:r>
-        <w:rPr>
-          <w:rFonts w:eastAsiaTheme="minorEastAsia"/>
-          <w:lang w:eastAsia="ja-JP"/>
-        </w:rPr>
-        <w:t>covering</w:t>
-      </w:r>
-      <w:r>
-        <w:rPr>
-          <w:rFonts w:eastAsiaTheme="minorEastAsia" w:hint="eastAsia"/>
-          <w:lang w:eastAsia="ja-JP"/>
-        </w:rPr>
-        <w:t xml:space="preserve"> all execution</w:t>
-      </w:r>
-      <w:r>
-        <w:rPr>
-          <w:rFonts w:eastAsiaTheme="minorEastAsia" w:hint="eastAsia"/>
-          <w:lang w:eastAsia="ja-JP"/>
-        </w:rPr>
-        <w:t xml:space="preserve"> path</w:t>
-      </w:r>
-      <w:r>
-        <w:rPr>
-          <w:rFonts w:eastAsiaTheme="minorEastAsia" w:hint="eastAsia"/>
-          <w:lang w:eastAsia="ja-JP"/>
-        </w:rPr>
-        <w:t>s</w:t>
-      </w:r>
-      <w:r>
-        <w:rPr>
-          <w:rFonts w:eastAsiaTheme="minorEastAsia" w:hint="eastAsia"/>
-          <w:lang w:eastAsia="ja-JP"/>
-        </w:rPr>
-        <w:t xml:space="preserve"> of </w:t>
-      </w:r>
-      <w:r>
-        <w:t>simple triangle classifier</w:t>
-      </w:r>
-      <w:r>
-        <w:rPr>
-          <w:rFonts w:eastAsiaTheme="minorEastAsia" w:hint="eastAsia"/>
-          <w:lang w:eastAsia="ja-JP"/>
-        </w:rPr>
-        <w:t xml:space="preserve"> function.</w:t>
-      </w:r>
-    </w:p>
-    <w:p>
-      <w:pPr>
-        <w:pStyle w:val="BodyText"/>
-      </w:pPr>
-      <w:r>
-        <w:t>Bueno et al. [20] proposed an approach that utilizes control and data flow dynamic information to achieve path coverage testing using GA. In addition, the work also tackled the detection of infeasible paths by monitoring the progress of evolutionary search. The fitness function was formulated by number of coincidence branches and the normalized branch predicate value at which the actual executed path starts to deviate from the target path. Six small test programs were used to validate the approach, with 10 repetitions each to minimize random variations. Two execution modes were used, i.e. one with initialized population and the other with a random initial population. The experiment results were promising.</w:t>
-      </w:r>
-    </w:p>
-    <w:p>
-      <w:pPr>
-        <w:pStyle w:val="BodyText"/>
-      </w:pPr>
-      <w:r>
-        <w:t xml:space="preserve">In 2003, </w:t>
-      </w:r>
-      <w:proofErr w:type="spellStart"/>
-      <w:r>
-        <w:t>Hermadi</w:t>
-      </w:r>
-      <w:proofErr w:type="spellEnd"/>
-      <w:r>
-        <w:t xml:space="preserve"> and Ahmed [21] presented evolutionary test data generation for path testing using multiple paths. Prior to this work, almost all of the evolutionary test data generators only sought to cover a single target path at a time. The fitness function used the number of matching branches and branch predicate values using </w:t>
-      </w:r>
-      <w:proofErr w:type="spellStart"/>
-      <w:r>
-        <w:t>Korel's</w:t>
-      </w:r>
-      <w:proofErr w:type="spellEnd"/>
-      <w:r>
-        <w:t xml:space="preserve"> fitness function [9]. It also considered path traversal techniques, </w:t>
-      </w:r>
-      <w:r>
-        <w:t>neighborhood</w:t>
-      </w:r>
-      <w:r>
-        <w:t xml:space="preserve"> influence, weighting, and normalization. Three small programs were used to validate the approach: minimum-maximum finder, triangle classifier, and a combination of both of them. Results were more effective and efficient by tackling multiple paths at a time.</w:t>
-      </w:r>
-    </w:p>
-    <w:p>
-      <w:pPr>
-        <w:pStyle w:val="BodyText"/>
-      </w:pPr>
-      <w:r>
-        <w:t xml:space="preserve">In 2008, Ahmed and </w:t>
-      </w:r>
-      <w:proofErr w:type="spellStart"/>
-      <w:r>
-        <w:t>Hermadi</w:t>
-      </w:r>
-      <w:proofErr w:type="spellEnd"/>
-      <w:r>
-        <w:t xml:space="preserve"> [23] extended </w:t>
-      </w:r>
-      <w:r>
-        <w:t xml:space="preserve">their </w:t>
-      </w:r>
-      <w:r>
-        <w:t xml:space="preserve">work of 2003 [21]. The extensions were adding a rewarding scheme and using a more efficient test data generator. A total of 32 fitness function variations were tested empirically and </w:t>
-      </w:r>
-      <w:r>
-        <w:t>analyzed</w:t>
-      </w:r>
-      <w:r>
-        <w:t xml:space="preserve"> to determine which </w:t>
-      </w:r>
-      <w:r>
-        <w:t>the best was</w:t>
-      </w:r>
-      <w:r>
-        <w:t>. There were 7 test programs used in the experiments. The results demonstrated that the approach was better compared to other existing work.</w:t>
-      </w:r>
-    </w:p>
-    <w:p>
-      <w:pPr>
-        <w:pStyle w:val="BodyText"/>
-      </w:pPr>
-      <w:r>
-        <w:t xml:space="preserve">In the same year, Chen and </w:t>
-      </w:r>
-      <w:proofErr w:type="spellStart"/>
-      <w:r>
-        <w:t>Zhong</w:t>
-      </w:r>
-      <w:proofErr w:type="spellEnd"/>
-      <w:r>
-        <w:t xml:space="preserve"> [24] developed a multi-population genetic algorithm for path testing. This work has been improving GA-based path tes</w:t>
-      </w:r>
-      <w:r>
-        <w:t>ting as des</w:t>
-      </w:r>
-      <w:r>
-        <w:t xml:space="preserve">cribed in </w:t>
-      </w:r>
-      <w:r>
-        <w:rPr>
-          <w:rFonts w:eastAsiaTheme="minorEastAsia" w:hint="eastAsia"/>
-          <w:lang w:eastAsia="ja-JP"/>
-        </w:rPr>
-        <w:t>s</w:t>
-      </w:r>
-      <w:r>
-        <w:t xml:space="preserve">ection </w:t>
-      </w:r>
-      <w:r>
-        <w:rPr>
-          <w:rFonts w:eastAsiaTheme="minorEastAsia" w:hint="eastAsia"/>
-          <w:lang w:eastAsia="ja-JP"/>
-        </w:rPr>
-        <w:t>II-2</w:t>
-      </w:r>
-      <w:r>
-        <w:t xml:space="preserve">. The work reported that the proposed approach outperformed a </w:t>
-      </w:r>
-      <w:r>
-        <w:rPr>
-          <w:rFonts w:eastAsiaTheme="minorEastAsia" w:hint="eastAsia"/>
-          <w:lang w:eastAsia="ja-JP"/>
-        </w:rPr>
-        <w:t>traditional GA</w:t>
-      </w:r>
-      <w:r>
-        <w:t xml:space="preserve"> based approach, using the triangle classifier as the test function. Similar to our approach, this paper also targets finding the test data to cover path conditions of the most difficult path to be covered in test function. As it approached the parallel processing, test data generating time is better than traditional GA, however the number of test data genera</w:t>
-      </w:r>
-      <w:r>
-        <w:t>tion is still high (requires 21</w:t>
-      </w:r>
-      <w:r>
-        <w:t>073 test data by average).</w:t>
-      </w:r>
-    </w:p>
-    <w:p>
-      <w:pPr>
-        <w:pStyle w:val="BodyText"/>
-        <w:rPr>
-          <w:rFonts w:eastAsia="ＭＳ 明朝"/>
-          <w:lang w:eastAsia="ja-JP"/>
-        </w:rPr>
-      </w:pPr>
-      <w:r>
-        <w:t xml:space="preserve">In [25], Srivastava </w:t>
-      </w:r>
-      <w:proofErr w:type="spellStart"/>
-      <w:r>
-        <w:t>P.R</w:t>
-      </w:r>
-      <w:proofErr w:type="spellEnd"/>
-      <w:r>
-        <w:t xml:space="preserve"> and Kim T have presented a method for optimizing software testing efficiency by identifying the most critical path clusters in a program. The software under </w:t>
-      </w:r>
-      <w:r>
-        <w:lastRenderedPageBreak/>
-        <w:t xml:space="preserve">test is converted into a </w:t>
-      </w:r>
-      <w:proofErr w:type="spellStart"/>
-      <w:r>
-        <w:t>CFG</w:t>
-      </w:r>
-      <w:proofErr w:type="spellEnd"/>
-      <w:r>
-        <w:t xml:space="preserve">. Weights are assigned to the edges of the </w:t>
-      </w:r>
-      <w:proofErr w:type="spellStart"/>
-      <w:r>
-        <w:t>CFG</w:t>
-      </w:r>
-      <w:proofErr w:type="spellEnd"/>
-      <w:r>
-        <w:t xml:space="preserve"> by applying 80-20 rule. 80 percentage of weight of incoming credit is given to loops and branches and the remaining 20 percentage of incoming credit is given to the edges in sequential path. The summation of weights along the edges comprising a path determines criticality of path. Higher the summation more critical is path and therefore must be tested before other paths. In this way by identifying most critical paths that must be tested first, testing efficiency is increased.</w:t>
+        <w:t>edges in sequential path. The summation of weights along the edges comprising a path determines criticality of path. Higher the summation more critical is path and therefore must be tested before other paths. In this way by identifying most critical paths that must be tested first, testing efficiency is increased.</w:t>
       </w:r>
     </w:p>
     <w:p>
@@ -1678,7 +1685,7 @@
     </w:p>
     <w:p>
       <w:pPr>
-        <w:jc w:val="both"/>
+        <w:spacing w:before="200" w:after="80"/>
         <w:rPr>
           <w:sz w:val="16"/>
           <w:szCs w:val="16"/>
@@ -1975,6 +1982,7 @@
     <w:p>
       <w:pPr>
         <w:pStyle w:val="Heading3"/>
+        <w:ind w:firstLine="181"/>
         <w:rPr>
           <w:lang w:eastAsia="ja-JP"/>
         </w:rPr>
@@ -2122,8 +2130,7 @@
     <w:p>
       <w:pPr>
         <w:pStyle w:val="Heading3"/>
-        <w:spacing w:before="120" w:after="120" w:line="240" w:lineRule="auto"/>
-        <w:ind w:firstLine="289"/>
+        <w:ind w:firstLine="181"/>
         <w:rPr>
           <w:i w:val="0"/>
           <w:lang w:eastAsia="ja-JP"/>
@@ -2356,7 +2363,31 @@
           <w:i w:val="0"/>
           <w:lang w:eastAsia="ja-JP"/>
         </w:rPr>
-        <w:t xml:space="preserve">All feasbile paths </w:t>
+        <w:t>All feasbile paths which were obtained from this traversal will stored in target paths.</w:t>
+      </w:r>
+    </w:p>
+    <w:p>
+      <w:pPr>
+        <w:pStyle w:val="Heading3"/>
+        <w:ind w:firstLine="181"/>
+        <w:rPr>
+          <w:rFonts w:eastAsiaTheme="minorEastAsia"/>
+          <w:lang w:eastAsia="ja-JP"/>
+        </w:rPr>
+      </w:pPr>
+      <w:r>
+        <w:rPr>
+          <w:rFonts w:eastAsiaTheme="minorEastAsia" w:hint="eastAsia"/>
+          <w:lang w:eastAsia="ja-JP"/>
+        </w:rPr>
+        <w:t>Identify difficult paths</w:t>
+      </w:r>
+      <w:r>
+        <w:rPr>
+          <w:rFonts w:eastAsiaTheme="minorEastAsia" w:hint="eastAsia"/>
+          <w:lang w:eastAsia="ja-JP"/>
+        </w:rPr>
+        <w:t>:</w:t>
       </w:r>
       <w:r>
         <w:rPr>
@@ -2364,17 +2395,79 @@
           <w:i w:val="0"/>
           <w:lang w:eastAsia="ja-JP"/>
         </w:rPr>
+        <w:t xml:space="preserve"> </w:t>
+      </w:r>
+      <w:r>
+        <w:rPr>
+          <w:rFonts w:eastAsiaTheme="minorEastAsia"/>
+          <w:i w:val="0"/>
+          <w:lang w:eastAsia="ja-JP"/>
+        </w:rPr>
+        <w:t xml:space="preserve">Identify difficult paths basing on the probability of generating test datas which cover each </w:t>
+      </w:r>
+      <w:r>
+        <w:rPr>
+          <w:rFonts w:eastAsiaTheme="minorEastAsia"/>
+          <w:i w:val="0"/>
+          <w:lang w:eastAsia="ja-JP"/>
+        </w:rPr>
         <w:lastRenderedPageBreak/>
-        <w:t>which were obtained from this traversal will stored in target paths.</w:t>
+        <w:t>path of the test function. Paths having the lower probability of generating test data are difficult ones.</w:t>
       </w:r>
     </w:p>
     <w:p>
       <w:pPr>
         <w:pStyle w:val="Heading3"/>
-        <w:spacing w:before="120" w:after="120" w:line="240" w:lineRule="auto"/>
-        <w:ind w:firstLine="289"/>
+        <w:ind w:firstLine="181"/>
+        <w:rPr>
+          <w:lang w:eastAsia="ja-JP"/>
+        </w:rPr>
+      </w:pPr>
+      <w:r>
+        <w:rPr>
+          <w:rFonts w:eastAsiaTheme="minorEastAsia" w:hint="eastAsia"/>
+          <w:lang w:eastAsia="ja-JP"/>
+        </w:rPr>
+        <w:t>Identify path condition</w:t>
+      </w:r>
+      <w:r>
+        <w:rPr>
+          <w:rFonts w:eastAsiaTheme="minorEastAsia" w:hint="eastAsia"/>
+          <w:lang w:eastAsia="ja-JP"/>
+        </w:rPr>
+        <w:t>:</w:t>
+      </w:r>
+      <w:r>
+        <w:t xml:space="preserve"> </w:t>
+      </w:r>
+      <w:r>
         <w:rPr>
           <w:rFonts w:eastAsiaTheme="minorEastAsia"/>
+          <w:i w:val="0"/>
+          <w:lang w:eastAsia="ja-JP"/>
+        </w:rPr>
+        <w:t>For each difficult path, identify its path conditions. Those path conditions will be used as conditions to adjust the procedure of generating new population in GA.</w:t>
+      </w:r>
+    </w:p>
+    <w:p>
+      <w:pPr>
+        <w:pStyle w:val="Heading2"/>
+        <w:ind w:left="289" w:hanging="289"/>
+        <w:rPr>
+          <w:rFonts w:eastAsiaTheme="minorEastAsia"/>
+          <w:lang w:eastAsia="ja-JP"/>
+        </w:rPr>
+      </w:pPr>
+      <w:r>
+        <w:t>Step 2: Execute GA</w:t>
+      </w:r>
+    </w:p>
+    <w:p>
+      <w:pPr>
+        <w:ind w:firstLine="284"/>
+        <w:jc w:val="both"/>
+        <w:rPr>
+          <w:rFonts w:eastAsiaTheme="minorEastAsia"/>
           <w:lang w:eastAsia="ja-JP"/>
         </w:rPr>
       </w:pPr>
@@ -2383,14 +2476,172 @@
           <w:rFonts w:eastAsiaTheme="minorEastAsia" w:hint="eastAsia"/>
           <w:lang w:eastAsia="ja-JP"/>
         </w:rPr>
-        <w:t>Identify difficult paths</w:t>
+        <w:t>For</w:t>
       </w:r>
       <w:r>
         <w:rPr>
           <w:rFonts w:eastAsiaTheme="minorEastAsia" w:hint="eastAsia"/>
           <w:lang w:eastAsia="ja-JP"/>
         </w:rPr>
+        <w:t xml:space="preserve"> automatically </w:t>
+      </w:r>
+      <w:r>
+        <w:rPr>
+          <w:rFonts w:eastAsiaTheme="minorEastAsia" w:hint="eastAsia"/>
+          <w:lang w:eastAsia="ja-JP"/>
+        </w:rPr>
+        <w:t xml:space="preserve">test </w:t>
+      </w:r>
+      <w:r>
+        <w:rPr>
+          <w:rFonts w:eastAsiaTheme="minorEastAsia"/>
+          <w:lang w:eastAsia="ja-JP"/>
+        </w:rPr>
+        <w:t>data</w:t>
+      </w:r>
+      <w:r>
+        <w:rPr>
+          <w:rFonts w:eastAsiaTheme="minorEastAsia" w:hint="eastAsia"/>
+          <w:lang w:eastAsia="ja-JP"/>
+        </w:rPr>
+        <w:t xml:space="preserve"> </w:t>
+      </w:r>
+      <w:r>
+        <w:t>generat</w:t>
+      </w:r>
+      <w:r>
+        <w:rPr>
+          <w:rFonts w:eastAsiaTheme="minorEastAsia" w:hint="eastAsia"/>
+          <w:lang w:eastAsia="ja-JP"/>
+        </w:rPr>
+        <w:t>ion</w:t>
+      </w:r>
+      <w:r>
+        <w:rPr>
+          <w:rFonts w:eastAsiaTheme="minorEastAsia" w:hint="eastAsia"/>
+          <w:lang w:eastAsia="ja-JP"/>
+        </w:rPr>
+        <w:t xml:space="preserve">, using GA with </w:t>
+      </w:r>
+      <w:r>
+        <w:rPr>
+          <w:rFonts w:eastAsiaTheme="minorEastAsia" w:hint="eastAsia"/>
+          <w:lang w:eastAsia="ja-JP"/>
+        </w:rPr>
+        <w:t>below</w:t>
+      </w:r>
+      <w:r>
+        <w:rPr>
+          <w:rFonts w:eastAsiaTheme="minorEastAsia" w:hint="eastAsia"/>
+          <w:lang w:eastAsia="ja-JP"/>
+        </w:rPr>
+        <w:t xml:space="preserve"> procedures</w:t>
+      </w:r>
+      <w:r>
+        <w:rPr>
+          <w:rFonts w:eastAsiaTheme="minorEastAsia" w:hint="eastAsia"/>
+          <w:lang w:eastAsia="ja-JP"/>
+        </w:rPr>
         <w:t>:</w:t>
+      </w:r>
+    </w:p>
+    <w:p>
+      <w:pPr>
+        <w:pStyle w:val="Heading3"/>
+        <w:ind w:firstLine="181"/>
+        <w:rPr>
+          <w:i w:val="0"/>
+        </w:rPr>
+      </w:pPr>
+      <w:r>
+        <w:t>Representation</w:t>
+      </w:r>
+      <w:r>
+        <w:t xml:space="preserve">: </w:t>
+      </w:r>
+      <w:r>
+        <w:rPr>
+          <w:i w:val="0"/>
+        </w:rPr>
+        <w:t>Depend on the type of input parameters of test function, GA uses a real or integer vector as a chromosome x = (x</w:t>
+      </w:r>
+      <w:r>
+        <w:rPr>
+          <w:i w:val="0"/>
+          <w:vertAlign w:val="subscript"/>
+        </w:rPr>
+        <w:t>1</w:t>
+      </w:r>
+      <w:r>
+        <w:rPr>
+          <w:i w:val="0"/>
+        </w:rPr>
+        <w:t>, x</w:t>
+      </w:r>
+      <w:r>
+        <w:rPr>
+          <w:i w:val="0"/>
+          <w:vertAlign w:val="subscript"/>
+        </w:rPr>
+        <w:t>2</w:t>
+      </w:r>
+      <w:r>
+        <w:rPr>
+          <w:i w:val="0"/>
+        </w:rPr>
+        <w:t>,…, x</w:t>
+      </w:r>
+      <w:r>
+        <w:rPr>
+          <w:i w:val="0"/>
+          <w:vertAlign w:val="subscript"/>
+        </w:rPr>
+        <w:t>n</w:t>
+      </w:r>
+      <w:r>
+        <w:rPr>
+          <w:i w:val="0"/>
+        </w:rPr>
+        <w:t>) to represent values of the input variables. The length of the vector depends on the required precision and the domain length for each input variable.</w:t>
+      </w:r>
+    </w:p>
+    <w:p>
+      <w:pPr>
+        <w:pStyle w:val="Heading3"/>
+        <w:ind w:firstLine="181"/>
+        <w:rPr>
+          <w:i w:val="0"/>
+        </w:rPr>
+      </w:pPr>
+      <w:r>
+        <w:t>Initial population</w:t>
+      </w:r>
+      <w:r>
+        <w:t>:</w:t>
+      </w:r>
+      <w:r>
+        <w:rPr>
+          <w:i w:val="0"/>
+        </w:rPr>
+        <w:t xml:space="preserve"> </w:t>
+      </w:r>
+      <w:r>
+        <w:rPr>
+          <w:i w:val="0"/>
+        </w:rPr>
+        <w:t>At first, it needs to identif</w:t>
+      </w:r>
+      <w:r>
+        <w:rPr>
+          <w:i w:val="0"/>
+        </w:rPr>
+        <w:t xml:space="preserve">y a fixed popsize number </w:t>
+      </w:r>
+      <w:r>
+        <w:rPr>
+          <w:i w:val="0"/>
+        </w:rPr>
+        <w:t xml:space="preserve">is the number of chromosome in a population. </w:t>
       </w:r>
       <w:r>
         <w:rPr>
@@ -2398,296 +2649,54 @@
           <w:i w:val="0"/>
           <w:lang w:eastAsia="ja-JP"/>
         </w:rPr>
-        <w:t xml:space="preserve"> </w:t>
-      </w:r>
-      <w:r>
-        <w:rPr>
-          <w:rFonts w:eastAsiaTheme="minorEastAsia"/>
+        <w:t xml:space="preserve">Then </w:t>
+      </w:r>
+      <w:r>
+        <w:rPr>
           <w:i w:val="0"/>
-          <w:lang w:eastAsia="ja-JP"/>
-        </w:rPr>
-        <w:t>Identify difficult paths basing on the probability of generating test datas which cover each path of the test function. Paths having the lower probability of generating test data are difficult ones.</w:t>
+        </w:rPr>
+        <w:t>initializ</w:t>
+      </w:r>
+      <w:r>
+        <w:rPr>
+          <w:rFonts w:eastAsiaTheme="minorEastAsia" w:hint="eastAsia"/>
+          <w:i w:val="0"/>
+          <w:lang w:eastAsia="ja-JP"/>
+        </w:rPr>
+        <w:t xml:space="preserve">e </w:t>
+      </w:r>
+      <w:r>
+        <w:rPr>
+          <w:i w:val="0"/>
+        </w:rPr>
+        <w:t>randome value</w:t>
+      </w:r>
+      <w:r>
+        <w:rPr>
+          <w:rFonts w:eastAsiaTheme="minorEastAsia" w:hint="eastAsia"/>
+          <w:i w:val="0"/>
+          <w:lang w:eastAsia="ja-JP"/>
+        </w:rPr>
+        <w:t>s</w:t>
+      </w:r>
+      <w:r>
+        <w:rPr>
+          <w:i w:val="0"/>
+        </w:rPr>
+        <w:t xml:space="preserve"> for all chromosomes in the first </w:t>
+      </w:r>
+      <w:r>
+        <w:rPr>
+          <w:i w:val="0"/>
+        </w:rPr>
+        <w:t>population.</w:t>
       </w:r>
     </w:p>
     <w:p>
       <w:pPr>
         <w:pStyle w:val="Heading3"/>
-        <w:spacing w:before="120" w:after="120" w:line="240" w:lineRule="auto"/>
-        <w:ind w:firstLine="289"/>
-        <w:rPr>
-          <w:lang w:eastAsia="ja-JP"/>
-        </w:rPr>
-      </w:pPr>
-      <w:r>
-        <w:rPr>
-          <w:rFonts w:eastAsiaTheme="minorEastAsia" w:hint="eastAsia"/>
-          <w:lang w:eastAsia="ja-JP"/>
-        </w:rPr>
-        <w:t>Identify path condition</w:t>
-      </w:r>
-      <w:r>
-        <w:rPr>
-          <w:rFonts w:eastAsiaTheme="minorEastAsia" w:hint="eastAsia"/>
-          <w:lang w:eastAsia="ja-JP"/>
-        </w:rPr>
-        <w:t>:</w:t>
-      </w:r>
-      <w:r>
-        <w:t xml:space="preserve"> </w:t>
-      </w:r>
-      <w:r>
-        <w:rPr>
-          <w:rFonts w:eastAsiaTheme="minorEastAsia"/>
-          <w:i w:val="0"/>
-          <w:lang w:eastAsia="ja-JP"/>
-        </w:rPr>
-        <w:t>For each difficult path, identify its path conditions. Those path conditions will be used as conditions to adjust the procedure of generating new population in GA.</w:t>
-      </w:r>
-    </w:p>
-    <w:p>
-      <w:pPr>
-        <w:pStyle w:val="Heading2"/>
-        <w:rPr>
-          <w:rFonts w:eastAsiaTheme="minorEastAsia"/>
-          <w:lang w:eastAsia="ja-JP"/>
-        </w:rPr>
-      </w:pPr>
-      <w:r>
-        <w:t>Step 2: Execute GA</w:t>
-      </w:r>
-    </w:p>
-    <w:p>
-      <w:pPr>
-        <w:ind w:firstLine="284"/>
-        <w:jc w:val="both"/>
-        <w:rPr>
-          <w:rFonts w:eastAsiaTheme="minorEastAsia"/>
-          <w:lang w:eastAsia="ja-JP"/>
-        </w:rPr>
-      </w:pPr>
-      <w:r>
-        <w:rPr>
-          <w:rFonts w:eastAsiaTheme="minorEastAsia" w:hint="eastAsia"/>
-          <w:lang w:eastAsia="ja-JP"/>
-        </w:rPr>
-        <w:t>For</w:t>
-      </w:r>
-      <w:r>
-        <w:rPr>
-          <w:rFonts w:eastAsiaTheme="minorEastAsia" w:hint="eastAsia"/>
-          <w:lang w:eastAsia="ja-JP"/>
-        </w:rPr>
-        <w:t xml:space="preserve"> automatically </w:t>
-      </w:r>
-      <w:r>
-        <w:rPr>
-          <w:rFonts w:eastAsiaTheme="minorEastAsia" w:hint="eastAsia"/>
-          <w:lang w:eastAsia="ja-JP"/>
-        </w:rPr>
-        <w:t xml:space="preserve">test </w:t>
-      </w:r>
-      <w:r>
-        <w:rPr>
-          <w:rFonts w:eastAsiaTheme="minorEastAsia"/>
-          <w:lang w:eastAsia="ja-JP"/>
-        </w:rPr>
-        <w:t>data</w:t>
-      </w:r>
-      <w:r>
-        <w:rPr>
-          <w:rFonts w:eastAsiaTheme="minorEastAsia" w:hint="eastAsia"/>
-          <w:lang w:eastAsia="ja-JP"/>
-        </w:rPr>
-        <w:t xml:space="preserve"> </w:t>
-      </w:r>
-      <w:r>
-        <w:t>generat</w:t>
-      </w:r>
-      <w:r>
-        <w:rPr>
-          <w:rFonts w:eastAsiaTheme="minorEastAsia" w:hint="eastAsia"/>
-          <w:lang w:eastAsia="ja-JP"/>
-        </w:rPr>
-        <w:t>ion</w:t>
-      </w:r>
-      <w:r>
-        <w:rPr>
-          <w:rFonts w:eastAsiaTheme="minorEastAsia" w:hint="eastAsia"/>
-          <w:lang w:eastAsia="ja-JP"/>
-        </w:rPr>
-        <w:t xml:space="preserve">, using GA with </w:t>
-      </w:r>
-      <w:r>
-        <w:rPr>
-          <w:rFonts w:eastAsiaTheme="minorEastAsia" w:hint="eastAsia"/>
-          <w:lang w:eastAsia="ja-JP"/>
-        </w:rPr>
-        <w:t>below</w:t>
-      </w:r>
-      <w:r>
-        <w:rPr>
-          <w:rFonts w:eastAsiaTheme="minorEastAsia" w:hint="eastAsia"/>
-          <w:lang w:eastAsia="ja-JP"/>
-        </w:rPr>
-        <w:t xml:space="preserve"> procedures</w:t>
-      </w:r>
-      <w:r>
-        <w:rPr>
-          <w:rFonts w:eastAsiaTheme="minorEastAsia" w:hint="eastAsia"/>
-          <w:lang w:eastAsia="ja-JP"/>
-        </w:rPr>
-        <w:t>:</w:t>
-      </w:r>
-    </w:p>
-    <w:p>
-      <w:pPr>
-        <w:pStyle w:val="Heading3"/>
         <w:spacing w:before="120" w:after="120"/>
-        <w:ind w:firstLine="289"/>
-        <w:rPr>
-          <w:i w:val="0"/>
-        </w:rPr>
-      </w:pPr>
-      <w:r>
-        <w:t>Representation</w:t>
-      </w:r>
-      <w:r>
-        <w:t xml:space="preserve">: </w:t>
-      </w:r>
-      <w:r>
-        <w:rPr>
-          <w:i w:val="0"/>
-        </w:rPr>
-        <w:t>Depend on the type of input parameters of test function, GA uses a real or integer vector as a chromosome x = (x</w:t>
-      </w:r>
-      <w:r>
-        <w:rPr>
-          <w:i w:val="0"/>
-          <w:vertAlign w:val="subscript"/>
-        </w:rPr>
-        <w:t>1</w:t>
-      </w:r>
-      <w:r>
-        <w:rPr>
-          <w:i w:val="0"/>
-        </w:rPr>
-        <w:t>, x</w:t>
-      </w:r>
-      <w:r>
-        <w:rPr>
-          <w:i w:val="0"/>
-          <w:vertAlign w:val="subscript"/>
-        </w:rPr>
-        <w:t>2</w:t>
-      </w:r>
-      <w:r>
-        <w:rPr>
-          <w:i w:val="0"/>
-        </w:rPr>
-        <w:t>,…, x</w:t>
-      </w:r>
-      <w:r>
-        <w:rPr>
-          <w:i w:val="0"/>
-          <w:vertAlign w:val="subscript"/>
-        </w:rPr>
-        <w:t>n</w:t>
-      </w:r>
-      <w:r>
-        <w:rPr>
-          <w:i w:val="0"/>
-        </w:rPr>
-        <w:t>) to represent values of the input variables. The length of the vector depends on the required precision and the domain length for each input variable.</w:t>
-      </w:r>
-    </w:p>
-    <w:p>
-      <w:pPr>
-        <w:pStyle w:val="Heading3"/>
-        <w:rPr>
-          <w:i w:val="0"/>
-        </w:rPr>
-      </w:pPr>
-      <w:r>
-        <w:t>Initial population</w:t>
-      </w:r>
-      <w:r>
-        <w:rPr>
-          <w:i w:val="0"/>
-        </w:rPr>
-        <w:t xml:space="preserve">: </w:t>
-      </w:r>
-      <w:r>
-        <w:rPr>
-          <w:i w:val="0"/>
-        </w:rPr>
-        <w:t>At first, it needs to identif</w:t>
-      </w:r>
-      <w:r>
-        <w:rPr>
-          <w:i w:val="0"/>
-        </w:rPr>
-        <w:t xml:space="preserve">y a fixed popsize number </w:t>
-      </w:r>
-      <w:r>
-        <w:rPr>
-          <w:i w:val="0"/>
-        </w:rPr>
-        <w:t xml:space="preserve">is the number of chromosome in a population. </w:t>
-      </w:r>
-      <w:r>
-        <w:rPr>
-          <w:rFonts w:eastAsiaTheme="minorEastAsia" w:hint="eastAsia"/>
-          <w:i w:val="0"/>
-          <w:lang w:eastAsia="ja-JP"/>
-        </w:rPr>
-        <w:t xml:space="preserve">Then </w:t>
-      </w:r>
-      <w:r>
-        <w:rPr>
-          <w:i w:val="0"/>
-        </w:rPr>
-        <w:t>initializ</w:t>
-      </w:r>
-      <w:r>
-        <w:rPr>
-          <w:rFonts w:eastAsiaTheme="minorEastAsia" w:hint="eastAsia"/>
-          <w:i w:val="0"/>
-          <w:lang w:eastAsia="ja-JP"/>
-        </w:rPr>
-        <w:t xml:space="preserve">e </w:t>
-      </w:r>
-      <w:r>
-        <w:rPr>
-          <w:i w:val="0"/>
-        </w:rPr>
-        <w:t>randome value</w:t>
-      </w:r>
-      <w:r>
-        <w:rPr>
-          <w:rFonts w:eastAsiaTheme="minorEastAsia" w:hint="eastAsia"/>
-          <w:i w:val="0"/>
-          <w:lang w:eastAsia="ja-JP"/>
-        </w:rPr>
-        <w:t>s</w:t>
-      </w:r>
-      <w:r>
-        <w:rPr>
-          <w:i w:val="0"/>
-        </w:rPr>
-        <w:t xml:space="preserve"> for all chromosomes in the first </w:t>
-      </w:r>
-      <w:r>
-        <w:rPr>
-          <w:i w:val="0"/>
-        </w:rPr>
-        <w:t>population.</w:t>
-      </w:r>
-    </w:p>
-    <w:p>
-      <w:pPr>
-        <w:pStyle w:val="Heading3"/>
-        <w:spacing w:before="120" w:after="120"/>
-        <w:ind w:firstLine="289"/>
+        <w:ind w:firstLine="181"/>
         <w:rPr>
           <w:i w:val="0"/>
           <w:sz w:val="16"/>
@@ -3446,7 +3455,7 @@
       <w:pPr>
         <w:pStyle w:val="Heading3"/>
         <w:spacing w:before="120" w:after="120"/>
-        <w:ind w:firstLine="289"/>
+        <w:ind w:firstLine="181"/>
         <w:rPr>
           <w:i w:val="0"/>
         </w:rPr>
@@ -3468,13 +3477,12 @@
       <w:pPr>
         <w:pStyle w:val="Heading3"/>
         <w:spacing w:before="120" w:after="120"/>
-        <w:ind w:firstLine="289"/>
+        <w:ind w:firstLine="181"/>
         <w:rPr>
           <w:i w:val="0"/>
         </w:rPr>
       </w:pPr>
       <w:r>
-        <w:lastRenderedPageBreak/>
         <w:t xml:space="preserve">Crossover: </w:t>
       </w:r>
       <w:r>
@@ -3634,7 +3642,14 @@
         <w:rPr>
           <w:i w:val="0"/>
         </w:rPr>
-        <w:t>. After crossover, the mutation</w:t>
+        <w:t xml:space="preserve">. After </w:t>
+      </w:r>
+      <w:r>
+        <w:rPr>
+          <w:i w:val="0"/>
+        </w:rPr>
+        <w:lastRenderedPageBreak/>
+        <w:t>crossover, the mutation</w:t>
       </w:r>
       <w:r>
         <w:rPr>
@@ -3665,7 +3680,7 @@
       <w:pPr>
         <w:pStyle w:val="Heading3"/>
         <w:spacing w:before="120" w:after="120"/>
-        <w:ind w:firstLine="289"/>
+        <w:ind w:firstLine="181"/>
         <w:rPr>
           <w:i w:val="0"/>
         </w:rPr>
@@ -3711,7 +3726,7 @@
       <w:pPr>
         <w:pStyle w:val="Heading3"/>
         <w:spacing w:before="120" w:after="120"/>
-        <w:ind w:firstLine="289"/>
+        <w:ind w:firstLine="181"/>
         <w:rPr>
           <w:i w:val="0"/>
         </w:rPr>
@@ -3745,6 +3760,8 @@
           <w:ilvl w:val="0"/>
           <w:numId w:val="27"/>
         </w:numPr>
+        <w:spacing w:line="228" w:lineRule="auto"/>
+        <w:ind w:left="646" w:hanging="357"/>
         <w:jc w:val="both"/>
       </w:pPr>
       <w:r>
@@ -3758,6 +3775,8 @@
           <w:ilvl w:val="0"/>
           <w:numId w:val="27"/>
         </w:numPr>
+        <w:spacing w:line="228" w:lineRule="auto"/>
+        <w:ind w:left="646" w:hanging="357"/>
         <w:jc w:val="both"/>
       </w:pPr>
       <w:r>
@@ -4767,7 +4786,7 @@
         <w:lastRenderedPageBreak/>
         <w:drawing>
           <wp:inline distT="0" distB="0" distL="0" distR="0">
-            <wp:extent cx="3189605" cy="2267585"/>
+            <wp:extent cx="3191239" cy="2449901"/>
             <wp:effectExtent l="0" t="0" r="0" b="0"/>
             <wp:docPr id="3" name="Picture 1"/>
             <wp:cNvGraphicFramePr>
@@ -4798,7 +4817,7 @@
                   <pic:spPr bwMode="auto">
                     <a:xfrm>
                       <a:off x="0" y="0"/>
-                      <a:ext cx="3189605" cy="2267585"/>
+                      <a:ext cx="3189605" cy="2448646"/>
                     </a:xfrm>
                     <a:prstGeom prst="rect">
                       <a:avLst/>
@@ -4817,7 +4836,7 @@
     </w:p>
     <w:p>
       <w:pPr>
-        <w:jc w:val="both"/>
+        <w:spacing w:before="200" w:after="80"/>
         <w:rPr>
           <w:sz w:val="16"/>
           <w:szCs w:val="16"/>
@@ -5736,8 +5755,8 @@
     </w:p>
     <w:p>
       <w:pPr>
-        <w:spacing w:after="120"/>
-        <w:ind w:firstLine="272"/>
+        <w:spacing w:line="228" w:lineRule="auto"/>
+        <w:ind w:firstLine="289"/>
         <w:jc w:val="both"/>
         <w:rPr>
           <w:rFonts w:ascii="Times" w:hAnsi="Times"/>
@@ -5798,8 +5817,8 @@
     </w:p>
     <w:p>
       <w:pPr>
-        <w:spacing w:before="120" w:after="120"/>
-        <w:ind w:firstLine="272"/>
+        <w:spacing w:line="228" w:lineRule="auto"/>
+        <w:ind w:firstLine="289"/>
         <w:jc w:val="both"/>
         <w:rPr>
           <w:rFonts w:ascii="Times" w:eastAsiaTheme="minorEastAsia" w:hAnsi="Times"/>
@@ -5832,26 +5851,6 @@
     </w:p>
     <w:p>
       <w:pPr>
-        <w:jc w:val="left"/>
-        <w:rPr>
-          <w:rFonts w:eastAsiaTheme="minorEastAsia"/>
-          <w:smallCaps/>
-          <w:noProof/>
-          <w:sz w:val="16"/>
-          <w:szCs w:val="16"/>
-          <w:lang w:eastAsia="ja-JP"/>
-        </w:rPr>
-      </w:pPr>
-      <w:r>
-        <w:rPr>
-          <w:rFonts w:eastAsiaTheme="minorEastAsia"/>
-          <w:lang w:eastAsia="ja-JP"/>
-        </w:rPr>
-        <w:br w:type="page"/>
-      </w:r>
-    </w:p>
-    <w:p>
-      <w:pPr>
         <w:pStyle w:val="tablehead"/>
       </w:pPr>
       <w:r>
@@ -5859,7 +5858,6 @@
           <w:rFonts w:eastAsiaTheme="minorEastAsia" w:hint="eastAsia"/>
           <w:lang w:eastAsia="ja-JP"/>
         </w:rPr>
-        <w:lastRenderedPageBreak/>
         <w:t>Path Condition Of Tritype Function</w:t>
       </w:r>
     </w:p>
@@ -6255,6 +6253,7 @@
         <w:rPr>
           <w:color w:val="222222"/>
         </w:rPr>
+        <w:lastRenderedPageBreak/>
         <w:t xml:space="preserve">Then perform GA to automatically generate test cases. With the above </w:t>
       </w:r>
       <w:proofErr w:type="spellStart"/>
@@ -7255,7 +7254,6 @@
     <w:p>
       <w:pPr>
         <w:shd w:val="clear" w:color="auto" w:fill="FFFFFF"/>
-        <w:spacing w:before="120" w:after="120"/>
         <w:ind w:firstLine="284"/>
         <w:jc w:val="both"/>
         <w:rPr>
@@ -7305,6 +7303,8 @@
           <w:numId w:val="28"/>
         </w:numPr>
         <w:shd w:val="clear" w:color="auto" w:fill="FFFFFF"/>
+        <w:spacing w:line="228" w:lineRule="auto"/>
+        <w:ind w:left="646" w:hanging="357"/>
         <w:jc w:val="both"/>
         <w:rPr>
           <w:color w:val="222222"/>
@@ -7347,6 +7347,8 @@
           <w:numId w:val="28"/>
         </w:numPr>
         <w:shd w:val="clear" w:color="auto" w:fill="FFFFFF"/>
+        <w:spacing w:line="228" w:lineRule="auto"/>
+        <w:ind w:left="646" w:hanging="357"/>
         <w:jc w:val="both"/>
         <w:rPr>
           <w:color w:val="222222"/>
@@ -7395,6 +7397,8 @@
           <w:numId w:val="28"/>
         </w:numPr>
         <w:shd w:val="clear" w:color="auto" w:fill="FFFFFF"/>
+        <w:spacing w:line="228" w:lineRule="auto"/>
+        <w:ind w:left="646" w:hanging="357"/>
         <w:jc w:val="both"/>
         <w:rPr>
           <w:color w:val="222222"/>
@@ -7437,7 +7441,6 @@
     <w:p>
       <w:pPr>
         <w:shd w:val="clear" w:color="auto" w:fill="FFFFFF"/>
-        <w:spacing w:before="120" w:after="120"/>
         <w:ind w:firstLine="284"/>
         <w:jc w:val="both"/>
         <w:rPr>
@@ -7515,31 +7518,6 @@
     </w:p>
     <w:p>
       <w:pPr>
-        <w:shd w:val="clear" w:color="auto" w:fill="FFFFFF"/>
-        <w:spacing w:before="120" w:after="120"/>
-        <w:ind w:firstLine="284"/>
-        <w:jc w:val="both"/>
-        <w:rPr>
-          <w:rFonts w:eastAsiaTheme="minorEastAsia"/>
-          <w:color w:val="222222"/>
-          <w:lang w:eastAsia="ja-JP"/>
-        </w:rPr>
-      </w:pPr>
-    </w:p>
-    <w:p>
-      <w:pPr>
-        <w:shd w:val="clear" w:color="auto" w:fill="FFFFFF"/>
-        <w:spacing w:before="120" w:after="120"/>
-        <w:jc w:val="both"/>
-        <w:rPr>
-          <w:rFonts w:eastAsiaTheme="minorEastAsia"/>
-          <w:color w:val="222222"/>
-          <w:lang w:eastAsia="ja-JP"/>
-        </w:rPr>
-      </w:pPr>
-    </w:p>
-    <w:p>
-      <w:pPr>
         <w:pStyle w:val="tablehead"/>
       </w:pPr>
       <w:r>
@@ -7547,7 +7525,6 @@
           <w:rFonts w:eastAsiaTheme="minorEastAsia" w:hint="eastAsia"/>
           <w:lang w:eastAsia="ja-JP"/>
         </w:rPr>
-        <w:lastRenderedPageBreak/>
         <w:t xml:space="preserve">Path Conditions Of </w:t>
       </w:r>
       <w:r>
@@ -9315,6 +9292,7 @@
                 <w:sz w:val="18"/>
                 <w:szCs w:val="18"/>
               </w:rPr>
+              <w:lastRenderedPageBreak/>
               <w:t>tM2004</w:t>
             </w:r>
             <w:proofErr w:type="spellEnd"/>
@@ -12248,7 +12226,8 @@
         </w:numPr>
         <w:autoSpaceDE w:val="0"/>
         <w:autoSpaceDN w:val="0"/>
-        <w:ind w:left="567" w:hanging="283"/>
+        <w:spacing w:line="223" w:lineRule="auto"/>
+        <w:ind w:left="646" w:hanging="357"/>
         <w:jc w:val="both"/>
       </w:pPr>
       <w:r>
@@ -12264,7 +12243,8 @@
         </w:numPr>
         <w:autoSpaceDE w:val="0"/>
         <w:autoSpaceDN w:val="0"/>
-        <w:ind w:left="567" w:hanging="283"/>
+        <w:spacing w:line="223" w:lineRule="auto"/>
+        <w:ind w:left="646" w:hanging="357"/>
         <w:jc w:val="both"/>
       </w:pPr>
       <w:r>
@@ -12280,11 +12260,17 @@
         </w:numPr>
         <w:autoSpaceDE w:val="0"/>
         <w:autoSpaceDN w:val="0"/>
-        <w:ind w:left="567" w:hanging="283"/>
+        <w:spacing w:line="223" w:lineRule="auto"/>
+        <w:ind w:left="646" w:hanging="357"/>
         <w:jc w:val="both"/>
       </w:pPr>
       <w:r>
-        <w:t>Two-point crossover probability (p</w:t>
+        <w:t>Two-point crossover probability (</w:t>
+      </w:r>
+      <w:bookmarkStart w:id="0" w:name="_GoBack"/>
+      <w:bookmarkEnd w:id="0"/>
+      <w:r>
+        <w:t>p</w:t>
       </w:r>
       <w:r>
         <w:rPr>
@@ -12305,7 +12291,8 @@
         </w:numPr>
         <w:autoSpaceDE w:val="0"/>
         <w:autoSpaceDN w:val="0"/>
-        <w:ind w:left="567" w:hanging="283"/>
+        <w:spacing w:line="223" w:lineRule="auto"/>
+        <w:ind w:left="646" w:hanging="357"/>
         <w:jc w:val="both"/>
       </w:pPr>
       <w:r>
@@ -12329,7 +12316,8 @@
           <w:numId w:val="25"/>
         </w:numPr>
         <w:shd w:val="clear" w:color="auto" w:fill="FFFFFF"/>
-        <w:ind w:left="567" w:hanging="283"/>
+        <w:spacing w:line="223" w:lineRule="auto"/>
+        <w:ind w:left="646" w:hanging="357"/>
         <w:jc w:val="both"/>
         <w:rPr>
           <w:color w:val="222222"/>
@@ -13584,6 +13572,8 @@
         </w:numPr>
         <w:autoSpaceDE w:val="0"/>
         <w:autoSpaceDN w:val="0"/>
+        <w:spacing w:line="228" w:lineRule="auto"/>
+        <w:ind w:left="646" w:hanging="357"/>
         <w:jc w:val="both"/>
       </w:pPr>
       <w:r>
@@ -13599,6 +13589,8 @@
         </w:numPr>
         <w:autoSpaceDE w:val="0"/>
         <w:autoSpaceDN w:val="0"/>
+        <w:spacing w:line="228" w:lineRule="auto"/>
+        <w:ind w:left="646" w:hanging="357"/>
         <w:jc w:val="both"/>
       </w:pPr>
       <w:r>
@@ -13614,10 +13606,11 @@
         </w:numPr>
         <w:autoSpaceDE w:val="0"/>
         <w:autoSpaceDN w:val="0"/>
+        <w:spacing w:line="228" w:lineRule="auto"/>
+        <w:ind w:left="646" w:hanging="357"/>
         <w:jc w:val="both"/>
       </w:pPr>
       <w:r>
-        <w:lastRenderedPageBreak/>
         <w:t>Max gen: maximum population generation for each time to run GA</w:t>
       </w:r>
     </w:p>
@@ -13630,6 +13623,8 @@
         </w:numPr>
         <w:autoSpaceDE w:val="0"/>
         <w:autoSpaceDN w:val="0"/>
+        <w:spacing w:line="228" w:lineRule="auto"/>
+        <w:ind w:left="646" w:hanging="357"/>
         <w:jc w:val="both"/>
       </w:pPr>
       <w:proofErr w:type="spellStart"/>
@@ -13659,6 +13654,8 @@
         </w:numPr>
         <w:autoSpaceDE w:val="0"/>
         <w:autoSpaceDN w:val="0"/>
+        <w:spacing w:line="228" w:lineRule="auto"/>
+        <w:ind w:left="646" w:hanging="357"/>
         <w:jc w:val="both"/>
       </w:pPr>
       <w:r>
@@ -13674,6 +13671,8 @@
         </w:numPr>
         <w:autoSpaceDE w:val="0"/>
         <w:autoSpaceDN w:val="0"/>
+        <w:spacing w:line="228" w:lineRule="auto"/>
+        <w:ind w:left="646" w:hanging="357"/>
         <w:jc w:val="both"/>
       </w:pPr>
       <w:r>
@@ -13689,6 +13688,8 @@
         </w:numPr>
         <w:autoSpaceDE w:val="0"/>
         <w:autoSpaceDN w:val="0"/>
+        <w:spacing w:line="228" w:lineRule="auto"/>
+        <w:ind w:left="646" w:hanging="357"/>
         <w:jc w:val="both"/>
         <w:rPr>
           <w:rFonts w:eastAsiaTheme="minorEastAsia"/>
@@ -13738,6 +13739,7 @@
         <w:jc w:val="both"/>
       </w:pPr>
       <w:r>
+        <w:lastRenderedPageBreak/>
         <w:t>Results from performing traditional GA and improved GA are as in the following table:</w:t>
       </w:r>
     </w:p>
@@ -16909,7 +16911,7 @@
     <w:p>
       <w:pPr>
         <w:shd w:val="clear" w:color="auto" w:fill="FFFFFF"/>
-        <w:spacing w:before="120" w:after="120"/>
+        <w:spacing w:before="120" w:line="223" w:lineRule="auto"/>
         <w:ind w:firstLine="284"/>
         <w:jc w:val="both"/>
         <w:rPr>
@@ -16994,7 +16996,7 @@
     <w:p>
       <w:pPr>
         <w:shd w:val="clear" w:color="auto" w:fill="FFFFFF"/>
-        <w:spacing w:after="120"/>
+        <w:spacing w:line="223" w:lineRule="auto"/>
         <w:ind w:firstLine="284"/>
         <w:jc w:val="both"/>
         <w:rPr>
@@ -17741,14 +17743,13 @@
           <w:rFonts w:eastAsia="ＭＳ 明朝"/>
           <w:lang w:eastAsia="ja-JP"/>
         </w:rPr>
-        <w:lastRenderedPageBreak/>
         <w:t>CONCLUSION</w:t>
       </w:r>
     </w:p>
     <w:p>
       <w:pPr>
-        <w:spacing w:after="120"/>
-        <w:ind w:firstLine="284"/>
+        <w:spacing w:line="223" w:lineRule="auto"/>
+        <w:ind w:firstLine="289"/>
         <w:jc w:val="both"/>
       </w:pPr>
       <w:r>
@@ -17763,11 +17764,12 @@
     </w:p>
     <w:p>
       <w:pPr>
-        <w:spacing w:after="120"/>
-        <w:ind w:firstLine="284"/>
+        <w:spacing w:line="223" w:lineRule="auto"/>
+        <w:ind w:firstLine="289"/>
         <w:jc w:val="both"/>
       </w:pPr>
       <w:r>
+        <w:lastRenderedPageBreak/>
         <w:t>Our approaching method is to combine the static analysis in order to find path conditions of diffic</w:t>
       </w:r>
       <w:r>
@@ -17792,8 +17794,8 @@
     </w:p>
     <w:p>
       <w:pPr>
-        <w:spacing w:after="120"/>
-        <w:ind w:firstLine="284"/>
+        <w:spacing w:line="223" w:lineRule="auto"/>
+        <w:ind w:firstLine="289"/>
         <w:jc w:val="both"/>
       </w:pPr>
       <w:r>
@@ -17808,8 +17810,8 @@
     </w:p>
     <w:p>
       <w:pPr>
-        <w:spacing w:after="120"/>
-        <w:ind w:firstLine="284"/>
+        <w:spacing w:line="223" w:lineRule="auto"/>
+        <w:ind w:firstLine="289"/>
         <w:jc w:val="both"/>
         <w:rPr>
           <w:rFonts w:eastAsiaTheme="minorEastAsia"/>
@@ -17957,11 +17959,7 @@
         <w:pStyle w:val="references"/>
       </w:pPr>
       <w:r>
-        <w:t xml:space="preserve">J. Wegener, B. Kerstin, and P. Hartmut, Automatic Test Data Generation For Structural Testing Of Embedded Software Systems By </w:t>
-      </w:r>
-      <w:r>
-        <w:lastRenderedPageBreak/>
-        <w:t>Evolutionary Testing, in Proceedings of the Genetic and Evolutionary Computation Conference: Morgan Kaufmann Publishers Inc., 2002.</w:t>
+        <w:t>J. Wegener, B. Kerstin, and P. Hartmut, Automatic Test Data Generation For Structural Testing Of Embedded Software Systems By Evolutionary Testing, in Proceedings of the Genetic and Evolutionary Computation Conference: Morgan Kaufmann Publishers Inc., 2002.</w:t>
       </w:r>
     </w:p>
     <w:p>
@@ -17993,6 +17991,7 @@
         <w:pStyle w:val="references"/>
       </w:pPr>
       <w:r>
+        <w:lastRenderedPageBreak/>
         <w:t>Jin-Cherng Lin and Pu-Lin Yeh, Using genetic algorithms for test case generation in path testing, In Proceedings of the 9th Asian Test Symposium 2000 (ATS '00), 241-246, December 2000.</w:t>
       </w:r>
     </w:p>
@@ -18009,11 +18008,7 @@
         <w:pStyle w:val="references"/>
       </w:pPr>
       <w:r>
-        <w:t xml:space="preserve">Paulo Marcos Siqueira Bueno and Mario Jino, Automatic test datageneration for program paths using genetic algorithms, International </w:t>
-      </w:r>
-      <w:r>
-        <w:lastRenderedPageBreak/>
-        <w:t>Journal of Software Engineering &amp; Knowledge Engineering (IJSEKE), 12(6):691-709, 2002.</w:t>
+        <w:t>Paulo Marcos Siqueira Bueno and Mario Jino, Automatic test datageneration for program paths using genetic algorithms, International Journal of Software Engineering &amp; Knowledge Engineering (IJSEKE), 12(6):691-709, 2002.</w:t>
       </w:r>
     </w:p>
     <w:p>
@@ -18029,6 +18024,7 @@
         <w:pStyle w:val="references"/>
       </w:pPr>
       <w:r>
+        <w:lastRenderedPageBreak/>
         <w:t>I. Hermadi, C. Lokan, R. Sarker, Dynamic stopping criteria for search-based test data generation for path testing, Information and Software Technology, 56 (4):395-407, April 2014.</w:t>
       </w:r>
     </w:p>
@@ -19021,7 +19017,7 @@
       <w:lvlJc w:val="left"/>
       <w:pPr>
         <w:tabs>
-          <w:tab w:val="num" w:pos="540"/>
+          <w:tab w:val="num" w:pos="1920"/>
         </w:tabs>
         <w:ind w:firstLine="180"/>
       </w:pPr>
@@ -20192,6 +20188,10 @@
         <w:ilvl w:val="2"/>
         <w:numId w:val="4"/>
       </w:numPr>
+      <w:tabs>
+        <w:tab w:val="clear" w:pos="1920"/>
+        <w:tab w:val="num" w:pos="540"/>
+      </w:tabs>
       <w:spacing w:line="240" w:lineRule="exact"/>
       <w:ind w:firstLine="288"/>
       <w:jc w:val="both"/>
@@ -21477,7 +21477,7 @@
 </file>
 
 <file path=customXml/itemProps1.xml><?xml version="1.0" encoding="utf-8"?>
-<ds:datastoreItem xmlns:ds="http://schemas.openxmlformats.org/officeDocument/2006/customXml" ds:itemID="{F3894B1C-2193-495C-B42F-C696BA69B632}">
+<ds:datastoreItem xmlns:ds="http://schemas.openxmlformats.org/officeDocument/2006/customXml" ds:itemID="{0B652493-731F-489F-A1F0-CEDD280F4268}">
   <ds:schemaRefs>
     <ds:schemaRef ds:uri="http://schemas.openxmlformats.org/officeDocument/2006/bibliography"/>
   </ds:schemaRefs>

--- a/CFT4CUnitSrc/src/report/ACOMP2016.docx
+++ b/CFT4CUnitSrc/src/report/ACOMP2016.docx
@@ -1,6 +1,6 @@
 
 <file path=word/document.xml><?xml version="1.0" encoding="utf-8"?>
-<w:document xmlns:wpc="http://schemas.microsoft.com/office/word/2010/wordprocessingCanvas" xmlns:mc="http://schemas.openxmlformats.org/markup-compatibility/2006" xmlns:o="urn:schemas-microsoft-com:office:office" xmlns:r="http://schemas.openxmlformats.org/officeDocument/2006/relationships" xmlns:m="http://schemas.openxmlformats.org/officeDocument/2006/math" xmlns:v="urn:schemas-microsoft-com:vml" xmlns:wp14="http://schemas.microsoft.com/office/word/2010/wordprocessingDrawing" xmlns:wp="http://schemas.openxmlformats.org/drawingml/2006/wordprocessingDrawing" xmlns:w10="urn:schemas-microsoft-com:office:word" xmlns:w="http://schemas.openxmlformats.org/wordprocessingml/2006/main" xmlns:w14="http://schemas.microsoft.com/office/word/2010/wordml" xmlns:wpg="http://schemas.microsoft.com/office/word/2010/wordprocessingGroup" xmlns:wpi="http://schemas.microsoft.com/office/word/2010/wordprocessingInk" xmlns:wne="http://schemas.microsoft.com/office/word/2006/wordml" xmlns:wps="http://schemas.microsoft.com/office/word/2010/wordprocessingShape" mc:Ignorable="w14 wp14">
+<w:document xmlns:ve="http://schemas.openxmlformats.org/markup-compatibility/2006" xmlns:o="urn:schemas-microsoft-com:office:office" xmlns:r="http://schemas.openxmlformats.org/officeDocument/2006/relationships" xmlns:m="http://schemas.openxmlformats.org/officeDocument/2006/math" xmlns:v="urn:schemas-microsoft-com:vml" xmlns:wp="http://schemas.openxmlformats.org/drawingml/2006/wordprocessingDrawing" xmlns:w10="urn:schemas-microsoft-com:office:word" xmlns:w="http://schemas.openxmlformats.org/wordprocessingml/2006/main" xmlns:wne="http://schemas.microsoft.com/office/word/2006/wordml">
   <w:body>
     <w:p>
       <w:pPr>
@@ -338,7 +338,7 @@
       <w:pPr>
         <w:pStyle w:val="Keywords"/>
         <w:rPr>
-          <w:rFonts w:eastAsia="ＭＳ 明朝"/>
+          <w:rFonts w:eastAsia="MS Mincho"/>
           <w:lang w:eastAsia="ja-JP"/>
         </w:rPr>
       </w:pPr>
@@ -347,14 +347,14 @@
       </w:r>
       <w:r>
         <w:rPr>
-          <w:rFonts w:eastAsia="ＭＳ 明朝" w:hint="eastAsia"/>
+          <w:rFonts w:eastAsia="MS Mincho" w:hint="eastAsia"/>
           <w:lang w:eastAsia="ja-JP"/>
         </w:rPr>
         <w:t>genetic</w:t>
       </w:r>
       <w:r>
         <w:rPr>
-          <w:rFonts w:eastAsia="ＭＳ 明朝" w:hint="eastAsia"/>
+          <w:rFonts w:eastAsia="MS Mincho" w:hint="eastAsia"/>
           <w:lang w:eastAsia="ja-JP"/>
         </w:rPr>
         <w:t xml:space="preserve"> algorithm</w:t>
@@ -367,14 +367,14 @@
       </w:r>
       <w:r>
         <w:rPr>
-          <w:rFonts w:eastAsia="ＭＳ 明朝" w:hint="eastAsia"/>
+          <w:rFonts w:eastAsia="MS Mincho" w:hint="eastAsia"/>
           <w:lang w:eastAsia="ja-JP"/>
         </w:rPr>
         <w:t xml:space="preserve">; </w:t>
       </w:r>
       <w:r>
         <w:rPr>
-          <w:rFonts w:eastAsia="ＭＳ 明朝"/>
+          <w:rFonts w:eastAsia="MS Mincho"/>
           <w:lang w:eastAsia="ja-JP"/>
         </w:rPr>
         <w:t>automatic test data generation</w:t>
@@ -598,7 +598,7 @@
       </w:pPr>
       <w:r>
         <w:rPr>
-          <w:rFonts w:eastAsia="ＭＳ 明朝" w:hint="eastAsia"/>
+          <w:rFonts w:eastAsia="MS Mincho" w:hint="eastAsia"/>
           <w:lang w:eastAsia="ja-JP"/>
         </w:rPr>
         <w:t>BACKGROUND</w:t>
@@ -677,21 +677,21 @@
       </w:pPr>
       <w:r>
         <w:rPr>
-          <w:rFonts w:eastAsia="ＭＳ 明朝" w:hint="eastAsia"/>
+          <w:rFonts w:eastAsia="MS Mincho" w:hint="eastAsia"/>
           <w:lang w:eastAsia="ja-JP"/>
         </w:rPr>
         <w:t xml:space="preserve">Path </w:t>
       </w:r>
       <w:r>
         <w:rPr>
-          <w:rFonts w:eastAsia="ＭＳ 明朝" w:hint="eastAsia"/>
+          <w:rFonts w:eastAsia="MS Mincho" w:hint="eastAsia"/>
           <w:lang w:eastAsia="ja-JP"/>
         </w:rPr>
         <w:t xml:space="preserve">coverage </w:t>
       </w:r>
       <w:r>
         <w:rPr>
-          <w:rFonts w:eastAsia="ＭＳ 明朝" w:hint="eastAsia"/>
+          <w:rFonts w:eastAsia="MS Mincho" w:hint="eastAsia"/>
           <w:lang w:eastAsia="ja-JP"/>
         </w:rPr>
         <w:t>testing</w:t>
@@ -701,7 +701,7 @@
       <w:pPr>
         <w:pStyle w:val="BodyText"/>
         <w:rPr>
-          <w:rFonts w:eastAsia="ＭＳ 明朝"/>
+          <w:rFonts w:eastAsia="MS Mincho"/>
           <w:lang w:eastAsia="ja-JP"/>
         </w:rPr>
       </w:pPr>
@@ -754,7 +754,7 @@
       </w:r>
       <w:r>
         <w:rPr>
-          <w:rFonts w:eastAsia="ＭＳ 明朝" w:hint="eastAsia"/>
+          <w:rFonts w:eastAsia="MS Mincho" w:hint="eastAsia"/>
           <w:i w:val="0"/>
           <w:lang w:eastAsia="ja-JP"/>
         </w:rPr>
@@ -775,7 +775,7 @@
       </w:r>
       <w:r>
         <w:rPr>
-          <w:rFonts w:eastAsia="ＭＳ 明朝" w:hint="eastAsia"/>
+          <w:rFonts w:eastAsia="MS Mincho" w:hint="eastAsia"/>
           <w:i w:val="0"/>
           <w:lang w:eastAsia="ja-JP"/>
         </w:rPr>
@@ -795,7 +795,7 @@
       </w:r>
       <w:r>
         <w:rPr>
-          <w:rFonts w:eastAsia="ＭＳ 明朝" w:hint="eastAsia"/>
+          <w:rFonts w:eastAsia="MS Mincho" w:hint="eastAsia"/>
           <w:lang w:eastAsia="ja-JP"/>
         </w:rPr>
         <w:t>:</w:t>
@@ -817,14 +817,14 @@
       </w:pPr>
       <w:r>
         <w:rPr>
-          <w:rFonts w:eastAsia="ＭＳ 明朝" w:hint="eastAsia"/>
+          <w:rFonts w:eastAsia="MS Mincho" w:hint="eastAsia"/>
           <w:lang w:eastAsia="ja-JP"/>
         </w:rPr>
         <w:t>Genet</w:t>
       </w:r>
       <w:r>
         <w:rPr>
-          <w:rFonts w:eastAsia="ＭＳ 明朝" w:hint="eastAsia"/>
+          <w:rFonts w:eastAsia="MS Mincho" w:hint="eastAsia"/>
           <w:lang w:eastAsia="ja-JP"/>
         </w:rPr>
         <w:t>ic algorithm</w:t>
@@ -865,13 +865,49 @@
         <w:ind w:firstLine="289"/>
       </w:pPr>
       <w:r>
-        <w:t xml:space="preserve">The principle behind GA is that they create and maintain a population of individuals represented by chromosomes (essentially a character string analogous to the chromosomes appearing in DNA). These chromosomes are typically encoded solutions to a problem. The chromosomes then undergo a process of evolution according to rules of selection, </w:t>
+        <w:t xml:space="preserve">The principle behind GA is that </w:t>
+      </w:r>
+      <w:r>
+        <w:t xml:space="preserve">it </w:t>
+      </w:r>
+      <w:r>
+        <w:t>create</w:t>
+      </w:r>
+      <w:r>
+        <w:t>s</w:t>
+      </w:r>
+      <w:r>
+        <w:t xml:space="preserve"> and maintain</w:t>
+      </w:r>
+      <w:r>
+        <w:t>s</w:t>
+      </w:r>
+      <w:r>
+        <w:t xml:space="preserve"> a populatio</w:t>
+      </w:r>
+      <w:r>
+        <w:t xml:space="preserve">n of individuals represented by </w:t>
+      </w:r>
+      <w:r>
+        <w:t xml:space="preserve">chromosomes (essentially a character string analogous to the chromosomes appearing in DNA). These chromosomes are typically encoded solutions to a problem. The chromosomes then undergo a process of evolution according to rules of selection, </w:t>
       </w:r>
       <w:r>
         <w:t xml:space="preserve">crossover and </w:t>
       </w:r>
       <w:r>
-        <w:t>mutation.</w:t>
+        <w:t>mutation</w:t>
+      </w:r>
+      <w:r>
+        <w:t xml:space="preserve"> [</w:t>
+      </w:r>
+      <w:r>
+        <w:t>26</w:t>
+      </w:r>
+      <w:r>
+        <w:t>]</w:t>
+      </w:r>
+      <w:r>
+        <w:t>.</w:t>
       </w:r>
     </w:p>
     <w:p>
@@ -1257,7 +1293,7 @@
       </w:pPr>
       <w:r>
         <w:rPr>
-          <w:rFonts w:eastAsia="ＭＳ 明朝" w:hint="eastAsia"/>
+          <w:rFonts w:eastAsia="MS Mincho" w:hint="eastAsia"/>
           <w:lang w:eastAsia="ja-JP"/>
         </w:rPr>
         <w:t>RELATED WORK</w:t>
@@ -1282,11 +1318,11 @@
       </w:r>
       <w:proofErr w:type="spellEnd"/>
       <w:r>
-        <w:t xml:space="preserve"> [18] in 2000. They extended Jones et al.'s work [19] from branch coverage to path coverage. The ordinary (weighted) Hamming distance was extended to handle different ordering of target paths that have the same branches. The fitness function is called SIMILARITY, which computes similar items </w:t>
+        <w:t xml:space="preserve"> [18] in 2000. They extended Jones et al.'s work [19] from branch coverage to path coverage. The ordinary (weighted) Hamming distance was extended to handle different ordering of target paths that have the same branches. The fitness function is called SIMILARITY, which computes similar items with respect to their ordering within two different paths </w:t>
       </w:r>
       <w:r>
         <w:lastRenderedPageBreak/>
-        <w:t xml:space="preserve">with respect to their ordering within two different paths between actual executed path and the target path. Only one program was used to test the approach, i.e. simple triangle classifier. They reported that the approach outperformed random search. However, in this method, </w:t>
+        <w:t xml:space="preserve">between actual executed path and the target path. Only one program was used to test the approach, i.e. simple triangle classifier. They reported that the approach outperformed random search. However, in this method, </w:t>
       </w:r>
       <w:r>
         <w:rPr>
@@ -1530,15 +1566,23 @@
         <w:spacing w:after="0"/>
         <w:ind w:firstLine="289"/>
         <w:rPr>
-          <w:rFonts w:eastAsia="ＭＳ 明朝"/>
-          <w:lang w:eastAsia="ja-JP"/>
-        </w:rPr>
-      </w:pPr>
-      <w:r>
-        <w:t xml:space="preserve">In [25], Srivastava </w:t>
+          <w:rFonts w:eastAsia="MS Mincho"/>
+          <w:lang w:eastAsia="ja-JP"/>
+        </w:rPr>
+      </w:pPr>
+      <w:r>
+        <w:t xml:space="preserve">In [25], </w:t>
       </w:r>
       <w:proofErr w:type="spellStart"/>
       <w:r>
+        <w:t>Srivastava</w:t>
+      </w:r>
+      <w:proofErr w:type="spellEnd"/>
+      <w:r>
+        <w:t xml:space="preserve"> </w:t>
+      </w:r>
+      <w:proofErr w:type="spellStart"/>
+      <w:r>
         <w:t>P.R</w:t>
       </w:r>
       <w:proofErr w:type="spellEnd"/>
@@ -1559,11 +1603,11 @@
       </w:r>
       <w:proofErr w:type="spellEnd"/>
       <w:r>
-        <w:t xml:space="preserve"> by applying 80-20 rule. 80 percentage of weight of incoming credit is given to loops and branches and the remaining 20 percentage of incoming credit is given to the </w:t>
+        <w:t xml:space="preserve"> by applying 80-20 rule. 80 percentage of weight of incoming credit is given to loops and branches and the remaining 20 percentage of incoming credit is given to the edges in sequential path. The summation of weights along the </w:t>
       </w:r>
       <w:r>
         <w:lastRenderedPageBreak/>
-        <w:t>edges in sequential path. The summation of weights along the edges comprising a path determines criticality of path. Higher the summation more critical is path and therefore must be tested before other paths. In this way by identifying most critical paths that must be tested first, testing efficiency is increased.</w:t>
+        <w:t>edges comprising a path determines criticality of path. Higher the summation more critical is path and therefore must be tested before other paths. In this way by identifying most critical paths that must be tested first, testing efficiency is increased.</w:t>
       </w:r>
     </w:p>
     <w:p>
@@ -1573,7 +1617,7 @@
       </w:pPr>
       <w:r>
         <w:rPr>
-          <w:rFonts w:eastAsia="ＭＳ 明朝" w:hint="eastAsia"/>
+          <w:rFonts w:eastAsia="MS Mincho" w:hint="eastAsia"/>
           <w:lang w:eastAsia="ja-JP"/>
         </w:rPr>
         <w:t>PROPOSED APPROACH</w:t>
@@ -1637,7 +1681,7 @@
         <w:ind w:firstLine="0"/>
         <w:jc w:val="left"/>
         <w:rPr>
-          <w:rFonts w:eastAsia="ＭＳ 明朝"/>
+          <w:rFonts w:eastAsia="MS Mincho"/>
           <w:lang w:eastAsia="ja-JP"/>
         </w:rPr>
       </w:pPr>
@@ -1662,7 +1706,7 @@
                     <pic:cNvPicPr/>
                   </pic:nvPicPr>
                   <pic:blipFill>
-                    <a:blip r:embed="rId7" cstate="print"/>
+                    <a:blip r:embed="rId6" cstate="print"/>
                     <a:stretch>
                       <a:fillRect/>
                     </a:stretch>
@@ -2695,8 +2739,8 @@
     <w:p>
       <w:pPr>
         <w:pStyle w:val="Heading3"/>
-        <w:spacing w:before="120" w:after="120"/>
-        <w:ind w:firstLine="181"/>
+        <w:spacing w:after="120"/>
+        <w:ind w:firstLine="187"/>
         <w:rPr>
           <w:i w:val="0"/>
           <w:sz w:val="16"/>
@@ -3275,17 +3319,6 @@
           <w:lang w:eastAsia="ja-JP"/>
         </w:rPr>
       </w:pPr>
-    </w:p>
-    <w:p>
-      <w:pPr>
-        <w:spacing w:after="120"/>
-        <w:ind w:firstLine="272"/>
-        <w:jc w:val="both"/>
-        <w:rPr>
-          <w:rFonts w:eastAsiaTheme="minorEastAsia"/>
-          <w:lang w:eastAsia="ja-JP"/>
-        </w:rPr>
-      </w:pPr>
       <w:r>
         <w:t>The distance between 2 different paths of given test function is defined as below:</w:t>
       </w:r>
@@ -3442,20 +3475,17 @@
         </w:rPr>
         <w:t xml:space="preserve">1 </w:t>
       </w:r>
-      <w:r>
-        <w:t>http://</w:t>
-      </w:r>
       <w:proofErr w:type="spellStart"/>
       <w:r>
-        <w:t>www.drgarbage.com</w:t>
+        <w:t>http://www.drgarbage.com</w:t>
       </w:r>
       <w:proofErr w:type="spellEnd"/>
     </w:p>
     <w:p>
       <w:pPr>
         <w:pStyle w:val="Heading3"/>
-        <w:spacing w:before="120" w:after="120"/>
-        <w:ind w:firstLine="181"/>
+        <w:spacing w:before="120"/>
+        <w:ind w:firstLine="187"/>
         <w:rPr>
           <w:i w:val="0"/>
         </w:rPr>
@@ -3476,8 +3506,7 @@
     <w:p>
       <w:pPr>
         <w:pStyle w:val="Heading3"/>
-        <w:spacing w:before="120" w:after="120"/>
-        <w:ind w:firstLine="181"/>
+        <w:ind w:firstLine="187"/>
         <w:rPr>
           <w:i w:val="0"/>
         </w:rPr>
@@ -3642,14 +3671,7 @@
         <w:rPr>
           <w:i w:val="0"/>
         </w:rPr>
-        <w:t xml:space="preserve">. After </w:t>
-      </w:r>
-      <w:r>
-        <w:rPr>
-          <w:i w:val="0"/>
-        </w:rPr>
-        <w:lastRenderedPageBreak/>
-        <w:t>crossover, the mutation</w:t>
+        <w:t>. After crossover, the mutation</w:t>
       </w:r>
       <w:r>
         <w:rPr>
@@ -3679,13 +3701,13 @@
     <w:p>
       <w:pPr>
         <w:pStyle w:val="Heading3"/>
-        <w:spacing w:before="120" w:after="120"/>
-        <w:ind w:firstLine="181"/>
+        <w:ind w:firstLine="187"/>
         <w:rPr>
           <w:i w:val="0"/>
         </w:rPr>
       </w:pPr>
       <w:r>
+        <w:lastRenderedPageBreak/>
         <w:t>Mutation:</w:t>
       </w:r>
       <w:r>
@@ -3725,8 +3747,8 @@
     <w:p>
       <w:pPr>
         <w:pStyle w:val="Heading3"/>
-        <w:spacing w:before="120" w:after="120"/>
-        <w:ind w:firstLine="181"/>
+        <w:spacing w:after="120"/>
+        <w:ind w:firstLine="187"/>
         <w:rPr>
           <w:i w:val="0"/>
         </w:rPr>
@@ -3800,21 +3822,21 @@
       </w:pPr>
       <w:r>
         <w:rPr>
-          <w:rFonts w:eastAsia="ＭＳ 明朝" w:hint="eastAsia"/>
+          <w:rFonts w:eastAsia="MS Mincho" w:hint="eastAsia"/>
           <w:lang w:eastAsia="ja-JP"/>
         </w:rPr>
         <w:t>E</w:t>
       </w:r>
       <w:r>
         <w:rPr>
-          <w:rFonts w:eastAsia="ＭＳ 明朝"/>
+          <w:rFonts w:eastAsia="MS Mincho"/>
           <w:lang w:eastAsia="ja-JP"/>
         </w:rPr>
         <w:t>XPERIMENTAL RESULT</w:t>
       </w:r>
       <w:r>
         <w:rPr>
-          <w:rFonts w:eastAsia="ＭＳ 明朝"/>
+          <w:rFonts w:eastAsia="MS Mincho"/>
           <w:lang w:eastAsia="ja-JP"/>
         </w:rPr>
         <w:t>S</w:t>
@@ -3920,21 +3942,21 @@
       </w:pPr>
       <w:r>
         <w:rPr>
-          <w:rFonts w:eastAsia="ＭＳ 明朝" w:hint="eastAsia"/>
+          <w:rFonts w:eastAsia="MS Mincho" w:hint="eastAsia"/>
           <w:lang w:eastAsia="ja-JP"/>
         </w:rPr>
         <w:t>Apply proposed approach to</w:t>
       </w:r>
       <w:r>
         <w:rPr>
-          <w:rFonts w:eastAsia="ＭＳ 明朝"/>
+          <w:rFonts w:eastAsia="MS Mincho"/>
           <w:lang w:eastAsia="ja-JP"/>
         </w:rPr>
         <w:t xml:space="preserve"> triangle classifier</w:t>
       </w:r>
       <w:r>
         <w:rPr>
-          <w:rFonts w:eastAsia="ＭＳ 明朝" w:hint="eastAsia"/>
+          <w:rFonts w:eastAsia="MS Mincho" w:hint="eastAsia"/>
           <w:lang w:eastAsia="ja-JP"/>
         </w:rPr>
         <w:t xml:space="preserve"> function</w:t>
@@ -4783,11 +4805,10 @@
           <w:noProof/>
           <w:lang w:eastAsia="ja-JP"/>
         </w:rPr>
-        <w:lastRenderedPageBreak/>
         <w:drawing>
           <wp:inline distT="0" distB="0" distL="0" distR="0">
-            <wp:extent cx="3191239" cy="2449901"/>
-            <wp:effectExtent l="0" t="0" r="0" b="0"/>
+            <wp:extent cx="3189713" cy="2579298"/>
+            <wp:effectExtent l="19050" t="0" r="0" b="0"/>
             <wp:docPr id="3" name="Picture 1"/>
             <wp:cNvGraphicFramePr>
               <a:graphicFrameLocks xmlns:a="http://schemas.openxmlformats.org/drawingml/2006/main" noChangeAspect="1"/>
@@ -4802,10 +4823,10 @@
                     </pic:cNvPicPr>
                   </pic:nvPicPr>
                   <pic:blipFill>
-                    <a:blip r:embed="rId8" cstate="print">
+                    <a:blip r:embed="rId7" cstate="print">
                       <a:extLst>
                         <a:ext uri="{28A0092B-C50C-407E-A947-70E740481C1C}">
-                          <a14:useLocalDpi xmlns:a14="http://schemas.microsoft.com/office/drawing/2010/main" val="0"/>
+                          <a14:useLocalDpi xmlns:a14="http://schemas.microsoft.com/office/drawing/2010/main" xmlns:wps="http://schemas.microsoft.com/office/word/2010/wordprocessingShape" xmlns:wpi="http://schemas.microsoft.com/office/word/2010/wordprocessingInk" xmlns:wpg="http://schemas.microsoft.com/office/word/2010/wordprocessingGroup" xmlns:w14="http://schemas.microsoft.com/office/word/2010/wordml" xmlns:w="http://schemas.openxmlformats.org/wordprocessingml/2006/main" xmlns:w10="urn:schemas-microsoft-com:office:word" xmlns:wp14="http://schemas.microsoft.com/office/word/2010/wordprocessingDrawing" xmlns:v="urn:schemas-microsoft-com:vml" xmlns:o="urn:schemas-microsoft-com:office:office" xmlns:mc="http://schemas.openxmlformats.org/markup-compatibility/2006" xmlns:wpc="http://schemas.microsoft.com/office/word/2010/wordprocessingCanvas" xmlns="" val="0"/>
                         </a:ext>
                       </a:extLst>
                     </a:blip>
@@ -4817,7 +4838,7 @@
                   <pic:spPr bwMode="auto">
                     <a:xfrm>
                       <a:off x="0" y="0"/>
-                      <a:ext cx="3189605" cy="2448646"/>
+                      <a:ext cx="3189605" cy="2579211"/>
                     </a:xfrm>
                     <a:prstGeom prst="rect">
                       <a:avLst/>
@@ -4909,6 +4930,7 @@
           <w:color w:val="222222"/>
           <w:lang w:eastAsia="ja-JP"/>
         </w:rPr>
+        <w:lastRenderedPageBreak/>
         <w:t xml:space="preserve">This paper </w:t>
       </w:r>
       <w:r>
@@ -5081,7 +5103,33 @@
         <w:rPr>
           <w:color w:val="222222"/>
         </w:rPr>
-        <w:t xml:space="preserve"> consists of 4 paths as below:</w:t>
+        <w:t xml:space="preserve"> </w:t>
+      </w:r>
+      <w:r>
+        <w:rPr>
+          <w:color w:val="222222"/>
+        </w:rPr>
+        <w:t xml:space="preserve">of </w:t>
+      </w:r>
+      <w:proofErr w:type="spellStart"/>
+      <w:r>
+        <w:rPr>
+          <w:color w:val="222222"/>
+        </w:rPr>
+        <w:t>Tritype</w:t>
+      </w:r>
+      <w:proofErr w:type="spellEnd"/>
+      <w:r>
+        <w:rPr>
+          <w:color w:val="222222"/>
+        </w:rPr>
+        <w:t xml:space="preserve"> function </w:t>
+      </w:r>
+      <w:r>
+        <w:rPr>
+          <w:color w:val="222222"/>
+        </w:rPr>
+        <w:t>consists of 4 paths as below:</w:t>
       </w:r>
     </w:p>
     <w:p>
@@ -5494,7 +5542,7 @@
           <w:insideV w:val="single" w:sz="2" w:space="0" w:color="auto"/>
         </w:tblBorders>
         <w:tblLayout w:type="fixed"/>
-        <w:tblLook w:val="0000" w:firstRow="0" w:lastRow="0" w:firstColumn="0" w:lastColumn="0" w:noHBand="0" w:noVBand="0"/>
+        <w:tblLook w:val="0000"/>
       </w:tblPr>
       <w:tblGrid>
         <w:gridCol w:w="2340"/>
@@ -5874,7 +5922,7 @@
           <w:insideV w:val="single" w:sz="2" w:space="0" w:color="auto"/>
         </w:tblBorders>
         <w:tblLayout w:type="fixed"/>
-        <w:tblLook w:val="0000" w:firstRow="0" w:lastRow="0" w:firstColumn="0" w:lastColumn="0" w:noHBand="0" w:noVBand="0"/>
+        <w:tblLook w:val="0000"/>
       </w:tblPr>
       <w:tblGrid>
         <w:gridCol w:w="1973"/>
@@ -6242,8 +6290,8 @@
     <w:p>
       <w:pPr>
         <w:shd w:val="clear" w:color="auto" w:fill="FFFFFF"/>
-        <w:spacing w:before="120" w:after="120"/>
-        <w:ind w:firstLine="284"/>
+        <w:spacing w:before="120" w:line="223" w:lineRule="auto"/>
+        <w:ind w:firstLine="288"/>
         <w:jc w:val="both"/>
         <w:rPr>
           <w:color w:val="222222"/>
@@ -6253,7 +6301,6 @@
         <w:rPr>
           <w:color w:val="222222"/>
         </w:rPr>
-        <w:lastRenderedPageBreak/>
         <w:t xml:space="preserve">Then perform GA to automatically generate test cases. With the above </w:t>
       </w:r>
       <w:proofErr w:type="spellStart"/>
@@ -6362,8 +6409,8 @@
       <w:pPr>
         <w:autoSpaceDE w:val="0"/>
         <w:autoSpaceDN w:val="0"/>
-        <w:spacing w:before="120" w:after="120"/>
-        <w:ind w:firstLine="284"/>
+        <w:spacing w:line="223" w:lineRule="auto"/>
+        <w:ind w:firstLine="288"/>
         <w:jc w:val="both"/>
         <w:rPr>
           <w:bCs/>
@@ -6422,6 +6469,32 @@
           <w:bCs/>
         </w:rPr>
         <w:t>, for example, we have some distance as below:</w:t>
+      </w:r>
+    </w:p>
+    <w:p>
+      <w:pPr>
+        <w:autoSpaceDE w:val="0"/>
+        <w:autoSpaceDN w:val="0"/>
+        <w:spacing w:before="120" w:line="223" w:lineRule="auto"/>
+        <w:ind w:firstLine="360"/>
+        <w:jc w:val="both"/>
+        <w:rPr>
+          <w:bCs/>
+        </w:rPr>
+      </w:pPr>
+      <w:proofErr w:type="gramStart"/>
+      <w:r>
+        <w:rPr>
+          <w:bCs/>
+        </w:rPr>
+        <w:t>distance(</w:t>
+      </w:r>
+      <w:proofErr w:type="gramEnd"/>
+      <w:r>
+        <w:rPr>
+          <w:bCs/>
+        </w:rPr>
+        <w:t>path 1, path 2) = 3</w:t>
       </w:r>
     </w:p>
     <w:p>
@@ -6446,31 +6519,6 @@
         <w:rPr>
           <w:bCs/>
         </w:rPr>
-        <w:t>path 1, path 2) = 3</w:t>
-      </w:r>
-    </w:p>
-    <w:p>
-      <w:pPr>
-        <w:autoSpaceDE w:val="0"/>
-        <w:autoSpaceDN w:val="0"/>
-        <w:ind w:firstLine="360"/>
-        <w:jc w:val="both"/>
-        <w:rPr>
-          <w:bCs/>
-        </w:rPr>
-      </w:pPr>
-      <w:proofErr w:type="gramStart"/>
-      <w:r>
-        <w:rPr>
-          <w:bCs/>
-        </w:rPr>
-        <w:t>distance(</w:t>
-      </w:r>
-      <w:proofErr w:type="gramEnd"/>
-      <w:r>
-        <w:rPr>
-          <w:bCs/>
-        </w:rPr>
         <w:t>path 2, path 3) = 0.3333</w:t>
       </w:r>
     </w:p>
@@ -6497,90 +6545,11 @@
         <w:autoSpaceDN w:val="0"/>
         <w:jc w:val="both"/>
         <w:rPr>
-          <w:rFonts w:ascii="Courier" w:eastAsiaTheme="minorEastAsia" w:hAnsi="Courier"/>
-          <w:sz w:val="16"/>
-          <w:szCs w:val="16"/>
-          <w:lang w:eastAsia="ja-JP"/>
-        </w:rPr>
-      </w:pPr>
-      <w:proofErr w:type="gramStart"/>
-      <w:r>
-        <w:rPr>
           <w:rFonts w:ascii="Courier" w:hAnsi="Courier"/>
           <w:sz w:val="16"/>
           <w:szCs w:val="16"/>
         </w:rPr>
-        <w:t>for</w:t>
-      </w:r>
-      <w:proofErr w:type="gramEnd"/>
-      <w:r>
-        <w:rPr>
-          <w:rFonts w:ascii="Courier" w:hAnsi="Courier"/>
-          <w:sz w:val="16"/>
-          <w:szCs w:val="16"/>
-        </w:rPr>
-        <w:t xml:space="preserve"> </w:t>
-      </w:r>
-      <w:proofErr w:type="spellStart"/>
-      <w:r>
-        <w:rPr>
-          <w:rFonts w:ascii="Courier" w:hAnsi="Courier" w:hint="eastAsia"/>
-          <w:sz w:val="16"/>
-          <w:szCs w:val="16"/>
-        </w:rPr>
-        <w:t>i</w:t>
-      </w:r>
-      <w:proofErr w:type="spellEnd"/>
-      <w:r>
-        <w:rPr>
-          <w:rFonts w:ascii="Courier" w:hAnsi="Courier" w:hint="eastAsia"/>
-          <w:sz w:val="16"/>
-          <w:szCs w:val="16"/>
-        </w:rPr>
-        <w:t xml:space="preserve"> </w:t>
-      </w:r>
-      <w:r>
-        <w:rPr>
-          <w:rFonts w:ascii="Courier" w:hAnsi="Courier"/>
-          <w:sz w:val="16"/>
-          <w:szCs w:val="16"/>
-        </w:rPr>
-        <w:t>=</w:t>
-      </w:r>
-      <w:r>
-        <w:rPr>
-          <w:rFonts w:ascii="Courier" w:hAnsi="Courier" w:hint="eastAsia"/>
-          <w:sz w:val="16"/>
-          <w:szCs w:val="16"/>
-        </w:rPr>
-        <w:t xml:space="preserve"> </w:t>
-      </w:r>
-      <w:r>
-        <w:rPr>
-          <w:rFonts w:ascii="Courier" w:hAnsi="Courier"/>
-          <w:sz w:val="16"/>
-          <w:szCs w:val="16"/>
-        </w:rPr>
-        <w:t xml:space="preserve">1 to </w:t>
-      </w:r>
-      <w:proofErr w:type="spellStart"/>
-      <w:r>
-        <w:rPr>
-          <w:rFonts w:ascii="Courier" w:hAnsi="Courier"/>
-          <w:sz w:val="16"/>
-          <w:szCs w:val="16"/>
-        </w:rPr>
-        <w:t>popsize</w:t>
-      </w:r>
-      <w:proofErr w:type="spellEnd"/>
-      <w:r>
-        <w:rPr>
-          <w:rFonts w:ascii="Courier" w:hAnsi="Courier"/>
-          <w:sz w:val="16"/>
-          <w:szCs w:val="16"/>
-        </w:rPr>
-        <w:t xml:space="preserve"> do </w:t>
-      </w:r>
+      </w:pPr>
     </w:p>
     <w:p>
       <w:pPr>
@@ -6593,6 +6562,134 @@
           <w:szCs w:val="16"/>
         </w:rPr>
       </w:pPr>
+    </w:p>
+    <w:p>
+      <w:pPr>
+        <w:autoSpaceDE w:val="0"/>
+        <w:autoSpaceDN w:val="0"/>
+        <w:jc w:val="both"/>
+        <w:rPr>
+          <w:rFonts w:ascii="Courier" w:hAnsi="Courier"/>
+          <w:sz w:val="16"/>
+          <w:szCs w:val="16"/>
+        </w:rPr>
+      </w:pPr>
+    </w:p>
+    <w:p>
+      <w:pPr>
+        <w:autoSpaceDE w:val="0"/>
+        <w:autoSpaceDN w:val="0"/>
+        <w:jc w:val="both"/>
+        <w:rPr>
+          <w:rFonts w:ascii="Courier" w:hAnsi="Courier"/>
+          <w:sz w:val="16"/>
+          <w:szCs w:val="16"/>
+        </w:rPr>
+      </w:pPr>
+    </w:p>
+    <w:p>
+      <w:pPr>
+        <w:autoSpaceDE w:val="0"/>
+        <w:autoSpaceDN w:val="0"/>
+        <w:jc w:val="both"/>
+        <w:rPr>
+          <w:rFonts w:ascii="Courier" w:eastAsiaTheme="minorEastAsia" w:hAnsi="Courier"/>
+          <w:sz w:val="16"/>
+          <w:szCs w:val="16"/>
+          <w:lang w:eastAsia="ja-JP"/>
+        </w:rPr>
+      </w:pPr>
+      <w:proofErr w:type="gramStart"/>
+      <w:r>
+        <w:rPr>
+          <w:rFonts w:ascii="Courier" w:hAnsi="Courier"/>
+          <w:sz w:val="16"/>
+          <w:szCs w:val="16"/>
+        </w:rPr>
+        <w:lastRenderedPageBreak/>
+        <w:t>for</w:t>
+      </w:r>
+      <w:proofErr w:type="gramEnd"/>
+      <w:r>
+        <w:rPr>
+          <w:rFonts w:ascii="Courier" w:hAnsi="Courier"/>
+          <w:sz w:val="16"/>
+          <w:szCs w:val="16"/>
+        </w:rPr>
+        <w:t xml:space="preserve"> </w:t>
+      </w:r>
+      <w:proofErr w:type="spellStart"/>
+      <w:r>
+        <w:rPr>
+          <w:rFonts w:ascii="Courier" w:hAnsi="Courier" w:hint="eastAsia"/>
+          <w:sz w:val="16"/>
+          <w:szCs w:val="16"/>
+        </w:rPr>
+        <w:t>i</w:t>
+      </w:r>
+      <w:proofErr w:type="spellEnd"/>
+      <w:r>
+        <w:rPr>
+          <w:rFonts w:ascii="Courier" w:hAnsi="Courier" w:hint="eastAsia"/>
+          <w:sz w:val="16"/>
+          <w:szCs w:val="16"/>
+        </w:rPr>
+        <w:t xml:space="preserve"> </w:t>
+      </w:r>
+      <w:r>
+        <w:rPr>
+          <w:rFonts w:ascii="Courier" w:hAnsi="Courier"/>
+          <w:sz w:val="16"/>
+          <w:szCs w:val="16"/>
+        </w:rPr>
+        <w:t>=</w:t>
+      </w:r>
+      <w:r>
+        <w:rPr>
+          <w:rFonts w:ascii="Courier" w:hAnsi="Courier" w:hint="eastAsia"/>
+          <w:sz w:val="16"/>
+          <w:szCs w:val="16"/>
+        </w:rPr>
+        <w:t xml:space="preserve"> </w:t>
+      </w:r>
+      <w:r>
+        <w:rPr>
+          <w:rFonts w:ascii="Courier" w:hAnsi="Courier"/>
+          <w:sz w:val="16"/>
+          <w:szCs w:val="16"/>
+        </w:rPr>
+        <w:t xml:space="preserve">1 to </w:t>
+      </w:r>
+      <w:proofErr w:type="spellStart"/>
+      <w:r>
+        <w:rPr>
+          <w:rFonts w:ascii="Courier" w:hAnsi="Courier"/>
+          <w:sz w:val="16"/>
+          <w:szCs w:val="16"/>
+        </w:rPr>
+        <w:t>popsize</w:t>
+      </w:r>
+      <w:proofErr w:type="spellEnd"/>
+      <w:r>
+        <w:rPr>
+          <w:rFonts w:ascii="Courier" w:hAnsi="Courier"/>
+          <w:sz w:val="16"/>
+          <w:szCs w:val="16"/>
+        </w:rPr>
+        <w:t xml:space="preserve"> do </w:t>
+      </w:r>
+    </w:p>
+    <w:p>
+      <w:pPr>
+        <w:autoSpaceDE w:val="0"/>
+        <w:autoSpaceDN w:val="0"/>
+        <w:jc w:val="both"/>
+        <w:rPr>
+          <w:rFonts w:ascii="Courier" w:hAnsi="Courier"/>
+          <w:sz w:val="16"/>
+          <w:szCs w:val="16"/>
+        </w:rPr>
+      </w:pPr>
       <w:r>
         <w:rPr>
           <w:rFonts w:ascii="Courier" w:hAnsi="Courier" w:cs="Courier New"/>
@@ -7238,14 +7335,14 @@
       </w:pPr>
       <w:r>
         <w:rPr>
-          <w:rFonts w:eastAsia="ＭＳ 明朝" w:hint="eastAsia"/>
+          <w:rFonts w:eastAsia="MS Mincho" w:hint="eastAsia"/>
           <w:lang w:eastAsia="ja-JP"/>
         </w:rPr>
         <w:t>Experiment with o</w:t>
       </w:r>
       <w:r>
         <w:rPr>
-          <w:rFonts w:eastAsia="ＭＳ 明朝"/>
+          <w:rFonts w:eastAsia="MS Mincho"/>
           <w:lang w:eastAsia="ja-JP"/>
         </w:rPr>
         <w:t>ther test functions</w:t>
@@ -7548,7 +7645,7 @@
           <w:insideV w:val="single" w:sz="2" w:space="0" w:color="auto"/>
         </w:tblBorders>
         <w:tblLayout w:type="fixed"/>
-        <w:tblLook w:val="0000" w:firstRow="0" w:lastRow="0" w:firstColumn="0" w:lastColumn="0" w:noHBand="0" w:noVBand="0"/>
+        <w:tblLook w:val="0000"/>
       </w:tblPr>
       <w:tblGrid>
         <w:gridCol w:w="993"/>
@@ -9292,7 +9389,6 @@
                 <w:sz w:val="18"/>
                 <w:szCs w:val="18"/>
               </w:rPr>
-              <w:lastRenderedPageBreak/>
               <w:t>tM2004</w:t>
             </w:r>
             <w:proofErr w:type="spellEnd"/>
@@ -12194,6 +12290,7 @@
         <w:rPr>
           <w:color w:val="222222"/>
         </w:rPr>
+        <w:lastRenderedPageBreak/>
         <w:t xml:space="preserve">Then perform both of traditional GA and improved GA for </w:t>
       </w:r>
       <w:r>
@@ -12402,7 +12499,7 @@
           <w:insideV w:val="single" w:sz="2" w:space="0" w:color="auto"/>
         </w:tblBorders>
         <w:tblLayout w:type="fixed"/>
-        <w:tblLook w:val="0000" w:firstRow="0" w:lastRow="0" w:firstColumn="0" w:lastColumn="0" w:noHBand="0" w:noVBand="0"/>
+        <w:tblLook w:val="0000"/>
       </w:tblPr>
       <w:tblGrid>
         <w:gridCol w:w="990"/>
@@ -13010,7 +13107,7 @@
           <w:insideV w:val="single" w:sz="2" w:space="0" w:color="auto"/>
         </w:tblBorders>
         <w:tblLayout w:type="fixed"/>
-        <w:tblLook w:val="0000" w:firstRow="0" w:lastRow="0" w:firstColumn="0" w:lastColumn="0" w:noHBand="0" w:noVBand="0"/>
+        <w:tblLook w:val="0000"/>
       </w:tblPr>
       <w:tblGrid>
         <w:gridCol w:w="973"/>
@@ -13739,7 +13836,6 @@
         <w:jc w:val="both"/>
       </w:pPr>
       <w:r>
-        <w:lastRenderedPageBreak/>
         <w:t>Results from performing traditional GA and improved GA are as in the following table:</w:t>
       </w:r>
     </w:p>
@@ -13757,9 +13853,9 @@
     </w:p>
     <w:tbl>
       <w:tblPr>
-        <w:tblW w:w="5281" w:type="dxa"/>
+        <w:tblW w:w="5140" w:type="dxa"/>
         <w:jc w:val="center"/>
-        <w:tblInd w:w="-211" w:type="dxa"/>
+        <w:tblInd w:w="-70" w:type="dxa"/>
         <w:tblBorders>
           <w:top w:val="single" w:sz="2" w:space="0" w:color="auto"/>
           <w:left w:val="single" w:sz="2" w:space="0" w:color="auto"/>
@@ -13769,11 +13865,11 @@
           <w:insideV w:val="single" w:sz="2" w:space="0" w:color="auto"/>
         </w:tblBorders>
         <w:tblLayout w:type="fixed"/>
-        <w:tblLook w:val="0000" w:firstRow="0" w:lastRow="0" w:firstColumn="0" w:lastColumn="0" w:noHBand="0" w:noVBand="0"/>
+        <w:tblLook w:val="0000"/>
       </w:tblPr>
       <w:tblGrid>
-        <w:gridCol w:w="993"/>
-        <w:gridCol w:w="856"/>
+        <w:gridCol w:w="954"/>
+        <w:gridCol w:w="754"/>
         <w:gridCol w:w="643"/>
         <w:gridCol w:w="1460"/>
         <w:gridCol w:w="1329"/>
@@ -13786,7 +13882,7 @@
         </w:trPr>
         <w:tc>
           <w:tcPr>
-            <w:tcW w:w="993" w:type="dxa"/>
+            <w:tcW w:w="954" w:type="dxa"/>
             <w:vMerge w:val="restart"/>
             <w:vAlign w:val="center"/>
           </w:tcPr>
@@ -13836,7 +13932,7 @@
         </w:tc>
         <w:tc>
           <w:tcPr>
-            <w:tcW w:w="856" w:type="dxa"/>
+            <w:tcW w:w="754" w:type="dxa"/>
             <w:vMerge w:val="restart"/>
             <w:vAlign w:val="center"/>
           </w:tcPr>
@@ -13947,7 +14043,7 @@
         </w:trPr>
         <w:tc>
           <w:tcPr>
-            <w:tcW w:w="993" w:type="dxa"/>
+            <w:tcW w:w="954" w:type="dxa"/>
             <w:vMerge/>
             <w:vAlign w:val="center"/>
           </w:tcPr>
@@ -13965,7 +14061,7 @@
         </w:tc>
         <w:tc>
           <w:tcPr>
-            <w:tcW w:w="856" w:type="dxa"/>
+            <w:tcW w:w="754" w:type="dxa"/>
             <w:vMerge/>
             <w:vAlign w:val="center"/>
           </w:tcPr>
@@ -14105,7 +14201,7 @@
         </w:trPr>
         <w:tc>
           <w:tcPr>
-            <w:tcW w:w="993" w:type="dxa"/>
+            <w:tcW w:w="954" w:type="dxa"/>
             <w:vMerge w:val="restart"/>
           </w:tcPr>
           <w:p>
@@ -14194,7 +14290,7 @@
         </w:tc>
         <w:tc>
           <w:tcPr>
-            <w:tcW w:w="856" w:type="dxa"/>
+            <w:tcW w:w="754" w:type="dxa"/>
             <w:vMerge w:val="restart"/>
           </w:tcPr>
           <w:p>
@@ -14297,7 +14393,7 @@
         </w:trPr>
         <w:tc>
           <w:tcPr>
-            <w:tcW w:w="993" w:type="dxa"/>
+            <w:tcW w:w="954" w:type="dxa"/>
             <w:vMerge/>
           </w:tcPr>
           <w:p>
@@ -14314,7 +14410,7 @@
         </w:tc>
         <w:tc>
           <w:tcPr>
-            <w:tcW w:w="856" w:type="dxa"/>
+            <w:tcW w:w="754" w:type="dxa"/>
             <w:vMerge/>
           </w:tcPr>
           <w:p>
@@ -14406,7 +14502,7 @@
         </w:trPr>
         <w:tc>
           <w:tcPr>
-            <w:tcW w:w="993" w:type="dxa"/>
+            <w:tcW w:w="954" w:type="dxa"/>
             <w:vMerge/>
           </w:tcPr>
           <w:p>
@@ -14422,7 +14518,7 @@
         </w:tc>
         <w:tc>
           <w:tcPr>
-            <w:tcW w:w="856" w:type="dxa"/>
+            <w:tcW w:w="754" w:type="dxa"/>
             <w:vMerge/>
           </w:tcPr>
           <w:p>
@@ -14518,7 +14614,7 @@
         </w:trPr>
         <w:tc>
           <w:tcPr>
-            <w:tcW w:w="993" w:type="dxa"/>
+            <w:tcW w:w="954" w:type="dxa"/>
             <w:vMerge/>
           </w:tcPr>
           <w:p>
@@ -14534,7 +14630,7 @@
         </w:tc>
         <w:tc>
           <w:tcPr>
-            <w:tcW w:w="856" w:type="dxa"/>
+            <w:tcW w:w="754" w:type="dxa"/>
             <w:vMerge/>
           </w:tcPr>
           <w:p>
@@ -14623,7 +14719,7 @@
         </w:trPr>
         <w:tc>
           <w:tcPr>
-            <w:tcW w:w="993" w:type="dxa"/>
+            <w:tcW w:w="954" w:type="dxa"/>
             <w:vMerge/>
           </w:tcPr>
           <w:p>
@@ -14639,7 +14735,7 @@
         </w:tc>
         <w:tc>
           <w:tcPr>
-            <w:tcW w:w="856" w:type="dxa"/>
+            <w:tcW w:w="754" w:type="dxa"/>
             <w:vMerge/>
           </w:tcPr>
           <w:p>
@@ -14728,7 +14824,7 @@
         </w:trPr>
         <w:tc>
           <w:tcPr>
-            <w:tcW w:w="993" w:type="dxa"/>
+            <w:tcW w:w="954" w:type="dxa"/>
             <w:vMerge/>
           </w:tcPr>
           <w:p>
@@ -14744,7 +14840,7 @@
         </w:tc>
         <w:tc>
           <w:tcPr>
-            <w:tcW w:w="856" w:type="dxa"/>
+            <w:tcW w:w="754" w:type="dxa"/>
             <w:vMerge/>
           </w:tcPr>
           <w:p>
@@ -14840,7 +14936,7 @@
         </w:trPr>
         <w:tc>
           <w:tcPr>
-            <w:tcW w:w="993" w:type="dxa"/>
+            <w:tcW w:w="954" w:type="dxa"/>
             <w:vMerge/>
           </w:tcPr>
           <w:p>
@@ -14856,7 +14952,7 @@
         </w:tc>
         <w:tc>
           <w:tcPr>
-            <w:tcW w:w="856" w:type="dxa"/>
+            <w:tcW w:w="754" w:type="dxa"/>
             <w:vMerge/>
           </w:tcPr>
           <w:p>
@@ -14951,7 +15047,7 @@
         </w:trPr>
         <w:tc>
           <w:tcPr>
-            <w:tcW w:w="993" w:type="dxa"/>
+            <w:tcW w:w="954" w:type="dxa"/>
             <w:vMerge/>
           </w:tcPr>
           <w:p>
@@ -14967,7 +15063,7 @@
         </w:tc>
         <w:tc>
           <w:tcPr>
-            <w:tcW w:w="856" w:type="dxa"/>
+            <w:tcW w:w="754" w:type="dxa"/>
             <w:vMerge/>
           </w:tcPr>
           <w:p>
@@ -15062,7 +15158,7 @@
         </w:trPr>
         <w:tc>
           <w:tcPr>
-            <w:tcW w:w="993" w:type="dxa"/>
+            <w:tcW w:w="954" w:type="dxa"/>
             <w:vMerge w:val="restart"/>
           </w:tcPr>
           <w:p>
@@ -15151,7 +15247,7 @@
         </w:tc>
         <w:tc>
           <w:tcPr>
-            <w:tcW w:w="856" w:type="dxa"/>
+            <w:tcW w:w="754" w:type="dxa"/>
             <w:vMerge w:val="restart"/>
           </w:tcPr>
           <w:p>
@@ -15254,7 +15350,7 @@
         </w:trPr>
         <w:tc>
           <w:tcPr>
-            <w:tcW w:w="993" w:type="dxa"/>
+            <w:tcW w:w="954" w:type="dxa"/>
             <w:vMerge/>
           </w:tcPr>
           <w:p>
@@ -15271,7 +15367,7 @@
         </w:tc>
         <w:tc>
           <w:tcPr>
-            <w:tcW w:w="856" w:type="dxa"/>
+            <w:tcW w:w="754" w:type="dxa"/>
             <w:vMerge/>
           </w:tcPr>
           <w:p>
@@ -15370,7 +15466,7 @@
         </w:trPr>
         <w:tc>
           <w:tcPr>
-            <w:tcW w:w="993" w:type="dxa"/>
+            <w:tcW w:w="954" w:type="dxa"/>
             <w:vMerge/>
           </w:tcPr>
           <w:p>
@@ -15386,7 +15482,7 @@
         </w:tc>
         <w:tc>
           <w:tcPr>
-            <w:tcW w:w="856" w:type="dxa"/>
+            <w:tcW w:w="754" w:type="dxa"/>
             <w:vMerge/>
           </w:tcPr>
           <w:p>
@@ -15482,7 +15578,7 @@
         </w:trPr>
         <w:tc>
           <w:tcPr>
-            <w:tcW w:w="993" w:type="dxa"/>
+            <w:tcW w:w="954" w:type="dxa"/>
             <w:vMerge/>
           </w:tcPr>
           <w:p>
@@ -15498,7 +15594,7 @@
         </w:tc>
         <w:tc>
           <w:tcPr>
-            <w:tcW w:w="856" w:type="dxa"/>
+            <w:tcW w:w="754" w:type="dxa"/>
             <w:vMerge/>
           </w:tcPr>
           <w:p>
@@ -15594,7 +15690,7 @@
         </w:trPr>
         <w:tc>
           <w:tcPr>
-            <w:tcW w:w="993" w:type="dxa"/>
+            <w:tcW w:w="954" w:type="dxa"/>
             <w:vMerge/>
           </w:tcPr>
           <w:p>
@@ -15610,7 +15706,7 @@
         </w:tc>
         <w:tc>
           <w:tcPr>
-            <w:tcW w:w="856" w:type="dxa"/>
+            <w:tcW w:w="754" w:type="dxa"/>
             <w:vMerge/>
           </w:tcPr>
           <w:p>
@@ -15706,7 +15802,7 @@
         </w:trPr>
         <w:tc>
           <w:tcPr>
-            <w:tcW w:w="993" w:type="dxa"/>
+            <w:tcW w:w="954" w:type="dxa"/>
             <w:vMerge/>
           </w:tcPr>
           <w:p>
@@ -15722,7 +15818,7 @@
         </w:tc>
         <w:tc>
           <w:tcPr>
-            <w:tcW w:w="856" w:type="dxa"/>
+            <w:tcW w:w="754" w:type="dxa"/>
             <w:vMerge/>
           </w:tcPr>
           <w:p>
@@ -15822,7 +15918,7 @@
         </w:trPr>
         <w:tc>
           <w:tcPr>
-            <w:tcW w:w="993" w:type="dxa"/>
+            <w:tcW w:w="954" w:type="dxa"/>
             <w:vMerge w:val="restart"/>
           </w:tcPr>
           <w:p>
@@ -15844,6 +15940,7 @@
                 <w:sz w:val="18"/>
                 <w:szCs w:val="18"/>
               </w:rPr>
+              <w:lastRenderedPageBreak/>
               <w:t>tA2008</w:t>
             </w:r>
             <w:proofErr w:type="spellEnd"/>
@@ -15912,7 +16009,7 @@
         </w:tc>
         <w:tc>
           <w:tcPr>
-            <w:tcW w:w="856" w:type="dxa"/>
+            <w:tcW w:w="754" w:type="dxa"/>
             <w:vMerge w:val="restart"/>
           </w:tcPr>
           <w:p>
@@ -16013,7 +16110,7 @@
         </w:trPr>
         <w:tc>
           <w:tcPr>
-            <w:tcW w:w="993" w:type="dxa"/>
+            <w:tcW w:w="954" w:type="dxa"/>
             <w:vMerge/>
           </w:tcPr>
           <w:p>
@@ -16030,7 +16127,7 @@
         </w:tc>
         <w:tc>
           <w:tcPr>
-            <w:tcW w:w="856" w:type="dxa"/>
+            <w:tcW w:w="754" w:type="dxa"/>
             <w:vMerge/>
           </w:tcPr>
           <w:p>
@@ -16126,7 +16223,7 @@
         </w:trPr>
         <w:tc>
           <w:tcPr>
-            <w:tcW w:w="993" w:type="dxa"/>
+            <w:tcW w:w="954" w:type="dxa"/>
             <w:vMerge/>
           </w:tcPr>
           <w:p>
@@ -16142,7 +16239,7 @@
         </w:tc>
         <w:tc>
           <w:tcPr>
-            <w:tcW w:w="856" w:type="dxa"/>
+            <w:tcW w:w="754" w:type="dxa"/>
             <w:vMerge/>
           </w:tcPr>
           <w:p>
@@ -16231,7 +16328,7 @@
         </w:trPr>
         <w:tc>
           <w:tcPr>
-            <w:tcW w:w="993" w:type="dxa"/>
+            <w:tcW w:w="954" w:type="dxa"/>
             <w:vMerge/>
           </w:tcPr>
           <w:p>
@@ -16247,7 +16344,7 @@
         </w:tc>
         <w:tc>
           <w:tcPr>
-            <w:tcW w:w="856" w:type="dxa"/>
+            <w:tcW w:w="754" w:type="dxa"/>
             <w:vMerge/>
           </w:tcPr>
           <w:p>
@@ -16336,7 +16433,7 @@
         </w:trPr>
         <w:tc>
           <w:tcPr>
-            <w:tcW w:w="993" w:type="dxa"/>
+            <w:tcW w:w="954" w:type="dxa"/>
             <w:vMerge w:val="restart"/>
           </w:tcPr>
           <w:p>
@@ -16363,7 +16460,7 @@
         </w:tc>
         <w:tc>
           <w:tcPr>
-            <w:tcW w:w="856" w:type="dxa"/>
+            <w:tcW w:w="754" w:type="dxa"/>
             <w:vMerge w:val="restart"/>
           </w:tcPr>
           <w:p>
@@ -16464,7 +16561,7 @@
         </w:trPr>
         <w:tc>
           <w:tcPr>
-            <w:tcW w:w="993" w:type="dxa"/>
+            <w:tcW w:w="954" w:type="dxa"/>
             <w:vMerge/>
           </w:tcPr>
           <w:p>
@@ -16480,7 +16577,7 @@
         </w:tc>
         <w:tc>
           <w:tcPr>
-            <w:tcW w:w="856" w:type="dxa"/>
+            <w:tcW w:w="754" w:type="dxa"/>
             <w:vMerge/>
           </w:tcPr>
           <w:p>
@@ -16579,7 +16676,7 @@
         </w:trPr>
         <w:tc>
           <w:tcPr>
-            <w:tcW w:w="993" w:type="dxa"/>
+            <w:tcW w:w="954" w:type="dxa"/>
             <w:vMerge/>
           </w:tcPr>
           <w:p>
@@ -16595,7 +16692,7 @@
         </w:tc>
         <w:tc>
           <w:tcPr>
-            <w:tcW w:w="856" w:type="dxa"/>
+            <w:tcW w:w="754" w:type="dxa"/>
             <w:vMerge/>
           </w:tcPr>
           <w:p>
@@ -16687,7 +16784,7 @@
         </w:trPr>
         <w:tc>
           <w:tcPr>
-            <w:tcW w:w="993" w:type="dxa"/>
+            <w:tcW w:w="954" w:type="dxa"/>
             <w:vMerge/>
           </w:tcPr>
           <w:p>
@@ -16703,7 +16800,7 @@
         </w:tc>
         <w:tc>
           <w:tcPr>
-            <w:tcW w:w="856" w:type="dxa"/>
+            <w:tcW w:w="754" w:type="dxa"/>
             <w:vMerge/>
           </w:tcPr>
           <w:p>
@@ -16802,7 +16899,7 @@
         </w:trPr>
         <w:tc>
           <w:tcPr>
-            <w:tcW w:w="993" w:type="dxa"/>
+            <w:tcW w:w="954" w:type="dxa"/>
             <w:vMerge/>
           </w:tcPr>
           <w:p>
@@ -16818,7 +16915,7 @@
         </w:tc>
         <w:tc>
           <w:tcPr>
-            <w:tcW w:w="856" w:type="dxa"/>
+            <w:tcW w:w="754" w:type="dxa"/>
             <w:vMerge/>
           </w:tcPr>
           <w:p>
@@ -17083,7 +17180,23 @@
           <w:color w:val="222222"/>
           <w:lang w:eastAsia="ja-JP"/>
         </w:rPr>
-        <w:t xml:space="preserve">re </w:t>
+        <w:t>re</w:t>
+      </w:r>
+      <w:r>
+        <w:rPr>
+          <w:rFonts w:eastAsiaTheme="minorEastAsia"/>
+          <w:color w:val="222222"/>
+          <w:lang w:eastAsia="ja-JP"/>
+        </w:rPr>
+        <w:t>s</w:t>
+      </w:r>
+      <w:r>
+        <w:rPr>
+          <w:rFonts w:eastAsiaTheme="minorEastAsia" w:hint="eastAsia"/>
+          <w:color w:val="222222"/>
+          <w:lang w:eastAsia="ja-JP"/>
+        </w:rPr>
+        <w:t xml:space="preserve"> </w:t>
       </w:r>
       <w:r>
         <w:rPr>
@@ -17231,7 +17344,7 @@
           <w:insideV w:val="single" w:sz="2" w:space="0" w:color="auto"/>
         </w:tblBorders>
         <w:tblLayout w:type="fixed"/>
-        <w:tblLook w:val="0000" w:firstRow="0" w:lastRow="0" w:firstColumn="0" w:lastColumn="0" w:noHBand="0" w:noVBand="0"/>
+        <w:tblLook w:val="0000"/>
       </w:tblPr>
       <w:tblGrid>
         <w:gridCol w:w="993"/>
@@ -17740,7 +17853,7 @@
       </w:pPr>
       <w:r>
         <w:rPr>
-          <w:rFonts w:eastAsia="ＭＳ 明朝"/>
+          <w:rFonts w:eastAsia="MS Mincho"/>
           <w:lang w:eastAsia="ja-JP"/>
         </w:rPr>
         <w:t>CONCLUSION</w:t>
@@ -17769,7 +17882,6 @@
         <w:jc w:val="both"/>
       </w:pPr>
       <w:r>
-        <w:lastRenderedPageBreak/>
         <w:t>Our approaching method is to combine the static analysis in order to find path conditions of diffic</w:t>
       </w:r>
       <w:r>
@@ -17872,6 +17984,7 @@
         <w:pStyle w:val="references"/>
       </w:pPr>
       <w:r>
+        <w:lastRenderedPageBreak/>
         <w:t>E. J. Weyuker, The applicability of program schema results to programs, International Journal of Parallel Programming, vol. 8, 387-403, 1979.</w:t>
       </w:r>
     </w:p>
@@ -17991,7 +18104,6 @@
         <w:pStyle w:val="references"/>
       </w:pPr>
       <w:r>
-        <w:lastRenderedPageBreak/>
         <w:t>Jin-Cherng Lin and Pu-Lin Yeh, Using genetic algorithms for test case generation in path testing, In Proceedings of the 9th Asian Test Symposium 2000 (ATS '00), 241-246, December 2000.</w:t>
       </w:r>
     </w:p>
@@ -18024,7 +18136,6 @@
         <w:pStyle w:val="references"/>
       </w:pPr>
       <w:r>
-        <w:lastRenderedPageBreak/>
         <w:t>I. Hermadi, C. Lokan, R. Sarker, Dynamic stopping criteria for search-based test data generation for path testing, Information and Software Technology, 56 (4):395-407, April 2014.</w:t>
       </w:r>
     </w:p>
@@ -18049,7 +18160,29 @@
         <w:pStyle w:val="references"/>
       </w:pPr>
       <w:r>
+        <w:lastRenderedPageBreak/>
         <w:t>Srivastava P. R and Kim T, Application of Genetic Algorithm in Software Testing, International Journal of Software Engineering and Its Applications, 3(4), 87-96, 2009.</w:t>
+      </w:r>
+    </w:p>
+    <w:p>
+      <w:pPr>
+        <w:pStyle w:val="references"/>
+      </w:pPr>
+      <w:r>
+        <w:lastRenderedPageBreak/>
+        <w:t>M. Roper, I. Maclean, A. B</w:t>
+      </w:r>
+      <w:r>
+        <w:t xml:space="preserve">rooks, J. Miller, and M. Wood, </w:t>
+      </w:r>
+      <w:r>
+        <w:t>Genetic Algorithms and the Au</w:t>
+      </w:r>
+      <w:r>
+        <w:t>tomatic Generation of Test Data</w:t>
+      </w:r>
+      <w:r>
+        <w:t>, Technical Report RR/95/195 [EFoCS-19-95], University of Strathclyde, Glasgow G1 1XH, U. K, 1995.</w:t>
       </w:r>
     </w:p>
     <w:p>
@@ -18085,7 +18218,7 @@
 </file>
 
 <file path=word/numbering.xml><?xml version="1.0" encoding="utf-8"?>
-<w:numbering xmlns:wpc="http://schemas.microsoft.com/office/word/2010/wordprocessingCanvas" xmlns:mc="http://schemas.openxmlformats.org/markup-compatibility/2006" xmlns:o="urn:schemas-microsoft-com:office:office" xmlns:r="http://schemas.openxmlformats.org/officeDocument/2006/relationships" xmlns:m="http://schemas.openxmlformats.org/officeDocument/2006/math" xmlns:v="urn:schemas-microsoft-com:vml" xmlns:wp14="http://schemas.microsoft.com/office/word/2010/wordprocessingDrawing" xmlns:wp="http://schemas.openxmlformats.org/drawingml/2006/wordprocessingDrawing" xmlns:w10="urn:schemas-microsoft-com:office:word" xmlns:w="http://schemas.openxmlformats.org/wordprocessingml/2006/main" xmlns:w14="http://schemas.microsoft.com/office/word/2010/wordml" xmlns:wpg="http://schemas.microsoft.com/office/word/2010/wordprocessingGroup" xmlns:wpi="http://schemas.microsoft.com/office/word/2010/wordprocessingInk" xmlns:wne="http://schemas.microsoft.com/office/word/2006/wordml" xmlns:wps="http://schemas.microsoft.com/office/word/2010/wordprocessingShape" mc:Ignorable="w14 wp14">
+<w:numbering xmlns:ve="http://schemas.openxmlformats.org/markup-compatibility/2006" xmlns:o="urn:schemas-microsoft-com:office:office" xmlns:r="http://schemas.openxmlformats.org/officeDocument/2006/relationships" xmlns:m="http://schemas.openxmlformats.org/officeDocument/2006/math" xmlns:v="urn:schemas-microsoft-com:vml" xmlns:wp="http://schemas.openxmlformats.org/drawingml/2006/wordprocessingDrawing" xmlns:w10="urn:schemas-microsoft-com:office:word" xmlns:w="http://schemas.openxmlformats.org/wordprocessingml/2006/main" xmlns:wne="http://schemas.microsoft.com/office/word/2006/wordml">
   <w:abstractNum w:abstractNumId="0">
     <w:nsid w:val="FFFFFF1D"/>
     <w:multiLevelType w:val="multilevel"/>
@@ -19977,7 +20110,7 @@
 </file>
 
 <file path=word/styles.xml><?xml version="1.0" encoding="utf-8"?>
-<w:styles xmlns:mc="http://schemas.openxmlformats.org/markup-compatibility/2006" xmlns:r="http://schemas.openxmlformats.org/officeDocument/2006/relationships" xmlns:w="http://schemas.openxmlformats.org/wordprocessingml/2006/main" xmlns:w14="http://schemas.microsoft.com/office/word/2010/wordml" mc:Ignorable="w14">
+<w:styles xmlns:r="http://schemas.openxmlformats.org/officeDocument/2006/relationships" xmlns:w="http://schemas.openxmlformats.org/wordprocessingml/2006/main">
   <w:docDefaults>
     <w:rPrDefault>
       <w:rPr>
@@ -20258,6 +20391,7 @@
     <w:uiPriority w:val="99"/>
     <w:semiHidden/>
     <w:unhideWhenUsed/>
+    <w:qFormat/>
     <w:tblPr>
       <w:tblInd w:w="0" w:type="dxa"/>
       <w:tblCellMar>
@@ -20413,7 +20547,7 @@
       <w:jc w:val="center"/>
     </w:pPr>
     <w:rPr>
-      <w:rFonts w:eastAsia="ＭＳ 明朝"/>
+      <w:rFonts w:eastAsia="MS Mincho"/>
       <w:noProof/>
       <w:sz w:val="28"/>
       <w:szCs w:val="28"/>
@@ -20428,7 +20562,7 @@
       <w:jc w:val="center"/>
     </w:pPr>
     <w:rPr>
-      <w:rFonts w:eastAsia="ＭＳ 明朝"/>
+      <w:rFonts w:eastAsia="MS Mincho"/>
       <w:noProof/>
       <w:sz w:val="48"/>
       <w:szCs w:val="48"/>
@@ -20446,7 +20580,7 @@
       <w:jc w:val="both"/>
     </w:pPr>
     <w:rPr>
-      <w:rFonts w:eastAsia="ＭＳ 明朝"/>
+      <w:rFonts w:eastAsia="MS Mincho"/>
       <w:noProof/>
       <w:sz w:val="16"/>
       <w:szCs w:val="16"/>
@@ -21477,7 +21611,7 @@
 </file>
 
 <file path=customXml/itemProps1.xml><?xml version="1.0" encoding="utf-8"?>
-<ds:datastoreItem xmlns:ds="http://schemas.openxmlformats.org/officeDocument/2006/customXml" ds:itemID="{0B652493-731F-489F-A1F0-CEDD280F4268}">
+<ds:datastoreItem xmlns:ds="http://schemas.openxmlformats.org/officeDocument/2006/customXml" ds:itemID="{05187C9D-E7AB-45C7-BA9B-7D8618490673}">
   <ds:schemaRefs>
     <ds:schemaRef ds:uri="http://schemas.openxmlformats.org/officeDocument/2006/bibliography"/>
   </ds:schemaRefs>

--- a/CFT4CUnitSrc/src/report/ACOMP2016.docx
+++ b/CFT4CUnitSrc/src/report/ACOMP2016.docx
@@ -1,6 +1,6 @@
 
 <file path=word/document.xml><?xml version="1.0" encoding="utf-8"?>
-<w:document xmlns:ve="http://schemas.openxmlformats.org/markup-compatibility/2006" xmlns:o="urn:schemas-microsoft-com:office:office" xmlns:r="http://schemas.openxmlformats.org/officeDocument/2006/relationships" xmlns:m="http://schemas.openxmlformats.org/officeDocument/2006/math" xmlns:v="urn:schemas-microsoft-com:vml" xmlns:wp="http://schemas.openxmlformats.org/drawingml/2006/wordprocessingDrawing" xmlns:w10="urn:schemas-microsoft-com:office:word" xmlns:w="http://schemas.openxmlformats.org/wordprocessingml/2006/main" xmlns:wne="http://schemas.microsoft.com/office/word/2006/wordml">
+<w:document xmlns:wpc="http://schemas.microsoft.com/office/word/2010/wordprocessingCanvas" xmlns:mc="http://schemas.openxmlformats.org/markup-compatibility/2006" xmlns:o="urn:schemas-microsoft-com:office:office" xmlns:r="http://schemas.openxmlformats.org/officeDocument/2006/relationships" xmlns:m="http://schemas.openxmlformats.org/officeDocument/2006/math" xmlns:v="urn:schemas-microsoft-com:vml" xmlns:wp14="http://schemas.microsoft.com/office/word/2010/wordprocessingDrawing" xmlns:wp="http://schemas.openxmlformats.org/drawingml/2006/wordprocessingDrawing" xmlns:w10="urn:schemas-microsoft-com:office:word" xmlns:w="http://schemas.openxmlformats.org/wordprocessingml/2006/main" xmlns:w14="http://schemas.microsoft.com/office/word/2010/wordml" xmlns:wpg="http://schemas.microsoft.com/office/word/2010/wordprocessingGroup" xmlns:wpi="http://schemas.microsoft.com/office/word/2010/wordprocessingInk" xmlns:wne="http://schemas.microsoft.com/office/word/2006/wordml" xmlns:wps="http://schemas.microsoft.com/office/word/2010/wordprocessingShape" mc:Ignorable="w14 wp14">
   <w:body>
     <w:p>
       <w:pPr>
@@ -338,7 +338,7 @@
       <w:pPr>
         <w:pStyle w:val="Keywords"/>
         <w:rPr>
-          <w:rFonts w:eastAsia="MS Mincho"/>
+          <w:rFonts w:eastAsia="ＭＳ 明朝"/>
           <w:lang w:eastAsia="ja-JP"/>
         </w:rPr>
       </w:pPr>
@@ -347,14 +347,14 @@
       </w:r>
       <w:r>
         <w:rPr>
-          <w:rFonts w:eastAsia="MS Mincho" w:hint="eastAsia"/>
+          <w:rFonts w:eastAsia="ＭＳ 明朝" w:hint="eastAsia"/>
           <w:lang w:eastAsia="ja-JP"/>
         </w:rPr>
         <w:t>genetic</w:t>
       </w:r>
       <w:r>
         <w:rPr>
-          <w:rFonts w:eastAsia="MS Mincho" w:hint="eastAsia"/>
+          <w:rFonts w:eastAsia="ＭＳ 明朝" w:hint="eastAsia"/>
           <w:lang w:eastAsia="ja-JP"/>
         </w:rPr>
         <w:t xml:space="preserve"> algorithm</w:t>
@@ -367,14 +367,14 @@
       </w:r>
       <w:r>
         <w:rPr>
-          <w:rFonts w:eastAsia="MS Mincho" w:hint="eastAsia"/>
+          <w:rFonts w:eastAsia="ＭＳ 明朝" w:hint="eastAsia"/>
           <w:lang w:eastAsia="ja-JP"/>
         </w:rPr>
         <w:t xml:space="preserve">; </w:t>
       </w:r>
       <w:r>
         <w:rPr>
-          <w:rFonts w:eastAsia="MS Mincho"/>
+          <w:rFonts w:eastAsia="ＭＳ 明朝"/>
           <w:lang w:eastAsia="ja-JP"/>
         </w:rPr>
         <w:t>automatic test data generation</w:t>
@@ -598,7 +598,7 @@
       </w:pPr>
       <w:r>
         <w:rPr>
-          <w:rFonts w:eastAsia="MS Mincho" w:hint="eastAsia"/>
+          <w:rFonts w:eastAsia="ＭＳ 明朝" w:hint="eastAsia"/>
           <w:lang w:eastAsia="ja-JP"/>
         </w:rPr>
         <w:t>BACKGROUND</w:t>
@@ -677,21 +677,21 @@
       </w:pPr>
       <w:r>
         <w:rPr>
-          <w:rFonts w:eastAsia="MS Mincho" w:hint="eastAsia"/>
+          <w:rFonts w:eastAsia="ＭＳ 明朝" w:hint="eastAsia"/>
           <w:lang w:eastAsia="ja-JP"/>
         </w:rPr>
         <w:t xml:space="preserve">Path </w:t>
       </w:r>
       <w:r>
         <w:rPr>
-          <w:rFonts w:eastAsia="MS Mincho" w:hint="eastAsia"/>
+          <w:rFonts w:eastAsia="ＭＳ 明朝" w:hint="eastAsia"/>
           <w:lang w:eastAsia="ja-JP"/>
         </w:rPr>
         <w:t xml:space="preserve">coverage </w:t>
       </w:r>
       <w:r>
         <w:rPr>
-          <w:rFonts w:eastAsia="MS Mincho" w:hint="eastAsia"/>
+          <w:rFonts w:eastAsia="ＭＳ 明朝" w:hint="eastAsia"/>
           <w:lang w:eastAsia="ja-JP"/>
         </w:rPr>
         <w:t>testing</w:t>
@@ -701,7 +701,7 @@
       <w:pPr>
         <w:pStyle w:val="BodyText"/>
         <w:rPr>
-          <w:rFonts w:eastAsia="MS Mincho"/>
+          <w:rFonts w:eastAsia="ＭＳ 明朝"/>
           <w:lang w:eastAsia="ja-JP"/>
         </w:rPr>
       </w:pPr>
@@ -754,7 +754,7 @@
       </w:r>
       <w:r>
         <w:rPr>
-          <w:rFonts w:eastAsia="MS Mincho" w:hint="eastAsia"/>
+          <w:rFonts w:eastAsia="ＭＳ 明朝" w:hint="eastAsia"/>
           <w:i w:val="0"/>
           <w:lang w:eastAsia="ja-JP"/>
         </w:rPr>
@@ -775,7 +775,7 @@
       </w:r>
       <w:r>
         <w:rPr>
-          <w:rFonts w:eastAsia="MS Mincho" w:hint="eastAsia"/>
+          <w:rFonts w:eastAsia="ＭＳ 明朝" w:hint="eastAsia"/>
           <w:i w:val="0"/>
           <w:lang w:eastAsia="ja-JP"/>
         </w:rPr>
@@ -795,7 +795,7 @@
       </w:r>
       <w:r>
         <w:rPr>
-          <w:rFonts w:eastAsia="MS Mincho" w:hint="eastAsia"/>
+          <w:rFonts w:eastAsia="ＭＳ 明朝" w:hint="eastAsia"/>
           <w:lang w:eastAsia="ja-JP"/>
         </w:rPr>
         <w:t>:</w:t>
@@ -817,14 +817,14 @@
       </w:pPr>
       <w:r>
         <w:rPr>
-          <w:rFonts w:eastAsia="MS Mincho" w:hint="eastAsia"/>
+          <w:rFonts w:eastAsia="ＭＳ 明朝" w:hint="eastAsia"/>
           <w:lang w:eastAsia="ja-JP"/>
         </w:rPr>
         <w:t>Genet</w:t>
       </w:r>
       <w:r>
         <w:rPr>
-          <w:rFonts w:eastAsia="MS Mincho" w:hint="eastAsia"/>
+          <w:rFonts w:eastAsia="ＭＳ 明朝" w:hint="eastAsia"/>
           <w:lang w:eastAsia="ja-JP"/>
         </w:rPr>
         <w:t>ic algorithm</w:t>
@@ -1293,7 +1293,7 @@
       </w:pPr>
       <w:r>
         <w:rPr>
-          <w:rFonts w:eastAsia="MS Mincho" w:hint="eastAsia"/>
+          <w:rFonts w:eastAsia="ＭＳ 明朝" w:hint="eastAsia"/>
           <w:lang w:eastAsia="ja-JP"/>
         </w:rPr>
         <w:t>RELATED WORK</w:t>
@@ -1318,11 +1318,11 @@
       </w:r>
       <w:proofErr w:type="spellEnd"/>
       <w:r>
-        <w:t xml:space="preserve"> [18] in 2000. They extended Jones et al.'s work [19] from branch coverage to path coverage. The ordinary (weighted) Hamming distance was extended to handle different ordering of target paths that have the same branches. The fitness function is called SIMILARITY, which computes similar items with respect to their ordering within two different paths </w:t>
+        <w:t xml:space="preserve"> [18] in 2000. They extended Jones et al.'s work [19] from branch coverage to path coverage. The ordinary (weighted) Hamming distance was extended to handle different ordering of target paths that have the same branches. The fitness function is called SIMILARITY, which computes similar items </w:t>
       </w:r>
       <w:r>
         <w:lastRenderedPageBreak/>
-        <w:t xml:space="preserve">between actual executed path and the target path. Only one program was used to test the approach, i.e. simple triangle classifier. They reported that the approach outperformed random search. However, in this method, </w:t>
+        <w:t xml:space="preserve">with respect to their ordering within two different paths between actual executed path and the target path. Only one program was used to test the approach, i.e. simple triangle classifier. They reported that the approach outperformed random search. However, in this method, </w:t>
       </w:r>
       <w:r>
         <w:rPr>
@@ -1566,28 +1566,28 @@
         <w:spacing w:after="0"/>
         <w:ind w:firstLine="289"/>
         <w:rPr>
-          <w:rFonts w:eastAsia="MS Mincho"/>
-          <w:lang w:eastAsia="ja-JP"/>
-        </w:rPr>
-      </w:pPr>
-      <w:r>
-        <w:t xml:space="preserve">In [25], </w:t>
+          <w:rFonts w:eastAsia="ＭＳ 明朝"/>
+          <w:lang w:eastAsia="ja-JP"/>
+        </w:rPr>
+      </w:pPr>
+      <w:r>
+        <w:t xml:space="preserve">In [25], Srivastava </w:t>
       </w:r>
       <w:proofErr w:type="spellStart"/>
       <w:r>
-        <w:t>Srivastava</w:t>
+        <w:t>P.R</w:t>
       </w:r>
       <w:proofErr w:type="spellEnd"/>
       <w:r>
-        <w:t xml:space="preserve"> </w:t>
+        <w:t xml:space="preserve"> and Kim T have presented a method for optimizing software testing efficiency by identifying the most critical path clusters in a program. The software under test is converted into a </w:t>
       </w:r>
       <w:proofErr w:type="spellStart"/>
       <w:r>
-        <w:t>P.R</w:t>
+        <w:t>CFG</w:t>
       </w:r>
       <w:proofErr w:type="spellEnd"/>
       <w:r>
-        <w:t xml:space="preserve"> and Kim T have presented a method for optimizing software testing efficiency by identifying the most critical path clusters in a program. The software under test is converted into a </w:t>
+        <w:t xml:space="preserve">. Weights are assigned to the edges of the </w:t>
       </w:r>
       <w:proofErr w:type="spellStart"/>
       <w:r>
@@ -1595,19 +1595,11 @@
       </w:r>
       <w:proofErr w:type="spellEnd"/>
       <w:r>
-        <w:t xml:space="preserve">. Weights are assigned to the edges of the </w:t>
-      </w:r>
-      <w:proofErr w:type="spellStart"/>
-      <w:r>
-        <w:t>CFG</w:t>
-      </w:r>
-      <w:proofErr w:type="spellEnd"/>
-      <w:r>
-        <w:t xml:space="preserve"> by applying 80-20 rule. 80 percentage of weight of incoming credit is given to loops and branches and the remaining 20 percentage of incoming credit is given to the edges in sequential path. The summation of weights along the </w:t>
+        <w:t xml:space="preserve"> by applying 80-20 rule. 80 percentage of weight of incoming credit is given to loops and branches and the remaining 20 percentage of incoming credit is given to the </w:t>
       </w:r>
       <w:r>
         <w:lastRenderedPageBreak/>
-        <w:t>edges comprising a path determines criticality of path. Higher the summation more critical is path and therefore must be tested before other paths. In this way by identifying most critical paths that must be tested first, testing efficiency is increased.</w:t>
+        <w:t>edges in sequential path. The summation of weights along the edges comprising a path determines criticality of path. Higher the summation more critical is path and therefore must be tested before other paths. In this way by identifying most critical paths that must be tested first, testing efficiency is increased.</w:t>
       </w:r>
     </w:p>
     <w:p>
@@ -1617,7 +1609,7 @@
       </w:pPr>
       <w:r>
         <w:rPr>
-          <w:rFonts w:eastAsia="MS Mincho" w:hint="eastAsia"/>
+          <w:rFonts w:eastAsia="ＭＳ 明朝" w:hint="eastAsia"/>
           <w:lang w:eastAsia="ja-JP"/>
         </w:rPr>
         <w:t>PROPOSED APPROACH</w:t>
@@ -1681,7 +1673,7 @@
         <w:ind w:firstLine="0"/>
         <w:jc w:val="left"/>
         <w:rPr>
-          <w:rFonts w:eastAsia="MS Mincho"/>
+          <w:rFonts w:eastAsia="ＭＳ 明朝"/>
           <w:lang w:eastAsia="ja-JP"/>
         </w:rPr>
       </w:pPr>
@@ -1706,7 +1698,7 @@
                     <pic:cNvPicPr/>
                   </pic:nvPicPr>
                   <pic:blipFill>
-                    <a:blip r:embed="rId6" cstate="print"/>
+                    <a:blip r:embed="rId7" cstate="print"/>
                     <a:stretch>
                       <a:fillRect/>
                     </a:stretch>
@@ -3475,9 +3467,12 @@
         </w:rPr>
         <w:t xml:space="preserve">1 </w:t>
       </w:r>
+      <w:r>
+        <w:t>http://</w:t>
+      </w:r>
       <w:proofErr w:type="spellStart"/>
       <w:r>
-        <w:t>http://www.drgarbage.com</w:t>
+        <w:t>www.drgarbage.com</w:t>
       </w:r>
       <w:proofErr w:type="spellEnd"/>
     </w:p>
@@ -3822,21 +3817,21 @@
       </w:pPr>
       <w:r>
         <w:rPr>
-          <w:rFonts w:eastAsia="MS Mincho" w:hint="eastAsia"/>
+          <w:rFonts w:eastAsia="ＭＳ 明朝" w:hint="eastAsia"/>
           <w:lang w:eastAsia="ja-JP"/>
         </w:rPr>
         <w:t>E</w:t>
       </w:r>
       <w:r>
         <w:rPr>
-          <w:rFonts w:eastAsia="MS Mincho"/>
+          <w:rFonts w:eastAsia="ＭＳ 明朝"/>
           <w:lang w:eastAsia="ja-JP"/>
         </w:rPr>
         <w:t>XPERIMENTAL RESULT</w:t>
       </w:r>
       <w:r>
         <w:rPr>
-          <w:rFonts w:eastAsia="MS Mincho"/>
+          <w:rFonts w:eastAsia="ＭＳ 明朝"/>
           <w:lang w:eastAsia="ja-JP"/>
         </w:rPr>
         <w:t>S</w:t>
@@ -3942,21 +3937,21 @@
       </w:pPr>
       <w:r>
         <w:rPr>
-          <w:rFonts w:eastAsia="MS Mincho" w:hint="eastAsia"/>
+          <w:rFonts w:eastAsia="ＭＳ 明朝" w:hint="eastAsia"/>
           <w:lang w:eastAsia="ja-JP"/>
         </w:rPr>
         <w:t>Apply proposed approach to</w:t>
       </w:r>
       <w:r>
         <w:rPr>
-          <w:rFonts w:eastAsia="MS Mincho"/>
+          <w:rFonts w:eastAsia="ＭＳ 明朝"/>
           <w:lang w:eastAsia="ja-JP"/>
         </w:rPr>
         <w:t xml:space="preserve"> triangle classifier</w:t>
       </w:r>
       <w:r>
         <w:rPr>
-          <w:rFonts w:eastAsia="MS Mincho" w:hint="eastAsia"/>
+          <w:rFonts w:eastAsia="ＭＳ 明朝" w:hint="eastAsia"/>
           <w:lang w:eastAsia="ja-JP"/>
         </w:rPr>
         <w:t xml:space="preserve"> function</w:t>
@@ -4823,10 +4818,10 @@
                     </pic:cNvPicPr>
                   </pic:nvPicPr>
                   <pic:blipFill>
-                    <a:blip r:embed="rId7" cstate="print">
+                    <a:blip r:embed="rId8" cstate="print">
                       <a:extLst>
                         <a:ext uri="{28A0092B-C50C-407E-A947-70E740481C1C}">
-                          <a14:useLocalDpi xmlns:a14="http://schemas.microsoft.com/office/drawing/2010/main" xmlns:wps="http://schemas.microsoft.com/office/word/2010/wordprocessingShape" xmlns:wpi="http://schemas.microsoft.com/office/word/2010/wordprocessingInk" xmlns:wpg="http://schemas.microsoft.com/office/word/2010/wordprocessingGroup" xmlns:w14="http://schemas.microsoft.com/office/word/2010/wordml" xmlns:w="http://schemas.openxmlformats.org/wordprocessingml/2006/main" xmlns:w10="urn:schemas-microsoft-com:office:word" xmlns:wp14="http://schemas.microsoft.com/office/word/2010/wordprocessingDrawing" xmlns:v="urn:schemas-microsoft-com:vml" xmlns:o="urn:schemas-microsoft-com:office:office" xmlns:mc="http://schemas.openxmlformats.org/markup-compatibility/2006" xmlns:wpc="http://schemas.microsoft.com/office/word/2010/wordprocessingCanvas" xmlns="" val="0"/>
+                          <a14:useLocalDpi xmlns:a14="http://schemas.microsoft.com/office/drawing/2010/main" val="0"/>
                         </a:ext>
                       </a:extLst>
                     </a:blip>
@@ -5542,7 +5537,7 @@
           <w:insideV w:val="single" w:sz="2" w:space="0" w:color="auto"/>
         </w:tblBorders>
         <w:tblLayout w:type="fixed"/>
-        <w:tblLook w:val="0000"/>
+        <w:tblLook w:val="0000" w:firstRow="0" w:lastRow="0" w:firstColumn="0" w:lastColumn="0" w:noHBand="0" w:noVBand="0"/>
       </w:tblPr>
       <w:tblGrid>
         <w:gridCol w:w="2340"/>
@@ -5922,7 +5917,7 @@
           <w:insideV w:val="single" w:sz="2" w:space="0" w:color="auto"/>
         </w:tblBorders>
         <w:tblLayout w:type="fixed"/>
-        <w:tblLook w:val="0000"/>
+        <w:tblLook w:val="0000" w:firstRow="0" w:lastRow="0" w:firstColumn="0" w:lastColumn="0" w:noHBand="0" w:noVBand="0"/>
       </w:tblPr>
       <w:tblGrid>
         <w:gridCol w:w="1973"/>
@@ -6606,7 +6601,6 @@
           <w:sz w:val="16"/>
           <w:szCs w:val="16"/>
         </w:rPr>
-        <w:lastRenderedPageBreak/>
         <w:t>for</w:t>
       </w:r>
       <w:proofErr w:type="gramEnd"/>
@@ -7335,14 +7329,14 @@
       </w:pPr>
       <w:r>
         <w:rPr>
-          <w:rFonts w:eastAsia="MS Mincho" w:hint="eastAsia"/>
+          <w:rFonts w:eastAsia="ＭＳ 明朝" w:hint="eastAsia"/>
           <w:lang w:eastAsia="ja-JP"/>
         </w:rPr>
         <w:t>Experiment with o</w:t>
       </w:r>
       <w:r>
         <w:rPr>
-          <w:rFonts w:eastAsia="MS Mincho"/>
+          <w:rFonts w:eastAsia="ＭＳ 明朝"/>
           <w:lang w:eastAsia="ja-JP"/>
         </w:rPr>
         <w:t>ther test functions</w:t>
@@ -7400,7 +7394,7 @@
           <w:numId w:val="28"/>
         </w:numPr>
         <w:shd w:val="clear" w:color="auto" w:fill="FFFFFF"/>
-        <w:spacing w:line="228" w:lineRule="auto"/>
+        <w:spacing w:line="223" w:lineRule="auto"/>
         <w:ind w:left="646" w:hanging="357"/>
         <w:jc w:val="both"/>
         <w:rPr>
@@ -7444,7 +7438,7 @@
           <w:numId w:val="28"/>
         </w:numPr>
         <w:shd w:val="clear" w:color="auto" w:fill="FFFFFF"/>
-        <w:spacing w:line="228" w:lineRule="auto"/>
+        <w:spacing w:line="223" w:lineRule="auto"/>
         <w:ind w:left="646" w:hanging="357"/>
         <w:jc w:val="both"/>
         <w:rPr>
@@ -7494,7 +7488,7 @@
           <w:numId w:val="28"/>
         </w:numPr>
         <w:shd w:val="clear" w:color="auto" w:fill="FFFFFF"/>
-        <w:spacing w:line="228" w:lineRule="auto"/>
+        <w:spacing w:line="223" w:lineRule="auto"/>
         <w:ind w:left="646" w:hanging="357"/>
         <w:jc w:val="both"/>
         <w:rPr>
@@ -7538,6 +7532,7 @@
     <w:p>
       <w:pPr>
         <w:shd w:val="clear" w:color="auto" w:fill="FFFFFF"/>
+        <w:spacing w:line="223" w:lineRule="auto"/>
         <w:ind w:firstLine="284"/>
         <w:jc w:val="both"/>
         <w:rPr>
@@ -7645,7 +7640,7 @@
           <w:insideV w:val="single" w:sz="2" w:space="0" w:color="auto"/>
         </w:tblBorders>
         <w:tblLayout w:type="fixed"/>
-        <w:tblLook w:val="0000"/>
+        <w:tblLook w:val="0000" w:firstRow="0" w:lastRow="0" w:firstColumn="0" w:lastColumn="0" w:noHBand="0" w:noVBand="0"/>
       </w:tblPr>
       <w:tblGrid>
         <w:gridCol w:w="993"/>
@@ -12279,7 +12274,7 @@
     <w:p>
       <w:pPr>
         <w:shd w:val="clear" w:color="auto" w:fill="FFFFFF"/>
-        <w:spacing w:before="120" w:after="120"/>
+        <w:spacing w:line="223" w:lineRule="auto"/>
         <w:ind w:firstLine="284"/>
         <w:jc w:val="both"/>
         <w:rPr>
@@ -12362,12 +12357,7 @@
         <w:jc w:val="both"/>
       </w:pPr>
       <w:r>
-        <w:t>Two-point crossover probability (</w:t>
-      </w:r>
-      <w:bookmarkStart w:id="0" w:name="_GoBack"/>
-      <w:bookmarkEnd w:id="0"/>
-      <w:r>
-        <w:t>p</w:t>
+        <w:t>Two-point crossover probability (p</w:t>
       </w:r>
       <w:r>
         <w:rPr>
@@ -12426,7 +12416,7 @@
     </w:p>
     <w:p>
       <w:pPr>
-        <w:spacing w:before="120" w:after="120"/>
+        <w:spacing w:line="223" w:lineRule="auto"/>
         <w:ind w:firstLine="284"/>
         <w:jc w:val="both"/>
         <w:rPr>
@@ -12435,6 +12425,7 @@
           <w:lang w:eastAsia="ja-JP"/>
         </w:rPr>
       </w:pPr>
+      <w:bookmarkStart w:id="0" w:name="_GoBack"/>
       <w:r>
         <w:rPr>
           <w:color w:val="222222"/>
@@ -12474,6 +12465,7 @@
         <w:t>below:</w:t>
       </w:r>
     </w:p>
+    <w:bookmarkEnd w:id="0"/>
     <w:p>
       <w:pPr>
         <w:pStyle w:val="tablehead"/>
@@ -12499,7 +12491,7 @@
           <w:insideV w:val="single" w:sz="2" w:space="0" w:color="auto"/>
         </w:tblBorders>
         <w:tblLayout w:type="fixed"/>
-        <w:tblLook w:val="0000"/>
+        <w:tblLook w:val="0000" w:firstRow="0" w:lastRow="0" w:firstColumn="0" w:lastColumn="0" w:noHBand="0" w:noVBand="0"/>
       </w:tblPr>
       <w:tblGrid>
         <w:gridCol w:w="990"/>
@@ -13107,7 +13099,7 @@
           <w:insideV w:val="single" w:sz="2" w:space="0" w:color="auto"/>
         </w:tblBorders>
         <w:tblLayout w:type="fixed"/>
-        <w:tblLook w:val="0000"/>
+        <w:tblLook w:val="0000" w:firstRow="0" w:lastRow="0" w:firstColumn="0" w:lastColumn="0" w:noHBand="0" w:noVBand="0"/>
       </w:tblPr>
       <w:tblGrid>
         <w:gridCol w:w="973"/>
@@ -13669,7 +13661,7 @@
         </w:numPr>
         <w:autoSpaceDE w:val="0"/>
         <w:autoSpaceDN w:val="0"/>
-        <w:spacing w:line="228" w:lineRule="auto"/>
+        <w:spacing w:line="223" w:lineRule="auto"/>
         <w:ind w:left="646" w:hanging="357"/>
         <w:jc w:val="both"/>
       </w:pPr>
@@ -13686,7 +13678,7 @@
         </w:numPr>
         <w:autoSpaceDE w:val="0"/>
         <w:autoSpaceDN w:val="0"/>
-        <w:spacing w:line="228" w:lineRule="auto"/>
+        <w:spacing w:line="223" w:lineRule="auto"/>
         <w:ind w:left="646" w:hanging="357"/>
         <w:jc w:val="both"/>
       </w:pPr>
@@ -13703,7 +13695,7 @@
         </w:numPr>
         <w:autoSpaceDE w:val="0"/>
         <w:autoSpaceDN w:val="0"/>
-        <w:spacing w:line="228" w:lineRule="auto"/>
+        <w:spacing w:line="223" w:lineRule="auto"/>
         <w:ind w:left="646" w:hanging="357"/>
         <w:jc w:val="both"/>
       </w:pPr>
@@ -13720,7 +13712,7 @@
         </w:numPr>
         <w:autoSpaceDE w:val="0"/>
         <w:autoSpaceDN w:val="0"/>
-        <w:spacing w:line="228" w:lineRule="auto"/>
+        <w:spacing w:line="223" w:lineRule="auto"/>
         <w:ind w:left="646" w:hanging="357"/>
         <w:jc w:val="both"/>
       </w:pPr>
@@ -13751,7 +13743,7 @@
         </w:numPr>
         <w:autoSpaceDE w:val="0"/>
         <w:autoSpaceDN w:val="0"/>
-        <w:spacing w:line="228" w:lineRule="auto"/>
+        <w:spacing w:line="223" w:lineRule="auto"/>
         <w:ind w:left="646" w:hanging="357"/>
         <w:jc w:val="both"/>
       </w:pPr>
@@ -13768,7 +13760,7 @@
         </w:numPr>
         <w:autoSpaceDE w:val="0"/>
         <w:autoSpaceDN w:val="0"/>
-        <w:spacing w:line="228" w:lineRule="auto"/>
+        <w:spacing w:line="223" w:lineRule="auto"/>
         <w:ind w:left="646" w:hanging="357"/>
         <w:jc w:val="both"/>
       </w:pPr>
@@ -13785,7 +13777,7 @@
         </w:numPr>
         <w:autoSpaceDE w:val="0"/>
         <w:autoSpaceDN w:val="0"/>
-        <w:spacing w:line="228" w:lineRule="auto"/>
+        <w:spacing w:line="223" w:lineRule="auto"/>
         <w:ind w:left="646" w:hanging="357"/>
         <w:jc w:val="both"/>
         <w:rPr>
@@ -13831,7 +13823,7 @@
     </w:p>
     <w:p>
       <w:pPr>
-        <w:spacing w:before="120" w:after="120"/>
+        <w:spacing w:line="223" w:lineRule="auto"/>
         <w:ind w:firstLine="284"/>
         <w:jc w:val="both"/>
       </w:pPr>
@@ -13865,7 +13857,7 @@
           <w:insideV w:val="single" w:sz="2" w:space="0" w:color="auto"/>
         </w:tblBorders>
         <w:tblLayout w:type="fixed"/>
-        <w:tblLook w:val="0000"/>
+        <w:tblLook w:val="0000" w:firstRow="0" w:lastRow="0" w:firstColumn="0" w:lastColumn="0" w:noHBand="0" w:noVBand="0"/>
       </w:tblPr>
       <w:tblGrid>
         <w:gridCol w:w="954"/>
@@ -15940,69 +15932,69 @@
                 <w:sz w:val="18"/>
                 <w:szCs w:val="18"/>
               </w:rPr>
+              <w:t>tA2008</w:t>
+            </w:r>
+            <w:proofErr w:type="spellEnd"/>
+          </w:p>
+          <w:p>
+            <w:pPr>
+              <w:jc w:val="left"/>
+              <w:rPr>
+                <w:rFonts w:eastAsiaTheme="minorEastAsia"/>
+                <w:color w:val="000000"/>
+                <w:sz w:val="18"/>
+                <w:szCs w:val="18"/>
+                <w:lang w:eastAsia="ja-JP"/>
+              </w:rPr>
+            </w:pPr>
+            <w:r>
+              <w:rPr>
+                <w:rFonts w:eastAsia="Times New Roman"/>
+                <w:color w:val="000000"/>
+                <w:sz w:val="18"/>
+                <w:szCs w:val="18"/>
+              </w:rPr>
+              <w:t>(</w:t>
+            </w:r>
+            <w:proofErr w:type="spellStart"/>
+            <w:r>
+              <w:rPr>
+                <w:rFonts w:eastAsia="Times New Roman"/>
+                <w:color w:val="000000"/>
+                <w:sz w:val="18"/>
+                <w:szCs w:val="18"/>
+              </w:rPr>
+              <w:t>Tritype</w:t>
+            </w:r>
+            <w:proofErr w:type="spellEnd"/>
+            <w:r>
+              <w:rPr>
+                <w:rFonts w:eastAsia="Times New Roman"/>
+                <w:color w:val="000000"/>
+                <w:sz w:val="18"/>
+                <w:szCs w:val="18"/>
+              </w:rPr>
+              <w:t xml:space="preserve">) </w:t>
+            </w:r>
+          </w:p>
+          <w:p>
+            <w:pPr>
+              <w:jc w:val="left"/>
+              <w:rPr>
+                <w:rFonts w:eastAsia="Times New Roman"/>
+                <w:color w:val="000000"/>
+                <w:sz w:val="18"/>
+                <w:szCs w:val="18"/>
+              </w:rPr>
+            </w:pPr>
+            <w:r>
+              <w:rPr>
+                <w:rFonts w:eastAsia="Times New Roman"/>
+                <w:color w:val="000000"/>
+                <w:sz w:val="18"/>
+                <w:szCs w:val="18"/>
+              </w:rPr>
               <w:lastRenderedPageBreak/>
-              <w:t>tA2008</w:t>
-            </w:r>
-            <w:proofErr w:type="spellEnd"/>
-          </w:p>
-          <w:p>
-            <w:pPr>
-              <w:jc w:val="left"/>
-              <w:rPr>
-                <w:rFonts w:eastAsiaTheme="minorEastAsia"/>
-                <w:color w:val="000000"/>
-                <w:sz w:val="18"/>
-                <w:szCs w:val="18"/>
-                <w:lang w:eastAsia="ja-JP"/>
-              </w:rPr>
-            </w:pPr>
-            <w:r>
-              <w:rPr>
-                <w:rFonts w:eastAsia="Times New Roman"/>
-                <w:color w:val="000000"/>
-                <w:sz w:val="18"/>
-                <w:szCs w:val="18"/>
-              </w:rPr>
-              <w:t>(</w:t>
-            </w:r>
-            <w:proofErr w:type="spellStart"/>
-            <w:r>
-              <w:rPr>
-                <w:rFonts w:eastAsia="Times New Roman"/>
-                <w:color w:val="000000"/>
-                <w:sz w:val="18"/>
-                <w:szCs w:val="18"/>
-              </w:rPr>
-              <w:t>Tritype</w:t>
-            </w:r>
-            <w:proofErr w:type="spellEnd"/>
-            <w:r>
-              <w:rPr>
-                <w:rFonts w:eastAsia="Times New Roman"/>
-                <w:color w:val="000000"/>
-                <w:sz w:val="18"/>
-                <w:szCs w:val="18"/>
-              </w:rPr>
-              <w:t xml:space="preserve">) </w:t>
-            </w:r>
-          </w:p>
-          <w:p>
-            <w:pPr>
-              <w:jc w:val="left"/>
-              <w:rPr>
-                <w:rFonts w:eastAsia="Times New Roman"/>
-                <w:color w:val="000000"/>
-                <w:sz w:val="18"/>
-                <w:szCs w:val="18"/>
-              </w:rPr>
-            </w:pPr>
-            <w:r>
-              <w:rPr>
-                <w:rFonts w:eastAsia="Times New Roman"/>
-                <w:color w:val="000000"/>
-                <w:sz w:val="18"/>
-                <w:szCs w:val="18"/>
-              </w:rPr>
               <w:t>[18, 22]</w:t>
             </w:r>
           </w:p>
@@ -16031,6 +16023,7 @@
                 <w:szCs w:val="18"/>
                 <w:lang w:eastAsia="ja-JP"/>
               </w:rPr>
+              <w:lastRenderedPageBreak/>
               <w:t>4</w:t>
             </w:r>
           </w:p>
@@ -17344,7 +17337,7 @@
           <w:insideV w:val="single" w:sz="2" w:space="0" w:color="auto"/>
         </w:tblBorders>
         <w:tblLayout w:type="fixed"/>
-        <w:tblLook w:val="0000"/>
+        <w:tblLook w:val="0000" w:firstRow="0" w:lastRow="0" w:firstColumn="0" w:lastColumn="0" w:noHBand="0" w:noVBand="0"/>
       </w:tblPr>
       <w:tblGrid>
         <w:gridCol w:w="993"/>
@@ -17853,7 +17846,7 @@
       </w:pPr>
       <w:r>
         <w:rPr>
-          <w:rFonts w:eastAsia="MS Mincho"/>
+          <w:rFonts w:eastAsia="ＭＳ 明朝"/>
           <w:lang w:eastAsia="ja-JP"/>
         </w:rPr>
         <w:t>CONCLUSION</w:t>
@@ -17984,7 +17977,6 @@
         <w:pStyle w:val="references"/>
       </w:pPr>
       <w:r>
-        <w:lastRenderedPageBreak/>
         <w:t>E. J. Weyuker, The applicability of program schema results to programs, International Journal of Parallel Programming, vol. 8, 387-403, 1979.</w:t>
       </w:r>
     </w:p>
@@ -17993,6 +17985,7 @@
         <w:pStyle w:val="references"/>
       </w:pPr>
       <w:r>
+        <w:lastRenderedPageBreak/>
         <w:t>C. K. James, A new approach to program testing, in Proceedings of the international conference on Reliable software Los Angeles, California: ACM, 1975.</w:t>
       </w:r>
     </w:p>
@@ -18160,7 +18153,6 @@
         <w:pStyle w:val="references"/>
       </w:pPr>
       <w:r>
-        <w:lastRenderedPageBreak/>
         <w:t>Srivastava P. R and Kim T, Application of Genetic Algorithm in Software Testing, International Journal of Software Engineering and Its Applications, 3(4), 87-96, 2009.</w:t>
       </w:r>
     </w:p>
@@ -18182,7 +18174,11 @@
         <w:t>tomatic Generation of Test Data</w:t>
       </w:r>
       <w:r>
-        <w:t>, Technical Report RR/95/195 [EFoCS-19-95], University of Strathclyde, Glasgow G1 1XH, U. K, 1995.</w:t>
+        <w:t xml:space="preserve">, Technical </w:t>
+      </w:r>
+      <w:r>
+        <w:lastRenderedPageBreak/>
+        <w:t>Report RR/95/195 [EFoCS-19-95], University of Strathclyde, Glasgow G1 1XH, U. K, 1995.</w:t>
       </w:r>
     </w:p>
     <w:p>
@@ -18218,7 +18214,7 @@
 </file>
 
 <file path=word/numbering.xml><?xml version="1.0" encoding="utf-8"?>
-<w:numbering xmlns:ve="http://schemas.openxmlformats.org/markup-compatibility/2006" xmlns:o="urn:schemas-microsoft-com:office:office" xmlns:r="http://schemas.openxmlformats.org/officeDocument/2006/relationships" xmlns:m="http://schemas.openxmlformats.org/officeDocument/2006/math" xmlns:v="urn:schemas-microsoft-com:vml" xmlns:wp="http://schemas.openxmlformats.org/drawingml/2006/wordprocessingDrawing" xmlns:w10="urn:schemas-microsoft-com:office:word" xmlns:w="http://schemas.openxmlformats.org/wordprocessingml/2006/main" xmlns:wne="http://schemas.microsoft.com/office/word/2006/wordml">
+<w:numbering xmlns:wpc="http://schemas.microsoft.com/office/word/2010/wordprocessingCanvas" xmlns:mc="http://schemas.openxmlformats.org/markup-compatibility/2006" xmlns:o="urn:schemas-microsoft-com:office:office" xmlns:r="http://schemas.openxmlformats.org/officeDocument/2006/relationships" xmlns:m="http://schemas.openxmlformats.org/officeDocument/2006/math" xmlns:v="urn:schemas-microsoft-com:vml" xmlns:wp14="http://schemas.microsoft.com/office/word/2010/wordprocessingDrawing" xmlns:wp="http://schemas.openxmlformats.org/drawingml/2006/wordprocessingDrawing" xmlns:w10="urn:schemas-microsoft-com:office:word" xmlns:w="http://schemas.openxmlformats.org/wordprocessingml/2006/main" xmlns:w14="http://schemas.microsoft.com/office/word/2010/wordml" xmlns:wpg="http://schemas.microsoft.com/office/word/2010/wordprocessingGroup" xmlns:wpi="http://schemas.microsoft.com/office/word/2010/wordprocessingInk" xmlns:wne="http://schemas.microsoft.com/office/word/2006/wordml" xmlns:wps="http://schemas.microsoft.com/office/word/2010/wordprocessingShape" mc:Ignorable="w14 wp14">
   <w:abstractNum w:abstractNumId="0">
     <w:nsid w:val="FFFFFF1D"/>
     <w:multiLevelType w:val="multilevel"/>
@@ -20110,7 +20106,7 @@
 </file>
 
 <file path=word/styles.xml><?xml version="1.0" encoding="utf-8"?>
-<w:styles xmlns:r="http://schemas.openxmlformats.org/officeDocument/2006/relationships" xmlns:w="http://schemas.openxmlformats.org/wordprocessingml/2006/main">
+<w:styles xmlns:mc="http://schemas.openxmlformats.org/markup-compatibility/2006" xmlns:r="http://schemas.openxmlformats.org/officeDocument/2006/relationships" xmlns:w="http://schemas.openxmlformats.org/wordprocessingml/2006/main" xmlns:w14="http://schemas.microsoft.com/office/word/2010/wordml" mc:Ignorable="w14">
   <w:docDefaults>
     <w:rPrDefault>
       <w:rPr>
@@ -20391,7 +20387,6 @@
     <w:uiPriority w:val="99"/>
     <w:semiHidden/>
     <w:unhideWhenUsed/>
-    <w:qFormat/>
     <w:tblPr>
       <w:tblInd w:w="0" w:type="dxa"/>
       <w:tblCellMar>
@@ -20547,7 +20542,7 @@
       <w:jc w:val="center"/>
     </w:pPr>
     <w:rPr>
-      <w:rFonts w:eastAsia="MS Mincho"/>
+      <w:rFonts w:eastAsia="ＭＳ 明朝"/>
       <w:noProof/>
       <w:sz w:val="28"/>
       <w:szCs w:val="28"/>
@@ -20562,7 +20557,7 @@
       <w:jc w:val="center"/>
     </w:pPr>
     <w:rPr>
-      <w:rFonts w:eastAsia="MS Mincho"/>
+      <w:rFonts w:eastAsia="ＭＳ 明朝"/>
       <w:noProof/>
       <w:sz w:val="48"/>
       <w:szCs w:val="48"/>
@@ -20580,7 +20575,7 @@
       <w:jc w:val="both"/>
     </w:pPr>
     <w:rPr>
-      <w:rFonts w:eastAsia="MS Mincho"/>
+      <w:rFonts w:eastAsia="ＭＳ 明朝"/>
       <w:noProof/>
       <w:sz w:val="16"/>
       <w:szCs w:val="16"/>
@@ -21611,7 +21606,7 @@
 </file>
 
 <file path=customXml/itemProps1.xml><?xml version="1.0" encoding="utf-8"?>
-<ds:datastoreItem xmlns:ds="http://schemas.openxmlformats.org/officeDocument/2006/customXml" ds:itemID="{05187C9D-E7AB-45C7-BA9B-7D8618490673}">
+<ds:datastoreItem xmlns:ds="http://schemas.openxmlformats.org/officeDocument/2006/customXml" ds:itemID="{F510DD69-17CC-4895-B9A6-587AAAE5BA96}">
   <ds:schemaRefs>
     <ds:schemaRef ds:uri="http://schemas.openxmlformats.org/officeDocument/2006/bibliography"/>
   </ds:schemaRefs>

--- a/CFT4CUnitSrc/src/report/ACOMP2016.docx
+++ b/CFT4CUnitSrc/src/report/ACOMP2016.docx
@@ -6,101 +6,10 @@
       <w:pPr>
         <w:pStyle w:val="papertitle"/>
         <w:rPr>
-          <w:sz w:val="28"/>
-          <w:szCs w:val="28"/>
-        </w:rPr>
-      </w:pPr>
-      <w:r>
-        <w:rPr>
-          <w:sz w:val="28"/>
-          <w:szCs w:val="28"/>
-        </w:rPr>
-        <w:t>A</w:t>
-      </w:r>
-      <w:r>
-        <w:rPr>
-          <w:sz w:val="28"/>
-          <w:szCs w:val="28"/>
-        </w:rPr>
-        <w:t xml:space="preserve"> </w:t>
-      </w:r>
-      <w:r>
-        <w:rPr>
           <w:rFonts w:hint="eastAsia"/>
           <w:sz w:val="28"/>
           <w:szCs w:val="28"/>
-          <w:lang w:eastAsia="ja-JP"/>
-        </w:rPr>
-        <w:t>Technique for Generating Test Data using</w:t>
-      </w:r>
-      <w:r>
-        <w:rPr>
-          <w:sz w:val="28"/>
-          <w:szCs w:val="28"/>
-        </w:rPr>
-        <w:t xml:space="preserve"> </w:t>
-      </w:r>
-      <w:r>
-        <w:rPr>
-          <w:rFonts w:hint="eastAsia"/>
-          <w:sz w:val="28"/>
-          <w:szCs w:val="28"/>
-          <w:lang w:eastAsia="ja-JP"/>
-        </w:rPr>
-        <w:t>G</w:t>
-      </w:r>
-      <w:r>
-        <w:rPr>
-          <w:sz w:val="28"/>
-          <w:szCs w:val="28"/>
-        </w:rPr>
-        <w:t>ene</w:t>
-      </w:r>
-      <w:r>
-        <w:rPr>
-          <w:rFonts w:hint="eastAsia"/>
-          <w:sz w:val="28"/>
-          <w:szCs w:val="28"/>
-          <w:lang w:eastAsia="ja-JP"/>
-        </w:rPr>
-        <w:t>t</w:t>
-      </w:r>
-      <w:r>
-        <w:rPr>
-          <w:sz w:val="28"/>
-          <w:szCs w:val="28"/>
-        </w:rPr>
-        <w:t xml:space="preserve">ic </w:t>
-      </w:r>
-      <w:r>
-        <w:rPr>
-          <w:rFonts w:hint="eastAsia"/>
-          <w:sz w:val="28"/>
-          <w:szCs w:val="28"/>
-          <w:lang w:eastAsia="ja-JP"/>
-        </w:rPr>
-        <w:t>A</w:t>
-      </w:r>
-      <w:r>
-        <w:rPr>
-          <w:sz w:val="28"/>
-          <w:szCs w:val="28"/>
-        </w:rPr>
-        <w:t>lgorithm</w:t>
-      </w:r>
-      <w:r>
-        <w:rPr>
-          <w:rFonts w:hint="eastAsia"/>
-          <w:sz w:val="28"/>
-          <w:szCs w:val="28"/>
-          <w:lang w:eastAsia="ja-JP"/>
-        </w:rPr>
-        <w:t>s</w:t>
-      </w:r>
-    </w:p>
-    <w:p>
-      <w:pPr>
-        <w:pStyle w:val="Author"/>
+        </w:rPr>
         <w:sectPr>
           <w:pgSz w:w="12240" w:h="15840" w:code="1"/>
           <w:pgMar w:top="1080" w:right="893" w:bottom="1440" w:left="893" w:header="720" w:footer="720" w:gutter="0"/>
@@ -108,24 +17,249 @@
           <w:docGrid w:linePitch="360"/>
         </w:sectPr>
       </w:pPr>
+      <w:r>
+        <w:rPr>
+          <w:sz w:val="28"/>
+          <w:szCs w:val="28"/>
+        </w:rPr>
+        <w:t>A</w:t>
+      </w:r>
+      <w:r>
+        <w:rPr>
+          <w:sz w:val="28"/>
+          <w:szCs w:val="28"/>
+        </w:rPr>
+        <w:t xml:space="preserve"> </w:t>
+      </w:r>
+      <w:r>
+        <w:rPr>
+          <w:rFonts w:hint="eastAsia"/>
+          <w:sz w:val="28"/>
+          <w:szCs w:val="28"/>
+          <w:lang w:eastAsia="ja-JP"/>
+        </w:rPr>
+        <w:t>Technique for Generating Test Data using</w:t>
+      </w:r>
+      <w:r>
+        <w:rPr>
+          <w:sz w:val="28"/>
+          <w:szCs w:val="28"/>
+        </w:rPr>
+        <w:t xml:space="preserve"> </w:t>
+      </w:r>
+      <w:r>
+        <w:rPr>
+          <w:rFonts w:hint="eastAsia"/>
+          <w:sz w:val="28"/>
+          <w:szCs w:val="28"/>
+          <w:lang w:eastAsia="ja-JP"/>
+        </w:rPr>
+        <w:t>G</w:t>
+      </w:r>
+      <w:r>
+        <w:rPr>
+          <w:sz w:val="28"/>
+          <w:szCs w:val="28"/>
+        </w:rPr>
+        <w:t>ene</w:t>
+      </w:r>
+      <w:r>
+        <w:rPr>
+          <w:rFonts w:hint="eastAsia"/>
+          <w:sz w:val="28"/>
+          <w:szCs w:val="28"/>
+          <w:lang w:eastAsia="ja-JP"/>
+        </w:rPr>
+        <w:t>t</w:t>
+      </w:r>
+      <w:r>
+        <w:rPr>
+          <w:sz w:val="28"/>
+          <w:szCs w:val="28"/>
+        </w:rPr>
+        <w:t xml:space="preserve">ic </w:t>
+      </w:r>
+      <w:r>
+        <w:rPr>
+          <w:rFonts w:hint="eastAsia"/>
+          <w:sz w:val="28"/>
+          <w:szCs w:val="28"/>
+          <w:lang w:eastAsia="ja-JP"/>
+        </w:rPr>
+        <w:t>A</w:t>
+      </w:r>
+      <w:r>
+        <w:rPr>
+          <w:sz w:val="28"/>
+          <w:szCs w:val="28"/>
+        </w:rPr>
+        <w:t>lgorithm</w:t>
+      </w:r>
+      <w:r>
+        <w:rPr>
+          <w:rFonts w:hint="eastAsia"/>
+          <w:sz w:val="28"/>
+          <w:szCs w:val="28"/>
+          <w:lang w:eastAsia="ja-JP"/>
+        </w:rPr>
+        <w:t>s</w:t>
+      </w:r>
     </w:p>
     <w:p>
       <w:pPr>
         <w:pStyle w:val="Author"/>
-      </w:pPr>
-      <w:r>
+        <w:rPr>
+          <w:rFonts w:eastAsiaTheme="minorEastAsia" w:hint="eastAsia"/>
+          <w:lang w:eastAsia="ja-JP"/>
+        </w:rPr>
+      </w:pPr>
+      <w:r>
+        <w:rPr>
+          <w:rFonts w:eastAsiaTheme="minorEastAsia" w:hint="eastAsia"/>
+          <w:lang w:eastAsia="ja-JP"/>
+        </w:rPr>
         <w:lastRenderedPageBreak/>
-        <w:t xml:space="preserve">Authors Name/s per </w:t>
-      </w:r>
-      <w:r>
+        <w:t>Dinh Ngoc Thi</w:t>
+      </w:r>
+    </w:p>
+    <w:p>
+      <w:pPr>
+        <w:pStyle w:val="Author"/>
+        <w:spacing w:before="0"/>
         <w:rPr>
           <w:rFonts w:eastAsiaTheme="minorEastAsia" w:hint="eastAsia"/>
-          <w:lang w:eastAsia="ja-JP"/>
-        </w:rPr>
-        <w:t>1st</w:t>
-      </w:r>
-      <w:r>
-        <w:t xml:space="preserve"> Affiliation </w:t>
+          <w:sz w:val="20"/>
+          <w:szCs w:val="20"/>
+          <w:lang w:eastAsia="ja-JP"/>
+        </w:rPr>
+      </w:pPr>
+      <w:r>
+        <w:rPr>
+          <w:sz w:val="20"/>
+          <w:szCs w:val="20"/>
+        </w:rPr>
+        <w:t>Faculty of Information Technology</w:t>
+      </w:r>
+    </w:p>
+    <w:p>
+      <w:pPr>
+        <w:pStyle w:val="Affiliation"/>
+        <w:rPr>
+          <w:rFonts w:eastAsiaTheme="minorEastAsia" w:hint="eastAsia"/>
+          <w:lang w:eastAsia="ja-JP"/>
+        </w:rPr>
+      </w:pPr>
+      <w:r>
+        <w:t>VNU University of Engineering and Technology</w:t>
+      </w:r>
+      <w:r>
+        <w:rPr>
+          <w:rFonts w:eastAsiaTheme="minorEastAsia" w:hint="eastAsia"/>
+          <w:lang w:eastAsia="ja-JP"/>
+        </w:rPr>
+        <w:t>, Hanoi, Vietnam</w:t>
+      </w:r>
+    </w:p>
+    <w:p>
+      <w:pPr>
+        <w:pStyle w:val="Affiliation"/>
+        <w:rPr>
+          <w:rFonts w:eastAsiaTheme="minorEastAsia" w:hint="eastAsia"/>
+          <w:lang w:eastAsia="ja-JP"/>
+        </w:rPr>
+      </w:pPr>
+      <w:proofErr w:type="spellStart"/>
+      <w:r>
+        <w:rPr>
+          <w:rFonts w:eastAsiaTheme="minorEastAsia" w:hint="eastAsia"/>
+          <w:lang w:eastAsia="ja-JP"/>
+        </w:rPr>
+        <w:t>dinhngocthi@gmail.com</w:t>
+      </w:r>
+      <w:proofErr w:type="spellEnd"/>
+    </w:p>
+    <w:p>
+      <w:pPr>
+        <w:pStyle w:val="Affiliation"/>
+        <w:jc w:val="both"/>
+        <w:rPr>
+          <w:rFonts w:eastAsiaTheme="minorEastAsia"/>
+          <w:lang w:eastAsia="ja-JP"/>
+        </w:rPr>
+      </w:pPr>
+    </w:p>
+    <w:p>
+      <w:pPr>
+        <w:pStyle w:val="Affiliation"/>
+        <w:rPr>
+          <w:rFonts w:eastAsiaTheme="minorEastAsia"/>
+          <w:lang w:eastAsia="ja-JP"/>
+        </w:rPr>
+      </w:pPr>
+    </w:p>
+    <w:p>
+      <w:pPr>
+        <w:pStyle w:val="Affiliation"/>
+        <w:jc w:val="both"/>
+        <w:rPr>
+          <w:rFonts w:eastAsiaTheme="minorEastAsia"/>
+          <w:lang w:eastAsia="ja-JP"/>
+        </w:rPr>
+      </w:pPr>
+    </w:p>
+    <w:p>
+      <w:pPr>
+        <w:pStyle w:val="Affiliation"/>
+      </w:pPr>
+      <w:proofErr w:type="gramStart"/>
+      <w:r>
+        <w:t>line</w:t>
+      </w:r>
+      <w:proofErr w:type="gramEnd"/>
+      <w:r>
+        <w:t xml:space="preserve"> 2: name of organization, acronyms acceptable</w:t>
+      </w:r>
+    </w:p>
+    <w:p>
+      <w:pPr>
+        <w:pStyle w:val="Affiliation"/>
+      </w:pPr>
+      <w:proofErr w:type="gramStart"/>
+      <w:r>
+        <w:t>line</w:t>
+      </w:r>
+      <w:proofErr w:type="gramEnd"/>
+      <w:r>
+        <w:t xml:space="preserve"> 3: City, Country</w:t>
+      </w:r>
+    </w:p>
+    <w:p>
+      <w:pPr>
+        <w:pStyle w:val="Affiliation"/>
+        <w:rPr>
+          <w:rFonts w:eastAsiaTheme="minorEastAsia"/>
+          <w:lang w:eastAsia="ja-JP"/>
+        </w:rPr>
+      </w:pPr>
+      <w:proofErr w:type="gramStart"/>
+      <w:r>
+        <w:t>line</w:t>
+      </w:r>
+      <w:proofErr w:type="gramEnd"/>
+      <w:r>
+        <w:t xml:space="preserve"> 4: e-mail address if desire</w:t>
+      </w:r>
+    </w:p>
+    <w:p>
+      <w:pPr>
+        <w:pStyle w:val="Affiliation"/>
+        <w:rPr>
+          <w:rFonts w:eastAsiaTheme="minorEastAsia" w:hint="eastAsia"/>
+          <w:lang w:eastAsia="ja-JP"/>
+        </w:rPr>
+      </w:pPr>
+      <w:r>
+        <w:t xml:space="preserve">Authors Name/s per 2nd Affiliation </w:t>
       </w:r>
       <w:r>
         <w:rPr>
@@ -138,6 +272,25 @@
     <w:p>
       <w:pPr>
         <w:pStyle w:val="Affiliation"/>
+        <w:jc w:val="both"/>
+        <w:rPr>
+          <w:rFonts w:eastAsiaTheme="minorEastAsia"/>
+          <w:lang w:eastAsia="ja-JP"/>
+        </w:rPr>
+      </w:pPr>
+    </w:p>
+    <w:p>
+      <w:pPr>
+        <w:pStyle w:val="Affiliation"/>
+        <w:rPr>
+          <w:rFonts w:eastAsiaTheme="minorEastAsia"/>
+          <w:lang w:eastAsia="ja-JP"/>
+        </w:rPr>
+      </w:pPr>
+    </w:p>
+    <w:p>
+      <w:pPr>
+        <w:pStyle w:val="Affiliation"/>
       </w:pPr>
       <w:proofErr w:type="gramStart"/>
       <w:r>
@@ -187,107 +340,35 @@
     <w:p>
       <w:pPr>
         <w:pStyle w:val="Affiliation"/>
-      </w:pPr>
-      <w:proofErr w:type="gramStart"/>
-      <w:r>
-        <w:t>line</w:t>
-      </w:r>
-      <w:proofErr w:type="gramEnd"/>
-      <w:r>
-        <w:t xml:space="preserve"> 4: e-mail address if desire</w:t>
-      </w:r>
-    </w:p>
-    <w:p>
-      <w:pPr>
-        <w:pStyle w:val="Author"/>
-      </w:pPr>
-      <w:r>
-        <w:lastRenderedPageBreak/>
-        <w:t xml:space="preserve">Authors Name/s per 2nd Affiliation </w:t>
-      </w:r>
-      <w:r>
-        <w:rPr>
-          <w:i/>
-          <w:iCs/>
-        </w:rPr>
-        <w:t>(Author)</w:t>
-      </w:r>
-    </w:p>
-    <w:p>
-      <w:pPr>
-        <w:pStyle w:val="Affiliation"/>
-      </w:pPr>
-      <w:proofErr w:type="gramStart"/>
-      <w:r>
-        <w:t>line</w:t>
-      </w:r>
-      <w:proofErr w:type="gramEnd"/>
-      <w:r>
-        <w:t xml:space="preserve"> 1 (of </w:t>
-      </w:r>
-      <w:r>
-        <w:rPr>
-          <w:i/>
-          <w:iCs/>
-        </w:rPr>
-        <w:t>Affiliation</w:t>
-      </w:r>
-      <w:r>
-        <w:t>): dept. name of organization</w:t>
-      </w:r>
-    </w:p>
-    <w:p>
-      <w:pPr>
-        <w:pStyle w:val="Affiliation"/>
-      </w:pPr>
-      <w:proofErr w:type="gramStart"/>
-      <w:r>
-        <w:t>line</w:t>
-      </w:r>
-      <w:proofErr w:type="gramEnd"/>
-      <w:r>
-        <w:t xml:space="preserve"> 2: name of organization, acronyms acceptable</w:t>
-      </w:r>
-    </w:p>
-    <w:p>
-      <w:pPr>
-        <w:pStyle w:val="Affiliation"/>
-      </w:pPr>
-      <w:proofErr w:type="gramStart"/>
-      <w:r>
-        <w:t>line</w:t>
-      </w:r>
-      <w:proofErr w:type="gramEnd"/>
-      <w:r>
-        <w:t xml:space="preserve"> 3: City, Country</w:t>
-      </w:r>
-    </w:p>
-    <w:p>
-      <w:pPr>
-        <w:pStyle w:val="Affiliation"/>
+        <w:rPr>
+          <w:rFonts w:eastAsiaTheme="minorEastAsia" w:hint="eastAsia"/>
+          <w:lang w:eastAsia="ja-JP"/>
+        </w:rPr>
         <w:sectPr>
           <w:type w:val="continuous"/>
           <w:pgSz w:w="12240" w:h="15840" w:code="1"/>
           <w:pgMar w:top="1080" w:right="893" w:bottom="1440" w:left="893" w:header="720" w:footer="720" w:gutter="0"/>
-          <w:cols w:num="2" w:space="720" w:equalWidth="0">
-            <w:col w:w="4701" w:space="720"/>
-            <w:col w:w="4701"/>
-          </w:cols>
+          <w:cols w:num="3" w:space="720"/>
           <w:docGrid w:linePitch="360"/>
         </w:sectPr>
       </w:pPr>
-      <w:proofErr w:type="gramStart"/>
-      <w:r>
-        <w:t>line</w:t>
-      </w:r>
-      <w:proofErr w:type="gramEnd"/>
-      <w:r>
-        <w:t xml:space="preserve"> 4: e-mail address if desired</w:t>
-      </w:r>
+      <w:r>
+        <w:t>l</w:t>
+      </w:r>
+      <w:r>
+        <w:t>ine 4: e-mail address if de</w:t>
+      </w:r>
+      <w:bookmarkStart w:id="0" w:name="_GoBack"/>
+      <w:bookmarkEnd w:id="0"/>
     </w:p>
     <w:p>
       <w:pPr>
         <w:pStyle w:val="Affiliation"/>
+        <w:jc w:val="both"/>
+        <w:rPr>
+          <w:rFonts w:eastAsiaTheme="minorEastAsia"/>
+          <w:lang w:eastAsia="ja-JP"/>
+        </w:rPr>
       </w:pPr>
     </w:p>
     <w:p/>
@@ -442,7 +523,11 @@
         <w:ind w:firstLine="289"/>
       </w:pPr>
       <w:r>
-        <w:t>Dynamic methods include random testing, local search approach [9], goal-oriented approach [10], chaining approach [11] and evolutionary approach [8, 12-14]. Since values of input variables are determined when programs execute, dynamic test data generation can avoid those problems with that static methods are confronted.</w:t>
+        <w:t xml:space="preserve">Dynamic methods include random testing, local search approach [9], goal-oriented approach [10], chaining approach [11] and evolutionary approach [8, 12-14]. Since values of input variables are determined when programs execute, </w:t>
+      </w:r>
+      <w:r>
+        <w:lastRenderedPageBreak/>
+        <w:t>dynamic test data generation can avoid those problems with that static methods are confronted.</w:t>
       </w:r>
     </w:p>
     <w:p>
@@ -452,7 +537,6 @@
         <w:ind w:firstLine="289"/>
       </w:pPr>
       <w:r>
-        <w:lastRenderedPageBreak/>
         <w:t xml:space="preserve">As a robust search method in complex spaces, genetic algorithm (GA) was applied to test data generation in 1992 [12] and evolutionary approach has been a burgeoning interest since then. Related works [8, 15, </w:t>
       </w:r>
       <w:proofErr w:type="gramStart"/>
@@ -750,7 +834,14 @@
         <w:rPr>
           <w:i w:val="0"/>
         </w:rPr>
-        <w:t>Target paths generation means identifying a set of logical execution pathways through the program, that we hope should all be exercised during testing. The source code is needed to construct its logical control flow, which can be presented in a control flow graph (CFG).</w:t>
+        <w:t xml:space="preserve">Target paths generation means identifying a set of logical execution pathways through the program, that we hope should all be exercised during testing. The source code is needed to construct its logical control flow, which can be presented in a control flow graph </w:t>
+      </w:r>
+      <w:r>
+        <w:rPr>
+          <w:i w:val="0"/>
+        </w:rPr>
+        <w:lastRenderedPageBreak/>
+        <w:t>(CFG).</w:t>
       </w:r>
       <w:r>
         <w:rPr>
@@ -764,14 +855,7 @@
         <w:rPr>
           <w:i w:val="0"/>
         </w:rPr>
-        <w:t xml:space="preserve">From the CFG, the different logical paths through the program need to be enumerated. A logical path is a particular flow of execution through the program, which is determined </w:t>
-      </w:r>
-      <w:r>
-        <w:rPr>
-          <w:i w:val="0"/>
-        </w:rPr>
-        <w:lastRenderedPageBreak/>
-        <w:t>by the decisions made at each decision point between the program’s entry point and its exit point</w:t>
+        <w:t>From the CFG, the different logical paths through the program need to be enumerated. A logical path is a particular flow of execution through the program, which is determined by the decisions made at each decision point between the program’s entry point and its exit point</w:t>
       </w:r>
       <w:r>
         <w:rPr>
@@ -1318,11 +1402,11 @@
       </w:r>
       <w:proofErr w:type="spellEnd"/>
       <w:r>
-        <w:t xml:space="preserve"> [18] in 2000. They extended Jones et al.'s work [19] from branch coverage to path coverage. The ordinary (weighted) Hamming distance was extended to handle different ordering of target paths that have the same branches. The fitness function is called SIMILARITY, which computes similar items </w:t>
+        <w:t xml:space="preserve"> [18] in 2000. They extended Jones et al.'s work [19] from branch coverage to path coverage. The ordinary (weighted) </w:t>
       </w:r>
       <w:r>
         <w:lastRenderedPageBreak/>
-        <w:t xml:space="preserve">with respect to their ordering within two different paths between actual executed path and the target path. Only one program was used to test the approach, i.e. simple triangle classifier. They reported that the approach outperformed random search. However, in this method, </w:t>
+        <w:t xml:space="preserve">Hamming distance was extended to handle different ordering of target paths that have the same branches. The fitness function is called SIMILARITY, which computes similar items with respect to their ordering within two different paths between actual executed path and the target path. Only one program was used to test the approach, i.e. simple triangle classifier. They reported that the approach outperformed random search. However, in this method, </w:t>
       </w:r>
       <w:r>
         <w:rPr>
@@ -1587,7 +1671,11 @@
       </w:r>
       <w:proofErr w:type="spellEnd"/>
       <w:r>
-        <w:t xml:space="preserve">. Weights are assigned to the edges of the </w:t>
+        <w:t xml:space="preserve">. Weights are assigned to the edges </w:t>
+      </w:r>
+      <w:r>
+        <w:lastRenderedPageBreak/>
+        <w:t xml:space="preserve">of the </w:t>
       </w:r>
       <w:proofErr w:type="spellStart"/>
       <w:r>
@@ -1595,11 +1683,7 @@
       </w:r>
       <w:proofErr w:type="spellEnd"/>
       <w:r>
-        <w:t xml:space="preserve"> by applying 80-20 rule. 80 percentage of weight of incoming credit is given to loops and branches and the remaining 20 percentage of incoming credit is given to the </w:t>
-      </w:r>
-      <w:r>
-        <w:lastRenderedPageBreak/>
-        <w:t>edges in sequential path. The summation of weights along the edges comprising a path determines criticality of path. Higher the summation more critical is path and therefore must be tested before other paths. In this way by identifying most critical paths that must be tested first, testing efficiency is increased.</w:t>
+        <w:t xml:space="preserve"> by applying 80-20 rule. 80 percentage of weight of incoming credit is given to loops and branches and the remaining 20 percentage of incoming credit is given to the edges in sequential path. The summation of weights along the edges comprising a path determines criticality of path. Higher the summation more critical is path and therefore must be tested before other paths. In this way by identifying most critical paths that must be tested first, testing efficiency is increased.</w:t>
       </w:r>
     </w:p>
     <w:p>
@@ -2399,7 +2483,16 @@
           <w:i w:val="0"/>
           <w:lang w:eastAsia="ja-JP"/>
         </w:rPr>
-        <w:t>All feasbile paths which were obtained from this traversal will stored in target paths.</w:t>
+        <w:t xml:space="preserve">All feasbile paths </w:t>
+      </w:r>
+      <w:r>
+        <w:rPr>
+          <w:rFonts w:eastAsiaTheme="minorEastAsia" w:hint="eastAsia"/>
+          <w:i w:val="0"/>
+          <w:lang w:eastAsia="ja-JP"/>
+        </w:rPr>
+        <w:lastRenderedPageBreak/>
+        <w:t>which were obtained from this traversal will stored in target paths.</w:t>
       </w:r>
     </w:p>
     <w:p>
@@ -2439,16 +2532,7 @@
           <w:i w:val="0"/>
           <w:lang w:eastAsia="ja-JP"/>
         </w:rPr>
-        <w:t xml:space="preserve">Identify difficult paths basing on the probability of generating test datas which cover each </w:t>
-      </w:r>
-      <w:r>
-        <w:rPr>
-          <w:rFonts w:eastAsiaTheme="minorEastAsia"/>
-          <w:i w:val="0"/>
-          <w:lang w:eastAsia="ja-JP"/>
-        </w:rPr>
-        <w:lastRenderedPageBreak/>
-        <w:t>path of the test function. Paths having the lower probability of generating test data are difficult ones.</w:t>
+        <w:t>Identify difficult paths basing on the probability of generating test datas which cover each path of the test function. Paths having the lower probability of generating test data are difficult ones.</w:t>
       </w:r>
     </w:p>
     <w:p>
@@ -3618,7 +3702,14 @@
         <w:rPr>
           <w:i w:val="0"/>
         </w:rPr>
-        <w:t>. This process is repeated with different</w:t>
+        <w:t xml:space="preserve">. </w:t>
+      </w:r>
+      <w:r>
+        <w:rPr>
+          <w:i w:val="0"/>
+        </w:rPr>
+        <w:lastRenderedPageBreak/>
+        <w:t>This process is repeated with different</w:t>
       </w:r>
       <w:r>
         <w:rPr>
@@ -3702,7 +3793,6 @@
         </w:rPr>
       </w:pPr>
       <w:r>
-        <w:lastRenderedPageBreak/>
         <w:t>Mutation:</w:t>
       </w:r>
       <w:r>
@@ -4800,6 +4890,7 @@
           <w:noProof/>
           <w:lang w:eastAsia="ja-JP"/>
         </w:rPr>
+        <w:lastRenderedPageBreak/>
         <w:drawing>
           <wp:inline distT="0" distB="0" distL="0" distR="0">
             <wp:extent cx="3189713" cy="2579298"/>
@@ -4925,7 +5016,6 @@
           <w:color w:val="222222"/>
           <w:lang w:eastAsia="ja-JP"/>
         </w:rPr>
-        <w:lastRenderedPageBreak/>
         <w:t xml:space="preserve">This paper </w:t>
       </w:r>
       <w:r>
@@ -6174,6 +6264,7 @@
               <w:rPr>
                 <w:color w:val="222222"/>
               </w:rPr>
+              <w:lastRenderedPageBreak/>
               <w:t>Path 2 (Equilateral)</w:t>
             </w:r>
           </w:p>
@@ -12285,7 +12376,6 @@
         <w:rPr>
           <w:color w:val="222222"/>
         </w:rPr>
-        <w:lastRenderedPageBreak/>
         <w:t xml:space="preserve">Then perform both of traditional GA and improved GA for </w:t>
       </w:r>
       <w:r>
@@ -12425,7 +12515,6 @@
           <w:lang w:eastAsia="ja-JP"/>
         </w:rPr>
       </w:pPr>
-      <w:bookmarkStart w:id="0" w:name="_GoBack"/>
       <w:r>
         <w:rPr>
           <w:color w:val="222222"/>
@@ -12465,7 +12554,6 @@
         <w:t>below:</w:t>
       </w:r>
     </w:p>
-    <w:bookmarkEnd w:id="0"/>
     <w:p>
       <w:pPr>
         <w:pStyle w:val="tablehead"/>
@@ -13786,6 +13874,7 @@
         </w:rPr>
       </w:pPr>
       <w:r>
+        <w:lastRenderedPageBreak/>
         <w:t xml:space="preserve">Max </w:t>
       </w:r>
       <w:proofErr w:type="spellStart"/>
@@ -15994,7 +16083,6 @@
                 <w:sz w:val="18"/>
                 <w:szCs w:val="18"/>
               </w:rPr>
-              <w:lastRenderedPageBreak/>
               <w:t>[18, 22]</w:t>
             </w:r>
           </w:p>
@@ -16023,7 +16111,6 @@
                 <w:szCs w:val="18"/>
                 <w:lang w:eastAsia="ja-JP"/>
               </w:rPr>
-              <w:lastRenderedPageBreak/>
               <w:t>4</w:t>
             </w:r>
           </w:p>
@@ -17865,7 +17952,11 @@
         <w:t>improved</w:t>
       </w:r>
       <w:r>
-        <w:t xml:space="preserve"> the GA in order to generate test data automatically for feasible target paths.</w:t>
+        <w:t xml:space="preserve"> the GA in </w:t>
+      </w:r>
+      <w:r>
+        <w:lastRenderedPageBreak/>
+        <w:t>order to generate test data automatically for feasible target paths.</w:t>
       </w:r>
     </w:p>
     <w:p>
@@ -17985,7 +18076,6 @@
         <w:pStyle w:val="references"/>
       </w:pPr>
       <w:r>
-        <w:lastRenderedPageBreak/>
         <w:t>C. K. James, A new approach to program testing, in Proceedings of the international conference on Reliable software Los Angeles, California: ACM, 1975.</w:t>
       </w:r>
     </w:p>
@@ -18089,6 +18179,7 @@
         <w:pStyle w:val="references"/>
       </w:pPr>
       <w:r>
+        <w:lastRenderedPageBreak/>
         <w:t>J. H. Holland, Adaptation in Nature and Artificial Systems, Addison-Wesley, Reading, MA, 1975.</w:t>
       </w:r>
     </w:p>
@@ -18129,6 +18220,7 @@
         <w:pStyle w:val="references"/>
       </w:pPr>
       <w:r>
+        <w:lastRenderedPageBreak/>
         <w:t>I. Hermadi, C. Lokan, R. Sarker, Dynamic stopping criteria for search-based test data generation for path testing, Information and Software Technology, 56 (4):395-407, April 2014.</w:t>
       </w:r>
     </w:p>
@@ -18161,7 +18253,6 @@
         <w:pStyle w:val="references"/>
       </w:pPr>
       <w:r>
-        <w:lastRenderedPageBreak/>
         <w:t>M. Roper, I. Maclean, A. B</w:t>
       </w:r>
       <w:r>
@@ -18174,11 +18265,7 @@
         <w:t>tomatic Generation of Test Data</w:t>
       </w:r>
       <w:r>
-        <w:t xml:space="preserve">, Technical </w:t>
-      </w:r>
-      <w:r>
-        <w:lastRenderedPageBreak/>
-        <w:t>Report RR/95/195 [EFoCS-19-95], University of Strathclyde, Glasgow G1 1XH, U. K, 1995.</w:t>
+        <w:t>, Technical Report RR/95/195 [EFoCS-19-95], University of Strathclyde, Glasgow G1 1XH, U. K, 1995.</w:t>
       </w:r>
     </w:p>
     <w:p>
@@ -21606,7 +21693,7 @@
 </file>
 
 <file path=customXml/itemProps1.xml><?xml version="1.0" encoding="utf-8"?>
-<ds:datastoreItem xmlns:ds="http://schemas.openxmlformats.org/officeDocument/2006/customXml" ds:itemID="{F510DD69-17CC-4895-B9A6-587AAAE5BA96}">
+<ds:datastoreItem xmlns:ds="http://schemas.openxmlformats.org/officeDocument/2006/customXml" ds:itemID="{E365EADD-3043-4B21-AD8B-849D4066DFD8}">
   <ds:schemaRefs>
     <ds:schemaRef ds:uri="http://schemas.openxmlformats.org/officeDocument/2006/bibliography"/>
   </ds:schemaRefs>

--- a/CFT4CUnitSrc/src/report/ACOMP2016.docx
+++ b/CFT4CUnitSrc/src/report/ACOMP2016.docx
@@ -9,6 +9,97 @@
           <w:rFonts w:hint="eastAsia"/>
           <w:sz w:val="28"/>
           <w:szCs w:val="28"/>
+          <w:lang w:eastAsia="ja-JP"/>
+        </w:rPr>
+      </w:pPr>
+      <w:r>
+        <w:rPr>
+          <w:sz w:val="28"/>
+          <w:szCs w:val="28"/>
+        </w:rPr>
+        <w:t>A</w:t>
+      </w:r>
+      <w:r>
+        <w:rPr>
+          <w:sz w:val="28"/>
+          <w:szCs w:val="28"/>
+        </w:rPr>
+        <w:t xml:space="preserve"> </w:t>
+      </w:r>
+      <w:r>
+        <w:rPr>
+          <w:rFonts w:hint="eastAsia"/>
+          <w:sz w:val="28"/>
+          <w:szCs w:val="28"/>
+          <w:lang w:eastAsia="ja-JP"/>
+        </w:rPr>
+        <w:t>Technique for Generating Test Data using</w:t>
+      </w:r>
+      <w:r>
+        <w:rPr>
+          <w:sz w:val="28"/>
+          <w:szCs w:val="28"/>
+        </w:rPr>
+        <w:t xml:space="preserve"> </w:t>
+      </w:r>
+      <w:r>
+        <w:rPr>
+          <w:rFonts w:hint="eastAsia"/>
+          <w:sz w:val="28"/>
+          <w:szCs w:val="28"/>
+          <w:lang w:eastAsia="ja-JP"/>
+        </w:rPr>
+        <w:t>G</w:t>
+      </w:r>
+      <w:r>
+        <w:rPr>
+          <w:sz w:val="28"/>
+          <w:szCs w:val="28"/>
+        </w:rPr>
+        <w:t>ene</w:t>
+      </w:r>
+      <w:r>
+        <w:rPr>
+          <w:rFonts w:hint="eastAsia"/>
+          <w:sz w:val="28"/>
+          <w:szCs w:val="28"/>
+          <w:lang w:eastAsia="ja-JP"/>
+        </w:rPr>
+        <w:t>t</w:t>
+      </w:r>
+      <w:r>
+        <w:rPr>
+          <w:sz w:val="28"/>
+          <w:szCs w:val="28"/>
+        </w:rPr>
+        <w:t xml:space="preserve">ic </w:t>
+      </w:r>
+      <w:r>
+        <w:rPr>
+          <w:rFonts w:hint="eastAsia"/>
+          <w:sz w:val="28"/>
+          <w:szCs w:val="28"/>
+          <w:lang w:eastAsia="ja-JP"/>
+        </w:rPr>
+        <w:t>A</w:t>
+      </w:r>
+      <w:r>
+        <w:rPr>
+          <w:sz w:val="28"/>
+          <w:szCs w:val="28"/>
+        </w:rPr>
+        <w:t>lgorithm</w:t>
+      </w:r>
+    </w:p>
+    <w:p>
+      <w:pPr>
+        <w:pStyle w:val="papertitle"/>
+        <w:jc w:val="both"/>
+        <w:rPr>
+          <w:rFonts w:hint="eastAsia"/>
+          <w:sz w:val="28"/>
+          <w:szCs w:val="28"/>
+          <w:lang w:eastAsia="ja-JP"/>
         </w:rPr>
         <w:sectPr>
           <w:pgSz w:w="12240" w:h="15840" w:code="1"/>
@@ -17,102 +108,16 @@
           <w:docGrid w:linePitch="360"/>
         </w:sectPr>
       </w:pPr>
-      <w:r>
-        <w:rPr>
-          <w:sz w:val="28"/>
-          <w:szCs w:val="28"/>
-        </w:rPr>
-        <w:t>A</w:t>
-      </w:r>
-      <w:r>
-        <w:rPr>
-          <w:sz w:val="28"/>
-          <w:szCs w:val="28"/>
-        </w:rPr>
-        <w:t xml:space="preserve"> </w:t>
-      </w:r>
-      <w:r>
-        <w:rPr>
-          <w:rFonts w:hint="eastAsia"/>
-          <w:sz w:val="28"/>
-          <w:szCs w:val="28"/>
-          <w:lang w:eastAsia="ja-JP"/>
-        </w:rPr>
-        <w:t>Technique for Generating Test Data using</w:t>
-      </w:r>
-      <w:r>
-        <w:rPr>
-          <w:sz w:val="28"/>
-          <w:szCs w:val="28"/>
-        </w:rPr>
-        <w:t xml:space="preserve"> </w:t>
-      </w:r>
-      <w:r>
-        <w:rPr>
-          <w:rFonts w:hint="eastAsia"/>
-          <w:sz w:val="28"/>
-          <w:szCs w:val="28"/>
-          <w:lang w:eastAsia="ja-JP"/>
-        </w:rPr>
-        <w:t>G</w:t>
-      </w:r>
-      <w:r>
-        <w:rPr>
-          <w:sz w:val="28"/>
-          <w:szCs w:val="28"/>
-        </w:rPr>
-        <w:t>ene</w:t>
-      </w:r>
-      <w:r>
-        <w:rPr>
-          <w:rFonts w:hint="eastAsia"/>
-          <w:sz w:val="28"/>
-          <w:szCs w:val="28"/>
-          <w:lang w:eastAsia="ja-JP"/>
-        </w:rPr>
-        <w:t>t</w:t>
-      </w:r>
-      <w:r>
-        <w:rPr>
-          <w:sz w:val="28"/>
-          <w:szCs w:val="28"/>
-        </w:rPr>
-        <w:t xml:space="preserve">ic </w:t>
-      </w:r>
-      <w:r>
-        <w:rPr>
-          <w:rFonts w:hint="eastAsia"/>
-          <w:sz w:val="28"/>
-          <w:szCs w:val="28"/>
-          <w:lang w:eastAsia="ja-JP"/>
-        </w:rPr>
-        <w:t>A</w:t>
-      </w:r>
-      <w:r>
-        <w:rPr>
-          <w:sz w:val="28"/>
-          <w:szCs w:val="28"/>
-        </w:rPr>
-        <w:t>lgorithm</w:t>
-      </w:r>
-      <w:r>
-        <w:rPr>
-          <w:rFonts w:hint="eastAsia"/>
-          <w:sz w:val="28"/>
-          <w:szCs w:val="28"/>
-          <w:lang w:eastAsia="ja-JP"/>
-        </w:rPr>
-        <w:t>s</w:t>
-      </w:r>
     </w:p>
     <w:p>
       <w:pPr>
         <w:pStyle w:val="Author"/>
         <w:rPr>
-          <w:rFonts w:eastAsiaTheme="minorEastAsia" w:hint="eastAsia"/>
-          <w:lang w:eastAsia="ja-JP"/>
-        </w:rPr>
-      </w:pPr>
+          <w:rFonts w:eastAsiaTheme="minorEastAsia"/>
+          <w:lang w:eastAsia="ja-JP"/>
+        </w:rPr>
+      </w:pPr>
+      <w:bookmarkStart w:id="0" w:name="_GoBack"/>
       <w:r>
         <w:rPr>
           <w:rFonts w:eastAsiaTheme="minorEastAsia" w:hint="eastAsia"/>
@@ -127,7 +132,7 @@
         <w:pStyle w:val="Author"/>
         <w:spacing w:before="0"/>
         <w:rPr>
-          <w:rFonts w:eastAsiaTheme="minorEastAsia" w:hint="eastAsia"/>
+          <w:rFonts w:eastAsiaTheme="minorEastAsia"/>
           <w:sz w:val="20"/>
           <w:szCs w:val="20"/>
           <w:lang w:eastAsia="ja-JP"/>
@@ -145,7 +150,7 @@
       <w:pPr>
         <w:pStyle w:val="Affiliation"/>
         <w:rPr>
-          <w:rFonts w:eastAsiaTheme="minorEastAsia" w:hint="eastAsia"/>
+          <w:rFonts w:eastAsiaTheme="minorEastAsia"/>
           <w:lang w:eastAsia="ja-JP"/>
         </w:rPr>
       </w:pPr>
@@ -164,9 +169,102 @@
       <w:pPr>
         <w:pStyle w:val="Affiliation"/>
         <w:rPr>
+          <w:rFonts w:eastAsiaTheme="minorEastAsia"/>
+          <w:lang w:eastAsia="ja-JP"/>
+        </w:rPr>
+      </w:pPr>
+      <w:proofErr w:type="spellStart"/>
+      <w:r>
+        <w:rPr>
           <w:rFonts w:eastAsiaTheme="minorEastAsia" w:hint="eastAsia"/>
           <w:lang w:eastAsia="ja-JP"/>
         </w:rPr>
+        <w:t>dinhngocthi@gmail.com</w:t>
+      </w:r>
+      <w:proofErr w:type="spellEnd"/>
+    </w:p>
+    <w:bookmarkEnd w:id="0"/>
+    <w:p>
+      <w:pPr>
+        <w:pStyle w:val="Affiliation"/>
+        <w:rPr>
+          <w:rFonts w:eastAsiaTheme="minorEastAsia" w:hint="eastAsia"/>
+          <w:lang w:eastAsia="ja-JP"/>
+        </w:rPr>
+      </w:pPr>
+    </w:p>
+    <w:p>
+      <w:pPr>
+        <w:pStyle w:val="Affiliation"/>
+        <w:rPr>
+          <w:rFonts w:eastAsiaTheme="minorEastAsia" w:hint="eastAsia"/>
+          <w:lang w:eastAsia="ja-JP"/>
+        </w:rPr>
+      </w:pPr>
+    </w:p>
+    <w:p>
+      <w:pPr>
+        <w:pStyle w:val="Affiliation"/>
+        <w:rPr>
+          <w:rFonts w:eastAsiaTheme="minorEastAsia" w:hint="eastAsia"/>
+          <w:lang w:eastAsia="ja-JP"/>
+        </w:rPr>
+      </w:pPr>
+      <w:proofErr w:type="gramStart"/>
+      <w:r>
+        <w:rPr>
+          <w:rFonts w:eastAsiaTheme="minorEastAsia" w:hint="eastAsia"/>
+          <w:lang w:eastAsia="ja-JP"/>
+        </w:rPr>
+        <w:t>Vo</w:t>
+      </w:r>
+      <w:proofErr w:type="gramEnd"/>
+      <w:r>
+        <w:rPr>
+          <w:rFonts w:eastAsiaTheme="minorEastAsia" w:hint="eastAsia"/>
+          <w:lang w:eastAsia="ja-JP"/>
+        </w:rPr>
+        <w:t xml:space="preserve"> Dinh Hieu</w:t>
+      </w:r>
+    </w:p>
+    <w:p>
+      <w:pPr>
+        <w:pStyle w:val="Affiliation"/>
+        <w:rPr>
+          <w:rFonts w:eastAsiaTheme="minorEastAsia"/>
+          <w:lang w:eastAsia="ja-JP"/>
+        </w:rPr>
+      </w:pPr>
+      <w:r>
+        <w:t>Faculty of Information Technology</w:t>
+      </w:r>
+      <w:r>
+        <w:t xml:space="preserve"> </w:t>
+      </w:r>
+      <w:r>
+        <w:t>VNU University of Engineering and</w:t>
+      </w:r>
+      <w:r>
+        <w:t xml:space="preserve"> </w:t>
+      </w:r>
+      <w:r>
+        <w:t>Technology</w:t>
+      </w:r>
+      <w:r>
+        <w:rPr>
+          <w:rFonts w:eastAsiaTheme="minorEastAsia" w:hint="eastAsia"/>
+          <w:lang w:eastAsia="ja-JP"/>
+        </w:rPr>
+        <w:t>, Hanoi, Vietnam</w:t>
+      </w:r>
+    </w:p>
+    <w:p>
+      <w:pPr>
+        <w:pStyle w:val="Affiliation"/>
+        <w:rPr>
+          <w:rFonts w:eastAsiaTheme="minorEastAsia"/>
+          <w:lang w:eastAsia="ja-JP"/>
+        </w:rPr>
       </w:pPr>
       <w:proofErr w:type="spellStart"/>
       <w:r>
@@ -174,14 +272,13 @@
           <w:rFonts w:eastAsiaTheme="minorEastAsia" w:hint="eastAsia"/>
           <w:lang w:eastAsia="ja-JP"/>
         </w:rPr>
-        <w:t>dinhngocthi@gmail.com</w:t>
+        <w:t>hieuvd@vnu.edu.vn</w:t>
       </w:r>
       <w:proofErr w:type="spellEnd"/>
     </w:p>
     <w:p>
       <w:pPr>
         <w:pStyle w:val="Affiliation"/>
-        <w:jc w:val="both"/>
         <w:rPr>
           <w:rFonts w:eastAsiaTheme="minorEastAsia"/>
           <w:lang w:eastAsia="ja-JP"/>
@@ -191,8 +288,9 @@
     <w:p>
       <w:pPr>
         <w:pStyle w:val="Affiliation"/>
-        <w:rPr>
-          <w:rFonts w:eastAsiaTheme="minorEastAsia"/>
+        <w:jc w:val="both"/>
+        <w:rPr>
+          <w:rFonts w:eastAsiaTheme="minorEastAsia" w:hint="eastAsia"/>
           <w:lang w:eastAsia="ja-JP"/>
         </w:rPr>
       </w:pPr>
@@ -200,148 +298,55 @@
     <w:p>
       <w:pPr>
         <w:pStyle w:val="Affiliation"/>
-        <w:jc w:val="both"/>
-        <w:rPr>
-          <w:rFonts w:eastAsiaTheme="minorEastAsia"/>
-          <w:lang w:eastAsia="ja-JP"/>
-        </w:rPr>
-      </w:pPr>
+        <w:rPr>
+          <w:rFonts w:eastAsiaTheme="minorEastAsia" w:hint="eastAsia"/>
+          <w:lang w:eastAsia="ja-JP"/>
+        </w:rPr>
+      </w:pPr>
+      <w:r>
+        <w:rPr>
+          <w:rFonts w:eastAsiaTheme="minorEastAsia" w:hint="eastAsia"/>
+          <w:lang w:eastAsia="ja-JP"/>
+        </w:rPr>
+        <w:t>Nguyen Viet Ha</w:t>
+      </w:r>
     </w:p>
     <w:p>
       <w:pPr>
         <w:pStyle w:val="Affiliation"/>
-      </w:pPr>
-      <w:proofErr w:type="gramStart"/>
-      <w:r>
-        <w:t>line</w:t>
-      </w:r>
-      <w:proofErr w:type="gramEnd"/>
-      <w:r>
-        <w:t xml:space="preserve"> 2: name of organization, acronyms acceptable</w:t>
+        <w:rPr>
+          <w:rFonts w:eastAsiaTheme="minorEastAsia"/>
+          <w:lang w:eastAsia="ja-JP"/>
+        </w:rPr>
+      </w:pPr>
+      <w:r>
+        <w:t>Faculty of Information Technology</w:t>
+      </w:r>
+      <w:r>
+        <w:t xml:space="preserve"> </w:t>
+      </w:r>
+      <w:r>
+        <w:t>VNU University of Engineering and</w:t>
+      </w:r>
+      <w:r>
+        <w:t xml:space="preserve"> </w:t>
+      </w:r>
+      <w:r>
+        <w:t>Technology</w:t>
+      </w:r>
+      <w:r>
+        <w:rPr>
+          <w:rFonts w:eastAsiaTheme="minorEastAsia" w:hint="eastAsia"/>
+          <w:lang w:eastAsia="ja-JP"/>
+        </w:rPr>
+        <w:t>, Hanoi, Vietnam</w:t>
       </w:r>
     </w:p>
     <w:p>
       <w:pPr>
         <w:pStyle w:val="Affiliation"/>
-      </w:pPr>
-      <w:proofErr w:type="gramStart"/>
-      <w:r>
-        <w:t>line</w:t>
-      </w:r>
-      <w:proofErr w:type="gramEnd"/>
-      <w:r>
-        <w:t xml:space="preserve"> 3: City, Country</w:t>
-      </w:r>
-    </w:p>
-    <w:p>
-      <w:pPr>
-        <w:pStyle w:val="Affiliation"/>
         <w:rPr>
           <w:rFonts w:eastAsiaTheme="minorEastAsia"/>
-          <w:lang w:eastAsia="ja-JP"/>
-        </w:rPr>
-      </w:pPr>
-      <w:proofErr w:type="gramStart"/>
-      <w:r>
-        <w:t>line</w:t>
-      </w:r>
-      <w:proofErr w:type="gramEnd"/>
-      <w:r>
-        <w:t xml:space="preserve"> 4: e-mail address if desire</w:t>
-      </w:r>
-    </w:p>
-    <w:p>
-      <w:pPr>
-        <w:pStyle w:val="Affiliation"/>
-        <w:rPr>
-          <w:rFonts w:eastAsiaTheme="minorEastAsia" w:hint="eastAsia"/>
-          <w:lang w:eastAsia="ja-JP"/>
-        </w:rPr>
-      </w:pPr>
-      <w:r>
-        <w:t xml:space="preserve">Authors Name/s per 2nd Affiliation </w:t>
-      </w:r>
-      <w:r>
-        <w:rPr>
-          <w:i/>
-          <w:iCs/>
-        </w:rPr>
-        <w:t>(Author)</w:t>
-      </w:r>
-    </w:p>
-    <w:p>
-      <w:pPr>
-        <w:pStyle w:val="Affiliation"/>
-        <w:jc w:val="both"/>
-        <w:rPr>
-          <w:rFonts w:eastAsiaTheme="minorEastAsia"/>
-          <w:lang w:eastAsia="ja-JP"/>
-        </w:rPr>
-      </w:pPr>
-    </w:p>
-    <w:p>
-      <w:pPr>
-        <w:pStyle w:val="Affiliation"/>
-        <w:rPr>
-          <w:rFonts w:eastAsiaTheme="minorEastAsia"/>
-          <w:lang w:eastAsia="ja-JP"/>
-        </w:rPr>
-      </w:pPr>
-    </w:p>
-    <w:p>
-      <w:pPr>
-        <w:pStyle w:val="Affiliation"/>
-      </w:pPr>
-      <w:proofErr w:type="gramStart"/>
-      <w:r>
-        <w:t>line</w:t>
-      </w:r>
-      <w:proofErr w:type="gramEnd"/>
-      <w:r>
-        <w:t xml:space="preserve"> 1 (of </w:t>
-      </w:r>
-      <w:r>
-        <w:rPr>
-          <w:i/>
-          <w:iCs/>
-        </w:rPr>
-        <w:t>Affiliation</w:t>
-      </w:r>
-      <w:r>
-        <w:t>): dept. name of organization</w:t>
-      </w:r>
-    </w:p>
-    <w:p>
-      <w:pPr>
-        <w:pStyle w:val="Affiliation"/>
-      </w:pPr>
-      <w:proofErr w:type="gramStart"/>
-      <w:r>
-        <w:t>line</w:t>
-      </w:r>
-      <w:proofErr w:type="gramEnd"/>
-      <w:r>
-        <w:t xml:space="preserve"> 2: name of organization, acronyms acceptable</w:t>
-      </w:r>
-    </w:p>
-    <w:p>
-      <w:pPr>
-        <w:pStyle w:val="Affiliation"/>
-      </w:pPr>
-      <w:proofErr w:type="gramStart"/>
-      <w:r>
-        <w:t>line</w:t>
-      </w:r>
-      <w:proofErr w:type="gramEnd"/>
-      <w:r>
-        <w:t xml:space="preserve"> 3: City, Country</w:t>
-      </w:r>
-    </w:p>
-    <w:p>
-      <w:pPr>
-        <w:pStyle w:val="Affiliation"/>
-        <w:rPr>
-          <w:rFonts w:eastAsiaTheme="minorEastAsia" w:hint="eastAsia"/>
           <w:lang w:eastAsia="ja-JP"/>
         </w:rPr>
         <w:sectPr>
@@ -352,14 +357,22 @@
           <w:docGrid w:linePitch="360"/>
         </w:sectPr>
       </w:pPr>
-      <w:r>
-        <w:t>l</w:t>
-      </w:r>
-      <w:r>
-        <w:t>ine 4: e-mail address if de</w:t>
-      </w:r>
-      <w:bookmarkStart w:id="0" w:name="_GoBack"/>
-      <w:bookmarkEnd w:id="0"/>
+      <w:proofErr w:type="spellStart"/>
+      <w:r>
+        <w:rPr>
+          <w:rFonts w:eastAsiaTheme="minorEastAsia" w:hint="eastAsia"/>
+          <w:lang w:eastAsia="ja-JP"/>
+        </w:rPr>
+        <w:t>hanv</w:t>
+      </w:r>
+      <w:r>
+        <w:rPr>
+          <w:rFonts w:eastAsiaTheme="minorEastAsia" w:hint="eastAsia"/>
+          <w:lang w:eastAsia="ja-JP"/>
+        </w:rPr>
+        <w:t>@vnu.edu.vn</w:t>
+      </w:r>
+      <w:proofErr w:type="spellEnd"/>
     </w:p>
     <w:p>
       <w:pPr>
@@ -523,11 +536,7 @@
         <w:ind w:firstLine="289"/>
       </w:pPr>
       <w:r>
-        <w:t xml:space="preserve">Dynamic methods include random testing, local search approach [9], goal-oriented approach [10], chaining approach [11] and evolutionary approach [8, 12-14]. Since values of input variables are determined when programs execute, </w:t>
-      </w:r>
-      <w:r>
-        <w:lastRenderedPageBreak/>
-        <w:t>dynamic test data generation can avoid those problems with that static methods are confronted.</w:t>
+        <w:t>Dynamic methods include random testing, local search approach [9], goal-oriented approach [10], chaining approach [11] and evolutionary approach [8, 12-14]. Since values of input variables are determined when programs execute, dynamic test data generation can avoid those problems with that static methods are confronted.</w:t>
       </w:r>
     </w:p>
     <w:p>
@@ -537,6 +546,7 @@
         <w:ind w:firstLine="289"/>
       </w:pPr>
       <w:r>
+        <w:lastRenderedPageBreak/>
         <w:t xml:space="preserve">As a robust search method in complex spaces, genetic algorithm (GA) was applied to test data generation in 1992 [12] and evolutionary approach has been a burgeoning interest since then. Related works [8, 15, </w:t>
       </w:r>
       <w:proofErr w:type="gramStart"/>
@@ -834,14 +844,7 @@
         <w:rPr>
           <w:i w:val="0"/>
         </w:rPr>
-        <w:t xml:space="preserve">Target paths generation means identifying a set of logical execution pathways through the program, that we hope should all be exercised during testing. The source code is needed to construct its logical control flow, which can be presented in a control flow graph </w:t>
-      </w:r>
-      <w:r>
-        <w:rPr>
-          <w:i w:val="0"/>
-        </w:rPr>
-        <w:lastRenderedPageBreak/>
-        <w:t>(CFG).</w:t>
+        <w:t>Target paths generation means identifying a set of logical execution pathways through the program, that we hope should all be exercised during testing. The source code is needed to construct its logical control flow, which can be presented in a control flow graph (CFG).</w:t>
       </w:r>
       <w:r>
         <w:rPr>
@@ -855,7 +858,14 @@
         <w:rPr>
           <w:i w:val="0"/>
         </w:rPr>
-        <w:t>From the CFG, the different logical paths through the program need to be enumerated. A logical path is a particular flow of execution through the program, which is determined by the decisions made at each decision point between the program’s entry point and its exit point</w:t>
+        <w:t xml:space="preserve">From the CFG, the different logical paths through the program need to be enumerated. A logical path is a particular flow of execution through the program, which is determined </w:t>
+      </w:r>
+      <w:r>
+        <w:rPr>
+          <w:i w:val="0"/>
+        </w:rPr>
+        <w:lastRenderedPageBreak/>
+        <w:t>by the decisions made at each decision point between the program’s entry point and its exit point</w:t>
       </w:r>
       <w:r>
         <w:rPr>
@@ -1402,11 +1412,11 @@
       </w:r>
       <w:proofErr w:type="spellEnd"/>
       <w:r>
-        <w:t xml:space="preserve"> [18] in 2000. They extended Jones et al.'s work [19] from branch coverage to path coverage. The ordinary (weighted) </w:t>
+        <w:t xml:space="preserve"> [18] in 2000. They extended Jones et al.'s work [19] from branch coverage to path coverage. The ordinary (weighted) Hamming distance was extended to handle different ordering of target paths that have the same branches. The fitness function is called SIMILARITY, which computes similar items </w:t>
       </w:r>
       <w:r>
         <w:lastRenderedPageBreak/>
-        <w:t xml:space="preserve">Hamming distance was extended to handle different ordering of target paths that have the same branches. The fitness function is called SIMILARITY, which computes similar items with respect to their ordering within two different paths between actual executed path and the target path. Only one program was used to test the approach, i.e. simple triangle classifier. They reported that the approach outperformed random search. However, in this method, </w:t>
+        <w:t xml:space="preserve">with respect to their ordering within two different paths between actual executed path and the target path. Only one program was used to test the approach, i.e. simple triangle classifier. They reported that the approach outperformed random search. However, in this method, </w:t>
       </w:r>
       <w:r>
         <w:rPr>
@@ -1671,19 +1681,19 @@
       </w:r>
       <w:proofErr w:type="spellEnd"/>
       <w:r>
-        <w:t xml:space="preserve">. Weights are assigned to the edges </w:t>
+        <w:t xml:space="preserve">. Weights are assigned to the edges of the </w:t>
+      </w:r>
+      <w:proofErr w:type="spellStart"/>
+      <w:r>
+        <w:t>CFG</w:t>
+      </w:r>
+      <w:proofErr w:type="spellEnd"/>
+      <w:r>
+        <w:t xml:space="preserve"> by applying 80-20 rule. 80 percentage of weight of incoming credit is given to loops and branches and the remaining 20 percentage of incoming credit is given to the </w:t>
       </w:r>
       <w:r>
         <w:lastRenderedPageBreak/>
-        <w:t xml:space="preserve">of the </w:t>
-      </w:r>
-      <w:proofErr w:type="spellStart"/>
-      <w:r>
-        <w:t>CFG</w:t>
-      </w:r>
-      <w:proofErr w:type="spellEnd"/>
-      <w:r>
-        <w:t xml:space="preserve"> by applying 80-20 rule. 80 percentage of weight of incoming credit is given to loops and branches and the remaining 20 percentage of incoming credit is given to the edges in sequential path. The summation of weights along the edges comprising a path determines criticality of path. Higher the summation more critical is path and therefore must be tested before other paths. In this way by identifying most critical paths that must be tested first, testing efficiency is increased.</w:t>
+        <w:t>edges in sequential path. The summation of weights along the edges comprising a path determines criticality of path. Higher the summation more critical is path and therefore must be tested before other paths. In this way by identifying most critical paths that must be tested first, testing efficiency is increased.</w:t>
       </w:r>
     </w:p>
     <w:p>
@@ -2483,7 +2493,31 @@
           <w:i w:val="0"/>
           <w:lang w:eastAsia="ja-JP"/>
         </w:rPr>
-        <w:t xml:space="preserve">All feasbile paths </w:t>
+        <w:t>All feasbile paths which were obtained from this traversal will stored in target paths.</w:t>
+      </w:r>
+    </w:p>
+    <w:p>
+      <w:pPr>
+        <w:pStyle w:val="Heading3"/>
+        <w:ind w:firstLine="181"/>
+        <w:rPr>
+          <w:rFonts w:eastAsiaTheme="minorEastAsia"/>
+          <w:lang w:eastAsia="ja-JP"/>
+        </w:rPr>
+      </w:pPr>
+      <w:r>
+        <w:rPr>
+          <w:rFonts w:eastAsiaTheme="minorEastAsia" w:hint="eastAsia"/>
+          <w:lang w:eastAsia="ja-JP"/>
+        </w:rPr>
+        <w:t>Identify difficult paths</w:t>
+      </w:r>
+      <w:r>
+        <w:rPr>
+          <w:rFonts w:eastAsiaTheme="minorEastAsia" w:hint="eastAsia"/>
+          <w:lang w:eastAsia="ja-JP"/>
+        </w:rPr>
+        <w:t>:</w:t>
       </w:r>
       <w:r>
         <w:rPr>
@@ -2491,39 +2525,6 @@
           <w:i w:val="0"/>
           <w:lang w:eastAsia="ja-JP"/>
         </w:rPr>
-        <w:lastRenderedPageBreak/>
-        <w:t>which were obtained from this traversal will stored in target paths.</w:t>
-      </w:r>
-    </w:p>
-    <w:p>
-      <w:pPr>
-        <w:pStyle w:val="Heading3"/>
-        <w:ind w:firstLine="181"/>
-        <w:rPr>
-          <w:rFonts w:eastAsiaTheme="minorEastAsia"/>
-          <w:lang w:eastAsia="ja-JP"/>
-        </w:rPr>
-      </w:pPr>
-      <w:r>
-        <w:rPr>
-          <w:rFonts w:eastAsiaTheme="minorEastAsia" w:hint="eastAsia"/>
-          <w:lang w:eastAsia="ja-JP"/>
-        </w:rPr>
-        <w:t>Identify difficult paths</w:t>
-      </w:r>
-      <w:r>
-        <w:rPr>
-          <w:rFonts w:eastAsiaTheme="minorEastAsia" w:hint="eastAsia"/>
-          <w:lang w:eastAsia="ja-JP"/>
-        </w:rPr>
-        <w:t>:</w:t>
-      </w:r>
-      <w:r>
-        <w:rPr>
-          <w:rFonts w:eastAsiaTheme="minorEastAsia" w:hint="eastAsia"/>
-          <w:i w:val="0"/>
-          <w:lang w:eastAsia="ja-JP"/>
-        </w:rPr>
         <w:t xml:space="preserve"> </w:t>
       </w:r>
       <w:r>
@@ -2532,7 +2533,16 @@
           <w:i w:val="0"/>
           <w:lang w:eastAsia="ja-JP"/>
         </w:rPr>
-        <w:t>Identify difficult paths basing on the probability of generating test datas which cover each path of the test function. Paths having the lower probability of generating test data are difficult ones.</w:t>
+        <w:t xml:space="preserve">Identify difficult paths basing on the probability of generating test datas which cover each </w:t>
+      </w:r>
+      <w:r>
+        <w:rPr>
+          <w:rFonts w:eastAsiaTheme="minorEastAsia"/>
+          <w:i w:val="0"/>
+          <w:lang w:eastAsia="ja-JP"/>
+        </w:rPr>
+        <w:lastRenderedPageBreak/>
+        <w:t>path of the test function. Paths having the lower probability of generating test data are difficult ones.</w:t>
       </w:r>
     </w:p>
     <w:p>
@@ -3702,14 +3712,7 @@
         <w:rPr>
           <w:i w:val="0"/>
         </w:rPr>
-        <w:t xml:space="preserve">. </w:t>
-      </w:r>
-      <w:r>
-        <w:rPr>
-          <w:i w:val="0"/>
-        </w:rPr>
-        <w:lastRenderedPageBreak/>
-        <w:t>This process is repeated with different</w:t>
+        <w:t>. This process is repeated with different</w:t>
       </w:r>
       <w:r>
         <w:rPr>
@@ -3793,6 +3796,7 @@
         </w:rPr>
       </w:pPr>
       <w:r>
+        <w:lastRenderedPageBreak/>
         <w:t>Mutation:</w:t>
       </w:r>
       <w:r>
@@ -4890,7 +4894,6 @@
           <w:noProof/>
           <w:lang w:eastAsia="ja-JP"/>
         </w:rPr>
-        <w:lastRenderedPageBreak/>
         <w:drawing>
           <wp:inline distT="0" distB="0" distL="0" distR="0">
             <wp:extent cx="3189713" cy="2579298"/>
@@ -5016,6 +5019,7 @@
           <w:color w:val="222222"/>
           <w:lang w:eastAsia="ja-JP"/>
         </w:rPr>
+        <w:lastRenderedPageBreak/>
         <w:t xml:space="preserve">This paper </w:t>
       </w:r>
       <w:r>
@@ -6264,7 +6268,6 @@
               <w:rPr>
                 <w:color w:val="222222"/>
               </w:rPr>
-              <w:lastRenderedPageBreak/>
               <w:t>Path 2 (Equilateral)</w:t>
             </w:r>
           </w:p>
@@ -12376,6 +12379,7 @@
         <w:rPr>
           <w:color w:val="222222"/>
         </w:rPr>
+        <w:lastRenderedPageBreak/>
         <w:t xml:space="preserve">Then perform both of traditional GA and improved GA for </w:t>
       </w:r>
       <w:r>
@@ -13874,7 +13878,6 @@
         </w:rPr>
       </w:pPr>
       <w:r>
-        <w:lastRenderedPageBreak/>
         <w:t xml:space="preserve">Max </w:t>
       </w:r>
       <w:proofErr w:type="spellStart"/>
@@ -16083,6 +16086,7 @@
                 <w:sz w:val="18"/>
                 <w:szCs w:val="18"/>
               </w:rPr>
+              <w:lastRenderedPageBreak/>
               <w:t>[18, 22]</w:t>
             </w:r>
           </w:p>
@@ -16111,6 +16115,7 @@
                 <w:szCs w:val="18"/>
                 <w:lang w:eastAsia="ja-JP"/>
               </w:rPr>
+              <w:lastRenderedPageBreak/>
               <w:t>4</w:t>
             </w:r>
           </w:p>
@@ -17952,11 +17957,7 @@
         <w:t>improved</w:t>
       </w:r>
       <w:r>
-        <w:t xml:space="preserve"> the GA in </w:t>
-      </w:r>
-      <w:r>
-        <w:lastRenderedPageBreak/>
-        <w:t>order to generate test data automatically for feasible target paths.</w:t>
+        <w:t xml:space="preserve"> the GA in order to generate test data automatically for feasible target paths.</w:t>
       </w:r>
     </w:p>
     <w:p>
@@ -18076,6 +18077,7 @@
         <w:pStyle w:val="references"/>
       </w:pPr>
       <w:r>
+        <w:lastRenderedPageBreak/>
         <w:t>C. K. James, A new approach to program testing, in Proceedings of the international conference on Reliable software Los Angeles, California: ACM, 1975.</w:t>
       </w:r>
     </w:p>
@@ -18179,7 +18181,6 @@
         <w:pStyle w:val="references"/>
       </w:pPr>
       <w:r>
-        <w:lastRenderedPageBreak/>
         <w:t>J. H. Holland, Adaptation in Nature and Artificial Systems, Addison-Wesley, Reading, MA, 1975.</w:t>
       </w:r>
     </w:p>
@@ -18220,7 +18221,6 @@
         <w:pStyle w:val="references"/>
       </w:pPr>
       <w:r>
-        <w:lastRenderedPageBreak/>
         <w:t>I. Hermadi, C. Lokan, R. Sarker, Dynamic stopping criteria for search-based test data generation for path testing, Information and Software Technology, 56 (4):395-407, April 2014.</w:t>
       </w:r>
     </w:p>
@@ -18253,6 +18253,7 @@
         <w:pStyle w:val="references"/>
       </w:pPr>
       <w:r>
+        <w:lastRenderedPageBreak/>
         <w:t>M. Roper, I. Maclean, A. B</w:t>
       </w:r>
       <w:r>
@@ -18265,7 +18266,11 @@
         <w:t>tomatic Generation of Test Data</w:t>
       </w:r>
       <w:r>
-        <w:t>, Technical Report RR/95/195 [EFoCS-19-95], University of Strathclyde, Glasgow G1 1XH, U. K, 1995.</w:t>
+        <w:t xml:space="preserve">, Technical </w:t>
+      </w:r>
+      <w:r>
+        <w:lastRenderedPageBreak/>
+        <w:t>Report RR/95/195 [EFoCS-19-95], University of Strathclyde, Glasgow G1 1XH, U. K, 1995.</w:t>
       </w:r>
     </w:p>
     <w:p>
@@ -21693,7 +21698,7 @@
 </file>
 
 <file path=customXml/itemProps1.xml><?xml version="1.0" encoding="utf-8"?>
-<ds:datastoreItem xmlns:ds="http://schemas.openxmlformats.org/officeDocument/2006/customXml" ds:itemID="{E365EADD-3043-4B21-AD8B-849D4066DFD8}">
+<ds:datastoreItem xmlns:ds="http://schemas.openxmlformats.org/officeDocument/2006/customXml" ds:itemID="{D4C7471D-E154-44BE-B299-9D05FAE1000E}">
   <ds:schemaRefs>
     <ds:schemaRef ds:uri="http://schemas.openxmlformats.org/officeDocument/2006/bibliography"/>
   </ds:schemaRefs>

--- a/CFT4CUnitSrc/src/report/ACOMP2016.docx
+++ b/CFT4CUnitSrc/src/report/ACOMP2016.docx
@@ -1,23 +1,38 @@
 
 <file path=word/document.xml><?xml version="1.0" encoding="utf-8"?>
-<w:document xmlns:wpc="http://schemas.microsoft.com/office/word/2010/wordprocessingCanvas" xmlns:mc="http://schemas.openxmlformats.org/markup-compatibility/2006" xmlns:o="urn:schemas-microsoft-com:office:office" xmlns:r="http://schemas.openxmlformats.org/officeDocument/2006/relationships" xmlns:m="http://schemas.openxmlformats.org/officeDocument/2006/math" xmlns:v="urn:schemas-microsoft-com:vml" xmlns:wp14="http://schemas.microsoft.com/office/word/2010/wordprocessingDrawing" xmlns:wp="http://schemas.openxmlformats.org/drawingml/2006/wordprocessingDrawing" xmlns:w10="urn:schemas-microsoft-com:office:word" xmlns:w="http://schemas.openxmlformats.org/wordprocessingml/2006/main" xmlns:w14="http://schemas.microsoft.com/office/word/2010/wordml" xmlns:wpg="http://schemas.microsoft.com/office/word/2010/wordprocessingGroup" xmlns:wpi="http://schemas.microsoft.com/office/word/2010/wordprocessingInk" xmlns:wne="http://schemas.microsoft.com/office/word/2006/wordml" xmlns:wps="http://schemas.microsoft.com/office/word/2010/wordprocessingShape" mc:Ignorable="w14 wp14">
+<w:document xmlns:ve="http://schemas.openxmlformats.org/markup-compatibility/2006" xmlns:o="urn:schemas-microsoft-com:office:office" xmlns:r="http://schemas.openxmlformats.org/officeDocument/2006/relationships" xmlns:m="http://schemas.openxmlformats.org/officeDocument/2006/math" xmlns:v="urn:schemas-microsoft-com:vml" xmlns:wp="http://schemas.openxmlformats.org/drawingml/2006/wordprocessingDrawing" xmlns:w10="urn:schemas-microsoft-com:office:word" xmlns:w="http://schemas.openxmlformats.org/wordprocessingml/2006/main" xmlns:wne="http://schemas.microsoft.com/office/word/2006/wordml">
   <w:body>
     <w:p>
       <w:pPr>
         <w:pStyle w:val="papertitle"/>
+        <w:rPr>
+          <w:sz w:val="28"/>
+          <w:szCs w:val="28"/>
+          <w:lang w:eastAsia="ja-JP"/>
+        </w:rPr>
+      </w:pPr>
+      <w:r>
+        <w:rPr>
+          <w:sz w:val="28"/>
+          <w:szCs w:val="28"/>
+        </w:rPr>
+        <w:t>A</w:t>
+      </w:r>
+      <w:r>
+        <w:rPr>
+          <w:sz w:val="28"/>
+          <w:szCs w:val="28"/>
+        </w:rPr>
+        <w:t xml:space="preserve"> </w:t>
+      </w:r>
+      <w:r>
         <w:rPr>
           <w:rFonts w:hint="eastAsia"/>
           <w:sz w:val="28"/>
           <w:szCs w:val="28"/>
           <w:lang w:eastAsia="ja-JP"/>
         </w:rPr>
-      </w:pPr>
-      <w:r>
-        <w:rPr>
-          <w:sz w:val="28"/>
-          <w:szCs w:val="28"/>
-        </w:rPr>
-        <w:t>A</w:t>
+        <w:t>Technique for Generating Test Data using</w:t>
       </w:r>
       <w:r>
         <w:rPr>
@@ -33,14 +48,14 @@
           <w:szCs w:val="28"/>
           <w:lang w:eastAsia="ja-JP"/>
         </w:rPr>
-        <w:t>Technique for Generating Test Data using</w:t>
+        <w:t>G</w:t>
       </w:r>
       <w:r>
         <w:rPr>
           <w:sz w:val="28"/>
           <w:szCs w:val="28"/>
         </w:rPr>
-        <w:t xml:space="preserve"> </w:t>
+        <w:t>ene</w:t>
       </w:r>
       <w:r>
         <w:rPr>
@@ -49,14 +64,14 @@
           <w:szCs w:val="28"/>
           <w:lang w:eastAsia="ja-JP"/>
         </w:rPr>
-        <w:t>G</w:t>
+        <w:t>t</w:t>
       </w:r>
       <w:r>
         <w:rPr>
           <w:sz w:val="28"/>
           <w:szCs w:val="28"/>
         </w:rPr>
-        <w:t>ene</w:t>
+        <w:t xml:space="preserve">ic </w:t>
       </w:r>
       <w:r>
         <w:rPr>
@@ -65,29 +80,13 @@
           <w:szCs w:val="28"/>
           <w:lang w:eastAsia="ja-JP"/>
         </w:rPr>
-        <w:t>t</w:t>
+        <w:t>A</w:t>
       </w:r>
       <w:r>
         <w:rPr>
           <w:sz w:val="28"/>
           <w:szCs w:val="28"/>
         </w:rPr>
-        <w:t xml:space="preserve">ic </w:t>
-      </w:r>
-      <w:r>
-        <w:rPr>
-          <w:rFonts w:hint="eastAsia"/>
-          <w:sz w:val="28"/>
-          <w:szCs w:val="28"/>
-          <w:lang w:eastAsia="ja-JP"/>
-        </w:rPr>
-        <w:t>A</w:t>
-      </w:r>
-      <w:r>
-        <w:rPr>
-          <w:sz w:val="28"/>
-          <w:szCs w:val="28"/>
-        </w:rPr>
         <w:t>lgorithm</w:t>
       </w:r>
     </w:p>
@@ -96,7 +95,6 @@
         <w:pStyle w:val="papertitle"/>
         <w:jc w:val="both"/>
         <w:rPr>
-          <w:rFonts w:hint="eastAsia"/>
           <w:sz w:val="28"/>
           <w:szCs w:val="28"/>
           <w:lang w:eastAsia="ja-JP"/>
@@ -188,7 +186,7 @@
       <w:pPr>
         <w:pStyle w:val="Affiliation"/>
         <w:rPr>
-          <w:rFonts w:eastAsiaTheme="minorEastAsia" w:hint="eastAsia"/>
+          <w:rFonts w:eastAsiaTheme="minorEastAsia"/>
           <w:lang w:eastAsia="ja-JP"/>
         </w:rPr>
       </w:pPr>
@@ -197,7 +195,7 @@
       <w:pPr>
         <w:pStyle w:val="Affiliation"/>
         <w:rPr>
-          <w:rFonts w:eastAsiaTheme="minorEastAsia" w:hint="eastAsia"/>
+          <w:rFonts w:eastAsiaTheme="minorEastAsia"/>
           <w:lang w:eastAsia="ja-JP"/>
         </w:rPr>
       </w:pPr>
@@ -206,7 +204,7 @@
       <w:pPr>
         <w:pStyle w:val="Affiliation"/>
         <w:rPr>
-          <w:rFonts w:eastAsiaTheme="minorEastAsia" w:hint="eastAsia"/>
+          <w:rFonts w:eastAsiaTheme="minorEastAsia"/>
           <w:lang w:eastAsia="ja-JP"/>
         </w:rPr>
       </w:pPr>
@@ -290,7 +288,7 @@
         <w:pStyle w:val="Affiliation"/>
         <w:jc w:val="both"/>
         <w:rPr>
-          <w:rFonts w:eastAsiaTheme="minorEastAsia" w:hint="eastAsia"/>
+          <w:rFonts w:eastAsiaTheme="minorEastAsia"/>
           <w:lang w:eastAsia="ja-JP"/>
         </w:rPr>
       </w:pPr>
@@ -299,7 +297,7 @@
       <w:pPr>
         <w:pStyle w:val="Affiliation"/>
         <w:rPr>
-          <w:rFonts w:eastAsiaTheme="minorEastAsia" w:hint="eastAsia"/>
+          <w:rFonts w:eastAsiaTheme="minorEastAsia"/>
           <w:lang w:eastAsia="ja-JP"/>
         </w:rPr>
       </w:pPr>
@@ -363,14 +361,7 @@
           <w:rFonts w:eastAsiaTheme="minorEastAsia" w:hint="eastAsia"/>
           <w:lang w:eastAsia="ja-JP"/>
         </w:rPr>
-        <w:t>hanv</w:t>
-      </w:r>
-      <w:r>
-        <w:rPr>
-          <w:rFonts w:eastAsiaTheme="minorEastAsia" w:hint="eastAsia"/>
-          <w:lang w:eastAsia="ja-JP"/>
-        </w:rPr>
-        <w:t>@vnu.edu.vn</w:t>
+        <w:t>hanv@vnu.edu.vn</w:t>
       </w:r>
       <w:proofErr w:type="spellEnd"/>
     </w:p>
@@ -432,7 +423,7 @@
       <w:pPr>
         <w:pStyle w:val="Keywords"/>
         <w:rPr>
-          <w:rFonts w:eastAsia="ＭＳ 明朝"/>
+          <w:rFonts w:eastAsia="MS Mincho"/>
           <w:lang w:eastAsia="ja-JP"/>
         </w:rPr>
       </w:pPr>
@@ -441,14 +432,14 @@
       </w:r>
       <w:r>
         <w:rPr>
-          <w:rFonts w:eastAsia="ＭＳ 明朝" w:hint="eastAsia"/>
+          <w:rFonts w:eastAsia="MS Mincho" w:hint="eastAsia"/>
           <w:lang w:eastAsia="ja-JP"/>
         </w:rPr>
         <w:t>genetic</w:t>
       </w:r>
       <w:r>
         <w:rPr>
-          <w:rFonts w:eastAsia="ＭＳ 明朝" w:hint="eastAsia"/>
+          <w:rFonts w:eastAsia="MS Mincho" w:hint="eastAsia"/>
           <w:lang w:eastAsia="ja-JP"/>
         </w:rPr>
         <w:t xml:space="preserve"> algorithm</w:t>
@@ -461,14 +452,14 @@
       </w:r>
       <w:r>
         <w:rPr>
-          <w:rFonts w:eastAsia="ＭＳ 明朝" w:hint="eastAsia"/>
+          <w:rFonts w:eastAsia="MS Mincho" w:hint="eastAsia"/>
           <w:lang w:eastAsia="ja-JP"/>
         </w:rPr>
         <w:t xml:space="preserve">; </w:t>
       </w:r>
       <w:r>
         <w:rPr>
-          <w:rFonts w:eastAsia="ＭＳ 明朝"/>
+          <w:rFonts w:eastAsia="MS Mincho"/>
           <w:lang w:eastAsia="ja-JP"/>
         </w:rPr>
         <w:t>automatic test data generation</w:t>
@@ -692,7 +683,7 @@
       </w:pPr>
       <w:r>
         <w:rPr>
-          <w:rFonts w:eastAsia="ＭＳ 明朝" w:hint="eastAsia"/>
+          <w:rFonts w:eastAsia="MS Mincho" w:hint="eastAsia"/>
           <w:lang w:eastAsia="ja-JP"/>
         </w:rPr>
         <w:t>BACKGROUND</w:t>
@@ -771,21 +762,21 @@
       </w:pPr>
       <w:r>
         <w:rPr>
-          <w:rFonts w:eastAsia="ＭＳ 明朝" w:hint="eastAsia"/>
+          <w:rFonts w:eastAsia="MS Mincho" w:hint="eastAsia"/>
           <w:lang w:eastAsia="ja-JP"/>
         </w:rPr>
         <w:t xml:space="preserve">Path </w:t>
       </w:r>
       <w:r>
         <w:rPr>
-          <w:rFonts w:eastAsia="ＭＳ 明朝" w:hint="eastAsia"/>
+          <w:rFonts w:eastAsia="MS Mincho" w:hint="eastAsia"/>
           <w:lang w:eastAsia="ja-JP"/>
         </w:rPr>
         <w:t xml:space="preserve">coverage </w:t>
       </w:r>
       <w:r>
         <w:rPr>
-          <w:rFonts w:eastAsia="ＭＳ 明朝" w:hint="eastAsia"/>
+          <w:rFonts w:eastAsia="MS Mincho" w:hint="eastAsia"/>
           <w:lang w:eastAsia="ja-JP"/>
         </w:rPr>
         <w:t>testing</w:t>
@@ -795,7 +786,7 @@
       <w:pPr>
         <w:pStyle w:val="BodyText"/>
         <w:rPr>
-          <w:rFonts w:eastAsia="ＭＳ 明朝"/>
+          <w:rFonts w:eastAsia="MS Mincho"/>
           <w:lang w:eastAsia="ja-JP"/>
         </w:rPr>
       </w:pPr>
@@ -848,7 +839,7 @@
       </w:r>
       <w:r>
         <w:rPr>
-          <w:rFonts w:eastAsia="ＭＳ 明朝" w:hint="eastAsia"/>
+          <w:rFonts w:eastAsia="MS Mincho" w:hint="eastAsia"/>
           <w:i w:val="0"/>
           <w:lang w:eastAsia="ja-JP"/>
         </w:rPr>
@@ -869,7 +860,7 @@
       </w:r>
       <w:r>
         <w:rPr>
-          <w:rFonts w:eastAsia="ＭＳ 明朝" w:hint="eastAsia"/>
+          <w:rFonts w:eastAsia="MS Mincho" w:hint="eastAsia"/>
           <w:i w:val="0"/>
           <w:lang w:eastAsia="ja-JP"/>
         </w:rPr>
@@ -889,7 +880,7 @@
       </w:r>
       <w:r>
         <w:rPr>
-          <w:rFonts w:eastAsia="ＭＳ 明朝" w:hint="eastAsia"/>
+          <w:rFonts w:eastAsia="MS Mincho" w:hint="eastAsia"/>
           <w:lang w:eastAsia="ja-JP"/>
         </w:rPr>
         <w:t>:</w:t>
@@ -911,14 +902,14 @@
       </w:pPr>
       <w:r>
         <w:rPr>
-          <w:rFonts w:eastAsia="ＭＳ 明朝" w:hint="eastAsia"/>
+          <w:rFonts w:eastAsia="MS Mincho" w:hint="eastAsia"/>
           <w:lang w:eastAsia="ja-JP"/>
         </w:rPr>
         <w:t>Genet</w:t>
       </w:r>
       <w:r>
         <w:rPr>
-          <w:rFonts w:eastAsia="ＭＳ 明朝" w:hint="eastAsia"/>
+          <w:rFonts w:eastAsia="MS Mincho" w:hint="eastAsia"/>
           <w:lang w:eastAsia="ja-JP"/>
         </w:rPr>
         <w:t>ic algorithm</w:t>
@@ -1387,7 +1378,7 @@
       </w:pPr>
       <w:r>
         <w:rPr>
-          <w:rFonts w:eastAsia="ＭＳ 明朝" w:hint="eastAsia"/>
+          <w:rFonts w:eastAsia="MS Mincho" w:hint="eastAsia"/>
           <w:lang w:eastAsia="ja-JP"/>
         </w:rPr>
         <w:t>RELATED WORK</w:t>
@@ -1412,11 +1403,11 @@
       </w:r>
       <w:proofErr w:type="spellEnd"/>
       <w:r>
-        <w:t xml:space="preserve"> [18] in 2000. They extended Jones et al.'s work [19] from branch coverage to path coverage. The ordinary (weighted) Hamming distance was extended to handle different ordering of target paths that have the same branches. The fitness function is called SIMILARITY, which computes similar items </w:t>
+        <w:t xml:space="preserve"> [18] in 2000. They extended Jones et al.'s work [19] from branch coverage to path coverage. The ordinary (weighted) Hamming distance was extended to handle different ordering of target paths that have the same branches. The fitness function is called SIMILARITY, which computes similar items with respect to their ordering within two different paths </w:t>
       </w:r>
       <w:r>
         <w:lastRenderedPageBreak/>
-        <w:t xml:space="preserve">with respect to their ordering within two different paths between actual executed path and the target path. Only one program was used to test the approach, i.e. simple triangle classifier. They reported that the approach outperformed random search. However, in this method, </w:t>
+        <w:t xml:space="preserve">between actual executed path and the target path. Only one program was used to test the approach, i.e. simple triangle classifier. They reported that the approach outperformed random search. However, in this method, </w:t>
       </w:r>
       <w:r>
         <w:rPr>
@@ -1660,15 +1651,23 @@
         <w:spacing w:after="0"/>
         <w:ind w:firstLine="289"/>
         <w:rPr>
-          <w:rFonts w:eastAsia="ＭＳ 明朝"/>
-          <w:lang w:eastAsia="ja-JP"/>
-        </w:rPr>
-      </w:pPr>
-      <w:r>
-        <w:t xml:space="preserve">In [25], Srivastava </w:t>
+          <w:rFonts w:eastAsia="MS Mincho"/>
+          <w:lang w:eastAsia="ja-JP"/>
+        </w:rPr>
+      </w:pPr>
+      <w:r>
+        <w:t xml:space="preserve">In [25], </w:t>
       </w:r>
       <w:proofErr w:type="spellStart"/>
       <w:r>
+        <w:t>Srivastava</w:t>
+      </w:r>
+      <w:proofErr w:type="spellEnd"/>
+      <w:r>
+        <w:t xml:space="preserve"> </w:t>
+      </w:r>
+      <w:proofErr w:type="spellStart"/>
+      <w:r>
         <w:t>P.R</w:t>
       </w:r>
       <w:proofErr w:type="spellEnd"/>
@@ -1689,11 +1688,11 @@
       </w:r>
       <w:proofErr w:type="spellEnd"/>
       <w:r>
-        <w:t xml:space="preserve"> by applying 80-20 rule. 80 percentage of weight of incoming credit is given to loops and branches and the remaining 20 percentage of incoming credit is given to the </w:t>
+        <w:t xml:space="preserve"> by applying 80-20 rule. 80 percentage of weight of incoming credit is given to loops and branches and the remaining 20 percentage of incoming credit is given to the edges in sequential path. The summation of weights along the </w:t>
       </w:r>
       <w:r>
         <w:lastRenderedPageBreak/>
-        <w:t>edges in sequential path. The summation of weights along the edges comprising a path determines criticality of path. Higher the summation more critical is path and therefore must be tested before other paths. In this way by identifying most critical paths that must be tested first, testing efficiency is increased.</w:t>
+        <w:t>edges comprising a path determines criticality of path. Higher the summation more critical is path and therefore must be tested before other paths. In this way by identifying most critical paths that must be tested first, testing efficiency is increased.</w:t>
       </w:r>
     </w:p>
     <w:p>
@@ -1703,7 +1702,7 @@
       </w:pPr>
       <w:r>
         <w:rPr>
-          <w:rFonts w:eastAsia="ＭＳ 明朝" w:hint="eastAsia"/>
+          <w:rFonts w:eastAsia="MS Mincho" w:hint="eastAsia"/>
           <w:lang w:eastAsia="ja-JP"/>
         </w:rPr>
         <w:t>PROPOSED APPROACH</w:t>
@@ -1767,7 +1766,7 @@
         <w:ind w:firstLine="0"/>
         <w:jc w:val="left"/>
         <w:rPr>
-          <w:rFonts w:eastAsia="ＭＳ 明朝"/>
+          <w:rFonts w:eastAsia="MS Mincho"/>
           <w:lang w:eastAsia="ja-JP"/>
         </w:rPr>
       </w:pPr>
@@ -1792,7 +1791,7 @@
                     <pic:cNvPicPr/>
                   </pic:nvPicPr>
                   <pic:blipFill>
-                    <a:blip r:embed="rId7" cstate="print"/>
+                    <a:blip r:embed="rId6" cstate="print"/>
                     <a:stretch>
                       <a:fillRect/>
                     </a:stretch>
@@ -3561,12 +3560,9 @@
         </w:rPr>
         <w:t xml:space="preserve">1 </w:t>
       </w:r>
-      <w:r>
-        <w:t>http://</w:t>
-      </w:r>
       <w:proofErr w:type="spellStart"/>
       <w:r>
-        <w:t>www.drgarbage.com</w:t>
+        <w:t>http://www.drgarbage.com</w:t>
       </w:r>
       <w:proofErr w:type="spellEnd"/>
     </w:p>
@@ -3911,21 +3907,21 @@
       </w:pPr>
       <w:r>
         <w:rPr>
-          <w:rFonts w:eastAsia="ＭＳ 明朝" w:hint="eastAsia"/>
+          <w:rFonts w:eastAsia="MS Mincho" w:hint="eastAsia"/>
           <w:lang w:eastAsia="ja-JP"/>
         </w:rPr>
         <w:t>E</w:t>
       </w:r>
       <w:r>
         <w:rPr>
-          <w:rFonts w:eastAsia="ＭＳ 明朝"/>
+          <w:rFonts w:eastAsia="MS Mincho"/>
           <w:lang w:eastAsia="ja-JP"/>
         </w:rPr>
         <w:t>XPERIMENTAL RESULT</w:t>
       </w:r>
       <w:r>
         <w:rPr>
-          <w:rFonts w:eastAsia="ＭＳ 明朝"/>
+          <w:rFonts w:eastAsia="MS Mincho"/>
           <w:lang w:eastAsia="ja-JP"/>
         </w:rPr>
         <w:t>S</w:t>
@@ -4031,21 +4027,21 @@
       </w:pPr>
       <w:r>
         <w:rPr>
-          <w:rFonts w:eastAsia="ＭＳ 明朝" w:hint="eastAsia"/>
+          <w:rFonts w:eastAsia="MS Mincho" w:hint="eastAsia"/>
           <w:lang w:eastAsia="ja-JP"/>
         </w:rPr>
         <w:t>Apply proposed approach to</w:t>
       </w:r>
       <w:r>
         <w:rPr>
-          <w:rFonts w:eastAsia="ＭＳ 明朝"/>
+          <w:rFonts w:eastAsia="MS Mincho"/>
           <w:lang w:eastAsia="ja-JP"/>
         </w:rPr>
         <w:t xml:space="preserve"> triangle classifier</w:t>
       </w:r>
       <w:r>
         <w:rPr>
-          <w:rFonts w:eastAsia="ＭＳ 明朝" w:hint="eastAsia"/>
+          <w:rFonts w:eastAsia="MS Mincho" w:hint="eastAsia"/>
           <w:lang w:eastAsia="ja-JP"/>
         </w:rPr>
         <w:t xml:space="preserve"> function</w:t>
@@ -4912,10 +4908,10 @@
                     </pic:cNvPicPr>
                   </pic:nvPicPr>
                   <pic:blipFill>
-                    <a:blip r:embed="rId8" cstate="print">
+                    <a:blip r:embed="rId7" cstate="print">
                       <a:extLst>
                         <a:ext uri="{28A0092B-C50C-407E-A947-70E740481C1C}">
-                          <a14:useLocalDpi xmlns:a14="http://schemas.microsoft.com/office/drawing/2010/main" val="0"/>
+                          <a14:useLocalDpi xmlns:a14="http://schemas.microsoft.com/office/drawing/2010/main" xmlns:wps="http://schemas.microsoft.com/office/word/2010/wordprocessingShape" xmlns:wpi="http://schemas.microsoft.com/office/word/2010/wordprocessingInk" xmlns:wpg="http://schemas.microsoft.com/office/word/2010/wordprocessingGroup" xmlns:w14="http://schemas.microsoft.com/office/word/2010/wordml" xmlns:w="http://schemas.openxmlformats.org/wordprocessingml/2006/main" xmlns:w10="urn:schemas-microsoft-com:office:word" xmlns:wp14="http://schemas.microsoft.com/office/word/2010/wordprocessingDrawing" xmlns:v="urn:schemas-microsoft-com:vml" xmlns:o="urn:schemas-microsoft-com:office:office" xmlns:mc="http://schemas.openxmlformats.org/markup-compatibility/2006" xmlns:wpc="http://schemas.microsoft.com/office/word/2010/wordprocessingCanvas" xmlns="" val="0"/>
                         </a:ext>
                       </a:extLst>
                     </a:blip>
@@ -5631,7 +5627,7 @@
           <w:insideV w:val="single" w:sz="2" w:space="0" w:color="auto"/>
         </w:tblBorders>
         <w:tblLayout w:type="fixed"/>
-        <w:tblLook w:val="0000" w:firstRow="0" w:lastRow="0" w:firstColumn="0" w:lastColumn="0" w:noHBand="0" w:noVBand="0"/>
+        <w:tblLook w:val="0000"/>
       </w:tblPr>
       <w:tblGrid>
         <w:gridCol w:w="2340"/>
@@ -6011,7 +6007,7 @@
           <w:insideV w:val="single" w:sz="2" w:space="0" w:color="auto"/>
         </w:tblBorders>
         <w:tblLayout w:type="fixed"/>
-        <w:tblLook w:val="0000" w:firstRow="0" w:lastRow="0" w:firstColumn="0" w:lastColumn="0" w:noHBand="0" w:noVBand="0"/>
+        <w:tblLook w:val="0000"/>
       </w:tblPr>
       <w:tblGrid>
         <w:gridCol w:w="1973"/>
@@ -6695,6 +6691,7 @@
           <w:sz w:val="16"/>
           <w:szCs w:val="16"/>
         </w:rPr>
+        <w:lastRenderedPageBreak/>
         <w:t>for</w:t>
       </w:r>
       <w:proofErr w:type="gramEnd"/>
@@ -7423,14 +7420,14 @@
       </w:pPr>
       <w:r>
         <w:rPr>
-          <w:rFonts w:eastAsia="ＭＳ 明朝" w:hint="eastAsia"/>
+          <w:rFonts w:eastAsia="MS Mincho" w:hint="eastAsia"/>
           <w:lang w:eastAsia="ja-JP"/>
         </w:rPr>
         <w:t>Experiment with o</w:t>
       </w:r>
       <w:r>
         <w:rPr>
-          <w:rFonts w:eastAsia="ＭＳ 明朝"/>
+          <w:rFonts w:eastAsia="MS Mincho"/>
           <w:lang w:eastAsia="ja-JP"/>
         </w:rPr>
         <w:t>ther test functions</w:t>
@@ -7734,7 +7731,7 @@
           <w:insideV w:val="single" w:sz="2" w:space="0" w:color="auto"/>
         </w:tblBorders>
         <w:tblLayout w:type="fixed"/>
-        <w:tblLook w:val="0000" w:firstRow="0" w:lastRow="0" w:firstColumn="0" w:lastColumn="0" w:noHBand="0" w:noVBand="0"/>
+        <w:tblLook w:val="0000"/>
       </w:tblPr>
       <w:tblGrid>
         <w:gridCol w:w="993"/>
@@ -12583,7 +12580,7 @@
           <w:insideV w:val="single" w:sz="2" w:space="0" w:color="auto"/>
         </w:tblBorders>
         <w:tblLayout w:type="fixed"/>
-        <w:tblLook w:val="0000" w:firstRow="0" w:lastRow="0" w:firstColumn="0" w:lastColumn="0" w:noHBand="0" w:noVBand="0"/>
+        <w:tblLook w:val="0000"/>
       </w:tblPr>
       <w:tblGrid>
         <w:gridCol w:w="990"/>
@@ -13191,7 +13188,7 @@
           <w:insideV w:val="single" w:sz="2" w:space="0" w:color="auto"/>
         </w:tblBorders>
         <w:tblLayout w:type="fixed"/>
-        <w:tblLook w:val="0000" w:firstRow="0" w:lastRow="0" w:firstColumn="0" w:lastColumn="0" w:noHBand="0" w:noVBand="0"/>
+        <w:tblLook w:val="0000"/>
       </w:tblPr>
       <w:tblGrid>
         <w:gridCol w:w="973"/>
@@ -13912,6 +13909,20 @@
         </w:rPr>
         <w:t>test data generation counts</w:t>
       </w:r>
+    </w:p>
+    <w:p>
+      <w:pPr>
+        <w:spacing w:line="223" w:lineRule="auto"/>
+        <w:ind w:firstLine="284"/>
+        <w:jc w:val="both"/>
+      </w:pPr>
+    </w:p>
+    <w:p>
+      <w:pPr>
+        <w:spacing w:line="223" w:lineRule="auto"/>
+        <w:ind w:firstLine="284"/>
+        <w:jc w:val="both"/>
+      </w:pPr>
     </w:p>
     <w:p>
       <w:pPr>
@@ -13949,7 +13960,7 @@
           <w:insideV w:val="single" w:sz="2" w:space="0" w:color="auto"/>
         </w:tblBorders>
         <w:tblLayout w:type="fixed"/>
-        <w:tblLook w:val="0000" w:firstRow="0" w:lastRow="0" w:firstColumn="0" w:lastColumn="0" w:noHBand="0" w:noVBand="0"/>
+        <w:tblLook w:val="0000"/>
       </w:tblPr>
       <w:tblGrid>
         <w:gridCol w:w="954"/>
@@ -16024,6 +16035,7 @@
                 <w:sz w:val="18"/>
                 <w:szCs w:val="18"/>
               </w:rPr>
+              <w:lastRenderedPageBreak/>
               <w:t>tA2008</w:t>
             </w:r>
             <w:proofErr w:type="spellEnd"/>
@@ -16086,7 +16098,6 @@
                 <w:sz w:val="18"/>
                 <w:szCs w:val="18"/>
               </w:rPr>
-              <w:lastRenderedPageBreak/>
               <w:t>[18, 22]</w:t>
             </w:r>
           </w:p>
@@ -16115,7 +16126,6 @@
                 <w:szCs w:val="18"/>
                 <w:lang w:eastAsia="ja-JP"/>
               </w:rPr>
-              <w:lastRenderedPageBreak/>
               <w:t>4</w:t>
             </w:r>
           </w:p>
@@ -17429,7 +17439,7 @@
           <w:insideV w:val="single" w:sz="2" w:space="0" w:color="auto"/>
         </w:tblBorders>
         <w:tblLayout w:type="fixed"/>
-        <w:tblLook w:val="0000" w:firstRow="0" w:lastRow="0" w:firstColumn="0" w:lastColumn="0" w:noHBand="0" w:noVBand="0"/>
+        <w:tblLook w:val="0000"/>
       </w:tblPr>
       <w:tblGrid>
         <w:gridCol w:w="993"/>
@@ -17938,7 +17948,7 @@
       </w:pPr>
       <w:r>
         <w:rPr>
-          <w:rFonts w:eastAsia="ＭＳ 明朝"/>
+          <w:rFonts w:eastAsia="MS Mincho"/>
           <w:lang w:eastAsia="ja-JP"/>
         </w:rPr>
         <w:t>CONCLUSION</w:t>
@@ -18069,6 +18079,7 @@
         <w:pStyle w:val="references"/>
       </w:pPr>
       <w:r>
+        <w:lastRenderedPageBreak/>
         <w:t>E. J. Weyuker, The applicability of program schema results to programs, International Journal of Parallel Programming, vol. 8, 387-403, 1979.</w:t>
       </w:r>
     </w:p>
@@ -18077,7 +18088,6 @@
         <w:pStyle w:val="references"/>
       </w:pPr>
       <w:r>
-        <w:lastRenderedPageBreak/>
         <w:t>C. K. James, A new approach to program testing, in Proceedings of the international conference on Reliable software Los Angeles, California: ACM, 1975.</w:t>
       </w:r>
     </w:p>
@@ -18245,6 +18255,7 @@
         <w:pStyle w:val="references"/>
       </w:pPr>
       <w:r>
+        <w:lastRenderedPageBreak/>
         <w:t>Srivastava P. R and Kim T, Application of Genetic Algorithm in Software Testing, International Journal of Software Engineering and Its Applications, 3(4), 87-96, 2009.</w:t>
       </w:r>
     </w:p>
@@ -18266,11 +18277,7 @@
         <w:t>tomatic Generation of Test Data</w:t>
       </w:r>
       <w:r>
-        <w:t xml:space="preserve">, Technical </w:t>
-      </w:r>
-      <w:r>
-        <w:lastRenderedPageBreak/>
-        <w:t>Report RR/95/195 [EFoCS-19-95], University of Strathclyde, Glasgow G1 1XH, U. K, 1995.</w:t>
+        <w:t>, Technical Report RR/95/195 [EFoCS-19-95], University of Strathclyde, Glasgow G1 1XH, U. K, 1995.</w:t>
       </w:r>
     </w:p>
     <w:p>
@@ -18306,7 +18313,7 @@
 </file>
 
 <file path=word/numbering.xml><?xml version="1.0" encoding="utf-8"?>
-<w:numbering xmlns:wpc="http://schemas.microsoft.com/office/word/2010/wordprocessingCanvas" xmlns:mc="http://schemas.openxmlformats.org/markup-compatibility/2006" xmlns:o="urn:schemas-microsoft-com:office:office" xmlns:r="http://schemas.openxmlformats.org/officeDocument/2006/relationships" xmlns:m="http://schemas.openxmlformats.org/officeDocument/2006/math" xmlns:v="urn:schemas-microsoft-com:vml" xmlns:wp14="http://schemas.microsoft.com/office/word/2010/wordprocessingDrawing" xmlns:wp="http://schemas.openxmlformats.org/drawingml/2006/wordprocessingDrawing" xmlns:w10="urn:schemas-microsoft-com:office:word" xmlns:w="http://schemas.openxmlformats.org/wordprocessingml/2006/main" xmlns:w14="http://schemas.microsoft.com/office/word/2010/wordml" xmlns:wpg="http://schemas.microsoft.com/office/word/2010/wordprocessingGroup" xmlns:wpi="http://schemas.microsoft.com/office/word/2010/wordprocessingInk" xmlns:wne="http://schemas.microsoft.com/office/word/2006/wordml" xmlns:wps="http://schemas.microsoft.com/office/word/2010/wordprocessingShape" mc:Ignorable="w14 wp14">
+<w:numbering xmlns:ve="http://schemas.openxmlformats.org/markup-compatibility/2006" xmlns:o="urn:schemas-microsoft-com:office:office" xmlns:r="http://schemas.openxmlformats.org/officeDocument/2006/relationships" xmlns:m="http://schemas.openxmlformats.org/officeDocument/2006/math" xmlns:v="urn:schemas-microsoft-com:vml" xmlns:wp="http://schemas.openxmlformats.org/drawingml/2006/wordprocessingDrawing" xmlns:w10="urn:schemas-microsoft-com:office:word" xmlns:w="http://schemas.openxmlformats.org/wordprocessingml/2006/main" xmlns:wne="http://schemas.microsoft.com/office/word/2006/wordml">
   <w:abstractNum w:abstractNumId="0">
     <w:nsid w:val="FFFFFF1D"/>
     <w:multiLevelType w:val="multilevel"/>
@@ -20198,7 +20205,7 @@
 </file>
 
 <file path=word/styles.xml><?xml version="1.0" encoding="utf-8"?>
-<w:styles xmlns:mc="http://schemas.openxmlformats.org/markup-compatibility/2006" xmlns:r="http://schemas.openxmlformats.org/officeDocument/2006/relationships" xmlns:w="http://schemas.openxmlformats.org/wordprocessingml/2006/main" xmlns:w14="http://schemas.microsoft.com/office/word/2010/wordml" mc:Ignorable="w14">
+<w:styles xmlns:r="http://schemas.openxmlformats.org/officeDocument/2006/relationships" xmlns:w="http://schemas.openxmlformats.org/wordprocessingml/2006/main">
   <w:docDefaults>
     <w:rPrDefault>
       <w:rPr>
@@ -20479,6 +20486,7 @@
     <w:uiPriority w:val="99"/>
     <w:semiHidden/>
     <w:unhideWhenUsed/>
+    <w:qFormat/>
     <w:tblPr>
       <w:tblInd w:w="0" w:type="dxa"/>
       <w:tblCellMar>
@@ -20634,7 +20642,7 @@
       <w:jc w:val="center"/>
     </w:pPr>
     <w:rPr>
-      <w:rFonts w:eastAsia="ＭＳ 明朝"/>
+      <w:rFonts w:eastAsia="MS Mincho"/>
       <w:noProof/>
       <w:sz w:val="28"/>
       <w:szCs w:val="28"/>
@@ -20649,7 +20657,7 @@
       <w:jc w:val="center"/>
     </w:pPr>
     <w:rPr>
-      <w:rFonts w:eastAsia="ＭＳ 明朝"/>
+      <w:rFonts w:eastAsia="MS Mincho"/>
       <w:noProof/>
       <w:sz w:val="48"/>
       <w:szCs w:val="48"/>
@@ -20667,7 +20675,7 @@
       <w:jc w:val="both"/>
     </w:pPr>
     <w:rPr>
-      <w:rFonts w:eastAsia="ＭＳ 明朝"/>
+      <w:rFonts w:eastAsia="MS Mincho"/>
       <w:noProof/>
       <w:sz w:val="16"/>
       <w:szCs w:val="16"/>
@@ -21698,7 +21706,7 @@
 </file>
 
 <file path=customXml/itemProps1.xml><?xml version="1.0" encoding="utf-8"?>
-<ds:datastoreItem xmlns:ds="http://schemas.openxmlformats.org/officeDocument/2006/customXml" ds:itemID="{D4C7471D-E154-44BE-B299-9D05FAE1000E}">
+<ds:datastoreItem xmlns:ds="http://schemas.openxmlformats.org/officeDocument/2006/customXml" ds:itemID="{EE4F6F3B-53AF-4AD6-97AB-2F8AF80A7F4F}">
   <ds:schemaRefs>
     <ds:schemaRef ds:uri="http://schemas.openxmlformats.org/officeDocument/2006/bibliography"/>
   </ds:schemaRefs>

--- a/CFT4CUnitSrc/src/report/ACOMP2016.docx
+++ b/CFT4CUnitSrc/src/report/ACOMP2016.docx
@@ -1,6 +1,6 @@
 
 <file path=word/document.xml><?xml version="1.0" encoding="utf-8"?>
-<w:document xmlns:ve="http://schemas.openxmlformats.org/markup-compatibility/2006" xmlns:o="urn:schemas-microsoft-com:office:office" xmlns:r="http://schemas.openxmlformats.org/officeDocument/2006/relationships" xmlns:m="http://schemas.openxmlformats.org/officeDocument/2006/math" xmlns:v="urn:schemas-microsoft-com:vml" xmlns:wp="http://schemas.openxmlformats.org/drawingml/2006/wordprocessingDrawing" xmlns:w10="urn:schemas-microsoft-com:office:word" xmlns:w="http://schemas.openxmlformats.org/wordprocessingml/2006/main" xmlns:wne="http://schemas.microsoft.com/office/word/2006/wordml">
+<w:document xmlns:wpc="http://schemas.microsoft.com/office/word/2010/wordprocessingCanvas" xmlns:mc="http://schemas.openxmlformats.org/markup-compatibility/2006" xmlns:o="urn:schemas-microsoft-com:office:office" xmlns:r="http://schemas.openxmlformats.org/officeDocument/2006/relationships" xmlns:m="http://schemas.openxmlformats.org/officeDocument/2006/math" xmlns:v="urn:schemas-microsoft-com:vml" xmlns:wp14="http://schemas.microsoft.com/office/word/2010/wordprocessingDrawing" xmlns:wp="http://schemas.openxmlformats.org/drawingml/2006/wordprocessingDrawing" xmlns:w10="urn:schemas-microsoft-com:office:word" xmlns:w="http://schemas.openxmlformats.org/wordprocessingml/2006/main" xmlns:w14="http://schemas.microsoft.com/office/word/2010/wordml" xmlns:wpg="http://schemas.microsoft.com/office/word/2010/wordprocessingGroup" xmlns:wpi="http://schemas.microsoft.com/office/word/2010/wordprocessingInk" xmlns:wne="http://schemas.microsoft.com/office/word/2006/wordml" xmlns:wps="http://schemas.microsoft.com/office/word/2010/wordprocessingShape" mc:Ignorable="w14 wp14">
   <w:body>
     <w:p>
       <w:pPr>
@@ -115,7 +115,6 @@
           <w:lang w:eastAsia="ja-JP"/>
         </w:rPr>
       </w:pPr>
-      <w:bookmarkStart w:id="0" w:name="_GoBack"/>
       <w:r>
         <w:rPr>
           <w:rFonts w:eastAsiaTheme="minorEastAsia" w:hint="eastAsia"/>
@@ -171,7 +170,6 @@
           <w:lang w:eastAsia="ja-JP"/>
         </w:rPr>
       </w:pPr>
-      <w:proofErr w:type="spellStart"/>
       <w:r>
         <w:rPr>
           <w:rFonts w:eastAsiaTheme="minorEastAsia" w:hint="eastAsia"/>
@@ -179,9 +177,7 @@
         </w:rPr>
         <w:t>dinhngocthi@gmail.com</w:t>
       </w:r>
-      <w:proofErr w:type="spellEnd"/>
-    </w:p>
-    <w:bookmarkEnd w:id="0"/>
+    </w:p>
     <w:p>
       <w:pPr>
         <w:pStyle w:val="Affiliation"/>
@@ -208,21 +204,43 @@
           <w:lang w:eastAsia="ja-JP"/>
         </w:rPr>
       </w:pPr>
-      <w:proofErr w:type="gramStart"/>
       <w:r>
         <w:rPr>
           <w:rFonts w:eastAsiaTheme="minorEastAsia" w:hint="eastAsia"/>
           <w:lang w:eastAsia="ja-JP"/>
         </w:rPr>
-        <w:t>Vo</w:t>
-      </w:r>
-      <w:proofErr w:type="gramEnd"/>
+        <w:t>Vo Dinh Hieu</w:t>
+      </w:r>
+    </w:p>
+    <w:p>
+      <w:pPr>
+        <w:pStyle w:val="Affiliation"/>
+        <w:rPr>
+          <w:rFonts w:eastAsiaTheme="minorEastAsia"/>
+          <w:lang w:eastAsia="ja-JP"/>
+        </w:rPr>
+      </w:pPr>
+      <w:r>
+        <w:t>Faculty of Information Technology</w:t>
+      </w:r>
+      <w:r>
+        <w:t xml:space="preserve"> </w:t>
+      </w:r>
+      <w:r>
+        <w:t>VNU University of Engineering and</w:t>
+      </w:r>
+      <w:r>
+        <w:t xml:space="preserve"> </w:t>
+      </w:r>
+      <w:r>
+        <w:t>Technology</w:t>
+      </w:r>
       <w:r>
         <w:rPr>
           <w:rFonts w:eastAsiaTheme="minorEastAsia" w:hint="eastAsia"/>
           <w:lang w:eastAsia="ja-JP"/>
         </w:rPr>
-        <w:t xml:space="preserve"> Dinh Hieu</w:t>
+        <w:t>, Hanoi, Vietnam</w:t>
       </w:r>
     </w:p>
     <w:p>
@@ -234,45 +252,12 @@
         </w:rPr>
       </w:pPr>
       <w:r>
-        <w:t>Faculty of Information Technology</w:t>
-      </w:r>
-      <w:r>
-        <w:t xml:space="preserve"> </w:t>
-      </w:r>
-      <w:r>
-        <w:t>VNU University of Engineering and</w:t>
-      </w:r>
-      <w:r>
-        <w:t xml:space="preserve"> </w:t>
-      </w:r>
-      <w:r>
-        <w:t>Technology</w:t>
-      </w:r>
-      <w:r>
         <w:rPr>
           <w:rFonts w:eastAsiaTheme="minorEastAsia" w:hint="eastAsia"/>
           <w:lang w:eastAsia="ja-JP"/>
         </w:rPr>
-        <w:t>, Hanoi, Vietnam</w:t>
-      </w:r>
-    </w:p>
-    <w:p>
-      <w:pPr>
-        <w:pStyle w:val="Affiliation"/>
-        <w:rPr>
-          <w:rFonts w:eastAsiaTheme="minorEastAsia"/>
-          <w:lang w:eastAsia="ja-JP"/>
-        </w:rPr>
-      </w:pPr>
-      <w:proofErr w:type="spellStart"/>
-      <w:r>
-        <w:rPr>
-          <w:rFonts w:eastAsiaTheme="minorEastAsia" w:hint="eastAsia"/>
-          <w:lang w:eastAsia="ja-JP"/>
-        </w:rPr>
         <w:t>hieuvd@vnu.edu.vn</w:t>
       </w:r>
-      <w:proofErr w:type="spellEnd"/>
     </w:p>
     <w:p>
       <w:pPr>
@@ -355,7 +340,6 @@
           <w:docGrid w:linePitch="360"/>
         </w:sectPr>
       </w:pPr>
-      <w:proofErr w:type="spellStart"/>
       <w:r>
         <w:rPr>
           <w:rFonts w:eastAsiaTheme="minorEastAsia" w:hint="eastAsia"/>
@@ -363,7 +347,6 @@
         </w:rPr>
         <w:t>hanv@vnu.edu.vn</w:t>
       </w:r>
-      <w:proofErr w:type="spellEnd"/>
     </w:p>
     <w:p>
       <w:pPr>
@@ -407,7 +390,10 @@
         <w:t>—</w:t>
       </w:r>
       <w:r>
-        <w:t xml:space="preserve">Automatic path coverage test data generation is an undecidable problem and genetic algorithm (GA) has been used to test data generation since 2000. This paper presents a method for optimizing GA efficiency by identifying the most critical path clusters in a test function. We do this by using the static program analysis to find all the paths having the path conditions with low probability in generating coverage data, then basing on these path conditions to adjust the procedure of generating new populations in GA. The proposed approach is also applied some test functions. Experimental results show that improved GA which can generate suitable test data </w:t>
+        <w:t xml:space="preserve"> Automatic test data generation for path coverage is an undecidable problem and genetic algorithm (GA) has been used as one good solution.</w:t>
+      </w:r>
+      <w:r>
+        <w:t xml:space="preserve"> This paper presents a method for optimizing GA efficiency by identifying the most critical path clusters in a test function. We do this by using the static program analysis to find all the paths having the path conditions with low probability in generating coverage data, then basing on these path conditions to adjust the procedure of generating new populations in GA. The proposed approach is also applied some test functions. Experimental results show that improved GA which can generate suitable test data </w:t>
       </w:r>
       <w:r>
         <w:t>has</w:t>
@@ -423,7 +409,7 @@
       <w:pPr>
         <w:pStyle w:val="Keywords"/>
         <w:rPr>
-          <w:rFonts w:eastAsia="MS Mincho"/>
+          <w:rFonts w:eastAsia="ＭＳ 明朝"/>
           <w:lang w:eastAsia="ja-JP"/>
         </w:rPr>
       </w:pPr>
@@ -432,14 +418,14 @@
       </w:r>
       <w:r>
         <w:rPr>
-          <w:rFonts w:eastAsia="MS Mincho" w:hint="eastAsia"/>
+          <w:rFonts w:eastAsia="ＭＳ 明朝" w:hint="eastAsia"/>
           <w:lang w:eastAsia="ja-JP"/>
         </w:rPr>
         <w:t>genetic</w:t>
       </w:r>
       <w:r>
         <w:rPr>
-          <w:rFonts w:eastAsia="MS Mincho" w:hint="eastAsia"/>
+          <w:rFonts w:eastAsia="ＭＳ 明朝" w:hint="eastAsia"/>
           <w:lang w:eastAsia="ja-JP"/>
         </w:rPr>
         <w:t xml:space="preserve"> algorithm</w:t>
@@ -452,14 +438,14 @@
       </w:r>
       <w:r>
         <w:rPr>
-          <w:rFonts w:eastAsia="MS Mincho" w:hint="eastAsia"/>
+          <w:rFonts w:eastAsia="ＭＳ 明朝" w:hint="eastAsia"/>
           <w:lang w:eastAsia="ja-JP"/>
         </w:rPr>
         <w:t xml:space="preserve">; </w:t>
       </w:r>
       <w:r>
         <w:rPr>
-          <w:rFonts w:eastAsia="MS Mincho"/>
+          <w:rFonts w:eastAsia="ＭＳ 明朝"/>
           <w:lang w:eastAsia="ja-JP"/>
         </w:rPr>
         <w:t>automatic test data generation</w:t>
@@ -538,15 +524,7 @@
       </w:pPr>
       <w:r>
         <w:lastRenderedPageBreak/>
-        <w:t xml:space="preserve">As a robust search method in complex spaces, genetic algorithm (GA) was applied to test data generation in 1992 [12] and evolutionary approach has been a burgeoning interest since then. Related works [8, 15, </w:t>
-      </w:r>
-      <w:proofErr w:type="gramStart"/>
-      <w:r>
-        <w:t>16</w:t>
-      </w:r>
-      <w:proofErr w:type="gramEnd"/>
-      <w:r>
-        <w:t xml:space="preserve">] indicate that GA-based test data generation outperforms other dynamic approaches e.g. random testing and local search. </w:t>
+        <w:t xml:space="preserve">As a robust search method in complex spaces, genetic algorithm (GA) was applied to test data generation in 1992 [12] and evolutionary approach has been a burgeoning interest since then. Related works [8, 15, 16] indicate that GA-based test data generation outperforms other dynamic approaches e.g. random testing and local search. </w:t>
       </w:r>
     </w:p>
     <w:p>
@@ -572,13 +550,67 @@
         <w:ind w:firstLine="289"/>
       </w:pPr>
       <w:r>
-        <w:t>This paper gives the proposal to improve traditional GA in generating test data which can cover all the paths in a test function. It combines static program analysis with GA. The static program analysis step is applied to find out paths of the test function which are difficult to be covered. After that, basing on the path con</w:t>
-      </w:r>
-      <w:r>
-        <w:t>dition of these difficult paths</w:t>
-      </w:r>
-      <w:r>
-        <w:t>, adjusts the procedure of generating new populations in GA.</w:t>
+        <w:t xml:space="preserve">This paper gives the proposal to improve traditional GA in generating test data which can cover all </w:t>
+      </w:r>
+      <w:r>
+        <w:t xml:space="preserve">the paths in a test function. </w:t>
+      </w:r>
+      <w:r>
+        <w:rPr>
+          <w:rFonts w:eastAsiaTheme="minorEastAsia" w:hint="eastAsia"/>
+          <w:lang w:eastAsia="ja-JP"/>
+        </w:rPr>
+        <w:t>Our proposed approach</w:t>
+      </w:r>
+      <w:r>
+        <w:t xml:space="preserve"> combines static program analysis with GA. The static program analysis </w:t>
+      </w:r>
+      <w:r>
+        <w:t>phase</w:t>
+      </w:r>
+      <w:r>
+        <w:t xml:space="preserve"> is applied to find out paths of the test function which are difficult to be covered. After tha</w:t>
+      </w:r>
+      <w:r>
+        <w:t>t, bas</w:t>
+      </w:r>
+      <w:r>
+        <w:rPr>
+          <w:rFonts w:eastAsiaTheme="minorEastAsia"/>
+          <w:lang w:eastAsia="ja-JP"/>
+        </w:rPr>
+        <w:t>ed</w:t>
+      </w:r>
+      <w:r>
+        <w:t xml:space="preserve"> on the path con</w:t>
+      </w:r>
+      <w:r>
+        <w:t>dition</w:t>
+      </w:r>
+      <w:r>
+        <w:rPr>
+          <w:rFonts w:eastAsiaTheme="minorEastAsia" w:hint="eastAsia"/>
+          <w:lang w:eastAsia="ja-JP"/>
+        </w:rPr>
+        <w:t>s</w:t>
+      </w:r>
+      <w:r>
+        <w:t xml:space="preserve"> of these difficult paths</w:t>
+      </w:r>
+      <w:r>
+        <w:t xml:space="preserve">, adjusts </w:t>
+      </w:r>
+      <w:r>
+        <w:rPr>
+          <w:rFonts w:eastAsiaTheme="minorEastAsia" w:hint="eastAsia"/>
+          <w:lang w:eastAsia="ja-JP"/>
+        </w:rPr>
+        <w:t xml:space="preserve">in </w:t>
+      </w:r>
+      <w:bookmarkStart w:id="0" w:name="_GoBack"/>
+      <w:bookmarkEnd w:id="0"/>
+      <w:r>
+        <w:t>the procedure of generating new populations in GA.</w:t>
       </w:r>
     </w:p>
     <w:p>
@@ -683,7 +715,7 @@
       </w:pPr>
       <w:r>
         <w:rPr>
-          <w:rFonts w:eastAsia="MS Mincho" w:hint="eastAsia"/>
+          <w:rFonts w:eastAsia="ＭＳ 明朝" w:hint="eastAsia"/>
           <w:lang w:eastAsia="ja-JP"/>
         </w:rPr>
         <w:t>BACKGROUND</w:t>
@@ -762,21 +794,21 @@
       </w:pPr>
       <w:r>
         <w:rPr>
-          <w:rFonts w:eastAsia="MS Mincho" w:hint="eastAsia"/>
+          <w:rFonts w:eastAsia="ＭＳ 明朝" w:hint="eastAsia"/>
           <w:lang w:eastAsia="ja-JP"/>
         </w:rPr>
         <w:t xml:space="preserve">Path </w:t>
       </w:r>
       <w:r>
         <w:rPr>
-          <w:rFonts w:eastAsia="MS Mincho" w:hint="eastAsia"/>
+          <w:rFonts w:eastAsia="ＭＳ 明朝" w:hint="eastAsia"/>
           <w:lang w:eastAsia="ja-JP"/>
         </w:rPr>
         <w:t xml:space="preserve">coverage </w:t>
       </w:r>
       <w:r>
         <w:rPr>
-          <w:rFonts w:eastAsia="MS Mincho" w:hint="eastAsia"/>
+          <w:rFonts w:eastAsia="ＭＳ 明朝" w:hint="eastAsia"/>
           <w:lang w:eastAsia="ja-JP"/>
         </w:rPr>
         <w:t>testing</w:t>
@@ -786,7 +818,7 @@
       <w:pPr>
         <w:pStyle w:val="BodyText"/>
         <w:rPr>
-          <w:rFonts w:eastAsia="MS Mincho"/>
+          <w:rFonts w:eastAsia="ＭＳ 明朝"/>
           <w:lang w:eastAsia="ja-JP"/>
         </w:rPr>
       </w:pPr>
@@ -839,7 +871,7 @@
       </w:r>
       <w:r>
         <w:rPr>
-          <w:rFonts w:eastAsia="MS Mincho" w:hint="eastAsia"/>
+          <w:rFonts w:eastAsia="ＭＳ 明朝" w:hint="eastAsia"/>
           <w:i w:val="0"/>
           <w:lang w:eastAsia="ja-JP"/>
         </w:rPr>
@@ -849,18 +881,18 @@
         <w:rPr>
           <w:i w:val="0"/>
         </w:rPr>
-        <w:t xml:space="preserve">From the CFG, the different logical paths through the program need to be enumerated. A logical path is a particular flow of execution through the program, which is determined </w:t>
+        <w:t xml:space="preserve">From the CFG, the different logical paths through the program need to be enumerated. A logical path is a particular </w:t>
       </w:r>
       <w:r>
         <w:rPr>
           <w:i w:val="0"/>
         </w:rPr>
         <w:lastRenderedPageBreak/>
-        <w:t>by the decisions made at each decision point between the program’s entry point and its exit point</w:t>
-      </w:r>
-      <w:r>
-        <w:rPr>
-          <w:rFonts w:eastAsia="MS Mincho" w:hint="eastAsia"/>
+        <w:t>flow of execution through the program, which is determined by the decisions made at each decision point between the program’s entry point and its exit point</w:t>
+      </w:r>
+      <w:r>
+        <w:rPr>
+          <w:rFonts w:eastAsia="ＭＳ 明朝" w:hint="eastAsia"/>
           <w:i w:val="0"/>
           <w:lang w:eastAsia="ja-JP"/>
         </w:rPr>
@@ -880,7 +912,7 @@
       </w:r>
       <w:r>
         <w:rPr>
-          <w:rFonts w:eastAsia="MS Mincho" w:hint="eastAsia"/>
+          <w:rFonts w:eastAsia="ＭＳ 明朝" w:hint="eastAsia"/>
           <w:lang w:eastAsia="ja-JP"/>
         </w:rPr>
         <w:t>:</w:t>
@@ -902,14 +934,14 @@
       </w:pPr>
       <w:r>
         <w:rPr>
-          <w:rFonts w:eastAsia="MS Mincho" w:hint="eastAsia"/>
+          <w:rFonts w:eastAsia="ＭＳ 明朝" w:hint="eastAsia"/>
           <w:lang w:eastAsia="ja-JP"/>
         </w:rPr>
         <w:t>Genet</w:t>
       </w:r>
       <w:r>
         <w:rPr>
-          <w:rFonts w:eastAsia="MS Mincho" w:hint="eastAsia"/>
+          <w:rFonts w:eastAsia="ＭＳ 明朝" w:hint="eastAsia"/>
           <w:lang w:eastAsia="ja-JP"/>
         </w:rPr>
         <w:t>ic algorithm</w:t>
@@ -1076,23 +1108,33 @@
           <w:szCs w:val="16"/>
         </w:rPr>
       </w:pPr>
-      <w:proofErr w:type="gramStart"/>
       <w:r>
         <w:rPr>
           <w:rFonts w:ascii="Courier" w:hAnsi="Courier"/>
           <w:sz w:val="16"/>
           <w:szCs w:val="16"/>
         </w:rPr>
-        <w:t>initialize</w:t>
-      </w:r>
-      <w:proofErr w:type="gramEnd"/>
-      <w:r>
+        <w:t>initialize population;</w:t>
+      </w:r>
+    </w:p>
+    <w:p>
+      <w:pPr>
+        <w:pStyle w:val="BodyText"/>
+        <w:spacing w:after="0"/>
+        <w:ind w:firstLine="289"/>
         <w:rPr>
           <w:rFonts w:ascii="Courier" w:hAnsi="Courier"/>
           <w:sz w:val="16"/>
           <w:szCs w:val="16"/>
         </w:rPr>
-        <w:t xml:space="preserve"> population;</w:t>
+      </w:pPr>
+      <w:r>
+        <w:rPr>
+          <w:rFonts w:ascii="Courier" w:hAnsi="Courier"/>
+          <w:sz w:val="16"/>
+          <w:szCs w:val="16"/>
+        </w:rPr>
+        <w:t>evaluate population;</w:t>
       </w:r>
     </w:p>
     <w:p>
@@ -1101,28 +1143,51 @@
         <w:spacing w:after="0"/>
         <w:ind w:firstLine="289"/>
         <w:rPr>
+          <w:rFonts w:ascii="Courier" w:eastAsiaTheme="minorEastAsia" w:hAnsi="Courier"/>
+          <w:sz w:val="16"/>
+          <w:szCs w:val="16"/>
+          <w:lang w:eastAsia="ja-JP"/>
+        </w:rPr>
+      </w:pPr>
+      <w:r>
+        <w:rPr>
           <w:rFonts w:ascii="Courier" w:hAnsi="Courier"/>
           <w:sz w:val="16"/>
           <w:szCs w:val="16"/>
         </w:rPr>
-      </w:pPr>
-      <w:proofErr w:type="gramStart"/>
+        <w:t xml:space="preserve">while </w:t>
+      </w:r>
       <w:r>
         <w:rPr>
           <w:rFonts w:ascii="Courier" w:hAnsi="Courier"/>
           <w:sz w:val="16"/>
           <w:szCs w:val="16"/>
         </w:rPr>
-        <w:t>evaluate</w:t>
-      </w:r>
-      <w:proofErr w:type="gramEnd"/>
+        <w:t>(</w:t>
+      </w:r>
       <w:r>
         <w:rPr>
           <w:rFonts w:ascii="Courier" w:hAnsi="Courier"/>
           <w:sz w:val="16"/>
           <w:szCs w:val="16"/>
         </w:rPr>
-        <w:t xml:space="preserve"> population;</w:t>
+        <w:t>stopping criteria not reached</w:t>
+      </w:r>
+      <w:r>
+        <w:rPr>
+          <w:rFonts w:ascii="Courier" w:hAnsi="Courier"/>
+          <w:sz w:val="16"/>
+          <w:szCs w:val="16"/>
+        </w:rPr>
+        <w:t>)</w:t>
+      </w:r>
+      <w:r>
+        <w:rPr>
+          <w:rFonts w:ascii="Courier" w:hAnsi="Courier"/>
+          <w:sz w:val="16"/>
+          <w:szCs w:val="16"/>
+        </w:rPr>
+        <w:t xml:space="preserve">  </w:t>
       </w:r>
     </w:p>
     <w:p>
@@ -1131,61 +1196,58 @@
         <w:spacing w:after="0"/>
         <w:ind w:firstLine="289"/>
         <w:rPr>
-          <w:rFonts w:ascii="Courier" w:eastAsiaTheme="minorEastAsia" w:hAnsi="Courier"/>
-          <w:sz w:val="16"/>
-          <w:szCs w:val="16"/>
-          <w:lang w:eastAsia="ja-JP"/>
-        </w:rPr>
-      </w:pPr>
-      <w:proofErr w:type="gramStart"/>
-      <w:r>
-        <w:rPr>
           <w:rFonts w:ascii="Courier" w:hAnsi="Courier"/>
           <w:sz w:val="16"/>
           <w:szCs w:val="16"/>
         </w:rPr>
-        <w:t>while</w:t>
-      </w:r>
-      <w:proofErr w:type="gramEnd"/>
+      </w:pPr>
       <w:r>
         <w:rPr>
           <w:rFonts w:ascii="Courier" w:hAnsi="Courier"/>
           <w:sz w:val="16"/>
           <w:szCs w:val="16"/>
         </w:rPr>
-        <w:t xml:space="preserve"> </w:t>
-      </w:r>
-      <w:r>
+        <w:t>{</w:t>
+      </w:r>
+    </w:p>
+    <w:p>
+      <w:pPr>
+        <w:pStyle w:val="BodyText"/>
+        <w:spacing w:after="0"/>
+        <w:ind w:firstLine="289"/>
         <w:rPr>
           <w:rFonts w:ascii="Courier" w:hAnsi="Courier"/>
           <w:sz w:val="16"/>
           <w:szCs w:val="16"/>
         </w:rPr>
-        <w:t>(</w:t>
-      </w:r>
+      </w:pPr>
       <w:r>
         <w:rPr>
           <w:rFonts w:ascii="Courier" w:hAnsi="Courier"/>
           <w:sz w:val="16"/>
           <w:szCs w:val="16"/>
         </w:rPr>
-        <w:t>stopping criteria not reached</w:t>
-      </w:r>
-      <w:r>
+        <w:t xml:space="preserve">  select solutions for next population;</w:t>
+      </w:r>
+    </w:p>
+    <w:p>
+      <w:pPr>
+        <w:pStyle w:val="BodyText"/>
+        <w:spacing w:after="0"/>
+        <w:ind w:firstLine="289"/>
         <w:rPr>
           <w:rFonts w:ascii="Courier" w:hAnsi="Courier"/>
           <w:sz w:val="16"/>
           <w:szCs w:val="16"/>
         </w:rPr>
-        <w:t>)</w:t>
-      </w:r>
+      </w:pPr>
       <w:r>
         <w:rPr>
           <w:rFonts w:ascii="Courier" w:hAnsi="Courier"/>
           <w:sz w:val="16"/>
           <w:szCs w:val="16"/>
         </w:rPr>
-        <w:t xml:space="preserve">  </w:t>
+        <w:t xml:space="preserve">  perform crossover and mutation;</w:t>
       </w:r>
     </w:p>
     <w:p>
@@ -1205,7 +1267,7 @@
           <w:sz w:val="16"/>
           <w:szCs w:val="16"/>
         </w:rPr>
-        <w:t>{</w:t>
+        <w:t xml:space="preserve">  evaluate population;</w:t>
       </w:r>
     </w:p>
     <w:p>
@@ -1225,25 +1287,49 @@
           <w:sz w:val="16"/>
           <w:szCs w:val="16"/>
         </w:rPr>
-        <w:t xml:space="preserve">  </w:t>
-      </w:r>
-      <w:proofErr w:type="gramStart"/>
+        <w:t>}</w:t>
+      </w:r>
+    </w:p>
+    <w:p>
+      <w:pPr>
+        <w:pStyle w:val="BodyText"/>
+        <w:spacing w:after="0"/>
+        <w:ind w:firstLine="0"/>
+        <w:rPr>
+          <w:sz w:val="16"/>
+          <w:szCs w:val="16"/>
+        </w:rPr>
+      </w:pPr>
       <w:r>
         <w:rPr>
           <w:rFonts w:ascii="Courier" w:hAnsi="Courier"/>
           <w:sz w:val="16"/>
           <w:szCs w:val="16"/>
         </w:rPr>
-        <w:t>select</w:t>
-      </w:r>
-      <w:proofErr w:type="gramEnd"/>
-      <w:r>
-        <w:rPr>
-          <w:rFonts w:ascii="Courier" w:hAnsi="Courier"/>
-          <w:sz w:val="16"/>
-          <w:szCs w:val="16"/>
-        </w:rPr>
-        <w:t xml:space="preserve"> solutions for next population;</w:t>
+        <w:t>}</w:t>
+      </w:r>
+    </w:p>
+    <w:p>
+      <w:pPr>
+        <w:pStyle w:val="BodyText"/>
+        <w:spacing w:before="120"/>
+        <w:ind w:firstLine="289"/>
+      </w:pPr>
+      <w:r>
+        <w:t>The algorithm will iterate until the population has evolved to form a solution to the problem, or until a maximum number of iterations have taken place (suggesting that a solution is not going to be found given the resources available).</w:t>
+      </w:r>
+    </w:p>
+    <w:p>
+      <w:pPr>
+        <w:pStyle w:val="Heading1"/>
+        <w:ind w:firstLine="215"/>
+      </w:pPr>
+      <w:r>
+        <w:rPr>
+          <w:rFonts w:eastAsia="ＭＳ 明朝" w:hint="eastAsia"/>
+          <w:lang w:eastAsia="ja-JP"/>
+        </w:rPr>
+        <w:t>RELATED WORK</w:t>
       </w:r>
     </w:p>
     <w:p>
@@ -1252,36 +1338,113 @@
         <w:spacing w:after="0"/>
         <w:ind w:firstLine="289"/>
         <w:rPr>
-          <w:rFonts w:ascii="Courier" w:hAnsi="Courier"/>
-          <w:sz w:val="16"/>
-          <w:szCs w:val="16"/>
-        </w:rPr>
-      </w:pPr>
-      <w:r>
-        <w:rPr>
-          <w:rFonts w:ascii="Courier" w:hAnsi="Courier"/>
-          <w:sz w:val="16"/>
-          <w:szCs w:val="16"/>
-        </w:rPr>
-        <w:t xml:space="preserve">  </w:t>
-      </w:r>
-      <w:proofErr w:type="gramStart"/>
-      <w:r>
-        <w:rPr>
-          <w:rFonts w:ascii="Courier" w:hAnsi="Courier"/>
-          <w:sz w:val="16"/>
-          <w:szCs w:val="16"/>
-        </w:rPr>
-        <w:t>perform</w:t>
-      </w:r>
-      <w:proofErr w:type="gramEnd"/>
-      <w:r>
-        <w:rPr>
-          <w:rFonts w:ascii="Courier" w:hAnsi="Courier"/>
-          <w:sz w:val="16"/>
-          <w:szCs w:val="16"/>
-        </w:rPr>
-        <w:t xml:space="preserve"> crossover and mutation;</w:t>
+          <w:rFonts w:eastAsiaTheme="minorEastAsia"/>
+          <w:lang w:eastAsia="ja-JP"/>
+        </w:rPr>
+      </w:pPr>
+      <w:r>
+        <w:t xml:space="preserve">The path coverage literature using GA started with Lin and Yeh [18] in 2000. They extended Jones et al.'s work [19] from branch coverage to path coverage. The ordinary (weighted) Hamming distance was extended to handle different ordering of target paths that have the same branches. The fitness </w:t>
+      </w:r>
+      <w:r>
+        <w:lastRenderedPageBreak/>
+        <w:t xml:space="preserve">function is called SIMILARITY, which computes similar items with respect to their ordering within two different paths between actual executed path and the target path. Only one program was used to test the approach, i.e. simple triangle classifier. They reported that the approach outperformed random search. However, in this method, </w:t>
+      </w:r>
+      <w:r>
+        <w:rPr>
+          <w:rFonts w:eastAsiaTheme="minorEastAsia" w:hint="eastAsia"/>
+          <w:lang w:eastAsia="ja-JP"/>
+        </w:rPr>
+        <w:t xml:space="preserve">test data generation procedure </w:t>
+      </w:r>
+      <w:r>
+        <w:t>must be called many many times in order to generate the test data for the most difficult path to be covered.</w:t>
+      </w:r>
+      <w:r>
+        <w:rPr>
+          <w:rFonts w:eastAsiaTheme="minorEastAsia" w:hint="eastAsia"/>
+          <w:lang w:eastAsia="ja-JP"/>
+        </w:rPr>
+        <w:t xml:space="preserve"> </w:t>
+      </w:r>
+      <w:r>
+        <w:rPr>
+          <w:rFonts w:eastAsiaTheme="minorEastAsia" w:hint="eastAsia"/>
+          <w:lang w:eastAsia="ja-JP"/>
+        </w:rPr>
+        <w:t>This paper showed that m</w:t>
+      </w:r>
+      <w:r>
+        <w:rPr>
+          <w:rFonts w:eastAsiaTheme="minorEastAsia" w:hint="eastAsia"/>
+          <w:lang w:eastAsia="ja-JP"/>
+        </w:rPr>
+        <w:t xml:space="preserve">ore than </w:t>
+      </w:r>
+      <w:r>
+        <w:rPr>
+          <w:rFonts w:eastAsiaTheme="minorEastAsia" w:hint="eastAsia"/>
+          <w:lang w:eastAsia="ja-JP"/>
+        </w:rPr>
+        <w:t xml:space="preserve">10000 test data generation </w:t>
+      </w:r>
+      <w:r>
+        <w:rPr>
+          <w:rFonts w:eastAsiaTheme="minorEastAsia" w:hint="eastAsia"/>
+          <w:lang w:eastAsia="ja-JP"/>
+        </w:rPr>
+        <w:t>require</w:t>
+      </w:r>
+      <w:r>
+        <w:rPr>
+          <w:rFonts w:eastAsiaTheme="minorEastAsia" w:hint="eastAsia"/>
+          <w:lang w:eastAsia="ja-JP"/>
+        </w:rPr>
+        <w:t xml:space="preserve"> </w:t>
+      </w:r>
+      <w:r>
+        <w:rPr>
+          <w:rFonts w:eastAsiaTheme="minorEastAsia"/>
+          <w:lang w:eastAsia="ja-JP"/>
+        </w:rPr>
+        <w:t>covering</w:t>
+      </w:r>
+      <w:r>
+        <w:rPr>
+          <w:rFonts w:eastAsiaTheme="minorEastAsia" w:hint="eastAsia"/>
+          <w:lang w:eastAsia="ja-JP"/>
+        </w:rPr>
+        <w:t xml:space="preserve"> all execution</w:t>
+      </w:r>
+      <w:r>
+        <w:rPr>
+          <w:rFonts w:eastAsiaTheme="minorEastAsia" w:hint="eastAsia"/>
+          <w:lang w:eastAsia="ja-JP"/>
+        </w:rPr>
+        <w:t xml:space="preserve"> path</w:t>
+      </w:r>
+      <w:r>
+        <w:rPr>
+          <w:rFonts w:eastAsiaTheme="minorEastAsia" w:hint="eastAsia"/>
+          <w:lang w:eastAsia="ja-JP"/>
+        </w:rPr>
+        <w:t>s</w:t>
+      </w:r>
+      <w:r>
+        <w:rPr>
+          <w:rFonts w:eastAsiaTheme="minorEastAsia" w:hint="eastAsia"/>
+          <w:lang w:eastAsia="ja-JP"/>
+        </w:rPr>
+        <w:t xml:space="preserve"> of </w:t>
+      </w:r>
+      <w:r>
+        <w:t>simple triangle classifier</w:t>
+      </w:r>
+      <w:r>
+        <w:rPr>
+          <w:rFonts w:eastAsiaTheme="minorEastAsia" w:hint="eastAsia"/>
+          <w:lang w:eastAsia="ja-JP"/>
+        </w:rPr>
+        <w:t xml:space="preserve"> function.</w:t>
       </w:r>
     </w:p>
     <w:p>
@@ -1289,37 +1452,9 @@
         <w:pStyle w:val="BodyText"/>
         <w:spacing w:after="0"/>
         <w:ind w:firstLine="289"/>
-        <w:rPr>
-          <w:rFonts w:ascii="Courier" w:hAnsi="Courier"/>
-          <w:sz w:val="16"/>
-          <w:szCs w:val="16"/>
-        </w:rPr>
-      </w:pPr>
-      <w:r>
-        <w:rPr>
-          <w:rFonts w:ascii="Courier" w:hAnsi="Courier"/>
-          <w:sz w:val="16"/>
-          <w:szCs w:val="16"/>
-        </w:rPr>
-        <w:t xml:space="preserve">  </w:t>
-      </w:r>
-      <w:proofErr w:type="gramStart"/>
-      <w:r>
-        <w:rPr>
-          <w:rFonts w:ascii="Courier" w:hAnsi="Courier"/>
-          <w:sz w:val="16"/>
-          <w:szCs w:val="16"/>
-        </w:rPr>
-        <w:t>evaluate</w:t>
-      </w:r>
-      <w:proofErr w:type="gramEnd"/>
-      <w:r>
-        <w:rPr>
-          <w:rFonts w:ascii="Courier" w:hAnsi="Courier"/>
-          <w:sz w:val="16"/>
-          <w:szCs w:val="16"/>
-        </w:rPr>
-        <w:t xml:space="preserve"> population;</w:t>
+      </w:pPr>
+      <w:r>
+        <w:t>Bueno et al. [20] proposed an approach that utilizes control and data flow dynamic information to achieve path coverage testing using GA. In addition, the work also tackled the detection of infeasible paths by monitoring the progress of evolutionary search. The fitness function was formulated by number of coincidence branches and the normalized branch predicate value at which the actual executed path starts to deviate from the target path. Six small test programs were used to validate the approach, with 10 repetitions each to minimize random variations. Two execution modes were used, i.e. one with initialized population and the other with a random initial population. The experiment results were promising.</w:t>
       </w:r>
     </w:p>
     <w:p>
@@ -1327,61 +1462,15 @@
         <w:pStyle w:val="BodyText"/>
         <w:spacing w:after="0"/>
         <w:ind w:firstLine="289"/>
-        <w:rPr>
-          <w:rFonts w:ascii="Courier" w:hAnsi="Courier"/>
-          <w:sz w:val="16"/>
-          <w:szCs w:val="16"/>
-        </w:rPr>
-      </w:pPr>
-      <w:r>
-        <w:rPr>
-          <w:rFonts w:ascii="Courier" w:hAnsi="Courier"/>
-          <w:sz w:val="16"/>
-          <w:szCs w:val="16"/>
-        </w:rPr>
-        <w:t>}</w:t>
-      </w:r>
-    </w:p>
-    <w:p>
-      <w:pPr>
-        <w:pStyle w:val="BodyText"/>
-        <w:spacing w:after="0"/>
-        <w:ind w:firstLine="0"/>
-        <w:rPr>
-          <w:sz w:val="16"/>
-          <w:szCs w:val="16"/>
-        </w:rPr>
-      </w:pPr>
-      <w:r>
-        <w:rPr>
-          <w:rFonts w:ascii="Courier" w:hAnsi="Courier"/>
-          <w:sz w:val="16"/>
-          <w:szCs w:val="16"/>
-        </w:rPr>
-        <w:t>}</w:t>
-      </w:r>
-    </w:p>
-    <w:p>
-      <w:pPr>
-        <w:pStyle w:val="BodyText"/>
-        <w:spacing w:before="120"/>
-        <w:ind w:firstLine="289"/>
-      </w:pPr>
-      <w:r>
-        <w:t>The algorithm will iterate until the population has evolved to form a solution to the problem, or until a maximum number of iterations have taken place (suggesting that a solution is not going to be found given the resources available).</w:t>
-      </w:r>
-    </w:p>
-    <w:p>
-      <w:pPr>
-        <w:pStyle w:val="Heading1"/>
-        <w:ind w:firstLine="215"/>
-      </w:pPr>
-      <w:r>
-        <w:rPr>
-          <w:rFonts w:eastAsia="MS Mincho" w:hint="eastAsia"/>
-          <w:lang w:eastAsia="ja-JP"/>
-        </w:rPr>
-        <w:t>RELATED WORK</w:t>
+      </w:pPr>
+      <w:r>
+        <w:t xml:space="preserve">In 2003, Hermadi and Ahmed [21] presented evolutionary test data generation for path testing using multiple paths. Prior to this work, almost all of the evolutionary test data generators only sought to cover a single target path at a time. The fitness function used the number of matching branches and branch predicate values using Korel's fitness function [9]. It also considered path traversal techniques, </w:t>
+      </w:r>
+      <w:r>
+        <w:t>neighborhood</w:t>
+      </w:r>
+      <w:r>
+        <w:t xml:space="preserve"> influence, weighting, and normalization. Three small programs were used to validate the approach: minimum-maximum finder, triangle classifier, and a combination of both of them. Results were more effective and efficient by tackling multiple paths at a time.</w:t>
       </w:r>
     </w:p>
     <w:p>
@@ -1389,122 +1478,27 @@
         <w:pStyle w:val="BodyText"/>
         <w:spacing w:after="0"/>
         <w:ind w:firstLine="289"/>
-        <w:rPr>
-          <w:rFonts w:eastAsiaTheme="minorEastAsia"/>
-          <w:lang w:eastAsia="ja-JP"/>
-        </w:rPr>
-      </w:pPr>
-      <w:r>
-        <w:t xml:space="preserve">The path coverage literature using GA started with Lin and </w:t>
-      </w:r>
-      <w:proofErr w:type="spellStart"/>
-      <w:r>
-        <w:t>Yeh</w:t>
-      </w:r>
-      <w:proofErr w:type="spellEnd"/>
-      <w:r>
-        <w:t xml:space="preserve"> [18] in 2000. They extended Jones et al.'s work [19] from branch coverage to path coverage. The ordinary (weighted) Hamming distance was extended to handle different ordering of target paths that have the same branches. The fitness function is called SIMILARITY, which computes similar items with respect to their ordering within two different paths </w:t>
-      </w:r>
-      <w:r>
-        <w:lastRenderedPageBreak/>
-        <w:t xml:space="preserve">between actual executed path and the target path. Only one program was used to test the approach, i.e. simple triangle classifier. They reported that the approach outperformed random search. However, in this method, </w:t>
-      </w:r>
-      <w:r>
-        <w:rPr>
-          <w:rFonts w:eastAsiaTheme="minorEastAsia" w:hint="eastAsia"/>
-          <w:lang w:eastAsia="ja-JP"/>
-        </w:rPr>
-        <w:t xml:space="preserve">test data generation procedure </w:t>
-      </w:r>
-      <w:r>
-        <w:t>must be called many many times in order to generate the test data for the most difficult path to be covered.</w:t>
-      </w:r>
-      <w:r>
-        <w:rPr>
-          <w:rFonts w:eastAsiaTheme="minorEastAsia" w:hint="eastAsia"/>
-          <w:lang w:eastAsia="ja-JP"/>
-        </w:rPr>
-        <w:t xml:space="preserve"> </w:t>
-      </w:r>
-      <w:r>
-        <w:rPr>
-          <w:rFonts w:eastAsiaTheme="minorEastAsia" w:hint="eastAsia"/>
-          <w:lang w:eastAsia="ja-JP"/>
-        </w:rPr>
-        <w:t>This paper showed that m</w:t>
-      </w:r>
-      <w:r>
-        <w:rPr>
-          <w:rFonts w:eastAsiaTheme="minorEastAsia" w:hint="eastAsia"/>
-          <w:lang w:eastAsia="ja-JP"/>
-        </w:rPr>
-        <w:t xml:space="preserve">ore than </w:t>
-      </w:r>
-      <w:r>
-        <w:rPr>
-          <w:rFonts w:eastAsiaTheme="minorEastAsia" w:hint="eastAsia"/>
-          <w:lang w:eastAsia="ja-JP"/>
-        </w:rPr>
-        <w:t xml:space="preserve">10000 test data generation </w:t>
-      </w:r>
-      <w:r>
-        <w:rPr>
-          <w:rFonts w:eastAsiaTheme="minorEastAsia" w:hint="eastAsia"/>
-          <w:lang w:eastAsia="ja-JP"/>
-        </w:rPr>
-        <w:t>require</w:t>
-      </w:r>
-      <w:r>
-        <w:rPr>
-          <w:rFonts w:eastAsiaTheme="minorEastAsia" w:hint="eastAsia"/>
-          <w:lang w:eastAsia="ja-JP"/>
-        </w:rPr>
-        <w:t xml:space="preserve"> </w:t>
-      </w:r>
-      <w:r>
-        <w:rPr>
-          <w:rFonts w:eastAsiaTheme="minorEastAsia"/>
-          <w:lang w:eastAsia="ja-JP"/>
-        </w:rPr>
-        <w:t>covering</w:t>
-      </w:r>
-      <w:r>
-        <w:rPr>
-          <w:rFonts w:eastAsiaTheme="minorEastAsia" w:hint="eastAsia"/>
-          <w:lang w:eastAsia="ja-JP"/>
-        </w:rPr>
-        <w:t xml:space="preserve"> all execution</w:t>
-      </w:r>
-      <w:r>
-        <w:rPr>
-          <w:rFonts w:eastAsiaTheme="minorEastAsia" w:hint="eastAsia"/>
-          <w:lang w:eastAsia="ja-JP"/>
-        </w:rPr>
-        <w:t xml:space="preserve"> path</w:t>
-      </w:r>
-      <w:r>
-        <w:rPr>
-          <w:rFonts w:eastAsiaTheme="minorEastAsia" w:hint="eastAsia"/>
-          <w:lang w:eastAsia="ja-JP"/>
-        </w:rPr>
-        <w:t>s</w:t>
-      </w:r>
-      <w:r>
-        <w:rPr>
-          <w:rFonts w:eastAsiaTheme="minorEastAsia" w:hint="eastAsia"/>
-          <w:lang w:eastAsia="ja-JP"/>
-        </w:rPr>
-        <w:t xml:space="preserve"> of </w:t>
-      </w:r>
-      <w:r>
-        <w:t>simple triangle classifier</w:t>
-      </w:r>
-      <w:r>
-        <w:rPr>
-          <w:rFonts w:eastAsiaTheme="minorEastAsia" w:hint="eastAsia"/>
-          <w:lang w:eastAsia="ja-JP"/>
-        </w:rPr>
-        <w:t xml:space="preserve"> function.</w:t>
+      </w:pPr>
+      <w:r>
+        <w:t xml:space="preserve">In 2008, Ahmed and Hermadi [23] extended </w:t>
+      </w:r>
+      <w:r>
+        <w:t xml:space="preserve">their </w:t>
+      </w:r>
+      <w:r>
+        <w:t xml:space="preserve">work of 2003 [21]. The extensions were adding a rewarding scheme and using a more efficient test data generator. A total of 32 fitness function variations were tested empirically and </w:t>
+      </w:r>
+      <w:r>
+        <w:t>analyzed</w:t>
+      </w:r>
+      <w:r>
+        <w:t xml:space="preserve"> to determine which </w:t>
+      </w:r>
+      <w:r>
+        <w:t>the best was</w:t>
+      </w:r>
+      <w:r>
+        <w:t>. There were 7 test programs used in the experiments. The results demonstrated that the approach was better compared to other existing work.</w:t>
       </w:r>
     </w:p>
     <w:p>
@@ -1514,7 +1508,49 @@
         <w:ind w:firstLine="289"/>
       </w:pPr>
       <w:r>
-        <w:t>Bueno et al. [20] proposed an approach that utilizes control and data flow dynamic information to achieve path coverage testing using GA. In addition, the work also tackled the detection of infeasible paths by monitoring the progress of evolutionary search. The fitness function was formulated by number of coincidence branches and the normalized branch predicate value at which the actual executed path starts to deviate from the target path. Six small test programs were used to validate the approach, with 10 repetitions each to minimize random variations. Two execution modes were used, i.e. one with initialized population and the other with a random initial population. The experiment results were promising.</w:t>
+        <w:t>In the same year, Chen and Zhong [24] developed a multi-population genetic algorithm for path testing. This work has been improving GA-based path tes</w:t>
+      </w:r>
+      <w:r>
+        <w:t>ting as des</w:t>
+      </w:r>
+      <w:r>
+        <w:t xml:space="preserve">cribed in </w:t>
+      </w:r>
+      <w:r>
+        <w:rPr>
+          <w:rFonts w:eastAsiaTheme="minorEastAsia" w:hint="eastAsia"/>
+          <w:lang w:eastAsia="ja-JP"/>
+        </w:rPr>
+        <w:t>s</w:t>
+      </w:r>
+      <w:r>
+        <w:t xml:space="preserve">ection </w:t>
+      </w:r>
+      <w:r>
+        <w:rPr>
+          <w:rFonts w:eastAsiaTheme="minorEastAsia" w:hint="eastAsia"/>
+          <w:lang w:eastAsia="ja-JP"/>
+        </w:rPr>
+        <w:t>II-2</w:t>
+      </w:r>
+      <w:r>
+        <w:t xml:space="preserve">. The work reported that the proposed approach outperformed a </w:t>
+      </w:r>
+      <w:r>
+        <w:rPr>
+          <w:rFonts w:eastAsiaTheme="minorEastAsia" w:hint="eastAsia"/>
+          <w:lang w:eastAsia="ja-JP"/>
+        </w:rPr>
+        <w:t>traditional GA</w:t>
+      </w:r>
+      <w:r>
+        <w:t xml:space="preserve"> based approach, using the triangle classifier as the test function. Similar to our approach, this paper also targets finding the test data to cover path conditions of the most difficult path to be covered in test function. As it approached the parallel processing, test data generating time is better than traditional GA, however the number of test data genera</w:t>
+      </w:r>
+      <w:r>
+        <w:t>tion is still high (requires 21</w:t>
+      </w:r>
+      <w:r>
+        <w:t>073 test data by average).</w:t>
       </w:r>
     </w:p>
     <w:p>
@@ -1522,177 +1558,17 @@
         <w:pStyle w:val="BodyText"/>
         <w:spacing w:after="0"/>
         <w:ind w:firstLine="289"/>
-      </w:pPr>
-      <w:r>
-        <w:t xml:space="preserve">In 2003, </w:t>
-      </w:r>
-      <w:proofErr w:type="spellStart"/>
-      <w:r>
-        <w:t>Hermadi</w:t>
-      </w:r>
-      <w:proofErr w:type="spellEnd"/>
-      <w:r>
-        <w:t xml:space="preserve"> and Ahmed [21] presented evolutionary test data generation for path testing using multiple paths. Prior to this work, almost all of the evolutionary test data generators only sought to cover a single target path at a time. The fitness function used the number of matching branches and branch predicate values using </w:t>
-      </w:r>
-      <w:proofErr w:type="spellStart"/>
-      <w:r>
-        <w:t>Korel's</w:t>
-      </w:r>
-      <w:proofErr w:type="spellEnd"/>
-      <w:r>
-        <w:t xml:space="preserve"> fitness function [9]. It also considered path traversal techniques, </w:t>
-      </w:r>
-      <w:r>
-        <w:t>neighborhood</w:t>
-      </w:r>
-      <w:r>
-        <w:t xml:space="preserve"> influence, weighting, and normalization. Three small programs were used to validate the approach: minimum-maximum finder, triangle classifier, and a combination of both of them. Results were more effective and efficient by tackling multiple paths at a time.</w:t>
-      </w:r>
-    </w:p>
-    <w:p>
-      <w:pPr>
-        <w:pStyle w:val="BodyText"/>
-        <w:spacing w:after="0"/>
-        <w:ind w:firstLine="289"/>
-      </w:pPr>
-      <w:r>
-        <w:t xml:space="preserve">In 2008, Ahmed and </w:t>
-      </w:r>
-      <w:proofErr w:type="spellStart"/>
-      <w:r>
-        <w:t>Hermadi</w:t>
-      </w:r>
-      <w:proofErr w:type="spellEnd"/>
-      <w:r>
-        <w:t xml:space="preserve"> [23] extended </w:t>
-      </w:r>
-      <w:r>
-        <w:t xml:space="preserve">their </w:t>
-      </w:r>
-      <w:r>
-        <w:t xml:space="preserve">work of 2003 [21]. The extensions were adding a rewarding scheme and using a more efficient test data generator. A total of 32 fitness function variations were tested empirically and </w:t>
-      </w:r>
-      <w:r>
-        <w:t>analyzed</w:t>
-      </w:r>
-      <w:r>
-        <w:t xml:space="preserve"> to determine which </w:t>
-      </w:r>
-      <w:r>
-        <w:t>the best was</w:t>
-      </w:r>
-      <w:r>
-        <w:t>. There were 7 test programs used in the experiments. The results demonstrated that the approach was better compared to other existing work.</w:t>
-      </w:r>
-    </w:p>
-    <w:p>
-      <w:pPr>
-        <w:pStyle w:val="BodyText"/>
-        <w:spacing w:after="0"/>
-        <w:ind w:firstLine="289"/>
-      </w:pPr>
-      <w:r>
-        <w:t xml:space="preserve">In the same year, Chen and </w:t>
-      </w:r>
-      <w:proofErr w:type="spellStart"/>
-      <w:r>
-        <w:t>Zhong</w:t>
-      </w:r>
-      <w:proofErr w:type="spellEnd"/>
-      <w:r>
-        <w:t xml:space="preserve"> [24] developed a multi-population genetic algorithm for path testing. This work has been improving GA-based path tes</w:t>
-      </w:r>
-      <w:r>
-        <w:t>ting as des</w:t>
-      </w:r>
-      <w:r>
-        <w:t xml:space="preserve">cribed in </w:t>
-      </w:r>
-      <w:r>
-        <w:rPr>
-          <w:rFonts w:eastAsiaTheme="minorEastAsia" w:hint="eastAsia"/>
-          <w:lang w:eastAsia="ja-JP"/>
-        </w:rPr>
-        <w:t>s</w:t>
-      </w:r>
-      <w:r>
-        <w:t xml:space="preserve">ection </w:t>
-      </w:r>
-      <w:r>
-        <w:rPr>
-          <w:rFonts w:eastAsiaTheme="minorEastAsia" w:hint="eastAsia"/>
-          <w:lang w:eastAsia="ja-JP"/>
-        </w:rPr>
-        <w:t>II-2</w:t>
-      </w:r>
-      <w:r>
-        <w:t xml:space="preserve">. The work reported that the proposed approach outperformed a </w:t>
-      </w:r>
-      <w:r>
-        <w:rPr>
-          <w:rFonts w:eastAsiaTheme="minorEastAsia" w:hint="eastAsia"/>
-          <w:lang w:eastAsia="ja-JP"/>
-        </w:rPr>
-        <w:t>traditional GA</w:t>
-      </w:r>
-      <w:r>
-        <w:t xml:space="preserve"> based approach, using the triangle classifier as the test function. Similar to our approach, this paper also targets finding the test data to cover path conditions of the most difficult path to be covered in test function. As it approached the parallel processing, test data generating time is better than traditional GA, however the number of test data genera</w:t>
-      </w:r>
-      <w:r>
-        <w:t>tion is still high (requires 21</w:t>
-      </w:r>
-      <w:r>
-        <w:t>073 test data by average).</w:t>
-      </w:r>
-    </w:p>
-    <w:p>
-      <w:pPr>
-        <w:pStyle w:val="BodyText"/>
-        <w:spacing w:after="0"/>
-        <w:ind w:firstLine="289"/>
-        <w:rPr>
-          <w:rFonts w:eastAsia="MS Mincho"/>
-          <w:lang w:eastAsia="ja-JP"/>
-        </w:rPr>
-      </w:pPr>
-      <w:r>
-        <w:t xml:space="preserve">In [25], </w:t>
-      </w:r>
-      <w:proofErr w:type="spellStart"/>
-      <w:r>
-        <w:t>Srivastava</w:t>
-      </w:r>
-      <w:proofErr w:type="spellEnd"/>
-      <w:r>
-        <w:t xml:space="preserve"> </w:t>
-      </w:r>
-      <w:proofErr w:type="spellStart"/>
-      <w:r>
-        <w:t>P.R</w:t>
-      </w:r>
-      <w:proofErr w:type="spellEnd"/>
-      <w:r>
-        <w:t xml:space="preserve"> and Kim T have presented a method for optimizing software testing efficiency by identifying the most critical path clusters in a program. The software under test is converted into a </w:t>
-      </w:r>
-      <w:proofErr w:type="spellStart"/>
-      <w:r>
-        <w:t>CFG</w:t>
-      </w:r>
-      <w:proofErr w:type="spellEnd"/>
-      <w:r>
-        <w:t xml:space="preserve">. Weights are assigned to the edges of the </w:t>
-      </w:r>
-      <w:proofErr w:type="spellStart"/>
-      <w:r>
-        <w:t>CFG</w:t>
-      </w:r>
-      <w:proofErr w:type="spellEnd"/>
-      <w:r>
-        <w:t xml:space="preserve"> by applying 80-20 rule. 80 percentage of weight of incoming credit is given to loops and branches and the remaining 20 percentage of incoming credit is given to the edges in sequential path. The summation of weights along the </w:t>
+        <w:rPr>
+          <w:rFonts w:eastAsia="ＭＳ 明朝"/>
+          <w:lang w:eastAsia="ja-JP"/>
+        </w:rPr>
+      </w:pPr>
+      <w:r>
+        <w:t xml:space="preserve">In [25], Srivastava P.R and Kim T have presented a method for optimizing software testing efficiency by identifying the most critical path clusters in a program. The software under test is converted into a CFG. Weights are assigned to the edges of the CFG by applying 80-20 rule. 80 percentage of weight of incoming credit is given to loops and branches and the </w:t>
       </w:r>
       <w:r>
         <w:lastRenderedPageBreak/>
-        <w:t>edges comprising a path determines criticality of path. Higher the summation more critical is path and therefore must be tested before other paths. In this way by identifying most critical paths that must be tested first, testing efficiency is increased.</w:t>
+        <w:t>remaining 20 percentage of incoming credit is given to the edges in sequential path. The summation of weights along the edges comprising a path determines criticality of path. Higher the summation more critical is path and therefore must be tested before other paths. In this way by identifying most critical paths that must be tested first, testing efficiency is increased.</w:t>
       </w:r>
     </w:p>
     <w:p>
@@ -1702,7 +1578,7 @@
       </w:pPr>
       <w:r>
         <w:rPr>
-          <w:rFonts w:eastAsia="MS Mincho" w:hint="eastAsia"/>
+          <w:rFonts w:eastAsia="ＭＳ 明朝" w:hint="eastAsia"/>
           <w:lang w:eastAsia="ja-JP"/>
         </w:rPr>
         <w:t>PROPOSED APPROACH</w:t>
@@ -1737,13 +1613,26 @@
         <w:t xml:space="preserve">In order to generate test data which can cover the paths having the lowest coverable </w:t>
       </w:r>
       <w:r>
-        <w:t>probability, we propose 2 step</w:t>
+        <w:t xml:space="preserve">probability, we propose </w:t>
       </w:r>
       <w:r>
         <w:rPr>
           <w:rFonts w:eastAsiaTheme="minorEastAsia" w:hint="eastAsia"/>
           <w:lang w:eastAsia="ja-JP"/>
         </w:rPr>
+        <w:t xml:space="preserve">a </w:t>
+      </w:r>
+      <w:r>
+        <w:t>2</w:t>
+      </w:r>
+      <w:r>
+        <w:rPr>
+          <w:rFonts w:eastAsiaTheme="minorEastAsia" w:hint="eastAsia"/>
+          <w:lang w:eastAsia="ja-JP"/>
+        </w:rPr>
+        <w:t>-phase</w:t>
+      </w:r>
+      <w:r>
         <w:t xml:space="preserve"> </w:t>
       </w:r>
       <w:r>
@@ -1757,7 +1646,17 @@
         <w:t>es</w:t>
       </w:r>
       <w:r>
-        <w:t xml:space="preserve"> as in the above flow chart:</w:t>
+        <w:t xml:space="preserve"> as in </w:t>
+      </w:r>
+      <w:r>
+        <w:rPr>
+          <w:rFonts w:eastAsiaTheme="minorEastAsia" w:hint="eastAsia"/>
+          <w:lang w:eastAsia="ja-JP"/>
+        </w:rPr>
+        <w:t>Fig. 1</w:t>
+      </w:r>
+      <w:r>
+        <w:t>:</w:t>
       </w:r>
     </w:p>
     <w:p>
@@ -1766,7 +1665,7 @@
         <w:ind w:firstLine="0"/>
         <w:jc w:val="left"/>
         <w:rPr>
-          <w:rFonts w:eastAsia="MS Mincho"/>
+          <w:rFonts w:eastAsia="ＭＳ 明朝"/>
           <w:lang w:eastAsia="ja-JP"/>
         </w:rPr>
       </w:pPr>
@@ -1791,7 +1690,7 @@
                     <pic:cNvPicPr/>
                   </pic:nvPicPr>
                   <pic:blipFill>
-                    <a:blip r:embed="rId6" cstate="print"/>
+                    <a:blip r:embed="rId7" cstate="print"/>
                     <a:stretch>
                       <a:fillRect/>
                     </a:stretch>
@@ -1820,23 +1719,13 @@
           <w:szCs w:val="16"/>
         </w:rPr>
       </w:pPr>
-      <w:proofErr w:type="gramStart"/>
       <w:r>
         <w:rPr>
           <w:b/>
           <w:sz w:val="16"/>
           <w:szCs w:val="16"/>
         </w:rPr>
-        <w:t>Fig.</w:t>
-      </w:r>
-      <w:proofErr w:type="gramEnd"/>
-      <w:r>
-        <w:rPr>
-          <w:b/>
-          <w:sz w:val="16"/>
-          <w:szCs w:val="16"/>
-        </w:rPr>
-        <w:t xml:space="preserve"> </w:t>
+        <w:t xml:space="preserve">Fig. </w:t>
       </w:r>
       <w:r>
         <w:rPr>
@@ -1913,7 +1802,14 @@
         </w:rPr>
       </w:pPr>
       <w:r>
-        <w:t>Step 1: Pe</w:t>
+        <w:rPr>
+          <w:rFonts w:eastAsiaTheme="minorEastAsia" w:hint="eastAsia"/>
+          <w:lang w:eastAsia="ja-JP"/>
+        </w:rPr>
+        <w:t>Phase</w:t>
+      </w:r>
+      <w:r>
+        <w:t xml:space="preserve"> 1: Pe</w:t>
       </w:r>
       <w:r>
         <w:rPr>
@@ -1951,13 +1847,27 @@
           <w:rFonts w:eastAsiaTheme="minorEastAsia"/>
           <w:lang w:eastAsia="ja-JP"/>
         </w:rPr>
-        <w:t xml:space="preserve">The goal of this step is </w:t>
+        <w:t xml:space="preserve">The goal of this </w:t>
       </w:r>
       <w:r>
         <w:rPr>
           <w:rFonts w:eastAsiaTheme="minorEastAsia" w:hint="eastAsia"/>
           <w:lang w:eastAsia="ja-JP"/>
         </w:rPr>
+        <w:t xml:space="preserve">phase </w:t>
+      </w:r>
+      <w:r>
+        <w:rPr>
+          <w:rFonts w:eastAsiaTheme="minorEastAsia"/>
+          <w:lang w:eastAsia="ja-JP"/>
+        </w:rPr>
+        <w:t xml:space="preserve">is </w:t>
+      </w:r>
+      <w:r>
+        <w:rPr>
+          <w:rFonts w:eastAsiaTheme="minorEastAsia" w:hint="eastAsia"/>
+          <w:lang w:eastAsia="ja-JP"/>
+        </w:rPr>
         <w:t xml:space="preserve">from </w:t>
       </w:r>
       <w:r>
@@ -2067,16 +1977,16 @@
       </w:r>
       <w:r>
         <w:rPr>
+          <w:rFonts w:eastAsiaTheme="minorEastAsia" w:hint="eastAsia"/>
+          <w:lang w:eastAsia="ja-JP"/>
+        </w:rPr>
+        <w:t>phase</w:t>
+      </w:r>
+      <w:r>
+        <w:rPr>
           <w:rFonts w:eastAsiaTheme="minorEastAsia"/>
           <w:lang w:eastAsia="ja-JP"/>
         </w:rPr>
-        <w:t>step</w:t>
-      </w:r>
-      <w:r>
-        <w:rPr>
-          <w:rFonts w:eastAsiaTheme="minorEastAsia"/>
-          <w:lang w:eastAsia="ja-JP"/>
-        </w:rPr>
         <w:t>.</w:t>
       </w:r>
       <w:r>
@@ -2091,7 +2001,14 @@
           <w:rFonts w:eastAsiaTheme="minorEastAsia" w:hint="eastAsia"/>
           <w:lang w:eastAsia="ja-JP"/>
         </w:rPr>
-        <w:t>Step 1 is</w:t>
+        <w:t>Phase</w:t>
+      </w:r>
+      <w:r>
+        <w:rPr>
+          <w:rFonts w:eastAsiaTheme="minorEastAsia" w:hint="eastAsia"/>
+          <w:lang w:eastAsia="ja-JP"/>
+        </w:rPr>
+        <w:t xml:space="preserve"> 1 is</w:t>
       </w:r>
       <w:r>
         <w:rPr>
@@ -2588,7 +2505,14 @@
         </w:rPr>
       </w:pPr>
       <w:r>
-        <w:t>Step 2: Execute GA</w:t>
+        <w:rPr>
+          <w:rFonts w:eastAsiaTheme="minorEastAsia" w:hint="eastAsia"/>
+          <w:lang w:eastAsia="ja-JP"/>
+        </w:rPr>
+        <w:t xml:space="preserve">Phase </w:t>
+      </w:r>
+      <w:r>
+        <w:t>2: Execute GA</w:t>
       </w:r>
     </w:p>
     <w:p>
@@ -2895,23 +2819,13 @@
           <w:lang w:eastAsia="ja-JP"/>
         </w:rPr>
       </w:pPr>
-      <w:proofErr w:type="gramStart"/>
       <w:r>
         <w:rPr>
           <w:rFonts w:ascii="Courier" w:hAnsi="Courier"/>
           <w:sz w:val="16"/>
           <w:szCs w:val="16"/>
         </w:rPr>
-        <w:t>if</w:t>
-      </w:r>
-      <w:proofErr w:type="gramEnd"/>
-      <w:r>
-        <w:rPr>
-          <w:rFonts w:ascii="Courier" w:hAnsi="Courier"/>
-          <w:sz w:val="16"/>
-          <w:szCs w:val="16"/>
-        </w:rPr>
-        <w:t xml:space="preserve"> (executed path</w:t>
+        <w:t>if (executed path</w:t>
       </w:r>
       <w:r>
         <w:rPr>
@@ -3012,8 +2926,6 @@
           <w:szCs w:val="16"/>
         </w:rPr>
       </w:pPr>
-      <w:proofErr w:type="spellStart"/>
-      <w:proofErr w:type="gramStart"/>
       <w:r>
         <w:rPr>
           <w:rFonts w:ascii="Courier" w:hAnsi="Courier"/>
@@ -3021,27 +2933,7 @@
           <w:sz w:val="16"/>
           <w:szCs w:val="16"/>
         </w:rPr>
-        <w:t>eval</w:t>
-      </w:r>
-      <w:proofErr w:type="spellEnd"/>
-      <w:r>
-        <w:rPr>
-          <w:rFonts w:ascii="Courier" w:hAnsi="Courier"/>
-          <w:iCs/>
-          <w:sz w:val="16"/>
-          <w:szCs w:val="16"/>
-        </w:rPr>
-        <w:t>(</w:t>
-      </w:r>
-      <w:proofErr w:type="gramEnd"/>
-      <w:r>
-        <w:rPr>
-          <w:rFonts w:ascii="Courier" w:hAnsi="Courier"/>
-          <w:iCs/>
-          <w:sz w:val="16"/>
-          <w:szCs w:val="16"/>
-        </w:rPr>
-        <w:t>x</w:t>
+        <w:t>eval(x</w:t>
       </w:r>
       <w:r>
         <w:rPr>
@@ -3073,7 +2965,6 @@
           <w:szCs w:val="16"/>
         </w:rPr>
       </w:pPr>
-      <w:proofErr w:type="gramStart"/>
       <w:r>
         <w:rPr>
           <w:rFonts w:ascii="Courier" w:hAnsi="Courier"/>
@@ -3081,9 +2972,171 @@
           <w:sz w:val="16"/>
           <w:szCs w:val="16"/>
         </w:rPr>
-        <w:t>remove</w:t>
-      </w:r>
-      <w:proofErr w:type="gramEnd"/>
+        <w:t xml:space="preserve">remove </w:t>
+      </w:r>
+      <w:r>
+        <w:rPr>
+          <w:rFonts w:ascii="Courier" w:hAnsi="Courier"/>
+          <w:sz w:val="16"/>
+          <w:szCs w:val="16"/>
+        </w:rPr>
+        <w:t>this</w:t>
+      </w:r>
+      <w:r>
+        <w:rPr>
+          <w:rFonts w:ascii="Courier" w:hAnsi="Courier"/>
+          <w:sz w:val="16"/>
+          <w:szCs w:val="16"/>
+        </w:rPr>
+        <w:t xml:space="preserve"> path from the </w:t>
+      </w:r>
+      <w:r>
+        <w:rPr>
+          <w:rFonts w:ascii="Courier" w:hAnsi="Courier" w:cs="Courier New"/>
+          <w:sz w:val="16"/>
+          <w:szCs w:val="16"/>
+        </w:rPr>
+        <w:t>target paths;</w:t>
+      </w:r>
+    </w:p>
+    <w:p>
+      <w:pPr>
+        <w:jc w:val="both"/>
+        <w:rPr>
+          <w:rFonts w:ascii="Courier" w:eastAsiaTheme="minorEastAsia" w:hAnsi="Courier"/>
+          <w:sz w:val="16"/>
+          <w:szCs w:val="16"/>
+          <w:lang w:eastAsia="ja-JP"/>
+        </w:rPr>
+      </w:pPr>
+      <w:r>
+        <w:rPr>
+          <w:rFonts w:ascii="Courier" w:hAnsi="Courier"/>
+          <w:sz w:val="16"/>
+          <w:szCs w:val="16"/>
+        </w:rPr>
+        <w:t>}</w:t>
+      </w:r>
+    </w:p>
+    <w:p>
+      <w:pPr>
+        <w:jc w:val="both"/>
+        <w:rPr>
+          <w:rFonts w:ascii="Courier" w:eastAsiaTheme="minorEastAsia" w:hAnsi="Courier"/>
+          <w:sz w:val="16"/>
+          <w:szCs w:val="16"/>
+          <w:lang w:eastAsia="ja-JP"/>
+        </w:rPr>
+      </w:pPr>
+      <w:r>
+        <w:rPr>
+          <w:rFonts w:ascii="Courier" w:eastAsiaTheme="minorEastAsia" w:hAnsi="Courier" w:hint="eastAsia"/>
+          <w:sz w:val="16"/>
+          <w:szCs w:val="16"/>
+          <w:lang w:eastAsia="ja-JP"/>
+        </w:rPr>
+        <w:t>e</w:t>
+      </w:r>
+      <w:r>
+        <w:rPr>
+          <w:rFonts w:ascii="Courier" w:hAnsi="Courier"/>
+          <w:sz w:val="16"/>
+          <w:szCs w:val="16"/>
+        </w:rPr>
+        <w:t>lse</w:t>
+      </w:r>
+    </w:p>
+    <w:p>
+      <w:pPr>
+        <w:jc w:val="both"/>
+        <w:rPr>
+          <w:rFonts w:ascii="Courier" w:eastAsiaTheme="minorEastAsia" w:hAnsi="Courier"/>
+          <w:iCs/>
+          <w:sz w:val="16"/>
+          <w:szCs w:val="16"/>
+          <w:lang w:eastAsia="ja-JP"/>
+        </w:rPr>
+      </w:pPr>
+      <w:r>
+        <w:rPr>
+          <w:rFonts w:ascii="Courier" w:hAnsi="Courier"/>
+          <w:sz w:val="16"/>
+          <w:szCs w:val="16"/>
+        </w:rPr>
+        <w:t>{</w:t>
+      </w:r>
+      <w:r>
+        <w:rPr>
+          <w:rFonts w:ascii="Courier" w:eastAsiaTheme="minorEastAsia" w:hAnsi="Courier" w:hint="eastAsia"/>
+          <w:iCs/>
+          <w:sz w:val="16"/>
+          <w:szCs w:val="16"/>
+          <w:lang w:eastAsia="ja-JP"/>
+        </w:rPr>
+        <w:t xml:space="preserve">  </w:t>
+      </w:r>
+      <w:r>
+        <w:rPr>
+          <w:rFonts w:ascii="Courier" w:eastAsiaTheme="minorEastAsia" w:hAnsi="Courier" w:hint="eastAsia"/>
+          <w:iCs/>
+          <w:sz w:val="16"/>
+          <w:szCs w:val="16"/>
+          <w:lang w:eastAsia="ja-JP"/>
+        </w:rPr>
+        <w:t xml:space="preserve"> </w:t>
+      </w:r>
+      <w:r>
+        <w:rPr>
+          <w:rFonts w:ascii="Courier" w:eastAsiaTheme="minorEastAsia" w:hAnsi="Courier" w:hint="eastAsia"/>
+          <w:iCs/>
+          <w:sz w:val="16"/>
+          <w:szCs w:val="16"/>
+          <w:lang w:eastAsia="ja-JP"/>
+        </w:rPr>
+        <w:t xml:space="preserve"> </w:t>
+      </w:r>
+      <w:r>
+        <w:rPr>
+          <w:rFonts w:ascii="Courier" w:eastAsiaTheme="minorEastAsia" w:hAnsi="Courier" w:hint="eastAsia"/>
+          <w:iCs/>
+          <w:sz w:val="16"/>
+          <w:szCs w:val="16"/>
+          <w:lang w:eastAsia="ja-JP"/>
+        </w:rPr>
+        <w:t xml:space="preserve"> </w:t>
+      </w:r>
+      <w:r>
+        <w:rPr>
+          <w:rFonts w:ascii="Courier" w:eastAsiaTheme="minorEastAsia" w:hAnsi="Courier" w:hint="eastAsia"/>
+          <w:iCs/>
+          <w:sz w:val="16"/>
+          <w:szCs w:val="16"/>
+          <w:lang w:eastAsia="ja-JP"/>
+        </w:rPr>
+        <w:t xml:space="preserve">　</w:t>
+      </w:r>
+    </w:p>
+    <w:p>
+      <w:pPr>
+        <w:jc w:val="both"/>
+        <w:rPr>
+          <w:rFonts w:ascii="Courier" w:eastAsiaTheme="minorEastAsia" w:hAnsi="Courier"/>
+          <w:iCs/>
+          <w:sz w:val="16"/>
+          <w:szCs w:val="16"/>
+          <w:lang w:eastAsia="ja-JP"/>
+        </w:rPr>
+      </w:pPr>
+      <w:r>
+        <w:rPr>
+          <w:rFonts w:ascii="Courier" w:eastAsiaTheme="minorEastAsia" w:hAnsi="Courier" w:hint="eastAsia"/>
+          <w:iCs/>
+          <w:sz w:val="16"/>
+          <w:szCs w:val="16"/>
+          <w:lang w:eastAsia="ja-JP"/>
+        </w:rPr>
+        <w:t xml:space="preserve">   </w:t>
+      </w:r>
       <w:r>
         <w:rPr>
           <w:rFonts w:ascii="Courier" w:hAnsi="Courier"/>
@@ -3091,203 +3144,7 @@
           <w:sz w:val="16"/>
           <w:szCs w:val="16"/>
         </w:rPr>
-        <w:t xml:space="preserve"> </w:t>
-      </w:r>
-      <w:r>
-        <w:rPr>
-          <w:rFonts w:ascii="Courier" w:hAnsi="Courier"/>
-          <w:sz w:val="16"/>
-          <w:szCs w:val="16"/>
-        </w:rPr>
-        <w:t>this</w:t>
-      </w:r>
-      <w:r>
-        <w:rPr>
-          <w:rFonts w:ascii="Courier" w:hAnsi="Courier"/>
-          <w:sz w:val="16"/>
-          <w:szCs w:val="16"/>
-        </w:rPr>
-        <w:t xml:space="preserve"> path from the </w:t>
-      </w:r>
-      <w:r>
-        <w:rPr>
-          <w:rFonts w:ascii="Courier" w:hAnsi="Courier" w:cs="Courier New"/>
-          <w:sz w:val="16"/>
-          <w:szCs w:val="16"/>
-        </w:rPr>
-        <w:t>target paths;</w:t>
-      </w:r>
-    </w:p>
-    <w:p>
-      <w:pPr>
-        <w:jc w:val="both"/>
-        <w:rPr>
-          <w:rFonts w:ascii="Courier" w:eastAsiaTheme="minorEastAsia" w:hAnsi="Courier"/>
-          <w:sz w:val="16"/>
-          <w:szCs w:val="16"/>
-          <w:lang w:eastAsia="ja-JP"/>
-        </w:rPr>
-      </w:pPr>
-      <w:r>
-        <w:rPr>
-          <w:rFonts w:ascii="Courier" w:hAnsi="Courier"/>
-          <w:sz w:val="16"/>
-          <w:szCs w:val="16"/>
-        </w:rPr>
-        <w:t>}</w:t>
-      </w:r>
-    </w:p>
-    <w:p>
-      <w:pPr>
-        <w:jc w:val="both"/>
-        <w:rPr>
-          <w:rFonts w:ascii="Courier" w:eastAsiaTheme="minorEastAsia" w:hAnsi="Courier"/>
-          <w:sz w:val="16"/>
-          <w:szCs w:val="16"/>
-          <w:lang w:eastAsia="ja-JP"/>
-        </w:rPr>
-      </w:pPr>
-      <w:proofErr w:type="gramStart"/>
-      <w:r>
-        <w:rPr>
-          <w:rFonts w:ascii="Courier" w:eastAsiaTheme="minorEastAsia" w:hAnsi="Courier" w:hint="eastAsia"/>
-          <w:sz w:val="16"/>
-          <w:szCs w:val="16"/>
-          <w:lang w:eastAsia="ja-JP"/>
-        </w:rPr>
-        <w:t>e</w:t>
-      </w:r>
-      <w:r>
-        <w:rPr>
-          <w:rFonts w:ascii="Courier" w:hAnsi="Courier"/>
-          <w:sz w:val="16"/>
-          <w:szCs w:val="16"/>
-        </w:rPr>
-        <w:t>lse</w:t>
-      </w:r>
-      <w:proofErr w:type="gramEnd"/>
-    </w:p>
-    <w:p>
-      <w:pPr>
-        <w:jc w:val="both"/>
-        <w:rPr>
-          <w:rFonts w:ascii="Courier" w:eastAsiaTheme="minorEastAsia" w:hAnsi="Courier"/>
-          <w:iCs/>
-          <w:sz w:val="16"/>
-          <w:szCs w:val="16"/>
-          <w:lang w:eastAsia="ja-JP"/>
-        </w:rPr>
-      </w:pPr>
-      <w:r>
-        <w:rPr>
-          <w:rFonts w:ascii="Courier" w:hAnsi="Courier"/>
-          <w:sz w:val="16"/>
-          <w:szCs w:val="16"/>
-        </w:rPr>
-        <w:t>{</w:t>
-      </w:r>
-      <w:r>
-        <w:rPr>
-          <w:rFonts w:ascii="Courier" w:eastAsiaTheme="minorEastAsia" w:hAnsi="Courier" w:hint="eastAsia"/>
-          <w:iCs/>
-          <w:sz w:val="16"/>
-          <w:szCs w:val="16"/>
-          <w:lang w:eastAsia="ja-JP"/>
-        </w:rPr>
-        <w:t xml:space="preserve">  </w:t>
-      </w:r>
-      <w:r>
-        <w:rPr>
-          <w:rFonts w:ascii="Courier" w:eastAsiaTheme="minorEastAsia" w:hAnsi="Courier" w:hint="eastAsia"/>
-          <w:iCs/>
-          <w:sz w:val="16"/>
-          <w:szCs w:val="16"/>
-          <w:lang w:eastAsia="ja-JP"/>
-        </w:rPr>
-        <w:t xml:space="preserve"> </w:t>
-      </w:r>
-      <w:r>
-        <w:rPr>
-          <w:rFonts w:ascii="Courier" w:eastAsiaTheme="minorEastAsia" w:hAnsi="Courier" w:hint="eastAsia"/>
-          <w:iCs/>
-          <w:sz w:val="16"/>
-          <w:szCs w:val="16"/>
-          <w:lang w:eastAsia="ja-JP"/>
-        </w:rPr>
-        <w:t xml:space="preserve"> </w:t>
-      </w:r>
-      <w:r>
-        <w:rPr>
-          <w:rFonts w:ascii="Courier" w:eastAsiaTheme="minorEastAsia" w:hAnsi="Courier" w:hint="eastAsia"/>
-          <w:iCs/>
-          <w:sz w:val="16"/>
-          <w:szCs w:val="16"/>
-          <w:lang w:eastAsia="ja-JP"/>
-        </w:rPr>
-        <w:t xml:space="preserve"> </w:t>
-      </w:r>
-      <w:r>
-        <w:rPr>
-          <w:rFonts w:ascii="Courier" w:eastAsiaTheme="minorEastAsia" w:hAnsi="Courier" w:hint="eastAsia"/>
-          <w:iCs/>
-          <w:sz w:val="16"/>
-          <w:szCs w:val="16"/>
-          <w:lang w:eastAsia="ja-JP"/>
-        </w:rPr>
-        <w:t xml:space="preserve">　</w:t>
-      </w:r>
-    </w:p>
-    <w:p>
-      <w:pPr>
-        <w:jc w:val="both"/>
-        <w:rPr>
-          <w:rFonts w:ascii="Courier" w:eastAsiaTheme="minorEastAsia" w:hAnsi="Courier"/>
-          <w:iCs/>
-          <w:sz w:val="16"/>
-          <w:szCs w:val="16"/>
-          <w:lang w:eastAsia="ja-JP"/>
-        </w:rPr>
-      </w:pPr>
-      <w:r>
-        <w:rPr>
-          <w:rFonts w:ascii="Courier" w:eastAsiaTheme="minorEastAsia" w:hAnsi="Courier" w:hint="eastAsia"/>
-          <w:iCs/>
-          <w:sz w:val="16"/>
-          <w:szCs w:val="16"/>
-          <w:lang w:eastAsia="ja-JP"/>
-        </w:rPr>
-        <w:t xml:space="preserve">   </w:t>
-      </w:r>
-      <w:proofErr w:type="spellStart"/>
-      <w:proofErr w:type="gramStart"/>
-      <w:r>
-        <w:rPr>
-          <w:rFonts w:ascii="Courier" w:hAnsi="Courier"/>
-          <w:iCs/>
-          <w:sz w:val="16"/>
-          <w:szCs w:val="16"/>
-        </w:rPr>
-        <w:t>eval</w:t>
-      </w:r>
-      <w:proofErr w:type="spellEnd"/>
-      <w:r>
-        <w:rPr>
-          <w:rFonts w:ascii="Courier" w:hAnsi="Courier"/>
-          <w:iCs/>
-          <w:sz w:val="16"/>
-          <w:szCs w:val="16"/>
-        </w:rPr>
-        <w:t>(</w:t>
-      </w:r>
-      <w:proofErr w:type="gramEnd"/>
-      <w:r>
-        <w:rPr>
-          <w:rFonts w:ascii="Courier" w:hAnsi="Courier"/>
-          <w:iCs/>
-          <w:sz w:val="16"/>
-          <w:szCs w:val="16"/>
-        </w:rPr>
-        <w:t>x</w:t>
+        <w:t>eval(x</w:t>
       </w:r>
       <w:r>
         <w:rPr>
@@ -3421,7 +3278,6 @@
           <w:lang w:eastAsia="ja-JP"/>
         </w:rPr>
       </w:pPr>
-      <w:proofErr w:type="gramStart"/>
       <w:r>
         <w:rPr>
           <w:rFonts w:ascii="Courier" w:hAnsi="Courier"/>
@@ -3429,9 +3285,18 @@
           <w:sz w:val="16"/>
           <w:szCs w:val="16"/>
         </w:rPr>
-        <w:t>distance(</w:t>
-      </w:r>
-      <w:proofErr w:type="gramEnd"/>
+        <w:t>distance(path</w:t>
+      </w:r>
+      <w:r>
+        <w:rPr>
+          <w:rFonts w:ascii="Courier" w:eastAsiaTheme="minorEastAsia" w:hAnsi="Courier" w:hint="eastAsia"/>
+          <w:bCs/>
+          <w:sz w:val="16"/>
+          <w:szCs w:val="16"/>
+          <w:lang w:eastAsia="ja-JP"/>
+        </w:rPr>
+        <w:t xml:space="preserve"> </w:t>
+      </w:r>
       <w:r>
         <w:rPr>
           <w:rFonts w:ascii="Courier" w:hAnsi="Courier"/>
@@ -3439,29 +3304,8 @@
           <w:sz w:val="16"/>
           <w:szCs w:val="16"/>
         </w:rPr>
-        <w:t>path</w:t>
-      </w:r>
-      <w:r>
-        <w:rPr>
-          <w:rFonts w:ascii="Courier" w:eastAsiaTheme="minorEastAsia" w:hAnsi="Courier" w:hint="eastAsia"/>
-          <w:bCs/>
-          <w:sz w:val="16"/>
-          <w:szCs w:val="16"/>
-          <w:lang w:eastAsia="ja-JP"/>
-        </w:rPr>
-        <w:t xml:space="preserve"> </w:t>
-      </w:r>
-      <w:proofErr w:type="spellStart"/>
-      <w:r>
-        <w:rPr>
-          <w:rFonts w:ascii="Courier" w:hAnsi="Courier"/>
-          <w:bCs/>
-          <w:sz w:val="16"/>
-          <w:szCs w:val="16"/>
-        </w:rPr>
         <w:t>i,path</w:t>
       </w:r>
-      <w:proofErr w:type="spellEnd"/>
       <w:r>
         <w:rPr>
           <w:rFonts w:ascii="Courier" w:eastAsiaTheme="minorEastAsia" w:hAnsi="Courier" w:hint="eastAsia"/>
@@ -3560,11 +3404,9 @@
         </w:rPr>
         <w:t xml:space="preserve">1 </w:t>
       </w:r>
-      <w:proofErr w:type="spellStart"/>
       <w:r>
         <w:t>http://www.drgarbage.com</w:t>
       </w:r>
-      <w:proofErr w:type="spellEnd"/>
     </w:p>
     <w:p>
       <w:pPr>
@@ -3907,21 +3749,21 @@
       </w:pPr>
       <w:r>
         <w:rPr>
-          <w:rFonts w:eastAsia="MS Mincho" w:hint="eastAsia"/>
+          <w:rFonts w:eastAsia="ＭＳ 明朝" w:hint="eastAsia"/>
           <w:lang w:eastAsia="ja-JP"/>
         </w:rPr>
         <w:t>E</w:t>
       </w:r>
       <w:r>
         <w:rPr>
-          <w:rFonts w:eastAsia="MS Mincho"/>
+          <w:rFonts w:eastAsia="ＭＳ 明朝"/>
           <w:lang w:eastAsia="ja-JP"/>
         </w:rPr>
         <w:t>XPERIMENTAL RESULT</w:t>
       </w:r>
       <w:r>
         <w:rPr>
-          <w:rFonts w:eastAsia="MS Mincho"/>
+          <w:rFonts w:eastAsia="ＭＳ 明朝"/>
           <w:lang w:eastAsia="ja-JP"/>
         </w:rPr>
         <w:t>S</w:t>
@@ -4027,21 +3869,21 @@
       </w:pPr>
       <w:r>
         <w:rPr>
-          <w:rFonts w:eastAsia="MS Mincho" w:hint="eastAsia"/>
+          <w:rFonts w:eastAsia="ＭＳ 明朝" w:hint="eastAsia"/>
           <w:lang w:eastAsia="ja-JP"/>
         </w:rPr>
         <w:t>Apply proposed approach to</w:t>
       </w:r>
       <w:r>
         <w:rPr>
-          <w:rFonts w:eastAsia="MS Mincho"/>
+          <w:rFonts w:eastAsia="ＭＳ 明朝"/>
           <w:lang w:eastAsia="ja-JP"/>
         </w:rPr>
         <w:t xml:space="preserve"> triangle classifier</w:t>
       </w:r>
       <w:r>
         <w:rPr>
-          <w:rFonts w:eastAsia="MS Mincho" w:hint="eastAsia"/>
+          <w:rFonts w:eastAsia="ＭＳ 明朝" w:hint="eastAsia"/>
           <w:lang w:eastAsia="ja-JP"/>
         </w:rPr>
         <w:t xml:space="preserve"> function</w:t>
@@ -4106,13 +3948,8 @@
         <w:t>Con</w:t>
       </w:r>
       <w:r>
-        <w:t xml:space="preserve">sider the test function </w:t>
-      </w:r>
-      <w:proofErr w:type="spellStart"/>
-      <w:r>
-        <w:t>Tritype</w:t>
-      </w:r>
-      <w:proofErr w:type="spellEnd"/>
+        <w:t>sider the test function Tritype</w:t>
+      </w:r>
       <w:r>
         <w:rPr>
           <w:rFonts w:eastAsiaTheme="minorEastAsia" w:hint="eastAsia"/>
@@ -4120,11 +3957,9 @@
         </w:rPr>
         <w:t xml:space="preserve"> </w:t>
       </w:r>
-      <w:proofErr w:type="spellStart"/>
       <w:r>
         <w:t>tA2008</w:t>
       </w:r>
-      <w:proofErr w:type="spellEnd"/>
       <w:r>
         <w:rPr>
           <w:rFonts w:eastAsiaTheme="minorEastAsia" w:hint="eastAsia"/>
@@ -4152,97 +3987,111 @@
           <w:lang w:eastAsia="ja-JP"/>
         </w:rPr>
       </w:pPr>
-      <w:proofErr w:type="spellStart"/>
-      <w:proofErr w:type="gramStart"/>
       <w:r>
         <w:rPr>
           <w:rFonts w:ascii="Courier" w:hAnsi="Courier"/>
           <w:sz w:val="16"/>
           <w:szCs w:val="16"/>
         </w:rPr>
-        <w:t>int</w:t>
-      </w:r>
-      <w:proofErr w:type="spellEnd"/>
-      <w:proofErr w:type="gramEnd"/>
-      <w:r>
+        <w:t>int Tritype(int a, int b, int c)</w:t>
+      </w:r>
+    </w:p>
+    <w:p>
+      <w:pPr>
+        <w:jc w:val="both"/>
         <w:rPr>
           <w:rFonts w:ascii="Courier" w:hAnsi="Courier"/>
           <w:sz w:val="16"/>
           <w:szCs w:val="16"/>
         </w:rPr>
-        <w:t xml:space="preserve"> </w:t>
-      </w:r>
-      <w:proofErr w:type="spellStart"/>
+      </w:pPr>
       <w:r>
         <w:rPr>
           <w:rFonts w:ascii="Courier" w:hAnsi="Courier"/>
           <w:sz w:val="16"/>
           <w:szCs w:val="16"/>
         </w:rPr>
-        <w:t>Tritype</w:t>
-      </w:r>
-      <w:proofErr w:type="spellEnd"/>
-      <w:r>
+        <w:t>{</w:t>
+      </w:r>
+    </w:p>
+    <w:p>
+      <w:pPr>
+        <w:jc w:val="both"/>
         <w:rPr>
           <w:rFonts w:ascii="Courier" w:hAnsi="Courier"/>
           <w:sz w:val="16"/>
           <w:szCs w:val="16"/>
         </w:rPr>
-        <w:t>(</w:t>
-      </w:r>
-      <w:proofErr w:type="spellStart"/>
+      </w:pPr>
       <w:r>
         <w:rPr>
           <w:rFonts w:ascii="Courier" w:hAnsi="Courier"/>
           <w:sz w:val="16"/>
           <w:szCs w:val="16"/>
         </w:rPr>
-        <w:t>int</w:t>
-      </w:r>
-      <w:proofErr w:type="spellEnd"/>
+        <w:t xml:space="preserve">  int</w:t>
+      </w:r>
       <w:r>
         <w:rPr>
           <w:rFonts w:ascii="Courier" w:hAnsi="Courier"/>
           <w:sz w:val="16"/>
           <w:szCs w:val="16"/>
         </w:rPr>
-        <w:t xml:space="preserve"> a, </w:t>
-      </w:r>
-      <w:proofErr w:type="spellStart"/>
+        <w:t xml:space="preserve"> </w:t>
+      </w:r>
       <w:r>
         <w:rPr>
           <w:rFonts w:ascii="Courier" w:hAnsi="Courier"/>
           <w:sz w:val="16"/>
           <w:szCs w:val="16"/>
         </w:rPr>
-        <w:t>int</w:t>
-      </w:r>
-      <w:proofErr w:type="spellEnd"/>
+        <w:t>trityp = 0;</w:t>
+      </w:r>
+    </w:p>
+    <w:p>
+      <w:pPr>
+        <w:jc w:val="both"/>
+        <w:rPr>
+          <w:rFonts w:ascii="Courier" w:eastAsiaTheme="minorEastAsia" w:hAnsi="Courier"/>
+          <w:sz w:val="16"/>
+          <w:szCs w:val="16"/>
+          <w:lang w:eastAsia="ja-JP"/>
+        </w:rPr>
+      </w:pPr>
       <w:r>
         <w:rPr>
           <w:rFonts w:ascii="Courier" w:hAnsi="Courier"/>
           <w:sz w:val="16"/>
           <w:szCs w:val="16"/>
         </w:rPr>
-        <w:t xml:space="preserve"> b, </w:t>
-      </w:r>
-      <w:proofErr w:type="spellStart"/>
-      <w:r>
+        <w:t xml:space="preserve">  if ((a + b &gt; c) &amp;&amp; (b + c &gt; a) &amp;&amp; (c + a &gt; b))</w:t>
+      </w:r>
+    </w:p>
+    <w:p>
+      <w:pPr>
+        <w:jc w:val="both"/>
         <w:rPr>
           <w:rFonts w:ascii="Courier" w:hAnsi="Courier"/>
           <w:sz w:val="16"/>
           <w:szCs w:val="16"/>
         </w:rPr>
-        <w:t>int</w:t>
-      </w:r>
-      <w:proofErr w:type="spellEnd"/>
+      </w:pPr>
+      <w:r>
+        <w:rPr>
+          <w:rFonts w:ascii="Courier" w:eastAsiaTheme="minorEastAsia" w:hAnsi="Courier" w:hint="eastAsia"/>
+          <w:sz w:val="16"/>
+          <w:szCs w:val="16"/>
+          <w:lang w:eastAsia="ja-JP"/>
+        </w:rPr>
+        <w:t xml:space="preserve">  </w:t>
+      </w:r>
       <w:r>
         <w:rPr>
           <w:rFonts w:ascii="Courier" w:hAnsi="Courier"/>
           <w:sz w:val="16"/>
           <w:szCs w:val="16"/>
         </w:rPr>
-        <w:t xml:space="preserve"> c)</w:t>
+        <w:t>{</w:t>
       </w:r>
     </w:p>
     <w:p>
@@ -4260,7 +4109,7 @@
           <w:sz w:val="16"/>
           <w:szCs w:val="16"/>
         </w:rPr>
-        <w:t>{</w:t>
+        <w:t xml:space="preserve">    if ((a != b) &amp;&amp; (b != c) &amp;&amp; (c != a))</w:t>
       </w:r>
     </w:p>
     <w:p>
@@ -4278,56 +4127,44 @@
           <w:sz w:val="16"/>
           <w:szCs w:val="16"/>
         </w:rPr>
-        <w:t xml:space="preserve">  </w:t>
-      </w:r>
-      <w:proofErr w:type="spellStart"/>
-      <w:proofErr w:type="gramStart"/>
+        <w:t xml:space="preserve">      trityp = 1;  </w:t>
+      </w:r>
       <w:r>
         <w:rPr>
           <w:rFonts w:ascii="Courier" w:hAnsi="Courier"/>
           <w:sz w:val="16"/>
           <w:szCs w:val="16"/>
         </w:rPr>
-        <w:t>int</w:t>
-      </w:r>
-      <w:proofErr w:type="spellEnd"/>
-      <w:proofErr w:type="gramEnd"/>
-      <w:r>
+        <w:tab/>
+        <w:t>// Scalene</w:t>
+      </w:r>
+    </w:p>
+    <w:p>
+      <w:pPr>
+        <w:jc w:val="both"/>
         <w:rPr>
           <w:rFonts w:ascii="Courier" w:hAnsi="Courier"/>
           <w:sz w:val="16"/>
           <w:szCs w:val="16"/>
         </w:rPr>
-        <w:t xml:space="preserve"> </w:t>
-      </w:r>
-      <w:proofErr w:type="spellStart"/>
+      </w:pPr>
       <w:r>
         <w:rPr>
           <w:rFonts w:ascii="Courier" w:hAnsi="Courier"/>
           <w:sz w:val="16"/>
           <w:szCs w:val="16"/>
         </w:rPr>
-        <w:t>trityp</w:t>
-      </w:r>
-      <w:proofErr w:type="spellEnd"/>
-      <w:r>
+        <w:t xml:space="preserve">    else</w:t>
+      </w:r>
+    </w:p>
+    <w:p>
+      <w:pPr>
+        <w:jc w:val="both"/>
         <w:rPr>
           <w:rFonts w:ascii="Courier" w:hAnsi="Courier"/>
           <w:sz w:val="16"/>
           <w:szCs w:val="16"/>
         </w:rPr>
-        <w:t xml:space="preserve"> = 0;</w:t>
-      </w:r>
-    </w:p>
-    <w:p>
-      <w:pPr>
-        <w:jc w:val="both"/>
-        <w:rPr>
-          <w:rFonts w:ascii="Courier" w:eastAsiaTheme="minorEastAsia" w:hAnsi="Courier"/>
-          <w:sz w:val="16"/>
-          <w:szCs w:val="16"/>
-          <w:lang w:eastAsia="ja-JP"/>
-        </w:rPr>
       </w:pPr>
       <w:r>
         <w:rPr>
@@ -4335,25 +4172,23 @@
           <w:sz w:val="16"/>
           <w:szCs w:val="16"/>
         </w:rPr>
-        <w:t xml:space="preserve">  </w:t>
-      </w:r>
-      <w:proofErr w:type="gramStart"/>
+        <w:t xml:space="preserve">    </w:t>
+      </w:r>
       <w:r>
         <w:rPr>
           <w:rFonts w:ascii="Courier" w:hAnsi="Courier"/>
           <w:sz w:val="16"/>
           <w:szCs w:val="16"/>
         </w:rPr>
-        <w:t>if</w:t>
-      </w:r>
-      <w:proofErr w:type="gramEnd"/>
+        <w:t xml:space="preserve">  </w:t>
+      </w:r>
       <w:r>
         <w:rPr>
           <w:rFonts w:ascii="Courier" w:hAnsi="Courier"/>
           <w:sz w:val="16"/>
           <w:szCs w:val="16"/>
         </w:rPr>
-        <w:t xml:space="preserve"> ((a + b &gt; c) &amp;&amp; (b + c &gt; a) &amp;&amp; (c + a &gt; b))</w:t>
+        <w:t>if (((a == b) &amp;&amp; (b != c)) || ((b == c) &amp;&amp;</w:t>
       </w:r>
     </w:p>
     <w:p>
@@ -4367,6 +4202,144 @@
       </w:pPr>
       <w:r>
         <w:rPr>
+          <w:rFonts w:ascii="Courier" w:hAnsi="Courier"/>
+          <w:sz w:val="16"/>
+          <w:szCs w:val="16"/>
+        </w:rPr>
+        <w:t xml:space="preserve">        </w:t>
+      </w:r>
+      <w:r>
+        <w:rPr>
+          <w:rFonts w:ascii="Courier" w:hAnsi="Courier"/>
+          <w:sz w:val="16"/>
+          <w:szCs w:val="16"/>
+        </w:rPr>
+        <w:t xml:space="preserve"> </w:t>
+      </w:r>
+      <w:r>
+        <w:rPr>
+          <w:rFonts w:ascii="Courier" w:hAnsi="Courier"/>
+          <w:sz w:val="16"/>
+          <w:szCs w:val="16"/>
+        </w:rPr>
+        <w:t xml:space="preserve">  </w:t>
+      </w:r>
+      <w:r>
+        <w:rPr>
+          <w:rFonts w:ascii="Courier" w:hAnsi="Courier"/>
+          <w:sz w:val="16"/>
+          <w:szCs w:val="16"/>
+        </w:rPr>
+        <w:t>(c != a)) ||  ((c == a) &amp;&amp; (a != b)))</w:t>
+      </w:r>
+    </w:p>
+    <w:p>
+      <w:pPr>
+        <w:jc w:val="both"/>
+        <w:rPr>
+          <w:rFonts w:ascii="Courier" w:hAnsi="Courier"/>
+          <w:sz w:val="16"/>
+          <w:szCs w:val="16"/>
+        </w:rPr>
+      </w:pPr>
+      <w:r>
+        <w:rPr>
+          <w:rFonts w:ascii="Courier" w:hAnsi="Courier"/>
+          <w:sz w:val="16"/>
+          <w:szCs w:val="16"/>
+        </w:rPr>
+        <w:t xml:space="preserve">      trityp = 2;  // Isosceles</w:t>
+      </w:r>
+    </w:p>
+    <w:p>
+      <w:pPr>
+        <w:jc w:val="both"/>
+        <w:rPr>
+          <w:rFonts w:ascii="Courier" w:hAnsi="Courier"/>
+          <w:sz w:val="16"/>
+          <w:szCs w:val="16"/>
+        </w:rPr>
+      </w:pPr>
+      <w:r>
+        <w:rPr>
+          <w:rFonts w:ascii="Courier" w:hAnsi="Courier"/>
+          <w:sz w:val="16"/>
+          <w:szCs w:val="16"/>
+        </w:rPr>
+        <w:t xml:space="preserve">    else</w:t>
+      </w:r>
+    </w:p>
+    <w:p>
+      <w:pPr>
+        <w:jc w:val="both"/>
+        <w:rPr>
+          <w:rFonts w:ascii="Courier" w:hAnsi="Courier"/>
+          <w:sz w:val="16"/>
+          <w:szCs w:val="16"/>
+        </w:rPr>
+      </w:pPr>
+      <w:r>
+        <w:rPr>
+          <w:rFonts w:ascii="Courier" w:hAnsi="Courier"/>
+          <w:sz w:val="16"/>
+          <w:szCs w:val="16"/>
+        </w:rPr>
+        <w:t xml:space="preserve">      trityp = 3;  // Equilateral</w:t>
+      </w:r>
+    </w:p>
+    <w:p>
+      <w:pPr>
+        <w:jc w:val="both"/>
+        <w:rPr>
+          <w:rFonts w:ascii="Courier" w:hAnsi="Courier"/>
+          <w:sz w:val="16"/>
+          <w:szCs w:val="16"/>
+        </w:rPr>
+      </w:pPr>
+      <w:r>
+        <w:rPr>
+          <w:rFonts w:ascii="Courier" w:hAnsi="Courier"/>
+          <w:sz w:val="16"/>
+          <w:szCs w:val="16"/>
+        </w:rPr>
+        <w:t xml:space="preserve">  }</w:t>
+      </w:r>
+      <w:r>
+        <w:rPr>
+          <w:rFonts w:ascii="Courier" w:hAnsi="Courier"/>
+          <w:sz w:val="16"/>
+          <w:szCs w:val="16"/>
+        </w:rPr>
+        <w:t xml:space="preserve"> </w:t>
+      </w:r>
+      <w:r>
+        <w:rPr>
+          <w:rFonts w:ascii="Courier" w:hAnsi="Courier"/>
+          <w:sz w:val="16"/>
+          <w:szCs w:val="16"/>
+        </w:rPr>
+        <w:t>else</w:t>
+      </w:r>
+    </w:p>
+    <w:p>
+      <w:pPr>
+        <w:jc w:val="both"/>
+        <w:rPr>
+          <w:rFonts w:ascii="Courier" w:hAnsi="Courier"/>
+          <w:sz w:val="16"/>
+          <w:szCs w:val="16"/>
+        </w:rPr>
+      </w:pPr>
+      <w:r>
+        <w:rPr>
+          <w:rFonts w:ascii="Courier" w:hAnsi="Courier"/>
+          <w:sz w:val="16"/>
+          <w:szCs w:val="16"/>
+        </w:rPr>
+        <w:t xml:space="preserve">    trityp = -1; </w:t>
+      </w:r>
+      <w:r>
+        <w:rPr>
           <w:rFonts w:ascii="Courier" w:eastAsiaTheme="minorEastAsia" w:hAnsi="Courier" w:hint="eastAsia"/>
           <w:sz w:val="16"/>
           <w:szCs w:val="16"/>
@@ -4380,7 +4353,7 @@
           <w:sz w:val="16"/>
           <w:szCs w:val="16"/>
         </w:rPr>
-        <w:t>{</w:t>
+        <w:t>// Not a triangle</w:t>
       </w:r>
     </w:p>
     <w:p>
@@ -4398,469 +4371,7 @@
           <w:sz w:val="16"/>
           <w:szCs w:val="16"/>
         </w:rPr>
-        <w:t xml:space="preserve">    </w:t>
-      </w:r>
-      <w:proofErr w:type="gramStart"/>
-      <w:r>
-        <w:rPr>
-          <w:rFonts w:ascii="Courier" w:hAnsi="Courier"/>
-          <w:sz w:val="16"/>
-          <w:szCs w:val="16"/>
-        </w:rPr>
-        <w:t>if</w:t>
-      </w:r>
-      <w:proofErr w:type="gramEnd"/>
-      <w:r>
-        <w:rPr>
-          <w:rFonts w:ascii="Courier" w:hAnsi="Courier"/>
-          <w:sz w:val="16"/>
-          <w:szCs w:val="16"/>
-        </w:rPr>
-        <w:t xml:space="preserve"> ((a != b) &amp;&amp; (b != c) &amp;&amp; (c != a))</w:t>
-      </w:r>
-    </w:p>
-    <w:p>
-      <w:pPr>
-        <w:jc w:val="both"/>
-        <w:rPr>
-          <w:rFonts w:ascii="Courier" w:hAnsi="Courier"/>
-          <w:sz w:val="16"/>
-          <w:szCs w:val="16"/>
-        </w:rPr>
-      </w:pPr>
-      <w:r>
-        <w:rPr>
-          <w:rFonts w:ascii="Courier" w:hAnsi="Courier"/>
-          <w:sz w:val="16"/>
-          <w:szCs w:val="16"/>
-        </w:rPr>
-        <w:t xml:space="preserve">      </w:t>
-      </w:r>
-      <w:proofErr w:type="spellStart"/>
-      <w:proofErr w:type="gramStart"/>
-      <w:r>
-        <w:rPr>
-          <w:rFonts w:ascii="Courier" w:hAnsi="Courier"/>
-          <w:sz w:val="16"/>
-          <w:szCs w:val="16"/>
-        </w:rPr>
-        <w:t>trityp</w:t>
-      </w:r>
-      <w:proofErr w:type="spellEnd"/>
-      <w:proofErr w:type="gramEnd"/>
-      <w:r>
-        <w:rPr>
-          <w:rFonts w:ascii="Courier" w:hAnsi="Courier"/>
-          <w:sz w:val="16"/>
-          <w:szCs w:val="16"/>
-        </w:rPr>
-        <w:t xml:space="preserve"> = 1;  </w:t>
-      </w:r>
-      <w:r>
-        <w:rPr>
-          <w:rFonts w:ascii="Courier" w:hAnsi="Courier"/>
-          <w:sz w:val="16"/>
-          <w:szCs w:val="16"/>
-        </w:rPr>
-        <w:tab/>
-        <w:t>// Scalene</w:t>
-      </w:r>
-    </w:p>
-    <w:p>
-      <w:pPr>
-        <w:jc w:val="both"/>
-        <w:rPr>
-          <w:rFonts w:ascii="Courier" w:hAnsi="Courier"/>
-          <w:sz w:val="16"/>
-          <w:szCs w:val="16"/>
-        </w:rPr>
-      </w:pPr>
-      <w:r>
-        <w:rPr>
-          <w:rFonts w:ascii="Courier" w:hAnsi="Courier"/>
-          <w:sz w:val="16"/>
-          <w:szCs w:val="16"/>
-        </w:rPr>
-        <w:t xml:space="preserve">    </w:t>
-      </w:r>
-      <w:proofErr w:type="gramStart"/>
-      <w:r>
-        <w:rPr>
-          <w:rFonts w:ascii="Courier" w:hAnsi="Courier"/>
-          <w:sz w:val="16"/>
-          <w:szCs w:val="16"/>
-        </w:rPr>
-        <w:t>else</w:t>
-      </w:r>
-      <w:proofErr w:type="gramEnd"/>
-    </w:p>
-    <w:p>
-      <w:pPr>
-        <w:jc w:val="both"/>
-        <w:rPr>
-          <w:rFonts w:ascii="Courier" w:hAnsi="Courier"/>
-          <w:sz w:val="16"/>
-          <w:szCs w:val="16"/>
-        </w:rPr>
-      </w:pPr>
-      <w:r>
-        <w:rPr>
-          <w:rFonts w:ascii="Courier" w:hAnsi="Courier"/>
-          <w:sz w:val="16"/>
-          <w:szCs w:val="16"/>
-        </w:rPr>
-        <w:t xml:space="preserve">    </w:t>
-      </w:r>
-      <w:r>
-        <w:rPr>
-          <w:rFonts w:ascii="Courier" w:hAnsi="Courier"/>
-          <w:sz w:val="16"/>
-          <w:szCs w:val="16"/>
-        </w:rPr>
-        <w:t xml:space="preserve">  </w:t>
-      </w:r>
-      <w:proofErr w:type="gramStart"/>
-      <w:r>
-        <w:rPr>
-          <w:rFonts w:ascii="Courier" w:hAnsi="Courier"/>
-          <w:sz w:val="16"/>
-          <w:szCs w:val="16"/>
-        </w:rPr>
-        <w:t>if</w:t>
-      </w:r>
-      <w:proofErr w:type="gramEnd"/>
-      <w:r>
-        <w:rPr>
-          <w:rFonts w:ascii="Courier" w:hAnsi="Courier"/>
-          <w:sz w:val="16"/>
-          <w:szCs w:val="16"/>
-        </w:rPr>
-        <w:t xml:space="preserve"> (((a == b) &amp;&amp; (b != c)) || ((b == c) &amp;&amp;</w:t>
-      </w:r>
-    </w:p>
-    <w:p>
-      <w:pPr>
-        <w:jc w:val="both"/>
-        <w:rPr>
-          <w:rFonts w:ascii="Courier" w:hAnsi="Courier"/>
-          <w:sz w:val="16"/>
-          <w:szCs w:val="16"/>
-        </w:rPr>
-      </w:pPr>
-      <w:r>
-        <w:rPr>
-          <w:rFonts w:ascii="Courier" w:hAnsi="Courier"/>
-          <w:sz w:val="16"/>
-          <w:szCs w:val="16"/>
-        </w:rPr>
-        <w:t xml:space="preserve">        </w:t>
-      </w:r>
-      <w:r>
-        <w:rPr>
-          <w:rFonts w:ascii="Courier" w:hAnsi="Courier"/>
-          <w:sz w:val="16"/>
-          <w:szCs w:val="16"/>
-        </w:rPr>
-        <w:t xml:space="preserve"> </w:t>
-      </w:r>
-      <w:r>
-        <w:rPr>
-          <w:rFonts w:ascii="Courier" w:hAnsi="Courier"/>
-          <w:sz w:val="16"/>
-          <w:szCs w:val="16"/>
-        </w:rPr>
-        <w:t xml:space="preserve">  </w:t>
-      </w:r>
-      <w:r>
-        <w:rPr>
-          <w:rFonts w:ascii="Courier" w:hAnsi="Courier"/>
-          <w:sz w:val="16"/>
-          <w:szCs w:val="16"/>
-        </w:rPr>
-        <w:t>(</w:t>
-      </w:r>
-      <w:proofErr w:type="gramStart"/>
-      <w:r>
-        <w:rPr>
-          <w:rFonts w:ascii="Courier" w:hAnsi="Courier"/>
-          <w:sz w:val="16"/>
-          <w:szCs w:val="16"/>
-        </w:rPr>
-        <w:t>c !</w:t>
-      </w:r>
-      <w:proofErr w:type="gramEnd"/>
-      <w:r>
-        <w:rPr>
-          <w:rFonts w:ascii="Courier" w:hAnsi="Courier"/>
-          <w:sz w:val="16"/>
-          <w:szCs w:val="16"/>
-        </w:rPr>
-        <w:t>= a)) |</w:t>
-      </w:r>
-      <w:proofErr w:type="gramStart"/>
-      <w:r>
-        <w:rPr>
-          <w:rFonts w:ascii="Courier" w:hAnsi="Courier"/>
-          <w:sz w:val="16"/>
-          <w:szCs w:val="16"/>
-        </w:rPr>
-        <w:t>|  (</w:t>
-      </w:r>
-      <w:proofErr w:type="gramEnd"/>
-      <w:r>
-        <w:rPr>
-          <w:rFonts w:ascii="Courier" w:hAnsi="Courier"/>
-          <w:sz w:val="16"/>
-          <w:szCs w:val="16"/>
-        </w:rPr>
-        <w:t>(c == a) &amp;&amp; (a != b)))</w:t>
-      </w:r>
-    </w:p>
-    <w:p>
-      <w:pPr>
-        <w:jc w:val="both"/>
-        <w:rPr>
-          <w:rFonts w:ascii="Courier" w:hAnsi="Courier"/>
-          <w:sz w:val="16"/>
-          <w:szCs w:val="16"/>
-        </w:rPr>
-      </w:pPr>
-      <w:r>
-        <w:rPr>
-          <w:rFonts w:ascii="Courier" w:hAnsi="Courier"/>
-          <w:sz w:val="16"/>
-          <w:szCs w:val="16"/>
-        </w:rPr>
-        <w:t xml:space="preserve">      </w:t>
-      </w:r>
-      <w:proofErr w:type="spellStart"/>
-      <w:proofErr w:type="gramStart"/>
-      <w:r>
-        <w:rPr>
-          <w:rFonts w:ascii="Courier" w:hAnsi="Courier"/>
-          <w:sz w:val="16"/>
-          <w:szCs w:val="16"/>
-        </w:rPr>
-        <w:t>trityp</w:t>
-      </w:r>
-      <w:proofErr w:type="spellEnd"/>
-      <w:proofErr w:type="gramEnd"/>
-      <w:r>
-        <w:rPr>
-          <w:rFonts w:ascii="Courier" w:hAnsi="Courier"/>
-          <w:sz w:val="16"/>
-          <w:szCs w:val="16"/>
-        </w:rPr>
-        <w:t xml:space="preserve"> = 2;  // Isosceles</w:t>
-      </w:r>
-    </w:p>
-    <w:p>
-      <w:pPr>
-        <w:jc w:val="both"/>
-        <w:rPr>
-          <w:rFonts w:ascii="Courier" w:hAnsi="Courier"/>
-          <w:sz w:val="16"/>
-          <w:szCs w:val="16"/>
-        </w:rPr>
-      </w:pPr>
-      <w:r>
-        <w:rPr>
-          <w:rFonts w:ascii="Courier" w:hAnsi="Courier"/>
-          <w:sz w:val="16"/>
-          <w:szCs w:val="16"/>
-        </w:rPr>
-        <w:t xml:space="preserve">    </w:t>
-      </w:r>
-      <w:proofErr w:type="gramStart"/>
-      <w:r>
-        <w:rPr>
-          <w:rFonts w:ascii="Courier" w:hAnsi="Courier"/>
-          <w:sz w:val="16"/>
-          <w:szCs w:val="16"/>
-        </w:rPr>
-        <w:t>else</w:t>
-      </w:r>
-      <w:proofErr w:type="gramEnd"/>
-    </w:p>
-    <w:p>
-      <w:pPr>
-        <w:jc w:val="both"/>
-        <w:rPr>
-          <w:rFonts w:ascii="Courier" w:hAnsi="Courier"/>
-          <w:sz w:val="16"/>
-          <w:szCs w:val="16"/>
-        </w:rPr>
-      </w:pPr>
-      <w:r>
-        <w:rPr>
-          <w:rFonts w:ascii="Courier" w:hAnsi="Courier"/>
-          <w:sz w:val="16"/>
-          <w:szCs w:val="16"/>
-        </w:rPr>
-        <w:t xml:space="preserve">      </w:t>
-      </w:r>
-      <w:proofErr w:type="spellStart"/>
-      <w:proofErr w:type="gramStart"/>
-      <w:r>
-        <w:rPr>
-          <w:rFonts w:ascii="Courier" w:hAnsi="Courier"/>
-          <w:sz w:val="16"/>
-          <w:szCs w:val="16"/>
-        </w:rPr>
-        <w:t>trityp</w:t>
-      </w:r>
-      <w:proofErr w:type="spellEnd"/>
-      <w:proofErr w:type="gramEnd"/>
-      <w:r>
-        <w:rPr>
-          <w:rFonts w:ascii="Courier" w:hAnsi="Courier"/>
-          <w:sz w:val="16"/>
-          <w:szCs w:val="16"/>
-        </w:rPr>
-        <w:t xml:space="preserve"> = 3;  // Equilateral</w:t>
-      </w:r>
-    </w:p>
-    <w:p>
-      <w:pPr>
-        <w:jc w:val="both"/>
-        <w:rPr>
-          <w:rFonts w:ascii="Courier" w:hAnsi="Courier"/>
-          <w:sz w:val="16"/>
-          <w:szCs w:val="16"/>
-        </w:rPr>
-      </w:pPr>
-      <w:r>
-        <w:rPr>
-          <w:rFonts w:ascii="Courier" w:hAnsi="Courier"/>
-          <w:sz w:val="16"/>
-          <w:szCs w:val="16"/>
-        </w:rPr>
-        <w:t xml:space="preserve">  }</w:t>
-      </w:r>
-      <w:r>
-        <w:rPr>
-          <w:rFonts w:ascii="Courier" w:hAnsi="Courier"/>
-          <w:sz w:val="16"/>
-          <w:szCs w:val="16"/>
-        </w:rPr>
-        <w:t xml:space="preserve"> </w:t>
-      </w:r>
-      <w:r>
-        <w:rPr>
-          <w:rFonts w:ascii="Courier" w:hAnsi="Courier"/>
-          <w:sz w:val="16"/>
-          <w:szCs w:val="16"/>
-        </w:rPr>
-        <w:t>else</w:t>
-      </w:r>
-    </w:p>
-    <w:p>
-      <w:pPr>
-        <w:jc w:val="both"/>
-        <w:rPr>
-          <w:rFonts w:ascii="Courier" w:hAnsi="Courier"/>
-          <w:sz w:val="16"/>
-          <w:szCs w:val="16"/>
-        </w:rPr>
-      </w:pPr>
-      <w:r>
-        <w:rPr>
-          <w:rFonts w:ascii="Courier" w:hAnsi="Courier"/>
-          <w:sz w:val="16"/>
-          <w:szCs w:val="16"/>
-        </w:rPr>
-        <w:t xml:space="preserve">    </w:t>
-      </w:r>
-      <w:proofErr w:type="spellStart"/>
-      <w:proofErr w:type="gramStart"/>
-      <w:r>
-        <w:rPr>
-          <w:rFonts w:ascii="Courier" w:hAnsi="Courier"/>
-          <w:sz w:val="16"/>
-          <w:szCs w:val="16"/>
-        </w:rPr>
-        <w:t>trityp</w:t>
-      </w:r>
-      <w:proofErr w:type="spellEnd"/>
-      <w:proofErr w:type="gramEnd"/>
-      <w:r>
-        <w:rPr>
-          <w:rFonts w:ascii="Courier" w:hAnsi="Courier"/>
-          <w:sz w:val="16"/>
-          <w:szCs w:val="16"/>
-        </w:rPr>
-        <w:t xml:space="preserve"> = -1; </w:t>
-      </w:r>
-      <w:r>
-        <w:rPr>
-          <w:rFonts w:ascii="Courier" w:eastAsiaTheme="minorEastAsia" w:hAnsi="Courier" w:hint="eastAsia"/>
-          <w:sz w:val="16"/>
-          <w:szCs w:val="16"/>
-          <w:lang w:eastAsia="ja-JP"/>
-        </w:rPr>
-        <w:t xml:space="preserve">  </w:t>
-      </w:r>
-      <w:r>
-        <w:rPr>
-          <w:rFonts w:ascii="Courier" w:hAnsi="Courier"/>
-          <w:sz w:val="16"/>
-          <w:szCs w:val="16"/>
-        </w:rPr>
-        <w:t>// Not a triangle</w:t>
-      </w:r>
-    </w:p>
-    <w:p>
-      <w:pPr>
-        <w:jc w:val="both"/>
-        <w:rPr>
-          <w:rFonts w:ascii="Courier" w:hAnsi="Courier"/>
-          <w:sz w:val="16"/>
-          <w:szCs w:val="16"/>
-        </w:rPr>
-      </w:pPr>
-      <w:r>
-        <w:rPr>
-          <w:rFonts w:ascii="Courier" w:hAnsi="Courier"/>
-          <w:sz w:val="16"/>
-          <w:szCs w:val="16"/>
-        </w:rPr>
-        <w:t xml:space="preserve">  </w:t>
-      </w:r>
-      <w:proofErr w:type="gramStart"/>
-      <w:r>
-        <w:rPr>
-          <w:rFonts w:ascii="Courier" w:hAnsi="Courier"/>
-          <w:sz w:val="16"/>
-          <w:szCs w:val="16"/>
-        </w:rPr>
-        <w:t>return</w:t>
-      </w:r>
-      <w:proofErr w:type="gramEnd"/>
-      <w:r>
-        <w:rPr>
-          <w:rFonts w:ascii="Courier" w:hAnsi="Courier"/>
-          <w:sz w:val="16"/>
-          <w:szCs w:val="16"/>
-        </w:rPr>
-        <w:t xml:space="preserve"> </w:t>
-      </w:r>
-      <w:proofErr w:type="spellStart"/>
-      <w:r>
-        <w:rPr>
-          <w:rFonts w:ascii="Courier" w:hAnsi="Courier"/>
-          <w:sz w:val="16"/>
-          <w:szCs w:val="16"/>
-        </w:rPr>
-        <w:t>trityp</w:t>
-      </w:r>
-      <w:proofErr w:type="spellEnd"/>
-      <w:r>
-        <w:rPr>
-          <w:rFonts w:ascii="Courier" w:hAnsi="Courier"/>
-          <w:sz w:val="16"/>
-          <w:szCs w:val="16"/>
-        </w:rPr>
-        <w:t>;</w:t>
+        <w:t xml:space="preserve">  return trityp;</w:t>
       </w:r>
     </w:p>
     <w:p>
@@ -4908,10 +4419,10 @@
                     </pic:cNvPicPr>
                   </pic:nvPicPr>
                   <pic:blipFill>
-                    <a:blip r:embed="rId7" cstate="print">
+                    <a:blip r:embed="rId8" cstate="print">
                       <a:extLst>
                         <a:ext uri="{28A0092B-C50C-407E-A947-70E740481C1C}">
-                          <a14:useLocalDpi xmlns:a14="http://schemas.microsoft.com/office/drawing/2010/main" xmlns:wps="http://schemas.microsoft.com/office/word/2010/wordprocessingShape" xmlns:wpi="http://schemas.microsoft.com/office/word/2010/wordprocessingInk" xmlns:wpg="http://schemas.microsoft.com/office/word/2010/wordprocessingGroup" xmlns:w14="http://schemas.microsoft.com/office/word/2010/wordml" xmlns:w="http://schemas.openxmlformats.org/wordprocessingml/2006/main" xmlns:w10="urn:schemas-microsoft-com:office:word" xmlns:wp14="http://schemas.microsoft.com/office/word/2010/wordprocessingDrawing" xmlns:v="urn:schemas-microsoft-com:vml" xmlns:o="urn:schemas-microsoft-com:office:office" xmlns:mc="http://schemas.openxmlformats.org/markup-compatibility/2006" xmlns:wpc="http://schemas.microsoft.com/office/word/2010/wordprocessingCanvas" xmlns="" val="0"/>
+                          <a14:useLocalDpi xmlns:a14="http://schemas.microsoft.com/office/drawing/2010/main" val="0"/>
                         </a:ext>
                       </a:extLst>
                     </a:blip>
@@ -4948,7 +4459,6 @@
           <w:szCs w:val="16"/>
         </w:rPr>
       </w:pPr>
-      <w:proofErr w:type="gramStart"/>
       <w:r>
         <w:rPr>
           <w:b/>
@@ -4957,45 +4467,12 @@
         </w:rPr>
         <w:t>Fig. 2.</w:t>
       </w:r>
-      <w:proofErr w:type="gramEnd"/>
       <w:r>
         <w:rPr>
           <w:sz w:val="16"/>
           <w:szCs w:val="16"/>
         </w:rPr>
-        <w:t xml:space="preserve"> The </w:t>
-      </w:r>
-      <w:proofErr w:type="spellStart"/>
-      <w:r>
-        <w:rPr>
-          <w:sz w:val="16"/>
-          <w:szCs w:val="16"/>
-        </w:rPr>
-        <w:t>CFG</w:t>
-      </w:r>
-      <w:proofErr w:type="spellEnd"/>
-      <w:r>
-        <w:rPr>
-          <w:sz w:val="16"/>
-          <w:szCs w:val="16"/>
-        </w:rPr>
-        <w:t xml:space="preserve"> of </w:t>
-      </w:r>
-      <w:proofErr w:type="spellStart"/>
-      <w:r>
-        <w:rPr>
-          <w:sz w:val="16"/>
-          <w:szCs w:val="16"/>
-        </w:rPr>
-        <w:t>Tritype</w:t>
-      </w:r>
-      <w:proofErr w:type="spellEnd"/>
-      <w:r>
-        <w:rPr>
-          <w:sz w:val="16"/>
-          <w:szCs w:val="16"/>
-        </w:rPr>
-        <w:t xml:space="preserve"> function</w:t>
+        <w:t xml:space="preserve"> The CFG of Tritype function</w:t>
       </w:r>
     </w:p>
     <w:p>
@@ -5058,59 +4535,53 @@
         </w:rPr>
         <w:t xml:space="preserve">node </w:t>
       </w:r>
-      <w:proofErr w:type="spellStart"/>
       <w:r>
         <w:rPr>
           <w:rFonts w:eastAsiaTheme="minorEastAsia" w:hint="eastAsia"/>
           <w:color w:val="222222"/>
           <w:lang w:eastAsia="ja-JP"/>
         </w:rPr>
-        <w:t>B1</w:t>
-      </w:r>
-      <w:proofErr w:type="spellEnd"/>
+        <w:t>B1, B2, B3 of</w:t>
+      </w:r>
       <w:r>
         <w:rPr>
           <w:rFonts w:eastAsiaTheme="minorEastAsia" w:hint="eastAsia"/>
           <w:color w:val="222222"/>
           <w:lang w:eastAsia="ja-JP"/>
         </w:rPr>
-        <w:t xml:space="preserve">, </w:t>
-      </w:r>
-      <w:proofErr w:type="spellStart"/>
+        <w:t xml:space="preserve"> CFG</w:t>
+      </w:r>
       <w:r>
         <w:rPr>
           <w:rFonts w:eastAsiaTheme="minorEastAsia" w:hint="eastAsia"/>
           <w:color w:val="222222"/>
           <w:lang w:eastAsia="ja-JP"/>
         </w:rPr>
-        <w:t>B2</w:t>
-      </w:r>
-      <w:proofErr w:type="spellEnd"/>
+        <w:t>, and use</w:t>
+      </w:r>
       <w:r>
         <w:rPr>
           <w:rFonts w:eastAsiaTheme="minorEastAsia" w:hint="eastAsia"/>
           <w:color w:val="222222"/>
           <w:lang w:eastAsia="ja-JP"/>
         </w:rPr>
-        <w:t xml:space="preserve">, </w:t>
-      </w:r>
-      <w:proofErr w:type="spellStart"/>
+        <w:t>s</w:t>
+      </w:r>
       <w:r>
         <w:rPr>
           <w:rFonts w:eastAsiaTheme="minorEastAsia" w:hint="eastAsia"/>
           <w:color w:val="222222"/>
           <w:lang w:eastAsia="ja-JP"/>
         </w:rPr>
-        <w:t>B3</w:t>
-      </w:r>
-      <w:proofErr w:type="spellEnd"/>
+        <w:t xml:space="preserve"> {T, F} </w:t>
+      </w:r>
       <w:r>
         <w:rPr>
           <w:rFonts w:eastAsiaTheme="minorEastAsia" w:hint="eastAsia"/>
           <w:color w:val="222222"/>
           <w:lang w:eastAsia="ja-JP"/>
         </w:rPr>
-        <w:t xml:space="preserve"> of</w:t>
+        <w:t>to represent each branch predicate.</w:t>
       </w:r>
       <w:r>
         <w:rPr>
@@ -5120,95 +4591,17 @@
         </w:rPr>
         <w:t xml:space="preserve"> </w:t>
       </w:r>
-      <w:proofErr w:type="spellStart"/>
-      <w:r>
-        <w:rPr>
-          <w:rFonts w:eastAsiaTheme="minorEastAsia" w:hint="eastAsia"/>
+      <w:r>
+        <w:rPr>
           <w:color w:val="222222"/>
-          <w:lang w:eastAsia="ja-JP"/>
-        </w:rPr>
-        <w:t>CFG</w:t>
-      </w:r>
-      <w:proofErr w:type="spellEnd"/>
-      <w:r>
-        <w:rPr>
-          <w:rFonts w:eastAsiaTheme="minorEastAsia" w:hint="eastAsia"/>
+        </w:rPr>
+        <w:t xml:space="preserve">This CFG </w:t>
+      </w:r>
+      <w:r>
+        <w:rPr>
           <w:color w:val="222222"/>
-          <w:lang w:eastAsia="ja-JP"/>
-        </w:rPr>
-        <w:t>, and use</w:t>
-      </w:r>
-      <w:r>
-        <w:rPr>
-          <w:rFonts w:eastAsiaTheme="minorEastAsia" w:hint="eastAsia"/>
-          <w:color w:val="222222"/>
-          <w:lang w:eastAsia="ja-JP"/>
-        </w:rPr>
-        <w:t>s</w:t>
-      </w:r>
-      <w:r>
-        <w:rPr>
-          <w:rFonts w:eastAsiaTheme="minorEastAsia" w:hint="eastAsia"/>
-          <w:color w:val="222222"/>
-          <w:lang w:eastAsia="ja-JP"/>
-        </w:rPr>
-        <w:t xml:space="preserve"> {T, F} </w:t>
-      </w:r>
-      <w:r>
-        <w:rPr>
-          <w:rFonts w:eastAsiaTheme="minorEastAsia" w:hint="eastAsia"/>
-          <w:color w:val="222222"/>
-          <w:lang w:eastAsia="ja-JP"/>
-        </w:rPr>
-        <w:t>to represent each branch predicate.</w:t>
-      </w:r>
-      <w:r>
-        <w:rPr>
-          <w:rFonts w:eastAsiaTheme="minorEastAsia" w:hint="eastAsia"/>
-          <w:color w:val="222222"/>
-          <w:lang w:eastAsia="ja-JP"/>
-        </w:rPr>
-        <w:t xml:space="preserve"> </w:t>
-      </w:r>
-      <w:r>
-        <w:rPr>
-          <w:color w:val="222222"/>
-        </w:rPr>
-        <w:t xml:space="preserve">This </w:t>
-      </w:r>
-      <w:proofErr w:type="spellStart"/>
-      <w:r>
-        <w:rPr>
-          <w:color w:val="222222"/>
-        </w:rPr>
-        <w:t>CFG</w:t>
-      </w:r>
-      <w:proofErr w:type="spellEnd"/>
-      <w:r>
-        <w:rPr>
-          <w:color w:val="222222"/>
-        </w:rPr>
-        <w:t xml:space="preserve"> </w:t>
-      </w:r>
-      <w:r>
-        <w:rPr>
-          <w:color w:val="222222"/>
-        </w:rPr>
-        <w:t xml:space="preserve">of </w:t>
-      </w:r>
-      <w:proofErr w:type="spellStart"/>
-      <w:r>
-        <w:rPr>
-          <w:color w:val="222222"/>
-        </w:rPr>
-        <w:t>Tritype</w:t>
-      </w:r>
-      <w:proofErr w:type="spellEnd"/>
-      <w:r>
-        <w:rPr>
-          <w:color w:val="222222"/>
-        </w:rPr>
-        <w:t xml:space="preserve"> function </w:t>
+        </w:rPr>
+        <w:t xml:space="preserve">of Tritype function </w:t>
       </w:r>
       <w:r>
         <w:rPr>
@@ -5231,29 +4624,7 @@
           <w:color w:val="222222"/>
         </w:rPr>
         <w:tab/>
-        <w:t>{[</w:t>
-      </w:r>
-      <w:proofErr w:type="spellStart"/>
-      <w:r>
-        <w:rPr>
-          <w:color w:val="222222"/>
-        </w:rPr>
-        <w:t>1</w:t>
-      </w:r>
-      <w:proofErr w:type="gramStart"/>
-      <w:r>
-        <w:rPr>
-          <w:color w:val="222222"/>
-        </w:rPr>
-        <w:t>,F</w:t>
-      </w:r>
-      <w:proofErr w:type="spellEnd"/>
-      <w:proofErr w:type="gramEnd"/>
-      <w:r>
-        <w:rPr>
-          <w:color w:val="222222"/>
-        </w:rPr>
-        <w:t>]} // path 1 (Not Triangle)</w:t>
+        <w:t>{[1,F]} // path 1 (Not Triangle)</w:t>
       </w:r>
     </w:p>
     <w:p>
@@ -5270,57 +4641,7 @@
           <w:color w:val="222222"/>
         </w:rPr>
         <w:tab/>
-        <w:t>{[</w:t>
-      </w:r>
-      <w:proofErr w:type="spellStart"/>
-      <w:r>
-        <w:rPr>
-          <w:color w:val="222222"/>
-        </w:rPr>
-        <w:t>1</w:t>
-      </w:r>
-      <w:proofErr w:type="gramStart"/>
-      <w:r>
-        <w:rPr>
-          <w:color w:val="222222"/>
-        </w:rPr>
-        <w:t>,T</w:t>
-      </w:r>
-      <w:proofErr w:type="spellEnd"/>
-      <w:proofErr w:type="gramEnd"/>
-      <w:r>
-        <w:rPr>
-          <w:color w:val="222222"/>
-        </w:rPr>
-        <w:t>], [</w:t>
-      </w:r>
-      <w:proofErr w:type="spellStart"/>
-      <w:r>
-        <w:rPr>
-          <w:color w:val="222222"/>
-        </w:rPr>
-        <w:t>2,F</w:t>
-      </w:r>
-      <w:proofErr w:type="spellEnd"/>
-      <w:r>
-        <w:rPr>
-          <w:color w:val="222222"/>
-        </w:rPr>
-        <w:t>], [</w:t>
-      </w:r>
-      <w:proofErr w:type="spellStart"/>
-      <w:r>
-        <w:rPr>
-          <w:color w:val="222222"/>
-        </w:rPr>
-        <w:t>3,F</w:t>
-      </w:r>
-      <w:proofErr w:type="spellEnd"/>
-      <w:r>
-        <w:rPr>
-          <w:color w:val="222222"/>
-        </w:rPr>
-        <w:t>]} // path 2 (Equilateral)</w:t>
+        <w:t>{[1,T], [2,F], [3,F]} // path 2 (Equilateral)</w:t>
       </w:r>
     </w:p>
     <w:p>
@@ -5337,57 +4658,7 @@
           <w:color w:val="222222"/>
         </w:rPr>
         <w:tab/>
-        <w:t>{[</w:t>
-      </w:r>
-      <w:proofErr w:type="spellStart"/>
-      <w:r>
-        <w:rPr>
-          <w:color w:val="222222"/>
-        </w:rPr>
-        <w:t>1</w:t>
-      </w:r>
-      <w:proofErr w:type="gramStart"/>
-      <w:r>
-        <w:rPr>
-          <w:color w:val="222222"/>
-        </w:rPr>
-        <w:t>,T</w:t>
-      </w:r>
-      <w:proofErr w:type="spellEnd"/>
-      <w:proofErr w:type="gramEnd"/>
-      <w:r>
-        <w:rPr>
-          <w:color w:val="222222"/>
-        </w:rPr>
-        <w:t>], [</w:t>
-      </w:r>
-      <w:proofErr w:type="spellStart"/>
-      <w:r>
-        <w:rPr>
-          <w:color w:val="222222"/>
-        </w:rPr>
-        <w:t>2,F</w:t>
-      </w:r>
-      <w:proofErr w:type="spellEnd"/>
-      <w:r>
-        <w:rPr>
-          <w:color w:val="222222"/>
-        </w:rPr>
-        <w:t>], [</w:t>
-      </w:r>
-      <w:proofErr w:type="spellStart"/>
-      <w:r>
-        <w:rPr>
-          <w:color w:val="222222"/>
-        </w:rPr>
-        <w:t>3,T</w:t>
-      </w:r>
-      <w:proofErr w:type="spellEnd"/>
-      <w:r>
-        <w:rPr>
-          <w:color w:val="222222"/>
-        </w:rPr>
-        <w:t>]} // path 3 (Isosceles)</w:t>
+        <w:t>{[1,T], [2,F], [3,T]} // path 3 (Isosceles)</w:t>
       </w:r>
     </w:p>
     <w:p>
@@ -5406,57 +4677,7 @@
           <w:color w:val="222222"/>
         </w:rPr>
         <w:tab/>
-        <w:t>{[</w:t>
-      </w:r>
-      <w:proofErr w:type="spellStart"/>
-      <w:r>
-        <w:rPr>
-          <w:color w:val="222222"/>
-        </w:rPr>
-        <w:t>1</w:t>
-      </w:r>
-      <w:proofErr w:type="gramStart"/>
-      <w:r>
-        <w:rPr>
-          <w:color w:val="222222"/>
-        </w:rPr>
-        <w:t>,T</w:t>
-      </w:r>
-      <w:proofErr w:type="spellEnd"/>
-      <w:proofErr w:type="gramEnd"/>
-      <w:r>
-        <w:rPr>
-          <w:color w:val="222222"/>
-        </w:rPr>
-        <w:t>], [</w:t>
-      </w:r>
-      <w:proofErr w:type="spellStart"/>
-      <w:r>
-        <w:rPr>
-          <w:color w:val="222222"/>
-        </w:rPr>
-        <w:t>2,T</w:t>
-      </w:r>
-      <w:proofErr w:type="spellEnd"/>
-      <w:r>
-        <w:rPr>
-          <w:color w:val="222222"/>
-        </w:rPr>
-        <w:t>]} // path 4 (</w:t>
-      </w:r>
-      <w:proofErr w:type="spellStart"/>
-      <w:r>
-        <w:rPr>
-          <w:color w:val="222222"/>
-        </w:rPr>
-        <w:t>Scalence</w:t>
-      </w:r>
-      <w:proofErr w:type="spellEnd"/>
-      <w:r>
-        <w:rPr>
-          <w:color w:val="222222"/>
-        </w:rPr>
-        <w:t>)</w:t>
+        <w:t>{[1,T], [2,T]} // path 4 (Scalence)</w:t>
       </w:r>
     </w:p>
     <w:p>
@@ -5511,47 +4732,19 @@
         <w:rPr>
           <w:color w:val="222222"/>
         </w:rPr>
-        <w:t xml:space="preserve"> having equal sides which are (1, 1, </w:t>
-      </w:r>
-      <w:proofErr w:type="gramStart"/>
+        <w:t xml:space="preserve"> having equal sides which are (1, 1, 1), (2, 2, 2)</w:t>
+      </w:r>
       <w:r>
         <w:rPr>
           <w:color w:val="222222"/>
         </w:rPr>
-        <w:t>1</w:t>
-      </w:r>
-      <w:proofErr w:type="gramEnd"/>
+        <w:t>… (</w:t>
+      </w:r>
       <w:r>
         <w:rPr>
           <w:color w:val="222222"/>
         </w:rPr>
-        <w:t>), (2, 2, 2)</w:t>
-      </w:r>
-      <w:r>
-        <w:rPr>
-          <w:color w:val="222222"/>
-        </w:rPr>
-        <w:t xml:space="preserve">… </w:t>
-      </w:r>
-      <w:proofErr w:type="gramStart"/>
-      <w:r>
-        <w:rPr>
-          <w:color w:val="222222"/>
-        </w:rPr>
-        <w:t>(</w:t>
-      </w:r>
-      <w:r>
-        <w:rPr>
-          <w:color w:val="222222"/>
-        </w:rPr>
-        <w:t>1000, 1000, 1000).</w:t>
-      </w:r>
-      <w:proofErr w:type="gramEnd"/>
-      <w:r>
-        <w:rPr>
-          <w:color w:val="222222"/>
-        </w:rPr>
-        <w:t xml:space="preserve"> Therefore, the probability that one test data can cover path 2 (Equilateral) is 1000/1000</w:t>
+        <w:t>1000, 1000, 1000). Therefore, the probability that one test data can cover path 2 (Equilateral) is 1000/1000</w:t>
       </w:r>
       <w:r>
         <w:rPr>
@@ -5627,7 +4820,7 @@
           <w:insideV w:val="single" w:sz="2" w:space="0" w:color="auto"/>
         </w:tblBorders>
         <w:tblLayout w:type="fixed"/>
-        <w:tblLook w:val="0000"/>
+        <w:tblLook w:val="0000" w:firstRow="0" w:lastRow="0" w:firstColumn="0" w:lastColumn="0" w:noHBand="0" w:noVBand="0"/>
       </w:tblPr>
       <w:tblGrid>
         <w:gridCol w:w="2340"/>
@@ -5908,23 +5101,7 @@
           <w:rFonts w:ascii="Times" w:hAnsi="Times"/>
           <w:color w:val="222222"/>
         </w:rPr>
-        <w:t xml:space="preserve">enerate data for </w:t>
-      </w:r>
-      <w:proofErr w:type="spellStart"/>
-      <w:r>
-        <w:rPr>
-          <w:rFonts w:ascii="Times" w:hAnsi="Times"/>
-          <w:color w:val="222222"/>
-        </w:rPr>
-        <w:t>Tritype</w:t>
-      </w:r>
-      <w:proofErr w:type="spellEnd"/>
-      <w:r>
-        <w:rPr>
-          <w:rFonts w:ascii="Times" w:hAnsi="Times"/>
-          <w:color w:val="222222"/>
-        </w:rPr>
-        <w:t xml:space="preserve"> function</w:t>
+        <w:t>enerate data for Tritype function</w:t>
       </w:r>
       <w:r>
         <w:rPr>
@@ -6007,7 +5184,7 @@
           <w:insideV w:val="single" w:sz="2" w:space="0" w:color="auto"/>
         </w:tblBorders>
         <w:tblLayout w:type="fixed"/>
-        <w:tblLook w:val="0000"/>
+        <w:tblLook w:val="0000" w:firstRow="0" w:lastRow="0" w:firstColumn="0" w:lastColumn="0" w:noHBand="0" w:noVBand="0"/>
       </w:tblPr>
       <w:tblGrid>
         <w:gridCol w:w="1973"/>
@@ -6386,52 +5563,31 @@
         <w:rPr>
           <w:color w:val="222222"/>
         </w:rPr>
-        <w:t xml:space="preserve">Then perform GA to automatically generate test cases. With the above </w:t>
-      </w:r>
-      <w:proofErr w:type="spellStart"/>
+        <w:t xml:space="preserve">Then perform GA to automatically generate test cases. With the above Tritype function, as input parameter was a set of three numbers (a, b, c) each generated test case will be </w:t>
+      </w:r>
       <w:r>
         <w:rPr>
           <w:color w:val="222222"/>
         </w:rPr>
-        <w:t>Tritype</w:t>
-      </w:r>
-      <w:proofErr w:type="spellEnd"/>
+        <w:t>performed</w:t>
+      </w:r>
       <w:r>
         <w:rPr>
           <w:color w:val="222222"/>
         </w:rPr>
-        <w:t xml:space="preserve"> function, as input parameter was a set of three numbers (a, b, c) each generated test case will be </w:t>
+        <w:t xml:space="preserve"> by a chromosome, which is </w:t>
       </w:r>
       <w:r>
         <w:rPr>
           <w:color w:val="222222"/>
         </w:rPr>
-        <w:t>performed</w:t>
+        <w:t xml:space="preserve">presented as </w:t>
       </w:r>
       <w:r>
         <w:rPr>
           <w:color w:val="222222"/>
         </w:rPr>
-        <w:t xml:space="preserve"> by a chromosome, which is </w:t>
-      </w:r>
-      <w:r>
-        <w:rPr>
-          <w:color w:val="222222"/>
-        </w:rPr>
-        <w:t xml:space="preserve">presented as </w:t>
-      </w:r>
-      <w:r>
-        <w:rPr>
-          <w:color w:val="222222"/>
-        </w:rPr>
-        <w:t>a vector x = (</w:t>
-      </w:r>
-      <w:proofErr w:type="spellStart"/>
-      <w:r>
-        <w:rPr>
-          <w:color w:val="222222"/>
-        </w:rPr>
-        <w:t>x</w:t>
+        <w:t>a vector x = (x</w:t>
       </w:r>
       <w:r>
         <w:rPr>
@@ -6440,19 +5596,11 @@
         </w:rPr>
         <w:t>1</w:t>
       </w:r>
-      <w:proofErr w:type="spellEnd"/>
       <w:r>
         <w:rPr>
           <w:color w:val="222222"/>
         </w:rPr>
-        <w:t xml:space="preserve">, </w:t>
-      </w:r>
-      <w:proofErr w:type="spellStart"/>
-      <w:r>
-        <w:rPr>
-          <w:color w:val="222222"/>
-        </w:rPr>
-        <w:t>x</w:t>
+        <w:t>, x</w:t>
       </w:r>
       <w:r>
         <w:rPr>
@@ -6461,19 +5609,11 @@
         </w:rPr>
         <w:t>2</w:t>
       </w:r>
-      <w:proofErr w:type="spellEnd"/>
       <w:r>
         <w:rPr>
           <w:color w:val="222222"/>
         </w:rPr>
-        <w:t xml:space="preserve">, </w:t>
-      </w:r>
-      <w:proofErr w:type="spellStart"/>
-      <w:r>
-        <w:rPr>
-          <w:color w:val="222222"/>
-        </w:rPr>
-        <w:t>x</w:t>
+        <w:t>, x</w:t>
       </w:r>
       <w:r>
         <w:rPr>
@@ -6482,7 +5622,6 @@
         </w:rPr>
         <w:t>3</w:t>
       </w:r>
-      <w:proofErr w:type="spellEnd"/>
       <w:r>
         <w:rPr>
           <w:color w:val="222222"/>
@@ -6567,19 +5706,11 @@
           <w:bCs/>
         </w:rPr>
       </w:pPr>
-      <w:proofErr w:type="gramStart"/>
       <w:r>
         <w:rPr>
           <w:bCs/>
         </w:rPr>
-        <w:t>distance(</w:t>
-      </w:r>
-      <w:proofErr w:type="gramEnd"/>
-      <w:r>
-        <w:rPr>
-          <w:bCs/>
-        </w:rPr>
-        <w:t>path 1, path 2) = 3</w:t>
+        <w:t>distance(path 1, path 2) = 3</w:t>
       </w:r>
     </w:p>
     <w:p>
@@ -6592,19 +5723,11 @@
           <w:bCs/>
         </w:rPr>
       </w:pPr>
-      <w:proofErr w:type="gramStart"/>
       <w:r>
         <w:rPr>
           <w:bCs/>
         </w:rPr>
-        <w:t>distance(</w:t>
-      </w:r>
-      <w:proofErr w:type="gramEnd"/>
-      <w:r>
-        <w:rPr>
-          <w:bCs/>
-        </w:rPr>
-        <w:t>path 2, path 3) = 0.3333</w:t>
+        <w:t>distance(path 2, path 3) = 0.3333</w:t>
       </w:r>
     </w:p>
     <w:p>
@@ -6684,42 +5807,142 @@
           <w:lang w:eastAsia="ja-JP"/>
         </w:rPr>
       </w:pPr>
-      <w:proofErr w:type="gramStart"/>
       <w:r>
         <w:rPr>
           <w:rFonts w:ascii="Courier" w:hAnsi="Courier"/>
           <w:sz w:val="16"/>
           <w:szCs w:val="16"/>
         </w:rPr>
-        <w:lastRenderedPageBreak/>
-        <w:t>for</w:t>
-      </w:r>
-      <w:proofErr w:type="gramEnd"/>
+        <w:t xml:space="preserve">for </w:t>
+      </w:r>
+      <w:r>
+        <w:rPr>
+          <w:rFonts w:ascii="Courier" w:hAnsi="Courier" w:hint="eastAsia"/>
+          <w:sz w:val="16"/>
+          <w:szCs w:val="16"/>
+        </w:rPr>
+        <w:t xml:space="preserve">i </w:t>
+      </w:r>
       <w:r>
         <w:rPr>
           <w:rFonts w:ascii="Courier" w:hAnsi="Courier"/>
           <w:sz w:val="16"/>
           <w:szCs w:val="16"/>
         </w:rPr>
-        <w:t xml:space="preserve"> </w:t>
-      </w:r>
-      <w:proofErr w:type="spellStart"/>
+        <w:t>=</w:t>
+      </w:r>
       <w:r>
         <w:rPr>
           <w:rFonts w:ascii="Courier" w:hAnsi="Courier" w:hint="eastAsia"/>
           <w:sz w:val="16"/>
           <w:szCs w:val="16"/>
         </w:rPr>
-        <w:t>i</w:t>
-      </w:r>
-      <w:proofErr w:type="spellEnd"/>
+        <w:t xml:space="preserve"> </w:t>
+      </w:r>
+      <w:r>
+        <w:rPr>
+          <w:rFonts w:ascii="Courier" w:hAnsi="Courier"/>
+          <w:sz w:val="16"/>
+          <w:szCs w:val="16"/>
+        </w:rPr>
+        <w:t xml:space="preserve">1 to popsize do </w:t>
+      </w:r>
+    </w:p>
+    <w:p>
+      <w:pPr>
+        <w:autoSpaceDE w:val="0"/>
+        <w:autoSpaceDN w:val="0"/>
+        <w:jc w:val="both"/>
+        <w:rPr>
+          <w:rFonts w:ascii="Courier" w:hAnsi="Courier"/>
+          <w:sz w:val="16"/>
+          <w:szCs w:val="16"/>
+        </w:rPr>
+      </w:pPr>
+      <w:r>
+        <w:rPr>
+          <w:rFonts w:ascii="Courier" w:hAnsi="Courier" w:cs="Courier New"/>
+          <w:sz w:val="16"/>
+          <w:szCs w:val="16"/>
+        </w:rPr>
+        <w:t>{</w:t>
+      </w:r>
+    </w:p>
+    <w:p>
+      <w:pPr>
+        <w:ind w:left="105"/>
+        <w:rPr>
+          <w:rFonts w:ascii="Courier" w:hAnsi="Courier"/>
+          <w:sz w:val="16"/>
+          <w:szCs w:val="16"/>
+        </w:rPr>
+      </w:pPr>
+      <w:r>
+        <w:rPr>
+          <w:rFonts w:ascii="Courier" w:hAnsi="Courier"/>
+          <w:sz w:val="16"/>
+          <w:szCs w:val="16"/>
+        </w:rPr>
+        <w:t>if ((abs(chromosome[i].x1</w:t>
+      </w:r>
+      <w:r>
+        <w:rPr>
+          <w:rFonts w:ascii="Courier" w:hAnsi="Courier"/>
+          <w:sz w:val="16"/>
+          <w:szCs w:val="16"/>
+        </w:rPr>
+        <w:t xml:space="preserve"> - </w:t>
+      </w:r>
+      <w:r>
+        <w:rPr>
+          <w:rFonts w:ascii="Courier" w:hAnsi="Courier"/>
+          <w:sz w:val="16"/>
+          <w:szCs w:val="16"/>
+        </w:rPr>
+        <w:t xml:space="preserve">chromosome[i].x2) &lt;= </w:t>
+      </w:r>
+      <w:r>
+        <w:rPr>
+          <w:rFonts w:ascii="Courier" w:eastAsiaTheme="minorEastAsia" w:hAnsi="Courier" w:hint="eastAsia"/>
+          <w:sz w:val="16"/>
+          <w:szCs w:val="16"/>
+          <w:lang w:eastAsia="ja-JP"/>
+        </w:rPr>
+        <w:t xml:space="preserve">       </w:t>
+      </w:r>
+      <w:r>
+        <w:rPr>
+          <w:rFonts w:ascii="Courier" w:hAnsi="Courier" w:cs="Courier New"/>
+          <w:sz w:val="16"/>
+          <w:szCs w:val="16"/>
+        </w:rPr>
+        <w:t>epsilon</w:t>
+      </w:r>
+      <w:r>
+        <w:rPr>
+          <w:rFonts w:ascii="Courier" w:hAnsi="Courier"/>
+          <w:sz w:val="16"/>
+          <w:szCs w:val="16"/>
+        </w:rPr>
+        <w:t>) &amp;&amp;</w:t>
+      </w:r>
+    </w:p>
+    <w:p>
+      <w:pPr>
+        <w:rPr>
+          <w:rFonts w:ascii="Courier" w:eastAsiaTheme="minorEastAsia" w:hAnsi="Courier" w:cs="Courier New"/>
+          <w:sz w:val="16"/>
+          <w:szCs w:val="16"/>
+          <w:lang w:eastAsia="ja-JP"/>
+        </w:rPr>
+      </w:pPr>
       <w:r>
         <w:rPr>
           <w:rFonts w:ascii="Courier" w:hAnsi="Courier" w:hint="eastAsia"/>
           <w:sz w:val="16"/>
           <w:szCs w:val="16"/>
         </w:rPr>
-        <w:t xml:space="preserve"> </w:t>
+        <w:t xml:space="preserve">      </w:t>
       </w:r>
       <w:r>
         <w:rPr>
@@ -6727,310 +5950,7 @@
           <w:sz w:val="16"/>
           <w:szCs w:val="16"/>
         </w:rPr>
-        <w:t>=</w:t>
-      </w:r>
-      <w:r>
-        <w:rPr>
-          <w:rFonts w:ascii="Courier" w:hAnsi="Courier" w:hint="eastAsia"/>
-          <w:sz w:val="16"/>
-          <w:szCs w:val="16"/>
-        </w:rPr>
-        <w:t xml:space="preserve"> </w:t>
-      </w:r>
-      <w:r>
-        <w:rPr>
-          <w:rFonts w:ascii="Courier" w:hAnsi="Courier"/>
-          <w:sz w:val="16"/>
-          <w:szCs w:val="16"/>
-        </w:rPr>
-        <w:t xml:space="preserve">1 to </w:t>
-      </w:r>
-      <w:proofErr w:type="spellStart"/>
-      <w:r>
-        <w:rPr>
-          <w:rFonts w:ascii="Courier" w:hAnsi="Courier"/>
-          <w:sz w:val="16"/>
-          <w:szCs w:val="16"/>
-        </w:rPr>
-        <w:t>popsize</w:t>
-      </w:r>
-      <w:proofErr w:type="spellEnd"/>
-      <w:r>
-        <w:rPr>
-          <w:rFonts w:ascii="Courier" w:hAnsi="Courier"/>
-          <w:sz w:val="16"/>
-          <w:szCs w:val="16"/>
-        </w:rPr>
-        <w:t xml:space="preserve"> do </w:t>
-      </w:r>
-    </w:p>
-    <w:p>
-      <w:pPr>
-        <w:autoSpaceDE w:val="0"/>
-        <w:autoSpaceDN w:val="0"/>
-        <w:jc w:val="both"/>
-        <w:rPr>
-          <w:rFonts w:ascii="Courier" w:hAnsi="Courier"/>
-          <w:sz w:val="16"/>
-          <w:szCs w:val="16"/>
-        </w:rPr>
-      </w:pPr>
-      <w:r>
-        <w:rPr>
-          <w:rFonts w:ascii="Courier" w:hAnsi="Courier" w:cs="Courier New"/>
-          <w:sz w:val="16"/>
-          <w:szCs w:val="16"/>
-        </w:rPr>
-        <w:t>{</w:t>
-      </w:r>
-    </w:p>
-    <w:p>
-      <w:pPr>
-        <w:ind w:left="105"/>
-        <w:rPr>
-          <w:rFonts w:ascii="Courier" w:hAnsi="Courier"/>
-          <w:sz w:val="16"/>
-          <w:szCs w:val="16"/>
-        </w:rPr>
-      </w:pPr>
-      <w:proofErr w:type="gramStart"/>
-      <w:r>
-        <w:rPr>
-          <w:rFonts w:ascii="Courier" w:hAnsi="Courier"/>
-          <w:sz w:val="16"/>
-          <w:szCs w:val="16"/>
-        </w:rPr>
-        <w:t>if</w:t>
-      </w:r>
-      <w:proofErr w:type="gramEnd"/>
-      <w:r>
-        <w:rPr>
-          <w:rFonts w:ascii="Courier" w:hAnsi="Courier"/>
-          <w:sz w:val="16"/>
-          <w:szCs w:val="16"/>
-        </w:rPr>
-        <w:t xml:space="preserve"> ((abs(chromosome[</w:t>
-      </w:r>
-      <w:proofErr w:type="spellStart"/>
-      <w:r>
-        <w:rPr>
-          <w:rFonts w:ascii="Courier" w:hAnsi="Courier"/>
-          <w:sz w:val="16"/>
-          <w:szCs w:val="16"/>
-        </w:rPr>
-        <w:t>i</w:t>
-      </w:r>
-      <w:proofErr w:type="spellEnd"/>
-      <w:r>
-        <w:rPr>
-          <w:rFonts w:ascii="Courier" w:hAnsi="Courier"/>
-          <w:sz w:val="16"/>
-          <w:szCs w:val="16"/>
-        </w:rPr>
-        <w:t>].</w:t>
-      </w:r>
-      <w:proofErr w:type="spellStart"/>
-      <w:r>
-        <w:rPr>
-          <w:rFonts w:ascii="Courier" w:hAnsi="Courier"/>
-          <w:sz w:val="16"/>
-          <w:szCs w:val="16"/>
-        </w:rPr>
-        <w:t>x1</w:t>
-      </w:r>
-      <w:proofErr w:type="spellEnd"/>
-      <w:r>
-        <w:rPr>
-          <w:rFonts w:ascii="Courier" w:hAnsi="Courier"/>
-          <w:sz w:val="16"/>
-          <w:szCs w:val="16"/>
-        </w:rPr>
-        <w:t xml:space="preserve"> - </w:t>
-      </w:r>
-      <w:r>
-        <w:rPr>
-          <w:rFonts w:ascii="Courier" w:hAnsi="Courier"/>
-          <w:sz w:val="16"/>
-          <w:szCs w:val="16"/>
-        </w:rPr>
-        <w:t>chromosome[</w:t>
-      </w:r>
-      <w:proofErr w:type="spellStart"/>
-      <w:r>
-        <w:rPr>
-          <w:rFonts w:ascii="Courier" w:hAnsi="Courier"/>
-          <w:sz w:val="16"/>
-          <w:szCs w:val="16"/>
-        </w:rPr>
-        <w:t>i</w:t>
-      </w:r>
-      <w:proofErr w:type="spellEnd"/>
-      <w:r>
-        <w:rPr>
-          <w:rFonts w:ascii="Courier" w:hAnsi="Courier"/>
-          <w:sz w:val="16"/>
-          <w:szCs w:val="16"/>
-        </w:rPr>
-        <w:t>].</w:t>
-      </w:r>
-      <w:proofErr w:type="spellStart"/>
-      <w:r>
-        <w:rPr>
-          <w:rFonts w:ascii="Courier" w:hAnsi="Courier"/>
-          <w:sz w:val="16"/>
-          <w:szCs w:val="16"/>
-        </w:rPr>
-        <w:t>x2</w:t>
-      </w:r>
-      <w:proofErr w:type="spellEnd"/>
-      <w:r>
-        <w:rPr>
-          <w:rFonts w:ascii="Courier" w:hAnsi="Courier"/>
-          <w:sz w:val="16"/>
-          <w:szCs w:val="16"/>
-        </w:rPr>
-        <w:t xml:space="preserve">) &lt;= </w:t>
-      </w:r>
-      <w:r>
-        <w:rPr>
-          <w:rFonts w:ascii="Courier" w:eastAsiaTheme="minorEastAsia" w:hAnsi="Courier" w:hint="eastAsia"/>
-          <w:sz w:val="16"/>
-          <w:szCs w:val="16"/>
-          <w:lang w:eastAsia="ja-JP"/>
-        </w:rPr>
-        <w:t xml:space="preserve">       </w:t>
-      </w:r>
-      <w:r>
-        <w:rPr>
-          <w:rFonts w:ascii="Courier" w:hAnsi="Courier" w:cs="Courier New"/>
-          <w:sz w:val="16"/>
-          <w:szCs w:val="16"/>
-        </w:rPr>
-        <w:t>epsilon</w:t>
-      </w:r>
-      <w:r>
-        <w:rPr>
-          <w:rFonts w:ascii="Courier" w:hAnsi="Courier"/>
-          <w:sz w:val="16"/>
-          <w:szCs w:val="16"/>
-        </w:rPr>
-        <w:t>) &amp;&amp;</w:t>
-      </w:r>
-    </w:p>
-    <w:p>
-      <w:pPr>
-        <w:rPr>
-          <w:rFonts w:ascii="Courier" w:eastAsiaTheme="minorEastAsia" w:hAnsi="Courier" w:cs="Courier New"/>
-          <w:sz w:val="16"/>
-          <w:szCs w:val="16"/>
-          <w:lang w:eastAsia="ja-JP"/>
-        </w:rPr>
-      </w:pPr>
-      <w:r>
-        <w:rPr>
-          <w:rFonts w:ascii="Courier" w:hAnsi="Courier" w:hint="eastAsia"/>
-          <w:sz w:val="16"/>
-          <w:szCs w:val="16"/>
-        </w:rPr>
-        <w:t xml:space="preserve">      </w:t>
-      </w:r>
-      <w:r>
-        <w:rPr>
-          <w:rFonts w:ascii="Courier" w:hAnsi="Courier"/>
-          <w:sz w:val="16"/>
-          <w:szCs w:val="16"/>
-        </w:rPr>
-        <w:t>(</w:t>
-      </w:r>
-      <w:proofErr w:type="gramStart"/>
-      <w:r>
-        <w:rPr>
-          <w:rFonts w:ascii="Courier" w:hAnsi="Courier"/>
-          <w:sz w:val="16"/>
-          <w:szCs w:val="16"/>
-        </w:rPr>
-        <w:t>abs(</w:t>
-      </w:r>
-      <w:proofErr w:type="gramEnd"/>
-      <w:r>
-        <w:rPr>
-          <w:rFonts w:ascii="Courier" w:hAnsi="Courier"/>
-          <w:sz w:val="16"/>
-          <w:szCs w:val="16"/>
-        </w:rPr>
-        <w:t>chromosome[</w:t>
-      </w:r>
-      <w:proofErr w:type="spellStart"/>
-      <w:r>
-        <w:rPr>
-          <w:rFonts w:ascii="Courier" w:hAnsi="Courier"/>
-          <w:sz w:val="16"/>
-          <w:szCs w:val="16"/>
-        </w:rPr>
-        <w:t>i</w:t>
-      </w:r>
-      <w:proofErr w:type="spellEnd"/>
-      <w:r>
-        <w:rPr>
-          <w:rFonts w:ascii="Courier" w:hAnsi="Courier"/>
-          <w:sz w:val="16"/>
-          <w:szCs w:val="16"/>
-        </w:rPr>
-        <w:t>].</w:t>
-      </w:r>
-      <w:proofErr w:type="spellStart"/>
-      <w:r>
-        <w:rPr>
-          <w:rFonts w:ascii="Courier" w:hAnsi="Courier"/>
-          <w:sz w:val="16"/>
-          <w:szCs w:val="16"/>
-        </w:rPr>
-        <w:t>x1</w:t>
-      </w:r>
-      <w:proofErr w:type="spellEnd"/>
-      <w:r>
-        <w:rPr>
-          <w:rFonts w:ascii="Courier" w:hAnsi="Courier"/>
-          <w:sz w:val="16"/>
-          <w:szCs w:val="16"/>
-        </w:rPr>
-        <w:t xml:space="preserve"> - chromosome[</w:t>
-      </w:r>
-      <w:proofErr w:type="spellStart"/>
-      <w:r>
-        <w:rPr>
-          <w:rFonts w:ascii="Courier" w:hAnsi="Courier"/>
-          <w:sz w:val="16"/>
-          <w:szCs w:val="16"/>
-        </w:rPr>
-        <w:t>i</w:t>
-      </w:r>
-      <w:proofErr w:type="spellEnd"/>
-      <w:r>
-        <w:rPr>
-          <w:rFonts w:ascii="Courier" w:hAnsi="Courier"/>
-          <w:sz w:val="16"/>
-          <w:szCs w:val="16"/>
-        </w:rPr>
-        <w:t>].</w:t>
-      </w:r>
-      <w:proofErr w:type="spellStart"/>
-      <w:r>
-        <w:rPr>
-          <w:rFonts w:ascii="Courier" w:hAnsi="Courier"/>
-          <w:sz w:val="16"/>
-          <w:szCs w:val="16"/>
-        </w:rPr>
-        <w:t>x3</w:t>
-      </w:r>
-      <w:proofErr w:type="spellEnd"/>
-      <w:r>
-        <w:rPr>
-          <w:rFonts w:ascii="Courier" w:hAnsi="Courier"/>
-          <w:sz w:val="16"/>
-          <w:szCs w:val="16"/>
-        </w:rPr>
-        <w:t xml:space="preserve">) &lt;= </w:t>
+        <w:t xml:space="preserve">(abs(chromosome[i].x1 - chromosome[i].x3) &lt;= </w:t>
       </w:r>
       <w:r>
         <w:rPr>
@@ -7135,186 +6055,38 @@
         </w:rPr>
         <w:t xml:space="preserve"> </w:t>
       </w:r>
-      <w:proofErr w:type="gramStart"/>
       <w:r>
         <w:rPr>
           <w:rFonts w:ascii="Courier" w:hAnsi="Courier"/>
           <w:sz w:val="16"/>
           <w:szCs w:val="16"/>
         </w:rPr>
-        <w:t>chromosome[</w:t>
-      </w:r>
-      <w:proofErr w:type="spellStart"/>
-      <w:proofErr w:type="gramEnd"/>
-      <w:r>
+        <w:t>chromosome[i].x2 = chromosome[i].x1;</w:t>
+      </w:r>
+    </w:p>
+    <w:p>
+      <w:pPr>
         <w:rPr>
           <w:rFonts w:ascii="Courier" w:hAnsi="Courier"/>
           <w:sz w:val="16"/>
           <w:szCs w:val="16"/>
         </w:rPr>
-        <w:t>i</w:t>
-      </w:r>
-      <w:proofErr w:type="spellEnd"/>
+      </w:pPr>
+      <w:r>
+        <w:rPr>
+          <w:rFonts w:ascii="Courier" w:hAnsi="Courier" w:hint="eastAsia"/>
+          <w:sz w:val="16"/>
+          <w:szCs w:val="16"/>
+        </w:rPr>
+        <w:t xml:space="preserve">  </w:t>
+      </w:r>
       <w:r>
         <w:rPr>
           <w:rFonts w:ascii="Courier" w:hAnsi="Courier"/>
           <w:sz w:val="16"/>
           <w:szCs w:val="16"/>
         </w:rPr>
-        <w:t>].</w:t>
-      </w:r>
-      <w:proofErr w:type="spellStart"/>
-      <w:r>
-        <w:rPr>
-          <w:rFonts w:ascii="Courier" w:hAnsi="Courier"/>
-          <w:sz w:val="16"/>
-          <w:szCs w:val="16"/>
-        </w:rPr>
-        <w:t>x2</w:t>
-      </w:r>
-      <w:proofErr w:type="spellEnd"/>
-      <w:r>
-        <w:rPr>
-          <w:rFonts w:ascii="Courier" w:hAnsi="Courier"/>
-          <w:sz w:val="16"/>
-          <w:szCs w:val="16"/>
-        </w:rPr>
-        <w:t xml:space="preserve"> = chromosome[</w:t>
-      </w:r>
-      <w:proofErr w:type="spellStart"/>
-      <w:r>
-        <w:rPr>
-          <w:rFonts w:ascii="Courier" w:hAnsi="Courier"/>
-          <w:sz w:val="16"/>
-          <w:szCs w:val="16"/>
-        </w:rPr>
-        <w:t>i</w:t>
-      </w:r>
-      <w:proofErr w:type="spellEnd"/>
-      <w:r>
-        <w:rPr>
-          <w:rFonts w:ascii="Courier" w:hAnsi="Courier"/>
-          <w:sz w:val="16"/>
-          <w:szCs w:val="16"/>
-        </w:rPr>
-        <w:t>].</w:t>
-      </w:r>
-      <w:proofErr w:type="spellStart"/>
-      <w:r>
-        <w:rPr>
-          <w:rFonts w:ascii="Courier" w:hAnsi="Courier"/>
-          <w:sz w:val="16"/>
-          <w:szCs w:val="16"/>
-        </w:rPr>
-        <w:t>x1</w:t>
-      </w:r>
-      <w:proofErr w:type="spellEnd"/>
-      <w:r>
-        <w:rPr>
-          <w:rFonts w:ascii="Courier" w:hAnsi="Courier"/>
-          <w:sz w:val="16"/>
-          <w:szCs w:val="16"/>
-        </w:rPr>
-        <w:t>;</w:t>
-      </w:r>
-    </w:p>
-    <w:p>
-      <w:pPr>
-        <w:rPr>
-          <w:rFonts w:ascii="Courier" w:hAnsi="Courier"/>
-          <w:sz w:val="16"/>
-          <w:szCs w:val="16"/>
-        </w:rPr>
-      </w:pPr>
-      <w:r>
-        <w:rPr>
-          <w:rFonts w:ascii="Courier" w:hAnsi="Courier" w:hint="eastAsia"/>
-          <w:sz w:val="16"/>
-          <w:szCs w:val="16"/>
-        </w:rPr>
-        <w:t xml:space="preserve">  </w:t>
-      </w:r>
-      <w:proofErr w:type="gramStart"/>
-      <w:r>
-        <w:rPr>
-          <w:rFonts w:ascii="Courier" w:hAnsi="Courier"/>
-          <w:sz w:val="16"/>
-          <w:szCs w:val="16"/>
-        </w:rPr>
-        <w:t>chromosome[</w:t>
-      </w:r>
-      <w:proofErr w:type="spellStart"/>
-      <w:proofErr w:type="gramEnd"/>
-      <w:r>
-        <w:rPr>
-          <w:rFonts w:ascii="Courier" w:hAnsi="Courier"/>
-          <w:sz w:val="16"/>
-          <w:szCs w:val="16"/>
-        </w:rPr>
-        <w:t>i</w:t>
-      </w:r>
-      <w:proofErr w:type="spellEnd"/>
-      <w:r>
-        <w:rPr>
-          <w:rFonts w:ascii="Courier" w:hAnsi="Courier"/>
-          <w:sz w:val="16"/>
-          <w:szCs w:val="16"/>
-        </w:rPr>
-        <w:t>].</w:t>
-      </w:r>
-      <w:proofErr w:type="spellStart"/>
-      <w:r>
-        <w:rPr>
-          <w:rFonts w:ascii="Courier" w:hAnsi="Courier"/>
-          <w:sz w:val="16"/>
-          <w:szCs w:val="16"/>
-        </w:rPr>
-        <w:t>x3</w:t>
-      </w:r>
-      <w:proofErr w:type="spellEnd"/>
-      <w:r>
-        <w:rPr>
-          <w:rFonts w:ascii="Courier" w:hAnsi="Courier"/>
-          <w:sz w:val="16"/>
-          <w:szCs w:val="16"/>
-        </w:rPr>
-        <w:t xml:space="preserve"> = chromosome[</w:t>
-      </w:r>
-      <w:proofErr w:type="spellStart"/>
-      <w:r>
-        <w:rPr>
-          <w:rFonts w:ascii="Courier" w:hAnsi="Courier"/>
-          <w:sz w:val="16"/>
-          <w:szCs w:val="16"/>
-        </w:rPr>
-        <w:t>i</w:t>
-      </w:r>
-      <w:proofErr w:type="spellEnd"/>
-      <w:r>
-        <w:rPr>
-          <w:rFonts w:ascii="Courier" w:hAnsi="Courier"/>
-          <w:sz w:val="16"/>
-          <w:szCs w:val="16"/>
-        </w:rPr>
-        <w:t>].</w:t>
-      </w:r>
-      <w:proofErr w:type="spellStart"/>
-      <w:r>
-        <w:rPr>
-          <w:rFonts w:ascii="Courier" w:hAnsi="Courier"/>
-          <w:sz w:val="16"/>
-          <w:szCs w:val="16"/>
-        </w:rPr>
-        <w:t>x1</w:t>
-      </w:r>
-      <w:proofErr w:type="spellEnd"/>
-      <w:r>
-        <w:rPr>
-          <w:rFonts w:ascii="Courier" w:hAnsi="Courier"/>
-          <w:sz w:val="16"/>
-          <w:szCs w:val="16"/>
-        </w:rPr>
-        <w:t>;</w:t>
+        <w:t>chromosome[i].x3 = chromosome[i].x1;</w:t>
       </w:r>
     </w:p>
     <w:p>
@@ -7420,14 +6192,14 @@
       </w:pPr>
       <w:r>
         <w:rPr>
-          <w:rFonts w:eastAsia="MS Mincho" w:hint="eastAsia"/>
+          <w:rFonts w:eastAsia="ＭＳ 明朝" w:hint="eastAsia"/>
           <w:lang w:eastAsia="ja-JP"/>
         </w:rPr>
         <w:t>Experiment with o</w:t>
       </w:r>
       <w:r>
         <w:rPr>
-          <w:rFonts w:eastAsia="MS Mincho"/>
+          <w:rFonts w:eastAsia="ＭＳ 明朝"/>
           <w:lang w:eastAsia="ja-JP"/>
         </w:rPr>
         <w:t>ther test functions</w:t>
@@ -7446,35 +6218,7 @@
         <w:rPr>
           <w:color w:val="222222"/>
         </w:rPr>
-        <w:t xml:space="preserve">In addition to the test function </w:t>
-      </w:r>
-      <w:proofErr w:type="spellStart"/>
-      <w:r>
-        <w:rPr>
-          <w:color w:val="222222"/>
-        </w:rPr>
-        <w:t>Tritype</w:t>
-      </w:r>
-      <w:proofErr w:type="spellEnd"/>
-      <w:r>
-        <w:rPr>
-          <w:color w:val="222222"/>
-        </w:rPr>
-        <w:t xml:space="preserve"> </w:t>
-      </w:r>
-      <w:proofErr w:type="spellStart"/>
-      <w:r>
-        <w:rPr>
-          <w:color w:val="222222"/>
-        </w:rPr>
-        <w:t>tA2008</w:t>
-      </w:r>
-      <w:proofErr w:type="spellEnd"/>
-      <w:r>
-        <w:rPr>
-          <w:color w:val="222222"/>
-        </w:rPr>
-        <w:t xml:space="preserve"> mentioned above, in this paper, we also executed the experiments for the following test functions:</w:t>
+        <w:t>In addition to the test function Tritype tA2008 mentioned above, in this paper, we also executed the experiments for the following test functions:</w:t>
       </w:r>
     </w:p>
     <w:p>
@@ -7492,33 +6236,11 @@
           <w:color w:val="222222"/>
         </w:rPr>
       </w:pPr>
-      <w:proofErr w:type="spellStart"/>
       <w:r>
         <w:rPr>
           <w:color w:val="222222"/>
         </w:rPr>
-        <w:t>Tritype</w:t>
-      </w:r>
-      <w:proofErr w:type="spellEnd"/>
-      <w:r>
-        <w:rPr>
-          <w:color w:val="222222"/>
-        </w:rPr>
-        <w:t xml:space="preserve"> function </w:t>
-      </w:r>
-      <w:proofErr w:type="spellStart"/>
-      <w:r>
-        <w:rPr>
-          <w:color w:val="222222"/>
-        </w:rPr>
-        <w:t>ttB2002</w:t>
-      </w:r>
-      <w:proofErr w:type="spellEnd"/>
-      <w:r>
-        <w:rPr>
-          <w:color w:val="222222"/>
-        </w:rPr>
-        <w:t xml:space="preserve"> [22] accepts three numbers representing sides of a triangle, classifies its type, and computes its area.</w:t>
+        <w:t>Tritype function ttB2002 [22] accepts three numbers representing sides of a triangle, classifies its type, and computes its area.</w:t>
       </w:r>
     </w:p>
     <w:p>
@@ -7540,35 +6262,7 @@
         <w:rPr>
           <w:color w:val="222222"/>
         </w:rPr>
-        <w:t xml:space="preserve">Triangle function </w:t>
-      </w:r>
-      <w:proofErr w:type="spellStart"/>
-      <w:r>
-        <w:rPr>
-          <w:color w:val="222222"/>
-        </w:rPr>
-        <w:t>tM2004</w:t>
-      </w:r>
-      <w:proofErr w:type="spellEnd"/>
-      <w:r>
-        <w:rPr>
-          <w:color w:val="222222"/>
-        </w:rPr>
-        <w:t xml:space="preserve"> [22] classifies three numbers representing triangle side lengths into five type triangles: scalene, isosceles, right, </w:t>
-      </w:r>
-      <w:proofErr w:type="spellStart"/>
-      <w:r>
-        <w:rPr>
-          <w:color w:val="222222"/>
-        </w:rPr>
-        <w:t>iso</w:t>
-      </w:r>
-      <w:proofErr w:type="spellEnd"/>
-      <w:r>
-        <w:rPr>
-          <w:color w:val="222222"/>
-        </w:rPr>
-        <w:t>-right, or equilateral.</w:t>
+        <w:t>Triangle function tM2004 [22] classifies three numbers representing triangle side lengths into five type triangles: scalene, isosceles, right, iso-right, or equilateral.</w:t>
       </w:r>
     </w:p>
     <w:p>
@@ -7586,7 +6280,6 @@
           <w:color w:val="222222"/>
         </w:rPr>
       </w:pPr>
-      <w:proofErr w:type="spellStart"/>
       <w:r>
         <w:rPr>
           <w:rFonts w:eastAsia="Times New Roman"/>
@@ -7594,7 +6287,6 @@
         </w:rPr>
         <w:t>QuadEq2</w:t>
       </w:r>
-      <w:proofErr w:type="spellEnd"/>
       <w:r>
         <w:rPr>
           <w:color w:val="000000"/>
@@ -7646,9 +6338,17 @@
       </w:r>
       <w:r>
         <w:rPr>
+          <w:rFonts w:eastAsiaTheme="minorEastAsia" w:hint="eastAsia"/>
           <w:color w:val="222222"/>
-        </w:rPr>
-        <w:t xml:space="preserve">step 1 of </w:t>
+          <w:lang w:eastAsia="ja-JP"/>
+        </w:rPr>
+        <w:t>phase</w:t>
+      </w:r>
+      <w:r>
+        <w:rPr>
+          <w:color w:val="222222"/>
+        </w:rPr>
+        <w:t xml:space="preserve"> 1 of </w:t>
       </w:r>
       <w:r>
         <w:rPr>
@@ -7731,7 +6431,7 @@
           <w:insideV w:val="single" w:sz="2" w:space="0" w:color="auto"/>
         </w:tblBorders>
         <w:tblLayout w:type="fixed"/>
-        <w:tblLook w:val="0000"/>
+        <w:tblLook w:val="0000" w:firstRow="0" w:lastRow="0" w:firstColumn="0" w:lastColumn="0" w:noHBand="0" w:noVBand="0"/>
       </w:tblPr>
       <w:tblGrid>
         <w:gridCol w:w="993"/>
@@ -7807,7 +6507,6 @@
                 <w:szCs w:val="18"/>
               </w:rPr>
             </w:pPr>
-            <w:proofErr w:type="spellStart"/>
             <w:r>
               <w:rPr>
                 <w:rFonts w:eastAsia="Times New Roman"/>
@@ -7818,7 +6517,6 @@
               </w:rPr>
               <w:t>PathID</w:t>
             </w:r>
-            <w:proofErr w:type="spellEnd"/>
           </w:p>
         </w:tc>
         <w:tc>
@@ -7894,7 +6592,6 @@
                 <w:szCs w:val="18"/>
               </w:rPr>
             </w:pPr>
-            <w:proofErr w:type="spellStart"/>
             <w:r>
               <w:rPr>
                 <w:rFonts w:eastAsia="Times New Roman"/>
@@ -7904,7 +6601,6 @@
               </w:rPr>
               <w:t>ttB2002</w:t>
             </w:r>
-            <w:proofErr w:type="spellEnd"/>
           </w:p>
           <w:p>
             <w:pPr>
@@ -7917,7 +6613,6 @@
                 <w:lang w:eastAsia="ja-JP"/>
               </w:rPr>
             </w:pPr>
-            <w:proofErr w:type="spellStart"/>
             <w:r>
               <w:rPr>
                 <w:rFonts w:eastAsia="Times New Roman"/>
@@ -7927,7 +6622,6 @@
               </w:rPr>
               <w:t>Tritype</w:t>
             </w:r>
-            <w:proofErr w:type="spellEnd"/>
           </w:p>
           <w:p>
             <w:pPr>
@@ -7998,107 +6692,7 @@
                 <w:sz w:val="18"/>
                 <w:szCs w:val="18"/>
               </w:rPr>
-              <w:t>[</w:t>
-            </w:r>
-            <w:proofErr w:type="spellStart"/>
-            <w:r>
-              <w:rPr>
-                <w:rFonts w:eastAsia="Times New Roman"/>
-                <w:color w:val="000000"/>
-                <w:sz w:val="18"/>
-                <w:szCs w:val="18"/>
-              </w:rPr>
-              <w:t>1,F</w:t>
-            </w:r>
-            <w:proofErr w:type="spellEnd"/>
-            <w:r>
-              <w:rPr>
-                <w:rFonts w:eastAsia="Times New Roman"/>
-                <w:color w:val="000000"/>
-                <w:sz w:val="18"/>
-                <w:szCs w:val="18"/>
-              </w:rPr>
-              <w:t>],[</w:t>
-            </w:r>
-            <w:proofErr w:type="spellStart"/>
-            <w:r>
-              <w:rPr>
-                <w:rFonts w:eastAsia="Times New Roman"/>
-                <w:color w:val="000000"/>
-                <w:sz w:val="18"/>
-                <w:szCs w:val="18"/>
-              </w:rPr>
-              <w:t>2,F</w:t>
-            </w:r>
-            <w:proofErr w:type="spellEnd"/>
-            <w:r>
-              <w:rPr>
-                <w:rFonts w:eastAsia="Times New Roman"/>
-                <w:color w:val="000000"/>
-                <w:sz w:val="18"/>
-                <w:szCs w:val="18"/>
-              </w:rPr>
-              <w:t>],[</w:t>
-            </w:r>
-            <w:proofErr w:type="spellStart"/>
-            <w:r>
-              <w:rPr>
-                <w:rFonts w:eastAsia="Times New Roman"/>
-                <w:color w:val="000000"/>
-                <w:sz w:val="18"/>
-                <w:szCs w:val="18"/>
-              </w:rPr>
-              <w:t>3,F</w:t>
-            </w:r>
-            <w:proofErr w:type="spellEnd"/>
-            <w:r>
-              <w:rPr>
-                <w:rFonts w:eastAsia="Times New Roman"/>
-                <w:color w:val="000000"/>
-                <w:sz w:val="18"/>
-                <w:szCs w:val="18"/>
-              </w:rPr>
-              <w:t>],[</w:t>
-            </w:r>
-            <w:proofErr w:type="spellStart"/>
-            <w:r>
-              <w:rPr>
-                <w:rFonts w:eastAsia="Times New Roman"/>
-                <w:color w:val="000000"/>
-                <w:sz w:val="18"/>
-                <w:szCs w:val="18"/>
-              </w:rPr>
-              <w:t>4,F</w:t>
-            </w:r>
-            <w:proofErr w:type="spellEnd"/>
-            <w:r>
-              <w:rPr>
-                <w:rFonts w:eastAsia="Times New Roman"/>
-                <w:color w:val="000000"/>
-                <w:sz w:val="18"/>
-                <w:szCs w:val="18"/>
-              </w:rPr>
-              <w:t>],[</w:t>
-            </w:r>
-            <w:proofErr w:type="spellStart"/>
-            <w:r>
-              <w:rPr>
-                <w:rFonts w:eastAsia="Times New Roman"/>
-                <w:color w:val="000000"/>
-                <w:sz w:val="18"/>
-                <w:szCs w:val="18"/>
-              </w:rPr>
-              <w:t>5,F</w:t>
-            </w:r>
-            <w:proofErr w:type="spellEnd"/>
-            <w:r>
-              <w:rPr>
-                <w:rFonts w:eastAsia="Times New Roman"/>
-                <w:color w:val="000000"/>
-                <w:sz w:val="18"/>
-                <w:szCs w:val="18"/>
-              </w:rPr>
-              <w:t>]</w:t>
+              <w:t>[1,F],[2,F],[3,F],[4,F],[5,F]</w:t>
             </w:r>
           </w:p>
         </w:tc>
@@ -8215,107 +6809,7 @@
                 <w:sz w:val="18"/>
                 <w:szCs w:val="18"/>
               </w:rPr>
-              <w:t>[</w:t>
-            </w:r>
-            <w:proofErr w:type="spellStart"/>
-            <w:r>
-              <w:rPr>
-                <w:rFonts w:eastAsia="Times New Roman"/>
-                <w:color w:val="000000"/>
-                <w:sz w:val="18"/>
-                <w:szCs w:val="18"/>
-              </w:rPr>
-              <w:t>1,F</w:t>
-            </w:r>
-            <w:proofErr w:type="spellEnd"/>
-            <w:r>
-              <w:rPr>
-                <w:rFonts w:eastAsia="Times New Roman"/>
-                <w:color w:val="000000"/>
-                <w:sz w:val="18"/>
-                <w:szCs w:val="18"/>
-              </w:rPr>
-              <w:t>],[</w:t>
-            </w:r>
-            <w:proofErr w:type="spellStart"/>
-            <w:r>
-              <w:rPr>
-                <w:rFonts w:eastAsia="Times New Roman"/>
-                <w:color w:val="000000"/>
-                <w:sz w:val="18"/>
-                <w:szCs w:val="18"/>
-              </w:rPr>
-              <w:t>2,F</w:t>
-            </w:r>
-            <w:proofErr w:type="spellEnd"/>
-            <w:r>
-              <w:rPr>
-                <w:rFonts w:eastAsia="Times New Roman"/>
-                <w:color w:val="000000"/>
-                <w:sz w:val="18"/>
-                <w:szCs w:val="18"/>
-              </w:rPr>
-              <w:t>],[</w:t>
-            </w:r>
-            <w:proofErr w:type="spellStart"/>
-            <w:r>
-              <w:rPr>
-                <w:rFonts w:eastAsia="Times New Roman"/>
-                <w:color w:val="000000"/>
-                <w:sz w:val="18"/>
-                <w:szCs w:val="18"/>
-              </w:rPr>
-              <w:t>3,F</w:t>
-            </w:r>
-            <w:proofErr w:type="spellEnd"/>
-            <w:r>
-              <w:rPr>
-                <w:rFonts w:eastAsia="Times New Roman"/>
-                <w:color w:val="000000"/>
-                <w:sz w:val="18"/>
-                <w:szCs w:val="18"/>
-              </w:rPr>
-              <w:t>],[</w:t>
-            </w:r>
-            <w:proofErr w:type="spellStart"/>
-            <w:r>
-              <w:rPr>
-                <w:rFonts w:eastAsia="Times New Roman"/>
-                <w:color w:val="000000"/>
-                <w:sz w:val="18"/>
-                <w:szCs w:val="18"/>
-              </w:rPr>
-              <w:t>4,F</w:t>
-            </w:r>
-            <w:proofErr w:type="spellEnd"/>
-            <w:r>
-              <w:rPr>
-                <w:rFonts w:eastAsia="Times New Roman"/>
-                <w:color w:val="000000"/>
-                <w:sz w:val="18"/>
-                <w:szCs w:val="18"/>
-              </w:rPr>
-              <w:t>],[</w:t>
-            </w:r>
-            <w:proofErr w:type="spellStart"/>
-            <w:r>
-              <w:rPr>
-                <w:rFonts w:eastAsia="Times New Roman"/>
-                <w:color w:val="000000"/>
-                <w:sz w:val="18"/>
-                <w:szCs w:val="18"/>
-              </w:rPr>
-              <w:t>5,T</w:t>
-            </w:r>
-            <w:proofErr w:type="spellEnd"/>
-            <w:r>
-              <w:rPr>
-                <w:rFonts w:eastAsia="Times New Roman"/>
-                <w:color w:val="000000"/>
-                <w:sz w:val="18"/>
-                <w:szCs w:val="18"/>
-              </w:rPr>
-              <w:t>]</w:t>
+              <w:t>[1,F],[2,F],[3,F],[4,F],[5,T]</w:t>
             </w:r>
           </w:p>
         </w:tc>
@@ -8431,87 +6925,7 @@
                 <w:sz w:val="18"/>
                 <w:szCs w:val="18"/>
               </w:rPr>
-              <w:t>[</w:t>
-            </w:r>
-            <w:proofErr w:type="spellStart"/>
-            <w:r>
-              <w:rPr>
-                <w:rFonts w:eastAsia="Times New Roman"/>
-                <w:color w:val="000000"/>
-                <w:sz w:val="18"/>
-                <w:szCs w:val="18"/>
-              </w:rPr>
-              <w:t>1,F</w:t>
-            </w:r>
-            <w:proofErr w:type="spellEnd"/>
-            <w:r>
-              <w:rPr>
-                <w:rFonts w:eastAsia="Times New Roman"/>
-                <w:color w:val="000000"/>
-                <w:sz w:val="18"/>
-                <w:szCs w:val="18"/>
-              </w:rPr>
-              <w:t>],[</w:t>
-            </w:r>
-            <w:proofErr w:type="spellStart"/>
-            <w:r>
-              <w:rPr>
-                <w:rFonts w:eastAsia="Times New Roman"/>
-                <w:color w:val="000000"/>
-                <w:sz w:val="18"/>
-                <w:szCs w:val="18"/>
-              </w:rPr>
-              <w:t>2,F</w:t>
-            </w:r>
-            <w:proofErr w:type="spellEnd"/>
-            <w:r>
-              <w:rPr>
-                <w:rFonts w:eastAsia="Times New Roman"/>
-                <w:color w:val="000000"/>
-                <w:sz w:val="18"/>
-                <w:szCs w:val="18"/>
-              </w:rPr>
-              <w:t>],[</w:t>
-            </w:r>
-            <w:proofErr w:type="spellStart"/>
-            <w:r>
-              <w:rPr>
-                <w:rFonts w:eastAsia="Times New Roman"/>
-                <w:color w:val="000000"/>
-                <w:sz w:val="18"/>
-                <w:szCs w:val="18"/>
-              </w:rPr>
-              <w:t>3,F</w:t>
-            </w:r>
-            <w:proofErr w:type="spellEnd"/>
-            <w:r>
-              <w:rPr>
-                <w:rFonts w:eastAsia="Times New Roman"/>
-                <w:color w:val="000000"/>
-                <w:sz w:val="18"/>
-                <w:szCs w:val="18"/>
-              </w:rPr>
-              <w:t>],[</w:t>
-            </w:r>
-            <w:proofErr w:type="spellStart"/>
-            <w:r>
-              <w:rPr>
-                <w:rFonts w:eastAsia="Times New Roman"/>
-                <w:color w:val="000000"/>
-                <w:sz w:val="18"/>
-                <w:szCs w:val="18"/>
-              </w:rPr>
-              <w:t>4,T</w:t>
-            </w:r>
-            <w:proofErr w:type="spellEnd"/>
-            <w:r>
-              <w:rPr>
-                <w:rFonts w:eastAsia="Times New Roman"/>
-                <w:color w:val="000000"/>
-                <w:sz w:val="18"/>
-                <w:szCs w:val="18"/>
-              </w:rPr>
-              <w:t>]</w:t>
+              <w:t>[1,F],[2,F],[3,F],[4,T]</w:t>
             </w:r>
           </w:p>
         </w:tc>
@@ -8644,107 +7058,7 @@
                 <w:sz w:val="18"/>
                 <w:szCs w:val="18"/>
               </w:rPr>
-              <w:t>[</w:t>
-            </w:r>
-            <w:proofErr w:type="spellStart"/>
-            <w:r>
-              <w:rPr>
-                <w:rFonts w:eastAsia="Times New Roman"/>
-                <w:color w:val="000000"/>
-                <w:sz w:val="18"/>
-                <w:szCs w:val="18"/>
-              </w:rPr>
-              <w:t>1,F</w:t>
-            </w:r>
-            <w:proofErr w:type="spellEnd"/>
-            <w:r>
-              <w:rPr>
-                <w:rFonts w:eastAsia="Times New Roman"/>
-                <w:color w:val="000000"/>
-                <w:sz w:val="18"/>
-                <w:szCs w:val="18"/>
-              </w:rPr>
-              <w:t>],[</w:t>
-            </w:r>
-            <w:proofErr w:type="spellStart"/>
-            <w:r>
-              <w:rPr>
-                <w:rFonts w:eastAsia="Times New Roman"/>
-                <w:color w:val="000000"/>
-                <w:sz w:val="18"/>
-                <w:szCs w:val="18"/>
-              </w:rPr>
-              <w:t>2,F</w:t>
-            </w:r>
-            <w:proofErr w:type="spellEnd"/>
-            <w:r>
-              <w:rPr>
-                <w:rFonts w:eastAsia="Times New Roman"/>
-                <w:color w:val="000000"/>
-                <w:sz w:val="18"/>
-                <w:szCs w:val="18"/>
-              </w:rPr>
-              <w:t>],[</w:t>
-            </w:r>
-            <w:proofErr w:type="spellStart"/>
-            <w:r>
-              <w:rPr>
-                <w:rFonts w:eastAsia="Times New Roman"/>
-                <w:color w:val="000000"/>
-                <w:sz w:val="18"/>
-                <w:szCs w:val="18"/>
-              </w:rPr>
-              <w:t>3,T</w:t>
-            </w:r>
-            <w:proofErr w:type="spellEnd"/>
-            <w:r>
-              <w:rPr>
-                <w:rFonts w:eastAsia="Times New Roman"/>
-                <w:color w:val="000000"/>
-                <w:sz w:val="18"/>
-                <w:szCs w:val="18"/>
-              </w:rPr>
-              <w:t>],[</w:t>
-            </w:r>
-            <w:proofErr w:type="spellStart"/>
-            <w:r>
-              <w:rPr>
-                <w:rFonts w:eastAsia="Times New Roman"/>
-                <w:color w:val="000000"/>
-                <w:sz w:val="18"/>
-                <w:szCs w:val="18"/>
-              </w:rPr>
-              <w:t>6,F</w:t>
-            </w:r>
-            <w:proofErr w:type="spellEnd"/>
-            <w:r>
-              <w:rPr>
-                <w:rFonts w:eastAsia="Times New Roman"/>
-                <w:color w:val="000000"/>
-                <w:sz w:val="18"/>
-                <w:szCs w:val="18"/>
-              </w:rPr>
-              <w:t>],[</w:t>
-            </w:r>
-            <w:proofErr w:type="spellStart"/>
-            <w:r>
-              <w:rPr>
-                <w:rFonts w:eastAsia="Times New Roman"/>
-                <w:color w:val="000000"/>
-                <w:sz w:val="18"/>
-                <w:szCs w:val="18"/>
-              </w:rPr>
-              <w:t>7,F</w:t>
-            </w:r>
-            <w:proofErr w:type="spellEnd"/>
-            <w:r>
-              <w:rPr>
-                <w:rFonts w:eastAsia="Times New Roman"/>
-                <w:color w:val="000000"/>
-                <w:sz w:val="18"/>
-                <w:szCs w:val="18"/>
-              </w:rPr>
-              <w:t>]</w:t>
+              <w:t>[1,F],[2,F],[3,T],[6,F],[7,F]</w:t>
             </w:r>
           </w:p>
         </w:tc>
@@ -8843,107 +7157,7 @@
                 <w:sz w:val="18"/>
                 <w:szCs w:val="18"/>
               </w:rPr>
-              <w:t>[</w:t>
-            </w:r>
-            <w:proofErr w:type="spellStart"/>
-            <w:r>
-              <w:rPr>
-                <w:rFonts w:eastAsia="Times New Roman"/>
-                <w:color w:val="000000"/>
-                <w:sz w:val="18"/>
-                <w:szCs w:val="18"/>
-              </w:rPr>
-              <w:t>1,F</w:t>
-            </w:r>
-            <w:proofErr w:type="spellEnd"/>
-            <w:r>
-              <w:rPr>
-                <w:rFonts w:eastAsia="Times New Roman"/>
-                <w:color w:val="000000"/>
-                <w:sz w:val="18"/>
-                <w:szCs w:val="18"/>
-              </w:rPr>
-              <w:t>],[</w:t>
-            </w:r>
-            <w:proofErr w:type="spellStart"/>
-            <w:r>
-              <w:rPr>
-                <w:rFonts w:eastAsia="Times New Roman"/>
-                <w:color w:val="000000"/>
-                <w:sz w:val="18"/>
-                <w:szCs w:val="18"/>
-              </w:rPr>
-              <w:t>2,F</w:t>
-            </w:r>
-            <w:proofErr w:type="spellEnd"/>
-            <w:r>
-              <w:rPr>
-                <w:rFonts w:eastAsia="Times New Roman"/>
-                <w:color w:val="000000"/>
-                <w:sz w:val="18"/>
-                <w:szCs w:val="18"/>
-              </w:rPr>
-              <w:t>],[</w:t>
-            </w:r>
-            <w:proofErr w:type="spellStart"/>
-            <w:r>
-              <w:rPr>
-                <w:rFonts w:eastAsia="Times New Roman"/>
-                <w:color w:val="000000"/>
-                <w:sz w:val="18"/>
-                <w:szCs w:val="18"/>
-              </w:rPr>
-              <w:t>3,T</w:t>
-            </w:r>
-            <w:proofErr w:type="spellEnd"/>
-            <w:r>
-              <w:rPr>
-                <w:rFonts w:eastAsia="Times New Roman"/>
-                <w:color w:val="000000"/>
-                <w:sz w:val="18"/>
-                <w:szCs w:val="18"/>
-              </w:rPr>
-              <w:t>],[</w:t>
-            </w:r>
-            <w:proofErr w:type="spellStart"/>
-            <w:r>
-              <w:rPr>
-                <w:rFonts w:eastAsia="Times New Roman"/>
-                <w:color w:val="000000"/>
-                <w:sz w:val="18"/>
-                <w:szCs w:val="18"/>
-              </w:rPr>
-              <w:t>6,F</w:t>
-            </w:r>
-            <w:proofErr w:type="spellEnd"/>
-            <w:r>
-              <w:rPr>
-                <w:rFonts w:eastAsia="Times New Roman"/>
-                <w:color w:val="000000"/>
-                <w:sz w:val="18"/>
-                <w:szCs w:val="18"/>
-              </w:rPr>
-              <w:t>],[</w:t>
-            </w:r>
-            <w:proofErr w:type="spellStart"/>
-            <w:r>
-              <w:rPr>
-                <w:rFonts w:eastAsia="Times New Roman"/>
-                <w:color w:val="000000"/>
-                <w:sz w:val="18"/>
-                <w:szCs w:val="18"/>
-              </w:rPr>
-              <w:t>7,T</w:t>
-            </w:r>
-            <w:proofErr w:type="spellEnd"/>
-            <w:r>
-              <w:rPr>
-                <w:rFonts w:eastAsia="Times New Roman"/>
-                <w:color w:val="000000"/>
-                <w:sz w:val="18"/>
-                <w:szCs w:val="18"/>
-              </w:rPr>
-              <w:t>]</w:t>
+              <w:t>[1,F],[2,F],[3,T],[6,F],[7,T]</w:t>
             </w:r>
           </w:p>
         </w:tc>
@@ -9042,87 +7256,7 @@
                 <w:sz w:val="18"/>
                 <w:szCs w:val="18"/>
               </w:rPr>
-              <w:t>[</w:t>
-            </w:r>
-            <w:proofErr w:type="spellStart"/>
-            <w:r>
-              <w:rPr>
-                <w:rFonts w:eastAsia="Times New Roman"/>
-                <w:color w:val="000000"/>
-                <w:sz w:val="18"/>
-                <w:szCs w:val="18"/>
-              </w:rPr>
-              <w:t>1,F</w:t>
-            </w:r>
-            <w:proofErr w:type="spellEnd"/>
-            <w:r>
-              <w:rPr>
-                <w:rFonts w:eastAsia="Times New Roman"/>
-                <w:color w:val="000000"/>
-                <w:sz w:val="18"/>
-                <w:szCs w:val="18"/>
-              </w:rPr>
-              <w:t>],[</w:t>
-            </w:r>
-            <w:proofErr w:type="spellStart"/>
-            <w:r>
-              <w:rPr>
-                <w:rFonts w:eastAsia="Times New Roman"/>
-                <w:color w:val="000000"/>
-                <w:sz w:val="18"/>
-                <w:szCs w:val="18"/>
-              </w:rPr>
-              <w:t>2,F</w:t>
-            </w:r>
-            <w:proofErr w:type="spellEnd"/>
-            <w:r>
-              <w:rPr>
-                <w:rFonts w:eastAsia="Times New Roman"/>
-                <w:color w:val="000000"/>
-                <w:sz w:val="18"/>
-                <w:szCs w:val="18"/>
-              </w:rPr>
-              <w:t>],[</w:t>
-            </w:r>
-            <w:proofErr w:type="spellStart"/>
-            <w:r>
-              <w:rPr>
-                <w:rFonts w:eastAsia="Times New Roman"/>
-                <w:color w:val="000000"/>
-                <w:sz w:val="18"/>
-                <w:szCs w:val="18"/>
-              </w:rPr>
-              <w:t>3,T</w:t>
-            </w:r>
-            <w:proofErr w:type="spellEnd"/>
-            <w:r>
-              <w:rPr>
-                <w:rFonts w:eastAsia="Times New Roman"/>
-                <w:color w:val="000000"/>
-                <w:sz w:val="18"/>
-                <w:szCs w:val="18"/>
-              </w:rPr>
-              <w:t>],[</w:t>
-            </w:r>
-            <w:proofErr w:type="spellStart"/>
-            <w:r>
-              <w:rPr>
-                <w:rFonts w:eastAsia="Times New Roman"/>
-                <w:color w:val="000000"/>
-                <w:sz w:val="18"/>
-                <w:szCs w:val="18"/>
-              </w:rPr>
-              <w:t>6,T</w:t>
-            </w:r>
-            <w:proofErr w:type="spellEnd"/>
-            <w:r>
-              <w:rPr>
-                <w:rFonts w:eastAsia="Times New Roman"/>
-                <w:color w:val="000000"/>
-                <w:sz w:val="18"/>
-                <w:szCs w:val="18"/>
-              </w:rPr>
-              <w:t>]</w:t>
+              <w:t>[1,F],[2,F],[3,T],[6,T]</w:t>
             </w:r>
           </w:p>
         </w:tc>
@@ -9164,27 +7298,7 @@
                 <w:sz w:val="18"/>
                 <w:szCs w:val="18"/>
               </w:rPr>
-              <w:t>b*</w:t>
-            </w:r>
-            <w:proofErr w:type="spellStart"/>
-            <w:r>
-              <w:rPr>
-                <w:rFonts w:eastAsia="Times New Roman"/>
-                <w:color w:val="000000"/>
-                <w:sz w:val="18"/>
-                <w:szCs w:val="18"/>
-              </w:rPr>
-              <w:t>b+c</w:t>
-            </w:r>
-            <w:proofErr w:type="spellEnd"/>
-            <w:r>
-              <w:rPr>
-                <w:rFonts w:eastAsia="Times New Roman"/>
-                <w:color w:val="000000"/>
-                <w:sz w:val="18"/>
-                <w:szCs w:val="18"/>
-              </w:rPr>
-              <w:t>*c</w:t>
+              <w:t>b*b+c*c</w:t>
             </w:r>
           </w:p>
         </w:tc>
@@ -9258,47 +7372,7 @@
                 <w:sz w:val="18"/>
                 <w:szCs w:val="18"/>
               </w:rPr>
-              <w:t>[</w:t>
-            </w:r>
-            <w:proofErr w:type="spellStart"/>
-            <w:r>
-              <w:rPr>
-                <w:rFonts w:eastAsia="Times New Roman"/>
-                <w:color w:val="000000"/>
-                <w:sz w:val="18"/>
-                <w:szCs w:val="18"/>
-              </w:rPr>
-              <w:t>1,F</w:t>
-            </w:r>
-            <w:proofErr w:type="spellEnd"/>
-            <w:r>
-              <w:rPr>
-                <w:rFonts w:eastAsia="Times New Roman"/>
-                <w:color w:val="000000"/>
-                <w:sz w:val="18"/>
-                <w:szCs w:val="18"/>
-              </w:rPr>
-              <w:t>],[</w:t>
-            </w:r>
-            <w:proofErr w:type="spellStart"/>
-            <w:r>
-              <w:rPr>
-                <w:rFonts w:eastAsia="Times New Roman"/>
-                <w:color w:val="000000"/>
-                <w:sz w:val="18"/>
-                <w:szCs w:val="18"/>
-              </w:rPr>
-              <w:t>2,T</w:t>
-            </w:r>
-            <w:proofErr w:type="spellEnd"/>
-            <w:r>
-              <w:rPr>
-                <w:rFonts w:eastAsia="Times New Roman"/>
-                <w:color w:val="000000"/>
-                <w:sz w:val="18"/>
-                <w:szCs w:val="18"/>
-              </w:rPr>
-              <w:t>]</w:t>
+              <w:t>[1,F],[2,T]</w:t>
             </w:r>
           </w:p>
         </w:tc>
@@ -9397,27 +7471,7 @@
                 <w:sz w:val="18"/>
                 <w:szCs w:val="18"/>
               </w:rPr>
-              <w:t>[</w:t>
-            </w:r>
-            <w:proofErr w:type="spellStart"/>
-            <w:r>
-              <w:rPr>
-                <w:rFonts w:eastAsia="Times New Roman"/>
-                <w:color w:val="000000"/>
-                <w:sz w:val="18"/>
-                <w:szCs w:val="18"/>
-              </w:rPr>
-              <w:t>1,T</w:t>
-            </w:r>
-            <w:proofErr w:type="spellEnd"/>
-            <w:r>
-              <w:rPr>
-                <w:rFonts w:eastAsia="Times New Roman"/>
-                <w:color w:val="000000"/>
-                <w:sz w:val="18"/>
-                <w:szCs w:val="18"/>
-              </w:rPr>
-              <w:t>]</w:t>
+              <w:t>[1,T]</w:t>
             </w:r>
           </w:p>
         </w:tc>
@@ -9467,7 +7521,6 @@
                 <w:szCs w:val="18"/>
               </w:rPr>
             </w:pPr>
-            <w:proofErr w:type="spellStart"/>
             <w:r>
               <w:rPr>
                 <w:rFonts w:eastAsia="Times New Roman"/>
@@ -9477,7 +7530,6 @@
               </w:rPr>
               <w:t>tM2004</w:t>
             </w:r>
-            <w:proofErr w:type="spellEnd"/>
           </w:p>
           <w:p>
             <w:pPr>
@@ -9569,67 +7621,7 @@
                 <w:sz w:val="18"/>
                 <w:szCs w:val="18"/>
               </w:rPr>
-              <w:t>[</w:t>
-            </w:r>
-            <w:proofErr w:type="spellStart"/>
-            <w:r>
-              <w:rPr>
-                <w:rFonts w:eastAsia="Times New Roman"/>
-                <w:color w:val="000000"/>
-                <w:sz w:val="18"/>
-                <w:szCs w:val="18"/>
-              </w:rPr>
-              <w:t>1,F</w:t>
-            </w:r>
-            <w:proofErr w:type="spellEnd"/>
-            <w:r>
-              <w:rPr>
-                <w:rFonts w:eastAsia="Times New Roman"/>
-                <w:color w:val="000000"/>
-                <w:sz w:val="18"/>
-                <w:szCs w:val="18"/>
-              </w:rPr>
-              <w:t>],[</w:t>
-            </w:r>
-            <w:proofErr w:type="spellStart"/>
-            <w:r>
-              <w:rPr>
-                <w:rFonts w:eastAsia="Times New Roman"/>
-                <w:color w:val="000000"/>
-                <w:sz w:val="18"/>
-                <w:szCs w:val="18"/>
-              </w:rPr>
-              <w:t>2,F</w:t>
-            </w:r>
-            <w:proofErr w:type="spellEnd"/>
-            <w:r>
-              <w:rPr>
-                <w:rFonts w:eastAsia="Times New Roman"/>
-                <w:color w:val="000000"/>
-                <w:sz w:val="18"/>
-                <w:szCs w:val="18"/>
-              </w:rPr>
-              <w:t>],[</w:t>
-            </w:r>
-            <w:proofErr w:type="spellStart"/>
-            <w:r>
-              <w:rPr>
-                <w:rFonts w:eastAsia="Times New Roman"/>
-                <w:color w:val="000000"/>
-                <w:sz w:val="18"/>
-                <w:szCs w:val="18"/>
-              </w:rPr>
-              <w:t>3,F</w:t>
-            </w:r>
-            <w:proofErr w:type="spellEnd"/>
-            <w:r>
-              <w:rPr>
-                <w:rFonts w:eastAsia="Times New Roman"/>
-                <w:color w:val="000000"/>
-                <w:sz w:val="18"/>
-                <w:szCs w:val="18"/>
-              </w:rPr>
-              <w:t>]</w:t>
+              <w:t>[1,F],[2,F],[3,F]</w:t>
             </w:r>
           </w:p>
         </w:tc>
@@ -9729,67 +7721,7 @@
                 <w:sz w:val="18"/>
                 <w:szCs w:val="18"/>
               </w:rPr>
-              <w:t>[</w:t>
-            </w:r>
-            <w:proofErr w:type="spellStart"/>
-            <w:r>
-              <w:rPr>
-                <w:rFonts w:eastAsia="Times New Roman"/>
-                <w:color w:val="000000"/>
-                <w:sz w:val="18"/>
-                <w:szCs w:val="18"/>
-              </w:rPr>
-              <w:t>1,F</w:t>
-            </w:r>
-            <w:proofErr w:type="spellEnd"/>
-            <w:r>
-              <w:rPr>
-                <w:rFonts w:eastAsia="Times New Roman"/>
-                <w:color w:val="000000"/>
-                <w:sz w:val="18"/>
-                <w:szCs w:val="18"/>
-              </w:rPr>
-              <w:t>],[</w:t>
-            </w:r>
-            <w:proofErr w:type="spellStart"/>
-            <w:r>
-              <w:rPr>
-                <w:rFonts w:eastAsia="Times New Roman"/>
-                <w:color w:val="000000"/>
-                <w:sz w:val="18"/>
-                <w:szCs w:val="18"/>
-              </w:rPr>
-              <w:t>2,F</w:t>
-            </w:r>
-            <w:proofErr w:type="spellEnd"/>
-            <w:r>
-              <w:rPr>
-                <w:rFonts w:eastAsia="Times New Roman"/>
-                <w:color w:val="000000"/>
-                <w:sz w:val="18"/>
-                <w:szCs w:val="18"/>
-              </w:rPr>
-              <w:t>],[</w:t>
-            </w:r>
-            <w:proofErr w:type="spellStart"/>
-            <w:r>
-              <w:rPr>
-                <w:rFonts w:eastAsia="Times New Roman"/>
-                <w:color w:val="000000"/>
-                <w:sz w:val="18"/>
-                <w:szCs w:val="18"/>
-              </w:rPr>
-              <w:t>3,T</w:t>
-            </w:r>
-            <w:proofErr w:type="spellEnd"/>
-            <w:r>
-              <w:rPr>
-                <w:rFonts w:eastAsia="Times New Roman"/>
-                <w:color w:val="000000"/>
-                <w:sz w:val="18"/>
-                <w:szCs w:val="18"/>
-              </w:rPr>
-              <w:t>]</w:t>
+              <w:t>[1,F],[2,F],[3,T]</w:t>
             </w:r>
           </w:p>
         </w:tc>
@@ -9831,27 +7763,7 @@
                 <w:sz w:val="18"/>
                 <w:szCs w:val="18"/>
               </w:rPr>
-              <w:t>b*</w:t>
-            </w:r>
-            <w:proofErr w:type="spellStart"/>
-            <w:r>
-              <w:rPr>
-                <w:rFonts w:eastAsia="Times New Roman"/>
-                <w:color w:val="000000"/>
-                <w:sz w:val="18"/>
-                <w:szCs w:val="18"/>
-              </w:rPr>
-              <w:t>b+c</w:t>
-            </w:r>
-            <w:proofErr w:type="spellEnd"/>
-            <w:r>
-              <w:rPr>
-                <w:rFonts w:eastAsia="Times New Roman"/>
-                <w:color w:val="000000"/>
-                <w:sz w:val="18"/>
-                <w:szCs w:val="18"/>
-              </w:rPr>
-              <w:t>*c</w:t>
+              <w:t>b*b+c*c</w:t>
             </w:r>
           </w:p>
         </w:tc>
@@ -9925,67 +7837,7 @@
                 <w:sz w:val="18"/>
                 <w:szCs w:val="18"/>
               </w:rPr>
-              <w:t>[</w:t>
-            </w:r>
-            <w:proofErr w:type="spellStart"/>
-            <w:r>
-              <w:rPr>
-                <w:rFonts w:eastAsia="Times New Roman"/>
-                <w:color w:val="000000"/>
-                <w:sz w:val="18"/>
-                <w:szCs w:val="18"/>
-              </w:rPr>
-              <w:t>1,F</w:t>
-            </w:r>
-            <w:proofErr w:type="spellEnd"/>
-            <w:r>
-              <w:rPr>
-                <w:rFonts w:eastAsia="Times New Roman"/>
-                <w:color w:val="000000"/>
-                <w:sz w:val="18"/>
-                <w:szCs w:val="18"/>
-              </w:rPr>
-              <w:t>],[</w:t>
-            </w:r>
-            <w:proofErr w:type="spellStart"/>
-            <w:r>
-              <w:rPr>
-                <w:rFonts w:eastAsia="Times New Roman"/>
-                <w:color w:val="000000"/>
-                <w:sz w:val="18"/>
-                <w:szCs w:val="18"/>
-              </w:rPr>
-              <w:t>2,T</w:t>
-            </w:r>
-            <w:proofErr w:type="spellEnd"/>
-            <w:r>
-              <w:rPr>
-                <w:rFonts w:eastAsia="Times New Roman"/>
-                <w:color w:val="000000"/>
-                <w:sz w:val="18"/>
-                <w:szCs w:val="18"/>
-              </w:rPr>
-              <w:t>],[</w:t>
-            </w:r>
-            <w:proofErr w:type="spellStart"/>
-            <w:r>
-              <w:rPr>
-                <w:rFonts w:eastAsia="Times New Roman"/>
-                <w:color w:val="000000"/>
-                <w:sz w:val="18"/>
-                <w:szCs w:val="18"/>
-              </w:rPr>
-              <w:t>3,F</w:t>
-            </w:r>
-            <w:proofErr w:type="spellEnd"/>
-            <w:r>
-              <w:rPr>
-                <w:rFonts w:eastAsia="Times New Roman"/>
-                <w:color w:val="000000"/>
-                <w:sz w:val="18"/>
-                <w:szCs w:val="18"/>
-              </w:rPr>
-              <w:t>]</w:t>
+              <w:t>[1,F],[2,T],[3,F]</w:t>
             </w:r>
           </w:p>
         </w:tc>
@@ -10084,67 +7936,7 @@
                 <w:sz w:val="18"/>
                 <w:szCs w:val="18"/>
               </w:rPr>
-              <w:t>[</w:t>
-            </w:r>
-            <w:proofErr w:type="spellStart"/>
-            <w:r>
-              <w:rPr>
-                <w:rFonts w:eastAsia="Times New Roman"/>
-                <w:color w:val="000000"/>
-                <w:sz w:val="18"/>
-                <w:szCs w:val="18"/>
-              </w:rPr>
-              <w:t>1,F</w:t>
-            </w:r>
-            <w:proofErr w:type="spellEnd"/>
-            <w:r>
-              <w:rPr>
-                <w:rFonts w:eastAsia="Times New Roman"/>
-                <w:color w:val="000000"/>
-                <w:sz w:val="18"/>
-                <w:szCs w:val="18"/>
-              </w:rPr>
-              <w:t>],[</w:t>
-            </w:r>
-            <w:proofErr w:type="spellStart"/>
-            <w:r>
-              <w:rPr>
-                <w:rFonts w:eastAsia="Times New Roman"/>
-                <w:color w:val="000000"/>
-                <w:sz w:val="18"/>
-                <w:szCs w:val="18"/>
-              </w:rPr>
-              <w:t>2,T</w:t>
-            </w:r>
-            <w:proofErr w:type="spellEnd"/>
-            <w:r>
-              <w:rPr>
-                <w:rFonts w:eastAsia="Times New Roman"/>
-                <w:color w:val="000000"/>
-                <w:sz w:val="18"/>
-                <w:szCs w:val="18"/>
-              </w:rPr>
-              <w:t>],[</w:t>
-            </w:r>
-            <w:proofErr w:type="spellStart"/>
-            <w:r>
-              <w:rPr>
-                <w:rFonts w:eastAsia="Times New Roman"/>
-                <w:color w:val="000000"/>
-                <w:sz w:val="18"/>
-                <w:szCs w:val="18"/>
-              </w:rPr>
-              <w:t>3,T</w:t>
-            </w:r>
-            <w:proofErr w:type="spellEnd"/>
-            <w:r>
-              <w:rPr>
-                <w:rFonts w:eastAsia="Times New Roman"/>
-                <w:color w:val="000000"/>
-                <w:sz w:val="18"/>
-                <w:szCs w:val="18"/>
-              </w:rPr>
-              <w:t>]</w:t>
+              <w:t>[1,F],[2,T],[3,T]</w:t>
             </w:r>
           </w:p>
         </w:tc>
@@ -10187,27 +7979,7 @@
                 <w:sz w:val="18"/>
                 <w:szCs w:val="18"/>
               </w:rPr>
-              <w:t>b*</w:t>
-            </w:r>
-            <w:proofErr w:type="spellStart"/>
-            <w:r>
-              <w:rPr>
-                <w:rFonts w:eastAsia="Times New Roman"/>
-                <w:color w:val="000000"/>
-                <w:sz w:val="18"/>
-                <w:szCs w:val="18"/>
-              </w:rPr>
-              <w:t>b+c</w:t>
-            </w:r>
-            <w:proofErr w:type="spellEnd"/>
-            <w:r>
-              <w:rPr>
-                <w:rFonts w:eastAsia="Times New Roman"/>
-                <w:color w:val="000000"/>
-                <w:sz w:val="18"/>
-                <w:szCs w:val="18"/>
-              </w:rPr>
-              <w:t>*c&amp;&amp;</w:t>
+              <w:t>b*b+c*c&amp;&amp;</w:t>
             </w:r>
             <w:r>
               <w:rPr>
@@ -10307,67 +8079,7 @@
                 <w:sz w:val="18"/>
                 <w:szCs w:val="18"/>
               </w:rPr>
-              <w:t>[</w:t>
-            </w:r>
-            <w:proofErr w:type="spellStart"/>
-            <w:r>
-              <w:rPr>
-                <w:rFonts w:eastAsia="Times New Roman"/>
-                <w:color w:val="000000"/>
-                <w:sz w:val="18"/>
-                <w:szCs w:val="18"/>
-              </w:rPr>
-              <w:t>1,T</w:t>
-            </w:r>
-            <w:proofErr w:type="spellEnd"/>
-            <w:r>
-              <w:rPr>
-                <w:rFonts w:eastAsia="Times New Roman"/>
-                <w:color w:val="000000"/>
-                <w:sz w:val="18"/>
-                <w:szCs w:val="18"/>
-              </w:rPr>
-              <w:t>],[</w:t>
-            </w:r>
-            <w:proofErr w:type="spellStart"/>
-            <w:r>
-              <w:rPr>
-                <w:rFonts w:eastAsia="Times New Roman"/>
-                <w:color w:val="000000"/>
-                <w:sz w:val="18"/>
-                <w:szCs w:val="18"/>
-              </w:rPr>
-              <w:t>2,F</w:t>
-            </w:r>
-            <w:proofErr w:type="spellEnd"/>
-            <w:r>
-              <w:rPr>
-                <w:rFonts w:eastAsia="Times New Roman"/>
-                <w:color w:val="000000"/>
-                <w:sz w:val="18"/>
-                <w:szCs w:val="18"/>
-              </w:rPr>
-              <w:t>],[</w:t>
-            </w:r>
-            <w:proofErr w:type="spellStart"/>
-            <w:r>
-              <w:rPr>
-                <w:rFonts w:eastAsia="Times New Roman"/>
-                <w:color w:val="000000"/>
-                <w:sz w:val="18"/>
-                <w:szCs w:val="18"/>
-              </w:rPr>
-              <w:t>3,F</w:t>
-            </w:r>
-            <w:proofErr w:type="spellEnd"/>
-            <w:r>
-              <w:rPr>
-                <w:rFonts w:eastAsia="Times New Roman"/>
-                <w:color w:val="000000"/>
-                <w:sz w:val="18"/>
-                <w:szCs w:val="18"/>
-              </w:rPr>
-              <w:t>]</w:t>
+              <w:t>[1,T],[2,F],[3,F]</w:t>
             </w:r>
           </w:p>
         </w:tc>
@@ -10483,67 +8195,7 @@
                 <w:sz w:val="18"/>
                 <w:szCs w:val="18"/>
               </w:rPr>
-              <w:t>[</w:t>
-            </w:r>
-            <w:proofErr w:type="spellStart"/>
-            <w:r>
-              <w:rPr>
-                <w:rFonts w:eastAsia="Times New Roman"/>
-                <w:color w:val="000000"/>
-                <w:sz w:val="18"/>
-                <w:szCs w:val="18"/>
-              </w:rPr>
-              <w:t>1,T</w:t>
-            </w:r>
-            <w:proofErr w:type="spellEnd"/>
-            <w:r>
-              <w:rPr>
-                <w:rFonts w:eastAsia="Times New Roman"/>
-                <w:color w:val="000000"/>
-                <w:sz w:val="18"/>
-                <w:szCs w:val="18"/>
-              </w:rPr>
-              <w:t>],[</w:t>
-            </w:r>
-            <w:proofErr w:type="spellStart"/>
-            <w:r>
-              <w:rPr>
-                <w:rFonts w:eastAsia="Times New Roman"/>
-                <w:color w:val="000000"/>
-                <w:sz w:val="18"/>
-                <w:szCs w:val="18"/>
-              </w:rPr>
-              <w:t>2,F</w:t>
-            </w:r>
-            <w:proofErr w:type="spellEnd"/>
-            <w:r>
-              <w:rPr>
-                <w:rFonts w:eastAsia="Times New Roman"/>
-                <w:color w:val="000000"/>
-                <w:sz w:val="18"/>
-                <w:szCs w:val="18"/>
-              </w:rPr>
-              <w:t>],[</w:t>
-            </w:r>
-            <w:proofErr w:type="spellStart"/>
-            <w:r>
-              <w:rPr>
-                <w:rFonts w:eastAsia="Times New Roman"/>
-                <w:color w:val="000000"/>
-                <w:sz w:val="18"/>
-                <w:szCs w:val="18"/>
-              </w:rPr>
-              <w:t>3,T</w:t>
-            </w:r>
-            <w:proofErr w:type="spellEnd"/>
-            <w:r>
-              <w:rPr>
-                <w:rFonts w:eastAsia="Times New Roman"/>
-                <w:color w:val="000000"/>
-                <w:sz w:val="18"/>
-                <w:szCs w:val="18"/>
-              </w:rPr>
-              <w:t>]</w:t>
+              <w:t>[1,T],[2,F],[3,T]</w:t>
             </w:r>
           </w:p>
         </w:tc>
@@ -10644,67 +8296,7 @@
                 <w:sz w:val="18"/>
                 <w:szCs w:val="18"/>
               </w:rPr>
-              <w:t>[</w:t>
-            </w:r>
-            <w:proofErr w:type="spellStart"/>
-            <w:r>
-              <w:rPr>
-                <w:rFonts w:eastAsia="Times New Roman"/>
-                <w:color w:val="000000"/>
-                <w:sz w:val="18"/>
-                <w:szCs w:val="18"/>
-              </w:rPr>
-              <w:t>1,T</w:t>
-            </w:r>
-            <w:proofErr w:type="spellEnd"/>
-            <w:r>
-              <w:rPr>
-                <w:rFonts w:eastAsia="Times New Roman"/>
-                <w:color w:val="000000"/>
-                <w:sz w:val="18"/>
-                <w:szCs w:val="18"/>
-              </w:rPr>
-              <w:t>],[</w:t>
-            </w:r>
-            <w:proofErr w:type="spellStart"/>
-            <w:r>
-              <w:rPr>
-                <w:rFonts w:eastAsia="Times New Roman"/>
-                <w:color w:val="000000"/>
-                <w:sz w:val="18"/>
-                <w:szCs w:val="18"/>
-              </w:rPr>
-              <w:t>2,T</w:t>
-            </w:r>
-            <w:proofErr w:type="spellEnd"/>
-            <w:r>
-              <w:rPr>
-                <w:rFonts w:eastAsia="Times New Roman"/>
-                <w:color w:val="000000"/>
-                <w:sz w:val="18"/>
-                <w:szCs w:val="18"/>
-              </w:rPr>
-              <w:t>],[</w:t>
-            </w:r>
-            <w:proofErr w:type="spellStart"/>
-            <w:r>
-              <w:rPr>
-                <w:rFonts w:eastAsia="Times New Roman"/>
-                <w:color w:val="000000"/>
-                <w:sz w:val="18"/>
-                <w:szCs w:val="18"/>
-              </w:rPr>
-              <w:t>3,F</w:t>
-            </w:r>
-            <w:proofErr w:type="spellEnd"/>
-            <w:r>
-              <w:rPr>
-                <w:rFonts w:eastAsia="Times New Roman"/>
-                <w:color w:val="000000"/>
-                <w:sz w:val="18"/>
-                <w:szCs w:val="18"/>
-              </w:rPr>
-              <w:t>]</w:t>
+              <w:t>[1,T],[2,T],[3,F]</w:t>
             </w:r>
           </w:p>
         </w:tc>
@@ -10837,67 +8429,7 @@
                 <w:sz w:val="18"/>
                 <w:szCs w:val="18"/>
               </w:rPr>
-              <w:t>[</w:t>
-            </w:r>
-            <w:proofErr w:type="spellStart"/>
-            <w:r>
-              <w:rPr>
-                <w:rFonts w:eastAsia="Times New Roman"/>
-                <w:color w:val="000000"/>
-                <w:sz w:val="18"/>
-                <w:szCs w:val="18"/>
-              </w:rPr>
-              <w:t>1,T</w:t>
-            </w:r>
-            <w:proofErr w:type="spellEnd"/>
-            <w:r>
-              <w:rPr>
-                <w:rFonts w:eastAsia="Times New Roman"/>
-                <w:color w:val="000000"/>
-                <w:sz w:val="18"/>
-                <w:szCs w:val="18"/>
-              </w:rPr>
-              <w:t>],[</w:t>
-            </w:r>
-            <w:proofErr w:type="spellStart"/>
-            <w:r>
-              <w:rPr>
-                <w:rFonts w:eastAsia="Times New Roman"/>
-                <w:color w:val="000000"/>
-                <w:sz w:val="18"/>
-                <w:szCs w:val="18"/>
-              </w:rPr>
-              <w:t>2,T</w:t>
-            </w:r>
-            <w:proofErr w:type="spellEnd"/>
-            <w:r>
-              <w:rPr>
-                <w:rFonts w:eastAsia="Times New Roman"/>
-                <w:color w:val="000000"/>
-                <w:sz w:val="18"/>
-                <w:szCs w:val="18"/>
-              </w:rPr>
-              <w:t>],[</w:t>
-            </w:r>
-            <w:proofErr w:type="spellStart"/>
-            <w:r>
-              <w:rPr>
-                <w:rFonts w:eastAsia="Times New Roman"/>
-                <w:color w:val="000000"/>
-                <w:sz w:val="18"/>
-                <w:szCs w:val="18"/>
-              </w:rPr>
-              <w:t>3,T</w:t>
-            </w:r>
-            <w:proofErr w:type="spellEnd"/>
-            <w:r>
-              <w:rPr>
-                <w:rFonts w:eastAsia="Times New Roman"/>
-                <w:color w:val="000000"/>
-                <w:sz w:val="18"/>
-                <w:szCs w:val="18"/>
-              </w:rPr>
-              <w:t>]</w:t>
+              <w:t>[1,T],[2,T],[3,T]</w:t>
             </w:r>
           </w:p>
         </w:tc>
@@ -10948,7 +8480,6 @@
                 <w:lang w:eastAsia="ja-JP"/>
               </w:rPr>
             </w:pPr>
-            <w:proofErr w:type="spellStart"/>
             <w:r>
               <w:rPr>
                 <w:rFonts w:eastAsia="Times New Roman"/>
@@ -10958,7 +8489,6 @@
               </w:rPr>
               <w:t>tA2008</w:t>
             </w:r>
-            <w:proofErr w:type="spellEnd"/>
           </w:p>
           <w:p>
             <w:pPr>
@@ -10971,7 +8501,6 @@
                 <w:lang w:eastAsia="ja-JP"/>
               </w:rPr>
             </w:pPr>
-            <w:proofErr w:type="spellStart"/>
             <w:r>
               <w:rPr>
                 <w:rFonts w:eastAsiaTheme="minorEastAsia" w:hint="eastAsia"/>
@@ -10982,7 +8511,6 @@
               </w:rPr>
               <w:t>Tritype</w:t>
             </w:r>
-            <w:proofErr w:type="spellEnd"/>
           </w:p>
           <w:p>
             <w:pPr>
@@ -11049,27 +8577,7 @@
                 <w:sz w:val="18"/>
                 <w:szCs w:val="18"/>
               </w:rPr>
-              <w:t>[</w:t>
-            </w:r>
-            <w:proofErr w:type="spellStart"/>
-            <w:r>
-              <w:rPr>
-                <w:rFonts w:eastAsia="Times New Roman"/>
-                <w:color w:val="000000"/>
-                <w:sz w:val="18"/>
-                <w:szCs w:val="18"/>
-              </w:rPr>
-              <w:t>1,F</w:t>
-            </w:r>
-            <w:proofErr w:type="spellEnd"/>
-            <w:r>
-              <w:rPr>
-                <w:rFonts w:eastAsia="Times New Roman"/>
-                <w:color w:val="000000"/>
-                <w:sz w:val="18"/>
-                <w:szCs w:val="18"/>
-              </w:rPr>
-              <w:t>]</w:t>
+              <w:t>[1,F]</w:t>
             </w:r>
           </w:p>
         </w:tc>
@@ -11156,67 +8664,7 @@
                 <w:sz w:val="18"/>
                 <w:szCs w:val="18"/>
               </w:rPr>
-              <w:t>[</w:t>
-            </w:r>
-            <w:proofErr w:type="spellStart"/>
-            <w:r>
-              <w:rPr>
-                <w:rFonts w:eastAsia="Times New Roman"/>
-                <w:color w:val="000000"/>
-                <w:sz w:val="18"/>
-                <w:szCs w:val="18"/>
-              </w:rPr>
-              <w:t>1,T</w:t>
-            </w:r>
-            <w:proofErr w:type="spellEnd"/>
-            <w:r>
-              <w:rPr>
-                <w:rFonts w:eastAsia="Times New Roman"/>
-                <w:color w:val="000000"/>
-                <w:sz w:val="18"/>
-                <w:szCs w:val="18"/>
-              </w:rPr>
-              <w:t>],[</w:t>
-            </w:r>
-            <w:proofErr w:type="spellStart"/>
-            <w:r>
-              <w:rPr>
-                <w:rFonts w:eastAsia="Times New Roman"/>
-                <w:color w:val="000000"/>
-                <w:sz w:val="18"/>
-                <w:szCs w:val="18"/>
-              </w:rPr>
-              <w:t>2,F</w:t>
-            </w:r>
-            <w:proofErr w:type="spellEnd"/>
-            <w:r>
-              <w:rPr>
-                <w:rFonts w:eastAsia="Times New Roman"/>
-                <w:color w:val="000000"/>
-                <w:sz w:val="18"/>
-                <w:szCs w:val="18"/>
-              </w:rPr>
-              <w:t>],[</w:t>
-            </w:r>
-            <w:proofErr w:type="spellStart"/>
-            <w:r>
-              <w:rPr>
-                <w:rFonts w:eastAsia="Times New Roman"/>
-                <w:color w:val="000000"/>
-                <w:sz w:val="18"/>
-                <w:szCs w:val="18"/>
-              </w:rPr>
-              <w:t>3,F</w:t>
-            </w:r>
-            <w:proofErr w:type="spellEnd"/>
-            <w:r>
-              <w:rPr>
-                <w:rFonts w:eastAsia="Times New Roman"/>
-                <w:color w:val="000000"/>
-                <w:sz w:val="18"/>
-                <w:szCs w:val="18"/>
-              </w:rPr>
-              <w:t>]</w:t>
+              <w:t>[1,T],[2,F],[3,F]</w:t>
             </w:r>
           </w:p>
         </w:tc>
@@ -11345,67 +8793,7 @@
                 <w:sz w:val="18"/>
                 <w:szCs w:val="18"/>
               </w:rPr>
-              <w:t>[</w:t>
-            </w:r>
-            <w:proofErr w:type="spellStart"/>
-            <w:r>
-              <w:rPr>
-                <w:rFonts w:eastAsia="Times New Roman"/>
-                <w:color w:val="000000"/>
-                <w:sz w:val="18"/>
-                <w:szCs w:val="18"/>
-              </w:rPr>
-              <w:t>1,T</w:t>
-            </w:r>
-            <w:proofErr w:type="spellEnd"/>
-            <w:r>
-              <w:rPr>
-                <w:rFonts w:eastAsia="Times New Roman"/>
-                <w:color w:val="000000"/>
-                <w:sz w:val="18"/>
-                <w:szCs w:val="18"/>
-              </w:rPr>
-              <w:t>],[</w:t>
-            </w:r>
-            <w:proofErr w:type="spellStart"/>
-            <w:r>
-              <w:rPr>
-                <w:rFonts w:eastAsia="Times New Roman"/>
-                <w:color w:val="000000"/>
-                <w:sz w:val="18"/>
-                <w:szCs w:val="18"/>
-              </w:rPr>
-              <w:t>2,F</w:t>
-            </w:r>
-            <w:proofErr w:type="spellEnd"/>
-            <w:r>
-              <w:rPr>
-                <w:rFonts w:eastAsia="Times New Roman"/>
-                <w:color w:val="000000"/>
-                <w:sz w:val="18"/>
-                <w:szCs w:val="18"/>
-              </w:rPr>
-              <w:t>],[</w:t>
-            </w:r>
-            <w:proofErr w:type="spellStart"/>
-            <w:r>
-              <w:rPr>
-                <w:rFonts w:eastAsia="Times New Roman"/>
-                <w:color w:val="000000"/>
-                <w:sz w:val="18"/>
-                <w:szCs w:val="18"/>
-              </w:rPr>
-              <w:t>3,T</w:t>
-            </w:r>
-            <w:proofErr w:type="spellEnd"/>
-            <w:r>
-              <w:rPr>
-                <w:rFonts w:eastAsia="Times New Roman"/>
-                <w:color w:val="000000"/>
-                <w:sz w:val="18"/>
-                <w:szCs w:val="18"/>
-              </w:rPr>
-              <w:t>]</w:t>
+              <w:t>[1,T],[2,F],[3,T]</w:t>
             </w:r>
           </w:p>
         </w:tc>
@@ -11517,47 +8905,7 @@
                 <w:sz w:val="18"/>
                 <w:szCs w:val="18"/>
               </w:rPr>
-              <w:t>[</w:t>
-            </w:r>
-            <w:proofErr w:type="spellStart"/>
-            <w:r>
-              <w:rPr>
-                <w:rFonts w:eastAsia="Times New Roman"/>
-                <w:color w:val="000000"/>
-                <w:sz w:val="18"/>
-                <w:szCs w:val="18"/>
-              </w:rPr>
-              <w:t>1,T</w:t>
-            </w:r>
-            <w:proofErr w:type="spellEnd"/>
-            <w:r>
-              <w:rPr>
-                <w:rFonts w:eastAsia="Times New Roman"/>
-                <w:color w:val="000000"/>
-                <w:sz w:val="18"/>
-                <w:szCs w:val="18"/>
-              </w:rPr>
-              <w:t>],[</w:t>
-            </w:r>
-            <w:proofErr w:type="spellStart"/>
-            <w:r>
-              <w:rPr>
-                <w:rFonts w:eastAsia="Times New Roman"/>
-                <w:color w:val="000000"/>
-                <w:sz w:val="18"/>
-                <w:szCs w:val="18"/>
-              </w:rPr>
-              <w:t>2,T</w:t>
-            </w:r>
-            <w:proofErr w:type="spellEnd"/>
-            <w:r>
-              <w:rPr>
-                <w:rFonts w:eastAsia="Times New Roman"/>
-                <w:color w:val="000000"/>
-                <w:sz w:val="18"/>
-                <w:szCs w:val="18"/>
-              </w:rPr>
-              <w:t>]</w:t>
+              <w:t>[1,T],[2,T]</w:t>
             </w:r>
           </w:p>
         </w:tc>
@@ -11597,7 +8945,6 @@
                 <w:szCs w:val="18"/>
               </w:rPr>
             </w:pPr>
-            <w:proofErr w:type="spellStart"/>
             <w:r>
               <w:rPr>
                 <w:rFonts w:eastAsia="Times New Roman"/>
@@ -11607,7 +8954,6 @@
               </w:rPr>
               <w:t>QuadEq2</w:t>
             </w:r>
-            <w:proofErr w:type="spellEnd"/>
           </w:p>
         </w:tc>
         <w:tc>
@@ -11654,67 +9000,7 @@
                 <w:sz w:val="18"/>
                 <w:szCs w:val="18"/>
               </w:rPr>
-              <w:t>[</w:t>
-            </w:r>
-            <w:proofErr w:type="spellStart"/>
-            <w:r>
-              <w:rPr>
-                <w:rFonts w:eastAsia="Times New Roman"/>
-                <w:color w:val="000000"/>
-                <w:sz w:val="18"/>
-                <w:szCs w:val="18"/>
-              </w:rPr>
-              <w:t>1,F</w:t>
-            </w:r>
-            <w:proofErr w:type="spellEnd"/>
-            <w:r>
-              <w:rPr>
-                <w:rFonts w:eastAsia="Times New Roman"/>
-                <w:color w:val="000000"/>
-                <w:sz w:val="18"/>
-                <w:szCs w:val="18"/>
-              </w:rPr>
-              <w:t>],[</w:t>
-            </w:r>
-            <w:proofErr w:type="spellStart"/>
-            <w:r>
-              <w:rPr>
-                <w:rFonts w:eastAsia="Times New Roman"/>
-                <w:color w:val="000000"/>
-                <w:sz w:val="18"/>
-                <w:szCs w:val="18"/>
-              </w:rPr>
-              <w:t>2,F</w:t>
-            </w:r>
-            <w:proofErr w:type="spellEnd"/>
-            <w:r>
-              <w:rPr>
-                <w:rFonts w:eastAsia="Times New Roman"/>
-                <w:color w:val="000000"/>
-                <w:sz w:val="18"/>
-                <w:szCs w:val="18"/>
-              </w:rPr>
-              <w:t>],[</w:t>
-            </w:r>
-            <w:proofErr w:type="spellStart"/>
-            <w:r>
-              <w:rPr>
-                <w:rFonts w:eastAsia="Times New Roman"/>
-                <w:color w:val="000000"/>
-                <w:sz w:val="18"/>
-                <w:szCs w:val="18"/>
-              </w:rPr>
-              <w:t>3,F</w:t>
-            </w:r>
-            <w:proofErr w:type="spellEnd"/>
-            <w:r>
-              <w:rPr>
-                <w:rFonts w:eastAsia="Times New Roman"/>
-                <w:color w:val="000000"/>
-                <w:sz w:val="18"/>
-                <w:szCs w:val="18"/>
-              </w:rPr>
-              <w:t>]</w:t>
+              <w:t>[1,F],[2,F],[3,F]</w:t>
             </w:r>
           </w:p>
         </w:tc>
@@ -11802,67 +9088,7 @@
                 <w:sz w:val="18"/>
                 <w:szCs w:val="18"/>
               </w:rPr>
-              <w:t>[</w:t>
-            </w:r>
-            <w:proofErr w:type="spellStart"/>
-            <w:r>
-              <w:rPr>
-                <w:rFonts w:eastAsia="Times New Roman"/>
-                <w:color w:val="000000"/>
-                <w:sz w:val="18"/>
-                <w:szCs w:val="18"/>
-              </w:rPr>
-              <w:t>1,F</w:t>
-            </w:r>
-            <w:proofErr w:type="spellEnd"/>
-            <w:r>
-              <w:rPr>
-                <w:rFonts w:eastAsia="Times New Roman"/>
-                <w:color w:val="000000"/>
-                <w:sz w:val="18"/>
-                <w:szCs w:val="18"/>
-              </w:rPr>
-              <w:t>],[</w:t>
-            </w:r>
-            <w:proofErr w:type="spellStart"/>
-            <w:r>
-              <w:rPr>
-                <w:rFonts w:eastAsia="Times New Roman"/>
-                <w:color w:val="000000"/>
-                <w:sz w:val="18"/>
-                <w:szCs w:val="18"/>
-              </w:rPr>
-              <w:t>2,F</w:t>
-            </w:r>
-            <w:proofErr w:type="spellEnd"/>
-            <w:r>
-              <w:rPr>
-                <w:rFonts w:eastAsia="Times New Roman"/>
-                <w:color w:val="000000"/>
-                <w:sz w:val="18"/>
-                <w:szCs w:val="18"/>
-              </w:rPr>
-              <w:t>],[</w:t>
-            </w:r>
-            <w:proofErr w:type="spellStart"/>
-            <w:r>
-              <w:rPr>
-                <w:rFonts w:eastAsia="Times New Roman"/>
-                <w:color w:val="000000"/>
-                <w:sz w:val="18"/>
-                <w:szCs w:val="18"/>
-              </w:rPr>
-              <w:t>3,T</w:t>
-            </w:r>
-            <w:proofErr w:type="spellEnd"/>
-            <w:r>
-              <w:rPr>
-                <w:rFonts w:eastAsia="Times New Roman"/>
-                <w:color w:val="000000"/>
-                <w:sz w:val="18"/>
-                <w:szCs w:val="18"/>
-              </w:rPr>
-              <w:t>]</w:t>
+              <w:t>[1,F],[2,F],[3,T]</w:t>
             </w:r>
           </w:p>
         </w:tc>
@@ -11976,47 +9202,7 @@
                 <w:sz w:val="18"/>
                 <w:szCs w:val="18"/>
               </w:rPr>
-              <w:t>[</w:t>
-            </w:r>
-            <w:proofErr w:type="spellStart"/>
-            <w:r>
-              <w:rPr>
-                <w:rFonts w:eastAsia="Times New Roman"/>
-                <w:color w:val="000000"/>
-                <w:sz w:val="18"/>
-                <w:szCs w:val="18"/>
-              </w:rPr>
-              <w:t>1,F</w:t>
-            </w:r>
-            <w:proofErr w:type="spellEnd"/>
-            <w:r>
-              <w:rPr>
-                <w:rFonts w:eastAsia="Times New Roman"/>
-                <w:color w:val="000000"/>
-                <w:sz w:val="18"/>
-                <w:szCs w:val="18"/>
-              </w:rPr>
-              <w:t>],[</w:t>
-            </w:r>
-            <w:proofErr w:type="spellStart"/>
-            <w:r>
-              <w:rPr>
-                <w:rFonts w:eastAsia="Times New Roman"/>
-                <w:color w:val="000000"/>
-                <w:sz w:val="18"/>
-                <w:szCs w:val="18"/>
-              </w:rPr>
-              <w:t>2,T</w:t>
-            </w:r>
-            <w:proofErr w:type="spellEnd"/>
-            <w:r>
-              <w:rPr>
-                <w:rFonts w:eastAsia="Times New Roman"/>
-                <w:color w:val="000000"/>
-                <w:sz w:val="18"/>
-                <w:szCs w:val="18"/>
-              </w:rPr>
-              <w:t>]</w:t>
+              <w:t>[1,F],[2,T]</w:t>
             </w:r>
           </w:p>
         </w:tc>
@@ -12104,47 +9290,7 @@
                 <w:sz w:val="18"/>
                 <w:szCs w:val="18"/>
               </w:rPr>
-              <w:t>[</w:t>
-            </w:r>
-            <w:proofErr w:type="spellStart"/>
-            <w:r>
-              <w:rPr>
-                <w:rFonts w:eastAsia="Times New Roman"/>
-                <w:color w:val="000000"/>
-                <w:sz w:val="18"/>
-                <w:szCs w:val="18"/>
-              </w:rPr>
-              <w:t>1,T</w:t>
-            </w:r>
-            <w:proofErr w:type="spellEnd"/>
-            <w:r>
-              <w:rPr>
-                <w:rFonts w:eastAsia="Times New Roman"/>
-                <w:color w:val="000000"/>
-                <w:sz w:val="18"/>
-                <w:szCs w:val="18"/>
-              </w:rPr>
-              <w:t>],[</w:t>
-            </w:r>
-            <w:proofErr w:type="spellStart"/>
-            <w:r>
-              <w:rPr>
-                <w:rFonts w:eastAsia="Times New Roman"/>
-                <w:color w:val="000000"/>
-                <w:sz w:val="18"/>
-                <w:szCs w:val="18"/>
-              </w:rPr>
-              <w:t>4,F</w:t>
-            </w:r>
-            <w:proofErr w:type="spellEnd"/>
-            <w:r>
-              <w:rPr>
-                <w:rFonts w:eastAsia="Times New Roman"/>
-                <w:color w:val="000000"/>
-                <w:sz w:val="18"/>
-                <w:szCs w:val="18"/>
-              </w:rPr>
-              <w:t>]</w:t>
+              <w:t>[1,T],[4,F]</w:t>
             </w:r>
           </w:p>
         </w:tc>
@@ -12256,47 +9402,7 @@
                 <w:sz w:val="18"/>
                 <w:szCs w:val="18"/>
               </w:rPr>
-              <w:t>[</w:t>
-            </w:r>
-            <w:proofErr w:type="spellStart"/>
-            <w:r>
-              <w:rPr>
-                <w:rFonts w:eastAsia="Times New Roman"/>
-                <w:color w:val="000000"/>
-                <w:sz w:val="18"/>
-                <w:szCs w:val="18"/>
-              </w:rPr>
-              <w:t>1,T</w:t>
-            </w:r>
-            <w:proofErr w:type="spellEnd"/>
-            <w:r>
-              <w:rPr>
-                <w:rFonts w:eastAsia="Times New Roman"/>
-                <w:color w:val="000000"/>
-                <w:sz w:val="18"/>
-                <w:szCs w:val="18"/>
-              </w:rPr>
-              <w:t>],[</w:t>
-            </w:r>
-            <w:proofErr w:type="spellStart"/>
-            <w:r>
-              <w:rPr>
-                <w:rFonts w:eastAsia="Times New Roman"/>
-                <w:color w:val="000000"/>
-                <w:sz w:val="18"/>
-                <w:szCs w:val="18"/>
-              </w:rPr>
-              <w:t>4,T</w:t>
-            </w:r>
-            <w:proofErr w:type="spellEnd"/>
-            <w:r>
-              <w:rPr>
-                <w:rFonts w:eastAsia="Times New Roman"/>
-                <w:color w:val="000000"/>
-                <w:sz w:val="18"/>
-                <w:szCs w:val="18"/>
-              </w:rPr>
-              <w:t>]</w:t>
+              <w:t>[1,T],[4,T]</w:t>
             </w:r>
           </w:p>
         </w:tc>
@@ -12580,7 +9686,7 @@
           <w:insideV w:val="single" w:sz="2" w:space="0" w:color="auto"/>
         </w:tblBorders>
         <w:tblLayout w:type="fixed"/>
-        <w:tblLook w:val="0000"/>
+        <w:tblLook w:val="0000" w:firstRow="0" w:lastRow="0" w:firstColumn="0" w:lastColumn="0" w:noHBand="0" w:noVBand="0"/>
       </w:tblPr>
       <w:tblGrid>
         <w:gridCol w:w="990"/>
@@ -12700,7 +9806,6 @@
                 <w:color w:val="000000"/>
               </w:rPr>
             </w:pPr>
-            <w:proofErr w:type="spellStart"/>
             <w:r>
               <w:rPr>
                 <w:rFonts w:eastAsia="Times New Roman"/>
@@ -12709,7 +9814,6 @@
               </w:rPr>
               <w:t>Popsize</w:t>
             </w:r>
-            <w:proofErr w:type="spellEnd"/>
           </w:p>
         </w:tc>
       </w:tr>
@@ -12730,7 +9834,6 @@
                 <w:color w:val="000000"/>
               </w:rPr>
             </w:pPr>
-            <w:proofErr w:type="spellStart"/>
             <w:r>
               <w:rPr>
                 <w:rFonts w:eastAsia="Times New Roman"/>
@@ -12738,7 +9841,6 @@
               </w:rPr>
               <w:t>ttB2002</w:t>
             </w:r>
-            <w:proofErr w:type="spellEnd"/>
           </w:p>
         </w:tc>
         <w:tc>
@@ -12843,7 +9945,6 @@
                 <w:color w:val="000000"/>
               </w:rPr>
             </w:pPr>
-            <w:proofErr w:type="spellStart"/>
             <w:r>
               <w:rPr>
                 <w:rFonts w:eastAsia="Times New Roman"/>
@@ -12851,7 +9952,6 @@
               </w:rPr>
               <w:t>tM2004</w:t>
             </w:r>
-            <w:proofErr w:type="spellEnd"/>
           </w:p>
         </w:tc>
         <w:tc>
@@ -12956,7 +10056,6 @@
                 <w:color w:val="000000"/>
               </w:rPr>
             </w:pPr>
-            <w:proofErr w:type="spellStart"/>
             <w:r>
               <w:rPr>
                 <w:rFonts w:eastAsia="Times New Roman"/>
@@ -12964,7 +10063,6 @@
               </w:rPr>
               <w:t>tA2008</w:t>
             </w:r>
-            <w:proofErr w:type="spellEnd"/>
           </w:p>
         </w:tc>
         <w:tc>
@@ -13069,7 +10167,6 @@
                 <w:color w:val="000000"/>
               </w:rPr>
             </w:pPr>
-            <w:proofErr w:type="spellStart"/>
             <w:r>
               <w:rPr>
                 <w:rFonts w:eastAsia="Times New Roman"/>
@@ -13077,7 +10174,6 @@
               </w:rPr>
               <w:t>QuadEq2</w:t>
             </w:r>
-            <w:proofErr w:type="spellEnd"/>
           </w:p>
         </w:tc>
         <w:tc>
@@ -13188,7 +10284,7 @@
           <w:insideV w:val="single" w:sz="2" w:space="0" w:color="auto"/>
         </w:tblBorders>
         <w:tblLayout w:type="fixed"/>
-        <w:tblLook w:val="0000"/>
+        <w:tblLook w:val="0000" w:firstRow="0" w:lastRow="0" w:firstColumn="0" w:lastColumn="0" w:noHBand="0" w:noVBand="0"/>
       </w:tblPr>
       <w:tblGrid>
         <w:gridCol w:w="973"/>
@@ -13292,7 +10388,6 @@
               </w:rPr>
               <w:t xml:space="preserve">Max </w:t>
             </w:r>
-            <w:proofErr w:type="spellStart"/>
             <w:r>
               <w:rPr>
                 <w:rFonts w:eastAsiaTheme="minorEastAsia" w:hint="eastAsia"/>
@@ -13308,36 +10403,23 @@
                 <w:b/>
                 <w:color w:val="000000"/>
               </w:rPr>
-              <w:t>val</w:t>
-            </w:r>
-            <w:proofErr w:type="spellEnd"/>
-            <w:r>
-              <w:rPr>
-                <w:rFonts w:eastAsia="Times New Roman"/>
+              <w:t xml:space="preserve">val. </w:t>
+            </w:r>
+            <w:r>
+              <w:rPr>
                 <w:b/>
                 <w:color w:val="000000"/>
               </w:rPr>
-              <w:t xml:space="preserve">. </w:t>
-            </w:r>
-            <w:proofErr w:type="spellStart"/>
-            <w:proofErr w:type="gramStart"/>
-            <w:r>
-              <w:rPr>
+              <w:t>f</w:t>
+            </w:r>
+            <w:r>
+              <w:rPr>
+                <w:rFonts w:eastAsia="Times New Roman"/>
                 <w:b/>
                 <w:color w:val="000000"/>
               </w:rPr>
-              <w:t>f</w:t>
-            </w:r>
-            <w:r>
-              <w:rPr>
-                <w:rFonts w:eastAsia="Times New Roman"/>
-                <w:b/>
-                <w:color w:val="000000"/>
-              </w:rPr>
               <w:t>unc</w:t>
             </w:r>
-            <w:proofErr w:type="spellEnd"/>
-            <w:proofErr w:type="gramEnd"/>
             <w:r>
               <w:rPr>
                 <w:b/>
@@ -13373,7 +10455,6 @@
                 <w:color w:val="000000"/>
               </w:rPr>
             </w:pPr>
-            <w:proofErr w:type="spellStart"/>
             <w:r>
               <w:rPr>
                 <w:rFonts w:eastAsia="Times New Roman"/>
@@ -13381,7 +10462,6 @@
               </w:rPr>
               <w:t>ttB2002</w:t>
             </w:r>
-            <w:proofErr w:type="spellEnd"/>
           </w:p>
         </w:tc>
         <w:tc>
@@ -13472,7 +10552,6 @@
                 <w:color w:val="000000"/>
               </w:rPr>
             </w:pPr>
-            <w:proofErr w:type="spellStart"/>
             <w:r>
               <w:rPr>
                 <w:rFonts w:eastAsia="Times New Roman"/>
@@ -13480,7 +10559,6 @@
               </w:rPr>
               <w:t>tM2004</w:t>
             </w:r>
-            <w:proofErr w:type="spellEnd"/>
           </w:p>
         </w:tc>
         <w:tc>
@@ -13564,7 +10642,6 @@
                 <w:color w:val="000000"/>
               </w:rPr>
             </w:pPr>
-            <w:proofErr w:type="spellStart"/>
             <w:r>
               <w:rPr>
                 <w:rFonts w:eastAsia="Times New Roman"/>
@@ -13572,7 +10649,6 @@
               </w:rPr>
               <w:t>tA2008</w:t>
             </w:r>
-            <w:proofErr w:type="spellEnd"/>
           </w:p>
         </w:tc>
         <w:tc>
@@ -13656,7 +10732,6 @@
                 <w:color w:val="000000"/>
               </w:rPr>
             </w:pPr>
-            <w:proofErr w:type="spellStart"/>
             <w:r>
               <w:rPr>
                 <w:rFonts w:eastAsia="Times New Roman"/>
@@ -13664,7 +10739,6 @@
               </w:rPr>
               <w:t>QuadEq2</w:t>
             </w:r>
-            <w:proofErr w:type="spellEnd"/>
           </w:p>
         </w:tc>
         <w:tc>
@@ -13805,13 +10879,8 @@
         <w:ind w:left="646" w:hanging="357"/>
         <w:jc w:val="both"/>
       </w:pPr>
-      <w:proofErr w:type="spellStart"/>
-      <w:r>
-        <w:t>Popsize</w:t>
-      </w:r>
-      <w:proofErr w:type="spellEnd"/>
-      <w:r>
-        <w:t xml:space="preserve">: number of </w:t>
+      <w:r>
+        <w:t xml:space="preserve">Popsize: number of </w:t>
       </w:r>
       <w:r>
         <w:rPr>
@@ -13877,7 +10946,6 @@
       <w:r>
         <w:t xml:space="preserve">Max </w:t>
       </w:r>
-      <w:proofErr w:type="spellStart"/>
       <w:r>
         <w:rPr>
           <w:rFonts w:eastAsiaTheme="minorEastAsia" w:hint="eastAsia"/>
@@ -13886,21 +10954,7 @@
         <w:t>e</w:t>
       </w:r>
       <w:r>
-        <w:t>val</w:t>
-      </w:r>
-      <w:proofErr w:type="spellEnd"/>
-      <w:r>
-        <w:t xml:space="preserve">. </w:t>
-      </w:r>
-      <w:proofErr w:type="spellStart"/>
-      <w:proofErr w:type="gramStart"/>
-      <w:r>
-        <w:t>func</w:t>
-      </w:r>
-      <w:proofErr w:type="spellEnd"/>
-      <w:proofErr w:type="gramEnd"/>
-      <w:r>
-        <w:t xml:space="preserve">. call: maximum number of </w:t>
+        <w:t xml:space="preserve">val. func. call: maximum number of </w:t>
       </w:r>
       <w:r>
         <w:rPr>
@@ -13960,7 +11014,7 @@
           <w:insideV w:val="single" w:sz="2" w:space="0" w:color="auto"/>
         </w:tblBorders>
         <w:tblLayout w:type="fixed"/>
-        <w:tblLook w:val="0000"/>
+        <w:tblLook w:val="0000" w:firstRow="0" w:lastRow="0" w:firstColumn="0" w:lastColumn="0" w:noHBand="0" w:noVBand="0"/>
       </w:tblPr>
       <w:tblGrid>
         <w:gridCol w:w="954"/>
@@ -14309,7 +11363,6 @@
                 <w:szCs w:val="18"/>
               </w:rPr>
             </w:pPr>
-            <w:proofErr w:type="spellStart"/>
             <w:r>
               <w:rPr>
                 <w:rFonts w:eastAsia="Times New Roman"/>
@@ -14319,7 +11372,6 @@
               </w:rPr>
               <w:t>ttB2002</w:t>
             </w:r>
-            <w:proofErr w:type="spellEnd"/>
           </w:p>
           <w:p>
             <w:pPr>
@@ -14339,27 +11391,7 @@
                 <w:sz w:val="18"/>
                 <w:szCs w:val="18"/>
               </w:rPr>
-              <w:t>(</w:t>
-            </w:r>
-            <w:proofErr w:type="spellStart"/>
-            <w:r>
-              <w:rPr>
-                <w:rFonts w:eastAsia="Times New Roman"/>
-                <w:color w:val="000000"/>
-                <w:sz w:val="18"/>
-                <w:szCs w:val="18"/>
-              </w:rPr>
-              <w:t>Tritype</w:t>
-            </w:r>
-            <w:proofErr w:type="spellEnd"/>
-            <w:r>
-              <w:rPr>
-                <w:rFonts w:eastAsia="Times New Roman"/>
-                <w:color w:val="000000"/>
-                <w:sz w:val="18"/>
-                <w:szCs w:val="18"/>
-              </w:rPr>
-              <w:t xml:space="preserve">) </w:t>
+              <w:t xml:space="preserve">(Tritype) </w:t>
             </w:r>
           </w:p>
           <w:p>
@@ -15266,7 +12298,6 @@
                 <w:szCs w:val="18"/>
               </w:rPr>
             </w:pPr>
-            <w:proofErr w:type="spellStart"/>
             <w:r>
               <w:rPr>
                 <w:rFonts w:eastAsia="Times New Roman"/>
@@ -15276,7 +12307,6 @@
               </w:rPr>
               <w:t>tM2004</w:t>
             </w:r>
-            <w:proofErr w:type="spellEnd"/>
           </w:p>
           <w:p>
             <w:pPr>
@@ -16027,7 +13057,6 @@
                 <w:lang w:eastAsia="ja-JP"/>
               </w:rPr>
             </w:pPr>
-            <w:proofErr w:type="spellStart"/>
             <w:r>
               <w:rPr>
                 <w:rFonts w:eastAsia="Times New Roman"/>
@@ -16038,7 +13067,6 @@
               <w:lastRenderedPageBreak/>
               <w:t>tA2008</w:t>
             </w:r>
-            <w:proofErr w:type="spellEnd"/>
           </w:p>
           <w:p>
             <w:pPr>
@@ -16058,27 +13086,7 @@
                 <w:sz w:val="18"/>
                 <w:szCs w:val="18"/>
               </w:rPr>
-              <w:t>(</w:t>
-            </w:r>
-            <w:proofErr w:type="spellStart"/>
-            <w:r>
-              <w:rPr>
-                <w:rFonts w:eastAsia="Times New Roman"/>
-                <w:color w:val="000000"/>
-                <w:sz w:val="18"/>
-                <w:szCs w:val="18"/>
-              </w:rPr>
-              <w:t>Tritype</w:t>
-            </w:r>
-            <w:proofErr w:type="spellEnd"/>
-            <w:r>
-              <w:rPr>
-                <w:rFonts w:eastAsia="Times New Roman"/>
-                <w:color w:val="000000"/>
-                <w:sz w:val="18"/>
-                <w:szCs w:val="18"/>
-              </w:rPr>
-              <w:t xml:space="preserve">) </w:t>
+              <w:t xml:space="preserve">(Tritype) </w:t>
             </w:r>
           </w:p>
           <w:p>
@@ -16540,7 +13548,6 @@
                 <w:szCs w:val="18"/>
               </w:rPr>
             </w:pPr>
-            <w:proofErr w:type="spellStart"/>
             <w:r>
               <w:rPr>
                 <w:rFonts w:eastAsia="Times New Roman"/>
@@ -16550,7 +13557,6 @@
               </w:rPr>
               <w:t>QuadEq2</w:t>
             </w:r>
-            <w:proofErr w:type="spellEnd"/>
           </w:p>
         </w:tc>
         <w:tc>
@@ -17229,23 +14235,13 @@
         </w:rPr>
         <w:t xml:space="preserve"> function </w:t>
       </w:r>
-      <w:proofErr w:type="spellStart"/>
       <w:r>
         <w:rPr>
           <w:rFonts w:eastAsiaTheme="minorEastAsia" w:hint="eastAsia"/>
           <w:color w:val="222222"/>
           <w:lang w:eastAsia="ja-JP"/>
         </w:rPr>
-        <w:t>Tritype</w:t>
-      </w:r>
-      <w:proofErr w:type="spellEnd"/>
-      <w:r>
-        <w:rPr>
-          <w:rFonts w:eastAsiaTheme="minorEastAsia" w:hint="eastAsia"/>
-          <w:color w:val="222222"/>
-          <w:lang w:eastAsia="ja-JP"/>
-        </w:rPr>
-        <w:t xml:space="preserve"> which is mentioned in section V-A, </w:t>
+        <w:t xml:space="preserve">Tritype which is mentioned in section V-A, </w:t>
       </w:r>
       <w:r>
         <w:rPr>
@@ -17439,7 +14435,7 @@
           <w:insideV w:val="single" w:sz="2" w:space="0" w:color="auto"/>
         </w:tblBorders>
         <w:tblLayout w:type="fixed"/>
-        <w:tblLook w:val="0000"/>
+        <w:tblLook w:val="0000" w:firstRow="0" w:lastRow="0" w:firstColumn="0" w:lastColumn="0" w:noHBand="0" w:noVBand="0"/>
       </w:tblPr>
       <w:tblGrid>
         <w:gridCol w:w="993"/>
@@ -17741,7 +14737,6 @@
                 <w:lang w:eastAsia="ja-JP"/>
               </w:rPr>
             </w:pPr>
-            <w:proofErr w:type="spellStart"/>
             <w:r>
               <w:rPr>
                 <w:rFonts w:eastAsia="Times New Roman"/>
@@ -17751,7 +14746,6 @@
               </w:rPr>
               <w:t>Tritype</w:t>
             </w:r>
-            <w:proofErr w:type="spellEnd"/>
           </w:p>
         </w:tc>
         <w:tc>
@@ -17948,7 +14942,7 @@
       </w:pPr>
       <w:r>
         <w:rPr>
-          <w:rFonts w:eastAsia="MS Mincho"/>
+          <w:rFonts w:eastAsia="ＭＳ 明朝"/>
           <w:lang w:eastAsia="ja-JP"/>
         </w:rPr>
         <w:t>CONCLUSION</w:t>
@@ -17961,7 +14955,20 @@
         <w:jc w:val="both"/>
       </w:pPr>
       <w:r>
-        <w:t xml:space="preserve">In software development life cycle, software testing is one of the critical phases. So generation of test data automatically is a key step which has a great influence on code coverage in software testing. In this paper, we have </w:t>
+        <w:t xml:space="preserve">In software development life cycle, software testing is one of the critical phases. So generation of test </w:t>
+      </w:r>
+      <w:r>
+        <w:t xml:space="preserve">data automatically is a key </w:t>
+      </w:r>
+      <w:r>
+        <w:rPr>
+          <w:rFonts w:eastAsiaTheme="minorEastAsia" w:hint="eastAsia"/>
+          <w:lang w:eastAsia="ja-JP"/>
+        </w:rPr>
+        <w:t>phase</w:t>
+      </w:r>
+      <w:r>
+        <w:t xml:space="preserve"> which has a great influence on code coverage in software testing. In this paper, we have </w:t>
       </w:r>
       <w:r>
         <w:t>improved</w:t>
@@ -18313,7 +15320,7 @@
 </file>
 
 <file path=word/numbering.xml><?xml version="1.0" encoding="utf-8"?>
-<w:numbering xmlns:ve="http://schemas.openxmlformats.org/markup-compatibility/2006" xmlns:o="urn:schemas-microsoft-com:office:office" xmlns:r="http://schemas.openxmlformats.org/officeDocument/2006/relationships" xmlns:m="http://schemas.openxmlformats.org/officeDocument/2006/math" xmlns:v="urn:schemas-microsoft-com:vml" xmlns:wp="http://schemas.openxmlformats.org/drawingml/2006/wordprocessingDrawing" xmlns:w10="urn:schemas-microsoft-com:office:word" xmlns:w="http://schemas.openxmlformats.org/wordprocessingml/2006/main" xmlns:wne="http://schemas.microsoft.com/office/word/2006/wordml">
+<w:numbering xmlns:wpc="http://schemas.microsoft.com/office/word/2010/wordprocessingCanvas" xmlns:mc="http://schemas.openxmlformats.org/markup-compatibility/2006" xmlns:o="urn:schemas-microsoft-com:office:office" xmlns:r="http://schemas.openxmlformats.org/officeDocument/2006/relationships" xmlns:m="http://schemas.openxmlformats.org/officeDocument/2006/math" xmlns:v="urn:schemas-microsoft-com:vml" xmlns:wp14="http://schemas.microsoft.com/office/word/2010/wordprocessingDrawing" xmlns:wp="http://schemas.openxmlformats.org/drawingml/2006/wordprocessingDrawing" xmlns:w10="urn:schemas-microsoft-com:office:word" xmlns:w="http://schemas.openxmlformats.org/wordprocessingml/2006/main" xmlns:w14="http://schemas.microsoft.com/office/word/2010/wordml" xmlns:wpg="http://schemas.microsoft.com/office/word/2010/wordprocessingGroup" xmlns:wpi="http://schemas.microsoft.com/office/word/2010/wordprocessingInk" xmlns:wne="http://schemas.microsoft.com/office/word/2006/wordml" xmlns:wps="http://schemas.microsoft.com/office/word/2010/wordprocessingShape" mc:Ignorable="w14 wp14">
   <w:abstractNum w:abstractNumId="0">
     <w:nsid w:val="FFFFFF1D"/>
     <w:multiLevelType w:val="multilevel"/>
@@ -20205,7 +17212,7 @@
 </file>
 
 <file path=word/styles.xml><?xml version="1.0" encoding="utf-8"?>
-<w:styles xmlns:r="http://schemas.openxmlformats.org/officeDocument/2006/relationships" xmlns:w="http://schemas.openxmlformats.org/wordprocessingml/2006/main">
+<w:styles xmlns:mc="http://schemas.openxmlformats.org/markup-compatibility/2006" xmlns:r="http://schemas.openxmlformats.org/officeDocument/2006/relationships" xmlns:w="http://schemas.openxmlformats.org/wordprocessingml/2006/main" xmlns:w14="http://schemas.microsoft.com/office/word/2010/wordml" mc:Ignorable="w14">
   <w:docDefaults>
     <w:rPrDefault>
       <w:rPr>
@@ -20486,7 +17493,6 @@
     <w:uiPriority w:val="99"/>
     <w:semiHidden/>
     <w:unhideWhenUsed/>
-    <w:qFormat/>
     <w:tblPr>
       <w:tblInd w:w="0" w:type="dxa"/>
       <w:tblCellMar>
@@ -20642,7 +17648,7 @@
       <w:jc w:val="center"/>
     </w:pPr>
     <w:rPr>
-      <w:rFonts w:eastAsia="MS Mincho"/>
+      <w:rFonts w:eastAsia="ＭＳ 明朝"/>
       <w:noProof/>
       <w:sz w:val="28"/>
       <w:szCs w:val="28"/>
@@ -20657,7 +17663,7 @@
       <w:jc w:val="center"/>
     </w:pPr>
     <w:rPr>
-      <w:rFonts w:eastAsia="MS Mincho"/>
+      <w:rFonts w:eastAsia="ＭＳ 明朝"/>
       <w:noProof/>
       <w:sz w:val="48"/>
       <w:szCs w:val="48"/>
@@ -20675,7 +17681,7 @@
       <w:jc w:val="both"/>
     </w:pPr>
     <w:rPr>
-      <w:rFonts w:eastAsia="MS Mincho"/>
+      <w:rFonts w:eastAsia="ＭＳ 明朝"/>
       <w:noProof/>
       <w:sz w:val="16"/>
       <w:szCs w:val="16"/>
@@ -21706,7 +18712,7 @@
 </file>
 
 <file path=customXml/itemProps1.xml><?xml version="1.0" encoding="utf-8"?>
-<ds:datastoreItem xmlns:ds="http://schemas.openxmlformats.org/officeDocument/2006/customXml" ds:itemID="{EE4F6F3B-53AF-4AD6-97AB-2F8AF80A7F4F}">
+<ds:datastoreItem xmlns:ds="http://schemas.openxmlformats.org/officeDocument/2006/customXml" ds:itemID="{ED5DEAE0-D0AB-45DA-940C-61EB13A7A64C}">
   <ds:schemaRefs>
     <ds:schemaRef ds:uri="http://schemas.openxmlformats.org/officeDocument/2006/bibliography"/>
   </ds:schemaRefs>

--- a/CFT4CUnitSrc/src/report/ACOMP2016.docx
+++ b/CFT4CUnitSrc/src/report/ACOMP2016.docx
@@ -170,6 +170,7 @@
           <w:lang w:eastAsia="ja-JP"/>
         </w:rPr>
       </w:pPr>
+      <w:proofErr w:type="spellStart"/>
       <w:r>
         <w:rPr>
           <w:rFonts w:eastAsiaTheme="minorEastAsia" w:hint="eastAsia"/>
@@ -177,6 +178,7 @@
         </w:rPr>
         <w:t>dinhngocthi@gmail.com</w:t>
       </w:r>
+      <w:proofErr w:type="spellEnd"/>
     </w:p>
     <w:p>
       <w:pPr>
@@ -204,12 +206,21 @@
           <w:lang w:eastAsia="ja-JP"/>
         </w:rPr>
       </w:pPr>
-      <w:r>
-        <w:rPr>
-          <w:rFonts w:eastAsiaTheme="minorEastAsia" w:hint="eastAsia"/>
-          <w:lang w:eastAsia="ja-JP"/>
-        </w:rPr>
-        <w:t>Vo Dinh Hieu</w:t>
+      <w:proofErr w:type="gramStart"/>
+      <w:r>
+        <w:rPr>
+          <w:rFonts w:eastAsiaTheme="minorEastAsia" w:hint="eastAsia"/>
+          <w:lang w:eastAsia="ja-JP"/>
+        </w:rPr>
+        <w:t>Vo</w:t>
+      </w:r>
+      <w:proofErr w:type="gramEnd"/>
+      <w:r>
+        <w:rPr>
+          <w:rFonts w:eastAsiaTheme="minorEastAsia" w:hint="eastAsia"/>
+          <w:lang w:eastAsia="ja-JP"/>
+        </w:rPr>
+        <w:t xml:space="preserve"> Dinh Hieu</w:t>
       </w:r>
     </w:p>
     <w:p>
@@ -251,6 +262,7 @@
           <w:lang w:eastAsia="ja-JP"/>
         </w:rPr>
       </w:pPr>
+      <w:proofErr w:type="spellStart"/>
       <w:r>
         <w:rPr>
           <w:rFonts w:eastAsiaTheme="minorEastAsia" w:hint="eastAsia"/>
@@ -258,6 +270,7 @@
         </w:rPr>
         <w:t>hieuvd@vnu.edu.vn</w:t>
       </w:r>
+      <w:proofErr w:type="spellEnd"/>
     </w:p>
     <w:p>
       <w:pPr>
@@ -340,6 +353,7 @@
           <w:docGrid w:linePitch="360"/>
         </w:sectPr>
       </w:pPr>
+      <w:proofErr w:type="spellStart"/>
       <w:r>
         <w:rPr>
           <w:rFonts w:eastAsiaTheme="minorEastAsia" w:hint="eastAsia"/>
@@ -347,6 +361,7 @@
         </w:rPr>
         <w:t>hanv@vnu.edu.vn</w:t>
       </w:r>
+      <w:proofErr w:type="spellEnd"/>
     </w:p>
     <w:p>
       <w:pPr>
@@ -393,7 +408,19 @@
         <w:t xml:space="preserve"> Automatic test data generation for path coverage is an undecidable problem and genetic algorithm (GA) has been used as one good solution.</w:t>
       </w:r>
       <w:r>
-        <w:t xml:space="preserve"> This paper presents a method for optimizing GA efficiency by identifying the most critical path clusters in a test function. We do this by using the static program analysis to find all the paths having the path conditions with low probability in generating coverage data, then basing on these path conditions to adjust the procedure of generating new populations in GA. The proposed approach is also applied some test functions. Experimental results show that improved GA which can generate suitable test data </w:t>
+        <w:t xml:space="preserve"> This paper presents a method for optimizing GA efficiency by identifying the most critical path clusters in a </w:t>
+      </w:r>
+      <w:r>
+        <w:t>program under test</w:t>
+      </w:r>
+      <w:r>
+        <w:t xml:space="preserve">. We do this by using the static program analysis to find all the paths having the path conditions with low probability in generating coverage data, then basing on these path conditions to adjust the procedure of generating new populations in GA. The proposed approach is also applied some </w:t>
+      </w:r>
+      <w:r>
+        <w:t>program under test</w:t>
+      </w:r>
+      <w:r>
+        <w:t xml:space="preserve">s. Experimental results show that improved GA which can generate suitable test data </w:t>
       </w:r>
       <w:r>
         <w:t>has</w:t>
@@ -524,7 +551,15 @@
       </w:pPr>
       <w:r>
         <w:lastRenderedPageBreak/>
-        <w:t xml:space="preserve">As a robust search method in complex spaces, genetic algorithm (GA) was applied to test data generation in 1992 [12] and evolutionary approach has been a burgeoning interest since then. Related works [8, 15, 16] indicate that GA-based test data generation outperforms other dynamic approaches e.g. random testing and local search. </w:t>
+        <w:t xml:space="preserve">As a robust search method in complex spaces, genetic algorithm (GA) was applied to test data generation in 1992 [12] and evolutionary approach has been a burgeoning interest since then. Related works [8, 15, </w:t>
+      </w:r>
+      <w:proofErr w:type="gramStart"/>
+      <w:r>
+        <w:t>16</w:t>
+      </w:r>
+      <w:proofErr w:type="gramEnd"/>
+      <w:r>
+        <w:t xml:space="preserve">] indicate that GA-based test data generation outperforms other dynamic approaches e.g. random testing and local search. </w:t>
       </w:r>
     </w:p>
     <w:p>
@@ -534,7 +569,13 @@
         <w:ind w:firstLine="289"/>
       </w:pPr>
       <w:r>
-        <w:t xml:space="preserve">As far as we know, even though GA-based test data generation already proved its efficiency in generating test data for dynamic approaches, it still has to face difficulties when applying to path coverage, which are for the test function having test path with low probability in generating coverable test data, traditional GA </w:t>
+        <w:t xml:space="preserve">As far as we know, even though GA-based test data generation already proved its efficiency in generating test data for dynamic approaches, it still has to face difficulties when applying to path coverage, which are for the </w:t>
+      </w:r>
+      <w:r>
+        <w:t>program under test</w:t>
+      </w:r>
+      <w:r>
+        <w:t xml:space="preserve"> having test path with low probability in generating coverable test data, traditional GA </w:t>
       </w:r>
       <w:r>
         <w:t>cannot</w:t>
@@ -553,7 +594,13 @@
         <w:t xml:space="preserve">This paper gives the proposal to improve traditional GA in generating test data which can cover all </w:t>
       </w:r>
       <w:r>
-        <w:t xml:space="preserve">the paths in a test function. </w:t>
+        <w:t xml:space="preserve">the paths in a </w:t>
+      </w:r>
+      <w:r>
+        <w:t>program under test</w:t>
+      </w:r>
+      <w:r>
+        <w:t xml:space="preserve">. </w:t>
       </w:r>
       <w:r>
         <w:rPr>
@@ -569,7 +616,13 @@
         <w:t>phase</w:t>
       </w:r>
       <w:r>
-        <w:t xml:space="preserve"> is applied to find out paths of the test function which are difficult to be covered. After tha</w:t>
+        <w:t xml:space="preserve"> is applied to find out paths of the </w:t>
+      </w:r>
+      <w:r>
+        <w:t>program under test</w:t>
+      </w:r>
+      <w:r>
+        <w:t xml:space="preserve"> which are difficult to be covered. After tha</w:t>
       </w:r>
       <w:r>
         <w:t>t, bas</w:t>
@@ -607,8 +660,6 @@
         </w:rPr>
         <w:t xml:space="preserve">in </w:t>
       </w:r>
-      <w:bookmarkStart w:id="0" w:name="_GoBack"/>
-      <w:bookmarkEnd w:id="0"/>
       <w:r>
         <w:t>the procedure of generating new populations in GA.</w:t>
       </w:r>
@@ -736,7 +787,7 @@
         <w:t xml:space="preserve">This section describes </w:t>
       </w:r>
       <w:r>
-        <w:t xml:space="preserve">to the </w:t>
+        <w:t xml:space="preserve">the </w:t>
       </w:r>
       <w:r>
         <w:rPr>
@@ -746,7 +797,67 @@
         <w:t>two</w:t>
       </w:r>
       <w:r>
-        <w:t xml:space="preserve"> content is the theoretical background for the proposal of this paper, </w:t>
+        <w:t xml:space="preserve"> content</w:t>
+      </w:r>
+      <w:r>
+        <w:rPr>
+          <w:rFonts w:eastAsiaTheme="minorEastAsia" w:hint="eastAsia"/>
+          <w:lang w:eastAsia="ja-JP"/>
+        </w:rPr>
+        <w:t>s</w:t>
+      </w:r>
+      <w:r>
+        <w:t xml:space="preserve"> </w:t>
+      </w:r>
+      <w:r>
+        <w:rPr>
+          <w:rFonts w:eastAsiaTheme="minorEastAsia"/>
+          <w:lang w:eastAsia="ja-JP"/>
+        </w:rPr>
+        <w:t>are</w:t>
+      </w:r>
+      <w:r>
+        <w:t xml:space="preserve"> the theoretical backgrounds</w:t>
+      </w:r>
+      <w:r>
+        <w:t xml:space="preserve"> </w:t>
+      </w:r>
+      <w:r>
+        <w:rPr>
+          <w:rFonts w:eastAsiaTheme="minorEastAsia" w:hint="eastAsia"/>
+          <w:lang w:eastAsia="ja-JP"/>
+        </w:rPr>
+        <w:t>for</w:t>
+      </w:r>
+      <w:r>
+        <w:t xml:space="preserve"> </w:t>
+      </w:r>
+      <w:r>
+        <w:rPr>
+          <w:rFonts w:eastAsiaTheme="minorEastAsia" w:hint="eastAsia"/>
+          <w:lang w:eastAsia="ja-JP"/>
+        </w:rPr>
+        <w:t>our</w:t>
+      </w:r>
+      <w:r>
+        <w:t xml:space="preserve"> propos</w:t>
+      </w:r>
+      <w:r>
+        <w:rPr>
+          <w:rFonts w:eastAsiaTheme="minorEastAsia" w:hint="eastAsia"/>
+          <w:lang w:eastAsia="ja-JP"/>
+        </w:rPr>
+        <w:t>ed approach</w:t>
+      </w:r>
+      <w:r>
+        <w:t xml:space="preserve"> of this paper</w:t>
+      </w:r>
+      <w:r>
+        <w:rPr>
+          <w:rFonts w:eastAsiaTheme="minorEastAsia" w:hint="eastAsia"/>
+          <w:lang w:eastAsia="ja-JP"/>
+        </w:rPr>
+        <w:t xml:space="preserve">: </w:t>
       </w:r>
       <w:r>
         <w:rPr>
@@ -888,7 +999,27 @@
           <w:i w:val="0"/>
         </w:rPr>
         <w:lastRenderedPageBreak/>
-        <w:t>flow of execution through the program, which is determined by the decisions made at each decision point between the program’s entry point and its exit point</w:t>
+        <w:t>flow o</w:t>
+      </w:r>
+      <w:r>
+        <w:rPr>
+          <w:i w:val="0"/>
+        </w:rPr>
+        <w:t>f execution through the program</w:t>
+      </w:r>
+      <w:r>
+        <w:rPr>
+          <w:rFonts w:eastAsiaTheme="minorEastAsia" w:hint="eastAsia"/>
+          <w:i w:val="0"/>
+          <w:lang w:eastAsia="ja-JP"/>
+        </w:rPr>
+        <w:t>. The logical path</w:t>
+      </w:r>
+      <w:r>
+        <w:rPr>
+          <w:i w:val="0"/>
+        </w:rPr>
+        <w:t xml:space="preserve"> is determined by the decisions made at each decision point between the program’s entry point and its exit point</w:t>
       </w:r>
       <w:r>
         <w:rPr>
@@ -1108,13 +1239,23 @@
           <w:szCs w:val="16"/>
         </w:rPr>
       </w:pPr>
+      <w:proofErr w:type="gramStart"/>
       <w:r>
         <w:rPr>
           <w:rFonts w:ascii="Courier" w:hAnsi="Courier"/>
           <w:sz w:val="16"/>
           <w:szCs w:val="16"/>
         </w:rPr>
-        <w:t>initialize population;</w:t>
+        <w:t>initialize</w:t>
+      </w:r>
+      <w:proofErr w:type="gramEnd"/>
+      <w:r>
+        <w:rPr>
+          <w:rFonts w:ascii="Courier" w:hAnsi="Courier"/>
+          <w:sz w:val="16"/>
+          <w:szCs w:val="16"/>
+        </w:rPr>
+        <w:t xml:space="preserve"> population;</w:t>
       </w:r>
     </w:p>
     <w:p>
@@ -1128,13 +1269,23 @@
           <w:szCs w:val="16"/>
         </w:rPr>
       </w:pPr>
+      <w:proofErr w:type="gramStart"/>
       <w:r>
         <w:rPr>
           <w:rFonts w:ascii="Courier" w:hAnsi="Courier"/>
           <w:sz w:val="16"/>
           <w:szCs w:val="16"/>
         </w:rPr>
-        <w:t>evaluate population;</w:t>
+        <w:t>evaluate</w:t>
+      </w:r>
+      <w:proofErr w:type="gramEnd"/>
+      <w:r>
+        <w:rPr>
+          <w:rFonts w:ascii="Courier" w:hAnsi="Courier"/>
+          <w:sz w:val="16"/>
+          <w:szCs w:val="16"/>
+        </w:rPr>
+        <w:t xml:space="preserve"> population;</w:t>
       </w:r>
     </w:p>
     <w:p>
@@ -1149,13 +1300,23 @@
           <w:lang w:eastAsia="ja-JP"/>
         </w:rPr>
       </w:pPr>
+      <w:proofErr w:type="gramStart"/>
       <w:r>
         <w:rPr>
           <w:rFonts w:ascii="Courier" w:hAnsi="Courier"/>
           <w:sz w:val="16"/>
           <w:szCs w:val="16"/>
         </w:rPr>
-        <w:t xml:space="preserve">while </w:t>
+        <w:t>while</w:t>
+      </w:r>
+      <w:proofErr w:type="gramEnd"/>
+      <w:r>
+        <w:rPr>
+          <w:rFonts w:ascii="Courier" w:hAnsi="Courier"/>
+          <w:sz w:val="16"/>
+          <w:szCs w:val="16"/>
+        </w:rPr>
+        <w:t xml:space="preserve"> </w:t>
       </w:r>
       <w:r>
         <w:rPr>
@@ -1227,7 +1388,25 @@
           <w:sz w:val="16"/>
           <w:szCs w:val="16"/>
         </w:rPr>
-        <w:t xml:space="preserve">  select solutions for next population;</w:t>
+        <w:t xml:space="preserve">  </w:t>
+      </w:r>
+      <w:proofErr w:type="gramStart"/>
+      <w:r>
+        <w:rPr>
+          <w:rFonts w:ascii="Courier" w:hAnsi="Courier"/>
+          <w:sz w:val="16"/>
+          <w:szCs w:val="16"/>
+        </w:rPr>
+        <w:t>select</w:t>
+      </w:r>
+      <w:proofErr w:type="gramEnd"/>
+      <w:r>
+        <w:rPr>
+          <w:rFonts w:ascii="Courier" w:hAnsi="Courier"/>
+          <w:sz w:val="16"/>
+          <w:szCs w:val="16"/>
+        </w:rPr>
+        <w:t xml:space="preserve"> solutions for next population;</w:t>
       </w:r>
     </w:p>
     <w:p>
@@ -1247,7 +1426,25 @@
           <w:sz w:val="16"/>
           <w:szCs w:val="16"/>
         </w:rPr>
-        <w:t xml:space="preserve">  perform crossover and mutation;</w:t>
+        <w:t xml:space="preserve">  </w:t>
+      </w:r>
+      <w:proofErr w:type="gramStart"/>
+      <w:r>
+        <w:rPr>
+          <w:rFonts w:ascii="Courier" w:hAnsi="Courier"/>
+          <w:sz w:val="16"/>
+          <w:szCs w:val="16"/>
+        </w:rPr>
+        <w:t>perform</w:t>
+      </w:r>
+      <w:proofErr w:type="gramEnd"/>
+      <w:r>
+        <w:rPr>
+          <w:rFonts w:ascii="Courier" w:hAnsi="Courier"/>
+          <w:sz w:val="16"/>
+          <w:szCs w:val="16"/>
+        </w:rPr>
+        <w:t xml:space="preserve"> crossover and mutation;</w:t>
       </w:r>
     </w:p>
     <w:p>
@@ -1267,7 +1464,25 @@
           <w:sz w:val="16"/>
           <w:szCs w:val="16"/>
         </w:rPr>
-        <w:t xml:space="preserve">  evaluate population;</w:t>
+        <w:t xml:space="preserve">  </w:t>
+      </w:r>
+      <w:proofErr w:type="gramStart"/>
+      <w:r>
+        <w:rPr>
+          <w:rFonts w:ascii="Courier" w:hAnsi="Courier"/>
+          <w:sz w:val="16"/>
+          <w:szCs w:val="16"/>
+        </w:rPr>
+        <w:t>evaluate</w:t>
+      </w:r>
+      <w:proofErr w:type="gramEnd"/>
+      <w:r>
+        <w:rPr>
+          <w:rFonts w:ascii="Courier" w:hAnsi="Courier"/>
+          <w:sz w:val="16"/>
+          <w:szCs w:val="16"/>
+        </w:rPr>
+        <w:t xml:space="preserve"> population;</w:t>
       </w:r>
     </w:p>
     <w:p>
@@ -1343,7 +1558,15 @@
         </w:rPr>
       </w:pPr>
       <w:r>
-        <w:t xml:space="preserve">The path coverage literature using GA started with Lin and Yeh [18] in 2000. They extended Jones et al.'s work [19] from branch coverage to path coverage. The ordinary (weighted) Hamming distance was extended to handle different ordering of target paths that have the same branches. The fitness </w:t>
+        <w:t xml:space="preserve">The path coverage literature using GA started with Lin and </w:t>
+      </w:r>
+      <w:proofErr w:type="spellStart"/>
+      <w:r>
+        <w:t>Yeh</w:t>
+      </w:r>
+      <w:proofErr w:type="spellEnd"/>
+      <w:r>
+        <w:t xml:space="preserve"> [18] in 2000. They extended Jones et al.'s work [19] from branch coverage to path coverage. The ordinary (weighted) Hamming distance was extended to handle different ordering of target paths that have the same branches. The fitness </w:t>
       </w:r>
       <w:r>
         <w:lastRenderedPageBreak/>
@@ -1371,7 +1594,28 @@
           <w:rFonts w:eastAsiaTheme="minorEastAsia" w:hint="eastAsia"/>
           <w:lang w:eastAsia="ja-JP"/>
         </w:rPr>
-        <w:t>This paper showed that m</w:t>
+        <w:t>The result</w:t>
+      </w:r>
+      <w:r>
+        <w:rPr>
+          <w:rFonts w:eastAsiaTheme="minorEastAsia" w:hint="eastAsia"/>
+          <w:lang w:eastAsia="ja-JP"/>
+        </w:rPr>
+        <w:t>s</w:t>
+      </w:r>
+      <w:r>
+        <w:rPr>
+          <w:rFonts w:eastAsiaTheme="minorEastAsia" w:hint="eastAsia"/>
+          <w:lang w:eastAsia="ja-JP"/>
+        </w:rPr>
+        <w:t xml:space="preserve"> </w:t>
+      </w:r>
+      <w:r>
+        <w:rPr>
+          <w:rFonts w:eastAsiaTheme="minorEastAsia" w:hint="eastAsia"/>
+          <w:lang w:eastAsia="ja-JP"/>
+        </w:rPr>
+        <w:t>showed that m</w:t>
       </w:r>
       <w:r>
         <w:rPr>
@@ -1464,7 +1708,23 @@
         <w:ind w:firstLine="289"/>
       </w:pPr>
       <w:r>
-        <w:t xml:space="preserve">In 2003, Hermadi and Ahmed [21] presented evolutionary test data generation for path testing using multiple paths. Prior to this work, almost all of the evolutionary test data generators only sought to cover a single target path at a time. The fitness function used the number of matching branches and branch predicate values using Korel's fitness function [9]. It also considered path traversal techniques, </w:t>
+        <w:t xml:space="preserve">In 2003, </w:t>
+      </w:r>
+      <w:proofErr w:type="spellStart"/>
+      <w:r>
+        <w:t>Hermadi</w:t>
+      </w:r>
+      <w:proofErr w:type="spellEnd"/>
+      <w:r>
+        <w:t xml:space="preserve"> and Ahmed [21] presented evolutionary test data generation for path testing using multiple paths. Prior to this work, almost all of the evolutionary test data generators only sought to cover a single target path at a time. The fitness function used the number of matching branches and branch predicate values using </w:t>
+      </w:r>
+      <w:proofErr w:type="spellStart"/>
+      <w:r>
+        <w:t>Korel's</w:t>
+      </w:r>
+      <w:proofErr w:type="spellEnd"/>
+      <w:r>
+        <w:t xml:space="preserve"> fitness function [9]. It also considered path traversal techniques, </w:t>
       </w:r>
       <w:r>
         <w:t>neighborhood</w:t>
@@ -1480,13 +1740,45 @@
         <w:ind w:firstLine="289"/>
       </w:pPr>
       <w:r>
-        <w:t xml:space="preserve">In 2008, Ahmed and Hermadi [23] extended </w:t>
+        <w:t xml:space="preserve">In 2008, Ahmed and </w:t>
+      </w:r>
+      <w:proofErr w:type="spellStart"/>
+      <w:r>
+        <w:t>Hermadi</w:t>
+      </w:r>
+      <w:proofErr w:type="spellEnd"/>
+      <w:r>
+        <w:t xml:space="preserve"> [23] extended </w:t>
       </w:r>
       <w:r>
         <w:t xml:space="preserve">their </w:t>
       </w:r>
       <w:r>
-        <w:t xml:space="preserve">work of 2003 [21]. The extensions were adding a rewarding scheme and using a more efficient test data generator. A total of 32 fitness function variations were tested empirically and </w:t>
+        <w:rPr>
+          <w:rFonts w:eastAsiaTheme="minorEastAsia"/>
+          <w:lang w:eastAsia="ja-JP"/>
+        </w:rPr>
+        <w:t>previous</w:t>
+      </w:r>
+      <w:r>
+        <w:rPr>
+          <w:rFonts w:eastAsiaTheme="minorEastAsia" w:hint="eastAsia"/>
+          <w:lang w:eastAsia="ja-JP"/>
+        </w:rPr>
+        <w:t xml:space="preserve"> </w:t>
+      </w:r>
+      <w:r>
+        <w:t xml:space="preserve">work </w:t>
+      </w:r>
+      <w:r>
+        <w:rPr>
+          <w:rFonts w:eastAsiaTheme="minorEastAsia" w:hint="eastAsia"/>
+          <w:lang w:eastAsia="ja-JP"/>
+        </w:rPr>
+        <w:t>by</w:t>
+      </w:r>
+      <w:r>
+        <w:t xml:space="preserve"> 2003 [21]. The extensions were adding a rewarding scheme and using a more efficient test data generator. A total of 32 fitness function variations were tested empirically and </w:t>
       </w:r>
       <w:r>
         <w:t>analyzed</w:t>
@@ -1498,7 +1790,17 @@
         <w:t>the best was</w:t>
       </w:r>
       <w:r>
-        <w:t>. There were 7 test programs used in the experiments. The results demonstrated that the approach was better compared to other existing work.</w:t>
+        <w:t>. There were 7 test programs used in the experiments. The results demonstrated that the approach was better compared to other existing work</w:t>
+      </w:r>
+      <w:r>
+        <w:rPr>
+          <w:rFonts w:eastAsiaTheme="minorEastAsia" w:hint="eastAsia"/>
+          <w:lang w:eastAsia="ja-JP"/>
+        </w:rPr>
+        <w:t>s</w:t>
+      </w:r>
+      <w:r>
+        <w:t>.</w:t>
       </w:r>
     </w:p>
     <w:p>
@@ -1508,7 +1810,15 @@
         <w:ind w:firstLine="289"/>
       </w:pPr>
       <w:r>
-        <w:t>In the same year, Chen and Zhong [24] developed a multi-population genetic algorithm for path testing. This work has been improving GA-based path tes</w:t>
+        <w:t xml:space="preserve">In the same year, Chen and </w:t>
+      </w:r>
+      <w:proofErr w:type="spellStart"/>
+      <w:r>
+        <w:t>Zhong</w:t>
+      </w:r>
+      <w:proofErr w:type="spellEnd"/>
+      <w:r>
+        <w:t xml:space="preserve"> [24] developed a multi-population genetic algorithm for path testing. This work has been improving GA-based path tes</w:t>
       </w:r>
       <w:r>
         <w:t>ting as des</w:t>
@@ -1544,7 +1854,19 @@
         <w:t>traditional GA</w:t>
       </w:r>
       <w:r>
-        <w:t xml:space="preserve"> based approach, using the triangle classifier as the test function. Similar to our approach, this paper also targets finding the test data to cover path conditions of the most difficult path to be covered in test function. As it approached the parallel processing, test data generating time is better than traditional GA, however the number of test data genera</w:t>
+        <w:t xml:space="preserve"> based approach, using the triangle classifier as the </w:t>
+      </w:r>
+      <w:r>
+        <w:t>program under test</w:t>
+      </w:r>
+      <w:r>
+        <w:t xml:space="preserve">. Similar to our approach, this paper also targets finding the test data to cover path conditions of the most difficult path to be covered in </w:t>
+      </w:r>
+      <w:r>
+        <w:t>program under test</w:t>
+      </w:r>
+      <w:r>
+        <w:t>. As it approached the parallel processing, test data generating time is better than traditional GA, however the number of test data genera</w:t>
       </w:r>
       <w:r>
         <w:t>tion is still high (requires 21</w:t>
@@ -1564,7 +1886,31 @@
         </w:rPr>
       </w:pPr>
       <w:r>
-        <w:t xml:space="preserve">In [25], Srivastava P.R and Kim T have presented a method for optimizing software testing efficiency by identifying the most critical path clusters in a program. The software under test is converted into a CFG. Weights are assigned to the edges of the CFG by applying 80-20 rule. 80 percentage of weight of incoming credit is given to loops and branches and the </w:t>
+        <w:t xml:space="preserve">In [25], Srivastava </w:t>
+      </w:r>
+      <w:proofErr w:type="spellStart"/>
+      <w:r>
+        <w:t>P.R</w:t>
+      </w:r>
+      <w:proofErr w:type="spellEnd"/>
+      <w:r>
+        <w:t xml:space="preserve"> and Kim T have presented a method for optimizing software testing efficiency by identifying the most critical path clusters in a program. The software under test is converted into a </w:t>
+      </w:r>
+      <w:proofErr w:type="spellStart"/>
+      <w:r>
+        <w:t>CFG</w:t>
+      </w:r>
+      <w:proofErr w:type="spellEnd"/>
+      <w:r>
+        <w:t xml:space="preserve">. Weights are assigned to the edges of the </w:t>
+      </w:r>
+      <w:proofErr w:type="spellStart"/>
+      <w:r>
+        <w:t>CFG</w:t>
+      </w:r>
+      <w:proofErr w:type="spellEnd"/>
+      <w:r>
+        <w:t xml:space="preserve"> by applying 80-20 rule. 80 percentage of weight of incoming credit is given to loops and branches and the </w:t>
       </w:r>
       <w:r>
         <w:lastRenderedPageBreak/>
@@ -1715,17 +2061,29 @@
       <w:pPr>
         <w:spacing w:before="200" w:after="80"/>
         <w:rPr>
-          <w:sz w:val="16"/>
-          <w:szCs w:val="16"/>
-        </w:rPr>
-      </w:pPr>
+          <w:rFonts w:eastAsiaTheme="minorEastAsia" w:hint="eastAsia"/>
+          <w:sz w:val="16"/>
+          <w:szCs w:val="16"/>
+          <w:lang w:eastAsia="ja-JP"/>
+        </w:rPr>
+      </w:pPr>
+      <w:proofErr w:type="gramStart"/>
       <w:r>
         <w:rPr>
           <w:b/>
           <w:sz w:val="16"/>
           <w:szCs w:val="16"/>
         </w:rPr>
-        <w:t xml:space="preserve">Fig. </w:t>
+        <w:t>Fig.</w:t>
+      </w:r>
+      <w:proofErr w:type="gramEnd"/>
+      <w:r>
+        <w:rPr>
+          <w:b/>
+          <w:sz w:val="16"/>
+          <w:szCs w:val="16"/>
+        </w:rPr>
+        <w:t xml:space="preserve"> </w:t>
       </w:r>
       <w:r>
         <w:rPr>
@@ -1783,15 +2141,6 @@
         </w:rPr>
         <w:t xml:space="preserve"> Flow chart of our proposed approach</w:t>
       </w:r>
-    </w:p>
-    <w:p>
-      <w:pPr>
-        <w:jc w:val="both"/>
-        <w:rPr>
-          <w:sz w:val="16"/>
-          <w:szCs w:val="16"/>
-        </w:rPr>
-      </w:pPr>
     </w:p>
     <w:p>
       <w:pPr>
@@ -1882,14 +2231,21 @@
           <w:rFonts w:eastAsiaTheme="minorEastAsia" w:hint="eastAsia"/>
           <w:lang w:eastAsia="ja-JP"/>
         </w:rPr>
-        <w:t xml:space="preserve">given test </w:t>
+        <w:t xml:space="preserve">given </w:t>
+      </w:r>
+      <w:r>
+        <w:rPr>
+          <w:rFonts w:eastAsiaTheme="minorEastAsia" w:hint="eastAsia"/>
+          <w:lang w:eastAsia="ja-JP"/>
+        </w:rPr>
+        <w:t>program under test</w:t>
       </w:r>
       <w:r>
         <w:rPr>
           <w:rFonts w:eastAsiaTheme="minorEastAsia"/>
           <w:lang w:eastAsia="ja-JP"/>
         </w:rPr>
-        <w:t xml:space="preserve">function, </w:t>
+        <w:t xml:space="preserve">, </w:t>
       </w:r>
       <w:r>
         <w:rPr>
@@ -1917,14 +2273,56 @@
           <w:rFonts w:eastAsiaTheme="minorEastAsia"/>
           <w:lang w:eastAsia="ja-JP"/>
         </w:rPr>
-        <w:t>condition of the difficult pat</w:t>
+        <w:t>condition</w:t>
+      </w:r>
+      <w:r>
+        <w:rPr>
+          <w:rFonts w:eastAsiaTheme="minorEastAsia" w:hint="eastAsia"/>
+          <w:lang w:eastAsia="ja-JP"/>
+        </w:rPr>
+        <w:t>s</w:t>
       </w:r>
       <w:r>
         <w:rPr>
           <w:rFonts w:eastAsiaTheme="minorEastAsia"/>
           <w:lang w:eastAsia="ja-JP"/>
         </w:rPr>
-        <w:t xml:space="preserve">hs, to serve as </w:t>
+        <w:t xml:space="preserve"> of the difficult pat</w:t>
+      </w:r>
+      <w:r>
+        <w:rPr>
+          <w:rFonts w:eastAsiaTheme="minorEastAsia"/>
+          <w:lang w:eastAsia="ja-JP"/>
+        </w:rPr>
+        <w:t>hs</w:t>
+      </w:r>
+      <w:r>
+        <w:rPr>
+          <w:rFonts w:eastAsiaTheme="minorEastAsia" w:hint="eastAsia"/>
+          <w:lang w:eastAsia="ja-JP"/>
+        </w:rPr>
+        <w:t>. These path conditions will be</w:t>
+      </w:r>
+      <w:r>
+        <w:rPr>
+          <w:rFonts w:eastAsiaTheme="minorEastAsia"/>
+          <w:lang w:eastAsia="ja-JP"/>
+        </w:rPr>
+        <w:t xml:space="preserve"> serve</w:t>
+      </w:r>
+      <w:r>
+        <w:rPr>
+          <w:rFonts w:eastAsiaTheme="minorEastAsia" w:hint="eastAsia"/>
+          <w:lang w:eastAsia="ja-JP"/>
+        </w:rPr>
+        <w:t>d</w:t>
+      </w:r>
+      <w:r>
+        <w:rPr>
+          <w:rFonts w:eastAsiaTheme="minorEastAsia"/>
+          <w:lang w:eastAsia="ja-JP"/>
+        </w:rPr>
+        <w:t xml:space="preserve"> as </w:t>
       </w:r>
       <w:r>
         <w:rPr>
@@ -2015,14 +2413,21 @@
           <w:rFonts w:eastAsiaTheme="minorEastAsia" w:hint="eastAsia"/>
           <w:lang w:eastAsia="ja-JP"/>
         </w:rPr>
-        <w:t xml:space="preserve"> executed by below procedure</w:t>
-      </w:r>
-      <w:r>
-        <w:rPr>
-          <w:rFonts w:eastAsiaTheme="minorEastAsia" w:hint="eastAsia"/>
-          <w:lang w:eastAsia="ja-JP"/>
-        </w:rPr>
-        <w:t>s:</w:t>
+        <w:t xml:space="preserve"> executed by below </w:t>
+      </w:r>
+      <w:r>
+        <w:rPr>
+          <w:rFonts w:eastAsiaTheme="minorEastAsia" w:hint="eastAsia"/>
+          <w:lang w:eastAsia="ja-JP"/>
+        </w:rPr>
+        <w:t>steps</w:t>
+      </w:r>
+      <w:r>
+        <w:rPr>
+          <w:rFonts w:eastAsiaTheme="minorEastAsia" w:hint="eastAsia"/>
+          <w:lang w:eastAsia="ja-JP"/>
+        </w:rPr>
+        <w:t>:</w:t>
       </w:r>
     </w:p>
     <w:p>
@@ -2257,7 +2662,7 @@
           <w:i w:val="0"/>
           <w:lang w:eastAsia="ja-JP"/>
         </w:rPr>
-        <w:t>backtracking algorithm as follows.</w:t>
+        <w:t xml:space="preserve">backtracking </w:t>
       </w:r>
       <w:r>
         <w:rPr>
@@ -2265,7 +2670,31 @@
           <w:i w:val="0"/>
           <w:lang w:eastAsia="ja-JP"/>
         </w:rPr>
-        <w:t xml:space="preserve">　</w:t>
+        <w:t>algorithm as follows</w:t>
+      </w:r>
+      <w:r>
+        <w:rPr>
+          <w:rFonts w:eastAsiaTheme="minorEastAsia" w:hint="eastAsia"/>
+          <w:i w:val="0"/>
+          <w:lang w:eastAsia="ja-JP"/>
+        </w:rPr>
+        <w:t>:</w:t>
+      </w:r>
+      <w:r>
+        <w:rPr>
+          <w:rFonts w:eastAsiaTheme="minorEastAsia" w:hint="eastAsia"/>
+          <w:i w:val="0"/>
+          <w:lang w:eastAsia="ja-JP"/>
+        </w:rPr>
+        <w:t xml:space="preserve"> </w:t>
+      </w:r>
+      <w:r>
+        <w:rPr>
+          <w:rFonts w:eastAsiaTheme="minorEastAsia" w:hint="eastAsia"/>
+          <w:i w:val="0"/>
+          <w:lang w:eastAsia="ja-JP"/>
+        </w:rPr>
+        <w:t>a</w:t>
       </w:r>
       <w:r>
         <w:rPr>
@@ -2273,7 +2702,15 @@
           <w:i w:val="0"/>
           <w:lang w:eastAsia="ja-JP"/>
         </w:rPr>
-        <w:t>At each decision, a path from the initial vertex</w:t>
+        <w:t>t each decision</w:t>
+      </w:r>
+      <w:r>
+        <w:rPr>
+          <w:rFonts w:eastAsiaTheme="minorEastAsia" w:hint="eastAsia"/>
+          <w:i w:val="0"/>
+          <w:lang w:eastAsia="ja-JP"/>
+        </w:rPr>
+        <w:t xml:space="preserve"> node</w:t>
       </w:r>
       <w:r>
         <w:rPr>
@@ -2281,7 +2718,15 @@
           <w:i w:val="0"/>
           <w:lang w:eastAsia="ja-JP"/>
         </w:rPr>
-        <w:t xml:space="preserve">　</w:t>
+        <w:t xml:space="preserve">, a path from the initial </w:t>
+      </w:r>
+      <w:r>
+        <w:rPr>
+          <w:rFonts w:eastAsiaTheme="minorEastAsia" w:hint="eastAsia"/>
+          <w:i w:val="0"/>
+          <w:lang w:eastAsia="ja-JP"/>
+        </w:rPr>
+        <w:t xml:space="preserve">node </w:t>
       </w:r>
       <w:r>
         <w:rPr>
@@ -2289,7 +2734,15 @@
           <w:i w:val="0"/>
           <w:lang w:eastAsia="ja-JP"/>
         </w:rPr>
-        <w:t>to this decision is checked whether it is feasible</w:t>
+        <w:t xml:space="preserve">to this decision </w:t>
+      </w:r>
+      <w:r>
+        <w:rPr>
+          <w:rFonts w:eastAsiaTheme="minorEastAsia" w:hint="eastAsia"/>
+          <w:i w:val="0"/>
+          <w:lang w:eastAsia="ja-JP"/>
+        </w:rPr>
+        <w:t xml:space="preserve">node </w:t>
       </w:r>
       <w:r>
         <w:rPr>
@@ -2297,7 +2750,15 @@
           <w:i w:val="0"/>
           <w:lang w:eastAsia="ja-JP"/>
         </w:rPr>
-        <w:t xml:space="preserve">　</w:t>
+        <w:t>is checked whether it is feasible</w:t>
+      </w:r>
+      <w:r>
+        <w:rPr>
+          <w:rFonts w:eastAsiaTheme="minorEastAsia" w:hint="eastAsia"/>
+          <w:i w:val="0"/>
+          <w:lang w:eastAsia="ja-JP"/>
+        </w:rPr>
+        <w:t xml:space="preserve"> </w:t>
       </w:r>
       <w:r>
         <w:rPr>
@@ -2309,11 +2770,27 @@
       </w:r>
       <w:r>
         <w:rPr>
+          <w:rFonts w:eastAsiaTheme="minorEastAsia" w:hint="eastAsia"/>
+          <w:i w:val="0"/>
+          <w:lang w:eastAsia="ja-JP"/>
+        </w:rPr>
+        <w:t xml:space="preserve"> </w:t>
+      </w:r>
+      <w:r>
+        <w:rPr>
           <w:rFonts w:hint="eastAsia"/>
           <w:i w:val="0"/>
           <w:lang w:eastAsia="ja-JP"/>
         </w:rPr>
-        <w:t xml:space="preserve">　</w:t>
+        <w:t>all test paths contain the path may be feasible</w:t>
+      </w:r>
+      <w:r>
+        <w:rPr>
+          <w:rFonts w:eastAsiaTheme="minorEastAsia" w:hint="eastAsia"/>
+          <w:i w:val="0"/>
+          <w:lang w:eastAsia="ja-JP"/>
+        </w:rPr>
+        <w:t>, so that a</w:t>
       </w:r>
       <w:r>
         <w:rPr>
@@ -2321,7 +2798,7 @@
           <w:i w:val="0"/>
           <w:lang w:eastAsia="ja-JP"/>
         </w:rPr>
-        <w:t>all test paths contain the path may be feasible. All</w:t>
+        <w:t>ll</w:t>
       </w:r>
       <w:r>
         <w:rPr>
@@ -2337,7 +2814,7 @@
           <w:i w:val="0"/>
           <w:lang w:eastAsia="ja-JP"/>
         </w:rPr>
-        <w:t xml:space="preserve">branches from the decision are therefore continued </w:t>
+        <w:t>branches from th</w:t>
       </w:r>
       <w:r>
         <w:rPr>
@@ -2345,15 +2822,63 @@
           <w:i w:val="0"/>
           <w:lang w:eastAsia="ja-JP"/>
         </w:rPr>
-        <w:t>traversing. If it is not, the path is infeasible so that</w:t>
-      </w:r>
-      <w:r>
-        <w:rPr>
-          <w:rFonts w:eastAsiaTheme="minorEastAsia" w:hint="eastAsia"/>
+        <w:t>is</w:t>
+      </w:r>
+      <w:r>
+        <w:rPr>
+          <w:rFonts w:hint="eastAsia"/>
           <w:i w:val="0"/>
           <w:lang w:eastAsia="ja-JP"/>
         </w:rPr>
-        <w:t xml:space="preserve">　</w:t>
+        <w:t xml:space="preserve"> decision </w:t>
+      </w:r>
+      <w:r>
+        <w:rPr>
+          <w:rFonts w:eastAsiaTheme="minorEastAsia" w:hint="eastAsia"/>
+          <w:i w:val="0"/>
+          <w:lang w:eastAsia="ja-JP"/>
+        </w:rPr>
+        <w:t xml:space="preserve">node </w:t>
+      </w:r>
+      <w:r>
+        <w:rPr>
+          <w:rFonts w:hint="eastAsia"/>
+          <w:i w:val="0"/>
+          <w:lang w:eastAsia="ja-JP"/>
+        </w:rPr>
+        <w:t xml:space="preserve">are continued </w:t>
+      </w:r>
+      <w:r>
+        <w:rPr>
+          <w:rFonts w:eastAsiaTheme="minorEastAsia" w:hint="eastAsia"/>
+          <w:i w:val="0"/>
+          <w:lang w:eastAsia="ja-JP"/>
+        </w:rPr>
+        <w:t xml:space="preserve">traversing. If </w:t>
+      </w:r>
+      <w:r>
+        <w:rPr>
+          <w:rFonts w:eastAsiaTheme="minorEastAsia" w:hint="eastAsia"/>
+          <w:i w:val="0"/>
+          <w:lang w:eastAsia="ja-JP"/>
+        </w:rPr>
+        <w:t xml:space="preserve">this </w:t>
+      </w:r>
+      <w:r>
+        <w:rPr>
+          <w:rFonts w:eastAsiaTheme="minorEastAsia" w:hint="eastAsia"/>
+          <w:i w:val="0"/>
+          <w:lang w:eastAsia="ja-JP"/>
+        </w:rPr>
+        <w:t>path is infeasible so that</w:t>
+      </w:r>
+      <w:r>
+        <w:rPr>
+          <w:rFonts w:eastAsiaTheme="minorEastAsia" w:hint="eastAsia"/>
+          <w:i w:val="0"/>
+          <w:lang w:eastAsia="ja-JP"/>
+        </w:rPr>
+        <w:t xml:space="preserve"> </w:t>
       </w:r>
       <w:r>
         <w:rPr>
@@ -2393,7 +2918,47 @@
           <w:i w:val="0"/>
           <w:lang w:eastAsia="ja-JP"/>
         </w:rPr>
-        <w:t>this decision terminate.</w:t>
+        <w:t xml:space="preserve">this decision </w:t>
+      </w:r>
+      <w:r>
+        <w:rPr>
+          <w:rFonts w:eastAsiaTheme="minorEastAsia" w:hint="eastAsia"/>
+          <w:i w:val="0"/>
+          <w:lang w:eastAsia="ja-JP"/>
+        </w:rPr>
+        <w:t xml:space="preserve">node </w:t>
+      </w:r>
+      <w:r>
+        <w:rPr>
+          <w:rFonts w:eastAsiaTheme="minorEastAsia" w:hint="eastAsia"/>
+          <w:i w:val="0"/>
+          <w:lang w:eastAsia="ja-JP"/>
+        </w:rPr>
+        <w:t xml:space="preserve">is </w:t>
+      </w:r>
+      <w:r>
+        <w:rPr>
+          <w:rFonts w:eastAsiaTheme="minorEastAsia" w:hint="eastAsia"/>
+          <w:i w:val="0"/>
+          <w:lang w:eastAsia="ja-JP"/>
+        </w:rPr>
+        <w:t>terminate</w:t>
+      </w:r>
+      <w:r>
+        <w:rPr>
+          <w:rFonts w:eastAsiaTheme="minorEastAsia" w:hint="eastAsia"/>
+          <w:i w:val="0"/>
+          <w:lang w:eastAsia="ja-JP"/>
+        </w:rPr>
+        <w:t>d</w:t>
+      </w:r>
+      <w:r>
+        <w:rPr>
+          <w:rFonts w:eastAsiaTheme="minorEastAsia" w:hint="eastAsia"/>
+          <w:i w:val="0"/>
+          <w:lang w:eastAsia="ja-JP"/>
+        </w:rPr>
+        <w:t>.</w:t>
       </w:r>
       <w:r>
         <w:rPr>
@@ -2409,7 +2974,23 @@
           <w:i w:val="0"/>
           <w:lang w:eastAsia="ja-JP"/>
         </w:rPr>
-        <w:t>All feasbile paths which were obtained from this traversal will stored in target paths.</w:t>
+        <w:t>All feasbile paths which were obtained from this traver</w:t>
+      </w:r>
+      <w:r>
+        <w:rPr>
+          <w:rFonts w:eastAsiaTheme="minorEastAsia" w:hint="eastAsia"/>
+          <w:i w:val="0"/>
+          <w:lang w:eastAsia="ja-JP"/>
+        </w:rPr>
+        <w:t>sal will store</w:t>
+      </w:r>
+      <w:r>
+        <w:rPr>
+          <w:rFonts w:eastAsiaTheme="minorEastAsia" w:hint="eastAsia"/>
+          <w:i w:val="0"/>
+          <w:lang w:eastAsia="ja-JP"/>
+        </w:rPr>
+        <w:t xml:space="preserve"> in target paths.</w:t>
       </w:r>
     </w:p>
     <w:p>
@@ -2449,7 +3030,7 @@
           <w:i w:val="0"/>
           <w:lang w:eastAsia="ja-JP"/>
         </w:rPr>
-        <w:t xml:space="preserve">Identify difficult paths basing on the probability of generating test datas which cover each </w:t>
+        <w:t xml:space="preserve">Identify difficult paths basing on the probability of generating test datas which cover each path of the </w:t>
       </w:r>
       <w:r>
         <w:rPr>
@@ -2457,8 +3038,15 @@
           <w:i w:val="0"/>
           <w:lang w:eastAsia="ja-JP"/>
         </w:rPr>
-        <w:lastRenderedPageBreak/>
-        <w:t>path of the test function. Paths having the lower probability of generating test data are difficult ones.</w:t>
+        <w:t>program under test</w:t>
+      </w:r>
+      <w:r>
+        <w:rPr>
+          <w:rFonts w:eastAsiaTheme="minorEastAsia"/>
+          <w:i w:val="0"/>
+          <w:lang w:eastAsia="ja-JP"/>
+        </w:rPr>
+        <w:t>. Paths having the lower probability of generating test data are difficult ones.</w:t>
       </w:r>
     </w:p>
     <w:p>
@@ -2474,6 +3062,7 @@
           <w:rFonts w:eastAsiaTheme="minorEastAsia" w:hint="eastAsia"/>
           <w:lang w:eastAsia="ja-JP"/>
         </w:rPr>
+        <w:lastRenderedPageBreak/>
         <w:t>Identify path condition</w:t>
       </w:r>
       <w:r>
@@ -2616,7 +3205,19 @@
         <w:rPr>
           <w:i w:val="0"/>
         </w:rPr>
-        <w:t>Depend on the type of input parameters of test function, GA uses a real or integer vector as a chromosome x = (x</w:t>
+        <w:t xml:space="preserve">Depend on the type of input parameters of </w:t>
+      </w:r>
+      <w:r>
+        <w:rPr>
+          <w:i w:val="0"/>
+        </w:rPr>
+        <w:t>program under test</w:t>
+      </w:r>
+      <w:r>
+        <w:rPr>
+          <w:i w:val="0"/>
+        </w:rPr>
+        <w:t>, GA uses a real or integer vector as a chromosome x = (x</w:t>
       </w:r>
       <w:r>
         <w:rPr>
@@ -2757,7 +3358,14 @@
         </w:rPr>
       </w:pPr>
       <w:r>
-        <w:t>Evaluation function</w:t>
+        <w:rPr>
+          <w:rFonts w:eastAsiaTheme="minorEastAsia" w:hint="eastAsia"/>
+          <w:lang w:eastAsia="ja-JP"/>
+        </w:rPr>
+        <w:t xml:space="preserve">Fitness </w:t>
+      </w:r>
+      <w:r>
+        <w:t>function</w:t>
       </w:r>
       <w:r>
         <w:t xml:space="preserve">: </w:t>
@@ -2766,7 +3374,45 @@
         <w:rPr>
           <w:i w:val="0"/>
         </w:rPr>
-        <w:t>The algorithm evaluates each test case by executing the program with it as input, and recording the executed path in the program that are covered by this test case. The fitness value eval(x</w:t>
+        <w:t xml:space="preserve">The algorithm evaluates each test case by executing the program with it as input, and recording the executed path in the program that are covered by this test case. </w:t>
+      </w:r>
+      <w:r>
+        <w:rPr>
+          <w:rFonts w:eastAsiaTheme="minorEastAsia" w:hint="eastAsia"/>
+          <w:i w:val="0"/>
+          <w:lang w:eastAsia="ja-JP"/>
+        </w:rPr>
+        <w:t>We prop</w:t>
+      </w:r>
+      <w:r>
+        <w:rPr>
+          <w:rFonts w:eastAsiaTheme="minorEastAsia" w:hint="eastAsia"/>
+          <w:i w:val="0"/>
+          <w:lang w:eastAsia="ja-JP"/>
+        </w:rPr>
+        <w:t xml:space="preserve">ose </w:t>
+      </w:r>
+      <w:r>
+        <w:rPr>
+          <w:rFonts w:eastAsiaTheme="minorEastAsia" w:hint="eastAsia"/>
+          <w:i w:val="0"/>
+          <w:lang w:eastAsia="ja-JP"/>
+        </w:rPr>
+        <w:t>a new calculation of</w:t>
+      </w:r>
+      <w:r>
+        <w:rPr>
+          <w:rFonts w:eastAsiaTheme="minorEastAsia" w:hint="eastAsia"/>
+          <w:i w:val="0"/>
+          <w:lang w:eastAsia="ja-JP"/>
+        </w:rPr>
+        <w:t xml:space="preserve"> t</w:t>
+      </w:r>
+      <w:r>
+        <w:rPr>
+          <w:i w:val="0"/>
+        </w:rPr>
+        <w:t>he fitness value eval(x</w:t>
       </w:r>
       <w:r>
         <w:rPr>
@@ -2792,7 +3438,7 @@
         <w:rPr>
           <w:i w:val="0"/>
         </w:rPr>
-        <w:t xml:space="preserve"> (i = 1,…, </w:t>
+        <w:t xml:space="preserve">(i = 1,…, </w:t>
       </w:r>
       <w:r>
         <w:rPr>
@@ -2806,7 +3452,7 @@
         <w:rPr>
           <w:i w:val="0"/>
         </w:rPr>
-        <w:t>) is calculated as follows:</w:t>
+        <w:t>) as follows:</w:t>
       </w:r>
     </w:p>
     <w:p>
@@ -2819,13 +3465,23 @@
           <w:lang w:eastAsia="ja-JP"/>
         </w:rPr>
       </w:pPr>
+      <w:proofErr w:type="gramStart"/>
       <w:r>
         <w:rPr>
           <w:rFonts w:ascii="Courier" w:hAnsi="Courier"/>
           <w:sz w:val="16"/>
           <w:szCs w:val="16"/>
         </w:rPr>
-        <w:t>if (executed path</w:t>
+        <w:t>if</w:t>
+      </w:r>
+      <w:proofErr w:type="gramEnd"/>
+      <w:r>
+        <w:rPr>
+          <w:rFonts w:ascii="Courier" w:hAnsi="Courier"/>
+          <w:sz w:val="16"/>
+          <w:szCs w:val="16"/>
+        </w:rPr>
+        <w:t xml:space="preserve"> (executed path</w:t>
       </w:r>
       <w:r>
         <w:rPr>
@@ -2926,6 +3582,8 @@
           <w:szCs w:val="16"/>
         </w:rPr>
       </w:pPr>
+      <w:proofErr w:type="spellStart"/>
+      <w:proofErr w:type="gramStart"/>
       <w:r>
         <w:rPr>
           <w:rFonts w:ascii="Courier" w:hAnsi="Courier"/>
@@ -2933,18 +3591,19 @@
           <w:sz w:val="16"/>
           <w:szCs w:val="16"/>
         </w:rPr>
-        <w:t>eval(x</w:t>
-      </w:r>
+        <w:t>eval</w:t>
+      </w:r>
+      <w:proofErr w:type="spellEnd"/>
       <w:r>
         <w:rPr>
           <w:rFonts w:ascii="Courier" w:hAnsi="Courier"/>
           <w:iCs/>
           <w:sz w:val="16"/>
           <w:szCs w:val="16"/>
-          <w:vertAlign w:val="subscript"/>
-        </w:rPr>
-        <w:t>i</w:t>
-      </w:r>
+        </w:rPr>
+        <w:t>(</w:t>
+      </w:r>
+      <w:proofErr w:type="gramEnd"/>
       <w:r>
         <w:rPr>
           <w:rFonts w:ascii="Courier" w:hAnsi="Courier"/>
@@ -2952,6 +3611,25 @@
           <w:sz w:val="16"/>
           <w:szCs w:val="16"/>
         </w:rPr>
+        <w:t>x</w:t>
+      </w:r>
+      <w:r>
+        <w:rPr>
+          <w:rFonts w:ascii="Courier" w:hAnsi="Courier"/>
+          <w:iCs/>
+          <w:sz w:val="16"/>
+          <w:szCs w:val="16"/>
+          <w:vertAlign w:val="subscript"/>
+        </w:rPr>
+        <w:t>i</w:t>
+      </w:r>
+      <w:r>
+        <w:rPr>
+          <w:rFonts w:ascii="Courier" w:hAnsi="Courier"/>
+          <w:iCs/>
+          <w:sz w:val="16"/>
+          <w:szCs w:val="16"/>
+        </w:rPr>
         <w:t>) = 0;</w:t>
       </w:r>
     </w:p>
@@ -2965,6 +3643,7 @@
           <w:szCs w:val="16"/>
         </w:rPr>
       </w:pPr>
+      <w:proofErr w:type="gramStart"/>
       <w:r>
         <w:rPr>
           <w:rFonts w:ascii="Courier" w:hAnsi="Courier"/>
@@ -2972,7 +3651,17 @@
           <w:sz w:val="16"/>
           <w:szCs w:val="16"/>
         </w:rPr>
-        <w:t xml:space="preserve">remove </w:t>
+        <w:t>remove</w:t>
+      </w:r>
+      <w:proofErr w:type="gramEnd"/>
+      <w:r>
+        <w:rPr>
+          <w:rFonts w:ascii="Courier" w:hAnsi="Courier"/>
+          <w:iCs/>
+          <w:sz w:val="16"/>
+          <w:szCs w:val="16"/>
+        </w:rPr>
+        <w:t xml:space="preserve"> </w:t>
       </w:r>
       <w:r>
         <w:rPr>
@@ -3028,6 +3717,7 @@
           <w:lang w:eastAsia="ja-JP"/>
         </w:rPr>
       </w:pPr>
+      <w:proofErr w:type="gramStart"/>
       <w:r>
         <w:rPr>
           <w:rFonts w:ascii="Courier" w:eastAsiaTheme="minorEastAsia" w:hAnsi="Courier" w:hint="eastAsia"/>
@@ -3045,6 +3735,7 @@
         </w:rPr>
         <w:t>lse</w:t>
       </w:r>
+      <w:proofErr w:type="gramEnd"/>
     </w:p>
     <w:p>
       <w:pPr>
@@ -3137,6 +3828,8 @@
         </w:rPr>
         <w:t xml:space="preserve">   </w:t>
       </w:r>
+      <w:proofErr w:type="spellStart"/>
+      <w:proofErr w:type="gramStart"/>
       <w:r>
         <w:rPr>
           <w:rFonts w:ascii="Courier" w:hAnsi="Courier"/>
@@ -3144,7 +3837,27 @@
           <w:sz w:val="16"/>
           <w:szCs w:val="16"/>
         </w:rPr>
-        <w:t>eval(x</w:t>
+        <w:t>eval</w:t>
+      </w:r>
+      <w:proofErr w:type="spellEnd"/>
+      <w:r>
+        <w:rPr>
+          <w:rFonts w:ascii="Courier" w:hAnsi="Courier"/>
+          <w:iCs/>
+          <w:sz w:val="16"/>
+          <w:szCs w:val="16"/>
+        </w:rPr>
+        <w:t>(</w:t>
+      </w:r>
+      <w:proofErr w:type="gramEnd"/>
+      <w:r>
+        <w:rPr>
+          <w:rFonts w:ascii="Courier" w:hAnsi="Courier"/>
+          <w:iCs/>
+          <w:sz w:val="16"/>
+          <w:szCs w:val="16"/>
+        </w:rPr>
+        <w:t>x</w:t>
       </w:r>
       <w:r>
         <w:rPr>
@@ -3262,7 +3975,13 @@
         </w:rPr>
       </w:pPr>
       <w:r>
-        <w:t>The distance between 2 different paths of given test function is defined as below:</w:t>
+        <w:t xml:space="preserve">The distance between 2 different paths of given </w:t>
+      </w:r>
+      <w:r>
+        <w:t>program under test</w:t>
+      </w:r>
+      <w:r>
+        <w:t xml:space="preserve"> is defined as below:</w:t>
       </w:r>
     </w:p>
     <w:p>
@@ -3278,6 +3997,7 @@
           <w:lang w:eastAsia="ja-JP"/>
         </w:rPr>
       </w:pPr>
+      <w:proofErr w:type="gramStart"/>
       <w:r>
         <w:rPr>
           <w:rFonts w:ascii="Courier" w:hAnsi="Courier"/>
@@ -3285,7 +4005,17 @@
           <w:sz w:val="16"/>
           <w:szCs w:val="16"/>
         </w:rPr>
-        <w:t>distance(path</w:t>
+        <w:t>distance(</w:t>
+      </w:r>
+      <w:proofErr w:type="gramEnd"/>
+      <w:r>
+        <w:rPr>
+          <w:rFonts w:ascii="Courier" w:hAnsi="Courier"/>
+          <w:bCs/>
+          <w:sz w:val="16"/>
+          <w:szCs w:val="16"/>
+        </w:rPr>
+        <w:t>path</w:t>
       </w:r>
       <w:r>
         <w:rPr>
@@ -3297,6 +4027,7 @@
         </w:rPr>
         <w:t xml:space="preserve"> </w:t>
       </w:r>
+      <w:proofErr w:type="spellStart"/>
       <w:r>
         <w:rPr>
           <w:rFonts w:ascii="Courier" w:hAnsi="Courier"/>
@@ -3306,6 +4037,7 @@
         </w:rPr>
         <w:t>i,path</w:t>
       </w:r>
+      <w:proofErr w:type="spellEnd"/>
       <w:r>
         <w:rPr>
           <w:rFonts w:ascii="Courier" w:eastAsiaTheme="minorEastAsia" w:hAnsi="Courier" w:hint="eastAsia"/>
@@ -3405,8 +4137,13 @@
         <w:t xml:space="preserve">1 </w:t>
       </w:r>
       <w:r>
-        <w:t>http://www.drgarbage.com</w:t>
-      </w:r>
+        <w:t>http://</w:t>
+      </w:r>
+      <w:proofErr w:type="spellStart"/>
+      <w:r>
+        <w:t>www.drgarbage.com</w:t>
+      </w:r>
+      <w:proofErr w:type="spellEnd"/>
     </w:p>
     <w:p>
       <w:pPr>
@@ -3836,15 +4573,7 @@
           <w:i w:val="0"/>
           <w:lang w:eastAsia="ja-JP"/>
         </w:rPr>
-        <w:t>te</w:t>
-      </w:r>
-      <w:r>
-        <w:rPr>
-          <w:rFonts w:eastAsiaTheme="minorEastAsia" w:hint="eastAsia"/>
-          <w:i w:val="0"/>
-          <w:lang w:eastAsia="ja-JP"/>
-        </w:rPr>
-        <w:t>s</w:t>
+        <w:t>program under test</w:t>
       </w:r>
       <w:r>
         <w:rPr>
@@ -3852,7 +4581,7 @@
           <w:i w:val="0"/>
           <w:lang w:eastAsia="ja-JP"/>
         </w:rPr>
-        <w:t>t functions,</w:t>
+        <w:t>s,</w:t>
       </w:r>
       <w:r>
         <w:rPr>
@@ -3860,7 +4589,23 @@
           <w:i w:val="0"/>
           <w:lang w:eastAsia="ja-JP"/>
         </w:rPr>
-        <w:t xml:space="preserve"> and experiment with different test functions to demonstrate the improvement of our methods.</w:t>
+        <w:t xml:space="preserve"> and experiment with different </w:t>
+      </w:r>
+      <w:r>
+        <w:rPr>
+          <w:rFonts w:eastAsiaTheme="minorEastAsia"/>
+          <w:i w:val="0"/>
+          <w:lang w:eastAsia="ja-JP"/>
+        </w:rPr>
+        <w:t>program under test</w:t>
+      </w:r>
+      <w:r>
+        <w:rPr>
+          <w:rFonts w:eastAsiaTheme="minorEastAsia"/>
+          <w:i w:val="0"/>
+          <w:lang w:eastAsia="ja-JP"/>
+        </w:rPr>
+        <w:t>s to demonstrate the improvement of our methods.</w:t>
       </w:r>
     </w:p>
     <w:p>
@@ -3914,7 +4659,7 @@
           <w:rFonts w:ascii="TimesNewRoman" w:eastAsiaTheme="minorEastAsia" w:hAnsi="TimesNewRoman" w:cs="TimesNewRoman" w:hint="eastAsia"/>
           <w:lang w:eastAsia="ja-JP"/>
         </w:rPr>
-        <w:t>test function</w:t>
+        <w:t>program under test</w:t>
       </w:r>
       <w:r>
         <w:rPr>
@@ -3948,18 +4693,31 @@
         <w:t>Con</w:t>
       </w:r>
       <w:r>
-        <w:t>sider the test function Tritype</w:t>
-      </w:r>
-      <w:r>
-        <w:rPr>
-          <w:rFonts w:eastAsiaTheme="minorEastAsia" w:hint="eastAsia"/>
-          <w:lang w:eastAsia="ja-JP"/>
-        </w:rPr>
+        <w:t xml:space="preserve">sider the </w:t>
+      </w:r>
+      <w:r>
+        <w:t>program under test</w:t>
+      </w:r>
+      <w:r>
         <w:t xml:space="preserve"> </w:t>
       </w:r>
+      <w:proofErr w:type="spellStart"/>
+      <w:r>
+        <w:t>Tritype</w:t>
+      </w:r>
+      <w:proofErr w:type="spellEnd"/>
+      <w:r>
+        <w:rPr>
+          <w:rFonts w:eastAsiaTheme="minorEastAsia" w:hint="eastAsia"/>
+          <w:lang w:eastAsia="ja-JP"/>
+        </w:rPr>
+        <w:t xml:space="preserve"> </w:t>
+      </w:r>
+      <w:proofErr w:type="spellStart"/>
       <w:r>
         <w:t>tA2008</w:t>
       </w:r>
+      <w:proofErr w:type="spellEnd"/>
       <w:r>
         <w:rPr>
           <w:rFonts w:eastAsiaTheme="minorEastAsia" w:hint="eastAsia"/>
@@ -3987,13 +4745,97 @@
           <w:lang w:eastAsia="ja-JP"/>
         </w:rPr>
       </w:pPr>
+      <w:proofErr w:type="spellStart"/>
+      <w:proofErr w:type="gramStart"/>
       <w:r>
         <w:rPr>
           <w:rFonts w:ascii="Courier" w:hAnsi="Courier"/>
           <w:sz w:val="16"/>
           <w:szCs w:val="16"/>
         </w:rPr>
-        <w:t>int Tritype(int a, int b, int c)</w:t>
+        <w:t>int</w:t>
+      </w:r>
+      <w:proofErr w:type="spellEnd"/>
+      <w:proofErr w:type="gramEnd"/>
+      <w:r>
+        <w:rPr>
+          <w:rFonts w:ascii="Courier" w:hAnsi="Courier"/>
+          <w:sz w:val="16"/>
+          <w:szCs w:val="16"/>
+        </w:rPr>
+        <w:t xml:space="preserve"> </w:t>
+      </w:r>
+      <w:proofErr w:type="spellStart"/>
+      <w:r>
+        <w:rPr>
+          <w:rFonts w:ascii="Courier" w:hAnsi="Courier"/>
+          <w:sz w:val="16"/>
+          <w:szCs w:val="16"/>
+        </w:rPr>
+        <w:t>Tritype</w:t>
+      </w:r>
+      <w:proofErr w:type="spellEnd"/>
+      <w:r>
+        <w:rPr>
+          <w:rFonts w:ascii="Courier" w:hAnsi="Courier"/>
+          <w:sz w:val="16"/>
+          <w:szCs w:val="16"/>
+        </w:rPr>
+        <w:t>(</w:t>
+      </w:r>
+      <w:proofErr w:type="spellStart"/>
+      <w:r>
+        <w:rPr>
+          <w:rFonts w:ascii="Courier" w:hAnsi="Courier"/>
+          <w:sz w:val="16"/>
+          <w:szCs w:val="16"/>
+        </w:rPr>
+        <w:t>int</w:t>
+      </w:r>
+      <w:proofErr w:type="spellEnd"/>
+      <w:r>
+        <w:rPr>
+          <w:rFonts w:ascii="Courier" w:hAnsi="Courier"/>
+          <w:sz w:val="16"/>
+          <w:szCs w:val="16"/>
+        </w:rPr>
+        <w:t xml:space="preserve"> a, </w:t>
+      </w:r>
+      <w:proofErr w:type="spellStart"/>
+      <w:r>
+        <w:rPr>
+          <w:rFonts w:ascii="Courier" w:hAnsi="Courier"/>
+          <w:sz w:val="16"/>
+          <w:szCs w:val="16"/>
+        </w:rPr>
+        <w:t>int</w:t>
+      </w:r>
+      <w:proofErr w:type="spellEnd"/>
+      <w:r>
+        <w:rPr>
+          <w:rFonts w:ascii="Courier" w:hAnsi="Courier"/>
+          <w:sz w:val="16"/>
+          <w:szCs w:val="16"/>
+        </w:rPr>
+        <w:t xml:space="preserve"> b, </w:t>
+      </w:r>
+      <w:proofErr w:type="spellStart"/>
+      <w:r>
+        <w:rPr>
+          <w:rFonts w:ascii="Courier" w:hAnsi="Courier"/>
+          <w:sz w:val="16"/>
+          <w:szCs w:val="16"/>
+        </w:rPr>
+        <w:t>int</w:t>
+      </w:r>
+      <w:proofErr w:type="spellEnd"/>
+      <w:r>
+        <w:rPr>
+          <w:rFonts w:ascii="Courier" w:hAnsi="Courier"/>
+          <w:sz w:val="16"/>
+          <w:szCs w:val="16"/>
+        </w:rPr>
+        <w:t xml:space="preserve"> c){</w:t>
       </w:r>
     </w:p>
     <w:p>
@@ -4011,60 +4853,109 @@
           <w:sz w:val="16"/>
           <w:szCs w:val="16"/>
         </w:rPr>
-        <w:t>{</w:t>
+        <w:t xml:space="preserve">  </w:t>
+      </w:r>
+      <w:proofErr w:type="spellStart"/>
+      <w:proofErr w:type="gramStart"/>
+      <w:r>
+        <w:rPr>
+          <w:rFonts w:ascii="Courier" w:hAnsi="Courier"/>
+          <w:sz w:val="16"/>
+          <w:szCs w:val="16"/>
+        </w:rPr>
+        <w:t>int</w:t>
+      </w:r>
+      <w:proofErr w:type="spellEnd"/>
+      <w:proofErr w:type="gramEnd"/>
+      <w:r>
+        <w:rPr>
+          <w:rFonts w:ascii="Courier" w:hAnsi="Courier"/>
+          <w:sz w:val="16"/>
+          <w:szCs w:val="16"/>
+        </w:rPr>
+        <w:t xml:space="preserve"> </w:t>
+      </w:r>
+      <w:proofErr w:type="spellStart"/>
+      <w:r>
+        <w:rPr>
+          <w:rFonts w:ascii="Courier" w:hAnsi="Courier"/>
+          <w:sz w:val="16"/>
+          <w:szCs w:val="16"/>
+        </w:rPr>
+        <w:t>trityp</w:t>
+      </w:r>
+      <w:proofErr w:type="spellEnd"/>
+      <w:r>
+        <w:rPr>
+          <w:rFonts w:ascii="Courier" w:hAnsi="Courier"/>
+          <w:sz w:val="16"/>
+          <w:szCs w:val="16"/>
+        </w:rPr>
+        <w:t xml:space="preserve"> = 0;</w:t>
       </w:r>
     </w:p>
     <w:p>
       <w:pPr>
         <w:jc w:val="both"/>
         <w:rPr>
+          <w:rFonts w:ascii="Courier" w:eastAsiaTheme="minorEastAsia" w:hAnsi="Courier"/>
+          <w:sz w:val="16"/>
+          <w:szCs w:val="16"/>
+          <w:lang w:eastAsia="ja-JP"/>
+        </w:rPr>
+      </w:pPr>
+      <w:r>
+        <w:rPr>
           <w:rFonts w:ascii="Courier" w:hAnsi="Courier"/>
           <w:sz w:val="16"/>
           <w:szCs w:val="16"/>
         </w:rPr>
-      </w:pPr>
+        <w:t xml:space="preserve">  </w:t>
+      </w:r>
+      <w:proofErr w:type="gramStart"/>
       <w:r>
         <w:rPr>
           <w:rFonts w:ascii="Courier" w:hAnsi="Courier"/>
           <w:sz w:val="16"/>
           <w:szCs w:val="16"/>
         </w:rPr>
-        <w:t xml:space="preserve">  int</w:t>
-      </w:r>
+        <w:t>if</w:t>
+      </w:r>
+      <w:proofErr w:type="gramEnd"/>
       <w:r>
         <w:rPr>
           <w:rFonts w:ascii="Courier" w:hAnsi="Courier"/>
           <w:sz w:val="16"/>
           <w:szCs w:val="16"/>
         </w:rPr>
-        <w:t xml:space="preserve"> </w:t>
-      </w:r>
-      <w:r>
-        <w:rPr>
-          <w:rFonts w:ascii="Courier" w:hAnsi="Courier"/>
-          <w:sz w:val="16"/>
-          <w:szCs w:val="16"/>
-        </w:rPr>
-        <w:t>trityp = 0;</w:t>
+        <w:t xml:space="preserve"> ((a + b &gt; c) &amp;&amp; (b + c &gt; a) &amp;&amp; (c + a &gt; b))</w:t>
       </w:r>
     </w:p>
     <w:p>
       <w:pPr>
         <w:jc w:val="both"/>
         <w:rPr>
-          <w:rFonts w:ascii="Courier" w:eastAsiaTheme="minorEastAsia" w:hAnsi="Courier"/>
-          <w:sz w:val="16"/>
-          <w:szCs w:val="16"/>
-          <w:lang w:eastAsia="ja-JP"/>
-        </w:rPr>
-      </w:pPr>
-      <w:r>
-        <w:rPr>
           <w:rFonts w:ascii="Courier" w:hAnsi="Courier"/>
           <w:sz w:val="16"/>
           <w:szCs w:val="16"/>
         </w:rPr>
-        <w:t xml:space="preserve">  if ((a + b &gt; c) &amp;&amp; (b + c &gt; a) &amp;&amp; (c + a &gt; b))</w:t>
+      </w:pPr>
+      <w:r>
+        <w:rPr>
+          <w:rFonts w:ascii="Courier" w:eastAsiaTheme="minorEastAsia" w:hAnsi="Courier" w:hint="eastAsia"/>
+          <w:sz w:val="16"/>
+          <w:szCs w:val="16"/>
+          <w:lang w:eastAsia="ja-JP"/>
+        </w:rPr>
+        <w:t xml:space="preserve">  </w:t>
+      </w:r>
+      <w:r>
+        <w:rPr>
+          <w:rFonts w:ascii="Courier" w:hAnsi="Courier"/>
+          <w:sz w:val="16"/>
+          <w:szCs w:val="16"/>
+        </w:rPr>
+        <w:t>{</w:t>
       </w:r>
     </w:p>
     <w:p>
@@ -4078,20 +4969,29 @@
       </w:pPr>
       <w:r>
         <w:rPr>
-          <w:rFonts w:ascii="Courier" w:eastAsiaTheme="minorEastAsia" w:hAnsi="Courier" w:hint="eastAsia"/>
-          <w:sz w:val="16"/>
-          <w:szCs w:val="16"/>
-          <w:lang w:eastAsia="ja-JP"/>
-        </w:rPr>
-        <w:t xml:space="preserve">  </w:t>
-      </w:r>
-      <w:r>
-        <w:rPr>
           <w:rFonts w:ascii="Courier" w:hAnsi="Courier"/>
           <w:sz w:val="16"/>
           <w:szCs w:val="16"/>
         </w:rPr>
-        <w:t>{</w:t>
+        <w:t xml:space="preserve">    </w:t>
+      </w:r>
+      <w:proofErr w:type="gramStart"/>
+      <w:r>
+        <w:rPr>
+          <w:rFonts w:ascii="Courier" w:hAnsi="Courier"/>
+          <w:sz w:val="16"/>
+          <w:szCs w:val="16"/>
+        </w:rPr>
+        <w:t>if</w:t>
+      </w:r>
+      <w:proofErr w:type="gramEnd"/>
+      <w:r>
+        <w:rPr>
+          <w:rFonts w:ascii="Courier" w:hAnsi="Courier"/>
+          <w:sz w:val="16"/>
+          <w:szCs w:val="16"/>
+        </w:rPr>
+        <w:t xml:space="preserve"> ((a != b) &amp;&amp; (b != c) &amp;&amp; (c != a))</w:t>
       </w:r>
     </w:p>
     <w:p>
@@ -4109,7 +5009,36 @@
           <w:sz w:val="16"/>
           <w:szCs w:val="16"/>
         </w:rPr>
-        <w:t xml:space="preserve">    if ((a != b) &amp;&amp; (b != c) &amp;&amp; (c != a))</w:t>
+        <w:t xml:space="preserve">      </w:t>
+      </w:r>
+      <w:proofErr w:type="spellStart"/>
+      <w:proofErr w:type="gramStart"/>
+      <w:r>
+        <w:rPr>
+          <w:rFonts w:ascii="Courier" w:hAnsi="Courier"/>
+          <w:sz w:val="16"/>
+          <w:szCs w:val="16"/>
+        </w:rPr>
+        <w:t>trityp</w:t>
+      </w:r>
+      <w:proofErr w:type="spellEnd"/>
+      <w:proofErr w:type="gramEnd"/>
+      <w:r>
+        <w:rPr>
+          <w:rFonts w:ascii="Courier" w:hAnsi="Courier"/>
+          <w:sz w:val="16"/>
+          <w:szCs w:val="16"/>
+        </w:rPr>
+        <w:t xml:space="preserve"> = 1;  </w:t>
+      </w:r>
+      <w:r>
+        <w:rPr>
+          <w:rFonts w:ascii="Courier" w:hAnsi="Courier"/>
+          <w:sz w:val="16"/>
+          <w:szCs w:val="16"/>
+        </w:rPr>
+        <w:tab/>
+        <w:t>// Scalene</w:t>
       </w:r>
     </w:p>
     <w:p>
@@ -4127,17 +5056,18 @@
           <w:sz w:val="16"/>
           <w:szCs w:val="16"/>
         </w:rPr>
-        <w:t xml:space="preserve">      trityp = 1;  </w:t>
-      </w:r>
+        <w:t xml:space="preserve">    </w:t>
+      </w:r>
+      <w:proofErr w:type="gramStart"/>
       <w:r>
         <w:rPr>
           <w:rFonts w:ascii="Courier" w:hAnsi="Courier"/>
           <w:sz w:val="16"/>
           <w:szCs w:val="16"/>
         </w:rPr>
-        <w:tab/>
-        <w:t>// Scalene</w:t>
-      </w:r>
+        <w:t>else</w:t>
+      </w:r>
+      <w:proofErr w:type="gramEnd"/>
     </w:p>
     <w:p>
       <w:pPr>
@@ -4154,7 +5084,33 @@
           <w:sz w:val="16"/>
           <w:szCs w:val="16"/>
         </w:rPr>
-        <w:t xml:space="preserve">    else</w:t>
+        <w:t xml:space="preserve">    </w:t>
+      </w:r>
+      <w:r>
+        <w:rPr>
+          <w:rFonts w:ascii="Courier" w:hAnsi="Courier"/>
+          <w:sz w:val="16"/>
+          <w:szCs w:val="16"/>
+        </w:rPr>
+        <w:t xml:space="preserve">  </w:t>
+      </w:r>
+      <w:proofErr w:type="gramStart"/>
+      <w:r>
+        <w:rPr>
+          <w:rFonts w:ascii="Courier" w:hAnsi="Courier"/>
+          <w:sz w:val="16"/>
+          <w:szCs w:val="16"/>
+        </w:rPr>
+        <w:t>if</w:t>
+      </w:r>
+      <w:proofErr w:type="gramEnd"/>
+      <w:r>
+        <w:rPr>
+          <w:rFonts w:ascii="Courier" w:hAnsi="Courier"/>
+          <w:sz w:val="16"/>
+          <w:szCs w:val="16"/>
+        </w:rPr>
+        <w:t xml:space="preserve"> (((a == b) &amp;&amp; (b != c)) || ((b == c) &amp;&amp;</w:t>
       </w:r>
     </w:p>
     <w:p>
@@ -4172,7 +5128,7 @@
           <w:sz w:val="16"/>
           <w:szCs w:val="16"/>
         </w:rPr>
-        <w:t xml:space="preserve">    </w:t>
+        <w:t xml:space="preserve">        </w:t>
       </w:r>
       <w:r>
         <w:rPr>
@@ -4180,6 +5136,14 @@
           <w:sz w:val="16"/>
           <w:szCs w:val="16"/>
         </w:rPr>
+        <w:t xml:space="preserve"> </w:t>
+      </w:r>
+      <w:r>
+        <w:rPr>
+          <w:rFonts w:ascii="Courier" w:hAnsi="Courier"/>
+          <w:sz w:val="16"/>
+          <w:szCs w:val="16"/>
+        </w:rPr>
         <w:t xml:space="preserve">  </w:t>
       </w:r>
       <w:r>
@@ -4188,7 +5152,43 @@
           <w:sz w:val="16"/>
           <w:szCs w:val="16"/>
         </w:rPr>
-        <w:t>if (((a == b) &amp;&amp; (b != c)) || ((b == c) &amp;&amp;</w:t>
+        <w:t>(</w:t>
+      </w:r>
+      <w:proofErr w:type="gramStart"/>
+      <w:r>
+        <w:rPr>
+          <w:rFonts w:ascii="Courier" w:hAnsi="Courier"/>
+          <w:sz w:val="16"/>
+          <w:szCs w:val="16"/>
+        </w:rPr>
+        <w:t>c !</w:t>
+      </w:r>
+      <w:proofErr w:type="gramEnd"/>
+      <w:r>
+        <w:rPr>
+          <w:rFonts w:ascii="Courier" w:hAnsi="Courier"/>
+          <w:sz w:val="16"/>
+          <w:szCs w:val="16"/>
+        </w:rPr>
+        <w:t>= a)) |</w:t>
+      </w:r>
+      <w:proofErr w:type="gramStart"/>
+      <w:r>
+        <w:rPr>
+          <w:rFonts w:ascii="Courier" w:hAnsi="Courier"/>
+          <w:sz w:val="16"/>
+          <w:szCs w:val="16"/>
+        </w:rPr>
+        <w:t>|  (</w:t>
+      </w:r>
+      <w:proofErr w:type="gramEnd"/>
+      <w:r>
+        <w:rPr>
+          <w:rFonts w:ascii="Courier" w:hAnsi="Courier"/>
+          <w:sz w:val="16"/>
+          <w:szCs w:val="16"/>
+        </w:rPr>
+        <w:t>(c == a) &amp;&amp; (a != b)))</w:t>
       </w:r>
     </w:p>
     <w:p>
@@ -4206,31 +5206,27 @@
           <w:sz w:val="16"/>
           <w:szCs w:val="16"/>
         </w:rPr>
-        <w:t xml:space="preserve">        </w:t>
-      </w:r>
+        <w:t xml:space="preserve">      </w:t>
+      </w:r>
+      <w:proofErr w:type="spellStart"/>
+      <w:proofErr w:type="gramStart"/>
       <w:r>
         <w:rPr>
           <w:rFonts w:ascii="Courier" w:hAnsi="Courier"/>
           <w:sz w:val="16"/>
           <w:szCs w:val="16"/>
         </w:rPr>
-        <w:t xml:space="preserve"> </w:t>
-      </w:r>
+        <w:t>trityp</w:t>
+      </w:r>
+      <w:proofErr w:type="spellEnd"/>
+      <w:proofErr w:type="gramEnd"/>
       <w:r>
         <w:rPr>
           <w:rFonts w:ascii="Courier" w:hAnsi="Courier"/>
           <w:sz w:val="16"/>
           <w:szCs w:val="16"/>
         </w:rPr>
-        <w:t xml:space="preserve">  </w:t>
-      </w:r>
-      <w:r>
-        <w:rPr>
-          <w:rFonts w:ascii="Courier" w:hAnsi="Courier"/>
-          <w:sz w:val="16"/>
-          <w:szCs w:val="16"/>
-        </w:rPr>
-        <w:t>(c != a)) ||  ((c == a) &amp;&amp; (a != b)))</w:t>
+        <w:t xml:space="preserve"> = 2;  // Isosceles</w:t>
       </w:r>
     </w:p>
     <w:p>
@@ -4248,8 +5244,18 @@
           <w:sz w:val="16"/>
           <w:szCs w:val="16"/>
         </w:rPr>
-        <w:t xml:space="preserve">      trityp = 2;  // Isosceles</w:t>
-      </w:r>
+        <w:t xml:space="preserve">    </w:t>
+      </w:r>
+      <w:proofErr w:type="gramStart"/>
+      <w:r>
+        <w:rPr>
+          <w:rFonts w:ascii="Courier" w:hAnsi="Courier"/>
+          <w:sz w:val="16"/>
+          <w:szCs w:val="16"/>
+        </w:rPr>
+        <w:t>else</w:t>
+      </w:r>
+      <w:proofErr w:type="gramEnd"/>
     </w:p>
     <w:p>
       <w:pPr>
@@ -4266,7 +5272,27 @@
           <w:sz w:val="16"/>
           <w:szCs w:val="16"/>
         </w:rPr>
-        <w:t xml:space="preserve">    else</w:t>
+        <w:t xml:space="preserve">      </w:t>
+      </w:r>
+      <w:proofErr w:type="spellStart"/>
+      <w:proofErr w:type="gramStart"/>
+      <w:r>
+        <w:rPr>
+          <w:rFonts w:ascii="Courier" w:hAnsi="Courier"/>
+          <w:sz w:val="16"/>
+          <w:szCs w:val="16"/>
+        </w:rPr>
+        <w:t>trityp</w:t>
+      </w:r>
+      <w:proofErr w:type="spellEnd"/>
+      <w:proofErr w:type="gramEnd"/>
+      <w:r>
+        <w:rPr>
+          <w:rFonts w:ascii="Courier" w:hAnsi="Courier"/>
+          <w:sz w:val="16"/>
+          <w:szCs w:val="16"/>
+        </w:rPr>
+        <w:t xml:space="preserve"> = 3;  // Equilateral</w:t>
       </w:r>
     </w:p>
     <w:p>
@@ -4284,7 +5310,23 @@
           <w:sz w:val="16"/>
           <w:szCs w:val="16"/>
         </w:rPr>
-        <w:t xml:space="preserve">      trityp = 3;  // Equilateral</w:t>
+        <w:t xml:space="preserve">  }</w:t>
+      </w:r>
+      <w:r>
+        <w:rPr>
+          <w:rFonts w:ascii="Courier" w:hAnsi="Courier"/>
+          <w:sz w:val="16"/>
+          <w:szCs w:val="16"/>
+        </w:rPr>
+        <w:t xml:space="preserve"> </w:t>
+      </w:r>
+      <w:r>
+        <w:rPr>
+          <w:rFonts w:ascii="Courier" w:hAnsi="Courier"/>
+          <w:sz w:val="16"/>
+          <w:szCs w:val="16"/>
+        </w:rPr>
+        <w:t>else</w:t>
       </w:r>
     </w:p>
     <w:p>
@@ -4302,23 +5344,44 @@
           <w:sz w:val="16"/>
           <w:szCs w:val="16"/>
         </w:rPr>
-        <w:t xml:space="preserve">  }</w:t>
-      </w:r>
+        <w:t xml:space="preserve">    </w:t>
+      </w:r>
+      <w:proofErr w:type="spellStart"/>
+      <w:proofErr w:type="gramStart"/>
       <w:r>
         <w:rPr>
           <w:rFonts w:ascii="Courier" w:hAnsi="Courier"/>
           <w:sz w:val="16"/>
           <w:szCs w:val="16"/>
         </w:rPr>
-        <w:t xml:space="preserve"> </w:t>
-      </w:r>
+        <w:t>trityp</w:t>
+      </w:r>
+      <w:proofErr w:type="spellEnd"/>
+      <w:proofErr w:type="gramEnd"/>
       <w:r>
         <w:rPr>
           <w:rFonts w:ascii="Courier" w:hAnsi="Courier"/>
           <w:sz w:val="16"/>
           <w:szCs w:val="16"/>
         </w:rPr>
-        <w:t>else</w:t>
+        <w:t xml:space="preserve"> = -1; </w:t>
+      </w:r>
+      <w:r>
+        <w:rPr>
+          <w:rFonts w:ascii="Courier" w:eastAsiaTheme="minorEastAsia" w:hAnsi="Courier" w:hint="eastAsia"/>
+          <w:sz w:val="16"/>
+          <w:szCs w:val="16"/>
+          <w:lang w:eastAsia="ja-JP"/>
+        </w:rPr>
+        <w:t xml:space="preserve">  </w:t>
+      </w:r>
+      <w:r>
+        <w:rPr>
+          <w:rFonts w:ascii="Courier" w:hAnsi="Courier"/>
+          <w:sz w:val="16"/>
+          <w:szCs w:val="16"/>
+        </w:rPr>
+        <w:t>// Not a triangle</w:t>
       </w:r>
     </w:p>
     <w:p>
@@ -4336,42 +5399,43 @@
           <w:sz w:val="16"/>
           <w:szCs w:val="16"/>
         </w:rPr>
-        <w:t xml:space="preserve">    trityp = -1; </w:t>
-      </w:r>
-      <w:r>
-        <w:rPr>
-          <w:rFonts w:ascii="Courier" w:eastAsiaTheme="minorEastAsia" w:hAnsi="Courier" w:hint="eastAsia"/>
-          <w:sz w:val="16"/>
-          <w:szCs w:val="16"/>
-          <w:lang w:eastAsia="ja-JP"/>
-        </w:rPr>
         <w:t xml:space="preserve">  </w:t>
       </w:r>
+      <w:proofErr w:type="gramStart"/>
       <w:r>
         <w:rPr>
           <w:rFonts w:ascii="Courier" w:hAnsi="Courier"/>
           <w:sz w:val="16"/>
           <w:szCs w:val="16"/>
         </w:rPr>
-        <w:t>// Not a triangle</w:t>
-      </w:r>
-    </w:p>
-    <w:p>
-      <w:pPr>
-        <w:jc w:val="both"/>
+        <w:t>return</w:t>
+      </w:r>
+      <w:proofErr w:type="gramEnd"/>
+      <w:r>
         <w:rPr>
           <w:rFonts w:ascii="Courier" w:hAnsi="Courier"/>
           <w:sz w:val="16"/>
           <w:szCs w:val="16"/>
         </w:rPr>
-      </w:pPr>
+        <w:t xml:space="preserve"> </w:t>
+      </w:r>
+      <w:proofErr w:type="spellStart"/>
       <w:r>
         <w:rPr>
           <w:rFonts w:ascii="Courier" w:hAnsi="Courier"/>
           <w:sz w:val="16"/>
           <w:szCs w:val="16"/>
         </w:rPr>
-        <w:t xml:space="preserve">  return trityp;</w:t>
+        <w:t>trityp</w:t>
+      </w:r>
+      <w:proofErr w:type="spellEnd"/>
+      <w:r>
+        <w:rPr>
+          <w:rFonts w:ascii="Courier" w:hAnsi="Courier"/>
+          <w:sz w:val="16"/>
+          <w:szCs w:val="16"/>
+        </w:rPr>
+        <w:t>;</w:t>
       </w:r>
     </w:p>
     <w:p>
@@ -4459,6 +5523,7 @@
           <w:szCs w:val="16"/>
         </w:rPr>
       </w:pPr>
+      <w:proofErr w:type="gramStart"/>
       <w:r>
         <w:rPr>
           <w:b/>
@@ -4467,12 +5532,45 @@
         </w:rPr>
         <w:t>Fig. 2.</w:t>
       </w:r>
-      <w:r>
-        <w:rPr>
-          <w:sz w:val="16"/>
-          <w:szCs w:val="16"/>
-        </w:rPr>
-        <w:t xml:space="preserve"> The CFG of Tritype function</w:t>
+      <w:proofErr w:type="gramEnd"/>
+      <w:r>
+        <w:rPr>
+          <w:sz w:val="16"/>
+          <w:szCs w:val="16"/>
+        </w:rPr>
+        <w:t xml:space="preserve"> The </w:t>
+      </w:r>
+      <w:proofErr w:type="spellStart"/>
+      <w:r>
+        <w:rPr>
+          <w:sz w:val="16"/>
+          <w:szCs w:val="16"/>
+        </w:rPr>
+        <w:t>CFG</w:t>
+      </w:r>
+      <w:proofErr w:type="spellEnd"/>
+      <w:r>
+        <w:rPr>
+          <w:sz w:val="16"/>
+          <w:szCs w:val="16"/>
+        </w:rPr>
+        <w:t xml:space="preserve"> of </w:t>
+      </w:r>
+      <w:proofErr w:type="spellStart"/>
+      <w:r>
+        <w:rPr>
+          <w:sz w:val="16"/>
+          <w:szCs w:val="16"/>
+        </w:rPr>
+        <w:t>Tritype</w:t>
+      </w:r>
+      <w:proofErr w:type="spellEnd"/>
+      <w:r>
+        <w:rPr>
+          <w:sz w:val="16"/>
+          <w:szCs w:val="16"/>
+        </w:rPr>
+        <w:t xml:space="preserve"> function</w:t>
       </w:r>
     </w:p>
     <w:p>
@@ -4535,22 +5633,78 @@
         </w:rPr>
         <w:t xml:space="preserve">node </w:t>
       </w:r>
-      <w:r>
-        <w:rPr>
-          <w:rFonts w:eastAsiaTheme="minorEastAsia" w:hint="eastAsia"/>
-          <w:color w:val="222222"/>
-          <w:lang w:eastAsia="ja-JP"/>
-        </w:rPr>
-        <w:t>B1, B2, B3 of</w:t>
-      </w:r>
-      <w:r>
-        <w:rPr>
-          <w:rFonts w:eastAsiaTheme="minorEastAsia" w:hint="eastAsia"/>
-          <w:color w:val="222222"/>
-          <w:lang w:eastAsia="ja-JP"/>
-        </w:rPr>
-        <w:t xml:space="preserve"> CFG</w:t>
-      </w:r>
+      <w:proofErr w:type="spellStart"/>
+      <w:r>
+        <w:rPr>
+          <w:rFonts w:eastAsiaTheme="minorEastAsia" w:hint="eastAsia"/>
+          <w:color w:val="222222"/>
+          <w:lang w:eastAsia="ja-JP"/>
+        </w:rPr>
+        <w:t>B1</w:t>
+      </w:r>
+      <w:proofErr w:type="spellEnd"/>
+      <w:r>
+        <w:rPr>
+          <w:rFonts w:eastAsiaTheme="minorEastAsia" w:hint="eastAsia"/>
+          <w:color w:val="222222"/>
+          <w:lang w:eastAsia="ja-JP"/>
+        </w:rPr>
+        <w:t xml:space="preserve">, </w:t>
+      </w:r>
+      <w:proofErr w:type="spellStart"/>
+      <w:r>
+        <w:rPr>
+          <w:rFonts w:eastAsiaTheme="minorEastAsia" w:hint="eastAsia"/>
+          <w:color w:val="222222"/>
+          <w:lang w:eastAsia="ja-JP"/>
+        </w:rPr>
+        <w:t>B2</w:t>
+      </w:r>
+      <w:proofErr w:type="spellEnd"/>
+      <w:r>
+        <w:rPr>
+          <w:rFonts w:eastAsiaTheme="minorEastAsia" w:hint="eastAsia"/>
+          <w:color w:val="222222"/>
+          <w:lang w:eastAsia="ja-JP"/>
+        </w:rPr>
+        <w:t xml:space="preserve">, </w:t>
+      </w:r>
+      <w:proofErr w:type="spellStart"/>
+      <w:r>
+        <w:rPr>
+          <w:rFonts w:eastAsiaTheme="minorEastAsia" w:hint="eastAsia"/>
+          <w:color w:val="222222"/>
+          <w:lang w:eastAsia="ja-JP"/>
+        </w:rPr>
+        <w:t>B3</w:t>
+      </w:r>
+      <w:proofErr w:type="spellEnd"/>
+      <w:r>
+        <w:rPr>
+          <w:rFonts w:eastAsiaTheme="minorEastAsia" w:hint="eastAsia"/>
+          <w:color w:val="222222"/>
+          <w:lang w:eastAsia="ja-JP"/>
+        </w:rPr>
+        <w:t xml:space="preserve"> of</w:t>
+      </w:r>
+      <w:r>
+        <w:rPr>
+          <w:rFonts w:eastAsiaTheme="minorEastAsia" w:hint="eastAsia"/>
+          <w:color w:val="222222"/>
+          <w:lang w:eastAsia="ja-JP"/>
+        </w:rPr>
+        <w:t xml:space="preserve"> </w:t>
+      </w:r>
+      <w:proofErr w:type="spellStart"/>
+      <w:r>
+        <w:rPr>
+          <w:rFonts w:eastAsiaTheme="minorEastAsia" w:hint="eastAsia"/>
+          <w:color w:val="222222"/>
+          <w:lang w:eastAsia="ja-JP"/>
+        </w:rPr>
+        <w:t>CFG</w:t>
+      </w:r>
+      <w:proofErr w:type="spellEnd"/>
       <w:r>
         <w:rPr>
           <w:rFonts w:eastAsiaTheme="minorEastAsia" w:hint="eastAsia"/>
@@ -4595,13 +5749,41 @@
         <w:rPr>
           <w:color w:val="222222"/>
         </w:rPr>
-        <w:t xml:space="preserve">This CFG </w:t>
-      </w:r>
-      <w:r>
-        <w:rPr>
-          <w:color w:val="222222"/>
-        </w:rPr>
-        <w:t xml:space="preserve">of Tritype function </w:t>
+        <w:t xml:space="preserve">This </w:t>
+      </w:r>
+      <w:proofErr w:type="spellStart"/>
+      <w:r>
+        <w:rPr>
+          <w:color w:val="222222"/>
+        </w:rPr>
+        <w:t>CFG</w:t>
+      </w:r>
+      <w:proofErr w:type="spellEnd"/>
+      <w:r>
+        <w:rPr>
+          <w:color w:val="222222"/>
+        </w:rPr>
+        <w:t xml:space="preserve"> </w:t>
+      </w:r>
+      <w:r>
+        <w:rPr>
+          <w:color w:val="222222"/>
+        </w:rPr>
+        <w:t xml:space="preserve">of </w:t>
+      </w:r>
+      <w:proofErr w:type="spellStart"/>
+      <w:r>
+        <w:rPr>
+          <w:color w:val="222222"/>
+        </w:rPr>
+        <w:t>Tritype</w:t>
+      </w:r>
+      <w:proofErr w:type="spellEnd"/>
+      <w:r>
+        <w:rPr>
+          <w:color w:val="222222"/>
+        </w:rPr>
+        <w:t xml:space="preserve"> function </w:t>
       </w:r>
       <w:r>
         <w:rPr>
@@ -4624,7 +5806,29 @@
           <w:color w:val="222222"/>
         </w:rPr>
         <w:tab/>
-        <w:t>{[1,F]} // path 1 (Not Triangle)</w:t>
+        <w:t>{[</w:t>
+      </w:r>
+      <w:proofErr w:type="spellStart"/>
+      <w:r>
+        <w:rPr>
+          <w:color w:val="222222"/>
+        </w:rPr>
+        <w:t>1</w:t>
+      </w:r>
+      <w:proofErr w:type="gramStart"/>
+      <w:r>
+        <w:rPr>
+          <w:color w:val="222222"/>
+        </w:rPr>
+        <w:t>,F</w:t>
+      </w:r>
+      <w:proofErr w:type="spellEnd"/>
+      <w:proofErr w:type="gramEnd"/>
+      <w:r>
+        <w:rPr>
+          <w:color w:val="222222"/>
+        </w:rPr>
+        <w:t>]} // path 1 (Not Triangle)</w:t>
       </w:r>
     </w:p>
     <w:p>
@@ -4641,7 +5845,57 @@
           <w:color w:val="222222"/>
         </w:rPr>
         <w:tab/>
-        <w:t>{[1,T], [2,F], [3,F]} // path 2 (Equilateral)</w:t>
+        <w:t>{[</w:t>
+      </w:r>
+      <w:proofErr w:type="spellStart"/>
+      <w:r>
+        <w:rPr>
+          <w:color w:val="222222"/>
+        </w:rPr>
+        <w:t>1</w:t>
+      </w:r>
+      <w:proofErr w:type="gramStart"/>
+      <w:r>
+        <w:rPr>
+          <w:color w:val="222222"/>
+        </w:rPr>
+        <w:t>,T</w:t>
+      </w:r>
+      <w:proofErr w:type="spellEnd"/>
+      <w:proofErr w:type="gramEnd"/>
+      <w:r>
+        <w:rPr>
+          <w:color w:val="222222"/>
+        </w:rPr>
+        <w:t>], [</w:t>
+      </w:r>
+      <w:proofErr w:type="spellStart"/>
+      <w:r>
+        <w:rPr>
+          <w:color w:val="222222"/>
+        </w:rPr>
+        <w:t>2,F</w:t>
+      </w:r>
+      <w:proofErr w:type="spellEnd"/>
+      <w:r>
+        <w:rPr>
+          <w:color w:val="222222"/>
+        </w:rPr>
+        <w:t>], [</w:t>
+      </w:r>
+      <w:proofErr w:type="spellStart"/>
+      <w:r>
+        <w:rPr>
+          <w:color w:val="222222"/>
+        </w:rPr>
+        <w:t>3,F</w:t>
+      </w:r>
+      <w:proofErr w:type="spellEnd"/>
+      <w:r>
+        <w:rPr>
+          <w:color w:val="222222"/>
+        </w:rPr>
+        <w:t>]} // path 2 (Equilateral)</w:t>
       </w:r>
     </w:p>
     <w:p>
@@ -4658,7 +5912,57 @@
           <w:color w:val="222222"/>
         </w:rPr>
         <w:tab/>
-        <w:t>{[1,T], [2,F], [3,T]} // path 3 (Isosceles)</w:t>
+        <w:t>{[</w:t>
+      </w:r>
+      <w:proofErr w:type="spellStart"/>
+      <w:r>
+        <w:rPr>
+          <w:color w:val="222222"/>
+        </w:rPr>
+        <w:t>1</w:t>
+      </w:r>
+      <w:proofErr w:type="gramStart"/>
+      <w:r>
+        <w:rPr>
+          <w:color w:val="222222"/>
+        </w:rPr>
+        <w:t>,T</w:t>
+      </w:r>
+      <w:proofErr w:type="spellEnd"/>
+      <w:proofErr w:type="gramEnd"/>
+      <w:r>
+        <w:rPr>
+          <w:color w:val="222222"/>
+        </w:rPr>
+        <w:t>], [</w:t>
+      </w:r>
+      <w:proofErr w:type="spellStart"/>
+      <w:r>
+        <w:rPr>
+          <w:color w:val="222222"/>
+        </w:rPr>
+        <w:t>2,F</w:t>
+      </w:r>
+      <w:proofErr w:type="spellEnd"/>
+      <w:r>
+        <w:rPr>
+          <w:color w:val="222222"/>
+        </w:rPr>
+        <w:t>], [</w:t>
+      </w:r>
+      <w:proofErr w:type="spellStart"/>
+      <w:r>
+        <w:rPr>
+          <w:color w:val="222222"/>
+        </w:rPr>
+        <w:t>3,T</w:t>
+      </w:r>
+      <w:proofErr w:type="spellEnd"/>
+      <w:r>
+        <w:rPr>
+          <w:color w:val="222222"/>
+        </w:rPr>
+        <w:t>]} // path 3 (Isosceles)</w:t>
       </w:r>
     </w:p>
     <w:p>
@@ -4677,7 +5981,57 @@
           <w:color w:val="222222"/>
         </w:rPr>
         <w:tab/>
-        <w:t>{[1,T], [2,T]} // path 4 (Scalence)</w:t>
+        <w:t>{[</w:t>
+      </w:r>
+      <w:proofErr w:type="spellStart"/>
+      <w:r>
+        <w:rPr>
+          <w:color w:val="222222"/>
+        </w:rPr>
+        <w:t>1</w:t>
+      </w:r>
+      <w:proofErr w:type="gramStart"/>
+      <w:r>
+        <w:rPr>
+          <w:color w:val="222222"/>
+        </w:rPr>
+        <w:t>,T</w:t>
+      </w:r>
+      <w:proofErr w:type="spellEnd"/>
+      <w:proofErr w:type="gramEnd"/>
+      <w:r>
+        <w:rPr>
+          <w:color w:val="222222"/>
+        </w:rPr>
+        <w:t>], [</w:t>
+      </w:r>
+      <w:proofErr w:type="spellStart"/>
+      <w:r>
+        <w:rPr>
+          <w:color w:val="222222"/>
+        </w:rPr>
+        <w:t>2,T</w:t>
+      </w:r>
+      <w:proofErr w:type="spellEnd"/>
+      <w:r>
+        <w:rPr>
+          <w:color w:val="222222"/>
+        </w:rPr>
+        <w:t>]} // path 4 (</w:t>
+      </w:r>
+      <w:proofErr w:type="spellStart"/>
+      <w:r>
+        <w:rPr>
+          <w:color w:val="222222"/>
+        </w:rPr>
+        <w:t>Scalence</w:t>
+      </w:r>
+      <w:proofErr w:type="spellEnd"/>
+      <w:r>
+        <w:rPr>
+          <w:color w:val="222222"/>
+        </w:rPr>
+        <w:t>)</w:t>
       </w:r>
     </w:p>
     <w:p>
@@ -4732,19 +6086,47 @@
         <w:rPr>
           <w:color w:val="222222"/>
         </w:rPr>
-        <w:t xml:space="preserve"> having equal sides which are (1, 1, 1), (2, 2, 2)</w:t>
-      </w:r>
-      <w:r>
-        <w:rPr>
-          <w:color w:val="222222"/>
-        </w:rPr>
-        <w:t>… (</w:t>
-      </w:r>
-      <w:r>
-        <w:rPr>
-          <w:color w:val="222222"/>
-        </w:rPr>
-        <w:t>1000, 1000, 1000). Therefore, the probability that one test data can cover path 2 (Equilateral) is 1000/1000</w:t>
+        <w:t xml:space="preserve"> having equal sides which are (1, 1, </w:t>
+      </w:r>
+      <w:proofErr w:type="gramStart"/>
+      <w:r>
+        <w:rPr>
+          <w:color w:val="222222"/>
+        </w:rPr>
+        <w:t>1</w:t>
+      </w:r>
+      <w:proofErr w:type="gramEnd"/>
+      <w:r>
+        <w:rPr>
+          <w:color w:val="222222"/>
+        </w:rPr>
+        <w:t>), (2, 2, 2)</w:t>
+      </w:r>
+      <w:r>
+        <w:rPr>
+          <w:color w:val="222222"/>
+        </w:rPr>
+        <w:t xml:space="preserve">… </w:t>
+      </w:r>
+      <w:proofErr w:type="gramStart"/>
+      <w:r>
+        <w:rPr>
+          <w:color w:val="222222"/>
+        </w:rPr>
+        <w:t>(</w:t>
+      </w:r>
+      <w:r>
+        <w:rPr>
+          <w:color w:val="222222"/>
+        </w:rPr>
+        <w:t>1000, 1000, 1000).</w:t>
+      </w:r>
+      <w:proofErr w:type="gramEnd"/>
+      <w:r>
+        <w:rPr>
+          <w:color w:val="222222"/>
+        </w:rPr>
+        <w:t xml:space="preserve"> Therefore, the probability that one test data can cover path 2 (Equilateral) is 1000/1000</w:t>
       </w:r>
       <w:r>
         <w:rPr>
@@ -5101,7 +6483,23 @@
           <w:rFonts w:ascii="Times" w:hAnsi="Times"/>
           <w:color w:val="222222"/>
         </w:rPr>
-        <w:t>enerate data for Tritype function</w:t>
+        <w:t xml:space="preserve">enerate data for </w:t>
+      </w:r>
+      <w:proofErr w:type="spellStart"/>
+      <w:r>
+        <w:rPr>
+          <w:rFonts w:ascii="Times" w:hAnsi="Times"/>
+          <w:color w:val="222222"/>
+        </w:rPr>
+        <w:t>Tritype</w:t>
+      </w:r>
+      <w:proofErr w:type="spellEnd"/>
+      <w:r>
+        <w:rPr>
+          <w:rFonts w:ascii="Times" w:hAnsi="Times"/>
+          <w:color w:val="222222"/>
+        </w:rPr>
+        <w:t xml:space="preserve"> function</w:t>
       </w:r>
       <w:r>
         <w:rPr>
@@ -5141,7 +6539,21 @@
           <w:rFonts w:ascii="Times" w:hAnsi="Times"/>
           <w:color w:val="222222"/>
         </w:rPr>
-        <w:t xml:space="preserve">Now we apply our proposal for this test function. At first </w:t>
+        <w:t xml:space="preserve">Now we apply our proposal for this </w:t>
+      </w:r>
+      <w:r>
+        <w:rPr>
+          <w:rFonts w:ascii="Times" w:hAnsi="Times"/>
+          <w:color w:val="222222"/>
+        </w:rPr>
+        <w:t>program under test</w:t>
+      </w:r>
+      <w:r>
+        <w:rPr>
+          <w:rFonts w:ascii="Times" w:hAnsi="Times"/>
+          <w:color w:val="222222"/>
+        </w:rPr>
+        <w:t xml:space="preserve">. At first </w:t>
       </w:r>
       <w:r>
         <w:rPr>
@@ -5563,7 +6975,21 @@
         <w:rPr>
           <w:color w:val="222222"/>
         </w:rPr>
-        <w:t xml:space="preserve">Then perform GA to automatically generate test cases. With the above Tritype function, as input parameter was a set of three numbers (a, b, c) each generated test case will be </w:t>
+        <w:t xml:space="preserve">Then perform GA to automatically generate test cases. With the above </w:t>
+      </w:r>
+      <w:proofErr w:type="spellStart"/>
+      <w:r>
+        <w:rPr>
+          <w:color w:val="222222"/>
+        </w:rPr>
+        <w:t>Tritype</w:t>
+      </w:r>
+      <w:proofErr w:type="spellEnd"/>
+      <w:r>
+        <w:rPr>
+          <w:color w:val="222222"/>
+        </w:rPr>
+        <w:t xml:space="preserve"> function, as input parameter was a set of three numbers (a, b, c) each generated test case will be </w:t>
       </w:r>
       <w:r>
         <w:rPr>
@@ -5587,7 +7013,14 @@
         <w:rPr>
           <w:color w:val="222222"/>
         </w:rPr>
-        <w:t>a vector x = (x</w:t>
+        <w:t>a vector x = (</w:t>
+      </w:r>
+      <w:proofErr w:type="spellStart"/>
+      <w:r>
+        <w:rPr>
+          <w:color w:val="222222"/>
+        </w:rPr>
+        <w:t>x</w:t>
       </w:r>
       <w:r>
         <w:rPr>
@@ -5596,11 +7029,19 @@
         </w:rPr>
         <w:t>1</w:t>
       </w:r>
-      <w:r>
-        <w:rPr>
-          <w:color w:val="222222"/>
-        </w:rPr>
-        <w:t>, x</w:t>
+      <w:proofErr w:type="spellEnd"/>
+      <w:r>
+        <w:rPr>
+          <w:color w:val="222222"/>
+        </w:rPr>
+        <w:t xml:space="preserve">, </w:t>
+      </w:r>
+      <w:proofErr w:type="spellStart"/>
+      <w:r>
+        <w:rPr>
+          <w:color w:val="222222"/>
+        </w:rPr>
+        <w:t>x</w:t>
       </w:r>
       <w:r>
         <w:rPr>
@@ -5609,11 +7050,19 @@
         </w:rPr>
         <w:t>2</w:t>
       </w:r>
-      <w:r>
-        <w:rPr>
-          <w:color w:val="222222"/>
-        </w:rPr>
-        <w:t>, x</w:t>
+      <w:proofErr w:type="spellEnd"/>
+      <w:r>
+        <w:rPr>
+          <w:color w:val="222222"/>
+        </w:rPr>
+        <w:t xml:space="preserve">, </w:t>
+      </w:r>
+      <w:proofErr w:type="spellStart"/>
+      <w:r>
+        <w:rPr>
+          <w:color w:val="222222"/>
+        </w:rPr>
+        <w:t>x</w:t>
       </w:r>
       <w:r>
         <w:rPr>
@@ -5622,11 +7071,24 @@
         </w:rPr>
         <w:t>3</w:t>
       </w:r>
-      <w:r>
-        <w:rPr>
-          <w:color w:val="222222"/>
-        </w:rPr>
-        <w:t>). The initial target paths list also includes 4 paths of the test function.</w:t>
+      <w:proofErr w:type="spellEnd"/>
+      <w:r>
+        <w:rPr>
+          <w:color w:val="222222"/>
+        </w:rPr>
+        <w:t xml:space="preserve">). The initial target paths list also includes 4 paths of the </w:t>
+      </w:r>
+      <w:r>
+        <w:rPr>
+          <w:color w:val="222222"/>
+        </w:rPr>
+        <w:t>program under test</w:t>
+      </w:r>
+      <w:r>
+        <w:rPr>
+          <w:color w:val="222222"/>
+        </w:rPr>
+        <w:t>.</w:t>
       </w:r>
     </w:p>
     <w:p>
@@ -5672,7 +7134,19 @@
         <w:rPr>
           <w:bCs/>
         </w:rPr>
-        <w:t xml:space="preserve"> between each path in given test function. Using above proposed formula</w:t>
+        <w:t xml:space="preserve"> between each path in given </w:t>
+      </w:r>
+      <w:r>
+        <w:rPr>
+          <w:bCs/>
+        </w:rPr>
+        <w:t>program under test</w:t>
+      </w:r>
+      <w:r>
+        <w:rPr>
+          <w:bCs/>
+        </w:rPr>
+        <w:t>. Using above proposed formula</w:t>
       </w:r>
       <w:r>
         <w:rPr>
@@ -5706,11 +7180,19 @@
           <w:bCs/>
         </w:rPr>
       </w:pPr>
+      <w:proofErr w:type="gramStart"/>
       <w:r>
         <w:rPr>
           <w:bCs/>
         </w:rPr>
-        <w:t>distance(path 1, path 2) = 3</w:t>
+        <w:t>distance(</w:t>
+      </w:r>
+      <w:proofErr w:type="gramEnd"/>
+      <w:r>
+        <w:rPr>
+          <w:bCs/>
+        </w:rPr>
+        <w:t>path 1, path 2) = 3</w:t>
       </w:r>
     </w:p>
     <w:p>
@@ -5723,11 +7205,19 @@
           <w:bCs/>
         </w:rPr>
       </w:pPr>
+      <w:proofErr w:type="gramStart"/>
       <w:r>
         <w:rPr>
           <w:bCs/>
         </w:rPr>
-        <w:t>distance(path 2, path 3) = 0.3333</w:t>
+        <w:t>distance(</w:t>
+      </w:r>
+      <w:proofErr w:type="gramEnd"/>
+      <w:r>
+        <w:rPr>
+          <w:bCs/>
+        </w:rPr>
+        <w:t>path 2, path 3) = 0.3333</w:t>
       </w:r>
     </w:p>
     <w:p>
@@ -5737,7 +7227,9 @@
         <w:ind w:firstLine="284"/>
         <w:jc w:val="both"/>
         <w:rPr>
-          <w:color w:val="222222"/>
+          <w:rFonts w:eastAsiaTheme="minorEastAsia" w:hint="eastAsia"/>
+          <w:color w:val="222222"/>
+          <w:lang w:eastAsia="ja-JP"/>
         </w:rPr>
       </w:pPr>
       <w:r>
@@ -5746,6 +7238,19 @@
         </w:rPr>
         <w:t>At last we adjust each value of the chromosome for the above identified path condition of difficult path. Adjustment is executed as follows:</w:t>
       </w:r>
+    </w:p>
+    <w:p>
+      <w:pPr>
+        <w:shd w:val="clear" w:color="auto" w:fill="FFFFFF"/>
+        <w:spacing w:before="120" w:after="120"/>
+        <w:ind w:firstLine="284"/>
+        <w:jc w:val="both"/>
+        <w:rPr>
+          <w:rFonts w:eastAsiaTheme="minorEastAsia" w:hint="eastAsia"/>
+          <w:color w:val="222222"/>
+          <w:lang w:eastAsia="ja-JP"/>
+        </w:rPr>
+      </w:pPr>
     </w:p>
     <w:p>
       <w:pPr>
@@ -5753,11 +7258,91 @@
         <w:autoSpaceDN w:val="0"/>
         <w:jc w:val="both"/>
         <w:rPr>
+          <w:rFonts w:ascii="Courier" w:eastAsiaTheme="minorEastAsia" w:hAnsi="Courier" w:hint="eastAsia"/>
+          <w:sz w:val="16"/>
+          <w:szCs w:val="16"/>
+          <w:lang w:eastAsia="ja-JP"/>
+        </w:rPr>
+      </w:pPr>
+      <w:proofErr w:type="gramStart"/>
+      <w:r>
+        <w:rPr>
           <w:rFonts w:ascii="Courier" w:hAnsi="Courier"/>
           <w:sz w:val="16"/>
           <w:szCs w:val="16"/>
         </w:rPr>
-      </w:pPr>
+        <w:lastRenderedPageBreak/>
+        <w:t>for</w:t>
+      </w:r>
+      <w:proofErr w:type="gramEnd"/>
+      <w:r>
+        <w:rPr>
+          <w:rFonts w:ascii="Courier" w:hAnsi="Courier"/>
+          <w:sz w:val="16"/>
+          <w:szCs w:val="16"/>
+        </w:rPr>
+        <w:t xml:space="preserve"> </w:t>
+      </w:r>
+      <w:proofErr w:type="spellStart"/>
+      <w:r>
+        <w:rPr>
+          <w:rFonts w:ascii="Courier" w:hAnsi="Courier" w:hint="eastAsia"/>
+          <w:sz w:val="16"/>
+          <w:szCs w:val="16"/>
+        </w:rPr>
+        <w:t>i</w:t>
+      </w:r>
+      <w:proofErr w:type="spellEnd"/>
+      <w:r>
+        <w:rPr>
+          <w:rFonts w:ascii="Courier" w:hAnsi="Courier" w:hint="eastAsia"/>
+          <w:sz w:val="16"/>
+          <w:szCs w:val="16"/>
+        </w:rPr>
+        <w:t xml:space="preserve"> </w:t>
+      </w:r>
+      <w:r>
+        <w:rPr>
+          <w:rFonts w:ascii="Courier" w:hAnsi="Courier"/>
+          <w:sz w:val="16"/>
+          <w:szCs w:val="16"/>
+        </w:rPr>
+        <w:t>=</w:t>
+      </w:r>
+      <w:r>
+        <w:rPr>
+          <w:rFonts w:ascii="Courier" w:hAnsi="Courier" w:hint="eastAsia"/>
+          <w:sz w:val="16"/>
+          <w:szCs w:val="16"/>
+        </w:rPr>
+        <w:t xml:space="preserve"> </w:t>
+      </w:r>
+      <w:r>
+        <w:rPr>
+          <w:rFonts w:ascii="Courier" w:hAnsi="Courier"/>
+          <w:sz w:val="16"/>
+          <w:szCs w:val="16"/>
+        </w:rPr>
+        <w:t xml:space="preserve">1 to </w:t>
+      </w:r>
+      <w:proofErr w:type="spellStart"/>
+      <w:r>
+        <w:rPr>
+          <w:rFonts w:ascii="Courier" w:hAnsi="Courier"/>
+          <w:sz w:val="16"/>
+          <w:szCs w:val="16"/>
+        </w:rPr>
+        <w:t>popsize</w:t>
+      </w:r>
+      <w:proofErr w:type="spellEnd"/>
+      <w:r>
+        <w:rPr>
+          <w:rFonts w:ascii="Courier" w:hAnsi="Courier"/>
+          <w:sz w:val="16"/>
+          <w:szCs w:val="16"/>
+        </w:rPr>
+        <w:t xml:space="preserve"> do </w:t>
+      </w:r>
     </w:p>
     <w:p>
       <w:pPr>
@@ -5765,94 +7350,341 @@
         <w:autoSpaceDN w:val="0"/>
         <w:jc w:val="both"/>
         <w:rPr>
-          <w:rFonts w:ascii="Courier" w:hAnsi="Courier"/>
-          <w:sz w:val="16"/>
-          <w:szCs w:val="16"/>
-        </w:rPr>
-      </w:pPr>
+          <w:rFonts w:ascii="Courier" w:eastAsiaTheme="minorEastAsia" w:hAnsi="Courier"/>
+          <w:sz w:val="16"/>
+          <w:szCs w:val="16"/>
+          <w:lang w:eastAsia="ja-JP"/>
+        </w:rPr>
+      </w:pPr>
+      <w:bookmarkStart w:id="0" w:name="_GoBack"/>
+      <w:bookmarkEnd w:id="0"/>
+      <w:r>
+        <w:rPr>
+          <w:rFonts w:ascii="Courier" w:hAnsi="Courier" w:cs="Courier New"/>
+          <w:sz w:val="16"/>
+          <w:szCs w:val="16"/>
+        </w:rPr>
+        <w:t>{</w:t>
+      </w:r>
     </w:p>
     <w:p>
       <w:pPr>
-        <w:autoSpaceDE w:val="0"/>
-        <w:autoSpaceDN w:val="0"/>
-        <w:jc w:val="both"/>
+        <w:ind w:left="105"/>
         <w:rPr>
           <w:rFonts w:ascii="Courier" w:hAnsi="Courier"/>
           <w:sz w:val="16"/>
           <w:szCs w:val="16"/>
         </w:rPr>
       </w:pPr>
+      <w:proofErr w:type="gramStart"/>
+      <w:r>
+        <w:rPr>
+          <w:rFonts w:ascii="Courier" w:hAnsi="Courier"/>
+          <w:sz w:val="16"/>
+          <w:szCs w:val="16"/>
+        </w:rPr>
+        <w:t>if</w:t>
+      </w:r>
+      <w:proofErr w:type="gramEnd"/>
+      <w:r>
+        <w:rPr>
+          <w:rFonts w:ascii="Courier" w:hAnsi="Courier"/>
+          <w:sz w:val="16"/>
+          <w:szCs w:val="16"/>
+        </w:rPr>
+        <w:t xml:space="preserve"> ((abs(chromosome[</w:t>
+      </w:r>
+      <w:proofErr w:type="spellStart"/>
+      <w:r>
+        <w:rPr>
+          <w:rFonts w:ascii="Courier" w:hAnsi="Courier"/>
+          <w:sz w:val="16"/>
+          <w:szCs w:val="16"/>
+        </w:rPr>
+        <w:t>i</w:t>
+      </w:r>
+      <w:proofErr w:type="spellEnd"/>
+      <w:r>
+        <w:rPr>
+          <w:rFonts w:ascii="Courier" w:hAnsi="Courier"/>
+          <w:sz w:val="16"/>
+          <w:szCs w:val="16"/>
+        </w:rPr>
+        <w:t>].</w:t>
+      </w:r>
+      <w:proofErr w:type="spellStart"/>
+      <w:r>
+        <w:rPr>
+          <w:rFonts w:ascii="Courier" w:hAnsi="Courier"/>
+          <w:sz w:val="16"/>
+          <w:szCs w:val="16"/>
+        </w:rPr>
+        <w:t>x1</w:t>
+      </w:r>
+      <w:proofErr w:type="spellEnd"/>
+      <w:r>
+        <w:rPr>
+          <w:rFonts w:ascii="Courier" w:hAnsi="Courier"/>
+          <w:sz w:val="16"/>
+          <w:szCs w:val="16"/>
+        </w:rPr>
+        <w:t xml:space="preserve"> - </w:t>
+      </w:r>
+      <w:r>
+        <w:rPr>
+          <w:rFonts w:ascii="Courier" w:hAnsi="Courier"/>
+          <w:sz w:val="16"/>
+          <w:szCs w:val="16"/>
+        </w:rPr>
+        <w:t>chromosome[</w:t>
+      </w:r>
+      <w:proofErr w:type="spellStart"/>
+      <w:r>
+        <w:rPr>
+          <w:rFonts w:ascii="Courier" w:hAnsi="Courier"/>
+          <w:sz w:val="16"/>
+          <w:szCs w:val="16"/>
+        </w:rPr>
+        <w:t>i</w:t>
+      </w:r>
+      <w:proofErr w:type="spellEnd"/>
+      <w:r>
+        <w:rPr>
+          <w:rFonts w:ascii="Courier" w:hAnsi="Courier"/>
+          <w:sz w:val="16"/>
+          <w:szCs w:val="16"/>
+        </w:rPr>
+        <w:t>].</w:t>
+      </w:r>
+      <w:proofErr w:type="spellStart"/>
+      <w:r>
+        <w:rPr>
+          <w:rFonts w:ascii="Courier" w:hAnsi="Courier"/>
+          <w:sz w:val="16"/>
+          <w:szCs w:val="16"/>
+        </w:rPr>
+        <w:t>x2</w:t>
+      </w:r>
+      <w:proofErr w:type="spellEnd"/>
+      <w:r>
+        <w:rPr>
+          <w:rFonts w:ascii="Courier" w:hAnsi="Courier"/>
+          <w:sz w:val="16"/>
+          <w:szCs w:val="16"/>
+        </w:rPr>
+        <w:t xml:space="preserve">) &lt;= </w:t>
+      </w:r>
+      <w:r>
+        <w:rPr>
+          <w:rFonts w:ascii="Courier" w:eastAsiaTheme="minorEastAsia" w:hAnsi="Courier" w:hint="eastAsia"/>
+          <w:sz w:val="16"/>
+          <w:szCs w:val="16"/>
+          <w:lang w:eastAsia="ja-JP"/>
+        </w:rPr>
+        <w:t xml:space="preserve">       </w:t>
+      </w:r>
+      <w:r>
+        <w:rPr>
+          <w:rFonts w:ascii="Courier" w:hAnsi="Courier" w:cs="Courier New"/>
+          <w:sz w:val="16"/>
+          <w:szCs w:val="16"/>
+        </w:rPr>
+        <w:t>epsilon</w:t>
+      </w:r>
+      <w:r>
+        <w:rPr>
+          <w:rFonts w:ascii="Courier" w:hAnsi="Courier"/>
+          <w:sz w:val="16"/>
+          <w:szCs w:val="16"/>
+        </w:rPr>
+        <w:t>) &amp;&amp;</w:t>
+      </w:r>
     </w:p>
     <w:p>
       <w:pPr>
-        <w:autoSpaceDE w:val="0"/>
-        <w:autoSpaceDN w:val="0"/>
-        <w:jc w:val="both"/>
+        <w:rPr>
+          <w:rFonts w:ascii="Courier" w:eastAsiaTheme="minorEastAsia" w:hAnsi="Courier" w:cs="Courier New"/>
+          <w:sz w:val="16"/>
+          <w:szCs w:val="16"/>
+          <w:lang w:eastAsia="ja-JP"/>
+        </w:rPr>
+      </w:pPr>
+      <w:r>
+        <w:rPr>
+          <w:rFonts w:ascii="Courier" w:hAnsi="Courier" w:hint="eastAsia"/>
+          <w:sz w:val="16"/>
+          <w:szCs w:val="16"/>
+        </w:rPr>
+        <w:t xml:space="preserve">      </w:t>
+      </w:r>
+      <w:r>
         <w:rPr>
           <w:rFonts w:ascii="Courier" w:hAnsi="Courier"/>
           <w:sz w:val="16"/>
           <w:szCs w:val="16"/>
         </w:rPr>
-      </w:pPr>
+        <w:t>(</w:t>
+      </w:r>
+      <w:proofErr w:type="gramStart"/>
+      <w:r>
+        <w:rPr>
+          <w:rFonts w:ascii="Courier" w:hAnsi="Courier"/>
+          <w:sz w:val="16"/>
+          <w:szCs w:val="16"/>
+        </w:rPr>
+        <w:t>abs(</w:t>
+      </w:r>
+      <w:proofErr w:type="gramEnd"/>
+      <w:r>
+        <w:rPr>
+          <w:rFonts w:ascii="Courier" w:hAnsi="Courier"/>
+          <w:sz w:val="16"/>
+          <w:szCs w:val="16"/>
+        </w:rPr>
+        <w:t>chromosome[</w:t>
+      </w:r>
+      <w:proofErr w:type="spellStart"/>
+      <w:r>
+        <w:rPr>
+          <w:rFonts w:ascii="Courier" w:hAnsi="Courier"/>
+          <w:sz w:val="16"/>
+          <w:szCs w:val="16"/>
+        </w:rPr>
+        <w:t>i</w:t>
+      </w:r>
+      <w:proofErr w:type="spellEnd"/>
+      <w:r>
+        <w:rPr>
+          <w:rFonts w:ascii="Courier" w:hAnsi="Courier"/>
+          <w:sz w:val="16"/>
+          <w:szCs w:val="16"/>
+        </w:rPr>
+        <w:t>].</w:t>
+      </w:r>
+      <w:proofErr w:type="spellStart"/>
+      <w:r>
+        <w:rPr>
+          <w:rFonts w:ascii="Courier" w:hAnsi="Courier"/>
+          <w:sz w:val="16"/>
+          <w:szCs w:val="16"/>
+        </w:rPr>
+        <w:t>x1</w:t>
+      </w:r>
+      <w:proofErr w:type="spellEnd"/>
+      <w:r>
+        <w:rPr>
+          <w:rFonts w:ascii="Courier" w:hAnsi="Courier"/>
+          <w:sz w:val="16"/>
+          <w:szCs w:val="16"/>
+        </w:rPr>
+        <w:t xml:space="preserve"> - chromosome[</w:t>
+      </w:r>
+      <w:proofErr w:type="spellStart"/>
+      <w:r>
+        <w:rPr>
+          <w:rFonts w:ascii="Courier" w:hAnsi="Courier"/>
+          <w:sz w:val="16"/>
+          <w:szCs w:val="16"/>
+        </w:rPr>
+        <w:t>i</w:t>
+      </w:r>
+      <w:proofErr w:type="spellEnd"/>
+      <w:r>
+        <w:rPr>
+          <w:rFonts w:ascii="Courier" w:hAnsi="Courier"/>
+          <w:sz w:val="16"/>
+          <w:szCs w:val="16"/>
+        </w:rPr>
+        <w:t>].</w:t>
+      </w:r>
+      <w:proofErr w:type="spellStart"/>
+      <w:r>
+        <w:rPr>
+          <w:rFonts w:ascii="Courier" w:hAnsi="Courier"/>
+          <w:sz w:val="16"/>
+          <w:szCs w:val="16"/>
+        </w:rPr>
+        <w:t>x3</w:t>
+      </w:r>
+      <w:proofErr w:type="spellEnd"/>
+      <w:r>
+        <w:rPr>
+          <w:rFonts w:ascii="Courier" w:hAnsi="Courier"/>
+          <w:sz w:val="16"/>
+          <w:szCs w:val="16"/>
+        </w:rPr>
+        <w:t xml:space="preserve">) &lt;= </w:t>
+      </w:r>
+      <w:r>
+        <w:rPr>
+          <w:rFonts w:ascii="Courier" w:hAnsi="Courier" w:cs="Courier New"/>
+          <w:sz w:val="16"/>
+          <w:szCs w:val="16"/>
+        </w:rPr>
+        <w:t>epsilon</w:t>
+      </w:r>
+      <w:r>
+        <w:rPr>
+          <w:rFonts w:ascii="Courier" w:hAnsi="Courier"/>
+          <w:sz w:val="16"/>
+          <w:szCs w:val="16"/>
+        </w:rPr>
+        <w:t>))</w:t>
+      </w:r>
+      <w:r>
+        <w:rPr>
+          <w:rFonts w:ascii="Courier" w:hAnsi="Courier" w:cs="Courier New" w:hint="eastAsia"/>
+          <w:sz w:val="16"/>
+          <w:szCs w:val="16"/>
+        </w:rPr>
+        <w:t xml:space="preserve"> </w:t>
+      </w:r>
+      <w:r>
+        <w:rPr>
+          <w:rFonts w:ascii="Courier" w:hAnsi="Courier" w:cs="Courier New"/>
+          <w:sz w:val="16"/>
+          <w:szCs w:val="16"/>
+          <w:lang w:val="vi-VN"/>
+        </w:rPr>
+        <w:t>{</w:t>
+      </w:r>
     </w:p>
     <w:p>
       <w:pPr>
-        <w:autoSpaceDE w:val="0"/>
-        <w:autoSpaceDN w:val="0"/>
-        <w:jc w:val="both"/>
-        <w:rPr>
-          <w:rFonts w:ascii="Courier" w:eastAsiaTheme="minorEastAsia" w:hAnsi="Courier"/>
-          <w:sz w:val="16"/>
-          <w:szCs w:val="16"/>
-          <w:lang w:eastAsia="ja-JP"/>
-        </w:rPr>
-      </w:pPr>
+        <w:rPr>
+          <w:rFonts w:ascii="Courier" w:hAnsi="Courier" w:cs="Courier New"/>
+          <w:sz w:val="16"/>
+          <w:szCs w:val="16"/>
+        </w:rPr>
+      </w:pPr>
+      <w:r>
+        <w:rPr>
+          <w:rFonts w:ascii="Courier" w:hAnsi="Courier" w:cs="Courier New" w:hint="eastAsia"/>
+          <w:sz w:val="16"/>
+          <w:szCs w:val="16"/>
+        </w:rPr>
+        <w:t xml:space="preserve">  </w:t>
+      </w:r>
+      <w:r>
+        <w:rPr>
+          <w:rFonts w:ascii="Courier" w:hAnsi="Courier" w:cs="Courier New"/>
+          <w:sz w:val="16"/>
+          <w:szCs w:val="16"/>
+        </w:rPr>
+        <w:t xml:space="preserve">// Adjustment for </w:t>
+      </w:r>
       <w:r>
         <w:rPr>
           <w:rFonts w:ascii="Courier" w:hAnsi="Courier"/>
-          <w:sz w:val="16"/>
-          <w:szCs w:val="16"/>
-        </w:rPr>
-        <w:t xml:space="preserve">for </w:t>
-      </w:r>
-      <w:r>
-        <w:rPr>
-          <w:rFonts w:ascii="Courier" w:hAnsi="Courier" w:hint="eastAsia"/>
-          <w:sz w:val="16"/>
-          <w:szCs w:val="16"/>
-        </w:rPr>
-        <w:t xml:space="preserve">i </w:t>
-      </w:r>
-      <w:r>
-        <w:rPr>
-          <w:rFonts w:ascii="Courier" w:hAnsi="Courier"/>
-          <w:sz w:val="16"/>
-          <w:szCs w:val="16"/>
-        </w:rPr>
-        <w:t>=</w:t>
-      </w:r>
-      <w:r>
-        <w:rPr>
-          <w:rFonts w:ascii="Courier" w:hAnsi="Courier" w:hint="eastAsia"/>
-          <w:sz w:val="16"/>
-          <w:szCs w:val="16"/>
-        </w:rPr>
-        <w:t xml:space="preserve"> </w:t>
-      </w:r>
-      <w:r>
-        <w:rPr>
-          <w:rFonts w:ascii="Courier" w:hAnsi="Courier"/>
-          <w:sz w:val="16"/>
-          <w:szCs w:val="16"/>
-        </w:rPr>
-        <w:t xml:space="preserve">1 to popsize do </w:t>
+          <w:color w:val="222222"/>
+          <w:sz w:val="16"/>
+          <w:szCs w:val="16"/>
+        </w:rPr>
+        <w:t>path 2 (Equilateral)</w:t>
       </w:r>
     </w:p>
     <w:p>
       <w:pPr>
-        <w:autoSpaceDE w:val="0"/>
-        <w:autoSpaceDN w:val="0"/>
-        <w:jc w:val="both"/>
         <w:rPr>
           <w:rFonts w:ascii="Courier" w:hAnsi="Courier"/>
           <w:sz w:val="16"/>
@@ -5861,16 +7693,97 @@
       </w:pPr>
       <w:r>
         <w:rPr>
-          <w:rFonts w:ascii="Courier" w:hAnsi="Courier" w:cs="Courier New"/>
-          <w:sz w:val="16"/>
-          <w:szCs w:val="16"/>
-        </w:rPr>
-        <w:t>{</w:t>
+          <w:rFonts w:ascii="Courier" w:hAnsi="Courier" w:hint="eastAsia"/>
+          <w:sz w:val="16"/>
+          <w:szCs w:val="16"/>
+        </w:rPr>
+        <w:t xml:space="preserve"> </w:t>
+      </w:r>
+      <w:proofErr w:type="gramStart"/>
+      <w:r>
+        <w:rPr>
+          <w:rFonts w:ascii="Courier" w:hAnsi="Courier"/>
+          <w:sz w:val="16"/>
+          <w:szCs w:val="16"/>
+        </w:rPr>
+        <w:t>chromosome[</w:t>
+      </w:r>
+      <w:proofErr w:type="spellStart"/>
+      <w:proofErr w:type="gramEnd"/>
+      <w:r>
+        <w:rPr>
+          <w:rFonts w:ascii="Courier" w:hAnsi="Courier"/>
+          <w:sz w:val="16"/>
+          <w:szCs w:val="16"/>
+        </w:rPr>
+        <w:t>i</w:t>
+      </w:r>
+      <w:proofErr w:type="spellEnd"/>
+      <w:r>
+        <w:rPr>
+          <w:rFonts w:ascii="Courier" w:hAnsi="Courier"/>
+          <w:sz w:val="16"/>
+          <w:szCs w:val="16"/>
+        </w:rPr>
+        <w:t>].</w:t>
+      </w:r>
+      <w:proofErr w:type="spellStart"/>
+      <w:r>
+        <w:rPr>
+          <w:rFonts w:ascii="Courier" w:hAnsi="Courier"/>
+          <w:sz w:val="16"/>
+          <w:szCs w:val="16"/>
+        </w:rPr>
+        <w:t>x2</w:t>
+      </w:r>
+      <w:proofErr w:type="spellEnd"/>
+      <w:r>
+        <w:rPr>
+          <w:rFonts w:ascii="Courier" w:hAnsi="Courier"/>
+          <w:sz w:val="16"/>
+          <w:szCs w:val="16"/>
+        </w:rPr>
+        <w:t xml:space="preserve"> = chromosome[</w:t>
+      </w:r>
+      <w:proofErr w:type="spellStart"/>
+      <w:r>
+        <w:rPr>
+          <w:rFonts w:ascii="Courier" w:hAnsi="Courier"/>
+          <w:sz w:val="16"/>
+          <w:szCs w:val="16"/>
+        </w:rPr>
+        <w:t>i</w:t>
+      </w:r>
+      <w:proofErr w:type="spellEnd"/>
+      <w:r>
+        <w:rPr>
+          <w:rFonts w:ascii="Courier" w:hAnsi="Courier"/>
+          <w:sz w:val="16"/>
+          <w:szCs w:val="16"/>
+        </w:rPr>
+        <w:t>].</w:t>
+      </w:r>
+      <w:proofErr w:type="spellStart"/>
+      <w:r>
+        <w:rPr>
+          <w:rFonts w:ascii="Courier" w:hAnsi="Courier"/>
+          <w:sz w:val="16"/>
+          <w:szCs w:val="16"/>
+        </w:rPr>
+        <w:t>x1</w:t>
+      </w:r>
+      <w:proofErr w:type="spellEnd"/>
+      <w:r>
+        <w:rPr>
+          <w:rFonts w:ascii="Courier" w:hAnsi="Courier"/>
+          <w:sz w:val="16"/>
+          <w:szCs w:val="16"/>
+        </w:rPr>
+        <w:t>;</w:t>
       </w:r>
     </w:p>
     <w:p>
       <w:pPr>
-        <w:ind w:left="105"/>
         <w:rPr>
           <w:rFonts w:ascii="Courier" w:hAnsi="Courier"/>
           <w:sz w:val="16"/>
@@ -5879,214 +7792,93 @@
       </w:pPr>
       <w:r>
         <w:rPr>
+          <w:rFonts w:ascii="Courier" w:hAnsi="Courier" w:hint="eastAsia"/>
+          <w:sz w:val="16"/>
+          <w:szCs w:val="16"/>
+        </w:rPr>
+        <w:t xml:space="preserve">  </w:t>
+      </w:r>
+      <w:proofErr w:type="gramStart"/>
+      <w:r>
+        <w:rPr>
           <w:rFonts w:ascii="Courier" w:hAnsi="Courier"/>
           <w:sz w:val="16"/>
           <w:szCs w:val="16"/>
         </w:rPr>
-        <w:t>if ((abs(chromosome[i].x1</w:t>
-      </w:r>
+        <w:t>chromosome[</w:t>
+      </w:r>
+      <w:proofErr w:type="spellStart"/>
+      <w:proofErr w:type="gramEnd"/>
       <w:r>
         <w:rPr>
           <w:rFonts w:ascii="Courier" w:hAnsi="Courier"/>
           <w:sz w:val="16"/>
           <w:szCs w:val="16"/>
         </w:rPr>
-        <w:t xml:space="preserve"> - </w:t>
-      </w:r>
+        <w:t>i</w:t>
+      </w:r>
+      <w:proofErr w:type="spellEnd"/>
       <w:r>
         <w:rPr>
           <w:rFonts w:ascii="Courier" w:hAnsi="Courier"/>
           <w:sz w:val="16"/>
           <w:szCs w:val="16"/>
         </w:rPr>
-        <w:t xml:space="preserve">chromosome[i].x2) &lt;= </w:t>
-      </w:r>
-      <w:r>
-        <w:rPr>
-          <w:rFonts w:ascii="Courier" w:eastAsiaTheme="minorEastAsia" w:hAnsi="Courier" w:hint="eastAsia"/>
-          <w:sz w:val="16"/>
-          <w:szCs w:val="16"/>
-          <w:lang w:eastAsia="ja-JP"/>
-        </w:rPr>
-        <w:t xml:space="preserve">       </w:t>
-      </w:r>
-      <w:r>
-        <w:rPr>
-          <w:rFonts w:ascii="Courier" w:hAnsi="Courier" w:cs="Courier New"/>
-          <w:sz w:val="16"/>
-          <w:szCs w:val="16"/>
-        </w:rPr>
-        <w:t>epsilon</w:t>
-      </w:r>
+        <w:t>].</w:t>
+      </w:r>
+      <w:proofErr w:type="spellStart"/>
       <w:r>
         <w:rPr>
           <w:rFonts w:ascii="Courier" w:hAnsi="Courier"/>
           <w:sz w:val="16"/>
           <w:szCs w:val="16"/>
         </w:rPr>
-        <w:t>) &amp;&amp;</w:t>
-      </w:r>
-    </w:p>
-    <w:p>
-      <w:pPr>
-        <w:rPr>
-          <w:rFonts w:ascii="Courier" w:eastAsiaTheme="minorEastAsia" w:hAnsi="Courier" w:cs="Courier New"/>
-          <w:sz w:val="16"/>
-          <w:szCs w:val="16"/>
-          <w:lang w:eastAsia="ja-JP"/>
-        </w:rPr>
-      </w:pPr>
-      <w:r>
-        <w:rPr>
-          <w:rFonts w:ascii="Courier" w:hAnsi="Courier" w:hint="eastAsia"/>
-          <w:sz w:val="16"/>
-          <w:szCs w:val="16"/>
-        </w:rPr>
-        <w:t xml:space="preserve">      </w:t>
-      </w:r>
+        <w:t>x3</w:t>
+      </w:r>
+      <w:proofErr w:type="spellEnd"/>
       <w:r>
         <w:rPr>
           <w:rFonts w:ascii="Courier" w:hAnsi="Courier"/>
           <w:sz w:val="16"/>
           <w:szCs w:val="16"/>
         </w:rPr>
-        <w:t xml:space="preserve">(abs(chromosome[i].x1 - chromosome[i].x3) &lt;= </w:t>
-      </w:r>
-      <w:r>
-        <w:rPr>
-          <w:rFonts w:ascii="Courier" w:hAnsi="Courier" w:cs="Courier New"/>
-          <w:sz w:val="16"/>
-          <w:szCs w:val="16"/>
-        </w:rPr>
-        <w:t>epsilon</w:t>
-      </w:r>
+        <w:t xml:space="preserve"> = chromosome[</w:t>
+      </w:r>
+      <w:proofErr w:type="spellStart"/>
       <w:r>
         <w:rPr>
           <w:rFonts w:ascii="Courier" w:hAnsi="Courier"/>
           <w:sz w:val="16"/>
           <w:szCs w:val="16"/>
         </w:rPr>
-        <w:t>))</w:t>
-      </w:r>
-      <w:r>
-        <w:rPr>
-          <w:rFonts w:ascii="Courier" w:hAnsi="Courier" w:cs="Courier New" w:hint="eastAsia"/>
-          <w:sz w:val="16"/>
-          <w:szCs w:val="16"/>
-        </w:rPr>
-        <w:t xml:space="preserve"> </w:t>
-      </w:r>
-    </w:p>
-    <w:p>
-      <w:pPr>
-        <w:jc w:val="both"/>
+        <w:t>i</w:t>
+      </w:r>
+      <w:proofErr w:type="spellEnd"/>
+      <w:r>
         <w:rPr>
           <w:rFonts w:ascii="Courier" w:hAnsi="Courier"/>
           <w:sz w:val="16"/>
           <w:szCs w:val="16"/>
         </w:rPr>
-      </w:pPr>
-      <w:r>
-        <w:rPr>
-          <w:rFonts w:ascii="Courier" w:eastAsiaTheme="minorEastAsia" w:hAnsi="Courier" w:cs="Courier New" w:hint="eastAsia"/>
-          <w:sz w:val="16"/>
-          <w:szCs w:val="16"/>
-          <w:lang w:eastAsia="ja-JP"/>
-        </w:rPr>
-        <w:t xml:space="preserve">   </w:t>
-      </w:r>
-      <w:r>
-        <w:rPr>
-          <w:rFonts w:ascii="Courier" w:hAnsi="Courier" w:cs="Courier New"/>
-          <w:sz w:val="16"/>
-          <w:szCs w:val="16"/>
-          <w:lang w:val="vi-VN"/>
-        </w:rPr>
-        <w:t>{</w:t>
-      </w:r>
-    </w:p>
-    <w:p>
-      <w:pPr>
-        <w:rPr>
-          <w:rFonts w:ascii="Courier" w:hAnsi="Courier" w:cs="Courier New"/>
-          <w:sz w:val="16"/>
-          <w:szCs w:val="16"/>
-        </w:rPr>
-      </w:pPr>
-      <w:r>
-        <w:rPr>
-          <w:rFonts w:ascii="Courier" w:hAnsi="Courier" w:cs="Courier New" w:hint="eastAsia"/>
-          <w:sz w:val="16"/>
-          <w:szCs w:val="16"/>
-        </w:rPr>
-        <w:t xml:space="preserve">  </w:t>
-      </w:r>
-      <w:r>
-        <w:rPr>
-          <w:rFonts w:ascii="Courier" w:hAnsi="Courier" w:cs="Courier New"/>
-          <w:sz w:val="16"/>
-          <w:szCs w:val="16"/>
-        </w:rPr>
-        <w:t xml:space="preserve">// Adjustment for </w:t>
-      </w:r>
+        <w:t>].</w:t>
+      </w:r>
+      <w:proofErr w:type="spellStart"/>
       <w:r>
         <w:rPr>
           <w:rFonts w:ascii="Courier" w:hAnsi="Courier"/>
-          <w:color w:val="222222"/>
-          <w:sz w:val="16"/>
-          <w:szCs w:val="16"/>
-        </w:rPr>
-        <w:t>path 2 (Equilateral)</w:t>
-      </w:r>
-    </w:p>
-    <w:p>
-      <w:pPr>
+          <w:sz w:val="16"/>
+          <w:szCs w:val="16"/>
+        </w:rPr>
+        <w:t>x1</w:t>
+      </w:r>
+      <w:proofErr w:type="spellEnd"/>
+      <w:r>
         <w:rPr>
           <w:rFonts w:ascii="Courier" w:hAnsi="Courier"/>
           <w:sz w:val="16"/>
           <w:szCs w:val="16"/>
         </w:rPr>
-      </w:pPr>
-      <w:r>
-        <w:rPr>
-          <w:rFonts w:ascii="Courier" w:hAnsi="Courier" w:hint="eastAsia"/>
-          <w:sz w:val="16"/>
-          <w:szCs w:val="16"/>
-        </w:rPr>
-        <w:t xml:space="preserve"> </w:t>
-      </w:r>
-      <w:r>
-        <w:rPr>
-          <w:rFonts w:ascii="Courier" w:hAnsi="Courier"/>
-          <w:sz w:val="16"/>
-          <w:szCs w:val="16"/>
-        </w:rPr>
-        <w:t>chromosome[i].x2 = chromosome[i].x1;</w:t>
-      </w:r>
-    </w:p>
-    <w:p>
-      <w:pPr>
-        <w:rPr>
-          <w:rFonts w:ascii="Courier" w:hAnsi="Courier"/>
-          <w:sz w:val="16"/>
-          <w:szCs w:val="16"/>
-        </w:rPr>
-      </w:pPr>
-      <w:r>
-        <w:rPr>
-          <w:rFonts w:ascii="Courier" w:hAnsi="Courier" w:hint="eastAsia"/>
-          <w:sz w:val="16"/>
-          <w:szCs w:val="16"/>
-        </w:rPr>
-        <w:t xml:space="preserve">  </w:t>
-      </w:r>
-      <w:r>
-        <w:rPr>
-          <w:rFonts w:ascii="Courier" w:hAnsi="Courier"/>
-          <w:sz w:val="16"/>
-          <w:szCs w:val="16"/>
-        </w:rPr>
-        <w:t>chromosome[i].x3 = chromosome[i].x1;</w:t>
+        <w:t>;</w:t>
       </w:r>
     </w:p>
     <w:p>
@@ -6202,7 +7994,21 @@
           <w:rFonts w:eastAsia="ＭＳ 明朝"/>
           <w:lang w:eastAsia="ja-JP"/>
         </w:rPr>
-        <w:t>ther test functions</w:t>
+        <w:t xml:space="preserve">ther </w:t>
+      </w:r>
+      <w:r>
+        <w:rPr>
+          <w:rFonts w:eastAsia="ＭＳ 明朝"/>
+          <w:lang w:eastAsia="ja-JP"/>
+        </w:rPr>
+        <w:t>program under test</w:t>
+      </w:r>
+      <w:r>
+        <w:rPr>
+          <w:rFonts w:eastAsia="ＭＳ 明朝"/>
+          <w:lang w:eastAsia="ja-JP"/>
+        </w:rPr>
+        <w:t>s</w:t>
       </w:r>
     </w:p>
     <w:p>
@@ -6218,7 +8024,59 @@
         <w:rPr>
           <w:color w:val="222222"/>
         </w:rPr>
-        <w:t>In addition to the test function Tritype tA2008 mentioned above, in this paper, we also executed the experiments for the following test functions:</w:t>
+        <w:t xml:space="preserve">In addition to the </w:t>
+      </w:r>
+      <w:r>
+        <w:rPr>
+          <w:color w:val="222222"/>
+        </w:rPr>
+        <w:t>program under test</w:t>
+      </w:r>
+      <w:r>
+        <w:rPr>
+          <w:color w:val="222222"/>
+        </w:rPr>
+        <w:t xml:space="preserve"> </w:t>
+      </w:r>
+      <w:proofErr w:type="spellStart"/>
+      <w:r>
+        <w:rPr>
+          <w:color w:val="222222"/>
+        </w:rPr>
+        <w:t>Tritype</w:t>
+      </w:r>
+      <w:proofErr w:type="spellEnd"/>
+      <w:r>
+        <w:rPr>
+          <w:color w:val="222222"/>
+        </w:rPr>
+        <w:t xml:space="preserve"> </w:t>
+      </w:r>
+      <w:proofErr w:type="spellStart"/>
+      <w:r>
+        <w:rPr>
+          <w:color w:val="222222"/>
+        </w:rPr>
+        <w:t>tA2008</w:t>
+      </w:r>
+      <w:proofErr w:type="spellEnd"/>
+      <w:r>
+        <w:rPr>
+          <w:color w:val="222222"/>
+        </w:rPr>
+        <w:t xml:space="preserve"> mentioned above, in this paper, we also executed the experiments for the following </w:t>
+      </w:r>
+      <w:r>
+        <w:rPr>
+          <w:color w:val="222222"/>
+        </w:rPr>
+        <w:t>program under test</w:t>
+      </w:r>
+      <w:r>
+        <w:rPr>
+          <w:color w:val="222222"/>
+        </w:rPr>
+        <w:t>s:</w:t>
       </w:r>
     </w:p>
     <w:p>
@@ -6236,11 +8094,33 @@
           <w:color w:val="222222"/>
         </w:rPr>
       </w:pPr>
-      <w:r>
-        <w:rPr>
-          <w:color w:val="222222"/>
-        </w:rPr>
-        <w:t>Tritype function ttB2002 [22] accepts three numbers representing sides of a triangle, classifies its type, and computes its area.</w:t>
+      <w:proofErr w:type="spellStart"/>
+      <w:r>
+        <w:rPr>
+          <w:color w:val="222222"/>
+        </w:rPr>
+        <w:t>Tritype</w:t>
+      </w:r>
+      <w:proofErr w:type="spellEnd"/>
+      <w:r>
+        <w:rPr>
+          <w:color w:val="222222"/>
+        </w:rPr>
+        <w:t xml:space="preserve"> function </w:t>
+      </w:r>
+      <w:proofErr w:type="spellStart"/>
+      <w:r>
+        <w:rPr>
+          <w:color w:val="222222"/>
+        </w:rPr>
+        <w:t>ttB2002</w:t>
+      </w:r>
+      <w:proofErr w:type="spellEnd"/>
+      <w:r>
+        <w:rPr>
+          <w:color w:val="222222"/>
+        </w:rPr>
+        <w:t xml:space="preserve"> [22] accepts three numbers representing sides of a triangle, classifies its type, and computes its area.</w:t>
       </w:r>
     </w:p>
     <w:p>
@@ -6262,7 +8142,35 @@
         <w:rPr>
           <w:color w:val="222222"/>
         </w:rPr>
-        <w:t>Triangle function tM2004 [22] classifies three numbers representing triangle side lengths into five type triangles: scalene, isosceles, right, iso-right, or equilateral.</w:t>
+        <w:t xml:space="preserve">Triangle function </w:t>
+      </w:r>
+      <w:proofErr w:type="spellStart"/>
+      <w:r>
+        <w:rPr>
+          <w:color w:val="222222"/>
+        </w:rPr>
+        <w:t>tM2004</w:t>
+      </w:r>
+      <w:proofErr w:type="spellEnd"/>
+      <w:r>
+        <w:rPr>
+          <w:color w:val="222222"/>
+        </w:rPr>
+        <w:t xml:space="preserve"> [22] classifies three numbers representing triangle side lengths into five type triangles: scalene, isosceles, right, </w:t>
+      </w:r>
+      <w:proofErr w:type="spellStart"/>
+      <w:r>
+        <w:rPr>
+          <w:color w:val="222222"/>
+        </w:rPr>
+        <w:t>iso</w:t>
+      </w:r>
+      <w:proofErr w:type="spellEnd"/>
+      <w:r>
+        <w:rPr>
+          <w:color w:val="222222"/>
+        </w:rPr>
+        <w:t>-right, or equilateral.</w:t>
       </w:r>
     </w:p>
     <w:p>
@@ -6280,6 +8188,7 @@
           <w:color w:val="222222"/>
         </w:rPr>
       </w:pPr>
+      <w:proofErr w:type="spellStart"/>
       <w:r>
         <w:rPr>
           <w:rFonts w:eastAsia="Times New Roman"/>
@@ -6287,6 +8196,7 @@
         </w:rPr>
         <w:t>QuadEq2</w:t>
       </w:r>
+      <w:proofErr w:type="spellEnd"/>
       <w:r>
         <w:rPr>
           <w:color w:val="000000"/>
@@ -6319,7 +8229,7 @@
         <w:ind w:firstLine="284"/>
         <w:jc w:val="both"/>
         <w:rPr>
-          <w:rFonts w:eastAsiaTheme="minorEastAsia"/>
+          <w:rFonts w:eastAsiaTheme="minorEastAsia" w:hint="eastAsia"/>
           <w:color w:val="222222"/>
           <w:lang w:eastAsia="ja-JP"/>
         </w:rPr>
@@ -6372,7 +8282,25 @@
         <w:rPr>
           <w:color w:val="222222"/>
         </w:rPr>
-        <w:t xml:space="preserve">for 4 test functions, we </w:t>
+        <w:t xml:space="preserve">for 4 </w:t>
+      </w:r>
+      <w:r>
+        <w:rPr>
+          <w:color w:val="222222"/>
+        </w:rPr>
+        <w:t>programs</w:t>
+      </w:r>
+      <w:r>
+        <w:rPr>
+          <w:color w:val="222222"/>
+        </w:rPr>
+        <w:t xml:space="preserve"> under test</w:t>
+      </w:r>
+      <w:r>
+        <w:rPr>
+          <w:color w:val="222222"/>
+        </w:rPr>
+        <w:t xml:space="preserve">s, we </w:t>
       </w:r>
       <w:r>
         <w:rPr>
@@ -6415,7 +8343,14 @@
           <w:rFonts w:eastAsiaTheme="minorEastAsia" w:hint="eastAsia"/>
           <w:lang w:eastAsia="ja-JP"/>
         </w:rPr>
-        <w:t>Test Functions</w:t>
+        <w:t>Program under test</w:t>
+      </w:r>
+      <w:r>
+        <w:rPr>
+          <w:rFonts w:eastAsiaTheme="minorEastAsia" w:hint="eastAsia"/>
+          <w:lang w:eastAsia="ja-JP"/>
+        </w:rPr>
+        <w:t>s</w:t>
       </w:r>
     </w:p>
     <w:tbl>
@@ -6453,12 +8388,11 @@
           <w:p>
             <w:pPr>
               <w:rPr>
-                <w:rFonts w:eastAsiaTheme="minorEastAsia"/>
+                <w:rFonts w:eastAsia="Times New Roman"/>
                 <w:b/>
                 <w:color w:val="000000"/>
                 <w:sz w:val="18"/>
                 <w:szCs w:val="18"/>
-                <w:lang w:eastAsia="ja-JP"/>
               </w:rPr>
             </w:pPr>
             <w:r>
@@ -6466,31 +8400,8 @@
                 <w:rFonts w:eastAsia="Times New Roman"/>
                 <w:b/>
                 <w:color w:val="000000"/>
-                <w:sz w:val="18"/>
-                <w:szCs w:val="18"/>
-              </w:rPr>
-              <w:t>Test</w:t>
-            </w:r>
-          </w:p>
-          <w:p>
-            <w:pPr>
-              <w:rPr>
-                <w:rFonts w:eastAsia="Times New Roman"/>
-                <w:b/>
-                <w:color w:val="000000"/>
-                <w:sz w:val="18"/>
-                <w:szCs w:val="18"/>
-              </w:rPr>
-            </w:pPr>
-            <w:r>
-              <w:rPr>
-                <w:rFonts w:eastAsia="Times New Roman"/>
-                <w:b/>
-                <w:color w:val="000000"/>
-                <w:sz w:val="18"/>
-                <w:szCs w:val="18"/>
-              </w:rPr>
-              <w:t>function</w:t>
+              </w:rPr>
+              <w:t>Program under test</w:t>
             </w:r>
           </w:p>
         </w:tc>
@@ -6507,6 +8418,7 @@
                 <w:szCs w:val="18"/>
               </w:rPr>
             </w:pPr>
+            <w:proofErr w:type="spellStart"/>
             <w:r>
               <w:rPr>
                 <w:rFonts w:eastAsia="Times New Roman"/>
@@ -6517,6 +8429,7 @@
               </w:rPr>
               <w:t>PathID</w:t>
             </w:r>
+            <w:proofErr w:type="spellEnd"/>
           </w:p>
         </w:tc>
         <w:tc>
@@ -6592,6 +8505,7 @@
                 <w:szCs w:val="18"/>
               </w:rPr>
             </w:pPr>
+            <w:proofErr w:type="spellStart"/>
             <w:r>
               <w:rPr>
                 <w:rFonts w:eastAsia="Times New Roman"/>
@@ -6601,6 +8515,7 @@
               </w:rPr>
               <w:t>ttB2002</w:t>
             </w:r>
+            <w:proofErr w:type="spellEnd"/>
           </w:p>
           <w:p>
             <w:pPr>
@@ -6613,6 +8528,7 @@
                 <w:lang w:eastAsia="ja-JP"/>
               </w:rPr>
             </w:pPr>
+            <w:proofErr w:type="spellStart"/>
             <w:r>
               <w:rPr>
                 <w:rFonts w:eastAsia="Times New Roman"/>
@@ -6622,6 +8538,7 @@
               </w:rPr>
               <w:t>Tritype</w:t>
             </w:r>
+            <w:proofErr w:type="spellEnd"/>
           </w:p>
           <w:p>
             <w:pPr>
@@ -6692,7 +8609,107 @@
                 <w:sz w:val="18"/>
                 <w:szCs w:val="18"/>
               </w:rPr>
-              <w:t>[1,F],[2,F],[3,F],[4,F],[5,F]</w:t>
+              <w:t>[</w:t>
+            </w:r>
+            <w:proofErr w:type="spellStart"/>
+            <w:r>
+              <w:rPr>
+                <w:rFonts w:eastAsia="Times New Roman"/>
+                <w:color w:val="000000"/>
+                <w:sz w:val="18"/>
+                <w:szCs w:val="18"/>
+              </w:rPr>
+              <w:t>1,F</w:t>
+            </w:r>
+            <w:proofErr w:type="spellEnd"/>
+            <w:r>
+              <w:rPr>
+                <w:rFonts w:eastAsia="Times New Roman"/>
+                <w:color w:val="000000"/>
+                <w:sz w:val="18"/>
+                <w:szCs w:val="18"/>
+              </w:rPr>
+              <w:t>],[</w:t>
+            </w:r>
+            <w:proofErr w:type="spellStart"/>
+            <w:r>
+              <w:rPr>
+                <w:rFonts w:eastAsia="Times New Roman"/>
+                <w:color w:val="000000"/>
+                <w:sz w:val="18"/>
+                <w:szCs w:val="18"/>
+              </w:rPr>
+              <w:t>2,F</w:t>
+            </w:r>
+            <w:proofErr w:type="spellEnd"/>
+            <w:r>
+              <w:rPr>
+                <w:rFonts w:eastAsia="Times New Roman"/>
+                <w:color w:val="000000"/>
+                <w:sz w:val="18"/>
+                <w:szCs w:val="18"/>
+              </w:rPr>
+              <w:t>],[</w:t>
+            </w:r>
+            <w:proofErr w:type="spellStart"/>
+            <w:r>
+              <w:rPr>
+                <w:rFonts w:eastAsia="Times New Roman"/>
+                <w:color w:val="000000"/>
+                <w:sz w:val="18"/>
+                <w:szCs w:val="18"/>
+              </w:rPr>
+              <w:t>3,F</w:t>
+            </w:r>
+            <w:proofErr w:type="spellEnd"/>
+            <w:r>
+              <w:rPr>
+                <w:rFonts w:eastAsia="Times New Roman"/>
+                <w:color w:val="000000"/>
+                <w:sz w:val="18"/>
+                <w:szCs w:val="18"/>
+              </w:rPr>
+              <w:t>],[</w:t>
+            </w:r>
+            <w:proofErr w:type="spellStart"/>
+            <w:r>
+              <w:rPr>
+                <w:rFonts w:eastAsia="Times New Roman"/>
+                <w:color w:val="000000"/>
+                <w:sz w:val="18"/>
+                <w:szCs w:val="18"/>
+              </w:rPr>
+              <w:t>4,F</w:t>
+            </w:r>
+            <w:proofErr w:type="spellEnd"/>
+            <w:r>
+              <w:rPr>
+                <w:rFonts w:eastAsia="Times New Roman"/>
+                <w:color w:val="000000"/>
+                <w:sz w:val="18"/>
+                <w:szCs w:val="18"/>
+              </w:rPr>
+              <w:t>],[</w:t>
+            </w:r>
+            <w:proofErr w:type="spellStart"/>
+            <w:r>
+              <w:rPr>
+                <w:rFonts w:eastAsia="Times New Roman"/>
+                <w:color w:val="000000"/>
+                <w:sz w:val="18"/>
+                <w:szCs w:val="18"/>
+              </w:rPr>
+              <w:t>5,F</w:t>
+            </w:r>
+            <w:proofErr w:type="spellEnd"/>
+            <w:r>
+              <w:rPr>
+                <w:rFonts w:eastAsia="Times New Roman"/>
+                <w:color w:val="000000"/>
+                <w:sz w:val="18"/>
+                <w:szCs w:val="18"/>
+              </w:rPr>
+              <w:t>]</w:t>
             </w:r>
           </w:p>
         </w:tc>
@@ -6809,7 +8826,107 @@
                 <w:sz w:val="18"/>
                 <w:szCs w:val="18"/>
               </w:rPr>
-              <w:t>[1,F],[2,F],[3,F],[4,F],[5,T]</w:t>
+              <w:t>[</w:t>
+            </w:r>
+            <w:proofErr w:type="spellStart"/>
+            <w:r>
+              <w:rPr>
+                <w:rFonts w:eastAsia="Times New Roman"/>
+                <w:color w:val="000000"/>
+                <w:sz w:val="18"/>
+                <w:szCs w:val="18"/>
+              </w:rPr>
+              <w:t>1,F</w:t>
+            </w:r>
+            <w:proofErr w:type="spellEnd"/>
+            <w:r>
+              <w:rPr>
+                <w:rFonts w:eastAsia="Times New Roman"/>
+                <w:color w:val="000000"/>
+                <w:sz w:val="18"/>
+                <w:szCs w:val="18"/>
+              </w:rPr>
+              <w:t>],[</w:t>
+            </w:r>
+            <w:proofErr w:type="spellStart"/>
+            <w:r>
+              <w:rPr>
+                <w:rFonts w:eastAsia="Times New Roman"/>
+                <w:color w:val="000000"/>
+                <w:sz w:val="18"/>
+                <w:szCs w:val="18"/>
+              </w:rPr>
+              <w:t>2,F</w:t>
+            </w:r>
+            <w:proofErr w:type="spellEnd"/>
+            <w:r>
+              <w:rPr>
+                <w:rFonts w:eastAsia="Times New Roman"/>
+                <w:color w:val="000000"/>
+                <w:sz w:val="18"/>
+                <w:szCs w:val="18"/>
+              </w:rPr>
+              <w:t>],[</w:t>
+            </w:r>
+            <w:proofErr w:type="spellStart"/>
+            <w:r>
+              <w:rPr>
+                <w:rFonts w:eastAsia="Times New Roman"/>
+                <w:color w:val="000000"/>
+                <w:sz w:val="18"/>
+                <w:szCs w:val="18"/>
+              </w:rPr>
+              <w:t>3,F</w:t>
+            </w:r>
+            <w:proofErr w:type="spellEnd"/>
+            <w:r>
+              <w:rPr>
+                <w:rFonts w:eastAsia="Times New Roman"/>
+                <w:color w:val="000000"/>
+                <w:sz w:val="18"/>
+                <w:szCs w:val="18"/>
+              </w:rPr>
+              <w:t>],[</w:t>
+            </w:r>
+            <w:proofErr w:type="spellStart"/>
+            <w:r>
+              <w:rPr>
+                <w:rFonts w:eastAsia="Times New Roman"/>
+                <w:color w:val="000000"/>
+                <w:sz w:val="18"/>
+                <w:szCs w:val="18"/>
+              </w:rPr>
+              <w:t>4,F</w:t>
+            </w:r>
+            <w:proofErr w:type="spellEnd"/>
+            <w:r>
+              <w:rPr>
+                <w:rFonts w:eastAsia="Times New Roman"/>
+                <w:color w:val="000000"/>
+                <w:sz w:val="18"/>
+                <w:szCs w:val="18"/>
+              </w:rPr>
+              <w:t>],[</w:t>
+            </w:r>
+            <w:proofErr w:type="spellStart"/>
+            <w:r>
+              <w:rPr>
+                <w:rFonts w:eastAsia="Times New Roman"/>
+                <w:color w:val="000000"/>
+                <w:sz w:val="18"/>
+                <w:szCs w:val="18"/>
+              </w:rPr>
+              <w:t>5,T</w:t>
+            </w:r>
+            <w:proofErr w:type="spellEnd"/>
+            <w:r>
+              <w:rPr>
+                <w:rFonts w:eastAsia="Times New Roman"/>
+                <w:color w:val="000000"/>
+                <w:sz w:val="18"/>
+                <w:szCs w:val="18"/>
+              </w:rPr>
+              <w:t>]</w:t>
             </w:r>
           </w:p>
         </w:tc>
@@ -6925,7 +9042,87 @@
                 <w:sz w:val="18"/>
                 <w:szCs w:val="18"/>
               </w:rPr>
-              <w:t>[1,F],[2,F],[3,F],[4,T]</w:t>
+              <w:t>[</w:t>
+            </w:r>
+            <w:proofErr w:type="spellStart"/>
+            <w:r>
+              <w:rPr>
+                <w:rFonts w:eastAsia="Times New Roman"/>
+                <w:color w:val="000000"/>
+                <w:sz w:val="18"/>
+                <w:szCs w:val="18"/>
+              </w:rPr>
+              <w:t>1,F</w:t>
+            </w:r>
+            <w:proofErr w:type="spellEnd"/>
+            <w:r>
+              <w:rPr>
+                <w:rFonts w:eastAsia="Times New Roman"/>
+                <w:color w:val="000000"/>
+                <w:sz w:val="18"/>
+                <w:szCs w:val="18"/>
+              </w:rPr>
+              <w:t>],[</w:t>
+            </w:r>
+            <w:proofErr w:type="spellStart"/>
+            <w:r>
+              <w:rPr>
+                <w:rFonts w:eastAsia="Times New Roman"/>
+                <w:color w:val="000000"/>
+                <w:sz w:val="18"/>
+                <w:szCs w:val="18"/>
+              </w:rPr>
+              <w:t>2,F</w:t>
+            </w:r>
+            <w:proofErr w:type="spellEnd"/>
+            <w:r>
+              <w:rPr>
+                <w:rFonts w:eastAsia="Times New Roman"/>
+                <w:color w:val="000000"/>
+                <w:sz w:val="18"/>
+                <w:szCs w:val="18"/>
+              </w:rPr>
+              <w:t>],[</w:t>
+            </w:r>
+            <w:proofErr w:type="spellStart"/>
+            <w:r>
+              <w:rPr>
+                <w:rFonts w:eastAsia="Times New Roman"/>
+                <w:color w:val="000000"/>
+                <w:sz w:val="18"/>
+                <w:szCs w:val="18"/>
+              </w:rPr>
+              <w:t>3,F</w:t>
+            </w:r>
+            <w:proofErr w:type="spellEnd"/>
+            <w:r>
+              <w:rPr>
+                <w:rFonts w:eastAsia="Times New Roman"/>
+                <w:color w:val="000000"/>
+                <w:sz w:val="18"/>
+                <w:szCs w:val="18"/>
+              </w:rPr>
+              <w:t>],[</w:t>
+            </w:r>
+            <w:proofErr w:type="spellStart"/>
+            <w:r>
+              <w:rPr>
+                <w:rFonts w:eastAsia="Times New Roman"/>
+                <w:color w:val="000000"/>
+                <w:sz w:val="18"/>
+                <w:szCs w:val="18"/>
+              </w:rPr>
+              <w:t>4,T</w:t>
+            </w:r>
+            <w:proofErr w:type="spellEnd"/>
+            <w:r>
+              <w:rPr>
+                <w:rFonts w:eastAsia="Times New Roman"/>
+                <w:color w:val="000000"/>
+                <w:sz w:val="18"/>
+                <w:szCs w:val="18"/>
+              </w:rPr>
+              <w:t>]</w:t>
             </w:r>
           </w:p>
         </w:tc>
@@ -7058,7 +9255,107 @@
                 <w:sz w:val="18"/>
                 <w:szCs w:val="18"/>
               </w:rPr>
-              <w:t>[1,F],[2,F],[3,T],[6,F],[7,F]</w:t>
+              <w:t>[</w:t>
+            </w:r>
+            <w:proofErr w:type="spellStart"/>
+            <w:r>
+              <w:rPr>
+                <w:rFonts w:eastAsia="Times New Roman"/>
+                <w:color w:val="000000"/>
+                <w:sz w:val="18"/>
+                <w:szCs w:val="18"/>
+              </w:rPr>
+              <w:t>1,F</w:t>
+            </w:r>
+            <w:proofErr w:type="spellEnd"/>
+            <w:r>
+              <w:rPr>
+                <w:rFonts w:eastAsia="Times New Roman"/>
+                <w:color w:val="000000"/>
+                <w:sz w:val="18"/>
+                <w:szCs w:val="18"/>
+              </w:rPr>
+              <w:t>],[</w:t>
+            </w:r>
+            <w:proofErr w:type="spellStart"/>
+            <w:r>
+              <w:rPr>
+                <w:rFonts w:eastAsia="Times New Roman"/>
+                <w:color w:val="000000"/>
+                <w:sz w:val="18"/>
+                <w:szCs w:val="18"/>
+              </w:rPr>
+              <w:t>2,F</w:t>
+            </w:r>
+            <w:proofErr w:type="spellEnd"/>
+            <w:r>
+              <w:rPr>
+                <w:rFonts w:eastAsia="Times New Roman"/>
+                <w:color w:val="000000"/>
+                <w:sz w:val="18"/>
+                <w:szCs w:val="18"/>
+              </w:rPr>
+              <w:t>],[</w:t>
+            </w:r>
+            <w:proofErr w:type="spellStart"/>
+            <w:r>
+              <w:rPr>
+                <w:rFonts w:eastAsia="Times New Roman"/>
+                <w:color w:val="000000"/>
+                <w:sz w:val="18"/>
+                <w:szCs w:val="18"/>
+              </w:rPr>
+              <w:t>3,T</w:t>
+            </w:r>
+            <w:proofErr w:type="spellEnd"/>
+            <w:r>
+              <w:rPr>
+                <w:rFonts w:eastAsia="Times New Roman"/>
+                <w:color w:val="000000"/>
+                <w:sz w:val="18"/>
+                <w:szCs w:val="18"/>
+              </w:rPr>
+              <w:t>],[</w:t>
+            </w:r>
+            <w:proofErr w:type="spellStart"/>
+            <w:r>
+              <w:rPr>
+                <w:rFonts w:eastAsia="Times New Roman"/>
+                <w:color w:val="000000"/>
+                <w:sz w:val="18"/>
+                <w:szCs w:val="18"/>
+              </w:rPr>
+              <w:t>6,F</w:t>
+            </w:r>
+            <w:proofErr w:type="spellEnd"/>
+            <w:r>
+              <w:rPr>
+                <w:rFonts w:eastAsia="Times New Roman"/>
+                <w:color w:val="000000"/>
+                <w:sz w:val="18"/>
+                <w:szCs w:val="18"/>
+              </w:rPr>
+              <w:t>],[</w:t>
+            </w:r>
+            <w:proofErr w:type="spellStart"/>
+            <w:r>
+              <w:rPr>
+                <w:rFonts w:eastAsia="Times New Roman"/>
+                <w:color w:val="000000"/>
+                <w:sz w:val="18"/>
+                <w:szCs w:val="18"/>
+              </w:rPr>
+              <w:t>7,F</w:t>
+            </w:r>
+            <w:proofErr w:type="spellEnd"/>
+            <w:r>
+              <w:rPr>
+                <w:rFonts w:eastAsia="Times New Roman"/>
+                <w:color w:val="000000"/>
+                <w:sz w:val="18"/>
+                <w:szCs w:val="18"/>
+              </w:rPr>
+              <w:t>]</w:t>
             </w:r>
           </w:p>
         </w:tc>
@@ -7157,7 +9454,107 @@
                 <w:sz w:val="18"/>
                 <w:szCs w:val="18"/>
               </w:rPr>
-              <w:t>[1,F],[2,F],[3,T],[6,F],[7,T]</w:t>
+              <w:t>[</w:t>
+            </w:r>
+            <w:proofErr w:type="spellStart"/>
+            <w:r>
+              <w:rPr>
+                <w:rFonts w:eastAsia="Times New Roman"/>
+                <w:color w:val="000000"/>
+                <w:sz w:val="18"/>
+                <w:szCs w:val="18"/>
+              </w:rPr>
+              <w:t>1,F</w:t>
+            </w:r>
+            <w:proofErr w:type="spellEnd"/>
+            <w:r>
+              <w:rPr>
+                <w:rFonts w:eastAsia="Times New Roman"/>
+                <w:color w:val="000000"/>
+                <w:sz w:val="18"/>
+                <w:szCs w:val="18"/>
+              </w:rPr>
+              <w:t>],[</w:t>
+            </w:r>
+            <w:proofErr w:type="spellStart"/>
+            <w:r>
+              <w:rPr>
+                <w:rFonts w:eastAsia="Times New Roman"/>
+                <w:color w:val="000000"/>
+                <w:sz w:val="18"/>
+                <w:szCs w:val="18"/>
+              </w:rPr>
+              <w:t>2,F</w:t>
+            </w:r>
+            <w:proofErr w:type="spellEnd"/>
+            <w:r>
+              <w:rPr>
+                <w:rFonts w:eastAsia="Times New Roman"/>
+                <w:color w:val="000000"/>
+                <w:sz w:val="18"/>
+                <w:szCs w:val="18"/>
+              </w:rPr>
+              <w:t>],[</w:t>
+            </w:r>
+            <w:proofErr w:type="spellStart"/>
+            <w:r>
+              <w:rPr>
+                <w:rFonts w:eastAsia="Times New Roman"/>
+                <w:color w:val="000000"/>
+                <w:sz w:val="18"/>
+                <w:szCs w:val="18"/>
+              </w:rPr>
+              <w:t>3,T</w:t>
+            </w:r>
+            <w:proofErr w:type="spellEnd"/>
+            <w:r>
+              <w:rPr>
+                <w:rFonts w:eastAsia="Times New Roman"/>
+                <w:color w:val="000000"/>
+                <w:sz w:val="18"/>
+                <w:szCs w:val="18"/>
+              </w:rPr>
+              <w:t>],[</w:t>
+            </w:r>
+            <w:proofErr w:type="spellStart"/>
+            <w:r>
+              <w:rPr>
+                <w:rFonts w:eastAsia="Times New Roman"/>
+                <w:color w:val="000000"/>
+                <w:sz w:val="18"/>
+                <w:szCs w:val="18"/>
+              </w:rPr>
+              <w:t>6,F</w:t>
+            </w:r>
+            <w:proofErr w:type="spellEnd"/>
+            <w:r>
+              <w:rPr>
+                <w:rFonts w:eastAsia="Times New Roman"/>
+                <w:color w:val="000000"/>
+                <w:sz w:val="18"/>
+                <w:szCs w:val="18"/>
+              </w:rPr>
+              <w:t>],[</w:t>
+            </w:r>
+            <w:proofErr w:type="spellStart"/>
+            <w:r>
+              <w:rPr>
+                <w:rFonts w:eastAsia="Times New Roman"/>
+                <w:color w:val="000000"/>
+                <w:sz w:val="18"/>
+                <w:szCs w:val="18"/>
+              </w:rPr>
+              <w:t>7,T</w:t>
+            </w:r>
+            <w:proofErr w:type="spellEnd"/>
+            <w:r>
+              <w:rPr>
+                <w:rFonts w:eastAsia="Times New Roman"/>
+                <w:color w:val="000000"/>
+                <w:sz w:val="18"/>
+                <w:szCs w:val="18"/>
+              </w:rPr>
+              <w:t>]</w:t>
             </w:r>
           </w:p>
         </w:tc>
@@ -7256,7 +9653,87 @@
                 <w:sz w:val="18"/>
                 <w:szCs w:val="18"/>
               </w:rPr>
-              <w:t>[1,F],[2,F],[3,T],[6,T]</w:t>
+              <w:t>[</w:t>
+            </w:r>
+            <w:proofErr w:type="spellStart"/>
+            <w:r>
+              <w:rPr>
+                <w:rFonts w:eastAsia="Times New Roman"/>
+                <w:color w:val="000000"/>
+                <w:sz w:val="18"/>
+                <w:szCs w:val="18"/>
+              </w:rPr>
+              <w:t>1,F</w:t>
+            </w:r>
+            <w:proofErr w:type="spellEnd"/>
+            <w:r>
+              <w:rPr>
+                <w:rFonts w:eastAsia="Times New Roman"/>
+                <w:color w:val="000000"/>
+                <w:sz w:val="18"/>
+                <w:szCs w:val="18"/>
+              </w:rPr>
+              <w:t>],[</w:t>
+            </w:r>
+            <w:proofErr w:type="spellStart"/>
+            <w:r>
+              <w:rPr>
+                <w:rFonts w:eastAsia="Times New Roman"/>
+                <w:color w:val="000000"/>
+                <w:sz w:val="18"/>
+                <w:szCs w:val="18"/>
+              </w:rPr>
+              <w:t>2,F</w:t>
+            </w:r>
+            <w:proofErr w:type="spellEnd"/>
+            <w:r>
+              <w:rPr>
+                <w:rFonts w:eastAsia="Times New Roman"/>
+                <w:color w:val="000000"/>
+                <w:sz w:val="18"/>
+                <w:szCs w:val="18"/>
+              </w:rPr>
+              <w:t>],[</w:t>
+            </w:r>
+            <w:proofErr w:type="spellStart"/>
+            <w:r>
+              <w:rPr>
+                <w:rFonts w:eastAsia="Times New Roman"/>
+                <w:color w:val="000000"/>
+                <w:sz w:val="18"/>
+                <w:szCs w:val="18"/>
+              </w:rPr>
+              <w:t>3,T</w:t>
+            </w:r>
+            <w:proofErr w:type="spellEnd"/>
+            <w:r>
+              <w:rPr>
+                <w:rFonts w:eastAsia="Times New Roman"/>
+                <w:color w:val="000000"/>
+                <w:sz w:val="18"/>
+                <w:szCs w:val="18"/>
+              </w:rPr>
+              <w:t>],[</w:t>
+            </w:r>
+            <w:proofErr w:type="spellStart"/>
+            <w:r>
+              <w:rPr>
+                <w:rFonts w:eastAsia="Times New Roman"/>
+                <w:color w:val="000000"/>
+                <w:sz w:val="18"/>
+                <w:szCs w:val="18"/>
+              </w:rPr>
+              <w:t>6,T</w:t>
+            </w:r>
+            <w:proofErr w:type="spellEnd"/>
+            <w:r>
+              <w:rPr>
+                <w:rFonts w:eastAsia="Times New Roman"/>
+                <w:color w:val="000000"/>
+                <w:sz w:val="18"/>
+                <w:szCs w:val="18"/>
+              </w:rPr>
+              <w:t>]</w:t>
             </w:r>
           </w:p>
         </w:tc>
@@ -7298,7 +9775,27 @@
                 <w:sz w:val="18"/>
                 <w:szCs w:val="18"/>
               </w:rPr>
-              <w:t>b*b+c*c</w:t>
+              <w:t>b*</w:t>
+            </w:r>
+            <w:proofErr w:type="spellStart"/>
+            <w:r>
+              <w:rPr>
+                <w:rFonts w:eastAsia="Times New Roman"/>
+                <w:color w:val="000000"/>
+                <w:sz w:val="18"/>
+                <w:szCs w:val="18"/>
+              </w:rPr>
+              <w:t>b+c</w:t>
+            </w:r>
+            <w:proofErr w:type="spellEnd"/>
+            <w:r>
+              <w:rPr>
+                <w:rFonts w:eastAsia="Times New Roman"/>
+                <w:color w:val="000000"/>
+                <w:sz w:val="18"/>
+                <w:szCs w:val="18"/>
+              </w:rPr>
+              <w:t>*c</w:t>
             </w:r>
           </w:p>
         </w:tc>
@@ -7372,7 +9869,47 @@
                 <w:sz w:val="18"/>
                 <w:szCs w:val="18"/>
               </w:rPr>
-              <w:t>[1,F],[2,T]</w:t>
+              <w:t>[</w:t>
+            </w:r>
+            <w:proofErr w:type="spellStart"/>
+            <w:r>
+              <w:rPr>
+                <w:rFonts w:eastAsia="Times New Roman"/>
+                <w:color w:val="000000"/>
+                <w:sz w:val="18"/>
+                <w:szCs w:val="18"/>
+              </w:rPr>
+              <w:t>1,F</w:t>
+            </w:r>
+            <w:proofErr w:type="spellEnd"/>
+            <w:r>
+              <w:rPr>
+                <w:rFonts w:eastAsia="Times New Roman"/>
+                <w:color w:val="000000"/>
+                <w:sz w:val="18"/>
+                <w:szCs w:val="18"/>
+              </w:rPr>
+              <w:t>],[</w:t>
+            </w:r>
+            <w:proofErr w:type="spellStart"/>
+            <w:r>
+              <w:rPr>
+                <w:rFonts w:eastAsia="Times New Roman"/>
+                <w:color w:val="000000"/>
+                <w:sz w:val="18"/>
+                <w:szCs w:val="18"/>
+              </w:rPr>
+              <w:t>2,T</w:t>
+            </w:r>
+            <w:proofErr w:type="spellEnd"/>
+            <w:r>
+              <w:rPr>
+                <w:rFonts w:eastAsia="Times New Roman"/>
+                <w:color w:val="000000"/>
+                <w:sz w:val="18"/>
+                <w:szCs w:val="18"/>
+              </w:rPr>
+              <w:t>]</w:t>
             </w:r>
           </w:p>
         </w:tc>
@@ -7471,7 +10008,27 @@
                 <w:sz w:val="18"/>
                 <w:szCs w:val="18"/>
               </w:rPr>
-              <w:t>[1,T]</w:t>
+              <w:t>[</w:t>
+            </w:r>
+            <w:proofErr w:type="spellStart"/>
+            <w:r>
+              <w:rPr>
+                <w:rFonts w:eastAsia="Times New Roman"/>
+                <w:color w:val="000000"/>
+                <w:sz w:val="18"/>
+                <w:szCs w:val="18"/>
+              </w:rPr>
+              <w:t>1,T</w:t>
+            </w:r>
+            <w:proofErr w:type="spellEnd"/>
+            <w:r>
+              <w:rPr>
+                <w:rFonts w:eastAsia="Times New Roman"/>
+                <w:color w:val="000000"/>
+                <w:sz w:val="18"/>
+                <w:szCs w:val="18"/>
+              </w:rPr>
+              <w:t>]</w:t>
             </w:r>
           </w:p>
         </w:tc>
@@ -7521,6 +10078,7 @@
                 <w:szCs w:val="18"/>
               </w:rPr>
             </w:pPr>
+            <w:proofErr w:type="spellStart"/>
             <w:r>
               <w:rPr>
                 <w:rFonts w:eastAsia="Times New Roman"/>
@@ -7530,6 +10088,7 @@
               </w:rPr>
               <w:t>tM2004</w:t>
             </w:r>
+            <w:proofErr w:type="spellEnd"/>
           </w:p>
           <w:p>
             <w:pPr>
@@ -7621,7 +10180,67 @@
                 <w:sz w:val="18"/>
                 <w:szCs w:val="18"/>
               </w:rPr>
-              <w:t>[1,F],[2,F],[3,F]</w:t>
+              <w:t>[</w:t>
+            </w:r>
+            <w:proofErr w:type="spellStart"/>
+            <w:r>
+              <w:rPr>
+                <w:rFonts w:eastAsia="Times New Roman"/>
+                <w:color w:val="000000"/>
+                <w:sz w:val="18"/>
+                <w:szCs w:val="18"/>
+              </w:rPr>
+              <w:t>1,F</w:t>
+            </w:r>
+            <w:proofErr w:type="spellEnd"/>
+            <w:r>
+              <w:rPr>
+                <w:rFonts w:eastAsia="Times New Roman"/>
+                <w:color w:val="000000"/>
+                <w:sz w:val="18"/>
+                <w:szCs w:val="18"/>
+              </w:rPr>
+              <w:t>],[</w:t>
+            </w:r>
+            <w:proofErr w:type="spellStart"/>
+            <w:r>
+              <w:rPr>
+                <w:rFonts w:eastAsia="Times New Roman"/>
+                <w:color w:val="000000"/>
+                <w:sz w:val="18"/>
+                <w:szCs w:val="18"/>
+              </w:rPr>
+              <w:t>2,F</w:t>
+            </w:r>
+            <w:proofErr w:type="spellEnd"/>
+            <w:r>
+              <w:rPr>
+                <w:rFonts w:eastAsia="Times New Roman"/>
+                <w:color w:val="000000"/>
+                <w:sz w:val="18"/>
+                <w:szCs w:val="18"/>
+              </w:rPr>
+              <w:t>],[</w:t>
+            </w:r>
+            <w:proofErr w:type="spellStart"/>
+            <w:r>
+              <w:rPr>
+                <w:rFonts w:eastAsia="Times New Roman"/>
+                <w:color w:val="000000"/>
+                <w:sz w:val="18"/>
+                <w:szCs w:val="18"/>
+              </w:rPr>
+              <w:t>3,F</w:t>
+            </w:r>
+            <w:proofErr w:type="spellEnd"/>
+            <w:r>
+              <w:rPr>
+                <w:rFonts w:eastAsia="Times New Roman"/>
+                <w:color w:val="000000"/>
+                <w:sz w:val="18"/>
+                <w:szCs w:val="18"/>
+              </w:rPr>
+              <w:t>]</w:t>
             </w:r>
           </w:p>
         </w:tc>
@@ -7721,7 +10340,67 @@
                 <w:sz w:val="18"/>
                 <w:szCs w:val="18"/>
               </w:rPr>
-              <w:t>[1,F],[2,F],[3,T]</w:t>
+              <w:t>[</w:t>
+            </w:r>
+            <w:proofErr w:type="spellStart"/>
+            <w:r>
+              <w:rPr>
+                <w:rFonts w:eastAsia="Times New Roman"/>
+                <w:color w:val="000000"/>
+                <w:sz w:val="18"/>
+                <w:szCs w:val="18"/>
+              </w:rPr>
+              <w:t>1,F</w:t>
+            </w:r>
+            <w:proofErr w:type="spellEnd"/>
+            <w:r>
+              <w:rPr>
+                <w:rFonts w:eastAsia="Times New Roman"/>
+                <w:color w:val="000000"/>
+                <w:sz w:val="18"/>
+                <w:szCs w:val="18"/>
+              </w:rPr>
+              <w:t>],[</w:t>
+            </w:r>
+            <w:proofErr w:type="spellStart"/>
+            <w:r>
+              <w:rPr>
+                <w:rFonts w:eastAsia="Times New Roman"/>
+                <w:color w:val="000000"/>
+                <w:sz w:val="18"/>
+                <w:szCs w:val="18"/>
+              </w:rPr>
+              <w:t>2,F</w:t>
+            </w:r>
+            <w:proofErr w:type="spellEnd"/>
+            <w:r>
+              <w:rPr>
+                <w:rFonts w:eastAsia="Times New Roman"/>
+                <w:color w:val="000000"/>
+                <w:sz w:val="18"/>
+                <w:szCs w:val="18"/>
+              </w:rPr>
+              <w:t>],[</w:t>
+            </w:r>
+            <w:proofErr w:type="spellStart"/>
+            <w:r>
+              <w:rPr>
+                <w:rFonts w:eastAsia="Times New Roman"/>
+                <w:color w:val="000000"/>
+                <w:sz w:val="18"/>
+                <w:szCs w:val="18"/>
+              </w:rPr>
+              <w:t>3,T</w:t>
+            </w:r>
+            <w:proofErr w:type="spellEnd"/>
+            <w:r>
+              <w:rPr>
+                <w:rFonts w:eastAsia="Times New Roman"/>
+                <w:color w:val="000000"/>
+                <w:sz w:val="18"/>
+                <w:szCs w:val="18"/>
+              </w:rPr>
+              <w:t>]</w:t>
             </w:r>
           </w:p>
         </w:tc>
@@ -7763,7 +10442,27 @@
                 <w:sz w:val="18"/>
                 <w:szCs w:val="18"/>
               </w:rPr>
-              <w:t>b*b+c*c</w:t>
+              <w:t>b*</w:t>
+            </w:r>
+            <w:proofErr w:type="spellStart"/>
+            <w:r>
+              <w:rPr>
+                <w:rFonts w:eastAsia="Times New Roman"/>
+                <w:color w:val="000000"/>
+                <w:sz w:val="18"/>
+                <w:szCs w:val="18"/>
+              </w:rPr>
+              <w:t>b+c</w:t>
+            </w:r>
+            <w:proofErr w:type="spellEnd"/>
+            <w:r>
+              <w:rPr>
+                <w:rFonts w:eastAsia="Times New Roman"/>
+                <w:color w:val="000000"/>
+                <w:sz w:val="18"/>
+                <w:szCs w:val="18"/>
+              </w:rPr>
+              <w:t>*c</w:t>
             </w:r>
           </w:p>
         </w:tc>
@@ -7837,7 +10536,67 @@
                 <w:sz w:val="18"/>
                 <w:szCs w:val="18"/>
               </w:rPr>
-              <w:t>[1,F],[2,T],[3,F]</w:t>
+              <w:t>[</w:t>
+            </w:r>
+            <w:proofErr w:type="spellStart"/>
+            <w:r>
+              <w:rPr>
+                <w:rFonts w:eastAsia="Times New Roman"/>
+                <w:color w:val="000000"/>
+                <w:sz w:val="18"/>
+                <w:szCs w:val="18"/>
+              </w:rPr>
+              <w:t>1,F</w:t>
+            </w:r>
+            <w:proofErr w:type="spellEnd"/>
+            <w:r>
+              <w:rPr>
+                <w:rFonts w:eastAsia="Times New Roman"/>
+                <w:color w:val="000000"/>
+                <w:sz w:val="18"/>
+                <w:szCs w:val="18"/>
+              </w:rPr>
+              <w:t>],[</w:t>
+            </w:r>
+            <w:proofErr w:type="spellStart"/>
+            <w:r>
+              <w:rPr>
+                <w:rFonts w:eastAsia="Times New Roman"/>
+                <w:color w:val="000000"/>
+                <w:sz w:val="18"/>
+                <w:szCs w:val="18"/>
+              </w:rPr>
+              <w:t>2,T</w:t>
+            </w:r>
+            <w:proofErr w:type="spellEnd"/>
+            <w:r>
+              <w:rPr>
+                <w:rFonts w:eastAsia="Times New Roman"/>
+                <w:color w:val="000000"/>
+                <w:sz w:val="18"/>
+                <w:szCs w:val="18"/>
+              </w:rPr>
+              <w:t>],[</w:t>
+            </w:r>
+            <w:proofErr w:type="spellStart"/>
+            <w:r>
+              <w:rPr>
+                <w:rFonts w:eastAsia="Times New Roman"/>
+                <w:color w:val="000000"/>
+                <w:sz w:val="18"/>
+                <w:szCs w:val="18"/>
+              </w:rPr>
+              <w:t>3,F</w:t>
+            </w:r>
+            <w:proofErr w:type="spellEnd"/>
+            <w:r>
+              <w:rPr>
+                <w:rFonts w:eastAsia="Times New Roman"/>
+                <w:color w:val="000000"/>
+                <w:sz w:val="18"/>
+                <w:szCs w:val="18"/>
+              </w:rPr>
+              <w:t>]</w:t>
             </w:r>
           </w:p>
         </w:tc>
@@ -7936,7 +10695,67 @@
                 <w:sz w:val="18"/>
                 <w:szCs w:val="18"/>
               </w:rPr>
-              <w:t>[1,F],[2,T],[3,T]</w:t>
+              <w:t>[</w:t>
+            </w:r>
+            <w:proofErr w:type="spellStart"/>
+            <w:r>
+              <w:rPr>
+                <w:rFonts w:eastAsia="Times New Roman"/>
+                <w:color w:val="000000"/>
+                <w:sz w:val="18"/>
+                <w:szCs w:val="18"/>
+              </w:rPr>
+              <w:t>1,F</w:t>
+            </w:r>
+            <w:proofErr w:type="spellEnd"/>
+            <w:r>
+              <w:rPr>
+                <w:rFonts w:eastAsia="Times New Roman"/>
+                <w:color w:val="000000"/>
+                <w:sz w:val="18"/>
+                <w:szCs w:val="18"/>
+              </w:rPr>
+              <w:t>],[</w:t>
+            </w:r>
+            <w:proofErr w:type="spellStart"/>
+            <w:r>
+              <w:rPr>
+                <w:rFonts w:eastAsia="Times New Roman"/>
+                <w:color w:val="000000"/>
+                <w:sz w:val="18"/>
+                <w:szCs w:val="18"/>
+              </w:rPr>
+              <w:t>2,T</w:t>
+            </w:r>
+            <w:proofErr w:type="spellEnd"/>
+            <w:r>
+              <w:rPr>
+                <w:rFonts w:eastAsia="Times New Roman"/>
+                <w:color w:val="000000"/>
+                <w:sz w:val="18"/>
+                <w:szCs w:val="18"/>
+              </w:rPr>
+              <w:t>],[</w:t>
+            </w:r>
+            <w:proofErr w:type="spellStart"/>
+            <w:r>
+              <w:rPr>
+                <w:rFonts w:eastAsia="Times New Roman"/>
+                <w:color w:val="000000"/>
+                <w:sz w:val="18"/>
+                <w:szCs w:val="18"/>
+              </w:rPr>
+              <w:t>3,T</w:t>
+            </w:r>
+            <w:proofErr w:type="spellEnd"/>
+            <w:r>
+              <w:rPr>
+                <w:rFonts w:eastAsia="Times New Roman"/>
+                <w:color w:val="000000"/>
+                <w:sz w:val="18"/>
+                <w:szCs w:val="18"/>
+              </w:rPr>
+              <w:t>]</w:t>
             </w:r>
           </w:p>
         </w:tc>
@@ -7979,7 +10798,27 @@
                 <w:sz w:val="18"/>
                 <w:szCs w:val="18"/>
               </w:rPr>
-              <w:t>b*b+c*c&amp;&amp;</w:t>
+              <w:t>b*</w:t>
+            </w:r>
+            <w:proofErr w:type="spellStart"/>
+            <w:r>
+              <w:rPr>
+                <w:rFonts w:eastAsia="Times New Roman"/>
+                <w:color w:val="000000"/>
+                <w:sz w:val="18"/>
+                <w:szCs w:val="18"/>
+              </w:rPr>
+              <w:t>b+c</w:t>
+            </w:r>
+            <w:proofErr w:type="spellEnd"/>
+            <w:r>
+              <w:rPr>
+                <w:rFonts w:eastAsia="Times New Roman"/>
+                <w:color w:val="000000"/>
+                <w:sz w:val="18"/>
+                <w:szCs w:val="18"/>
+              </w:rPr>
+              <w:t>*c&amp;&amp;</w:t>
             </w:r>
             <w:r>
               <w:rPr>
@@ -8079,7 +10918,67 @@
                 <w:sz w:val="18"/>
                 <w:szCs w:val="18"/>
               </w:rPr>
-              <w:t>[1,T],[2,F],[3,F]</w:t>
+              <w:t>[</w:t>
+            </w:r>
+            <w:proofErr w:type="spellStart"/>
+            <w:r>
+              <w:rPr>
+                <w:rFonts w:eastAsia="Times New Roman"/>
+                <w:color w:val="000000"/>
+                <w:sz w:val="18"/>
+                <w:szCs w:val="18"/>
+              </w:rPr>
+              <w:t>1,T</w:t>
+            </w:r>
+            <w:proofErr w:type="spellEnd"/>
+            <w:r>
+              <w:rPr>
+                <w:rFonts w:eastAsia="Times New Roman"/>
+                <w:color w:val="000000"/>
+                <w:sz w:val="18"/>
+                <w:szCs w:val="18"/>
+              </w:rPr>
+              <w:t>],[</w:t>
+            </w:r>
+            <w:proofErr w:type="spellStart"/>
+            <w:r>
+              <w:rPr>
+                <w:rFonts w:eastAsia="Times New Roman"/>
+                <w:color w:val="000000"/>
+                <w:sz w:val="18"/>
+                <w:szCs w:val="18"/>
+              </w:rPr>
+              <w:t>2,F</w:t>
+            </w:r>
+            <w:proofErr w:type="spellEnd"/>
+            <w:r>
+              <w:rPr>
+                <w:rFonts w:eastAsia="Times New Roman"/>
+                <w:color w:val="000000"/>
+                <w:sz w:val="18"/>
+                <w:szCs w:val="18"/>
+              </w:rPr>
+              <w:t>],[</w:t>
+            </w:r>
+            <w:proofErr w:type="spellStart"/>
+            <w:r>
+              <w:rPr>
+                <w:rFonts w:eastAsia="Times New Roman"/>
+                <w:color w:val="000000"/>
+                <w:sz w:val="18"/>
+                <w:szCs w:val="18"/>
+              </w:rPr>
+              <w:t>3,F</w:t>
+            </w:r>
+            <w:proofErr w:type="spellEnd"/>
+            <w:r>
+              <w:rPr>
+                <w:rFonts w:eastAsia="Times New Roman"/>
+                <w:color w:val="000000"/>
+                <w:sz w:val="18"/>
+                <w:szCs w:val="18"/>
+              </w:rPr>
+              <w:t>]</w:t>
             </w:r>
           </w:p>
         </w:tc>
@@ -8195,7 +11094,67 @@
                 <w:sz w:val="18"/>
                 <w:szCs w:val="18"/>
               </w:rPr>
-              <w:t>[1,T],[2,F],[3,T]</w:t>
+              <w:t>[</w:t>
+            </w:r>
+            <w:proofErr w:type="spellStart"/>
+            <w:r>
+              <w:rPr>
+                <w:rFonts w:eastAsia="Times New Roman"/>
+                <w:color w:val="000000"/>
+                <w:sz w:val="18"/>
+                <w:szCs w:val="18"/>
+              </w:rPr>
+              <w:t>1,T</w:t>
+            </w:r>
+            <w:proofErr w:type="spellEnd"/>
+            <w:r>
+              <w:rPr>
+                <w:rFonts w:eastAsia="Times New Roman"/>
+                <w:color w:val="000000"/>
+                <w:sz w:val="18"/>
+                <w:szCs w:val="18"/>
+              </w:rPr>
+              <w:t>],[</w:t>
+            </w:r>
+            <w:proofErr w:type="spellStart"/>
+            <w:r>
+              <w:rPr>
+                <w:rFonts w:eastAsia="Times New Roman"/>
+                <w:color w:val="000000"/>
+                <w:sz w:val="18"/>
+                <w:szCs w:val="18"/>
+              </w:rPr>
+              <w:t>2,F</w:t>
+            </w:r>
+            <w:proofErr w:type="spellEnd"/>
+            <w:r>
+              <w:rPr>
+                <w:rFonts w:eastAsia="Times New Roman"/>
+                <w:color w:val="000000"/>
+                <w:sz w:val="18"/>
+                <w:szCs w:val="18"/>
+              </w:rPr>
+              <w:t>],[</w:t>
+            </w:r>
+            <w:proofErr w:type="spellStart"/>
+            <w:r>
+              <w:rPr>
+                <w:rFonts w:eastAsia="Times New Roman"/>
+                <w:color w:val="000000"/>
+                <w:sz w:val="18"/>
+                <w:szCs w:val="18"/>
+              </w:rPr>
+              <w:t>3,T</w:t>
+            </w:r>
+            <w:proofErr w:type="spellEnd"/>
+            <w:r>
+              <w:rPr>
+                <w:rFonts w:eastAsia="Times New Roman"/>
+                <w:color w:val="000000"/>
+                <w:sz w:val="18"/>
+                <w:szCs w:val="18"/>
+              </w:rPr>
+              <w:t>]</w:t>
             </w:r>
           </w:p>
         </w:tc>
@@ -8296,7 +11255,67 @@
                 <w:sz w:val="18"/>
                 <w:szCs w:val="18"/>
               </w:rPr>
-              <w:t>[1,T],[2,T],[3,F]</w:t>
+              <w:t>[</w:t>
+            </w:r>
+            <w:proofErr w:type="spellStart"/>
+            <w:r>
+              <w:rPr>
+                <w:rFonts w:eastAsia="Times New Roman"/>
+                <w:color w:val="000000"/>
+                <w:sz w:val="18"/>
+                <w:szCs w:val="18"/>
+              </w:rPr>
+              <w:t>1,T</w:t>
+            </w:r>
+            <w:proofErr w:type="spellEnd"/>
+            <w:r>
+              <w:rPr>
+                <w:rFonts w:eastAsia="Times New Roman"/>
+                <w:color w:val="000000"/>
+                <w:sz w:val="18"/>
+                <w:szCs w:val="18"/>
+              </w:rPr>
+              <w:t>],[</w:t>
+            </w:r>
+            <w:proofErr w:type="spellStart"/>
+            <w:r>
+              <w:rPr>
+                <w:rFonts w:eastAsia="Times New Roman"/>
+                <w:color w:val="000000"/>
+                <w:sz w:val="18"/>
+                <w:szCs w:val="18"/>
+              </w:rPr>
+              <w:t>2,T</w:t>
+            </w:r>
+            <w:proofErr w:type="spellEnd"/>
+            <w:r>
+              <w:rPr>
+                <w:rFonts w:eastAsia="Times New Roman"/>
+                <w:color w:val="000000"/>
+                <w:sz w:val="18"/>
+                <w:szCs w:val="18"/>
+              </w:rPr>
+              <w:t>],[</w:t>
+            </w:r>
+            <w:proofErr w:type="spellStart"/>
+            <w:r>
+              <w:rPr>
+                <w:rFonts w:eastAsia="Times New Roman"/>
+                <w:color w:val="000000"/>
+                <w:sz w:val="18"/>
+                <w:szCs w:val="18"/>
+              </w:rPr>
+              <w:t>3,F</w:t>
+            </w:r>
+            <w:proofErr w:type="spellEnd"/>
+            <w:r>
+              <w:rPr>
+                <w:rFonts w:eastAsia="Times New Roman"/>
+                <w:color w:val="000000"/>
+                <w:sz w:val="18"/>
+                <w:szCs w:val="18"/>
+              </w:rPr>
+              <w:t>]</w:t>
             </w:r>
           </w:p>
         </w:tc>
@@ -8429,7 +11448,67 @@
                 <w:sz w:val="18"/>
                 <w:szCs w:val="18"/>
               </w:rPr>
-              <w:t>[1,T],[2,T],[3,T]</w:t>
+              <w:t>[</w:t>
+            </w:r>
+            <w:proofErr w:type="spellStart"/>
+            <w:r>
+              <w:rPr>
+                <w:rFonts w:eastAsia="Times New Roman"/>
+                <w:color w:val="000000"/>
+                <w:sz w:val="18"/>
+                <w:szCs w:val="18"/>
+              </w:rPr>
+              <w:t>1,T</w:t>
+            </w:r>
+            <w:proofErr w:type="spellEnd"/>
+            <w:r>
+              <w:rPr>
+                <w:rFonts w:eastAsia="Times New Roman"/>
+                <w:color w:val="000000"/>
+                <w:sz w:val="18"/>
+                <w:szCs w:val="18"/>
+              </w:rPr>
+              <w:t>],[</w:t>
+            </w:r>
+            <w:proofErr w:type="spellStart"/>
+            <w:r>
+              <w:rPr>
+                <w:rFonts w:eastAsia="Times New Roman"/>
+                <w:color w:val="000000"/>
+                <w:sz w:val="18"/>
+                <w:szCs w:val="18"/>
+              </w:rPr>
+              <w:t>2,T</w:t>
+            </w:r>
+            <w:proofErr w:type="spellEnd"/>
+            <w:r>
+              <w:rPr>
+                <w:rFonts w:eastAsia="Times New Roman"/>
+                <w:color w:val="000000"/>
+                <w:sz w:val="18"/>
+                <w:szCs w:val="18"/>
+              </w:rPr>
+              <w:t>],[</w:t>
+            </w:r>
+            <w:proofErr w:type="spellStart"/>
+            <w:r>
+              <w:rPr>
+                <w:rFonts w:eastAsia="Times New Roman"/>
+                <w:color w:val="000000"/>
+                <w:sz w:val="18"/>
+                <w:szCs w:val="18"/>
+              </w:rPr>
+              <w:t>3,T</w:t>
+            </w:r>
+            <w:proofErr w:type="spellEnd"/>
+            <w:r>
+              <w:rPr>
+                <w:rFonts w:eastAsia="Times New Roman"/>
+                <w:color w:val="000000"/>
+                <w:sz w:val="18"/>
+                <w:szCs w:val="18"/>
+              </w:rPr>
+              <w:t>]</w:t>
             </w:r>
           </w:p>
         </w:tc>
@@ -8480,6 +11559,7 @@
                 <w:lang w:eastAsia="ja-JP"/>
               </w:rPr>
             </w:pPr>
+            <w:proofErr w:type="spellStart"/>
             <w:r>
               <w:rPr>
                 <w:rFonts w:eastAsia="Times New Roman"/>
@@ -8489,6 +11569,7 @@
               </w:rPr>
               <w:t>tA2008</w:t>
             </w:r>
+            <w:proofErr w:type="spellEnd"/>
           </w:p>
           <w:p>
             <w:pPr>
@@ -8501,6 +11582,7 @@
                 <w:lang w:eastAsia="ja-JP"/>
               </w:rPr>
             </w:pPr>
+            <w:proofErr w:type="spellStart"/>
             <w:r>
               <w:rPr>
                 <w:rFonts w:eastAsiaTheme="minorEastAsia" w:hint="eastAsia"/>
@@ -8511,6 +11593,7 @@
               </w:rPr>
               <w:t>Tritype</w:t>
             </w:r>
+            <w:proofErr w:type="spellEnd"/>
           </w:p>
           <w:p>
             <w:pPr>
@@ -8577,7 +11660,27 @@
                 <w:sz w:val="18"/>
                 <w:szCs w:val="18"/>
               </w:rPr>
-              <w:t>[1,F]</w:t>
+              <w:t>[</w:t>
+            </w:r>
+            <w:proofErr w:type="spellStart"/>
+            <w:r>
+              <w:rPr>
+                <w:rFonts w:eastAsia="Times New Roman"/>
+                <w:color w:val="000000"/>
+                <w:sz w:val="18"/>
+                <w:szCs w:val="18"/>
+              </w:rPr>
+              <w:t>1,F</w:t>
+            </w:r>
+            <w:proofErr w:type="spellEnd"/>
+            <w:r>
+              <w:rPr>
+                <w:rFonts w:eastAsia="Times New Roman"/>
+                <w:color w:val="000000"/>
+                <w:sz w:val="18"/>
+                <w:szCs w:val="18"/>
+              </w:rPr>
+              <w:t>]</w:t>
             </w:r>
           </w:p>
         </w:tc>
@@ -8664,7 +11767,67 @@
                 <w:sz w:val="18"/>
                 <w:szCs w:val="18"/>
               </w:rPr>
-              <w:t>[1,T],[2,F],[3,F]</w:t>
+              <w:t>[</w:t>
+            </w:r>
+            <w:proofErr w:type="spellStart"/>
+            <w:r>
+              <w:rPr>
+                <w:rFonts w:eastAsia="Times New Roman"/>
+                <w:color w:val="000000"/>
+                <w:sz w:val="18"/>
+                <w:szCs w:val="18"/>
+              </w:rPr>
+              <w:t>1,T</w:t>
+            </w:r>
+            <w:proofErr w:type="spellEnd"/>
+            <w:r>
+              <w:rPr>
+                <w:rFonts w:eastAsia="Times New Roman"/>
+                <w:color w:val="000000"/>
+                <w:sz w:val="18"/>
+                <w:szCs w:val="18"/>
+              </w:rPr>
+              <w:t>],[</w:t>
+            </w:r>
+            <w:proofErr w:type="spellStart"/>
+            <w:r>
+              <w:rPr>
+                <w:rFonts w:eastAsia="Times New Roman"/>
+                <w:color w:val="000000"/>
+                <w:sz w:val="18"/>
+                <w:szCs w:val="18"/>
+              </w:rPr>
+              <w:t>2,F</w:t>
+            </w:r>
+            <w:proofErr w:type="spellEnd"/>
+            <w:r>
+              <w:rPr>
+                <w:rFonts w:eastAsia="Times New Roman"/>
+                <w:color w:val="000000"/>
+                <w:sz w:val="18"/>
+                <w:szCs w:val="18"/>
+              </w:rPr>
+              <w:t>],[</w:t>
+            </w:r>
+            <w:proofErr w:type="spellStart"/>
+            <w:r>
+              <w:rPr>
+                <w:rFonts w:eastAsia="Times New Roman"/>
+                <w:color w:val="000000"/>
+                <w:sz w:val="18"/>
+                <w:szCs w:val="18"/>
+              </w:rPr>
+              <w:t>3,F</w:t>
+            </w:r>
+            <w:proofErr w:type="spellEnd"/>
+            <w:r>
+              <w:rPr>
+                <w:rFonts w:eastAsia="Times New Roman"/>
+                <w:color w:val="000000"/>
+                <w:sz w:val="18"/>
+                <w:szCs w:val="18"/>
+              </w:rPr>
+              <w:t>]</w:t>
             </w:r>
           </w:p>
         </w:tc>
@@ -8793,7 +11956,67 @@
                 <w:sz w:val="18"/>
                 <w:szCs w:val="18"/>
               </w:rPr>
-              <w:t>[1,T],[2,F],[3,T]</w:t>
+              <w:t>[</w:t>
+            </w:r>
+            <w:proofErr w:type="spellStart"/>
+            <w:r>
+              <w:rPr>
+                <w:rFonts w:eastAsia="Times New Roman"/>
+                <w:color w:val="000000"/>
+                <w:sz w:val="18"/>
+                <w:szCs w:val="18"/>
+              </w:rPr>
+              <w:t>1,T</w:t>
+            </w:r>
+            <w:proofErr w:type="spellEnd"/>
+            <w:r>
+              <w:rPr>
+                <w:rFonts w:eastAsia="Times New Roman"/>
+                <w:color w:val="000000"/>
+                <w:sz w:val="18"/>
+                <w:szCs w:val="18"/>
+              </w:rPr>
+              <w:t>],[</w:t>
+            </w:r>
+            <w:proofErr w:type="spellStart"/>
+            <w:r>
+              <w:rPr>
+                <w:rFonts w:eastAsia="Times New Roman"/>
+                <w:color w:val="000000"/>
+                <w:sz w:val="18"/>
+                <w:szCs w:val="18"/>
+              </w:rPr>
+              <w:t>2,F</w:t>
+            </w:r>
+            <w:proofErr w:type="spellEnd"/>
+            <w:r>
+              <w:rPr>
+                <w:rFonts w:eastAsia="Times New Roman"/>
+                <w:color w:val="000000"/>
+                <w:sz w:val="18"/>
+                <w:szCs w:val="18"/>
+              </w:rPr>
+              <w:t>],[</w:t>
+            </w:r>
+            <w:proofErr w:type="spellStart"/>
+            <w:r>
+              <w:rPr>
+                <w:rFonts w:eastAsia="Times New Roman"/>
+                <w:color w:val="000000"/>
+                <w:sz w:val="18"/>
+                <w:szCs w:val="18"/>
+              </w:rPr>
+              <w:t>3,T</w:t>
+            </w:r>
+            <w:proofErr w:type="spellEnd"/>
+            <w:r>
+              <w:rPr>
+                <w:rFonts w:eastAsia="Times New Roman"/>
+                <w:color w:val="000000"/>
+                <w:sz w:val="18"/>
+                <w:szCs w:val="18"/>
+              </w:rPr>
+              <w:t>]</w:t>
             </w:r>
           </w:p>
         </w:tc>
@@ -8905,7 +12128,47 @@
                 <w:sz w:val="18"/>
                 <w:szCs w:val="18"/>
               </w:rPr>
-              <w:t>[1,T],[2,T]</w:t>
+              <w:t>[</w:t>
+            </w:r>
+            <w:proofErr w:type="spellStart"/>
+            <w:r>
+              <w:rPr>
+                <w:rFonts w:eastAsia="Times New Roman"/>
+                <w:color w:val="000000"/>
+                <w:sz w:val="18"/>
+                <w:szCs w:val="18"/>
+              </w:rPr>
+              <w:t>1,T</w:t>
+            </w:r>
+            <w:proofErr w:type="spellEnd"/>
+            <w:r>
+              <w:rPr>
+                <w:rFonts w:eastAsia="Times New Roman"/>
+                <w:color w:val="000000"/>
+                <w:sz w:val="18"/>
+                <w:szCs w:val="18"/>
+              </w:rPr>
+              <w:t>],[</w:t>
+            </w:r>
+            <w:proofErr w:type="spellStart"/>
+            <w:r>
+              <w:rPr>
+                <w:rFonts w:eastAsia="Times New Roman"/>
+                <w:color w:val="000000"/>
+                <w:sz w:val="18"/>
+                <w:szCs w:val="18"/>
+              </w:rPr>
+              <w:t>2,T</w:t>
+            </w:r>
+            <w:proofErr w:type="spellEnd"/>
+            <w:r>
+              <w:rPr>
+                <w:rFonts w:eastAsia="Times New Roman"/>
+                <w:color w:val="000000"/>
+                <w:sz w:val="18"/>
+                <w:szCs w:val="18"/>
+              </w:rPr>
+              <w:t>]</w:t>
             </w:r>
           </w:p>
         </w:tc>
@@ -8945,6 +12208,7 @@
                 <w:szCs w:val="18"/>
               </w:rPr>
             </w:pPr>
+            <w:proofErr w:type="spellStart"/>
             <w:r>
               <w:rPr>
                 <w:rFonts w:eastAsia="Times New Roman"/>
@@ -8954,6 +12218,7 @@
               </w:rPr>
               <w:t>QuadEq2</w:t>
             </w:r>
+            <w:proofErr w:type="spellEnd"/>
           </w:p>
         </w:tc>
         <w:tc>
@@ -9000,7 +12265,67 @@
                 <w:sz w:val="18"/>
                 <w:szCs w:val="18"/>
               </w:rPr>
-              <w:t>[1,F],[2,F],[3,F]</w:t>
+              <w:t>[</w:t>
+            </w:r>
+            <w:proofErr w:type="spellStart"/>
+            <w:r>
+              <w:rPr>
+                <w:rFonts w:eastAsia="Times New Roman"/>
+                <w:color w:val="000000"/>
+                <w:sz w:val="18"/>
+                <w:szCs w:val="18"/>
+              </w:rPr>
+              <w:t>1,F</w:t>
+            </w:r>
+            <w:proofErr w:type="spellEnd"/>
+            <w:r>
+              <w:rPr>
+                <w:rFonts w:eastAsia="Times New Roman"/>
+                <w:color w:val="000000"/>
+                <w:sz w:val="18"/>
+                <w:szCs w:val="18"/>
+              </w:rPr>
+              <w:t>],[</w:t>
+            </w:r>
+            <w:proofErr w:type="spellStart"/>
+            <w:r>
+              <w:rPr>
+                <w:rFonts w:eastAsia="Times New Roman"/>
+                <w:color w:val="000000"/>
+                <w:sz w:val="18"/>
+                <w:szCs w:val="18"/>
+              </w:rPr>
+              <w:t>2,F</w:t>
+            </w:r>
+            <w:proofErr w:type="spellEnd"/>
+            <w:r>
+              <w:rPr>
+                <w:rFonts w:eastAsia="Times New Roman"/>
+                <w:color w:val="000000"/>
+                <w:sz w:val="18"/>
+                <w:szCs w:val="18"/>
+              </w:rPr>
+              <w:t>],[</w:t>
+            </w:r>
+            <w:proofErr w:type="spellStart"/>
+            <w:r>
+              <w:rPr>
+                <w:rFonts w:eastAsia="Times New Roman"/>
+                <w:color w:val="000000"/>
+                <w:sz w:val="18"/>
+                <w:szCs w:val="18"/>
+              </w:rPr>
+              <w:t>3,F</w:t>
+            </w:r>
+            <w:proofErr w:type="spellEnd"/>
+            <w:r>
+              <w:rPr>
+                <w:rFonts w:eastAsia="Times New Roman"/>
+                <w:color w:val="000000"/>
+                <w:sz w:val="18"/>
+                <w:szCs w:val="18"/>
+              </w:rPr>
+              <w:t>]</w:t>
             </w:r>
           </w:p>
         </w:tc>
@@ -9088,7 +12413,67 @@
                 <w:sz w:val="18"/>
                 <w:szCs w:val="18"/>
               </w:rPr>
-              <w:t>[1,F],[2,F],[3,T]</w:t>
+              <w:t>[</w:t>
+            </w:r>
+            <w:proofErr w:type="spellStart"/>
+            <w:r>
+              <w:rPr>
+                <w:rFonts w:eastAsia="Times New Roman"/>
+                <w:color w:val="000000"/>
+                <w:sz w:val="18"/>
+                <w:szCs w:val="18"/>
+              </w:rPr>
+              <w:t>1,F</w:t>
+            </w:r>
+            <w:proofErr w:type="spellEnd"/>
+            <w:r>
+              <w:rPr>
+                <w:rFonts w:eastAsia="Times New Roman"/>
+                <w:color w:val="000000"/>
+                <w:sz w:val="18"/>
+                <w:szCs w:val="18"/>
+              </w:rPr>
+              <w:t>],[</w:t>
+            </w:r>
+            <w:proofErr w:type="spellStart"/>
+            <w:r>
+              <w:rPr>
+                <w:rFonts w:eastAsia="Times New Roman"/>
+                <w:color w:val="000000"/>
+                <w:sz w:val="18"/>
+                <w:szCs w:val="18"/>
+              </w:rPr>
+              <w:t>2,F</w:t>
+            </w:r>
+            <w:proofErr w:type="spellEnd"/>
+            <w:r>
+              <w:rPr>
+                <w:rFonts w:eastAsia="Times New Roman"/>
+                <w:color w:val="000000"/>
+                <w:sz w:val="18"/>
+                <w:szCs w:val="18"/>
+              </w:rPr>
+              <w:t>],[</w:t>
+            </w:r>
+            <w:proofErr w:type="spellStart"/>
+            <w:r>
+              <w:rPr>
+                <w:rFonts w:eastAsia="Times New Roman"/>
+                <w:color w:val="000000"/>
+                <w:sz w:val="18"/>
+                <w:szCs w:val="18"/>
+              </w:rPr>
+              <w:t>3,T</w:t>
+            </w:r>
+            <w:proofErr w:type="spellEnd"/>
+            <w:r>
+              <w:rPr>
+                <w:rFonts w:eastAsia="Times New Roman"/>
+                <w:color w:val="000000"/>
+                <w:sz w:val="18"/>
+                <w:szCs w:val="18"/>
+              </w:rPr>
+              <w:t>]</w:t>
             </w:r>
           </w:p>
         </w:tc>
@@ -9202,7 +12587,47 @@
                 <w:sz w:val="18"/>
                 <w:szCs w:val="18"/>
               </w:rPr>
-              <w:t>[1,F],[2,T]</w:t>
+              <w:t>[</w:t>
+            </w:r>
+            <w:proofErr w:type="spellStart"/>
+            <w:r>
+              <w:rPr>
+                <w:rFonts w:eastAsia="Times New Roman"/>
+                <w:color w:val="000000"/>
+                <w:sz w:val="18"/>
+                <w:szCs w:val="18"/>
+              </w:rPr>
+              <w:t>1,F</w:t>
+            </w:r>
+            <w:proofErr w:type="spellEnd"/>
+            <w:r>
+              <w:rPr>
+                <w:rFonts w:eastAsia="Times New Roman"/>
+                <w:color w:val="000000"/>
+                <w:sz w:val="18"/>
+                <w:szCs w:val="18"/>
+              </w:rPr>
+              <w:t>],[</w:t>
+            </w:r>
+            <w:proofErr w:type="spellStart"/>
+            <w:r>
+              <w:rPr>
+                <w:rFonts w:eastAsia="Times New Roman"/>
+                <w:color w:val="000000"/>
+                <w:sz w:val="18"/>
+                <w:szCs w:val="18"/>
+              </w:rPr>
+              <w:t>2,T</w:t>
+            </w:r>
+            <w:proofErr w:type="spellEnd"/>
+            <w:r>
+              <w:rPr>
+                <w:rFonts w:eastAsia="Times New Roman"/>
+                <w:color w:val="000000"/>
+                <w:sz w:val="18"/>
+                <w:szCs w:val="18"/>
+              </w:rPr>
+              <w:t>]</w:t>
             </w:r>
           </w:p>
         </w:tc>
@@ -9290,7 +12715,47 @@
                 <w:sz w:val="18"/>
                 <w:szCs w:val="18"/>
               </w:rPr>
-              <w:t>[1,T],[4,F]</w:t>
+              <w:t>[</w:t>
+            </w:r>
+            <w:proofErr w:type="spellStart"/>
+            <w:r>
+              <w:rPr>
+                <w:rFonts w:eastAsia="Times New Roman"/>
+                <w:color w:val="000000"/>
+                <w:sz w:val="18"/>
+                <w:szCs w:val="18"/>
+              </w:rPr>
+              <w:t>1,T</w:t>
+            </w:r>
+            <w:proofErr w:type="spellEnd"/>
+            <w:r>
+              <w:rPr>
+                <w:rFonts w:eastAsia="Times New Roman"/>
+                <w:color w:val="000000"/>
+                <w:sz w:val="18"/>
+                <w:szCs w:val="18"/>
+              </w:rPr>
+              <w:t>],[</w:t>
+            </w:r>
+            <w:proofErr w:type="spellStart"/>
+            <w:r>
+              <w:rPr>
+                <w:rFonts w:eastAsia="Times New Roman"/>
+                <w:color w:val="000000"/>
+                <w:sz w:val="18"/>
+                <w:szCs w:val="18"/>
+              </w:rPr>
+              <w:t>4,F</w:t>
+            </w:r>
+            <w:proofErr w:type="spellEnd"/>
+            <w:r>
+              <w:rPr>
+                <w:rFonts w:eastAsia="Times New Roman"/>
+                <w:color w:val="000000"/>
+                <w:sz w:val="18"/>
+                <w:szCs w:val="18"/>
+              </w:rPr>
+              <w:t>]</w:t>
             </w:r>
           </w:p>
         </w:tc>
@@ -9402,7 +12867,47 @@
                 <w:sz w:val="18"/>
                 <w:szCs w:val="18"/>
               </w:rPr>
-              <w:t>[1,T],[4,T]</w:t>
+              <w:t>[</w:t>
+            </w:r>
+            <w:proofErr w:type="spellStart"/>
+            <w:r>
+              <w:rPr>
+                <w:rFonts w:eastAsia="Times New Roman"/>
+                <w:color w:val="000000"/>
+                <w:sz w:val="18"/>
+                <w:szCs w:val="18"/>
+              </w:rPr>
+              <w:t>1,T</w:t>
+            </w:r>
+            <w:proofErr w:type="spellEnd"/>
+            <w:r>
+              <w:rPr>
+                <w:rFonts w:eastAsia="Times New Roman"/>
+                <w:color w:val="000000"/>
+                <w:sz w:val="18"/>
+                <w:szCs w:val="18"/>
+              </w:rPr>
+              <w:t>],[</w:t>
+            </w:r>
+            <w:proofErr w:type="spellStart"/>
+            <w:r>
+              <w:rPr>
+                <w:rFonts w:eastAsia="Times New Roman"/>
+                <w:color w:val="000000"/>
+                <w:sz w:val="18"/>
+                <w:szCs w:val="18"/>
+              </w:rPr>
+              <w:t>4,T</w:t>
+            </w:r>
+            <w:proofErr w:type="spellEnd"/>
+            <w:r>
+              <w:rPr>
+                <w:rFonts w:eastAsia="Times New Roman"/>
+                <w:color w:val="000000"/>
+                <w:sz w:val="18"/>
+                <w:szCs w:val="18"/>
+              </w:rPr>
+              <w:t>]</w:t>
             </w:r>
           </w:p>
         </w:tc>
@@ -9497,7 +13002,27 @@
         <w:rPr>
           <w:color w:val="222222"/>
         </w:rPr>
-        <w:t xml:space="preserve">of 4 test functions. </w:t>
+        <w:t xml:space="preserve">of 4 </w:t>
+      </w:r>
+      <w:proofErr w:type="gramStart"/>
+      <w:r>
+        <w:rPr>
+          <w:color w:val="222222"/>
+        </w:rPr>
+        <w:t>program</w:t>
+      </w:r>
+      <w:proofErr w:type="gramEnd"/>
+      <w:r>
+        <w:rPr>
+          <w:color w:val="222222"/>
+        </w:rPr>
+        <w:t xml:space="preserve"> under test</w:t>
+      </w:r>
+      <w:r>
+        <w:rPr>
+          <w:color w:val="222222"/>
+        </w:rPr>
+        <w:t xml:space="preserve">. </w:t>
       </w:r>
       <w:r>
         <w:rPr>
@@ -9632,7 +13157,19 @@
         <w:rPr>
           <w:color w:val="222222"/>
         </w:rPr>
-        <w:t xml:space="preserve">ach test function still requires </w:t>
+        <w:t xml:space="preserve">ach </w:t>
+      </w:r>
+      <w:r>
+        <w:rPr>
+          <w:color w:val="222222"/>
+        </w:rPr>
+        <w:t>program under test</w:t>
+      </w:r>
+      <w:r>
+        <w:rPr>
+          <w:color w:val="222222"/>
+        </w:rPr>
+        <w:t xml:space="preserve"> still requires </w:t>
       </w:r>
       <w:r>
         <w:rPr>
@@ -9670,7 +13207,14 @@
           <w:rFonts w:eastAsiaTheme="minorEastAsia" w:hint="eastAsia"/>
           <w:lang w:eastAsia="ja-JP"/>
         </w:rPr>
-        <w:t>Ga Parameters Setting for Each Test Function</w:t>
+        <w:t xml:space="preserve">Ga Parameters Setting for Each </w:t>
+      </w:r>
+      <w:r>
+        <w:rPr>
+          <w:rFonts w:eastAsiaTheme="minorEastAsia" w:hint="eastAsia"/>
+          <w:lang w:eastAsia="ja-JP"/>
+        </w:rPr>
+        <w:t>Program under test</w:t>
       </w:r>
     </w:p>
     <w:tbl>
@@ -9689,8 +13233,8 @@
         <w:tblLook w:val="0000" w:firstRow="0" w:lastRow="0" w:firstColumn="0" w:lastColumn="0" w:noHBand="0" w:noVBand="0"/>
       </w:tblPr>
       <w:tblGrid>
-        <w:gridCol w:w="990"/>
-        <w:gridCol w:w="872"/>
+        <w:gridCol w:w="1054"/>
+        <w:gridCol w:w="808"/>
         <w:gridCol w:w="1050"/>
         <w:gridCol w:w="1022"/>
         <w:gridCol w:w="939"/>
@@ -9703,7 +13247,7 @@
         </w:trPr>
         <w:tc>
           <w:tcPr>
-            <w:tcW w:w="990" w:type="dxa"/>
+            <w:tcW w:w="1054" w:type="dxa"/>
             <w:vAlign w:val="center"/>
           </w:tcPr>
           <w:p>
@@ -9720,13 +13264,13 @@
                 <w:b/>
                 <w:color w:val="000000"/>
               </w:rPr>
-              <w:t>Test function</w:t>
-            </w:r>
-          </w:p>
-        </w:tc>
-        <w:tc>
-          <w:tcPr>
-            <w:tcW w:w="872" w:type="dxa"/>
+              <w:t>Program under test</w:t>
+            </w:r>
+          </w:p>
+        </w:tc>
+        <w:tc>
+          <w:tcPr>
+            <w:tcW w:w="808" w:type="dxa"/>
             <w:vAlign w:val="center"/>
           </w:tcPr>
           <w:p>
@@ -9806,6 +13350,7 @@
                 <w:color w:val="000000"/>
               </w:rPr>
             </w:pPr>
+            <w:proofErr w:type="spellStart"/>
             <w:r>
               <w:rPr>
                 <w:rFonts w:eastAsia="Times New Roman"/>
@@ -9814,6 +13359,7 @@
               </w:rPr>
               <w:t>Popsize</w:t>
             </w:r>
+            <w:proofErr w:type="spellEnd"/>
           </w:p>
         </w:tc>
       </w:tr>
@@ -9824,7 +13370,7 @@
         </w:trPr>
         <w:tc>
           <w:tcPr>
-            <w:tcW w:w="990" w:type="dxa"/>
+            <w:tcW w:w="1054" w:type="dxa"/>
           </w:tcPr>
           <w:p>
             <w:pPr>
@@ -9834,6 +13380,7 @@
                 <w:color w:val="000000"/>
               </w:rPr>
             </w:pPr>
+            <w:proofErr w:type="spellStart"/>
             <w:r>
               <w:rPr>
                 <w:rFonts w:eastAsia="Times New Roman"/>
@@ -9841,11 +13388,12 @@
               </w:rPr>
               <w:t>ttB2002</w:t>
             </w:r>
-          </w:p>
-        </w:tc>
-        <w:tc>
-          <w:tcPr>
-            <w:tcW w:w="872" w:type="dxa"/>
+            <w:proofErr w:type="spellEnd"/>
+          </w:p>
+        </w:tc>
+        <w:tc>
+          <w:tcPr>
+            <w:tcW w:w="808" w:type="dxa"/>
           </w:tcPr>
           <w:p>
             <w:pPr>
@@ -9935,7 +13483,7 @@
         </w:trPr>
         <w:tc>
           <w:tcPr>
-            <w:tcW w:w="990" w:type="dxa"/>
+            <w:tcW w:w="1054" w:type="dxa"/>
           </w:tcPr>
           <w:p>
             <w:pPr>
@@ -9945,6 +13493,7 @@
                 <w:color w:val="000000"/>
               </w:rPr>
             </w:pPr>
+            <w:proofErr w:type="spellStart"/>
             <w:r>
               <w:rPr>
                 <w:rFonts w:eastAsia="Times New Roman"/>
@@ -9952,11 +13501,12 @@
               </w:rPr>
               <w:t>tM2004</w:t>
             </w:r>
-          </w:p>
-        </w:tc>
-        <w:tc>
-          <w:tcPr>
-            <w:tcW w:w="872" w:type="dxa"/>
+            <w:proofErr w:type="spellEnd"/>
+          </w:p>
+        </w:tc>
+        <w:tc>
+          <w:tcPr>
+            <w:tcW w:w="808" w:type="dxa"/>
           </w:tcPr>
           <w:p>
             <w:pPr>
@@ -10046,7 +13596,7 @@
         </w:trPr>
         <w:tc>
           <w:tcPr>
-            <w:tcW w:w="990" w:type="dxa"/>
+            <w:tcW w:w="1054" w:type="dxa"/>
           </w:tcPr>
           <w:p>
             <w:pPr>
@@ -10056,6 +13606,7 @@
                 <w:color w:val="000000"/>
               </w:rPr>
             </w:pPr>
+            <w:proofErr w:type="spellStart"/>
             <w:r>
               <w:rPr>
                 <w:rFonts w:eastAsia="Times New Roman"/>
@@ -10063,11 +13614,12 @@
               </w:rPr>
               <w:t>tA2008</w:t>
             </w:r>
-          </w:p>
-        </w:tc>
-        <w:tc>
-          <w:tcPr>
-            <w:tcW w:w="872" w:type="dxa"/>
+            <w:proofErr w:type="spellEnd"/>
+          </w:p>
+        </w:tc>
+        <w:tc>
+          <w:tcPr>
+            <w:tcW w:w="808" w:type="dxa"/>
           </w:tcPr>
           <w:p>
             <w:pPr>
@@ -10157,7 +13709,7 @@
         </w:trPr>
         <w:tc>
           <w:tcPr>
-            <w:tcW w:w="990" w:type="dxa"/>
+            <w:tcW w:w="1054" w:type="dxa"/>
           </w:tcPr>
           <w:p>
             <w:pPr>
@@ -10167,6 +13719,7 @@
                 <w:color w:val="000000"/>
               </w:rPr>
             </w:pPr>
+            <w:proofErr w:type="spellStart"/>
             <w:r>
               <w:rPr>
                 <w:rFonts w:eastAsia="Times New Roman"/>
@@ -10174,11 +13727,12 @@
               </w:rPr>
               <w:t>QuadEq2</w:t>
             </w:r>
-          </w:p>
-        </w:tc>
-        <w:tc>
-          <w:tcPr>
-            <w:tcW w:w="872" w:type="dxa"/>
+            <w:proofErr w:type="spellEnd"/>
+          </w:p>
+        </w:tc>
+        <w:tc>
+          <w:tcPr>
+            <w:tcW w:w="808" w:type="dxa"/>
           </w:tcPr>
           <w:p>
             <w:pPr>
@@ -10287,8 +13841,8 @@
         <w:tblLook w:val="0000" w:firstRow="0" w:lastRow="0" w:firstColumn="0" w:lastColumn="0" w:noHBand="0" w:noVBand="0"/>
       </w:tblPr>
       <w:tblGrid>
-        <w:gridCol w:w="973"/>
-        <w:gridCol w:w="850"/>
+        <w:gridCol w:w="1114"/>
+        <w:gridCol w:w="709"/>
         <w:gridCol w:w="901"/>
         <w:gridCol w:w="1134"/>
       </w:tblGrid>
@@ -10300,7 +13854,7 @@
         </w:trPr>
         <w:tc>
           <w:tcPr>
-            <w:tcW w:w="973" w:type="dxa"/>
+            <w:tcW w:w="1114" w:type="dxa"/>
             <w:vAlign w:val="center"/>
           </w:tcPr>
           <w:p>
@@ -10317,13 +13871,13 @@
                 <w:b/>
                 <w:color w:val="000000"/>
               </w:rPr>
-              <w:t>Test function</w:t>
-            </w:r>
-          </w:p>
-        </w:tc>
-        <w:tc>
-          <w:tcPr>
-            <w:tcW w:w="850" w:type="dxa"/>
+              <w:t>Program under test</w:t>
+            </w:r>
+          </w:p>
+        </w:tc>
+        <w:tc>
+          <w:tcPr>
+            <w:tcW w:w="709" w:type="dxa"/>
             <w:vAlign w:val="center"/>
           </w:tcPr>
           <w:p>
@@ -10388,6 +13942,7 @@
               </w:rPr>
               <w:t xml:space="preserve">Max </w:t>
             </w:r>
+            <w:proofErr w:type="spellStart"/>
             <w:r>
               <w:rPr>
                 <w:rFonts w:eastAsiaTheme="minorEastAsia" w:hint="eastAsia"/>
@@ -10403,13 +13958,24 @@
                 <w:b/>
                 <w:color w:val="000000"/>
               </w:rPr>
-              <w:t xml:space="preserve">val. </w:t>
-            </w:r>
-            <w:r>
-              <w:rPr>
+              <w:t>val</w:t>
+            </w:r>
+            <w:proofErr w:type="spellEnd"/>
+            <w:r>
+              <w:rPr>
+                <w:rFonts w:eastAsia="Times New Roman"/>
                 <w:b/>
                 <w:color w:val="000000"/>
               </w:rPr>
+              <w:t xml:space="preserve">. </w:t>
+            </w:r>
+            <w:proofErr w:type="spellStart"/>
+            <w:proofErr w:type="gramStart"/>
+            <w:r>
+              <w:rPr>
+                <w:b/>
+                <w:color w:val="000000"/>
+              </w:rPr>
               <w:t>f</w:t>
             </w:r>
             <w:r>
@@ -10420,6 +13986,8 @@
               </w:rPr>
               <w:t>unc</w:t>
             </w:r>
+            <w:proofErr w:type="spellEnd"/>
+            <w:proofErr w:type="gramEnd"/>
             <w:r>
               <w:rPr>
                 <w:b/>
@@ -10445,7 +14013,7 @@
         </w:trPr>
         <w:tc>
           <w:tcPr>
-            <w:tcW w:w="973" w:type="dxa"/>
+            <w:tcW w:w="1114" w:type="dxa"/>
           </w:tcPr>
           <w:p>
             <w:pPr>
@@ -10455,6 +14023,7 @@
                 <w:color w:val="000000"/>
               </w:rPr>
             </w:pPr>
+            <w:proofErr w:type="spellStart"/>
             <w:r>
               <w:rPr>
                 <w:rFonts w:eastAsia="Times New Roman"/>
@@ -10462,11 +14031,12 @@
               </w:rPr>
               <w:t>ttB2002</w:t>
             </w:r>
-          </w:p>
-        </w:tc>
-        <w:tc>
-          <w:tcPr>
-            <w:tcW w:w="850" w:type="dxa"/>
+            <w:proofErr w:type="spellEnd"/>
+          </w:p>
+        </w:tc>
+        <w:tc>
+          <w:tcPr>
+            <w:tcW w:w="709" w:type="dxa"/>
           </w:tcPr>
           <w:p>
             <w:pPr>
@@ -10542,7 +14112,7 @@
         </w:trPr>
         <w:tc>
           <w:tcPr>
-            <w:tcW w:w="973" w:type="dxa"/>
+            <w:tcW w:w="1114" w:type="dxa"/>
           </w:tcPr>
           <w:p>
             <w:pPr>
@@ -10552,6 +14122,7 @@
                 <w:color w:val="000000"/>
               </w:rPr>
             </w:pPr>
+            <w:proofErr w:type="spellStart"/>
             <w:r>
               <w:rPr>
                 <w:rFonts w:eastAsia="Times New Roman"/>
@@ -10559,11 +14130,12 @@
               </w:rPr>
               <w:t>tM2004</w:t>
             </w:r>
-          </w:p>
-        </w:tc>
-        <w:tc>
-          <w:tcPr>
-            <w:tcW w:w="850" w:type="dxa"/>
+            <w:proofErr w:type="spellEnd"/>
+          </w:p>
+        </w:tc>
+        <w:tc>
+          <w:tcPr>
+            <w:tcW w:w="709" w:type="dxa"/>
           </w:tcPr>
           <w:p>
             <w:pPr>
@@ -10632,7 +14204,7 @@
         </w:trPr>
         <w:tc>
           <w:tcPr>
-            <w:tcW w:w="973" w:type="dxa"/>
+            <w:tcW w:w="1114" w:type="dxa"/>
           </w:tcPr>
           <w:p>
             <w:pPr>
@@ -10642,6 +14214,7 @@
                 <w:color w:val="000000"/>
               </w:rPr>
             </w:pPr>
+            <w:proofErr w:type="spellStart"/>
             <w:r>
               <w:rPr>
                 <w:rFonts w:eastAsia="Times New Roman"/>
@@ -10649,11 +14222,12 @@
               </w:rPr>
               <w:t>tA2008</w:t>
             </w:r>
-          </w:p>
-        </w:tc>
-        <w:tc>
-          <w:tcPr>
-            <w:tcW w:w="850" w:type="dxa"/>
+            <w:proofErr w:type="spellEnd"/>
+          </w:p>
+        </w:tc>
+        <w:tc>
+          <w:tcPr>
+            <w:tcW w:w="709" w:type="dxa"/>
           </w:tcPr>
           <w:p>
             <w:pPr>
@@ -10722,7 +14296,7 @@
         </w:trPr>
         <w:tc>
           <w:tcPr>
-            <w:tcW w:w="973" w:type="dxa"/>
+            <w:tcW w:w="1114" w:type="dxa"/>
           </w:tcPr>
           <w:p>
             <w:pPr>
@@ -10732,6 +14306,7 @@
                 <w:color w:val="000000"/>
               </w:rPr>
             </w:pPr>
+            <w:proofErr w:type="spellStart"/>
             <w:r>
               <w:rPr>
                 <w:rFonts w:eastAsia="Times New Roman"/>
@@ -10739,11 +14314,12 @@
               </w:rPr>
               <w:t>QuadEq2</w:t>
             </w:r>
-          </w:p>
-        </w:tc>
-        <w:tc>
-          <w:tcPr>
-            <w:tcW w:w="850" w:type="dxa"/>
+            <w:proofErr w:type="spellEnd"/>
+          </w:p>
+        </w:tc>
+        <w:tc>
+          <w:tcPr>
+            <w:tcW w:w="709" w:type="dxa"/>
           </w:tcPr>
           <w:p>
             <w:pPr>
@@ -10879,8 +14455,13 @@
         <w:ind w:left="646" w:hanging="357"/>
         <w:jc w:val="both"/>
       </w:pPr>
-      <w:r>
-        <w:t xml:space="preserve">Popsize: number of </w:t>
+      <w:proofErr w:type="spellStart"/>
+      <w:r>
+        <w:t>Popsize</w:t>
+      </w:r>
+      <w:proofErr w:type="spellEnd"/>
+      <w:r>
+        <w:t xml:space="preserve">: number of </w:t>
       </w:r>
       <w:r>
         <w:rPr>
@@ -10939,13 +14520,14 @@
         <w:ind w:left="646" w:hanging="357"/>
         <w:jc w:val="both"/>
         <w:rPr>
-          <w:rFonts w:eastAsiaTheme="minorEastAsia"/>
+          <w:rFonts w:eastAsiaTheme="minorEastAsia" w:hint="eastAsia"/>
           <w:lang w:eastAsia="ja-JP"/>
         </w:rPr>
       </w:pPr>
       <w:r>
         <w:t xml:space="preserve">Max </w:t>
       </w:r>
+      <w:proofErr w:type="spellStart"/>
       <w:r>
         <w:rPr>
           <w:rFonts w:eastAsiaTheme="minorEastAsia" w:hint="eastAsia"/>
@@ -10954,7 +14536,21 @@
         <w:t>e</w:t>
       </w:r>
       <w:r>
-        <w:t xml:space="preserve">val. func. call: maximum number of </w:t>
+        <w:t>val</w:t>
+      </w:r>
+      <w:proofErr w:type="spellEnd"/>
+      <w:r>
+        <w:t xml:space="preserve">. </w:t>
+      </w:r>
+      <w:proofErr w:type="spellStart"/>
+      <w:proofErr w:type="gramStart"/>
+      <w:r>
+        <w:t>func</w:t>
+      </w:r>
+      <w:proofErr w:type="spellEnd"/>
+      <w:proofErr w:type="gramEnd"/>
+      <w:r>
+        <w:t xml:space="preserve">. call: maximum number of </w:t>
       </w:r>
       <w:r>
         <w:rPr>
@@ -10976,17 +14572,46 @@
         <w:spacing w:line="223" w:lineRule="auto"/>
         <w:ind w:firstLine="284"/>
         <w:jc w:val="both"/>
-      </w:pPr>
+        <w:rPr>
+          <w:rFonts w:eastAsiaTheme="minorEastAsia" w:hint="eastAsia"/>
+          <w:lang w:eastAsia="ja-JP"/>
+        </w:rPr>
+      </w:pPr>
+      <w:r>
+        <w:t>Results from performing traditional GA and improved GA are as in the following table:</w:t>
+      </w:r>
     </w:p>
     <w:p>
       <w:pPr>
         <w:spacing w:line="223" w:lineRule="auto"/>
         <w:ind w:firstLine="284"/>
         <w:jc w:val="both"/>
-      </w:pPr>
-      <w:r>
-        <w:t>Results from performing traditional GA and improved GA are as in the following table:</w:t>
-      </w:r>
+        <w:rPr>
+          <w:rFonts w:eastAsiaTheme="minorEastAsia" w:hint="eastAsia"/>
+          <w:lang w:eastAsia="ja-JP"/>
+        </w:rPr>
+      </w:pPr>
+    </w:p>
+    <w:p>
+      <w:pPr>
+        <w:spacing w:line="223" w:lineRule="auto"/>
+        <w:ind w:firstLine="284"/>
+        <w:jc w:val="both"/>
+        <w:rPr>
+          <w:rFonts w:eastAsiaTheme="minorEastAsia" w:hint="eastAsia"/>
+          <w:lang w:eastAsia="ja-JP"/>
+        </w:rPr>
+      </w:pPr>
+    </w:p>
+    <w:p>
+      <w:pPr>
+        <w:spacing w:line="223" w:lineRule="auto"/>
+        <w:jc w:val="both"/>
+        <w:rPr>
+          <w:rFonts w:eastAsiaTheme="minorEastAsia" w:hint="eastAsia"/>
+          <w:lang w:eastAsia="ja-JP"/>
+        </w:rPr>
+      </w:pPr>
     </w:p>
     <w:p>
       <w:pPr>
@@ -11017,10 +14642,10 @@
         <w:tblLook w:val="0000" w:firstRow="0" w:lastRow="0" w:firstColumn="0" w:lastColumn="0" w:noHBand="0" w:noVBand="0"/>
       </w:tblPr>
       <w:tblGrid>
-        <w:gridCol w:w="954"/>
-        <w:gridCol w:w="754"/>
-        <w:gridCol w:w="643"/>
-        <w:gridCol w:w="1460"/>
+        <w:gridCol w:w="1047"/>
+        <w:gridCol w:w="850"/>
+        <w:gridCol w:w="709"/>
+        <w:gridCol w:w="1205"/>
         <w:gridCol w:w="1329"/>
       </w:tblGrid>
       <w:tr>
@@ -11031,13 +14656,39 @@
         </w:trPr>
         <w:tc>
           <w:tcPr>
-            <w:tcW w:w="954" w:type="dxa"/>
+            <w:tcW w:w="1047" w:type="dxa"/>
             <w:vMerge w:val="restart"/>
             <w:vAlign w:val="center"/>
           </w:tcPr>
           <w:p>
             <w:pPr>
               <w:rPr>
+                <w:rFonts w:eastAsia="Times New Roman"/>
+                <w:b/>
+                <w:color w:val="000000"/>
+                <w:sz w:val="18"/>
+                <w:szCs w:val="18"/>
+              </w:rPr>
+            </w:pPr>
+            <w:r>
+              <w:rPr>
+                <w:rFonts w:eastAsia="Times New Roman"/>
+                <w:b/>
+                <w:color w:val="000000"/>
+              </w:rPr>
+              <w:t>Program under test</w:t>
+            </w:r>
+          </w:p>
+        </w:tc>
+        <w:tc>
+          <w:tcPr>
+            <w:tcW w:w="850" w:type="dxa"/>
+            <w:vMerge w:val="restart"/>
+            <w:vAlign w:val="center"/>
+          </w:tcPr>
+          <w:p>
+            <w:pPr>
+              <w:rPr>
                 <w:rFonts w:eastAsiaTheme="minorEastAsia"/>
                 <w:b/>
                 <w:color w:val="000000"/>
@@ -11048,40 +14699,20 @@
             </w:pPr>
             <w:r>
               <w:rPr>
-                <w:rFonts w:eastAsia="Times New Roman"/>
+                <w:rFonts w:eastAsiaTheme="minorEastAsia"/>
                 <w:b/>
                 <w:color w:val="000000"/>
                 <w:sz w:val="18"/>
                 <w:szCs w:val="18"/>
-              </w:rPr>
-              <w:t>Test</w:t>
-            </w:r>
-          </w:p>
-          <w:p>
-            <w:pPr>
-              <w:rPr>
-                <w:rFonts w:eastAsia="Times New Roman"/>
-                <w:b/>
-                <w:color w:val="000000"/>
-                <w:sz w:val="18"/>
-                <w:szCs w:val="18"/>
-              </w:rPr>
-            </w:pPr>
-            <w:r>
-              <w:rPr>
-                <w:rFonts w:eastAsia="Times New Roman"/>
-                <w:b/>
-                <w:color w:val="000000"/>
-                <w:sz w:val="18"/>
-                <w:szCs w:val="18"/>
-              </w:rPr>
-              <w:t>function</w:t>
-            </w:r>
-          </w:p>
-        </w:tc>
-        <w:tc>
-          <w:tcPr>
-            <w:tcW w:w="754" w:type="dxa"/>
+                <w:lang w:eastAsia="ja-JP"/>
+              </w:rPr>
+              <w:t>Target paths</w:t>
+            </w:r>
+          </w:p>
+        </w:tc>
+        <w:tc>
+          <w:tcPr>
+            <w:tcW w:w="709" w:type="dxa"/>
             <w:vMerge w:val="restart"/>
             <w:vAlign w:val="center"/>
           </w:tcPr>
@@ -11091,37 +14722,26 @@
                 <w:rFonts w:eastAsiaTheme="minorEastAsia"/>
                 <w:b/>
                 <w:color w:val="000000"/>
-                <w:sz w:val="18"/>
-                <w:szCs w:val="18"/>
                 <w:lang w:eastAsia="ja-JP"/>
               </w:rPr>
             </w:pPr>
             <w:r>
               <w:rPr>
-                <w:rFonts w:eastAsiaTheme="minorEastAsia"/>
+                <w:rFonts w:eastAsia="Times New Roman"/>
                 <w:b/>
                 <w:color w:val="000000"/>
-                <w:sz w:val="18"/>
-                <w:szCs w:val="18"/>
-                <w:lang w:eastAsia="ja-JP"/>
-              </w:rPr>
-              <w:t>Target paths</w:t>
-            </w:r>
-          </w:p>
-        </w:tc>
-        <w:tc>
-          <w:tcPr>
-            <w:tcW w:w="643" w:type="dxa"/>
-            <w:vMerge w:val="restart"/>
-            <w:vAlign w:val="center"/>
-          </w:tcPr>
-          <w:p>
-            <w:pPr>
-              <w:rPr>
-                <w:rFonts w:eastAsiaTheme="minorEastAsia"/>
+              </w:rPr>
+              <w:t>Path</w:t>
+            </w:r>
+          </w:p>
+          <w:p>
+            <w:pPr>
+              <w:rPr>
+                <w:rFonts w:eastAsia="Times New Roman"/>
                 <w:b/>
                 <w:color w:val="000000"/>
-                <w:lang w:eastAsia="ja-JP"/>
+                <w:sz w:val="18"/>
+                <w:szCs w:val="18"/>
               </w:rPr>
             </w:pPr>
             <w:r>
@@ -11130,32 +14750,13 @@
                 <w:b/>
                 <w:color w:val="000000"/>
               </w:rPr>
-              <w:t>Path</w:t>
-            </w:r>
-          </w:p>
-          <w:p>
-            <w:pPr>
-              <w:rPr>
-                <w:rFonts w:eastAsia="Times New Roman"/>
-                <w:b/>
-                <w:color w:val="000000"/>
-                <w:sz w:val="18"/>
-                <w:szCs w:val="18"/>
-              </w:rPr>
-            </w:pPr>
-            <w:r>
-              <w:rPr>
-                <w:rFonts w:eastAsia="Times New Roman"/>
-                <w:b/>
-                <w:color w:val="000000"/>
-              </w:rPr>
               <w:t>ID</w:t>
             </w:r>
           </w:p>
         </w:tc>
         <w:tc>
           <w:tcPr>
-            <w:tcW w:w="2789" w:type="dxa"/>
+            <w:tcW w:w="2534" w:type="dxa"/>
             <w:gridSpan w:val="2"/>
             <w:vAlign w:val="center"/>
           </w:tcPr>
@@ -11192,7 +14793,7 @@
         </w:trPr>
         <w:tc>
           <w:tcPr>
-            <w:tcW w:w="954" w:type="dxa"/>
+            <w:tcW w:w="1047" w:type="dxa"/>
             <w:vMerge/>
             <w:vAlign w:val="center"/>
           </w:tcPr>
@@ -11210,7 +14811,7 @@
         </w:tc>
         <w:tc>
           <w:tcPr>
-            <w:tcW w:w="754" w:type="dxa"/>
+            <w:tcW w:w="850" w:type="dxa"/>
             <w:vMerge/>
             <w:vAlign w:val="center"/>
           </w:tcPr>
@@ -11226,7 +14827,7 @@
         </w:tc>
         <w:tc>
           <w:tcPr>
-            <w:tcW w:w="643" w:type="dxa"/>
+            <w:tcW w:w="709" w:type="dxa"/>
             <w:vMerge/>
             <w:vAlign w:val="center"/>
           </w:tcPr>
@@ -11242,7 +14843,7 @@
         </w:tc>
         <w:tc>
           <w:tcPr>
-            <w:tcW w:w="1460" w:type="dxa"/>
+            <w:tcW w:w="1205" w:type="dxa"/>
             <w:vAlign w:val="center"/>
           </w:tcPr>
           <w:p>
@@ -11350,7 +14951,7 @@
         </w:trPr>
         <w:tc>
           <w:tcPr>
-            <w:tcW w:w="954" w:type="dxa"/>
+            <w:tcW w:w="1047" w:type="dxa"/>
             <w:vMerge w:val="restart"/>
           </w:tcPr>
           <w:p>
@@ -11363,6 +14964,7 @@
                 <w:szCs w:val="18"/>
               </w:rPr>
             </w:pPr>
+            <w:proofErr w:type="spellStart"/>
             <w:r>
               <w:rPr>
                 <w:rFonts w:eastAsia="Times New Roman"/>
@@ -11372,6 +14974,7 @@
               </w:rPr>
               <w:t>ttB2002</w:t>
             </w:r>
+            <w:proofErr w:type="spellEnd"/>
           </w:p>
           <w:p>
             <w:pPr>
@@ -11391,7 +14994,27 @@
                 <w:sz w:val="18"/>
                 <w:szCs w:val="18"/>
               </w:rPr>
-              <w:t xml:space="preserve">(Tritype) </w:t>
+              <w:t>(</w:t>
+            </w:r>
+            <w:proofErr w:type="spellStart"/>
+            <w:r>
+              <w:rPr>
+                <w:rFonts w:eastAsia="Times New Roman"/>
+                <w:color w:val="000000"/>
+                <w:sz w:val="18"/>
+                <w:szCs w:val="18"/>
+              </w:rPr>
+              <w:t>Tritype</w:t>
+            </w:r>
+            <w:proofErr w:type="spellEnd"/>
+            <w:r>
+              <w:rPr>
+                <w:rFonts w:eastAsia="Times New Roman"/>
+                <w:color w:val="000000"/>
+                <w:sz w:val="18"/>
+                <w:szCs w:val="18"/>
+              </w:rPr>
+              <w:t xml:space="preserve">) </w:t>
             </w:r>
           </w:p>
           <w:p>
@@ -11417,7 +15040,7 @@
         </w:tc>
         <w:tc>
           <w:tcPr>
-            <w:tcW w:w="754" w:type="dxa"/>
+            <w:tcW w:w="850" w:type="dxa"/>
             <w:vMerge w:val="restart"/>
           </w:tcPr>
           <w:p>
@@ -11445,7 +15068,7 @@
         </w:tc>
         <w:tc>
           <w:tcPr>
-            <w:tcW w:w="643" w:type="dxa"/>
+            <w:tcW w:w="709" w:type="dxa"/>
           </w:tcPr>
           <w:p>
             <w:pPr>
@@ -11470,7 +15093,7 @@
         </w:tc>
         <w:tc>
           <w:tcPr>
-            <w:tcW w:w="1460" w:type="dxa"/>
+            <w:tcW w:w="1205" w:type="dxa"/>
             <w:vAlign w:val="bottom"/>
           </w:tcPr>
           <w:p>
@@ -11520,7 +15143,7 @@
         </w:trPr>
         <w:tc>
           <w:tcPr>
-            <w:tcW w:w="954" w:type="dxa"/>
+            <w:tcW w:w="1047" w:type="dxa"/>
             <w:vMerge/>
           </w:tcPr>
           <w:p>
@@ -11537,7 +15160,7 @@
         </w:tc>
         <w:tc>
           <w:tcPr>
-            <w:tcW w:w="754" w:type="dxa"/>
+            <w:tcW w:w="850" w:type="dxa"/>
             <w:vMerge/>
           </w:tcPr>
           <w:p>
@@ -11554,7 +15177,7 @@
         </w:tc>
         <w:tc>
           <w:tcPr>
-            <w:tcW w:w="643" w:type="dxa"/>
+            <w:tcW w:w="709" w:type="dxa"/>
           </w:tcPr>
           <w:p>
             <w:pPr>
@@ -11579,7 +15202,7 @@
         </w:tc>
         <w:tc>
           <w:tcPr>
-            <w:tcW w:w="1460" w:type="dxa"/>
+            <w:tcW w:w="1205" w:type="dxa"/>
             <w:vAlign w:val="bottom"/>
           </w:tcPr>
           <w:p>
@@ -11629,7 +15252,7 @@
         </w:trPr>
         <w:tc>
           <w:tcPr>
-            <w:tcW w:w="954" w:type="dxa"/>
+            <w:tcW w:w="1047" w:type="dxa"/>
             <w:vMerge/>
           </w:tcPr>
           <w:p>
@@ -11645,7 +15268,7 @@
         </w:tc>
         <w:tc>
           <w:tcPr>
-            <w:tcW w:w="754" w:type="dxa"/>
+            <w:tcW w:w="850" w:type="dxa"/>
             <w:vMerge/>
           </w:tcPr>
           <w:p>
@@ -11661,7 +15284,7 @@
         </w:tc>
         <w:tc>
           <w:tcPr>
-            <w:tcW w:w="643" w:type="dxa"/>
+            <w:tcW w:w="709" w:type="dxa"/>
           </w:tcPr>
           <w:p>
             <w:pPr>
@@ -11684,7 +15307,7 @@
         </w:tc>
         <w:tc>
           <w:tcPr>
-            <w:tcW w:w="1460" w:type="dxa"/>
+            <w:tcW w:w="1205" w:type="dxa"/>
             <w:vAlign w:val="bottom"/>
           </w:tcPr>
           <w:p>
@@ -11741,7 +15364,7 @@
         </w:trPr>
         <w:tc>
           <w:tcPr>
-            <w:tcW w:w="954" w:type="dxa"/>
+            <w:tcW w:w="1047" w:type="dxa"/>
             <w:vMerge/>
           </w:tcPr>
           <w:p>
@@ -11757,7 +15380,7 @@
         </w:tc>
         <w:tc>
           <w:tcPr>
-            <w:tcW w:w="754" w:type="dxa"/>
+            <w:tcW w:w="850" w:type="dxa"/>
             <w:vMerge/>
           </w:tcPr>
           <w:p>
@@ -11773,7 +15396,7 @@
         </w:tc>
         <w:tc>
           <w:tcPr>
-            <w:tcW w:w="643" w:type="dxa"/>
+            <w:tcW w:w="709" w:type="dxa"/>
           </w:tcPr>
           <w:p>
             <w:pPr>
@@ -11796,7 +15419,7 @@
         </w:tc>
         <w:tc>
           <w:tcPr>
-            <w:tcW w:w="1460" w:type="dxa"/>
+            <w:tcW w:w="1205" w:type="dxa"/>
             <w:vAlign w:val="bottom"/>
           </w:tcPr>
           <w:p>
@@ -11846,7 +15469,7 @@
         </w:trPr>
         <w:tc>
           <w:tcPr>
-            <w:tcW w:w="954" w:type="dxa"/>
+            <w:tcW w:w="1047" w:type="dxa"/>
             <w:vMerge/>
           </w:tcPr>
           <w:p>
@@ -11862,7 +15485,7 @@
         </w:tc>
         <w:tc>
           <w:tcPr>
-            <w:tcW w:w="754" w:type="dxa"/>
+            <w:tcW w:w="850" w:type="dxa"/>
             <w:vMerge/>
           </w:tcPr>
           <w:p>
@@ -11878,7 +15501,7 @@
         </w:tc>
         <w:tc>
           <w:tcPr>
-            <w:tcW w:w="643" w:type="dxa"/>
+            <w:tcW w:w="709" w:type="dxa"/>
           </w:tcPr>
           <w:p>
             <w:pPr>
@@ -11901,7 +15524,7 @@
         </w:tc>
         <w:tc>
           <w:tcPr>
-            <w:tcW w:w="1460" w:type="dxa"/>
+            <w:tcW w:w="1205" w:type="dxa"/>
             <w:vAlign w:val="bottom"/>
           </w:tcPr>
           <w:p>
@@ -11951,7 +15574,7 @@
         </w:trPr>
         <w:tc>
           <w:tcPr>
-            <w:tcW w:w="954" w:type="dxa"/>
+            <w:tcW w:w="1047" w:type="dxa"/>
             <w:vMerge/>
           </w:tcPr>
           <w:p>
@@ -11967,7 +15590,7 @@
         </w:tc>
         <w:tc>
           <w:tcPr>
-            <w:tcW w:w="754" w:type="dxa"/>
+            <w:tcW w:w="850" w:type="dxa"/>
             <w:vMerge/>
           </w:tcPr>
           <w:p>
@@ -11983,7 +15606,7 @@
         </w:tc>
         <w:tc>
           <w:tcPr>
-            <w:tcW w:w="643" w:type="dxa"/>
+            <w:tcW w:w="709" w:type="dxa"/>
           </w:tcPr>
           <w:p>
             <w:pPr>
@@ -12006,7 +15629,7 @@
         </w:tc>
         <w:tc>
           <w:tcPr>
-            <w:tcW w:w="1460" w:type="dxa"/>
+            <w:tcW w:w="1205" w:type="dxa"/>
             <w:vAlign w:val="bottom"/>
           </w:tcPr>
           <w:p>
@@ -12063,7 +15686,7 @@
         </w:trPr>
         <w:tc>
           <w:tcPr>
-            <w:tcW w:w="954" w:type="dxa"/>
+            <w:tcW w:w="1047" w:type="dxa"/>
             <w:vMerge/>
           </w:tcPr>
           <w:p>
@@ -12079,7 +15702,7 @@
         </w:tc>
         <w:tc>
           <w:tcPr>
-            <w:tcW w:w="754" w:type="dxa"/>
+            <w:tcW w:w="850" w:type="dxa"/>
             <w:vMerge/>
           </w:tcPr>
           <w:p>
@@ -12097,7 +15720,7 @@
         </w:tc>
         <w:tc>
           <w:tcPr>
-            <w:tcW w:w="643" w:type="dxa"/>
+            <w:tcW w:w="709" w:type="dxa"/>
           </w:tcPr>
           <w:p>
             <w:pPr>
@@ -12124,7 +15747,7 @@
         </w:tc>
         <w:tc>
           <w:tcPr>
-            <w:tcW w:w="1460" w:type="dxa"/>
+            <w:tcW w:w="1205" w:type="dxa"/>
             <w:vAlign w:val="bottom"/>
           </w:tcPr>
           <w:p>
@@ -12174,7 +15797,7 @@
         </w:trPr>
         <w:tc>
           <w:tcPr>
-            <w:tcW w:w="954" w:type="dxa"/>
+            <w:tcW w:w="1047" w:type="dxa"/>
             <w:vMerge/>
           </w:tcPr>
           <w:p>
@@ -12190,7 +15813,7 @@
         </w:tc>
         <w:tc>
           <w:tcPr>
-            <w:tcW w:w="754" w:type="dxa"/>
+            <w:tcW w:w="850" w:type="dxa"/>
             <w:vMerge/>
           </w:tcPr>
           <w:p>
@@ -12208,7 +15831,7 @@
         </w:tc>
         <w:tc>
           <w:tcPr>
-            <w:tcW w:w="643" w:type="dxa"/>
+            <w:tcW w:w="709" w:type="dxa"/>
           </w:tcPr>
           <w:p>
             <w:pPr>
@@ -12235,7 +15858,7 @@
         </w:tc>
         <w:tc>
           <w:tcPr>
-            <w:tcW w:w="1460" w:type="dxa"/>
+            <w:tcW w:w="1205" w:type="dxa"/>
             <w:vAlign w:val="bottom"/>
           </w:tcPr>
           <w:p>
@@ -12285,7 +15908,7 @@
         </w:trPr>
         <w:tc>
           <w:tcPr>
-            <w:tcW w:w="954" w:type="dxa"/>
+            <w:tcW w:w="1047" w:type="dxa"/>
             <w:vMerge w:val="restart"/>
           </w:tcPr>
           <w:p>
@@ -12298,15 +15921,18 @@
                 <w:szCs w:val="18"/>
               </w:rPr>
             </w:pPr>
-            <w:r>
-              <w:rPr>
-                <w:rFonts w:eastAsia="Times New Roman"/>
-                <w:color w:val="000000"/>
-                <w:sz w:val="18"/>
-                <w:szCs w:val="18"/>
-              </w:rPr>
+            <w:proofErr w:type="spellStart"/>
+            <w:r>
+              <w:rPr>
+                <w:rFonts w:eastAsia="Times New Roman"/>
+                <w:color w:val="000000"/>
+                <w:sz w:val="18"/>
+                <w:szCs w:val="18"/>
+              </w:rPr>
+              <w:lastRenderedPageBreak/>
               <w:t>tM2004</w:t>
             </w:r>
+            <w:proofErr w:type="spellEnd"/>
           </w:p>
           <w:p>
             <w:pPr>
@@ -12372,7 +15998,7 @@
         </w:tc>
         <w:tc>
           <w:tcPr>
-            <w:tcW w:w="754" w:type="dxa"/>
+            <w:tcW w:w="850" w:type="dxa"/>
             <w:vMerge w:val="restart"/>
           </w:tcPr>
           <w:p>
@@ -12400,7 +16026,7 @@
         </w:tc>
         <w:tc>
           <w:tcPr>
-            <w:tcW w:w="643" w:type="dxa"/>
+            <w:tcW w:w="709" w:type="dxa"/>
           </w:tcPr>
           <w:p>
             <w:pPr>
@@ -12425,7 +16051,7 @@
         </w:tc>
         <w:tc>
           <w:tcPr>
-            <w:tcW w:w="1460" w:type="dxa"/>
+            <w:tcW w:w="1205" w:type="dxa"/>
             <w:vAlign w:val="bottom"/>
           </w:tcPr>
           <w:p>
@@ -12475,7 +16101,7 @@
         </w:trPr>
         <w:tc>
           <w:tcPr>
-            <w:tcW w:w="954" w:type="dxa"/>
+            <w:tcW w:w="1047" w:type="dxa"/>
             <w:vMerge/>
           </w:tcPr>
           <w:p>
@@ -12492,7 +16118,7 @@
         </w:tc>
         <w:tc>
           <w:tcPr>
-            <w:tcW w:w="754" w:type="dxa"/>
+            <w:tcW w:w="850" w:type="dxa"/>
             <w:vMerge/>
           </w:tcPr>
           <w:p>
@@ -12509,7 +16135,7 @@
         </w:tc>
         <w:tc>
           <w:tcPr>
-            <w:tcW w:w="643" w:type="dxa"/>
+            <w:tcW w:w="709" w:type="dxa"/>
           </w:tcPr>
           <w:p>
             <w:pPr>
@@ -12534,7 +16160,7 @@
         </w:tc>
         <w:tc>
           <w:tcPr>
-            <w:tcW w:w="1460" w:type="dxa"/>
+            <w:tcW w:w="1205" w:type="dxa"/>
             <w:vAlign w:val="bottom"/>
           </w:tcPr>
           <w:p>
@@ -12591,7 +16217,7 @@
         </w:trPr>
         <w:tc>
           <w:tcPr>
-            <w:tcW w:w="954" w:type="dxa"/>
+            <w:tcW w:w="1047" w:type="dxa"/>
             <w:vMerge/>
           </w:tcPr>
           <w:p>
@@ -12607,7 +16233,7 @@
         </w:tc>
         <w:tc>
           <w:tcPr>
-            <w:tcW w:w="754" w:type="dxa"/>
+            <w:tcW w:w="850" w:type="dxa"/>
             <w:vMerge/>
           </w:tcPr>
           <w:p>
@@ -12623,7 +16249,7 @@
         </w:tc>
         <w:tc>
           <w:tcPr>
-            <w:tcW w:w="643" w:type="dxa"/>
+            <w:tcW w:w="709" w:type="dxa"/>
           </w:tcPr>
           <w:p>
             <w:pPr>
@@ -12646,7 +16272,7 @@
         </w:tc>
         <w:tc>
           <w:tcPr>
-            <w:tcW w:w="1460" w:type="dxa"/>
+            <w:tcW w:w="1205" w:type="dxa"/>
             <w:vAlign w:val="bottom"/>
           </w:tcPr>
           <w:p>
@@ -12703,7 +16329,7 @@
         </w:trPr>
         <w:tc>
           <w:tcPr>
-            <w:tcW w:w="954" w:type="dxa"/>
+            <w:tcW w:w="1047" w:type="dxa"/>
             <w:vMerge/>
           </w:tcPr>
           <w:p>
@@ -12719,7 +16345,7 @@
         </w:tc>
         <w:tc>
           <w:tcPr>
-            <w:tcW w:w="754" w:type="dxa"/>
+            <w:tcW w:w="850" w:type="dxa"/>
             <w:vMerge/>
           </w:tcPr>
           <w:p>
@@ -12735,7 +16361,7 @@
         </w:tc>
         <w:tc>
           <w:tcPr>
-            <w:tcW w:w="643" w:type="dxa"/>
+            <w:tcW w:w="709" w:type="dxa"/>
           </w:tcPr>
           <w:p>
             <w:pPr>
@@ -12758,7 +16384,7 @@
         </w:tc>
         <w:tc>
           <w:tcPr>
-            <w:tcW w:w="1460" w:type="dxa"/>
+            <w:tcW w:w="1205" w:type="dxa"/>
             <w:vAlign w:val="bottom"/>
           </w:tcPr>
           <w:p>
@@ -12815,7 +16441,7 @@
         </w:trPr>
         <w:tc>
           <w:tcPr>
-            <w:tcW w:w="954" w:type="dxa"/>
+            <w:tcW w:w="1047" w:type="dxa"/>
             <w:vMerge/>
           </w:tcPr>
           <w:p>
@@ -12831,7 +16457,7 @@
         </w:tc>
         <w:tc>
           <w:tcPr>
-            <w:tcW w:w="754" w:type="dxa"/>
+            <w:tcW w:w="850" w:type="dxa"/>
             <w:vMerge/>
           </w:tcPr>
           <w:p>
@@ -12847,7 +16473,7 @@
         </w:tc>
         <w:tc>
           <w:tcPr>
-            <w:tcW w:w="643" w:type="dxa"/>
+            <w:tcW w:w="709" w:type="dxa"/>
           </w:tcPr>
           <w:p>
             <w:pPr>
@@ -12870,7 +16496,7 @@
         </w:tc>
         <w:tc>
           <w:tcPr>
-            <w:tcW w:w="1460" w:type="dxa"/>
+            <w:tcW w:w="1205" w:type="dxa"/>
             <w:vAlign w:val="bottom"/>
           </w:tcPr>
           <w:p>
@@ -12927,7 +16553,7 @@
         </w:trPr>
         <w:tc>
           <w:tcPr>
-            <w:tcW w:w="954" w:type="dxa"/>
+            <w:tcW w:w="1047" w:type="dxa"/>
             <w:vMerge/>
           </w:tcPr>
           <w:p>
@@ -12943,7 +16569,7 @@
         </w:tc>
         <w:tc>
           <w:tcPr>
-            <w:tcW w:w="754" w:type="dxa"/>
+            <w:tcW w:w="850" w:type="dxa"/>
             <w:vMerge/>
           </w:tcPr>
           <w:p>
@@ -12959,7 +16585,7 @@
         </w:tc>
         <w:tc>
           <w:tcPr>
-            <w:tcW w:w="643" w:type="dxa"/>
+            <w:tcW w:w="709" w:type="dxa"/>
           </w:tcPr>
           <w:p>
             <w:pPr>
@@ -12986,7 +16612,7 @@
         </w:tc>
         <w:tc>
           <w:tcPr>
-            <w:tcW w:w="1460" w:type="dxa"/>
+            <w:tcW w:w="1205" w:type="dxa"/>
             <w:vAlign w:val="bottom"/>
           </w:tcPr>
           <w:p>
@@ -13043,7 +16669,7 @@
         </w:trPr>
         <w:tc>
           <w:tcPr>
-            <w:tcW w:w="954" w:type="dxa"/>
+            <w:tcW w:w="1047" w:type="dxa"/>
             <w:vMerge w:val="restart"/>
           </w:tcPr>
           <w:p>
@@ -13057,16 +16683,17 @@
                 <w:lang w:eastAsia="ja-JP"/>
               </w:rPr>
             </w:pPr>
-            <w:r>
-              <w:rPr>
-                <w:rFonts w:eastAsia="Times New Roman"/>
-                <w:color w:val="000000"/>
-                <w:sz w:val="18"/>
-                <w:szCs w:val="18"/>
-              </w:rPr>
-              <w:lastRenderedPageBreak/>
+            <w:proofErr w:type="spellStart"/>
+            <w:r>
+              <w:rPr>
+                <w:rFonts w:eastAsia="Times New Roman"/>
+                <w:color w:val="000000"/>
+                <w:sz w:val="18"/>
+                <w:szCs w:val="18"/>
+              </w:rPr>
               <w:t>tA2008</w:t>
             </w:r>
+            <w:proofErr w:type="spellEnd"/>
           </w:p>
           <w:p>
             <w:pPr>
@@ -13086,7 +16713,27 @@
                 <w:sz w:val="18"/>
                 <w:szCs w:val="18"/>
               </w:rPr>
-              <w:t xml:space="preserve">(Tritype) </w:t>
+              <w:t>(</w:t>
+            </w:r>
+            <w:proofErr w:type="spellStart"/>
+            <w:r>
+              <w:rPr>
+                <w:rFonts w:eastAsia="Times New Roman"/>
+                <w:color w:val="000000"/>
+                <w:sz w:val="18"/>
+                <w:szCs w:val="18"/>
+              </w:rPr>
+              <w:t>Tritype</w:t>
+            </w:r>
+            <w:proofErr w:type="spellEnd"/>
+            <w:r>
+              <w:rPr>
+                <w:rFonts w:eastAsia="Times New Roman"/>
+                <w:color w:val="000000"/>
+                <w:sz w:val="18"/>
+                <w:szCs w:val="18"/>
+              </w:rPr>
+              <w:t xml:space="preserve">) </w:t>
             </w:r>
           </w:p>
           <w:p>
@@ -13112,7 +16759,7 @@
         </w:tc>
         <w:tc>
           <w:tcPr>
-            <w:tcW w:w="754" w:type="dxa"/>
+            <w:tcW w:w="850" w:type="dxa"/>
             <w:vMerge w:val="restart"/>
           </w:tcPr>
           <w:p>
@@ -13140,7 +16787,7 @@
         </w:tc>
         <w:tc>
           <w:tcPr>
-            <w:tcW w:w="643" w:type="dxa"/>
+            <w:tcW w:w="709" w:type="dxa"/>
           </w:tcPr>
           <w:p>
             <w:pPr>
@@ -13163,7 +16810,7 @@
         </w:tc>
         <w:tc>
           <w:tcPr>
-            <w:tcW w:w="1460" w:type="dxa"/>
+            <w:tcW w:w="1205" w:type="dxa"/>
             <w:vAlign w:val="bottom"/>
           </w:tcPr>
           <w:p>
@@ -13213,7 +16860,7 @@
         </w:trPr>
         <w:tc>
           <w:tcPr>
-            <w:tcW w:w="954" w:type="dxa"/>
+            <w:tcW w:w="1047" w:type="dxa"/>
             <w:vMerge/>
           </w:tcPr>
           <w:p>
@@ -13230,7 +16877,7 @@
         </w:tc>
         <w:tc>
           <w:tcPr>
-            <w:tcW w:w="754" w:type="dxa"/>
+            <w:tcW w:w="850" w:type="dxa"/>
             <w:vMerge/>
           </w:tcPr>
           <w:p>
@@ -13246,7 +16893,7 @@
         </w:tc>
         <w:tc>
           <w:tcPr>
-            <w:tcW w:w="643" w:type="dxa"/>
+            <w:tcW w:w="709" w:type="dxa"/>
           </w:tcPr>
           <w:p>
             <w:pPr>
@@ -13269,7 +16916,7 @@
         </w:tc>
         <w:tc>
           <w:tcPr>
-            <w:tcW w:w="1460" w:type="dxa"/>
+            <w:tcW w:w="1205" w:type="dxa"/>
             <w:vAlign w:val="bottom"/>
           </w:tcPr>
           <w:p>
@@ -13326,7 +16973,7 @@
         </w:trPr>
         <w:tc>
           <w:tcPr>
-            <w:tcW w:w="954" w:type="dxa"/>
+            <w:tcW w:w="1047" w:type="dxa"/>
             <w:vMerge/>
           </w:tcPr>
           <w:p>
@@ -13342,7 +16989,7 @@
         </w:tc>
         <w:tc>
           <w:tcPr>
-            <w:tcW w:w="754" w:type="dxa"/>
+            <w:tcW w:w="850" w:type="dxa"/>
             <w:vMerge/>
           </w:tcPr>
           <w:p>
@@ -13358,7 +17005,7 @@
         </w:tc>
         <w:tc>
           <w:tcPr>
-            <w:tcW w:w="643" w:type="dxa"/>
+            <w:tcW w:w="709" w:type="dxa"/>
           </w:tcPr>
           <w:p>
             <w:pPr>
@@ -13381,7 +17028,7 @@
         </w:tc>
         <w:tc>
           <w:tcPr>
-            <w:tcW w:w="1460" w:type="dxa"/>
+            <w:tcW w:w="1205" w:type="dxa"/>
             <w:vAlign w:val="bottom"/>
           </w:tcPr>
           <w:p>
@@ -13431,7 +17078,7 @@
         </w:trPr>
         <w:tc>
           <w:tcPr>
-            <w:tcW w:w="954" w:type="dxa"/>
+            <w:tcW w:w="1047" w:type="dxa"/>
             <w:vMerge/>
           </w:tcPr>
           <w:p>
@@ -13447,7 +17094,7 @@
         </w:tc>
         <w:tc>
           <w:tcPr>
-            <w:tcW w:w="754" w:type="dxa"/>
+            <w:tcW w:w="850" w:type="dxa"/>
             <w:vMerge/>
           </w:tcPr>
           <w:p>
@@ -13463,7 +17110,7 @@
         </w:tc>
         <w:tc>
           <w:tcPr>
-            <w:tcW w:w="643" w:type="dxa"/>
+            <w:tcW w:w="709" w:type="dxa"/>
           </w:tcPr>
           <w:p>
             <w:pPr>
@@ -13486,7 +17133,7 @@
         </w:tc>
         <w:tc>
           <w:tcPr>
-            <w:tcW w:w="1460" w:type="dxa"/>
+            <w:tcW w:w="1205" w:type="dxa"/>
             <w:vAlign w:val="bottom"/>
           </w:tcPr>
           <w:p>
@@ -13536,7 +17183,7 @@
         </w:trPr>
         <w:tc>
           <w:tcPr>
-            <w:tcW w:w="954" w:type="dxa"/>
+            <w:tcW w:w="1047" w:type="dxa"/>
             <w:vMerge w:val="restart"/>
           </w:tcPr>
           <w:p>
@@ -13548,6 +17195,7 @@
                 <w:szCs w:val="18"/>
               </w:rPr>
             </w:pPr>
+            <w:proofErr w:type="spellStart"/>
             <w:r>
               <w:rPr>
                 <w:rFonts w:eastAsia="Times New Roman"/>
@@ -13557,11 +17205,12 @@
               </w:rPr>
               <w:t>QuadEq2</w:t>
             </w:r>
-          </w:p>
-        </w:tc>
-        <w:tc>
-          <w:tcPr>
-            <w:tcW w:w="754" w:type="dxa"/>
+            <w:proofErr w:type="spellEnd"/>
+          </w:p>
+        </w:tc>
+        <w:tc>
+          <w:tcPr>
+            <w:tcW w:w="850" w:type="dxa"/>
             <w:vMerge w:val="restart"/>
           </w:tcPr>
           <w:p>
@@ -13589,7 +17238,7 @@
         </w:tc>
         <w:tc>
           <w:tcPr>
-            <w:tcW w:w="643" w:type="dxa"/>
+            <w:tcW w:w="709" w:type="dxa"/>
           </w:tcPr>
           <w:p>
             <w:pPr>
@@ -13612,7 +17261,7 @@
         </w:tc>
         <w:tc>
           <w:tcPr>
-            <w:tcW w:w="1460" w:type="dxa"/>
+            <w:tcW w:w="1205" w:type="dxa"/>
             <w:vAlign w:val="bottom"/>
           </w:tcPr>
           <w:p>
@@ -13662,7 +17311,7 @@
         </w:trPr>
         <w:tc>
           <w:tcPr>
-            <w:tcW w:w="954" w:type="dxa"/>
+            <w:tcW w:w="1047" w:type="dxa"/>
             <w:vMerge/>
           </w:tcPr>
           <w:p>
@@ -13678,7 +17327,7 @@
         </w:tc>
         <w:tc>
           <w:tcPr>
-            <w:tcW w:w="754" w:type="dxa"/>
+            <w:tcW w:w="850" w:type="dxa"/>
             <w:vMerge/>
           </w:tcPr>
           <w:p>
@@ -13695,7 +17344,7 @@
         </w:tc>
         <w:tc>
           <w:tcPr>
-            <w:tcW w:w="643" w:type="dxa"/>
+            <w:tcW w:w="709" w:type="dxa"/>
           </w:tcPr>
           <w:p>
             <w:pPr>
@@ -13720,7 +17369,7 @@
         </w:tc>
         <w:tc>
           <w:tcPr>
-            <w:tcW w:w="1460" w:type="dxa"/>
+            <w:tcW w:w="1205" w:type="dxa"/>
             <w:vAlign w:val="bottom"/>
           </w:tcPr>
           <w:p>
@@ -13777,7 +17426,7 @@
         </w:trPr>
         <w:tc>
           <w:tcPr>
-            <w:tcW w:w="954" w:type="dxa"/>
+            <w:tcW w:w="1047" w:type="dxa"/>
             <w:vMerge/>
           </w:tcPr>
           <w:p>
@@ -13793,7 +17442,7 @@
         </w:tc>
         <w:tc>
           <w:tcPr>
-            <w:tcW w:w="754" w:type="dxa"/>
+            <w:tcW w:w="850" w:type="dxa"/>
             <w:vMerge/>
           </w:tcPr>
           <w:p>
@@ -13810,7 +17459,7 @@
         </w:tc>
         <w:tc>
           <w:tcPr>
-            <w:tcW w:w="643" w:type="dxa"/>
+            <w:tcW w:w="709" w:type="dxa"/>
           </w:tcPr>
           <w:p>
             <w:pPr>
@@ -13835,7 +17484,7 @@
         </w:tc>
         <w:tc>
           <w:tcPr>
-            <w:tcW w:w="1460" w:type="dxa"/>
+            <w:tcW w:w="1205" w:type="dxa"/>
             <w:vAlign w:val="bottom"/>
           </w:tcPr>
           <w:p>
@@ -13885,7 +17534,7 @@
         </w:trPr>
         <w:tc>
           <w:tcPr>
-            <w:tcW w:w="954" w:type="dxa"/>
+            <w:tcW w:w="1047" w:type="dxa"/>
             <w:vMerge/>
           </w:tcPr>
           <w:p>
@@ -13901,7 +17550,7 @@
         </w:tc>
         <w:tc>
           <w:tcPr>
-            <w:tcW w:w="754" w:type="dxa"/>
+            <w:tcW w:w="850" w:type="dxa"/>
             <w:vMerge/>
           </w:tcPr>
           <w:p>
@@ -13918,7 +17567,7 @@
         </w:tc>
         <w:tc>
           <w:tcPr>
-            <w:tcW w:w="643" w:type="dxa"/>
+            <w:tcW w:w="709" w:type="dxa"/>
           </w:tcPr>
           <w:p>
             <w:pPr>
@@ -13943,7 +17592,7 @@
         </w:tc>
         <w:tc>
           <w:tcPr>
-            <w:tcW w:w="1460" w:type="dxa"/>
+            <w:tcW w:w="1205" w:type="dxa"/>
             <w:vAlign w:val="bottom"/>
           </w:tcPr>
           <w:p>
@@ -14000,7 +17649,7 @@
         </w:trPr>
         <w:tc>
           <w:tcPr>
-            <w:tcW w:w="954" w:type="dxa"/>
+            <w:tcW w:w="1047" w:type="dxa"/>
             <w:vMerge/>
           </w:tcPr>
           <w:p>
@@ -14016,7 +17665,7 @@
         </w:tc>
         <w:tc>
           <w:tcPr>
-            <w:tcW w:w="754" w:type="dxa"/>
+            <w:tcW w:w="850" w:type="dxa"/>
             <w:vMerge/>
           </w:tcPr>
           <w:p>
@@ -14032,7 +17681,7 @@
         </w:tc>
         <w:tc>
           <w:tcPr>
-            <w:tcW w:w="643" w:type="dxa"/>
+            <w:tcW w:w="709" w:type="dxa"/>
           </w:tcPr>
           <w:p>
             <w:pPr>
@@ -14055,7 +17704,7 @@
         </w:tc>
         <w:tc>
           <w:tcPr>
-            <w:tcW w:w="1460" w:type="dxa"/>
+            <w:tcW w:w="1205" w:type="dxa"/>
             <w:vAlign w:val="bottom"/>
           </w:tcPr>
           <w:p>
@@ -14225,23 +17874,33 @@
           <w:color w:val="222222"/>
           <w:lang w:eastAsia="ja-JP"/>
         </w:rPr>
-        <w:t>test</w:t>
-      </w:r>
-      <w:r>
-        <w:rPr>
-          <w:rFonts w:eastAsiaTheme="minorEastAsia" w:hint="eastAsia"/>
-          <w:color w:val="222222"/>
-          <w:lang w:eastAsia="ja-JP"/>
-        </w:rPr>
-        <w:t xml:space="preserve"> function </w:t>
-      </w:r>
-      <w:r>
-        <w:rPr>
-          <w:rFonts w:eastAsiaTheme="minorEastAsia" w:hint="eastAsia"/>
-          <w:color w:val="222222"/>
-          <w:lang w:eastAsia="ja-JP"/>
-        </w:rPr>
-        <w:t xml:space="preserve">Tritype which is mentioned in section V-A, </w:t>
+        <w:t>program under test</w:t>
+      </w:r>
+      <w:r>
+        <w:rPr>
+          <w:rFonts w:eastAsiaTheme="minorEastAsia" w:hint="eastAsia"/>
+          <w:color w:val="222222"/>
+          <w:lang w:eastAsia="ja-JP"/>
+        </w:rPr>
+        <w:t xml:space="preserve"> </w:t>
+      </w:r>
+      <w:proofErr w:type="spellStart"/>
+      <w:r>
+        <w:rPr>
+          <w:rFonts w:eastAsiaTheme="minorEastAsia" w:hint="eastAsia"/>
+          <w:color w:val="222222"/>
+          <w:lang w:eastAsia="ja-JP"/>
+        </w:rPr>
+        <w:t>Tritype</w:t>
+      </w:r>
+      <w:proofErr w:type="spellEnd"/>
+      <w:r>
+        <w:rPr>
+          <w:rFonts w:eastAsiaTheme="minorEastAsia" w:hint="eastAsia"/>
+          <w:color w:val="222222"/>
+          <w:lang w:eastAsia="ja-JP"/>
+        </w:rPr>
+        <w:t xml:space="preserve"> which is mentioned in section V-A, </w:t>
       </w:r>
       <w:r>
         <w:rPr>
@@ -14737,6 +18396,7 @@
                 <w:lang w:eastAsia="ja-JP"/>
               </w:rPr>
             </w:pPr>
+            <w:proofErr w:type="spellStart"/>
             <w:r>
               <w:rPr>
                 <w:rFonts w:eastAsia="Times New Roman"/>
@@ -14746,6 +18406,7 @@
               </w:rPr>
               <w:t>Tritype</w:t>
             </w:r>
+            <w:proofErr w:type="spellEnd"/>
           </w:p>
         </w:tc>
         <w:tc>
@@ -14955,10 +18616,20 @@
         <w:jc w:val="both"/>
       </w:pPr>
       <w:r>
-        <w:t xml:space="preserve">In software development life cycle, software testing is one of the critical phases. So generation of test </w:t>
-      </w:r>
-      <w:r>
-        <w:t xml:space="preserve">data automatically is a key </w:t>
+        <w:t xml:space="preserve">In software development life cycle, software testing is one of the critical phases. </w:t>
+      </w:r>
+      <w:r>
+        <w:rPr>
+          <w:rFonts w:eastAsiaTheme="minorEastAsia" w:hint="eastAsia"/>
+          <w:lang w:eastAsia="ja-JP"/>
+        </w:rPr>
+        <w:t xml:space="preserve">Automatic test data </w:t>
+      </w:r>
+      <w:r>
+        <w:t xml:space="preserve">generation </w:t>
+      </w:r>
+      <w:r>
+        <w:t xml:space="preserve">is a key </w:t>
       </w:r>
       <w:r>
         <w:rPr>
@@ -14968,13 +18639,43 @@
         <w:t>phase</w:t>
       </w:r>
       <w:r>
-        <w:t xml:space="preserve"> which has a great influence on code coverage in software testing. In this paper, we have </w:t>
+        <w:t xml:space="preserve"> which has a great influence on </w:t>
+      </w:r>
+      <w:r>
+        <w:rPr>
+          <w:rFonts w:eastAsiaTheme="minorEastAsia" w:hint="eastAsia"/>
+          <w:lang w:eastAsia="ja-JP"/>
+        </w:rPr>
+        <w:t xml:space="preserve">path </w:t>
+      </w:r>
+      <w:r>
+        <w:t xml:space="preserve">coverage </w:t>
+      </w:r>
+      <w:r>
+        <w:rPr>
+          <w:rFonts w:eastAsiaTheme="minorEastAsia" w:hint="eastAsia"/>
+          <w:lang w:eastAsia="ja-JP"/>
+        </w:rPr>
+        <w:t>of</w:t>
+      </w:r>
+      <w:r>
+        <w:t xml:space="preserve"> software testing. In this paper, we have </w:t>
       </w:r>
       <w:r>
         <w:t>improved</w:t>
       </w:r>
       <w:r>
-        <w:t xml:space="preserve"> the GA in order to generate test data automatically for feasible target paths.</w:t>
+        <w:t xml:space="preserve"> the GA in order to generate test data automatically for feasible target paths</w:t>
+      </w:r>
+      <w:r>
+        <w:rPr>
+          <w:rFonts w:eastAsiaTheme="minorEastAsia" w:hint="eastAsia"/>
+          <w:lang w:eastAsia="ja-JP"/>
+        </w:rPr>
+        <w:t xml:space="preserve"> of a given program under test</w:t>
+      </w:r>
+      <w:r>
+        <w:t>.</w:t>
       </w:r>
     </w:p>
     <w:p>
@@ -14994,16 +18695,20 @@
           <w:rFonts w:eastAsiaTheme="minorEastAsia" w:hint="eastAsia"/>
           <w:lang w:eastAsia="ja-JP"/>
         </w:rPr>
-        <w:t xml:space="preserve">test </w:t>
-      </w:r>
-      <w:r>
-        <w:t xml:space="preserve">functions, </w:t>
+        <w:t>program under test</w:t>
+      </w:r>
+      <w:r>
+        <w:t xml:space="preserve">s, </w:t>
       </w:r>
       <w:r>
         <w:t>and then</w:t>
       </w:r>
       <w:r>
-        <w:t xml:space="preserve"> adjust the procedure of generating the new population in GA in order to generate test cases which can cover these paths.</w:t>
+        <w:t xml:space="preserve"> adjust the procedure of </w:t>
+      </w:r>
+      <w:r>
+        <w:lastRenderedPageBreak/>
+        <w:t>generating the new population in GA in order to generate test cases which can cover these paths.</w:t>
       </w:r>
     </w:p>
     <w:p>
@@ -15013,7 +18718,26 @@
         <w:jc w:val="both"/>
       </w:pPr>
       <w:r>
-        <w:t xml:space="preserve">The experimental results on these test functions shows that improved GA can generate test data can cover path having path conditions which </w:t>
+        <w:t xml:space="preserve">The experimental results on </w:t>
+      </w:r>
+      <w:r>
+        <w:t xml:space="preserve">these </w:t>
+      </w:r>
+      <w:r>
+        <w:t>program</w:t>
+      </w:r>
+      <w:r>
+        <w:rPr>
+          <w:rFonts w:eastAsiaTheme="minorEastAsia" w:hint="eastAsia"/>
+          <w:lang w:eastAsia="ja-JP"/>
+        </w:rPr>
+        <w:t>s</w:t>
+      </w:r>
+      <w:r>
+        <w:t xml:space="preserve"> under test</w:t>
+      </w:r>
+      <w:r>
+        <w:t xml:space="preserve"> shows that improved GA can generate test data can cover path having path conditions which </w:t>
       </w:r>
       <w:r>
         <w:t>cannot</w:t>
@@ -15028,18 +18752,69 @@
         <w:ind w:firstLine="289"/>
         <w:jc w:val="both"/>
         <w:rPr>
-          <w:rFonts w:eastAsiaTheme="minorEastAsia"/>
-          <w:lang w:eastAsia="ja-JP"/>
-        </w:rPr>
-      </w:pPr>
-      <w:r>
-        <w:t>Besides, comparing to the current methods [18, 24], our proposal is more effective as it can more quickly generate test data which can cover pa</w:t>
-      </w:r>
-      <w:r>
-        <w:t xml:space="preserve">ths that other methods </w:t>
-      </w:r>
-      <w:r>
-        <w:t>cannot</w:t>
+          <w:rFonts w:eastAsiaTheme="minorEastAsia" w:hint="eastAsia"/>
+          <w:lang w:eastAsia="ja-JP"/>
+        </w:rPr>
+      </w:pPr>
+      <w:r>
+        <w:rPr>
+          <w:rFonts w:eastAsiaTheme="minorEastAsia" w:hint="eastAsia"/>
+          <w:lang w:eastAsia="ja-JP"/>
+        </w:rPr>
+        <w:t>In addition</w:t>
+      </w:r>
+      <w:r>
+        <w:t xml:space="preserve">, comparing to the </w:t>
+      </w:r>
+      <w:r>
+        <w:rPr>
+          <w:rFonts w:eastAsiaTheme="minorEastAsia" w:hint="eastAsia"/>
+          <w:lang w:eastAsia="ja-JP"/>
+        </w:rPr>
+        <w:t xml:space="preserve">existing </w:t>
+      </w:r>
+      <w:r>
+        <w:t>methods [18, 24], our propos</w:t>
+      </w:r>
+      <w:r>
+        <w:rPr>
+          <w:rFonts w:eastAsiaTheme="minorEastAsia" w:hint="eastAsia"/>
+          <w:lang w:eastAsia="ja-JP"/>
+        </w:rPr>
+        <w:t>ed approach</w:t>
+      </w:r>
+      <w:r>
+        <w:t xml:space="preserve"> is more effective </w:t>
+      </w:r>
+      <w:r>
+        <w:rPr>
+          <w:rFonts w:eastAsiaTheme="minorEastAsia" w:hint="eastAsia"/>
+          <w:lang w:eastAsia="ja-JP"/>
+        </w:rPr>
+        <w:t>because</w:t>
+      </w:r>
+      <w:r>
+        <w:t xml:space="preserve"> it can more quickly generate test data which can cover </w:t>
+      </w:r>
+      <w:r>
+        <w:rPr>
+          <w:rFonts w:eastAsiaTheme="minorEastAsia" w:hint="eastAsia"/>
+          <w:lang w:eastAsia="ja-JP"/>
+        </w:rPr>
+        <w:t xml:space="preserve">all </w:t>
+      </w:r>
+      <w:r>
+        <w:t>pa</w:t>
+      </w:r>
+      <w:r>
+        <w:t xml:space="preserve">ths </w:t>
+      </w:r>
+      <w:r>
+        <w:rPr>
+          <w:rFonts w:eastAsiaTheme="minorEastAsia" w:hint="eastAsia"/>
+          <w:lang w:eastAsia="ja-JP"/>
+        </w:rPr>
+        <w:t>of a given program under test</w:t>
       </w:r>
       <w:r>
         <w:t>.</w:t>
@@ -15086,7 +18861,6 @@
         <w:pStyle w:val="references"/>
       </w:pPr>
       <w:r>
-        <w:lastRenderedPageBreak/>
         <w:t>E. J. Weyuker, The applicability of program schema results to programs, International Journal of Parallel Programming, vol. 8, 387-403, 1979.</w:t>
       </w:r>
     </w:p>
@@ -15214,6 +18988,7 @@
         <w:pStyle w:val="references"/>
       </w:pPr>
       <w:r>
+        <w:lastRenderedPageBreak/>
         <w:t>Bryan F. Jones, Harmen-Hinrich Sthamer, and D.E. Eyres. Automatic structural testing using genetic algorithms, Software Engineering, 11(5):299-306, September 1996.</w:t>
       </w:r>
     </w:p>
@@ -15246,6 +19021,7 @@
         <w:pStyle w:val="references"/>
       </w:pPr>
       <w:r>
+        <w:lastRenderedPageBreak/>
         <w:t>Moataz A. Ahmed and Irman Hermadi, GA-based Multiple Paths Test Data Generator, Computers &amp; Operations Research, 35:3107-3124, October 2008.</w:t>
       </w:r>
     </w:p>
@@ -15262,7 +19038,6 @@
         <w:pStyle w:val="references"/>
       </w:pPr>
       <w:r>
-        <w:lastRenderedPageBreak/>
         <w:t>Srivastava P. R and Kim T, Application of Genetic Algorithm in Software Testing, International Journal of Software Engineering and Its Applications, 3(4), 87-96, 2009.</w:t>
       </w:r>
     </w:p>
@@ -15271,7 +19046,6 @@
         <w:pStyle w:val="references"/>
       </w:pPr>
       <w:r>
-        <w:lastRenderedPageBreak/>
         <w:t>M. Roper, I. Maclean, A. B</w:t>
       </w:r>
       <w:r>
@@ -18712,7 +22486,7 @@
 </file>
 
 <file path=customXml/itemProps1.xml><?xml version="1.0" encoding="utf-8"?>
-<ds:datastoreItem xmlns:ds="http://schemas.openxmlformats.org/officeDocument/2006/customXml" ds:itemID="{ED5DEAE0-D0AB-45DA-940C-61EB13A7A64C}">
+<ds:datastoreItem xmlns:ds="http://schemas.openxmlformats.org/officeDocument/2006/customXml" ds:itemID="{EA67C5D2-BE74-4EC3-8202-0FC4FF8702F9}">
   <ds:schemaRefs>
     <ds:schemaRef ds:uri="http://schemas.openxmlformats.org/officeDocument/2006/bibliography"/>
   </ds:schemaRefs>

--- a/CFT4CUnitSrc/src/report/ACOMP2016.docx
+++ b/CFT4CUnitSrc/src/report/ACOMP2016.docx
@@ -170,7 +170,6 @@
           <w:lang w:eastAsia="ja-JP"/>
         </w:rPr>
       </w:pPr>
-      <w:proofErr w:type="spellStart"/>
       <w:r>
         <w:rPr>
           <w:rFonts w:eastAsiaTheme="minorEastAsia" w:hint="eastAsia"/>
@@ -178,7 +177,6 @@
         </w:rPr>
         <w:t>dinhngocthi@gmail.com</w:t>
       </w:r>
-      <w:proofErr w:type="spellEnd"/>
     </w:p>
     <w:p>
       <w:pPr>
@@ -206,21 +204,12 @@
           <w:lang w:eastAsia="ja-JP"/>
         </w:rPr>
       </w:pPr>
-      <w:proofErr w:type="gramStart"/>
-      <w:r>
-        <w:rPr>
-          <w:rFonts w:eastAsiaTheme="minorEastAsia" w:hint="eastAsia"/>
-          <w:lang w:eastAsia="ja-JP"/>
-        </w:rPr>
-        <w:t>Vo</w:t>
-      </w:r>
-      <w:proofErr w:type="gramEnd"/>
-      <w:r>
-        <w:rPr>
-          <w:rFonts w:eastAsiaTheme="minorEastAsia" w:hint="eastAsia"/>
-          <w:lang w:eastAsia="ja-JP"/>
-        </w:rPr>
-        <w:t xml:space="preserve"> Dinh Hieu</w:t>
+      <w:r>
+        <w:rPr>
+          <w:rFonts w:eastAsiaTheme="minorEastAsia" w:hint="eastAsia"/>
+          <w:lang w:eastAsia="ja-JP"/>
+        </w:rPr>
+        <w:t>Vo Dinh Hieu</w:t>
       </w:r>
     </w:p>
     <w:p>
@@ -262,7 +251,6 @@
           <w:lang w:eastAsia="ja-JP"/>
         </w:rPr>
       </w:pPr>
-      <w:proofErr w:type="spellStart"/>
       <w:r>
         <w:rPr>
           <w:rFonts w:eastAsiaTheme="minorEastAsia" w:hint="eastAsia"/>
@@ -270,7 +258,6 @@
         </w:rPr>
         <w:t>hieuvd@vnu.edu.vn</w:t>
       </w:r>
-      <w:proofErr w:type="spellEnd"/>
     </w:p>
     <w:p>
       <w:pPr>
@@ -353,7 +340,6 @@
           <w:docGrid w:linePitch="360"/>
         </w:sectPr>
       </w:pPr>
-      <w:proofErr w:type="spellStart"/>
       <w:r>
         <w:rPr>
           <w:rFonts w:eastAsiaTheme="minorEastAsia" w:hint="eastAsia"/>
@@ -361,7 +347,6 @@
         </w:rPr>
         <w:t>hanv@vnu.edu.vn</w:t>
       </w:r>
-      <w:proofErr w:type="spellEnd"/>
     </w:p>
     <w:p>
       <w:pPr>
@@ -551,15 +536,7 @@
       </w:pPr>
       <w:r>
         <w:lastRenderedPageBreak/>
-        <w:t xml:space="preserve">As a robust search method in complex spaces, genetic algorithm (GA) was applied to test data generation in 1992 [12] and evolutionary approach has been a burgeoning interest since then. Related works [8, 15, </w:t>
-      </w:r>
-      <w:proofErr w:type="gramStart"/>
-      <w:r>
-        <w:t>16</w:t>
-      </w:r>
-      <w:proofErr w:type="gramEnd"/>
-      <w:r>
-        <w:t xml:space="preserve">] indicate that GA-based test data generation outperforms other dynamic approaches e.g. random testing and local search. </w:t>
+        <w:t xml:space="preserve">As a robust search method in complex spaces, genetic algorithm (GA) was applied to test data generation in 1992 [12] and evolutionary approach has been a burgeoning interest since then. Related works [8, 15, 16] indicate that GA-based test data generation outperforms other dynamic approaches e.g. random testing and local search. </w:t>
       </w:r>
     </w:p>
     <w:p>
@@ -954,7 +931,26 @@
         <w:t xml:space="preserve">coverage </w:t>
       </w:r>
       <w:r>
-        <w:t>testing process consists of two major steps: target paths generation and test data generation. Both of them will be mentioned in our proposal of this paper.</w:t>
+        <w:t>testing process consists of two major steps: target paths generation and test data generation</w:t>
+      </w:r>
+      <w:r>
+        <w:rPr>
+          <w:rFonts w:eastAsiaTheme="minorEastAsia" w:hint="eastAsia"/>
+          <w:lang w:eastAsia="ja-JP"/>
+        </w:rPr>
+        <w:t xml:space="preserve"> [22</w:t>
+      </w:r>
+      <w:bookmarkStart w:id="0" w:name="_GoBack"/>
+      <w:bookmarkEnd w:id="0"/>
+      <w:r>
+        <w:rPr>
+          <w:rFonts w:eastAsiaTheme="minorEastAsia" w:hint="eastAsia"/>
+          <w:lang w:eastAsia="ja-JP"/>
+        </w:rPr>
+        <w:t>]</w:t>
+      </w:r>
+      <w:r>
+        <w:t>. Both of them will be mentioned in our proposal of this paper.</w:t>
       </w:r>
     </w:p>
     <w:p>
@@ -1239,23 +1235,33 @@
           <w:szCs w:val="16"/>
         </w:rPr>
       </w:pPr>
-      <w:proofErr w:type="gramStart"/>
       <w:r>
         <w:rPr>
           <w:rFonts w:ascii="Courier" w:hAnsi="Courier"/>
           <w:sz w:val="16"/>
           <w:szCs w:val="16"/>
         </w:rPr>
-        <w:t>initialize</w:t>
-      </w:r>
-      <w:proofErr w:type="gramEnd"/>
-      <w:r>
+        <w:t>initialize population;</w:t>
+      </w:r>
+    </w:p>
+    <w:p>
+      <w:pPr>
+        <w:pStyle w:val="BodyText"/>
+        <w:spacing w:after="0"/>
+        <w:ind w:firstLine="289"/>
         <w:rPr>
           <w:rFonts w:ascii="Courier" w:hAnsi="Courier"/>
           <w:sz w:val="16"/>
           <w:szCs w:val="16"/>
         </w:rPr>
-        <w:t xml:space="preserve"> population;</w:t>
+      </w:pPr>
+      <w:r>
+        <w:rPr>
+          <w:rFonts w:ascii="Courier" w:hAnsi="Courier"/>
+          <w:sz w:val="16"/>
+          <w:szCs w:val="16"/>
+        </w:rPr>
+        <w:t>evaluate population;</w:t>
       </w:r>
     </w:p>
     <w:p>
@@ -1264,28 +1270,51 @@
         <w:spacing w:after="0"/>
         <w:ind w:firstLine="289"/>
         <w:rPr>
+          <w:rFonts w:ascii="Courier" w:eastAsiaTheme="minorEastAsia" w:hAnsi="Courier"/>
+          <w:sz w:val="16"/>
+          <w:szCs w:val="16"/>
+          <w:lang w:eastAsia="ja-JP"/>
+        </w:rPr>
+      </w:pPr>
+      <w:r>
+        <w:rPr>
           <w:rFonts w:ascii="Courier" w:hAnsi="Courier"/>
           <w:sz w:val="16"/>
           <w:szCs w:val="16"/>
         </w:rPr>
-      </w:pPr>
-      <w:proofErr w:type="gramStart"/>
+        <w:t xml:space="preserve">while </w:t>
+      </w:r>
       <w:r>
         <w:rPr>
           <w:rFonts w:ascii="Courier" w:hAnsi="Courier"/>
           <w:sz w:val="16"/>
           <w:szCs w:val="16"/>
         </w:rPr>
-        <w:t>evaluate</w:t>
-      </w:r>
-      <w:proofErr w:type="gramEnd"/>
+        <w:t>(</w:t>
+      </w:r>
       <w:r>
         <w:rPr>
           <w:rFonts w:ascii="Courier" w:hAnsi="Courier"/>
           <w:sz w:val="16"/>
           <w:szCs w:val="16"/>
         </w:rPr>
-        <w:t xml:space="preserve"> population;</w:t>
+        <w:t>stopping criteria not reached</w:t>
+      </w:r>
+      <w:r>
+        <w:rPr>
+          <w:rFonts w:ascii="Courier" w:hAnsi="Courier"/>
+          <w:sz w:val="16"/>
+          <w:szCs w:val="16"/>
+        </w:rPr>
+        <w:t>)</w:t>
+      </w:r>
+      <w:r>
+        <w:rPr>
+          <w:rFonts w:ascii="Courier" w:hAnsi="Courier"/>
+          <w:sz w:val="16"/>
+          <w:szCs w:val="16"/>
+        </w:rPr>
+        <w:t xml:space="preserve">  </w:t>
       </w:r>
     </w:p>
     <w:p>
@@ -1294,61 +1323,58 @@
         <w:spacing w:after="0"/>
         <w:ind w:firstLine="289"/>
         <w:rPr>
-          <w:rFonts w:ascii="Courier" w:eastAsiaTheme="minorEastAsia" w:hAnsi="Courier"/>
-          <w:sz w:val="16"/>
-          <w:szCs w:val="16"/>
-          <w:lang w:eastAsia="ja-JP"/>
-        </w:rPr>
-      </w:pPr>
-      <w:proofErr w:type="gramStart"/>
-      <w:r>
-        <w:rPr>
           <w:rFonts w:ascii="Courier" w:hAnsi="Courier"/>
           <w:sz w:val="16"/>
           <w:szCs w:val="16"/>
         </w:rPr>
-        <w:t>while</w:t>
-      </w:r>
-      <w:proofErr w:type="gramEnd"/>
+      </w:pPr>
       <w:r>
         <w:rPr>
           <w:rFonts w:ascii="Courier" w:hAnsi="Courier"/>
           <w:sz w:val="16"/>
           <w:szCs w:val="16"/>
         </w:rPr>
-        <w:t xml:space="preserve"> </w:t>
-      </w:r>
-      <w:r>
+        <w:t>{</w:t>
+      </w:r>
+    </w:p>
+    <w:p>
+      <w:pPr>
+        <w:pStyle w:val="BodyText"/>
+        <w:spacing w:after="0"/>
+        <w:ind w:firstLine="289"/>
         <w:rPr>
           <w:rFonts w:ascii="Courier" w:hAnsi="Courier"/>
           <w:sz w:val="16"/>
           <w:szCs w:val="16"/>
         </w:rPr>
-        <w:t>(</w:t>
-      </w:r>
+      </w:pPr>
       <w:r>
         <w:rPr>
           <w:rFonts w:ascii="Courier" w:hAnsi="Courier"/>
           <w:sz w:val="16"/>
           <w:szCs w:val="16"/>
         </w:rPr>
-        <w:t>stopping criteria not reached</w:t>
-      </w:r>
-      <w:r>
+        <w:t xml:space="preserve">  select solutions for next population;</w:t>
+      </w:r>
+    </w:p>
+    <w:p>
+      <w:pPr>
+        <w:pStyle w:val="BodyText"/>
+        <w:spacing w:after="0"/>
+        <w:ind w:firstLine="289"/>
         <w:rPr>
           <w:rFonts w:ascii="Courier" w:hAnsi="Courier"/>
           <w:sz w:val="16"/>
           <w:szCs w:val="16"/>
         </w:rPr>
-        <w:t>)</w:t>
-      </w:r>
+      </w:pPr>
       <w:r>
         <w:rPr>
           <w:rFonts w:ascii="Courier" w:hAnsi="Courier"/>
           <w:sz w:val="16"/>
           <w:szCs w:val="16"/>
         </w:rPr>
-        <w:t xml:space="preserve">  </w:t>
+        <w:t xml:space="preserve">  perform crossover and mutation;</w:t>
       </w:r>
     </w:p>
     <w:p>
@@ -1368,7 +1394,7 @@
           <w:sz w:val="16"/>
           <w:szCs w:val="16"/>
         </w:rPr>
-        <w:t>{</w:t>
+        <w:t xml:space="preserve">  evaluate population;</w:t>
       </w:r>
     </w:p>
     <w:p>
@@ -1388,25 +1414,49 @@
           <w:sz w:val="16"/>
           <w:szCs w:val="16"/>
         </w:rPr>
-        <w:t xml:space="preserve">  </w:t>
-      </w:r>
-      <w:proofErr w:type="gramStart"/>
+        <w:t>}</w:t>
+      </w:r>
+    </w:p>
+    <w:p>
+      <w:pPr>
+        <w:pStyle w:val="BodyText"/>
+        <w:spacing w:after="0"/>
+        <w:ind w:firstLine="0"/>
+        <w:rPr>
+          <w:sz w:val="16"/>
+          <w:szCs w:val="16"/>
+        </w:rPr>
+      </w:pPr>
       <w:r>
         <w:rPr>
           <w:rFonts w:ascii="Courier" w:hAnsi="Courier"/>
           <w:sz w:val="16"/>
           <w:szCs w:val="16"/>
         </w:rPr>
-        <w:t>select</w:t>
-      </w:r>
-      <w:proofErr w:type="gramEnd"/>
-      <w:r>
-        <w:rPr>
-          <w:rFonts w:ascii="Courier" w:hAnsi="Courier"/>
-          <w:sz w:val="16"/>
-          <w:szCs w:val="16"/>
-        </w:rPr>
-        <w:t xml:space="preserve"> solutions for next population;</w:t>
+        <w:t>}</w:t>
+      </w:r>
+    </w:p>
+    <w:p>
+      <w:pPr>
+        <w:pStyle w:val="BodyText"/>
+        <w:spacing w:before="120"/>
+        <w:ind w:firstLine="289"/>
+      </w:pPr>
+      <w:r>
+        <w:t>The algorithm will iterate until the population has evolved to form a solution to the problem, or until a maximum number of iterations have taken place (suggesting that a solution is not going to be found given the resources available).</w:t>
+      </w:r>
+    </w:p>
+    <w:p>
+      <w:pPr>
+        <w:pStyle w:val="Heading1"/>
+        <w:ind w:firstLine="215"/>
+      </w:pPr>
+      <w:r>
+        <w:rPr>
+          <w:rFonts w:eastAsia="ＭＳ 明朝" w:hint="eastAsia"/>
+          <w:lang w:eastAsia="ja-JP"/>
+        </w:rPr>
+        <w:t>RELATED WORK</w:t>
       </w:r>
     </w:p>
     <w:p>
@@ -1415,36 +1465,134 @@
         <w:spacing w:after="0"/>
         <w:ind w:firstLine="289"/>
         <w:rPr>
-          <w:rFonts w:ascii="Courier" w:hAnsi="Courier"/>
-          <w:sz w:val="16"/>
-          <w:szCs w:val="16"/>
-        </w:rPr>
-      </w:pPr>
-      <w:r>
-        <w:rPr>
-          <w:rFonts w:ascii="Courier" w:hAnsi="Courier"/>
-          <w:sz w:val="16"/>
-          <w:szCs w:val="16"/>
-        </w:rPr>
-        <w:t xml:space="preserve">  </w:t>
-      </w:r>
-      <w:proofErr w:type="gramStart"/>
-      <w:r>
-        <w:rPr>
-          <w:rFonts w:ascii="Courier" w:hAnsi="Courier"/>
-          <w:sz w:val="16"/>
-          <w:szCs w:val="16"/>
-        </w:rPr>
-        <w:t>perform</w:t>
-      </w:r>
-      <w:proofErr w:type="gramEnd"/>
-      <w:r>
-        <w:rPr>
-          <w:rFonts w:ascii="Courier" w:hAnsi="Courier"/>
-          <w:sz w:val="16"/>
-          <w:szCs w:val="16"/>
-        </w:rPr>
-        <w:t xml:space="preserve"> crossover and mutation;</w:t>
+          <w:rFonts w:eastAsiaTheme="minorEastAsia"/>
+          <w:lang w:eastAsia="ja-JP"/>
+        </w:rPr>
+      </w:pPr>
+      <w:r>
+        <w:t xml:space="preserve">The path coverage literature using GA started with Lin and Yeh [18] in 2000. They extended Jones et al.'s work [19] from branch coverage to path coverage. The ordinary (weighted) Hamming distance was extended to handle different ordering of target paths that have the same branches. The fitness </w:t>
+      </w:r>
+      <w:r>
+        <w:lastRenderedPageBreak/>
+        <w:t xml:space="preserve">function is called SIMILARITY, which computes similar items with respect to their ordering within two different paths between actual executed path and the target path. Only one program was used to test the approach, i.e. simple triangle classifier. They reported that the approach outperformed random search. However, in this method, </w:t>
+      </w:r>
+      <w:r>
+        <w:rPr>
+          <w:rFonts w:eastAsiaTheme="minorEastAsia" w:hint="eastAsia"/>
+          <w:lang w:eastAsia="ja-JP"/>
+        </w:rPr>
+        <w:t xml:space="preserve">test data generation procedure </w:t>
+      </w:r>
+      <w:r>
+        <w:t>must be called many many times in order to generate the test data for the most difficult path to be covered.</w:t>
+      </w:r>
+      <w:r>
+        <w:rPr>
+          <w:rFonts w:eastAsiaTheme="minorEastAsia" w:hint="eastAsia"/>
+          <w:lang w:eastAsia="ja-JP"/>
+        </w:rPr>
+        <w:t xml:space="preserve"> </w:t>
+      </w:r>
+      <w:r>
+        <w:rPr>
+          <w:rFonts w:eastAsiaTheme="minorEastAsia" w:hint="eastAsia"/>
+          <w:lang w:eastAsia="ja-JP"/>
+        </w:rPr>
+        <w:t>The result</w:t>
+      </w:r>
+      <w:r>
+        <w:rPr>
+          <w:rFonts w:eastAsiaTheme="minorEastAsia" w:hint="eastAsia"/>
+          <w:lang w:eastAsia="ja-JP"/>
+        </w:rPr>
+        <w:t>s</w:t>
+      </w:r>
+      <w:r>
+        <w:rPr>
+          <w:rFonts w:eastAsiaTheme="minorEastAsia" w:hint="eastAsia"/>
+          <w:lang w:eastAsia="ja-JP"/>
+        </w:rPr>
+        <w:t xml:space="preserve"> </w:t>
+      </w:r>
+      <w:r>
+        <w:rPr>
+          <w:rFonts w:eastAsiaTheme="minorEastAsia" w:hint="eastAsia"/>
+          <w:lang w:eastAsia="ja-JP"/>
+        </w:rPr>
+        <w:t>showed that m</w:t>
+      </w:r>
+      <w:r>
+        <w:rPr>
+          <w:rFonts w:eastAsiaTheme="minorEastAsia" w:hint="eastAsia"/>
+          <w:lang w:eastAsia="ja-JP"/>
+        </w:rPr>
+        <w:t xml:space="preserve">ore than </w:t>
+      </w:r>
+      <w:r>
+        <w:rPr>
+          <w:rFonts w:eastAsiaTheme="minorEastAsia" w:hint="eastAsia"/>
+          <w:lang w:eastAsia="ja-JP"/>
+        </w:rPr>
+        <w:t xml:space="preserve">10000 test data generation </w:t>
+      </w:r>
+      <w:r>
+        <w:rPr>
+          <w:rFonts w:eastAsiaTheme="minorEastAsia" w:hint="eastAsia"/>
+          <w:lang w:eastAsia="ja-JP"/>
+        </w:rPr>
+        <w:t>require</w:t>
+      </w:r>
+      <w:r>
+        <w:rPr>
+          <w:rFonts w:eastAsiaTheme="minorEastAsia" w:hint="eastAsia"/>
+          <w:lang w:eastAsia="ja-JP"/>
+        </w:rPr>
+        <w:t xml:space="preserve"> </w:t>
+      </w:r>
+      <w:r>
+        <w:rPr>
+          <w:rFonts w:eastAsiaTheme="minorEastAsia"/>
+          <w:lang w:eastAsia="ja-JP"/>
+        </w:rPr>
+        <w:t>covering</w:t>
+      </w:r>
+      <w:r>
+        <w:rPr>
+          <w:rFonts w:eastAsiaTheme="minorEastAsia" w:hint="eastAsia"/>
+          <w:lang w:eastAsia="ja-JP"/>
+        </w:rPr>
+        <w:t xml:space="preserve"> all execution</w:t>
+      </w:r>
+      <w:r>
+        <w:rPr>
+          <w:rFonts w:eastAsiaTheme="minorEastAsia" w:hint="eastAsia"/>
+          <w:lang w:eastAsia="ja-JP"/>
+        </w:rPr>
+        <w:t xml:space="preserve"> path</w:t>
+      </w:r>
+      <w:r>
+        <w:rPr>
+          <w:rFonts w:eastAsiaTheme="minorEastAsia" w:hint="eastAsia"/>
+          <w:lang w:eastAsia="ja-JP"/>
+        </w:rPr>
+        <w:t>s</w:t>
+      </w:r>
+      <w:r>
+        <w:rPr>
+          <w:rFonts w:eastAsiaTheme="minorEastAsia" w:hint="eastAsia"/>
+          <w:lang w:eastAsia="ja-JP"/>
+        </w:rPr>
+        <w:t xml:space="preserve"> of </w:t>
+      </w:r>
+      <w:r>
+        <w:t>simple triangle classifier</w:t>
+      </w:r>
+      <w:r>
+        <w:rPr>
+          <w:rFonts w:eastAsiaTheme="minorEastAsia" w:hint="eastAsia"/>
+          <w:lang w:eastAsia="ja-JP"/>
+        </w:rPr>
+        <w:t xml:space="preserve"> function.</w:t>
       </w:r>
     </w:p>
     <w:p>
@@ -1452,37 +1600,9 @@
         <w:pStyle w:val="BodyText"/>
         <w:spacing w:after="0"/>
         <w:ind w:firstLine="289"/>
-        <w:rPr>
-          <w:rFonts w:ascii="Courier" w:hAnsi="Courier"/>
-          <w:sz w:val="16"/>
-          <w:szCs w:val="16"/>
-        </w:rPr>
-      </w:pPr>
-      <w:r>
-        <w:rPr>
-          <w:rFonts w:ascii="Courier" w:hAnsi="Courier"/>
-          <w:sz w:val="16"/>
-          <w:szCs w:val="16"/>
-        </w:rPr>
-        <w:t xml:space="preserve">  </w:t>
-      </w:r>
-      <w:proofErr w:type="gramStart"/>
-      <w:r>
-        <w:rPr>
-          <w:rFonts w:ascii="Courier" w:hAnsi="Courier"/>
-          <w:sz w:val="16"/>
-          <w:szCs w:val="16"/>
-        </w:rPr>
-        <w:t>evaluate</w:t>
-      </w:r>
-      <w:proofErr w:type="gramEnd"/>
-      <w:r>
-        <w:rPr>
-          <w:rFonts w:ascii="Courier" w:hAnsi="Courier"/>
-          <w:sz w:val="16"/>
-          <w:szCs w:val="16"/>
-        </w:rPr>
-        <w:t xml:space="preserve"> population;</w:t>
+      </w:pPr>
+      <w:r>
+        <w:t>Bueno et al. [20] proposed an approach that utilizes control and data flow dynamic information to achieve path coverage testing using GA. In addition, the work also tackled the detection of infeasible paths by monitoring the progress of evolutionary search. The fitness function was formulated by number of coincidence branches and the normalized branch predicate value at which the actual executed path starts to deviate from the target path. Six small test programs were used to validate the approach, with 10 repetitions each to minimize random variations. Two execution modes were used, i.e. one with initialized population and the other with a random initial population. The experiment results were promising.</w:t>
       </w:r>
     </w:p>
     <w:p>
@@ -1490,61 +1610,15 @@
         <w:pStyle w:val="BodyText"/>
         <w:spacing w:after="0"/>
         <w:ind w:firstLine="289"/>
-        <w:rPr>
-          <w:rFonts w:ascii="Courier" w:hAnsi="Courier"/>
-          <w:sz w:val="16"/>
-          <w:szCs w:val="16"/>
-        </w:rPr>
-      </w:pPr>
-      <w:r>
-        <w:rPr>
-          <w:rFonts w:ascii="Courier" w:hAnsi="Courier"/>
-          <w:sz w:val="16"/>
-          <w:szCs w:val="16"/>
-        </w:rPr>
-        <w:t>}</w:t>
-      </w:r>
-    </w:p>
-    <w:p>
-      <w:pPr>
-        <w:pStyle w:val="BodyText"/>
-        <w:spacing w:after="0"/>
-        <w:ind w:firstLine="0"/>
-        <w:rPr>
-          <w:sz w:val="16"/>
-          <w:szCs w:val="16"/>
-        </w:rPr>
-      </w:pPr>
-      <w:r>
-        <w:rPr>
-          <w:rFonts w:ascii="Courier" w:hAnsi="Courier"/>
-          <w:sz w:val="16"/>
-          <w:szCs w:val="16"/>
-        </w:rPr>
-        <w:t>}</w:t>
-      </w:r>
-    </w:p>
-    <w:p>
-      <w:pPr>
-        <w:pStyle w:val="BodyText"/>
-        <w:spacing w:before="120"/>
-        <w:ind w:firstLine="289"/>
-      </w:pPr>
-      <w:r>
-        <w:t>The algorithm will iterate until the population has evolved to form a solution to the problem, or until a maximum number of iterations have taken place (suggesting that a solution is not going to be found given the resources available).</w:t>
-      </w:r>
-    </w:p>
-    <w:p>
-      <w:pPr>
-        <w:pStyle w:val="Heading1"/>
-        <w:ind w:firstLine="215"/>
-      </w:pPr>
-      <w:r>
-        <w:rPr>
-          <w:rFonts w:eastAsia="ＭＳ 明朝" w:hint="eastAsia"/>
-          <w:lang w:eastAsia="ja-JP"/>
-        </w:rPr>
-        <w:t>RELATED WORK</w:t>
+      </w:pPr>
+      <w:r>
+        <w:t xml:space="preserve">In 2003, Hermadi and Ahmed [21] presented evolutionary test data generation for path testing using multiple paths. Prior to this work, almost all of the evolutionary test data generators only sought to cover a single target path at a time. The fitness function used the number of matching branches and branch predicate values using Korel's fitness function [9]. It also considered path traversal techniques, </w:t>
+      </w:r>
+      <w:r>
+        <w:t>neighborhood</w:t>
+      </w:r>
+      <w:r>
+        <w:t xml:space="preserve"> influence, weighting, and normalization. Three small programs were used to validate the approach: minimum-maximum finder, triangle classifier, and a combination of both of them. Results were more effective and efficient by tackling multiple paths at a time.</w:t>
       </w:r>
     </w:p>
     <w:p>
@@ -1552,35 +1626,19 @@
         <w:pStyle w:val="BodyText"/>
         <w:spacing w:after="0"/>
         <w:ind w:firstLine="289"/>
+      </w:pPr>
+      <w:r>
+        <w:t xml:space="preserve">In 2008, Ahmed and Hermadi [23] extended </w:t>
+      </w:r>
+      <w:r>
+        <w:t xml:space="preserve">their </w:t>
+      </w:r>
+      <w:r>
         <w:rPr>
           <w:rFonts w:eastAsiaTheme="minorEastAsia"/>
           <w:lang w:eastAsia="ja-JP"/>
         </w:rPr>
-      </w:pPr>
-      <w:r>
-        <w:t xml:space="preserve">The path coverage literature using GA started with Lin and </w:t>
-      </w:r>
-      <w:proofErr w:type="spellStart"/>
-      <w:r>
-        <w:t>Yeh</w:t>
-      </w:r>
-      <w:proofErr w:type="spellEnd"/>
-      <w:r>
-        <w:t xml:space="preserve"> [18] in 2000. They extended Jones et al.'s work [19] from branch coverage to path coverage. The ordinary (weighted) Hamming distance was extended to handle different ordering of target paths that have the same branches. The fitness </w:t>
-      </w:r>
-      <w:r>
-        <w:lastRenderedPageBreak/>
-        <w:t xml:space="preserve">function is called SIMILARITY, which computes similar items with respect to their ordering within two different paths between actual executed path and the target path. Only one program was used to test the approach, i.e. simple triangle classifier. They reported that the approach outperformed random search. However, in this method, </w:t>
-      </w:r>
-      <w:r>
-        <w:rPr>
-          <w:rFonts w:eastAsiaTheme="minorEastAsia" w:hint="eastAsia"/>
-          <w:lang w:eastAsia="ja-JP"/>
-        </w:rPr>
-        <w:t xml:space="preserve">test data generation procedure </w:t>
-      </w:r>
-      <w:r>
-        <w:t>must be called many many times in order to generate the test data for the most difficult path to be covered.</w:t>
+        <w:t>previous</w:t>
       </w:r>
       <w:r>
         <w:rPr>
@@ -1590,11 +1648,29 @@
         <w:t xml:space="preserve"> </w:t>
       </w:r>
       <w:r>
-        <w:rPr>
-          <w:rFonts w:eastAsiaTheme="minorEastAsia" w:hint="eastAsia"/>
-          <w:lang w:eastAsia="ja-JP"/>
-        </w:rPr>
-        <w:t>The result</w:t>
+        <w:t xml:space="preserve">work </w:t>
+      </w:r>
+      <w:r>
+        <w:rPr>
+          <w:rFonts w:eastAsiaTheme="minorEastAsia" w:hint="eastAsia"/>
+          <w:lang w:eastAsia="ja-JP"/>
+        </w:rPr>
+        <w:t>by</w:t>
+      </w:r>
+      <w:r>
+        <w:t xml:space="preserve"> 2003 [21]. The extensions were adding a rewarding scheme and using a more efficient test data generator. A total of 32 fitness function variations were tested empirically and </w:t>
+      </w:r>
+      <w:r>
+        <w:t>analyzed</w:t>
+      </w:r>
+      <w:r>
+        <w:t xml:space="preserve"> to determine which </w:t>
+      </w:r>
+      <w:r>
+        <w:t>the best was</w:t>
+      </w:r>
+      <w:r>
+        <w:t>. There were 7 test programs used in the experiments. The results demonstrated that the approach was better compared to other existing work</w:t>
       </w:r>
       <w:r>
         <w:rPr>
@@ -1604,91 +1680,7 @@
         <w:t>s</w:t>
       </w:r>
       <w:r>
-        <w:rPr>
-          <w:rFonts w:eastAsiaTheme="minorEastAsia" w:hint="eastAsia"/>
-          <w:lang w:eastAsia="ja-JP"/>
-        </w:rPr>
-        <w:t xml:space="preserve"> </w:t>
-      </w:r>
-      <w:r>
-        <w:rPr>
-          <w:rFonts w:eastAsiaTheme="minorEastAsia" w:hint="eastAsia"/>
-          <w:lang w:eastAsia="ja-JP"/>
-        </w:rPr>
-        <w:t>showed that m</w:t>
-      </w:r>
-      <w:r>
-        <w:rPr>
-          <w:rFonts w:eastAsiaTheme="minorEastAsia" w:hint="eastAsia"/>
-          <w:lang w:eastAsia="ja-JP"/>
-        </w:rPr>
-        <w:t xml:space="preserve">ore than </w:t>
-      </w:r>
-      <w:r>
-        <w:rPr>
-          <w:rFonts w:eastAsiaTheme="minorEastAsia" w:hint="eastAsia"/>
-          <w:lang w:eastAsia="ja-JP"/>
-        </w:rPr>
-        <w:t xml:space="preserve">10000 test data generation </w:t>
-      </w:r>
-      <w:r>
-        <w:rPr>
-          <w:rFonts w:eastAsiaTheme="minorEastAsia" w:hint="eastAsia"/>
-          <w:lang w:eastAsia="ja-JP"/>
-        </w:rPr>
-        <w:t>require</w:t>
-      </w:r>
-      <w:r>
-        <w:rPr>
-          <w:rFonts w:eastAsiaTheme="minorEastAsia" w:hint="eastAsia"/>
-          <w:lang w:eastAsia="ja-JP"/>
-        </w:rPr>
-        <w:t xml:space="preserve"> </w:t>
-      </w:r>
-      <w:r>
-        <w:rPr>
-          <w:rFonts w:eastAsiaTheme="minorEastAsia"/>
-          <w:lang w:eastAsia="ja-JP"/>
-        </w:rPr>
-        <w:t>covering</w:t>
-      </w:r>
-      <w:r>
-        <w:rPr>
-          <w:rFonts w:eastAsiaTheme="minorEastAsia" w:hint="eastAsia"/>
-          <w:lang w:eastAsia="ja-JP"/>
-        </w:rPr>
-        <w:t xml:space="preserve"> all execution</w:t>
-      </w:r>
-      <w:r>
-        <w:rPr>
-          <w:rFonts w:eastAsiaTheme="minorEastAsia" w:hint="eastAsia"/>
-          <w:lang w:eastAsia="ja-JP"/>
-        </w:rPr>
-        <w:t xml:space="preserve"> path</w:t>
-      </w:r>
-      <w:r>
-        <w:rPr>
-          <w:rFonts w:eastAsiaTheme="minorEastAsia" w:hint="eastAsia"/>
-          <w:lang w:eastAsia="ja-JP"/>
-        </w:rPr>
-        <w:t>s</w:t>
-      </w:r>
-      <w:r>
-        <w:rPr>
-          <w:rFonts w:eastAsiaTheme="minorEastAsia" w:hint="eastAsia"/>
-          <w:lang w:eastAsia="ja-JP"/>
-        </w:rPr>
-        <w:t xml:space="preserve"> of </w:t>
-      </w:r>
-      <w:r>
-        <w:t>simple triangle classifier</w:t>
-      </w:r>
-      <w:r>
-        <w:rPr>
-          <w:rFonts w:eastAsiaTheme="minorEastAsia" w:hint="eastAsia"/>
-          <w:lang w:eastAsia="ja-JP"/>
-        </w:rPr>
-        <w:t xml:space="preserve"> function.</w:t>
+        <w:t>.</w:t>
       </w:r>
     </w:p>
     <w:p>
@@ -1698,7 +1690,61 @@
         <w:ind w:firstLine="289"/>
       </w:pPr>
       <w:r>
-        <w:t>Bueno et al. [20] proposed an approach that utilizes control and data flow dynamic information to achieve path coverage testing using GA. In addition, the work also tackled the detection of infeasible paths by monitoring the progress of evolutionary search. The fitness function was formulated by number of coincidence branches and the normalized branch predicate value at which the actual executed path starts to deviate from the target path. Six small test programs were used to validate the approach, with 10 repetitions each to minimize random variations. Two execution modes were used, i.e. one with initialized population and the other with a random initial population. The experiment results were promising.</w:t>
+        <w:t>In the same year, Chen and Zhong [24] developed a multi-population genetic algorithm for path testing. This work has been improving GA-based path tes</w:t>
+      </w:r>
+      <w:r>
+        <w:t>ting as des</w:t>
+      </w:r>
+      <w:r>
+        <w:t xml:space="preserve">cribed in </w:t>
+      </w:r>
+      <w:r>
+        <w:rPr>
+          <w:rFonts w:eastAsiaTheme="minorEastAsia" w:hint="eastAsia"/>
+          <w:lang w:eastAsia="ja-JP"/>
+        </w:rPr>
+        <w:t>s</w:t>
+      </w:r>
+      <w:r>
+        <w:t xml:space="preserve">ection </w:t>
+      </w:r>
+      <w:r>
+        <w:rPr>
+          <w:rFonts w:eastAsiaTheme="minorEastAsia" w:hint="eastAsia"/>
+          <w:lang w:eastAsia="ja-JP"/>
+        </w:rPr>
+        <w:t>II-2</w:t>
+      </w:r>
+      <w:r>
+        <w:t xml:space="preserve">. The work reported that the proposed approach outperformed a </w:t>
+      </w:r>
+      <w:r>
+        <w:rPr>
+          <w:rFonts w:eastAsiaTheme="minorEastAsia" w:hint="eastAsia"/>
+          <w:lang w:eastAsia="ja-JP"/>
+        </w:rPr>
+        <w:t>traditional GA</w:t>
+      </w:r>
+      <w:r>
+        <w:t xml:space="preserve"> based approach, using the triangle classifier as the </w:t>
+      </w:r>
+      <w:r>
+        <w:t>program under test</w:t>
+      </w:r>
+      <w:r>
+        <w:t xml:space="preserve">. Similar to our approach, this paper also targets finding the test data to cover path conditions of the most difficult path to be covered in </w:t>
+      </w:r>
+      <w:r>
+        <w:t>program under test</w:t>
+      </w:r>
+      <w:r>
+        <w:t>. As it approached the parallel processing, test data generating time is better than traditional GA, however the number of test data genera</w:t>
+      </w:r>
+      <w:r>
+        <w:t>tion is still high (requires 21</w:t>
+      </w:r>
+      <w:r>
+        <w:t>073 test data by average).</w:t>
       </w:r>
     </w:p>
     <w:p>
@@ -1706,211 +1752,13 @@
         <w:pStyle w:val="BodyText"/>
         <w:spacing w:after="0"/>
         <w:ind w:firstLine="289"/>
-      </w:pPr>
-      <w:r>
-        <w:t xml:space="preserve">In 2003, </w:t>
-      </w:r>
-      <w:proofErr w:type="spellStart"/>
-      <w:r>
-        <w:t>Hermadi</w:t>
-      </w:r>
-      <w:proofErr w:type="spellEnd"/>
-      <w:r>
-        <w:t xml:space="preserve"> and Ahmed [21] presented evolutionary test data generation for path testing using multiple paths. Prior to this work, almost all of the evolutionary test data generators only sought to cover a single target path at a time. The fitness function used the number of matching branches and branch predicate values using </w:t>
-      </w:r>
-      <w:proofErr w:type="spellStart"/>
-      <w:r>
-        <w:t>Korel's</w:t>
-      </w:r>
-      <w:proofErr w:type="spellEnd"/>
-      <w:r>
-        <w:t xml:space="preserve"> fitness function [9]. It also considered path traversal techniques, </w:t>
-      </w:r>
-      <w:r>
-        <w:t>neighborhood</w:t>
-      </w:r>
-      <w:r>
-        <w:t xml:space="preserve"> influence, weighting, and normalization. Three small programs were used to validate the approach: minimum-maximum finder, triangle classifier, and a combination of both of them. Results were more effective and efficient by tackling multiple paths at a time.</w:t>
-      </w:r>
-    </w:p>
-    <w:p>
-      <w:pPr>
-        <w:pStyle w:val="BodyText"/>
-        <w:spacing w:after="0"/>
-        <w:ind w:firstLine="289"/>
-      </w:pPr>
-      <w:r>
-        <w:t xml:space="preserve">In 2008, Ahmed and </w:t>
-      </w:r>
-      <w:proofErr w:type="spellStart"/>
-      <w:r>
-        <w:t>Hermadi</w:t>
-      </w:r>
-      <w:proofErr w:type="spellEnd"/>
-      <w:r>
-        <w:t xml:space="preserve"> [23] extended </w:t>
-      </w:r>
-      <w:r>
-        <w:t xml:space="preserve">their </w:t>
-      </w:r>
-      <w:r>
-        <w:rPr>
-          <w:rFonts w:eastAsiaTheme="minorEastAsia"/>
-          <w:lang w:eastAsia="ja-JP"/>
-        </w:rPr>
-        <w:t>previous</w:t>
-      </w:r>
-      <w:r>
-        <w:rPr>
-          <w:rFonts w:eastAsiaTheme="minorEastAsia" w:hint="eastAsia"/>
-          <w:lang w:eastAsia="ja-JP"/>
-        </w:rPr>
-        <w:t xml:space="preserve"> </w:t>
-      </w:r>
-      <w:r>
-        <w:t xml:space="preserve">work </w:t>
-      </w:r>
-      <w:r>
-        <w:rPr>
-          <w:rFonts w:eastAsiaTheme="minorEastAsia" w:hint="eastAsia"/>
-          <w:lang w:eastAsia="ja-JP"/>
-        </w:rPr>
-        <w:t>by</w:t>
-      </w:r>
-      <w:r>
-        <w:t xml:space="preserve"> 2003 [21]. The extensions were adding a rewarding scheme and using a more efficient test data generator. A total of 32 fitness function variations were tested empirically and </w:t>
-      </w:r>
-      <w:r>
-        <w:t>analyzed</w:t>
-      </w:r>
-      <w:r>
-        <w:t xml:space="preserve"> to determine which </w:t>
-      </w:r>
-      <w:r>
-        <w:t>the best was</w:t>
-      </w:r>
-      <w:r>
-        <w:t>. There were 7 test programs used in the experiments. The results demonstrated that the approach was better compared to other existing work</w:t>
-      </w:r>
-      <w:r>
-        <w:rPr>
-          <w:rFonts w:eastAsiaTheme="minorEastAsia" w:hint="eastAsia"/>
-          <w:lang w:eastAsia="ja-JP"/>
-        </w:rPr>
-        <w:t>s</w:t>
-      </w:r>
-      <w:r>
-        <w:t>.</w:t>
-      </w:r>
-    </w:p>
-    <w:p>
-      <w:pPr>
-        <w:pStyle w:val="BodyText"/>
-        <w:spacing w:after="0"/>
-        <w:ind w:firstLine="289"/>
-      </w:pPr>
-      <w:r>
-        <w:t xml:space="preserve">In the same year, Chen and </w:t>
-      </w:r>
-      <w:proofErr w:type="spellStart"/>
-      <w:r>
-        <w:t>Zhong</w:t>
-      </w:r>
-      <w:proofErr w:type="spellEnd"/>
-      <w:r>
-        <w:t xml:space="preserve"> [24] developed a multi-population genetic algorithm for path testing. This work has been improving GA-based path tes</w:t>
-      </w:r>
-      <w:r>
-        <w:t>ting as des</w:t>
-      </w:r>
-      <w:r>
-        <w:t xml:space="preserve">cribed in </w:t>
-      </w:r>
-      <w:r>
-        <w:rPr>
-          <w:rFonts w:eastAsiaTheme="minorEastAsia" w:hint="eastAsia"/>
-          <w:lang w:eastAsia="ja-JP"/>
-        </w:rPr>
-        <w:t>s</w:t>
-      </w:r>
-      <w:r>
-        <w:t xml:space="preserve">ection </w:t>
-      </w:r>
-      <w:r>
-        <w:rPr>
-          <w:rFonts w:eastAsiaTheme="minorEastAsia" w:hint="eastAsia"/>
-          <w:lang w:eastAsia="ja-JP"/>
-        </w:rPr>
-        <w:t>II-2</w:t>
-      </w:r>
-      <w:r>
-        <w:t xml:space="preserve">. The work reported that the proposed approach outperformed a </w:t>
-      </w:r>
-      <w:r>
-        <w:rPr>
-          <w:rFonts w:eastAsiaTheme="minorEastAsia" w:hint="eastAsia"/>
-          <w:lang w:eastAsia="ja-JP"/>
-        </w:rPr>
-        <w:t>traditional GA</w:t>
-      </w:r>
-      <w:r>
-        <w:t xml:space="preserve"> based approach, using the triangle classifier as the </w:t>
-      </w:r>
-      <w:r>
-        <w:t>program under test</w:t>
-      </w:r>
-      <w:r>
-        <w:t xml:space="preserve">. Similar to our approach, this paper also targets finding the test data to cover path conditions of the most difficult path to be covered in </w:t>
-      </w:r>
-      <w:r>
-        <w:t>program under test</w:t>
-      </w:r>
-      <w:r>
-        <w:t>. As it approached the parallel processing, test data generating time is better than traditional GA, however the number of test data genera</w:t>
-      </w:r>
-      <w:r>
-        <w:t>tion is still high (requires 21</w:t>
-      </w:r>
-      <w:r>
-        <w:t>073 test data by average).</w:t>
-      </w:r>
-    </w:p>
-    <w:p>
-      <w:pPr>
-        <w:pStyle w:val="BodyText"/>
-        <w:spacing w:after="0"/>
-        <w:ind w:firstLine="289"/>
         <w:rPr>
           <w:rFonts w:eastAsia="ＭＳ 明朝"/>
           <w:lang w:eastAsia="ja-JP"/>
         </w:rPr>
       </w:pPr>
       <w:r>
-        <w:t xml:space="preserve">In [25], Srivastava </w:t>
-      </w:r>
-      <w:proofErr w:type="spellStart"/>
-      <w:r>
-        <w:t>P.R</w:t>
-      </w:r>
-      <w:proofErr w:type="spellEnd"/>
-      <w:r>
-        <w:t xml:space="preserve"> and Kim T have presented a method for optimizing software testing efficiency by identifying the most critical path clusters in a program. The software under test is converted into a </w:t>
-      </w:r>
-      <w:proofErr w:type="spellStart"/>
-      <w:r>
-        <w:t>CFG</w:t>
-      </w:r>
-      <w:proofErr w:type="spellEnd"/>
-      <w:r>
-        <w:t xml:space="preserve">. Weights are assigned to the edges of the </w:t>
-      </w:r>
-      <w:proofErr w:type="spellStart"/>
-      <w:r>
-        <w:t>CFG</w:t>
-      </w:r>
-      <w:proofErr w:type="spellEnd"/>
-      <w:r>
-        <w:t xml:space="preserve"> by applying 80-20 rule. 80 percentage of weight of incoming credit is given to loops and branches and the </w:t>
+        <w:t xml:space="preserve">In [25], Srivastava P.R and Kim T have presented a method for optimizing software testing efficiency by identifying the most critical path clusters in a program. The software under test is converted into a CFG. Weights are assigned to the edges of the CFG by applying 80-20 rule. 80 percentage of weight of incoming credit is given to loops and branches and the </w:t>
       </w:r>
       <w:r>
         <w:lastRenderedPageBreak/>
@@ -2067,23 +1915,13 @@
           <w:lang w:eastAsia="ja-JP"/>
         </w:rPr>
       </w:pPr>
-      <w:proofErr w:type="gramStart"/>
       <w:r>
         <w:rPr>
           <w:b/>
           <w:sz w:val="16"/>
           <w:szCs w:val="16"/>
         </w:rPr>
-        <w:t>Fig.</w:t>
-      </w:r>
-      <w:proofErr w:type="gramEnd"/>
-      <w:r>
-        <w:rPr>
-          <w:b/>
-          <w:sz w:val="16"/>
-          <w:szCs w:val="16"/>
-        </w:rPr>
-        <w:t xml:space="preserve"> </w:t>
+        <w:t xml:space="preserve">Fig. </w:t>
       </w:r>
       <w:r>
         <w:rPr>
@@ -3465,23 +3303,13 @@
           <w:lang w:eastAsia="ja-JP"/>
         </w:rPr>
       </w:pPr>
-      <w:proofErr w:type="gramStart"/>
       <w:r>
         <w:rPr>
           <w:rFonts w:ascii="Courier" w:hAnsi="Courier"/>
           <w:sz w:val="16"/>
           <w:szCs w:val="16"/>
         </w:rPr>
-        <w:t>if</w:t>
-      </w:r>
-      <w:proofErr w:type="gramEnd"/>
-      <w:r>
-        <w:rPr>
-          <w:rFonts w:ascii="Courier" w:hAnsi="Courier"/>
-          <w:sz w:val="16"/>
-          <w:szCs w:val="16"/>
-        </w:rPr>
-        <w:t xml:space="preserve"> (executed path</w:t>
+        <w:t>if (executed path</w:t>
       </w:r>
       <w:r>
         <w:rPr>
@@ -3582,8 +3410,6 @@
           <w:szCs w:val="16"/>
         </w:rPr>
       </w:pPr>
-      <w:proofErr w:type="spellStart"/>
-      <w:proofErr w:type="gramStart"/>
       <w:r>
         <w:rPr>
           <w:rFonts w:ascii="Courier" w:hAnsi="Courier"/>
@@ -3591,27 +3417,7 @@
           <w:sz w:val="16"/>
           <w:szCs w:val="16"/>
         </w:rPr>
-        <w:t>eval</w:t>
-      </w:r>
-      <w:proofErr w:type="spellEnd"/>
-      <w:r>
-        <w:rPr>
-          <w:rFonts w:ascii="Courier" w:hAnsi="Courier"/>
-          <w:iCs/>
-          <w:sz w:val="16"/>
-          <w:szCs w:val="16"/>
-        </w:rPr>
-        <w:t>(</w:t>
-      </w:r>
-      <w:proofErr w:type="gramEnd"/>
-      <w:r>
-        <w:rPr>
-          <w:rFonts w:ascii="Courier" w:hAnsi="Courier"/>
-          <w:iCs/>
-          <w:sz w:val="16"/>
-          <w:szCs w:val="16"/>
-        </w:rPr>
-        <w:t>x</w:t>
+        <w:t>eval(x</w:t>
       </w:r>
       <w:r>
         <w:rPr>
@@ -3643,7 +3449,6 @@
           <w:szCs w:val="16"/>
         </w:rPr>
       </w:pPr>
-      <w:proofErr w:type="gramStart"/>
       <w:r>
         <w:rPr>
           <w:rFonts w:ascii="Courier" w:hAnsi="Courier"/>
@@ -3651,9 +3456,171 @@
           <w:sz w:val="16"/>
           <w:szCs w:val="16"/>
         </w:rPr>
-        <w:t>remove</w:t>
-      </w:r>
-      <w:proofErr w:type="gramEnd"/>
+        <w:t xml:space="preserve">remove </w:t>
+      </w:r>
+      <w:r>
+        <w:rPr>
+          <w:rFonts w:ascii="Courier" w:hAnsi="Courier"/>
+          <w:sz w:val="16"/>
+          <w:szCs w:val="16"/>
+        </w:rPr>
+        <w:t>this</w:t>
+      </w:r>
+      <w:r>
+        <w:rPr>
+          <w:rFonts w:ascii="Courier" w:hAnsi="Courier"/>
+          <w:sz w:val="16"/>
+          <w:szCs w:val="16"/>
+        </w:rPr>
+        <w:t xml:space="preserve"> path from the </w:t>
+      </w:r>
+      <w:r>
+        <w:rPr>
+          <w:rFonts w:ascii="Courier" w:hAnsi="Courier" w:cs="Courier New"/>
+          <w:sz w:val="16"/>
+          <w:szCs w:val="16"/>
+        </w:rPr>
+        <w:t>target paths;</w:t>
+      </w:r>
+    </w:p>
+    <w:p>
+      <w:pPr>
+        <w:jc w:val="both"/>
+        <w:rPr>
+          <w:rFonts w:ascii="Courier" w:eastAsiaTheme="minorEastAsia" w:hAnsi="Courier"/>
+          <w:sz w:val="16"/>
+          <w:szCs w:val="16"/>
+          <w:lang w:eastAsia="ja-JP"/>
+        </w:rPr>
+      </w:pPr>
+      <w:r>
+        <w:rPr>
+          <w:rFonts w:ascii="Courier" w:hAnsi="Courier"/>
+          <w:sz w:val="16"/>
+          <w:szCs w:val="16"/>
+        </w:rPr>
+        <w:t>}</w:t>
+      </w:r>
+    </w:p>
+    <w:p>
+      <w:pPr>
+        <w:jc w:val="both"/>
+        <w:rPr>
+          <w:rFonts w:ascii="Courier" w:eastAsiaTheme="minorEastAsia" w:hAnsi="Courier"/>
+          <w:sz w:val="16"/>
+          <w:szCs w:val="16"/>
+          <w:lang w:eastAsia="ja-JP"/>
+        </w:rPr>
+      </w:pPr>
+      <w:r>
+        <w:rPr>
+          <w:rFonts w:ascii="Courier" w:eastAsiaTheme="minorEastAsia" w:hAnsi="Courier" w:hint="eastAsia"/>
+          <w:sz w:val="16"/>
+          <w:szCs w:val="16"/>
+          <w:lang w:eastAsia="ja-JP"/>
+        </w:rPr>
+        <w:t>e</w:t>
+      </w:r>
+      <w:r>
+        <w:rPr>
+          <w:rFonts w:ascii="Courier" w:hAnsi="Courier"/>
+          <w:sz w:val="16"/>
+          <w:szCs w:val="16"/>
+        </w:rPr>
+        <w:t>lse</w:t>
+      </w:r>
+    </w:p>
+    <w:p>
+      <w:pPr>
+        <w:jc w:val="both"/>
+        <w:rPr>
+          <w:rFonts w:ascii="Courier" w:eastAsiaTheme="minorEastAsia" w:hAnsi="Courier"/>
+          <w:iCs/>
+          <w:sz w:val="16"/>
+          <w:szCs w:val="16"/>
+          <w:lang w:eastAsia="ja-JP"/>
+        </w:rPr>
+      </w:pPr>
+      <w:r>
+        <w:rPr>
+          <w:rFonts w:ascii="Courier" w:hAnsi="Courier"/>
+          <w:sz w:val="16"/>
+          <w:szCs w:val="16"/>
+        </w:rPr>
+        <w:t>{</w:t>
+      </w:r>
+      <w:r>
+        <w:rPr>
+          <w:rFonts w:ascii="Courier" w:eastAsiaTheme="minorEastAsia" w:hAnsi="Courier" w:hint="eastAsia"/>
+          <w:iCs/>
+          <w:sz w:val="16"/>
+          <w:szCs w:val="16"/>
+          <w:lang w:eastAsia="ja-JP"/>
+        </w:rPr>
+        <w:t xml:space="preserve">  </w:t>
+      </w:r>
+      <w:r>
+        <w:rPr>
+          <w:rFonts w:ascii="Courier" w:eastAsiaTheme="minorEastAsia" w:hAnsi="Courier" w:hint="eastAsia"/>
+          <w:iCs/>
+          <w:sz w:val="16"/>
+          <w:szCs w:val="16"/>
+          <w:lang w:eastAsia="ja-JP"/>
+        </w:rPr>
+        <w:t xml:space="preserve"> </w:t>
+      </w:r>
+      <w:r>
+        <w:rPr>
+          <w:rFonts w:ascii="Courier" w:eastAsiaTheme="minorEastAsia" w:hAnsi="Courier" w:hint="eastAsia"/>
+          <w:iCs/>
+          <w:sz w:val="16"/>
+          <w:szCs w:val="16"/>
+          <w:lang w:eastAsia="ja-JP"/>
+        </w:rPr>
+        <w:t xml:space="preserve"> </w:t>
+      </w:r>
+      <w:r>
+        <w:rPr>
+          <w:rFonts w:ascii="Courier" w:eastAsiaTheme="minorEastAsia" w:hAnsi="Courier" w:hint="eastAsia"/>
+          <w:iCs/>
+          <w:sz w:val="16"/>
+          <w:szCs w:val="16"/>
+          <w:lang w:eastAsia="ja-JP"/>
+        </w:rPr>
+        <w:t xml:space="preserve"> </w:t>
+      </w:r>
+      <w:r>
+        <w:rPr>
+          <w:rFonts w:ascii="Courier" w:eastAsiaTheme="minorEastAsia" w:hAnsi="Courier" w:hint="eastAsia"/>
+          <w:iCs/>
+          <w:sz w:val="16"/>
+          <w:szCs w:val="16"/>
+          <w:lang w:eastAsia="ja-JP"/>
+        </w:rPr>
+        <w:t xml:space="preserve">　</w:t>
+      </w:r>
+    </w:p>
+    <w:p>
+      <w:pPr>
+        <w:jc w:val="both"/>
+        <w:rPr>
+          <w:rFonts w:ascii="Courier" w:eastAsiaTheme="minorEastAsia" w:hAnsi="Courier"/>
+          <w:iCs/>
+          <w:sz w:val="16"/>
+          <w:szCs w:val="16"/>
+          <w:lang w:eastAsia="ja-JP"/>
+        </w:rPr>
+      </w:pPr>
+      <w:r>
+        <w:rPr>
+          <w:rFonts w:ascii="Courier" w:eastAsiaTheme="minorEastAsia" w:hAnsi="Courier" w:hint="eastAsia"/>
+          <w:iCs/>
+          <w:sz w:val="16"/>
+          <w:szCs w:val="16"/>
+          <w:lang w:eastAsia="ja-JP"/>
+        </w:rPr>
+        <w:t xml:space="preserve">   </w:t>
+      </w:r>
       <w:r>
         <w:rPr>
           <w:rFonts w:ascii="Courier" w:hAnsi="Courier"/>
@@ -3661,203 +3628,7 @@
           <w:sz w:val="16"/>
           <w:szCs w:val="16"/>
         </w:rPr>
-        <w:t xml:space="preserve"> </w:t>
-      </w:r>
-      <w:r>
-        <w:rPr>
-          <w:rFonts w:ascii="Courier" w:hAnsi="Courier"/>
-          <w:sz w:val="16"/>
-          <w:szCs w:val="16"/>
-        </w:rPr>
-        <w:t>this</w:t>
-      </w:r>
-      <w:r>
-        <w:rPr>
-          <w:rFonts w:ascii="Courier" w:hAnsi="Courier"/>
-          <w:sz w:val="16"/>
-          <w:szCs w:val="16"/>
-        </w:rPr>
-        <w:t xml:space="preserve"> path from the </w:t>
-      </w:r>
-      <w:r>
-        <w:rPr>
-          <w:rFonts w:ascii="Courier" w:hAnsi="Courier" w:cs="Courier New"/>
-          <w:sz w:val="16"/>
-          <w:szCs w:val="16"/>
-        </w:rPr>
-        <w:t>target paths;</w:t>
-      </w:r>
-    </w:p>
-    <w:p>
-      <w:pPr>
-        <w:jc w:val="both"/>
-        <w:rPr>
-          <w:rFonts w:ascii="Courier" w:eastAsiaTheme="minorEastAsia" w:hAnsi="Courier"/>
-          <w:sz w:val="16"/>
-          <w:szCs w:val="16"/>
-          <w:lang w:eastAsia="ja-JP"/>
-        </w:rPr>
-      </w:pPr>
-      <w:r>
-        <w:rPr>
-          <w:rFonts w:ascii="Courier" w:hAnsi="Courier"/>
-          <w:sz w:val="16"/>
-          <w:szCs w:val="16"/>
-        </w:rPr>
-        <w:t>}</w:t>
-      </w:r>
-    </w:p>
-    <w:p>
-      <w:pPr>
-        <w:jc w:val="both"/>
-        <w:rPr>
-          <w:rFonts w:ascii="Courier" w:eastAsiaTheme="minorEastAsia" w:hAnsi="Courier"/>
-          <w:sz w:val="16"/>
-          <w:szCs w:val="16"/>
-          <w:lang w:eastAsia="ja-JP"/>
-        </w:rPr>
-      </w:pPr>
-      <w:proofErr w:type="gramStart"/>
-      <w:r>
-        <w:rPr>
-          <w:rFonts w:ascii="Courier" w:eastAsiaTheme="minorEastAsia" w:hAnsi="Courier" w:hint="eastAsia"/>
-          <w:sz w:val="16"/>
-          <w:szCs w:val="16"/>
-          <w:lang w:eastAsia="ja-JP"/>
-        </w:rPr>
-        <w:t>e</w:t>
-      </w:r>
-      <w:r>
-        <w:rPr>
-          <w:rFonts w:ascii="Courier" w:hAnsi="Courier"/>
-          <w:sz w:val="16"/>
-          <w:szCs w:val="16"/>
-        </w:rPr>
-        <w:t>lse</w:t>
-      </w:r>
-      <w:proofErr w:type="gramEnd"/>
-    </w:p>
-    <w:p>
-      <w:pPr>
-        <w:jc w:val="both"/>
-        <w:rPr>
-          <w:rFonts w:ascii="Courier" w:eastAsiaTheme="minorEastAsia" w:hAnsi="Courier"/>
-          <w:iCs/>
-          <w:sz w:val="16"/>
-          <w:szCs w:val="16"/>
-          <w:lang w:eastAsia="ja-JP"/>
-        </w:rPr>
-      </w:pPr>
-      <w:r>
-        <w:rPr>
-          <w:rFonts w:ascii="Courier" w:hAnsi="Courier"/>
-          <w:sz w:val="16"/>
-          <w:szCs w:val="16"/>
-        </w:rPr>
-        <w:t>{</w:t>
-      </w:r>
-      <w:r>
-        <w:rPr>
-          <w:rFonts w:ascii="Courier" w:eastAsiaTheme="minorEastAsia" w:hAnsi="Courier" w:hint="eastAsia"/>
-          <w:iCs/>
-          <w:sz w:val="16"/>
-          <w:szCs w:val="16"/>
-          <w:lang w:eastAsia="ja-JP"/>
-        </w:rPr>
-        <w:t xml:space="preserve">  </w:t>
-      </w:r>
-      <w:r>
-        <w:rPr>
-          <w:rFonts w:ascii="Courier" w:eastAsiaTheme="minorEastAsia" w:hAnsi="Courier" w:hint="eastAsia"/>
-          <w:iCs/>
-          <w:sz w:val="16"/>
-          <w:szCs w:val="16"/>
-          <w:lang w:eastAsia="ja-JP"/>
-        </w:rPr>
-        <w:t xml:space="preserve"> </w:t>
-      </w:r>
-      <w:r>
-        <w:rPr>
-          <w:rFonts w:ascii="Courier" w:eastAsiaTheme="minorEastAsia" w:hAnsi="Courier" w:hint="eastAsia"/>
-          <w:iCs/>
-          <w:sz w:val="16"/>
-          <w:szCs w:val="16"/>
-          <w:lang w:eastAsia="ja-JP"/>
-        </w:rPr>
-        <w:t xml:space="preserve"> </w:t>
-      </w:r>
-      <w:r>
-        <w:rPr>
-          <w:rFonts w:ascii="Courier" w:eastAsiaTheme="minorEastAsia" w:hAnsi="Courier" w:hint="eastAsia"/>
-          <w:iCs/>
-          <w:sz w:val="16"/>
-          <w:szCs w:val="16"/>
-          <w:lang w:eastAsia="ja-JP"/>
-        </w:rPr>
-        <w:t xml:space="preserve"> </w:t>
-      </w:r>
-      <w:r>
-        <w:rPr>
-          <w:rFonts w:ascii="Courier" w:eastAsiaTheme="minorEastAsia" w:hAnsi="Courier" w:hint="eastAsia"/>
-          <w:iCs/>
-          <w:sz w:val="16"/>
-          <w:szCs w:val="16"/>
-          <w:lang w:eastAsia="ja-JP"/>
-        </w:rPr>
-        <w:t xml:space="preserve">　</w:t>
-      </w:r>
-    </w:p>
-    <w:p>
-      <w:pPr>
-        <w:jc w:val="both"/>
-        <w:rPr>
-          <w:rFonts w:ascii="Courier" w:eastAsiaTheme="minorEastAsia" w:hAnsi="Courier"/>
-          <w:iCs/>
-          <w:sz w:val="16"/>
-          <w:szCs w:val="16"/>
-          <w:lang w:eastAsia="ja-JP"/>
-        </w:rPr>
-      </w:pPr>
-      <w:r>
-        <w:rPr>
-          <w:rFonts w:ascii="Courier" w:eastAsiaTheme="minorEastAsia" w:hAnsi="Courier" w:hint="eastAsia"/>
-          <w:iCs/>
-          <w:sz w:val="16"/>
-          <w:szCs w:val="16"/>
-          <w:lang w:eastAsia="ja-JP"/>
-        </w:rPr>
-        <w:t xml:space="preserve">   </w:t>
-      </w:r>
-      <w:proofErr w:type="spellStart"/>
-      <w:proofErr w:type="gramStart"/>
-      <w:r>
-        <w:rPr>
-          <w:rFonts w:ascii="Courier" w:hAnsi="Courier"/>
-          <w:iCs/>
-          <w:sz w:val="16"/>
-          <w:szCs w:val="16"/>
-        </w:rPr>
-        <w:t>eval</w:t>
-      </w:r>
-      <w:proofErr w:type="spellEnd"/>
-      <w:r>
-        <w:rPr>
-          <w:rFonts w:ascii="Courier" w:hAnsi="Courier"/>
-          <w:iCs/>
-          <w:sz w:val="16"/>
-          <w:szCs w:val="16"/>
-        </w:rPr>
-        <w:t>(</w:t>
-      </w:r>
-      <w:proofErr w:type="gramEnd"/>
-      <w:r>
-        <w:rPr>
-          <w:rFonts w:ascii="Courier" w:hAnsi="Courier"/>
-          <w:iCs/>
-          <w:sz w:val="16"/>
-          <w:szCs w:val="16"/>
-        </w:rPr>
-        <w:t>x</w:t>
+        <w:t>eval(x</w:t>
       </w:r>
       <w:r>
         <w:rPr>
@@ -3997,7 +3768,6 @@
           <w:lang w:eastAsia="ja-JP"/>
         </w:rPr>
       </w:pPr>
-      <w:proofErr w:type="gramStart"/>
       <w:r>
         <w:rPr>
           <w:rFonts w:ascii="Courier" w:hAnsi="Courier"/>
@@ -4005,9 +3775,18 @@
           <w:sz w:val="16"/>
           <w:szCs w:val="16"/>
         </w:rPr>
-        <w:t>distance(</w:t>
-      </w:r>
-      <w:proofErr w:type="gramEnd"/>
+        <w:t>distance(path</w:t>
+      </w:r>
+      <w:r>
+        <w:rPr>
+          <w:rFonts w:ascii="Courier" w:eastAsiaTheme="minorEastAsia" w:hAnsi="Courier" w:hint="eastAsia"/>
+          <w:bCs/>
+          <w:sz w:val="16"/>
+          <w:szCs w:val="16"/>
+          <w:lang w:eastAsia="ja-JP"/>
+        </w:rPr>
+        <w:t xml:space="preserve"> </w:t>
+      </w:r>
       <w:r>
         <w:rPr>
           <w:rFonts w:ascii="Courier" w:hAnsi="Courier"/>
@@ -4015,29 +3794,8 @@
           <w:sz w:val="16"/>
           <w:szCs w:val="16"/>
         </w:rPr>
-        <w:t>path</w:t>
-      </w:r>
-      <w:r>
-        <w:rPr>
-          <w:rFonts w:ascii="Courier" w:eastAsiaTheme="minorEastAsia" w:hAnsi="Courier" w:hint="eastAsia"/>
-          <w:bCs/>
-          <w:sz w:val="16"/>
-          <w:szCs w:val="16"/>
-          <w:lang w:eastAsia="ja-JP"/>
-        </w:rPr>
-        <w:t xml:space="preserve"> </w:t>
-      </w:r>
-      <w:proofErr w:type="spellStart"/>
-      <w:r>
-        <w:rPr>
-          <w:rFonts w:ascii="Courier" w:hAnsi="Courier"/>
-          <w:bCs/>
-          <w:sz w:val="16"/>
-          <w:szCs w:val="16"/>
-        </w:rPr>
         <w:t>i,path</w:t>
       </w:r>
-      <w:proofErr w:type="spellEnd"/>
       <w:r>
         <w:rPr>
           <w:rFonts w:ascii="Courier" w:eastAsiaTheme="minorEastAsia" w:hAnsi="Courier" w:hint="eastAsia"/>
@@ -4137,13 +3895,8 @@
         <w:t xml:space="preserve">1 </w:t>
       </w:r>
       <w:r>
-        <w:t>http://</w:t>
-      </w:r>
-      <w:proofErr w:type="spellStart"/>
-      <w:r>
-        <w:t>www.drgarbage.com</w:t>
-      </w:r>
-      <w:proofErr w:type="spellEnd"/>
+        <w:t>http://www.drgarbage.com</w:t>
+      </w:r>
     </w:p>
     <w:p>
       <w:pPr>
@@ -4699,25 +4452,18 @@
         <w:t>program under test</w:t>
       </w:r>
       <w:r>
+        <w:t xml:space="preserve"> Tritype</w:t>
+      </w:r>
+      <w:r>
+        <w:rPr>
+          <w:rFonts w:eastAsiaTheme="minorEastAsia" w:hint="eastAsia"/>
+          <w:lang w:eastAsia="ja-JP"/>
+        </w:rPr>
         <w:t xml:space="preserve"> </w:t>
       </w:r>
-      <w:proofErr w:type="spellStart"/>
-      <w:r>
-        <w:t>Tritype</w:t>
-      </w:r>
-      <w:proofErr w:type="spellEnd"/>
-      <w:r>
-        <w:rPr>
-          <w:rFonts w:eastAsiaTheme="minorEastAsia" w:hint="eastAsia"/>
-          <w:lang w:eastAsia="ja-JP"/>
-        </w:rPr>
-        <w:t xml:space="preserve"> </w:t>
-      </w:r>
-      <w:proofErr w:type="spellStart"/>
       <w:r>
         <w:t>tA2008</w:t>
       </w:r>
-      <w:proofErr w:type="spellEnd"/>
       <w:r>
         <w:rPr>
           <w:rFonts w:eastAsiaTheme="minorEastAsia" w:hint="eastAsia"/>
@@ -4745,97 +4491,111 @@
           <w:lang w:eastAsia="ja-JP"/>
         </w:rPr>
       </w:pPr>
-      <w:proofErr w:type="spellStart"/>
-      <w:proofErr w:type="gramStart"/>
       <w:r>
         <w:rPr>
           <w:rFonts w:ascii="Courier" w:hAnsi="Courier"/>
           <w:sz w:val="16"/>
           <w:szCs w:val="16"/>
         </w:rPr>
-        <w:t>int</w:t>
-      </w:r>
-      <w:proofErr w:type="spellEnd"/>
-      <w:proofErr w:type="gramEnd"/>
-      <w:r>
+        <w:t>int Tritype(int a, int b, int c){</w:t>
+      </w:r>
+    </w:p>
+    <w:p>
+      <w:pPr>
+        <w:jc w:val="both"/>
         <w:rPr>
           <w:rFonts w:ascii="Courier" w:hAnsi="Courier"/>
           <w:sz w:val="16"/>
           <w:szCs w:val="16"/>
         </w:rPr>
-        <w:t xml:space="preserve"> </w:t>
-      </w:r>
-      <w:proofErr w:type="spellStart"/>
+      </w:pPr>
       <w:r>
         <w:rPr>
           <w:rFonts w:ascii="Courier" w:hAnsi="Courier"/>
           <w:sz w:val="16"/>
           <w:szCs w:val="16"/>
         </w:rPr>
-        <w:t>Tritype</w:t>
-      </w:r>
-      <w:proofErr w:type="spellEnd"/>
+        <w:t xml:space="preserve">  int</w:t>
+      </w:r>
       <w:r>
         <w:rPr>
           <w:rFonts w:ascii="Courier" w:hAnsi="Courier"/>
           <w:sz w:val="16"/>
           <w:szCs w:val="16"/>
         </w:rPr>
-        <w:t>(</w:t>
-      </w:r>
-      <w:proofErr w:type="spellStart"/>
+        <w:t xml:space="preserve"> </w:t>
+      </w:r>
       <w:r>
         <w:rPr>
           <w:rFonts w:ascii="Courier" w:hAnsi="Courier"/>
           <w:sz w:val="16"/>
           <w:szCs w:val="16"/>
         </w:rPr>
-        <w:t>int</w:t>
-      </w:r>
-      <w:proofErr w:type="spellEnd"/>
+        <w:t>trityp = 0;</w:t>
+      </w:r>
+    </w:p>
+    <w:p>
+      <w:pPr>
+        <w:jc w:val="both"/>
+        <w:rPr>
+          <w:rFonts w:ascii="Courier" w:eastAsiaTheme="minorEastAsia" w:hAnsi="Courier"/>
+          <w:sz w:val="16"/>
+          <w:szCs w:val="16"/>
+          <w:lang w:eastAsia="ja-JP"/>
+        </w:rPr>
+      </w:pPr>
       <w:r>
         <w:rPr>
           <w:rFonts w:ascii="Courier" w:hAnsi="Courier"/>
           <w:sz w:val="16"/>
           <w:szCs w:val="16"/>
         </w:rPr>
-        <w:t xml:space="preserve"> a, </w:t>
-      </w:r>
-      <w:proofErr w:type="spellStart"/>
-      <w:r>
+        <w:t xml:space="preserve">  if ((a + b &gt; c) &amp;&amp; (b + c &gt; a) &amp;&amp; (c + a &gt; b))</w:t>
+      </w:r>
+    </w:p>
+    <w:p>
+      <w:pPr>
+        <w:jc w:val="both"/>
         <w:rPr>
           <w:rFonts w:ascii="Courier" w:hAnsi="Courier"/>
           <w:sz w:val="16"/>
           <w:szCs w:val="16"/>
         </w:rPr>
-        <w:t>int</w:t>
-      </w:r>
-      <w:proofErr w:type="spellEnd"/>
+      </w:pPr>
+      <w:r>
+        <w:rPr>
+          <w:rFonts w:ascii="Courier" w:eastAsiaTheme="minorEastAsia" w:hAnsi="Courier" w:hint="eastAsia"/>
+          <w:sz w:val="16"/>
+          <w:szCs w:val="16"/>
+          <w:lang w:eastAsia="ja-JP"/>
+        </w:rPr>
+        <w:t xml:space="preserve">  </w:t>
+      </w:r>
       <w:r>
         <w:rPr>
           <w:rFonts w:ascii="Courier" w:hAnsi="Courier"/>
           <w:sz w:val="16"/>
           <w:szCs w:val="16"/>
         </w:rPr>
-        <w:t xml:space="preserve"> b, </w:t>
-      </w:r>
-      <w:proofErr w:type="spellStart"/>
-      <w:r>
+        <w:t>{</w:t>
+      </w:r>
+    </w:p>
+    <w:p>
+      <w:pPr>
+        <w:jc w:val="both"/>
         <w:rPr>
           <w:rFonts w:ascii="Courier" w:hAnsi="Courier"/>
           <w:sz w:val="16"/>
           <w:szCs w:val="16"/>
         </w:rPr>
-        <w:t>int</w:t>
-      </w:r>
-      <w:proofErr w:type="spellEnd"/>
+      </w:pPr>
       <w:r>
         <w:rPr>
           <w:rFonts w:ascii="Courier" w:hAnsi="Courier"/>
           <w:sz w:val="16"/>
           <w:szCs w:val="16"/>
         </w:rPr>
-        <w:t xml:space="preserve"> c){</w:t>
+        <w:t xml:space="preserve">    if ((a != b) &amp;&amp; (b != c) &amp;&amp; (c != a))</w:t>
       </w:r>
     </w:p>
     <w:p>
@@ -4853,56 +4613,44 @@
           <w:sz w:val="16"/>
           <w:szCs w:val="16"/>
         </w:rPr>
-        <w:t xml:space="preserve">  </w:t>
-      </w:r>
-      <w:proofErr w:type="spellStart"/>
-      <w:proofErr w:type="gramStart"/>
+        <w:t xml:space="preserve">      trityp = 1;  </w:t>
+      </w:r>
       <w:r>
         <w:rPr>
           <w:rFonts w:ascii="Courier" w:hAnsi="Courier"/>
           <w:sz w:val="16"/>
           <w:szCs w:val="16"/>
         </w:rPr>
-        <w:t>int</w:t>
-      </w:r>
-      <w:proofErr w:type="spellEnd"/>
-      <w:proofErr w:type="gramEnd"/>
-      <w:r>
+        <w:tab/>
+        <w:t>// Scalene</w:t>
+      </w:r>
+    </w:p>
+    <w:p>
+      <w:pPr>
+        <w:jc w:val="both"/>
         <w:rPr>
           <w:rFonts w:ascii="Courier" w:hAnsi="Courier"/>
           <w:sz w:val="16"/>
           <w:szCs w:val="16"/>
         </w:rPr>
-        <w:t xml:space="preserve"> </w:t>
-      </w:r>
-      <w:proofErr w:type="spellStart"/>
+      </w:pPr>
       <w:r>
         <w:rPr>
           <w:rFonts w:ascii="Courier" w:hAnsi="Courier"/>
           <w:sz w:val="16"/>
           <w:szCs w:val="16"/>
         </w:rPr>
-        <w:t>trityp</w:t>
-      </w:r>
-      <w:proofErr w:type="spellEnd"/>
-      <w:r>
+        <w:t xml:space="preserve">    else</w:t>
+      </w:r>
+    </w:p>
+    <w:p>
+      <w:pPr>
+        <w:jc w:val="both"/>
         <w:rPr>
           <w:rFonts w:ascii="Courier" w:hAnsi="Courier"/>
           <w:sz w:val="16"/>
           <w:szCs w:val="16"/>
         </w:rPr>
-        <w:t xml:space="preserve"> = 0;</w:t>
-      </w:r>
-    </w:p>
-    <w:p>
-      <w:pPr>
-        <w:jc w:val="both"/>
-        <w:rPr>
-          <w:rFonts w:ascii="Courier" w:eastAsiaTheme="minorEastAsia" w:hAnsi="Courier"/>
-          <w:sz w:val="16"/>
-          <w:szCs w:val="16"/>
-          <w:lang w:eastAsia="ja-JP"/>
-        </w:rPr>
       </w:pPr>
       <w:r>
         <w:rPr>
@@ -4910,25 +4658,23 @@
           <w:sz w:val="16"/>
           <w:szCs w:val="16"/>
         </w:rPr>
-        <w:t xml:space="preserve">  </w:t>
-      </w:r>
-      <w:proofErr w:type="gramStart"/>
+        <w:t xml:space="preserve">    </w:t>
+      </w:r>
       <w:r>
         <w:rPr>
           <w:rFonts w:ascii="Courier" w:hAnsi="Courier"/>
           <w:sz w:val="16"/>
           <w:szCs w:val="16"/>
         </w:rPr>
-        <w:t>if</w:t>
-      </w:r>
-      <w:proofErr w:type="gramEnd"/>
+        <w:t xml:space="preserve">  </w:t>
+      </w:r>
       <w:r>
         <w:rPr>
           <w:rFonts w:ascii="Courier" w:hAnsi="Courier"/>
           <w:sz w:val="16"/>
           <w:szCs w:val="16"/>
         </w:rPr>
-        <w:t xml:space="preserve"> ((a + b &gt; c) &amp;&amp; (b + c &gt; a) &amp;&amp; (c + a &gt; b))</w:t>
+        <w:t>if (((a == b) &amp;&amp; (b != c)) || ((b == c) &amp;&amp;</w:t>
       </w:r>
     </w:p>
     <w:p>
@@ -4942,6 +4688,144 @@
       </w:pPr>
       <w:r>
         <w:rPr>
+          <w:rFonts w:ascii="Courier" w:hAnsi="Courier"/>
+          <w:sz w:val="16"/>
+          <w:szCs w:val="16"/>
+        </w:rPr>
+        <w:t xml:space="preserve">        </w:t>
+      </w:r>
+      <w:r>
+        <w:rPr>
+          <w:rFonts w:ascii="Courier" w:hAnsi="Courier"/>
+          <w:sz w:val="16"/>
+          <w:szCs w:val="16"/>
+        </w:rPr>
+        <w:t xml:space="preserve"> </w:t>
+      </w:r>
+      <w:r>
+        <w:rPr>
+          <w:rFonts w:ascii="Courier" w:hAnsi="Courier"/>
+          <w:sz w:val="16"/>
+          <w:szCs w:val="16"/>
+        </w:rPr>
+        <w:t xml:space="preserve">  </w:t>
+      </w:r>
+      <w:r>
+        <w:rPr>
+          <w:rFonts w:ascii="Courier" w:hAnsi="Courier"/>
+          <w:sz w:val="16"/>
+          <w:szCs w:val="16"/>
+        </w:rPr>
+        <w:t>(c != a)) ||  ((c == a) &amp;&amp; (a != b)))</w:t>
+      </w:r>
+    </w:p>
+    <w:p>
+      <w:pPr>
+        <w:jc w:val="both"/>
+        <w:rPr>
+          <w:rFonts w:ascii="Courier" w:hAnsi="Courier"/>
+          <w:sz w:val="16"/>
+          <w:szCs w:val="16"/>
+        </w:rPr>
+      </w:pPr>
+      <w:r>
+        <w:rPr>
+          <w:rFonts w:ascii="Courier" w:hAnsi="Courier"/>
+          <w:sz w:val="16"/>
+          <w:szCs w:val="16"/>
+        </w:rPr>
+        <w:t xml:space="preserve">      trityp = 2;  // Isosceles</w:t>
+      </w:r>
+    </w:p>
+    <w:p>
+      <w:pPr>
+        <w:jc w:val="both"/>
+        <w:rPr>
+          <w:rFonts w:ascii="Courier" w:hAnsi="Courier"/>
+          <w:sz w:val="16"/>
+          <w:szCs w:val="16"/>
+        </w:rPr>
+      </w:pPr>
+      <w:r>
+        <w:rPr>
+          <w:rFonts w:ascii="Courier" w:hAnsi="Courier"/>
+          <w:sz w:val="16"/>
+          <w:szCs w:val="16"/>
+        </w:rPr>
+        <w:t xml:space="preserve">    else</w:t>
+      </w:r>
+    </w:p>
+    <w:p>
+      <w:pPr>
+        <w:jc w:val="both"/>
+        <w:rPr>
+          <w:rFonts w:ascii="Courier" w:hAnsi="Courier"/>
+          <w:sz w:val="16"/>
+          <w:szCs w:val="16"/>
+        </w:rPr>
+      </w:pPr>
+      <w:r>
+        <w:rPr>
+          <w:rFonts w:ascii="Courier" w:hAnsi="Courier"/>
+          <w:sz w:val="16"/>
+          <w:szCs w:val="16"/>
+        </w:rPr>
+        <w:t xml:space="preserve">      trityp = 3;  // Equilateral</w:t>
+      </w:r>
+    </w:p>
+    <w:p>
+      <w:pPr>
+        <w:jc w:val="both"/>
+        <w:rPr>
+          <w:rFonts w:ascii="Courier" w:hAnsi="Courier"/>
+          <w:sz w:val="16"/>
+          <w:szCs w:val="16"/>
+        </w:rPr>
+      </w:pPr>
+      <w:r>
+        <w:rPr>
+          <w:rFonts w:ascii="Courier" w:hAnsi="Courier"/>
+          <w:sz w:val="16"/>
+          <w:szCs w:val="16"/>
+        </w:rPr>
+        <w:t xml:space="preserve">  }</w:t>
+      </w:r>
+      <w:r>
+        <w:rPr>
+          <w:rFonts w:ascii="Courier" w:hAnsi="Courier"/>
+          <w:sz w:val="16"/>
+          <w:szCs w:val="16"/>
+        </w:rPr>
+        <w:t xml:space="preserve"> </w:t>
+      </w:r>
+      <w:r>
+        <w:rPr>
+          <w:rFonts w:ascii="Courier" w:hAnsi="Courier"/>
+          <w:sz w:val="16"/>
+          <w:szCs w:val="16"/>
+        </w:rPr>
+        <w:t>else</w:t>
+      </w:r>
+    </w:p>
+    <w:p>
+      <w:pPr>
+        <w:jc w:val="both"/>
+        <w:rPr>
+          <w:rFonts w:ascii="Courier" w:hAnsi="Courier"/>
+          <w:sz w:val="16"/>
+          <w:szCs w:val="16"/>
+        </w:rPr>
+      </w:pPr>
+      <w:r>
+        <w:rPr>
+          <w:rFonts w:ascii="Courier" w:hAnsi="Courier"/>
+          <w:sz w:val="16"/>
+          <w:szCs w:val="16"/>
+        </w:rPr>
+        <w:t xml:space="preserve">    trityp = -1; </w:t>
+      </w:r>
+      <w:r>
+        <w:rPr>
           <w:rFonts w:ascii="Courier" w:eastAsiaTheme="minorEastAsia" w:hAnsi="Courier" w:hint="eastAsia"/>
           <w:sz w:val="16"/>
           <w:szCs w:val="16"/>
@@ -4955,7 +4839,7 @@
           <w:sz w:val="16"/>
           <w:szCs w:val="16"/>
         </w:rPr>
-        <w:t>{</w:t>
+        <w:t>// Not a triangle</w:t>
       </w:r>
     </w:p>
     <w:p>
@@ -4973,469 +4857,7 @@
           <w:sz w:val="16"/>
           <w:szCs w:val="16"/>
         </w:rPr>
-        <w:t xml:space="preserve">    </w:t>
-      </w:r>
-      <w:proofErr w:type="gramStart"/>
-      <w:r>
-        <w:rPr>
-          <w:rFonts w:ascii="Courier" w:hAnsi="Courier"/>
-          <w:sz w:val="16"/>
-          <w:szCs w:val="16"/>
-        </w:rPr>
-        <w:t>if</w:t>
-      </w:r>
-      <w:proofErr w:type="gramEnd"/>
-      <w:r>
-        <w:rPr>
-          <w:rFonts w:ascii="Courier" w:hAnsi="Courier"/>
-          <w:sz w:val="16"/>
-          <w:szCs w:val="16"/>
-        </w:rPr>
-        <w:t xml:space="preserve"> ((a != b) &amp;&amp; (b != c) &amp;&amp; (c != a))</w:t>
-      </w:r>
-    </w:p>
-    <w:p>
-      <w:pPr>
-        <w:jc w:val="both"/>
-        <w:rPr>
-          <w:rFonts w:ascii="Courier" w:hAnsi="Courier"/>
-          <w:sz w:val="16"/>
-          <w:szCs w:val="16"/>
-        </w:rPr>
-      </w:pPr>
-      <w:r>
-        <w:rPr>
-          <w:rFonts w:ascii="Courier" w:hAnsi="Courier"/>
-          <w:sz w:val="16"/>
-          <w:szCs w:val="16"/>
-        </w:rPr>
-        <w:t xml:space="preserve">      </w:t>
-      </w:r>
-      <w:proofErr w:type="spellStart"/>
-      <w:proofErr w:type="gramStart"/>
-      <w:r>
-        <w:rPr>
-          <w:rFonts w:ascii="Courier" w:hAnsi="Courier"/>
-          <w:sz w:val="16"/>
-          <w:szCs w:val="16"/>
-        </w:rPr>
-        <w:t>trityp</w:t>
-      </w:r>
-      <w:proofErr w:type="spellEnd"/>
-      <w:proofErr w:type="gramEnd"/>
-      <w:r>
-        <w:rPr>
-          <w:rFonts w:ascii="Courier" w:hAnsi="Courier"/>
-          <w:sz w:val="16"/>
-          <w:szCs w:val="16"/>
-        </w:rPr>
-        <w:t xml:space="preserve"> = 1;  </w:t>
-      </w:r>
-      <w:r>
-        <w:rPr>
-          <w:rFonts w:ascii="Courier" w:hAnsi="Courier"/>
-          <w:sz w:val="16"/>
-          <w:szCs w:val="16"/>
-        </w:rPr>
-        <w:tab/>
-        <w:t>// Scalene</w:t>
-      </w:r>
-    </w:p>
-    <w:p>
-      <w:pPr>
-        <w:jc w:val="both"/>
-        <w:rPr>
-          <w:rFonts w:ascii="Courier" w:hAnsi="Courier"/>
-          <w:sz w:val="16"/>
-          <w:szCs w:val="16"/>
-        </w:rPr>
-      </w:pPr>
-      <w:r>
-        <w:rPr>
-          <w:rFonts w:ascii="Courier" w:hAnsi="Courier"/>
-          <w:sz w:val="16"/>
-          <w:szCs w:val="16"/>
-        </w:rPr>
-        <w:t xml:space="preserve">    </w:t>
-      </w:r>
-      <w:proofErr w:type="gramStart"/>
-      <w:r>
-        <w:rPr>
-          <w:rFonts w:ascii="Courier" w:hAnsi="Courier"/>
-          <w:sz w:val="16"/>
-          <w:szCs w:val="16"/>
-        </w:rPr>
-        <w:t>else</w:t>
-      </w:r>
-      <w:proofErr w:type="gramEnd"/>
-    </w:p>
-    <w:p>
-      <w:pPr>
-        <w:jc w:val="both"/>
-        <w:rPr>
-          <w:rFonts w:ascii="Courier" w:hAnsi="Courier"/>
-          <w:sz w:val="16"/>
-          <w:szCs w:val="16"/>
-        </w:rPr>
-      </w:pPr>
-      <w:r>
-        <w:rPr>
-          <w:rFonts w:ascii="Courier" w:hAnsi="Courier"/>
-          <w:sz w:val="16"/>
-          <w:szCs w:val="16"/>
-        </w:rPr>
-        <w:t xml:space="preserve">    </w:t>
-      </w:r>
-      <w:r>
-        <w:rPr>
-          <w:rFonts w:ascii="Courier" w:hAnsi="Courier"/>
-          <w:sz w:val="16"/>
-          <w:szCs w:val="16"/>
-        </w:rPr>
-        <w:t xml:space="preserve">  </w:t>
-      </w:r>
-      <w:proofErr w:type="gramStart"/>
-      <w:r>
-        <w:rPr>
-          <w:rFonts w:ascii="Courier" w:hAnsi="Courier"/>
-          <w:sz w:val="16"/>
-          <w:szCs w:val="16"/>
-        </w:rPr>
-        <w:t>if</w:t>
-      </w:r>
-      <w:proofErr w:type="gramEnd"/>
-      <w:r>
-        <w:rPr>
-          <w:rFonts w:ascii="Courier" w:hAnsi="Courier"/>
-          <w:sz w:val="16"/>
-          <w:szCs w:val="16"/>
-        </w:rPr>
-        <w:t xml:space="preserve"> (((a == b) &amp;&amp; (b != c)) || ((b == c) &amp;&amp;</w:t>
-      </w:r>
-    </w:p>
-    <w:p>
-      <w:pPr>
-        <w:jc w:val="both"/>
-        <w:rPr>
-          <w:rFonts w:ascii="Courier" w:hAnsi="Courier"/>
-          <w:sz w:val="16"/>
-          <w:szCs w:val="16"/>
-        </w:rPr>
-      </w:pPr>
-      <w:r>
-        <w:rPr>
-          <w:rFonts w:ascii="Courier" w:hAnsi="Courier"/>
-          <w:sz w:val="16"/>
-          <w:szCs w:val="16"/>
-        </w:rPr>
-        <w:t xml:space="preserve">        </w:t>
-      </w:r>
-      <w:r>
-        <w:rPr>
-          <w:rFonts w:ascii="Courier" w:hAnsi="Courier"/>
-          <w:sz w:val="16"/>
-          <w:szCs w:val="16"/>
-        </w:rPr>
-        <w:t xml:space="preserve"> </w:t>
-      </w:r>
-      <w:r>
-        <w:rPr>
-          <w:rFonts w:ascii="Courier" w:hAnsi="Courier"/>
-          <w:sz w:val="16"/>
-          <w:szCs w:val="16"/>
-        </w:rPr>
-        <w:t xml:space="preserve">  </w:t>
-      </w:r>
-      <w:r>
-        <w:rPr>
-          <w:rFonts w:ascii="Courier" w:hAnsi="Courier"/>
-          <w:sz w:val="16"/>
-          <w:szCs w:val="16"/>
-        </w:rPr>
-        <w:t>(</w:t>
-      </w:r>
-      <w:proofErr w:type="gramStart"/>
-      <w:r>
-        <w:rPr>
-          <w:rFonts w:ascii="Courier" w:hAnsi="Courier"/>
-          <w:sz w:val="16"/>
-          <w:szCs w:val="16"/>
-        </w:rPr>
-        <w:t>c !</w:t>
-      </w:r>
-      <w:proofErr w:type="gramEnd"/>
-      <w:r>
-        <w:rPr>
-          <w:rFonts w:ascii="Courier" w:hAnsi="Courier"/>
-          <w:sz w:val="16"/>
-          <w:szCs w:val="16"/>
-        </w:rPr>
-        <w:t>= a)) |</w:t>
-      </w:r>
-      <w:proofErr w:type="gramStart"/>
-      <w:r>
-        <w:rPr>
-          <w:rFonts w:ascii="Courier" w:hAnsi="Courier"/>
-          <w:sz w:val="16"/>
-          <w:szCs w:val="16"/>
-        </w:rPr>
-        <w:t>|  (</w:t>
-      </w:r>
-      <w:proofErr w:type="gramEnd"/>
-      <w:r>
-        <w:rPr>
-          <w:rFonts w:ascii="Courier" w:hAnsi="Courier"/>
-          <w:sz w:val="16"/>
-          <w:szCs w:val="16"/>
-        </w:rPr>
-        <w:t>(c == a) &amp;&amp; (a != b)))</w:t>
-      </w:r>
-    </w:p>
-    <w:p>
-      <w:pPr>
-        <w:jc w:val="both"/>
-        <w:rPr>
-          <w:rFonts w:ascii="Courier" w:hAnsi="Courier"/>
-          <w:sz w:val="16"/>
-          <w:szCs w:val="16"/>
-        </w:rPr>
-      </w:pPr>
-      <w:r>
-        <w:rPr>
-          <w:rFonts w:ascii="Courier" w:hAnsi="Courier"/>
-          <w:sz w:val="16"/>
-          <w:szCs w:val="16"/>
-        </w:rPr>
-        <w:t xml:space="preserve">      </w:t>
-      </w:r>
-      <w:proofErr w:type="spellStart"/>
-      <w:proofErr w:type="gramStart"/>
-      <w:r>
-        <w:rPr>
-          <w:rFonts w:ascii="Courier" w:hAnsi="Courier"/>
-          <w:sz w:val="16"/>
-          <w:szCs w:val="16"/>
-        </w:rPr>
-        <w:t>trityp</w:t>
-      </w:r>
-      <w:proofErr w:type="spellEnd"/>
-      <w:proofErr w:type="gramEnd"/>
-      <w:r>
-        <w:rPr>
-          <w:rFonts w:ascii="Courier" w:hAnsi="Courier"/>
-          <w:sz w:val="16"/>
-          <w:szCs w:val="16"/>
-        </w:rPr>
-        <w:t xml:space="preserve"> = 2;  // Isosceles</w:t>
-      </w:r>
-    </w:p>
-    <w:p>
-      <w:pPr>
-        <w:jc w:val="both"/>
-        <w:rPr>
-          <w:rFonts w:ascii="Courier" w:hAnsi="Courier"/>
-          <w:sz w:val="16"/>
-          <w:szCs w:val="16"/>
-        </w:rPr>
-      </w:pPr>
-      <w:r>
-        <w:rPr>
-          <w:rFonts w:ascii="Courier" w:hAnsi="Courier"/>
-          <w:sz w:val="16"/>
-          <w:szCs w:val="16"/>
-        </w:rPr>
-        <w:t xml:space="preserve">    </w:t>
-      </w:r>
-      <w:proofErr w:type="gramStart"/>
-      <w:r>
-        <w:rPr>
-          <w:rFonts w:ascii="Courier" w:hAnsi="Courier"/>
-          <w:sz w:val="16"/>
-          <w:szCs w:val="16"/>
-        </w:rPr>
-        <w:t>else</w:t>
-      </w:r>
-      <w:proofErr w:type="gramEnd"/>
-    </w:p>
-    <w:p>
-      <w:pPr>
-        <w:jc w:val="both"/>
-        <w:rPr>
-          <w:rFonts w:ascii="Courier" w:hAnsi="Courier"/>
-          <w:sz w:val="16"/>
-          <w:szCs w:val="16"/>
-        </w:rPr>
-      </w:pPr>
-      <w:r>
-        <w:rPr>
-          <w:rFonts w:ascii="Courier" w:hAnsi="Courier"/>
-          <w:sz w:val="16"/>
-          <w:szCs w:val="16"/>
-        </w:rPr>
-        <w:t xml:space="preserve">      </w:t>
-      </w:r>
-      <w:proofErr w:type="spellStart"/>
-      <w:proofErr w:type="gramStart"/>
-      <w:r>
-        <w:rPr>
-          <w:rFonts w:ascii="Courier" w:hAnsi="Courier"/>
-          <w:sz w:val="16"/>
-          <w:szCs w:val="16"/>
-        </w:rPr>
-        <w:t>trityp</w:t>
-      </w:r>
-      <w:proofErr w:type="spellEnd"/>
-      <w:proofErr w:type="gramEnd"/>
-      <w:r>
-        <w:rPr>
-          <w:rFonts w:ascii="Courier" w:hAnsi="Courier"/>
-          <w:sz w:val="16"/>
-          <w:szCs w:val="16"/>
-        </w:rPr>
-        <w:t xml:space="preserve"> = 3;  // Equilateral</w:t>
-      </w:r>
-    </w:p>
-    <w:p>
-      <w:pPr>
-        <w:jc w:val="both"/>
-        <w:rPr>
-          <w:rFonts w:ascii="Courier" w:hAnsi="Courier"/>
-          <w:sz w:val="16"/>
-          <w:szCs w:val="16"/>
-        </w:rPr>
-      </w:pPr>
-      <w:r>
-        <w:rPr>
-          <w:rFonts w:ascii="Courier" w:hAnsi="Courier"/>
-          <w:sz w:val="16"/>
-          <w:szCs w:val="16"/>
-        </w:rPr>
-        <w:t xml:space="preserve">  }</w:t>
-      </w:r>
-      <w:r>
-        <w:rPr>
-          <w:rFonts w:ascii="Courier" w:hAnsi="Courier"/>
-          <w:sz w:val="16"/>
-          <w:szCs w:val="16"/>
-        </w:rPr>
-        <w:t xml:space="preserve"> </w:t>
-      </w:r>
-      <w:r>
-        <w:rPr>
-          <w:rFonts w:ascii="Courier" w:hAnsi="Courier"/>
-          <w:sz w:val="16"/>
-          <w:szCs w:val="16"/>
-        </w:rPr>
-        <w:t>else</w:t>
-      </w:r>
-    </w:p>
-    <w:p>
-      <w:pPr>
-        <w:jc w:val="both"/>
-        <w:rPr>
-          <w:rFonts w:ascii="Courier" w:hAnsi="Courier"/>
-          <w:sz w:val="16"/>
-          <w:szCs w:val="16"/>
-        </w:rPr>
-      </w:pPr>
-      <w:r>
-        <w:rPr>
-          <w:rFonts w:ascii="Courier" w:hAnsi="Courier"/>
-          <w:sz w:val="16"/>
-          <w:szCs w:val="16"/>
-        </w:rPr>
-        <w:t xml:space="preserve">    </w:t>
-      </w:r>
-      <w:proofErr w:type="spellStart"/>
-      <w:proofErr w:type="gramStart"/>
-      <w:r>
-        <w:rPr>
-          <w:rFonts w:ascii="Courier" w:hAnsi="Courier"/>
-          <w:sz w:val="16"/>
-          <w:szCs w:val="16"/>
-        </w:rPr>
-        <w:t>trityp</w:t>
-      </w:r>
-      <w:proofErr w:type="spellEnd"/>
-      <w:proofErr w:type="gramEnd"/>
-      <w:r>
-        <w:rPr>
-          <w:rFonts w:ascii="Courier" w:hAnsi="Courier"/>
-          <w:sz w:val="16"/>
-          <w:szCs w:val="16"/>
-        </w:rPr>
-        <w:t xml:space="preserve"> = -1; </w:t>
-      </w:r>
-      <w:r>
-        <w:rPr>
-          <w:rFonts w:ascii="Courier" w:eastAsiaTheme="minorEastAsia" w:hAnsi="Courier" w:hint="eastAsia"/>
-          <w:sz w:val="16"/>
-          <w:szCs w:val="16"/>
-          <w:lang w:eastAsia="ja-JP"/>
-        </w:rPr>
-        <w:t xml:space="preserve">  </w:t>
-      </w:r>
-      <w:r>
-        <w:rPr>
-          <w:rFonts w:ascii="Courier" w:hAnsi="Courier"/>
-          <w:sz w:val="16"/>
-          <w:szCs w:val="16"/>
-        </w:rPr>
-        <w:t>// Not a triangle</w:t>
-      </w:r>
-    </w:p>
-    <w:p>
-      <w:pPr>
-        <w:jc w:val="both"/>
-        <w:rPr>
-          <w:rFonts w:ascii="Courier" w:hAnsi="Courier"/>
-          <w:sz w:val="16"/>
-          <w:szCs w:val="16"/>
-        </w:rPr>
-      </w:pPr>
-      <w:r>
-        <w:rPr>
-          <w:rFonts w:ascii="Courier" w:hAnsi="Courier"/>
-          <w:sz w:val="16"/>
-          <w:szCs w:val="16"/>
-        </w:rPr>
-        <w:t xml:space="preserve">  </w:t>
-      </w:r>
-      <w:proofErr w:type="gramStart"/>
-      <w:r>
-        <w:rPr>
-          <w:rFonts w:ascii="Courier" w:hAnsi="Courier"/>
-          <w:sz w:val="16"/>
-          <w:szCs w:val="16"/>
-        </w:rPr>
-        <w:t>return</w:t>
-      </w:r>
-      <w:proofErr w:type="gramEnd"/>
-      <w:r>
-        <w:rPr>
-          <w:rFonts w:ascii="Courier" w:hAnsi="Courier"/>
-          <w:sz w:val="16"/>
-          <w:szCs w:val="16"/>
-        </w:rPr>
-        <w:t xml:space="preserve"> </w:t>
-      </w:r>
-      <w:proofErr w:type="spellStart"/>
-      <w:r>
-        <w:rPr>
-          <w:rFonts w:ascii="Courier" w:hAnsi="Courier"/>
-          <w:sz w:val="16"/>
-          <w:szCs w:val="16"/>
-        </w:rPr>
-        <w:t>trityp</w:t>
-      </w:r>
-      <w:proofErr w:type="spellEnd"/>
-      <w:r>
-        <w:rPr>
-          <w:rFonts w:ascii="Courier" w:hAnsi="Courier"/>
-          <w:sz w:val="16"/>
-          <w:szCs w:val="16"/>
-        </w:rPr>
-        <w:t>;</w:t>
+        <w:t xml:space="preserve">  return trityp;</w:t>
       </w:r>
     </w:p>
     <w:p>
@@ -5523,7 +4945,6 @@
           <w:szCs w:val="16"/>
         </w:rPr>
       </w:pPr>
-      <w:proofErr w:type="gramStart"/>
       <w:r>
         <w:rPr>
           <w:b/>
@@ -5532,45 +4953,12 @@
         </w:rPr>
         <w:t>Fig. 2.</w:t>
       </w:r>
-      <w:proofErr w:type="gramEnd"/>
       <w:r>
         <w:rPr>
           <w:sz w:val="16"/>
           <w:szCs w:val="16"/>
         </w:rPr>
-        <w:t xml:space="preserve"> The </w:t>
-      </w:r>
-      <w:proofErr w:type="spellStart"/>
-      <w:r>
-        <w:rPr>
-          <w:sz w:val="16"/>
-          <w:szCs w:val="16"/>
-        </w:rPr>
-        <w:t>CFG</w:t>
-      </w:r>
-      <w:proofErr w:type="spellEnd"/>
-      <w:r>
-        <w:rPr>
-          <w:sz w:val="16"/>
-          <w:szCs w:val="16"/>
-        </w:rPr>
-        <w:t xml:space="preserve"> of </w:t>
-      </w:r>
-      <w:proofErr w:type="spellStart"/>
-      <w:r>
-        <w:rPr>
-          <w:sz w:val="16"/>
-          <w:szCs w:val="16"/>
-        </w:rPr>
-        <w:t>Tritype</w:t>
-      </w:r>
-      <w:proofErr w:type="spellEnd"/>
-      <w:r>
-        <w:rPr>
-          <w:sz w:val="16"/>
-          <w:szCs w:val="16"/>
-        </w:rPr>
-        <w:t xml:space="preserve"> function</w:t>
+        <w:t xml:space="preserve"> The CFG of Tritype function</w:t>
       </w:r>
     </w:p>
     <w:p>
@@ -5633,59 +5021,53 @@
         </w:rPr>
         <w:t xml:space="preserve">node </w:t>
       </w:r>
-      <w:proofErr w:type="spellStart"/>
       <w:r>
         <w:rPr>
           <w:rFonts w:eastAsiaTheme="minorEastAsia" w:hint="eastAsia"/>
           <w:color w:val="222222"/>
           <w:lang w:eastAsia="ja-JP"/>
         </w:rPr>
-        <w:t>B1</w:t>
-      </w:r>
-      <w:proofErr w:type="spellEnd"/>
+        <w:t>B1, B2, B3 of</w:t>
+      </w:r>
       <w:r>
         <w:rPr>
           <w:rFonts w:eastAsiaTheme="minorEastAsia" w:hint="eastAsia"/>
           <w:color w:val="222222"/>
           <w:lang w:eastAsia="ja-JP"/>
         </w:rPr>
-        <w:t xml:space="preserve">, </w:t>
-      </w:r>
-      <w:proofErr w:type="spellStart"/>
+        <w:t xml:space="preserve"> CFG</w:t>
+      </w:r>
       <w:r>
         <w:rPr>
           <w:rFonts w:eastAsiaTheme="minorEastAsia" w:hint="eastAsia"/>
           <w:color w:val="222222"/>
           <w:lang w:eastAsia="ja-JP"/>
         </w:rPr>
-        <w:t>B2</w:t>
-      </w:r>
-      <w:proofErr w:type="spellEnd"/>
+        <w:t>, and use</w:t>
+      </w:r>
       <w:r>
         <w:rPr>
           <w:rFonts w:eastAsiaTheme="minorEastAsia" w:hint="eastAsia"/>
           <w:color w:val="222222"/>
           <w:lang w:eastAsia="ja-JP"/>
         </w:rPr>
-        <w:t xml:space="preserve">, </w:t>
-      </w:r>
-      <w:proofErr w:type="spellStart"/>
+        <w:t>s</w:t>
+      </w:r>
       <w:r>
         <w:rPr>
           <w:rFonts w:eastAsiaTheme="minorEastAsia" w:hint="eastAsia"/>
           <w:color w:val="222222"/>
           <w:lang w:eastAsia="ja-JP"/>
         </w:rPr>
-        <w:t>B3</w:t>
-      </w:r>
-      <w:proofErr w:type="spellEnd"/>
+        <w:t xml:space="preserve"> {T, F} </w:t>
+      </w:r>
       <w:r>
         <w:rPr>
           <w:rFonts w:eastAsiaTheme="minorEastAsia" w:hint="eastAsia"/>
           <w:color w:val="222222"/>
           <w:lang w:eastAsia="ja-JP"/>
         </w:rPr>
-        <w:t xml:space="preserve"> of</w:t>
+        <w:t>to represent each branch predicate.</w:t>
       </w:r>
       <w:r>
         <w:rPr>
@@ -5695,95 +5077,17 @@
         </w:rPr>
         <w:t xml:space="preserve"> </w:t>
       </w:r>
-      <w:proofErr w:type="spellStart"/>
-      <w:r>
-        <w:rPr>
-          <w:rFonts w:eastAsiaTheme="minorEastAsia" w:hint="eastAsia"/>
+      <w:r>
+        <w:rPr>
           <w:color w:val="222222"/>
-          <w:lang w:eastAsia="ja-JP"/>
-        </w:rPr>
-        <w:t>CFG</w:t>
-      </w:r>
-      <w:proofErr w:type="spellEnd"/>
-      <w:r>
-        <w:rPr>
-          <w:rFonts w:eastAsiaTheme="minorEastAsia" w:hint="eastAsia"/>
+        </w:rPr>
+        <w:t xml:space="preserve">This CFG </w:t>
+      </w:r>
+      <w:r>
+        <w:rPr>
           <w:color w:val="222222"/>
-          <w:lang w:eastAsia="ja-JP"/>
-        </w:rPr>
-        <w:t>, and use</w:t>
-      </w:r>
-      <w:r>
-        <w:rPr>
-          <w:rFonts w:eastAsiaTheme="minorEastAsia" w:hint="eastAsia"/>
-          <w:color w:val="222222"/>
-          <w:lang w:eastAsia="ja-JP"/>
-        </w:rPr>
-        <w:t>s</w:t>
-      </w:r>
-      <w:r>
-        <w:rPr>
-          <w:rFonts w:eastAsiaTheme="minorEastAsia" w:hint="eastAsia"/>
-          <w:color w:val="222222"/>
-          <w:lang w:eastAsia="ja-JP"/>
-        </w:rPr>
-        <w:t xml:space="preserve"> {T, F} </w:t>
-      </w:r>
-      <w:r>
-        <w:rPr>
-          <w:rFonts w:eastAsiaTheme="minorEastAsia" w:hint="eastAsia"/>
-          <w:color w:val="222222"/>
-          <w:lang w:eastAsia="ja-JP"/>
-        </w:rPr>
-        <w:t>to represent each branch predicate.</w:t>
-      </w:r>
-      <w:r>
-        <w:rPr>
-          <w:rFonts w:eastAsiaTheme="minorEastAsia" w:hint="eastAsia"/>
-          <w:color w:val="222222"/>
-          <w:lang w:eastAsia="ja-JP"/>
-        </w:rPr>
-        <w:t xml:space="preserve"> </w:t>
-      </w:r>
-      <w:r>
-        <w:rPr>
-          <w:color w:val="222222"/>
-        </w:rPr>
-        <w:t xml:space="preserve">This </w:t>
-      </w:r>
-      <w:proofErr w:type="spellStart"/>
-      <w:r>
-        <w:rPr>
-          <w:color w:val="222222"/>
-        </w:rPr>
-        <w:t>CFG</w:t>
-      </w:r>
-      <w:proofErr w:type="spellEnd"/>
-      <w:r>
-        <w:rPr>
-          <w:color w:val="222222"/>
-        </w:rPr>
-        <w:t xml:space="preserve"> </w:t>
-      </w:r>
-      <w:r>
-        <w:rPr>
-          <w:color w:val="222222"/>
-        </w:rPr>
-        <w:t xml:space="preserve">of </w:t>
-      </w:r>
-      <w:proofErr w:type="spellStart"/>
-      <w:r>
-        <w:rPr>
-          <w:color w:val="222222"/>
-        </w:rPr>
-        <w:t>Tritype</w:t>
-      </w:r>
-      <w:proofErr w:type="spellEnd"/>
-      <w:r>
-        <w:rPr>
-          <w:color w:val="222222"/>
-        </w:rPr>
-        <w:t xml:space="preserve"> function </w:t>
+        </w:rPr>
+        <w:t xml:space="preserve">of Tritype function </w:t>
       </w:r>
       <w:r>
         <w:rPr>
@@ -5806,29 +5110,7 @@
           <w:color w:val="222222"/>
         </w:rPr>
         <w:tab/>
-        <w:t>{[</w:t>
-      </w:r>
-      <w:proofErr w:type="spellStart"/>
-      <w:r>
-        <w:rPr>
-          <w:color w:val="222222"/>
-        </w:rPr>
-        <w:t>1</w:t>
-      </w:r>
-      <w:proofErr w:type="gramStart"/>
-      <w:r>
-        <w:rPr>
-          <w:color w:val="222222"/>
-        </w:rPr>
-        <w:t>,F</w:t>
-      </w:r>
-      <w:proofErr w:type="spellEnd"/>
-      <w:proofErr w:type="gramEnd"/>
-      <w:r>
-        <w:rPr>
-          <w:color w:val="222222"/>
-        </w:rPr>
-        <w:t>]} // path 1 (Not Triangle)</w:t>
+        <w:t>{[1,F]} // path 1 (Not Triangle)</w:t>
       </w:r>
     </w:p>
     <w:p>
@@ -5845,57 +5127,7 @@
           <w:color w:val="222222"/>
         </w:rPr>
         <w:tab/>
-        <w:t>{[</w:t>
-      </w:r>
-      <w:proofErr w:type="spellStart"/>
-      <w:r>
-        <w:rPr>
-          <w:color w:val="222222"/>
-        </w:rPr>
-        <w:t>1</w:t>
-      </w:r>
-      <w:proofErr w:type="gramStart"/>
-      <w:r>
-        <w:rPr>
-          <w:color w:val="222222"/>
-        </w:rPr>
-        <w:t>,T</w:t>
-      </w:r>
-      <w:proofErr w:type="spellEnd"/>
-      <w:proofErr w:type="gramEnd"/>
-      <w:r>
-        <w:rPr>
-          <w:color w:val="222222"/>
-        </w:rPr>
-        <w:t>], [</w:t>
-      </w:r>
-      <w:proofErr w:type="spellStart"/>
-      <w:r>
-        <w:rPr>
-          <w:color w:val="222222"/>
-        </w:rPr>
-        <w:t>2,F</w:t>
-      </w:r>
-      <w:proofErr w:type="spellEnd"/>
-      <w:r>
-        <w:rPr>
-          <w:color w:val="222222"/>
-        </w:rPr>
-        <w:t>], [</w:t>
-      </w:r>
-      <w:proofErr w:type="spellStart"/>
-      <w:r>
-        <w:rPr>
-          <w:color w:val="222222"/>
-        </w:rPr>
-        <w:t>3,F</w:t>
-      </w:r>
-      <w:proofErr w:type="spellEnd"/>
-      <w:r>
-        <w:rPr>
-          <w:color w:val="222222"/>
-        </w:rPr>
-        <w:t>]} // path 2 (Equilateral)</w:t>
+        <w:t>{[1,T], [2,F], [3,F]} // path 2 (Equilateral)</w:t>
       </w:r>
     </w:p>
     <w:p>
@@ -5912,57 +5144,7 @@
           <w:color w:val="222222"/>
         </w:rPr>
         <w:tab/>
-        <w:t>{[</w:t>
-      </w:r>
-      <w:proofErr w:type="spellStart"/>
-      <w:r>
-        <w:rPr>
-          <w:color w:val="222222"/>
-        </w:rPr>
-        <w:t>1</w:t>
-      </w:r>
-      <w:proofErr w:type="gramStart"/>
-      <w:r>
-        <w:rPr>
-          <w:color w:val="222222"/>
-        </w:rPr>
-        <w:t>,T</w:t>
-      </w:r>
-      <w:proofErr w:type="spellEnd"/>
-      <w:proofErr w:type="gramEnd"/>
-      <w:r>
-        <w:rPr>
-          <w:color w:val="222222"/>
-        </w:rPr>
-        <w:t>], [</w:t>
-      </w:r>
-      <w:proofErr w:type="spellStart"/>
-      <w:r>
-        <w:rPr>
-          <w:color w:val="222222"/>
-        </w:rPr>
-        <w:t>2,F</w:t>
-      </w:r>
-      <w:proofErr w:type="spellEnd"/>
-      <w:r>
-        <w:rPr>
-          <w:color w:val="222222"/>
-        </w:rPr>
-        <w:t>], [</w:t>
-      </w:r>
-      <w:proofErr w:type="spellStart"/>
-      <w:r>
-        <w:rPr>
-          <w:color w:val="222222"/>
-        </w:rPr>
-        <w:t>3,T</w:t>
-      </w:r>
-      <w:proofErr w:type="spellEnd"/>
-      <w:r>
-        <w:rPr>
-          <w:color w:val="222222"/>
-        </w:rPr>
-        <w:t>]} // path 3 (Isosceles)</w:t>
+        <w:t>{[1,T], [2,F], [3,T]} // path 3 (Isosceles)</w:t>
       </w:r>
     </w:p>
     <w:p>
@@ -5981,57 +5163,7 @@
           <w:color w:val="222222"/>
         </w:rPr>
         <w:tab/>
-        <w:t>{[</w:t>
-      </w:r>
-      <w:proofErr w:type="spellStart"/>
-      <w:r>
-        <w:rPr>
-          <w:color w:val="222222"/>
-        </w:rPr>
-        <w:t>1</w:t>
-      </w:r>
-      <w:proofErr w:type="gramStart"/>
-      <w:r>
-        <w:rPr>
-          <w:color w:val="222222"/>
-        </w:rPr>
-        <w:t>,T</w:t>
-      </w:r>
-      <w:proofErr w:type="spellEnd"/>
-      <w:proofErr w:type="gramEnd"/>
-      <w:r>
-        <w:rPr>
-          <w:color w:val="222222"/>
-        </w:rPr>
-        <w:t>], [</w:t>
-      </w:r>
-      <w:proofErr w:type="spellStart"/>
-      <w:r>
-        <w:rPr>
-          <w:color w:val="222222"/>
-        </w:rPr>
-        <w:t>2,T</w:t>
-      </w:r>
-      <w:proofErr w:type="spellEnd"/>
-      <w:r>
-        <w:rPr>
-          <w:color w:val="222222"/>
-        </w:rPr>
-        <w:t>]} // path 4 (</w:t>
-      </w:r>
-      <w:proofErr w:type="spellStart"/>
-      <w:r>
-        <w:rPr>
-          <w:color w:val="222222"/>
-        </w:rPr>
-        <w:t>Scalence</w:t>
-      </w:r>
-      <w:proofErr w:type="spellEnd"/>
-      <w:r>
-        <w:rPr>
-          <w:color w:val="222222"/>
-        </w:rPr>
-        <w:t>)</w:t>
+        <w:t>{[1,T], [2,T]} // path 4 (Scalence)</w:t>
       </w:r>
     </w:p>
     <w:p>
@@ -6086,47 +5218,19 @@
         <w:rPr>
           <w:color w:val="222222"/>
         </w:rPr>
-        <w:t xml:space="preserve"> having equal sides which are (1, 1, </w:t>
-      </w:r>
-      <w:proofErr w:type="gramStart"/>
+        <w:t xml:space="preserve"> having equal sides which are (1, 1, 1), (2, 2, 2)</w:t>
+      </w:r>
       <w:r>
         <w:rPr>
           <w:color w:val="222222"/>
         </w:rPr>
-        <w:t>1</w:t>
-      </w:r>
-      <w:proofErr w:type="gramEnd"/>
+        <w:t>… (</w:t>
+      </w:r>
       <w:r>
         <w:rPr>
           <w:color w:val="222222"/>
         </w:rPr>
-        <w:t>), (2, 2, 2)</w:t>
-      </w:r>
-      <w:r>
-        <w:rPr>
-          <w:color w:val="222222"/>
-        </w:rPr>
-        <w:t xml:space="preserve">… </w:t>
-      </w:r>
-      <w:proofErr w:type="gramStart"/>
-      <w:r>
-        <w:rPr>
-          <w:color w:val="222222"/>
-        </w:rPr>
-        <w:t>(</w:t>
-      </w:r>
-      <w:r>
-        <w:rPr>
-          <w:color w:val="222222"/>
-        </w:rPr>
-        <w:t>1000, 1000, 1000).</w:t>
-      </w:r>
-      <w:proofErr w:type="gramEnd"/>
-      <w:r>
-        <w:rPr>
-          <w:color w:val="222222"/>
-        </w:rPr>
-        <w:t xml:space="preserve"> Therefore, the probability that one test data can cover path 2 (Equilateral) is 1000/1000</w:t>
+        <w:t>1000, 1000, 1000). Therefore, the probability that one test data can cover path 2 (Equilateral) is 1000/1000</w:t>
       </w:r>
       <w:r>
         <w:rPr>
@@ -6483,23 +5587,7 @@
           <w:rFonts w:ascii="Times" w:hAnsi="Times"/>
           <w:color w:val="222222"/>
         </w:rPr>
-        <w:t xml:space="preserve">enerate data for </w:t>
-      </w:r>
-      <w:proofErr w:type="spellStart"/>
-      <w:r>
-        <w:rPr>
-          <w:rFonts w:ascii="Times" w:hAnsi="Times"/>
-          <w:color w:val="222222"/>
-        </w:rPr>
-        <w:t>Tritype</w:t>
-      </w:r>
-      <w:proofErr w:type="spellEnd"/>
-      <w:r>
-        <w:rPr>
-          <w:rFonts w:ascii="Times" w:hAnsi="Times"/>
-          <w:color w:val="222222"/>
-        </w:rPr>
-        <w:t xml:space="preserve"> function</w:t>
+        <w:t>enerate data for Tritype function</w:t>
       </w:r>
       <w:r>
         <w:rPr>
@@ -6975,52 +6063,31 @@
         <w:rPr>
           <w:color w:val="222222"/>
         </w:rPr>
-        <w:t xml:space="preserve">Then perform GA to automatically generate test cases. With the above </w:t>
-      </w:r>
-      <w:proofErr w:type="spellStart"/>
+        <w:t xml:space="preserve">Then perform GA to automatically generate test cases. With the above Tritype function, as input parameter was a set of three numbers (a, b, c) each generated test case will be </w:t>
+      </w:r>
       <w:r>
         <w:rPr>
           <w:color w:val="222222"/>
         </w:rPr>
-        <w:t>Tritype</w:t>
-      </w:r>
-      <w:proofErr w:type="spellEnd"/>
+        <w:t>performed</w:t>
+      </w:r>
       <w:r>
         <w:rPr>
           <w:color w:val="222222"/>
         </w:rPr>
-        <w:t xml:space="preserve"> function, as input parameter was a set of three numbers (a, b, c) each generated test case will be </w:t>
+        <w:t xml:space="preserve"> by a chromosome, which is </w:t>
       </w:r>
       <w:r>
         <w:rPr>
           <w:color w:val="222222"/>
         </w:rPr>
-        <w:t>performed</w:t>
+        <w:t xml:space="preserve">presented as </w:t>
       </w:r>
       <w:r>
         <w:rPr>
           <w:color w:val="222222"/>
         </w:rPr>
-        <w:t xml:space="preserve"> by a chromosome, which is </w:t>
-      </w:r>
-      <w:r>
-        <w:rPr>
-          <w:color w:val="222222"/>
-        </w:rPr>
-        <w:t xml:space="preserve">presented as </w:t>
-      </w:r>
-      <w:r>
-        <w:rPr>
-          <w:color w:val="222222"/>
-        </w:rPr>
-        <w:t>a vector x = (</w:t>
-      </w:r>
-      <w:proofErr w:type="spellStart"/>
-      <w:r>
-        <w:rPr>
-          <w:color w:val="222222"/>
-        </w:rPr>
-        <w:t>x</w:t>
+        <w:t>a vector x = (x</w:t>
       </w:r>
       <w:r>
         <w:rPr>
@@ -7029,19 +6096,11 @@
         </w:rPr>
         <w:t>1</w:t>
       </w:r>
-      <w:proofErr w:type="spellEnd"/>
       <w:r>
         <w:rPr>
           <w:color w:val="222222"/>
         </w:rPr>
-        <w:t xml:space="preserve">, </w:t>
-      </w:r>
-      <w:proofErr w:type="spellStart"/>
-      <w:r>
-        <w:rPr>
-          <w:color w:val="222222"/>
-        </w:rPr>
-        <w:t>x</w:t>
+        <w:t>, x</w:t>
       </w:r>
       <w:r>
         <w:rPr>
@@ -7050,19 +6109,11 @@
         </w:rPr>
         <w:t>2</w:t>
       </w:r>
-      <w:proofErr w:type="spellEnd"/>
       <w:r>
         <w:rPr>
           <w:color w:val="222222"/>
         </w:rPr>
-        <w:t xml:space="preserve">, </w:t>
-      </w:r>
-      <w:proofErr w:type="spellStart"/>
-      <w:r>
-        <w:rPr>
-          <w:color w:val="222222"/>
-        </w:rPr>
-        <w:t>x</w:t>
+        <w:t>, x</w:t>
       </w:r>
       <w:r>
         <w:rPr>
@@ -7071,7 +6122,6 @@
         </w:rPr>
         <w:t>3</w:t>
       </w:r>
-      <w:proofErr w:type="spellEnd"/>
       <w:r>
         <w:rPr>
           <w:color w:val="222222"/>
@@ -7180,19 +6230,11 @@
           <w:bCs/>
         </w:rPr>
       </w:pPr>
-      <w:proofErr w:type="gramStart"/>
       <w:r>
         <w:rPr>
           <w:bCs/>
         </w:rPr>
-        <w:t>distance(</w:t>
-      </w:r>
-      <w:proofErr w:type="gramEnd"/>
-      <w:r>
-        <w:rPr>
-          <w:bCs/>
-        </w:rPr>
-        <w:t>path 1, path 2) = 3</w:t>
+        <w:t>distance(path 1, path 2) = 3</w:t>
       </w:r>
     </w:p>
     <w:p>
@@ -7205,19 +6247,11 @@
           <w:bCs/>
         </w:rPr>
       </w:pPr>
-      <w:proofErr w:type="gramStart"/>
       <w:r>
         <w:rPr>
           <w:bCs/>
         </w:rPr>
-        <w:t>distance(</w:t>
-      </w:r>
-      <w:proofErr w:type="gramEnd"/>
-      <w:r>
-        <w:rPr>
-          <w:bCs/>
-        </w:rPr>
-        <w:t>path 2, path 3) = 0.3333</w:t>
+        <w:t>distance(path 2, path 3) = 0.3333</w:t>
       </w:r>
     </w:p>
     <w:p>
@@ -7264,7 +6298,6 @@
           <w:lang w:eastAsia="ja-JP"/>
         </w:rPr>
       </w:pPr>
-      <w:proofErr w:type="gramStart"/>
       <w:r>
         <w:rPr>
           <w:rFonts w:ascii="Courier" w:hAnsi="Courier"/>
@@ -7272,34 +6305,137 @@
           <w:szCs w:val="16"/>
         </w:rPr>
         <w:lastRenderedPageBreak/>
-        <w:t>for</w:t>
-      </w:r>
-      <w:proofErr w:type="gramEnd"/>
+        <w:t xml:space="preserve">for </w:t>
+      </w:r>
+      <w:r>
+        <w:rPr>
+          <w:rFonts w:ascii="Courier" w:hAnsi="Courier" w:hint="eastAsia"/>
+          <w:sz w:val="16"/>
+          <w:szCs w:val="16"/>
+        </w:rPr>
+        <w:t xml:space="preserve">i </w:t>
+      </w:r>
       <w:r>
         <w:rPr>
           <w:rFonts w:ascii="Courier" w:hAnsi="Courier"/>
           <w:sz w:val="16"/>
           <w:szCs w:val="16"/>
         </w:rPr>
-        <w:t xml:space="preserve"> </w:t>
-      </w:r>
-      <w:proofErr w:type="spellStart"/>
+        <w:t>=</w:t>
+      </w:r>
       <w:r>
         <w:rPr>
           <w:rFonts w:ascii="Courier" w:hAnsi="Courier" w:hint="eastAsia"/>
           <w:sz w:val="16"/>
           <w:szCs w:val="16"/>
         </w:rPr>
-        <w:t>i</w:t>
-      </w:r>
-      <w:proofErr w:type="spellEnd"/>
+        <w:t xml:space="preserve"> </w:t>
+      </w:r>
+      <w:r>
+        <w:rPr>
+          <w:rFonts w:ascii="Courier" w:hAnsi="Courier"/>
+          <w:sz w:val="16"/>
+          <w:szCs w:val="16"/>
+        </w:rPr>
+        <w:t xml:space="preserve">1 to popsize do </w:t>
+      </w:r>
+    </w:p>
+    <w:p>
+      <w:pPr>
+        <w:autoSpaceDE w:val="0"/>
+        <w:autoSpaceDN w:val="0"/>
+        <w:jc w:val="both"/>
+        <w:rPr>
+          <w:rFonts w:ascii="Courier" w:eastAsiaTheme="minorEastAsia" w:hAnsi="Courier"/>
+          <w:sz w:val="16"/>
+          <w:szCs w:val="16"/>
+          <w:lang w:eastAsia="ja-JP"/>
+        </w:rPr>
+      </w:pPr>
+      <w:r>
+        <w:rPr>
+          <w:rFonts w:ascii="Courier" w:hAnsi="Courier" w:cs="Courier New"/>
+          <w:sz w:val="16"/>
+          <w:szCs w:val="16"/>
+        </w:rPr>
+        <w:t>{</w:t>
+      </w:r>
+    </w:p>
+    <w:p>
+      <w:pPr>
+        <w:ind w:left="105"/>
+        <w:rPr>
+          <w:rFonts w:ascii="Courier" w:hAnsi="Courier"/>
+          <w:sz w:val="16"/>
+          <w:szCs w:val="16"/>
+        </w:rPr>
+      </w:pPr>
+      <w:r>
+        <w:rPr>
+          <w:rFonts w:ascii="Courier" w:hAnsi="Courier"/>
+          <w:sz w:val="16"/>
+          <w:szCs w:val="16"/>
+        </w:rPr>
+        <w:t>if ((abs(chromosome[i].x1</w:t>
+      </w:r>
+      <w:r>
+        <w:rPr>
+          <w:rFonts w:ascii="Courier" w:hAnsi="Courier"/>
+          <w:sz w:val="16"/>
+          <w:szCs w:val="16"/>
+        </w:rPr>
+        <w:t xml:space="preserve"> - </w:t>
+      </w:r>
+      <w:r>
+        <w:rPr>
+          <w:rFonts w:ascii="Courier" w:hAnsi="Courier"/>
+          <w:sz w:val="16"/>
+          <w:szCs w:val="16"/>
+        </w:rPr>
+        <w:t xml:space="preserve">chromosome[i].x2) &lt;= </w:t>
+      </w:r>
+      <w:r>
+        <w:rPr>
+          <w:rFonts w:ascii="Courier" w:eastAsiaTheme="minorEastAsia" w:hAnsi="Courier" w:hint="eastAsia"/>
+          <w:sz w:val="16"/>
+          <w:szCs w:val="16"/>
+          <w:lang w:eastAsia="ja-JP"/>
+        </w:rPr>
+        <w:t xml:space="preserve">       </w:t>
+      </w:r>
+      <w:r>
+        <w:rPr>
+          <w:rFonts w:ascii="Courier" w:hAnsi="Courier" w:cs="Courier New"/>
+          <w:sz w:val="16"/>
+          <w:szCs w:val="16"/>
+        </w:rPr>
+        <w:t>epsilon</w:t>
+      </w:r>
+      <w:r>
+        <w:rPr>
+          <w:rFonts w:ascii="Courier" w:hAnsi="Courier"/>
+          <w:sz w:val="16"/>
+          <w:szCs w:val="16"/>
+        </w:rPr>
+        <w:t>) &amp;&amp;</w:t>
+      </w:r>
+    </w:p>
+    <w:p>
+      <w:pPr>
+        <w:rPr>
+          <w:rFonts w:ascii="Courier" w:eastAsiaTheme="minorEastAsia" w:hAnsi="Courier" w:cs="Courier New"/>
+          <w:sz w:val="16"/>
+          <w:szCs w:val="16"/>
+          <w:lang w:eastAsia="ja-JP"/>
+        </w:rPr>
+      </w:pPr>
       <w:r>
         <w:rPr>
           <w:rFonts w:ascii="Courier" w:hAnsi="Courier" w:hint="eastAsia"/>
           <w:sz w:val="16"/>
           <w:szCs w:val="16"/>
         </w:rPr>
-        <w:t xml:space="preserve"> </w:t>
+        <w:t xml:space="preserve">      </w:t>
       </w:r>
       <w:r>
         <w:rPr>
@@ -7307,313 +6443,7 @@
           <w:sz w:val="16"/>
           <w:szCs w:val="16"/>
         </w:rPr>
-        <w:t>=</w:t>
-      </w:r>
-      <w:r>
-        <w:rPr>
-          <w:rFonts w:ascii="Courier" w:hAnsi="Courier" w:hint="eastAsia"/>
-          <w:sz w:val="16"/>
-          <w:szCs w:val="16"/>
-        </w:rPr>
-        <w:t xml:space="preserve"> </w:t>
-      </w:r>
-      <w:r>
-        <w:rPr>
-          <w:rFonts w:ascii="Courier" w:hAnsi="Courier"/>
-          <w:sz w:val="16"/>
-          <w:szCs w:val="16"/>
-        </w:rPr>
-        <w:t xml:space="preserve">1 to </w:t>
-      </w:r>
-      <w:proofErr w:type="spellStart"/>
-      <w:r>
-        <w:rPr>
-          <w:rFonts w:ascii="Courier" w:hAnsi="Courier"/>
-          <w:sz w:val="16"/>
-          <w:szCs w:val="16"/>
-        </w:rPr>
-        <w:t>popsize</w:t>
-      </w:r>
-      <w:proofErr w:type="spellEnd"/>
-      <w:r>
-        <w:rPr>
-          <w:rFonts w:ascii="Courier" w:hAnsi="Courier"/>
-          <w:sz w:val="16"/>
-          <w:szCs w:val="16"/>
-        </w:rPr>
-        <w:t xml:space="preserve"> do </w:t>
-      </w:r>
-    </w:p>
-    <w:p>
-      <w:pPr>
-        <w:autoSpaceDE w:val="0"/>
-        <w:autoSpaceDN w:val="0"/>
-        <w:jc w:val="both"/>
-        <w:rPr>
-          <w:rFonts w:ascii="Courier" w:eastAsiaTheme="minorEastAsia" w:hAnsi="Courier"/>
-          <w:sz w:val="16"/>
-          <w:szCs w:val="16"/>
-          <w:lang w:eastAsia="ja-JP"/>
-        </w:rPr>
-      </w:pPr>
-      <w:bookmarkStart w:id="0" w:name="_GoBack"/>
-      <w:bookmarkEnd w:id="0"/>
-      <w:r>
-        <w:rPr>
-          <w:rFonts w:ascii="Courier" w:hAnsi="Courier" w:cs="Courier New"/>
-          <w:sz w:val="16"/>
-          <w:szCs w:val="16"/>
-        </w:rPr>
-        <w:t>{</w:t>
-      </w:r>
-    </w:p>
-    <w:p>
-      <w:pPr>
-        <w:ind w:left="105"/>
-        <w:rPr>
-          <w:rFonts w:ascii="Courier" w:hAnsi="Courier"/>
-          <w:sz w:val="16"/>
-          <w:szCs w:val="16"/>
-        </w:rPr>
-      </w:pPr>
-      <w:proofErr w:type="gramStart"/>
-      <w:r>
-        <w:rPr>
-          <w:rFonts w:ascii="Courier" w:hAnsi="Courier"/>
-          <w:sz w:val="16"/>
-          <w:szCs w:val="16"/>
-        </w:rPr>
-        <w:t>if</w:t>
-      </w:r>
-      <w:proofErr w:type="gramEnd"/>
-      <w:r>
-        <w:rPr>
-          <w:rFonts w:ascii="Courier" w:hAnsi="Courier"/>
-          <w:sz w:val="16"/>
-          <w:szCs w:val="16"/>
-        </w:rPr>
-        <w:t xml:space="preserve"> ((abs(chromosome[</w:t>
-      </w:r>
-      <w:proofErr w:type="spellStart"/>
-      <w:r>
-        <w:rPr>
-          <w:rFonts w:ascii="Courier" w:hAnsi="Courier"/>
-          <w:sz w:val="16"/>
-          <w:szCs w:val="16"/>
-        </w:rPr>
-        <w:t>i</w:t>
-      </w:r>
-      <w:proofErr w:type="spellEnd"/>
-      <w:r>
-        <w:rPr>
-          <w:rFonts w:ascii="Courier" w:hAnsi="Courier"/>
-          <w:sz w:val="16"/>
-          <w:szCs w:val="16"/>
-        </w:rPr>
-        <w:t>].</w:t>
-      </w:r>
-      <w:proofErr w:type="spellStart"/>
-      <w:r>
-        <w:rPr>
-          <w:rFonts w:ascii="Courier" w:hAnsi="Courier"/>
-          <w:sz w:val="16"/>
-          <w:szCs w:val="16"/>
-        </w:rPr>
-        <w:t>x1</w:t>
-      </w:r>
-      <w:proofErr w:type="spellEnd"/>
-      <w:r>
-        <w:rPr>
-          <w:rFonts w:ascii="Courier" w:hAnsi="Courier"/>
-          <w:sz w:val="16"/>
-          <w:szCs w:val="16"/>
-        </w:rPr>
-        <w:t xml:space="preserve"> - </w:t>
-      </w:r>
-      <w:r>
-        <w:rPr>
-          <w:rFonts w:ascii="Courier" w:hAnsi="Courier"/>
-          <w:sz w:val="16"/>
-          <w:szCs w:val="16"/>
-        </w:rPr>
-        <w:t>chromosome[</w:t>
-      </w:r>
-      <w:proofErr w:type="spellStart"/>
-      <w:r>
-        <w:rPr>
-          <w:rFonts w:ascii="Courier" w:hAnsi="Courier"/>
-          <w:sz w:val="16"/>
-          <w:szCs w:val="16"/>
-        </w:rPr>
-        <w:t>i</w:t>
-      </w:r>
-      <w:proofErr w:type="spellEnd"/>
-      <w:r>
-        <w:rPr>
-          <w:rFonts w:ascii="Courier" w:hAnsi="Courier"/>
-          <w:sz w:val="16"/>
-          <w:szCs w:val="16"/>
-        </w:rPr>
-        <w:t>].</w:t>
-      </w:r>
-      <w:proofErr w:type="spellStart"/>
-      <w:r>
-        <w:rPr>
-          <w:rFonts w:ascii="Courier" w:hAnsi="Courier"/>
-          <w:sz w:val="16"/>
-          <w:szCs w:val="16"/>
-        </w:rPr>
-        <w:t>x2</w:t>
-      </w:r>
-      <w:proofErr w:type="spellEnd"/>
-      <w:r>
-        <w:rPr>
-          <w:rFonts w:ascii="Courier" w:hAnsi="Courier"/>
-          <w:sz w:val="16"/>
-          <w:szCs w:val="16"/>
-        </w:rPr>
-        <w:t xml:space="preserve">) &lt;= </w:t>
-      </w:r>
-      <w:r>
-        <w:rPr>
-          <w:rFonts w:ascii="Courier" w:eastAsiaTheme="minorEastAsia" w:hAnsi="Courier" w:hint="eastAsia"/>
-          <w:sz w:val="16"/>
-          <w:szCs w:val="16"/>
-          <w:lang w:eastAsia="ja-JP"/>
-        </w:rPr>
-        <w:t xml:space="preserve">       </w:t>
-      </w:r>
-      <w:r>
-        <w:rPr>
-          <w:rFonts w:ascii="Courier" w:hAnsi="Courier" w:cs="Courier New"/>
-          <w:sz w:val="16"/>
-          <w:szCs w:val="16"/>
-        </w:rPr>
-        <w:t>epsilon</w:t>
-      </w:r>
-      <w:r>
-        <w:rPr>
-          <w:rFonts w:ascii="Courier" w:hAnsi="Courier"/>
-          <w:sz w:val="16"/>
-          <w:szCs w:val="16"/>
-        </w:rPr>
-        <w:t>) &amp;&amp;</w:t>
-      </w:r>
-    </w:p>
-    <w:p>
-      <w:pPr>
-        <w:rPr>
-          <w:rFonts w:ascii="Courier" w:eastAsiaTheme="minorEastAsia" w:hAnsi="Courier" w:cs="Courier New"/>
-          <w:sz w:val="16"/>
-          <w:szCs w:val="16"/>
-          <w:lang w:eastAsia="ja-JP"/>
-        </w:rPr>
-      </w:pPr>
-      <w:r>
-        <w:rPr>
-          <w:rFonts w:ascii="Courier" w:hAnsi="Courier" w:hint="eastAsia"/>
-          <w:sz w:val="16"/>
-          <w:szCs w:val="16"/>
-        </w:rPr>
-        <w:t xml:space="preserve">      </w:t>
-      </w:r>
-      <w:r>
-        <w:rPr>
-          <w:rFonts w:ascii="Courier" w:hAnsi="Courier"/>
-          <w:sz w:val="16"/>
-          <w:szCs w:val="16"/>
-        </w:rPr>
-        <w:t>(</w:t>
-      </w:r>
-      <w:proofErr w:type="gramStart"/>
-      <w:r>
-        <w:rPr>
-          <w:rFonts w:ascii="Courier" w:hAnsi="Courier"/>
-          <w:sz w:val="16"/>
-          <w:szCs w:val="16"/>
-        </w:rPr>
-        <w:t>abs(</w:t>
-      </w:r>
-      <w:proofErr w:type="gramEnd"/>
-      <w:r>
-        <w:rPr>
-          <w:rFonts w:ascii="Courier" w:hAnsi="Courier"/>
-          <w:sz w:val="16"/>
-          <w:szCs w:val="16"/>
-        </w:rPr>
-        <w:t>chromosome[</w:t>
-      </w:r>
-      <w:proofErr w:type="spellStart"/>
-      <w:r>
-        <w:rPr>
-          <w:rFonts w:ascii="Courier" w:hAnsi="Courier"/>
-          <w:sz w:val="16"/>
-          <w:szCs w:val="16"/>
-        </w:rPr>
-        <w:t>i</w:t>
-      </w:r>
-      <w:proofErr w:type="spellEnd"/>
-      <w:r>
-        <w:rPr>
-          <w:rFonts w:ascii="Courier" w:hAnsi="Courier"/>
-          <w:sz w:val="16"/>
-          <w:szCs w:val="16"/>
-        </w:rPr>
-        <w:t>].</w:t>
-      </w:r>
-      <w:proofErr w:type="spellStart"/>
-      <w:r>
-        <w:rPr>
-          <w:rFonts w:ascii="Courier" w:hAnsi="Courier"/>
-          <w:sz w:val="16"/>
-          <w:szCs w:val="16"/>
-        </w:rPr>
-        <w:t>x1</w:t>
-      </w:r>
-      <w:proofErr w:type="spellEnd"/>
-      <w:r>
-        <w:rPr>
-          <w:rFonts w:ascii="Courier" w:hAnsi="Courier"/>
-          <w:sz w:val="16"/>
-          <w:szCs w:val="16"/>
-        </w:rPr>
-        <w:t xml:space="preserve"> - chromosome[</w:t>
-      </w:r>
-      <w:proofErr w:type="spellStart"/>
-      <w:r>
-        <w:rPr>
-          <w:rFonts w:ascii="Courier" w:hAnsi="Courier"/>
-          <w:sz w:val="16"/>
-          <w:szCs w:val="16"/>
-        </w:rPr>
-        <w:t>i</w:t>
-      </w:r>
-      <w:proofErr w:type="spellEnd"/>
-      <w:r>
-        <w:rPr>
-          <w:rFonts w:ascii="Courier" w:hAnsi="Courier"/>
-          <w:sz w:val="16"/>
-          <w:szCs w:val="16"/>
-        </w:rPr>
-        <w:t>].</w:t>
-      </w:r>
-      <w:proofErr w:type="spellStart"/>
-      <w:r>
-        <w:rPr>
-          <w:rFonts w:ascii="Courier" w:hAnsi="Courier"/>
-          <w:sz w:val="16"/>
-          <w:szCs w:val="16"/>
-        </w:rPr>
-        <w:t>x3</w:t>
-      </w:r>
-      <w:proofErr w:type="spellEnd"/>
-      <w:r>
-        <w:rPr>
-          <w:rFonts w:ascii="Courier" w:hAnsi="Courier"/>
-          <w:sz w:val="16"/>
-          <w:szCs w:val="16"/>
-        </w:rPr>
-        <w:t xml:space="preserve">) &lt;= </w:t>
+        <w:t xml:space="preserve">(abs(chromosome[i].x1 - chromosome[i].x3) &lt;= </w:t>
       </w:r>
       <w:r>
         <w:rPr>
@@ -7699,186 +6529,38 @@
         </w:rPr>
         <w:t xml:space="preserve"> </w:t>
       </w:r>
-      <w:proofErr w:type="gramStart"/>
       <w:r>
         <w:rPr>
           <w:rFonts w:ascii="Courier" w:hAnsi="Courier"/>
           <w:sz w:val="16"/>
           <w:szCs w:val="16"/>
         </w:rPr>
-        <w:t>chromosome[</w:t>
-      </w:r>
-      <w:proofErr w:type="spellStart"/>
-      <w:proofErr w:type="gramEnd"/>
-      <w:r>
+        <w:t>chromosome[i].x2 = chromosome[i].x1;</w:t>
+      </w:r>
+    </w:p>
+    <w:p>
+      <w:pPr>
         <w:rPr>
           <w:rFonts w:ascii="Courier" w:hAnsi="Courier"/>
           <w:sz w:val="16"/>
           <w:szCs w:val="16"/>
         </w:rPr>
-        <w:t>i</w:t>
-      </w:r>
-      <w:proofErr w:type="spellEnd"/>
+      </w:pPr>
+      <w:r>
+        <w:rPr>
+          <w:rFonts w:ascii="Courier" w:hAnsi="Courier" w:hint="eastAsia"/>
+          <w:sz w:val="16"/>
+          <w:szCs w:val="16"/>
+        </w:rPr>
+        <w:t xml:space="preserve">  </w:t>
+      </w:r>
       <w:r>
         <w:rPr>
           <w:rFonts w:ascii="Courier" w:hAnsi="Courier"/>
           <w:sz w:val="16"/>
           <w:szCs w:val="16"/>
         </w:rPr>
-        <w:t>].</w:t>
-      </w:r>
-      <w:proofErr w:type="spellStart"/>
-      <w:r>
-        <w:rPr>
-          <w:rFonts w:ascii="Courier" w:hAnsi="Courier"/>
-          <w:sz w:val="16"/>
-          <w:szCs w:val="16"/>
-        </w:rPr>
-        <w:t>x2</w:t>
-      </w:r>
-      <w:proofErr w:type="spellEnd"/>
-      <w:r>
-        <w:rPr>
-          <w:rFonts w:ascii="Courier" w:hAnsi="Courier"/>
-          <w:sz w:val="16"/>
-          <w:szCs w:val="16"/>
-        </w:rPr>
-        <w:t xml:space="preserve"> = chromosome[</w:t>
-      </w:r>
-      <w:proofErr w:type="spellStart"/>
-      <w:r>
-        <w:rPr>
-          <w:rFonts w:ascii="Courier" w:hAnsi="Courier"/>
-          <w:sz w:val="16"/>
-          <w:szCs w:val="16"/>
-        </w:rPr>
-        <w:t>i</w:t>
-      </w:r>
-      <w:proofErr w:type="spellEnd"/>
-      <w:r>
-        <w:rPr>
-          <w:rFonts w:ascii="Courier" w:hAnsi="Courier"/>
-          <w:sz w:val="16"/>
-          <w:szCs w:val="16"/>
-        </w:rPr>
-        <w:t>].</w:t>
-      </w:r>
-      <w:proofErr w:type="spellStart"/>
-      <w:r>
-        <w:rPr>
-          <w:rFonts w:ascii="Courier" w:hAnsi="Courier"/>
-          <w:sz w:val="16"/>
-          <w:szCs w:val="16"/>
-        </w:rPr>
-        <w:t>x1</w:t>
-      </w:r>
-      <w:proofErr w:type="spellEnd"/>
-      <w:r>
-        <w:rPr>
-          <w:rFonts w:ascii="Courier" w:hAnsi="Courier"/>
-          <w:sz w:val="16"/>
-          <w:szCs w:val="16"/>
-        </w:rPr>
-        <w:t>;</w:t>
-      </w:r>
-    </w:p>
-    <w:p>
-      <w:pPr>
-        <w:rPr>
-          <w:rFonts w:ascii="Courier" w:hAnsi="Courier"/>
-          <w:sz w:val="16"/>
-          <w:szCs w:val="16"/>
-        </w:rPr>
-      </w:pPr>
-      <w:r>
-        <w:rPr>
-          <w:rFonts w:ascii="Courier" w:hAnsi="Courier" w:hint="eastAsia"/>
-          <w:sz w:val="16"/>
-          <w:szCs w:val="16"/>
-        </w:rPr>
-        <w:t xml:space="preserve">  </w:t>
-      </w:r>
-      <w:proofErr w:type="gramStart"/>
-      <w:r>
-        <w:rPr>
-          <w:rFonts w:ascii="Courier" w:hAnsi="Courier"/>
-          <w:sz w:val="16"/>
-          <w:szCs w:val="16"/>
-        </w:rPr>
-        <w:t>chromosome[</w:t>
-      </w:r>
-      <w:proofErr w:type="spellStart"/>
-      <w:proofErr w:type="gramEnd"/>
-      <w:r>
-        <w:rPr>
-          <w:rFonts w:ascii="Courier" w:hAnsi="Courier"/>
-          <w:sz w:val="16"/>
-          <w:szCs w:val="16"/>
-        </w:rPr>
-        <w:t>i</w:t>
-      </w:r>
-      <w:proofErr w:type="spellEnd"/>
-      <w:r>
-        <w:rPr>
-          <w:rFonts w:ascii="Courier" w:hAnsi="Courier"/>
-          <w:sz w:val="16"/>
-          <w:szCs w:val="16"/>
-        </w:rPr>
-        <w:t>].</w:t>
-      </w:r>
-      <w:proofErr w:type="spellStart"/>
-      <w:r>
-        <w:rPr>
-          <w:rFonts w:ascii="Courier" w:hAnsi="Courier"/>
-          <w:sz w:val="16"/>
-          <w:szCs w:val="16"/>
-        </w:rPr>
-        <w:t>x3</w:t>
-      </w:r>
-      <w:proofErr w:type="spellEnd"/>
-      <w:r>
-        <w:rPr>
-          <w:rFonts w:ascii="Courier" w:hAnsi="Courier"/>
-          <w:sz w:val="16"/>
-          <w:szCs w:val="16"/>
-        </w:rPr>
-        <w:t xml:space="preserve"> = chromosome[</w:t>
-      </w:r>
-      <w:proofErr w:type="spellStart"/>
-      <w:r>
-        <w:rPr>
-          <w:rFonts w:ascii="Courier" w:hAnsi="Courier"/>
-          <w:sz w:val="16"/>
-          <w:szCs w:val="16"/>
-        </w:rPr>
-        <w:t>i</w:t>
-      </w:r>
-      <w:proofErr w:type="spellEnd"/>
-      <w:r>
-        <w:rPr>
-          <w:rFonts w:ascii="Courier" w:hAnsi="Courier"/>
-          <w:sz w:val="16"/>
-          <w:szCs w:val="16"/>
-        </w:rPr>
-        <w:t>].</w:t>
-      </w:r>
-      <w:proofErr w:type="spellStart"/>
-      <w:r>
-        <w:rPr>
-          <w:rFonts w:ascii="Courier" w:hAnsi="Courier"/>
-          <w:sz w:val="16"/>
-          <w:szCs w:val="16"/>
-        </w:rPr>
-        <w:t>x1</w:t>
-      </w:r>
-      <w:proofErr w:type="spellEnd"/>
-      <w:r>
-        <w:rPr>
-          <w:rFonts w:ascii="Courier" w:hAnsi="Courier"/>
-          <w:sz w:val="16"/>
-          <w:szCs w:val="16"/>
-        </w:rPr>
-        <w:t>;</w:t>
+        <w:t>chromosome[i].x3 = chromosome[i].x1;</w:t>
       </w:r>
     </w:p>
     <w:p>
@@ -8036,35 +6718,7 @@
         <w:rPr>
           <w:color w:val="222222"/>
         </w:rPr>
-        <w:t xml:space="preserve"> </w:t>
-      </w:r>
-      <w:proofErr w:type="spellStart"/>
-      <w:r>
-        <w:rPr>
-          <w:color w:val="222222"/>
-        </w:rPr>
-        <w:t>Tritype</w:t>
-      </w:r>
-      <w:proofErr w:type="spellEnd"/>
-      <w:r>
-        <w:rPr>
-          <w:color w:val="222222"/>
-        </w:rPr>
-        <w:t xml:space="preserve"> </w:t>
-      </w:r>
-      <w:proofErr w:type="spellStart"/>
-      <w:r>
-        <w:rPr>
-          <w:color w:val="222222"/>
-        </w:rPr>
-        <w:t>tA2008</w:t>
-      </w:r>
-      <w:proofErr w:type="spellEnd"/>
-      <w:r>
-        <w:rPr>
-          <w:color w:val="222222"/>
-        </w:rPr>
-        <w:t xml:space="preserve"> mentioned above, in this paper, we also executed the experiments for the following </w:t>
+        <w:t xml:space="preserve"> Tritype tA2008 mentioned above, in this paper, we also executed the experiments for the following </w:t>
       </w:r>
       <w:r>
         <w:rPr>
@@ -8094,33 +6748,11 @@
           <w:color w:val="222222"/>
         </w:rPr>
       </w:pPr>
-      <w:proofErr w:type="spellStart"/>
       <w:r>
         <w:rPr>
           <w:color w:val="222222"/>
         </w:rPr>
-        <w:t>Tritype</w:t>
-      </w:r>
-      <w:proofErr w:type="spellEnd"/>
-      <w:r>
-        <w:rPr>
-          <w:color w:val="222222"/>
-        </w:rPr>
-        <w:t xml:space="preserve"> function </w:t>
-      </w:r>
-      <w:proofErr w:type="spellStart"/>
-      <w:r>
-        <w:rPr>
-          <w:color w:val="222222"/>
-        </w:rPr>
-        <w:t>ttB2002</w:t>
-      </w:r>
-      <w:proofErr w:type="spellEnd"/>
-      <w:r>
-        <w:rPr>
-          <w:color w:val="222222"/>
-        </w:rPr>
-        <w:t xml:space="preserve"> [22] accepts three numbers representing sides of a triangle, classifies its type, and computes its area.</w:t>
+        <w:t>Tritype function ttB2002 [22] accepts three numbers representing sides of a triangle, classifies its type, and computes its area.</w:t>
       </w:r>
     </w:p>
     <w:p>
@@ -8142,35 +6774,7 @@
         <w:rPr>
           <w:color w:val="222222"/>
         </w:rPr>
-        <w:t xml:space="preserve">Triangle function </w:t>
-      </w:r>
-      <w:proofErr w:type="spellStart"/>
-      <w:r>
-        <w:rPr>
-          <w:color w:val="222222"/>
-        </w:rPr>
-        <w:t>tM2004</w:t>
-      </w:r>
-      <w:proofErr w:type="spellEnd"/>
-      <w:r>
-        <w:rPr>
-          <w:color w:val="222222"/>
-        </w:rPr>
-        <w:t xml:space="preserve"> [22] classifies three numbers representing triangle side lengths into five type triangles: scalene, isosceles, right, </w:t>
-      </w:r>
-      <w:proofErr w:type="spellStart"/>
-      <w:r>
-        <w:rPr>
-          <w:color w:val="222222"/>
-        </w:rPr>
-        <w:t>iso</w:t>
-      </w:r>
-      <w:proofErr w:type="spellEnd"/>
-      <w:r>
-        <w:rPr>
-          <w:color w:val="222222"/>
-        </w:rPr>
-        <w:t>-right, or equilateral.</w:t>
+        <w:t>Triangle function tM2004 [22] classifies three numbers representing triangle side lengths into five type triangles: scalene, isosceles, right, iso-right, or equilateral.</w:t>
       </w:r>
     </w:p>
     <w:p>
@@ -8188,7 +6792,6 @@
           <w:color w:val="222222"/>
         </w:rPr>
       </w:pPr>
-      <w:proofErr w:type="spellStart"/>
       <w:r>
         <w:rPr>
           <w:rFonts w:eastAsia="Times New Roman"/>
@@ -8196,7 +6799,6 @@
         </w:rPr>
         <w:t>QuadEq2</w:t>
       </w:r>
-      <w:proofErr w:type="spellEnd"/>
       <w:r>
         <w:rPr>
           <w:color w:val="000000"/>
@@ -8418,7 +7020,6 @@
                 <w:szCs w:val="18"/>
               </w:rPr>
             </w:pPr>
-            <w:proofErr w:type="spellStart"/>
             <w:r>
               <w:rPr>
                 <w:rFonts w:eastAsia="Times New Roman"/>
@@ -8429,7 +7030,6 @@
               </w:rPr>
               <w:t>PathID</w:t>
             </w:r>
-            <w:proofErr w:type="spellEnd"/>
           </w:p>
         </w:tc>
         <w:tc>
@@ -8505,7 +7105,6 @@
                 <w:szCs w:val="18"/>
               </w:rPr>
             </w:pPr>
-            <w:proofErr w:type="spellStart"/>
             <w:r>
               <w:rPr>
                 <w:rFonts w:eastAsia="Times New Roman"/>
@@ -8515,7 +7114,6 @@
               </w:rPr>
               <w:t>ttB2002</w:t>
             </w:r>
-            <w:proofErr w:type="spellEnd"/>
           </w:p>
           <w:p>
             <w:pPr>
@@ -8528,7 +7126,6 @@
                 <w:lang w:eastAsia="ja-JP"/>
               </w:rPr>
             </w:pPr>
-            <w:proofErr w:type="spellStart"/>
             <w:r>
               <w:rPr>
                 <w:rFonts w:eastAsia="Times New Roman"/>
@@ -8538,7 +7135,6 @@
               </w:rPr>
               <w:t>Tritype</w:t>
             </w:r>
-            <w:proofErr w:type="spellEnd"/>
           </w:p>
           <w:p>
             <w:pPr>
@@ -8609,107 +7205,7 @@
                 <w:sz w:val="18"/>
                 <w:szCs w:val="18"/>
               </w:rPr>
-              <w:t>[</w:t>
-            </w:r>
-            <w:proofErr w:type="spellStart"/>
-            <w:r>
-              <w:rPr>
-                <w:rFonts w:eastAsia="Times New Roman"/>
-                <w:color w:val="000000"/>
-                <w:sz w:val="18"/>
-                <w:szCs w:val="18"/>
-              </w:rPr>
-              <w:t>1,F</w:t>
-            </w:r>
-            <w:proofErr w:type="spellEnd"/>
-            <w:r>
-              <w:rPr>
-                <w:rFonts w:eastAsia="Times New Roman"/>
-                <w:color w:val="000000"/>
-                <w:sz w:val="18"/>
-                <w:szCs w:val="18"/>
-              </w:rPr>
-              <w:t>],[</w:t>
-            </w:r>
-            <w:proofErr w:type="spellStart"/>
-            <w:r>
-              <w:rPr>
-                <w:rFonts w:eastAsia="Times New Roman"/>
-                <w:color w:val="000000"/>
-                <w:sz w:val="18"/>
-                <w:szCs w:val="18"/>
-              </w:rPr>
-              <w:t>2,F</w:t>
-            </w:r>
-            <w:proofErr w:type="spellEnd"/>
-            <w:r>
-              <w:rPr>
-                <w:rFonts w:eastAsia="Times New Roman"/>
-                <w:color w:val="000000"/>
-                <w:sz w:val="18"/>
-                <w:szCs w:val="18"/>
-              </w:rPr>
-              <w:t>],[</w:t>
-            </w:r>
-            <w:proofErr w:type="spellStart"/>
-            <w:r>
-              <w:rPr>
-                <w:rFonts w:eastAsia="Times New Roman"/>
-                <w:color w:val="000000"/>
-                <w:sz w:val="18"/>
-                <w:szCs w:val="18"/>
-              </w:rPr>
-              <w:t>3,F</w:t>
-            </w:r>
-            <w:proofErr w:type="spellEnd"/>
-            <w:r>
-              <w:rPr>
-                <w:rFonts w:eastAsia="Times New Roman"/>
-                <w:color w:val="000000"/>
-                <w:sz w:val="18"/>
-                <w:szCs w:val="18"/>
-              </w:rPr>
-              <w:t>],[</w:t>
-            </w:r>
-            <w:proofErr w:type="spellStart"/>
-            <w:r>
-              <w:rPr>
-                <w:rFonts w:eastAsia="Times New Roman"/>
-                <w:color w:val="000000"/>
-                <w:sz w:val="18"/>
-                <w:szCs w:val="18"/>
-              </w:rPr>
-              <w:t>4,F</w:t>
-            </w:r>
-            <w:proofErr w:type="spellEnd"/>
-            <w:r>
-              <w:rPr>
-                <w:rFonts w:eastAsia="Times New Roman"/>
-                <w:color w:val="000000"/>
-                <w:sz w:val="18"/>
-                <w:szCs w:val="18"/>
-              </w:rPr>
-              <w:t>],[</w:t>
-            </w:r>
-            <w:proofErr w:type="spellStart"/>
-            <w:r>
-              <w:rPr>
-                <w:rFonts w:eastAsia="Times New Roman"/>
-                <w:color w:val="000000"/>
-                <w:sz w:val="18"/>
-                <w:szCs w:val="18"/>
-              </w:rPr>
-              <w:t>5,F</w:t>
-            </w:r>
-            <w:proofErr w:type="spellEnd"/>
-            <w:r>
-              <w:rPr>
-                <w:rFonts w:eastAsia="Times New Roman"/>
-                <w:color w:val="000000"/>
-                <w:sz w:val="18"/>
-                <w:szCs w:val="18"/>
-              </w:rPr>
-              <w:t>]</w:t>
+              <w:t>[1,F],[2,F],[3,F],[4,F],[5,F]</w:t>
             </w:r>
           </w:p>
         </w:tc>
@@ -8826,107 +7322,7 @@
                 <w:sz w:val="18"/>
                 <w:szCs w:val="18"/>
               </w:rPr>
-              <w:t>[</w:t>
-            </w:r>
-            <w:proofErr w:type="spellStart"/>
-            <w:r>
-              <w:rPr>
-                <w:rFonts w:eastAsia="Times New Roman"/>
-                <w:color w:val="000000"/>
-                <w:sz w:val="18"/>
-                <w:szCs w:val="18"/>
-              </w:rPr>
-              <w:t>1,F</w:t>
-            </w:r>
-            <w:proofErr w:type="spellEnd"/>
-            <w:r>
-              <w:rPr>
-                <w:rFonts w:eastAsia="Times New Roman"/>
-                <w:color w:val="000000"/>
-                <w:sz w:val="18"/>
-                <w:szCs w:val="18"/>
-              </w:rPr>
-              <w:t>],[</w:t>
-            </w:r>
-            <w:proofErr w:type="spellStart"/>
-            <w:r>
-              <w:rPr>
-                <w:rFonts w:eastAsia="Times New Roman"/>
-                <w:color w:val="000000"/>
-                <w:sz w:val="18"/>
-                <w:szCs w:val="18"/>
-              </w:rPr>
-              <w:t>2,F</w:t>
-            </w:r>
-            <w:proofErr w:type="spellEnd"/>
-            <w:r>
-              <w:rPr>
-                <w:rFonts w:eastAsia="Times New Roman"/>
-                <w:color w:val="000000"/>
-                <w:sz w:val="18"/>
-                <w:szCs w:val="18"/>
-              </w:rPr>
-              <w:t>],[</w:t>
-            </w:r>
-            <w:proofErr w:type="spellStart"/>
-            <w:r>
-              <w:rPr>
-                <w:rFonts w:eastAsia="Times New Roman"/>
-                <w:color w:val="000000"/>
-                <w:sz w:val="18"/>
-                <w:szCs w:val="18"/>
-              </w:rPr>
-              <w:t>3,F</w:t>
-            </w:r>
-            <w:proofErr w:type="spellEnd"/>
-            <w:r>
-              <w:rPr>
-                <w:rFonts w:eastAsia="Times New Roman"/>
-                <w:color w:val="000000"/>
-                <w:sz w:val="18"/>
-                <w:szCs w:val="18"/>
-              </w:rPr>
-              <w:t>],[</w:t>
-            </w:r>
-            <w:proofErr w:type="spellStart"/>
-            <w:r>
-              <w:rPr>
-                <w:rFonts w:eastAsia="Times New Roman"/>
-                <w:color w:val="000000"/>
-                <w:sz w:val="18"/>
-                <w:szCs w:val="18"/>
-              </w:rPr>
-              <w:t>4,F</w:t>
-            </w:r>
-            <w:proofErr w:type="spellEnd"/>
-            <w:r>
-              <w:rPr>
-                <w:rFonts w:eastAsia="Times New Roman"/>
-                <w:color w:val="000000"/>
-                <w:sz w:val="18"/>
-                <w:szCs w:val="18"/>
-              </w:rPr>
-              <w:t>],[</w:t>
-            </w:r>
-            <w:proofErr w:type="spellStart"/>
-            <w:r>
-              <w:rPr>
-                <w:rFonts w:eastAsia="Times New Roman"/>
-                <w:color w:val="000000"/>
-                <w:sz w:val="18"/>
-                <w:szCs w:val="18"/>
-              </w:rPr>
-              <w:t>5,T</w:t>
-            </w:r>
-            <w:proofErr w:type="spellEnd"/>
-            <w:r>
-              <w:rPr>
-                <w:rFonts w:eastAsia="Times New Roman"/>
-                <w:color w:val="000000"/>
-                <w:sz w:val="18"/>
-                <w:szCs w:val="18"/>
-              </w:rPr>
-              <w:t>]</w:t>
+              <w:t>[1,F],[2,F],[3,F],[4,F],[5,T]</w:t>
             </w:r>
           </w:p>
         </w:tc>
@@ -9042,87 +7438,7 @@
                 <w:sz w:val="18"/>
                 <w:szCs w:val="18"/>
               </w:rPr>
-              <w:t>[</w:t>
-            </w:r>
-            <w:proofErr w:type="spellStart"/>
-            <w:r>
-              <w:rPr>
-                <w:rFonts w:eastAsia="Times New Roman"/>
-                <w:color w:val="000000"/>
-                <w:sz w:val="18"/>
-                <w:szCs w:val="18"/>
-              </w:rPr>
-              <w:t>1,F</w:t>
-            </w:r>
-            <w:proofErr w:type="spellEnd"/>
-            <w:r>
-              <w:rPr>
-                <w:rFonts w:eastAsia="Times New Roman"/>
-                <w:color w:val="000000"/>
-                <w:sz w:val="18"/>
-                <w:szCs w:val="18"/>
-              </w:rPr>
-              <w:t>],[</w:t>
-            </w:r>
-            <w:proofErr w:type="spellStart"/>
-            <w:r>
-              <w:rPr>
-                <w:rFonts w:eastAsia="Times New Roman"/>
-                <w:color w:val="000000"/>
-                <w:sz w:val="18"/>
-                <w:szCs w:val="18"/>
-              </w:rPr>
-              <w:t>2,F</w:t>
-            </w:r>
-            <w:proofErr w:type="spellEnd"/>
-            <w:r>
-              <w:rPr>
-                <w:rFonts w:eastAsia="Times New Roman"/>
-                <w:color w:val="000000"/>
-                <w:sz w:val="18"/>
-                <w:szCs w:val="18"/>
-              </w:rPr>
-              <w:t>],[</w:t>
-            </w:r>
-            <w:proofErr w:type="spellStart"/>
-            <w:r>
-              <w:rPr>
-                <w:rFonts w:eastAsia="Times New Roman"/>
-                <w:color w:val="000000"/>
-                <w:sz w:val="18"/>
-                <w:szCs w:val="18"/>
-              </w:rPr>
-              <w:t>3,F</w:t>
-            </w:r>
-            <w:proofErr w:type="spellEnd"/>
-            <w:r>
-              <w:rPr>
-                <w:rFonts w:eastAsia="Times New Roman"/>
-                <w:color w:val="000000"/>
-                <w:sz w:val="18"/>
-                <w:szCs w:val="18"/>
-              </w:rPr>
-              <w:t>],[</w:t>
-            </w:r>
-            <w:proofErr w:type="spellStart"/>
-            <w:r>
-              <w:rPr>
-                <w:rFonts w:eastAsia="Times New Roman"/>
-                <w:color w:val="000000"/>
-                <w:sz w:val="18"/>
-                <w:szCs w:val="18"/>
-              </w:rPr>
-              <w:t>4,T</w:t>
-            </w:r>
-            <w:proofErr w:type="spellEnd"/>
-            <w:r>
-              <w:rPr>
-                <w:rFonts w:eastAsia="Times New Roman"/>
-                <w:color w:val="000000"/>
-                <w:sz w:val="18"/>
-                <w:szCs w:val="18"/>
-              </w:rPr>
-              <w:t>]</w:t>
+              <w:t>[1,F],[2,F],[3,F],[4,T]</w:t>
             </w:r>
           </w:p>
         </w:tc>
@@ -9255,107 +7571,7 @@
                 <w:sz w:val="18"/>
                 <w:szCs w:val="18"/>
               </w:rPr>
-              <w:t>[</w:t>
-            </w:r>
-            <w:proofErr w:type="spellStart"/>
-            <w:r>
-              <w:rPr>
-                <w:rFonts w:eastAsia="Times New Roman"/>
-                <w:color w:val="000000"/>
-                <w:sz w:val="18"/>
-                <w:szCs w:val="18"/>
-              </w:rPr>
-              <w:t>1,F</w:t>
-            </w:r>
-            <w:proofErr w:type="spellEnd"/>
-            <w:r>
-              <w:rPr>
-                <w:rFonts w:eastAsia="Times New Roman"/>
-                <w:color w:val="000000"/>
-                <w:sz w:val="18"/>
-                <w:szCs w:val="18"/>
-              </w:rPr>
-              <w:t>],[</w:t>
-            </w:r>
-            <w:proofErr w:type="spellStart"/>
-            <w:r>
-              <w:rPr>
-                <w:rFonts w:eastAsia="Times New Roman"/>
-                <w:color w:val="000000"/>
-                <w:sz w:val="18"/>
-                <w:szCs w:val="18"/>
-              </w:rPr>
-              <w:t>2,F</w:t>
-            </w:r>
-            <w:proofErr w:type="spellEnd"/>
-            <w:r>
-              <w:rPr>
-                <w:rFonts w:eastAsia="Times New Roman"/>
-                <w:color w:val="000000"/>
-                <w:sz w:val="18"/>
-                <w:szCs w:val="18"/>
-              </w:rPr>
-              <w:t>],[</w:t>
-            </w:r>
-            <w:proofErr w:type="spellStart"/>
-            <w:r>
-              <w:rPr>
-                <w:rFonts w:eastAsia="Times New Roman"/>
-                <w:color w:val="000000"/>
-                <w:sz w:val="18"/>
-                <w:szCs w:val="18"/>
-              </w:rPr>
-              <w:t>3,T</w:t>
-            </w:r>
-            <w:proofErr w:type="spellEnd"/>
-            <w:r>
-              <w:rPr>
-                <w:rFonts w:eastAsia="Times New Roman"/>
-                <w:color w:val="000000"/>
-                <w:sz w:val="18"/>
-                <w:szCs w:val="18"/>
-              </w:rPr>
-              <w:t>],[</w:t>
-            </w:r>
-            <w:proofErr w:type="spellStart"/>
-            <w:r>
-              <w:rPr>
-                <w:rFonts w:eastAsia="Times New Roman"/>
-                <w:color w:val="000000"/>
-                <w:sz w:val="18"/>
-                <w:szCs w:val="18"/>
-              </w:rPr>
-              <w:t>6,F</w:t>
-            </w:r>
-            <w:proofErr w:type="spellEnd"/>
-            <w:r>
-              <w:rPr>
-                <w:rFonts w:eastAsia="Times New Roman"/>
-                <w:color w:val="000000"/>
-                <w:sz w:val="18"/>
-                <w:szCs w:val="18"/>
-              </w:rPr>
-              <w:t>],[</w:t>
-            </w:r>
-            <w:proofErr w:type="spellStart"/>
-            <w:r>
-              <w:rPr>
-                <w:rFonts w:eastAsia="Times New Roman"/>
-                <w:color w:val="000000"/>
-                <w:sz w:val="18"/>
-                <w:szCs w:val="18"/>
-              </w:rPr>
-              <w:t>7,F</w:t>
-            </w:r>
-            <w:proofErr w:type="spellEnd"/>
-            <w:r>
-              <w:rPr>
-                <w:rFonts w:eastAsia="Times New Roman"/>
-                <w:color w:val="000000"/>
-                <w:sz w:val="18"/>
-                <w:szCs w:val="18"/>
-              </w:rPr>
-              <w:t>]</w:t>
+              <w:t>[1,F],[2,F],[3,T],[6,F],[7,F]</w:t>
             </w:r>
           </w:p>
         </w:tc>
@@ -9454,107 +7670,7 @@
                 <w:sz w:val="18"/>
                 <w:szCs w:val="18"/>
               </w:rPr>
-              <w:t>[</w:t>
-            </w:r>
-            <w:proofErr w:type="spellStart"/>
-            <w:r>
-              <w:rPr>
-                <w:rFonts w:eastAsia="Times New Roman"/>
-                <w:color w:val="000000"/>
-                <w:sz w:val="18"/>
-                <w:szCs w:val="18"/>
-              </w:rPr>
-              <w:t>1,F</w:t>
-            </w:r>
-            <w:proofErr w:type="spellEnd"/>
-            <w:r>
-              <w:rPr>
-                <w:rFonts w:eastAsia="Times New Roman"/>
-                <w:color w:val="000000"/>
-                <w:sz w:val="18"/>
-                <w:szCs w:val="18"/>
-              </w:rPr>
-              <w:t>],[</w:t>
-            </w:r>
-            <w:proofErr w:type="spellStart"/>
-            <w:r>
-              <w:rPr>
-                <w:rFonts w:eastAsia="Times New Roman"/>
-                <w:color w:val="000000"/>
-                <w:sz w:val="18"/>
-                <w:szCs w:val="18"/>
-              </w:rPr>
-              <w:t>2,F</w:t>
-            </w:r>
-            <w:proofErr w:type="spellEnd"/>
-            <w:r>
-              <w:rPr>
-                <w:rFonts w:eastAsia="Times New Roman"/>
-                <w:color w:val="000000"/>
-                <w:sz w:val="18"/>
-                <w:szCs w:val="18"/>
-              </w:rPr>
-              <w:t>],[</w:t>
-            </w:r>
-            <w:proofErr w:type="spellStart"/>
-            <w:r>
-              <w:rPr>
-                <w:rFonts w:eastAsia="Times New Roman"/>
-                <w:color w:val="000000"/>
-                <w:sz w:val="18"/>
-                <w:szCs w:val="18"/>
-              </w:rPr>
-              <w:t>3,T</w:t>
-            </w:r>
-            <w:proofErr w:type="spellEnd"/>
-            <w:r>
-              <w:rPr>
-                <w:rFonts w:eastAsia="Times New Roman"/>
-                <w:color w:val="000000"/>
-                <w:sz w:val="18"/>
-                <w:szCs w:val="18"/>
-              </w:rPr>
-              <w:t>],[</w:t>
-            </w:r>
-            <w:proofErr w:type="spellStart"/>
-            <w:r>
-              <w:rPr>
-                <w:rFonts w:eastAsia="Times New Roman"/>
-                <w:color w:val="000000"/>
-                <w:sz w:val="18"/>
-                <w:szCs w:val="18"/>
-              </w:rPr>
-              <w:t>6,F</w:t>
-            </w:r>
-            <w:proofErr w:type="spellEnd"/>
-            <w:r>
-              <w:rPr>
-                <w:rFonts w:eastAsia="Times New Roman"/>
-                <w:color w:val="000000"/>
-                <w:sz w:val="18"/>
-                <w:szCs w:val="18"/>
-              </w:rPr>
-              <w:t>],[</w:t>
-            </w:r>
-            <w:proofErr w:type="spellStart"/>
-            <w:r>
-              <w:rPr>
-                <w:rFonts w:eastAsia="Times New Roman"/>
-                <w:color w:val="000000"/>
-                <w:sz w:val="18"/>
-                <w:szCs w:val="18"/>
-              </w:rPr>
-              <w:t>7,T</w:t>
-            </w:r>
-            <w:proofErr w:type="spellEnd"/>
-            <w:r>
-              <w:rPr>
-                <w:rFonts w:eastAsia="Times New Roman"/>
-                <w:color w:val="000000"/>
-                <w:sz w:val="18"/>
-                <w:szCs w:val="18"/>
-              </w:rPr>
-              <w:t>]</w:t>
+              <w:t>[1,F],[2,F],[3,T],[6,F],[7,T]</w:t>
             </w:r>
           </w:p>
         </w:tc>
@@ -9653,87 +7769,7 @@
                 <w:sz w:val="18"/>
                 <w:szCs w:val="18"/>
               </w:rPr>
-              <w:t>[</w:t>
-            </w:r>
-            <w:proofErr w:type="spellStart"/>
-            <w:r>
-              <w:rPr>
-                <w:rFonts w:eastAsia="Times New Roman"/>
-                <w:color w:val="000000"/>
-                <w:sz w:val="18"/>
-                <w:szCs w:val="18"/>
-              </w:rPr>
-              <w:t>1,F</w:t>
-            </w:r>
-            <w:proofErr w:type="spellEnd"/>
-            <w:r>
-              <w:rPr>
-                <w:rFonts w:eastAsia="Times New Roman"/>
-                <w:color w:val="000000"/>
-                <w:sz w:val="18"/>
-                <w:szCs w:val="18"/>
-              </w:rPr>
-              <w:t>],[</w:t>
-            </w:r>
-            <w:proofErr w:type="spellStart"/>
-            <w:r>
-              <w:rPr>
-                <w:rFonts w:eastAsia="Times New Roman"/>
-                <w:color w:val="000000"/>
-                <w:sz w:val="18"/>
-                <w:szCs w:val="18"/>
-              </w:rPr>
-              <w:t>2,F</w:t>
-            </w:r>
-            <w:proofErr w:type="spellEnd"/>
-            <w:r>
-              <w:rPr>
-                <w:rFonts w:eastAsia="Times New Roman"/>
-                <w:color w:val="000000"/>
-                <w:sz w:val="18"/>
-                <w:szCs w:val="18"/>
-              </w:rPr>
-              <w:t>],[</w:t>
-            </w:r>
-            <w:proofErr w:type="spellStart"/>
-            <w:r>
-              <w:rPr>
-                <w:rFonts w:eastAsia="Times New Roman"/>
-                <w:color w:val="000000"/>
-                <w:sz w:val="18"/>
-                <w:szCs w:val="18"/>
-              </w:rPr>
-              <w:t>3,T</w:t>
-            </w:r>
-            <w:proofErr w:type="spellEnd"/>
-            <w:r>
-              <w:rPr>
-                <w:rFonts w:eastAsia="Times New Roman"/>
-                <w:color w:val="000000"/>
-                <w:sz w:val="18"/>
-                <w:szCs w:val="18"/>
-              </w:rPr>
-              <w:t>],[</w:t>
-            </w:r>
-            <w:proofErr w:type="spellStart"/>
-            <w:r>
-              <w:rPr>
-                <w:rFonts w:eastAsia="Times New Roman"/>
-                <w:color w:val="000000"/>
-                <w:sz w:val="18"/>
-                <w:szCs w:val="18"/>
-              </w:rPr>
-              <w:t>6,T</w:t>
-            </w:r>
-            <w:proofErr w:type="spellEnd"/>
-            <w:r>
-              <w:rPr>
-                <w:rFonts w:eastAsia="Times New Roman"/>
-                <w:color w:val="000000"/>
-                <w:sz w:val="18"/>
-                <w:szCs w:val="18"/>
-              </w:rPr>
-              <w:t>]</w:t>
+              <w:t>[1,F],[2,F],[3,T],[6,T]</w:t>
             </w:r>
           </w:p>
         </w:tc>
@@ -9775,27 +7811,7 @@
                 <w:sz w:val="18"/>
                 <w:szCs w:val="18"/>
               </w:rPr>
-              <w:t>b*</w:t>
-            </w:r>
-            <w:proofErr w:type="spellStart"/>
-            <w:r>
-              <w:rPr>
-                <w:rFonts w:eastAsia="Times New Roman"/>
-                <w:color w:val="000000"/>
-                <w:sz w:val="18"/>
-                <w:szCs w:val="18"/>
-              </w:rPr>
-              <w:t>b+c</w:t>
-            </w:r>
-            <w:proofErr w:type="spellEnd"/>
-            <w:r>
-              <w:rPr>
-                <w:rFonts w:eastAsia="Times New Roman"/>
-                <w:color w:val="000000"/>
-                <w:sz w:val="18"/>
-                <w:szCs w:val="18"/>
-              </w:rPr>
-              <w:t>*c</w:t>
+              <w:t>b*b+c*c</w:t>
             </w:r>
           </w:p>
         </w:tc>
@@ -9869,47 +7885,7 @@
                 <w:sz w:val="18"/>
                 <w:szCs w:val="18"/>
               </w:rPr>
-              <w:t>[</w:t>
-            </w:r>
-            <w:proofErr w:type="spellStart"/>
-            <w:r>
-              <w:rPr>
-                <w:rFonts w:eastAsia="Times New Roman"/>
-                <w:color w:val="000000"/>
-                <w:sz w:val="18"/>
-                <w:szCs w:val="18"/>
-              </w:rPr>
-              <w:t>1,F</w:t>
-            </w:r>
-            <w:proofErr w:type="spellEnd"/>
-            <w:r>
-              <w:rPr>
-                <w:rFonts w:eastAsia="Times New Roman"/>
-                <w:color w:val="000000"/>
-                <w:sz w:val="18"/>
-                <w:szCs w:val="18"/>
-              </w:rPr>
-              <w:t>],[</w:t>
-            </w:r>
-            <w:proofErr w:type="spellStart"/>
-            <w:r>
-              <w:rPr>
-                <w:rFonts w:eastAsia="Times New Roman"/>
-                <w:color w:val="000000"/>
-                <w:sz w:val="18"/>
-                <w:szCs w:val="18"/>
-              </w:rPr>
-              <w:t>2,T</w:t>
-            </w:r>
-            <w:proofErr w:type="spellEnd"/>
-            <w:r>
-              <w:rPr>
-                <w:rFonts w:eastAsia="Times New Roman"/>
-                <w:color w:val="000000"/>
-                <w:sz w:val="18"/>
-                <w:szCs w:val="18"/>
-              </w:rPr>
-              <w:t>]</w:t>
+              <w:t>[1,F],[2,T]</w:t>
             </w:r>
           </w:p>
         </w:tc>
@@ -10008,27 +7984,7 @@
                 <w:sz w:val="18"/>
                 <w:szCs w:val="18"/>
               </w:rPr>
-              <w:t>[</w:t>
-            </w:r>
-            <w:proofErr w:type="spellStart"/>
-            <w:r>
-              <w:rPr>
-                <w:rFonts w:eastAsia="Times New Roman"/>
-                <w:color w:val="000000"/>
-                <w:sz w:val="18"/>
-                <w:szCs w:val="18"/>
-              </w:rPr>
-              <w:t>1,T</w:t>
-            </w:r>
-            <w:proofErr w:type="spellEnd"/>
-            <w:r>
-              <w:rPr>
-                <w:rFonts w:eastAsia="Times New Roman"/>
-                <w:color w:val="000000"/>
-                <w:sz w:val="18"/>
-                <w:szCs w:val="18"/>
-              </w:rPr>
-              <w:t>]</w:t>
+              <w:t>[1,T]</w:t>
             </w:r>
           </w:p>
         </w:tc>
@@ -10078,7 +8034,6 @@
                 <w:szCs w:val="18"/>
               </w:rPr>
             </w:pPr>
-            <w:proofErr w:type="spellStart"/>
             <w:r>
               <w:rPr>
                 <w:rFonts w:eastAsia="Times New Roman"/>
@@ -10088,7 +8043,6 @@
               </w:rPr>
               <w:t>tM2004</w:t>
             </w:r>
-            <w:proofErr w:type="spellEnd"/>
           </w:p>
           <w:p>
             <w:pPr>
@@ -10180,67 +8134,7 @@
                 <w:sz w:val="18"/>
                 <w:szCs w:val="18"/>
               </w:rPr>
-              <w:t>[</w:t>
-            </w:r>
-            <w:proofErr w:type="spellStart"/>
-            <w:r>
-              <w:rPr>
-                <w:rFonts w:eastAsia="Times New Roman"/>
-                <w:color w:val="000000"/>
-                <w:sz w:val="18"/>
-                <w:szCs w:val="18"/>
-              </w:rPr>
-              <w:t>1,F</w:t>
-            </w:r>
-            <w:proofErr w:type="spellEnd"/>
-            <w:r>
-              <w:rPr>
-                <w:rFonts w:eastAsia="Times New Roman"/>
-                <w:color w:val="000000"/>
-                <w:sz w:val="18"/>
-                <w:szCs w:val="18"/>
-              </w:rPr>
-              <w:t>],[</w:t>
-            </w:r>
-            <w:proofErr w:type="spellStart"/>
-            <w:r>
-              <w:rPr>
-                <w:rFonts w:eastAsia="Times New Roman"/>
-                <w:color w:val="000000"/>
-                <w:sz w:val="18"/>
-                <w:szCs w:val="18"/>
-              </w:rPr>
-              <w:t>2,F</w:t>
-            </w:r>
-            <w:proofErr w:type="spellEnd"/>
-            <w:r>
-              <w:rPr>
-                <w:rFonts w:eastAsia="Times New Roman"/>
-                <w:color w:val="000000"/>
-                <w:sz w:val="18"/>
-                <w:szCs w:val="18"/>
-              </w:rPr>
-              <w:t>],[</w:t>
-            </w:r>
-            <w:proofErr w:type="spellStart"/>
-            <w:r>
-              <w:rPr>
-                <w:rFonts w:eastAsia="Times New Roman"/>
-                <w:color w:val="000000"/>
-                <w:sz w:val="18"/>
-                <w:szCs w:val="18"/>
-              </w:rPr>
-              <w:t>3,F</w:t>
-            </w:r>
-            <w:proofErr w:type="spellEnd"/>
-            <w:r>
-              <w:rPr>
-                <w:rFonts w:eastAsia="Times New Roman"/>
-                <w:color w:val="000000"/>
-                <w:sz w:val="18"/>
-                <w:szCs w:val="18"/>
-              </w:rPr>
-              <w:t>]</w:t>
+              <w:t>[1,F],[2,F],[3,F]</w:t>
             </w:r>
           </w:p>
         </w:tc>
@@ -10340,67 +8234,7 @@
                 <w:sz w:val="18"/>
                 <w:szCs w:val="18"/>
               </w:rPr>
-              <w:t>[</w:t>
-            </w:r>
-            <w:proofErr w:type="spellStart"/>
-            <w:r>
-              <w:rPr>
-                <w:rFonts w:eastAsia="Times New Roman"/>
-                <w:color w:val="000000"/>
-                <w:sz w:val="18"/>
-                <w:szCs w:val="18"/>
-              </w:rPr>
-              <w:t>1,F</w:t>
-            </w:r>
-            <w:proofErr w:type="spellEnd"/>
-            <w:r>
-              <w:rPr>
-                <w:rFonts w:eastAsia="Times New Roman"/>
-                <w:color w:val="000000"/>
-                <w:sz w:val="18"/>
-                <w:szCs w:val="18"/>
-              </w:rPr>
-              <w:t>],[</w:t>
-            </w:r>
-            <w:proofErr w:type="spellStart"/>
-            <w:r>
-              <w:rPr>
-                <w:rFonts w:eastAsia="Times New Roman"/>
-                <w:color w:val="000000"/>
-                <w:sz w:val="18"/>
-                <w:szCs w:val="18"/>
-              </w:rPr>
-              <w:t>2,F</w:t>
-            </w:r>
-            <w:proofErr w:type="spellEnd"/>
-            <w:r>
-              <w:rPr>
-                <w:rFonts w:eastAsia="Times New Roman"/>
-                <w:color w:val="000000"/>
-                <w:sz w:val="18"/>
-                <w:szCs w:val="18"/>
-              </w:rPr>
-              <w:t>],[</w:t>
-            </w:r>
-            <w:proofErr w:type="spellStart"/>
-            <w:r>
-              <w:rPr>
-                <w:rFonts w:eastAsia="Times New Roman"/>
-                <w:color w:val="000000"/>
-                <w:sz w:val="18"/>
-                <w:szCs w:val="18"/>
-              </w:rPr>
-              <w:t>3,T</w:t>
-            </w:r>
-            <w:proofErr w:type="spellEnd"/>
-            <w:r>
-              <w:rPr>
-                <w:rFonts w:eastAsia="Times New Roman"/>
-                <w:color w:val="000000"/>
-                <w:sz w:val="18"/>
-                <w:szCs w:val="18"/>
-              </w:rPr>
-              <w:t>]</w:t>
+              <w:t>[1,F],[2,F],[3,T]</w:t>
             </w:r>
           </w:p>
         </w:tc>
@@ -10442,27 +8276,7 @@
                 <w:sz w:val="18"/>
                 <w:szCs w:val="18"/>
               </w:rPr>
-              <w:t>b*</w:t>
-            </w:r>
-            <w:proofErr w:type="spellStart"/>
-            <w:r>
-              <w:rPr>
-                <w:rFonts w:eastAsia="Times New Roman"/>
-                <w:color w:val="000000"/>
-                <w:sz w:val="18"/>
-                <w:szCs w:val="18"/>
-              </w:rPr>
-              <w:t>b+c</w:t>
-            </w:r>
-            <w:proofErr w:type="spellEnd"/>
-            <w:r>
-              <w:rPr>
-                <w:rFonts w:eastAsia="Times New Roman"/>
-                <w:color w:val="000000"/>
-                <w:sz w:val="18"/>
-                <w:szCs w:val="18"/>
-              </w:rPr>
-              <w:t>*c</w:t>
+              <w:t>b*b+c*c</w:t>
             </w:r>
           </w:p>
         </w:tc>
@@ -10536,67 +8350,7 @@
                 <w:sz w:val="18"/>
                 <w:szCs w:val="18"/>
               </w:rPr>
-              <w:t>[</w:t>
-            </w:r>
-            <w:proofErr w:type="spellStart"/>
-            <w:r>
-              <w:rPr>
-                <w:rFonts w:eastAsia="Times New Roman"/>
-                <w:color w:val="000000"/>
-                <w:sz w:val="18"/>
-                <w:szCs w:val="18"/>
-              </w:rPr>
-              <w:t>1,F</w:t>
-            </w:r>
-            <w:proofErr w:type="spellEnd"/>
-            <w:r>
-              <w:rPr>
-                <w:rFonts w:eastAsia="Times New Roman"/>
-                <w:color w:val="000000"/>
-                <w:sz w:val="18"/>
-                <w:szCs w:val="18"/>
-              </w:rPr>
-              <w:t>],[</w:t>
-            </w:r>
-            <w:proofErr w:type="spellStart"/>
-            <w:r>
-              <w:rPr>
-                <w:rFonts w:eastAsia="Times New Roman"/>
-                <w:color w:val="000000"/>
-                <w:sz w:val="18"/>
-                <w:szCs w:val="18"/>
-              </w:rPr>
-              <w:t>2,T</w:t>
-            </w:r>
-            <w:proofErr w:type="spellEnd"/>
-            <w:r>
-              <w:rPr>
-                <w:rFonts w:eastAsia="Times New Roman"/>
-                <w:color w:val="000000"/>
-                <w:sz w:val="18"/>
-                <w:szCs w:val="18"/>
-              </w:rPr>
-              <w:t>],[</w:t>
-            </w:r>
-            <w:proofErr w:type="spellStart"/>
-            <w:r>
-              <w:rPr>
-                <w:rFonts w:eastAsia="Times New Roman"/>
-                <w:color w:val="000000"/>
-                <w:sz w:val="18"/>
-                <w:szCs w:val="18"/>
-              </w:rPr>
-              <w:t>3,F</w:t>
-            </w:r>
-            <w:proofErr w:type="spellEnd"/>
-            <w:r>
-              <w:rPr>
-                <w:rFonts w:eastAsia="Times New Roman"/>
-                <w:color w:val="000000"/>
-                <w:sz w:val="18"/>
-                <w:szCs w:val="18"/>
-              </w:rPr>
-              <w:t>]</w:t>
+              <w:t>[1,F],[2,T],[3,F]</w:t>
             </w:r>
           </w:p>
         </w:tc>
@@ -10695,67 +8449,7 @@
                 <w:sz w:val="18"/>
                 <w:szCs w:val="18"/>
               </w:rPr>
-              <w:t>[</w:t>
-            </w:r>
-            <w:proofErr w:type="spellStart"/>
-            <w:r>
-              <w:rPr>
-                <w:rFonts w:eastAsia="Times New Roman"/>
-                <w:color w:val="000000"/>
-                <w:sz w:val="18"/>
-                <w:szCs w:val="18"/>
-              </w:rPr>
-              <w:t>1,F</w:t>
-            </w:r>
-            <w:proofErr w:type="spellEnd"/>
-            <w:r>
-              <w:rPr>
-                <w:rFonts w:eastAsia="Times New Roman"/>
-                <w:color w:val="000000"/>
-                <w:sz w:val="18"/>
-                <w:szCs w:val="18"/>
-              </w:rPr>
-              <w:t>],[</w:t>
-            </w:r>
-            <w:proofErr w:type="spellStart"/>
-            <w:r>
-              <w:rPr>
-                <w:rFonts w:eastAsia="Times New Roman"/>
-                <w:color w:val="000000"/>
-                <w:sz w:val="18"/>
-                <w:szCs w:val="18"/>
-              </w:rPr>
-              <w:t>2,T</w:t>
-            </w:r>
-            <w:proofErr w:type="spellEnd"/>
-            <w:r>
-              <w:rPr>
-                <w:rFonts w:eastAsia="Times New Roman"/>
-                <w:color w:val="000000"/>
-                <w:sz w:val="18"/>
-                <w:szCs w:val="18"/>
-              </w:rPr>
-              <w:t>],[</w:t>
-            </w:r>
-            <w:proofErr w:type="spellStart"/>
-            <w:r>
-              <w:rPr>
-                <w:rFonts w:eastAsia="Times New Roman"/>
-                <w:color w:val="000000"/>
-                <w:sz w:val="18"/>
-                <w:szCs w:val="18"/>
-              </w:rPr>
-              <w:t>3,T</w:t>
-            </w:r>
-            <w:proofErr w:type="spellEnd"/>
-            <w:r>
-              <w:rPr>
-                <w:rFonts w:eastAsia="Times New Roman"/>
-                <w:color w:val="000000"/>
-                <w:sz w:val="18"/>
-                <w:szCs w:val="18"/>
-              </w:rPr>
-              <w:t>]</w:t>
+              <w:t>[1,F],[2,T],[3,T]</w:t>
             </w:r>
           </w:p>
         </w:tc>
@@ -10798,27 +8492,7 @@
                 <w:sz w:val="18"/>
                 <w:szCs w:val="18"/>
               </w:rPr>
-              <w:t>b*</w:t>
-            </w:r>
-            <w:proofErr w:type="spellStart"/>
-            <w:r>
-              <w:rPr>
-                <w:rFonts w:eastAsia="Times New Roman"/>
-                <w:color w:val="000000"/>
-                <w:sz w:val="18"/>
-                <w:szCs w:val="18"/>
-              </w:rPr>
-              <w:t>b+c</w:t>
-            </w:r>
-            <w:proofErr w:type="spellEnd"/>
-            <w:r>
-              <w:rPr>
-                <w:rFonts w:eastAsia="Times New Roman"/>
-                <w:color w:val="000000"/>
-                <w:sz w:val="18"/>
-                <w:szCs w:val="18"/>
-              </w:rPr>
-              <w:t>*c&amp;&amp;</w:t>
+              <w:t>b*b+c*c&amp;&amp;</w:t>
             </w:r>
             <w:r>
               <w:rPr>
@@ -10918,67 +8592,7 @@
                 <w:sz w:val="18"/>
                 <w:szCs w:val="18"/>
               </w:rPr>
-              <w:t>[</w:t>
-            </w:r>
-            <w:proofErr w:type="spellStart"/>
-            <w:r>
-              <w:rPr>
-                <w:rFonts w:eastAsia="Times New Roman"/>
-                <w:color w:val="000000"/>
-                <w:sz w:val="18"/>
-                <w:szCs w:val="18"/>
-              </w:rPr>
-              <w:t>1,T</w:t>
-            </w:r>
-            <w:proofErr w:type="spellEnd"/>
-            <w:r>
-              <w:rPr>
-                <w:rFonts w:eastAsia="Times New Roman"/>
-                <w:color w:val="000000"/>
-                <w:sz w:val="18"/>
-                <w:szCs w:val="18"/>
-              </w:rPr>
-              <w:t>],[</w:t>
-            </w:r>
-            <w:proofErr w:type="spellStart"/>
-            <w:r>
-              <w:rPr>
-                <w:rFonts w:eastAsia="Times New Roman"/>
-                <w:color w:val="000000"/>
-                <w:sz w:val="18"/>
-                <w:szCs w:val="18"/>
-              </w:rPr>
-              <w:t>2,F</w:t>
-            </w:r>
-            <w:proofErr w:type="spellEnd"/>
-            <w:r>
-              <w:rPr>
-                <w:rFonts w:eastAsia="Times New Roman"/>
-                <w:color w:val="000000"/>
-                <w:sz w:val="18"/>
-                <w:szCs w:val="18"/>
-              </w:rPr>
-              <w:t>],[</w:t>
-            </w:r>
-            <w:proofErr w:type="spellStart"/>
-            <w:r>
-              <w:rPr>
-                <w:rFonts w:eastAsia="Times New Roman"/>
-                <w:color w:val="000000"/>
-                <w:sz w:val="18"/>
-                <w:szCs w:val="18"/>
-              </w:rPr>
-              <w:t>3,F</w:t>
-            </w:r>
-            <w:proofErr w:type="spellEnd"/>
-            <w:r>
-              <w:rPr>
-                <w:rFonts w:eastAsia="Times New Roman"/>
-                <w:color w:val="000000"/>
-                <w:sz w:val="18"/>
-                <w:szCs w:val="18"/>
-              </w:rPr>
-              <w:t>]</w:t>
+              <w:t>[1,T],[2,F],[3,F]</w:t>
             </w:r>
           </w:p>
         </w:tc>
@@ -11094,67 +8708,7 @@
                 <w:sz w:val="18"/>
                 <w:szCs w:val="18"/>
               </w:rPr>
-              <w:t>[</w:t>
-            </w:r>
-            <w:proofErr w:type="spellStart"/>
-            <w:r>
-              <w:rPr>
-                <w:rFonts w:eastAsia="Times New Roman"/>
-                <w:color w:val="000000"/>
-                <w:sz w:val="18"/>
-                <w:szCs w:val="18"/>
-              </w:rPr>
-              <w:t>1,T</w:t>
-            </w:r>
-            <w:proofErr w:type="spellEnd"/>
-            <w:r>
-              <w:rPr>
-                <w:rFonts w:eastAsia="Times New Roman"/>
-                <w:color w:val="000000"/>
-                <w:sz w:val="18"/>
-                <w:szCs w:val="18"/>
-              </w:rPr>
-              <w:t>],[</w:t>
-            </w:r>
-            <w:proofErr w:type="spellStart"/>
-            <w:r>
-              <w:rPr>
-                <w:rFonts w:eastAsia="Times New Roman"/>
-                <w:color w:val="000000"/>
-                <w:sz w:val="18"/>
-                <w:szCs w:val="18"/>
-              </w:rPr>
-              <w:t>2,F</w:t>
-            </w:r>
-            <w:proofErr w:type="spellEnd"/>
-            <w:r>
-              <w:rPr>
-                <w:rFonts w:eastAsia="Times New Roman"/>
-                <w:color w:val="000000"/>
-                <w:sz w:val="18"/>
-                <w:szCs w:val="18"/>
-              </w:rPr>
-              <w:t>],[</w:t>
-            </w:r>
-            <w:proofErr w:type="spellStart"/>
-            <w:r>
-              <w:rPr>
-                <w:rFonts w:eastAsia="Times New Roman"/>
-                <w:color w:val="000000"/>
-                <w:sz w:val="18"/>
-                <w:szCs w:val="18"/>
-              </w:rPr>
-              <w:t>3,T</w:t>
-            </w:r>
-            <w:proofErr w:type="spellEnd"/>
-            <w:r>
-              <w:rPr>
-                <w:rFonts w:eastAsia="Times New Roman"/>
-                <w:color w:val="000000"/>
-                <w:sz w:val="18"/>
-                <w:szCs w:val="18"/>
-              </w:rPr>
-              <w:t>]</w:t>
+              <w:t>[1,T],[2,F],[3,T]</w:t>
             </w:r>
           </w:p>
         </w:tc>
@@ -11255,67 +8809,7 @@
                 <w:sz w:val="18"/>
                 <w:szCs w:val="18"/>
               </w:rPr>
-              <w:t>[</w:t>
-            </w:r>
-            <w:proofErr w:type="spellStart"/>
-            <w:r>
-              <w:rPr>
-                <w:rFonts w:eastAsia="Times New Roman"/>
-                <w:color w:val="000000"/>
-                <w:sz w:val="18"/>
-                <w:szCs w:val="18"/>
-              </w:rPr>
-              <w:t>1,T</w:t>
-            </w:r>
-            <w:proofErr w:type="spellEnd"/>
-            <w:r>
-              <w:rPr>
-                <w:rFonts w:eastAsia="Times New Roman"/>
-                <w:color w:val="000000"/>
-                <w:sz w:val="18"/>
-                <w:szCs w:val="18"/>
-              </w:rPr>
-              <w:t>],[</w:t>
-            </w:r>
-            <w:proofErr w:type="spellStart"/>
-            <w:r>
-              <w:rPr>
-                <w:rFonts w:eastAsia="Times New Roman"/>
-                <w:color w:val="000000"/>
-                <w:sz w:val="18"/>
-                <w:szCs w:val="18"/>
-              </w:rPr>
-              <w:t>2,T</w:t>
-            </w:r>
-            <w:proofErr w:type="spellEnd"/>
-            <w:r>
-              <w:rPr>
-                <w:rFonts w:eastAsia="Times New Roman"/>
-                <w:color w:val="000000"/>
-                <w:sz w:val="18"/>
-                <w:szCs w:val="18"/>
-              </w:rPr>
-              <w:t>],[</w:t>
-            </w:r>
-            <w:proofErr w:type="spellStart"/>
-            <w:r>
-              <w:rPr>
-                <w:rFonts w:eastAsia="Times New Roman"/>
-                <w:color w:val="000000"/>
-                <w:sz w:val="18"/>
-                <w:szCs w:val="18"/>
-              </w:rPr>
-              <w:t>3,F</w:t>
-            </w:r>
-            <w:proofErr w:type="spellEnd"/>
-            <w:r>
-              <w:rPr>
-                <w:rFonts w:eastAsia="Times New Roman"/>
-                <w:color w:val="000000"/>
-                <w:sz w:val="18"/>
-                <w:szCs w:val="18"/>
-              </w:rPr>
-              <w:t>]</w:t>
+              <w:t>[1,T],[2,T],[3,F]</w:t>
             </w:r>
           </w:p>
         </w:tc>
@@ -11448,67 +8942,7 @@
                 <w:sz w:val="18"/>
                 <w:szCs w:val="18"/>
               </w:rPr>
-              <w:t>[</w:t>
-            </w:r>
-            <w:proofErr w:type="spellStart"/>
-            <w:r>
-              <w:rPr>
-                <w:rFonts w:eastAsia="Times New Roman"/>
-                <w:color w:val="000000"/>
-                <w:sz w:val="18"/>
-                <w:szCs w:val="18"/>
-              </w:rPr>
-              <w:t>1,T</w:t>
-            </w:r>
-            <w:proofErr w:type="spellEnd"/>
-            <w:r>
-              <w:rPr>
-                <w:rFonts w:eastAsia="Times New Roman"/>
-                <w:color w:val="000000"/>
-                <w:sz w:val="18"/>
-                <w:szCs w:val="18"/>
-              </w:rPr>
-              <w:t>],[</w:t>
-            </w:r>
-            <w:proofErr w:type="spellStart"/>
-            <w:r>
-              <w:rPr>
-                <w:rFonts w:eastAsia="Times New Roman"/>
-                <w:color w:val="000000"/>
-                <w:sz w:val="18"/>
-                <w:szCs w:val="18"/>
-              </w:rPr>
-              <w:t>2,T</w:t>
-            </w:r>
-            <w:proofErr w:type="spellEnd"/>
-            <w:r>
-              <w:rPr>
-                <w:rFonts w:eastAsia="Times New Roman"/>
-                <w:color w:val="000000"/>
-                <w:sz w:val="18"/>
-                <w:szCs w:val="18"/>
-              </w:rPr>
-              <w:t>],[</w:t>
-            </w:r>
-            <w:proofErr w:type="spellStart"/>
-            <w:r>
-              <w:rPr>
-                <w:rFonts w:eastAsia="Times New Roman"/>
-                <w:color w:val="000000"/>
-                <w:sz w:val="18"/>
-                <w:szCs w:val="18"/>
-              </w:rPr>
-              <w:t>3,T</w:t>
-            </w:r>
-            <w:proofErr w:type="spellEnd"/>
-            <w:r>
-              <w:rPr>
-                <w:rFonts w:eastAsia="Times New Roman"/>
-                <w:color w:val="000000"/>
-                <w:sz w:val="18"/>
-                <w:szCs w:val="18"/>
-              </w:rPr>
-              <w:t>]</w:t>
+              <w:t>[1,T],[2,T],[3,T]</w:t>
             </w:r>
           </w:p>
         </w:tc>
@@ -11559,7 +8993,6 @@
                 <w:lang w:eastAsia="ja-JP"/>
               </w:rPr>
             </w:pPr>
-            <w:proofErr w:type="spellStart"/>
             <w:r>
               <w:rPr>
                 <w:rFonts w:eastAsia="Times New Roman"/>
@@ -11569,7 +9002,6 @@
               </w:rPr>
               <w:t>tA2008</w:t>
             </w:r>
-            <w:proofErr w:type="spellEnd"/>
           </w:p>
           <w:p>
             <w:pPr>
@@ -11582,7 +9014,6 @@
                 <w:lang w:eastAsia="ja-JP"/>
               </w:rPr>
             </w:pPr>
-            <w:proofErr w:type="spellStart"/>
             <w:r>
               <w:rPr>
                 <w:rFonts w:eastAsiaTheme="minorEastAsia" w:hint="eastAsia"/>
@@ -11593,7 +9024,6 @@
               </w:rPr>
               <w:t>Tritype</w:t>
             </w:r>
-            <w:proofErr w:type="spellEnd"/>
           </w:p>
           <w:p>
             <w:pPr>
@@ -11660,27 +9090,7 @@
                 <w:sz w:val="18"/>
                 <w:szCs w:val="18"/>
               </w:rPr>
-              <w:t>[</w:t>
-            </w:r>
-            <w:proofErr w:type="spellStart"/>
-            <w:r>
-              <w:rPr>
-                <w:rFonts w:eastAsia="Times New Roman"/>
-                <w:color w:val="000000"/>
-                <w:sz w:val="18"/>
-                <w:szCs w:val="18"/>
-              </w:rPr>
-              <w:t>1,F</w:t>
-            </w:r>
-            <w:proofErr w:type="spellEnd"/>
-            <w:r>
-              <w:rPr>
-                <w:rFonts w:eastAsia="Times New Roman"/>
-                <w:color w:val="000000"/>
-                <w:sz w:val="18"/>
-                <w:szCs w:val="18"/>
-              </w:rPr>
-              <w:t>]</w:t>
+              <w:t>[1,F]</w:t>
             </w:r>
           </w:p>
         </w:tc>
@@ -11767,67 +9177,7 @@
                 <w:sz w:val="18"/>
                 <w:szCs w:val="18"/>
               </w:rPr>
-              <w:t>[</w:t>
-            </w:r>
-            <w:proofErr w:type="spellStart"/>
-            <w:r>
-              <w:rPr>
-                <w:rFonts w:eastAsia="Times New Roman"/>
-                <w:color w:val="000000"/>
-                <w:sz w:val="18"/>
-                <w:szCs w:val="18"/>
-              </w:rPr>
-              <w:t>1,T</w:t>
-            </w:r>
-            <w:proofErr w:type="spellEnd"/>
-            <w:r>
-              <w:rPr>
-                <w:rFonts w:eastAsia="Times New Roman"/>
-                <w:color w:val="000000"/>
-                <w:sz w:val="18"/>
-                <w:szCs w:val="18"/>
-              </w:rPr>
-              <w:t>],[</w:t>
-            </w:r>
-            <w:proofErr w:type="spellStart"/>
-            <w:r>
-              <w:rPr>
-                <w:rFonts w:eastAsia="Times New Roman"/>
-                <w:color w:val="000000"/>
-                <w:sz w:val="18"/>
-                <w:szCs w:val="18"/>
-              </w:rPr>
-              <w:t>2,F</w:t>
-            </w:r>
-            <w:proofErr w:type="spellEnd"/>
-            <w:r>
-              <w:rPr>
-                <w:rFonts w:eastAsia="Times New Roman"/>
-                <w:color w:val="000000"/>
-                <w:sz w:val="18"/>
-                <w:szCs w:val="18"/>
-              </w:rPr>
-              <w:t>],[</w:t>
-            </w:r>
-            <w:proofErr w:type="spellStart"/>
-            <w:r>
-              <w:rPr>
-                <w:rFonts w:eastAsia="Times New Roman"/>
-                <w:color w:val="000000"/>
-                <w:sz w:val="18"/>
-                <w:szCs w:val="18"/>
-              </w:rPr>
-              <w:t>3,F</w:t>
-            </w:r>
-            <w:proofErr w:type="spellEnd"/>
-            <w:r>
-              <w:rPr>
-                <w:rFonts w:eastAsia="Times New Roman"/>
-                <w:color w:val="000000"/>
-                <w:sz w:val="18"/>
-                <w:szCs w:val="18"/>
-              </w:rPr>
-              <w:t>]</w:t>
+              <w:t>[1,T],[2,F],[3,F]</w:t>
             </w:r>
           </w:p>
         </w:tc>
@@ -11956,67 +9306,7 @@
                 <w:sz w:val="18"/>
                 <w:szCs w:val="18"/>
               </w:rPr>
-              <w:t>[</w:t>
-            </w:r>
-            <w:proofErr w:type="spellStart"/>
-            <w:r>
-              <w:rPr>
-                <w:rFonts w:eastAsia="Times New Roman"/>
-                <w:color w:val="000000"/>
-                <w:sz w:val="18"/>
-                <w:szCs w:val="18"/>
-              </w:rPr>
-              <w:t>1,T</w:t>
-            </w:r>
-            <w:proofErr w:type="spellEnd"/>
-            <w:r>
-              <w:rPr>
-                <w:rFonts w:eastAsia="Times New Roman"/>
-                <w:color w:val="000000"/>
-                <w:sz w:val="18"/>
-                <w:szCs w:val="18"/>
-              </w:rPr>
-              <w:t>],[</w:t>
-            </w:r>
-            <w:proofErr w:type="spellStart"/>
-            <w:r>
-              <w:rPr>
-                <w:rFonts w:eastAsia="Times New Roman"/>
-                <w:color w:val="000000"/>
-                <w:sz w:val="18"/>
-                <w:szCs w:val="18"/>
-              </w:rPr>
-              <w:t>2,F</w:t>
-            </w:r>
-            <w:proofErr w:type="spellEnd"/>
-            <w:r>
-              <w:rPr>
-                <w:rFonts w:eastAsia="Times New Roman"/>
-                <w:color w:val="000000"/>
-                <w:sz w:val="18"/>
-                <w:szCs w:val="18"/>
-              </w:rPr>
-              <w:t>],[</w:t>
-            </w:r>
-            <w:proofErr w:type="spellStart"/>
-            <w:r>
-              <w:rPr>
-                <w:rFonts w:eastAsia="Times New Roman"/>
-                <w:color w:val="000000"/>
-                <w:sz w:val="18"/>
-                <w:szCs w:val="18"/>
-              </w:rPr>
-              <w:t>3,T</w:t>
-            </w:r>
-            <w:proofErr w:type="spellEnd"/>
-            <w:r>
-              <w:rPr>
-                <w:rFonts w:eastAsia="Times New Roman"/>
-                <w:color w:val="000000"/>
-                <w:sz w:val="18"/>
-                <w:szCs w:val="18"/>
-              </w:rPr>
-              <w:t>]</w:t>
+              <w:t>[1,T],[2,F],[3,T]</w:t>
             </w:r>
           </w:p>
         </w:tc>
@@ -12128,47 +9418,7 @@
                 <w:sz w:val="18"/>
                 <w:szCs w:val="18"/>
               </w:rPr>
-              <w:t>[</w:t>
-            </w:r>
-            <w:proofErr w:type="spellStart"/>
-            <w:r>
-              <w:rPr>
-                <w:rFonts w:eastAsia="Times New Roman"/>
-                <w:color w:val="000000"/>
-                <w:sz w:val="18"/>
-                <w:szCs w:val="18"/>
-              </w:rPr>
-              <w:t>1,T</w:t>
-            </w:r>
-            <w:proofErr w:type="spellEnd"/>
-            <w:r>
-              <w:rPr>
-                <w:rFonts w:eastAsia="Times New Roman"/>
-                <w:color w:val="000000"/>
-                <w:sz w:val="18"/>
-                <w:szCs w:val="18"/>
-              </w:rPr>
-              <w:t>],[</w:t>
-            </w:r>
-            <w:proofErr w:type="spellStart"/>
-            <w:r>
-              <w:rPr>
-                <w:rFonts w:eastAsia="Times New Roman"/>
-                <w:color w:val="000000"/>
-                <w:sz w:val="18"/>
-                <w:szCs w:val="18"/>
-              </w:rPr>
-              <w:t>2,T</w:t>
-            </w:r>
-            <w:proofErr w:type="spellEnd"/>
-            <w:r>
-              <w:rPr>
-                <w:rFonts w:eastAsia="Times New Roman"/>
-                <w:color w:val="000000"/>
-                <w:sz w:val="18"/>
-                <w:szCs w:val="18"/>
-              </w:rPr>
-              <w:t>]</w:t>
+              <w:t>[1,T],[2,T]</w:t>
             </w:r>
           </w:p>
         </w:tc>
@@ -12208,7 +9458,6 @@
                 <w:szCs w:val="18"/>
               </w:rPr>
             </w:pPr>
-            <w:proofErr w:type="spellStart"/>
             <w:r>
               <w:rPr>
                 <w:rFonts w:eastAsia="Times New Roman"/>
@@ -12218,7 +9467,6 @@
               </w:rPr>
               <w:t>QuadEq2</w:t>
             </w:r>
-            <w:proofErr w:type="spellEnd"/>
           </w:p>
         </w:tc>
         <w:tc>
@@ -12265,67 +9513,7 @@
                 <w:sz w:val="18"/>
                 <w:szCs w:val="18"/>
               </w:rPr>
-              <w:t>[</w:t>
-            </w:r>
-            <w:proofErr w:type="spellStart"/>
-            <w:r>
-              <w:rPr>
-                <w:rFonts w:eastAsia="Times New Roman"/>
-                <w:color w:val="000000"/>
-                <w:sz w:val="18"/>
-                <w:szCs w:val="18"/>
-              </w:rPr>
-              <w:t>1,F</w:t>
-            </w:r>
-            <w:proofErr w:type="spellEnd"/>
-            <w:r>
-              <w:rPr>
-                <w:rFonts w:eastAsia="Times New Roman"/>
-                <w:color w:val="000000"/>
-                <w:sz w:val="18"/>
-                <w:szCs w:val="18"/>
-              </w:rPr>
-              <w:t>],[</w:t>
-            </w:r>
-            <w:proofErr w:type="spellStart"/>
-            <w:r>
-              <w:rPr>
-                <w:rFonts w:eastAsia="Times New Roman"/>
-                <w:color w:val="000000"/>
-                <w:sz w:val="18"/>
-                <w:szCs w:val="18"/>
-              </w:rPr>
-              <w:t>2,F</w:t>
-            </w:r>
-            <w:proofErr w:type="spellEnd"/>
-            <w:r>
-              <w:rPr>
-                <w:rFonts w:eastAsia="Times New Roman"/>
-                <w:color w:val="000000"/>
-                <w:sz w:val="18"/>
-                <w:szCs w:val="18"/>
-              </w:rPr>
-              <w:t>],[</w:t>
-            </w:r>
-            <w:proofErr w:type="spellStart"/>
-            <w:r>
-              <w:rPr>
-                <w:rFonts w:eastAsia="Times New Roman"/>
-                <w:color w:val="000000"/>
-                <w:sz w:val="18"/>
-                <w:szCs w:val="18"/>
-              </w:rPr>
-              <w:t>3,F</w:t>
-            </w:r>
-            <w:proofErr w:type="spellEnd"/>
-            <w:r>
-              <w:rPr>
-                <w:rFonts w:eastAsia="Times New Roman"/>
-                <w:color w:val="000000"/>
-                <w:sz w:val="18"/>
-                <w:szCs w:val="18"/>
-              </w:rPr>
-              <w:t>]</w:t>
+              <w:t>[1,F],[2,F],[3,F]</w:t>
             </w:r>
           </w:p>
         </w:tc>
@@ -12413,67 +9601,7 @@
                 <w:sz w:val="18"/>
                 <w:szCs w:val="18"/>
               </w:rPr>
-              <w:t>[</w:t>
-            </w:r>
-            <w:proofErr w:type="spellStart"/>
-            <w:r>
-              <w:rPr>
-                <w:rFonts w:eastAsia="Times New Roman"/>
-                <w:color w:val="000000"/>
-                <w:sz w:val="18"/>
-                <w:szCs w:val="18"/>
-              </w:rPr>
-              <w:t>1,F</w:t>
-            </w:r>
-            <w:proofErr w:type="spellEnd"/>
-            <w:r>
-              <w:rPr>
-                <w:rFonts w:eastAsia="Times New Roman"/>
-                <w:color w:val="000000"/>
-                <w:sz w:val="18"/>
-                <w:szCs w:val="18"/>
-              </w:rPr>
-              <w:t>],[</w:t>
-            </w:r>
-            <w:proofErr w:type="spellStart"/>
-            <w:r>
-              <w:rPr>
-                <w:rFonts w:eastAsia="Times New Roman"/>
-                <w:color w:val="000000"/>
-                <w:sz w:val="18"/>
-                <w:szCs w:val="18"/>
-              </w:rPr>
-              <w:t>2,F</w:t>
-            </w:r>
-            <w:proofErr w:type="spellEnd"/>
-            <w:r>
-              <w:rPr>
-                <w:rFonts w:eastAsia="Times New Roman"/>
-                <w:color w:val="000000"/>
-                <w:sz w:val="18"/>
-                <w:szCs w:val="18"/>
-              </w:rPr>
-              <w:t>],[</w:t>
-            </w:r>
-            <w:proofErr w:type="spellStart"/>
-            <w:r>
-              <w:rPr>
-                <w:rFonts w:eastAsia="Times New Roman"/>
-                <w:color w:val="000000"/>
-                <w:sz w:val="18"/>
-                <w:szCs w:val="18"/>
-              </w:rPr>
-              <w:t>3,T</w:t>
-            </w:r>
-            <w:proofErr w:type="spellEnd"/>
-            <w:r>
-              <w:rPr>
-                <w:rFonts w:eastAsia="Times New Roman"/>
-                <w:color w:val="000000"/>
-                <w:sz w:val="18"/>
-                <w:szCs w:val="18"/>
-              </w:rPr>
-              <w:t>]</w:t>
+              <w:t>[1,F],[2,F],[3,T]</w:t>
             </w:r>
           </w:p>
         </w:tc>
@@ -12587,47 +9715,7 @@
                 <w:sz w:val="18"/>
                 <w:szCs w:val="18"/>
               </w:rPr>
-              <w:t>[</w:t>
-            </w:r>
-            <w:proofErr w:type="spellStart"/>
-            <w:r>
-              <w:rPr>
-                <w:rFonts w:eastAsia="Times New Roman"/>
-                <w:color w:val="000000"/>
-                <w:sz w:val="18"/>
-                <w:szCs w:val="18"/>
-              </w:rPr>
-              <w:t>1,F</w:t>
-            </w:r>
-            <w:proofErr w:type="spellEnd"/>
-            <w:r>
-              <w:rPr>
-                <w:rFonts w:eastAsia="Times New Roman"/>
-                <w:color w:val="000000"/>
-                <w:sz w:val="18"/>
-                <w:szCs w:val="18"/>
-              </w:rPr>
-              <w:t>],[</w:t>
-            </w:r>
-            <w:proofErr w:type="spellStart"/>
-            <w:r>
-              <w:rPr>
-                <w:rFonts w:eastAsia="Times New Roman"/>
-                <w:color w:val="000000"/>
-                <w:sz w:val="18"/>
-                <w:szCs w:val="18"/>
-              </w:rPr>
-              <w:t>2,T</w:t>
-            </w:r>
-            <w:proofErr w:type="spellEnd"/>
-            <w:r>
-              <w:rPr>
-                <w:rFonts w:eastAsia="Times New Roman"/>
-                <w:color w:val="000000"/>
-                <w:sz w:val="18"/>
-                <w:szCs w:val="18"/>
-              </w:rPr>
-              <w:t>]</w:t>
+              <w:t>[1,F],[2,T]</w:t>
             </w:r>
           </w:p>
         </w:tc>
@@ -12715,47 +9803,7 @@
                 <w:sz w:val="18"/>
                 <w:szCs w:val="18"/>
               </w:rPr>
-              <w:t>[</w:t>
-            </w:r>
-            <w:proofErr w:type="spellStart"/>
-            <w:r>
-              <w:rPr>
-                <w:rFonts w:eastAsia="Times New Roman"/>
-                <w:color w:val="000000"/>
-                <w:sz w:val="18"/>
-                <w:szCs w:val="18"/>
-              </w:rPr>
-              <w:t>1,T</w:t>
-            </w:r>
-            <w:proofErr w:type="spellEnd"/>
-            <w:r>
-              <w:rPr>
-                <w:rFonts w:eastAsia="Times New Roman"/>
-                <w:color w:val="000000"/>
-                <w:sz w:val="18"/>
-                <w:szCs w:val="18"/>
-              </w:rPr>
-              <w:t>],[</w:t>
-            </w:r>
-            <w:proofErr w:type="spellStart"/>
-            <w:r>
-              <w:rPr>
-                <w:rFonts w:eastAsia="Times New Roman"/>
-                <w:color w:val="000000"/>
-                <w:sz w:val="18"/>
-                <w:szCs w:val="18"/>
-              </w:rPr>
-              <w:t>4,F</w:t>
-            </w:r>
-            <w:proofErr w:type="spellEnd"/>
-            <w:r>
-              <w:rPr>
-                <w:rFonts w:eastAsia="Times New Roman"/>
-                <w:color w:val="000000"/>
-                <w:sz w:val="18"/>
-                <w:szCs w:val="18"/>
-              </w:rPr>
-              <w:t>]</w:t>
+              <w:t>[1,T],[4,F]</w:t>
             </w:r>
           </w:p>
         </w:tc>
@@ -12867,47 +9915,7 @@
                 <w:sz w:val="18"/>
                 <w:szCs w:val="18"/>
               </w:rPr>
-              <w:t>[</w:t>
-            </w:r>
-            <w:proofErr w:type="spellStart"/>
-            <w:r>
-              <w:rPr>
-                <w:rFonts w:eastAsia="Times New Roman"/>
-                <w:color w:val="000000"/>
-                <w:sz w:val="18"/>
-                <w:szCs w:val="18"/>
-              </w:rPr>
-              <w:t>1,T</w:t>
-            </w:r>
-            <w:proofErr w:type="spellEnd"/>
-            <w:r>
-              <w:rPr>
-                <w:rFonts w:eastAsia="Times New Roman"/>
-                <w:color w:val="000000"/>
-                <w:sz w:val="18"/>
-                <w:szCs w:val="18"/>
-              </w:rPr>
-              <w:t>],[</w:t>
-            </w:r>
-            <w:proofErr w:type="spellStart"/>
-            <w:r>
-              <w:rPr>
-                <w:rFonts w:eastAsia="Times New Roman"/>
-                <w:color w:val="000000"/>
-                <w:sz w:val="18"/>
-                <w:szCs w:val="18"/>
-              </w:rPr>
-              <w:t>4,T</w:t>
-            </w:r>
-            <w:proofErr w:type="spellEnd"/>
-            <w:r>
-              <w:rPr>
-                <w:rFonts w:eastAsia="Times New Roman"/>
-                <w:color w:val="000000"/>
-                <w:sz w:val="18"/>
-                <w:szCs w:val="18"/>
-              </w:rPr>
-              <w:t>]</w:t>
+              <w:t>[1,T],[4,T]</w:t>
             </w:r>
           </w:p>
         </w:tc>
@@ -13004,19 +10012,11 @@
         </w:rPr>
         <w:t xml:space="preserve">of 4 </w:t>
       </w:r>
-      <w:proofErr w:type="gramStart"/>
       <w:r>
         <w:rPr>
           <w:color w:val="222222"/>
         </w:rPr>
-        <w:t>program</w:t>
-      </w:r>
-      <w:proofErr w:type="gramEnd"/>
-      <w:r>
-        <w:rPr>
-          <w:color w:val="222222"/>
-        </w:rPr>
-        <w:t xml:space="preserve"> under test</w:t>
+        <w:t>program under test</w:t>
       </w:r>
       <w:r>
         <w:rPr>
@@ -13350,7 +10350,6 @@
                 <w:color w:val="000000"/>
               </w:rPr>
             </w:pPr>
-            <w:proofErr w:type="spellStart"/>
             <w:r>
               <w:rPr>
                 <w:rFonts w:eastAsia="Times New Roman"/>
@@ -13359,7 +10358,6 @@
               </w:rPr>
               <w:t>Popsize</w:t>
             </w:r>
-            <w:proofErr w:type="spellEnd"/>
           </w:p>
         </w:tc>
       </w:tr>
@@ -13380,7 +10378,6 @@
                 <w:color w:val="000000"/>
               </w:rPr>
             </w:pPr>
-            <w:proofErr w:type="spellStart"/>
             <w:r>
               <w:rPr>
                 <w:rFonts w:eastAsia="Times New Roman"/>
@@ -13388,7 +10385,6 @@
               </w:rPr>
               <w:t>ttB2002</w:t>
             </w:r>
-            <w:proofErr w:type="spellEnd"/>
           </w:p>
         </w:tc>
         <w:tc>
@@ -13493,7 +10489,6 @@
                 <w:color w:val="000000"/>
               </w:rPr>
             </w:pPr>
-            <w:proofErr w:type="spellStart"/>
             <w:r>
               <w:rPr>
                 <w:rFonts w:eastAsia="Times New Roman"/>
@@ -13501,7 +10496,6 @@
               </w:rPr>
               <w:t>tM2004</w:t>
             </w:r>
-            <w:proofErr w:type="spellEnd"/>
           </w:p>
         </w:tc>
         <w:tc>
@@ -13606,7 +10600,6 @@
                 <w:color w:val="000000"/>
               </w:rPr>
             </w:pPr>
-            <w:proofErr w:type="spellStart"/>
             <w:r>
               <w:rPr>
                 <w:rFonts w:eastAsia="Times New Roman"/>
@@ -13614,7 +10607,6 @@
               </w:rPr>
               <w:t>tA2008</w:t>
             </w:r>
-            <w:proofErr w:type="spellEnd"/>
           </w:p>
         </w:tc>
         <w:tc>
@@ -13719,7 +10711,6 @@
                 <w:color w:val="000000"/>
               </w:rPr>
             </w:pPr>
-            <w:proofErr w:type="spellStart"/>
             <w:r>
               <w:rPr>
                 <w:rFonts w:eastAsia="Times New Roman"/>
@@ -13727,7 +10718,6 @@
               </w:rPr>
               <w:t>QuadEq2</w:t>
             </w:r>
-            <w:proofErr w:type="spellEnd"/>
           </w:p>
         </w:tc>
         <w:tc>
@@ -13942,7 +10932,6 @@
               </w:rPr>
               <w:t xml:space="preserve">Max </w:t>
             </w:r>
-            <w:proofErr w:type="spellStart"/>
             <w:r>
               <w:rPr>
                 <w:rFonts w:eastAsiaTheme="minorEastAsia" w:hint="eastAsia"/>
@@ -13958,36 +10947,23 @@
                 <w:b/>
                 <w:color w:val="000000"/>
               </w:rPr>
-              <w:t>val</w:t>
-            </w:r>
-            <w:proofErr w:type="spellEnd"/>
-            <w:r>
-              <w:rPr>
-                <w:rFonts w:eastAsia="Times New Roman"/>
+              <w:t xml:space="preserve">val. </w:t>
+            </w:r>
+            <w:r>
+              <w:rPr>
                 <w:b/>
                 <w:color w:val="000000"/>
               </w:rPr>
-              <w:t xml:space="preserve">. </w:t>
-            </w:r>
-            <w:proofErr w:type="spellStart"/>
-            <w:proofErr w:type="gramStart"/>
-            <w:r>
-              <w:rPr>
+              <w:t>f</w:t>
+            </w:r>
+            <w:r>
+              <w:rPr>
+                <w:rFonts w:eastAsia="Times New Roman"/>
                 <w:b/>
                 <w:color w:val="000000"/>
               </w:rPr>
-              <w:t>f</w:t>
-            </w:r>
-            <w:r>
-              <w:rPr>
-                <w:rFonts w:eastAsia="Times New Roman"/>
-                <w:b/>
-                <w:color w:val="000000"/>
-              </w:rPr>
               <w:t>unc</w:t>
             </w:r>
-            <w:proofErr w:type="spellEnd"/>
-            <w:proofErr w:type="gramEnd"/>
             <w:r>
               <w:rPr>
                 <w:b/>
@@ -14023,7 +10999,6 @@
                 <w:color w:val="000000"/>
               </w:rPr>
             </w:pPr>
-            <w:proofErr w:type="spellStart"/>
             <w:r>
               <w:rPr>
                 <w:rFonts w:eastAsia="Times New Roman"/>
@@ -14031,7 +11006,6 @@
               </w:rPr>
               <w:t>ttB2002</w:t>
             </w:r>
-            <w:proofErr w:type="spellEnd"/>
           </w:p>
         </w:tc>
         <w:tc>
@@ -14122,7 +11096,6 @@
                 <w:color w:val="000000"/>
               </w:rPr>
             </w:pPr>
-            <w:proofErr w:type="spellStart"/>
             <w:r>
               <w:rPr>
                 <w:rFonts w:eastAsia="Times New Roman"/>
@@ -14130,7 +11103,6 @@
               </w:rPr>
               <w:t>tM2004</w:t>
             </w:r>
-            <w:proofErr w:type="spellEnd"/>
           </w:p>
         </w:tc>
         <w:tc>
@@ -14214,7 +11186,6 @@
                 <w:color w:val="000000"/>
               </w:rPr>
             </w:pPr>
-            <w:proofErr w:type="spellStart"/>
             <w:r>
               <w:rPr>
                 <w:rFonts w:eastAsia="Times New Roman"/>
@@ -14222,7 +11193,6 @@
               </w:rPr>
               <w:t>tA2008</w:t>
             </w:r>
-            <w:proofErr w:type="spellEnd"/>
           </w:p>
         </w:tc>
         <w:tc>
@@ -14306,7 +11276,6 @@
                 <w:color w:val="000000"/>
               </w:rPr>
             </w:pPr>
-            <w:proofErr w:type="spellStart"/>
             <w:r>
               <w:rPr>
                 <w:rFonts w:eastAsia="Times New Roman"/>
@@ -14314,7 +11283,6 @@
               </w:rPr>
               <w:t>QuadEq2</w:t>
             </w:r>
-            <w:proofErr w:type="spellEnd"/>
           </w:p>
         </w:tc>
         <w:tc>
@@ -14455,13 +11423,8 @@
         <w:ind w:left="646" w:hanging="357"/>
         <w:jc w:val="both"/>
       </w:pPr>
-      <w:proofErr w:type="spellStart"/>
-      <w:r>
-        <w:t>Popsize</w:t>
-      </w:r>
-      <w:proofErr w:type="spellEnd"/>
-      <w:r>
-        <w:t xml:space="preserve">: number of </w:t>
+      <w:r>
+        <w:t xml:space="preserve">Popsize: number of </w:t>
       </w:r>
       <w:r>
         <w:rPr>
@@ -14527,7 +11490,6 @@
       <w:r>
         <w:t xml:space="preserve">Max </w:t>
       </w:r>
-      <w:proofErr w:type="spellStart"/>
       <w:r>
         <w:rPr>
           <w:rFonts w:eastAsiaTheme="minorEastAsia" w:hint="eastAsia"/>
@@ -14536,21 +11498,7 @@
         <w:t>e</w:t>
       </w:r>
       <w:r>
-        <w:t>val</w:t>
-      </w:r>
-      <w:proofErr w:type="spellEnd"/>
-      <w:r>
-        <w:t xml:space="preserve">. </w:t>
-      </w:r>
-      <w:proofErr w:type="spellStart"/>
-      <w:proofErr w:type="gramStart"/>
-      <w:r>
-        <w:t>func</w:t>
-      </w:r>
-      <w:proofErr w:type="spellEnd"/>
-      <w:proofErr w:type="gramEnd"/>
-      <w:r>
-        <w:t xml:space="preserve">. call: maximum number of </w:t>
+        <w:t xml:space="preserve">val. func. call: maximum number of </w:t>
       </w:r>
       <w:r>
         <w:rPr>
@@ -14964,7 +11912,6 @@
                 <w:szCs w:val="18"/>
               </w:rPr>
             </w:pPr>
-            <w:proofErr w:type="spellStart"/>
             <w:r>
               <w:rPr>
                 <w:rFonts w:eastAsia="Times New Roman"/>
@@ -14974,7 +11921,6 @@
               </w:rPr>
               <w:t>ttB2002</w:t>
             </w:r>
-            <w:proofErr w:type="spellEnd"/>
           </w:p>
           <w:p>
             <w:pPr>
@@ -14994,27 +11940,7 @@
                 <w:sz w:val="18"/>
                 <w:szCs w:val="18"/>
               </w:rPr>
-              <w:t>(</w:t>
-            </w:r>
-            <w:proofErr w:type="spellStart"/>
-            <w:r>
-              <w:rPr>
-                <w:rFonts w:eastAsia="Times New Roman"/>
-                <w:color w:val="000000"/>
-                <w:sz w:val="18"/>
-                <w:szCs w:val="18"/>
-              </w:rPr>
-              <w:t>Tritype</w:t>
-            </w:r>
-            <w:proofErr w:type="spellEnd"/>
-            <w:r>
-              <w:rPr>
-                <w:rFonts w:eastAsia="Times New Roman"/>
-                <w:color w:val="000000"/>
-                <w:sz w:val="18"/>
-                <w:szCs w:val="18"/>
-              </w:rPr>
-              <w:t xml:space="preserve">) </w:t>
+              <w:t xml:space="preserve">(Tritype) </w:t>
             </w:r>
           </w:p>
           <w:p>
@@ -15921,7 +12847,6 @@
                 <w:szCs w:val="18"/>
               </w:rPr>
             </w:pPr>
-            <w:proofErr w:type="spellStart"/>
             <w:r>
               <w:rPr>
                 <w:rFonts w:eastAsia="Times New Roman"/>
@@ -15932,7 +12857,6 @@
               <w:lastRenderedPageBreak/>
               <w:t>tM2004</w:t>
             </w:r>
-            <w:proofErr w:type="spellEnd"/>
           </w:p>
           <w:p>
             <w:pPr>
@@ -16683,7 +13607,6 @@
                 <w:lang w:eastAsia="ja-JP"/>
               </w:rPr>
             </w:pPr>
-            <w:proofErr w:type="spellStart"/>
             <w:r>
               <w:rPr>
                 <w:rFonts w:eastAsia="Times New Roman"/>
@@ -16693,7 +13616,6 @@
               </w:rPr>
               <w:t>tA2008</w:t>
             </w:r>
-            <w:proofErr w:type="spellEnd"/>
           </w:p>
           <w:p>
             <w:pPr>
@@ -16713,27 +13635,7 @@
                 <w:sz w:val="18"/>
                 <w:szCs w:val="18"/>
               </w:rPr>
-              <w:t>(</w:t>
-            </w:r>
-            <w:proofErr w:type="spellStart"/>
-            <w:r>
-              <w:rPr>
-                <w:rFonts w:eastAsia="Times New Roman"/>
-                <w:color w:val="000000"/>
-                <w:sz w:val="18"/>
-                <w:szCs w:val="18"/>
-              </w:rPr>
-              <w:t>Tritype</w:t>
-            </w:r>
-            <w:proofErr w:type="spellEnd"/>
-            <w:r>
-              <w:rPr>
-                <w:rFonts w:eastAsia="Times New Roman"/>
-                <w:color w:val="000000"/>
-                <w:sz w:val="18"/>
-                <w:szCs w:val="18"/>
-              </w:rPr>
-              <w:t xml:space="preserve">) </w:t>
+              <w:t xml:space="preserve">(Tritype) </w:t>
             </w:r>
           </w:p>
           <w:p>
@@ -17195,7 +14097,6 @@
                 <w:szCs w:val="18"/>
               </w:rPr>
             </w:pPr>
-            <w:proofErr w:type="spellStart"/>
             <w:r>
               <w:rPr>
                 <w:rFonts w:eastAsia="Times New Roman"/>
@@ -17205,7 +14106,6 @@
               </w:rPr>
               <w:t>QuadEq2</w:t>
             </w:r>
-            <w:proofErr w:type="spellEnd"/>
           </w:p>
         </w:tc>
         <w:tc>
@@ -17884,23 +14784,13 @@
         </w:rPr>
         <w:t xml:space="preserve"> </w:t>
       </w:r>
-      <w:proofErr w:type="spellStart"/>
       <w:r>
         <w:rPr>
           <w:rFonts w:eastAsiaTheme="minorEastAsia" w:hint="eastAsia"/>
           <w:color w:val="222222"/>
           <w:lang w:eastAsia="ja-JP"/>
         </w:rPr>
-        <w:t>Tritype</w:t>
-      </w:r>
-      <w:proofErr w:type="spellEnd"/>
-      <w:r>
-        <w:rPr>
-          <w:rFonts w:eastAsiaTheme="minorEastAsia" w:hint="eastAsia"/>
-          <w:color w:val="222222"/>
-          <w:lang w:eastAsia="ja-JP"/>
-        </w:rPr>
-        <w:t xml:space="preserve"> which is mentioned in section V-A, </w:t>
+        <w:t xml:space="preserve">Tritype which is mentioned in section V-A, </w:t>
       </w:r>
       <w:r>
         <w:rPr>
@@ -18396,7 +15286,6 @@
                 <w:lang w:eastAsia="ja-JP"/>
               </w:rPr>
             </w:pPr>
-            <w:proofErr w:type="spellStart"/>
             <w:r>
               <w:rPr>
                 <w:rFonts w:eastAsia="Times New Roman"/>
@@ -18406,7 +15295,6 @@
               </w:rPr>
               <w:t>Tritype</w:t>
             </w:r>
-            <w:proofErr w:type="spellEnd"/>
           </w:p>
         </w:tc>
         <w:tc>
@@ -18614,6 +15502,10 @@
         <w:spacing w:line="223" w:lineRule="auto"/>
         <w:ind w:firstLine="289"/>
         <w:jc w:val="both"/>
+        <w:rPr>
+          <w:rFonts w:eastAsiaTheme="minorEastAsia" w:hint="eastAsia"/>
+          <w:lang w:eastAsia="ja-JP"/>
+        </w:rPr>
       </w:pPr>
       <w:r>
         <w:t xml:space="preserve">In software development life cycle, software testing is one of the critical phases. </w:t>
@@ -18683,32 +15575,39 @@
         <w:spacing w:line="223" w:lineRule="auto"/>
         <w:ind w:firstLine="289"/>
         <w:jc w:val="both"/>
-      </w:pPr>
-      <w:r>
-        <w:t>Our approaching method is to combine the static analysis in order to find path conditions of diffic</w:t>
-      </w:r>
-      <w:r>
-        <w:t xml:space="preserve">ult path to be covered in </w:t>
-      </w:r>
-      <w:r>
-        <w:rPr>
-          <w:rFonts w:eastAsiaTheme="minorEastAsia" w:hint="eastAsia"/>
-          <w:lang w:eastAsia="ja-JP"/>
-        </w:rPr>
-        <w:t>program under test</w:t>
-      </w:r>
-      <w:r>
-        <w:t xml:space="preserve">s, </w:t>
-      </w:r>
-      <w:r>
-        <w:t>and then</w:t>
-      </w:r>
-      <w:r>
-        <w:t xml:space="preserve"> adjust the procedure of </w:t>
-      </w:r>
-      <w:r>
+        <w:rPr>
+          <w:rFonts w:eastAsiaTheme="minorEastAsia" w:hint="eastAsia"/>
+          <w:lang w:eastAsia="ja-JP"/>
+        </w:rPr>
+      </w:pPr>
+      <w:r>
+        <w:rPr>
+          <w:rFonts w:eastAsiaTheme="minorEastAsia"/>
+          <w:lang w:eastAsia="ja-JP"/>
+        </w:rPr>
+        <w:t xml:space="preserve">Our proposed approach is to combine the static program analysis into GA. Perform static program analysis in order to find path conditions of difficult path to be covered in program under tests. These path conditions are stored in a list, which is </w:t>
+      </w:r>
+      <w:r>
+        <w:rPr>
+          <w:rFonts w:eastAsiaTheme="minorEastAsia"/>
+          <w:lang w:eastAsia="ja-JP"/>
+        </w:rPr>
         <w:lastRenderedPageBreak/>
-        <w:t>generating the new population in GA in order to generate test cases which can cover these paths.</w:t>
+        <w:t>transferred to GA. In GA base</w:t>
+      </w:r>
+      <w:r>
+        <w:rPr>
+          <w:rFonts w:eastAsiaTheme="minorEastAsia" w:hint="eastAsia"/>
+          <w:lang w:eastAsia="ja-JP"/>
+        </w:rPr>
+        <w:t>d</w:t>
+      </w:r>
+      <w:r>
+        <w:rPr>
+          <w:rFonts w:eastAsiaTheme="minorEastAsia"/>
+          <w:lang w:eastAsia="ja-JP"/>
+        </w:rPr>
+        <w:t xml:space="preserve"> on path conditions list, we adjust in the procedure of generating the new population in order to generate test cases which can cover these paths.</w:t>
       </w:r>
     </w:p>
     <w:p>
@@ -18980,6 +15879,7 @@
         <w:pStyle w:val="references"/>
       </w:pPr>
       <w:r>
+        <w:lastRenderedPageBreak/>
         <w:t>Jin-Cherng Lin and Pu-Lin Yeh, Using genetic algorithms for test case generation in path testing, In Proceedings of the 9th Asian Test Symposium 2000 (ATS '00), 241-246, December 2000.</w:t>
       </w:r>
     </w:p>
@@ -18988,7 +15888,6 @@
         <w:pStyle w:val="references"/>
       </w:pPr>
       <w:r>
-        <w:lastRenderedPageBreak/>
         <w:t>Bryan F. Jones, Harmen-Hinrich Sthamer, and D.E. Eyres. Automatic structural testing using genetic algorithms, Software Engineering, 11(5):299-306, September 1996.</w:t>
       </w:r>
     </w:p>
@@ -22486,7 +19385,7 @@
 </file>
 
 <file path=customXml/itemProps1.xml><?xml version="1.0" encoding="utf-8"?>
-<ds:datastoreItem xmlns:ds="http://schemas.openxmlformats.org/officeDocument/2006/customXml" ds:itemID="{EA67C5D2-BE74-4EC3-8202-0FC4FF8702F9}">
+<ds:datastoreItem xmlns:ds="http://schemas.openxmlformats.org/officeDocument/2006/customXml" ds:itemID="{1B78DE3D-6C59-4B48-A3B0-B80E03598E04}">
   <ds:schemaRefs>
     <ds:schemaRef ds:uri="http://schemas.openxmlformats.org/officeDocument/2006/bibliography"/>
   </ds:schemaRefs>

--- a/CFT4CUnitSrc/src/report/ACOMP2016.docx
+++ b/CFT4CUnitSrc/src/report/ACOMP2016.docx
@@ -170,6 +170,7 @@
           <w:lang w:eastAsia="ja-JP"/>
         </w:rPr>
       </w:pPr>
+      <w:proofErr w:type="spellStart"/>
       <w:r>
         <w:rPr>
           <w:rFonts w:eastAsiaTheme="minorEastAsia" w:hint="eastAsia"/>
@@ -177,6 +178,7 @@
         </w:rPr>
         <w:t>dinhngocthi@gmail.com</w:t>
       </w:r>
+      <w:proofErr w:type="spellEnd"/>
     </w:p>
     <w:p>
       <w:pPr>
@@ -204,12 +206,21 @@
           <w:lang w:eastAsia="ja-JP"/>
         </w:rPr>
       </w:pPr>
-      <w:r>
-        <w:rPr>
-          <w:rFonts w:eastAsiaTheme="minorEastAsia" w:hint="eastAsia"/>
-          <w:lang w:eastAsia="ja-JP"/>
-        </w:rPr>
-        <w:t>Vo Dinh Hieu</w:t>
+      <w:proofErr w:type="gramStart"/>
+      <w:r>
+        <w:rPr>
+          <w:rFonts w:eastAsiaTheme="minorEastAsia" w:hint="eastAsia"/>
+          <w:lang w:eastAsia="ja-JP"/>
+        </w:rPr>
+        <w:t>Vo</w:t>
+      </w:r>
+      <w:proofErr w:type="gramEnd"/>
+      <w:r>
+        <w:rPr>
+          <w:rFonts w:eastAsiaTheme="minorEastAsia" w:hint="eastAsia"/>
+          <w:lang w:eastAsia="ja-JP"/>
+        </w:rPr>
+        <w:t xml:space="preserve"> Dinh Hieu</w:t>
       </w:r>
     </w:p>
     <w:p>
@@ -251,6 +262,7 @@
           <w:lang w:eastAsia="ja-JP"/>
         </w:rPr>
       </w:pPr>
+      <w:proofErr w:type="spellStart"/>
       <w:r>
         <w:rPr>
           <w:rFonts w:eastAsiaTheme="minorEastAsia" w:hint="eastAsia"/>
@@ -258,6 +270,7 @@
         </w:rPr>
         <w:t>hieuvd@vnu.edu.vn</w:t>
       </w:r>
+      <w:proofErr w:type="spellEnd"/>
     </w:p>
     <w:p>
       <w:pPr>
@@ -340,6 +353,7 @@
           <w:docGrid w:linePitch="360"/>
         </w:sectPr>
       </w:pPr>
+      <w:proofErr w:type="spellStart"/>
       <w:r>
         <w:rPr>
           <w:rFonts w:eastAsiaTheme="minorEastAsia" w:hint="eastAsia"/>
@@ -347,6 +361,7 @@
         </w:rPr>
         <w:t>hanv@vnu.edu.vn</w:t>
       </w:r>
+      <w:proofErr w:type="spellEnd"/>
     </w:p>
     <w:p>
       <w:pPr>
@@ -536,7 +551,15 @@
       </w:pPr>
       <w:r>
         <w:lastRenderedPageBreak/>
-        <w:t xml:space="preserve">As a robust search method in complex spaces, genetic algorithm (GA) was applied to test data generation in 1992 [12] and evolutionary approach has been a burgeoning interest since then. Related works [8, 15, 16] indicate that GA-based test data generation outperforms other dynamic approaches e.g. random testing and local search. </w:t>
+        <w:t xml:space="preserve">As a robust search method in complex spaces, genetic algorithm (GA) was applied to test data generation in 1992 [12] and evolutionary approach has been a burgeoning interest since then. Related works [8, 15, </w:t>
+      </w:r>
+      <w:proofErr w:type="gramStart"/>
+      <w:r>
+        <w:t>16</w:t>
+      </w:r>
+      <w:proofErr w:type="gramEnd"/>
+      <w:r>
+        <w:t xml:space="preserve">] indicate that GA-based test data generation outperforms other dynamic approaches e.g. random testing and local search. </w:t>
       </w:r>
     </w:p>
     <w:p>
@@ -938,16 +961,7 @@
           <w:rFonts w:eastAsiaTheme="minorEastAsia" w:hint="eastAsia"/>
           <w:lang w:eastAsia="ja-JP"/>
         </w:rPr>
-        <w:t xml:space="preserve"> [22</w:t>
-      </w:r>
-      <w:bookmarkStart w:id="0" w:name="_GoBack"/>
-      <w:bookmarkEnd w:id="0"/>
-      <w:r>
-        <w:rPr>
-          <w:rFonts w:eastAsiaTheme="minorEastAsia" w:hint="eastAsia"/>
-          <w:lang w:eastAsia="ja-JP"/>
-        </w:rPr>
-        <w:t>]</w:t>
+        <w:t xml:space="preserve"> [22]</w:t>
       </w:r>
       <w:r>
         <w:t>. Both of them will be mentioned in our proposal of this paper.</w:t>
@@ -1235,13 +1249,23 @@
           <w:szCs w:val="16"/>
         </w:rPr>
       </w:pPr>
+      <w:proofErr w:type="gramStart"/>
       <w:r>
         <w:rPr>
           <w:rFonts w:ascii="Courier" w:hAnsi="Courier"/>
           <w:sz w:val="16"/>
           <w:szCs w:val="16"/>
         </w:rPr>
-        <w:t>initialize population;</w:t>
+        <w:t>initialize</w:t>
+      </w:r>
+      <w:proofErr w:type="gramEnd"/>
+      <w:r>
+        <w:rPr>
+          <w:rFonts w:ascii="Courier" w:hAnsi="Courier"/>
+          <w:sz w:val="16"/>
+          <w:szCs w:val="16"/>
+        </w:rPr>
+        <w:t xml:space="preserve"> population;</w:t>
       </w:r>
     </w:p>
     <w:p>
@@ -1255,13 +1279,23 @@
           <w:szCs w:val="16"/>
         </w:rPr>
       </w:pPr>
+      <w:proofErr w:type="gramStart"/>
       <w:r>
         <w:rPr>
           <w:rFonts w:ascii="Courier" w:hAnsi="Courier"/>
           <w:sz w:val="16"/>
           <w:szCs w:val="16"/>
         </w:rPr>
-        <w:t>evaluate population;</w:t>
+        <w:t>evaluate</w:t>
+      </w:r>
+      <w:proofErr w:type="gramEnd"/>
+      <w:r>
+        <w:rPr>
+          <w:rFonts w:ascii="Courier" w:hAnsi="Courier"/>
+          <w:sz w:val="16"/>
+          <w:szCs w:val="16"/>
+        </w:rPr>
+        <w:t xml:space="preserve"> population;</w:t>
       </w:r>
     </w:p>
     <w:p>
@@ -1276,13 +1310,23 @@
           <w:lang w:eastAsia="ja-JP"/>
         </w:rPr>
       </w:pPr>
+      <w:proofErr w:type="gramStart"/>
       <w:r>
         <w:rPr>
           <w:rFonts w:ascii="Courier" w:hAnsi="Courier"/>
           <w:sz w:val="16"/>
           <w:szCs w:val="16"/>
         </w:rPr>
-        <w:t xml:space="preserve">while </w:t>
+        <w:t>while</w:t>
+      </w:r>
+      <w:proofErr w:type="gramEnd"/>
+      <w:r>
+        <w:rPr>
+          <w:rFonts w:ascii="Courier" w:hAnsi="Courier"/>
+          <w:sz w:val="16"/>
+          <w:szCs w:val="16"/>
+        </w:rPr>
+        <w:t xml:space="preserve"> </w:t>
       </w:r>
       <w:r>
         <w:rPr>
@@ -1354,7 +1398,25 @@
           <w:sz w:val="16"/>
           <w:szCs w:val="16"/>
         </w:rPr>
-        <w:t xml:space="preserve">  select solutions for next population;</w:t>
+        <w:t xml:space="preserve">  </w:t>
+      </w:r>
+      <w:proofErr w:type="gramStart"/>
+      <w:r>
+        <w:rPr>
+          <w:rFonts w:ascii="Courier" w:hAnsi="Courier"/>
+          <w:sz w:val="16"/>
+          <w:szCs w:val="16"/>
+        </w:rPr>
+        <w:t>select</w:t>
+      </w:r>
+      <w:proofErr w:type="gramEnd"/>
+      <w:r>
+        <w:rPr>
+          <w:rFonts w:ascii="Courier" w:hAnsi="Courier"/>
+          <w:sz w:val="16"/>
+          <w:szCs w:val="16"/>
+        </w:rPr>
+        <w:t xml:space="preserve"> solutions for next population;</w:t>
       </w:r>
     </w:p>
     <w:p>
@@ -1374,7 +1436,25 @@
           <w:sz w:val="16"/>
           <w:szCs w:val="16"/>
         </w:rPr>
-        <w:t xml:space="preserve">  perform crossover and mutation;</w:t>
+        <w:t xml:space="preserve">  </w:t>
+      </w:r>
+      <w:proofErr w:type="gramStart"/>
+      <w:r>
+        <w:rPr>
+          <w:rFonts w:ascii="Courier" w:hAnsi="Courier"/>
+          <w:sz w:val="16"/>
+          <w:szCs w:val="16"/>
+        </w:rPr>
+        <w:t>perform</w:t>
+      </w:r>
+      <w:proofErr w:type="gramEnd"/>
+      <w:r>
+        <w:rPr>
+          <w:rFonts w:ascii="Courier" w:hAnsi="Courier"/>
+          <w:sz w:val="16"/>
+          <w:szCs w:val="16"/>
+        </w:rPr>
+        <w:t xml:space="preserve"> crossover and mutation;</w:t>
       </w:r>
     </w:p>
     <w:p>
@@ -1394,7 +1474,25 @@
           <w:sz w:val="16"/>
           <w:szCs w:val="16"/>
         </w:rPr>
-        <w:t xml:space="preserve">  evaluate population;</w:t>
+        <w:t xml:space="preserve">  </w:t>
+      </w:r>
+      <w:proofErr w:type="gramStart"/>
+      <w:r>
+        <w:rPr>
+          <w:rFonts w:ascii="Courier" w:hAnsi="Courier"/>
+          <w:sz w:val="16"/>
+          <w:szCs w:val="16"/>
+        </w:rPr>
+        <w:t>evaluate</w:t>
+      </w:r>
+      <w:proofErr w:type="gramEnd"/>
+      <w:r>
+        <w:rPr>
+          <w:rFonts w:ascii="Courier" w:hAnsi="Courier"/>
+          <w:sz w:val="16"/>
+          <w:szCs w:val="16"/>
+        </w:rPr>
+        <w:t xml:space="preserve"> population;</w:t>
       </w:r>
     </w:p>
     <w:p>
@@ -1470,7 +1568,15 @@
         </w:rPr>
       </w:pPr>
       <w:r>
-        <w:t xml:space="preserve">The path coverage literature using GA started with Lin and Yeh [18] in 2000. They extended Jones et al.'s work [19] from branch coverage to path coverage. The ordinary (weighted) Hamming distance was extended to handle different ordering of target paths that have the same branches. The fitness </w:t>
+        <w:t xml:space="preserve">The path coverage literature using GA started with Lin and </w:t>
+      </w:r>
+      <w:proofErr w:type="spellStart"/>
+      <w:r>
+        <w:t>Yeh</w:t>
+      </w:r>
+      <w:proofErr w:type="spellEnd"/>
+      <w:r>
+        <w:t xml:space="preserve"> [18] in 2000. They extended Jones et al.'s work [19] from branch coverage to path coverage. The ordinary (weighted) Hamming distance was extended to handle different ordering of target paths that have the same branches. The fitness </w:t>
       </w:r>
       <w:r>
         <w:lastRenderedPageBreak/>
@@ -1612,7 +1718,23 @@
         <w:ind w:firstLine="289"/>
       </w:pPr>
       <w:r>
-        <w:t xml:space="preserve">In 2003, Hermadi and Ahmed [21] presented evolutionary test data generation for path testing using multiple paths. Prior to this work, almost all of the evolutionary test data generators only sought to cover a single target path at a time. The fitness function used the number of matching branches and branch predicate values using Korel's fitness function [9]. It also considered path traversal techniques, </w:t>
+        <w:t xml:space="preserve">In 2003, </w:t>
+      </w:r>
+      <w:proofErr w:type="spellStart"/>
+      <w:r>
+        <w:t>Hermadi</w:t>
+      </w:r>
+      <w:proofErr w:type="spellEnd"/>
+      <w:r>
+        <w:t xml:space="preserve"> and Ahmed [21] presented evolutionary test data generation for path testing using multiple paths. Prior to this work, almost all of the evolutionary test data generators only sought to cover a single target path at a time. The fitness function used the number of matching branches and branch predicate values using </w:t>
+      </w:r>
+      <w:proofErr w:type="spellStart"/>
+      <w:r>
+        <w:t>Korel's</w:t>
+      </w:r>
+      <w:proofErr w:type="spellEnd"/>
+      <w:r>
+        <w:t xml:space="preserve"> fitness function [9]. It also considered path traversal techniques, </w:t>
       </w:r>
       <w:r>
         <w:t>neighborhood</w:t>
@@ -1628,7 +1750,15 @@
         <w:ind w:firstLine="289"/>
       </w:pPr>
       <w:r>
-        <w:t xml:space="preserve">In 2008, Ahmed and Hermadi [23] extended </w:t>
+        <w:t xml:space="preserve">In 2008, Ahmed and </w:t>
+      </w:r>
+      <w:proofErr w:type="spellStart"/>
+      <w:r>
+        <w:t>Hermadi</w:t>
+      </w:r>
+      <w:proofErr w:type="spellEnd"/>
+      <w:r>
+        <w:t xml:space="preserve"> [23] extended </w:t>
       </w:r>
       <w:r>
         <w:t xml:space="preserve">their </w:t>
@@ -1690,7 +1820,15 @@
         <w:ind w:firstLine="289"/>
       </w:pPr>
       <w:r>
-        <w:t>In the same year, Chen and Zhong [24] developed a multi-population genetic algorithm for path testing. This work has been improving GA-based path tes</w:t>
+        <w:t xml:space="preserve">In the same year, Chen and </w:t>
+      </w:r>
+      <w:proofErr w:type="spellStart"/>
+      <w:r>
+        <w:t>Zhong</w:t>
+      </w:r>
+      <w:proofErr w:type="spellEnd"/>
+      <w:r>
+        <w:t xml:space="preserve"> [24] developed a multi-population genetic algorithm for path testing. This work has been improving GA-based path tes</w:t>
       </w:r>
       <w:r>
         <w:t>ting as des</w:t>
@@ -1758,7 +1896,31 @@
         </w:rPr>
       </w:pPr>
       <w:r>
-        <w:t xml:space="preserve">In [25], Srivastava P.R and Kim T have presented a method for optimizing software testing efficiency by identifying the most critical path clusters in a program. The software under test is converted into a CFG. Weights are assigned to the edges of the CFG by applying 80-20 rule. 80 percentage of weight of incoming credit is given to loops and branches and the </w:t>
+        <w:t xml:space="preserve">In [25], Srivastava </w:t>
+      </w:r>
+      <w:proofErr w:type="spellStart"/>
+      <w:r>
+        <w:t>P.R</w:t>
+      </w:r>
+      <w:proofErr w:type="spellEnd"/>
+      <w:r>
+        <w:t xml:space="preserve"> and Kim T have presented a method for optimizing software testing efficiency by identifying the most critical path clusters in a program. The software under test is converted into a </w:t>
+      </w:r>
+      <w:proofErr w:type="spellStart"/>
+      <w:r>
+        <w:t>CFG</w:t>
+      </w:r>
+      <w:proofErr w:type="spellEnd"/>
+      <w:r>
+        <w:t xml:space="preserve">. Weights are assigned to the edges of the </w:t>
+      </w:r>
+      <w:proofErr w:type="spellStart"/>
+      <w:r>
+        <w:t>CFG</w:t>
+      </w:r>
+      <w:proofErr w:type="spellEnd"/>
+      <w:r>
+        <w:t xml:space="preserve"> by applying 80-20 rule. 80 percentage of weight of incoming credit is given to loops and branches and the </w:t>
       </w:r>
       <w:r>
         <w:lastRenderedPageBreak/>
@@ -1809,9 +1971,11 @@
       <w:r>
         <w:t xml:space="preserve">probability, we propose </w:t>
       </w:r>
-      <w:r>
-        <w:rPr>
-          <w:rFonts w:eastAsiaTheme="minorEastAsia" w:hint="eastAsia"/>
+      <w:bookmarkStart w:id="0" w:name="_GoBack"/>
+      <w:bookmarkEnd w:id="0"/>
+      <w:r>
+        <w:rPr>
+          <w:rFonts w:eastAsiaTheme="minorEastAsia"/>
           <w:lang w:eastAsia="ja-JP"/>
         </w:rPr>
         <w:t xml:space="preserve">a </w:t>
@@ -1821,23 +1985,16 @@
       </w:r>
       <w:r>
         <w:rPr>
-          <w:rFonts w:eastAsiaTheme="minorEastAsia" w:hint="eastAsia"/>
-          <w:lang w:eastAsia="ja-JP"/>
-        </w:rPr>
-        <w:t>-phase</w:t>
+          <w:rFonts w:eastAsiaTheme="minorEastAsia"/>
+          <w:lang w:eastAsia="ja-JP"/>
+        </w:rPr>
+        <w:t>-phases</w:t>
       </w:r>
       <w:r>
         <w:t xml:space="preserve"> </w:t>
       </w:r>
       <w:r>
         <w:t>approach</w:t>
-      </w:r>
-      <w:r>
-        <w:rPr>
-          <w:rFonts w:eastAsiaTheme="minorEastAsia" w:hint="eastAsia"/>
-          <w:lang w:eastAsia="ja-JP"/>
-        </w:rPr>
-        <w:t>es</w:t>
       </w:r>
       <w:r>
         <w:t xml:space="preserve"> as in </w:t>
@@ -1915,13 +2072,23 @@
           <w:lang w:eastAsia="ja-JP"/>
         </w:rPr>
       </w:pPr>
+      <w:proofErr w:type="gramStart"/>
       <w:r>
         <w:rPr>
           <w:b/>
           <w:sz w:val="16"/>
           <w:szCs w:val="16"/>
         </w:rPr>
-        <w:t xml:space="preserve">Fig. </w:t>
+        <w:t>Fig.</w:t>
+      </w:r>
+      <w:proofErr w:type="gramEnd"/>
+      <w:r>
+        <w:rPr>
+          <w:b/>
+          <w:sz w:val="16"/>
+          <w:szCs w:val="16"/>
+        </w:rPr>
+        <w:t xml:space="preserve"> </w:t>
       </w:r>
       <w:r>
         <w:rPr>
@@ -3303,13 +3470,23 @@
           <w:lang w:eastAsia="ja-JP"/>
         </w:rPr>
       </w:pPr>
+      <w:proofErr w:type="gramStart"/>
       <w:r>
         <w:rPr>
           <w:rFonts w:ascii="Courier" w:hAnsi="Courier"/>
           <w:sz w:val="16"/>
           <w:szCs w:val="16"/>
         </w:rPr>
-        <w:t>if (executed path</w:t>
+        <w:t>if</w:t>
+      </w:r>
+      <w:proofErr w:type="gramEnd"/>
+      <w:r>
+        <w:rPr>
+          <w:rFonts w:ascii="Courier" w:hAnsi="Courier"/>
+          <w:sz w:val="16"/>
+          <w:szCs w:val="16"/>
+        </w:rPr>
+        <w:t xml:space="preserve"> (executed path</w:t>
       </w:r>
       <w:r>
         <w:rPr>
@@ -3410,6 +3587,8 @@
           <w:szCs w:val="16"/>
         </w:rPr>
       </w:pPr>
+      <w:proofErr w:type="spellStart"/>
+      <w:proofErr w:type="gramStart"/>
       <w:r>
         <w:rPr>
           <w:rFonts w:ascii="Courier" w:hAnsi="Courier"/>
@@ -3417,18 +3596,19 @@
           <w:sz w:val="16"/>
           <w:szCs w:val="16"/>
         </w:rPr>
-        <w:t>eval(x</w:t>
-      </w:r>
+        <w:t>eval</w:t>
+      </w:r>
+      <w:proofErr w:type="spellEnd"/>
       <w:r>
         <w:rPr>
           <w:rFonts w:ascii="Courier" w:hAnsi="Courier"/>
           <w:iCs/>
           <w:sz w:val="16"/>
           <w:szCs w:val="16"/>
-          <w:vertAlign w:val="subscript"/>
-        </w:rPr>
-        <w:t>i</w:t>
-      </w:r>
+        </w:rPr>
+        <w:t>(</w:t>
+      </w:r>
+      <w:proofErr w:type="gramEnd"/>
       <w:r>
         <w:rPr>
           <w:rFonts w:ascii="Courier" w:hAnsi="Courier"/>
@@ -3436,6 +3616,25 @@
           <w:sz w:val="16"/>
           <w:szCs w:val="16"/>
         </w:rPr>
+        <w:t>x</w:t>
+      </w:r>
+      <w:r>
+        <w:rPr>
+          <w:rFonts w:ascii="Courier" w:hAnsi="Courier"/>
+          <w:iCs/>
+          <w:sz w:val="16"/>
+          <w:szCs w:val="16"/>
+          <w:vertAlign w:val="subscript"/>
+        </w:rPr>
+        <w:t>i</w:t>
+      </w:r>
+      <w:r>
+        <w:rPr>
+          <w:rFonts w:ascii="Courier" w:hAnsi="Courier"/>
+          <w:iCs/>
+          <w:sz w:val="16"/>
+          <w:szCs w:val="16"/>
+        </w:rPr>
         <w:t>) = 0;</w:t>
       </w:r>
     </w:p>
@@ -3449,6 +3648,7 @@
           <w:szCs w:val="16"/>
         </w:rPr>
       </w:pPr>
+      <w:proofErr w:type="gramStart"/>
       <w:r>
         <w:rPr>
           <w:rFonts w:ascii="Courier" w:hAnsi="Courier"/>
@@ -3456,7 +3656,17 @@
           <w:sz w:val="16"/>
           <w:szCs w:val="16"/>
         </w:rPr>
-        <w:t xml:space="preserve">remove </w:t>
+        <w:t>remove</w:t>
+      </w:r>
+      <w:proofErr w:type="gramEnd"/>
+      <w:r>
+        <w:rPr>
+          <w:rFonts w:ascii="Courier" w:hAnsi="Courier"/>
+          <w:iCs/>
+          <w:sz w:val="16"/>
+          <w:szCs w:val="16"/>
+        </w:rPr>
+        <w:t xml:space="preserve"> </w:t>
       </w:r>
       <w:r>
         <w:rPr>
@@ -3512,6 +3722,7 @@
           <w:lang w:eastAsia="ja-JP"/>
         </w:rPr>
       </w:pPr>
+      <w:proofErr w:type="gramStart"/>
       <w:r>
         <w:rPr>
           <w:rFonts w:ascii="Courier" w:eastAsiaTheme="minorEastAsia" w:hAnsi="Courier" w:hint="eastAsia"/>
@@ -3529,6 +3740,7 @@
         </w:rPr>
         <w:t>lse</w:t>
       </w:r>
+      <w:proofErr w:type="gramEnd"/>
     </w:p>
     <w:p>
       <w:pPr>
@@ -3621,6 +3833,8 @@
         </w:rPr>
         <w:t xml:space="preserve">   </w:t>
       </w:r>
+      <w:proofErr w:type="spellStart"/>
+      <w:proofErr w:type="gramStart"/>
       <w:r>
         <w:rPr>
           <w:rFonts w:ascii="Courier" w:hAnsi="Courier"/>
@@ -3628,7 +3842,27 @@
           <w:sz w:val="16"/>
           <w:szCs w:val="16"/>
         </w:rPr>
-        <w:t>eval(x</w:t>
+        <w:t>eval</w:t>
+      </w:r>
+      <w:proofErr w:type="spellEnd"/>
+      <w:r>
+        <w:rPr>
+          <w:rFonts w:ascii="Courier" w:hAnsi="Courier"/>
+          <w:iCs/>
+          <w:sz w:val="16"/>
+          <w:szCs w:val="16"/>
+        </w:rPr>
+        <w:t>(</w:t>
+      </w:r>
+      <w:proofErr w:type="gramEnd"/>
+      <w:r>
+        <w:rPr>
+          <w:rFonts w:ascii="Courier" w:hAnsi="Courier"/>
+          <w:iCs/>
+          <w:sz w:val="16"/>
+          <w:szCs w:val="16"/>
+        </w:rPr>
+        <w:t>x</w:t>
       </w:r>
       <w:r>
         <w:rPr>
@@ -3768,6 +4002,7 @@
           <w:lang w:eastAsia="ja-JP"/>
         </w:rPr>
       </w:pPr>
+      <w:proofErr w:type="gramStart"/>
       <w:r>
         <w:rPr>
           <w:rFonts w:ascii="Courier" w:hAnsi="Courier"/>
@@ -3775,7 +4010,17 @@
           <w:sz w:val="16"/>
           <w:szCs w:val="16"/>
         </w:rPr>
-        <w:t>distance(path</w:t>
+        <w:t>distance(</w:t>
+      </w:r>
+      <w:proofErr w:type="gramEnd"/>
+      <w:r>
+        <w:rPr>
+          <w:rFonts w:ascii="Courier" w:hAnsi="Courier"/>
+          <w:bCs/>
+          <w:sz w:val="16"/>
+          <w:szCs w:val="16"/>
+        </w:rPr>
+        <w:t>path</w:t>
       </w:r>
       <w:r>
         <w:rPr>
@@ -3787,6 +4032,7 @@
         </w:rPr>
         <w:t xml:space="preserve"> </w:t>
       </w:r>
+      <w:proofErr w:type="spellStart"/>
       <w:r>
         <w:rPr>
           <w:rFonts w:ascii="Courier" w:hAnsi="Courier"/>
@@ -3796,6 +4042,7 @@
         </w:rPr>
         <w:t>i,path</w:t>
       </w:r>
+      <w:proofErr w:type="spellEnd"/>
       <w:r>
         <w:rPr>
           <w:rFonts w:ascii="Courier" w:eastAsiaTheme="minorEastAsia" w:hAnsi="Courier" w:hint="eastAsia"/>
@@ -3895,8 +4142,13 @@
         <w:t xml:space="preserve">1 </w:t>
       </w:r>
       <w:r>
-        <w:t>http://www.drgarbage.com</w:t>
-      </w:r>
+        <w:t>http://</w:t>
+      </w:r>
+      <w:proofErr w:type="spellStart"/>
+      <w:r>
+        <w:t>www.drgarbage.com</w:t>
+      </w:r>
+      <w:proofErr w:type="spellEnd"/>
     </w:p>
     <w:p>
       <w:pPr>
@@ -4452,18 +4704,25 @@
         <w:t>program under test</w:t>
       </w:r>
       <w:r>
-        <w:t xml:space="preserve"> Tritype</w:t>
-      </w:r>
-      <w:r>
-        <w:rPr>
-          <w:rFonts w:eastAsiaTheme="minorEastAsia" w:hint="eastAsia"/>
-          <w:lang w:eastAsia="ja-JP"/>
-        </w:rPr>
         <w:t xml:space="preserve"> </w:t>
       </w:r>
+      <w:proofErr w:type="spellStart"/>
+      <w:r>
+        <w:t>Tritype</w:t>
+      </w:r>
+      <w:proofErr w:type="spellEnd"/>
+      <w:r>
+        <w:rPr>
+          <w:rFonts w:eastAsiaTheme="minorEastAsia" w:hint="eastAsia"/>
+          <w:lang w:eastAsia="ja-JP"/>
+        </w:rPr>
+        <w:t xml:space="preserve"> </w:t>
+      </w:r>
+      <w:proofErr w:type="spellStart"/>
       <w:r>
         <w:t>tA2008</w:t>
       </w:r>
+      <w:proofErr w:type="spellEnd"/>
       <w:r>
         <w:rPr>
           <w:rFonts w:eastAsiaTheme="minorEastAsia" w:hint="eastAsia"/>
@@ -4491,13 +4750,97 @@
           <w:lang w:eastAsia="ja-JP"/>
         </w:rPr>
       </w:pPr>
+      <w:proofErr w:type="spellStart"/>
+      <w:proofErr w:type="gramStart"/>
       <w:r>
         <w:rPr>
           <w:rFonts w:ascii="Courier" w:hAnsi="Courier"/>
           <w:sz w:val="16"/>
           <w:szCs w:val="16"/>
         </w:rPr>
-        <w:t>int Tritype(int a, int b, int c){</w:t>
+        <w:t>int</w:t>
+      </w:r>
+      <w:proofErr w:type="spellEnd"/>
+      <w:proofErr w:type="gramEnd"/>
+      <w:r>
+        <w:rPr>
+          <w:rFonts w:ascii="Courier" w:hAnsi="Courier"/>
+          <w:sz w:val="16"/>
+          <w:szCs w:val="16"/>
+        </w:rPr>
+        <w:t xml:space="preserve"> </w:t>
+      </w:r>
+      <w:proofErr w:type="spellStart"/>
+      <w:r>
+        <w:rPr>
+          <w:rFonts w:ascii="Courier" w:hAnsi="Courier"/>
+          <w:sz w:val="16"/>
+          <w:szCs w:val="16"/>
+        </w:rPr>
+        <w:t>Tritype</w:t>
+      </w:r>
+      <w:proofErr w:type="spellEnd"/>
+      <w:r>
+        <w:rPr>
+          <w:rFonts w:ascii="Courier" w:hAnsi="Courier"/>
+          <w:sz w:val="16"/>
+          <w:szCs w:val="16"/>
+        </w:rPr>
+        <w:t>(</w:t>
+      </w:r>
+      <w:proofErr w:type="spellStart"/>
+      <w:r>
+        <w:rPr>
+          <w:rFonts w:ascii="Courier" w:hAnsi="Courier"/>
+          <w:sz w:val="16"/>
+          <w:szCs w:val="16"/>
+        </w:rPr>
+        <w:t>int</w:t>
+      </w:r>
+      <w:proofErr w:type="spellEnd"/>
+      <w:r>
+        <w:rPr>
+          <w:rFonts w:ascii="Courier" w:hAnsi="Courier"/>
+          <w:sz w:val="16"/>
+          <w:szCs w:val="16"/>
+        </w:rPr>
+        <w:t xml:space="preserve"> a, </w:t>
+      </w:r>
+      <w:proofErr w:type="spellStart"/>
+      <w:r>
+        <w:rPr>
+          <w:rFonts w:ascii="Courier" w:hAnsi="Courier"/>
+          <w:sz w:val="16"/>
+          <w:szCs w:val="16"/>
+        </w:rPr>
+        <w:t>int</w:t>
+      </w:r>
+      <w:proofErr w:type="spellEnd"/>
+      <w:r>
+        <w:rPr>
+          <w:rFonts w:ascii="Courier" w:hAnsi="Courier"/>
+          <w:sz w:val="16"/>
+          <w:szCs w:val="16"/>
+        </w:rPr>
+        <w:t xml:space="preserve"> b, </w:t>
+      </w:r>
+      <w:proofErr w:type="spellStart"/>
+      <w:r>
+        <w:rPr>
+          <w:rFonts w:ascii="Courier" w:hAnsi="Courier"/>
+          <w:sz w:val="16"/>
+          <w:szCs w:val="16"/>
+        </w:rPr>
+        <w:t>int</w:t>
+      </w:r>
+      <w:proofErr w:type="spellEnd"/>
+      <w:r>
+        <w:rPr>
+          <w:rFonts w:ascii="Courier" w:hAnsi="Courier"/>
+          <w:sz w:val="16"/>
+          <w:szCs w:val="16"/>
+        </w:rPr>
+        <w:t xml:space="preserve"> c){</w:t>
       </w:r>
     </w:p>
     <w:p>
@@ -4515,23 +4858,45 @@
           <w:sz w:val="16"/>
           <w:szCs w:val="16"/>
         </w:rPr>
-        <w:t xml:space="preserve">  int</w:t>
-      </w:r>
+        <w:t xml:space="preserve">  </w:t>
+      </w:r>
+      <w:proofErr w:type="spellStart"/>
+      <w:proofErr w:type="gramStart"/>
       <w:r>
         <w:rPr>
           <w:rFonts w:ascii="Courier" w:hAnsi="Courier"/>
           <w:sz w:val="16"/>
           <w:szCs w:val="16"/>
         </w:rPr>
+        <w:t>int</w:t>
+      </w:r>
+      <w:proofErr w:type="spellEnd"/>
+      <w:proofErr w:type="gramEnd"/>
+      <w:r>
+        <w:rPr>
+          <w:rFonts w:ascii="Courier" w:hAnsi="Courier"/>
+          <w:sz w:val="16"/>
+          <w:szCs w:val="16"/>
+        </w:rPr>
         <w:t xml:space="preserve"> </w:t>
       </w:r>
+      <w:proofErr w:type="spellStart"/>
       <w:r>
         <w:rPr>
           <w:rFonts w:ascii="Courier" w:hAnsi="Courier"/>
           <w:sz w:val="16"/>
           <w:szCs w:val="16"/>
         </w:rPr>
-        <w:t>trityp = 0;</w:t>
+        <w:t>trityp</w:t>
+      </w:r>
+      <w:proofErr w:type="spellEnd"/>
+      <w:r>
+        <w:rPr>
+          <w:rFonts w:ascii="Courier" w:hAnsi="Courier"/>
+          <w:sz w:val="16"/>
+          <w:szCs w:val="16"/>
+        </w:rPr>
+        <w:t xml:space="preserve"> = 0;</w:t>
       </w:r>
     </w:p>
     <w:p>
@@ -4550,7 +4915,25 @@
           <w:sz w:val="16"/>
           <w:szCs w:val="16"/>
         </w:rPr>
-        <w:t xml:space="preserve">  if ((a + b &gt; c) &amp;&amp; (b + c &gt; a) &amp;&amp; (c + a &gt; b))</w:t>
+        <w:t xml:space="preserve">  </w:t>
+      </w:r>
+      <w:proofErr w:type="gramStart"/>
+      <w:r>
+        <w:rPr>
+          <w:rFonts w:ascii="Courier" w:hAnsi="Courier"/>
+          <w:sz w:val="16"/>
+          <w:szCs w:val="16"/>
+        </w:rPr>
+        <w:t>if</w:t>
+      </w:r>
+      <w:proofErr w:type="gramEnd"/>
+      <w:r>
+        <w:rPr>
+          <w:rFonts w:ascii="Courier" w:hAnsi="Courier"/>
+          <w:sz w:val="16"/>
+          <w:szCs w:val="16"/>
+        </w:rPr>
+        <w:t xml:space="preserve"> ((a + b &gt; c) &amp;&amp; (b + c &gt; a) &amp;&amp; (c + a &gt; b))</w:t>
       </w:r>
     </w:p>
     <w:p>
@@ -4595,7 +4978,25 @@
           <w:sz w:val="16"/>
           <w:szCs w:val="16"/>
         </w:rPr>
-        <w:t xml:space="preserve">    if ((a != b) &amp;&amp; (b != c) &amp;&amp; (c != a))</w:t>
+        <w:t xml:space="preserve">    </w:t>
+      </w:r>
+      <w:proofErr w:type="gramStart"/>
+      <w:r>
+        <w:rPr>
+          <w:rFonts w:ascii="Courier" w:hAnsi="Courier"/>
+          <w:sz w:val="16"/>
+          <w:szCs w:val="16"/>
+        </w:rPr>
+        <w:t>if</w:t>
+      </w:r>
+      <w:proofErr w:type="gramEnd"/>
+      <w:r>
+        <w:rPr>
+          <w:rFonts w:ascii="Courier" w:hAnsi="Courier"/>
+          <w:sz w:val="16"/>
+          <w:szCs w:val="16"/>
+        </w:rPr>
+        <w:t xml:space="preserve"> ((a != b) &amp;&amp; (b != c) &amp;&amp; (c != a))</w:t>
       </w:r>
     </w:p>
     <w:p>
@@ -4613,7 +5014,27 @@
           <w:sz w:val="16"/>
           <w:szCs w:val="16"/>
         </w:rPr>
-        <w:t xml:space="preserve">      trityp = 1;  </w:t>
+        <w:t xml:space="preserve">      </w:t>
+      </w:r>
+      <w:proofErr w:type="spellStart"/>
+      <w:proofErr w:type="gramStart"/>
+      <w:r>
+        <w:rPr>
+          <w:rFonts w:ascii="Courier" w:hAnsi="Courier"/>
+          <w:sz w:val="16"/>
+          <w:szCs w:val="16"/>
+        </w:rPr>
+        <w:t>trityp</w:t>
+      </w:r>
+      <w:proofErr w:type="spellEnd"/>
+      <w:proofErr w:type="gramEnd"/>
+      <w:r>
+        <w:rPr>
+          <w:rFonts w:ascii="Courier" w:hAnsi="Courier"/>
+          <w:sz w:val="16"/>
+          <w:szCs w:val="16"/>
+        </w:rPr>
+        <w:t xml:space="preserve"> = 1;  </w:t>
       </w:r>
       <w:r>
         <w:rPr>
@@ -4640,8 +5061,18 @@
           <w:sz w:val="16"/>
           <w:szCs w:val="16"/>
         </w:rPr>
-        <w:t xml:space="preserve">    else</w:t>
-      </w:r>
+        <w:t xml:space="preserve">    </w:t>
+      </w:r>
+      <w:proofErr w:type="gramStart"/>
+      <w:r>
+        <w:rPr>
+          <w:rFonts w:ascii="Courier" w:hAnsi="Courier"/>
+          <w:sz w:val="16"/>
+          <w:szCs w:val="16"/>
+        </w:rPr>
+        <w:t>else</w:t>
+      </w:r>
+      <w:proofErr w:type="gramEnd"/>
     </w:p>
     <w:p>
       <w:pPr>
@@ -4668,13 +5099,23 @@
         </w:rPr>
         <w:t xml:space="preserve">  </w:t>
       </w:r>
+      <w:proofErr w:type="gramStart"/>
       <w:r>
         <w:rPr>
           <w:rFonts w:ascii="Courier" w:hAnsi="Courier"/>
           <w:sz w:val="16"/>
           <w:szCs w:val="16"/>
         </w:rPr>
-        <w:t>if (((a == b) &amp;&amp; (b != c)) || ((b == c) &amp;&amp;</w:t>
+        <w:t>if</w:t>
+      </w:r>
+      <w:proofErr w:type="gramEnd"/>
+      <w:r>
+        <w:rPr>
+          <w:rFonts w:ascii="Courier" w:hAnsi="Courier"/>
+          <w:sz w:val="16"/>
+          <w:szCs w:val="16"/>
+        </w:rPr>
+        <w:t xml:space="preserve"> (((a == b) &amp;&amp; (b != c)) || ((b == c) &amp;&amp;</w:t>
       </w:r>
     </w:p>
     <w:p>
@@ -4716,7 +5157,43 @@
           <w:sz w:val="16"/>
           <w:szCs w:val="16"/>
         </w:rPr>
-        <w:t>(c != a)) ||  ((c == a) &amp;&amp; (a != b)))</w:t>
+        <w:t>(</w:t>
+      </w:r>
+      <w:proofErr w:type="gramStart"/>
+      <w:r>
+        <w:rPr>
+          <w:rFonts w:ascii="Courier" w:hAnsi="Courier"/>
+          <w:sz w:val="16"/>
+          <w:szCs w:val="16"/>
+        </w:rPr>
+        <w:t>c !</w:t>
+      </w:r>
+      <w:proofErr w:type="gramEnd"/>
+      <w:r>
+        <w:rPr>
+          <w:rFonts w:ascii="Courier" w:hAnsi="Courier"/>
+          <w:sz w:val="16"/>
+          <w:szCs w:val="16"/>
+        </w:rPr>
+        <w:t>= a)) |</w:t>
+      </w:r>
+      <w:proofErr w:type="gramStart"/>
+      <w:r>
+        <w:rPr>
+          <w:rFonts w:ascii="Courier" w:hAnsi="Courier"/>
+          <w:sz w:val="16"/>
+          <w:szCs w:val="16"/>
+        </w:rPr>
+        <w:t>|  (</w:t>
+      </w:r>
+      <w:proofErr w:type="gramEnd"/>
+      <w:r>
+        <w:rPr>
+          <w:rFonts w:ascii="Courier" w:hAnsi="Courier"/>
+          <w:sz w:val="16"/>
+          <w:szCs w:val="16"/>
+        </w:rPr>
+        <w:t>(c == a) &amp;&amp; (a != b)))</w:t>
       </w:r>
     </w:p>
     <w:p>
@@ -4734,7 +5211,27 @@
           <w:sz w:val="16"/>
           <w:szCs w:val="16"/>
         </w:rPr>
-        <w:t xml:space="preserve">      trityp = 2;  // Isosceles</w:t>
+        <w:t xml:space="preserve">      </w:t>
+      </w:r>
+      <w:proofErr w:type="spellStart"/>
+      <w:proofErr w:type="gramStart"/>
+      <w:r>
+        <w:rPr>
+          <w:rFonts w:ascii="Courier" w:hAnsi="Courier"/>
+          <w:sz w:val="16"/>
+          <w:szCs w:val="16"/>
+        </w:rPr>
+        <w:t>trityp</w:t>
+      </w:r>
+      <w:proofErr w:type="spellEnd"/>
+      <w:proofErr w:type="gramEnd"/>
+      <w:r>
+        <w:rPr>
+          <w:rFonts w:ascii="Courier" w:hAnsi="Courier"/>
+          <w:sz w:val="16"/>
+          <w:szCs w:val="16"/>
+        </w:rPr>
+        <w:t xml:space="preserve"> = 2;  // Isosceles</w:t>
       </w:r>
     </w:p>
     <w:p>
@@ -4752,8 +5249,18 @@
           <w:sz w:val="16"/>
           <w:szCs w:val="16"/>
         </w:rPr>
-        <w:t xml:space="preserve">    else</w:t>
-      </w:r>
+        <w:t xml:space="preserve">    </w:t>
+      </w:r>
+      <w:proofErr w:type="gramStart"/>
+      <w:r>
+        <w:rPr>
+          <w:rFonts w:ascii="Courier" w:hAnsi="Courier"/>
+          <w:sz w:val="16"/>
+          <w:szCs w:val="16"/>
+        </w:rPr>
+        <w:t>else</w:t>
+      </w:r>
+      <w:proofErr w:type="gramEnd"/>
     </w:p>
     <w:p>
       <w:pPr>
@@ -4770,7 +5277,27 @@
           <w:sz w:val="16"/>
           <w:szCs w:val="16"/>
         </w:rPr>
-        <w:t xml:space="preserve">      trityp = 3;  // Equilateral</w:t>
+        <w:t xml:space="preserve">      </w:t>
+      </w:r>
+      <w:proofErr w:type="spellStart"/>
+      <w:proofErr w:type="gramStart"/>
+      <w:r>
+        <w:rPr>
+          <w:rFonts w:ascii="Courier" w:hAnsi="Courier"/>
+          <w:sz w:val="16"/>
+          <w:szCs w:val="16"/>
+        </w:rPr>
+        <w:t>trityp</w:t>
+      </w:r>
+      <w:proofErr w:type="spellEnd"/>
+      <w:proofErr w:type="gramEnd"/>
+      <w:r>
+        <w:rPr>
+          <w:rFonts w:ascii="Courier" w:hAnsi="Courier"/>
+          <w:sz w:val="16"/>
+          <w:szCs w:val="16"/>
+        </w:rPr>
+        <w:t xml:space="preserve"> = 3;  // Equilateral</w:t>
       </w:r>
     </w:p>
     <w:p>
@@ -4822,7 +5349,27 @@
           <w:sz w:val="16"/>
           <w:szCs w:val="16"/>
         </w:rPr>
-        <w:t xml:space="preserve">    trityp = -1; </w:t>
+        <w:t xml:space="preserve">    </w:t>
+      </w:r>
+      <w:proofErr w:type="spellStart"/>
+      <w:proofErr w:type="gramStart"/>
+      <w:r>
+        <w:rPr>
+          <w:rFonts w:ascii="Courier" w:hAnsi="Courier"/>
+          <w:sz w:val="16"/>
+          <w:szCs w:val="16"/>
+        </w:rPr>
+        <w:t>trityp</w:t>
+      </w:r>
+      <w:proofErr w:type="spellEnd"/>
+      <w:proofErr w:type="gramEnd"/>
+      <w:r>
+        <w:rPr>
+          <w:rFonts w:ascii="Courier" w:hAnsi="Courier"/>
+          <w:sz w:val="16"/>
+          <w:szCs w:val="16"/>
+        </w:rPr>
+        <w:t xml:space="preserve"> = -1; </w:t>
       </w:r>
       <w:r>
         <w:rPr>
@@ -4857,7 +5404,43 @@
           <w:sz w:val="16"/>
           <w:szCs w:val="16"/>
         </w:rPr>
-        <w:t xml:space="preserve">  return trityp;</w:t>
+        <w:t xml:space="preserve">  </w:t>
+      </w:r>
+      <w:proofErr w:type="gramStart"/>
+      <w:r>
+        <w:rPr>
+          <w:rFonts w:ascii="Courier" w:hAnsi="Courier"/>
+          <w:sz w:val="16"/>
+          <w:szCs w:val="16"/>
+        </w:rPr>
+        <w:t>return</w:t>
+      </w:r>
+      <w:proofErr w:type="gramEnd"/>
+      <w:r>
+        <w:rPr>
+          <w:rFonts w:ascii="Courier" w:hAnsi="Courier"/>
+          <w:sz w:val="16"/>
+          <w:szCs w:val="16"/>
+        </w:rPr>
+        <w:t xml:space="preserve"> </w:t>
+      </w:r>
+      <w:proofErr w:type="spellStart"/>
+      <w:r>
+        <w:rPr>
+          <w:rFonts w:ascii="Courier" w:hAnsi="Courier"/>
+          <w:sz w:val="16"/>
+          <w:szCs w:val="16"/>
+        </w:rPr>
+        <w:t>trityp</w:t>
+      </w:r>
+      <w:proofErr w:type="spellEnd"/>
+      <w:r>
+        <w:rPr>
+          <w:rFonts w:ascii="Courier" w:hAnsi="Courier"/>
+          <w:sz w:val="16"/>
+          <w:szCs w:val="16"/>
+        </w:rPr>
+        <w:t>;</w:t>
       </w:r>
     </w:p>
     <w:p>
@@ -4945,6 +5528,7 @@
           <w:szCs w:val="16"/>
         </w:rPr>
       </w:pPr>
+      <w:proofErr w:type="gramStart"/>
       <w:r>
         <w:rPr>
           <w:b/>
@@ -4953,12 +5537,45 @@
         </w:rPr>
         <w:t>Fig. 2.</w:t>
       </w:r>
-      <w:r>
-        <w:rPr>
-          <w:sz w:val="16"/>
-          <w:szCs w:val="16"/>
-        </w:rPr>
-        <w:t xml:space="preserve"> The CFG of Tritype function</w:t>
+      <w:proofErr w:type="gramEnd"/>
+      <w:r>
+        <w:rPr>
+          <w:sz w:val="16"/>
+          <w:szCs w:val="16"/>
+        </w:rPr>
+        <w:t xml:space="preserve"> The </w:t>
+      </w:r>
+      <w:proofErr w:type="spellStart"/>
+      <w:r>
+        <w:rPr>
+          <w:sz w:val="16"/>
+          <w:szCs w:val="16"/>
+        </w:rPr>
+        <w:t>CFG</w:t>
+      </w:r>
+      <w:proofErr w:type="spellEnd"/>
+      <w:r>
+        <w:rPr>
+          <w:sz w:val="16"/>
+          <w:szCs w:val="16"/>
+        </w:rPr>
+        <w:t xml:space="preserve"> of </w:t>
+      </w:r>
+      <w:proofErr w:type="spellStart"/>
+      <w:r>
+        <w:rPr>
+          <w:sz w:val="16"/>
+          <w:szCs w:val="16"/>
+        </w:rPr>
+        <w:t>Tritype</w:t>
+      </w:r>
+      <w:proofErr w:type="spellEnd"/>
+      <w:r>
+        <w:rPr>
+          <w:sz w:val="16"/>
+          <w:szCs w:val="16"/>
+        </w:rPr>
+        <w:t xml:space="preserve"> function</w:t>
       </w:r>
     </w:p>
     <w:p>
@@ -5021,22 +5638,78 @@
         </w:rPr>
         <w:t xml:space="preserve">node </w:t>
       </w:r>
-      <w:r>
-        <w:rPr>
-          <w:rFonts w:eastAsiaTheme="minorEastAsia" w:hint="eastAsia"/>
-          <w:color w:val="222222"/>
-          <w:lang w:eastAsia="ja-JP"/>
-        </w:rPr>
-        <w:t>B1, B2, B3 of</w:t>
-      </w:r>
-      <w:r>
-        <w:rPr>
-          <w:rFonts w:eastAsiaTheme="minorEastAsia" w:hint="eastAsia"/>
-          <w:color w:val="222222"/>
-          <w:lang w:eastAsia="ja-JP"/>
-        </w:rPr>
-        <w:t xml:space="preserve"> CFG</w:t>
-      </w:r>
+      <w:proofErr w:type="spellStart"/>
+      <w:r>
+        <w:rPr>
+          <w:rFonts w:eastAsiaTheme="minorEastAsia" w:hint="eastAsia"/>
+          <w:color w:val="222222"/>
+          <w:lang w:eastAsia="ja-JP"/>
+        </w:rPr>
+        <w:t>B1</w:t>
+      </w:r>
+      <w:proofErr w:type="spellEnd"/>
+      <w:r>
+        <w:rPr>
+          <w:rFonts w:eastAsiaTheme="minorEastAsia" w:hint="eastAsia"/>
+          <w:color w:val="222222"/>
+          <w:lang w:eastAsia="ja-JP"/>
+        </w:rPr>
+        <w:t xml:space="preserve">, </w:t>
+      </w:r>
+      <w:proofErr w:type="spellStart"/>
+      <w:r>
+        <w:rPr>
+          <w:rFonts w:eastAsiaTheme="minorEastAsia" w:hint="eastAsia"/>
+          <w:color w:val="222222"/>
+          <w:lang w:eastAsia="ja-JP"/>
+        </w:rPr>
+        <w:t>B2</w:t>
+      </w:r>
+      <w:proofErr w:type="spellEnd"/>
+      <w:r>
+        <w:rPr>
+          <w:rFonts w:eastAsiaTheme="minorEastAsia" w:hint="eastAsia"/>
+          <w:color w:val="222222"/>
+          <w:lang w:eastAsia="ja-JP"/>
+        </w:rPr>
+        <w:t xml:space="preserve">, </w:t>
+      </w:r>
+      <w:proofErr w:type="spellStart"/>
+      <w:r>
+        <w:rPr>
+          <w:rFonts w:eastAsiaTheme="minorEastAsia" w:hint="eastAsia"/>
+          <w:color w:val="222222"/>
+          <w:lang w:eastAsia="ja-JP"/>
+        </w:rPr>
+        <w:t>B3</w:t>
+      </w:r>
+      <w:proofErr w:type="spellEnd"/>
+      <w:r>
+        <w:rPr>
+          <w:rFonts w:eastAsiaTheme="minorEastAsia" w:hint="eastAsia"/>
+          <w:color w:val="222222"/>
+          <w:lang w:eastAsia="ja-JP"/>
+        </w:rPr>
+        <w:t xml:space="preserve"> of</w:t>
+      </w:r>
+      <w:r>
+        <w:rPr>
+          <w:rFonts w:eastAsiaTheme="minorEastAsia" w:hint="eastAsia"/>
+          <w:color w:val="222222"/>
+          <w:lang w:eastAsia="ja-JP"/>
+        </w:rPr>
+        <w:t xml:space="preserve"> </w:t>
+      </w:r>
+      <w:proofErr w:type="spellStart"/>
+      <w:r>
+        <w:rPr>
+          <w:rFonts w:eastAsiaTheme="minorEastAsia" w:hint="eastAsia"/>
+          <w:color w:val="222222"/>
+          <w:lang w:eastAsia="ja-JP"/>
+        </w:rPr>
+        <w:t>CFG</w:t>
+      </w:r>
+      <w:proofErr w:type="spellEnd"/>
       <w:r>
         <w:rPr>
           <w:rFonts w:eastAsiaTheme="minorEastAsia" w:hint="eastAsia"/>
@@ -5081,13 +5754,41 @@
         <w:rPr>
           <w:color w:val="222222"/>
         </w:rPr>
-        <w:t xml:space="preserve">This CFG </w:t>
-      </w:r>
-      <w:r>
-        <w:rPr>
-          <w:color w:val="222222"/>
-        </w:rPr>
-        <w:t xml:space="preserve">of Tritype function </w:t>
+        <w:t xml:space="preserve">This </w:t>
+      </w:r>
+      <w:proofErr w:type="spellStart"/>
+      <w:r>
+        <w:rPr>
+          <w:color w:val="222222"/>
+        </w:rPr>
+        <w:t>CFG</w:t>
+      </w:r>
+      <w:proofErr w:type="spellEnd"/>
+      <w:r>
+        <w:rPr>
+          <w:color w:val="222222"/>
+        </w:rPr>
+        <w:t xml:space="preserve"> </w:t>
+      </w:r>
+      <w:r>
+        <w:rPr>
+          <w:color w:val="222222"/>
+        </w:rPr>
+        <w:t xml:space="preserve">of </w:t>
+      </w:r>
+      <w:proofErr w:type="spellStart"/>
+      <w:r>
+        <w:rPr>
+          <w:color w:val="222222"/>
+        </w:rPr>
+        <w:t>Tritype</w:t>
+      </w:r>
+      <w:proofErr w:type="spellEnd"/>
+      <w:r>
+        <w:rPr>
+          <w:color w:val="222222"/>
+        </w:rPr>
+        <w:t xml:space="preserve"> function </w:t>
       </w:r>
       <w:r>
         <w:rPr>
@@ -5110,7 +5811,29 @@
           <w:color w:val="222222"/>
         </w:rPr>
         <w:tab/>
-        <w:t>{[1,F]} // path 1 (Not Triangle)</w:t>
+        <w:t>{[</w:t>
+      </w:r>
+      <w:proofErr w:type="spellStart"/>
+      <w:r>
+        <w:rPr>
+          <w:color w:val="222222"/>
+        </w:rPr>
+        <w:t>1</w:t>
+      </w:r>
+      <w:proofErr w:type="gramStart"/>
+      <w:r>
+        <w:rPr>
+          <w:color w:val="222222"/>
+        </w:rPr>
+        <w:t>,F</w:t>
+      </w:r>
+      <w:proofErr w:type="spellEnd"/>
+      <w:proofErr w:type="gramEnd"/>
+      <w:r>
+        <w:rPr>
+          <w:color w:val="222222"/>
+        </w:rPr>
+        <w:t>]} // path 1 (Not Triangle)</w:t>
       </w:r>
     </w:p>
     <w:p>
@@ -5127,7 +5850,57 @@
           <w:color w:val="222222"/>
         </w:rPr>
         <w:tab/>
-        <w:t>{[1,T], [2,F], [3,F]} // path 2 (Equilateral)</w:t>
+        <w:t>{[</w:t>
+      </w:r>
+      <w:proofErr w:type="spellStart"/>
+      <w:r>
+        <w:rPr>
+          <w:color w:val="222222"/>
+        </w:rPr>
+        <w:t>1</w:t>
+      </w:r>
+      <w:proofErr w:type="gramStart"/>
+      <w:r>
+        <w:rPr>
+          <w:color w:val="222222"/>
+        </w:rPr>
+        <w:t>,T</w:t>
+      </w:r>
+      <w:proofErr w:type="spellEnd"/>
+      <w:proofErr w:type="gramEnd"/>
+      <w:r>
+        <w:rPr>
+          <w:color w:val="222222"/>
+        </w:rPr>
+        <w:t>], [</w:t>
+      </w:r>
+      <w:proofErr w:type="spellStart"/>
+      <w:r>
+        <w:rPr>
+          <w:color w:val="222222"/>
+        </w:rPr>
+        <w:t>2,F</w:t>
+      </w:r>
+      <w:proofErr w:type="spellEnd"/>
+      <w:r>
+        <w:rPr>
+          <w:color w:val="222222"/>
+        </w:rPr>
+        <w:t>], [</w:t>
+      </w:r>
+      <w:proofErr w:type="spellStart"/>
+      <w:r>
+        <w:rPr>
+          <w:color w:val="222222"/>
+        </w:rPr>
+        <w:t>3,F</w:t>
+      </w:r>
+      <w:proofErr w:type="spellEnd"/>
+      <w:r>
+        <w:rPr>
+          <w:color w:val="222222"/>
+        </w:rPr>
+        <w:t>]} // path 2 (Equilateral)</w:t>
       </w:r>
     </w:p>
     <w:p>
@@ -5144,7 +5917,57 @@
           <w:color w:val="222222"/>
         </w:rPr>
         <w:tab/>
-        <w:t>{[1,T], [2,F], [3,T]} // path 3 (Isosceles)</w:t>
+        <w:t>{[</w:t>
+      </w:r>
+      <w:proofErr w:type="spellStart"/>
+      <w:r>
+        <w:rPr>
+          <w:color w:val="222222"/>
+        </w:rPr>
+        <w:t>1</w:t>
+      </w:r>
+      <w:proofErr w:type="gramStart"/>
+      <w:r>
+        <w:rPr>
+          <w:color w:val="222222"/>
+        </w:rPr>
+        <w:t>,T</w:t>
+      </w:r>
+      <w:proofErr w:type="spellEnd"/>
+      <w:proofErr w:type="gramEnd"/>
+      <w:r>
+        <w:rPr>
+          <w:color w:val="222222"/>
+        </w:rPr>
+        <w:t>], [</w:t>
+      </w:r>
+      <w:proofErr w:type="spellStart"/>
+      <w:r>
+        <w:rPr>
+          <w:color w:val="222222"/>
+        </w:rPr>
+        <w:t>2,F</w:t>
+      </w:r>
+      <w:proofErr w:type="spellEnd"/>
+      <w:r>
+        <w:rPr>
+          <w:color w:val="222222"/>
+        </w:rPr>
+        <w:t>], [</w:t>
+      </w:r>
+      <w:proofErr w:type="spellStart"/>
+      <w:r>
+        <w:rPr>
+          <w:color w:val="222222"/>
+        </w:rPr>
+        <w:t>3,T</w:t>
+      </w:r>
+      <w:proofErr w:type="spellEnd"/>
+      <w:r>
+        <w:rPr>
+          <w:color w:val="222222"/>
+        </w:rPr>
+        <w:t>]} // path 3 (Isosceles)</w:t>
       </w:r>
     </w:p>
     <w:p>
@@ -5163,7 +5986,57 @@
           <w:color w:val="222222"/>
         </w:rPr>
         <w:tab/>
-        <w:t>{[1,T], [2,T]} // path 4 (Scalence)</w:t>
+        <w:t>{[</w:t>
+      </w:r>
+      <w:proofErr w:type="spellStart"/>
+      <w:r>
+        <w:rPr>
+          <w:color w:val="222222"/>
+        </w:rPr>
+        <w:t>1</w:t>
+      </w:r>
+      <w:proofErr w:type="gramStart"/>
+      <w:r>
+        <w:rPr>
+          <w:color w:val="222222"/>
+        </w:rPr>
+        <w:t>,T</w:t>
+      </w:r>
+      <w:proofErr w:type="spellEnd"/>
+      <w:proofErr w:type="gramEnd"/>
+      <w:r>
+        <w:rPr>
+          <w:color w:val="222222"/>
+        </w:rPr>
+        <w:t>], [</w:t>
+      </w:r>
+      <w:proofErr w:type="spellStart"/>
+      <w:r>
+        <w:rPr>
+          <w:color w:val="222222"/>
+        </w:rPr>
+        <w:t>2,T</w:t>
+      </w:r>
+      <w:proofErr w:type="spellEnd"/>
+      <w:r>
+        <w:rPr>
+          <w:color w:val="222222"/>
+        </w:rPr>
+        <w:t>]} // path 4 (</w:t>
+      </w:r>
+      <w:proofErr w:type="spellStart"/>
+      <w:r>
+        <w:rPr>
+          <w:color w:val="222222"/>
+        </w:rPr>
+        <w:t>Scalence</w:t>
+      </w:r>
+      <w:proofErr w:type="spellEnd"/>
+      <w:r>
+        <w:rPr>
+          <w:color w:val="222222"/>
+        </w:rPr>
+        <w:t>)</w:t>
       </w:r>
     </w:p>
     <w:p>
@@ -5218,19 +6091,47 @@
         <w:rPr>
           <w:color w:val="222222"/>
         </w:rPr>
-        <w:t xml:space="preserve"> having equal sides which are (1, 1, 1), (2, 2, 2)</w:t>
-      </w:r>
-      <w:r>
-        <w:rPr>
-          <w:color w:val="222222"/>
-        </w:rPr>
-        <w:t>… (</w:t>
-      </w:r>
-      <w:r>
-        <w:rPr>
-          <w:color w:val="222222"/>
-        </w:rPr>
-        <w:t>1000, 1000, 1000). Therefore, the probability that one test data can cover path 2 (Equilateral) is 1000/1000</w:t>
+        <w:t xml:space="preserve"> having equal sides which are (1, 1, </w:t>
+      </w:r>
+      <w:proofErr w:type="gramStart"/>
+      <w:r>
+        <w:rPr>
+          <w:color w:val="222222"/>
+        </w:rPr>
+        <w:t>1</w:t>
+      </w:r>
+      <w:proofErr w:type="gramEnd"/>
+      <w:r>
+        <w:rPr>
+          <w:color w:val="222222"/>
+        </w:rPr>
+        <w:t>), (2, 2, 2)</w:t>
+      </w:r>
+      <w:r>
+        <w:rPr>
+          <w:color w:val="222222"/>
+        </w:rPr>
+        <w:t xml:space="preserve">… </w:t>
+      </w:r>
+      <w:proofErr w:type="gramStart"/>
+      <w:r>
+        <w:rPr>
+          <w:color w:val="222222"/>
+        </w:rPr>
+        <w:t>(</w:t>
+      </w:r>
+      <w:r>
+        <w:rPr>
+          <w:color w:val="222222"/>
+        </w:rPr>
+        <w:t>1000, 1000, 1000).</w:t>
+      </w:r>
+      <w:proofErr w:type="gramEnd"/>
+      <w:r>
+        <w:rPr>
+          <w:color w:val="222222"/>
+        </w:rPr>
+        <w:t xml:space="preserve"> Therefore, the probability that one test data can cover path 2 (Equilateral) is 1000/1000</w:t>
       </w:r>
       <w:r>
         <w:rPr>
@@ -5587,7 +6488,23 @@
           <w:rFonts w:ascii="Times" w:hAnsi="Times"/>
           <w:color w:val="222222"/>
         </w:rPr>
-        <w:t>enerate data for Tritype function</w:t>
+        <w:t xml:space="preserve">enerate data for </w:t>
+      </w:r>
+      <w:proofErr w:type="spellStart"/>
+      <w:r>
+        <w:rPr>
+          <w:rFonts w:ascii="Times" w:hAnsi="Times"/>
+          <w:color w:val="222222"/>
+        </w:rPr>
+        <w:t>Tritype</w:t>
+      </w:r>
+      <w:proofErr w:type="spellEnd"/>
+      <w:r>
+        <w:rPr>
+          <w:rFonts w:ascii="Times" w:hAnsi="Times"/>
+          <w:color w:val="222222"/>
+        </w:rPr>
+        <w:t xml:space="preserve"> function</w:t>
       </w:r>
       <w:r>
         <w:rPr>
@@ -6063,7 +6980,21 @@
         <w:rPr>
           <w:color w:val="222222"/>
         </w:rPr>
-        <w:t xml:space="preserve">Then perform GA to automatically generate test cases. With the above Tritype function, as input parameter was a set of three numbers (a, b, c) each generated test case will be </w:t>
+        <w:t xml:space="preserve">Then perform GA to automatically generate test cases. With the above </w:t>
+      </w:r>
+      <w:proofErr w:type="spellStart"/>
+      <w:r>
+        <w:rPr>
+          <w:color w:val="222222"/>
+        </w:rPr>
+        <w:t>Tritype</w:t>
+      </w:r>
+      <w:proofErr w:type="spellEnd"/>
+      <w:r>
+        <w:rPr>
+          <w:color w:val="222222"/>
+        </w:rPr>
+        <w:t xml:space="preserve"> function, as input parameter was a set of three numbers (a, b, c) each generated test case will be </w:t>
       </w:r>
       <w:r>
         <w:rPr>
@@ -6087,7 +7018,14 @@
         <w:rPr>
           <w:color w:val="222222"/>
         </w:rPr>
-        <w:t>a vector x = (x</w:t>
+        <w:t>a vector x = (</w:t>
+      </w:r>
+      <w:proofErr w:type="spellStart"/>
+      <w:r>
+        <w:rPr>
+          <w:color w:val="222222"/>
+        </w:rPr>
+        <w:t>x</w:t>
       </w:r>
       <w:r>
         <w:rPr>
@@ -6096,11 +7034,19 @@
         </w:rPr>
         <w:t>1</w:t>
       </w:r>
-      <w:r>
-        <w:rPr>
-          <w:color w:val="222222"/>
-        </w:rPr>
-        <w:t>, x</w:t>
+      <w:proofErr w:type="spellEnd"/>
+      <w:r>
+        <w:rPr>
+          <w:color w:val="222222"/>
+        </w:rPr>
+        <w:t xml:space="preserve">, </w:t>
+      </w:r>
+      <w:proofErr w:type="spellStart"/>
+      <w:r>
+        <w:rPr>
+          <w:color w:val="222222"/>
+        </w:rPr>
+        <w:t>x</w:t>
       </w:r>
       <w:r>
         <w:rPr>
@@ -6109,11 +7055,19 @@
         </w:rPr>
         <w:t>2</w:t>
       </w:r>
-      <w:r>
-        <w:rPr>
-          <w:color w:val="222222"/>
-        </w:rPr>
-        <w:t>, x</w:t>
+      <w:proofErr w:type="spellEnd"/>
+      <w:r>
+        <w:rPr>
+          <w:color w:val="222222"/>
+        </w:rPr>
+        <w:t xml:space="preserve">, </w:t>
+      </w:r>
+      <w:proofErr w:type="spellStart"/>
+      <w:r>
+        <w:rPr>
+          <w:color w:val="222222"/>
+        </w:rPr>
+        <w:t>x</w:t>
       </w:r>
       <w:r>
         <w:rPr>
@@ -6122,6 +7076,7 @@
         </w:rPr>
         <w:t>3</w:t>
       </w:r>
+      <w:proofErr w:type="spellEnd"/>
       <w:r>
         <w:rPr>
           <w:color w:val="222222"/>
@@ -6230,11 +7185,19 @@
           <w:bCs/>
         </w:rPr>
       </w:pPr>
+      <w:proofErr w:type="gramStart"/>
       <w:r>
         <w:rPr>
           <w:bCs/>
         </w:rPr>
-        <w:t>distance(path 1, path 2) = 3</w:t>
+        <w:t>distance(</w:t>
+      </w:r>
+      <w:proofErr w:type="gramEnd"/>
+      <w:r>
+        <w:rPr>
+          <w:bCs/>
+        </w:rPr>
+        <w:t>path 1, path 2) = 3</w:t>
       </w:r>
     </w:p>
     <w:p>
@@ -6247,11 +7210,19 @@
           <w:bCs/>
         </w:rPr>
       </w:pPr>
+      <w:proofErr w:type="gramStart"/>
       <w:r>
         <w:rPr>
           <w:bCs/>
         </w:rPr>
-        <w:t>distance(path 2, path 3) = 0.3333</w:t>
+        <w:t>distance(</w:t>
+      </w:r>
+      <w:proofErr w:type="gramEnd"/>
+      <w:r>
+        <w:rPr>
+          <w:bCs/>
+        </w:rPr>
+        <w:t>path 2, path 3) = 0.3333</w:t>
       </w:r>
     </w:p>
     <w:p>
@@ -6298,6 +7269,7 @@
           <w:lang w:eastAsia="ja-JP"/>
         </w:rPr>
       </w:pPr>
+      <w:proofErr w:type="gramStart"/>
       <w:r>
         <w:rPr>
           <w:rFonts w:ascii="Courier" w:hAnsi="Courier"/>
@@ -6305,15 +7277,34 @@
           <w:szCs w:val="16"/>
         </w:rPr>
         <w:lastRenderedPageBreak/>
-        <w:t xml:space="preserve">for </w:t>
-      </w:r>
+        <w:t>for</w:t>
+      </w:r>
+      <w:proofErr w:type="gramEnd"/>
+      <w:r>
+        <w:rPr>
+          <w:rFonts w:ascii="Courier" w:hAnsi="Courier"/>
+          <w:sz w:val="16"/>
+          <w:szCs w:val="16"/>
+        </w:rPr>
+        <w:t xml:space="preserve"> </w:t>
+      </w:r>
+      <w:proofErr w:type="spellStart"/>
       <w:r>
         <w:rPr>
           <w:rFonts w:ascii="Courier" w:hAnsi="Courier" w:hint="eastAsia"/>
           <w:sz w:val="16"/>
           <w:szCs w:val="16"/>
         </w:rPr>
-        <w:t xml:space="preserve">i </w:t>
+        <w:t>i</w:t>
+      </w:r>
+      <w:proofErr w:type="spellEnd"/>
+      <w:r>
+        <w:rPr>
+          <w:rFonts w:ascii="Courier" w:hAnsi="Courier" w:hint="eastAsia"/>
+          <w:sz w:val="16"/>
+          <w:szCs w:val="16"/>
+        </w:rPr>
+        <w:t xml:space="preserve"> </w:t>
       </w:r>
       <w:r>
         <w:rPr>
@@ -6337,7 +7328,25 @@
           <w:sz w:val="16"/>
           <w:szCs w:val="16"/>
         </w:rPr>
-        <w:t xml:space="preserve">1 to popsize do </w:t>
+        <w:t xml:space="preserve">1 to </w:t>
+      </w:r>
+      <w:proofErr w:type="spellStart"/>
+      <w:r>
+        <w:rPr>
+          <w:rFonts w:ascii="Courier" w:hAnsi="Courier"/>
+          <w:sz w:val="16"/>
+          <w:szCs w:val="16"/>
+        </w:rPr>
+        <w:t>popsize</w:t>
+      </w:r>
+      <w:proofErr w:type="spellEnd"/>
+      <w:r>
+        <w:rPr>
+          <w:rFonts w:ascii="Courier" w:hAnsi="Courier"/>
+          <w:sz w:val="16"/>
+          <w:szCs w:val="16"/>
+        </w:rPr>
+        <w:t xml:space="preserve"> do </w:t>
       </w:r>
     </w:p>
     <w:p>
@@ -6370,20 +7379,58 @@
           <w:szCs w:val="16"/>
         </w:rPr>
       </w:pPr>
+      <w:proofErr w:type="gramStart"/>
       <w:r>
         <w:rPr>
           <w:rFonts w:ascii="Courier" w:hAnsi="Courier"/>
           <w:sz w:val="16"/>
           <w:szCs w:val="16"/>
         </w:rPr>
-        <w:t>if ((abs(chromosome[i].x1</w:t>
-      </w:r>
+        <w:t>if</w:t>
+      </w:r>
+      <w:proofErr w:type="gramEnd"/>
       <w:r>
         <w:rPr>
           <w:rFonts w:ascii="Courier" w:hAnsi="Courier"/>
           <w:sz w:val="16"/>
           <w:szCs w:val="16"/>
         </w:rPr>
+        <w:t xml:space="preserve"> ((abs(chromosome[</w:t>
+      </w:r>
+      <w:proofErr w:type="spellStart"/>
+      <w:r>
+        <w:rPr>
+          <w:rFonts w:ascii="Courier" w:hAnsi="Courier"/>
+          <w:sz w:val="16"/>
+          <w:szCs w:val="16"/>
+        </w:rPr>
+        <w:t>i</w:t>
+      </w:r>
+      <w:proofErr w:type="spellEnd"/>
+      <w:r>
+        <w:rPr>
+          <w:rFonts w:ascii="Courier" w:hAnsi="Courier"/>
+          <w:sz w:val="16"/>
+          <w:szCs w:val="16"/>
+        </w:rPr>
+        <w:t>].</w:t>
+      </w:r>
+      <w:proofErr w:type="spellStart"/>
+      <w:r>
+        <w:rPr>
+          <w:rFonts w:ascii="Courier" w:hAnsi="Courier"/>
+          <w:sz w:val="16"/>
+          <w:szCs w:val="16"/>
+        </w:rPr>
+        <w:t>x1</w:t>
+      </w:r>
+      <w:proofErr w:type="spellEnd"/>
+      <w:r>
+        <w:rPr>
+          <w:rFonts w:ascii="Courier" w:hAnsi="Courier"/>
+          <w:sz w:val="16"/>
+          <w:szCs w:val="16"/>
+        </w:rPr>
         <w:t xml:space="preserve"> - </w:t>
       </w:r>
       <w:r>
@@ -6392,7 +7439,43 @@
           <w:sz w:val="16"/>
           <w:szCs w:val="16"/>
         </w:rPr>
-        <w:t xml:space="preserve">chromosome[i].x2) &lt;= </w:t>
+        <w:t>chromosome[</w:t>
+      </w:r>
+      <w:proofErr w:type="spellStart"/>
+      <w:r>
+        <w:rPr>
+          <w:rFonts w:ascii="Courier" w:hAnsi="Courier"/>
+          <w:sz w:val="16"/>
+          <w:szCs w:val="16"/>
+        </w:rPr>
+        <w:t>i</w:t>
+      </w:r>
+      <w:proofErr w:type="spellEnd"/>
+      <w:r>
+        <w:rPr>
+          <w:rFonts w:ascii="Courier" w:hAnsi="Courier"/>
+          <w:sz w:val="16"/>
+          <w:szCs w:val="16"/>
+        </w:rPr>
+        <w:t>].</w:t>
+      </w:r>
+      <w:proofErr w:type="spellStart"/>
+      <w:r>
+        <w:rPr>
+          <w:rFonts w:ascii="Courier" w:hAnsi="Courier"/>
+          <w:sz w:val="16"/>
+          <w:szCs w:val="16"/>
+        </w:rPr>
+        <w:t>x2</w:t>
+      </w:r>
+      <w:proofErr w:type="spellEnd"/>
+      <w:r>
+        <w:rPr>
+          <w:rFonts w:ascii="Courier" w:hAnsi="Courier"/>
+          <w:sz w:val="16"/>
+          <w:szCs w:val="16"/>
+        </w:rPr>
+        <w:t xml:space="preserve">) &lt;= </w:t>
       </w:r>
       <w:r>
         <w:rPr>
@@ -6443,7 +7526,97 @@
           <w:sz w:val="16"/>
           <w:szCs w:val="16"/>
         </w:rPr>
-        <w:t xml:space="preserve">(abs(chromosome[i].x1 - chromosome[i].x3) &lt;= </w:t>
+        <w:t>(</w:t>
+      </w:r>
+      <w:proofErr w:type="gramStart"/>
+      <w:r>
+        <w:rPr>
+          <w:rFonts w:ascii="Courier" w:hAnsi="Courier"/>
+          <w:sz w:val="16"/>
+          <w:szCs w:val="16"/>
+        </w:rPr>
+        <w:t>abs(</w:t>
+      </w:r>
+      <w:proofErr w:type="gramEnd"/>
+      <w:r>
+        <w:rPr>
+          <w:rFonts w:ascii="Courier" w:hAnsi="Courier"/>
+          <w:sz w:val="16"/>
+          <w:szCs w:val="16"/>
+        </w:rPr>
+        <w:t>chromosome[</w:t>
+      </w:r>
+      <w:proofErr w:type="spellStart"/>
+      <w:r>
+        <w:rPr>
+          <w:rFonts w:ascii="Courier" w:hAnsi="Courier"/>
+          <w:sz w:val="16"/>
+          <w:szCs w:val="16"/>
+        </w:rPr>
+        <w:t>i</w:t>
+      </w:r>
+      <w:proofErr w:type="spellEnd"/>
+      <w:r>
+        <w:rPr>
+          <w:rFonts w:ascii="Courier" w:hAnsi="Courier"/>
+          <w:sz w:val="16"/>
+          <w:szCs w:val="16"/>
+        </w:rPr>
+        <w:t>].</w:t>
+      </w:r>
+      <w:proofErr w:type="spellStart"/>
+      <w:r>
+        <w:rPr>
+          <w:rFonts w:ascii="Courier" w:hAnsi="Courier"/>
+          <w:sz w:val="16"/>
+          <w:szCs w:val="16"/>
+        </w:rPr>
+        <w:t>x1</w:t>
+      </w:r>
+      <w:proofErr w:type="spellEnd"/>
+      <w:r>
+        <w:rPr>
+          <w:rFonts w:ascii="Courier" w:hAnsi="Courier"/>
+          <w:sz w:val="16"/>
+          <w:szCs w:val="16"/>
+        </w:rPr>
+        <w:t xml:space="preserve"> - chromosome[</w:t>
+      </w:r>
+      <w:proofErr w:type="spellStart"/>
+      <w:r>
+        <w:rPr>
+          <w:rFonts w:ascii="Courier" w:hAnsi="Courier"/>
+          <w:sz w:val="16"/>
+          <w:szCs w:val="16"/>
+        </w:rPr>
+        <w:t>i</w:t>
+      </w:r>
+      <w:proofErr w:type="spellEnd"/>
+      <w:r>
+        <w:rPr>
+          <w:rFonts w:ascii="Courier" w:hAnsi="Courier"/>
+          <w:sz w:val="16"/>
+          <w:szCs w:val="16"/>
+        </w:rPr>
+        <w:t>].</w:t>
+      </w:r>
+      <w:proofErr w:type="spellStart"/>
+      <w:r>
+        <w:rPr>
+          <w:rFonts w:ascii="Courier" w:hAnsi="Courier"/>
+          <w:sz w:val="16"/>
+          <w:szCs w:val="16"/>
+        </w:rPr>
+        <w:t>x3</w:t>
+      </w:r>
+      <w:proofErr w:type="spellEnd"/>
+      <w:r>
+        <w:rPr>
+          <w:rFonts w:ascii="Courier" w:hAnsi="Courier"/>
+          <w:sz w:val="16"/>
+          <w:szCs w:val="16"/>
+        </w:rPr>
+        <w:t xml:space="preserve">) &lt;= </w:t>
       </w:r>
       <w:r>
         <w:rPr>
@@ -6529,13 +7702,87 @@
         </w:rPr>
         <w:t xml:space="preserve"> </w:t>
       </w:r>
+      <w:proofErr w:type="gramStart"/>
       <w:r>
         <w:rPr>
           <w:rFonts w:ascii="Courier" w:hAnsi="Courier"/>
           <w:sz w:val="16"/>
           <w:szCs w:val="16"/>
         </w:rPr>
-        <w:t>chromosome[i].x2 = chromosome[i].x1;</w:t>
+        <w:t>chromosome[</w:t>
+      </w:r>
+      <w:proofErr w:type="spellStart"/>
+      <w:proofErr w:type="gramEnd"/>
+      <w:r>
+        <w:rPr>
+          <w:rFonts w:ascii="Courier" w:hAnsi="Courier"/>
+          <w:sz w:val="16"/>
+          <w:szCs w:val="16"/>
+        </w:rPr>
+        <w:t>i</w:t>
+      </w:r>
+      <w:proofErr w:type="spellEnd"/>
+      <w:r>
+        <w:rPr>
+          <w:rFonts w:ascii="Courier" w:hAnsi="Courier"/>
+          <w:sz w:val="16"/>
+          <w:szCs w:val="16"/>
+        </w:rPr>
+        <w:t>].</w:t>
+      </w:r>
+      <w:proofErr w:type="spellStart"/>
+      <w:r>
+        <w:rPr>
+          <w:rFonts w:ascii="Courier" w:hAnsi="Courier"/>
+          <w:sz w:val="16"/>
+          <w:szCs w:val="16"/>
+        </w:rPr>
+        <w:t>x2</w:t>
+      </w:r>
+      <w:proofErr w:type="spellEnd"/>
+      <w:r>
+        <w:rPr>
+          <w:rFonts w:ascii="Courier" w:hAnsi="Courier"/>
+          <w:sz w:val="16"/>
+          <w:szCs w:val="16"/>
+        </w:rPr>
+        <w:t xml:space="preserve"> = chromosome[</w:t>
+      </w:r>
+      <w:proofErr w:type="spellStart"/>
+      <w:r>
+        <w:rPr>
+          <w:rFonts w:ascii="Courier" w:hAnsi="Courier"/>
+          <w:sz w:val="16"/>
+          <w:szCs w:val="16"/>
+        </w:rPr>
+        <w:t>i</w:t>
+      </w:r>
+      <w:proofErr w:type="spellEnd"/>
+      <w:r>
+        <w:rPr>
+          <w:rFonts w:ascii="Courier" w:hAnsi="Courier"/>
+          <w:sz w:val="16"/>
+          <w:szCs w:val="16"/>
+        </w:rPr>
+        <w:t>].</w:t>
+      </w:r>
+      <w:proofErr w:type="spellStart"/>
+      <w:r>
+        <w:rPr>
+          <w:rFonts w:ascii="Courier" w:hAnsi="Courier"/>
+          <w:sz w:val="16"/>
+          <w:szCs w:val="16"/>
+        </w:rPr>
+        <w:t>x1</w:t>
+      </w:r>
+      <w:proofErr w:type="spellEnd"/>
+      <w:r>
+        <w:rPr>
+          <w:rFonts w:ascii="Courier" w:hAnsi="Courier"/>
+          <w:sz w:val="16"/>
+          <w:szCs w:val="16"/>
+        </w:rPr>
+        <w:t>;</w:t>
       </w:r>
     </w:p>
     <w:p>
@@ -6554,13 +7801,87 @@
         </w:rPr>
         <w:t xml:space="preserve">  </w:t>
       </w:r>
+      <w:proofErr w:type="gramStart"/>
       <w:r>
         <w:rPr>
           <w:rFonts w:ascii="Courier" w:hAnsi="Courier"/>
           <w:sz w:val="16"/>
           <w:szCs w:val="16"/>
         </w:rPr>
-        <w:t>chromosome[i].x3 = chromosome[i].x1;</w:t>
+        <w:t>chromosome[</w:t>
+      </w:r>
+      <w:proofErr w:type="spellStart"/>
+      <w:proofErr w:type="gramEnd"/>
+      <w:r>
+        <w:rPr>
+          <w:rFonts w:ascii="Courier" w:hAnsi="Courier"/>
+          <w:sz w:val="16"/>
+          <w:szCs w:val="16"/>
+        </w:rPr>
+        <w:t>i</w:t>
+      </w:r>
+      <w:proofErr w:type="spellEnd"/>
+      <w:r>
+        <w:rPr>
+          <w:rFonts w:ascii="Courier" w:hAnsi="Courier"/>
+          <w:sz w:val="16"/>
+          <w:szCs w:val="16"/>
+        </w:rPr>
+        <w:t>].</w:t>
+      </w:r>
+      <w:proofErr w:type="spellStart"/>
+      <w:r>
+        <w:rPr>
+          <w:rFonts w:ascii="Courier" w:hAnsi="Courier"/>
+          <w:sz w:val="16"/>
+          <w:szCs w:val="16"/>
+        </w:rPr>
+        <w:t>x3</w:t>
+      </w:r>
+      <w:proofErr w:type="spellEnd"/>
+      <w:r>
+        <w:rPr>
+          <w:rFonts w:ascii="Courier" w:hAnsi="Courier"/>
+          <w:sz w:val="16"/>
+          <w:szCs w:val="16"/>
+        </w:rPr>
+        <w:t xml:space="preserve"> = chromosome[</w:t>
+      </w:r>
+      <w:proofErr w:type="spellStart"/>
+      <w:r>
+        <w:rPr>
+          <w:rFonts w:ascii="Courier" w:hAnsi="Courier"/>
+          <w:sz w:val="16"/>
+          <w:szCs w:val="16"/>
+        </w:rPr>
+        <w:t>i</w:t>
+      </w:r>
+      <w:proofErr w:type="spellEnd"/>
+      <w:r>
+        <w:rPr>
+          <w:rFonts w:ascii="Courier" w:hAnsi="Courier"/>
+          <w:sz w:val="16"/>
+          <w:szCs w:val="16"/>
+        </w:rPr>
+        <w:t>].</w:t>
+      </w:r>
+      <w:proofErr w:type="spellStart"/>
+      <w:r>
+        <w:rPr>
+          <w:rFonts w:ascii="Courier" w:hAnsi="Courier"/>
+          <w:sz w:val="16"/>
+          <w:szCs w:val="16"/>
+        </w:rPr>
+        <w:t>x1</w:t>
+      </w:r>
+      <w:proofErr w:type="spellEnd"/>
+      <w:r>
+        <w:rPr>
+          <w:rFonts w:ascii="Courier" w:hAnsi="Courier"/>
+          <w:sz w:val="16"/>
+          <w:szCs w:val="16"/>
+        </w:rPr>
+        <w:t>;</w:t>
       </w:r>
     </w:p>
     <w:p>
@@ -6718,7 +8039,35 @@
         <w:rPr>
           <w:color w:val="222222"/>
         </w:rPr>
-        <w:t xml:space="preserve"> Tritype tA2008 mentioned above, in this paper, we also executed the experiments for the following </w:t>
+        <w:t xml:space="preserve"> </w:t>
+      </w:r>
+      <w:proofErr w:type="spellStart"/>
+      <w:r>
+        <w:rPr>
+          <w:color w:val="222222"/>
+        </w:rPr>
+        <w:t>Tritype</w:t>
+      </w:r>
+      <w:proofErr w:type="spellEnd"/>
+      <w:r>
+        <w:rPr>
+          <w:color w:val="222222"/>
+        </w:rPr>
+        <w:t xml:space="preserve"> </w:t>
+      </w:r>
+      <w:proofErr w:type="spellStart"/>
+      <w:r>
+        <w:rPr>
+          <w:color w:val="222222"/>
+        </w:rPr>
+        <w:t>tA2008</w:t>
+      </w:r>
+      <w:proofErr w:type="spellEnd"/>
+      <w:r>
+        <w:rPr>
+          <w:color w:val="222222"/>
+        </w:rPr>
+        <w:t xml:space="preserve"> mentioned above, in this paper, we also executed the experiments for the following </w:t>
       </w:r>
       <w:r>
         <w:rPr>
@@ -6748,11 +8097,33 @@
           <w:color w:val="222222"/>
         </w:rPr>
       </w:pPr>
-      <w:r>
-        <w:rPr>
-          <w:color w:val="222222"/>
-        </w:rPr>
-        <w:t>Tritype function ttB2002 [22] accepts three numbers representing sides of a triangle, classifies its type, and computes its area.</w:t>
+      <w:proofErr w:type="spellStart"/>
+      <w:r>
+        <w:rPr>
+          <w:color w:val="222222"/>
+        </w:rPr>
+        <w:t>Tritype</w:t>
+      </w:r>
+      <w:proofErr w:type="spellEnd"/>
+      <w:r>
+        <w:rPr>
+          <w:color w:val="222222"/>
+        </w:rPr>
+        <w:t xml:space="preserve"> function </w:t>
+      </w:r>
+      <w:proofErr w:type="spellStart"/>
+      <w:r>
+        <w:rPr>
+          <w:color w:val="222222"/>
+        </w:rPr>
+        <w:t>ttB2002</w:t>
+      </w:r>
+      <w:proofErr w:type="spellEnd"/>
+      <w:r>
+        <w:rPr>
+          <w:color w:val="222222"/>
+        </w:rPr>
+        <w:t xml:space="preserve"> [22] accepts three numbers representing sides of a triangle, classifies its type, and computes its area.</w:t>
       </w:r>
     </w:p>
     <w:p>
@@ -6774,7 +8145,35 @@
         <w:rPr>
           <w:color w:val="222222"/>
         </w:rPr>
-        <w:t>Triangle function tM2004 [22] classifies three numbers representing triangle side lengths into five type triangles: scalene, isosceles, right, iso-right, or equilateral.</w:t>
+        <w:t xml:space="preserve">Triangle function </w:t>
+      </w:r>
+      <w:proofErr w:type="spellStart"/>
+      <w:r>
+        <w:rPr>
+          <w:color w:val="222222"/>
+        </w:rPr>
+        <w:t>tM2004</w:t>
+      </w:r>
+      <w:proofErr w:type="spellEnd"/>
+      <w:r>
+        <w:rPr>
+          <w:color w:val="222222"/>
+        </w:rPr>
+        <w:t xml:space="preserve"> [22] classifies three numbers representing triangle side lengths into five type triangles: scalene, isosceles, right, </w:t>
+      </w:r>
+      <w:proofErr w:type="spellStart"/>
+      <w:r>
+        <w:rPr>
+          <w:color w:val="222222"/>
+        </w:rPr>
+        <w:t>iso</w:t>
+      </w:r>
+      <w:proofErr w:type="spellEnd"/>
+      <w:r>
+        <w:rPr>
+          <w:color w:val="222222"/>
+        </w:rPr>
+        <w:t>-right, or equilateral.</w:t>
       </w:r>
     </w:p>
     <w:p>
@@ -6792,6 +8191,7 @@
           <w:color w:val="222222"/>
         </w:rPr>
       </w:pPr>
+      <w:proofErr w:type="spellStart"/>
       <w:r>
         <w:rPr>
           <w:rFonts w:eastAsia="Times New Roman"/>
@@ -6799,6 +8199,7 @@
         </w:rPr>
         <w:t>QuadEq2</w:t>
       </w:r>
+      <w:proofErr w:type="spellEnd"/>
       <w:r>
         <w:rPr>
           <w:color w:val="000000"/>
@@ -7020,6 +8421,7 @@
                 <w:szCs w:val="18"/>
               </w:rPr>
             </w:pPr>
+            <w:proofErr w:type="spellStart"/>
             <w:r>
               <w:rPr>
                 <w:rFonts w:eastAsia="Times New Roman"/>
@@ -7030,6 +8432,7 @@
               </w:rPr>
               <w:t>PathID</w:t>
             </w:r>
+            <w:proofErr w:type="spellEnd"/>
           </w:p>
         </w:tc>
         <w:tc>
@@ -7105,6 +8508,7 @@
                 <w:szCs w:val="18"/>
               </w:rPr>
             </w:pPr>
+            <w:proofErr w:type="spellStart"/>
             <w:r>
               <w:rPr>
                 <w:rFonts w:eastAsia="Times New Roman"/>
@@ -7114,6 +8518,7 @@
               </w:rPr>
               <w:t>ttB2002</w:t>
             </w:r>
+            <w:proofErr w:type="spellEnd"/>
           </w:p>
           <w:p>
             <w:pPr>
@@ -7126,6 +8531,7 @@
                 <w:lang w:eastAsia="ja-JP"/>
               </w:rPr>
             </w:pPr>
+            <w:proofErr w:type="spellStart"/>
             <w:r>
               <w:rPr>
                 <w:rFonts w:eastAsia="Times New Roman"/>
@@ -7135,6 +8541,7 @@
               </w:rPr>
               <w:t>Tritype</w:t>
             </w:r>
+            <w:proofErr w:type="spellEnd"/>
           </w:p>
           <w:p>
             <w:pPr>
@@ -7205,7 +8612,107 @@
                 <w:sz w:val="18"/>
                 <w:szCs w:val="18"/>
               </w:rPr>
-              <w:t>[1,F],[2,F],[3,F],[4,F],[5,F]</w:t>
+              <w:t>[</w:t>
+            </w:r>
+            <w:proofErr w:type="spellStart"/>
+            <w:r>
+              <w:rPr>
+                <w:rFonts w:eastAsia="Times New Roman"/>
+                <w:color w:val="000000"/>
+                <w:sz w:val="18"/>
+                <w:szCs w:val="18"/>
+              </w:rPr>
+              <w:t>1,F</w:t>
+            </w:r>
+            <w:proofErr w:type="spellEnd"/>
+            <w:r>
+              <w:rPr>
+                <w:rFonts w:eastAsia="Times New Roman"/>
+                <w:color w:val="000000"/>
+                <w:sz w:val="18"/>
+                <w:szCs w:val="18"/>
+              </w:rPr>
+              <w:t>],[</w:t>
+            </w:r>
+            <w:proofErr w:type="spellStart"/>
+            <w:r>
+              <w:rPr>
+                <w:rFonts w:eastAsia="Times New Roman"/>
+                <w:color w:val="000000"/>
+                <w:sz w:val="18"/>
+                <w:szCs w:val="18"/>
+              </w:rPr>
+              <w:t>2,F</w:t>
+            </w:r>
+            <w:proofErr w:type="spellEnd"/>
+            <w:r>
+              <w:rPr>
+                <w:rFonts w:eastAsia="Times New Roman"/>
+                <w:color w:val="000000"/>
+                <w:sz w:val="18"/>
+                <w:szCs w:val="18"/>
+              </w:rPr>
+              <w:t>],[</w:t>
+            </w:r>
+            <w:proofErr w:type="spellStart"/>
+            <w:r>
+              <w:rPr>
+                <w:rFonts w:eastAsia="Times New Roman"/>
+                <w:color w:val="000000"/>
+                <w:sz w:val="18"/>
+                <w:szCs w:val="18"/>
+              </w:rPr>
+              <w:t>3,F</w:t>
+            </w:r>
+            <w:proofErr w:type="spellEnd"/>
+            <w:r>
+              <w:rPr>
+                <w:rFonts w:eastAsia="Times New Roman"/>
+                <w:color w:val="000000"/>
+                <w:sz w:val="18"/>
+                <w:szCs w:val="18"/>
+              </w:rPr>
+              <w:t>],[</w:t>
+            </w:r>
+            <w:proofErr w:type="spellStart"/>
+            <w:r>
+              <w:rPr>
+                <w:rFonts w:eastAsia="Times New Roman"/>
+                <w:color w:val="000000"/>
+                <w:sz w:val="18"/>
+                <w:szCs w:val="18"/>
+              </w:rPr>
+              <w:t>4,F</w:t>
+            </w:r>
+            <w:proofErr w:type="spellEnd"/>
+            <w:r>
+              <w:rPr>
+                <w:rFonts w:eastAsia="Times New Roman"/>
+                <w:color w:val="000000"/>
+                <w:sz w:val="18"/>
+                <w:szCs w:val="18"/>
+              </w:rPr>
+              <w:t>],[</w:t>
+            </w:r>
+            <w:proofErr w:type="spellStart"/>
+            <w:r>
+              <w:rPr>
+                <w:rFonts w:eastAsia="Times New Roman"/>
+                <w:color w:val="000000"/>
+                <w:sz w:val="18"/>
+                <w:szCs w:val="18"/>
+              </w:rPr>
+              <w:t>5,F</w:t>
+            </w:r>
+            <w:proofErr w:type="spellEnd"/>
+            <w:r>
+              <w:rPr>
+                <w:rFonts w:eastAsia="Times New Roman"/>
+                <w:color w:val="000000"/>
+                <w:sz w:val="18"/>
+                <w:szCs w:val="18"/>
+              </w:rPr>
+              <w:t>]</w:t>
             </w:r>
           </w:p>
         </w:tc>
@@ -7322,7 +8829,107 @@
                 <w:sz w:val="18"/>
                 <w:szCs w:val="18"/>
               </w:rPr>
-              <w:t>[1,F],[2,F],[3,F],[4,F],[5,T]</w:t>
+              <w:t>[</w:t>
+            </w:r>
+            <w:proofErr w:type="spellStart"/>
+            <w:r>
+              <w:rPr>
+                <w:rFonts w:eastAsia="Times New Roman"/>
+                <w:color w:val="000000"/>
+                <w:sz w:val="18"/>
+                <w:szCs w:val="18"/>
+              </w:rPr>
+              <w:t>1,F</w:t>
+            </w:r>
+            <w:proofErr w:type="spellEnd"/>
+            <w:r>
+              <w:rPr>
+                <w:rFonts w:eastAsia="Times New Roman"/>
+                <w:color w:val="000000"/>
+                <w:sz w:val="18"/>
+                <w:szCs w:val="18"/>
+              </w:rPr>
+              <w:t>],[</w:t>
+            </w:r>
+            <w:proofErr w:type="spellStart"/>
+            <w:r>
+              <w:rPr>
+                <w:rFonts w:eastAsia="Times New Roman"/>
+                <w:color w:val="000000"/>
+                <w:sz w:val="18"/>
+                <w:szCs w:val="18"/>
+              </w:rPr>
+              <w:t>2,F</w:t>
+            </w:r>
+            <w:proofErr w:type="spellEnd"/>
+            <w:r>
+              <w:rPr>
+                <w:rFonts w:eastAsia="Times New Roman"/>
+                <w:color w:val="000000"/>
+                <w:sz w:val="18"/>
+                <w:szCs w:val="18"/>
+              </w:rPr>
+              <w:t>],[</w:t>
+            </w:r>
+            <w:proofErr w:type="spellStart"/>
+            <w:r>
+              <w:rPr>
+                <w:rFonts w:eastAsia="Times New Roman"/>
+                <w:color w:val="000000"/>
+                <w:sz w:val="18"/>
+                <w:szCs w:val="18"/>
+              </w:rPr>
+              <w:t>3,F</w:t>
+            </w:r>
+            <w:proofErr w:type="spellEnd"/>
+            <w:r>
+              <w:rPr>
+                <w:rFonts w:eastAsia="Times New Roman"/>
+                <w:color w:val="000000"/>
+                <w:sz w:val="18"/>
+                <w:szCs w:val="18"/>
+              </w:rPr>
+              <w:t>],[</w:t>
+            </w:r>
+            <w:proofErr w:type="spellStart"/>
+            <w:r>
+              <w:rPr>
+                <w:rFonts w:eastAsia="Times New Roman"/>
+                <w:color w:val="000000"/>
+                <w:sz w:val="18"/>
+                <w:szCs w:val="18"/>
+              </w:rPr>
+              <w:t>4,F</w:t>
+            </w:r>
+            <w:proofErr w:type="spellEnd"/>
+            <w:r>
+              <w:rPr>
+                <w:rFonts w:eastAsia="Times New Roman"/>
+                <w:color w:val="000000"/>
+                <w:sz w:val="18"/>
+                <w:szCs w:val="18"/>
+              </w:rPr>
+              <w:t>],[</w:t>
+            </w:r>
+            <w:proofErr w:type="spellStart"/>
+            <w:r>
+              <w:rPr>
+                <w:rFonts w:eastAsia="Times New Roman"/>
+                <w:color w:val="000000"/>
+                <w:sz w:val="18"/>
+                <w:szCs w:val="18"/>
+              </w:rPr>
+              <w:t>5,T</w:t>
+            </w:r>
+            <w:proofErr w:type="spellEnd"/>
+            <w:r>
+              <w:rPr>
+                <w:rFonts w:eastAsia="Times New Roman"/>
+                <w:color w:val="000000"/>
+                <w:sz w:val="18"/>
+                <w:szCs w:val="18"/>
+              </w:rPr>
+              <w:t>]</w:t>
             </w:r>
           </w:p>
         </w:tc>
@@ -7438,7 +9045,87 @@
                 <w:sz w:val="18"/>
                 <w:szCs w:val="18"/>
               </w:rPr>
-              <w:t>[1,F],[2,F],[3,F],[4,T]</w:t>
+              <w:t>[</w:t>
+            </w:r>
+            <w:proofErr w:type="spellStart"/>
+            <w:r>
+              <w:rPr>
+                <w:rFonts w:eastAsia="Times New Roman"/>
+                <w:color w:val="000000"/>
+                <w:sz w:val="18"/>
+                <w:szCs w:val="18"/>
+              </w:rPr>
+              <w:t>1,F</w:t>
+            </w:r>
+            <w:proofErr w:type="spellEnd"/>
+            <w:r>
+              <w:rPr>
+                <w:rFonts w:eastAsia="Times New Roman"/>
+                <w:color w:val="000000"/>
+                <w:sz w:val="18"/>
+                <w:szCs w:val="18"/>
+              </w:rPr>
+              <w:t>],[</w:t>
+            </w:r>
+            <w:proofErr w:type="spellStart"/>
+            <w:r>
+              <w:rPr>
+                <w:rFonts w:eastAsia="Times New Roman"/>
+                <w:color w:val="000000"/>
+                <w:sz w:val="18"/>
+                <w:szCs w:val="18"/>
+              </w:rPr>
+              <w:t>2,F</w:t>
+            </w:r>
+            <w:proofErr w:type="spellEnd"/>
+            <w:r>
+              <w:rPr>
+                <w:rFonts w:eastAsia="Times New Roman"/>
+                <w:color w:val="000000"/>
+                <w:sz w:val="18"/>
+                <w:szCs w:val="18"/>
+              </w:rPr>
+              <w:t>],[</w:t>
+            </w:r>
+            <w:proofErr w:type="spellStart"/>
+            <w:r>
+              <w:rPr>
+                <w:rFonts w:eastAsia="Times New Roman"/>
+                <w:color w:val="000000"/>
+                <w:sz w:val="18"/>
+                <w:szCs w:val="18"/>
+              </w:rPr>
+              <w:t>3,F</w:t>
+            </w:r>
+            <w:proofErr w:type="spellEnd"/>
+            <w:r>
+              <w:rPr>
+                <w:rFonts w:eastAsia="Times New Roman"/>
+                <w:color w:val="000000"/>
+                <w:sz w:val="18"/>
+                <w:szCs w:val="18"/>
+              </w:rPr>
+              <w:t>],[</w:t>
+            </w:r>
+            <w:proofErr w:type="spellStart"/>
+            <w:r>
+              <w:rPr>
+                <w:rFonts w:eastAsia="Times New Roman"/>
+                <w:color w:val="000000"/>
+                <w:sz w:val="18"/>
+                <w:szCs w:val="18"/>
+              </w:rPr>
+              <w:t>4,T</w:t>
+            </w:r>
+            <w:proofErr w:type="spellEnd"/>
+            <w:r>
+              <w:rPr>
+                <w:rFonts w:eastAsia="Times New Roman"/>
+                <w:color w:val="000000"/>
+                <w:sz w:val="18"/>
+                <w:szCs w:val="18"/>
+              </w:rPr>
+              <w:t>]</w:t>
             </w:r>
           </w:p>
         </w:tc>
@@ -7571,7 +9258,107 @@
                 <w:sz w:val="18"/>
                 <w:szCs w:val="18"/>
               </w:rPr>
-              <w:t>[1,F],[2,F],[3,T],[6,F],[7,F]</w:t>
+              <w:t>[</w:t>
+            </w:r>
+            <w:proofErr w:type="spellStart"/>
+            <w:r>
+              <w:rPr>
+                <w:rFonts w:eastAsia="Times New Roman"/>
+                <w:color w:val="000000"/>
+                <w:sz w:val="18"/>
+                <w:szCs w:val="18"/>
+              </w:rPr>
+              <w:t>1,F</w:t>
+            </w:r>
+            <w:proofErr w:type="spellEnd"/>
+            <w:r>
+              <w:rPr>
+                <w:rFonts w:eastAsia="Times New Roman"/>
+                <w:color w:val="000000"/>
+                <w:sz w:val="18"/>
+                <w:szCs w:val="18"/>
+              </w:rPr>
+              <w:t>],[</w:t>
+            </w:r>
+            <w:proofErr w:type="spellStart"/>
+            <w:r>
+              <w:rPr>
+                <w:rFonts w:eastAsia="Times New Roman"/>
+                <w:color w:val="000000"/>
+                <w:sz w:val="18"/>
+                <w:szCs w:val="18"/>
+              </w:rPr>
+              <w:t>2,F</w:t>
+            </w:r>
+            <w:proofErr w:type="spellEnd"/>
+            <w:r>
+              <w:rPr>
+                <w:rFonts w:eastAsia="Times New Roman"/>
+                <w:color w:val="000000"/>
+                <w:sz w:val="18"/>
+                <w:szCs w:val="18"/>
+              </w:rPr>
+              <w:t>],[</w:t>
+            </w:r>
+            <w:proofErr w:type="spellStart"/>
+            <w:r>
+              <w:rPr>
+                <w:rFonts w:eastAsia="Times New Roman"/>
+                <w:color w:val="000000"/>
+                <w:sz w:val="18"/>
+                <w:szCs w:val="18"/>
+              </w:rPr>
+              <w:t>3,T</w:t>
+            </w:r>
+            <w:proofErr w:type="spellEnd"/>
+            <w:r>
+              <w:rPr>
+                <w:rFonts w:eastAsia="Times New Roman"/>
+                <w:color w:val="000000"/>
+                <w:sz w:val="18"/>
+                <w:szCs w:val="18"/>
+              </w:rPr>
+              <w:t>],[</w:t>
+            </w:r>
+            <w:proofErr w:type="spellStart"/>
+            <w:r>
+              <w:rPr>
+                <w:rFonts w:eastAsia="Times New Roman"/>
+                <w:color w:val="000000"/>
+                <w:sz w:val="18"/>
+                <w:szCs w:val="18"/>
+              </w:rPr>
+              <w:t>6,F</w:t>
+            </w:r>
+            <w:proofErr w:type="spellEnd"/>
+            <w:r>
+              <w:rPr>
+                <w:rFonts w:eastAsia="Times New Roman"/>
+                <w:color w:val="000000"/>
+                <w:sz w:val="18"/>
+                <w:szCs w:val="18"/>
+              </w:rPr>
+              <w:t>],[</w:t>
+            </w:r>
+            <w:proofErr w:type="spellStart"/>
+            <w:r>
+              <w:rPr>
+                <w:rFonts w:eastAsia="Times New Roman"/>
+                <w:color w:val="000000"/>
+                <w:sz w:val="18"/>
+                <w:szCs w:val="18"/>
+              </w:rPr>
+              <w:t>7,F</w:t>
+            </w:r>
+            <w:proofErr w:type="spellEnd"/>
+            <w:r>
+              <w:rPr>
+                <w:rFonts w:eastAsia="Times New Roman"/>
+                <w:color w:val="000000"/>
+                <w:sz w:val="18"/>
+                <w:szCs w:val="18"/>
+              </w:rPr>
+              <w:t>]</w:t>
             </w:r>
           </w:p>
         </w:tc>
@@ -7670,7 +9457,107 @@
                 <w:sz w:val="18"/>
                 <w:szCs w:val="18"/>
               </w:rPr>
-              <w:t>[1,F],[2,F],[3,T],[6,F],[7,T]</w:t>
+              <w:t>[</w:t>
+            </w:r>
+            <w:proofErr w:type="spellStart"/>
+            <w:r>
+              <w:rPr>
+                <w:rFonts w:eastAsia="Times New Roman"/>
+                <w:color w:val="000000"/>
+                <w:sz w:val="18"/>
+                <w:szCs w:val="18"/>
+              </w:rPr>
+              <w:t>1,F</w:t>
+            </w:r>
+            <w:proofErr w:type="spellEnd"/>
+            <w:r>
+              <w:rPr>
+                <w:rFonts w:eastAsia="Times New Roman"/>
+                <w:color w:val="000000"/>
+                <w:sz w:val="18"/>
+                <w:szCs w:val="18"/>
+              </w:rPr>
+              <w:t>],[</w:t>
+            </w:r>
+            <w:proofErr w:type="spellStart"/>
+            <w:r>
+              <w:rPr>
+                <w:rFonts w:eastAsia="Times New Roman"/>
+                <w:color w:val="000000"/>
+                <w:sz w:val="18"/>
+                <w:szCs w:val="18"/>
+              </w:rPr>
+              <w:t>2,F</w:t>
+            </w:r>
+            <w:proofErr w:type="spellEnd"/>
+            <w:r>
+              <w:rPr>
+                <w:rFonts w:eastAsia="Times New Roman"/>
+                <w:color w:val="000000"/>
+                <w:sz w:val="18"/>
+                <w:szCs w:val="18"/>
+              </w:rPr>
+              <w:t>],[</w:t>
+            </w:r>
+            <w:proofErr w:type="spellStart"/>
+            <w:r>
+              <w:rPr>
+                <w:rFonts w:eastAsia="Times New Roman"/>
+                <w:color w:val="000000"/>
+                <w:sz w:val="18"/>
+                <w:szCs w:val="18"/>
+              </w:rPr>
+              <w:t>3,T</w:t>
+            </w:r>
+            <w:proofErr w:type="spellEnd"/>
+            <w:r>
+              <w:rPr>
+                <w:rFonts w:eastAsia="Times New Roman"/>
+                <w:color w:val="000000"/>
+                <w:sz w:val="18"/>
+                <w:szCs w:val="18"/>
+              </w:rPr>
+              <w:t>],[</w:t>
+            </w:r>
+            <w:proofErr w:type="spellStart"/>
+            <w:r>
+              <w:rPr>
+                <w:rFonts w:eastAsia="Times New Roman"/>
+                <w:color w:val="000000"/>
+                <w:sz w:val="18"/>
+                <w:szCs w:val="18"/>
+              </w:rPr>
+              <w:t>6,F</w:t>
+            </w:r>
+            <w:proofErr w:type="spellEnd"/>
+            <w:r>
+              <w:rPr>
+                <w:rFonts w:eastAsia="Times New Roman"/>
+                <w:color w:val="000000"/>
+                <w:sz w:val="18"/>
+                <w:szCs w:val="18"/>
+              </w:rPr>
+              <w:t>],[</w:t>
+            </w:r>
+            <w:proofErr w:type="spellStart"/>
+            <w:r>
+              <w:rPr>
+                <w:rFonts w:eastAsia="Times New Roman"/>
+                <w:color w:val="000000"/>
+                <w:sz w:val="18"/>
+                <w:szCs w:val="18"/>
+              </w:rPr>
+              <w:t>7,T</w:t>
+            </w:r>
+            <w:proofErr w:type="spellEnd"/>
+            <w:r>
+              <w:rPr>
+                <w:rFonts w:eastAsia="Times New Roman"/>
+                <w:color w:val="000000"/>
+                <w:sz w:val="18"/>
+                <w:szCs w:val="18"/>
+              </w:rPr>
+              <w:t>]</w:t>
             </w:r>
           </w:p>
         </w:tc>
@@ -7769,7 +9656,87 @@
                 <w:sz w:val="18"/>
                 <w:szCs w:val="18"/>
               </w:rPr>
-              <w:t>[1,F],[2,F],[3,T],[6,T]</w:t>
+              <w:t>[</w:t>
+            </w:r>
+            <w:proofErr w:type="spellStart"/>
+            <w:r>
+              <w:rPr>
+                <w:rFonts w:eastAsia="Times New Roman"/>
+                <w:color w:val="000000"/>
+                <w:sz w:val="18"/>
+                <w:szCs w:val="18"/>
+              </w:rPr>
+              <w:t>1,F</w:t>
+            </w:r>
+            <w:proofErr w:type="spellEnd"/>
+            <w:r>
+              <w:rPr>
+                <w:rFonts w:eastAsia="Times New Roman"/>
+                <w:color w:val="000000"/>
+                <w:sz w:val="18"/>
+                <w:szCs w:val="18"/>
+              </w:rPr>
+              <w:t>],[</w:t>
+            </w:r>
+            <w:proofErr w:type="spellStart"/>
+            <w:r>
+              <w:rPr>
+                <w:rFonts w:eastAsia="Times New Roman"/>
+                <w:color w:val="000000"/>
+                <w:sz w:val="18"/>
+                <w:szCs w:val="18"/>
+              </w:rPr>
+              <w:t>2,F</w:t>
+            </w:r>
+            <w:proofErr w:type="spellEnd"/>
+            <w:r>
+              <w:rPr>
+                <w:rFonts w:eastAsia="Times New Roman"/>
+                <w:color w:val="000000"/>
+                <w:sz w:val="18"/>
+                <w:szCs w:val="18"/>
+              </w:rPr>
+              <w:t>],[</w:t>
+            </w:r>
+            <w:proofErr w:type="spellStart"/>
+            <w:r>
+              <w:rPr>
+                <w:rFonts w:eastAsia="Times New Roman"/>
+                <w:color w:val="000000"/>
+                <w:sz w:val="18"/>
+                <w:szCs w:val="18"/>
+              </w:rPr>
+              <w:t>3,T</w:t>
+            </w:r>
+            <w:proofErr w:type="spellEnd"/>
+            <w:r>
+              <w:rPr>
+                <w:rFonts w:eastAsia="Times New Roman"/>
+                <w:color w:val="000000"/>
+                <w:sz w:val="18"/>
+                <w:szCs w:val="18"/>
+              </w:rPr>
+              <w:t>],[</w:t>
+            </w:r>
+            <w:proofErr w:type="spellStart"/>
+            <w:r>
+              <w:rPr>
+                <w:rFonts w:eastAsia="Times New Roman"/>
+                <w:color w:val="000000"/>
+                <w:sz w:val="18"/>
+                <w:szCs w:val="18"/>
+              </w:rPr>
+              <w:t>6,T</w:t>
+            </w:r>
+            <w:proofErr w:type="spellEnd"/>
+            <w:r>
+              <w:rPr>
+                <w:rFonts w:eastAsia="Times New Roman"/>
+                <w:color w:val="000000"/>
+                <w:sz w:val="18"/>
+                <w:szCs w:val="18"/>
+              </w:rPr>
+              <w:t>]</w:t>
             </w:r>
           </w:p>
         </w:tc>
@@ -7811,7 +9778,27 @@
                 <w:sz w:val="18"/>
                 <w:szCs w:val="18"/>
               </w:rPr>
-              <w:t>b*b+c*c</w:t>
+              <w:t>b*</w:t>
+            </w:r>
+            <w:proofErr w:type="spellStart"/>
+            <w:r>
+              <w:rPr>
+                <w:rFonts w:eastAsia="Times New Roman"/>
+                <w:color w:val="000000"/>
+                <w:sz w:val="18"/>
+                <w:szCs w:val="18"/>
+              </w:rPr>
+              <w:t>b+c</w:t>
+            </w:r>
+            <w:proofErr w:type="spellEnd"/>
+            <w:r>
+              <w:rPr>
+                <w:rFonts w:eastAsia="Times New Roman"/>
+                <w:color w:val="000000"/>
+                <w:sz w:val="18"/>
+                <w:szCs w:val="18"/>
+              </w:rPr>
+              <w:t>*c</w:t>
             </w:r>
           </w:p>
         </w:tc>
@@ -7885,7 +9872,47 @@
                 <w:sz w:val="18"/>
                 <w:szCs w:val="18"/>
               </w:rPr>
-              <w:t>[1,F],[2,T]</w:t>
+              <w:t>[</w:t>
+            </w:r>
+            <w:proofErr w:type="spellStart"/>
+            <w:r>
+              <w:rPr>
+                <w:rFonts w:eastAsia="Times New Roman"/>
+                <w:color w:val="000000"/>
+                <w:sz w:val="18"/>
+                <w:szCs w:val="18"/>
+              </w:rPr>
+              <w:t>1,F</w:t>
+            </w:r>
+            <w:proofErr w:type="spellEnd"/>
+            <w:r>
+              <w:rPr>
+                <w:rFonts w:eastAsia="Times New Roman"/>
+                <w:color w:val="000000"/>
+                <w:sz w:val="18"/>
+                <w:szCs w:val="18"/>
+              </w:rPr>
+              <w:t>],[</w:t>
+            </w:r>
+            <w:proofErr w:type="spellStart"/>
+            <w:r>
+              <w:rPr>
+                <w:rFonts w:eastAsia="Times New Roman"/>
+                <w:color w:val="000000"/>
+                <w:sz w:val="18"/>
+                <w:szCs w:val="18"/>
+              </w:rPr>
+              <w:t>2,T</w:t>
+            </w:r>
+            <w:proofErr w:type="spellEnd"/>
+            <w:r>
+              <w:rPr>
+                <w:rFonts w:eastAsia="Times New Roman"/>
+                <w:color w:val="000000"/>
+                <w:sz w:val="18"/>
+                <w:szCs w:val="18"/>
+              </w:rPr>
+              <w:t>]</w:t>
             </w:r>
           </w:p>
         </w:tc>
@@ -7984,7 +10011,27 @@
                 <w:sz w:val="18"/>
                 <w:szCs w:val="18"/>
               </w:rPr>
-              <w:t>[1,T]</w:t>
+              <w:t>[</w:t>
+            </w:r>
+            <w:proofErr w:type="spellStart"/>
+            <w:r>
+              <w:rPr>
+                <w:rFonts w:eastAsia="Times New Roman"/>
+                <w:color w:val="000000"/>
+                <w:sz w:val="18"/>
+                <w:szCs w:val="18"/>
+              </w:rPr>
+              <w:t>1,T</w:t>
+            </w:r>
+            <w:proofErr w:type="spellEnd"/>
+            <w:r>
+              <w:rPr>
+                <w:rFonts w:eastAsia="Times New Roman"/>
+                <w:color w:val="000000"/>
+                <w:sz w:val="18"/>
+                <w:szCs w:val="18"/>
+              </w:rPr>
+              <w:t>]</w:t>
             </w:r>
           </w:p>
         </w:tc>
@@ -8034,6 +10081,7 @@
                 <w:szCs w:val="18"/>
               </w:rPr>
             </w:pPr>
+            <w:proofErr w:type="spellStart"/>
             <w:r>
               <w:rPr>
                 <w:rFonts w:eastAsia="Times New Roman"/>
@@ -8043,6 +10091,7 @@
               </w:rPr>
               <w:t>tM2004</w:t>
             </w:r>
+            <w:proofErr w:type="spellEnd"/>
           </w:p>
           <w:p>
             <w:pPr>
@@ -8134,7 +10183,67 @@
                 <w:sz w:val="18"/>
                 <w:szCs w:val="18"/>
               </w:rPr>
-              <w:t>[1,F],[2,F],[3,F]</w:t>
+              <w:t>[</w:t>
+            </w:r>
+            <w:proofErr w:type="spellStart"/>
+            <w:r>
+              <w:rPr>
+                <w:rFonts w:eastAsia="Times New Roman"/>
+                <w:color w:val="000000"/>
+                <w:sz w:val="18"/>
+                <w:szCs w:val="18"/>
+              </w:rPr>
+              <w:t>1,F</w:t>
+            </w:r>
+            <w:proofErr w:type="spellEnd"/>
+            <w:r>
+              <w:rPr>
+                <w:rFonts w:eastAsia="Times New Roman"/>
+                <w:color w:val="000000"/>
+                <w:sz w:val="18"/>
+                <w:szCs w:val="18"/>
+              </w:rPr>
+              <w:t>],[</w:t>
+            </w:r>
+            <w:proofErr w:type="spellStart"/>
+            <w:r>
+              <w:rPr>
+                <w:rFonts w:eastAsia="Times New Roman"/>
+                <w:color w:val="000000"/>
+                <w:sz w:val="18"/>
+                <w:szCs w:val="18"/>
+              </w:rPr>
+              <w:t>2,F</w:t>
+            </w:r>
+            <w:proofErr w:type="spellEnd"/>
+            <w:r>
+              <w:rPr>
+                <w:rFonts w:eastAsia="Times New Roman"/>
+                <w:color w:val="000000"/>
+                <w:sz w:val="18"/>
+                <w:szCs w:val="18"/>
+              </w:rPr>
+              <w:t>],[</w:t>
+            </w:r>
+            <w:proofErr w:type="spellStart"/>
+            <w:r>
+              <w:rPr>
+                <w:rFonts w:eastAsia="Times New Roman"/>
+                <w:color w:val="000000"/>
+                <w:sz w:val="18"/>
+                <w:szCs w:val="18"/>
+              </w:rPr>
+              <w:t>3,F</w:t>
+            </w:r>
+            <w:proofErr w:type="spellEnd"/>
+            <w:r>
+              <w:rPr>
+                <w:rFonts w:eastAsia="Times New Roman"/>
+                <w:color w:val="000000"/>
+                <w:sz w:val="18"/>
+                <w:szCs w:val="18"/>
+              </w:rPr>
+              <w:t>]</w:t>
             </w:r>
           </w:p>
         </w:tc>
@@ -8234,7 +10343,67 @@
                 <w:sz w:val="18"/>
                 <w:szCs w:val="18"/>
               </w:rPr>
-              <w:t>[1,F],[2,F],[3,T]</w:t>
+              <w:t>[</w:t>
+            </w:r>
+            <w:proofErr w:type="spellStart"/>
+            <w:r>
+              <w:rPr>
+                <w:rFonts w:eastAsia="Times New Roman"/>
+                <w:color w:val="000000"/>
+                <w:sz w:val="18"/>
+                <w:szCs w:val="18"/>
+              </w:rPr>
+              <w:t>1,F</w:t>
+            </w:r>
+            <w:proofErr w:type="spellEnd"/>
+            <w:r>
+              <w:rPr>
+                <w:rFonts w:eastAsia="Times New Roman"/>
+                <w:color w:val="000000"/>
+                <w:sz w:val="18"/>
+                <w:szCs w:val="18"/>
+              </w:rPr>
+              <w:t>],[</w:t>
+            </w:r>
+            <w:proofErr w:type="spellStart"/>
+            <w:r>
+              <w:rPr>
+                <w:rFonts w:eastAsia="Times New Roman"/>
+                <w:color w:val="000000"/>
+                <w:sz w:val="18"/>
+                <w:szCs w:val="18"/>
+              </w:rPr>
+              <w:t>2,F</w:t>
+            </w:r>
+            <w:proofErr w:type="spellEnd"/>
+            <w:r>
+              <w:rPr>
+                <w:rFonts w:eastAsia="Times New Roman"/>
+                <w:color w:val="000000"/>
+                <w:sz w:val="18"/>
+                <w:szCs w:val="18"/>
+              </w:rPr>
+              <w:t>],[</w:t>
+            </w:r>
+            <w:proofErr w:type="spellStart"/>
+            <w:r>
+              <w:rPr>
+                <w:rFonts w:eastAsia="Times New Roman"/>
+                <w:color w:val="000000"/>
+                <w:sz w:val="18"/>
+                <w:szCs w:val="18"/>
+              </w:rPr>
+              <w:t>3,T</w:t>
+            </w:r>
+            <w:proofErr w:type="spellEnd"/>
+            <w:r>
+              <w:rPr>
+                <w:rFonts w:eastAsia="Times New Roman"/>
+                <w:color w:val="000000"/>
+                <w:sz w:val="18"/>
+                <w:szCs w:val="18"/>
+              </w:rPr>
+              <w:t>]</w:t>
             </w:r>
           </w:p>
         </w:tc>
@@ -8276,7 +10445,27 @@
                 <w:sz w:val="18"/>
                 <w:szCs w:val="18"/>
               </w:rPr>
-              <w:t>b*b+c*c</w:t>
+              <w:t>b*</w:t>
+            </w:r>
+            <w:proofErr w:type="spellStart"/>
+            <w:r>
+              <w:rPr>
+                <w:rFonts w:eastAsia="Times New Roman"/>
+                <w:color w:val="000000"/>
+                <w:sz w:val="18"/>
+                <w:szCs w:val="18"/>
+              </w:rPr>
+              <w:t>b+c</w:t>
+            </w:r>
+            <w:proofErr w:type="spellEnd"/>
+            <w:r>
+              <w:rPr>
+                <w:rFonts w:eastAsia="Times New Roman"/>
+                <w:color w:val="000000"/>
+                <w:sz w:val="18"/>
+                <w:szCs w:val="18"/>
+              </w:rPr>
+              <w:t>*c</w:t>
             </w:r>
           </w:p>
         </w:tc>
@@ -8350,7 +10539,67 @@
                 <w:sz w:val="18"/>
                 <w:szCs w:val="18"/>
               </w:rPr>
-              <w:t>[1,F],[2,T],[3,F]</w:t>
+              <w:t>[</w:t>
+            </w:r>
+            <w:proofErr w:type="spellStart"/>
+            <w:r>
+              <w:rPr>
+                <w:rFonts w:eastAsia="Times New Roman"/>
+                <w:color w:val="000000"/>
+                <w:sz w:val="18"/>
+                <w:szCs w:val="18"/>
+              </w:rPr>
+              <w:t>1,F</w:t>
+            </w:r>
+            <w:proofErr w:type="spellEnd"/>
+            <w:r>
+              <w:rPr>
+                <w:rFonts w:eastAsia="Times New Roman"/>
+                <w:color w:val="000000"/>
+                <w:sz w:val="18"/>
+                <w:szCs w:val="18"/>
+              </w:rPr>
+              <w:t>],[</w:t>
+            </w:r>
+            <w:proofErr w:type="spellStart"/>
+            <w:r>
+              <w:rPr>
+                <w:rFonts w:eastAsia="Times New Roman"/>
+                <w:color w:val="000000"/>
+                <w:sz w:val="18"/>
+                <w:szCs w:val="18"/>
+              </w:rPr>
+              <w:t>2,T</w:t>
+            </w:r>
+            <w:proofErr w:type="spellEnd"/>
+            <w:r>
+              <w:rPr>
+                <w:rFonts w:eastAsia="Times New Roman"/>
+                <w:color w:val="000000"/>
+                <w:sz w:val="18"/>
+                <w:szCs w:val="18"/>
+              </w:rPr>
+              <w:t>],[</w:t>
+            </w:r>
+            <w:proofErr w:type="spellStart"/>
+            <w:r>
+              <w:rPr>
+                <w:rFonts w:eastAsia="Times New Roman"/>
+                <w:color w:val="000000"/>
+                <w:sz w:val="18"/>
+                <w:szCs w:val="18"/>
+              </w:rPr>
+              <w:t>3,F</w:t>
+            </w:r>
+            <w:proofErr w:type="spellEnd"/>
+            <w:r>
+              <w:rPr>
+                <w:rFonts w:eastAsia="Times New Roman"/>
+                <w:color w:val="000000"/>
+                <w:sz w:val="18"/>
+                <w:szCs w:val="18"/>
+              </w:rPr>
+              <w:t>]</w:t>
             </w:r>
           </w:p>
         </w:tc>
@@ -8449,7 +10698,67 @@
                 <w:sz w:val="18"/>
                 <w:szCs w:val="18"/>
               </w:rPr>
-              <w:t>[1,F],[2,T],[3,T]</w:t>
+              <w:t>[</w:t>
+            </w:r>
+            <w:proofErr w:type="spellStart"/>
+            <w:r>
+              <w:rPr>
+                <w:rFonts w:eastAsia="Times New Roman"/>
+                <w:color w:val="000000"/>
+                <w:sz w:val="18"/>
+                <w:szCs w:val="18"/>
+              </w:rPr>
+              <w:t>1,F</w:t>
+            </w:r>
+            <w:proofErr w:type="spellEnd"/>
+            <w:r>
+              <w:rPr>
+                <w:rFonts w:eastAsia="Times New Roman"/>
+                <w:color w:val="000000"/>
+                <w:sz w:val="18"/>
+                <w:szCs w:val="18"/>
+              </w:rPr>
+              <w:t>],[</w:t>
+            </w:r>
+            <w:proofErr w:type="spellStart"/>
+            <w:r>
+              <w:rPr>
+                <w:rFonts w:eastAsia="Times New Roman"/>
+                <w:color w:val="000000"/>
+                <w:sz w:val="18"/>
+                <w:szCs w:val="18"/>
+              </w:rPr>
+              <w:t>2,T</w:t>
+            </w:r>
+            <w:proofErr w:type="spellEnd"/>
+            <w:r>
+              <w:rPr>
+                <w:rFonts w:eastAsia="Times New Roman"/>
+                <w:color w:val="000000"/>
+                <w:sz w:val="18"/>
+                <w:szCs w:val="18"/>
+              </w:rPr>
+              <w:t>],[</w:t>
+            </w:r>
+            <w:proofErr w:type="spellStart"/>
+            <w:r>
+              <w:rPr>
+                <w:rFonts w:eastAsia="Times New Roman"/>
+                <w:color w:val="000000"/>
+                <w:sz w:val="18"/>
+                <w:szCs w:val="18"/>
+              </w:rPr>
+              <w:t>3,T</w:t>
+            </w:r>
+            <w:proofErr w:type="spellEnd"/>
+            <w:r>
+              <w:rPr>
+                <w:rFonts w:eastAsia="Times New Roman"/>
+                <w:color w:val="000000"/>
+                <w:sz w:val="18"/>
+                <w:szCs w:val="18"/>
+              </w:rPr>
+              <w:t>]</w:t>
             </w:r>
           </w:p>
         </w:tc>
@@ -8492,7 +10801,27 @@
                 <w:sz w:val="18"/>
                 <w:szCs w:val="18"/>
               </w:rPr>
-              <w:t>b*b+c*c&amp;&amp;</w:t>
+              <w:t>b*</w:t>
+            </w:r>
+            <w:proofErr w:type="spellStart"/>
+            <w:r>
+              <w:rPr>
+                <w:rFonts w:eastAsia="Times New Roman"/>
+                <w:color w:val="000000"/>
+                <w:sz w:val="18"/>
+                <w:szCs w:val="18"/>
+              </w:rPr>
+              <w:t>b+c</w:t>
+            </w:r>
+            <w:proofErr w:type="spellEnd"/>
+            <w:r>
+              <w:rPr>
+                <w:rFonts w:eastAsia="Times New Roman"/>
+                <w:color w:val="000000"/>
+                <w:sz w:val="18"/>
+                <w:szCs w:val="18"/>
+              </w:rPr>
+              <w:t>*c&amp;&amp;</w:t>
             </w:r>
             <w:r>
               <w:rPr>
@@ -8592,7 +10921,67 @@
                 <w:sz w:val="18"/>
                 <w:szCs w:val="18"/>
               </w:rPr>
-              <w:t>[1,T],[2,F],[3,F]</w:t>
+              <w:t>[</w:t>
+            </w:r>
+            <w:proofErr w:type="spellStart"/>
+            <w:r>
+              <w:rPr>
+                <w:rFonts w:eastAsia="Times New Roman"/>
+                <w:color w:val="000000"/>
+                <w:sz w:val="18"/>
+                <w:szCs w:val="18"/>
+              </w:rPr>
+              <w:t>1,T</w:t>
+            </w:r>
+            <w:proofErr w:type="spellEnd"/>
+            <w:r>
+              <w:rPr>
+                <w:rFonts w:eastAsia="Times New Roman"/>
+                <w:color w:val="000000"/>
+                <w:sz w:val="18"/>
+                <w:szCs w:val="18"/>
+              </w:rPr>
+              <w:t>],[</w:t>
+            </w:r>
+            <w:proofErr w:type="spellStart"/>
+            <w:r>
+              <w:rPr>
+                <w:rFonts w:eastAsia="Times New Roman"/>
+                <w:color w:val="000000"/>
+                <w:sz w:val="18"/>
+                <w:szCs w:val="18"/>
+              </w:rPr>
+              <w:t>2,F</w:t>
+            </w:r>
+            <w:proofErr w:type="spellEnd"/>
+            <w:r>
+              <w:rPr>
+                <w:rFonts w:eastAsia="Times New Roman"/>
+                <w:color w:val="000000"/>
+                <w:sz w:val="18"/>
+                <w:szCs w:val="18"/>
+              </w:rPr>
+              <w:t>],[</w:t>
+            </w:r>
+            <w:proofErr w:type="spellStart"/>
+            <w:r>
+              <w:rPr>
+                <w:rFonts w:eastAsia="Times New Roman"/>
+                <w:color w:val="000000"/>
+                <w:sz w:val="18"/>
+                <w:szCs w:val="18"/>
+              </w:rPr>
+              <w:t>3,F</w:t>
+            </w:r>
+            <w:proofErr w:type="spellEnd"/>
+            <w:r>
+              <w:rPr>
+                <w:rFonts w:eastAsia="Times New Roman"/>
+                <w:color w:val="000000"/>
+                <w:sz w:val="18"/>
+                <w:szCs w:val="18"/>
+              </w:rPr>
+              <w:t>]</w:t>
             </w:r>
           </w:p>
         </w:tc>
@@ -8708,7 +11097,67 @@
                 <w:sz w:val="18"/>
                 <w:szCs w:val="18"/>
               </w:rPr>
-              <w:t>[1,T],[2,F],[3,T]</w:t>
+              <w:t>[</w:t>
+            </w:r>
+            <w:proofErr w:type="spellStart"/>
+            <w:r>
+              <w:rPr>
+                <w:rFonts w:eastAsia="Times New Roman"/>
+                <w:color w:val="000000"/>
+                <w:sz w:val="18"/>
+                <w:szCs w:val="18"/>
+              </w:rPr>
+              <w:t>1,T</w:t>
+            </w:r>
+            <w:proofErr w:type="spellEnd"/>
+            <w:r>
+              <w:rPr>
+                <w:rFonts w:eastAsia="Times New Roman"/>
+                <w:color w:val="000000"/>
+                <w:sz w:val="18"/>
+                <w:szCs w:val="18"/>
+              </w:rPr>
+              <w:t>],[</w:t>
+            </w:r>
+            <w:proofErr w:type="spellStart"/>
+            <w:r>
+              <w:rPr>
+                <w:rFonts w:eastAsia="Times New Roman"/>
+                <w:color w:val="000000"/>
+                <w:sz w:val="18"/>
+                <w:szCs w:val="18"/>
+              </w:rPr>
+              <w:t>2,F</w:t>
+            </w:r>
+            <w:proofErr w:type="spellEnd"/>
+            <w:r>
+              <w:rPr>
+                <w:rFonts w:eastAsia="Times New Roman"/>
+                <w:color w:val="000000"/>
+                <w:sz w:val="18"/>
+                <w:szCs w:val="18"/>
+              </w:rPr>
+              <w:t>],[</w:t>
+            </w:r>
+            <w:proofErr w:type="spellStart"/>
+            <w:r>
+              <w:rPr>
+                <w:rFonts w:eastAsia="Times New Roman"/>
+                <w:color w:val="000000"/>
+                <w:sz w:val="18"/>
+                <w:szCs w:val="18"/>
+              </w:rPr>
+              <w:t>3,T</w:t>
+            </w:r>
+            <w:proofErr w:type="spellEnd"/>
+            <w:r>
+              <w:rPr>
+                <w:rFonts w:eastAsia="Times New Roman"/>
+                <w:color w:val="000000"/>
+                <w:sz w:val="18"/>
+                <w:szCs w:val="18"/>
+              </w:rPr>
+              <w:t>]</w:t>
             </w:r>
           </w:p>
         </w:tc>
@@ -8809,7 +11258,67 @@
                 <w:sz w:val="18"/>
                 <w:szCs w:val="18"/>
               </w:rPr>
-              <w:t>[1,T],[2,T],[3,F]</w:t>
+              <w:t>[</w:t>
+            </w:r>
+            <w:proofErr w:type="spellStart"/>
+            <w:r>
+              <w:rPr>
+                <w:rFonts w:eastAsia="Times New Roman"/>
+                <w:color w:val="000000"/>
+                <w:sz w:val="18"/>
+                <w:szCs w:val="18"/>
+              </w:rPr>
+              <w:t>1,T</w:t>
+            </w:r>
+            <w:proofErr w:type="spellEnd"/>
+            <w:r>
+              <w:rPr>
+                <w:rFonts w:eastAsia="Times New Roman"/>
+                <w:color w:val="000000"/>
+                <w:sz w:val="18"/>
+                <w:szCs w:val="18"/>
+              </w:rPr>
+              <w:t>],[</w:t>
+            </w:r>
+            <w:proofErr w:type="spellStart"/>
+            <w:r>
+              <w:rPr>
+                <w:rFonts w:eastAsia="Times New Roman"/>
+                <w:color w:val="000000"/>
+                <w:sz w:val="18"/>
+                <w:szCs w:val="18"/>
+              </w:rPr>
+              <w:t>2,T</w:t>
+            </w:r>
+            <w:proofErr w:type="spellEnd"/>
+            <w:r>
+              <w:rPr>
+                <w:rFonts w:eastAsia="Times New Roman"/>
+                <w:color w:val="000000"/>
+                <w:sz w:val="18"/>
+                <w:szCs w:val="18"/>
+              </w:rPr>
+              <w:t>],[</w:t>
+            </w:r>
+            <w:proofErr w:type="spellStart"/>
+            <w:r>
+              <w:rPr>
+                <w:rFonts w:eastAsia="Times New Roman"/>
+                <w:color w:val="000000"/>
+                <w:sz w:val="18"/>
+                <w:szCs w:val="18"/>
+              </w:rPr>
+              <w:t>3,F</w:t>
+            </w:r>
+            <w:proofErr w:type="spellEnd"/>
+            <w:r>
+              <w:rPr>
+                <w:rFonts w:eastAsia="Times New Roman"/>
+                <w:color w:val="000000"/>
+                <w:sz w:val="18"/>
+                <w:szCs w:val="18"/>
+              </w:rPr>
+              <w:t>]</w:t>
             </w:r>
           </w:p>
         </w:tc>
@@ -8942,7 +11451,67 @@
                 <w:sz w:val="18"/>
                 <w:szCs w:val="18"/>
               </w:rPr>
-              <w:t>[1,T],[2,T],[3,T]</w:t>
+              <w:t>[</w:t>
+            </w:r>
+            <w:proofErr w:type="spellStart"/>
+            <w:r>
+              <w:rPr>
+                <w:rFonts w:eastAsia="Times New Roman"/>
+                <w:color w:val="000000"/>
+                <w:sz w:val="18"/>
+                <w:szCs w:val="18"/>
+              </w:rPr>
+              <w:t>1,T</w:t>
+            </w:r>
+            <w:proofErr w:type="spellEnd"/>
+            <w:r>
+              <w:rPr>
+                <w:rFonts w:eastAsia="Times New Roman"/>
+                <w:color w:val="000000"/>
+                <w:sz w:val="18"/>
+                <w:szCs w:val="18"/>
+              </w:rPr>
+              <w:t>],[</w:t>
+            </w:r>
+            <w:proofErr w:type="spellStart"/>
+            <w:r>
+              <w:rPr>
+                <w:rFonts w:eastAsia="Times New Roman"/>
+                <w:color w:val="000000"/>
+                <w:sz w:val="18"/>
+                <w:szCs w:val="18"/>
+              </w:rPr>
+              <w:t>2,T</w:t>
+            </w:r>
+            <w:proofErr w:type="spellEnd"/>
+            <w:r>
+              <w:rPr>
+                <w:rFonts w:eastAsia="Times New Roman"/>
+                <w:color w:val="000000"/>
+                <w:sz w:val="18"/>
+                <w:szCs w:val="18"/>
+              </w:rPr>
+              <w:t>],[</w:t>
+            </w:r>
+            <w:proofErr w:type="spellStart"/>
+            <w:r>
+              <w:rPr>
+                <w:rFonts w:eastAsia="Times New Roman"/>
+                <w:color w:val="000000"/>
+                <w:sz w:val="18"/>
+                <w:szCs w:val="18"/>
+              </w:rPr>
+              <w:t>3,T</w:t>
+            </w:r>
+            <w:proofErr w:type="spellEnd"/>
+            <w:r>
+              <w:rPr>
+                <w:rFonts w:eastAsia="Times New Roman"/>
+                <w:color w:val="000000"/>
+                <w:sz w:val="18"/>
+                <w:szCs w:val="18"/>
+              </w:rPr>
+              <w:t>]</w:t>
             </w:r>
           </w:p>
         </w:tc>
@@ -8993,6 +11562,7 @@
                 <w:lang w:eastAsia="ja-JP"/>
               </w:rPr>
             </w:pPr>
+            <w:proofErr w:type="spellStart"/>
             <w:r>
               <w:rPr>
                 <w:rFonts w:eastAsia="Times New Roman"/>
@@ -9002,6 +11572,7 @@
               </w:rPr>
               <w:t>tA2008</w:t>
             </w:r>
+            <w:proofErr w:type="spellEnd"/>
           </w:p>
           <w:p>
             <w:pPr>
@@ -9014,6 +11585,7 @@
                 <w:lang w:eastAsia="ja-JP"/>
               </w:rPr>
             </w:pPr>
+            <w:proofErr w:type="spellStart"/>
             <w:r>
               <w:rPr>
                 <w:rFonts w:eastAsiaTheme="minorEastAsia" w:hint="eastAsia"/>
@@ -9024,6 +11596,7 @@
               </w:rPr>
               <w:t>Tritype</w:t>
             </w:r>
+            <w:proofErr w:type="spellEnd"/>
           </w:p>
           <w:p>
             <w:pPr>
@@ -9090,7 +11663,27 @@
                 <w:sz w:val="18"/>
                 <w:szCs w:val="18"/>
               </w:rPr>
-              <w:t>[1,F]</w:t>
+              <w:t>[</w:t>
+            </w:r>
+            <w:proofErr w:type="spellStart"/>
+            <w:r>
+              <w:rPr>
+                <w:rFonts w:eastAsia="Times New Roman"/>
+                <w:color w:val="000000"/>
+                <w:sz w:val="18"/>
+                <w:szCs w:val="18"/>
+              </w:rPr>
+              <w:t>1,F</w:t>
+            </w:r>
+            <w:proofErr w:type="spellEnd"/>
+            <w:r>
+              <w:rPr>
+                <w:rFonts w:eastAsia="Times New Roman"/>
+                <w:color w:val="000000"/>
+                <w:sz w:val="18"/>
+                <w:szCs w:val="18"/>
+              </w:rPr>
+              <w:t>]</w:t>
             </w:r>
           </w:p>
         </w:tc>
@@ -9177,7 +11770,67 @@
                 <w:sz w:val="18"/>
                 <w:szCs w:val="18"/>
               </w:rPr>
-              <w:t>[1,T],[2,F],[3,F]</w:t>
+              <w:t>[</w:t>
+            </w:r>
+            <w:proofErr w:type="spellStart"/>
+            <w:r>
+              <w:rPr>
+                <w:rFonts w:eastAsia="Times New Roman"/>
+                <w:color w:val="000000"/>
+                <w:sz w:val="18"/>
+                <w:szCs w:val="18"/>
+              </w:rPr>
+              <w:t>1,T</w:t>
+            </w:r>
+            <w:proofErr w:type="spellEnd"/>
+            <w:r>
+              <w:rPr>
+                <w:rFonts w:eastAsia="Times New Roman"/>
+                <w:color w:val="000000"/>
+                <w:sz w:val="18"/>
+                <w:szCs w:val="18"/>
+              </w:rPr>
+              <w:t>],[</w:t>
+            </w:r>
+            <w:proofErr w:type="spellStart"/>
+            <w:r>
+              <w:rPr>
+                <w:rFonts w:eastAsia="Times New Roman"/>
+                <w:color w:val="000000"/>
+                <w:sz w:val="18"/>
+                <w:szCs w:val="18"/>
+              </w:rPr>
+              <w:t>2,F</w:t>
+            </w:r>
+            <w:proofErr w:type="spellEnd"/>
+            <w:r>
+              <w:rPr>
+                <w:rFonts w:eastAsia="Times New Roman"/>
+                <w:color w:val="000000"/>
+                <w:sz w:val="18"/>
+                <w:szCs w:val="18"/>
+              </w:rPr>
+              <w:t>],[</w:t>
+            </w:r>
+            <w:proofErr w:type="spellStart"/>
+            <w:r>
+              <w:rPr>
+                <w:rFonts w:eastAsia="Times New Roman"/>
+                <w:color w:val="000000"/>
+                <w:sz w:val="18"/>
+                <w:szCs w:val="18"/>
+              </w:rPr>
+              <w:t>3,F</w:t>
+            </w:r>
+            <w:proofErr w:type="spellEnd"/>
+            <w:r>
+              <w:rPr>
+                <w:rFonts w:eastAsia="Times New Roman"/>
+                <w:color w:val="000000"/>
+                <w:sz w:val="18"/>
+                <w:szCs w:val="18"/>
+              </w:rPr>
+              <w:t>]</w:t>
             </w:r>
           </w:p>
         </w:tc>
@@ -9306,7 +11959,67 @@
                 <w:sz w:val="18"/>
                 <w:szCs w:val="18"/>
               </w:rPr>
-              <w:t>[1,T],[2,F],[3,T]</w:t>
+              <w:t>[</w:t>
+            </w:r>
+            <w:proofErr w:type="spellStart"/>
+            <w:r>
+              <w:rPr>
+                <w:rFonts w:eastAsia="Times New Roman"/>
+                <w:color w:val="000000"/>
+                <w:sz w:val="18"/>
+                <w:szCs w:val="18"/>
+              </w:rPr>
+              <w:t>1,T</w:t>
+            </w:r>
+            <w:proofErr w:type="spellEnd"/>
+            <w:r>
+              <w:rPr>
+                <w:rFonts w:eastAsia="Times New Roman"/>
+                <w:color w:val="000000"/>
+                <w:sz w:val="18"/>
+                <w:szCs w:val="18"/>
+              </w:rPr>
+              <w:t>],[</w:t>
+            </w:r>
+            <w:proofErr w:type="spellStart"/>
+            <w:r>
+              <w:rPr>
+                <w:rFonts w:eastAsia="Times New Roman"/>
+                <w:color w:val="000000"/>
+                <w:sz w:val="18"/>
+                <w:szCs w:val="18"/>
+              </w:rPr>
+              <w:t>2,F</w:t>
+            </w:r>
+            <w:proofErr w:type="spellEnd"/>
+            <w:r>
+              <w:rPr>
+                <w:rFonts w:eastAsia="Times New Roman"/>
+                <w:color w:val="000000"/>
+                <w:sz w:val="18"/>
+                <w:szCs w:val="18"/>
+              </w:rPr>
+              <w:t>],[</w:t>
+            </w:r>
+            <w:proofErr w:type="spellStart"/>
+            <w:r>
+              <w:rPr>
+                <w:rFonts w:eastAsia="Times New Roman"/>
+                <w:color w:val="000000"/>
+                <w:sz w:val="18"/>
+                <w:szCs w:val="18"/>
+              </w:rPr>
+              <w:t>3,T</w:t>
+            </w:r>
+            <w:proofErr w:type="spellEnd"/>
+            <w:r>
+              <w:rPr>
+                <w:rFonts w:eastAsia="Times New Roman"/>
+                <w:color w:val="000000"/>
+                <w:sz w:val="18"/>
+                <w:szCs w:val="18"/>
+              </w:rPr>
+              <w:t>]</w:t>
             </w:r>
           </w:p>
         </w:tc>
@@ -9418,7 +12131,47 @@
                 <w:sz w:val="18"/>
                 <w:szCs w:val="18"/>
               </w:rPr>
-              <w:t>[1,T],[2,T]</w:t>
+              <w:t>[</w:t>
+            </w:r>
+            <w:proofErr w:type="spellStart"/>
+            <w:r>
+              <w:rPr>
+                <w:rFonts w:eastAsia="Times New Roman"/>
+                <w:color w:val="000000"/>
+                <w:sz w:val="18"/>
+                <w:szCs w:val="18"/>
+              </w:rPr>
+              <w:t>1,T</w:t>
+            </w:r>
+            <w:proofErr w:type="spellEnd"/>
+            <w:r>
+              <w:rPr>
+                <w:rFonts w:eastAsia="Times New Roman"/>
+                <w:color w:val="000000"/>
+                <w:sz w:val="18"/>
+                <w:szCs w:val="18"/>
+              </w:rPr>
+              <w:t>],[</w:t>
+            </w:r>
+            <w:proofErr w:type="spellStart"/>
+            <w:r>
+              <w:rPr>
+                <w:rFonts w:eastAsia="Times New Roman"/>
+                <w:color w:val="000000"/>
+                <w:sz w:val="18"/>
+                <w:szCs w:val="18"/>
+              </w:rPr>
+              <w:t>2,T</w:t>
+            </w:r>
+            <w:proofErr w:type="spellEnd"/>
+            <w:r>
+              <w:rPr>
+                <w:rFonts w:eastAsia="Times New Roman"/>
+                <w:color w:val="000000"/>
+                <w:sz w:val="18"/>
+                <w:szCs w:val="18"/>
+              </w:rPr>
+              <w:t>]</w:t>
             </w:r>
           </w:p>
         </w:tc>
@@ -9458,6 +12211,7 @@
                 <w:szCs w:val="18"/>
               </w:rPr>
             </w:pPr>
+            <w:proofErr w:type="spellStart"/>
             <w:r>
               <w:rPr>
                 <w:rFonts w:eastAsia="Times New Roman"/>
@@ -9467,6 +12221,7 @@
               </w:rPr>
               <w:t>QuadEq2</w:t>
             </w:r>
+            <w:proofErr w:type="spellEnd"/>
           </w:p>
         </w:tc>
         <w:tc>
@@ -9513,7 +12268,67 @@
                 <w:sz w:val="18"/>
                 <w:szCs w:val="18"/>
               </w:rPr>
-              <w:t>[1,F],[2,F],[3,F]</w:t>
+              <w:t>[</w:t>
+            </w:r>
+            <w:proofErr w:type="spellStart"/>
+            <w:r>
+              <w:rPr>
+                <w:rFonts w:eastAsia="Times New Roman"/>
+                <w:color w:val="000000"/>
+                <w:sz w:val="18"/>
+                <w:szCs w:val="18"/>
+              </w:rPr>
+              <w:t>1,F</w:t>
+            </w:r>
+            <w:proofErr w:type="spellEnd"/>
+            <w:r>
+              <w:rPr>
+                <w:rFonts w:eastAsia="Times New Roman"/>
+                <w:color w:val="000000"/>
+                <w:sz w:val="18"/>
+                <w:szCs w:val="18"/>
+              </w:rPr>
+              <w:t>],[</w:t>
+            </w:r>
+            <w:proofErr w:type="spellStart"/>
+            <w:r>
+              <w:rPr>
+                <w:rFonts w:eastAsia="Times New Roman"/>
+                <w:color w:val="000000"/>
+                <w:sz w:val="18"/>
+                <w:szCs w:val="18"/>
+              </w:rPr>
+              <w:t>2,F</w:t>
+            </w:r>
+            <w:proofErr w:type="spellEnd"/>
+            <w:r>
+              <w:rPr>
+                <w:rFonts w:eastAsia="Times New Roman"/>
+                <w:color w:val="000000"/>
+                <w:sz w:val="18"/>
+                <w:szCs w:val="18"/>
+              </w:rPr>
+              <w:t>],[</w:t>
+            </w:r>
+            <w:proofErr w:type="spellStart"/>
+            <w:r>
+              <w:rPr>
+                <w:rFonts w:eastAsia="Times New Roman"/>
+                <w:color w:val="000000"/>
+                <w:sz w:val="18"/>
+                <w:szCs w:val="18"/>
+              </w:rPr>
+              <w:t>3,F</w:t>
+            </w:r>
+            <w:proofErr w:type="spellEnd"/>
+            <w:r>
+              <w:rPr>
+                <w:rFonts w:eastAsia="Times New Roman"/>
+                <w:color w:val="000000"/>
+                <w:sz w:val="18"/>
+                <w:szCs w:val="18"/>
+              </w:rPr>
+              <w:t>]</w:t>
             </w:r>
           </w:p>
         </w:tc>
@@ -9601,7 +12416,67 @@
                 <w:sz w:val="18"/>
                 <w:szCs w:val="18"/>
               </w:rPr>
-              <w:t>[1,F],[2,F],[3,T]</w:t>
+              <w:t>[</w:t>
+            </w:r>
+            <w:proofErr w:type="spellStart"/>
+            <w:r>
+              <w:rPr>
+                <w:rFonts w:eastAsia="Times New Roman"/>
+                <w:color w:val="000000"/>
+                <w:sz w:val="18"/>
+                <w:szCs w:val="18"/>
+              </w:rPr>
+              <w:t>1,F</w:t>
+            </w:r>
+            <w:proofErr w:type="spellEnd"/>
+            <w:r>
+              <w:rPr>
+                <w:rFonts w:eastAsia="Times New Roman"/>
+                <w:color w:val="000000"/>
+                <w:sz w:val="18"/>
+                <w:szCs w:val="18"/>
+              </w:rPr>
+              <w:t>],[</w:t>
+            </w:r>
+            <w:proofErr w:type="spellStart"/>
+            <w:r>
+              <w:rPr>
+                <w:rFonts w:eastAsia="Times New Roman"/>
+                <w:color w:val="000000"/>
+                <w:sz w:val="18"/>
+                <w:szCs w:val="18"/>
+              </w:rPr>
+              <w:t>2,F</w:t>
+            </w:r>
+            <w:proofErr w:type="spellEnd"/>
+            <w:r>
+              <w:rPr>
+                <w:rFonts w:eastAsia="Times New Roman"/>
+                <w:color w:val="000000"/>
+                <w:sz w:val="18"/>
+                <w:szCs w:val="18"/>
+              </w:rPr>
+              <w:t>],[</w:t>
+            </w:r>
+            <w:proofErr w:type="spellStart"/>
+            <w:r>
+              <w:rPr>
+                <w:rFonts w:eastAsia="Times New Roman"/>
+                <w:color w:val="000000"/>
+                <w:sz w:val="18"/>
+                <w:szCs w:val="18"/>
+              </w:rPr>
+              <w:t>3,T</w:t>
+            </w:r>
+            <w:proofErr w:type="spellEnd"/>
+            <w:r>
+              <w:rPr>
+                <w:rFonts w:eastAsia="Times New Roman"/>
+                <w:color w:val="000000"/>
+                <w:sz w:val="18"/>
+                <w:szCs w:val="18"/>
+              </w:rPr>
+              <w:t>]</w:t>
             </w:r>
           </w:p>
         </w:tc>
@@ -9715,7 +12590,47 @@
                 <w:sz w:val="18"/>
                 <w:szCs w:val="18"/>
               </w:rPr>
-              <w:t>[1,F],[2,T]</w:t>
+              <w:t>[</w:t>
+            </w:r>
+            <w:proofErr w:type="spellStart"/>
+            <w:r>
+              <w:rPr>
+                <w:rFonts w:eastAsia="Times New Roman"/>
+                <w:color w:val="000000"/>
+                <w:sz w:val="18"/>
+                <w:szCs w:val="18"/>
+              </w:rPr>
+              <w:t>1,F</w:t>
+            </w:r>
+            <w:proofErr w:type="spellEnd"/>
+            <w:r>
+              <w:rPr>
+                <w:rFonts w:eastAsia="Times New Roman"/>
+                <w:color w:val="000000"/>
+                <w:sz w:val="18"/>
+                <w:szCs w:val="18"/>
+              </w:rPr>
+              <w:t>],[</w:t>
+            </w:r>
+            <w:proofErr w:type="spellStart"/>
+            <w:r>
+              <w:rPr>
+                <w:rFonts w:eastAsia="Times New Roman"/>
+                <w:color w:val="000000"/>
+                <w:sz w:val="18"/>
+                <w:szCs w:val="18"/>
+              </w:rPr>
+              <w:t>2,T</w:t>
+            </w:r>
+            <w:proofErr w:type="spellEnd"/>
+            <w:r>
+              <w:rPr>
+                <w:rFonts w:eastAsia="Times New Roman"/>
+                <w:color w:val="000000"/>
+                <w:sz w:val="18"/>
+                <w:szCs w:val="18"/>
+              </w:rPr>
+              <w:t>]</w:t>
             </w:r>
           </w:p>
         </w:tc>
@@ -9803,7 +12718,47 @@
                 <w:sz w:val="18"/>
                 <w:szCs w:val="18"/>
               </w:rPr>
-              <w:t>[1,T],[4,F]</w:t>
+              <w:t>[</w:t>
+            </w:r>
+            <w:proofErr w:type="spellStart"/>
+            <w:r>
+              <w:rPr>
+                <w:rFonts w:eastAsia="Times New Roman"/>
+                <w:color w:val="000000"/>
+                <w:sz w:val="18"/>
+                <w:szCs w:val="18"/>
+              </w:rPr>
+              <w:t>1,T</w:t>
+            </w:r>
+            <w:proofErr w:type="spellEnd"/>
+            <w:r>
+              <w:rPr>
+                <w:rFonts w:eastAsia="Times New Roman"/>
+                <w:color w:val="000000"/>
+                <w:sz w:val="18"/>
+                <w:szCs w:val="18"/>
+              </w:rPr>
+              <w:t>],[</w:t>
+            </w:r>
+            <w:proofErr w:type="spellStart"/>
+            <w:r>
+              <w:rPr>
+                <w:rFonts w:eastAsia="Times New Roman"/>
+                <w:color w:val="000000"/>
+                <w:sz w:val="18"/>
+                <w:szCs w:val="18"/>
+              </w:rPr>
+              <w:t>4,F</w:t>
+            </w:r>
+            <w:proofErr w:type="spellEnd"/>
+            <w:r>
+              <w:rPr>
+                <w:rFonts w:eastAsia="Times New Roman"/>
+                <w:color w:val="000000"/>
+                <w:sz w:val="18"/>
+                <w:szCs w:val="18"/>
+              </w:rPr>
+              <w:t>]</w:t>
             </w:r>
           </w:p>
         </w:tc>
@@ -9915,7 +12870,47 @@
                 <w:sz w:val="18"/>
                 <w:szCs w:val="18"/>
               </w:rPr>
-              <w:t>[1,T],[4,T]</w:t>
+              <w:t>[</w:t>
+            </w:r>
+            <w:proofErr w:type="spellStart"/>
+            <w:r>
+              <w:rPr>
+                <w:rFonts w:eastAsia="Times New Roman"/>
+                <w:color w:val="000000"/>
+                <w:sz w:val="18"/>
+                <w:szCs w:val="18"/>
+              </w:rPr>
+              <w:t>1,T</w:t>
+            </w:r>
+            <w:proofErr w:type="spellEnd"/>
+            <w:r>
+              <w:rPr>
+                <w:rFonts w:eastAsia="Times New Roman"/>
+                <w:color w:val="000000"/>
+                <w:sz w:val="18"/>
+                <w:szCs w:val="18"/>
+              </w:rPr>
+              <w:t>],[</w:t>
+            </w:r>
+            <w:proofErr w:type="spellStart"/>
+            <w:r>
+              <w:rPr>
+                <w:rFonts w:eastAsia="Times New Roman"/>
+                <w:color w:val="000000"/>
+                <w:sz w:val="18"/>
+                <w:szCs w:val="18"/>
+              </w:rPr>
+              <w:t>4,T</w:t>
+            </w:r>
+            <w:proofErr w:type="spellEnd"/>
+            <w:r>
+              <w:rPr>
+                <w:rFonts w:eastAsia="Times New Roman"/>
+                <w:color w:val="000000"/>
+                <w:sz w:val="18"/>
+                <w:szCs w:val="18"/>
+              </w:rPr>
+              <w:t>]</w:t>
             </w:r>
           </w:p>
         </w:tc>
@@ -10012,11 +13007,19 @@
         </w:rPr>
         <w:t xml:space="preserve">of 4 </w:t>
       </w:r>
-      <w:r>
-        <w:rPr>
-          <w:color w:val="222222"/>
-        </w:rPr>
-        <w:t>program under test</w:t>
+      <w:proofErr w:type="gramStart"/>
+      <w:r>
+        <w:rPr>
+          <w:color w:val="222222"/>
+        </w:rPr>
+        <w:t>program</w:t>
+      </w:r>
+      <w:proofErr w:type="gramEnd"/>
+      <w:r>
+        <w:rPr>
+          <w:color w:val="222222"/>
+        </w:rPr>
+        <w:t xml:space="preserve"> under test</w:t>
       </w:r>
       <w:r>
         <w:rPr>
@@ -10350,6 +13353,7 @@
                 <w:color w:val="000000"/>
               </w:rPr>
             </w:pPr>
+            <w:proofErr w:type="spellStart"/>
             <w:r>
               <w:rPr>
                 <w:rFonts w:eastAsia="Times New Roman"/>
@@ -10358,6 +13362,7 @@
               </w:rPr>
               <w:t>Popsize</w:t>
             </w:r>
+            <w:proofErr w:type="spellEnd"/>
           </w:p>
         </w:tc>
       </w:tr>
@@ -10378,6 +13383,7 @@
                 <w:color w:val="000000"/>
               </w:rPr>
             </w:pPr>
+            <w:proofErr w:type="spellStart"/>
             <w:r>
               <w:rPr>
                 <w:rFonts w:eastAsia="Times New Roman"/>
@@ -10385,6 +13391,7 @@
               </w:rPr>
               <w:t>ttB2002</w:t>
             </w:r>
+            <w:proofErr w:type="spellEnd"/>
           </w:p>
         </w:tc>
         <w:tc>
@@ -10489,6 +13496,7 @@
                 <w:color w:val="000000"/>
               </w:rPr>
             </w:pPr>
+            <w:proofErr w:type="spellStart"/>
             <w:r>
               <w:rPr>
                 <w:rFonts w:eastAsia="Times New Roman"/>
@@ -10496,6 +13504,7 @@
               </w:rPr>
               <w:t>tM2004</w:t>
             </w:r>
+            <w:proofErr w:type="spellEnd"/>
           </w:p>
         </w:tc>
         <w:tc>
@@ -10600,6 +13609,7 @@
                 <w:color w:val="000000"/>
               </w:rPr>
             </w:pPr>
+            <w:proofErr w:type="spellStart"/>
             <w:r>
               <w:rPr>
                 <w:rFonts w:eastAsia="Times New Roman"/>
@@ -10607,6 +13617,7 @@
               </w:rPr>
               <w:t>tA2008</w:t>
             </w:r>
+            <w:proofErr w:type="spellEnd"/>
           </w:p>
         </w:tc>
         <w:tc>
@@ -10711,6 +13722,7 @@
                 <w:color w:val="000000"/>
               </w:rPr>
             </w:pPr>
+            <w:proofErr w:type="spellStart"/>
             <w:r>
               <w:rPr>
                 <w:rFonts w:eastAsia="Times New Roman"/>
@@ -10718,6 +13730,7 @@
               </w:rPr>
               <w:t>QuadEq2</w:t>
             </w:r>
+            <w:proofErr w:type="spellEnd"/>
           </w:p>
         </w:tc>
         <w:tc>
@@ -10932,6 +13945,7 @@
               </w:rPr>
               <w:t xml:space="preserve">Max </w:t>
             </w:r>
+            <w:proofErr w:type="spellStart"/>
             <w:r>
               <w:rPr>
                 <w:rFonts w:eastAsiaTheme="minorEastAsia" w:hint="eastAsia"/>
@@ -10947,13 +13961,24 @@
                 <w:b/>
                 <w:color w:val="000000"/>
               </w:rPr>
-              <w:t xml:space="preserve">val. </w:t>
-            </w:r>
-            <w:r>
-              <w:rPr>
+              <w:t>val</w:t>
+            </w:r>
+            <w:proofErr w:type="spellEnd"/>
+            <w:r>
+              <w:rPr>
+                <w:rFonts w:eastAsia="Times New Roman"/>
                 <w:b/>
                 <w:color w:val="000000"/>
               </w:rPr>
+              <w:t xml:space="preserve">. </w:t>
+            </w:r>
+            <w:proofErr w:type="spellStart"/>
+            <w:proofErr w:type="gramStart"/>
+            <w:r>
+              <w:rPr>
+                <w:b/>
+                <w:color w:val="000000"/>
+              </w:rPr>
               <w:t>f</w:t>
             </w:r>
             <w:r>
@@ -10964,6 +13989,8 @@
               </w:rPr>
               <w:t>unc</w:t>
             </w:r>
+            <w:proofErr w:type="spellEnd"/>
+            <w:proofErr w:type="gramEnd"/>
             <w:r>
               <w:rPr>
                 <w:b/>
@@ -10999,6 +14026,7 @@
                 <w:color w:val="000000"/>
               </w:rPr>
             </w:pPr>
+            <w:proofErr w:type="spellStart"/>
             <w:r>
               <w:rPr>
                 <w:rFonts w:eastAsia="Times New Roman"/>
@@ -11006,6 +14034,7 @@
               </w:rPr>
               <w:t>ttB2002</w:t>
             </w:r>
+            <w:proofErr w:type="spellEnd"/>
           </w:p>
         </w:tc>
         <w:tc>
@@ -11096,6 +14125,7 @@
                 <w:color w:val="000000"/>
               </w:rPr>
             </w:pPr>
+            <w:proofErr w:type="spellStart"/>
             <w:r>
               <w:rPr>
                 <w:rFonts w:eastAsia="Times New Roman"/>
@@ -11103,6 +14133,7 @@
               </w:rPr>
               <w:t>tM2004</w:t>
             </w:r>
+            <w:proofErr w:type="spellEnd"/>
           </w:p>
         </w:tc>
         <w:tc>
@@ -11186,6 +14217,7 @@
                 <w:color w:val="000000"/>
               </w:rPr>
             </w:pPr>
+            <w:proofErr w:type="spellStart"/>
             <w:r>
               <w:rPr>
                 <w:rFonts w:eastAsia="Times New Roman"/>
@@ -11193,6 +14225,7 @@
               </w:rPr>
               <w:t>tA2008</w:t>
             </w:r>
+            <w:proofErr w:type="spellEnd"/>
           </w:p>
         </w:tc>
         <w:tc>
@@ -11276,6 +14309,7 @@
                 <w:color w:val="000000"/>
               </w:rPr>
             </w:pPr>
+            <w:proofErr w:type="spellStart"/>
             <w:r>
               <w:rPr>
                 <w:rFonts w:eastAsia="Times New Roman"/>
@@ -11283,6 +14317,7 @@
               </w:rPr>
               <w:t>QuadEq2</w:t>
             </w:r>
+            <w:proofErr w:type="spellEnd"/>
           </w:p>
         </w:tc>
         <w:tc>
@@ -11423,8 +14458,13 @@
         <w:ind w:left="646" w:hanging="357"/>
         <w:jc w:val="both"/>
       </w:pPr>
-      <w:r>
-        <w:t xml:space="preserve">Popsize: number of </w:t>
+      <w:proofErr w:type="spellStart"/>
+      <w:r>
+        <w:t>Popsize</w:t>
+      </w:r>
+      <w:proofErr w:type="spellEnd"/>
+      <w:r>
+        <w:t xml:space="preserve">: number of </w:t>
       </w:r>
       <w:r>
         <w:rPr>
@@ -11490,6 +14530,7 @@
       <w:r>
         <w:t xml:space="preserve">Max </w:t>
       </w:r>
+      <w:proofErr w:type="spellStart"/>
       <w:r>
         <w:rPr>
           <w:rFonts w:eastAsiaTheme="minorEastAsia" w:hint="eastAsia"/>
@@ -11498,7 +14539,21 @@
         <w:t>e</w:t>
       </w:r>
       <w:r>
-        <w:t xml:space="preserve">val. func. call: maximum number of </w:t>
+        <w:t>val</w:t>
+      </w:r>
+      <w:proofErr w:type="spellEnd"/>
+      <w:r>
+        <w:t xml:space="preserve">. </w:t>
+      </w:r>
+      <w:proofErr w:type="spellStart"/>
+      <w:proofErr w:type="gramStart"/>
+      <w:r>
+        <w:t>func</w:t>
+      </w:r>
+      <w:proofErr w:type="spellEnd"/>
+      <w:proofErr w:type="gramEnd"/>
+      <w:r>
+        <w:t xml:space="preserve">. call: maximum number of </w:t>
       </w:r>
       <w:r>
         <w:rPr>
@@ -11912,6 +14967,7 @@
                 <w:szCs w:val="18"/>
               </w:rPr>
             </w:pPr>
+            <w:proofErr w:type="spellStart"/>
             <w:r>
               <w:rPr>
                 <w:rFonts w:eastAsia="Times New Roman"/>
@@ -11921,6 +14977,7 @@
               </w:rPr>
               <w:t>ttB2002</w:t>
             </w:r>
+            <w:proofErr w:type="spellEnd"/>
           </w:p>
           <w:p>
             <w:pPr>
@@ -11940,7 +14997,27 @@
                 <w:sz w:val="18"/>
                 <w:szCs w:val="18"/>
               </w:rPr>
-              <w:t xml:space="preserve">(Tritype) </w:t>
+              <w:t>(</w:t>
+            </w:r>
+            <w:proofErr w:type="spellStart"/>
+            <w:r>
+              <w:rPr>
+                <w:rFonts w:eastAsia="Times New Roman"/>
+                <w:color w:val="000000"/>
+                <w:sz w:val="18"/>
+                <w:szCs w:val="18"/>
+              </w:rPr>
+              <w:t>Tritype</w:t>
+            </w:r>
+            <w:proofErr w:type="spellEnd"/>
+            <w:r>
+              <w:rPr>
+                <w:rFonts w:eastAsia="Times New Roman"/>
+                <w:color w:val="000000"/>
+                <w:sz w:val="18"/>
+                <w:szCs w:val="18"/>
+              </w:rPr>
+              <w:t xml:space="preserve">) </w:t>
             </w:r>
           </w:p>
           <w:p>
@@ -12847,6 +15924,7 @@
                 <w:szCs w:val="18"/>
               </w:rPr>
             </w:pPr>
+            <w:proofErr w:type="spellStart"/>
             <w:r>
               <w:rPr>
                 <w:rFonts w:eastAsia="Times New Roman"/>
@@ -12857,6 +15935,7 @@
               <w:lastRenderedPageBreak/>
               <w:t>tM2004</w:t>
             </w:r>
+            <w:proofErr w:type="spellEnd"/>
           </w:p>
           <w:p>
             <w:pPr>
@@ -13607,6 +16686,7 @@
                 <w:lang w:eastAsia="ja-JP"/>
               </w:rPr>
             </w:pPr>
+            <w:proofErr w:type="spellStart"/>
             <w:r>
               <w:rPr>
                 <w:rFonts w:eastAsia="Times New Roman"/>
@@ -13616,6 +16696,7 @@
               </w:rPr>
               <w:t>tA2008</w:t>
             </w:r>
+            <w:proofErr w:type="spellEnd"/>
           </w:p>
           <w:p>
             <w:pPr>
@@ -13635,7 +16716,27 @@
                 <w:sz w:val="18"/>
                 <w:szCs w:val="18"/>
               </w:rPr>
-              <w:t xml:space="preserve">(Tritype) </w:t>
+              <w:t>(</w:t>
+            </w:r>
+            <w:proofErr w:type="spellStart"/>
+            <w:r>
+              <w:rPr>
+                <w:rFonts w:eastAsia="Times New Roman"/>
+                <w:color w:val="000000"/>
+                <w:sz w:val="18"/>
+                <w:szCs w:val="18"/>
+              </w:rPr>
+              <w:t>Tritype</w:t>
+            </w:r>
+            <w:proofErr w:type="spellEnd"/>
+            <w:r>
+              <w:rPr>
+                <w:rFonts w:eastAsia="Times New Roman"/>
+                <w:color w:val="000000"/>
+                <w:sz w:val="18"/>
+                <w:szCs w:val="18"/>
+              </w:rPr>
+              <w:t xml:space="preserve">) </w:t>
             </w:r>
           </w:p>
           <w:p>
@@ -14097,6 +17198,7 @@
                 <w:szCs w:val="18"/>
               </w:rPr>
             </w:pPr>
+            <w:proofErr w:type="spellStart"/>
             <w:r>
               <w:rPr>
                 <w:rFonts w:eastAsia="Times New Roman"/>
@@ -14106,6 +17208,7 @@
               </w:rPr>
               <w:t>QuadEq2</w:t>
             </w:r>
+            <w:proofErr w:type="spellEnd"/>
           </w:p>
         </w:tc>
         <w:tc>
@@ -14784,13 +17887,23 @@
         </w:rPr>
         <w:t xml:space="preserve"> </w:t>
       </w:r>
-      <w:r>
-        <w:rPr>
-          <w:rFonts w:eastAsiaTheme="minorEastAsia" w:hint="eastAsia"/>
-          <w:color w:val="222222"/>
-          <w:lang w:eastAsia="ja-JP"/>
-        </w:rPr>
-        <w:t xml:space="preserve">Tritype which is mentioned in section V-A, </w:t>
+      <w:proofErr w:type="spellStart"/>
+      <w:r>
+        <w:rPr>
+          <w:rFonts w:eastAsiaTheme="minorEastAsia" w:hint="eastAsia"/>
+          <w:color w:val="222222"/>
+          <w:lang w:eastAsia="ja-JP"/>
+        </w:rPr>
+        <w:t>Tritype</w:t>
+      </w:r>
+      <w:proofErr w:type="spellEnd"/>
+      <w:r>
+        <w:rPr>
+          <w:rFonts w:eastAsiaTheme="minorEastAsia" w:hint="eastAsia"/>
+          <w:color w:val="222222"/>
+          <w:lang w:eastAsia="ja-JP"/>
+        </w:rPr>
+        <w:t xml:space="preserve"> which is mentioned in section V-A, </w:t>
       </w:r>
       <w:r>
         <w:rPr>
@@ -15286,6 +18399,7 @@
                 <w:lang w:eastAsia="ja-JP"/>
               </w:rPr>
             </w:pPr>
+            <w:proofErr w:type="spellStart"/>
             <w:r>
               <w:rPr>
                 <w:rFonts w:eastAsia="Times New Roman"/>
@@ -15295,6 +18409,7 @@
               </w:rPr>
               <w:t>Tritype</w:t>
             </w:r>
+            <w:proofErr w:type="spellEnd"/>
           </w:p>
         </w:tc>
         <w:tc>
@@ -19385,7 +22500,7 @@
 </file>
 
 <file path=customXml/itemProps1.xml><?xml version="1.0" encoding="utf-8"?>
-<ds:datastoreItem xmlns:ds="http://schemas.openxmlformats.org/officeDocument/2006/customXml" ds:itemID="{1B78DE3D-6C59-4B48-A3B0-B80E03598E04}">
+<ds:datastoreItem xmlns:ds="http://schemas.openxmlformats.org/officeDocument/2006/customXml" ds:itemID="{AE4D5D87-C80E-4D01-80B8-65B85D3ED149}">
   <ds:schemaRefs>
     <ds:schemaRef ds:uri="http://schemas.openxmlformats.org/officeDocument/2006/bibliography"/>
   </ds:schemaRefs>

--- a/CFT4CUnitSrc/src/report/ACOMP2016.docx
+++ b/CFT4CUnitSrc/src/report/ACOMP2016.docx
@@ -1971,8 +1971,6 @@
       <w:r>
         <w:t xml:space="preserve">probability, we propose </w:t>
       </w:r>
-      <w:bookmarkStart w:id="0" w:name="_GoBack"/>
-      <w:bookmarkEnd w:id="0"/>
       <w:r>
         <w:rPr>
           <w:rFonts w:eastAsiaTheme="minorEastAsia"/>
@@ -2066,7 +2064,7 @@
       <w:pPr>
         <w:spacing w:before="200" w:after="80"/>
         <w:rPr>
-          <w:rFonts w:eastAsiaTheme="minorEastAsia" w:hint="eastAsia"/>
+          <w:rFonts w:eastAsiaTheme="minorEastAsia"/>
           <w:sz w:val="16"/>
           <w:szCs w:val="16"/>
           <w:lang w:eastAsia="ja-JP"/>
@@ -7232,7 +7230,7 @@
         <w:ind w:firstLine="284"/>
         <w:jc w:val="both"/>
         <w:rPr>
-          <w:rFonts w:eastAsiaTheme="minorEastAsia" w:hint="eastAsia"/>
+          <w:rFonts w:eastAsiaTheme="minorEastAsia"/>
           <w:color w:val="222222"/>
           <w:lang w:eastAsia="ja-JP"/>
         </w:rPr>
@@ -7251,7 +7249,7 @@
         <w:ind w:firstLine="284"/>
         <w:jc w:val="both"/>
         <w:rPr>
-          <w:rFonts w:eastAsiaTheme="minorEastAsia" w:hint="eastAsia"/>
+          <w:rFonts w:eastAsiaTheme="minorEastAsia"/>
           <w:color w:val="222222"/>
           <w:lang w:eastAsia="ja-JP"/>
         </w:rPr>
@@ -7263,7 +7261,7 @@
         <w:autoSpaceDN w:val="0"/>
         <w:jc w:val="both"/>
         <w:rPr>
-          <w:rFonts w:ascii="Courier" w:eastAsiaTheme="minorEastAsia" w:hAnsi="Courier" w:hint="eastAsia"/>
+          <w:rFonts w:ascii="Courier" w:eastAsiaTheme="minorEastAsia" w:hAnsi="Courier"/>
           <w:sz w:val="16"/>
           <w:szCs w:val="16"/>
           <w:lang w:eastAsia="ja-JP"/>
@@ -8232,7 +8230,7 @@
         <w:ind w:firstLine="284"/>
         <w:jc w:val="both"/>
         <w:rPr>
-          <w:rFonts w:eastAsiaTheme="minorEastAsia" w:hint="eastAsia"/>
+          <w:rFonts w:eastAsiaTheme="minorEastAsia"/>
           <w:color w:val="222222"/>
           <w:lang w:eastAsia="ja-JP"/>
         </w:rPr>
@@ -14523,7 +14521,7 @@
         <w:ind w:left="646" w:hanging="357"/>
         <w:jc w:val="both"/>
         <w:rPr>
-          <w:rFonts w:eastAsiaTheme="minorEastAsia" w:hint="eastAsia"/>
+          <w:rFonts w:eastAsiaTheme="minorEastAsia"/>
           <w:lang w:eastAsia="ja-JP"/>
         </w:rPr>
       </w:pPr>
@@ -14576,7 +14574,7 @@
         <w:ind w:firstLine="284"/>
         <w:jc w:val="both"/>
         <w:rPr>
-          <w:rFonts w:eastAsiaTheme="minorEastAsia" w:hint="eastAsia"/>
+          <w:rFonts w:eastAsiaTheme="minorEastAsia"/>
           <w:lang w:eastAsia="ja-JP"/>
         </w:rPr>
       </w:pPr>
@@ -14590,7 +14588,7 @@
         <w:ind w:firstLine="284"/>
         <w:jc w:val="both"/>
         <w:rPr>
-          <w:rFonts w:eastAsiaTheme="minorEastAsia" w:hint="eastAsia"/>
+          <w:rFonts w:eastAsiaTheme="minorEastAsia"/>
           <w:lang w:eastAsia="ja-JP"/>
         </w:rPr>
       </w:pPr>
@@ -14601,7 +14599,7 @@
         <w:ind w:firstLine="284"/>
         <w:jc w:val="both"/>
         <w:rPr>
-          <w:rFonts w:eastAsiaTheme="minorEastAsia" w:hint="eastAsia"/>
+          <w:rFonts w:eastAsiaTheme="minorEastAsia"/>
           <w:lang w:eastAsia="ja-JP"/>
         </w:rPr>
       </w:pPr>
@@ -14611,7 +14609,7 @@
         <w:spacing w:line="223" w:lineRule="auto"/>
         <w:jc w:val="both"/>
         <w:rPr>
-          <w:rFonts w:eastAsiaTheme="minorEastAsia" w:hint="eastAsia"/>
+          <w:rFonts w:eastAsiaTheme="minorEastAsia"/>
           <w:lang w:eastAsia="ja-JP"/>
         </w:rPr>
       </w:pPr>
@@ -18618,7 +18616,7 @@
         <w:ind w:firstLine="289"/>
         <w:jc w:val="both"/>
         <w:rPr>
-          <w:rFonts w:eastAsiaTheme="minorEastAsia" w:hint="eastAsia"/>
+          <w:rFonts w:eastAsiaTheme="minorEastAsia"/>
           <w:lang w:eastAsia="ja-JP"/>
         </w:rPr>
       </w:pPr>
@@ -18691,7 +18689,7 @@
         <w:ind w:firstLine="289"/>
         <w:jc w:val="both"/>
         <w:rPr>
-          <w:rFonts w:eastAsiaTheme="minorEastAsia" w:hint="eastAsia"/>
+          <w:rFonts w:eastAsiaTheme="minorEastAsia"/>
           <w:lang w:eastAsia="ja-JP"/>
         </w:rPr>
       </w:pPr>
@@ -18766,7 +18764,7 @@
         <w:ind w:firstLine="289"/>
         <w:jc w:val="both"/>
         <w:rPr>
-          <w:rFonts w:eastAsiaTheme="minorEastAsia" w:hint="eastAsia"/>
+          <w:rFonts w:eastAsiaTheme="minorEastAsia"/>
           <w:lang w:eastAsia="ja-JP"/>
         </w:rPr>
       </w:pPr>
@@ -18837,21 +18835,65 @@
     <w:p>
       <w:pPr>
         <w:pStyle w:val="Heading5"/>
-        <w:rPr>
-          <w:rFonts w:eastAsiaTheme="minorEastAsia"/>
-          <w:lang w:eastAsia="ja-JP"/>
-        </w:rPr>
-      </w:pPr>
-      <w:r>
-        <w:t>References</w:t>
+      </w:pPr>
+      <w:r>
+        <w:t>Acknowledgment</w:t>
       </w:r>
     </w:p>
     <w:p>
       <w:pPr>
-        <w:pStyle w:val="references"/>
-      </w:pPr>
-      <w:r>
-        <w:t>B. Antonia, "Software Testing Research: Achievements, Challenges, Dreams," in 2007 Future of Software Engineering: IEEE Computer Society, 2007.</w:t>
+        <w:spacing w:line="223" w:lineRule="auto"/>
+        <w:ind w:firstLine="289"/>
+        <w:jc w:val="both"/>
+        <w:rPr>
+          <w:rFonts w:hint="eastAsia"/>
+          <w:lang w:eastAsia="ja-JP"/>
+        </w:rPr>
+      </w:pPr>
+      <w:bookmarkStart w:id="0" w:name="_GoBack"/>
+      <w:r>
+        <w:rPr>
+          <w:lang w:eastAsia="ja-JP"/>
+        </w:rPr>
+        <w:t>This wor</w:t>
+      </w:r>
+      <w:r>
+        <w:rPr>
+          <w:lang w:eastAsia="ja-JP"/>
+        </w:rPr>
+        <w:t>k is supported by the project n</w:t>
+      </w:r>
+      <w:r>
+        <w:rPr>
+          <w:rFonts w:eastAsiaTheme="minorEastAsia" w:hint="eastAsia"/>
+          <w:lang w:eastAsia="ja-JP"/>
+        </w:rPr>
+        <w:t>umber</w:t>
+      </w:r>
+      <w:r>
+        <w:rPr>
+          <w:lang w:eastAsia="ja-JP"/>
+        </w:rPr>
+        <w:t>. ~</w:t>
+      </w:r>
+      <w:r>
+        <w:rPr>
+          <w:lang w:eastAsia="ja-JP"/>
+        </w:rPr>
+        <w:t>102.03--2015.25 granted by Vietnam National Foundation for Science and Technology Development (Nafosted).</w:t>
+      </w:r>
+    </w:p>
+    <w:bookmarkEnd w:id="0"/>
+    <w:p>
+      <w:pPr>
+        <w:pStyle w:val="Heading5"/>
+        <w:rPr>
+          <w:rFonts w:eastAsiaTheme="minorEastAsia"/>
+          <w:lang w:eastAsia="ja-JP"/>
+        </w:rPr>
+      </w:pPr>
+      <w:r>
+        <w:t>References</w:t>
       </w:r>
     </w:p>
     <w:p>
@@ -18859,7 +18901,7 @@
         <w:pStyle w:val="references"/>
       </w:pPr>
       <w:r>
-        <w:t>G. J. Myers, The Art of Software Testing, 2nd edition: John Wiley &amp; Sons Inc, 2004.</w:t>
+        <w:t>B. Antonia, "Software Testing Research: Achievements, Challenges, Dreams," in 2007 Future of Software Engineering: IEEE Computer Society, 2007.</w:t>
       </w:r>
     </w:p>
     <w:p>
@@ -18867,7 +18909,7 @@
         <w:pStyle w:val="references"/>
       </w:pPr>
       <w:r>
-        <w:t>B. W. Kernighan and P. J. Plauger, The Elements of Programming Style, McGraw-Hill, Inc, New York, NY, USA, 1982.</w:t>
+        <w:t>G. J. Myers, The Art of Software Testing, 2nd edition: John Wiley &amp; Sons Inc, 2004.</w:t>
       </w:r>
     </w:p>
     <w:p>
@@ -18875,7 +18917,7 @@
         <w:pStyle w:val="references"/>
       </w:pPr>
       <w:r>
-        <w:t>E. J. Weyuker, The applicability of program schema results to programs, International Journal of Parallel Programming, vol. 8, 387-403, 1979.</w:t>
+        <w:t>B. W. Kernighan and P. J. Plauger, The Elements of Programming Style, McGraw-Hill, Inc, New York, NY, USA, 1982.</w:t>
       </w:r>
     </w:p>
     <w:p>
@@ -18883,7 +18925,7 @@
         <w:pStyle w:val="references"/>
       </w:pPr>
       <w:r>
-        <w:t>C. K. James, A new approach to program testing, in Proceedings of the international conference on Reliable software Los Angeles, California: ACM, 1975.</w:t>
+        <w:t>E. J. Weyuker, The applicability of program schema results to programs, International Journal of Parallel Programming, vol. 8, 387-403, 1979.</w:t>
       </w:r>
     </w:p>
     <w:p>
@@ -18891,7 +18933,7 @@
         <w:pStyle w:val="references"/>
       </w:pPr>
       <w:r>
-        <w:t>T. Y. Chen, T. H. Tse, and Z. Zhiquan, Semiproving: an integrated method based on global symbolic evaluation and metamorphic testing,  in Proceedings of the 2002 ACM SIGSOFT international symposium on Software testing and analysis Roma, Italy: ACM, 2002.</w:t>
+        <w:t>C. K. James, A new approach to program testing, in Proceedings of the international conference on Reliable software Los Angeles, California: ACM, 1975.</w:t>
       </w:r>
     </w:p>
     <w:p>
@@ -18899,7 +18941,7 @@
         <w:pStyle w:val="references"/>
       </w:pPr>
       <w:r>
-        <w:t>S. Nguyen Tran and D. Yves, Consistency techniques for interprocedural test data generation, ACM SIGSOFT Software Engineering Notes, vol. 28, 108-117, 2003.</w:t>
+        <w:t>T. Y. Chen, T. H. Tse, and Z. Zhiquan, Semiproving: an integrated method based on global symbolic evaluation and metamorphic testing,  in Proceedings of the 2002 ACM SIGSOFT international symposium on Software testing and analysis Roma, Italy: ACM, 2002.</w:t>
       </w:r>
     </w:p>
     <w:p>
@@ -18907,14 +18949,7 @@
         <w:pStyle w:val="references"/>
       </w:pPr>
       <w:r>
-        <w:t>G. M. C C Michael, M Schatz, Generating software test data by evolution, IEEE Transactions on Software Engineering, vol. 27, 1085-1110, 2001</w:t>
-      </w:r>
-      <w:r>
-        <w:rPr>
-          <w:rFonts w:hint="eastAsia"/>
-          <w:lang w:eastAsia="ja-JP"/>
-        </w:rPr>
-        <w:t>.</w:t>
+        <w:t>S. Nguyen Tran and D. Yves, Consistency techniques for interprocedural test data generation, ACM SIGSOFT Software Engineering Notes, vol. 28, 108-117, 2003.</w:t>
       </w:r>
     </w:p>
     <w:p>
@@ -18922,7 +18957,14 @@
         <w:pStyle w:val="references"/>
       </w:pPr>
       <w:r>
-        <w:t>B. Korel, Automated software test data generation, IEEE Transactions on Software Engineering, vol. 16, 870-879, 1990.</w:t>
+        <w:t>G. M. C C Michael, M Schatz, Generating software test data by evolution, IEEE Transactions on Software Engineering, vol. 27, 1085-1110, 2001</w:t>
+      </w:r>
+      <w:r>
+        <w:rPr>
+          <w:rFonts w:hint="eastAsia"/>
+          <w:lang w:eastAsia="ja-JP"/>
+        </w:rPr>
+        <w:t>.</w:t>
       </w:r>
     </w:p>
     <w:p>
@@ -18930,7 +18972,7 @@
         <w:pStyle w:val="references"/>
       </w:pPr>
       <w:r>
-        <w:t>B. Korel, Dynamic method for software test data generation, Software Testing, Verification &amp; Reliability, vol. 2, 203-213, 1992.</w:t>
+        <w:t>B. Korel, Automated software test data generation, IEEE Transactions on Software Engineering, vol. 16, 870-879, 1990.</w:t>
       </w:r>
     </w:p>
     <w:p>
@@ -18938,7 +18980,7 @@
         <w:pStyle w:val="references"/>
       </w:pPr>
       <w:r>
-        <w:t>B. Korel, Automated test data generation for programs with procedures, in Proceedings of the 1996 ACM SIGSOFT international symposium on Software testing and analysis San Diego, California, United States: ACM, 1996.</w:t>
+        <w:t>B. Korel, Dynamic method for software test data generation, Software Testing, Verification &amp; Reliability, vol. 2, 203-213, 1992.</w:t>
       </w:r>
     </w:p>
     <w:p>
@@ -18946,7 +18988,7 @@
         <w:pStyle w:val="references"/>
       </w:pPr>
       <w:r>
-        <w:t>S. Xanthakis, C. Ellis, C. Skourlas, A. Le Gall, S. Katsikas, and K. Karapoulios, Application of genetic algorithms to software testing (Application des algorithmes genetiques au test des logiciels), in Proceedings of 5th International Conference on Software Engineering and its Applications Toulouse, France, 625-636, 1992.</w:t>
+        <w:t>B. Korel, Automated test data generation for programs with procedures, in Proceedings of the 1996 ACM SIGSOFT international symposium on Software testing and analysis San Diego, California, United States: ACM, 1996.</w:t>
       </w:r>
     </w:p>
     <w:p>
@@ -18954,7 +18996,7 @@
         <w:pStyle w:val="references"/>
       </w:pPr>
       <w:r>
-        <w:t>J. Wegener, A. Baresel, and H. Sthamer, Evolutionary test environment for automatic structural testing,  Information and Software Technology, vol. 43, 841-854, 2001.</w:t>
+        <w:t>S. Xanthakis, C. Ellis, C. Skourlas, A. Le Gall, S. Katsikas, and K. Karapoulios, Application of genetic algorithms to software testing (Application des algorithmes genetiques au test des logiciels), in Proceedings of 5th International Conference on Software Engineering and its Applications Toulouse, France, 625-636, 1992.</w:t>
       </w:r>
     </w:p>
     <w:p>
@@ -18962,7 +19004,7 @@
         <w:pStyle w:val="references"/>
       </w:pPr>
       <w:r>
-        <w:t>J. Wegener, B. Kerstin, and P. Hartmut, Automatic Test Data Generation For Structural Testing Of Embedded Software Systems By Evolutionary Testing, in Proceedings of the Genetic and Evolutionary Computation Conference: Morgan Kaufmann Publishers Inc., 2002.</w:t>
+        <w:t>J. Wegener, A. Baresel, and H. Sthamer, Evolutionary test environment for automatic structural testing,  Information and Software Technology, vol. 43, 841-854, 2001.</w:t>
       </w:r>
     </w:p>
     <w:p>
@@ -18970,7 +19012,7 @@
         <w:pStyle w:val="references"/>
       </w:pPr>
       <w:r>
-        <w:t>S. Levin and A. Yehudai, "Evolutionary Testing: A Case Study, in Hardware and Software, Verification and Testing, 155-165, 2007.</w:t>
+        <w:t>J. Wegener, B. Kerstin, and P. Hartmut, Automatic Test Data Generation For Structural Testing Of Embedded Software Systems By Evolutionary Testing, in Proceedings of the Genetic and Evolutionary Computation Conference: Morgan Kaufmann Publishers Inc., 2002.</w:t>
       </w:r>
     </w:p>
     <w:p>
@@ -18978,7 +19020,7 @@
         <w:pStyle w:val="references"/>
       </w:pPr>
       <w:r>
-        <w:t>W. Joachim, Andr, Baresel, and S. Harmen, Suitability of Evolutionary Algorithms for Evolutionary Testing, in Proceedings of the 26th International Computer Software and Applications Conference on Prolonging Software Life: Development and Redevelopment: IEEE Computer Society, 2002.</w:t>
+        <w:t>S. Levin and A. Yehudai, "Evolutionary Testing: A Case Study, in Hardware and Software, Verification and Testing, 155-165, 2007.</w:t>
       </w:r>
     </w:p>
     <w:p>
@@ -18986,7 +19028,11 @@
         <w:pStyle w:val="references"/>
       </w:pPr>
       <w:r>
-        <w:t>J. H. Holland, Adaptation in Nature and Artificial Systems, Addison-Wesley, Reading, MA, 1975.</w:t>
+        <w:t xml:space="preserve">W. Joachim, Andr, Baresel, and S. Harmen, Suitability of Evolutionary Algorithms for Evolutionary Testing, in Proceedings of the 26th International Computer Software and Applications Conference on </w:t>
+      </w:r>
+      <w:r>
+        <w:lastRenderedPageBreak/>
+        <w:t>Prolonging Software Life: Development and Redevelopment: IEEE Computer Society, 2002.</w:t>
       </w:r>
     </w:p>
     <w:p>
@@ -18994,8 +19040,7 @@
         <w:pStyle w:val="references"/>
       </w:pPr>
       <w:r>
-        <w:lastRenderedPageBreak/>
-        <w:t>Jin-Cherng Lin and Pu-Lin Yeh, Using genetic algorithms for test case generation in path testing, In Proceedings of the 9th Asian Test Symposium 2000 (ATS '00), 241-246, December 2000.</w:t>
+        <w:t>J. H. Holland, Adaptation in Nature and Artificial Systems, Addison-Wesley, Reading, MA, 1975.</w:t>
       </w:r>
     </w:p>
     <w:p>
@@ -19003,7 +19048,7 @@
         <w:pStyle w:val="references"/>
       </w:pPr>
       <w:r>
-        <w:t>Bryan F. Jones, Harmen-Hinrich Sthamer, and D.E. Eyres. Automatic structural testing using genetic algorithms, Software Engineering, 11(5):299-306, September 1996.</w:t>
+        <w:t>Jin-Cherng Lin and Pu-Lin Yeh, Using genetic algorithms for test case generation in path testing, In Proceedings of the 9th Asian Test Symposium 2000 (ATS '00), 241-246, December 2000.</w:t>
       </w:r>
     </w:p>
     <w:p>
@@ -19011,7 +19056,7 @@
         <w:pStyle w:val="references"/>
       </w:pPr>
       <w:r>
-        <w:t>Paulo Marcos Siqueira Bueno and Mario Jino, Automatic test datageneration for program paths using genetic algorithms, International Journal of Software Engineering &amp; Knowledge Engineering (IJSEKE), 12(6):691-709, 2002.</w:t>
+        <w:t>Bryan F. Jones, Harmen-Hinrich Sthamer, and D.E. Eyres. Automatic structural testing using genetic algorithms, Software Engineering, 11(5):299-306, September 1996.</w:t>
       </w:r>
     </w:p>
     <w:p>
@@ -19019,7 +19064,7 @@
         <w:pStyle w:val="references"/>
       </w:pPr>
       <w:r>
-        <w:t>Irman Hermadi and Moataz A. Ahmed, Genetic Algorithm based test data generator, In Proceedings of the 2003 Congress on Evolutionary Computation (CEC), volume 1, pages 85-91, December 2003.</w:t>
+        <w:t>Paulo Marcos Siqueira Bueno and Mario Jino, Automatic test datageneration for program paths using genetic algorithms, International Journal of Software Engineering &amp; Knowledge Engineering (IJSEKE), 12(6):691-709, 2002.</w:t>
       </w:r>
     </w:p>
     <w:p>
@@ -19027,7 +19072,7 @@
         <w:pStyle w:val="references"/>
       </w:pPr>
       <w:r>
-        <w:t>I. Hermadi, C. Lokan, R. Sarker, Dynamic stopping criteria for search-based test data generation for path testing, Information and Software Technology, 56 (4):395-407, April 2014.</w:t>
+        <w:t>Irman Hermadi and Moataz A. Ahmed, Genetic Algorithm based test data generator, In Proceedings of the 2003 Congress on Evolutionary Computation (CEC), volume 1, pages 85-91, December 2003.</w:t>
       </w:r>
     </w:p>
     <w:p>
@@ -19036,6 +19081,14 @@
       </w:pPr>
       <w:r>
         <w:lastRenderedPageBreak/>
+        <w:t>I. Hermadi, C. Lokan, R. Sarker, Dynamic stopping criteria for search-based test data generation for path testing, Information and Software Technology, 56 (4):395-407, April 2014.</w:t>
+      </w:r>
+    </w:p>
+    <w:p>
+      <w:pPr>
+        <w:pStyle w:val="references"/>
+      </w:pPr>
+      <w:r>
         <w:t>Moataz A. Ahmed and Irman Hermadi, GA-based Multiple Paths Test Data Generator, Computers &amp; Operations Research, 35:3107-3124, October 2008.</w:t>
       </w:r>
     </w:p>
@@ -22500,7 +22553,7 @@
 </file>
 
 <file path=customXml/itemProps1.xml><?xml version="1.0" encoding="utf-8"?>
-<ds:datastoreItem xmlns:ds="http://schemas.openxmlformats.org/officeDocument/2006/customXml" ds:itemID="{AE4D5D87-C80E-4D01-80B8-65B85D3ED149}">
+<ds:datastoreItem xmlns:ds="http://schemas.openxmlformats.org/officeDocument/2006/customXml" ds:itemID="{156588D1-3548-4812-95D7-36749CAB118B}">
   <ds:schemaRefs>
     <ds:schemaRef ds:uri="http://schemas.openxmlformats.org/officeDocument/2006/bibliography"/>
   </ds:schemaRefs>
